--- a/doc/Documentazione TetrAIs.docx
+++ b/doc/Documentazione TetrAIs.docx
@@ -67,6 +67,8 @@
               <w:jc w:val="center"/>
               <w:rPr>
                 <w:rFonts w:ascii="Century" w:hAnsi="Century"/>
+                <w:b/>
+                <w:bCs/>
                 <w:sz w:val="28"/>
                 <w:szCs w:val="28"/>
               </w:rPr>
@@ -74,6 +76,8 @@
             <w:r>
               <w:rPr>
                 <w:rFonts w:ascii="Century" w:hAnsi="Century"/>
+                <w:b/>
+                <w:bCs/>
                 <w:sz w:val="28"/>
                 <w:szCs w:val="28"/>
               </w:rPr>
@@ -82,6 +86,8 @@
             <w:r>
               <w:rPr>
                 <w:rFonts w:ascii="Century" w:hAnsi="Century"/>
+                <w:b/>
+                <w:bCs/>
                 <w:sz w:val="28"/>
                 <w:szCs w:val="28"/>
               </w:rPr>
@@ -98,6 +104,8 @@
               <w:jc w:val="center"/>
               <w:rPr>
                 <w:rFonts w:ascii="Century" w:hAnsi="Century"/>
+                <w:b/>
+                <w:bCs/>
                 <w:sz w:val="28"/>
                 <w:szCs w:val="28"/>
               </w:rPr>
@@ -105,11 +113,25 @@
             <w:r>
               <w:rPr>
                 <w:rFonts w:ascii="Century" w:hAnsi="Century"/>
+                <w:b/>
+                <w:bCs/>
                 <w:sz w:val="28"/>
                 <w:szCs w:val="28"/>
               </w:rPr>
-              <w:t>Davide Paduanelli</w:t>
+              <w:t xml:space="preserve">Davide </w:t>
             </w:r>
+            <w:proofErr w:type="spellStart"/>
+            <w:r>
+              <w:rPr>
+                <w:rFonts w:ascii="Century" w:hAnsi="Century"/>
+                <w:b/>
+                <w:bCs/>
+                <w:sz w:val="28"/>
+                <w:szCs w:val="28"/>
+              </w:rPr>
+              <w:t>Paduanelli</w:t>
+            </w:r>
+            <w:proofErr w:type="spellEnd"/>
           </w:p>
         </w:tc>
         <w:tc>
@@ -121,6 +143,8 @@
               <w:jc w:val="center"/>
               <w:rPr>
                 <w:rFonts w:ascii="Century" w:hAnsi="Century"/>
+                <w:b/>
+                <w:bCs/>
                 <w:sz w:val="28"/>
                 <w:szCs w:val="28"/>
               </w:rPr>
@@ -128,6 +152,8 @@
             <w:r>
               <w:rPr>
                 <w:rFonts w:ascii="Century" w:hAnsi="Century"/>
+                <w:b/>
+                <w:bCs/>
                 <w:sz w:val="28"/>
                 <w:szCs w:val="28"/>
               </w:rPr>
@@ -247,13 +273,17 @@
       <w:pPr>
         <w:rPr>
           <w:rFonts w:ascii="Century" w:hAnsi="Century"/>
-          <w:sz w:val="28"/>
-          <w:szCs w:val="28"/>
-        </w:rPr>
-      </w:pPr>
-      <w:r>
-        <w:rPr>
-          <w:rFonts w:ascii="Century" w:hAnsi="Century"/>
+          <w:b/>
+          <w:bCs/>
+          <w:sz w:val="28"/>
+          <w:szCs w:val="28"/>
+        </w:rPr>
+      </w:pPr>
+      <w:r>
+        <w:rPr>
+          <w:rFonts w:ascii="Century" w:hAnsi="Century"/>
+          <w:b/>
+          <w:bCs/>
           <w:sz w:val="28"/>
           <w:szCs w:val="28"/>
         </w:rPr>
@@ -262,6 +292,49 @@
       <w:r>
         <w:rPr>
           <w:rFonts w:ascii="Century" w:hAnsi="Century"/>
+          <w:b/>
+          <w:bCs/>
+          <w:sz w:val="28"/>
+          <w:szCs w:val="28"/>
+        </w:rPr>
+        <w:t xml:space="preserve"> ……………………………………………………………………</w:t>
+      </w:r>
+      <w:r>
+        <w:rPr>
+          <w:rFonts w:ascii="Century" w:hAnsi="Century"/>
+          <w:b/>
+          <w:bCs/>
+          <w:sz w:val="28"/>
+          <w:szCs w:val="28"/>
+        </w:rPr>
+        <w:t>. 2</w:t>
+      </w:r>
+    </w:p>
+    <w:p>
+      <w:pPr>
+        <w:rPr>
+          <w:rFonts w:ascii="Century" w:hAnsi="Century"/>
+          <w:b/>
+          <w:bCs/>
+          <w:sz w:val="28"/>
+          <w:szCs w:val="28"/>
+        </w:rPr>
+      </w:pPr>
+      <w:r>
+        <w:rPr>
+          <w:rFonts w:ascii="Century" w:hAnsi="Century"/>
+          <w:b/>
+          <w:bCs/>
+          <w:sz w:val="28"/>
+          <w:szCs w:val="28"/>
+        </w:rPr>
+        <w:t>2 Funzionalità</w:t>
+      </w:r>
+      <w:r>
+        <w:rPr>
+          <w:rFonts w:ascii="Century" w:hAnsi="Century"/>
+          <w:b/>
+          <w:bCs/>
           <w:sz w:val="28"/>
           <w:szCs w:val="28"/>
         </w:rPr>
@@ -270,6 +343,8 @@
       <w:r>
         <w:rPr>
           <w:rFonts w:ascii="Century" w:hAnsi="Century"/>
+          <w:b/>
+          <w:bCs/>
           <w:sz w:val="28"/>
           <w:szCs w:val="28"/>
         </w:rPr>
@@ -280,50 +355,41 @@
       <w:pPr>
         <w:rPr>
           <w:rFonts w:ascii="Century" w:hAnsi="Century"/>
-          <w:sz w:val="28"/>
-          <w:szCs w:val="28"/>
-        </w:rPr>
-      </w:pPr>
-      <w:r>
-        <w:rPr>
-          <w:rFonts w:ascii="Century" w:hAnsi="Century"/>
-          <w:sz w:val="28"/>
-          <w:szCs w:val="28"/>
-        </w:rPr>
-        <w:t>2 Funzionalità</w:t>
-      </w:r>
-      <w:r>
-        <w:rPr>
-          <w:rFonts w:ascii="Century" w:hAnsi="Century"/>
-          <w:sz w:val="28"/>
-          <w:szCs w:val="28"/>
-        </w:rPr>
-        <w:t xml:space="preserve"> ………………………………………………………………………</w:t>
-      </w:r>
-      <w:r>
-        <w:rPr>
-          <w:rFonts w:ascii="Century" w:hAnsi="Century"/>
-          <w:sz w:val="28"/>
-          <w:szCs w:val="28"/>
-        </w:rPr>
-        <w:t>.</w:t>
-      </w:r>
-    </w:p>
-    <w:p>
-      <w:pPr>
-        <w:rPr>
-          <w:rFonts w:ascii="Century" w:hAnsi="Century"/>
-          <w:sz w:val="28"/>
-          <w:szCs w:val="28"/>
-        </w:rPr>
-      </w:pPr>
-      <w:r>
-        <w:rPr>
-          <w:rFonts w:ascii="Century" w:hAnsi="Century"/>
+          <w:b/>
+          <w:bCs/>
+          <w:sz w:val="28"/>
+          <w:szCs w:val="28"/>
+        </w:rPr>
+      </w:pPr>
+      <w:r>
+        <w:rPr>
+          <w:rFonts w:ascii="Century" w:hAnsi="Century"/>
+          <w:b/>
+          <w:bCs/>
           <w:sz w:val="28"/>
           <w:szCs w:val="28"/>
         </w:rPr>
         <w:t>3 Intelligenze Artificiali</w:t>
+      </w:r>
+      <w:r>
+        <w:rPr>
+          <w:rFonts w:ascii="Century" w:hAnsi="Century"/>
+          <w:b/>
+          <w:bCs/>
+          <w:sz w:val="28"/>
+          <w:szCs w:val="28"/>
+        </w:rPr>
+        <w:t xml:space="preserve"> </w:t>
+      </w:r>
+      <w:r>
+        <w:rPr>
+          <w:rFonts w:ascii="Century" w:hAnsi="Century"/>
+          <w:b/>
+          <w:bCs/>
+          <w:sz w:val="28"/>
+          <w:szCs w:val="28"/>
+        </w:rPr>
+        <w:t>……………………………………………………………</w:t>
       </w:r>
     </w:p>
     <w:p>
@@ -365,82 +431,89 @@
           <w:sz w:val="24"/>
           <w:szCs w:val="24"/>
         </w:rPr>
-        <w:t xml:space="preserve"> …………………………………………………………………..</w:t>
-      </w:r>
-    </w:p>
-    <w:p>
-      <w:pPr>
+        <w:t xml:space="preserve"> ……………………………………………………………</w:t>
+      </w:r>
+      <w:proofErr w:type="gramStart"/>
+      <w:r>
         <w:rPr>
           <w:rFonts w:ascii="Century" w:hAnsi="Century"/>
           <w:sz w:val="24"/>
           <w:szCs w:val="24"/>
         </w:rPr>
-      </w:pPr>
+        <w:t>…….</w:t>
+      </w:r>
+      <w:proofErr w:type="gramEnd"/>
       <w:r>
         <w:rPr>
           <w:rFonts w:ascii="Century" w:hAnsi="Century"/>
           <w:sz w:val="24"/>
           <w:szCs w:val="24"/>
         </w:rPr>
-        <w:tab/>
-        <w:t>3.2</w:t>
-      </w:r>
-      <w:r>
+        <w:t>.</w:t>
+      </w:r>
+    </w:p>
+    <w:p>
+      <w:pPr>
         <w:rPr>
           <w:rFonts w:ascii="Century" w:hAnsi="Century"/>
           <w:sz w:val="24"/>
           <w:szCs w:val="24"/>
-        </w:rPr>
-        <w:tab/>
-        <w:t>S</w:t>
-      </w:r>
+          <w:lang w:val="en-US"/>
+        </w:rPr>
+      </w:pPr>
       <w:r>
         <w:rPr>
           <w:rFonts w:ascii="Century" w:hAnsi="Century"/>
           <w:sz w:val="24"/>
           <w:szCs w:val="24"/>
         </w:rPr>
-        <w:t xml:space="preserve">tochastic </w:t>
+        <w:tab/>
       </w:r>
       <w:r>
         <w:rPr>
           <w:rFonts w:ascii="Century" w:hAnsi="Century"/>
           <w:sz w:val="24"/>
           <w:szCs w:val="24"/>
-        </w:rPr>
-        <w:t>G</w:t>
+          <w:lang w:val="en-US"/>
+        </w:rPr>
+        <w:t>3.2</w:t>
       </w:r>
       <w:r>
         <w:rPr>
           <w:rFonts w:ascii="Century" w:hAnsi="Century"/>
           <w:sz w:val="24"/>
           <w:szCs w:val="24"/>
-        </w:rPr>
-        <w:t xml:space="preserve">radient </w:t>
+          <w:lang w:val="en-US"/>
+        </w:rPr>
+        <w:tab/>
+        <w:t>Stochastic Gradient Descent (Q-Learning)</w:t>
       </w:r>
       <w:r>
         <w:rPr>
           <w:rFonts w:ascii="Century" w:hAnsi="Century"/>
           <w:sz w:val="24"/>
           <w:szCs w:val="24"/>
-        </w:rPr>
-        <w:t>D</w:t>
-      </w:r>
-      <w:r>
+          <w:lang w:val="en-US"/>
+        </w:rPr>
+        <w:t xml:space="preserve"> …………………………………….</w:t>
+      </w:r>
+    </w:p>
+    <w:p>
+      <w:pPr>
         <w:rPr>
           <w:rFonts w:ascii="Century" w:hAnsi="Century"/>
           <w:sz w:val="24"/>
           <w:szCs w:val="24"/>
         </w:rPr>
-        <w:t>escent</w:t>
-      </w:r>
+      </w:pPr>
       <w:r>
         <w:rPr>
           <w:rFonts w:ascii="Century" w:hAnsi="Century"/>
           <w:sz w:val="24"/>
           <w:szCs w:val="24"/>
-        </w:rPr>
-        <w:t xml:space="preserve"> (Q-Learning)</w:t>
+          <w:lang w:val="en-US"/>
+        </w:rPr>
+        <w:tab/>
       </w:r>
       <w:r>
         <w:rPr>
@@ -448,7 +521,7 @@
           <w:sz w:val="24"/>
           <w:szCs w:val="24"/>
         </w:rPr>
-        <w:t xml:space="preserve"> </w:t>
+        <w:t>3.3</w:t>
       </w:r>
       <w:r>
         <w:rPr>
@@ -456,7 +529,8 @@
           <w:sz w:val="24"/>
           <w:szCs w:val="24"/>
         </w:rPr>
-        <w:t>…………………………………</w:t>
+        <w:tab/>
+        <w:t>Genetico</w:t>
       </w:r>
       <w:r>
         <w:rPr>
@@ -464,251 +538,1952 @@
           <w:sz w:val="24"/>
           <w:szCs w:val="24"/>
         </w:rPr>
-        <w:t>….</w:t>
+        <w:t xml:space="preserve"> ………………………………</w:t>
+      </w:r>
+      <w:proofErr w:type="gramStart"/>
+      <w:r>
+        <w:rPr>
+          <w:rFonts w:ascii="Century" w:hAnsi="Century"/>
+          <w:sz w:val="24"/>
+          <w:szCs w:val="24"/>
+        </w:rPr>
+        <w:t>…….</w:t>
+      </w:r>
+      <w:proofErr w:type="gramEnd"/>
+      <w:r>
+        <w:rPr>
+          <w:rFonts w:ascii="Century" w:hAnsi="Century"/>
+          <w:sz w:val="24"/>
+          <w:szCs w:val="24"/>
+        </w:rPr>
+        <w:t>…………………………………….….</w:t>
+      </w:r>
+    </w:p>
+    <w:p>
+      <w:pPr>
+        <w:rPr>
+          <w:rFonts w:ascii="Century" w:hAnsi="Century"/>
+          <w:sz w:val="24"/>
+          <w:szCs w:val="24"/>
+        </w:rPr>
+      </w:pPr>
+      <w:r>
+        <w:rPr>
+          <w:rFonts w:ascii="Century" w:hAnsi="Century"/>
+          <w:sz w:val="24"/>
+          <w:szCs w:val="24"/>
+        </w:rPr>
+        <w:tab/>
+        <w:t>3.4</w:t>
+      </w:r>
+      <w:r>
+        <w:rPr>
+          <w:rFonts w:ascii="Century" w:hAnsi="Century"/>
+          <w:sz w:val="24"/>
+          <w:szCs w:val="24"/>
+        </w:rPr>
+        <w:tab/>
+      </w:r>
+      <w:r>
+        <w:rPr>
+          <w:rFonts w:ascii="Century" w:hAnsi="Century"/>
+          <w:sz w:val="24"/>
+          <w:szCs w:val="24"/>
+        </w:rPr>
+        <w:t xml:space="preserve">Blind </w:t>
+      </w:r>
+      <w:proofErr w:type="spellStart"/>
+      <w:r>
+        <w:rPr>
+          <w:rFonts w:ascii="Century" w:hAnsi="Century"/>
+          <w:sz w:val="24"/>
+          <w:szCs w:val="24"/>
+        </w:rPr>
+        <w:t>Bandit</w:t>
+      </w:r>
+      <w:proofErr w:type="spellEnd"/>
+      <w:r>
+        <w:rPr>
+          <w:rFonts w:ascii="Century" w:hAnsi="Century"/>
+          <w:sz w:val="24"/>
+          <w:szCs w:val="24"/>
+        </w:rPr>
+        <w:t xml:space="preserve"> </w:t>
+      </w:r>
+      <w:r>
+        <w:rPr>
+          <w:rFonts w:ascii="Century" w:hAnsi="Century"/>
+          <w:sz w:val="24"/>
+          <w:szCs w:val="24"/>
+        </w:rPr>
+        <w:t>Monte Carlo</w:t>
+      </w:r>
+      <w:r>
+        <w:rPr>
+          <w:rFonts w:ascii="Century" w:hAnsi="Century"/>
+          <w:sz w:val="24"/>
+          <w:szCs w:val="24"/>
+        </w:rPr>
+        <w:t xml:space="preserve"> ………………………………………………………...</w:t>
+      </w:r>
+    </w:p>
+    <w:p>
+      <w:pPr>
+        <w:rPr>
+          <w:rFonts w:ascii="Century" w:hAnsi="Century"/>
+          <w:sz w:val="24"/>
+          <w:szCs w:val="24"/>
+        </w:rPr>
+      </w:pPr>
+      <w:r>
+        <w:rPr>
+          <w:rFonts w:ascii="Century" w:hAnsi="Century"/>
+          <w:sz w:val="24"/>
+          <w:szCs w:val="24"/>
+        </w:rPr>
+        <w:tab/>
+        <w:t>3.5</w:t>
+      </w:r>
+      <w:r>
+        <w:rPr>
+          <w:rFonts w:ascii="Century" w:hAnsi="Century"/>
+          <w:sz w:val="24"/>
+          <w:szCs w:val="24"/>
+        </w:rPr>
+        <w:tab/>
+        <w:t>Basato su Regole logiche</w:t>
+      </w:r>
+      <w:r>
+        <w:rPr>
+          <w:rFonts w:ascii="Century" w:hAnsi="Century"/>
+          <w:sz w:val="24"/>
+          <w:szCs w:val="24"/>
+        </w:rPr>
+        <w:t xml:space="preserve"> ……………………………………………………</w:t>
+      </w:r>
+      <w:proofErr w:type="gramStart"/>
+      <w:r>
+        <w:rPr>
+          <w:rFonts w:ascii="Century" w:hAnsi="Century"/>
+          <w:sz w:val="24"/>
+          <w:szCs w:val="24"/>
+        </w:rPr>
+        <w:t>…….</w:t>
+      </w:r>
+      <w:proofErr w:type="gramEnd"/>
+      <w:r>
+        <w:rPr>
+          <w:rFonts w:ascii="Century" w:hAnsi="Century"/>
+          <w:sz w:val="24"/>
+          <w:szCs w:val="24"/>
+        </w:rPr>
+        <w:t>.</w:t>
+      </w:r>
+    </w:p>
+    <w:p>
+      <w:pPr>
+        <w:rPr>
+          <w:rFonts w:ascii="Century" w:hAnsi="Century"/>
+          <w:sz w:val="24"/>
+          <w:szCs w:val="24"/>
+        </w:rPr>
+      </w:pPr>
+      <w:r>
+        <w:rPr>
+          <w:rFonts w:ascii="Century" w:hAnsi="Century"/>
+          <w:sz w:val="24"/>
+          <w:szCs w:val="24"/>
+        </w:rPr>
+        <w:tab/>
+        <w:t>3.6</w:t>
+      </w:r>
+      <w:r>
+        <w:rPr>
+          <w:rFonts w:ascii="Century" w:hAnsi="Century"/>
+          <w:sz w:val="24"/>
+          <w:szCs w:val="24"/>
+        </w:rPr>
+        <w:tab/>
+        <w:t>Ricerca Locale</w:t>
+      </w:r>
+      <w:r>
+        <w:rPr>
+          <w:rFonts w:ascii="Century" w:hAnsi="Century"/>
+          <w:sz w:val="24"/>
+          <w:szCs w:val="24"/>
+        </w:rPr>
+        <w:t xml:space="preserve"> ………………………………</w:t>
+      </w:r>
+      <w:proofErr w:type="gramStart"/>
+      <w:r>
+        <w:rPr>
+          <w:rFonts w:ascii="Century" w:hAnsi="Century"/>
+          <w:sz w:val="24"/>
+          <w:szCs w:val="24"/>
+        </w:rPr>
+        <w:t>…….</w:t>
+      </w:r>
+      <w:proofErr w:type="gramEnd"/>
+      <w:r>
+        <w:rPr>
+          <w:rFonts w:ascii="Century" w:hAnsi="Century"/>
+          <w:sz w:val="24"/>
+          <w:szCs w:val="24"/>
+        </w:rPr>
+        <w:t xml:space="preserve">………………………………… </w:t>
+      </w:r>
+    </w:p>
+    <w:p>
+      <w:pPr>
+        <w:rPr>
+          <w:rFonts w:ascii="Century" w:hAnsi="Century"/>
+          <w:b/>
+          <w:bCs/>
+          <w:sz w:val="28"/>
+          <w:szCs w:val="28"/>
+        </w:rPr>
+      </w:pPr>
+      <w:r>
+        <w:rPr>
+          <w:rFonts w:ascii="Century" w:hAnsi="Century"/>
+          <w:b/>
+          <w:bCs/>
+          <w:sz w:val="28"/>
+          <w:szCs w:val="28"/>
+        </w:rPr>
+        <w:t>4 Implementazione</w:t>
+      </w:r>
+      <w:r>
+        <w:rPr>
+          <w:rFonts w:ascii="Century" w:hAnsi="Century"/>
+          <w:b/>
+          <w:bCs/>
+          <w:sz w:val="28"/>
+          <w:szCs w:val="28"/>
+        </w:rPr>
+        <w:t xml:space="preserve"> </w:t>
+      </w:r>
+      <w:r>
+        <w:rPr>
+          <w:rFonts w:ascii="Century" w:hAnsi="Century"/>
+          <w:b/>
+          <w:bCs/>
+          <w:sz w:val="28"/>
+          <w:szCs w:val="28"/>
+        </w:rPr>
+        <w:t>………………………</w:t>
+      </w:r>
+      <w:proofErr w:type="gramStart"/>
+      <w:r>
+        <w:rPr>
+          <w:rFonts w:ascii="Century" w:hAnsi="Century"/>
+          <w:b/>
+          <w:bCs/>
+          <w:sz w:val="28"/>
+          <w:szCs w:val="28"/>
+        </w:rPr>
+        <w:t>…….</w:t>
+      </w:r>
+      <w:proofErr w:type="gramEnd"/>
+      <w:r>
+        <w:rPr>
+          <w:rFonts w:ascii="Century" w:hAnsi="Century"/>
+          <w:b/>
+          <w:bCs/>
+          <w:sz w:val="28"/>
+          <w:szCs w:val="28"/>
+        </w:rPr>
+        <w:t>…………………………………</w:t>
+      </w:r>
+    </w:p>
+    <w:p>
+      <w:pPr>
+        <w:rPr>
+          <w:rFonts w:ascii="Century" w:hAnsi="Century"/>
+          <w:b/>
+          <w:bCs/>
+          <w:sz w:val="28"/>
+          <w:szCs w:val="28"/>
+        </w:rPr>
+      </w:pPr>
+      <w:r>
+        <w:rPr>
+          <w:rFonts w:ascii="Century" w:hAnsi="Century"/>
+          <w:b/>
+          <w:bCs/>
+          <w:sz w:val="28"/>
+          <w:szCs w:val="28"/>
+        </w:rPr>
+        <w:t>5 Valutazione e confronto</w:t>
+      </w:r>
+      <w:r>
+        <w:rPr>
+          <w:rFonts w:ascii="Century" w:hAnsi="Century"/>
+          <w:b/>
+          <w:bCs/>
+          <w:sz w:val="28"/>
+          <w:szCs w:val="28"/>
+        </w:rPr>
+        <w:t xml:space="preserve"> </w:t>
+      </w:r>
+      <w:r>
+        <w:rPr>
+          <w:rFonts w:ascii="Century" w:hAnsi="Century"/>
+          <w:b/>
+          <w:bCs/>
+          <w:sz w:val="28"/>
+          <w:szCs w:val="28"/>
+        </w:rPr>
+        <w:t>…………………</w:t>
+      </w:r>
+      <w:proofErr w:type="gramStart"/>
+      <w:r>
+        <w:rPr>
+          <w:rFonts w:ascii="Century" w:hAnsi="Century"/>
+          <w:b/>
+          <w:bCs/>
+          <w:sz w:val="28"/>
+          <w:szCs w:val="28"/>
+        </w:rPr>
+        <w:t>…….</w:t>
+      </w:r>
+      <w:proofErr w:type="gramEnd"/>
+      <w:r>
+        <w:rPr>
+          <w:rFonts w:ascii="Century" w:hAnsi="Century"/>
+          <w:b/>
+          <w:bCs/>
+          <w:sz w:val="28"/>
+          <w:szCs w:val="28"/>
+        </w:rPr>
+        <w:t>…………………………………</w:t>
+      </w:r>
+    </w:p>
+    <w:p>
+      <w:pPr>
+        <w:rPr>
+          <w:rFonts w:ascii="Century" w:hAnsi="Century"/>
+          <w:b/>
+          <w:bCs/>
+          <w:sz w:val="28"/>
+          <w:szCs w:val="28"/>
+        </w:rPr>
+      </w:pPr>
+      <w:r>
+        <w:rPr>
+          <w:rFonts w:ascii="Century" w:hAnsi="Century"/>
+          <w:b/>
+          <w:bCs/>
+          <w:sz w:val="28"/>
+          <w:szCs w:val="28"/>
+        </w:rPr>
+        <w:t>6 Conclusioni</w:t>
+      </w:r>
+      <w:r>
+        <w:rPr>
+          <w:rFonts w:ascii="Century" w:hAnsi="Century"/>
+          <w:b/>
+          <w:bCs/>
+          <w:sz w:val="28"/>
+          <w:szCs w:val="28"/>
+        </w:rPr>
+        <w:t xml:space="preserve"> </w:t>
+      </w:r>
+      <w:r>
+        <w:rPr>
+          <w:rFonts w:ascii="Century" w:hAnsi="Century"/>
+          <w:b/>
+          <w:bCs/>
+          <w:sz w:val="28"/>
+          <w:szCs w:val="28"/>
+        </w:rPr>
+        <w:t>………………………………</w:t>
+      </w:r>
+      <w:proofErr w:type="gramStart"/>
+      <w:r>
+        <w:rPr>
+          <w:rFonts w:ascii="Century" w:hAnsi="Century"/>
+          <w:b/>
+          <w:bCs/>
+          <w:sz w:val="28"/>
+          <w:szCs w:val="28"/>
+        </w:rPr>
+        <w:t>…….</w:t>
+      </w:r>
+      <w:proofErr w:type="gramEnd"/>
+      <w:r>
+        <w:rPr>
+          <w:rFonts w:ascii="Century" w:hAnsi="Century"/>
+          <w:b/>
+          <w:bCs/>
+          <w:sz w:val="28"/>
+          <w:szCs w:val="28"/>
+        </w:rPr>
+        <w:t>…………………………………</w:t>
+      </w:r>
+    </w:p>
+    <w:p>
+      <w:pPr>
+        <w:rPr>
+          <w:rFonts w:ascii="Century" w:hAnsi="Century"/>
+          <w:sz w:val="28"/>
+          <w:szCs w:val="28"/>
+        </w:rPr>
+      </w:pPr>
+      <w:r>
+        <w:rPr>
+          <w:rFonts w:ascii="Century" w:hAnsi="Century"/>
+          <w:b/>
+          <w:bCs/>
+          <w:sz w:val="28"/>
+          <w:szCs w:val="28"/>
+        </w:rPr>
+        <w:t>7 Bibliografia</w:t>
+      </w:r>
+      <w:r>
+        <w:rPr>
+          <w:rFonts w:ascii="Century" w:hAnsi="Century"/>
+          <w:b/>
+          <w:bCs/>
+          <w:sz w:val="28"/>
+          <w:szCs w:val="28"/>
+        </w:rPr>
+        <w:t xml:space="preserve"> </w:t>
+      </w:r>
+      <w:r>
+        <w:rPr>
+          <w:rFonts w:ascii="Century" w:hAnsi="Century"/>
+          <w:b/>
+          <w:bCs/>
+          <w:sz w:val="28"/>
+          <w:szCs w:val="28"/>
+        </w:rPr>
+        <w:t>………………………………</w:t>
+      </w:r>
+      <w:proofErr w:type="gramStart"/>
+      <w:r>
+        <w:rPr>
+          <w:rFonts w:ascii="Century" w:hAnsi="Century"/>
+          <w:b/>
+          <w:bCs/>
+          <w:sz w:val="28"/>
+          <w:szCs w:val="28"/>
+        </w:rPr>
+        <w:t>…….</w:t>
+      </w:r>
+      <w:proofErr w:type="gramEnd"/>
+      <w:r>
+        <w:rPr>
+          <w:rFonts w:ascii="Century" w:hAnsi="Century"/>
+          <w:b/>
+          <w:bCs/>
+          <w:sz w:val="28"/>
+          <w:szCs w:val="28"/>
+        </w:rPr>
+        <w:t>…………………………………</w:t>
+      </w:r>
+    </w:p>
+    <w:p>
+      <w:pPr>
+        <w:rPr>
+          <w:rFonts w:ascii="Century" w:hAnsi="Century"/>
+          <w:sz w:val="28"/>
+          <w:szCs w:val="28"/>
+        </w:rPr>
+      </w:pPr>
+    </w:p>
+    <w:p>
+      <w:pPr>
+        <w:rPr>
+          <w:rFonts w:ascii="Century" w:hAnsi="Century"/>
+          <w:sz w:val="28"/>
+          <w:szCs w:val="28"/>
+        </w:rPr>
+      </w:pPr>
+    </w:p>
+    <w:p>
+      <w:pPr>
+        <w:rPr>
+          <w:rFonts w:ascii="Century" w:hAnsi="Century"/>
+          <w:sz w:val="28"/>
+          <w:szCs w:val="28"/>
+        </w:rPr>
+      </w:pPr>
+    </w:p>
+    <w:p>
+      <w:pPr>
+        <w:rPr>
+          <w:rFonts w:ascii="Century" w:hAnsi="Century"/>
+          <w:sz w:val="28"/>
+          <w:szCs w:val="28"/>
+        </w:rPr>
+      </w:pPr>
+    </w:p>
+    <w:p>
+      <w:pPr>
+        <w:rPr>
+          <w:rFonts w:ascii="Century" w:hAnsi="Century"/>
+          <w:sz w:val="28"/>
+          <w:szCs w:val="28"/>
+        </w:rPr>
+      </w:pPr>
+    </w:p>
+    <w:p>
+      <w:pPr>
+        <w:rPr>
+          <w:rFonts w:ascii="Century" w:hAnsi="Century"/>
+          <w:sz w:val="28"/>
+          <w:szCs w:val="28"/>
+        </w:rPr>
+      </w:pPr>
+    </w:p>
+    <w:p>
+      <w:pPr>
+        <w:rPr>
+          <w:rFonts w:ascii="Century" w:hAnsi="Century"/>
+          <w:sz w:val="28"/>
+          <w:szCs w:val="28"/>
+        </w:rPr>
+      </w:pPr>
+    </w:p>
+    <w:p>
+      <w:pPr>
+        <w:rPr>
+          <w:rFonts w:ascii="Century" w:hAnsi="Century"/>
+          <w:sz w:val="28"/>
+          <w:szCs w:val="28"/>
+        </w:rPr>
+      </w:pPr>
+    </w:p>
+    <w:p>
+      <w:pPr>
+        <w:rPr>
+          <w:rFonts w:ascii="Century" w:hAnsi="Century"/>
+          <w:sz w:val="28"/>
+          <w:szCs w:val="28"/>
+        </w:rPr>
+      </w:pPr>
+    </w:p>
+    <w:p>
+      <w:pPr>
+        <w:rPr>
+          <w:rFonts w:ascii="Century" w:hAnsi="Century"/>
+          <w:b/>
+          <w:bCs/>
+          <w:sz w:val="32"/>
+          <w:szCs w:val="32"/>
+        </w:rPr>
+      </w:pPr>
+      <w:r>
+        <w:rPr>
+          <w:rFonts w:ascii="Century" w:hAnsi="Century"/>
+          <w:b/>
+          <w:bCs/>
+          <w:sz w:val="32"/>
+          <w:szCs w:val="32"/>
+        </w:rPr>
+        <w:t>1</w:t>
+      </w:r>
+      <w:r>
+        <w:rPr>
+          <w:rFonts w:ascii="Century" w:hAnsi="Century"/>
+          <w:b/>
+          <w:bCs/>
+          <w:sz w:val="32"/>
+          <w:szCs w:val="32"/>
+        </w:rPr>
+        <w:t>.</w:t>
+      </w:r>
+      <w:r>
+        <w:rPr>
+          <w:rFonts w:ascii="Century" w:hAnsi="Century"/>
+          <w:b/>
+          <w:bCs/>
+          <w:sz w:val="32"/>
+          <w:szCs w:val="32"/>
+        </w:rPr>
+        <w:t xml:space="preserve"> Introduzione</w:t>
+      </w:r>
+    </w:p>
+    <w:p>
+      <w:pPr>
+        <w:spacing w:after="0" w:line="276" w:lineRule="auto"/>
+        <w:jc w:val="both"/>
+        <w:rPr>
+          <w:rFonts w:ascii="Century" w:hAnsi="Century"/>
+          <w:sz w:val="20"/>
+          <w:szCs w:val="20"/>
+        </w:rPr>
+      </w:pPr>
+      <w:r>
+        <w:rPr>
+          <w:rFonts w:ascii="Century" w:hAnsi="Century"/>
+          <w:sz w:val="20"/>
+          <w:szCs w:val="20"/>
+        </w:rPr>
+        <w:t>Tetris è un videogioco classico pubblicato a metà degli anni '80. Il gioco prevede</w:t>
+      </w:r>
+      <w:r>
+        <w:rPr>
+          <w:rFonts w:ascii="Century" w:hAnsi="Century"/>
+          <w:sz w:val="20"/>
+          <w:szCs w:val="20"/>
+        </w:rPr>
+        <w:t xml:space="preserve"> la </w:t>
+      </w:r>
+      <w:r>
+        <w:rPr>
+          <w:rFonts w:ascii="Century" w:hAnsi="Century"/>
+          <w:sz w:val="20"/>
+          <w:szCs w:val="20"/>
+        </w:rPr>
+        <w:t>dispo</w:t>
+      </w:r>
+      <w:r>
+        <w:rPr>
+          <w:rFonts w:ascii="Century" w:hAnsi="Century"/>
+          <w:sz w:val="20"/>
+          <w:szCs w:val="20"/>
+        </w:rPr>
+        <w:t>sizione di</w:t>
+      </w:r>
+      <w:r>
+        <w:rPr>
+          <w:rFonts w:ascii="Century" w:hAnsi="Century"/>
+          <w:sz w:val="20"/>
+          <w:szCs w:val="20"/>
+        </w:rPr>
+        <w:t xml:space="preserve"> </w:t>
+      </w:r>
+      <w:r>
+        <w:rPr>
+          <w:rFonts w:ascii="Century" w:hAnsi="Century"/>
+          <w:sz w:val="20"/>
+          <w:szCs w:val="20"/>
+        </w:rPr>
+        <w:t>sette</w:t>
+      </w:r>
+      <w:r>
+        <w:rPr>
+          <w:rFonts w:ascii="Century" w:hAnsi="Century"/>
+          <w:sz w:val="20"/>
+          <w:szCs w:val="20"/>
+        </w:rPr>
+        <w:t xml:space="preserve"> diversi tipi di blocchi </w:t>
+      </w:r>
+      <w:r>
+        <w:rPr>
+          <w:rFonts w:ascii="Century" w:hAnsi="Century"/>
+          <w:sz w:val="20"/>
+          <w:szCs w:val="20"/>
+        </w:rPr>
+        <w:t>(</w:t>
+      </w:r>
+      <w:r>
+        <w:rPr>
+          <w:rFonts w:ascii="Century" w:hAnsi="Century"/>
+          <w:sz w:val="20"/>
+          <w:szCs w:val="20"/>
+        </w:rPr>
+        <w:t>anche noti come “</w:t>
+      </w:r>
+      <w:r>
+        <w:rPr>
+          <w:rFonts w:ascii="Century" w:hAnsi="Century"/>
+          <w:sz w:val="20"/>
+          <w:szCs w:val="20"/>
+        </w:rPr>
+        <w:t>Tetramini</w:t>
+      </w:r>
+      <w:r>
+        <w:rPr>
+          <w:rFonts w:ascii="Century" w:hAnsi="Century"/>
+          <w:sz w:val="20"/>
+          <w:szCs w:val="20"/>
+        </w:rPr>
+        <w:t>”</w:t>
+      </w:r>
+      <w:r>
+        <w:rPr>
+          <w:rFonts w:ascii="Century" w:hAnsi="Century"/>
+          <w:sz w:val="20"/>
+          <w:szCs w:val="20"/>
+        </w:rPr>
+        <w:t xml:space="preserve">) </w:t>
+      </w:r>
+      <w:r>
+        <w:rPr>
+          <w:rFonts w:ascii="Century" w:hAnsi="Century"/>
+          <w:sz w:val="20"/>
+          <w:szCs w:val="20"/>
+        </w:rPr>
+        <w:t xml:space="preserve">per creare </w:t>
+      </w:r>
+      <w:r>
+        <w:rPr>
+          <w:rFonts w:ascii="Century" w:hAnsi="Century"/>
+          <w:sz w:val="20"/>
+          <w:szCs w:val="20"/>
+        </w:rPr>
+        <w:t>righe</w:t>
+      </w:r>
+      <w:r>
+        <w:rPr>
+          <w:rFonts w:ascii="Century" w:hAnsi="Century"/>
+          <w:sz w:val="20"/>
+          <w:szCs w:val="20"/>
+        </w:rPr>
+        <w:t xml:space="preserve"> lungo l'area di gioco.</w:t>
+      </w:r>
+      <w:r>
+        <w:rPr>
+          <w:rFonts w:ascii="Century" w:hAnsi="Century"/>
+          <w:sz w:val="20"/>
+          <w:szCs w:val="20"/>
+        </w:rPr>
+        <w:t xml:space="preserve"> </w:t>
+      </w:r>
+      <w:r>
+        <w:rPr>
+          <w:rFonts w:ascii="Century" w:hAnsi="Century"/>
+          <w:sz w:val="20"/>
+          <w:szCs w:val="20"/>
+        </w:rPr>
+        <w:t xml:space="preserve">I blocchi cadono dall'alto verso il basso </w:t>
+      </w:r>
+      <w:r>
+        <w:rPr>
+          <w:rFonts w:ascii="Century" w:hAnsi="Century"/>
+          <w:sz w:val="20"/>
+          <w:szCs w:val="20"/>
+        </w:rPr>
+        <w:t xml:space="preserve">sullo </w:t>
       </w:r>
       <w:bookmarkStart w:id="0" w:name="_GoBack"/>
       <w:bookmarkEnd w:id="0"/>
-    </w:p>
-    <w:p>
-      <w:pPr>
-        <w:rPr>
-          <w:rFonts w:ascii="Century" w:hAnsi="Century"/>
-          <w:sz w:val="24"/>
-          <w:szCs w:val="24"/>
-        </w:rPr>
-      </w:pPr>
-      <w:r>
-        <w:rPr>
-          <w:rFonts w:ascii="Century" w:hAnsi="Century"/>
-          <w:sz w:val="24"/>
-          <w:szCs w:val="24"/>
+      <w:r>
+        <w:rPr>
+          <w:rFonts w:ascii="Century" w:hAnsi="Century"/>
+          <w:sz w:val="20"/>
+          <w:szCs w:val="20"/>
+        </w:rPr>
+        <w:t>schema di gioco</w:t>
+      </w:r>
+      <w:r>
+        <w:rPr>
+          <w:rFonts w:ascii="Century" w:hAnsi="Century"/>
+          <w:sz w:val="20"/>
+          <w:szCs w:val="20"/>
+        </w:rPr>
+        <w:t xml:space="preserve"> e possono solo essere ruotati</w:t>
+      </w:r>
+      <w:r>
+        <w:rPr>
+          <w:rFonts w:ascii="Century" w:hAnsi="Century"/>
+          <w:sz w:val="20"/>
+          <w:szCs w:val="20"/>
+        </w:rPr>
+        <w:t xml:space="preserve"> </w:t>
+      </w:r>
+      <w:r>
+        <w:rPr>
+          <w:rFonts w:ascii="Century" w:hAnsi="Century"/>
+          <w:sz w:val="20"/>
+          <w:szCs w:val="20"/>
+        </w:rPr>
+        <w:t xml:space="preserve">o spostato a sinistra </w:t>
+      </w:r>
+      <w:r>
+        <w:rPr>
+          <w:rFonts w:ascii="Century" w:hAnsi="Century"/>
+          <w:sz w:val="20"/>
+          <w:szCs w:val="20"/>
+        </w:rPr>
+        <w:t>o a</w:t>
+      </w:r>
+      <w:r>
+        <w:rPr>
+          <w:rFonts w:ascii="Century" w:hAnsi="Century"/>
+          <w:sz w:val="20"/>
+          <w:szCs w:val="20"/>
+        </w:rPr>
+        <w:t xml:space="preserve"> destra dal giocatore. Ogni volta che viene posizionato un blocco, un</w:t>
+      </w:r>
+      <w:r>
+        <w:rPr>
+          <w:rFonts w:ascii="Century" w:hAnsi="Century"/>
+          <w:sz w:val="20"/>
+          <w:szCs w:val="20"/>
+        </w:rPr>
+        <w:t>o</w:t>
+      </w:r>
+      <w:r>
+        <w:rPr>
+          <w:rFonts w:ascii="Century" w:hAnsi="Century"/>
+          <w:sz w:val="20"/>
+          <w:szCs w:val="20"/>
+        </w:rPr>
+        <w:t xml:space="preserve"> nuovo</w:t>
+      </w:r>
+      <w:r>
+        <w:rPr>
+          <w:rFonts w:ascii="Century" w:hAnsi="Century"/>
+          <w:sz w:val="20"/>
+          <w:szCs w:val="20"/>
+        </w:rPr>
+        <w:t xml:space="preserve"> blocco</w:t>
+      </w:r>
+      <w:r>
+        <w:rPr>
+          <w:rFonts w:ascii="Century" w:hAnsi="Century"/>
+          <w:sz w:val="20"/>
+          <w:szCs w:val="20"/>
+        </w:rPr>
+        <w:t xml:space="preserve"> casuale inizi</w:t>
+      </w:r>
+      <w:r>
+        <w:rPr>
+          <w:rFonts w:ascii="Century" w:hAnsi="Century"/>
+          <w:sz w:val="20"/>
+          <w:szCs w:val="20"/>
+        </w:rPr>
+        <w:t>erà</w:t>
+      </w:r>
+      <w:r>
+        <w:rPr>
+          <w:rFonts w:ascii="Century" w:hAnsi="Century"/>
+          <w:sz w:val="20"/>
+          <w:szCs w:val="20"/>
+        </w:rPr>
+        <w:t xml:space="preserve"> a scendere </w:t>
+      </w:r>
+      <w:r>
+        <w:rPr>
+          <w:rFonts w:ascii="Century" w:hAnsi="Century"/>
+          <w:sz w:val="20"/>
+          <w:szCs w:val="20"/>
+        </w:rPr>
+        <w:t>da</w:t>
+      </w:r>
+      <w:r>
+        <w:rPr>
+          <w:rFonts w:ascii="Century" w:hAnsi="Century"/>
+          <w:sz w:val="20"/>
+          <w:szCs w:val="20"/>
+        </w:rPr>
+        <w:t xml:space="preserve">lla parte superiore dello schermo. </w:t>
+      </w:r>
+      <w:r>
+        <w:rPr>
+          <w:rFonts w:ascii="Century" w:hAnsi="Century"/>
+          <w:sz w:val="20"/>
+          <w:szCs w:val="20"/>
+        </w:rPr>
+        <w:t xml:space="preserve">A seconda della </w:t>
+      </w:r>
+      <w:r>
+        <w:rPr>
+          <w:rFonts w:ascii="Century" w:hAnsi="Century"/>
+          <w:sz w:val="20"/>
+          <w:szCs w:val="20"/>
+        </w:rPr>
+        <w:t xml:space="preserve">variante del gioco, </w:t>
+      </w:r>
+      <w:r>
+        <w:rPr>
+          <w:rFonts w:ascii="Century" w:hAnsi="Century"/>
+          <w:sz w:val="20"/>
+          <w:szCs w:val="20"/>
+        </w:rPr>
+        <w:t xml:space="preserve">è possibile che lo schema di gioco sia a conoscenza </w:t>
+      </w:r>
+      <w:r>
+        <w:rPr>
+          <w:rFonts w:ascii="Century" w:hAnsi="Century"/>
+          <w:sz w:val="20"/>
+          <w:szCs w:val="20"/>
+        </w:rPr>
+        <w:t>del</w:t>
+      </w:r>
+      <w:r>
+        <w:rPr>
+          <w:rFonts w:ascii="Century" w:hAnsi="Century"/>
+          <w:sz w:val="20"/>
+          <w:szCs w:val="20"/>
+        </w:rPr>
+        <w:t xml:space="preserve"> tipo di blocco successivo oppure</w:t>
+      </w:r>
+      <w:r>
+        <w:rPr>
+          <w:rFonts w:ascii="Century" w:hAnsi="Century"/>
+          <w:sz w:val="20"/>
+          <w:szCs w:val="20"/>
+        </w:rPr>
+        <w:t xml:space="preserve"> no.</w:t>
+      </w:r>
+      <w:r>
+        <w:rPr>
+          <w:rFonts w:ascii="Century" w:hAnsi="Century"/>
+          <w:sz w:val="20"/>
+          <w:szCs w:val="20"/>
+        </w:rPr>
+        <w:t xml:space="preserve"> </w:t>
+      </w:r>
+      <w:r>
+        <w:rPr>
+          <w:rFonts w:ascii="Century" w:hAnsi="Century"/>
+          <w:sz w:val="20"/>
+          <w:szCs w:val="20"/>
+        </w:rPr>
+        <w:t>I blocchi cadono in una</w:t>
+      </w:r>
+      <w:r>
+        <w:rPr>
+          <w:rFonts w:ascii="Century" w:hAnsi="Century"/>
+          <w:sz w:val="20"/>
+          <w:szCs w:val="20"/>
+        </w:rPr>
+        <w:t xml:space="preserve"> </w:t>
+      </w:r>
+      <w:r>
+        <w:rPr>
+          <w:rFonts w:ascii="Century" w:hAnsi="Century"/>
+          <w:sz w:val="20"/>
+          <w:szCs w:val="20"/>
+        </w:rPr>
+        <w:t>griglia alta 20 quadrati e larga 10. Ogni volta</w:t>
+      </w:r>
+      <w:r>
+        <w:rPr>
+          <w:rFonts w:ascii="Century" w:hAnsi="Century"/>
+          <w:sz w:val="20"/>
+          <w:szCs w:val="20"/>
+        </w:rPr>
+        <w:t xml:space="preserve"> che una </w:t>
+      </w:r>
+      <w:r>
+        <w:rPr>
+          <w:rFonts w:ascii="Century" w:hAnsi="Century"/>
+          <w:sz w:val="20"/>
+          <w:szCs w:val="20"/>
+        </w:rPr>
+        <w:t>riga</w:t>
+      </w:r>
+      <w:r>
+        <w:rPr>
+          <w:rFonts w:ascii="Century" w:hAnsi="Century"/>
+          <w:sz w:val="20"/>
+          <w:szCs w:val="20"/>
+        </w:rPr>
+        <w:t xml:space="preserve"> viene</w:t>
+      </w:r>
+      <w:r>
+        <w:rPr>
+          <w:rFonts w:ascii="Century" w:hAnsi="Century"/>
+          <w:sz w:val="20"/>
+          <w:szCs w:val="20"/>
+        </w:rPr>
+        <w:t xml:space="preserve"> occupat</w:t>
+      </w:r>
+      <w:r>
+        <w:rPr>
+          <w:rFonts w:ascii="Century" w:hAnsi="Century"/>
+          <w:sz w:val="20"/>
+          <w:szCs w:val="20"/>
+        </w:rPr>
+        <w:t>a interamente</w:t>
+      </w:r>
+      <w:r>
+        <w:rPr>
+          <w:rFonts w:ascii="Century" w:hAnsi="Century"/>
+          <w:sz w:val="20"/>
+          <w:szCs w:val="20"/>
+        </w:rPr>
+        <w:t xml:space="preserve">, </w:t>
+      </w:r>
+      <w:r>
+        <w:rPr>
+          <w:rFonts w:ascii="Century" w:hAnsi="Century"/>
+          <w:sz w:val="20"/>
+          <w:szCs w:val="20"/>
+        </w:rPr>
+        <w:t>essa scompare lasciando scoperta la riga</w:t>
+      </w:r>
+      <w:r>
+        <w:rPr>
+          <w:rFonts w:ascii="Century" w:hAnsi="Century"/>
+          <w:sz w:val="20"/>
+          <w:szCs w:val="20"/>
+        </w:rPr>
+        <w:t xml:space="preserve"> </w:t>
+      </w:r>
+      <w:r>
+        <w:rPr>
+          <w:rFonts w:ascii="Century" w:hAnsi="Century"/>
+          <w:sz w:val="20"/>
+          <w:szCs w:val="20"/>
+        </w:rPr>
+        <w:t>inferior</w:t>
+      </w:r>
+      <w:r>
+        <w:rPr>
+          <w:rFonts w:ascii="Century" w:hAnsi="Century"/>
+          <w:sz w:val="20"/>
+          <w:szCs w:val="20"/>
+        </w:rPr>
+        <w:t>e</w:t>
+      </w:r>
+      <w:r>
+        <w:rPr>
+          <w:rFonts w:ascii="Century" w:hAnsi="Century"/>
+          <w:sz w:val="20"/>
+          <w:szCs w:val="20"/>
+        </w:rPr>
+        <w:t xml:space="preserve">. Quando la pila di blocchi raggiunge </w:t>
+      </w:r>
+      <w:r>
+        <w:rPr>
+          <w:rFonts w:ascii="Century" w:hAnsi="Century"/>
+          <w:sz w:val="20"/>
+          <w:szCs w:val="20"/>
+        </w:rPr>
+        <w:t>la</w:t>
+      </w:r>
+      <w:r>
+        <w:rPr>
+          <w:rFonts w:ascii="Century" w:hAnsi="Century"/>
+          <w:sz w:val="20"/>
+          <w:szCs w:val="20"/>
+        </w:rPr>
+        <w:t xml:space="preserve"> cima alla griglia, il gioco </w:t>
+      </w:r>
+      <w:r>
+        <w:rPr>
+          <w:rFonts w:ascii="Century" w:hAnsi="Century"/>
+          <w:sz w:val="20"/>
+          <w:szCs w:val="20"/>
+        </w:rPr>
+        <w:t>termina</w:t>
+      </w:r>
+      <w:r>
+        <w:rPr>
+          <w:rFonts w:ascii="Century" w:hAnsi="Century"/>
+          <w:sz w:val="20"/>
+          <w:szCs w:val="20"/>
+        </w:rPr>
+        <w:t>.</w:t>
+      </w:r>
+      <w:r>
+        <w:rPr>
+          <w:rFonts w:ascii="Century" w:hAnsi="Century"/>
+          <w:sz w:val="20"/>
+          <w:szCs w:val="20"/>
+        </w:rPr>
+        <w:t xml:space="preserve"> </w:t>
+      </w:r>
+      <w:r>
+        <w:rPr>
+          <w:rFonts w:ascii="Century" w:hAnsi="Century"/>
+          <w:sz w:val="20"/>
+          <w:szCs w:val="20"/>
+        </w:rPr>
+        <w:t>Poiché i blocchi in arrivo non possono essere previsti,</w:t>
+      </w:r>
+      <w:r>
+        <w:rPr>
+          <w:rFonts w:ascii="Century" w:hAnsi="Century"/>
+          <w:sz w:val="20"/>
+          <w:szCs w:val="20"/>
+        </w:rPr>
+        <w:t xml:space="preserve"> </w:t>
+      </w:r>
+      <w:r>
+        <w:rPr>
+          <w:rFonts w:ascii="Century" w:hAnsi="Century"/>
+          <w:sz w:val="20"/>
+          <w:szCs w:val="20"/>
+        </w:rPr>
+        <w:t>il pianificatore di blocchi deve essere in grado di adattarsi a diversi modelli.</w:t>
+      </w:r>
+      <w:r>
+        <w:rPr>
+          <w:rFonts w:ascii="Century" w:hAnsi="Century"/>
+          <w:sz w:val="20"/>
+          <w:szCs w:val="20"/>
+        </w:rPr>
+        <w:t xml:space="preserve"> </w:t>
+      </w:r>
+      <w:r>
+        <w:rPr>
+          <w:rFonts w:ascii="Century" w:hAnsi="Century"/>
+          <w:sz w:val="20"/>
+          <w:szCs w:val="20"/>
+        </w:rPr>
+        <w:t xml:space="preserve">Il gioco </w:t>
+      </w:r>
+      <w:proofErr w:type="spellStart"/>
+      <w:r>
+        <w:rPr>
+          <w:rFonts w:ascii="Century" w:hAnsi="Century"/>
+          <w:sz w:val="20"/>
+          <w:szCs w:val="20"/>
+        </w:rPr>
+        <w:t>tetris</w:t>
+      </w:r>
+      <w:proofErr w:type="spellEnd"/>
+      <w:r>
+        <w:rPr>
+          <w:rFonts w:ascii="Century" w:hAnsi="Century"/>
+          <w:sz w:val="20"/>
+          <w:szCs w:val="20"/>
+        </w:rPr>
+        <w:t xml:space="preserve"> risulta essere un gioco invincibile in modo complessivo, poiché dipende strettamente dalla sequenza di blocchi che vengono generati, di conseguenza un eventuale combinazione infausta costituita da blocchi come la S e la Z condurrebbe la partita ad una conclusione rapida e inevitabile.</w:t>
+      </w:r>
+    </w:p>
+    <w:p>
+      <w:pPr>
+        <w:spacing w:after="0"/>
+        <w:jc w:val="both"/>
+        <w:rPr>
+          <w:rFonts w:ascii="Century" w:hAnsi="Century"/>
+          <w:sz w:val="20"/>
+          <w:szCs w:val="20"/>
+        </w:rPr>
+      </w:pPr>
+    </w:p>
+    <w:p>
+      <w:pPr>
+        <w:pStyle w:val="Paragrafoelenco"/>
+        <w:numPr>
+          <w:ilvl w:val="0"/>
+          <w:numId w:val="1"/>
+        </w:numPr>
+        <w:spacing w:after="0"/>
+        <w:jc w:val="both"/>
+        <w:rPr>
+          <w:rFonts w:ascii="Century" w:hAnsi="Century"/>
+          <w:sz w:val="20"/>
+          <w:szCs w:val="20"/>
+        </w:rPr>
+      </w:pPr>
+      <w:r>
+        <w:rPr>
+          <w:rFonts w:ascii="Century" w:hAnsi="Century"/>
+          <w:sz w:val="20"/>
+          <w:szCs w:val="20"/>
+        </w:rPr>
+        <w:t xml:space="preserve">I sette </w:t>
+      </w:r>
+      <w:r>
+        <w:rPr>
+          <w:rFonts w:ascii="Century" w:hAnsi="Century"/>
+          <w:sz w:val="20"/>
+          <w:szCs w:val="20"/>
+        </w:rPr>
+        <w:t>“</w:t>
+      </w:r>
+      <w:r>
+        <w:rPr>
+          <w:rFonts w:ascii="Century" w:hAnsi="Century"/>
+          <w:sz w:val="20"/>
+          <w:szCs w:val="20"/>
+        </w:rPr>
+        <w:t>Tetramini</w:t>
+      </w:r>
+      <w:r>
+        <w:rPr>
+          <w:rFonts w:ascii="Century" w:hAnsi="Century"/>
+          <w:sz w:val="20"/>
+          <w:szCs w:val="20"/>
+        </w:rPr>
+        <w:t>”</w:t>
+      </w:r>
+      <w:r>
+        <w:rPr>
+          <w:rFonts w:ascii="Century" w:hAnsi="Century"/>
+          <w:sz w:val="20"/>
+          <w:szCs w:val="20"/>
+        </w:rPr>
+        <w:t xml:space="preserve"> presenti nel gioco:</w:t>
+      </w:r>
+    </w:p>
+    <w:p>
+      <w:pPr>
+        <w:spacing w:after="0"/>
+        <w:jc w:val="both"/>
+        <w:rPr>
+          <w:rFonts w:ascii="Century" w:hAnsi="Century"/>
+          <w:sz w:val="20"/>
+          <w:szCs w:val="20"/>
+        </w:rPr>
+      </w:pPr>
+    </w:p>
+    <w:p>
+      <w:pPr>
+        <w:spacing w:after="0"/>
+        <w:jc w:val="center"/>
+        <w:rPr>
+          <w:rFonts w:ascii="Century" w:hAnsi="Century"/>
+          <w:sz w:val="20"/>
+          <w:szCs w:val="20"/>
+        </w:rPr>
+      </w:pPr>
+      <w:r>
+        <w:rPr>
+          <w:noProof/>
+        </w:rPr>
+        <w:drawing>
+          <wp:inline distT="0" distB="0" distL="0" distR="0" wp14:anchorId="6178EE57" wp14:editId="6D78DFDA">
+            <wp:extent cx="4470389" cy="1517650"/>
+            <wp:effectExtent l="0" t="0" r="6985" b="6350"/>
+            <wp:docPr id="2" name="Immagine 2" descr="Risultato immagini per tetris block"/>
+            <wp:cNvGraphicFramePr>
+              <a:graphicFrameLocks xmlns:a="http://schemas.openxmlformats.org/drawingml/2006/main" noChangeAspect="1"/>
+            </wp:cNvGraphicFramePr>
+            <a:graphic xmlns:a="http://schemas.openxmlformats.org/drawingml/2006/main">
+              <a:graphicData uri="http://schemas.openxmlformats.org/drawingml/2006/picture">
+                <pic:pic xmlns:pic="http://schemas.openxmlformats.org/drawingml/2006/picture">
+                  <pic:nvPicPr>
+                    <pic:cNvPr id="0" name="Picture 2" descr="Risultato immagini per tetris block"/>
+                    <pic:cNvPicPr>
+                      <a:picLocks noChangeAspect="1" noChangeArrowheads="1"/>
+                    </pic:cNvPicPr>
+                  </pic:nvPicPr>
+                  <pic:blipFill>
+                    <a:blip r:embed="rId7">
+                      <a:extLst>
+                        <a:ext uri="{28A0092B-C50C-407E-A947-70E740481C1C}">
+                          <a14:useLocalDpi xmlns:a14="http://schemas.microsoft.com/office/drawing/2010/main" val="0"/>
+                        </a:ext>
+                      </a:extLst>
+                    </a:blip>
+                    <a:srcRect/>
+                    <a:stretch>
+                      <a:fillRect/>
+                    </a:stretch>
+                  </pic:blipFill>
+                  <pic:spPr bwMode="auto">
+                    <a:xfrm>
+                      <a:off x="0" y="0"/>
+                      <a:ext cx="4552895" cy="1545660"/>
+                    </a:xfrm>
+                    <a:prstGeom prst="rect">
+                      <a:avLst/>
+                    </a:prstGeom>
+                    <a:noFill/>
+                    <a:ln>
+                      <a:noFill/>
+                    </a:ln>
+                  </pic:spPr>
+                </pic:pic>
+              </a:graphicData>
+            </a:graphic>
+          </wp:inline>
+        </w:drawing>
+      </w:r>
+    </w:p>
+    <w:p>
+      <w:pPr>
+        <w:spacing w:after="0"/>
+        <w:jc w:val="center"/>
+        <w:rPr>
+          <w:rFonts w:ascii="Century" w:hAnsi="Century"/>
+          <w:sz w:val="20"/>
+          <w:szCs w:val="20"/>
+        </w:rPr>
+      </w:pPr>
+    </w:p>
+    <w:p>
+      <w:pPr>
+        <w:pStyle w:val="Paragrafoelenco"/>
+        <w:numPr>
+          <w:ilvl w:val="0"/>
+          <w:numId w:val="1"/>
+        </w:numPr>
+        <w:spacing w:after="0"/>
+        <w:rPr>
+          <w:rFonts w:ascii="Century" w:hAnsi="Century"/>
+          <w:sz w:val="20"/>
+          <w:szCs w:val="20"/>
+        </w:rPr>
+      </w:pPr>
+      <w:r>
+        <w:rPr>
+          <w:rFonts w:ascii="Century" w:hAnsi="Century"/>
+          <w:sz w:val="20"/>
+          <w:szCs w:val="20"/>
+        </w:rPr>
+        <w:t>La schermata di gioco fi TetrAIs:</w:t>
+      </w:r>
+    </w:p>
+    <w:p>
+      <w:pPr>
+        <w:spacing w:after="0"/>
+        <w:rPr>
+          <w:rFonts w:ascii="Century" w:hAnsi="Century"/>
+          <w:sz w:val="20"/>
+          <w:szCs w:val="20"/>
+        </w:rPr>
+      </w:pPr>
+    </w:p>
+    <w:p>
+      <w:pPr>
+        <w:spacing w:after="0"/>
+        <w:jc w:val="center"/>
+        <w:rPr>
+          <w:rFonts w:ascii="Century" w:hAnsi="Century"/>
+          <w:sz w:val="20"/>
+          <w:szCs w:val="20"/>
+        </w:rPr>
+      </w:pPr>
+      <w:r>
+        <w:rPr>
+          <w:rFonts w:ascii="Century" w:hAnsi="Century"/>
+          <w:noProof/>
+          <w:sz w:val="20"/>
+          <w:szCs w:val="20"/>
+        </w:rPr>
+        <w:drawing>
+          <wp:inline distT="0" distB="0" distL="0" distR="0" wp14:anchorId="5D6960B0" wp14:editId="70D840C9">
+            <wp:extent cx="3250406" cy="3467100"/>
+            <wp:effectExtent l="0" t="0" r="7620" b="0"/>
+            <wp:docPr id="1" name="Immagine 1"/>
+            <wp:cNvGraphicFramePr>
+              <a:graphicFrameLocks xmlns:a="http://schemas.openxmlformats.org/drawingml/2006/main" noChangeAspect="1"/>
+            </wp:cNvGraphicFramePr>
+            <a:graphic xmlns:a="http://schemas.openxmlformats.org/drawingml/2006/main">
+              <a:graphicData uri="http://schemas.openxmlformats.org/drawingml/2006/picture">
+                <pic:pic xmlns:pic="http://schemas.openxmlformats.org/drawingml/2006/picture">
+                  <pic:nvPicPr>
+                    <pic:cNvPr id="0" name="Picture 1"/>
+                    <pic:cNvPicPr>
+                      <a:picLocks noChangeAspect="1" noChangeArrowheads="1"/>
+                    </pic:cNvPicPr>
+                  </pic:nvPicPr>
+                  <pic:blipFill>
+                    <a:blip r:embed="rId8">
+                      <a:extLst>
+                        <a:ext uri="{28A0092B-C50C-407E-A947-70E740481C1C}">
+                          <a14:useLocalDpi xmlns:a14="http://schemas.microsoft.com/office/drawing/2010/main" val="0"/>
+                        </a:ext>
+                      </a:extLst>
+                    </a:blip>
+                    <a:srcRect/>
+                    <a:stretch>
+                      <a:fillRect/>
+                    </a:stretch>
+                  </pic:blipFill>
+                  <pic:spPr bwMode="auto">
+                    <a:xfrm>
+                      <a:off x="0" y="0"/>
+                      <a:ext cx="3258955" cy="3476219"/>
+                    </a:xfrm>
+                    <a:prstGeom prst="rect">
+                      <a:avLst/>
+                    </a:prstGeom>
+                    <a:noFill/>
+                    <a:ln>
+                      <a:noFill/>
+                    </a:ln>
+                  </pic:spPr>
+                </pic:pic>
+              </a:graphicData>
+            </a:graphic>
+          </wp:inline>
+        </w:drawing>
+      </w:r>
+    </w:p>
+    <w:p>
+      <w:pPr>
+        <w:spacing w:after="0"/>
+        <w:jc w:val="center"/>
+        <w:rPr>
+          <w:rFonts w:ascii="Century" w:hAnsi="Century"/>
+          <w:sz w:val="20"/>
+          <w:szCs w:val="20"/>
+        </w:rPr>
+      </w:pPr>
+    </w:p>
+    <w:p>
+      <w:pPr>
+        <w:spacing w:after="0"/>
+        <w:jc w:val="center"/>
+        <w:rPr>
+          <w:rFonts w:ascii="Century" w:hAnsi="Century"/>
+          <w:sz w:val="20"/>
+          <w:szCs w:val="20"/>
+        </w:rPr>
+      </w:pPr>
+    </w:p>
+    <w:p>
+      <w:pPr>
+        <w:spacing w:after="0"/>
+        <w:jc w:val="both"/>
+        <w:rPr>
+          <w:rFonts w:ascii="Century" w:hAnsi="Century"/>
+          <w:b/>
+          <w:bCs/>
+          <w:sz w:val="32"/>
+          <w:szCs w:val="32"/>
+        </w:rPr>
+      </w:pPr>
+      <w:r>
+        <w:rPr>
+          <w:rFonts w:ascii="Century" w:hAnsi="Century"/>
+          <w:b/>
+          <w:bCs/>
+          <w:sz w:val="32"/>
+          <w:szCs w:val="32"/>
+        </w:rPr>
+        <w:t>2. Funzionalit</w:t>
+      </w:r>
+      <w:r>
+        <w:rPr>
+          <w:rFonts w:ascii="Century" w:hAnsi="Century"/>
+          <w:b/>
+          <w:bCs/>
+          <w:sz w:val="32"/>
+          <w:szCs w:val="32"/>
+        </w:rPr>
+        <w:t>à</w:t>
+      </w:r>
+    </w:p>
+    <w:p>
+      <w:pPr>
+        <w:spacing w:after="0" w:line="276" w:lineRule="auto"/>
+        <w:jc w:val="both"/>
+        <w:rPr>
+          <w:rFonts w:ascii="Century" w:hAnsi="Century"/>
+          <w:sz w:val="20"/>
+          <w:szCs w:val="20"/>
+        </w:rPr>
+      </w:pPr>
+      <w:r>
+        <w:rPr>
+          <w:rFonts w:ascii="Century" w:hAnsi="Century"/>
+          <w:sz w:val="20"/>
+          <w:szCs w:val="20"/>
+        </w:rPr>
+        <w:t>TetrAIs dispone di alcune funzionalità aggiuntive che permettono maggiore comprensione riguardo le azioni svolte dalle intelligenze artificiali durante la loro esecuzione.</w:t>
+      </w:r>
+    </w:p>
+    <w:p>
+      <w:pPr>
+        <w:spacing w:after="0" w:line="276" w:lineRule="auto"/>
+        <w:ind w:firstLine="708"/>
+        <w:jc w:val="both"/>
+        <w:rPr>
+          <w:rFonts w:ascii="Century" w:hAnsi="Century"/>
+          <w:sz w:val="20"/>
+          <w:szCs w:val="20"/>
+          <w:lang w:val="en-US"/>
+        </w:rPr>
+      </w:pPr>
+      <w:r>
+        <w:rPr>
+          <w:rFonts w:ascii="Century" w:hAnsi="Century"/>
+          <w:sz w:val="20"/>
+          <w:szCs w:val="20"/>
+          <w:lang w:val="en-US"/>
+        </w:rPr>
+        <w:t>2.1 Guide Side Panel</w:t>
+      </w:r>
+    </w:p>
+    <w:p>
+      <w:pPr>
+        <w:spacing w:after="0" w:line="276" w:lineRule="auto"/>
+        <w:ind w:firstLine="708"/>
+        <w:jc w:val="both"/>
+        <w:rPr>
+          <w:rFonts w:ascii="Century" w:hAnsi="Century"/>
+          <w:sz w:val="20"/>
+          <w:szCs w:val="20"/>
+          <w:lang w:val="en-US"/>
+        </w:rPr>
+      </w:pPr>
+      <w:r>
+        <w:rPr>
+          <w:rFonts w:ascii="Century" w:hAnsi="Century"/>
+          <w:sz w:val="20"/>
+          <w:szCs w:val="20"/>
+          <w:lang w:val="en-US"/>
+        </w:rPr>
+        <w:t>2.2 Deci</w:t>
+      </w:r>
+      <w:r>
+        <w:rPr>
+          <w:rFonts w:ascii="Century" w:hAnsi="Century"/>
+          <w:sz w:val="20"/>
+          <w:szCs w:val="20"/>
+          <w:lang w:val="en-US"/>
+        </w:rPr>
+        <w:t>s</w:t>
+      </w:r>
+      <w:r>
+        <w:rPr>
+          <w:rFonts w:ascii="Century" w:hAnsi="Century"/>
+          <w:sz w:val="20"/>
+          <w:szCs w:val="20"/>
+          <w:lang w:val="en-US"/>
+        </w:rPr>
+        <w:t>ional Tree Plot</w:t>
+      </w:r>
+    </w:p>
+    <w:p>
+      <w:pPr>
+        <w:spacing w:after="0" w:line="276" w:lineRule="auto"/>
+        <w:ind w:firstLine="708"/>
+        <w:jc w:val="both"/>
+        <w:rPr>
+          <w:rFonts w:ascii="Century" w:hAnsi="Century"/>
+          <w:sz w:val="20"/>
+          <w:szCs w:val="20"/>
+          <w:lang w:val="en-US"/>
+        </w:rPr>
+      </w:pPr>
+      <w:r>
+        <w:rPr>
+          <w:rFonts w:ascii="Century" w:hAnsi="Century"/>
+          <w:sz w:val="20"/>
+          <w:szCs w:val="20"/>
+          <w:lang w:val="en-US"/>
+        </w:rPr>
+        <w:t>2.3 Result Tree Plot</w:t>
+      </w:r>
+    </w:p>
+    <w:p>
+      <w:pPr>
+        <w:spacing w:after="0" w:line="276" w:lineRule="auto"/>
+        <w:ind w:firstLine="708"/>
+        <w:jc w:val="both"/>
+        <w:rPr>
+          <w:rFonts w:ascii="Century" w:hAnsi="Century"/>
+          <w:sz w:val="20"/>
+          <w:szCs w:val="20"/>
+        </w:rPr>
+      </w:pPr>
+      <w:r>
+        <w:rPr>
+          <w:rFonts w:ascii="Century" w:hAnsi="Century"/>
+          <w:sz w:val="20"/>
+          <w:szCs w:val="20"/>
+        </w:rPr>
+        <w:t>2.4 Real Time Console Prints</w:t>
+      </w:r>
+    </w:p>
+    <w:p>
+      <w:pPr>
+        <w:spacing w:after="0"/>
+        <w:jc w:val="both"/>
+        <w:rPr>
+          <w:rFonts w:ascii="Century" w:hAnsi="Century"/>
+          <w:sz w:val="20"/>
+          <w:szCs w:val="20"/>
+        </w:rPr>
+      </w:pPr>
+    </w:p>
+    <w:p>
+      <w:pPr>
+        <w:rPr>
+          <w:rFonts w:ascii="Century" w:hAnsi="Century"/>
+          <w:b/>
+          <w:bCs/>
+          <w:sz w:val="32"/>
+          <w:szCs w:val="32"/>
+        </w:rPr>
+      </w:pPr>
+      <w:r>
+        <w:rPr>
+          <w:rFonts w:ascii="Century" w:hAnsi="Century"/>
+          <w:b/>
+          <w:bCs/>
+          <w:sz w:val="32"/>
+          <w:szCs w:val="32"/>
+        </w:rPr>
+        <w:t>3</w:t>
+      </w:r>
+      <w:r>
+        <w:rPr>
+          <w:rFonts w:ascii="Century" w:hAnsi="Century"/>
+          <w:b/>
+          <w:bCs/>
+          <w:sz w:val="32"/>
+          <w:szCs w:val="32"/>
+        </w:rPr>
+        <w:t>.</w:t>
+      </w:r>
+      <w:r>
+        <w:rPr>
+          <w:rFonts w:ascii="Century" w:hAnsi="Century"/>
+          <w:b/>
+          <w:bCs/>
+          <w:sz w:val="32"/>
+          <w:szCs w:val="32"/>
+        </w:rPr>
+        <w:t xml:space="preserve"> Intelligenze Artificiali</w:t>
+      </w:r>
+    </w:p>
+    <w:p>
+      <w:pPr>
+        <w:jc w:val="both"/>
+        <w:rPr>
+          <w:rFonts w:ascii="Century" w:hAnsi="Century"/>
+          <w:sz w:val="28"/>
+          <w:szCs w:val="28"/>
+        </w:rPr>
+      </w:pPr>
+      <w:r>
+        <w:rPr>
+          <w:rFonts w:ascii="Century" w:hAnsi="Century"/>
+          <w:sz w:val="28"/>
+          <w:szCs w:val="28"/>
+        </w:rPr>
+        <w:t>3.1</w:t>
+      </w:r>
+      <w:r>
+        <w:rPr>
+          <w:rFonts w:ascii="Century" w:hAnsi="Century"/>
+          <w:sz w:val="28"/>
+          <w:szCs w:val="28"/>
+        </w:rPr>
+        <w:t>.</w:t>
+      </w:r>
+      <w:r>
+        <w:rPr>
+          <w:rFonts w:ascii="Century" w:hAnsi="Century"/>
+          <w:sz w:val="28"/>
+          <w:szCs w:val="28"/>
+        </w:rPr>
+        <w:t xml:space="preserve"> Deep First Search</w:t>
+      </w:r>
+    </w:p>
+    <w:p>
+      <w:pPr>
+        <w:jc w:val="both"/>
+        <w:rPr>
+          <w:rFonts w:ascii="Century" w:hAnsi="Century"/>
+          <w:sz w:val="28"/>
+          <w:szCs w:val="28"/>
+        </w:rPr>
+      </w:pPr>
+      <w:r>
+        <w:rPr>
+          <w:rFonts w:ascii="Century" w:hAnsi="Century"/>
+          <w:sz w:val="28"/>
+          <w:szCs w:val="28"/>
+        </w:rPr>
+        <w:t>….</w:t>
+      </w:r>
+    </w:p>
+    <w:p>
+      <w:pPr>
+        <w:rPr>
+          <w:rFonts w:ascii="Century" w:hAnsi="Century"/>
+          <w:sz w:val="28"/>
+          <w:szCs w:val="28"/>
+          <w:lang w:val="en-US"/>
+        </w:rPr>
+      </w:pPr>
+      <w:r>
+        <w:rPr>
+          <w:rFonts w:ascii="Century" w:hAnsi="Century"/>
+          <w:sz w:val="28"/>
+          <w:szCs w:val="28"/>
+          <w:lang w:val="en-US"/>
+        </w:rPr>
+        <w:t>3.2</w:t>
+      </w:r>
+      <w:r>
+        <w:rPr>
+          <w:rFonts w:ascii="Century" w:hAnsi="Century"/>
+          <w:sz w:val="28"/>
+          <w:szCs w:val="28"/>
+          <w:lang w:val="en-US"/>
+        </w:rPr>
+        <w:t>.</w:t>
+      </w:r>
+      <w:r>
+        <w:rPr>
+          <w:rFonts w:ascii="Century" w:hAnsi="Century"/>
+          <w:sz w:val="28"/>
+          <w:szCs w:val="28"/>
+          <w:lang w:val="en-US"/>
         </w:rPr>
         <w:tab/>
+        <w:t>Stochastic Gradient Descent (Q-Learning)</w:t>
+      </w:r>
+    </w:p>
+    <w:p>
+      <w:pPr>
+        <w:rPr>
+          <w:rFonts w:ascii="Century" w:hAnsi="Century"/>
+          <w:sz w:val="28"/>
+          <w:szCs w:val="28"/>
+        </w:rPr>
+      </w:pPr>
+      <w:r>
+        <w:rPr>
+          <w:rFonts w:ascii="Century" w:hAnsi="Century"/>
+          <w:sz w:val="28"/>
+          <w:szCs w:val="28"/>
+        </w:rPr>
+        <w:t>…</w:t>
+      </w:r>
+    </w:p>
+    <w:p>
+      <w:pPr>
+        <w:rPr>
+          <w:rFonts w:ascii="Century" w:hAnsi="Century"/>
+          <w:sz w:val="28"/>
+          <w:szCs w:val="28"/>
+        </w:rPr>
+      </w:pPr>
+      <w:r>
+        <w:rPr>
+          <w:rFonts w:ascii="Century" w:hAnsi="Century"/>
+          <w:sz w:val="28"/>
+          <w:szCs w:val="28"/>
+        </w:rPr>
         <w:t>3.3</w:t>
       </w:r>
       <w:r>
         <w:rPr>
           <w:rFonts w:ascii="Century" w:hAnsi="Century"/>
-          <w:sz w:val="24"/>
-          <w:szCs w:val="24"/>
+          <w:sz w:val="28"/>
+          <w:szCs w:val="28"/>
+        </w:rPr>
+        <w:t>.</w:t>
+      </w:r>
+      <w:r>
+        <w:rPr>
+          <w:rFonts w:ascii="Century" w:hAnsi="Century"/>
+          <w:sz w:val="28"/>
+          <w:szCs w:val="28"/>
         </w:rPr>
         <w:tab/>
         <w:t>Genetico</w:t>
       </w:r>
-      <w:r>
-        <w:rPr>
-          <w:rFonts w:ascii="Century" w:hAnsi="Century"/>
-          <w:sz w:val="24"/>
-          <w:szCs w:val="24"/>
-        </w:rPr>
-        <w:t xml:space="preserve"> </w:t>
-      </w:r>
-      <w:r>
-        <w:rPr>
-          <w:rFonts w:ascii="Century" w:hAnsi="Century"/>
-          <w:sz w:val="24"/>
-          <w:szCs w:val="24"/>
-        </w:rPr>
-        <w:t>…………………………………….…………………………………….…</w:t>
-      </w:r>
-      <w:r>
-        <w:rPr>
-          <w:rFonts w:ascii="Century" w:hAnsi="Century"/>
-          <w:sz w:val="24"/>
-          <w:szCs w:val="24"/>
+    </w:p>
+    <w:p>
+      <w:pPr>
+        <w:rPr>
+          <w:rFonts w:ascii="Century" w:hAnsi="Century"/>
+          <w:sz w:val="28"/>
+          <w:szCs w:val="28"/>
+        </w:rPr>
+      </w:pPr>
+      <w:r>
+        <w:rPr>
+          <w:rFonts w:ascii="Century" w:hAnsi="Century"/>
+          <w:sz w:val="28"/>
+          <w:szCs w:val="28"/>
+        </w:rPr>
+        <w:t>…</w:t>
+      </w:r>
+    </w:p>
+    <w:p>
+      <w:pPr>
+        <w:rPr>
+          <w:rFonts w:ascii="Century" w:hAnsi="Century"/>
+          <w:sz w:val="28"/>
+          <w:szCs w:val="28"/>
+        </w:rPr>
+      </w:pPr>
+      <w:r>
+        <w:rPr>
+          <w:rFonts w:ascii="Century" w:hAnsi="Century"/>
+          <w:sz w:val="28"/>
+          <w:szCs w:val="28"/>
+        </w:rPr>
+        <w:t>3.4</w:t>
+      </w:r>
+      <w:r>
+        <w:rPr>
+          <w:rFonts w:ascii="Century" w:hAnsi="Century"/>
+          <w:sz w:val="28"/>
+          <w:szCs w:val="28"/>
         </w:rPr>
         <w:t>.</w:t>
       </w:r>
-    </w:p>
-    <w:p>
-      <w:pPr>
-        <w:rPr>
-          <w:rFonts w:ascii="Century" w:hAnsi="Century"/>
-          <w:sz w:val="24"/>
-          <w:szCs w:val="24"/>
-        </w:rPr>
-      </w:pPr>
-      <w:r>
-        <w:rPr>
-          <w:rFonts w:ascii="Century" w:hAnsi="Century"/>
-          <w:sz w:val="24"/>
-          <w:szCs w:val="24"/>
+      <w:r>
+        <w:rPr>
+          <w:rFonts w:ascii="Century" w:hAnsi="Century"/>
+          <w:sz w:val="28"/>
+          <w:szCs w:val="28"/>
         </w:rPr>
         <w:tab/>
-        <w:t>3.4</w:t>
-      </w:r>
-      <w:r>
-        <w:rPr>
-          <w:rFonts w:ascii="Century" w:hAnsi="Century"/>
-          <w:sz w:val="24"/>
-          <w:szCs w:val="24"/>
-        </w:rPr>
-        <w:tab/>
-      </w:r>
-      <w:r>
-        <w:rPr>
-          <w:rFonts w:ascii="Century" w:hAnsi="Century"/>
-          <w:sz w:val="24"/>
-          <w:szCs w:val="24"/>
-        </w:rPr>
-        <w:t xml:space="preserve">Blind Bandit </w:t>
-      </w:r>
-      <w:r>
-        <w:rPr>
-          <w:rFonts w:ascii="Century" w:hAnsi="Century"/>
-          <w:sz w:val="24"/>
-          <w:szCs w:val="24"/>
-        </w:rPr>
-        <w:t>Monte Carlo</w:t>
-      </w:r>
-      <w:r>
-        <w:rPr>
-          <w:rFonts w:ascii="Century" w:hAnsi="Century"/>
-          <w:sz w:val="24"/>
-          <w:szCs w:val="24"/>
-        </w:rPr>
-        <w:t xml:space="preserve"> </w:t>
-      </w:r>
-      <w:r>
-        <w:rPr>
-          <w:rFonts w:ascii="Century" w:hAnsi="Century"/>
-          <w:sz w:val="24"/>
-          <w:szCs w:val="24"/>
-        </w:rPr>
-        <w:t>……………………………………</w:t>
-      </w:r>
-      <w:r>
-        <w:rPr>
-          <w:rFonts w:ascii="Century" w:hAnsi="Century"/>
-          <w:sz w:val="24"/>
-          <w:szCs w:val="24"/>
-        </w:rPr>
-        <w:t>…………………...</w:t>
-      </w:r>
-    </w:p>
-    <w:p>
-      <w:pPr>
-        <w:rPr>
-          <w:rFonts w:ascii="Century" w:hAnsi="Century"/>
-          <w:sz w:val="24"/>
-          <w:szCs w:val="24"/>
-        </w:rPr>
-      </w:pPr>
-      <w:r>
-        <w:rPr>
-          <w:rFonts w:ascii="Century" w:hAnsi="Century"/>
-          <w:sz w:val="24"/>
-          <w:szCs w:val="24"/>
-        </w:rPr>
-        <w:tab/>
+        <w:t xml:space="preserve">Blind </w:t>
+      </w:r>
+      <w:proofErr w:type="spellStart"/>
+      <w:r>
+        <w:rPr>
+          <w:rFonts w:ascii="Century" w:hAnsi="Century"/>
+          <w:sz w:val="28"/>
+          <w:szCs w:val="28"/>
+        </w:rPr>
+        <w:t>Bandit</w:t>
+      </w:r>
+      <w:proofErr w:type="spellEnd"/>
+      <w:r>
+        <w:rPr>
+          <w:rFonts w:ascii="Century" w:hAnsi="Century"/>
+          <w:sz w:val="28"/>
+          <w:szCs w:val="28"/>
+        </w:rPr>
+        <w:t xml:space="preserve"> Monte Carlo</w:t>
+      </w:r>
+    </w:p>
+    <w:p>
+      <w:pPr>
+        <w:rPr>
+          <w:rFonts w:ascii="Century" w:hAnsi="Century"/>
+          <w:sz w:val="28"/>
+          <w:szCs w:val="28"/>
+        </w:rPr>
+      </w:pPr>
+      <w:r>
+        <w:rPr>
+          <w:rFonts w:ascii="Century" w:hAnsi="Century"/>
+          <w:sz w:val="28"/>
+          <w:szCs w:val="28"/>
+        </w:rPr>
+        <w:t>…</w:t>
+      </w:r>
+    </w:p>
+    <w:p>
+      <w:pPr>
+        <w:rPr>
+          <w:rFonts w:ascii="Century" w:hAnsi="Century"/>
+          <w:sz w:val="28"/>
+          <w:szCs w:val="28"/>
+        </w:rPr>
+      </w:pPr>
+      <w:r>
+        <w:rPr>
+          <w:rFonts w:ascii="Century" w:hAnsi="Century"/>
+          <w:sz w:val="28"/>
+          <w:szCs w:val="28"/>
+        </w:rPr>
         <w:t>3.5</w:t>
       </w:r>
       <w:r>
         <w:rPr>
           <w:rFonts w:ascii="Century" w:hAnsi="Century"/>
-          <w:sz w:val="24"/>
-          <w:szCs w:val="24"/>
+          <w:sz w:val="28"/>
+          <w:szCs w:val="28"/>
         </w:rPr>
         <w:tab/>
         <w:t>Basato su Regole logiche</w:t>
       </w:r>
-      <w:r>
-        <w:rPr>
-          <w:rFonts w:ascii="Century" w:hAnsi="Century"/>
-          <w:sz w:val="24"/>
-          <w:szCs w:val="24"/>
-        </w:rPr>
-        <w:t xml:space="preserve"> </w:t>
-      </w:r>
-      <w:r>
-        <w:rPr>
-          <w:rFonts w:ascii="Century" w:hAnsi="Century"/>
-          <w:sz w:val="24"/>
-          <w:szCs w:val="24"/>
-        </w:rPr>
-        <w:t>……………………………………</w:t>
-      </w:r>
-      <w:r>
-        <w:rPr>
-          <w:rFonts w:ascii="Century" w:hAnsi="Century"/>
-          <w:sz w:val="24"/>
-          <w:szCs w:val="24"/>
-        </w:rPr>
-        <w:t>……………………..</w:t>
-      </w:r>
-    </w:p>
-    <w:p>
-      <w:pPr>
-        <w:rPr>
-          <w:rFonts w:ascii="Century" w:hAnsi="Century"/>
-          <w:sz w:val="24"/>
-          <w:szCs w:val="24"/>
-        </w:rPr>
-      </w:pPr>
-      <w:r>
-        <w:rPr>
-          <w:rFonts w:ascii="Century" w:hAnsi="Century"/>
-          <w:sz w:val="24"/>
-          <w:szCs w:val="24"/>
-        </w:rPr>
-        <w:tab/>
+    </w:p>
+    <w:p>
+      <w:pPr>
+        <w:jc w:val="both"/>
+        <w:rPr>
+          <w:rFonts w:ascii="Century" w:hAnsi="Century"/>
+          <w:sz w:val="28"/>
+          <w:szCs w:val="28"/>
+        </w:rPr>
+      </w:pPr>
+      <w:r>
+        <w:rPr>
+          <w:rFonts w:ascii="Century" w:hAnsi="Century"/>
+          <w:sz w:val="28"/>
+          <w:szCs w:val="28"/>
+        </w:rPr>
+        <w:t>…</w:t>
+      </w:r>
+    </w:p>
+    <w:p>
+      <w:pPr>
+        <w:jc w:val="both"/>
+        <w:rPr>
+          <w:rFonts w:ascii="Century" w:hAnsi="Century"/>
+          <w:sz w:val="28"/>
+          <w:szCs w:val="28"/>
+        </w:rPr>
+      </w:pPr>
+      <w:r>
+        <w:rPr>
+          <w:rFonts w:ascii="Century" w:hAnsi="Century"/>
+          <w:sz w:val="28"/>
+          <w:szCs w:val="28"/>
+        </w:rPr>
         <w:t>3.6</w:t>
       </w:r>
       <w:r>
         <w:rPr>
           <w:rFonts w:ascii="Century" w:hAnsi="Century"/>
-          <w:sz w:val="24"/>
-          <w:szCs w:val="24"/>
+          <w:sz w:val="28"/>
+          <w:szCs w:val="28"/>
+        </w:rPr>
+        <w:t>.</w:t>
+      </w:r>
+      <w:r>
+        <w:rPr>
+          <w:rFonts w:ascii="Century" w:hAnsi="Century"/>
+          <w:sz w:val="28"/>
+          <w:szCs w:val="28"/>
         </w:rPr>
         <w:tab/>
         <w:t>Ricerca Locale</w:t>
       </w:r>
-      <w:r>
-        <w:rPr>
-          <w:rFonts w:ascii="Century" w:hAnsi="Century"/>
-          <w:sz w:val="24"/>
-          <w:szCs w:val="24"/>
-        </w:rPr>
-        <w:t xml:space="preserve"> </w:t>
-      </w:r>
-      <w:r>
-        <w:rPr>
-          <w:rFonts w:ascii="Century" w:hAnsi="Century"/>
-          <w:sz w:val="24"/>
-          <w:szCs w:val="24"/>
-        </w:rPr>
-        <w:t>…………………………………….………………………………</w:t>
-      </w:r>
-      <w:r>
-        <w:rPr>
-          <w:rFonts w:ascii="Century" w:hAnsi="Century"/>
-          <w:sz w:val="24"/>
-          <w:szCs w:val="24"/>
-        </w:rPr>
-        <w:t xml:space="preserve">… </w:t>
-      </w:r>
-    </w:p>
-    <w:p>
-      <w:pPr>
-        <w:rPr>
-          <w:rFonts w:ascii="Century" w:hAnsi="Century"/>
-          <w:sz w:val="28"/>
-          <w:szCs w:val="28"/>
-        </w:rPr>
-      </w:pPr>
-      <w:r>
-        <w:rPr>
-          <w:rFonts w:ascii="Century" w:hAnsi="Century"/>
-          <w:sz w:val="28"/>
-          <w:szCs w:val="28"/>
+    </w:p>
+    <w:p>
+      <w:pPr>
+        <w:jc w:val="both"/>
+        <w:rPr>
+          <w:rFonts w:ascii="Century" w:hAnsi="Century"/>
+          <w:sz w:val="28"/>
+          <w:szCs w:val="28"/>
+        </w:rPr>
+      </w:pPr>
+      <w:r>
+        <w:rPr>
+          <w:rFonts w:ascii="Century" w:hAnsi="Century"/>
+          <w:sz w:val="28"/>
+          <w:szCs w:val="28"/>
+        </w:rPr>
+        <w:t>…</w:t>
+      </w:r>
+    </w:p>
+    <w:p>
+      <w:pPr>
+        <w:rPr>
+          <w:rFonts w:ascii="Century" w:hAnsi="Century"/>
+          <w:b/>
+          <w:bCs/>
+          <w:sz w:val="32"/>
+          <w:szCs w:val="32"/>
+        </w:rPr>
+      </w:pPr>
+      <w:r>
+        <w:rPr>
+          <w:rFonts w:ascii="Century" w:hAnsi="Century"/>
+          <w:b/>
+          <w:bCs/>
+          <w:sz w:val="32"/>
+          <w:szCs w:val="32"/>
         </w:rPr>
         <w:t>4</w:t>
       </w:r>
       <w:r>
         <w:rPr>
           <w:rFonts w:ascii="Century" w:hAnsi="Century"/>
-          <w:sz w:val="28"/>
-          <w:szCs w:val="28"/>
+          <w:b/>
+          <w:bCs/>
+          <w:sz w:val="32"/>
+          <w:szCs w:val="32"/>
+        </w:rPr>
+        <w:t>.</w:t>
+      </w:r>
+      <w:r>
+        <w:rPr>
+          <w:rFonts w:ascii="Century" w:hAnsi="Century"/>
+          <w:b/>
+          <w:bCs/>
+          <w:sz w:val="32"/>
+          <w:szCs w:val="32"/>
         </w:rPr>
         <w:t xml:space="preserve"> Implementazione</w:t>
       </w:r>
@@ -727,45 +2502,186 @@
           <w:sz w:val="28"/>
           <w:szCs w:val="28"/>
         </w:rPr>
-        <w:t>5 Valutazione e confronto</w:t>
-      </w:r>
-    </w:p>
-    <w:p>
-      <w:pPr>
-        <w:rPr>
-          <w:rFonts w:ascii="Century" w:hAnsi="Century"/>
-          <w:sz w:val="28"/>
-          <w:szCs w:val="28"/>
-        </w:rPr>
-      </w:pPr>
-      <w:r>
-        <w:rPr>
-          <w:rFonts w:ascii="Century" w:hAnsi="Century"/>
-          <w:sz w:val="28"/>
-          <w:szCs w:val="28"/>
-        </w:rPr>
-        <w:t>6 Conclusioni</w:t>
-      </w:r>
-    </w:p>
-    <w:p>
-      <w:pPr>
-        <w:rPr>
-          <w:rFonts w:ascii="Century" w:hAnsi="Century"/>
-          <w:sz w:val="28"/>
-          <w:szCs w:val="28"/>
-        </w:rPr>
-      </w:pPr>
-      <w:r>
-        <w:rPr>
-          <w:rFonts w:ascii="Century" w:hAnsi="Century"/>
-          <w:sz w:val="28"/>
-          <w:szCs w:val="28"/>
-        </w:rPr>
-        <w:t>7 Bibliografia</w:t>
+        <w:t>…</w:t>
+      </w:r>
+    </w:p>
+    <w:p>
+      <w:pPr>
+        <w:rPr>
+          <w:rFonts w:ascii="Century" w:hAnsi="Century"/>
+          <w:b/>
+          <w:bCs/>
+          <w:sz w:val="32"/>
+          <w:szCs w:val="32"/>
+        </w:rPr>
+      </w:pPr>
+      <w:r>
+        <w:rPr>
+          <w:rFonts w:ascii="Century" w:hAnsi="Century"/>
+          <w:b/>
+          <w:bCs/>
+          <w:sz w:val="32"/>
+          <w:szCs w:val="32"/>
+        </w:rPr>
+        <w:t>5</w:t>
+      </w:r>
+      <w:r>
+        <w:rPr>
+          <w:rFonts w:ascii="Century" w:hAnsi="Century"/>
+          <w:b/>
+          <w:bCs/>
+          <w:sz w:val="32"/>
+          <w:szCs w:val="32"/>
+        </w:rPr>
+        <w:t>.</w:t>
+      </w:r>
+      <w:r>
+        <w:rPr>
+          <w:rFonts w:ascii="Century" w:hAnsi="Century"/>
+          <w:b/>
+          <w:bCs/>
+          <w:sz w:val="32"/>
+          <w:szCs w:val="32"/>
+        </w:rPr>
+        <w:t xml:space="preserve"> Valutazione e confronto</w:t>
+      </w:r>
+    </w:p>
+    <w:p>
+      <w:pPr>
+        <w:rPr>
+          <w:rFonts w:ascii="Century" w:hAnsi="Century"/>
+          <w:sz w:val="28"/>
+          <w:szCs w:val="28"/>
+        </w:rPr>
+      </w:pPr>
+      <w:r>
+        <w:rPr>
+          <w:rFonts w:ascii="Century" w:hAnsi="Century"/>
+          <w:sz w:val="28"/>
+          <w:szCs w:val="28"/>
+        </w:rPr>
+        <w:t>…</w:t>
+      </w:r>
+    </w:p>
+    <w:p>
+      <w:pPr>
+        <w:rPr>
+          <w:rFonts w:ascii="Century" w:hAnsi="Century"/>
+          <w:b/>
+          <w:bCs/>
+          <w:sz w:val="32"/>
+          <w:szCs w:val="32"/>
+        </w:rPr>
+      </w:pPr>
+      <w:r>
+        <w:rPr>
+          <w:rFonts w:ascii="Century" w:hAnsi="Century"/>
+          <w:b/>
+          <w:bCs/>
+          <w:sz w:val="32"/>
+          <w:szCs w:val="32"/>
+        </w:rPr>
+        <w:t>6</w:t>
+      </w:r>
+      <w:r>
+        <w:rPr>
+          <w:rFonts w:ascii="Century" w:hAnsi="Century"/>
+          <w:b/>
+          <w:bCs/>
+          <w:sz w:val="32"/>
+          <w:szCs w:val="32"/>
+        </w:rPr>
+        <w:t>.</w:t>
+      </w:r>
+      <w:r>
+        <w:rPr>
+          <w:rFonts w:ascii="Century" w:hAnsi="Century"/>
+          <w:b/>
+          <w:bCs/>
+          <w:sz w:val="32"/>
+          <w:szCs w:val="32"/>
+        </w:rPr>
+        <w:t xml:space="preserve"> Conclusioni</w:t>
+      </w:r>
+    </w:p>
+    <w:p>
+      <w:pPr>
+        <w:rPr>
+          <w:rFonts w:ascii="Century" w:hAnsi="Century"/>
+          <w:sz w:val="28"/>
+          <w:szCs w:val="28"/>
+        </w:rPr>
+      </w:pPr>
+      <w:r>
+        <w:rPr>
+          <w:rFonts w:ascii="Century" w:hAnsi="Century"/>
+          <w:sz w:val="28"/>
+          <w:szCs w:val="28"/>
+        </w:rPr>
+        <w:t>…</w:t>
+      </w:r>
+    </w:p>
+    <w:p>
+      <w:pPr>
+        <w:rPr>
+          <w:rFonts w:ascii="Century" w:hAnsi="Century"/>
+          <w:b/>
+          <w:bCs/>
+          <w:sz w:val="32"/>
+          <w:szCs w:val="32"/>
+        </w:rPr>
+      </w:pPr>
+      <w:r>
+        <w:rPr>
+          <w:rFonts w:ascii="Century" w:hAnsi="Century"/>
+          <w:b/>
+          <w:bCs/>
+          <w:sz w:val="32"/>
+          <w:szCs w:val="32"/>
+        </w:rPr>
+        <w:t>7</w:t>
+      </w:r>
+      <w:r>
+        <w:rPr>
+          <w:rFonts w:ascii="Century" w:hAnsi="Century"/>
+          <w:b/>
+          <w:bCs/>
+          <w:sz w:val="32"/>
+          <w:szCs w:val="32"/>
+        </w:rPr>
+        <w:t>.</w:t>
+      </w:r>
+      <w:r>
+        <w:rPr>
+          <w:rFonts w:ascii="Century" w:hAnsi="Century"/>
+          <w:b/>
+          <w:bCs/>
+          <w:sz w:val="32"/>
+          <w:szCs w:val="32"/>
+        </w:rPr>
+        <w:t xml:space="preserve"> Bibliografia</w:t>
+      </w:r>
+    </w:p>
+    <w:p>
+      <w:pPr>
+        <w:rPr>
+          <w:rFonts w:ascii="Century" w:hAnsi="Century"/>
+          <w:sz w:val="28"/>
+          <w:szCs w:val="28"/>
+        </w:rPr>
+      </w:pPr>
+      <w:r>
+        <w:rPr>
+          <w:rFonts w:ascii="Century" w:hAnsi="Century"/>
+          <w:sz w:val="28"/>
+          <w:szCs w:val="28"/>
+        </w:rPr>
+        <w:t>…</w:t>
       </w:r>
     </w:p>
     <w:sectPr>
-      <w:headerReference w:type="default" r:id="rId6"/>
+      <w:headerReference w:type="default" r:id="rId9"/>
+      <w:footerReference w:type="default" r:id="rId10"/>
       <w:pgSz w:w="11906" w:h="16838" w:code="9"/>
       <w:pgMar w:top="1417" w:right="1134" w:bottom="1134" w:left="1134" w:header="709" w:footer="709" w:gutter="0"/>
       <w:cols w:space="708"/>
@@ -798,6 +2714,48 @@
     </w:p>
   </w:endnote>
 </w:endnotes>
+</file>
+
+<file path=word/footer1.xml><?xml version="1.0" encoding="utf-8"?>
+<w:ftr xmlns:wpc="http://schemas.microsoft.com/office/word/2010/wordprocessingCanvas" xmlns:cx="http://schemas.microsoft.com/office/drawing/2014/chartex" xmlns:cx1="http://schemas.microsoft.com/office/drawing/2015/9/8/chartex" xmlns:cx2="http://schemas.microsoft.com/office/drawing/2015/10/21/chartex" xmlns:cx3="http://schemas.microsoft.com/office/drawing/2016/5/9/chartex" xmlns:cx4="http://schemas.microsoft.com/office/drawing/2016/5/10/chartex" xmlns:cx5="http://schemas.microsoft.com/office/drawing/2016/5/11/chartex" xmlns:cx6="http://schemas.microsoft.com/office/drawing/2016/5/12/chartex" xmlns:cx7="http://schemas.microsoft.com/office/drawing/2016/5/13/chartex" xmlns:cx8="http://schemas.microsoft.com/office/drawing/2016/5/14/chartex" xmlns:mc="http://schemas.openxmlformats.org/markup-compatibility/2006" xmlns:aink="http://schemas.microsoft.com/office/drawing/2016/ink" xmlns:am3d="http://schemas.microsoft.com/office/drawing/2017/model3d" xmlns:o="urn:schemas-microsoft-com:office:office" xmlns:r="http://schemas.openxmlformats.org/officeDocument/2006/relationships" xmlns:m="http://schemas.openxmlformats.org/officeDocument/2006/math" xmlns:v="urn:schemas-microsoft-com:vml" xmlns:wp14="http://schemas.microsoft.com/office/word/2010/wordprocessingDrawing" xmlns:wp="http://schemas.openxmlformats.org/drawingml/2006/wordprocessingDrawing" xmlns:w10="urn:schemas-microsoft-com:office:word" xmlns:w="http://schemas.openxmlformats.org/wordprocessingml/2006/main" xmlns:w14="http://schemas.microsoft.com/office/word/2010/wordml" xmlns:w15="http://schemas.microsoft.com/office/word/2012/wordml" xmlns:w16cid="http://schemas.microsoft.com/office/word/2016/wordml/cid" xmlns:w16se="http://schemas.microsoft.com/office/word/2015/wordml/symex" xmlns:wpg="http://schemas.microsoft.com/office/word/2010/wordprocessingGroup" xmlns:wpi="http://schemas.microsoft.com/office/word/2010/wordprocessingInk" xmlns:wne="http://schemas.microsoft.com/office/word/2006/wordml" xmlns:wps="http://schemas.microsoft.com/office/word/2010/wordprocessingShape" mc:Ignorable="w14 w15 w16se w16cid wp14">
+  <w:sdt>
+    <w:sdtPr>
+      <w:id w:val="-1058396898"/>
+      <w:docPartObj>
+        <w:docPartGallery w:val="Page Numbers (Bottom of Page)"/>
+        <w:docPartUnique/>
+      </w:docPartObj>
+    </w:sdtPr>
+    <w:sdtContent>
+      <w:p>
+        <w:pPr>
+          <w:pStyle w:val="Pidipagina"/>
+          <w:jc w:val="right"/>
+        </w:pPr>
+        <w:r>
+          <w:fldChar w:fldCharType="begin"/>
+        </w:r>
+        <w:r>
+          <w:instrText>PAGE   \* MERGEFORMAT</w:instrText>
+        </w:r>
+        <w:r>
+          <w:fldChar w:fldCharType="separate"/>
+        </w:r>
+        <w:r>
+          <w:t>2</w:t>
+        </w:r>
+        <w:r>
+          <w:fldChar w:fldCharType="end"/>
+        </w:r>
+      </w:p>
+    </w:sdtContent>
+  </w:sdt>
+  <w:p>
+    <w:pPr>
+      <w:pStyle w:val="Pidipagina"/>
+    </w:pPr>
+  </w:p>
+</w:ftr>
 </file>
 
 <file path=word/footnotes.xml><?xml version="1.0" encoding="utf-8"?>
@@ -931,6 +2889,7 @@
         <w:dataBinding w:prefixMappings="xmlns:ns0='http://schemas.openxmlformats.org/package/2006/metadata/core-properties' xmlns:ns1='http://purl.org/dc/elements/1.1/'" w:xpath="/ns0:coreProperties[1]/ns1:title[1]" w:storeItemID="{6C3C8BC8-F283-45AE-878A-BAB7291924A1}"/>
         <w:text/>
       </w:sdtPr>
+      <w:sdtEndPr/>
       <w:sdtContent>
         <w:r>
           <w:rPr>
@@ -958,10 +2917,139 @@
     </w:r>
     <w:r>
       <w:tab/>
-      <w:t xml:space="preserve">Christian Miccolis, Davide Paduanelli, Mattia Patruno </w:t>
+      <w:t xml:space="preserve">Christian Miccolis, Davide </w:t>
+    </w:r>
+    <w:proofErr w:type="spellStart"/>
+    <w:r>
+      <w:t>Paduanelli</w:t>
+    </w:r>
+    <w:proofErr w:type="spellEnd"/>
+    <w:r>
+      <w:t xml:space="preserve">, Mattia Patruno </w:t>
     </w:r>
   </w:p>
 </w:hdr>
+</file>
+
+<file path=word/numbering.xml><?xml version="1.0" encoding="utf-8"?>
+<w:numbering xmlns:wpc="http://schemas.microsoft.com/office/word/2010/wordprocessingCanvas" xmlns:cx="http://schemas.microsoft.com/office/drawing/2014/chartex" xmlns:cx1="http://schemas.microsoft.com/office/drawing/2015/9/8/chartex" xmlns:cx2="http://schemas.microsoft.com/office/drawing/2015/10/21/chartex" xmlns:cx3="http://schemas.microsoft.com/office/drawing/2016/5/9/chartex" xmlns:cx4="http://schemas.microsoft.com/office/drawing/2016/5/10/chartex" xmlns:cx5="http://schemas.microsoft.com/office/drawing/2016/5/11/chartex" xmlns:cx6="http://schemas.microsoft.com/office/drawing/2016/5/12/chartex" xmlns:cx7="http://schemas.microsoft.com/office/drawing/2016/5/13/chartex" xmlns:cx8="http://schemas.microsoft.com/office/drawing/2016/5/14/chartex" xmlns:mc="http://schemas.openxmlformats.org/markup-compatibility/2006" xmlns:aink="http://schemas.microsoft.com/office/drawing/2016/ink" xmlns:am3d="http://schemas.microsoft.com/office/drawing/2017/model3d" xmlns:o="urn:schemas-microsoft-com:office:office" xmlns:r="http://schemas.openxmlformats.org/officeDocument/2006/relationships" xmlns:m="http://schemas.openxmlformats.org/officeDocument/2006/math" xmlns:v="urn:schemas-microsoft-com:vml" xmlns:wp14="http://schemas.microsoft.com/office/word/2010/wordprocessingDrawing" xmlns:wp="http://schemas.openxmlformats.org/drawingml/2006/wordprocessingDrawing" xmlns:w10="urn:schemas-microsoft-com:office:word" xmlns:w="http://schemas.openxmlformats.org/wordprocessingml/2006/main" xmlns:w14="http://schemas.microsoft.com/office/word/2010/wordml" xmlns:w15="http://schemas.microsoft.com/office/word/2012/wordml" xmlns:w16cid="http://schemas.microsoft.com/office/word/2016/wordml/cid" xmlns:w16se="http://schemas.microsoft.com/office/word/2015/wordml/symex" xmlns:wpg="http://schemas.microsoft.com/office/word/2010/wordprocessingGroup" xmlns:wpi="http://schemas.microsoft.com/office/word/2010/wordprocessingInk" xmlns:wne="http://schemas.microsoft.com/office/word/2006/wordml" xmlns:wps="http://schemas.microsoft.com/office/word/2010/wordprocessingShape" mc:Ignorable="w14 w15 w16se w16cid wp14">
+  <w:abstractNum w:abstractNumId="0" w15:restartNumberingAfterBreak="0">
+    <w:nsid w:val="2E287820"/>
+    <w:multiLevelType w:val="hybridMultilevel"/>
+    <w:tmpl w:val="F5822F72"/>
+    <w:lvl w:ilvl="0" w:tplc="04100001">
+      <w:start w:val="1"/>
+      <w:numFmt w:val="bullet"/>
+      <w:lvlText w:val=""/>
+      <w:lvlJc w:val="left"/>
+      <w:pPr>
+        <w:ind w:left="720" w:hanging="360"/>
+      </w:pPr>
+      <w:rPr>
+        <w:rFonts w:ascii="Symbol" w:hAnsi="Symbol" w:hint="default"/>
+      </w:rPr>
+    </w:lvl>
+    <w:lvl w:ilvl="1" w:tplc="04100003" w:tentative="1">
+      <w:start w:val="1"/>
+      <w:numFmt w:val="bullet"/>
+      <w:lvlText w:val="o"/>
+      <w:lvlJc w:val="left"/>
+      <w:pPr>
+        <w:ind w:left="1440" w:hanging="360"/>
+      </w:pPr>
+      <w:rPr>
+        <w:rFonts w:ascii="Courier New" w:hAnsi="Courier New" w:cs="Courier New" w:hint="default"/>
+      </w:rPr>
+    </w:lvl>
+    <w:lvl w:ilvl="2" w:tplc="04100005" w:tentative="1">
+      <w:start w:val="1"/>
+      <w:numFmt w:val="bullet"/>
+      <w:lvlText w:val=""/>
+      <w:lvlJc w:val="left"/>
+      <w:pPr>
+        <w:ind w:left="2160" w:hanging="360"/>
+      </w:pPr>
+      <w:rPr>
+        <w:rFonts w:ascii="Wingdings" w:hAnsi="Wingdings" w:hint="default"/>
+      </w:rPr>
+    </w:lvl>
+    <w:lvl w:ilvl="3" w:tplc="04100001" w:tentative="1">
+      <w:start w:val="1"/>
+      <w:numFmt w:val="bullet"/>
+      <w:lvlText w:val=""/>
+      <w:lvlJc w:val="left"/>
+      <w:pPr>
+        <w:ind w:left="2880" w:hanging="360"/>
+      </w:pPr>
+      <w:rPr>
+        <w:rFonts w:ascii="Symbol" w:hAnsi="Symbol" w:hint="default"/>
+      </w:rPr>
+    </w:lvl>
+    <w:lvl w:ilvl="4" w:tplc="04100003" w:tentative="1">
+      <w:start w:val="1"/>
+      <w:numFmt w:val="bullet"/>
+      <w:lvlText w:val="o"/>
+      <w:lvlJc w:val="left"/>
+      <w:pPr>
+        <w:ind w:left="3600" w:hanging="360"/>
+      </w:pPr>
+      <w:rPr>
+        <w:rFonts w:ascii="Courier New" w:hAnsi="Courier New" w:cs="Courier New" w:hint="default"/>
+      </w:rPr>
+    </w:lvl>
+    <w:lvl w:ilvl="5" w:tplc="04100005" w:tentative="1">
+      <w:start w:val="1"/>
+      <w:numFmt w:val="bullet"/>
+      <w:lvlText w:val=""/>
+      <w:lvlJc w:val="left"/>
+      <w:pPr>
+        <w:ind w:left="4320" w:hanging="360"/>
+      </w:pPr>
+      <w:rPr>
+        <w:rFonts w:ascii="Wingdings" w:hAnsi="Wingdings" w:hint="default"/>
+      </w:rPr>
+    </w:lvl>
+    <w:lvl w:ilvl="6" w:tplc="04100001" w:tentative="1">
+      <w:start w:val="1"/>
+      <w:numFmt w:val="bullet"/>
+      <w:lvlText w:val=""/>
+      <w:lvlJc w:val="left"/>
+      <w:pPr>
+        <w:ind w:left="5040" w:hanging="360"/>
+      </w:pPr>
+      <w:rPr>
+        <w:rFonts w:ascii="Symbol" w:hAnsi="Symbol" w:hint="default"/>
+      </w:rPr>
+    </w:lvl>
+    <w:lvl w:ilvl="7" w:tplc="04100003" w:tentative="1">
+      <w:start w:val="1"/>
+      <w:numFmt w:val="bullet"/>
+      <w:lvlText w:val="o"/>
+      <w:lvlJc w:val="left"/>
+      <w:pPr>
+        <w:ind w:left="5760" w:hanging="360"/>
+      </w:pPr>
+      <w:rPr>
+        <w:rFonts w:ascii="Courier New" w:hAnsi="Courier New" w:cs="Courier New" w:hint="default"/>
+      </w:rPr>
+    </w:lvl>
+    <w:lvl w:ilvl="8" w:tplc="04100005" w:tentative="1">
+      <w:start w:val="1"/>
+      <w:numFmt w:val="bullet"/>
+      <w:lvlText w:val=""/>
+      <w:lvlJc w:val="left"/>
+      <w:pPr>
+        <w:ind w:left="6480" w:hanging="360"/>
+      </w:pPr>
+      <w:rPr>
+        <w:rFonts w:ascii="Wingdings" w:hAnsi="Wingdings" w:hint="default"/>
+      </w:rPr>
+    </w:lvl>
+  </w:abstractNum>
+  <w:num w:numId="1">
+    <w:abstractNumId w:val="0"/>
+  </w:num>
+</w:numbering>
 </file>
 
 <file path=word/styles.xml><?xml version="1.0" encoding="utf-8"?>
@@ -1453,6 +3541,17 @@
       </w:tblBorders>
     </w:tblPr>
   </w:style>
+  <w:style w:type="paragraph" w:styleId="Paragrafoelenco">
+    <w:name w:val="List Paragraph"/>
+    <w:basedOn w:val="Normale"/>
+    <w:uiPriority w:val="34"/>
+    <w:qFormat/>
+    <w:rsid w:val="00CB5402"/>
+    <w:pPr>
+      <w:ind w:left="720"/>
+      <w:contextualSpacing/>
+    </w:pPr>
+  </w:style>
 </w:styles>
 </file>
 
@@ -1496,12 +3595,12 @@
 
 <file path=word/glossary/fontTable.xml><?xml version="1.0" encoding="utf-8"?>
 <w:fonts xmlns:mc="http://schemas.openxmlformats.org/markup-compatibility/2006" xmlns:r="http://schemas.openxmlformats.org/officeDocument/2006/relationships" xmlns:w="http://schemas.openxmlformats.org/wordprocessingml/2006/main" xmlns:w14="http://schemas.microsoft.com/office/word/2010/wordml" xmlns:w15="http://schemas.microsoft.com/office/word/2012/wordml" xmlns:w16cid="http://schemas.microsoft.com/office/word/2016/wordml/cid" xmlns:w16se="http://schemas.microsoft.com/office/word/2015/wordml/symex" mc:Ignorable="w14 w15 w16se w16cid">
-  <w:font w:name="Calibri">
-    <w:panose1 w:val="020F0502020204030204"/>
-    <w:charset w:val="00"/>
-    <w:family w:val="swiss"/>
+  <w:font w:name="Symbol">
+    <w:panose1 w:val="05050102010706020507"/>
+    <w:charset w:val="02"/>
+    <w:family w:val="roman"/>
     <w:pitch w:val="variable"/>
-    <w:sig w:usb0="E4002EFF" w:usb1="C000247B" w:usb2="00000009" w:usb3="00000000" w:csb0="000001FF" w:csb1="00000000"/>
+    <w:sig w:usb0="00000000" w:usb1="10000000" w:usb2="00000000" w:usb3="00000000" w:csb0="80000000" w:csb1="00000000"/>
   </w:font>
   <w:font w:name="Times New Roman">
     <w:panose1 w:val="02020603050405020304"/>
@@ -1509,6 +3608,27 @@
     <w:family w:val="roman"/>
     <w:pitch w:val="variable"/>
     <w:sig w:usb0="E0002EFF" w:usb1="C000785B" w:usb2="00000009" w:usb3="00000000" w:csb0="000001FF" w:csb1="00000000"/>
+  </w:font>
+  <w:font w:name="Courier New">
+    <w:panose1 w:val="02070309020205020404"/>
+    <w:charset w:val="00"/>
+    <w:family w:val="modern"/>
+    <w:pitch w:val="fixed"/>
+    <w:sig w:usb0="E0002EFF" w:usb1="C0007843" w:usb2="00000009" w:usb3="00000000" w:csb0="000001FF" w:csb1="00000000"/>
+  </w:font>
+  <w:font w:name="Wingdings">
+    <w:panose1 w:val="05000000000000000000"/>
+    <w:charset w:val="02"/>
+    <w:family w:val="auto"/>
+    <w:pitch w:val="variable"/>
+    <w:sig w:usb0="00000000" w:usb1="10000000" w:usb2="00000000" w:usb3="00000000" w:csb0="80000000" w:csb1="00000000"/>
+  </w:font>
+  <w:font w:name="Calibri">
+    <w:panose1 w:val="020F0502020204030204"/>
+    <w:charset w:val="00"/>
+    <w:family w:val="swiss"/>
+    <w:pitch w:val="variable"/>
+    <w:sig w:usb0="E4002EFF" w:usb1="C000247B" w:usb2="00000009" w:usb3="00000000" w:csb0="000001FF" w:csb1="00000000"/>
   </w:font>
   <w:font w:name="Century">
     <w:panose1 w:val="02040604050505020304"/>
@@ -1545,7 +3665,9 @@
   <w:rsids>
     <w:rsidRoot w:val="0027461D"/>
     <w:rsid w:val="0027461D"/>
+    <w:rsid w:val="0092587B"/>
     <w:rsid w:val="00EE3AEF"/>
+    <w:rsid w:val="00FC0274"/>
   </w:rsids>
   <m:mathPr>
     <m:mathFont m:val="Cambria Math"/>

--- a/doc/Documentazione TetrAIs.docx
+++ b/doc/Documentazione TetrAIs.docx
@@ -118,20 +118,8 @@
                 <w:sz w:val="28"/>
                 <w:szCs w:val="28"/>
               </w:rPr>
-              <w:t xml:space="preserve">Davide </w:t>
+              <w:t>Davide Paduanelli</w:t>
             </w:r>
-            <w:proofErr w:type="spellStart"/>
-            <w:r>
-              <w:rPr>
-                <w:rFonts w:ascii="Century" w:hAnsi="Century"/>
-                <w:b/>
-                <w:bCs/>
-                <w:sz w:val="28"/>
-                <w:szCs w:val="28"/>
-              </w:rPr>
-              <w:t>Paduanelli</w:t>
-            </w:r>
-            <w:proofErr w:type="spellEnd"/>
           </w:p>
         </w:tc>
         <w:tc>
@@ -379,17 +367,7 @@
           <w:sz w:val="28"/>
           <w:szCs w:val="28"/>
         </w:rPr>
-        <w:t xml:space="preserve"> </w:t>
-      </w:r>
-      <w:r>
-        <w:rPr>
-          <w:rFonts w:ascii="Century" w:hAnsi="Century"/>
-          <w:b/>
-          <w:bCs/>
-          <w:sz w:val="28"/>
-          <w:szCs w:val="28"/>
-        </w:rPr>
-        <w:t>……………………………………………………………</w:t>
+        <w:t xml:space="preserve"> ……………………………………………………………</w:t>
       </w:r>
     </w:p>
     <w:p>
@@ -431,25 +409,7 @@
           <w:sz w:val="24"/>
           <w:szCs w:val="24"/>
         </w:rPr>
-        <w:t xml:space="preserve"> ……………………………………………………………</w:t>
-      </w:r>
-      <w:proofErr w:type="gramStart"/>
-      <w:r>
-        <w:rPr>
-          <w:rFonts w:ascii="Century" w:hAnsi="Century"/>
-          <w:sz w:val="24"/>
-          <w:szCs w:val="24"/>
-        </w:rPr>
-        <w:t>…….</w:t>
-      </w:r>
-      <w:proofErr w:type="gramEnd"/>
-      <w:r>
-        <w:rPr>
-          <w:rFonts w:ascii="Century" w:hAnsi="Century"/>
-          <w:sz w:val="24"/>
-          <w:szCs w:val="24"/>
-        </w:rPr>
-        <w:t>.</w:t>
+        <w:t xml:space="preserve"> …………………………………………………………………..</w:t>
       </w:r>
     </w:p>
     <w:p>
@@ -466,6 +426,7 @@
           <w:rFonts w:ascii="Century" w:hAnsi="Century"/>
           <w:sz w:val="24"/>
           <w:szCs w:val="24"/>
+          <w:lang w:val="en-US"/>
         </w:rPr>
         <w:tab/>
       </w:r>
@@ -538,43 +499,41 @@
           <w:sz w:val="24"/>
           <w:szCs w:val="24"/>
         </w:rPr>
-        <w:t xml:space="preserve"> ………………………………</w:t>
-      </w:r>
-      <w:proofErr w:type="gramStart"/>
-      <w:r>
+        <w:t xml:space="preserve"> …………………………………….…………………………………….….</w:t>
+      </w:r>
+    </w:p>
+    <w:p>
+      <w:pPr>
         <w:rPr>
           <w:rFonts w:ascii="Century" w:hAnsi="Century"/>
           <w:sz w:val="24"/>
           <w:szCs w:val="24"/>
         </w:rPr>
-        <w:t>…….</w:t>
-      </w:r>
-      <w:proofErr w:type="gramEnd"/>
+      </w:pPr>
       <w:r>
         <w:rPr>
           <w:rFonts w:ascii="Century" w:hAnsi="Century"/>
           <w:sz w:val="24"/>
           <w:szCs w:val="24"/>
         </w:rPr>
-        <w:t>…………………………………….….</w:t>
-      </w:r>
-    </w:p>
-    <w:p>
-      <w:pPr>
+        <w:tab/>
+        <w:t>3.4</w:t>
+      </w:r>
+      <w:r>
         <w:rPr>
           <w:rFonts w:ascii="Century" w:hAnsi="Century"/>
           <w:sz w:val="24"/>
           <w:szCs w:val="24"/>
         </w:rPr>
-      </w:pPr>
+        <w:tab/>
+      </w:r>
       <w:r>
         <w:rPr>
           <w:rFonts w:ascii="Century" w:hAnsi="Century"/>
           <w:sz w:val="24"/>
           <w:szCs w:val="24"/>
         </w:rPr>
-        <w:tab/>
-        <w:t>3.4</w:t>
+        <w:t xml:space="preserve">Blind Bandit </w:t>
       </w:r>
       <w:r>
         <w:rPr>
@@ -582,7 +541,7 @@
           <w:sz w:val="24"/>
           <w:szCs w:val="24"/>
         </w:rPr>
-        <w:tab/>
+        <w:t>Monte Carlo</w:t>
       </w:r>
       <w:r>
         <w:rPr>
@@ -590,25 +549,25 @@
           <w:sz w:val="24"/>
           <w:szCs w:val="24"/>
         </w:rPr>
-        <w:t xml:space="preserve">Blind </w:t>
-      </w:r>
-      <w:proofErr w:type="spellStart"/>
-      <w:r>
+        <w:t xml:space="preserve"> ………………………………………………………...</w:t>
+      </w:r>
+    </w:p>
+    <w:p>
+      <w:pPr>
         <w:rPr>
           <w:rFonts w:ascii="Century" w:hAnsi="Century"/>
           <w:sz w:val="24"/>
           <w:szCs w:val="24"/>
         </w:rPr>
-        <w:t>Bandit</w:t>
-      </w:r>
-      <w:proofErr w:type="spellEnd"/>
+      </w:pPr>
       <w:r>
         <w:rPr>
           <w:rFonts w:ascii="Century" w:hAnsi="Century"/>
           <w:sz w:val="24"/>
           <w:szCs w:val="24"/>
         </w:rPr>
-        <w:t xml:space="preserve"> </w:t>
+        <w:tab/>
+        <w:t>3.5</w:t>
       </w:r>
       <w:r>
         <w:rPr>
@@ -616,7 +575,8 @@
           <w:sz w:val="24"/>
           <w:szCs w:val="24"/>
         </w:rPr>
-        <w:t>Monte Carlo</w:t>
+        <w:tab/>
+        <w:t>Basato su Regole logiche</w:t>
       </w:r>
       <w:r>
         <w:rPr>
@@ -624,7 +584,7 @@
           <w:sz w:val="24"/>
           <w:szCs w:val="24"/>
         </w:rPr>
-        <w:t xml:space="preserve"> ………………………………………………………...</w:t>
+        <w:t xml:space="preserve"> …………………………………………………………..</w:t>
       </w:r>
     </w:p>
     <w:p>
@@ -642,7 +602,7 @@
           <w:szCs w:val="24"/>
         </w:rPr>
         <w:tab/>
-        <w:t>3.5</w:t>
+        <w:t>3.6</w:t>
       </w:r>
       <w:r>
         <w:rPr>
@@ -651,7 +611,7 @@
           <w:szCs w:val="24"/>
         </w:rPr>
         <w:tab/>
-        <w:t>Basato su Regole logiche</w:t>
+        <w:t>Ricerca Locale</w:t>
       </w:r>
       <w:r>
         <w:rPr>
@@ -659,78 +619,7 @@
           <w:sz w:val="24"/>
           <w:szCs w:val="24"/>
         </w:rPr>
-        <w:t xml:space="preserve"> ……………………………………………………</w:t>
-      </w:r>
-      <w:proofErr w:type="gramStart"/>
-      <w:r>
-        <w:rPr>
-          <w:rFonts w:ascii="Century" w:hAnsi="Century"/>
-          <w:sz w:val="24"/>
-          <w:szCs w:val="24"/>
-        </w:rPr>
-        <w:t>…….</w:t>
-      </w:r>
-      <w:proofErr w:type="gramEnd"/>
-      <w:r>
-        <w:rPr>
-          <w:rFonts w:ascii="Century" w:hAnsi="Century"/>
-          <w:sz w:val="24"/>
-          <w:szCs w:val="24"/>
-        </w:rPr>
-        <w:t>.</w:t>
-      </w:r>
-    </w:p>
-    <w:p>
-      <w:pPr>
-        <w:rPr>
-          <w:rFonts w:ascii="Century" w:hAnsi="Century"/>
-          <w:sz w:val="24"/>
-          <w:szCs w:val="24"/>
-        </w:rPr>
-      </w:pPr>
-      <w:r>
-        <w:rPr>
-          <w:rFonts w:ascii="Century" w:hAnsi="Century"/>
-          <w:sz w:val="24"/>
-          <w:szCs w:val="24"/>
-        </w:rPr>
-        <w:tab/>
-        <w:t>3.6</w:t>
-      </w:r>
-      <w:r>
-        <w:rPr>
-          <w:rFonts w:ascii="Century" w:hAnsi="Century"/>
-          <w:sz w:val="24"/>
-          <w:szCs w:val="24"/>
-        </w:rPr>
-        <w:tab/>
-        <w:t>Ricerca Locale</w:t>
-      </w:r>
-      <w:r>
-        <w:rPr>
-          <w:rFonts w:ascii="Century" w:hAnsi="Century"/>
-          <w:sz w:val="24"/>
-          <w:szCs w:val="24"/>
-        </w:rPr>
-        <w:t xml:space="preserve"> ………………………………</w:t>
-      </w:r>
-      <w:proofErr w:type="gramStart"/>
-      <w:r>
-        <w:rPr>
-          <w:rFonts w:ascii="Century" w:hAnsi="Century"/>
-          <w:sz w:val="24"/>
-          <w:szCs w:val="24"/>
-        </w:rPr>
-        <w:t>…….</w:t>
-      </w:r>
-      <w:proofErr w:type="gramEnd"/>
-      <w:r>
-        <w:rPr>
-          <w:rFonts w:ascii="Century" w:hAnsi="Century"/>
-          <w:sz w:val="24"/>
-          <w:szCs w:val="24"/>
-        </w:rPr>
-        <w:t xml:space="preserve">………………………………… </w:t>
+        <w:t xml:space="preserve"> …………………………………….………………………………… </w:t>
       </w:r>
     </w:p>
     <w:p>
@@ -761,39 +650,7 @@
           <w:sz w:val="28"/>
           <w:szCs w:val="28"/>
         </w:rPr>
-        <w:t xml:space="preserve"> </w:t>
-      </w:r>
-      <w:r>
-        <w:rPr>
-          <w:rFonts w:ascii="Century" w:hAnsi="Century"/>
-          <w:b/>
-          <w:bCs/>
-          <w:sz w:val="28"/>
-          <w:szCs w:val="28"/>
-        </w:rPr>
-        <w:t>………………………</w:t>
-      </w:r>
-      <w:proofErr w:type="gramStart"/>
-      <w:r>
-        <w:rPr>
-          <w:rFonts w:ascii="Century" w:hAnsi="Century"/>
-          <w:b/>
-          <w:bCs/>
-          <w:sz w:val="28"/>
-          <w:szCs w:val="28"/>
-        </w:rPr>
-        <w:t>…….</w:t>
-      </w:r>
-      <w:proofErr w:type="gramEnd"/>
-      <w:r>
-        <w:rPr>
-          <w:rFonts w:ascii="Century" w:hAnsi="Century"/>
-          <w:b/>
-          <w:bCs/>
-          <w:sz w:val="28"/>
-          <w:szCs w:val="28"/>
-        </w:rPr>
-        <w:t>…………………………………</w:t>
+        <w:t xml:space="preserve"> …………………………….…………………………………</w:t>
       </w:r>
     </w:p>
     <w:p>
@@ -824,39 +681,7 @@
           <w:sz w:val="28"/>
           <w:szCs w:val="28"/>
         </w:rPr>
-        <w:t xml:space="preserve"> </w:t>
-      </w:r>
-      <w:r>
-        <w:rPr>
-          <w:rFonts w:ascii="Century" w:hAnsi="Century"/>
-          <w:b/>
-          <w:bCs/>
-          <w:sz w:val="28"/>
-          <w:szCs w:val="28"/>
-        </w:rPr>
-        <w:t>…………………</w:t>
-      </w:r>
-      <w:proofErr w:type="gramStart"/>
-      <w:r>
-        <w:rPr>
-          <w:rFonts w:ascii="Century" w:hAnsi="Century"/>
-          <w:b/>
-          <w:bCs/>
-          <w:sz w:val="28"/>
-          <w:szCs w:val="28"/>
-        </w:rPr>
-        <w:t>…….</w:t>
-      </w:r>
-      <w:proofErr w:type="gramEnd"/>
-      <w:r>
-        <w:rPr>
-          <w:rFonts w:ascii="Century" w:hAnsi="Century"/>
-          <w:b/>
-          <w:bCs/>
-          <w:sz w:val="28"/>
-          <w:szCs w:val="28"/>
-        </w:rPr>
-        <w:t>…………………………………</w:t>
+        <w:t xml:space="preserve"> ……………………….…………………………………</w:t>
       </w:r>
     </w:p>
     <w:p>
@@ -887,39 +712,7 @@
           <w:sz w:val="28"/>
           <w:szCs w:val="28"/>
         </w:rPr>
-        <w:t xml:space="preserve"> </w:t>
-      </w:r>
-      <w:r>
-        <w:rPr>
-          <w:rFonts w:ascii="Century" w:hAnsi="Century"/>
-          <w:b/>
-          <w:bCs/>
-          <w:sz w:val="28"/>
-          <w:szCs w:val="28"/>
-        </w:rPr>
-        <w:t>………………………………</w:t>
-      </w:r>
-      <w:proofErr w:type="gramStart"/>
-      <w:r>
-        <w:rPr>
-          <w:rFonts w:ascii="Century" w:hAnsi="Century"/>
-          <w:b/>
-          <w:bCs/>
-          <w:sz w:val="28"/>
-          <w:szCs w:val="28"/>
-        </w:rPr>
-        <w:t>…….</w:t>
-      </w:r>
-      <w:proofErr w:type="gramEnd"/>
-      <w:r>
-        <w:rPr>
-          <w:rFonts w:ascii="Century" w:hAnsi="Century"/>
-          <w:b/>
-          <w:bCs/>
-          <w:sz w:val="28"/>
-          <w:szCs w:val="28"/>
-        </w:rPr>
-        <w:t>…………………………………</w:t>
+        <w:t xml:space="preserve"> …………………………………….…………………………………</w:t>
       </w:r>
     </w:p>
     <w:p>
@@ -948,39 +741,7 @@
           <w:sz w:val="28"/>
           <w:szCs w:val="28"/>
         </w:rPr>
-        <w:t xml:space="preserve"> </w:t>
-      </w:r>
-      <w:r>
-        <w:rPr>
-          <w:rFonts w:ascii="Century" w:hAnsi="Century"/>
-          <w:b/>
-          <w:bCs/>
-          <w:sz w:val="28"/>
-          <w:szCs w:val="28"/>
-        </w:rPr>
-        <w:t>………………………………</w:t>
-      </w:r>
-      <w:proofErr w:type="gramStart"/>
-      <w:r>
-        <w:rPr>
-          <w:rFonts w:ascii="Century" w:hAnsi="Century"/>
-          <w:b/>
-          <w:bCs/>
-          <w:sz w:val="28"/>
-          <w:szCs w:val="28"/>
-        </w:rPr>
-        <w:t>…….</w:t>
-      </w:r>
-      <w:proofErr w:type="gramEnd"/>
-      <w:r>
-        <w:rPr>
-          <w:rFonts w:ascii="Century" w:hAnsi="Century"/>
-          <w:b/>
-          <w:bCs/>
-          <w:sz w:val="28"/>
-          <w:szCs w:val="28"/>
-        </w:rPr>
-        <w:t>…………………………………</w:t>
+        <w:t xml:space="preserve"> …………………………………….…………………………………</w:t>
       </w:r>
     </w:p>
     <w:p>
@@ -1257,17 +1018,7 @@
           <w:sz w:val="20"/>
           <w:szCs w:val="20"/>
         </w:rPr>
-        <w:t xml:space="preserve">sullo </w:t>
-      </w:r>
-      <w:bookmarkStart w:id="0" w:name="_GoBack"/>
-      <w:bookmarkEnd w:id="0"/>
-      <w:r>
-        <w:rPr>
-          <w:rFonts w:ascii="Century" w:hAnsi="Century"/>
-          <w:sz w:val="20"/>
-          <w:szCs w:val="20"/>
-        </w:rPr>
-        <w:t>schema di gioco</w:t>
+        <w:t>sullo schema di gioco</w:t>
       </w:r>
       <w:r>
         <w:rPr>
@@ -1619,25 +1370,7 @@
           <w:sz w:val="20"/>
           <w:szCs w:val="20"/>
         </w:rPr>
-        <w:t xml:space="preserve">Il gioco </w:t>
-      </w:r>
-      <w:proofErr w:type="spellStart"/>
-      <w:r>
-        <w:rPr>
-          <w:rFonts w:ascii="Century" w:hAnsi="Century"/>
-          <w:sz w:val="20"/>
-          <w:szCs w:val="20"/>
-        </w:rPr>
-        <w:t>tetris</w:t>
-      </w:r>
-      <w:proofErr w:type="spellEnd"/>
-      <w:r>
-        <w:rPr>
-          <w:rFonts w:ascii="Century" w:hAnsi="Century"/>
-          <w:sz w:val="20"/>
-          <w:szCs w:val="20"/>
-        </w:rPr>
-        <w:t xml:space="preserve"> risulta essere un gioco invincibile in modo complessivo, poiché dipende strettamente dalla sequenza di blocchi che vengono generati, di conseguenza un eventuale combinazione infausta costituita da blocchi come la S e la Z condurrebbe la partita ad una conclusione rapida e inevitabile.</w:t>
+        <w:t>Il gioco tetris risulta essere un gioco invincibile in modo complessivo, poiché dipende strettamente dalla sequenza di blocchi che vengono generati, di conseguenza un eventuale combinazione infausta costituita da blocchi come la S e la Z condurrebbe la partita ad una conclusione rapida e inevitabile.</w:t>
       </w:r>
     </w:p>
     <w:p>
@@ -2060,13 +1793,15 @@
           <w:rFonts w:ascii="Century" w:hAnsi="Century"/>
           <w:sz w:val="20"/>
           <w:szCs w:val="20"/>
-        </w:rPr>
-      </w:pPr>
-      <w:r>
-        <w:rPr>
-          <w:rFonts w:ascii="Century" w:hAnsi="Century"/>
-          <w:sz w:val="20"/>
-          <w:szCs w:val="20"/>
+          <w:lang w:val="en-US"/>
+        </w:rPr>
+      </w:pPr>
+      <w:r>
+        <w:rPr>
+          <w:rFonts w:ascii="Century" w:hAnsi="Century"/>
+          <w:sz w:val="20"/>
+          <w:szCs w:val="20"/>
+          <w:lang w:val="en-US"/>
         </w:rPr>
         <w:t>2.4 Real Time Console Prints</w:t>
       </w:r>
@@ -2079,6 +1814,7 @@
           <w:rFonts w:ascii="Century" w:hAnsi="Century"/>
           <w:sz w:val="20"/>
           <w:szCs w:val="20"/>
+          <w:lang w:val="en-US"/>
         </w:rPr>
       </w:pPr>
     </w:p>
@@ -2090,6 +1826,7 @@
           <w:bCs/>
           <w:sz w:val="32"/>
           <w:szCs w:val="32"/>
+          <w:lang w:val="en-US"/>
         </w:rPr>
       </w:pPr>
       <w:r>
@@ -2099,6 +1836,7 @@
           <w:bCs/>
           <w:sz w:val="32"/>
           <w:szCs w:val="32"/>
+          <w:lang w:val="en-US"/>
         </w:rPr>
         <w:t>3</w:t>
       </w:r>
@@ -2109,6 +1847,7 @@
           <w:bCs/>
           <w:sz w:val="32"/>
           <w:szCs w:val="32"/>
+          <w:lang w:val="en-US"/>
         </w:rPr>
         <w:t>.</w:t>
       </w:r>
@@ -2119,24 +1858,52 @@
           <w:bCs/>
           <w:sz w:val="32"/>
           <w:szCs w:val="32"/>
+          <w:lang w:val="en-US"/>
         </w:rPr>
         <w:t xml:space="preserve"> Intelligenze Artificiali</w:t>
       </w:r>
     </w:p>
     <w:p>
       <w:pPr>
+        <w:rPr>
+          <w:rFonts w:ascii="Century" w:hAnsi="Century"/>
+          <w:sz w:val="20"/>
+          <w:szCs w:val="20"/>
+        </w:rPr>
+      </w:pPr>
+      <w:r>
+        <w:rPr>
+          <w:rFonts w:ascii="Century" w:hAnsi="Century"/>
+          <w:sz w:val="20"/>
+          <w:szCs w:val="20"/>
+        </w:rPr>
+        <w:t>TetrAIs ha a disposizione s</w:t>
+      </w:r>
+      <w:r>
+        <w:rPr>
+          <w:rFonts w:ascii="Century" w:hAnsi="Century"/>
+          <w:sz w:val="20"/>
+          <w:szCs w:val="20"/>
+        </w:rPr>
+        <w:t>ei differenti agenti autonomi basati su sei differenti algoritmi di intelligenza artificiale, in grado di operare sullo schema di gioco seguendo diversi approcci per l’ottenimento dello score più alto possibile.</w:t>
+      </w:r>
+    </w:p>
+    <w:p>
+      <w:pPr>
         <w:jc w:val="both"/>
         <w:rPr>
           <w:rFonts w:ascii="Century" w:hAnsi="Century"/>
           <w:sz w:val="28"/>
           <w:szCs w:val="28"/>
-        </w:rPr>
-      </w:pPr>
-      <w:r>
-        <w:rPr>
-          <w:rFonts w:ascii="Century" w:hAnsi="Century"/>
-          <w:sz w:val="28"/>
-          <w:szCs w:val="28"/>
+          <w:lang w:val="en-US"/>
+        </w:rPr>
+      </w:pPr>
+      <w:r>
+        <w:rPr>
+          <w:rFonts w:ascii="Century" w:hAnsi="Century"/>
+          <w:sz w:val="28"/>
+          <w:szCs w:val="28"/>
+          <w:lang w:val="en-US"/>
         </w:rPr>
         <w:t>3.1</w:t>
       </w:r>
@@ -2145,6 +1912,7 @@
           <w:rFonts w:ascii="Century" w:hAnsi="Century"/>
           <w:sz w:val="28"/>
           <w:szCs w:val="28"/>
+          <w:lang w:val="en-US"/>
         </w:rPr>
         <w:t>.</w:t>
       </w:r>
@@ -2153,6 +1921,7 @@
           <w:rFonts w:ascii="Century" w:hAnsi="Century"/>
           <w:sz w:val="28"/>
           <w:szCs w:val="28"/>
+          <w:lang w:val="en-US"/>
         </w:rPr>
         <w:t xml:space="preserve"> Deep First Search</w:t>
       </w:r>
@@ -2164,13 +1933,15 @@
           <w:rFonts w:ascii="Century" w:hAnsi="Century"/>
           <w:sz w:val="28"/>
           <w:szCs w:val="28"/>
-        </w:rPr>
-      </w:pPr>
-      <w:r>
-        <w:rPr>
-          <w:rFonts w:ascii="Century" w:hAnsi="Century"/>
-          <w:sz w:val="28"/>
-          <w:szCs w:val="28"/>
+          <w:lang w:val="en-US"/>
+        </w:rPr>
+      </w:pPr>
+      <w:r>
+        <w:rPr>
+          <w:rFonts w:ascii="Century" w:hAnsi="Century"/>
+          <w:sz w:val="28"/>
+          <w:szCs w:val="28"/>
+          <w:lang w:val="en-US"/>
         </w:rPr>
         <w:t>….</w:t>
       </w:r>
@@ -2312,25 +2083,7 @@
           <w:szCs w:val="28"/>
         </w:rPr>
         <w:tab/>
-        <w:t xml:space="preserve">Blind </w:t>
-      </w:r>
-      <w:proofErr w:type="spellStart"/>
-      <w:r>
-        <w:rPr>
-          <w:rFonts w:ascii="Century" w:hAnsi="Century"/>
-          <w:sz w:val="28"/>
-          <w:szCs w:val="28"/>
-        </w:rPr>
-        <w:t>Bandit</w:t>
-      </w:r>
-      <w:proofErr w:type="spellEnd"/>
-      <w:r>
-        <w:rPr>
-          <w:rFonts w:ascii="Century" w:hAnsi="Century"/>
-          <w:sz w:val="28"/>
-          <w:szCs w:val="28"/>
-        </w:rPr>
-        <w:t xml:space="preserve"> Monte Carlo</w:t>
+        <w:t>Blind Bandit Monte Carlo</w:t>
       </w:r>
     </w:p>
     <w:p>
@@ -2492,6 +2245,307 @@
       <w:pPr>
         <w:rPr>
           <w:rFonts w:ascii="Century" w:hAnsi="Century"/>
+          <w:sz w:val="20"/>
+          <w:szCs w:val="20"/>
+        </w:rPr>
+      </w:pPr>
+      <w:r>
+        <w:rPr>
+          <w:rFonts w:ascii="Century" w:hAnsi="Century"/>
+          <w:sz w:val="20"/>
+          <w:szCs w:val="20"/>
+        </w:rPr>
+        <w:t>L’ implementazione adottata per T</w:t>
+      </w:r>
+      <w:r>
+        <w:rPr>
+          <w:rFonts w:ascii="Century" w:hAnsi="Century"/>
+          <w:sz w:val="20"/>
+          <w:szCs w:val="20"/>
+        </w:rPr>
+        <w:t>etrAIs è basata interamente sull’utilizzo del linguaggio python 3, sia per il lato (front -end) grafico sia per la parte (back-end) dedicata al ragionamento, controllo e scelta delle mosse da svolgere, l’unica eccezione è rappresentata dall’AI Basata su regole logiche che presenta un bridge per la comunicazione con una base di conoscenza scritta nel linguaggio prolog (Swi-prolog)</w:t>
+      </w:r>
+    </w:p>
+    <w:p>
+      <w:pPr>
+        <w:jc w:val="both"/>
+        <w:rPr>
+          <w:rFonts w:ascii="Century" w:hAnsi="Century"/>
+          <w:sz w:val="28"/>
+          <w:szCs w:val="28"/>
+        </w:rPr>
+      </w:pPr>
+      <w:r>
+        <w:rPr>
+          <w:rFonts w:ascii="Century" w:hAnsi="Century"/>
+          <w:sz w:val="28"/>
+          <w:szCs w:val="28"/>
+        </w:rPr>
+        <w:t>3.1. Deep First Search</w:t>
+      </w:r>
+    </w:p>
+    <w:p>
+      <w:pPr>
+        <w:jc w:val="both"/>
+        <w:rPr>
+          <w:rFonts w:ascii="Century" w:hAnsi="Century"/>
+          <w:sz w:val="28"/>
+          <w:szCs w:val="28"/>
+          <w:lang w:val="en-US"/>
+        </w:rPr>
+      </w:pPr>
+      <w:r>
+        <w:rPr>
+          <w:rFonts w:ascii="Century" w:hAnsi="Century"/>
+          <w:sz w:val="28"/>
+          <w:szCs w:val="28"/>
+          <w:lang w:val="en-US"/>
+        </w:rPr>
+        <w:t>….</w:t>
+      </w:r>
+    </w:p>
+    <w:p>
+      <w:pPr>
+        <w:rPr>
+          <w:rFonts w:ascii="Century" w:hAnsi="Century"/>
+          <w:sz w:val="28"/>
+          <w:szCs w:val="28"/>
+          <w:lang w:val="en-US"/>
+        </w:rPr>
+      </w:pPr>
+      <w:r>
+        <w:rPr>
+          <w:rFonts w:ascii="Century" w:hAnsi="Century"/>
+          <w:sz w:val="28"/>
+          <w:szCs w:val="28"/>
+          <w:lang w:val="en-US"/>
+        </w:rPr>
+        <w:t>3.2</w:t>
+      </w:r>
+      <w:r>
+        <w:rPr>
+          <w:rFonts w:ascii="Century" w:hAnsi="Century"/>
+          <w:sz w:val="28"/>
+          <w:szCs w:val="28"/>
+          <w:lang w:val="en-US"/>
+        </w:rPr>
+        <w:t>.</w:t>
+      </w:r>
+      <w:r>
+        <w:rPr>
+          <w:rFonts w:ascii="Century" w:hAnsi="Century"/>
+          <w:sz w:val="28"/>
+          <w:szCs w:val="28"/>
+          <w:lang w:val="en-US"/>
+        </w:rPr>
+        <w:tab/>
+        <w:t>Stochastic Gradient Descent (Q-Learning)</w:t>
+      </w:r>
+    </w:p>
+    <w:p>
+      <w:pPr>
+        <w:rPr>
+          <w:rFonts w:ascii="Century" w:hAnsi="Century"/>
+          <w:sz w:val="28"/>
+          <w:szCs w:val="28"/>
+        </w:rPr>
+      </w:pPr>
+      <w:r>
+        <w:rPr>
+          <w:rFonts w:ascii="Century" w:hAnsi="Century"/>
+          <w:sz w:val="28"/>
+          <w:szCs w:val="28"/>
+        </w:rPr>
+        <w:lastRenderedPageBreak/>
+        <w:t>…</w:t>
+      </w:r>
+    </w:p>
+    <w:p>
+      <w:pPr>
+        <w:rPr>
+          <w:rFonts w:ascii="Century" w:hAnsi="Century"/>
+          <w:sz w:val="28"/>
+          <w:szCs w:val="28"/>
+        </w:rPr>
+      </w:pPr>
+      <w:r>
+        <w:rPr>
+          <w:rFonts w:ascii="Century" w:hAnsi="Century"/>
+          <w:sz w:val="28"/>
+          <w:szCs w:val="28"/>
+        </w:rPr>
+        <w:t>3.3</w:t>
+      </w:r>
+      <w:r>
+        <w:rPr>
+          <w:rFonts w:ascii="Century" w:hAnsi="Century"/>
+          <w:sz w:val="28"/>
+          <w:szCs w:val="28"/>
+        </w:rPr>
+        <w:t>.</w:t>
+      </w:r>
+      <w:r>
+        <w:rPr>
+          <w:rFonts w:ascii="Century" w:hAnsi="Century"/>
+          <w:sz w:val="28"/>
+          <w:szCs w:val="28"/>
+        </w:rPr>
+        <w:tab/>
+        <w:t>Genetico</w:t>
+      </w:r>
+    </w:p>
+    <w:p>
+      <w:pPr>
+        <w:rPr>
+          <w:rFonts w:ascii="Century" w:hAnsi="Century"/>
+          <w:sz w:val="28"/>
+          <w:szCs w:val="28"/>
+        </w:rPr>
+      </w:pPr>
+      <w:r>
+        <w:rPr>
+          <w:rFonts w:ascii="Century" w:hAnsi="Century"/>
+          <w:sz w:val="28"/>
+          <w:szCs w:val="28"/>
+        </w:rPr>
+        <w:t>…</w:t>
+      </w:r>
+    </w:p>
+    <w:p>
+      <w:pPr>
+        <w:rPr>
+          <w:rFonts w:ascii="Century" w:hAnsi="Century"/>
+          <w:sz w:val="28"/>
+          <w:szCs w:val="28"/>
+        </w:rPr>
+      </w:pPr>
+      <w:r>
+        <w:rPr>
+          <w:rFonts w:ascii="Century" w:hAnsi="Century"/>
+          <w:sz w:val="28"/>
+          <w:szCs w:val="28"/>
+        </w:rPr>
+        <w:t>3.4</w:t>
+      </w:r>
+      <w:r>
+        <w:rPr>
+          <w:rFonts w:ascii="Century" w:hAnsi="Century"/>
+          <w:sz w:val="28"/>
+          <w:szCs w:val="28"/>
+        </w:rPr>
+        <w:t>.</w:t>
+      </w:r>
+      <w:r>
+        <w:rPr>
+          <w:rFonts w:ascii="Century" w:hAnsi="Century"/>
+          <w:sz w:val="28"/>
+          <w:szCs w:val="28"/>
+        </w:rPr>
+        <w:tab/>
+        <w:t>Blind Bandit Monte Carlo</w:t>
+      </w:r>
+    </w:p>
+    <w:p>
+      <w:pPr>
+        <w:rPr>
+          <w:rFonts w:ascii="Century" w:hAnsi="Century"/>
+          <w:sz w:val="28"/>
+          <w:szCs w:val="28"/>
+        </w:rPr>
+      </w:pPr>
+      <w:r>
+        <w:rPr>
+          <w:rFonts w:ascii="Century" w:hAnsi="Century"/>
+          <w:sz w:val="28"/>
+          <w:szCs w:val="28"/>
+        </w:rPr>
+        <w:t>…</w:t>
+      </w:r>
+    </w:p>
+    <w:p>
+      <w:pPr>
+        <w:rPr>
+          <w:rFonts w:ascii="Century" w:hAnsi="Century"/>
+          <w:sz w:val="28"/>
+          <w:szCs w:val="28"/>
+        </w:rPr>
+      </w:pPr>
+      <w:r>
+        <w:rPr>
+          <w:rFonts w:ascii="Century" w:hAnsi="Century"/>
+          <w:sz w:val="28"/>
+          <w:szCs w:val="28"/>
+        </w:rPr>
+        <w:t>3.5</w:t>
+      </w:r>
+      <w:r>
+        <w:rPr>
+          <w:rFonts w:ascii="Century" w:hAnsi="Century"/>
+          <w:sz w:val="28"/>
+          <w:szCs w:val="28"/>
+        </w:rPr>
+        <w:tab/>
+        <w:t>Basato su Regole logiche</w:t>
+      </w:r>
+    </w:p>
+    <w:p>
+      <w:pPr>
+        <w:jc w:val="both"/>
+        <w:rPr>
+          <w:rFonts w:ascii="Century" w:hAnsi="Century"/>
+          <w:sz w:val="28"/>
+          <w:szCs w:val="28"/>
+        </w:rPr>
+      </w:pPr>
+      <w:r>
+        <w:rPr>
+          <w:rFonts w:ascii="Century" w:hAnsi="Century"/>
+          <w:sz w:val="28"/>
+          <w:szCs w:val="28"/>
+        </w:rPr>
+        <w:t>…</w:t>
+      </w:r>
+    </w:p>
+    <w:p>
+      <w:pPr>
+        <w:jc w:val="both"/>
+        <w:rPr>
+          <w:rFonts w:ascii="Century" w:hAnsi="Century"/>
+          <w:sz w:val="28"/>
+          <w:szCs w:val="28"/>
+        </w:rPr>
+      </w:pPr>
+      <w:r>
+        <w:rPr>
+          <w:rFonts w:ascii="Century" w:hAnsi="Century"/>
+          <w:sz w:val="28"/>
+          <w:szCs w:val="28"/>
+        </w:rPr>
+        <w:t>3.6</w:t>
+      </w:r>
+      <w:r>
+        <w:rPr>
+          <w:rFonts w:ascii="Century" w:hAnsi="Century"/>
+          <w:sz w:val="28"/>
+          <w:szCs w:val="28"/>
+        </w:rPr>
+        <w:t>.</w:t>
+      </w:r>
+      <w:r>
+        <w:rPr>
+          <w:rFonts w:ascii="Century" w:hAnsi="Century"/>
+          <w:sz w:val="28"/>
+          <w:szCs w:val="28"/>
+        </w:rPr>
+        <w:tab/>
+        <w:t>Ricerca Locale</w:t>
+      </w:r>
+    </w:p>
+    <w:p>
+      <w:pPr>
+        <w:jc w:val="both"/>
+        <w:rPr>
+          <w:rFonts w:ascii="Century" w:hAnsi="Century"/>
           <w:sz w:val="28"/>
           <w:szCs w:val="28"/>
         </w:rPr>
@@ -2562,6 +2616,14 @@
         </w:rPr>
         <w:t>…</w:t>
       </w:r>
+      <w:r>
+        <w:rPr>
+          <w:rFonts w:ascii="Century" w:hAnsi="Century"/>
+          <w:sz w:val="28"/>
+          <w:szCs w:val="28"/>
+        </w:rPr>
+        <w:t xml:space="preserve"> sezione “core” dedicata ai grafici e i risultati ottenuti durante i test</w:t>
+      </w:r>
     </w:p>
     <w:p>
       <w:pPr>
@@ -2620,6 +2682,16 @@
         </w:rPr>
         <w:t>…</w:t>
       </w:r>
+      <w:r>
+        <w:rPr>
+          <w:rFonts w:ascii="Century" w:hAnsi="Century"/>
+          <w:sz w:val="28"/>
+          <w:szCs w:val="28"/>
+        </w:rPr>
+        <w:t xml:space="preserve"> resoconto sulle AI</w:t>
+      </w:r>
+      <w:bookmarkStart w:id="0" w:name="_GoBack"/>
+      <w:bookmarkEnd w:id="0"/>
     </w:p>
     <w:p>
       <w:pPr>
@@ -2677,6 +2749,14 @@
           <w:szCs w:val="28"/>
         </w:rPr>
         <w:t>…</w:t>
+      </w:r>
+      <w:r>
+        <w:rPr>
+          <w:rFonts w:ascii="Century" w:hAnsi="Century"/>
+          <w:sz w:val="28"/>
+          <w:szCs w:val="28"/>
+        </w:rPr>
+        <w:t xml:space="preserve"> riferimenti e link a risorse utili</w:t>
       </w:r>
     </w:p>
     <w:sectPr>
@@ -2726,6 +2806,7 @@
         <w:docPartUnique/>
       </w:docPartObj>
     </w:sdtPr>
+    <w:sdtEndPr/>
     <w:sdtContent>
       <w:p>
         <w:pPr>
@@ -2917,15 +2998,7 @@
     </w:r>
     <w:r>
       <w:tab/>
-      <w:t xml:space="preserve">Christian Miccolis, Davide </w:t>
-    </w:r>
-    <w:proofErr w:type="spellStart"/>
-    <w:r>
-      <w:t>Paduanelli</w:t>
-    </w:r>
-    <w:proofErr w:type="spellEnd"/>
-    <w:r>
-      <w:t xml:space="preserve">, Mattia Patruno </w:t>
+      <w:t xml:space="preserve">Christian Miccolis, Davide Paduanelli, Mattia Patruno </w:t>
     </w:r>
   </w:p>
 </w:hdr>
@@ -3665,6 +3738,7 @@
   <w:rsids>
     <w:rsidRoot w:val="0027461D"/>
     <w:rsid w:val="0027461D"/>
+    <w:rsid w:val="008010F1"/>
     <w:rsid w:val="0092587B"/>
     <w:rsid w:val="00EE3AEF"/>
     <w:rsid w:val="00FC0274"/>

--- a/doc/Documentazione TetrAIs.docx
+++ b/doc/Documentazione TetrAIs.docx
@@ -2184,24 +2184,617 @@
     </w:p>
     <w:p>
       <w:pPr>
+        <w:spacing w:after="0"/>
         <w:jc w:val="both"/>
         <w:rPr>
           <w:rFonts w:ascii="Century" w:hAnsi="Century"/>
-          <w:sz w:val="28"/>
-          <w:szCs w:val="28"/>
-        </w:rPr>
-      </w:pPr>
-      <w:r>
-        <w:rPr>
-          <w:rFonts w:ascii="Century" w:hAnsi="Century"/>
-          <w:sz w:val="28"/>
-          <w:szCs w:val="28"/>
-        </w:rPr>
-        <w:t>…</w:t>
-      </w:r>
-    </w:p>
-    <w:p>
-      <w:pPr>
+          <w:sz w:val="20"/>
+          <w:szCs w:val="20"/>
+        </w:rPr>
+      </w:pPr>
+      <w:r>
+        <w:rPr>
+          <w:rFonts w:ascii="Century" w:hAnsi="Century"/>
+          <w:sz w:val="20"/>
+          <w:szCs w:val="20"/>
+        </w:rPr>
+        <w:t xml:space="preserve">La ricerca locale greedy è un tipo di algoritmo di ricerca locale basato sul </w:t>
+      </w:r>
+      <w:r>
+        <w:rPr>
+          <w:rFonts w:ascii="Century" w:hAnsi="Century"/>
+          <w:sz w:val="20"/>
+          <w:szCs w:val="20"/>
+        </w:rPr>
+        <w:t>M</w:t>
+      </w:r>
+      <w:r>
+        <w:rPr>
+          <w:rFonts w:ascii="Century" w:hAnsi="Century"/>
+          <w:sz w:val="20"/>
+          <w:szCs w:val="20"/>
+        </w:rPr>
+        <w:t xml:space="preserve">iglioramento </w:t>
+      </w:r>
+      <w:r>
+        <w:rPr>
+          <w:rFonts w:ascii="Century" w:hAnsi="Century"/>
+          <w:sz w:val="20"/>
+          <w:szCs w:val="20"/>
+        </w:rPr>
+        <w:t>Iterativo</w:t>
+      </w:r>
+      <w:r>
+        <w:rPr>
+          <w:rFonts w:ascii="Century" w:hAnsi="Century"/>
+          <w:sz w:val="20"/>
+          <w:szCs w:val="20"/>
+        </w:rPr>
+        <w:t xml:space="preserve"> </w:t>
+      </w:r>
+      <w:r>
+        <w:rPr>
+          <w:rFonts w:ascii="Century" w:hAnsi="Century"/>
+          <w:sz w:val="20"/>
+          <w:szCs w:val="20"/>
+        </w:rPr>
+        <w:t>della situazione corrente tramite l'esplorazione dei nodi vicini. Essendo una ricerca locale, l'algoritmo di ricerca greedy limita l'esplorazione in uno spazio di ricerca limitato, quello dei nodi vicini al nodo corrente. Questo tipo di ricerca locale viene detto "greedy" (goloso) in quanto seleziona soltanto la via migliore tra tutte quelle immediatamente disponibili senza considerare le cons</w:t>
+      </w:r>
+      <w:r>
+        <w:rPr>
+          <w:rFonts w:ascii="Century" w:hAnsi="Century"/>
+          <w:sz w:val="20"/>
+          <w:szCs w:val="20"/>
+        </w:rPr>
+        <w:t>eguenze</w:t>
+      </w:r>
+      <w:r>
+        <w:rPr>
+          <w:rFonts w:ascii="Century" w:hAnsi="Century"/>
+          <w:sz w:val="20"/>
+          <w:szCs w:val="20"/>
+        </w:rPr>
+        <w:t xml:space="preserve"> </w:t>
+      </w:r>
+      <w:r>
+        <w:rPr>
+          <w:rFonts w:ascii="Century" w:hAnsi="Century"/>
+          <w:sz w:val="20"/>
+          <w:szCs w:val="20"/>
+        </w:rPr>
+        <w:t>della scelta nei passi successivi.</w:t>
+      </w:r>
+    </w:p>
+    <w:p>
+      <w:pPr>
+        <w:spacing w:after="0"/>
+        <w:jc w:val="both"/>
+        <w:rPr>
+          <w:rFonts w:ascii="Century" w:hAnsi="Century"/>
+          <w:sz w:val="20"/>
+          <w:szCs w:val="20"/>
+        </w:rPr>
+      </w:pPr>
+      <w:r>
+        <w:rPr>
+          <w:rFonts w:ascii="Century" w:hAnsi="Century"/>
+          <w:sz w:val="20"/>
+          <w:szCs w:val="20"/>
+        </w:rPr>
+        <w:t>Esso dimostra la sua utilità quando gli s</w:t>
+      </w:r>
+      <w:r>
+        <w:rPr>
+          <w:rFonts w:ascii="Century" w:hAnsi="Century"/>
+          <w:sz w:val="20"/>
+          <w:szCs w:val="20"/>
+        </w:rPr>
+        <w:t>pazi sono molto grandi o infiniti</w:t>
+      </w:r>
+      <w:r>
+        <w:rPr>
+          <w:rFonts w:ascii="Century" w:hAnsi="Century"/>
+          <w:sz w:val="20"/>
+          <w:szCs w:val="20"/>
+        </w:rPr>
+        <w:t xml:space="preserve"> poiché n</w:t>
+      </w:r>
+      <w:r>
+        <w:rPr>
+          <w:rFonts w:ascii="Century" w:hAnsi="Century"/>
+          <w:sz w:val="20"/>
+          <w:szCs w:val="20"/>
+        </w:rPr>
+        <w:t>on effettua una ricerca sistematica</w:t>
+      </w:r>
+      <w:r>
+        <w:rPr>
+          <w:rFonts w:ascii="Century" w:hAnsi="Century"/>
+          <w:sz w:val="20"/>
+          <w:szCs w:val="20"/>
+        </w:rPr>
+        <w:t>. L’a</w:t>
+      </w:r>
+      <w:r>
+        <w:rPr>
+          <w:rFonts w:ascii="Century" w:hAnsi="Century"/>
+          <w:sz w:val="20"/>
+          <w:szCs w:val="20"/>
+        </w:rPr>
+        <w:t>lgoritmo di ricerca locale</w:t>
+      </w:r>
+      <w:r>
+        <w:rPr>
+          <w:rFonts w:ascii="Century" w:hAnsi="Century"/>
+          <w:sz w:val="20"/>
+          <w:szCs w:val="20"/>
+        </w:rPr>
+        <w:t xml:space="preserve"> greedy s</w:t>
+      </w:r>
+      <w:r>
+        <w:rPr>
+          <w:rFonts w:ascii="Century" w:hAnsi="Century"/>
+          <w:sz w:val="20"/>
+          <w:szCs w:val="20"/>
+        </w:rPr>
+        <w:t>eleziona il miglior successore dell'assegnazione corrente in termini di</w:t>
+      </w:r>
+      <w:r>
+        <w:rPr>
+          <w:rFonts w:ascii="Century" w:hAnsi="Century"/>
+          <w:sz w:val="20"/>
+          <w:szCs w:val="20"/>
+        </w:rPr>
+        <w:t xml:space="preserve"> una</w:t>
+      </w:r>
+      <w:r>
+        <w:rPr>
+          <w:rFonts w:ascii="Century" w:hAnsi="Century"/>
+          <w:sz w:val="20"/>
+          <w:szCs w:val="20"/>
+        </w:rPr>
+        <w:t xml:space="preserve"> funzione di valutazione (es. costo)</w:t>
+      </w:r>
+      <w:r>
+        <w:rPr>
+          <w:rFonts w:ascii="Century" w:hAnsi="Century"/>
+          <w:sz w:val="20"/>
+          <w:szCs w:val="20"/>
+        </w:rPr>
+        <w:t>. Ne esistono due differenti varianti:</w:t>
+      </w:r>
+    </w:p>
+    <w:p>
+      <w:pPr>
+        <w:spacing w:after="0"/>
+        <w:jc w:val="both"/>
+        <w:rPr>
+          <w:rFonts w:ascii="Century" w:hAnsi="Century"/>
+          <w:sz w:val="20"/>
+          <w:szCs w:val="20"/>
+        </w:rPr>
+      </w:pPr>
+      <w:r>
+        <w:rPr>
+          <w:rFonts w:ascii="Century" w:hAnsi="Century"/>
+          <w:sz w:val="20"/>
+          <w:szCs w:val="20"/>
+        </w:rPr>
+        <w:t xml:space="preserve">1) Greedy Descent: </w:t>
+      </w:r>
+      <w:r>
+        <w:rPr>
+          <w:rFonts w:ascii="Century" w:hAnsi="Century"/>
+          <w:sz w:val="20"/>
+          <w:szCs w:val="20"/>
+        </w:rPr>
+        <w:tab/>
+        <w:t xml:space="preserve">funzione da minimizzare </w:t>
+      </w:r>
+      <w:r>
+        <w:rPr>
+          <w:rFonts w:ascii="Century" w:hAnsi="Century"/>
+          <w:sz w:val="20"/>
+          <w:szCs w:val="20"/>
+        </w:rPr>
+        <w:tab/>
+      </w:r>
+      <w:r>
+        <w:rPr>
+          <w:rFonts w:ascii="Century" w:hAnsi="Century"/>
+          <w:sz w:val="20"/>
+          <w:szCs w:val="20"/>
+        </w:rPr>
+        <w:t>2) Greedy Ascent:</w:t>
+      </w:r>
+      <w:r>
+        <w:rPr>
+          <w:rFonts w:ascii="Century" w:hAnsi="Century"/>
+          <w:sz w:val="20"/>
+          <w:szCs w:val="20"/>
+        </w:rPr>
+        <w:tab/>
+        <w:t xml:space="preserve"> funzione da massimizzare </w:t>
+      </w:r>
+    </w:p>
+    <w:p>
+      <w:pPr>
+        <w:spacing w:after="0"/>
+        <w:jc w:val="both"/>
+        <w:rPr>
+          <w:rFonts w:ascii="Century" w:hAnsi="Century"/>
+          <w:sz w:val="20"/>
+          <w:szCs w:val="20"/>
+        </w:rPr>
+      </w:pPr>
+      <w:r>
+        <w:rPr>
+          <w:rFonts w:ascii="Century" w:hAnsi="Century"/>
+          <w:sz w:val="20"/>
+          <w:szCs w:val="20"/>
+        </w:rPr>
+        <w:t>La f</w:t>
+      </w:r>
+      <w:r>
+        <w:rPr>
+          <w:rFonts w:ascii="Century" w:hAnsi="Century"/>
+          <w:sz w:val="20"/>
+          <w:szCs w:val="20"/>
+        </w:rPr>
+        <w:t>unzione di valutazione</w:t>
+      </w:r>
+      <w:r>
+        <w:rPr>
+          <w:rFonts w:ascii="Century" w:hAnsi="Century"/>
+          <w:sz w:val="20"/>
+          <w:szCs w:val="20"/>
+        </w:rPr>
+        <w:t xml:space="preserve"> c</w:t>
+      </w:r>
+      <w:r>
+        <w:rPr>
+          <w:rFonts w:ascii="Century" w:hAnsi="Century"/>
+          <w:sz w:val="20"/>
+          <w:szCs w:val="20"/>
+        </w:rPr>
+        <w:t>onsidera il numero di conflitti, ossia di vincoli violat</w:t>
+      </w:r>
+      <w:r>
+        <w:rPr>
+          <w:rFonts w:ascii="Century" w:hAnsi="Century"/>
+          <w:sz w:val="20"/>
+          <w:szCs w:val="20"/>
+        </w:rPr>
+        <w:t xml:space="preserve">i; essa </w:t>
+      </w:r>
+      <w:r>
+        <w:rPr>
+          <w:rFonts w:ascii="Century" w:hAnsi="Century"/>
+          <w:sz w:val="20"/>
+          <w:szCs w:val="20"/>
+        </w:rPr>
+        <w:t>si può raffinare pesando tali vincoli in maniera diversa</w:t>
+      </w:r>
+      <w:r>
+        <w:rPr>
+          <w:rFonts w:ascii="Century" w:hAnsi="Century"/>
+          <w:sz w:val="20"/>
+          <w:szCs w:val="20"/>
+        </w:rPr>
+        <w:t>. L’o</w:t>
+      </w:r>
+      <w:r>
+        <w:rPr>
+          <w:rFonts w:ascii="Century" w:hAnsi="Century"/>
+          <w:sz w:val="20"/>
+          <w:szCs w:val="20"/>
+        </w:rPr>
+        <w:t>ttimo locale</w:t>
+      </w:r>
+      <w:r>
+        <w:rPr>
+          <w:rFonts w:ascii="Century" w:hAnsi="Century"/>
+          <w:sz w:val="20"/>
+          <w:szCs w:val="20"/>
+        </w:rPr>
+        <w:t xml:space="preserve"> è un’a</w:t>
+      </w:r>
+      <w:r>
+        <w:rPr>
+          <w:rFonts w:ascii="Century" w:hAnsi="Century"/>
+          <w:sz w:val="20"/>
+          <w:szCs w:val="20"/>
+        </w:rPr>
+        <w:t xml:space="preserve">ssegnazione tale da </w:t>
+      </w:r>
+      <w:r>
+        <w:rPr>
+          <w:rFonts w:ascii="Century" w:hAnsi="Century"/>
+          <w:sz w:val="20"/>
+          <w:szCs w:val="20"/>
+        </w:rPr>
+        <w:t>non</w:t>
+      </w:r>
+      <w:r>
+        <w:rPr>
+          <w:rFonts w:ascii="Century" w:hAnsi="Century"/>
+          <w:sz w:val="20"/>
+          <w:szCs w:val="20"/>
+        </w:rPr>
+        <w:t xml:space="preserve"> essere migliorabile da alcun </w:t>
+      </w:r>
+      <w:r>
+        <w:rPr>
+          <w:rFonts w:ascii="Century" w:hAnsi="Century"/>
+          <w:sz w:val="20"/>
+          <w:szCs w:val="20"/>
+        </w:rPr>
+        <w:t xml:space="preserve">successore </w:t>
+      </w:r>
+      <w:r>
+        <w:rPr>
+          <w:rFonts w:ascii="Century" w:hAnsi="Century"/>
+          <w:sz w:val="20"/>
+          <w:szCs w:val="20"/>
+        </w:rPr>
+        <w:t>(</w:t>
+      </w:r>
+      <w:r>
+        <w:rPr>
+          <w:rFonts w:ascii="Century" w:hAnsi="Century"/>
+          <w:sz w:val="20"/>
+          <w:szCs w:val="20"/>
+        </w:rPr>
+        <w:t>minimo</w:t>
+      </w:r>
+      <w:r>
+        <w:rPr>
+          <w:rFonts w:ascii="Century" w:hAnsi="Century"/>
+          <w:sz w:val="20"/>
+          <w:szCs w:val="20"/>
+        </w:rPr>
+        <w:t>/massimo</w:t>
+      </w:r>
+      <w:r>
+        <w:rPr>
+          <w:rFonts w:ascii="Century" w:hAnsi="Century"/>
+          <w:sz w:val="20"/>
+          <w:szCs w:val="20"/>
+        </w:rPr>
+        <w:t xml:space="preserve"> locale nel greedy descent</w:t>
+      </w:r>
+      <w:r>
+        <w:rPr>
+          <w:rFonts w:ascii="Century" w:hAnsi="Century"/>
+          <w:sz w:val="20"/>
+          <w:szCs w:val="20"/>
+        </w:rPr>
+        <w:t xml:space="preserve"> </w:t>
+      </w:r>
+      <w:r>
+        <w:rPr>
+          <w:rFonts w:ascii="Century" w:hAnsi="Century"/>
+          <w:sz w:val="20"/>
+          <w:szCs w:val="20"/>
+        </w:rPr>
+        <w:t>/</w:t>
+      </w:r>
+      <w:r>
+        <w:rPr>
+          <w:rFonts w:ascii="Century" w:hAnsi="Century"/>
+          <w:sz w:val="20"/>
+          <w:szCs w:val="20"/>
+        </w:rPr>
+        <w:t xml:space="preserve"> </w:t>
+      </w:r>
+      <w:r>
+        <w:rPr>
+          <w:rFonts w:ascii="Century" w:hAnsi="Century"/>
+          <w:sz w:val="20"/>
+          <w:szCs w:val="20"/>
+        </w:rPr>
+        <w:t>ascent)</w:t>
+      </w:r>
+      <w:r>
+        <w:rPr>
+          <w:rFonts w:ascii="Century" w:hAnsi="Century"/>
+          <w:sz w:val="20"/>
+          <w:szCs w:val="20"/>
+        </w:rPr>
+        <w:t>. L’o</w:t>
+      </w:r>
+      <w:r>
+        <w:rPr>
+          <w:rFonts w:ascii="Century" w:hAnsi="Century"/>
+          <w:sz w:val="20"/>
+          <w:szCs w:val="20"/>
+        </w:rPr>
+        <w:t>ttimo globale</w:t>
+      </w:r>
+      <w:r>
+        <w:rPr>
+          <w:rFonts w:ascii="Century" w:hAnsi="Century"/>
+          <w:sz w:val="20"/>
+          <w:szCs w:val="20"/>
+        </w:rPr>
+        <w:t xml:space="preserve"> </w:t>
+      </w:r>
+      <w:r>
+        <w:rPr>
+          <w:rFonts w:ascii="Century" w:hAnsi="Century"/>
+          <w:sz w:val="20"/>
+          <w:szCs w:val="20"/>
+        </w:rPr>
+        <w:t>è il miglior valore tra tutte assegnazioni</w:t>
+      </w:r>
+      <w:r>
+        <w:rPr>
+          <w:rFonts w:ascii="Century" w:hAnsi="Century"/>
+          <w:sz w:val="20"/>
+          <w:szCs w:val="20"/>
+        </w:rPr>
+        <w:t xml:space="preserve">. </w:t>
+      </w:r>
+      <w:r>
+        <w:rPr>
+          <w:rFonts w:ascii="Century" w:hAnsi="Century"/>
+          <w:sz w:val="20"/>
+          <w:szCs w:val="20"/>
+        </w:rPr>
+        <w:t>L’Ottimo globale è sempre un ottimo locale</w:t>
+      </w:r>
+      <w:r>
+        <w:rPr>
+          <w:rFonts w:ascii="Century" w:hAnsi="Century"/>
+          <w:sz w:val="20"/>
+          <w:szCs w:val="20"/>
+        </w:rPr>
+        <w:t>,</w:t>
+      </w:r>
+      <w:r>
+        <w:rPr>
+          <w:rFonts w:ascii="Century" w:hAnsi="Century"/>
+          <w:sz w:val="20"/>
+          <w:szCs w:val="20"/>
+        </w:rPr>
+        <w:t xml:space="preserve"> se la ricerca trova un minimo locale, non si può sapere se esso sia un minimo globale</w:t>
+      </w:r>
+      <w:r>
+        <w:rPr>
+          <w:rFonts w:ascii="Century" w:hAnsi="Century"/>
+          <w:sz w:val="20"/>
+          <w:szCs w:val="20"/>
+        </w:rPr>
+        <w:t>. L’algoritmo è c</w:t>
+      </w:r>
+      <w:r>
+        <w:rPr>
+          <w:rFonts w:ascii="Century" w:hAnsi="Century"/>
+          <w:sz w:val="20"/>
+          <w:szCs w:val="20"/>
+        </w:rPr>
+        <w:t>omplet</w:t>
+      </w:r>
+      <w:r>
+        <w:rPr>
+          <w:rFonts w:ascii="Century" w:hAnsi="Century"/>
+          <w:sz w:val="20"/>
+          <w:szCs w:val="20"/>
+        </w:rPr>
+        <w:t xml:space="preserve">o </w:t>
+      </w:r>
+      <w:r>
+        <w:rPr>
+          <w:rFonts w:ascii="Century" w:hAnsi="Century"/>
+          <w:sz w:val="20"/>
+          <w:szCs w:val="20"/>
+        </w:rPr>
+        <w:t>poiché</w:t>
+      </w:r>
+      <w:r>
+        <w:rPr>
+          <w:rFonts w:ascii="Century" w:hAnsi="Century"/>
+          <w:sz w:val="20"/>
+          <w:szCs w:val="20"/>
+        </w:rPr>
+        <w:t xml:space="preserve"> considera il miglior successore anche quando </w:t>
+      </w:r>
+      <w:r>
+        <w:rPr>
+          <w:rFonts w:ascii="Century" w:hAnsi="Century"/>
+          <w:sz w:val="20"/>
+          <w:szCs w:val="20"/>
+        </w:rPr>
+        <w:t>esso non</w:t>
+      </w:r>
+      <w:r>
+        <w:rPr>
+          <w:rFonts w:ascii="Century" w:hAnsi="Century"/>
+          <w:sz w:val="20"/>
+          <w:szCs w:val="20"/>
+        </w:rPr>
+        <w:t xml:space="preserve"> migliora la valutazione rispetto all’assegnazione corrente</w:t>
+      </w:r>
+      <w:r>
+        <w:rPr>
+          <w:rFonts w:ascii="Century" w:hAnsi="Century"/>
+          <w:sz w:val="20"/>
+          <w:szCs w:val="20"/>
+        </w:rPr>
+        <w:t>.</w:t>
+      </w:r>
+    </w:p>
+    <w:p>
+      <w:pPr>
+        <w:spacing w:after="0"/>
+        <w:jc w:val="center"/>
+        <w:rPr>
+          <w:rFonts w:ascii="Century" w:hAnsi="Century"/>
+          <w:sz w:val="20"/>
+          <w:szCs w:val="20"/>
+        </w:rPr>
+      </w:pPr>
+      <w:r>
+        <w:rPr>
+          <w:noProof/>
+        </w:rPr>
+        <w:lastRenderedPageBreak/>
+        <w:drawing>
+          <wp:inline distT="0" distB="0" distL="0" distR="0" wp14:anchorId="70FEB051" wp14:editId="32844376">
+            <wp:extent cx="3442669" cy="1877786"/>
+            <wp:effectExtent l="0" t="0" r="5715" b="8255"/>
+            <wp:docPr id="3" name="Immagine 3" descr="Risultato immagini per local search graph"/>
+            <wp:cNvGraphicFramePr>
+              <a:graphicFrameLocks xmlns:a="http://schemas.openxmlformats.org/drawingml/2006/main" noChangeAspect="1"/>
+            </wp:cNvGraphicFramePr>
+            <a:graphic xmlns:a="http://schemas.openxmlformats.org/drawingml/2006/main">
+              <a:graphicData uri="http://schemas.openxmlformats.org/drawingml/2006/picture">
+                <pic:pic xmlns:pic="http://schemas.openxmlformats.org/drawingml/2006/picture">
+                  <pic:nvPicPr>
+                    <pic:cNvPr id="0" name="Picture 1" descr="Risultato immagini per local search graph"/>
+                    <pic:cNvPicPr>
+                      <a:picLocks noChangeAspect="1" noChangeArrowheads="1"/>
+                    </pic:cNvPicPr>
+                  </pic:nvPicPr>
+                  <pic:blipFill>
+                    <a:blip r:embed="rId9" cstate="print">
+                      <a:extLst>
+                        <a:ext uri="{28A0092B-C50C-407E-A947-70E740481C1C}">
+                          <a14:useLocalDpi xmlns:a14="http://schemas.microsoft.com/office/drawing/2010/main" val="0"/>
+                        </a:ext>
+                      </a:extLst>
+                    </a:blip>
+                    <a:srcRect/>
+                    <a:stretch>
+                      <a:fillRect/>
+                    </a:stretch>
+                  </pic:blipFill>
+                  <pic:spPr bwMode="auto">
+                    <a:xfrm>
+                      <a:off x="0" y="0"/>
+                      <a:ext cx="3470415" cy="1892920"/>
+                    </a:xfrm>
+                    <a:prstGeom prst="rect">
+                      <a:avLst/>
+                    </a:prstGeom>
+                    <a:noFill/>
+                    <a:ln>
+                      <a:noFill/>
+                    </a:ln>
+                  </pic:spPr>
+                </pic:pic>
+              </a:graphicData>
+            </a:graphic>
+          </wp:inline>
+        </w:drawing>
+      </w:r>
+      <w:bookmarkStart w:id="0" w:name="_GoBack"/>
+      <w:bookmarkEnd w:id="0"/>
+    </w:p>
+    <w:p>
+      <w:pPr>
+        <w:spacing w:after="0"/>
+        <w:jc w:val="both"/>
         <w:rPr>
           <w:rFonts w:ascii="Century" w:hAnsi="Century"/>
           <w:b/>
@@ -2356,7 +2949,6 @@
           <w:sz w:val="28"/>
           <w:szCs w:val="28"/>
         </w:rPr>
-        <w:lastRenderedPageBreak/>
         <w:t>…</w:t>
       </w:r>
     </w:p>
@@ -2546,17 +3138,227 @@
         <w:jc w:val="both"/>
         <w:rPr>
           <w:rFonts w:ascii="Century" w:hAnsi="Century"/>
-          <w:sz w:val="28"/>
-          <w:szCs w:val="28"/>
-        </w:rPr>
-      </w:pPr>
-      <w:r>
-        <w:rPr>
-          <w:rFonts w:ascii="Century" w:hAnsi="Century"/>
-          <w:sz w:val="28"/>
-          <w:szCs w:val="28"/>
-        </w:rPr>
-        <w:t>…</w:t>
+          <w:sz w:val="20"/>
+          <w:szCs w:val="20"/>
+        </w:rPr>
+      </w:pPr>
+      <w:r>
+        <w:rPr>
+          <w:rFonts w:ascii="Century" w:hAnsi="Century"/>
+          <w:sz w:val="20"/>
+          <w:szCs w:val="20"/>
+        </w:rPr>
+        <w:t>La variante dell’algoritmo di ricerca locale da noi adottata è quella basata sul miglioramento iterativo greedy ascent</w:t>
+      </w:r>
+      <w:r>
+        <w:rPr>
+          <w:rFonts w:ascii="Century" w:hAnsi="Century"/>
+          <w:sz w:val="20"/>
+          <w:szCs w:val="20"/>
+        </w:rPr>
+        <w:t>.</w:t>
+      </w:r>
+      <w:r>
+        <w:rPr>
+          <w:rFonts w:ascii="Century" w:hAnsi="Century"/>
+          <w:sz w:val="20"/>
+          <w:szCs w:val="20"/>
+        </w:rPr>
+        <w:t xml:space="preserve"> </w:t>
+      </w:r>
+      <w:r>
+        <w:rPr>
+          <w:rFonts w:ascii="Century" w:hAnsi="Century"/>
+          <w:sz w:val="20"/>
+          <w:szCs w:val="20"/>
+        </w:rPr>
+        <w:t>E</w:t>
+      </w:r>
+      <w:r>
+        <w:rPr>
+          <w:rFonts w:ascii="Century" w:hAnsi="Century"/>
+          <w:sz w:val="20"/>
+          <w:szCs w:val="20"/>
+        </w:rPr>
+        <w:t>ssa scansiona solamente il primo livello dell’albero di ricerca, selezionando il nodo rappresentante la mossa che durante la simulazione avrebbe restituito lo score maggiore ottenendo uno stato di ottimo local</w:t>
+      </w:r>
+      <w:r>
+        <w:rPr>
+          <w:rFonts w:ascii="Century" w:hAnsi="Century"/>
+          <w:sz w:val="20"/>
+          <w:szCs w:val="20"/>
+        </w:rPr>
+        <w:t>e</w:t>
+      </w:r>
+      <w:r>
+        <w:rPr>
+          <w:rFonts w:ascii="Century" w:hAnsi="Century"/>
+          <w:sz w:val="20"/>
+          <w:szCs w:val="20"/>
+        </w:rPr>
+        <w:t>. In seguito, l’algoritmo effettua la ricerca dello stato successivo</w:t>
+      </w:r>
+      <w:r>
+        <w:rPr>
+          <w:rFonts w:ascii="Century" w:hAnsi="Century"/>
+          <w:sz w:val="20"/>
+          <w:szCs w:val="20"/>
+        </w:rPr>
+        <w:t xml:space="preserve"> utilizzando il next tetramino nei nodi-</w:t>
+      </w:r>
+      <w:r>
+        <w:rPr>
+          <w:rFonts w:ascii="Century" w:hAnsi="Century"/>
+          <w:sz w:val="20"/>
+          <w:szCs w:val="20"/>
+        </w:rPr>
+        <w:t>stat</w:t>
+      </w:r>
+      <w:r>
+        <w:rPr>
+          <w:rFonts w:ascii="Century" w:hAnsi="Century"/>
+          <w:sz w:val="20"/>
+          <w:szCs w:val="20"/>
+        </w:rPr>
+        <w:t>o</w:t>
+      </w:r>
+      <w:r>
+        <w:rPr>
+          <w:rFonts w:ascii="Century" w:hAnsi="Century"/>
+          <w:sz w:val="20"/>
+          <w:szCs w:val="20"/>
+        </w:rPr>
+        <w:t xml:space="preserve"> </w:t>
+      </w:r>
+      <w:r>
+        <w:rPr>
+          <w:rFonts w:ascii="Century" w:hAnsi="Century"/>
+          <w:sz w:val="20"/>
+          <w:szCs w:val="20"/>
+        </w:rPr>
+        <w:t>ottenuti</w:t>
+      </w:r>
+      <w:r>
+        <w:rPr>
+          <w:rFonts w:ascii="Century" w:hAnsi="Century"/>
+          <w:sz w:val="20"/>
+          <w:szCs w:val="20"/>
+        </w:rPr>
+        <w:t xml:space="preserve"> </w:t>
+      </w:r>
+      <w:r>
+        <w:rPr>
+          <w:rFonts w:ascii="Century" w:hAnsi="Century"/>
+          <w:sz w:val="20"/>
+          <w:szCs w:val="20"/>
+        </w:rPr>
+        <w:t>d</w:t>
+      </w:r>
+      <w:r>
+        <w:rPr>
+          <w:rFonts w:ascii="Century" w:hAnsi="Century"/>
+          <w:sz w:val="20"/>
+          <w:szCs w:val="20"/>
+        </w:rPr>
+        <w:t xml:space="preserve">allo stato </w:t>
+      </w:r>
+      <w:r>
+        <w:rPr>
+          <w:rFonts w:ascii="Century" w:hAnsi="Century"/>
+          <w:sz w:val="20"/>
+          <w:szCs w:val="20"/>
+        </w:rPr>
+        <w:t>preceden</w:t>
+      </w:r>
+      <w:r>
+        <w:rPr>
+          <w:rFonts w:ascii="Century" w:hAnsi="Century"/>
+          <w:sz w:val="20"/>
+          <w:szCs w:val="20"/>
+        </w:rPr>
+        <w:t>te</w:t>
+      </w:r>
+      <w:r>
+        <w:rPr>
+          <w:rFonts w:ascii="Century" w:hAnsi="Century"/>
+          <w:sz w:val="20"/>
+          <w:szCs w:val="20"/>
+        </w:rPr>
+        <w:t>. In questo modo, l’algoritmo riduce notevolmente il numero di simulazioni totali</w:t>
+      </w:r>
+      <w:r>
+        <w:rPr>
+          <w:rFonts w:ascii="Century" w:hAnsi="Century"/>
+          <w:sz w:val="20"/>
+          <w:szCs w:val="20"/>
+        </w:rPr>
+        <w:t xml:space="preserve"> e </w:t>
+      </w:r>
+      <w:r>
+        <w:rPr>
+          <w:rFonts w:ascii="Century" w:hAnsi="Century"/>
+          <w:sz w:val="20"/>
+          <w:szCs w:val="20"/>
+        </w:rPr>
+        <w:t xml:space="preserve">quindi </w:t>
+      </w:r>
+      <w:r>
+        <w:rPr>
+          <w:rFonts w:ascii="Century" w:hAnsi="Century"/>
+          <w:sz w:val="20"/>
+          <w:szCs w:val="20"/>
+        </w:rPr>
+        <w:t>raggiunge un ottimo locale.</w:t>
+      </w:r>
+    </w:p>
+    <w:p>
+      <w:pPr>
+        <w:jc w:val="both"/>
+        <w:rPr>
+          <w:rFonts w:ascii="Century" w:hAnsi="Century"/>
+          <w:sz w:val="20"/>
+          <w:szCs w:val="20"/>
+        </w:rPr>
+      </w:pPr>
+      <w:r>
+        <w:rPr>
+          <w:rFonts w:ascii="Century" w:hAnsi="Century"/>
+          <w:sz w:val="20"/>
+          <w:szCs w:val="20"/>
+        </w:rPr>
+        <w:t>Poiché la ricerca locale non garantisce l’ottenimento di un ottimo globale e il suo utilizzo è spesso adoperato in situazioni in cui i singoli percorsi risultano essere molto lunghi, nel nostro utilizzo si dimostra particolarmente inefficiente e poco produttivo. Spesso le esecuzioni del gioco che lo utilizzano</w:t>
+      </w:r>
+      <w:r>
+        <w:rPr>
+          <w:rFonts w:ascii="Century" w:hAnsi="Century"/>
+          <w:sz w:val="20"/>
+          <w:szCs w:val="20"/>
+        </w:rPr>
+        <w:t xml:space="preserve">, </w:t>
+      </w:r>
+      <w:r>
+        <w:rPr>
+          <w:rFonts w:ascii="Century" w:hAnsi="Century"/>
+          <w:sz w:val="20"/>
+          <w:szCs w:val="20"/>
+        </w:rPr>
+        <w:t xml:space="preserve">terminano con un punteggio pari a zero, questo si verifica poiché i percorsi del grafo sono molto brevi e l’ottimo locale raggiunto non garantisce la permanenza in gioco e l’ottenimento di risultati anche solo paragonabili con </w:t>
+      </w:r>
+      <w:r>
+        <w:rPr>
+          <w:rFonts w:ascii="Century" w:hAnsi="Century"/>
+          <w:sz w:val="20"/>
+          <w:szCs w:val="20"/>
+        </w:rPr>
+        <w:t>quelli de</w:t>
+      </w:r>
+      <w:r>
+        <w:rPr>
+          <w:rFonts w:ascii="Century" w:hAnsi="Century"/>
+          <w:sz w:val="20"/>
+          <w:szCs w:val="20"/>
+        </w:rPr>
+        <w:t>gli altri algoritmi implementati.</w:t>
       </w:r>
     </w:p>
     <w:p>
@@ -2577,6 +3379,7 @@
           <w:sz w:val="32"/>
           <w:szCs w:val="32"/>
         </w:rPr>
+        <w:lastRenderedPageBreak/>
         <w:t>5</w:t>
       </w:r>
       <w:r>
@@ -2690,8 +3493,6 @@
         </w:rPr>
         <w:t xml:space="preserve"> resoconto sulle AI</w:t>
       </w:r>
-      <w:bookmarkStart w:id="0" w:name="_GoBack"/>
-      <w:bookmarkEnd w:id="0"/>
     </w:p>
     <w:p>
       <w:pPr>
@@ -2760,8 +3561,8 @@
       </w:r>
     </w:p>
     <w:sectPr>
-      <w:headerReference w:type="default" r:id="rId9"/>
-      <w:footerReference w:type="default" r:id="rId10"/>
+      <w:headerReference w:type="default" r:id="rId10"/>
+      <w:footerReference w:type="default" r:id="rId11"/>
       <w:pgSz w:w="11906" w:h="16838" w:code="9"/>
       <w:pgMar w:top="1417" w:right="1134" w:bottom="1134" w:left="1134" w:header="709" w:footer="709" w:gutter="0"/>
       <w:cols w:space="708"/>
@@ -2978,7 +3779,39 @@
             <w:sz w:val="20"/>
             <w:szCs w:val="20"/>
           </w:rPr>
-          <w:t>Progetto IDC 2020 [TetrAIs]</w:t>
+          <w:t>I</w:t>
+        </w:r>
+        <w:r>
+          <w:rPr>
+            <w:color w:val="4472C4" w:themeColor="accent1"/>
+            <w:sz w:val="20"/>
+            <w:szCs w:val="20"/>
+          </w:rPr>
+          <w:t>ngegneria della Conoscenza</w:t>
+        </w:r>
+        <w:r>
+          <w:rPr>
+            <w:color w:val="4472C4" w:themeColor="accent1"/>
+            <w:sz w:val="20"/>
+            <w:szCs w:val="20"/>
+          </w:rPr>
+          <w:t xml:space="preserve"> </w:t>
+        </w:r>
+        <w:r>
+          <w:rPr>
+            <w:color w:val="4472C4" w:themeColor="accent1"/>
+            <w:sz w:val="20"/>
+            <w:szCs w:val="20"/>
+          </w:rPr>
+          <w:t>2019/2020</w:t>
+        </w:r>
+        <w:r>
+          <w:rPr>
+            <w:color w:val="4472C4" w:themeColor="accent1"/>
+            <w:sz w:val="20"/>
+            <w:szCs w:val="20"/>
+          </w:rPr>
+          <w:t xml:space="preserve"> [TetrAIs]</w:t>
         </w:r>
       </w:sdtContent>
     </w:sdt>
@@ -3738,6 +4571,7 @@
   <w:rsids>
     <w:rsidRoot w:val="0027461D"/>
     <w:rsid w:val="0027461D"/>
+    <w:rsid w:val="005F6B1E"/>
     <w:rsid w:val="008010F1"/>
     <w:rsid w:val="0092587B"/>
     <w:rsid w:val="00EE3AEF"/>

--- a/doc/Documentazione TetrAIs.docx
+++ b/doc/Documentazione TetrAIs.docx
@@ -1,6 +1,6 @@
 
 <file path=word/document.xml><?xml version="1.0" encoding="utf-8"?>
-<w:document xmlns:wpc="http://schemas.microsoft.com/office/word/2010/wordprocessingCanvas" xmlns:cx="http://schemas.microsoft.com/office/drawing/2014/chartex" xmlns:cx1="http://schemas.microsoft.com/office/drawing/2015/9/8/chartex" xmlns:cx2="http://schemas.microsoft.com/office/drawing/2015/10/21/chartex" xmlns:cx3="http://schemas.microsoft.com/office/drawing/2016/5/9/chartex" xmlns:cx4="http://schemas.microsoft.com/office/drawing/2016/5/10/chartex" xmlns:cx5="http://schemas.microsoft.com/office/drawing/2016/5/11/chartex" xmlns:cx6="http://schemas.microsoft.com/office/drawing/2016/5/12/chartex" xmlns:cx7="http://schemas.microsoft.com/office/drawing/2016/5/13/chartex" xmlns:cx8="http://schemas.microsoft.com/office/drawing/2016/5/14/chartex" xmlns:mc="http://schemas.openxmlformats.org/markup-compatibility/2006" xmlns:aink="http://schemas.microsoft.com/office/drawing/2016/ink" xmlns:am3d="http://schemas.microsoft.com/office/drawing/2017/model3d" xmlns:o="urn:schemas-microsoft-com:office:office" xmlns:r="http://schemas.openxmlformats.org/officeDocument/2006/relationships" xmlns:m="http://schemas.openxmlformats.org/officeDocument/2006/math" xmlns:v="urn:schemas-microsoft-com:vml" xmlns:wp14="http://schemas.microsoft.com/office/word/2010/wordprocessingDrawing" xmlns:wp="http://schemas.openxmlformats.org/drawingml/2006/wordprocessingDrawing" xmlns:w10="urn:schemas-microsoft-com:office:word" xmlns:w="http://schemas.openxmlformats.org/wordprocessingml/2006/main" xmlns:w14="http://schemas.microsoft.com/office/word/2010/wordml" xmlns:w15="http://schemas.microsoft.com/office/word/2012/wordml" xmlns:w16cid="http://schemas.microsoft.com/office/word/2016/wordml/cid" xmlns:w16se="http://schemas.microsoft.com/office/word/2015/wordml/symex" xmlns:wpg="http://schemas.microsoft.com/office/word/2010/wordprocessingGroup" xmlns:wpi="http://schemas.microsoft.com/office/word/2010/wordprocessingInk" xmlns:wne="http://schemas.microsoft.com/office/word/2006/wordml" xmlns:wps="http://schemas.microsoft.com/office/word/2010/wordprocessingShape" mc:Ignorable="w14 w15 w16se w16cid wp14">
+<w:document xmlns:wpc="http://schemas.microsoft.com/office/word/2010/wordprocessingCanvas" xmlns:cx="http://schemas.microsoft.com/office/drawing/2014/chartex" xmlns:cx1="http://schemas.microsoft.com/office/drawing/2015/9/8/chartex" xmlns:cx2="http://schemas.microsoft.com/office/drawing/2015/10/21/chartex" xmlns:cx3="http://schemas.microsoft.com/office/drawing/2016/5/9/chartex" xmlns:cx4="http://schemas.microsoft.com/office/drawing/2016/5/10/chartex" xmlns:cx5="http://schemas.microsoft.com/office/drawing/2016/5/11/chartex" xmlns:cx6="http://schemas.microsoft.com/office/drawing/2016/5/12/chartex" xmlns:cx7="http://schemas.microsoft.com/office/drawing/2016/5/13/chartex" xmlns:cx8="http://schemas.microsoft.com/office/drawing/2016/5/14/chartex" xmlns:mc="http://schemas.openxmlformats.org/markup-compatibility/2006" xmlns:aink="http://schemas.microsoft.com/office/drawing/2016/ink" xmlns:am3d="http://schemas.microsoft.com/office/drawing/2017/model3d" xmlns:o="urn:schemas-microsoft-com:office:office" xmlns:r="http://schemas.openxmlformats.org/officeDocument/2006/relationships" xmlns:m="http://schemas.openxmlformats.org/officeDocument/2006/math" xmlns:v="urn:schemas-microsoft-com:vml" xmlns:wp14="http://schemas.microsoft.com/office/word/2010/wordprocessingDrawing" xmlns:wp="http://schemas.openxmlformats.org/drawingml/2006/wordprocessingDrawing" xmlns:w10="urn:schemas-microsoft-com:office:word" xmlns:w="http://schemas.openxmlformats.org/wordprocessingml/2006/main" xmlns:w14="http://schemas.microsoft.com/office/word/2010/wordml" xmlns:w15="http://schemas.microsoft.com/office/word/2012/wordml" xmlns:w16cid="http://schemas.microsoft.com/office/word/2016/wordml/cid" xmlns:w16se="http://schemas.microsoft.com/office/word/2015/wordml/symex" xmlns:wpg="http://schemas.microsoft.com/office/word/2010/wordprocessingGroup" xmlns:wpi="http://schemas.microsoft.com/office/word/2010/wordprocessingInk" xmlns:wne="http://schemas.microsoft.com/office/word/2006/wordml" xmlns:wps="http://schemas.microsoft.com/office/word/2010/wordprocessingShape" xmlns:a="http://schemas.openxmlformats.org/drawingml/2006/main" xmlns:pic="http://schemas.openxmlformats.org/drawingml/2006/picture" xmlns:a14="http://schemas.microsoft.com/office/drawing/2010/main" mc:Ignorable="w14 w15 w16se w16cid wp14">
   <w:body>
     <w:p>
       <w:pPr>
@@ -61,6 +61,7 @@
         <w:tc>
           <w:tcPr>
             <w:tcW w:w="3209" w:type="dxa"/>
+            <w:tcMar/>
           </w:tcPr>
           <w:p>
             <w:pPr>
@@ -98,6 +99,7 @@
         <w:tc>
           <w:tcPr>
             <w:tcW w:w="3209" w:type="dxa"/>
+            <w:tcMar/>
           </w:tcPr>
           <w:p>
             <w:pPr>
@@ -125,6 +127,7 @@
         <w:tc>
           <w:tcPr>
             <w:tcW w:w="3210" w:type="dxa"/>
+            <w:tcMar/>
           </w:tcPr>
           <w:p>
             <w:pPr>
@@ -154,6 +157,7 @@
         <w:tc>
           <w:tcPr>
             <w:tcW w:w="3209" w:type="dxa"/>
+            <w:tcMar/>
           </w:tcPr>
           <w:p>
             <w:pPr>
@@ -177,6 +181,7 @@
         <w:tc>
           <w:tcPr>
             <w:tcW w:w="3209" w:type="dxa"/>
+            <w:tcMar/>
           </w:tcPr>
           <w:p>
             <w:pPr>
@@ -193,13 +198,14 @@
                 <w:sz w:val="24"/>
                 <w:szCs w:val="24"/>
               </w:rPr>
-              <w:t>Matricola:</w:t>
+              <w:t>Matricola:683127</w:t>
             </w:r>
           </w:p>
         </w:tc>
         <w:tc>
           <w:tcPr>
             <w:tcW w:w="3210" w:type="dxa"/>
+            <w:tcMar/>
           </w:tcPr>
           <w:p>
             <w:pPr>
@@ -401,7 +407,6 @@
           <w:szCs w:val="24"/>
         </w:rPr>
         <w:tab/>
-        <w:t>Deep First Search</w:t>
       </w:r>
       <w:r>
         <w:rPr>
@@ -409,27 +414,26 @@
           <w:sz w:val="24"/>
           <w:szCs w:val="24"/>
         </w:rPr>
-        <w:t xml:space="preserve"> …………………………………………………………………..</w:t>
-      </w:r>
-    </w:p>
-    <w:p>
-      <w:pPr>
+        <w:t>Deep First Search</w:t>
+      </w:r>
+      <w:r>
         <w:rPr>
           <w:rFonts w:ascii="Century" w:hAnsi="Century"/>
           <w:sz w:val="24"/>
           <w:szCs w:val="24"/>
-          <w:lang w:val="en-US"/>
-        </w:rPr>
-      </w:pPr>
-      <w:r>
+        </w:rPr>
+        <w:t xml:space="preserve"> …………………………………………………………………..</w:t>
+      </w:r>
+    </w:p>
+    <w:p>
+      <w:pPr>
         <w:rPr>
           <w:rFonts w:ascii="Century" w:hAnsi="Century"/>
           <w:sz w:val="24"/>
           <w:szCs w:val="24"/>
           <w:lang w:val="en-US"/>
         </w:rPr>
-        <w:tab/>
-      </w:r>
+      </w:pPr>
       <w:r>
         <w:rPr>
           <w:rFonts w:ascii="Century" w:hAnsi="Century"/>
@@ -437,7 +441,7 @@
           <w:szCs w:val="24"/>
           <w:lang w:val="en-US"/>
         </w:rPr>
-        <w:t>3.2</w:t>
+        <w:tab/>
       </w:r>
       <w:r>
         <w:rPr>
@@ -446,8 +450,7 @@
           <w:szCs w:val="24"/>
           <w:lang w:val="en-US"/>
         </w:rPr>
-        <w:tab/>
-        <w:t>Stochastic Gradient Descent (Q-Learning)</w:t>
+        <w:t>3.2</w:t>
       </w:r>
       <w:r>
         <w:rPr>
@@ -456,17 +459,17 @@
           <w:szCs w:val="24"/>
           <w:lang w:val="en-US"/>
         </w:rPr>
-        <w:t xml:space="preserve"> …………………………………….</w:t>
-      </w:r>
-    </w:p>
-    <w:p>
-      <w:pPr>
+        <w:tab/>
+      </w:r>
+      <w:r>
         <w:rPr>
           <w:rFonts w:ascii="Century" w:hAnsi="Century"/>
           <w:sz w:val="24"/>
           <w:szCs w:val="24"/>
-        </w:rPr>
-      </w:pPr>
+          <w:lang w:val="en-US"/>
+        </w:rPr>
+        <w:t>Stochastic Gradient Descent (Q-Learning)</w:t>
+      </w:r>
       <w:r>
         <w:rPr>
           <w:rFonts w:ascii="Century" w:hAnsi="Century"/>
@@ -474,24 +477,25 @@
           <w:szCs w:val="24"/>
           <w:lang w:val="en-US"/>
         </w:rPr>
-        <w:tab/>
-      </w:r>
-      <w:r>
+        <w:t xml:space="preserve"> …………………………………….</w:t>
+      </w:r>
+    </w:p>
+    <w:p>
+      <w:pPr>
         <w:rPr>
           <w:rFonts w:ascii="Century" w:hAnsi="Century"/>
           <w:sz w:val="24"/>
           <w:szCs w:val="24"/>
         </w:rPr>
-        <w:t>3.3</w:t>
-      </w:r>
+      </w:pPr>
       <w:r>
         <w:rPr>
           <w:rFonts w:ascii="Century" w:hAnsi="Century"/>
           <w:sz w:val="24"/>
           <w:szCs w:val="24"/>
+          <w:lang w:val="en-US"/>
         </w:rPr>
         <w:tab/>
-        <w:t>Genetico</w:t>
       </w:r>
       <w:r>
         <w:rPr>
@@ -499,25 +503,23 @@
           <w:sz w:val="24"/>
           <w:szCs w:val="24"/>
         </w:rPr>
-        <w:t xml:space="preserve"> …………………………………….…………………………………….….</w:t>
-      </w:r>
-    </w:p>
-    <w:p>
-      <w:pPr>
+        <w:t>3.3</w:t>
+      </w:r>
+      <w:r>
         <w:rPr>
           <w:rFonts w:ascii="Century" w:hAnsi="Century"/>
           <w:sz w:val="24"/>
           <w:szCs w:val="24"/>
         </w:rPr>
-      </w:pPr>
+        <w:tab/>
+      </w:r>
       <w:r>
         <w:rPr>
           <w:rFonts w:ascii="Century" w:hAnsi="Century"/>
           <w:sz w:val="24"/>
           <w:szCs w:val="24"/>
         </w:rPr>
-        <w:tab/>
-        <w:t>3.4</w:t>
+        <w:t>Genetico</w:t>
       </w:r>
       <w:r>
         <w:rPr>
@@ -525,23 +527,24 @@
           <w:sz w:val="24"/>
           <w:szCs w:val="24"/>
         </w:rPr>
-        <w:tab/>
-      </w:r>
-      <w:r>
+        <w:t xml:space="preserve"> …………………………………….…………………………………….….</w:t>
+      </w:r>
+    </w:p>
+    <w:p>
+      <w:pPr>
         <w:rPr>
           <w:rFonts w:ascii="Century" w:hAnsi="Century"/>
           <w:sz w:val="24"/>
           <w:szCs w:val="24"/>
         </w:rPr>
-        <w:t xml:space="preserve">Blind Bandit </w:t>
-      </w:r>
+      </w:pPr>
       <w:r>
         <w:rPr>
           <w:rFonts w:ascii="Century" w:hAnsi="Century"/>
           <w:sz w:val="24"/>
           <w:szCs w:val="24"/>
         </w:rPr>
-        <w:t>Monte Carlo</w:t>
+        <w:tab/>
       </w:r>
       <w:r>
         <w:rPr>
@@ -549,25 +552,23 @@
           <w:sz w:val="24"/>
           <w:szCs w:val="24"/>
         </w:rPr>
-        <w:t xml:space="preserve"> ………………………………………………………...</w:t>
-      </w:r>
-    </w:p>
-    <w:p>
-      <w:pPr>
+        <w:t>3.4</w:t>
+      </w:r>
+      <w:r>
         <w:rPr>
           <w:rFonts w:ascii="Century" w:hAnsi="Century"/>
           <w:sz w:val="24"/>
           <w:szCs w:val="24"/>
         </w:rPr>
-      </w:pPr>
+        <w:tab/>
+      </w:r>
       <w:r>
         <w:rPr>
           <w:rFonts w:ascii="Century" w:hAnsi="Century"/>
           <w:sz w:val="24"/>
           <w:szCs w:val="24"/>
         </w:rPr>
-        <w:tab/>
-        <w:t>3.5</w:t>
+        <w:t xml:space="preserve">Blind Bandit </w:t>
       </w:r>
       <w:r>
         <w:rPr>
@@ -575,8 +576,7 @@
           <w:sz w:val="24"/>
           <w:szCs w:val="24"/>
         </w:rPr>
-        <w:tab/>
-        <w:t>Basato su Regole logiche</w:t>
+        <w:t>Monte Carlo</w:t>
       </w:r>
       <w:r>
         <w:rPr>
@@ -584,7 +584,7 @@
           <w:sz w:val="24"/>
           <w:szCs w:val="24"/>
         </w:rPr>
-        <w:t xml:space="preserve"> …………………………………………………………..</w:t>
+        <w:t xml:space="preserve"> ………………………………………………………...</w:t>
       </w:r>
     </w:p>
     <w:p>
@@ -602,7 +602,6 @@
           <w:szCs w:val="24"/>
         </w:rPr>
         <w:tab/>
-        <w:t>3.6</w:t>
       </w:r>
       <w:r>
         <w:rPr>
@@ -610,7 +609,71 @@
           <w:sz w:val="24"/>
           <w:szCs w:val="24"/>
         </w:rPr>
+        <w:t>3.5</w:t>
+      </w:r>
+      <w:r>
+        <w:rPr>
+          <w:rFonts w:ascii="Century" w:hAnsi="Century"/>
+          <w:sz w:val="24"/>
+          <w:szCs w:val="24"/>
+        </w:rPr>
         <w:tab/>
+      </w:r>
+      <w:r>
+        <w:rPr>
+          <w:rFonts w:ascii="Century" w:hAnsi="Century"/>
+          <w:sz w:val="24"/>
+          <w:szCs w:val="24"/>
+        </w:rPr>
+        <w:t>Basato su Regole logiche</w:t>
+      </w:r>
+      <w:r>
+        <w:rPr>
+          <w:rFonts w:ascii="Century" w:hAnsi="Century"/>
+          <w:sz w:val="24"/>
+          <w:szCs w:val="24"/>
+        </w:rPr>
+        <w:t xml:space="preserve"> …………………………………………………………..</w:t>
+      </w:r>
+    </w:p>
+    <w:p>
+      <w:pPr>
+        <w:rPr>
+          <w:rFonts w:ascii="Century" w:hAnsi="Century"/>
+          <w:sz w:val="24"/>
+          <w:szCs w:val="24"/>
+        </w:rPr>
+      </w:pPr>
+      <w:r>
+        <w:rPr>
+          <w:rFonts w:ascii="Century" w:hAnsi="Century"/>
+          <w:sz w:val="24"/>
+          <w:szCs w:val="24"/>
+        </w:rPr>
+        <w:tab/>
+      </w:r>
+      <w:r>
+        <w:rPr>
+          <w:rFonts w:ascii="Century" w:hAnsi="Century"/>
+          <w:sz w:val="24"/>
+          <w:szCs w:val="24"/>
+        </w:rPr>
+        <w:t>3.6</w:t>
+      </w:r>
+      <w:r>
+        <w:rPr>
+          <w:rFonts w:ascii="Century" w:hAnsi="Century"/>
+          <w:sz w:val="24"/>
+          <w:szCs w:val="24"/>
+        </w:rPr>
+        <w:tab/>
+      </w:r>
+      <w:r>
+        <w:rPr>
+          <w:rFonts w:ascii="Century" w:hAnsi="Century"/>
+          <w:sz w:val="24"/>
+          <w:szCs w:val="24"/>
+        </w:rPr>
         <w:t>Ricerca Locale</w:t>
       </w:r>
       <w:r>
@@ -1462,51 +1525,41 @@
         </w:rPr>
       </w:pPr>
       <w:r>
-        <w:rPr>
-          <w:noProof/>
-        </w:rPr>
         <w:drawing>
-          <wp:inline distT="0" distB="0" distL="0" distR="0" wp14:anchorId="6178EE57" wp14:editId="6D78DFDA">
+          <wp:inline wp14:editId="5B495AEE" wp14:anchorId="6178EE57">
             <wp:extent cx="4470389" cy="1517650"/>
             <wp:effectExtent l="0" t="0" r="6985" b="6350"/>
-            <wp:docPr id="2" name="Immagine 2" descr="Risultato immagini per tetris block"/>
+            <wp:docPr id="1375258857" name="Immagine 2" descr="Risultato immagini per tetris block" title=""/>
             <wp:cNvGraphicFramePr>
-              <a:graphicFrameLocks xmlns:a="http://schemas.openxmlformats.org/drawingml/2006/main" noChangeAspect="1"/>
+              <a:graphicFrameLocks noChangeAspect="1"/>
             </wp:cNvGraphicFramePr>
-            <a:graphic xmlns:a="http://schemas.openxmlformats.org/drawingml/2006/main">
+            <a:graphic>
               <a:graphicData uri="http://schemas.openxmlformats.org/drawingml/2006/picture">
-                <pic:pic xmlns:pic="http://schemas.openxmlformats.org/drawingml/2006/picture">
+                <pic:pic>
                   <pic:nvPicPr>
-                    <pic:cNvPr id="0" name="Picture 2" descr="Risultato immagini per tetris block"/>
-                    <pic:cNvPicPr>
-                      <a:picLocks noChangeAspect="1" noChangeArrowheads="1"/>
-                    </pic:cNvPicPr>
+                    <pic:cNvPr id="0" name="Immagine 2"/>
+                    <pic:cNvPicPr/>
                   </pic:nvPicPr>
                   <pic:blipFill>
-                    <a:blip r:embed="rId7">
-                      <a:extLst>
+                    <a:blip r:embed="R5a2fbb2972ed4178">
+                      <a:extLst xmlns:a="http://schemas.openxmlformats.org/drawingml/2006/main">
                         <a:ext uri="{28A0092B-C50C-407E-A947-70E740481C1C}">
                           <a14:useLocalDpi xmlns:a14="http://schemas.microsoft.com/office/drawing/2010/main" val="0"/>
                         </a:ext>
                       </a:extLst>
                     </a:blip>
-                    <a:srcRect/>
                     <a:stretch>
                       <a:fillRect/>
                     </a:stretch>
                   </pic:blipFill>
-                  <pic:spPr bwMode="auto">
-                    <a:xfrm>
+                  <pic:spPr>
+                    <a:xfrm rot="0" flipH="0" flipV="0">
                       <a:off x="0" y="0"/>
-                      <a:ext cx="4552895" cy="1545660"/>
+                      <a:ext cx="4470389" cy="1517650"/>
                     </a:xfrm>
                     <a:prstGeom prst="rect">
                       <a:avLst/>
                     </a:prstGeom>
-                    <a:noFill/>
-                    <a:ln>
-                      <a:noFill/>
-                    </a:ln>
                   </pic:spPr>
                 </pic:pic>
               </a:graphicData>
@@ -1570,54 +1623,41 @@
         </w:rPr>
       </w:pPr>
       <w:r>
-        <w:rPr>
-          <w:rFonts w:ascii="Century" w:hAnsi="Century"/>
-          <w:noProof/>
-          <w:sz w:val="20"/>
-          <w:szCs w:val="20"/>
-        </w:rPr>
         <w:drawing>
-          <wp:inline distT="0" distB="0" distL="0" distR="0" wp14:anchorId="5D6960B0" wp14:editId="70D840C9">
+          <wp:inline wp14:editId="797B31F6" wp14:anchorId="5D6960B0">
             <wp:extent cx="3250406" cy="3467100"/>
             <wp:effectExtent l="0" t="0" r="7620" b="0"/>
-            <wp:docPr id="1" name="Immagine 1"/>
+            <wp:docPr id="38196969" name="Immagine 1" title=""/>
             <wp:cNvGraphicFramePr>
-              <a:graphicFrameLocks xmlns:a="http://schemas.openxmlformats.org/drawingml/2006/main" noChangeAspect="1"/>
+              <a:graphicFrameLocks noChangeAspect="1"/>
             </wp:cNvGraphicFramePr>
-            <a:graphic xmlns:a="http://schemas.openxmlformats.org/drawingml/2006/main">
+            <a:graphic>
               <a:graphicData uri="http://schemas.openxmlformats.org/drawingml/2006/picture">
-                <pic:pic xmlns:pic="http://schemas.openxmlformats.org/drawingml/2006/picture">
+                <pic:pic>
                   <pic:nvPicPr>
-                    <pic:cNvPr id="0" name="Picture 1"/>
-                    <pic:cNvPicPr>
-                      <a:picLocks noChangeAspect="1" noChangeArrowheads="1"/>
-                    </pic:cNvPicPr>
+                    <pic:cNvPr id="0" name="Immagine 1"/>
+                    <pic:cNvPicPr/>
                   </pic:nvPicPr>
                   <pic:blipFill>
-                    <a:blip r:embed="rId8">
-                      <a:extLst>
+                    <a:blip r:embed="R38608dbf74354a03">
+                      <a:extLst xmlns:a="http://schemas.openxmlformats.org/drawingml/2006/main">
                         <a:ext uri="{28A0092B-C50C-407E-A947-70E740481C1C}">
                           <a14:useLocalDpi xmlns:a14="http://schemas.microsoft.com/office/drawing/2010/main" val="0"/>
                         </a:ext>
                       </a:extLst>
                     </a:blip>
-                    <a:srcRect/>
                     <a:stretch>
                       <a:fillRect/>
                     </a:stretch>
                   </pic:blipFill>
-                  <pic:spPr bwMode="auto">
-                    <a:xfrm>
+                  <pic:spPr>
+                    <a:xfrm rot="0" flipH="0" flipV="0">
                       <a:off x="0" y="0"/>
-                      <a:ext cx="3258955" cy="3476219"/>
+                      <a:ext cx="3250406" cy="3467100"/>
                     </a:xfrm>
                     <a:prstGeom prst="rect">
                       <a:avLst/>
                     </a:prstGeom>
-                    <a:noFill/>
-                    <a:ln>
-                      <a:noFill/>
-                    </a:ln>
                   </pic:spPr>
                 </pic:pic>
               </a:graphicData>
@@ -1905,882 +1945,2234 @@
           <w:szCs w:val="28"/>
           <w:lang w:val="en-US"/>
         </w:rPr>
-        <w:t>3.1</w:t>
-      </w:r>
-      <w:r>
-        <w:rPr>
-          <w:rFonts w:ascii="Century" w:hAnsi="Century"/>
-          <w:sz w:val="28"/>
-          <w:szCs w:val="28"/>
+        <w:t>3.1. Deep First Search</w:t>
+      </w:r>
+    </w:p>
+    <w:p>
+      <w:pPr>
+        <w:jc w:val="both"/>
+        <w:rPr>
+          <w:rFonts w:ascii="Arial" w:hAnsi="Arial" w:eastAsia="Arial" w:cs="Arial"/>
+          <w:b w:val="0"/>
+          <w:bCs w:val="0"/>
+          <w:i w:val="0"/>
+          <w:iCs w:val="0"/>
+          <w:noProof w:val="0"/>
+          <w:color w:val="000000" w:themeColor="text1" w:themeTint="FF" w:themeShade="FF"/>
+          <w:sz w:val="20"/>
+          <w:szCs w:val="20"/>
+          <w:lang w:val="en-US"/>
+        </w:rPr>
+      </w:pPr>
+      <w:r>
+        <w:rPr>
+          <w:rFonts w:ascii="Arial" w:hAnsi="Arial" w:eastAsia="Arial" w:cs="Arial"/>
+          <w:b w:val="0"/>
+          <w:bCs w:val="0"/>
+          <w:i w:val="0"/>
+          <w:iCs w:val="0"/>
+          <w:noProof w:val="0"/>
+          <w:color w:val="000000" w:themeColor="text1" w:themeTint="FF" w:themeShade="FF"/>
+          <w:sz w:val="20"/>
+          <w:szCs w:val="20"/>
+          <w:lang w:val="en-US"/>
+        </w:rPr>
+        <w:t xml:space="preserve">Un </w:t>
+      </w:r>
+      <w:proofErr w:type="spellStart"/>
+      <w:r>
+        <w:rPr>
+          <w:rFonts w:ascii="Arial" w:hAnsi="Arial" w:eastAsia="Arial" w:cs="Arial"/>
+          <w:b w:val="0"/>
+          <w:bCs w:val="0"/>
+          <w:i w:val="0"/>
+          <w:iCs w:val="0"/>
+          <w:noProof w:val="0"/>
+          <w:color w:val="000000" w:themeColor="text1" w:themeTint="FF" w:themeShade="FF"/>
+          <w:sz w:val="20"/>
+          <w:szCs w:val="20"/>
+          <w:lang w:val="en-US"/>
+        </w:rPr>
+        <w:t>algoritmo</w:t>
+      </w:r>
+      <w:proofErr w:type="spellEnd"/>
+      <w:r>
+        <w:rPr>
+          <w:rFonts w:ascii="Arial" w:hAnsi="Arial" w:eastAsia="Arial" w:cs="Arial"/>
+          <w:b w:val="0"/>
+          <w:bCs w:val="0"/>
+          <w:i w:val="0"/>
+          <w:iCs w:val="0"/>
+          <w:noProof w:val="0"/>
+          <w:color w:val="000000" w:themeColor="text1" w:themeTint="FF" w:themeShade="FF"/>
+          <w:sz w:val="20"/>
+          <w:szCs w:val="20"/>
+          <w:lang w:val="en-US"/>
+        </w:rPr>
+        <w:t xml:space="preserve"> </w:t>
+      </w:r>
+      <w:proofErr w:type="spellStart"/>
+      <w:r>
+        <w:rPr>
+          <w:rFonts w:ascii="Arial" w:hAnsi="Arial" w:eastAsia="Arial" w:cs="Arial"/>
+          <w:b w:val="0"/>
+          <w:bCs w:val="0"/>
+          <w:i w:val="0"/>
+          <w:iCs w:val="0"/>
+          <w:noProof w:val="0"/>
+          <w:color w:val="000000" w:themeColor="text1" w:themeTint="FF" w:themeShade="FF"/>
+          <w:sz w:val="20"/>
+          <w:szCs w:val="20"/>
+          <w:lang w:val="en-US"/>
+        </w:rPr>
+        <w:t>generico</w:t>
+      </w:r>
+      <w:proofErr w:type="spellEnd"/>
+      <w:r>
+        <w:rPr>
+          <w:rFonts w:ascii="Arial" w:hAnsi="Arial" w:eastAsia="Arial" w:cs="Arial"/>
+          <w:b w:val="0"/>
+          <w:bCs w:val="0"/>
+          <w:i w:val="0"/>
+          <w:iCs w:val="0"/>
+          <w:noProof w:val="0"/>
+          <w:color w:val="000000" w:themeColor="text1" w:themeTint="FF" w:themeShade="FF"/>
+          <w:sz w:val="20"/>
+          <w:szCs w:val="20"/>
+          <w:lang w:val="en-US"/>
+        </w:rPr>
+        <w:t xml:space="preserve"> di </w:t>
+      </w:r>
+      <w:proofErr w:type="spellStart"/>
+      <w:r>
+        <w:rPr>
+          <w:rFonts w:ascii="Arial" w:hAnsi="Arial" w:eastAsia="Arial" w:cs="Arial"/>
+          <w:b w:val="0"/>
+          <w:bCs w:val="0"/>
+          <w:i w:val="0"/>
+          <w:iCs w:val="0"/>
+          <w:noProof w:val="0"/>
+          <w:color w:val="000000" w:themeColor="text1" w:themeTint="FF" w:themeShade="FF"/>
+          <w:sz w:val="20"/>
+          <w:szCs w:val="20"/>
+          <w:lang w:val="en-US"/>
+        </w:rPr>
+        <w:t>ricerca</w:t>
+      </w:r>
+      <w:proofErr w:type="spellEnd"/>
+      <w:r>
+        <w:rPr>
+          <w:rFonts w:ascii="Arial" w:hAnsi="Arial" w:eastAsia="Arial" w:cs="Arial"/>
+          <w:b w:val="0"/>
+          <w:bCs w:val="0"/>
+          <w:i w:val="0"/>
+          <w:iCs w:val="0"/>
+          <w:noProof w:val="0"/>
+          <w:color w:val="000000" w:themeColor="text1" w:themeTint="FF" w:themeShade="FF"/>
+          <w:sz w:val="20"/>
+          <w:szCs w:val="20"/>
+          <w:lang w:val="en-US"/>
+        </w:rPr>
+        <w:t xml:space="preserve"> è </w:t>
+      </w:r>
+      <w:proofErr w:type="spellStart"/>
+      <w:r>
+        <w:rPr>
+          <w:rFonts w:ascii="Arial" w:hAnsi="Arial" w:eastAsia="Arial" w:cs="Arial"/>
+          <w:b w:val="0"/>
+          <w:bCs w:val="0"/>
+          <w:i w:val="0"/>
+          <w:iCs w:val="0"/>
+          <w:noProof w:val="0"/>
+          <w:color w:val="000000" w:themeColor="text1" w:themeTint="FF" w:themeShade="FF"/>
+          <w:sz w:val="20"/>
+          <w:szCs w:val="20"/>
+          <w:lang w:val="en-US"/>
+        </w:rPr>
+        <w:t>indipendente</w:t>
+      </w:r>
+      <w:proofErr w:type="spellEnd"/>
+      <w:r>
+        <w:rPr>
+          <w:rFonts w:ascii="Arial" w:hAnsi="Arial" w:eastAsia="Arial" w:cs="Arial"/>
+          <w:b w:val="0"/>
+          <w:bCs w:val="0"/>
+          <w:i w:val="0"/>
+          <w:iCs w:val="0"/>
+          <w:noProof w:val="0"/>
+          <w:color w:val="000000" w:themeColor="text1" w:themeTint="FF" w:themeShade="FF"/>
+          <w:sz w:val="20"/>
+          <w:szCs w:val="20"/>
+          <w:lang w:val="en-US"/>
+        </w:rPr>
+        <w:t xml:space="preserve"> da </w:t>
+      </w:r>
+      <w:proofErr w:type="spellStart"/>
+      <w:r>
+        <w:rPr>
+          <w:rFonts w:ascii="Arial" w:hAnsi="Arial" w:eastAsia="Arial" w:cs="Arial"/>
+          <w:b w:val="0"/>
+          <w:bCs w:val="0"/>
+          <w:i w:val="0"/>
+          <w:iCs w:val="0"/>
+          <w:noProof w:val="0"/>
+          <w:color w:val="000000" w:themeColor="text1" w:themeTint="FF" w:themeShade="FF"/>
+          <w:sz w:val="20"/>
+          <w:szCs w:val="20"/>
+          <w:lang w:val="en-US"/>
+        </w:rPr>
+        <w:t>qualsiasi</w:t>
+      </w:r>
+      <w:proofErr w:type="spellEnd"/>
+      <w:r>
+        <w:rPr>
+          <w:rFonts w:ascii="Arial" w:hAnsi="Arial" w:eastAsia="Arial" w:cs="Arial"/>
+          <w:b w:val="0"/>
+          <w:bCs w:val="0"/>
+          <w:i w:val="0"/>
+          <w:iCs w:val="0"/>
+          <w:noProof w:val="0"/>
+          <w:color w:val="000000" w:themeColor="text1" w:themeTint="FF" w:themeShade="FF"/>
+          <w:sz w:val="20"/>
+          <w:szCs w:val="20"/>
+          <w:lang w:val="en-US"/>
+        </w:rPr>
+        <w:t xml:space="preserve"> </w:t>
+      </w:r>
+      <w:proofErr w:type="spellStart"/>
+      <w:r>
+        <w:rPr>
+          <w:rFonts w:ascii="Arial" w:hAnsi="Arial" w:eastAsia="Arial" w:cs="Arial"/>
+          <w:b w:val="0"/>
+          <w:bCs w:val="0"/>
+          <w:i w:val="0"/>
+          <w:iCs w:val="0"/>
+          <w:noProof w:val="0"/>
+          <w:color w:val="000000" w:themeColor="text1" w:themeTint="FF" w:themeShade="FF"/>
+          <w:sz w:val="20"/>
+          <w:szCs w:val="20"/>
+          <w:lang w:val="en-US"/>
+        </w:rPr>
+        <w:t>strategia</w:t>
+      </w:r>
+      <w:proofErr w:type="spellEnd"/>
+      <w:r>
+        <w:rPr>
+          <w:rFonts w:ascii="Arial" w:hAnsi="Arial" w:eastAsia="Arial" w:cs="Arial"/>
+          <w:b w:val="0"/>
+          <w:bCs w:val="0"/>
+          <w:i w:val="0"/>
+          <w:iCs w:val="0"/>
+          <w:noProof w:val="0"/>
+          <w:color w:val="000000" w:themeColor="text1" w:themeTint="FF" w:themeShade="FF"/>
+          <w:sz w:val="20"/>
+          <w:szCs w:val="20"/>
+          <w:lang w:val="en-US"/>
+        </w:rPr>
+        <w:t xml:space="preserve"> di </w:t>
+      </w:r>
+      <w:proofErr w:type="spellStart"/>
+      <w:r>
+        <w:rPr>
+          <w:rFonts w:ascii="Arial" w:hAnsi="Arial" w:eastAsia="Arial" w:cs="Arial"/>
+          <w:b w:val="0"/>
+          <w:bCs w:val="0"/>
+          <w:i w:val="0"/>
+          <w:iCs w:val="0"/>
+          <w:noProof w:val="0"/>
+          <w:color w:val="000000" w:themeColor="text1" w:themeTint="FF" w:themeShade="FF"/>
+          <w:sz w:val="20"/>
+          <w:szCs w:val="20"/>
+          <w:lang w:val="en-US"/>
+        </w:rPr>
+        <w:t>ricerca</w:t>
+      </w:r>
+      <w:proofErr w:type="spellEnd"/>
+      <w:r>
+        <w:rPr>
+          <w:rFonts w:ascii="Arial" w:hAnsi="Arial" w:eastAsia="Arial" w:cs="Arial"/>
+          <w:b w:val="0"/>
+          <w:bCs w:val="0"/>
+          <w:i w:val="0"/>
+          <w:iCs w:val="0"/>
+          <w:noProof w:val="0"/>
+          <w:color w:val="000000" w:themeColor="text1" w:themeTint="FF" w:themeShade="FF"/>
+          <w:sz w:val="20"/>
+          <w:szCs w:val="20"/>
+          <w:lang w:val="en-US"/>
+        </w:rPr>
+        <w:t xml:space="preserve"> e/o </w:t>
+      </w:r>
+      <w:proofErr w:type="spellStart"/>
+      <w:r>
+        <w:rPr>
+          <w:rFonts w:ascii="Arial" w:hAnsi="Arial" w:eastAsia="Arial" w:cs="Arial"/>
+          <w:b w:val="0"/>
+          <w:bCs w:val="0"/>
+          <w:i w:val="0"/>
+          <w:iCs w:val="0"/>
+          <w:noProof w:val="0"/>
+          <w:color w:val="000000" w:themeColor="text1" w:themeTint="FF" w:themeShade="FF"/>
+          <w:sz w:val="20"/>
+          <w:szCs w:val="20"/>
+          <w:lang w:val="en-US"/>
+        </w:rPr>
+        <w:t>grafo</w:t>
+      </w:r>
+      <w:proofErr w:type="spellEnd"/>
+      <w:r>
+        <w:rPr>
+          <w:rFonts w:ascii="Arial" w:hAnsi="Arial" w:eastAsia="Arial" w:cs="Arial"/>
+          <w:b w:val="0"/>
+          <w:bCs w:val="0"/>
+          <w:i w:val="0"/>
+          <w:iCs w:val="0"/>
+          <w:noProof w:val="0"/>
+          <w:color w:val="000000" w:themeColor="text1" w:themeTint="FF" w:themeShade="FF"/>
+          <w:sz w:val="20"/>
+          <w:szCs w:val="20"/>
+          <w:lang w:val="en-US"/>
+        </w:rPr>
+        <w:t xml:space="preserve">. </w:t>
+      </w:r>
+      <w:proofErr w:type="spellStart"/>
+      <w:r>
+        <w:rPr>
+          <w:rFonts w:ascii="Arial" w:hAnsi="Arial" w:eastAsia="Arial" w:cs="Arial"/>
+          <w:b w:val="0"/>
+          <w:bCs w:val="0"/>
+          <w:i w:val="0"/>
+          <w:iCs w:val="0"/>
+          <w:noProof w:val="0"/>
+          <w:color w:val="000000" w:themeColor="text1" w:themeTint="FF" w:themeShade="FF"/>
+          <w:sz w:val="20"/>
+          <w:szCs w:val="20"/>
+          <w:lang w:val="en-US"/>
+        </w:rPr>
+        <w:t>L’idea</w:t>
+      </w:r>
+      <w:proofErr w:type="spellEnd"/>
+      <w:r>
+        <w:rPr>
+          <w:rFonts w:ascii="Arial" w:hAnsi="Arial" w:eastAsia="Arial" w:cs="Arial"/>
+          <w:b w:val="0"/>
+          <w:bCs w:val="0"/>
+          <w:i w:val="0"/>
+          <w:iCs w:val="0"/>
+          <w:noProof w:val="0"/>
+          <w:color w:val="000000" w:themeColor="text1" w:themeTint="FF" w:themeShade="FF"/>
+          <w:sz w:val="20"/>
+          <w:szCs w:val="20"/>
+          <w:lang w:val="en-US"/>
+        </w:rPr>
+        <w:t xml:space="preserve"> è </w:t>
+      </w:r>
+      <w:proofErr w:type="spellStart"/>
+      <w:r>
+        <w:rPr>
+          <w:rFonts w:ascii="Arial" w:hAnsi="Arial" w:eastAsia="Arial" w:cs="Arial"/>
+          <w:b w:val="0"/>
+          <w:bCs w:val="0"/>
+          <w:i w:val="0"/>
+          <w:iCs w:val="0"/>
+          <w:noProof w:val="0"/>
+          <w:color w:val="000000" w:themeColor="text1" w:themeTint="FF" w:themeShade="FF"/>
+          <w:sz w:val="20"/>
+          <w:szCs w:val="20"/>
+          <w:lang w:val="en-US"/>
+        </w:rPr>
+        <w:t>che</w:t>
+      </w:r>
+      <w:proofErr w:type="spellEnd"/>
+      <w:r>
+        <w:rPr>
+          <w:rFonts w:ascii="Arial" w:hAnsi="Arial" w:eastAsia="Arial" w:cs="Arial"/>
+          <w:b w:val="0"/>
+          <w:bCs w:val="0"/>
+          <w:i w:val="0"/>
+          <w:iCs w:val="0"/>
+          <w:noProof w:val="0"/>
+          <w:color w:val="000000" w:themeColor="text1" w:themeTint="FF" w:themeShade="FF"/>
+          <w:sz w:val="20"/>
+          <w:szCs w:val="20"/>
+          <w:lang w:val="en-US"/>
+        </w:rPr>
+        <w:t xml:space="preserve"> </w:t>
+      </w:r>
+      <w:proofErr w:type="spellStart"/>
+      <w:r>
+        <w:rPr>
+          <w:rFonts w:ascii="Arial" w:hAnsi="Arial" w:eastAsia="Arial" w:cs="Arial"/>
+          <w:b w:val="0"/>
+          <w:bCs w:val="0"/>
+          <w:i w:val="0"/>
+          <w:iCs w:val="0"/>
+          <w:noProof w:val="0"/>
+          <w:color w:val="000000" w:themeColor="text1" w:themeTint="FF" w:themeShade="FF"/>
+          <w:sz w:val="20"/>
+          <w:szCs w:val="20"/>
+          <w:lang w:val="en-US"/>
+        </w:rPr>
+        <w:t>dato</w:t>
+      </w:r>
+      <w:proofErr w:type="spellEnd"/>
+      <w:r>
+        <w:rPr>
+          <w:rFonts w:ascii="Arial" w:hAnsi="Arial" w:eastAsia="Arial" w:cs="Arial"/>
+          <w:b w:val="0"/>
+          <w:bCs w:val="0"/>
+          <w:i w:val="0"/>
+          <w:iCs w:val="0"/>
+          <w:noProof w:val="0"/>
+          <w:color w:val="000000" w:themeColor="text1" w:themeTint="FF" w:themeShade="FF"/>
+          <w:sz w:val="20"/>
+          <w:szCs w:val="20"/>
+          <w:lang w:val="en-US"/>
+        </w:rPr>
+        <w:t xml:space="preserve"> un </w:t>
+      </w:r>
+      <w:proofErr w:type="spellStart"/>
+      <w:r>
+        <w:rPr>
+          <w:rFonts w:ascii="Arial" w:hAnsi="Arial" w:eastAsia="Arial" w:cs="Arial"/>
+          <w:b w:val="0"/>
+          <w:bCs w:val="0"/>
+          <w:i w:val="0"/>
+          <w:iCs w:val="0"/>
+          <w:noProof w:val="0"/>
+          <w:color w:val="000000" w:themeColor="text1" w:themeTint="FF" w:themeShade="FF"/>
+          <w:sz w:val="20"/>
+          <w:szCs w:val="20"/>
+          <w:lang w:val="en-US"/>
+        </w:rPr>
+        <w:t>grafo</w:t>
+      </w:r>
+      <w:proofErr w:type="spellEnd"/>
+      <w:r>
+        <w:rPr>
+          <w:rFonts w:ascii="Arial" w:hAnsi="Arial" w:eastAsia="Arial" w:cs="Arial"/>
+          <w:b w:val="0"/>
+          <w:bCs w:val="0"/>
+          <w:i w:val="0"/>
+          <w:iCs w:val="0"/>
+          <w:noProof w:val="0"/>
+          <w:color w:val="000000" w:themeColor="text1" w:themeTint="FF" w:themeShade="FF"/>
+          <w:sz w:val="20"/>
+          <w:szCs w:val="20"/>
+          <w:lang w:val="en-US"/>
+        </w:rPr>
+        <w:t xml:space="preserve">, </w:t>
+      </w:r>
+      <w:proofErr w:type="spellStart"/>
+      <w:r>
+        <w:rPr>
+          <w:rFonts w:ascii="Arial" w:hAnsi="Arial" w:eastAsia="Arial" w:cs="Arial"/>
+          <w:b w:val="0"/>
+          <w:bCs w:val="0"/>
+          <w:i w:val="0"/>
+          <w:iCs w:val="0"/>
+          <w:noProof w:val="0"/>
+          <w:color w:val="000000" w:themeColor="text1" w:themeTint="FF" w:themeShade="FF"/>
+          <w:sz w:val="20"/>
+          <w:szCs w:val="20"/>
+          <w:lang w:val="en-US"/>
+        </w:rPr>
+        <w:t>si</w:t>
+      </w:r>
+      <w:proofErr w:type="spellEnd"/>
+      <w:r>
+        <w:rPr>
+          <w:rFonts w:ascii="Arial" w:hAnsi="Arial" w:eastAsia="Arial" w:cs="Arial"/>
+          <w:b w:val="0"/>
+          <w:bCs w:val="0"/>
+          <w:i w:val="0"/>
+          <w:iCs w:val="0"/>
+          <w:noProof w:val="0"/>
+          <w:color w:val="000000" w:themeColor="text1" w:themeTint="FF" w:themeShade="FF"/>
+          <w:sz w:val="20"/>
+          <w:szCs w:val="20"/>
+          <w:lang w:val="en-US"/>
+        </w:rPr>
+        <w:t xml:space="preserve"> </w:t>
+      </w:r>
+      <w:proofErr w:type="spellStart"/>
+      <w:r>
+        <w:rPr>
+          <w:rFonts w:ascii="Arial" w:hAnsi="Arial" w:eastAsia="Arial" w:cs="Arial"/>
+          <w:b w:val="0"/>
+          <w:bCs w:val="0"/>
+          <w:i w:val="0"/>
+          <w:iCs w:val="0"/>
+          <w:noProof w:val="0"/>
+          <w:color w:val="000000" w:themeColor="text1" w:themeTint="FF" w:themeShade="FF"/>
+          <w:sz w:val="20"/>
+          <w:szCs w:val="20"/>
+          <w:lang w:val="en-US"/>
+        </w:rPr>
+        <w:t>esplorano</w:t>
+      </w:r>
+      <w:proofErr w:type="spellEnd"/>
+      <w:r>
+        <w:rPr>
+          <w:rFonts w:ascii="Arial" w:hAnsi="Arial" w:eastAsia="Arial" w:cs="Arial"/>
+          <w:b w:val="0"/>
+          <w:bCs w:val="0"/>
+          <w:i w:val="0"/>
+          <w:iCs w:val="0"/>
+          <w:noProof w:val="0"/>
+          <w:color w:val="000000" w:themeColor="text1" w:themeTint="FF" w:themeShade="FF"/>
+          <w:sz w:val="20"/>
+          <w:szCs w:val="20"/>
+          <w:lang w:val="en-US"/>
+        </w:rPr>
+        <w:t xml:space="preserve"> </w:t>
+      </w:r>
+      <w:proofErr w:type="spellStart"/>
+      <w:r>
+        <w:rPr>
+          <w:rFonts w:ascii="Arial" w:hAnsi="Arial" w:eastAsia="Arial" w:cs="Arial"/>
+          <w:b w:val="0"/>
+          <w:bCs w:val="0"/>
+          <w:i w:val="0"/>
+          <w:iCs w:val="0"/>
+          <w:noProof w:val="0"/>
+          <w:color w:val="000000" w:themeColor="text1" w:themeTint="FF" w:themeShade="FF"/>
+          <w:sz w:val="20"/>
+          <w:szCs w:val="20"/>
+          <w:lang w:val="en-US"/>
+        </w:rPr>
+        <w:t>incrementalmente</w:t>
+      </w:r>
+      <w:proofErr w:type="spellEnd"/>
+      <w:r>
+        <w:rPr>
+          <w:rFonts w:ascii="Arial" w:hAnsi="Arial" w:eastAsia="Arial" w:cs="Arial"/>
+          <w:b w:val="0"/>
+          <w:bCs w:val="0"/>
+          <w:i w:val="0"/>
+          <w:iCs w:val="0"/>
+          <w:noProof w:val="0"/>
+          <w:color w:val="000000" w:themeColor="text1" w:themeTint="FF" w:themeShade="FF"/>
+          <w:sz w:val="20"/>
+          <w:szCs w:val="20"/>
+          <w:lang w:val="en-US"/>
+        </w:rPr>
+        <w:t xml:space="preserve"> </w:t>
+      </w:r>
+      <w:proofErr w:type="spellStart"/>
+      <w:r>
+        <w:rPr>
+          <w:rFonts w:ascii="Arial" w:hAnsi="Arial" w:eastAsia="Arial" w:cs="Arial"/>
+          <w:b w:val="0"/>
+          <w:bCs w:val="0"/>
+          <w:i w:val="0"/>
+          <w:iCs w:val="0"/>
+          <w:noProof w:val="0"/>
+          <w:color w:val="000000" w:themeColor="text1" w:themeTint="FF" w:themeShade="FF"/>
+          <w:sz w:val="20"/>
+          <w:szCs w:val="20"/>
+          <w:lang w:val="en-US"/>
+        </w:rPr>
+        <w:t>i</w:t>
+      </w:r>
+      <w:proofErr w:type="spellEnd"/>
+      <w:r>
+        <w:rPr>
+          <w:rFonts w:ascii="Arial" w:hAnsi="Arial" w:eastAsia="Arial" w:cs="Arial"/>
+          <w:b w:val="0"/>
+          <w:bCs w:val="0"/>
+          <w:i w:val="0"/>
+          <w:iCs w:val="0"/>
+          <w:noProof w:val="0"/>
+          <w:color w:val="000000" w:themeColor="text1" w:themeTint="FF" w:themeShade="FF"/>
+          <w:sz w:val="20"/>
+          <w:szCs w:val="20"/>
+          <w:lang w:val="en-US"/>
+        </w:rPr>
+        <w:t xml:space="preserve"> </w:t>
+      </w:r>
+      <w:proofErr w:type="spellStart"/>
+      <w:r>
+        <w:rPr>
+          <w:rFonts w:ascii="Arial" w:hAnsi="Arial" w:eastAsia="Arial" w:cs="Arial"/>
+          <w:b w:val="0"/>
+          <w:bCs w:val="0"/>
+          <w:i w:val="0"/>
+          <w:iCs w:val="0"/>
+          <w:noProof w:val="0"/>
+          <w:color w:val="000000" w:themeColor="text1" w:themeTint="FF" w:themeShade="FF"/>
+          <w:sz w:val="20"/>
+          <w:szCs w:val="20"/>
+          <w:lang w:val="en-US"/>
+        </w:rPr>
+        <w:t>percorsi</w:t>
+      </w:r>
+      <w:proofErr w:type="spellEnd"/>
+      <w:r>
+        <w:rPr>
+          <w:rFonts w:ascii="Arial" w:hAnsi="Arial" w:eastAsia="Arial" w:cs="Arial"/>
+          <w:b w:val="0"/>
+          <w:bCs w:val="0"/>
+          <w:i w:val="0"/>
+          <w:iCs w:val="0"/>
+          <w:noProof w:val="0"/>
+          <w:color w:val="000000" w:themeColor="text1" w:themeTint="FF" w:themeShade="FF"/>
+          <w:sz w:val="20"/>
+          <w:szCs w:val="20"/>
+          <w:lang w:val="en-US"/>
+        </w:rPr>
+        <w:t xml:space="preserve"> a </w:t>
+      </w:r>
+      <w:proofErr w:type="spellStart"/>
+      <w:r>
+        <w:rPr>
+          <w:rFonts w:ascii="Arial" w:hAnsi="Arial" w:eastAsia="Arial" w:cs="Arial"/>
+          <w:b w:val="0"/>
+          <w:bCs w:val="0"/>
+          <w:i w:val="0"/>
+          <w:iCs w:val="0"/>
+          <w:noProof w:val="0"/>
+          <w:color w:val="000000" w:themeColor="text1" w:themeTint="FF" w:themeShade="FF"/>
+          <w:sz w:val="20"/>
+          <w:szCs w:val="20"/>
+          <w:lang w:val="en-US"/>
+        </w:rPr>
+        <w:t>partire</w:t>
+      </w:r>
+      <w:proofErr w:type="spellEnd"/>
+      <w:r>
+        <w:rPr>
+          <w:rFonts w:ascii="Arial" w:hAnsi="Arial" w:eastAsia="Arial" w:cs="Arial"/>
+          <w:b w:val="0"/>
+          <w:bCs w:val="0"/>
+          <w:i w:val="0"/>
+          <w:iCs w:val="0"/>
+          <w:noProof w:val="0"/>
+          <w:color w:val="000000" w:themeColor="text1" w:themeTint="FF" w:themeShade="FF"/>
+          <w:sz w:val="20"/>
+          <w:szCs w:val="20"/>
+          <w:lang w:val="en-US"/>
+        </w:rPr>
+        <w:t xml:space="preserve"> </w:t>
+      </w:r>
+      <w:proofErr w:type="spellStart"/>
+      <w:r>
+        <w:rPr>
+          <w:rFonts w:ascii="Arial" w:hAnsi="Arial" w:eastAsia="Arial" w:cs="Arial"/>
+          <w:b w:val="0"/>
+          <w:bCs w:val="0"/>
+          <w:i w:val="0"/>
+          <w:iCs w:val="0"/>
+          <w:noProof w:val="0"/>
+          <w:color w:val="000000" w:themeColor="text1" w:themeTint="FF" w:themeShade="FF"/>
+          <w:sz w:val="20"/>
+          <w:szCs w:val="20"/>
+          <w:lang w:val="en-US"/>
+        </w:rPr>
+        <w:t>dai</w:t>
+      </w:r>
+      <w:proofErr w:type="spellEnd"/>
+      <w:r>
+        <w:rPr>
+          <w:rFonts w:ascii="Arial" w:hAnsi="Arial" w:eastAsia="Arial" w:cs="Arial"/>
+          <w:b w:val="0"/>
+          <w:bCs w:val="0"/>
+          <w:i w:val="0"/>
+          <w:iCs w:val="0"/>
+          <w:noProof w:val="0"/>
+          <w:color w:val="000000" w:themeColor="text1" w:themeTint="FF" w:themeShade="FF"/>
+          <w:sz w:val="20"/>
+          <w:szCs w:val="20"/>
+          <w:lang w:val="en-US"/>
+        </w:rPr>
+        <w:t xml:space="preserve"> </w:t>
+      </w:r>
+      <w:proofErr w:type="spellStart"/>
+      <w:r>
+        <w:rPr>
+          <w:rFonts w:ascii="Arial" w:hAnsi="Arial" w:eastAsia="Arial" w:cs="Arial"/>
+          <w:b w:val="0"/>
+          <w:bCs w:val="0"/>
+          <w:i w:val="0"/>
+          <w:iCs w:val="0"/>
+          <w:noProof w:val="0"/>
+          <w:color w:val="000000" w:themeColor="text1" w:themeTint="FF" w:themeShade="FF"/>
+          <w:sz w:val="20"/>
+          <w:szCs w:val="20"/>
+          <w:lang w:val="en-US"/>
+        </w:rPr>
+        <w:t>nodi</w:t>
+      </w:r>
+      <w:proofErr w:type="spellEnd"/>
+      <w:r>
+        <w:rPr>
+          <w:rFonts w:ascii="Arial" w:hAnsi="Arial" w:eastAsia="Arial" w:cs="Arial"/>
+          <w:b w:val="0"/>
+          <w:bCs w:val="0"/>
+          <w:i w:val="0"/>
+          <w:iCs w:val="0"/>
+          <w:noProof w:val="0"/>
+          <w:color w:val="000000" w:themeColor="text1" w:themeTint="FF" w:themeShade="FF"/>
+          <w:sz w:val="20"/>
+          <w:szCs w:val="20"/>
+          <w:lang w:val="en-US"/>
+        </w:rPr>
+        <w:t xml:space="preserve"> di </w:t>
+      </w:r>
+      <w:proofErr w:type="spellStart"/>
+      <w:r>
+        <w:rPr>
+          <w:rFonts w:ascii="Arial" w:hAnsi="Arial" w:eastAsia="Arial" w:cs="Arial"/>
+          <w:b w:val="0"/>
+          <w:bCs w:val="0"/>
+          <w:i w:val="0"/>
+          <w:iCs w:val="0"/>
+          <w:noProof w:val="0"/>
+          <w:color w:val="000000" w:themeColor="text1" w:themeTint="FF" w:themeShade="FF"/>
+          <w:sz w:val="20"/>
+          <w:szCs w:val="20"/>
+          <w:lang w:val="en-US"/>
+        </w:rPr>
+        <w:t>partenza</w:t>
+      </w:r>
+      <w:proofErr w:type="spellEnd"/>
+      <w:r>
+        <w:rPr>
+          <w:rFonts w:ascii="Arial" w:hAnsi="Arial" w:eastAsia="Arial" w:cs="Arial"/>
+          <w:b w:val="0"/>
+          <w:bCs w:val="0"/>
+          <w:i w:val="0"/>
+          <w:iCs w:val="0"/>
+          <w:noProof w:val="0"/>
+          <w:color w:val="000000" w:themeColor="text1" w:themeTint="FF" w:themeShade="FF"/>
+          <w:sz w:val="20"/>
+          <w:szCs w:val="20"/>
+          <w:lang w:val="en-US"/>
+        </w:rPr>
+        <w:t xml:space="preserve"> per poi </w:t>
+      </w:r>
+      <w:proofErr w:type="spellStart"/>
+      <w:r>
+        <w:rPr>
+          <w:rFonts w:ascii="Arial" w:hAnsi="Arial" w:eastAsia="Arial" w:cs="Arial"/>
+          <w:b w:val="0"/>
+          <w:bCs w:val="0"/>
+          <w:i w:val="0"/>
+          <w:iCs w:val="0"/>
+          <w:noProof w:val="0"/>
+          <w:color w:val="000000" w:themeColor="text1" w:themeTint="FF" w:themeShade="FF"/>
+          <w:sz w:val="20"/>
+          <w:szCs w:val="20"/>
+          <w:lang w:val="en-US"/>
+        </w:rPr>
+        <w:t>giungere</w:t>
+      </w:r>
+      <w:proofErr w:type="spellEnd"/>
+      <w:r>
+        <w:rPr>
+          <w:rFonts w:ascii="Arial" w:hAnsi="Arial" w:eastAsia="Arial" w:cs="Arial"/>
+          <w:b w:val="0"/>
+          <w:bCs w:val="0"/>
+          <w:i w:val="0"/>
+          <w:iCs w:val="0"/>
+          <w:noProof w:val="0"/>
+          <w:color w:val="000000" w:themeColor="text1" w:themeTint="FF" w:themeShade="FF"/>
+          <w:sz w:val="20"/>
+          <w:szCs w:val="20"/>
+          <w:lang w:val="en-US"/>
+        </w:rPr>
+        <w:t xml:space="preserve"> ai </w:t>
+      </w:r>
+      <w:proofErr w:type="spellStart"/>
+      <w:r>
+        <w:rPr>
+          <w:rFonts w:ascii="Arial" w:hAnsi="Arial" w:eastAsia="Arial" w:cs="Arial"/>
+          <w:b w:val="0"/>
+          <w:bCs w:val="0"/>
+          <w:i w:val="0"/>
+          <w:iCs w:val="0"/>
+          <w:noProof w:val="0"/>
+          <w:color w:val="000000" w:themeColor="text1" w:themeTint="FF" w:themeShade="FF"/>
+          <w:sz w:val="20"/>
+          <w:szCs w:val="20"/>
+          <w:lang w:val="en-US"/>
+        </w:rPr>
+        <w:t>nodi-obiettivo</w:t>
+      </w:r>
+      <w:proofErr w:type="spellEnd"/>
+      <w:r>
+        <w:rPr>
+          <w:rFonts w:ascii="Arial" w:hAnsi="Arial" w:eastAsia="Arial" w:cs="Arial"/>
+          <w:b w:val="0"/>
+          <w:bCs w:val="0"/>
+          <w:i w:val="0"/>
+          <w:iCs w:val="0"/>
+          <w:noProof w:val="0"/>
+          <w:color w:val="000000" w:themeColor="text1" w:themeTint="FF" w:themeShade="FF"/>
+          <w:sz w:val="20"/>
+          <w:szCs w:val="20"/>
           <w:lang w:val="en-US"/>
         </w:rPr>
         <w:t>.</w:t>
       </w:r>
-      <w:r>
-        <w:rPr>
-          <w:rFonts w:ascii="Century" w:hAnsi="Century"/>
-          <w:sz w:val="28"/>
-          <w:szCs w:val="28"/>
-          <w:lang w:val="en-US"/>
-        </w:rPr>
-        <w:t xml:space="preserve"> Deep First Search</w:t>
-      </w:r>
     </w:p>
     <w:p>
       <w:pPr>
         <w:jc w:val="both"/>
         <w:rPr>
-          <w:rFonts w:ascii="Century" w:hAnsi="Century"/>
-          <w:sz w:val="28"/>
-          <w:szCs w:val="28"/>
-          <w:lang w:val="en-US"/>
-        </w:rPr>
-      </w:pPr>
-      <w:r>
-        <w:rPr>
-          <w:rFonts w:ascii="Century" w:hAnsi="Century"/>
-          <w:sz w:val="28"/>
-          <w:szCs w:val="28"/>
-          <w:lang w:val="en-US"/>
-        </w:rPr>
-        <w:t>….</w:t>
-      </w:r>
-    </w:p>
-    <w:p>
-      <w:pPr>
-        <w:rPr>
-          <w:rFonts w:ascii="Century" w:hAnsi="Century"/>
-          <w:sz w:val="28"/>
-          <w:szCs w:val="28"/>
-          <w:lang w:val="en-US"/>
-        </w:rPr>
-      </w:pPr>
-      <w:r>
-        <w:rPr>
-          <w:rFonts w:ascii="Century" w:hAnsi="Century"/>
-          <w:sz w:val="28"/>
-          <w:szCs w:val="28"/>
-          <w:lang w:val="en-US"/>
-        </w:rPr>
-        <w:t>3.2</w:t>
-      </w:r>
-      <w:r>
-        <w:rPr>
-          <w:rFonts w:ascii="Century" w:hAnsi="Century"/>
-          <w:sz w:val="28"/>
-          <w:szCs w:val="28"/>
+          <w:rFonts w:ascii="Arial" w:hAnsi="Arial" w:eastAsia="Arial" w:cs="Arial"/>
+          <w:b w:val="0"/>
+          <w:bCs w:val="0"/>
+          <w:i w:val="0"/>
+          <w:iCs w:val="0"/>
+          <w:noProof w:val="0"/>
+          <w:color w:val="000000" w:themeColor="text1" w:themeTint="FF" w:themeShade="FF"/>
+          <w:sz w:val="20"/>
+          <w:szCs w:val="20"/>
+          <w:lang w:val="en-US"/>
+        </w:rPr>
+      </w:pPr>
+      <w:r>
+        <w:rPr>
+          <w:rFonts w:ascii="Arial" w:hAnsi="Arial" w:eastAsia="Arial" w:cs="Arial"/>
+          <w:b w:val="0"/>
+          <w:bCs w:val="0"/>
+          <w:i w:val="0"/>
+          <w:iCs w:val="0"/>
+          <w:noProof w:val="0"/>
+          <w:color w:val="000000" w:themeColor="text1" w:themeTint="FF" w:themeShade="FF"/>
+          <w:sz w:val="20"/>
+          <w:szCs w:val="20"/>
+          <w:lang w:val="en-US"/>
+        </w:rPr>
+        <w:t xml:space="preserve">Si </w:t>
+      </w:r>
+      <w:proofErr w:type="spellStart"/>
+      <w:r>
+        <w:rPr>
+          <w:rFonts w:ascii="Arial" w:hAnsi="Arial" w:eastAsia="Arial" w:cs="Arial"/>
+          <w:b w:val="0"/>
+          <w:bCs w:val="0"/>
+          <w:i w:val="0"/>
+          <w:iCs w:val="0"/>
+          <w:noProof w:val="0"/>
+          <w:color w:val="000000" w:themeColor="text1" w:themeTint="FF" w:themeShade="FF"/>
+          <w:sz w:val="20"/>
+          <w:szCs w:val="20"/>
+          <w:lang w:val="en-US"/>
+        </w:rPr>
+        <w:t>mantiene</w:t>
+      </w:r>
+      <w:proofErr w:type="spellEnd"/>
+      <w:r>
+        <w:rPr>
+          <w:rFonts w:ascii="Arial" w:hAnsi="Arial" w:eastAsia="Arial" w:cs="Arial"/>
+          <w:b w:val="0"/>
+          <w:bCs w:val="0"/>
+          <w:i w:val="0"/>
+          <w:iCs w:val="0"/>
+          <w:noProof w:val="0"/>
+          <w:color w:val="000000" w:themeColor="text1" w:themeTint="FF" w:themeShade="FF"/>
+          <w:sz w:val="20"/>
+          <w:szCs w:val="20"/>
+          <w:lang w:val="en-US"/>
+        </w:rPr>
+        <w:t xml:space="preserve"> una </w:t>
+      </w:r>
+      <w:proofErr w:type="spellStart"/>
+      <w:r>
+        <w:rPr>
+          <w:rFonts w:ascii="Arial" w:hAnsi="Arial" w:eastAsia="Arial" w:cs="Arial"/>
+          <w:b w:val="0"/>
+          <w:bCs w:val="0"/>
+          <w:i w:val="0"/>
+          <w:iCs w:val="0"/>
+          <w:noProof w:val="0"/>
+          <w:color w:val="000000" w:themeColor="text1" w:themeTint="FF" w:themeShade="FF"/>
+          <w:sz w:val="20"/>
+          <w:szCs w:val="20"/>
+          <w:lang w:val="en-US"/>
+        </w:rPr>
+        <w:t>frontiera</w:t>
+      </w:r>
+      <w:proofErr w:type="spellEnd"/>
+      <w:r>
+        <w:rPr>
+          <w:rFonts w:ascii="Arial" w:hAnsi="Arial" w:eastAsia="Arial" w:cs="Arial"/>
+          <w:b w:val="0"/>
+          <w:bCs w:val="0"/>
+          <w:i w:val="0"/>
+          <w:iCs w:val="0"/>
+          <w:noProof w:val="0"/>
+          <w:color w:val="000000" w:themeColor="text1" w:themeTint="FF" w:themeShade="FF"/>
+          <w:sz w:val="20"/>
+          <w:szCs w:val="20"/>
+          <w:lang w:val="en-US"/>
+        </w:rPr>
+        <w:t xml:space="preserve"> di </w:t>
+      </w:r>
+      <w:proofErr w:type="spellStart"/>
+      <w:r>
+        <w:rPr>
+          <w:rFonts w:ascii="Arial" w:hAnsi="Arial" w:eastAsia="Arial" w:cs="Arial"/>
+          <w:b w:val="0"/>
+          <w:bCs w:val="0"/>
+          <w:i w:val="0"/>
+          <w:iCs w:val="0"/>
+          <w:noProof w:val="0"/>
+          <w:color w:val="000000" w:themeColor="text1" w:themeTint="FF" w:themeShade="FF"/>
+          <w:sz w:val="20"/>
+          <w:szCs w:val="20"/>
+          <w:lang w:val="en-US"/>
+        </w:rPr>
+        <w:t>percorsi</w:t>
+      </w:r>
+      <w:proofErr w:type="spellEnd"/>
+      <w:r>
+        <w:rPr>
+          <w:rFonts w:ascii="Arial" w:hAnsi="Arial" w:eastAsia="Arial" w:cs="Arial"/>
+          <w:b w:val="0"/>
+          <w:bCs w:val="0"/>
+          <w:i w:val="0"/>
+          <w:iCs w:val="0"/>
+          <w:noProof w:val="0"/>
+          <w:color w:val="000000" w:themeColor="text1" w:themeTint="FF" w:themeShade="FF"/>
+          <w:sz w:val="20"/>
+          <w:szCs w:val="20"/>
+          <w:lang w:val="en-US"/>
+        </w:rPr>
+        <w:t xml:space="preserve"> </w:t>
+      </w:r>
+      <w:proofErr w:type="spellStart"/>
+      <w:r>
+        <w:rPr>
+          <w:rFonts w:ascii="Arial" w:hAnsi="Arial" w:eastAsia="Arial" w:cs="Arial"/>
+          <w:b w:val="0"/>
+          <w:bCs w:val="0"/>
+          <w:i w:val="0"/>
+          <w:iCs w:val="0"/>
+          <w:noProof w:val="0"/>
+          <w:color w:val="000000" w:themeColor="text1" w:themeTint="FF" w:themeShade="FF"/>
+          <w:sz w:val="20"/>
+          <w:szCs w:val="20"/>
+          <w:lang w:val="en-US"/>
+        </w:rPr>
+        <w:t>già</w:t>
+      </w:r>
+      <w:proofErr w:type="spellEnd"/>
+      <w:r>
+        <w:rPr>
+          <w:rFonts w:ascii="Arial" w:hAnsi="Arial" w:eastAsia="Arial" w:cs="Arial"/>
+          <w:b w:val="0"/>
+          <w:bCs w:val="0"/>
+          <w:i w:val="0"/>
+          <w:iCs w:val="0"/>
+          <w:noProof w:val="0"/>
+          <w:color w:val="000000" w:themeColor="text1" w:themeTint="FF" w:themeShade="FF"/>
+          <w:sz w:val="20"/>
+          <w:szCs w:val="20"/>
+          <w:lang w:val="en-US"/>
+        </w:rPr>
+        <w:t xml:space="preserve"> </w:t>
+      </w:r>
+      <w:proofErr w:type="spellStart"/>
+      <w:r>
+        <w:rPr>
+          <w:rFonts w:ascii="Arial" w:hAnsi="Arial" w:eastAsia="Arial" w:cs="Arial"/>
+          <w:b w:val="0"/>
+          <w:bCs w:val="0"/>
+          <w:i w:val="0"/>
+          <w:iCs w:val="0"/>
+          <w:noProof w:val="0"/>
+          <w:color w:val="000000" w:themeColor="text1" w:themeTint="FF" w:themeShade="FF"/>
+          <w:sz w:val="20"/>
+          <w:szCs w:val="20"/>
+          <w:lang w:val="en-US"/>
+        </w:rPr>
+        <w:t>esplorati</w:t>
+      </w:r>
+      <w:proofErr w:type="spellEnd"/>
+      <w:r>
+        <w:rPr>
+          <w:rFonts w:ascii="Arial" w:hAnsi="Arial" w:eastAsia="Arial" w:cs="Arial"/>
+          <w:b w:val="0"/>
+          <w:bCs w:val="0"/>
+          <w:i w:val="0"/>
+          <w:iCs w:val="0"/>
+          <w:noProof w:val="0"/>
+          <w:color w:val="000000" w:themeColor="text1" w:themeTint="FF" w:themeShade="FF"/>
+          <w:sz w:val="20"/>
+          <w:szCs w:val="20"/>
+          <w:lang w:val="en-US"/>
+        </w:rPr>
+        <w:t xml:space="preserve"> </w:t>
+      </w:r>
+      <w:proofErr w:type="spellStart"/>
+      <w:r>
+        <w:rPr>
+          <w:rFonts w:ascii="Arial" w:hAnsi="Arial" w:eastAsia="Arial" w:cs="Arial"/>
+          <w:b w:val="0"/>
+          <w:bCs w:val="0"/>
+          <w:i w:val="0"/>
+          <w:iCs w:val="0"/>
+          <w:noProof w:val="0"/>
+          <w:color w:val="000000" w:themeColor="text1" w:themeTint="FF" w:themeShade="FF"/>
+          <w:sz w:val="20"/>
+          <w:szCs w:val="20"/>
+          <w:lang w:val="en-US"/>
+        </w:rPr>
+        <w:t>collegati</w:t>
+      </w:r>
+      <w:proofErr w:type="spellEnd"/>
+      <w:r>
+        <w:rPr>
+          <w:rFonts w:ascii="Arial" w:hAnsi="Arial" w:eastAsia="Arial" w:cs="Arial"/>
+          <w:b w:val="0"/>
+          <w:bCs w:val="0"/>
+          <w:i w:val="0"/>
+          <w:iCs w:val="0"/>
+          <w:noProof w:val="0"/>
+          <w:color w:val="000000" w:themeColor="text1" w:themeTint="FF" w:themeShade="FF"/>
+          <w:sz w:val="20"/>
+          <w:szCs w:val="20"/>
+          <w:lang w:val="en-US"/>
+        </w:rPr>
+        <w:t xml:space="preserve"> ad un </w:t>
+      </w:r>
+      <w:proofErr w:type="spellStart"/>
+      <w:r>
+        <w:rPr>
+          <w:rFonts w:ascii="Arial" w:hAnsi="Arial" w:eastAsia="Arial" w:cs="Arial"/>
+          <w:b w:val="0"/>
+          <w:bCs w:val="0"/>
+          <w:i w:val="0"/>
+          <w:iCs w:val="0"/>
+          <w:noProof w:val="0"/>
+          <w:color w:val="000000" w:themeColor="text1" w:themeTint="FF" w:themeShade="FF"/>
+          <w:sz w:val="20"/>
+          <w:szCs w:val="20"/>
+          <w:lang w:val="en-US"/>
+        </w:rPr>
+        <w:t>nodo</w:t>
+      </w:r>
+      <w:proofErr w:type="spellEnd"/>
+      <w:r>
+        <w:rPr>
+          <w:rFonts w:ascii="Arial" w:hAnsi="Arial" w:eastAsia="Arial" w:cs="Arial"/>
+          <w:b w:val="0"/>
+          <w:bCs w:val="0"/>
+          <w:i w:val="0"/>
+          <w:iCs w:val="0"/>
+          <w:noProof w:val="0"/>
+          <w:color w:val="000000" w:themeColor="text1" w:themeTint="FF" w:themeShade="FF"/>
+          <w:sz w:val="20"/>
+          <w:szCs w:val="20"/>
+          <w:lang w:val="en-US"/>
+        </w:rPr>
+        <w:t xml:space="preserve"> di </w:t>
+      </w:r>
+      <w:proofErr w:type="spellStart"/>
+      <w:r>
+        <w:rPr>
+          <w:rFonts w:ascii="Arial" w:hAnsi="Arial" w:eastAsia="Arial" w:cs="Arial"/>
+          <w:b w:val="0"/>
+          <w:bCs w:val="0"/>
+          <w:i w:val="0"/>
+          <w:iCs w:val="0"/>
+          <w:noProof w:val="0"/>
+          <w:color w:val="000000" w:themeColor="text1" w:themeTint="FF" w:themeShade="FF"/>
+          <w:sz w:val="20"/>
+          <w:szCs w:val="20"/>
+          <w:lang w:val="en-US"/>
+        </w:rPr>
+        <w:t>partenza</w:t>
+      </w:r>
+      <w:proofErr w:type="spellEnd"/>
+      <w:r>
+        <w:rPr>
+          <w:rFonts w:ascii="Arial" w:hAnsi="Arial" w:eastAsia="Arial" w:cs="Arial"/>
+          <w:b w:val="0"/>
+          <w:bCs w:val="0"/>
+          <w:i w:val="0"/>
+          <w:iCs w:val="0"/>
+          <w:noProof w:val="0"/>
+          <w:color w:val="000000" w:themeColor="text1" w:themeTint="FF" w:themeShade="FF"/>
+          <w:sz w:val="20"/>
+          <w:szCs w:val="20"/>
+          <w:lang w:val="en-US"/>
+        </w:rPr>
+        <w:t xml:space="preserve">, </w:t>
+      </w:r>
+      <w:proofErr w:type="spellStart"/>
+      <w:r>
+        <w:rPr>
+          <w:rFonts w:ascii="Arial" w:hAnsi="Arial" w:eastAsia="Arial" w:cs="Arial"/>
+          <w:b w:val="0"/>
+          <w:bCs w:val="0"/>
+          <w:i w:val="0"/>
+          <w:iCs w:val="0"/>
+          <w:noProof w:val="0"/>
+          <w:color w:val="000000" w:themeColor="text1" w:themeTint="FF" w:themeShade="FF"/>
+          <w:sz w:val="20"/>
+          <w:szCs w:val="20"/>
+          <w:lang w:val="en-US"/>
+        </w:rPr>
+        <w:t>i</w:t>
+      </w:r>
+      <w:proofErr w:type="spellEnd"/>
+      <w:r>
+        <w:rPr>
+          <w:rFonts w:ascii="Arial" w:hAnsi="Arial" w:eastAsia="Arial" w:cs="Arial"/>
+          <w:b w:val="0"/>
+          <w:bCs w:val="0"/>
+          <w:i w:val="0"/>
+          <w:iCs w:val="0"/>
+          <w:noProof w:val="0"/>
+          <w:color w:val="000000" w:themeColor="text1" w:themeTint="FF" w:themeShade="FF"/>
+          <w:sz w:val="20"/>
+          <w:szCs w:val="20"/>
+          <w:lang w:val="en-US"/>
+        </w:rPr>
+        <w:t xml:space="preserve"> </w:t>
+      </w:r>
+      <w:proofErr w:type="spellStart"/>
+      <w:r>
+        <w:rPr>
+          <w:rFonts w:ascii="Arial" w:hAnsi="Arial" w:eastAsia="Arial" w:cs="Arial"/>
+          <w:b w:val="0"/>
+          <w:bCs w:val="0"/>
+          <w:i w:val="0"/>
+          <w:iCs w:val="0"/>
+          <w:noProof w:val="0"/>
+          <w:color w:val="000000" w:themeColor="text1" w:themeTint="FF" w:themeShade="FF"/>
+          <w:sz w:val="20"/>
+          <w:szCs w:val="20"/>
+          <w:lang w:val="en-US"/>
+        </w:rPr>
+        <w:t>quali</w:t>
+      </w:r>
+      <w:proofErr w:type="spellEnd"/>
+      <w:r>
+        <w:rPr>
+          <w:rFonts w:ascii="Arial" w:hAnsi="Arial" w:eastAsia="Arial" w:cs="Arial"/>
+          <w:b w:val="0"/>
+          <w:bCs w:val="0"/>
+          <w:i w:val="0"/>
+          <w:iCs w:val="0"/>
+          <w:noProof w:val="0"/>
+          <w:color w:val="000000" w:themeColor="text1" w:themeTint="FF" w:themeShade="FF"/>
+          <w:sz w:val="20"/>
+          <w:szCs w:val="20"/>
+          <w:lang w:val="en-US"/>
+        </w:rPr>
+        <w:t xml:space="preserve"> </w:t>
+      </w:r>
+      <w:proofErr w:type="spellStart"/>
+      <w:r>
+        <w:rPr>
+          <w:rFonts w:ascii="Arial" w:hAnsi="Arial" w:eastAsia="Arial" w:cs="Arial"/>
+          <w:b w:val="0"/>
+          <w:bCs w:val="0"/>
+          <w:i w:val="0"/>
+          <w:iCs w:val="0"/>
+          <w:noProof w:val="0"/>
+          <w:color w:val="000000" w:themeColor="text1" w:themeTint="FF" w:themeShade="FF"/>
+          <w:sz w:val="20"/>
+          <w:szCs w:val="20"/>
+          <w:lang w:val="en-US"/>
+        </w:rPr>
+        <w:t>potrebbero</w:t>
+      </w:r>
+      <w:proofErr w:type="spellEnd"/>
+      <w:r>
+        <w:rPr>
+          <w:rFonts w:ascii="Arial" w:hAnsi="Arial" w:eastAsia="Arial" w:cs="Arial"/>
+          <w:b w:val="0"/>
+          <w:bCs w:val="0"/>
+          <w:i w:val="0"/>
+          <w:iCs w:val="0"/>
+          <w:noProof w:val="0"/>
+          <w:color w:val="000000" w:themeColor="text1" w:themeTint="FF" w:themeShade="FF"/>
+          <w:sz w:val="20"/>
+          <w:szCs w:val="20"/>
+          <w:lang w:val="en-US"/>
+        </w:rPr>
+        <w:t xml:space="preserve"> </w:t>
+      </w:r>
+      <w:proofErr w:type="spellStart"/>
+      <w:r>
+        <w:rPr>
+          <w:rFonts w:ascii="Arial" w:hAnsi="Arial" w:eastAsia="Arial" w:cs="Arial"/>
+          <w:b w:val="0"/>
+          <w:bCs w:val="0"/>
+          <w:i w:val="0"/>
+          <w:iCs w:val="0"/>
+          <w:noProof w:val="0"/>
+          <w:color w:val="000000" w:themeColor="text1" w:themeTint="FF" w:themeShade="FF"/>
+          <w:sz w:val="20"/>
+          <w:szCs w:val="20"/>
+          <w:lang w:val="en-US"/>
+        </w:rPr>
+        <w:t>costituire</w:t>
+      </w:r>
+      <w:proofErr w:type="spellEnd"/>
+      <w:r>
+        <w:rPr>
+          <w:rFonts w:ascii="Arial" w:hAnsi="Arial" w:eastAsia="Arial" w:cs="Arial"/>
+          <w:b w:val="0"/>
+          <w:bCs w:val="0"/>
+          <w:i w:val="0"/>
+          <w:iCs w:val="0"/>
+          <w:noProof w:val="0"/>
+          <w:color w:val="000000" w:themeColor="text1" w:themeTint="FF" w:themeShade="FF"/>
+          <w:sz w:val="20"/>
+          <w:szCs w:val="20"/>
+          <w:lang w:val="en-US"/>
+        </w:rPr>
+        <w:t xml:space="preserve"> </w:t>
+      </w:r>
+      <w:proofErr w:type="spellStart"/>
+      <w:r>
+        <w:rPr>
+          <w:rFonts w:ascii="Arial" w:hAnsi="Arial" w:eastAsia="Arial" w:cs="Arial"/>
+          <w:b w:val="0"/>
+          <w:bCs w:val="0"/>
+          <w:i w:val="0"/>
+          <w:iCs w:val="0"/>
+          <w:noProof w:val="0"/>
+          <w:color w:val="000000" w:themeColor="text1" w:themeTint="FF" w:themeShade="FF"/>
+          <w:sz w:val="20"/>
+          <w:szCs w:val="20"/>
+          <w:lang w:val="en-US"/>
+        </w:rPr>
+        <w:t>segmenti</w:t>
+      </w:r>
+      <w:proofErr w:type="spellEnd"/>
+      <w:r>
+        <w:rPr>
+          <w:rFonts w:ascii="Arial" w:hAnsi="Arial" w:eastAsia="Arial" w:cs="Arial"/>
+          <w:b w:val="0"/>
+          <w:bCs w:val="0"/>
+          <w:i w:val="0"/>
+          <w:iCs w:val="0"/>
+          <w:noProof w:val="0"/>
+          <w:color w:val="000000" w:themeColor="text1" w:themeTint="FF" w:themeShade="FF"/>
+          <w:sz w:val="20"/>
+          <w:szCs w:val="20"/>
+          <w:lang w:val="en-US"/>
+        </w:rPr>
+        <w:t xml:space="preserve"> </w:t>
+      </w:r>
+      <w:proofErr w:type="spellStart"/>
+      <w:r>
+        <w:rPr>
+          <w:rFonts w:ascii="Arial" w:hAnsi="Arial" w:eastAsia="Arial" w:cs="Arial"/>
+          <w:b w:val="0"/>
+          <w:bCs w:val="0"/>
+          <w:i w:val="0"/>
+          <w:iCs w:val="0"/>
+          <w:noProof w:val="0"/>
+          <w:color w:val="000000" w:themeColor="text1" w:themeTint="FF" w:themeShade="FF"/>
+          <w:sz w:val="20"/>
+          <w:szCs w:val="20"/>
+          <w:lang w:val="en-US"/>
+        </w:rPr>
+        <w:t>iniziali</w:t>
+      </w:r>
+      <w:proofErr w:type="spellEnd"/>
+      <w:r>
+        <w:rPr>
+          <w:rFonts w:ascii="Arial" w:hAnsi="Arial" w:eastAsia="Arial" w:cs="Arial"/>
+          <w:b w:val="0"/>
+          <w:bCs w:val="0"/>
+          <w:i w:val="0"/>
+          <w:iCs w:val="0"/>
+          <w:noProof w:val="0"/>
+          <w:color w:val="000000" w:themeColor="text1" w:themeTint="FF" w:themeShade="FF"/>
+          <w:sz w:val="20"/>
+          <w:szCs w:val="20"/>
+          <w:lang w:val="en-US"/>
+        </w:rPr>
+        <w:t xml:space="preserve"> di </w:t>
+      </w:r>
+      <w:proofErr w:type="spellStart"/>
+      <w:r>
+        <w:rPr>
+          <w:rFonts w:ascii="Arial" w:hAnsi="Arial" w:eastAsia="Arial" w:cs="Arial"/>
+          <w:b w:val="0"/>
+          <w:bCs w:val="0"/>
+          <w:i w:val="0"/>
+          <w:iCs w:val="0"/>
+          <w:noProof w:val="0"/>
+          <w:color w:val="000000" w:themeColor="text1" w:themeTint="FF" w:themeShade="FF"/>
+          <w:sz w:val="20"/>
+          <w:szCs w:val="20"/>
+          <w:lang w:val="en-US"/>
+        </w:rPr>
+        <w:t>percorsi</w:t>
+      </w:r>
+      <w:proofErr w:type="spellEnd"/>
+      <w:r>
+        <w:rPr>
+          <w:rFonts w:ascii="Arial" w:hAnsi="Arial" w:eastAsia="Arial" w:cs="Arial"/>
+          <w:b w:val="0"/>
+          <w:bCs w:val="0"/>
+          <w:i w:val="0"/>
+          <w:iCs w:val="0"/>
+          <w:noProof w:val="0"/>
+          <w:color w:val="000000" w:themeColor="text1" w:themeTint="FF" w:themeShade="FF"/>
+          <w:sz w:val="20"/>
+          <w:szCs w:val="20"/>
+          <w:lang w:val="en-US"/>
+        </w:rPr>
+        <w:t xml:space="preserve"> </w:t>
+      </w:r>
+      <w:proofErr w:type="spellStart"/>
+      <w:r>
+        <w:rPr>
+          <w:rFonts w:ascii="Arial" w:hAnsi="Arial" w:eastAsia="Arial" w:cs="Arial"/>
+          <w:b w:val="0"/>
+          <w:bCs w:val="0"/>
+          <w:i w:val="0"/>
+          <w:iCs w:val="0"/>
+          <w:noProof w:val="0"/>
+          <w:color w:val="000000" w:themeColor="text1" w:themeTint="FF" w:themeShade="FF"/>
+          <w:sz w:val="20"/>
+          <w:szCs w:val="20"/>
+          <w:lang w:val="en-US"/>
+        </w:rPr>
+        <w:t>completi</w:t>
+      </w:r>
+      <w:proofErr w:type="spellEnd"/>
+      <w:r>
+        <w:rPr>
+          <w:rFonts w:ascii="Arial" w:hAnsi="Arial" w:eastAsia="Arial" w:cs="Arial"/>
+          <w:b w:val="0"/>
+          <w:bCs w:val="0"/>
+          <w:i w:val="0"/>
+          <w:iCs w:val="0"/>
+          <w:noProof w:val="0"/>
+          <w:color w:val="000000" w:themeColor="text1" w:themeTint="FF" w:themeShade="FF"/>
+          <w:sz w:val="20"/>
+          <w:szCs w:val="20"/>
+          <w:lang w:val="en-US"/>
+        </w:rPr>
+        <w:t xml:space="preserve"> verso </w:t>
+      </w:r>
+      <w:proofErr w:type="spellStart"/>
+      <w:r>
+        <w:rPr>
+          <w:rFonts w:ascii="Arial" w:hAnsi="Arial" w:eastAsia="Arial" w:cs="Arial"/>
+          <w:b w:val="0"/>
+          <w:bCs w:val="0"/>
+          <w:i w:val="0"/>
+          <w:iCs w:val="0"/>
+          <w:noProof w:val="0"/>
+          <w:color w:val="000000" w:themeColor="text1" w:themeTint="FF" w:themeShade="FF"/>
+          <w:sz w:val="20"/>
+          <w:szCs w:val="20"/>
+          <w:lang w:val="en-US"/>
+        </w:rPr>
+        <w:t>nodi-obiettivo</w:t>
+      </w:r>
+      <w:proofErr w:type="spellEnd"/>
+      <w:r>
+        <w:rPr>
+          <w:rFonts w:ascii="Arial" w:hAnsi="Arial" w:eastAsia="Arial" w:cs="Arial"/>
+          <w:b w:val="0"/>
+          <w:bCs w:val="0"/>
+          <w:i w:val="0"/>
+          <w:iCs w:val="0"/>
+          <w:noProof w:val="0"/>
+          <w:color w:val="000000" w:themeColor="text1" w:themeTint="FF" w:themeShade="FF"/>
+          <w:sz w:val="20"/>
+          <w:szCs w:val="20"/>
           <w:lang w:val="en-US"/>
         </w:rPr>
         <w:t>.</w:t>
       </w:r>
-      <w:r>
-        <w:rPr>
-          <w:rFonts w:ascii="Century" w:hAnsi="Century"/>
-          <w:sz w:val="28"/>
-          <w:szCs w:val="28"/>
-          <w:lang w:val="en-US"/>
-        </w:rPr>
-        <w:tab/>
-        <w:t>Stochastic Gradient Descent (Q-Learning)</w:t>
-      </w:r>
-    </w:p>
-    <w:p>
-      <w:pPr>
-        <w:rPr>
-          <w:rFonts w:ascii="Century" w:hAnsi="Century"/>
-          <w:sz w:val="28"/>
-          <w:szCs w:val="28"/>
-        </w:rPr>
-      </w:pPr>
-      <w:r>
-        <w:rPr>
-          <w:rFonts w:ascii="Century" w:hAnsi="Century"/>
-          <w:sz w:val="28"/>
-          <w:szCs w:val="28"/>
-        </w:rPr>
-        <w:t>…</w:t>
-      </w:r>
-    </w:p>
-    <w:p>
-      <w:pPr>
-        <w:rPr>
-          <w:rFonts w:ascii="Century" w:hAnsi="Century"/>
-          <w:sz w:val="28"/>
-          <w:szCs w:val="28"/>
-        </w:rPr>
-      </w:pPr>
-      <w:r>
-        <w:rPr>
-          <w:rFonts w:ascii="Century" w:hAnsi="Century"/>
-          <w:sz w:val="28"/>
-          <w:szCs w:val="28"/>
-        </w:rPr>
-        <w:t>3.3</w:t>
-      </w:r>
-      <w:r>
-        <w:rPr>
-          <w:rFonts w:ascii="Century" w:hAnsi="Century"/>
-          <w:sz w:val="28"/>
-          <w:szCs w:val="28"/>
-        </w:rPr>
-        <w:t>.</w:t>
-      </w:r>
-      <w:r>
-        <w:rPr>
-          <w:rFonts w:ascii="Century" w:hAnsi="Century"/>
-          <w:sz w:val="28"/>
-          <w:szCs w:val="28"/>
-        </w:rPr>
-        <w:tab/>
-        <w:t>Genetico</w:t>
-      </w:r>
-    </w:p>
-    <w:p>
-      <w:pPr>
-        <w:rPr>
-          <w:rFonts w:ascii="Century" w:hAnsi="Century"/>
-          <w:sz w:val="28"/>
-          <w:szCs w:val="28"/>
-        </w:rPr>
-      </w:pPr>
-      <w:r>
-        <w:rPr>
-          <w:rFonts w:ascii="Century" w:hAnsi="Century"/>
-          <w:sz w:val="28"/>
-          <w:szCs w:val="28"/>
-        </w:rPr>
-        <w:t>…</w:t>
-      </w:r>
-    </w:p>
-    <w:p>
-      <w:pPr>
-        <w:rPr>
-          <w:rFonts w:ascii="Century" w:hAnsi="Century"/>
-          <w:sz w:val="28"/>
-          <w:szCs w:val="28"/>
-        </w:rPr>
-      </w:pPr>
-      <w:r>
-        <w:rPr>
-          <w:rFonts w:ascii="Century" w:hAnsi="Century"/>
-          <w:sz w:val="28"/>
-          <w:szCs w:val="28"/>
-        </w:rPr>
-        <w:t>3.4</w:t>
-      </w:r>
-      <w:r>
-        <w:rPr>
-          <w:rFonts w:ascii="Century" w:hAnsi="Century"/>
-          <w:sz w:val="28"/>
-          <w:szCs w:val="28"/>
-        </w:rPr>
-        <w:t>.</w:t>
-      </w:r>
-      <w:r>
-        <w:rPr>
-          <w:rFonts w:ascii="Century" w:hAnsi="Century"/>
-          <w:sz w:val="28"/>
-          <w:szCs w:val="28"/>
-        </w:rPr>
-        <w:tab/>
-        <w:t>Blind Bandit Monte Carlo</w:t>
-      </w:r>
-    </w:p>
-    <w:p>
-      <w:pPr>
-        <w:rPr>
-          <w:rFonts w:ascii="Century" w:hAnsi="Century"/>
-          <w:sz w:val="28"/>
-          <w:szCs w:val="28"/>
-        </w:rPr>
-      </w:pPr>
-      <w:r>
-        <w:rPr>
-          <w:rFonts w:ascii="Century" w:hAnsi="Century"/>
-          <w:sz w:val="28"/>
-          <w:szCs w:val="28"/>
-        </w:rPr>
-        <w:t>…</w:t>
-      </w:r>
-    </w:p>
-    <w:p>
-      <w:pPr>
-        <w:rPr>
-          <w:rFonts w:ascii="Century" w:hAnsi="Century"/>
-          <w:sz w:val="28"/>
-          <w:szCs w:val="28"/>
-        </w:rPr>
-      </w:pPr>
-      <w:r>
-        <w:rPr>
-          <w:rFonts w:ascii="Century" w:hAnsi="Century"/>
-          <w:sz w:val="28"/>
-          <w:szCs w:val="28"/>
-        </w:rPr>
-        <w:t>3.5</w:t>
-      </w:r>
-      <w:r>
-        <w:rPr>
-          <w:rFonts w:ascii="Century" w:hAnsi="Century"/>
-          <w:sz w:val="28"/>
-          <w:szCs w:val="28"/>
-        </w:rPr>
-        <w:tab/>
-        <w:t>Basato su Regole logiche</w:t>
-      </w:r>
     </w:p>
     <w:p>
       <w:pPr>
         <w:jc w:val="both"/>
         <w:rPr>
-          <w:rFonts w:ascii="Century" w:hAnsi="Century"/>
-          <w:sz w:val="28"/>
-          <w:szCs w:val="28"/>
-        </w:rPr>
-      </w:pPr>
-      <w:r>
-        <w:rPr>
-          <w:rFonts w:ascii="Century" w:hAnsi="Century"/>
-          <w:sz w:val="28"/>
-          <w:szCs w:val="28"/>
-        </w:rPr>
-        <w:t>…</w:t>
-      </w:r>
-    </w:p>
-    <w:p>
-      <w:pPr>
+          <w:rFonts w:ascii="Arial" w:hAnsi="Arial" w:eastAsia="Arial" w:cs="Arial"/>
+          <w:b w:val="0"/>
+          <w:bCs w:val="0"/>
+          <w:i w:val="0"/>
+          <w:iCs w:val="0"/>
+          <w:noProof w:val="0"/>
+          <w:color w:val="000000" w:themeColor="text1" w:themeTint="FF" w:themeShade="FF"/>
+          <w:sz w:val="20"/>
+          <w:szCs w:val="20"/>
+          <w:lang w:val="en-US"/>
+        </w:rPr>
+      </w:pPr>
+      <w:proofErr w:type="spellStart"/>
+      <w:r>
+        <w:rPr>
+          <w:rFonts w:ascii="Arial" w:hAnsi="Arial" w:eastAsia="Arial" w:cs="Arial"/>
+          <w:b w:val="0"/>
+          <w:bCs w:val="0"/>
+          <w:i w:val="0"/>
+          <w:iCs w:val="0"/>
+          <w:noProof w:val="0"/>
+          <w:color w:val="000000" w:themeColor="text1" w:themeTint="FF" w:themeShade="FF"/>
+          <w:sz w:val="20"/>
+          <w:szCs w:val="20"/>
+          <w:lang w:val="en-US"/>
+        </w:rPr>
+        <w:t>Inizialmente</w:t>
+      </w:r>
+      <w:proofErr w:type="spellEnd"/>
+      <w:r>
+        <w:rPr>
+          <w:rFonts w:ascii="Arial" w:hAnsi="Arial" w:eastAsia="Arial" w:cs="Arial"/>
+          <w:b w:val="0"/>
+          <w:bCs w:val="0"/>
+          <w:i w:val="0"/>
+          <w:iCs w:val="0"/>
+          <w:noProof w:val="0"/>
+          <w:color w:val="000000" w:themeColor="text1" w:themeTint="FF" w:themeShade="FF"/>
+          <w:sz w:val="20"/>
+          <w:szCs w:val="20"/>
+          <w:lang w:val="en-US"/>
+        </w:rPr>
+        <w:t xml:space="preserve"> la </w:t>
+      </w:r>
+      <w:proofErr w:type="spellStart"/>
+      <w:r>
+        <w:rPr>
+          <w:rFonts w:ascii="Arial" w:hAnsi="Arial" w:eastAsia="Arial" w:cs="Arial"/>
+          <w:b w:val="0"/>
+          <w:bCs w:val="0"/>
+          <w:i w:val="0"/>
+          <w:iCs w:val="0"/>
+          <w:noProof w:val="0"/>
+          <w:color w:val="000000" w:themeColor="text1" w:themeTint="FF" w:themeShade="FF"/>
+          <w:sz w:val="20"/>
+          <w:szCs w:val="20"/>
+          <w:lang w:val="en-US"/>
+        </w:rPr>
+        <w:t>frontiera</w:t>
+      </w:r>
+      <w:proofErr w:type="spellEnd"/>
+      <w:r>
+        <w:rPr>
+          <w:rFonts w:ascii="Arial" w:hAnsi="Arial" w:eastAsia="Arial" w:cs="Arial"/>
+          <w:b w:val="0"/>
+          <w:bCs w:val="0"/>
+          <w:i w:val="0"/>
+          <w:iCs w:val="0"/>
+          <w:noProof w:val="0"/>
+          <w:color w:val="000000" w:themeColor="text1" w:themeTint="FF" w:themeShade="FF"/>
+          <w:sz w:val="20"/>
+          <w:szCs w:val="20"/>
+          <w:lang w:val="en-US"/>
+        </w:rPr>
+        <w:t xml:space="preserve"> è </w:t>
+      </w:r>
+      <w:proofErr w:type="spellStart"/>
+      <w:r>
+        <w:rPr>
+          <w:rFonts w:ascii="Arial" w:hAnsi="Arial" w:eastAsia="Arial" w:cs="Arial"/>
+          <w:b w:val="0"/>
+          <w:bCs w:val="0"/>
+          <w:i w:val="0"/>
+          <w:iCs w:val="0"/>
+          <w:noProof w:val="0"/>
+          <w:color w:val="000000" w:themeColor="text1" w:themeTint="FF" w:themeShade="FF"/>
+          <w:sz w:val="20"/>
+          <w:szCs w:val="20"/>
+          <w:lang w:val="en-US"/>
+        </w:rPr>
+        <w:t>costituita</w:t>
+      </w:r>
+      <w:proofErr w:type="spellEnd"/>
+      <w:r>
+        <w:rPr>
+          <w:rFonts w:ascii="Arial" w:hAnsi="Arial" w:eastAsia="Arial" w:cs="Arial"/>
+          <w:b w:val="0"/>
+          <w:bCs w:val="0"/>
+          <w:i w:val="0"/>
+          <w:iCs w:val="0"/>
+          <w:noProof w:val="0"/>
+          <w:color w:val="000000" w:themeColor="text1" w:themeTint="FF" w:themeShade="FF"/>
+          <w:sz w:val="20"/>
+          <w:szCs w:val="20"/>
+          <w:lang w:val="en-US"/>
+        </w:rPr>
+        <w:t xml:space="preserve"> da </w:t>
+      </w:r>
+      <w:proofErr w:type="spellStart"/>
+      <w:r>
+        <w:rPr>
+          <w:rFonts w:ascii="Arial" w:hAnsi="Arial" w:eastAsia="Arial" w:cs="Arial"/>
+          <w:b w:val="0"/>
+          <w:bCs w:val="0"/>
+          <w:i w:val="0"/>
+          <w:iCs w:val="0"/>
+          <w:noProof w:val="0"/>
+          <w:color w:val="000000" w:themeColor="text1" w:themeTint="FF" w:themeShade="FF"/>
+          <w:sz w:val="20"/>
+          <w:szCs w:val="20"/>
+          <w:lang w:val="en-US"/>
+        </w:rPr>
+        <w:t>percorsi</w:t>
+      </w:r>
+      <w:proofErr w:type="spellEnd"/>
+      <w:r>
+        <w:rPr>
+          <w:rFonts w:ascii="Arial" w:hAnsi="Arial" w:eastAsia="Arial" w:cs="Arial"/>
+          <w:b w:val="0"/>
+          <w:bCs w:val="0"/>
+          <w:i w:val="0"/>
+          <w:iCs w:val="0"/>
+          <w:noProof w:val="0"/>
+          <w:color w:val="000000" w:themeColor="text1" w:themeTint="FF" w:themeShade="FF"/>
+          <w:sz w:val="20"/>
+          <w:szCs w:val="20"/>
+          <w:lang w:val="en-US"/>
+        </w:rPr>
+        <w:t xml:space="preserve"> </w:t>
+      </w:r>
+      <w:proofErr w:type="spellStart"/>
+      <w:r>
+        <w:rPr>
+          <w:rFonts w:ascii="Arial" w:hAnsi="Arial" w:eastAsia="Arial" w:cs="Arial"/>
+          <w:b w:val="0"/>
+          <w:bCs w:val="0"/>
+          <w:i w:val="0"/>
+          <w:iCs w:val="0"/>
+          <w:noProof w:val="0"/>
+          <w:color w:val="000000" w:themeColor="text1" w:themeTint="FF" w:themeShade="FF"/>
+          <w:sz w:val="20"/>
+          <w:szCs w:val="20"/>
+          <w:lang w:val="en-US"/>
+        </w:rPr>
+        <w:t>semplici</w:t>
+      </w:r>
+      <w:proofErr w:type="spellEnd"/>
+      <w:r>
+        <w:rPr>
+          <w:rFonts w:ascii="Arial" w:hAnsi="Arial" w:eastAsia="Arial" w:cs="Arial"/>
+          <w:b w:val="0"/>
+          <w:bCs w:val="0"/>
+          <w:i w:val="0"/>
+          <w:iCs w:val="0"/>
+          <w:noProof w:val="0"/>
+          <w:color w:val="000000" w:themeColor="text1" w:themeTint="FF" w:themeShade="FF"/>
+          <w:sz w:val="20"/>
+          <w:szCs w:val="20"/>
+          <w:lang w:val="en-US"/>
+        </w:rPr>
+        <w:t xml:space="preserve"> </w:t>
+      </w:r>
+      <w:proofErr w:type="spellStart"/>
+      <w:r>
+        <w:rPr>
+          <w:rFonts w:ascii="Arial" w:hAnsi="Arial" w:eastAsia="Arial" w:cs="Arial"/>
+          <w:b w:val="0"/>
+          <w:bCs w:val="0"/>
+          <w:i w:val="0"/>
+          <w:iCs w:val="0"/>
+          <w:noProof w:val="0"/>
+          <w:color w:val="000000" w:themeColor="text1" w:themeTint="FF" w:themeShade="FF"/>
+          <w:sz w:val="20"/>
+          <w:szCs w:val="20"/>
+          <w:lang w:val="en-US"/>
+        </w:rPr>
+        <w:t>che</w:t>
+      </w:r>
+      <w:proofErr w:type="spellEnd"/>
+      <w:r>
+        <w:rPr>
+          <w:rFonts w:ascii="Arial" w:hAnsi="Arial" w:eastAsia="Arial" w:cs="Arial"/>
+          <w:b w:val="0"/>
+          <w:bCs w:val="0"/>
+          <w:i w:val="0"/>
+          <w:iCs w:val="0"/>
+          <w:noProof w:val="0"/>
+          <w:color w:val="000000" w:themeColor="text1" w:themeTint="FF" w:themeShade="FF"/>
+          <w:sz w:val="20"/>
+          <w:szCs w:val="20"/>
+          <w:lang w:val="en-US"/>
+        </w:rPr>
+        <w:t xml:space="preserve"> </w:t>
+      </w:r>
+      <w:proofErr w:type="spellStart"/>
+      <w:r>
+        <w:rPr>
+          <w:rFonts w:ascii="Arial" w:hAnsi="Arial" w:eastAsia="Arial" w:cs="Arial"/>
+          <w:b w:val="0"/>
+          <w:bCs w:val="0"/>
+          <w:i w:val="0"/>
+          <w:iCs w:val="0"/>
+          <w:noProof w:val="0"/>
+          <w:color w:val="000000" w:themeColor="text1" w:themeTint="FF" w:themeShade="FF"/>
+          <w:sz w:val="20"/>
+          <w:szCs w:val="20"/>
+          <w:lang w:val="en-US"/>
+        </w:rPr>
+        <w:t>si</w:t>
+      </w:r>
+      <w:proofErr w:type="spellEnd"/>
+      <w:r>
+        <w:rPr>
+          <w:rFonts w:ascii="Arial" w:hAnsi="Arial" w:eastAsia="Arial" w:cs="Arial"/>
+          <w:b w:val="0"/>
+          <w:bCs w:val="0"/>
+          <w:i w:val="0"/>
+          <w:iCs w:val="0"/>
+          <w:noProof w:val="0"/>
+          <w:color w:val="000000" w:themeColor="text1" w:themeTint="FF" w:themeShade="FF"/>
+          <w:sz w:val="20"/>
+          <w:szCs w:val="20"/>
+          <w:lang w:val="en-US"/>
+        </w:rPr>
+        <w:t xml:space="preserve"> </w:t>
+      </w:r>
+      <w:proofErr w:type="spellStart"/>
+      <w:r>
+        <w:rPr>
+          <w:rFonts w:ascii="Arial" w:hAnsi="Arial" w:eastAsia="Arial" w:cs="Arial"/>
+          <w:b w:val="0"/>
+          <w:bCs w:val="0"/>
+          <w:i w:val="0"/>
+          <w:iCs w:val="0"/>
+          <w:noProof w:val="0"/>
+          <w:color w:val="000000" w:themeColor="text1" w:themeTint="FF" w:themeShade="FF"/>
+          <w:sz w:val="20"/>
+          <w:szCs w:val="20"/>
+          <w:lang w:val="en-US"/>
+        </w:rPr>
+        <w:t>rivelano</w:t>
+      </w:r>
+      <w:proofErr w:type="spellEnd"/>
+      <w:r>
+        <w:rPr>
+          <w:rFonts w:ascii="Arial" w:hAnsi="Arial" w:eastAsia="Arial" w:cs="Arial"/>
+          <w:b w:val="0"/>
+          <w:bCs w:val="0"/>
+          <w:i w:val="0"/>
+          <w:iCs w:val="0"/>
+          <w:noProof w:val="0"/>
+          <w:color w:val="000000" w:themeColor="text1" w:themeTint="FF" w:themeShade="FF"/>
+          <w:sz w:val="20"/>
+          <w:szCs w:val="20"/>
+          <w:lang w:val="en-US"/>
+        </w:rPr>
+        <w:t xml:space="preserve"> </w:t>
+      </w:r>
+      <w:proofErr w:type="spellStart"/>
+      <w:r>
+        <w:rPr>
+          <w:rFonts w:ascii="Arial" w:hAnsi="Arial" w:eastAsia="Arial" w:cs="Arial"/>
+          <w:b w:val="0"/>
+          <w:bCs w:val="0"/>
+          <w:i w:val="0"/>
+          <w:iCs w:val="0"/>
+          <w:noProof w:val="0"/>
+          <w:color w:val="000000" w:themeColor="text1" w:themeTint="FF" w:themeShade="FF"/>
+          <w:sz w:val="20"/>
+          <w:szCs w:val="20"/>
+          <w:lang w:val="en-US"/>
+        </w:rPr>
+        <w:t>essere</w:t>
+      </w:r>
+      <w:proofErr w:type="spellEnd"/>
+      <w:r>
+        <w:rPr>
+          <w:rFonts w:ascii="Arial" w:hAnsi="Arial" w:eastAsia="Arial" w:cs="Arial"/>
+          <w:b w:val="0"/>
+          <w:bCs w:val="0"/>
+          <w:i w:val="0"/>
+          <w:iCs w:val="0"/>
+          <w:noProof w:val="0"/>
+          <w:color w:val="000000" w:themeColor="text1" w:themeTint="FF" w:themeShade="FF"/>
+          <w:sz w:val="20"/>
+          <w:szCs w:val="20"/>
+          <w:lang w:val="en-US"/>
+        </w:rPr>
+        <w:t xml:space="preserve"> </w:t>
+      </w:r>
+      <w:proofErr w:type="spellStart"/>
+      <w:r>
+        <w:rPr>
+          <w:rFonts w:ascii="Arial" w:hAnsi="Arial" w:eastAsia="Arial" w:cs="Arial"/>
+          <w:b w:val="0"/>
+          <w:bCs w:val="0"/>
+          <w:i w:val="0"/>
+          <w:iCs w:val="0"/>
+          <w:noProof w:val="0"/>
+          <w:color w:val="000000" w:themeColor="text1" w:themeTint="FF" w:themeShade="FF"/>
+          <w:sz w:val="20"/>
+          <w:szCs w:val="20"/>
+          <w:lang w:val="en-US"/>
+        </w:rPr>
+        <w:t>nodi</w:t>
+      </w:r>
+      <w:proofErr w:type="spellEnd"/>
+      <w:r>
+        <w:rPr>
+          <w:rFonts w:ascii="Arial" w:hAnsi="Arial" w:eastAsia="Arial" w:cs="Arial"/>
+          <w:b w:val="0"/>
+          <w:bCs w:val="0"/>
+          <w:i w:val="0"/>
+          <w:iCs w:val="0"/>
+          <w:noProof w:val="0"/>
+          <w:color w:val="000000" w:themeColor="text1" w:themeTint="FF" w:themeShade="FF"/>
+          <w:sz w:val="20"/>
+          <w:szCs w:val="20"/>
+          <w:lang w:val="en-US"/>
+        </w:rPr>
+        <w:t xml:space="preserve"> di </w:t>
+      </w:r>
+      <w:proofErr w:type="spellStart"/>
+      <w:r>
+        <w:rPr>
+          <w:rFonts w:ascii="Arial" w:hAnsi="Arial" w:eastAsia="Arial" w:cs="Arial"/>
+          <w:b w:val="0"/>
+          <w:bCs w:val="0"/>
+          <w:i w:val="0"/>
+          <w:iCs w:val="0"/>
+          <w:noProof w:val="0"/>
+          <w:color w:val="000000" w:themeColor="text1" w:themeTint="FF" w:themeShade="FF"/>
+          <w:sz w:val="20"/>
+          <w:szCs w:val="20"/>
+          <w:lang w:val="en-US"/>
+        </w:rPr>
+        <w:t>partenza</w:t>
+      </w:r>
+      <w:proofErr w:type="spellEnd"/>
+      <w:r>
+        <w:rPr>
+          <w:rFonts w:ascii="Arial" w:hAnsi="Arial" w:eastAsia="Arial" w:cs="Arial"/>
+          <w:b w:val="0"/>
+          <w:bCs w:val="0"/>
+          <w:i w:val="0"/>
+          <w:iCs w:val="0"/>
+          <w:noProof w:val="0"/>
+          <w:color w:val="000000" w:themeColor="text1" w:themeTint="FF" w:themeShade="FF"/>
+          <w:sz w:val="20"/>
+          <w:szCs w:val="20"/>
+          <w:lang w:val="en-US"/>
+        </w:rPr>
+        <w:t xml:space="preserve">. </w:t>
+      </w:r>
+      <w:proofErr w:type="spellStart"/>
+      <w:r>
+        <w:rPr>
+          <w:rFonts w:ascii="Arial" w:hAnsi="Arial" w:eastAsia="Arial" w:cs="Arial"/>
+          <w:b w:val="0"/>
+          <w:bCs w:val="0"/>
+          <w:i w:val="0"/>
+          <w:iCs w:val="0"/>
+          <w:noProof w:val="0"/>
+          <w:color w:val="000000" w:themeColor="text1" w:themeTint="FF" w:themeShade="FF"/>
+          <w:sz w:val="20"/>
+          <w:szCs w:val="20"/>
+          <w:lang w:val="en-US"/>
+        </w:rPr>
+        <w:t>successivamente</w:t>
+      </w:r>
+      <w:proofErr w:type="spellEnd"/>
+      <w:r>
+        <w:rPr>
+          <w:rFonts w:ascii="Arial" w:hAnsi="Arial" w:eastAsia="Arial" w:cs="Arial"/>
+          <w:b w:val="0"/>
+          <w:bCs w:val="0"/>
+          <w:i w:val="0"/>
+          <w:iCs w:val="0"/>
+          <w:noProof w:val="0"/>
+          <w:color w:val="000000" w:themeColor="text1" w:themeTint="FF" w:themeShade="FF"/>
+          <w:sz w:val="20"/>
+          <w:szCs w:val="20"/>
+          <w:lang w:val="en-US"/>
+        </w:rPr>
+        <w:t xml:space="preserve"> vi è </w:t>
+      </w:r>
+      <w:proofErr w:type="spellStart"/>
+      <w:r>
+        <w:rPr>
+          <w:rFonts w:ascii="Arial" w:hAnsi="Arial" w:eastAsia="Arial" w:cs="Arial"/>
+          <w:b w:val="0"/>
+          <w:bCs w:val="0"/>
+          <w:i w:val="0"/>
+          <w:iCs w:val="0"/>
+          <w:noProof w:val="0"/>
+          <w:color w:val="000000" w:themeColor="text1" w:themeTint="FF" w:themeShade="FF"/>
+          <w:sz w:val="20"/>
+          <w:szCs w:val="20"/>
+          <w:lang w:val="en-US"/>
+        </w:rPr>
+        <w:t>un’espansione</w:t>
+      </w:r>
+      <w:proofErr w:type="spellEnd"/>
+      <w:r>
+        <w:rPr>
+          <w:rFonts w:ascii="Arial" w:hAnsi="Arial" w:eastAsia="Arial" w:cs="Arial"/>
+          <w:b w:val="0"/>
+          <w:bCs w:val="0"/>
+          <w:i w:val="0"/>
+          <w:iCs w:val="0"/>
+          <w:noProof w:val="0"/>
+          <w:color w:val="000000" w:themeColor="text1" w:themeTint="FF" w:themeShade="FF"/>
+          <w:sz w:val="20"/>
+          <w:szCs w:val="20"/>
+          <w:lang w:val="en-US"/>
+        </w:rPr>
+        <w:t xml:space="preserve"> </w:t>
+      </w:r>
+      <w:proofErr w:type="spellStart"/>
+      <w:r>
+        <w:rPr>
+          <w:rFonts w:ascii="Arial" w:hAnsi="Arial" w:eastAsia="Arial" w:cs="Arial"/>
+          <w:b w:val="0"/>
+          <w:bCs w:val="0"/>
+          <w:i w:val="0"/>
+          <w:iCs w:val="0"/>
+          <w:noProof w:val="0"/>
+          <w:color w:val="000000" w:themeColor="text1" w:themeTint="FF" w:themeShade="FF"/>
+          <w:sz w:val="20"/>
+          <w:szCs w:val="20"/>
+          <w:lang w:val="en-US"/>
+        </w:rPr>
+        <w:t>dei</w:t>
+      </w:r>
+      <w:proofErr w:type="spellEnd"/>
+      <w:r>
+        <w:rPr>
+          <w:rFonts w:ascii="Arial" w:hAnsi="Arial" w:eastAsia="Arial" w:cs="Arial"/>
+          <w:b w:val="0"/>
+          <w:bCs w:val="0"/>
+          <w:i w:val="0"/>
+          <w:iCs w:val="0"/>
+          <w:noProof w:val="0"/>
+          <w:color w:val="000000" w:themeColor="text1" w:themeTint="FF" w:themeShade="FF"/>
+          <w:sz w:val="20"/>
+          <w:szCs w:val="20"/>
+          <w:lang w:val="en-US"/>
+        </w:rPr>
+        <w:t xml:space="preserve"> </w:t>
+      </w:r>
+      <w:proofErr w:type="spellStart"/>
+      <w:r>
+        <w:rPr>
+          <w:rFonts w:ascii="Arial" w:hAnsi="Arial" w:eastAsia="Arial" w:cs="Arial"/>
+          <w:b w:val="0"/>
+          <w:bCs w:val="0"/>
+          <w:i w:val="0"/>
+          <w:iCs w:val="0"/>
+          <w:noProof w:val="0"/>
+          <w:color w:val="000000" w:themeColor="text1" w:themeTint="FF" w:themeShade="FF"/>
+          <w:sz w:val="20"/>
+          <w:szCs w:val="20"/>
+          <w:lang w:val="en-US"/>
+        </w:rPr>
+        <w:t>percorsi</w:t>
+      </w:r>
+      <w:proofErr w:type="spellEnd"/>
+      <w:r>
+        <w:rPr>
+          <w:rFonts w:ascii="Arial" w:hAnsi="Arial" w:eastAsia="Arial" w:cs="Arial"/>
+          <w:b w:val="0"/>
+          <w:bCs w:val="0"/>
+          <w:i w:val="0"/>
+          <w:iCs w:val="0"/>
+          <w:noProof w:val="0"/>
+          <w:color w:val="000000" w:themeColor="text1" w:themeTint="FF" w:themeShade="FF"/>
+          <w:sz w:val="20"/>
+          <w:szCs w:val="20"/>
+          <w:lang w:val="en-US"/>
+        </w:rPr>
+        <w:t xml:space="preserve"> verso </w:t>
+      </w:r>
+      <w:proofErr w:type="spellStart"/>
+      <w:r>
+        <w:rPr>
+          <w:rFonts w:ascii="Arial" w:hAnsi="Arial" w:eastAsia="Arial" w:cs="Arial"/>
+          <w:b w:val="0"/>
+          <w:bCs w:val="0"/>
+          <w:i w:val="0"/>
+          <w:iCs w:val="0"/>
+          <w:noProof w:val="0"/>
+          <w:color w:val="000000" w:themeColor="text1" w:themeTint="FF" w:themeShade="FF"/>
+          <w:sz w:val="20"/>
+          <w:szCs w:val="20"/>
+          <w:lang w:val="en-US"/>
+        </w:rPr>
+        <w:t>nodi</w:t>
+      </w:r>
+      <w:proofErr w:type="spellEnd"/>
+      <w:r>
+        <w:rPr>
+          <w:rFonts w:ascii="Arial" w:hAnsi="Arial" w:eastAsia="Arial" w:cs="Arial"/>
+          <w:b w:val="0"/>
+          <w:bCs w:val="0"/>
+          <w:i w:val="0"/>
+          <w:iCs w:val="0"/>
+          <w:noProof w:val="0"/>
+          <w:color w:val="000000" w:themeColor="text1" w:themeTint="FF" w:themeShade="FF"/>
+          <w:sz w:val="20"/>
+          <w:szCs w:val="20"/>
+          <w:lang w:val="en-US"/>
+        </w:rPr>
+        <w:t xml:space="preserve"> </w:t>
+      </w:r>
+      <w:proofErr w:type="spellStart"/>
+      <w:r>
+        <w:rPr>
+          <w:rFonts w:ascii="Arial" w:hAnsi="Arial" w:eastAsia="Arial" w:cs="Arial"/>
+          <w:b w:val="0"/>
+          <w:bCs w:val="0"/>
+          <w:i w:val="0"/>
+          <w:iCs w:val="0"/>
+          <w:noProof w:val="0"/>
+          <w:color w:val="000000" w:themeColor="text1" w:themeTint="FF" w:themeShade="FF"/>
+          <w:sz w:val="20"/>
+          <w:szCs w:val="20"/>
+          <w:lang w:val="en-US"/>
+        </w:rPr>
+        <w:t>inesplorati</w:t>
+      </w:r>
+      <w:proofErr w:type="spellEnd"/>
+      <w:r>
+        <w:rPr>
+          <w:rFonts w:ascii="Arial" w:hAnsi="Arial" w:eastAsia="Arial" w:cs="Arial"/>
+          <w:b w:val="0"/>
+          <w:bCs w:val="0"/>
+          <w:i w:val="0"/>
+          <w:iCs w:val="0"/>
+          <w:noProof w:val="0"/>
+          <w:color w:val="000000" w:themeColor="text1" w:themeTint="FF" w:themeShade="FF"/>
+          <w:sz w:val="20"/>
+          <w:szCs w:val="20"/>
+          <w:lang w:val="en-US"/>
+        </w:rPr>
+        <w:t xml:space="preserve"> </w:t>
+      </w:r>
+      <w:proofErr w:type="spellStart"/>
+      <w:r>
+        <w:rPr>
+          <w:rFonts w:ascii="Arial" w:hAnsi="Arial" w:eastAsia="Arial" w:cs="Arial"/>
+          <w:b w:val="0"/>
+          <w:bCs w:val="0"/>
+          <w:i w:val="0"/>
+          <w:iCs w:val="0"/>
+          <w:noProof w:val="0"/>
+          <w:color w:val="000000" w:themeColor="text1" w:themeTint="FF" w:themeShade="FF"/>
+          <w:sz w:val="20"/>
+          <w:szCs w:val="20"/>
+          <w:lang w:val="en-US"/>
+        </w:rPr>
+        <w:t>fino</w:t>
+      </w:r>
+      <w:proofErr w:type="spellEnd"/>
+      <w:r>
+        <w:rPr>
+          <w:rFonts w:ascii="Arial" w:hAnsi="Arial" w:eastAsia="Arial" w:cs="Arial"/>
+          <w:b w:val="0"/>
+          <w:bCs w:val="0"/>
+          <w:i w:val="0"/>
+          <w:iCs w:val="0"/>
+          <w:noProof w:val="0"/>
+          <w:color w:val="000000" w:themeColor="text1" w:themeTint="FF" w:themeShade="FF"/>
+          <w:sz w:val="20"/>
+          <w:szCs w:val="20"/>
+          <w:lang w:val="en-US"/>
+        </w:rPr>
+        <w:t xml:space="preserve"> ad </w:t>
+      </w:r>
+      <w:proofErr w:type="spellStart"/>
+      <w:r>
+        <w:rPr>
+          <w:rFonts w:ascii="Arial" w:hAnsi="Arial" w:eastAsia="Arial" w:cs="Arial"/>
+          <w:b w:val="0"/>
+          <w:bCs w:val="0"/>
+          <w:i w:val="0"/>
+          <w:iCs w:val="0"/>
+          <w:noProof w:val="0"/>
+          <w:color w:val="000000" w:themeColor="text1" w:themeTint="FF" w:themeShade="FF"/>
+          <w:sz w:val="20"/>
+          <w:szCs w:val="20"/>
+          <w:lang w:val="en-US"/>
+        </w:rPr>
+        <w:t>incontrare</w:t>
+      </w:r>
+      <w:proofErr w:type="spellEnd"/>
+      <w:r>
+        <w:rPr>
+          <w:rFonts w:ascii="Arial" w:hAnsi="Arial" w:eastAsia="Arial" w:cs="Arial"/>
+          <w:b w:val="0"/>
+          <w:bCs w:val="0"/>
+          <w:i w:val="0"/>
+          <w:iCs w:val="0"/>
+          <w:noProof w:val="0"/>
+          <w:color w:val="000000" w:themeColor="text1" w:themeTint="FF" w:themeShade="FF"/>
+          <w:sz w:val="20"/>
+          <w:szCs w:val="20"/>
+          <w:lang w:val="en-US"/>
+        </w:rPr>
+        <w:t xml:space="preserve"> </w:t>
+      </w:r>
+      <w:proofErr w:type="spellStart"/>
+      <w:r>
+        <w:rPr>
+          <w:rFonts w:ascii="Arial" w:hAnsi="Arial" w:eastAsia="Arial" w:cs="Arial"/>
+          <w:b w:val="0"/>
+          <w:bCs w:val="0"/>
+          <w:i w:val="0"/>
+          <w:iCs w:val="0"/>
+          <w:noProof w:val="0"/>
+          <w:color w:val="000000" w:themeColor="text1" w:themeTint="FF" w:themeShade="FF"/>
+          <w:sz w:val="20"/>
+          <w:szCs w:val="20"/>
+          <w:lang w:val="en-US"/>
+        </w:rPr>
+        <w:t>nodi-obiettivo</w:t>
+      </w:r>
+      <w:proofErr w:type="spellEnd"/>
+      <w:r>
+        <w:rPr>
+          <w:rFonts w:ascii="Arial" w:hAnsi="Arial" w:eastAsia="Arial" w:cs="Arial"/>
+          <w:b w:val="0"/>
+          <w:bCs w:val="0"/>
+          <w:i w:val="0"/>
+          <w:iCs w:val="0"/>
+          <w:noProof w:val="0"/>
+          <w:color w:val="000000" w:themeColor="text1" w:themeTint="FF" w:themeShade="FF"/>
+          <w:sz w:val="20"/>
+          <w:szCs w:val="20"/>
+          <w:lang w:val="en-US"/>
+        </w:rPr>
+        <w:t>:</w:t>
+      </w:r>
+    </w:p>
+    <w:p>
+      <w:pPr>
+        <w:pStyle w:val="Paragrafoelenco"/>
+        <w:numPr>
+          <w:ilvl w:val="0"/>
+          <w:numId w:val="2"/>
+        </w:numPr>
         <w:jc w:val="both"/>
         <w:rPr>
-          <w:rFonts w:ascii="Century" w:hAnsi="Century"/>
-          <w:sz w:val="28"/>
-          <w:szCs w:val="28"/>
-        </w:rPr>
-      </w:pPr>
-      <w:r>
-        <w:rPr>
-          <w:rFonts w:ascii="Century" w:hAnsi="Century"/>
-          <w:sz w:val="28"/>
-          <w:szCs w:val="28"/>
-        </w:rPr>
-        <w:t>3.6</w:t>
-      </w:r>
-      <w:r>
-        <w:rPr>
-          <w:rFonts w:ascii="Century" w:hAnsi="Century"/>
-          <w:sz w:val="28"/>
-          <w:szCs w:val="28"/>
-        </w:rPr>
-        <w:t>.</w:t>
-      </w:r>
-      <w:r>
-        <w:rPr>
-          <w:rFonts w:ascii="Century" w:hAnsi="Century"/>
-          <w:sz w:val="28"/>
-          <w:szCs w:val="28"/>
-        </w:rPr>
-        <w:tab/>
-        <w:t>Ricerca Locale</w:t>
-      </w:r>
-    </w:p>
-    <w:p>
-      <w:pPr>
-        <w:spacing w:after="0"/>
+          <w:rFonts w:ascii="Calibri" w:hAnsi="Calibri" w:eastAsia="Calibri" w:cs="Calibri" w:asciiTheme="minorAscii" w:hAnsiTheme="minorAscii" w:eastAsiaTheme="minorAscii" w:cstheme="minorAscii"/>
+          <w:sz w:val="22"/>
+          <w:szCs w:val="22"/>
+        </w:rPr>
+      </w:pPr>
+      <w:r>
+        <w:rPr/>
+        <w:t>Si seleziona (e si rimuove dalla frontiera) un percorso</w:t>
+      </w:r>
+    </w:p>
+    <w:p>
+      <w:pPr>
+        <w:pStyle w:val="Paragrafoelenco"/>
+        <w:numPr>
+          <w:ilvl w:val="0"/>
+          <w:numId w:val="2"/>
+        </w:numPr>
         <w:jc w:val="both"/>
         <w:rPr>
-          <w:rFonts w:ascii="Century" w:hAnsi="Century"/>
-          <w:sz w:val="20"/>
-          <w:szCs w:val="20"/>
-        </w:rPr>
-      </w:pPr>
-      <w:r>
-        <w:rPr>
-          <w:rFonts w:ascii="Century" w:hAnsi="Century"/>
-          <w:sz w:val="20"/>
-          <w:szCs w:val="20"/>
-        </w:rPr>
-        <w:t xml:space="preserve">La ricerca locale greedy è un tipo di algoritmo di ricerca locale basato sul </w:t>
-      </w:r>
-      <w:r>
-        <w:rPr>
-          <w:rFonts w:ascii="Century" w:hAnsi="Century"/>
-          <w:sz w:val="20"/>
-          <w:szCs w:val="20"/>
-        </w:rPr>
-        <w:t>M</w:t>
-      </w:r>
-      <w:r>
-        <w:rPr>
-          <w:rFonts w:ascii="Century" w:hAnsi="Century"/>
-          <w:sz w:val="20"/>
-          <w:szCs w:val="20"/>
-        </w:rPr>
-        <w:t xml:space="preserve">iglioramento </w:t>
-      </w:r>
-      <w:r>
-        <w:rPr>
-          <w:rFonts w:ascii="Century" w:hAnsi="Century"/>
-          <w:sz w:val="20"/>
-          <w:szCs w:val="20"/>
-        </w:rPr>
-        <w:t>Iterativo</w:t>
-      </w:r>
-      <w:r>
-        <w:rPr>
-          <w:rFonts w:ascii="Century" w:hAnsi="Century"/>
-          <w:sz w:val="20"/>
-          <w:szCs w:val="20"/>
-        </w:rPr>
-        <w:t xml:space="preserve"> </w:t>
-      </w:r>
-      <w:r>
-        <w:rPr>
-          <w:rFonts w:ascii="Century" w:hAnsi="Century"/>
-          <w:sz w:val="20"/>
-          <w:szCs w:val="20"/>
-        </w:rPr>
-        <w:t>della situazione corrente tramite l'esplorazione dei nodi vicini. Essendo una ricerca locale, l'algoritmo di ricerca greedy limita l'esplorazione in uno spazio di ricerca limitato, quello dei nodi vicini al nodo corrente. Questo tipo di ricerca locale viene detto "greedy" (goloso) in quanto seleziona soltanto la via migliore tra tutte quelle immediatamente disponibili senza considerare le cons</w:t>
-      </w:r>
-      <w:r>
-        <w:rPr>
-          <w:rFonts w:ascii="Century" w:hAnsi="Century"/>
-          <w:sz w:val="20"/>
-          <w:szCs w:val="20"/>
-        </w:rPr>
-        <w:t>eguenze</w:t>
-      </w:r>
-      <w:r>
-        <w:rPr>
-          <w:rFonts w:ascii="Century" w:hAnsi="Century"/>
-          <w:sz w:val="20"/>
-          <w:szCs w:val="20"/>
-        </w:rPr>
-        <w:t xml:space="preserve"> </w:t>
-      </w:r>
-      <w:r>
-        <w:rPr>
-          <w:rFonts w:ascii="Century" w:hAnsi="Century"/>
-          <w:sz w:val="20"/>
-          <w:szCs w:val="20"/>
-        </w:rPr>
-        <w:t>della scelta nei passi successivi.</w:t>
-      </w:r>
-    </w:p>
-    <w:p>
-      <w:pPr>
-        <w:spacing w:after="0"/>
+          <w:sz w:val="22"/>
+          <w:szCs w:val="22"/>
+        </w:rPr>
+      </w:pPr>
+      <w:r>
+        <w:rPr/>
+        <w:t>Si estende il percorso con ogni arco uscente dall’ultimo nodo</w:t>
+      </w:r>
+    </w:p>
+    <w:p>
+      <w:pPr>
+        <w:pStyle w:val="Paragrafoelenco"/>
+        <w:numPr>
+          <w:ilvl w:val="0"/>
+          <w:numId w:val="2"/>
+        </w:numPr>
         <w:jc w:val="both"/>
         <w:rPr>
-          <w:rFonts w:ascii="Century" w:hAnsi="Century"/>
-          <w:sz w:val="20"/>
-          <w:szCs w:val="20"/>
-        </w:rPr>
-      </w:pPr>
-      <w:r>
-        <w:rPr>
-          <w:rFonts w:ascii="Century" w:hAnsi="Century"/>
-          <w:sz w:val="20"/>
-          <w:szCs w:val="20"/>
-        </w:rPr>
-        <w:t>Esso dimostra la sua utilità quando gli s</w:t>
-      </w:r>
-      <w:r>
-        <w:rPr>
-          <w:rFonts w:ascii="Century" w:hAnsi="Century"/>
-          <w:sz w:val="20"/>
-          <w:szCs w:val="20"/>
-        </w:rPr>
-        <w:t>pazi sono molto grandi o infiniti</w:t>
-      </w:r>
-      <w:r>
-        <w:rPr>
-          <w:rFonts w:ascii="Century" w:hAnsi="Century"/>
-          <w:sz w:val="20"/>
-          <w:szCs w:val="20"/>
-        </w:rPr>
-        <w:t xml:space="preserve"> poiché n</w:t>
-      </w:r>
-      <w:r>
-        <w:rPr>
-          <w:rFonts w:ascii="Century" w:hAnsi="Century"/>
-          <w:sz w:val="20"/>
-          <w:szCs w:val="20"/>
-        </w:rPr>
-        <w:t>on effettua una ricerca sistematica</w:t>
-      </w:r>
-      <w:r>
-        <w:rPr>
-          <w:rFonts w:ascii="Century" w:hAnsi="Century"/>
-          <w:sz w:val="20"/>
-          <w:szCs w:val="20"/>
-        </w:rPr>
-        <w:t>. L’a</w:t>
-      </w:r>
-      <w:r>
-        <w:rPr>
-          <w:rFonts w:ascii="Century" w:hAnsi="Century"/>
-          <w:sz w:val="20"/>
-          <w:szCs w:val="20"/>
-        </w:rPr>
-        <w:t>lgoritmo di ricerca locale</w:t>
-      </w:r>
-      <w:r>
-        <w:rPr>
-          <w:rFonts w:ascii="Century" w:hAnsi="Century"/>
-          <w:sz w:val="20"/>
-          <w:szCs w:val="20"/>
-        </w:rPr>
-        <w:t xml:space="preserve"> greedy s</w:t>
-      </w:r>
-      <w:r>
-        <w:rPr>
-          <w:rFonts w:ascii="Century" w:hAnsi="Century"/>
-          <w:sz w:val="20"/>
-          <w:szCs w:val="20"/>
-        </w:rPr>
-        <w:t>eleziona il miglior successore dell'assegnazione corrente in termini di</w:t>
-      </w:r>
-      <w:r>
-        <w:rPr>
-          <w:rFonts w:ascii="Century" w:hAnsi="Century"/>
-          <w:sz w:val="20"/>
-          <w:szCs w:val="20"/>
-        </w:rPr>
-        <w:t xml:space="preserve"> una</w:t>
-      </w:r>
-      <w:r>
-        <w:rPr>
-          <w:rFonts w:ascii="Century" w:hAnsi="Century"/>
-          <w:sz w:val="20"/>
-          <w:szCs w:val="20"/>
-        </w:rPr>
-        <w:t xml:space="preserve"> funzione di valutazione (es. costo)</w:t>
-      </w:r>
-      <w:r>
-        <w:rPr>
-          <w:rFonts w:ascii="Century" w:hAnsi="Century"/>
-          <w:sz w:val="20"/>
-          <w:szCs w:val="20"/>
-        </w:rPr>
-        <w:t>. Ne esistono due differenti varianti:</w:t>
-      </w:r>
-    </w:p>
-    <w:p>
-      <w:pPr>
-        <w:spacing w:after="0"/>
+          <w:sz w:val="22"/>
+          <w:szCs w:val="22"/>
+        </w:rPr>
+      </w:pPr>
+      <w:r>
+        <w:rPr/>
+        <w:t>Si aggiungono alla frontiera tali percorsi</w:t>
+      </w:r>
+    </w:p>
+    <w:p>
+      <w:pPr>
         <w:jc w:val="both"/>
         <w:rPr>
-          <w:rFonts w:ascii="Century" w:hAnsi="Century"/>
-          <w:sz w:val="20"/>
-          <w:szCs w:val="20"/>
-        </w:rPr>
-      </w:pPr>
-      <w:r>
-        <w:rPr>
-          <w:rFonts w:ascii="Century" w:hAnsi="Century"/>
-          <w:sz w:val="20"/>
-          <w:szCs w:val="20"/>
-        </w:rPr>
-        <w:t xml:space="preserve">1) Greedy Descent: </w:t>
-      </w:r>
-      <w:r>
-        <w:rPr>
-          <w:rFonts w:ascii="Century" w:hAnsi="Century"/>
-          <w:sz w:val="20"/>
-          <w:szCs w:val="20"/>
-        </w:rPr>
-        <w:tab/>
-        <w:t xml:space="preserve">funzione da minimizzare </w:t>
-      </w:r>
-      <w:r>
-        <w:rPr>
-          <w:rFonts w:ascii="Century" w:hAnsi="Century"/>
-          <w:sz w:val="20"/>
-          <w:szCs w:val="20"/>
-        </w:rPr>
-        <w:tab/>
-      </w:r>
-      <w:r>
-        <w:rPr>
-          <w:rFonts w:ascii="Century" w:hAnsi="Century"/>
-          <w:sz w:val="20"/>
-          <w:szCs w:val="20"/>
-        </w:rPr>
-        <w:t>2) Greedy Ascent:</w:t>
-      </w:r>
-      <w:r>
-        <w:rPr>
-          <w:rFonts w:ascii="Century" w:hAnsi="Century"/>
-          <w:sz w:val="20"/>
-          <w:szCs w:val="20"/>
-        </w:rPr>
-        <w:tab/>
-        <w:t xml:space="preserve"> funzione da massimizzare </w:t>
-      </w:r>
-    </w:p>
-    <w:p>
-      <w:pPr>
-        <w:spacing w:after="0"/>
+          <w:rFonts w:ascii="Arial" w:hAnsi="Arial" w:eastAsia="Arial" w:cs="Arial"/>
+          <w:b w:val="0"/>
+          <w:bCs w:val="0"/>
+          <w:i w:val="0"/>
+          <w:iCs w:val="0"/>
+          <w:noProof w:val="0"/>
+          <w:color w:val="000000" w:themeColor="text1" w:themeTint="FF" w:themeShade="FF"/>
+          <w:sz w:val="20"/>
+          <w:szCs w:val="20"/>
+          <w:lang w:val="it-IT"/>
+        </w:rPr>
+      </w:pPr>
+      <w:r>
+        <w:rPr>
+          <w:rFonts w:ascii="Arial" w:hAnsi="Arial" w:eastAsia="Arial" w:cs="Arial"/>
+          <w:b w:val="0"/>
+          <w:bCs w:val="0"/>
+          <w:i w:val="0"/>
+          <w:iCs w:val="0"/>
+          <w:noProof w:val="0"/>
+          <w:color w:val="000000" w:themeColor="text1" w:themeTint="FF" w:themeShade="FF"/>
+          <w:sz w:val="20"/>
+          <w:szCs w:val="20"/>
+          <w:lang w:val="it-IT"/>
+        </w:rPr>
+        <w:t>Il DFS è un algoritmo di ricerca non informata sui grafi, in cui il sistema ragiona su un modello del mondo fatto di stati, in assenza di incertezza e con finalità da raggiungere:</w:t>
+      </w:r>
+    </w:p>
+    <w:p>
+      <w:pPr>
+        <w:pStyle w:val="Paragrafoelenco"/>
+        <w:numPr>
+          <w:ilvl w:val="0"/>
+          <w:numId w:val="3"/>
+        </w:numPr>
         <w:jc w:val="both"/>
         <w:rPr>
-          <w:rFonts w:ascii="Century" w:hAnsi="Century"/>
-          <w:sz w:val="20"/>
-          <w:szCs w:val="20"/>
-        </w:rPr>
-      </w:pPr>
-      <w:r>
-        <w:rPr>
-          <w:rFonts w:ascii="Century" w:hAnsi="Century"/>
-          <w:sz w:val="20"/>
-          <w:szCs w:val="20"/>
-        </w:rPr>
-        <w:t>La f</w:t>
-      </w:r>
-      <w:r>
-        <w:rPr>
-          <w:rFonts w:ascii="Century" w:hAnsi="Century"/>
-          <w:sz w:val="20"/>
-          <w:szCs w:val="20"/>
-        </w:rPr>
-        <w:t>unzione di valutazione</w:t>
-      </w:r>
-      <w:r>
-        <w:rPr>
-          <w:rFonts w:ascii="Century" w:hAnsi="Century"/>
-          <w:sz w:val="20"/>
-          <w:szCs w:val="20"/>
-        </w:rPr>
-        <w:t xml:space="preserve"> c</w:t>
-      </w:r>
-      <w:r>
-        <w:rPr>
-          <w:rFonts w:ascii="Century" w:hAnsi="Century"/>
-          <w:sz w:val="20"/>
-          <w:szCs w:val="20"/>
-        </w:rPr>
-        <w:t>onsidera il numero di conflitti, ossia di vincoli violat</w:t>
-      </w:r>
-      <w:r>
-        <w:rPr>
-          <w:rFonts w:ascii="Century" w:hAnsi="Century"/>
-          <w:sz w:val="20"/>
-          <w:szCs w:val="20"/>
-        </w:rPr>
-        <w:t xml:space="preserve">i; essa </w:t>
-      </w:r>
-      <w:r>
-        <w:rPr>
-          <w:rFonts w:ascii="Century" w:hAnsi="Century"/>
-          <w:sz w:val="20"/>
-          <w:szCs w:val="20"/>
-        </w:rPr>
-        <w:t>si può raffinare pesando tali vincoli in maniera diversa</w:t>
-      </w:r>
-      <w:r>
-        <w:rPr>
-          <w:rFonts w:ascii="Century" w:hAnsi="Century"/>
-          <w:sz w:val="20"/>
-          <w:szCs w:val="20"/>
-        </w:rPr>
-        <w:t>. L’o</w:t>
-      </w:r>
-      <w:r>
-        <w:rPr>
-          <w:rFonts w:ascii="Century" w:hAnsi="Century"/>
-          <w:sz w:val="20"/>
-          <w:szCs w:val="20"/>
-        </w:rPr>
-        <w:t>ttimo locale</w:t>
-      </w:r>
-      <w:r>
-        <w:rPr>
-          <w:rFonts w:ascii="Century" w:hAnsi="Century"/>
-          <w:sz w:val="20"/>
-          <w:szCs w:val="20"/>
-        </w:rPr>
-        <w:t xml:space="preserve"> è un’a</w:t>
-      </w:r>
-      <w:r>
-        <w:rPr>
-          <w:rFonts w:ascii="Century" w:hAnsi="Century"/>
-          <w:sz w:val="20"/>
-          <w:szCs w:val="20"/>
-        </w:rPr>
-        <w:t xml:space="preserve">ssegnazione tale da </w:t>
-      </w:r>
-      <w:r>
-        <w:rPr>
-          <w:rFonts w:ascii="Century" w:hAnsi="Century"/>
-          <w:sz w:val="20"/>
-          <w:szCs w:val="20"/>
-        </w:rPr>
-        <w:t>non</w:t>
-      </w:r>
-      <w:r>
-        <w:rPr>
-          <w:rFonts w:ascii="Century" w:hAnsi="Century"/>
-          <w:sz w:val="20"/>
-          <w:szCs w:val="20"/>
-        </w:rPr>
-        <w:t xml:space="preserve"> essere migliorabile da alcun </w:t>
-      </w:r>
-      <w:r>
-        <w:rPr>
-          <w:rFonts w:ascii="Century" w:hAnsi="Century"/>
-          <w:sz w:val="20"/>
-          <w:szCs w:val="20"/>
-        </w:rPr>
-        <w:t xml:space="preserve">successore </w:t>
-      </w:r>
-      <w:r>
-        <w:rPr>
-          <w:rFonts w:ascii="Century" w:hAnsi="Century"/>
-          <w:sz w:val="20"/>
-          <w:szCs w:val="20"/>
-        </w:rPr>
-        <w:t>(</w:t>
-      </w:r>
-      <w:r>
-        <w:rPr>
-          <w:rFonts w:ascii="Century" w:hAnsi="Century"/>
-          <w:sz w:val="20"/>
-          <w:szCs w:val="20"/>
-        </w:rPr>
-        <w:t>minimo</w:t>
-      </w:r>
-      <w:r>
-        <w:rPr>
-          <w:rFonts w:ascii="Century" w:hAnsi="Century"/>
-          <w:sz w:val="20"/>
-          <w:szCs w:val="20"/>
-        </w:rPr>
-        <w:t>/massimo</w:t>
-      </w:r>
-      <w:r>
-        <w:rPr>
-          <w:rFonts w:ascii="Century" w:hAnsi="Century"/>
-          <w:sz w:val="20"/>
-          <w:szCs w:val="20"/>
-        </w:rPr>
-        <w:t xml:space="preserve"> locale nel greedy descent</w:t>
-      </w:r>
-      <w:r>
-        <w:rPr>
-          <w:rFonts w:ascii="Century" w:hAnsi="Century"/>
-          <w:sz w:val="20"/>
-          <w:szCs w:val="20"/>
-        </w:rPr>
-        <w:t xml:space="preserve"> </w:t>
-      </w:r>
-      <w:r>
-        <w:rPr>
-          <w:rFonts w:ascii="Century" w:hAnsi="Century"/>
-          <w:sz w:val="20"/>
-          <w:szCs w:val="20"/>
-        </w:rPr>
-        <w:t>/</w:t>
-      </w:r>
-      <w:r>
-        <w:rPr>
-          <w:rFonts w:ascii="Century" w:hAnsi="Century"/>
-          <w:sz w:val="20"/>
-          <w:szCs w:val="20"/>
-        </w:rPr>
-        <w:t xml:space="preserve"> </w:t>
-      </w:r>
-      <w:r>
-        <w:rPr>
-          <w:rFonts w:ascii="Century" w:hAnsi="Century"/>
-          <w:sz w:val="20"/>
-          <w:szCs w:val="20"/>
-        </w:rPr>
-        <w:t>ascent)</w:t>
-      </w:r>
-      <w:r>
-        <w:rPr>
-          <w:rFonts w:ascii="Century" w:hAnsi="Century"/>
-          <w:sz w:val="20"/>
-          <w:szCs w:val="20"/>
-        </w:rPr>
-        <w:t>. L’o</w:t>
-      </w:r>
-      <w:r>
-        <w:rPr>
-          <w:rFonts w:ascii="Century" w:hAnsi="Century"/>
-          <w:sz w:val="20"/>
-          <w:szCs w:val="20"/>
-        </w:rPr>
-        <w:t>ttimo globale</w:t>
-      </w:r>
-      <w:r>
-        <w:rPr>
-          <w:rFonts w:ascii="Century" w:hAnsi="Century"/>
-          <w:sz w:val="20"/>
-          <w:szCs w:val="20"/>
-        </w:rPr>
-        <w:t xml:space="preserve"> </w:t>
-      </w:r>
-      <w:r>
-        <w:rPr>
-          <w:rFonts w:ascii="Century" w:hAnsi="Century"/>
-          <w:sz w:val="20"/>
-          <w:szCs w:val="20"/>
-        </w:rPr>
-        <w:t>è il miglior valore tra tutte assegnazioni</w:t>
-      </w:r>
-      <w:r>
-        <w:rPr>
-          <w:rFonts w:ascii="Century" w:hAnsi="Century"/>
-          <w:sz w:val="20"/>
-          <w:szCs w:val="20"/>
-        </w:rPr>
-        <w:t xml:space="preserve">. </w:t>
-      </w:r>
-      <w:r>
-        <w:rPr>
-          <w:rFonts w:ascii="Century" w:hAnsi="Century"/>
-          <w:sz w:val="20"/>
-          <w:szCs w:val="20"/>
-        </w:rPr>
-        <w:t>L’Ottimo globale è sempre un ottimo locale</w:t>
-      </w:r>
-      <w:r>
-        <w:rPr>
-          <w:rFonts w:ascii="Century" w:hAnsi="Century"/>
-          <w:sz w:val="20"/>
-          <w:szCs w:val="20"/>
-        </w:rPr>
-        <w:t>,</w:t>
-      </w:r>
-      <w:r>
-        <w:rPr>
-          <w:rFonts w:ascii="Century" w:hAnsi="Century"/>
-          <w:sz w:val="20"/>
-          <w:szCs w:val="20"/>
-        </w:rPr>
-        <w:t xml:space="preserve"> se la ricerca trova un minimo locale, non si può sapere se esso sia un minimo globale</w:t>
-      </w:r>
-      <w:r>
-        <w:rPr>
-          <w:rFonts w:ascii="Century" w:hAnsi="Century"/>
-          <w:sz w:val="20"/>
-          <w:szCs w:val="20"/>
-        </w:rPr>
-        <w:t>. L’algoritmo è c</w:t>
-      </w:r>
-      <w:r>
-        <w:rPr>
-          <w:rFonts w:ascii="Century" w:hAnsi="Century"/>
-          <w:sz w:val="20"/>
-          <w:szCs w:val="20"/>
-        </w:rPr>
-        <w:t>omplet</w:t>
-      </w:r>
-      <w:r>
-        <w:rPr>
-          <w:rFonts w:ascii="Century" w:hAnsi="Century"/>
-          <w:sz w:val="20"/>
-          <w:szCs w:val="20"/>
-        </w:rPr>
-        <w:t xml:space="preserve">o </w:t>
-      </w:r>
-      <w:r>
-        <w:rPr>
-          <w:rFonts w:ascii="Century" w:hAnsi="Century"/>
-          <w:sz w:val="20"/>
-          <w:szCs w:val="20"/>
-        </w:rPr>
-        <w:t>poiché</w:t>
-      </w:r>
-      <w:r>
-        <w:rPr>
-          <w:rFonts w:ascii="Century" w:hAnsi="Century"/>
-          <w:sz w:val="20"/>
-          <w:szCs w:val="20"/>
-        </w:rPr>
-        <w:t xml:space="preserve"> considera il miglior successore anche quando </w:t>
-      </w:r>
-      <w:r>
-        <w:rPr>
-          <w:rFonts w:ascii="Century" w:hAnsi="Century"/>
-          <w:sz w:val="20"/>
-          <w:szCs w:val="20"/>
-        </w:rPr>
-        <w:t>esso non</w:t>
-      </w:r>
-      <w:r>
-        <w:rPr>
-          <w:rFonts w:ascii="Century" w:hAnsi="Century"/>
-          <w:sz w:val="20"/>
-          <w:szCs w:val="20"/>
-        </w:rPr>
-        <w:t xml:space="preserve"> migliora la valutazione rispetto all’assegnazione corrente</w:t>
-      </w:r>
-      <w:r>
-        <w:rPr>
-          <w:rFonts w:ascii="Century" w:hAnsi="Century"/>
-          <w:sz w:val="20"/>
-          <w:szCs w:val="20"/>
-        </w:rPr>
-        <w:t>.</w:t>
-      </w:r>
-    </w:p>
-    <w:p>
-      <w:pPr>
-        <w:spacing w:after="0"/>
+          <w:rFonts w:ascii="Arial" w:hAnsi="Arial" w:eastAsia="Arial" w:cs="Arial" w:asciiTheme="minorAscii" w:hAnsiTheme="minorAscii" w:eastAsiaTheme="minorAscii" w:cstheme="minorAscii"/>
+          <w:b w:val="0"/>
+          <w:bCs w:val="0"/>
+          <w:i w:val="0"/>
+          <w:iCs w:val="0"/>
+          <w:noProof w:val="0"/>
+          <w:color w:val="000000" w:themeColor="text1" w:themeTint="FF" w:themeShade="FF"/>
+          <w:sz w:val="20"/>
+          <w:szCs w:val="20"/>
+          <w:lang w:val="it-IT"/>
+        </w:rPr>
+      </w:pPr>
+      <w:r>
+        <w:rPr>
+          <w:rFonts w:ascii="Arial" w:hAnsi="Arial" w:eastAsia="Arial" w:cs="Arial"/>
+          <w:b w:val="0"/>
+          <w:bCs w:val="0"/>
+          <w:i w:val="0"/>
+          <w:iCs w:val="0"/>
+          <w:noProof w:val="0"/>
+          <w:color w:val="000000" w:themeColor="text1" w:themeTint="FF" w:themeShade="FF"/>
+          <w:sz w:val="20"/>
+          <w:szCs w:val="20"/>
+          <w:lang w:val="it-IT"/>
+        </w:rPr>
+        <w:t>Una rappresentazione piatta del dominio,</w:t>
+      </w:r>
+    </w:p>
+    <w:p>
+      <w:pPr>
+        <w:pStyle w:val="Paragrafoelenco"/>
+        <w:numPr>
+          <w:ilvl w:val="0"/>
+          <w:numId w:val="3"/>
+        </w:numPr>
+        <w:jc w:val="both"/>
+        <w:rPr>
+          <w:b w:val="0"/>
+          <w:bCs w:val="0"/>
+          <w:i w:val="0"/>
+          <w:iCs w:val="0"/>
+          <w:noProof w:val="0"/>
+          <w:color w:val="000000" w:themeColor="text1" w:themeTint="FF" w:themeShade="FF"/>
+          <w:sz w:val="20"/>
+          <w:szCs w:val="20"/>
+          <w:lang w:val="it-IT"/>
+        </w:rPr>
+      </w:pPr>
+      <w:r>
+        <w:rPr>
+          <w:rFonts w:ascii="Arial" w:hAnsi="Arial" w:eastAsia="Arial" w:cs="Arial"/>
+          <w:b w:val="0"/>
+          <w:bCs w:val="0"/>
+          <w:i w:val="0"/>
+          <w:iCs w:val="0"/>
+          <w:noProof w:val="0"/>
+          <w:color w:val="000000" w:themeColor="text1" w:themeTint="FF" w:themeShade="FF"/>
+          <w:sz w:val="20"/>
+          <w:szCs w:val="20"/>
+          <w:lang w:val="it-IT"/>
+        </w:rPr>
+        <w:t>Nello spazio degli stati, si cerca un modo per andare dallo stato corrente a un obiettivo.</w:t>
+      </w:r>
+    </w:p>
+    <w:p>
+      <w:pPr>
+        <w:pStyle w:val="Normale"/>
+        <w:ind w:left="0"/>
+        <w:jc w:val="both"/>
+      </w:pPr>
+      <w:r>
+        <w:rPr>
+          <w:rFonts w:ascii="Arial" w:hAnsi="Arial" w:eastAsia="Arial" w:cs="Arial"/>
+          <w:b w:val="0"/>
+          <w:bCs w:val="0"/>
+          <w:i w:val="0"/>
+          <w:iCs w:val="0"/>
+          <w:noProof w:val="0"/>
+          <w:color w:val="000000" w:themeColor="text1" w:themeTint="FF" w:themeShade="FF"/>
+          <w:sz w:val="20"/>
+          <w:szCs w:val="20"/>
+          <w:lang w:val="it-IT"/>
+        </w:rPr>
+        <w:t>Nella ricerca in profondità (DFS), la frontiera è organizzata come una pila (LIFO) in cui gli elementi vengono aggiunti uno alla volta e quello selezionato e prelevato sarà l’ultimo aggiunto.</w:t>
+      </w:r>
+    </w:p>
+    <w:p>
+      <w:pPr>
+        <w:pStyle w:val="Normale"/>
+        <w:ind w:left="0"/>
         <w:jc w:val="center"/>
-        <w:rPr>
-          <w:rFonts w:ascii="Century" w:hAnsi="Century"/>
-          <w:sz w:val="20"/>
-          <w:szCs w:val="20"/>
-        </w:rPr>
-      </w:pPr>
-      <w:r>
-        <w:rPr>
-          <w:noProof/>
-        </w:rPr>
-        <w:lastRenderedPageBreak/>
+      </w:pPr>
+      <w:r>
         <w:drawing>
-          <wp:inline distT="0" distB="0" distL="0" distR="0" wp14:anchorId="70FEB051" wp14:editId="32844376">
-            <wp:extent cx="3442669" cy="1877786"/>
-            <wp:effectExtent l="0" t="0" r="5715" b="8255"/>
-            <wp:docPr id="3" name="Immagine 3" descr="Risultato immagini per local search graph"/>
+          <wp:inline wp14:editId="65BDF4F4" wp14:anchorId="0FF18021">
+            <wp:extent cx="2314575" cy="2314575"/>
+            <wp:effectExtent l="0" t="0" r="0" b="0"/>
+            <wp:docPr id="619024889" name="" title=""/>
             <wp:cNvGraphicFramePr>
-              <a:graphicFrameLocks xmlns:a="http://schemas.openxmlformats.org/drawingml/2006/main" noChangeAspect="1"/>
+              <a:graphicFrameLocks noChangeAspect="1"/>
             </wp:cNvGraphicFramePr>
-            <a:graphic xmlns:a="http://schemas.openxmlformats.org/drawingml/2006/main">
+            <a:graphic>
               <a:graphicData uri="http://schemas.openxmlformats.org/drawingml/2006/picture">
-                <pic:pic xmlns:pic="http://schemas.openxmlformats.org/drawingml/2006/picture">
+                <pic:pic>
                   <pic:nvPicPr>
-                    <pic:cNvPr id="0" name="Picture 1" descr="Risultato immagini per local search graph"/>
-                    <pic:cNvPicPr>
-                      <a:picLocks noChangeAspect="1" noChangeArrowheads="1"/>
-                    </pic:cNvPicPr>
+                    <pic:cNvPr id="0" name=""/>
+                    <pic:cNvPicPr/>
                   </pic:nvPicPr>
                   <pic:blipFill>
-                    <a:blip r:embed="rId9" cstate="print">
+                    <a:blip r:embed="R3e4be02cfe61479c">
                       <a:extLst>
-                        <a:ext uri="{28A0092B-C50C-407E-A947-70E740481C1C}">
-                          <a14:useLocalDpi xmlns:a14="http://schemas.microsoft.com/office/drawing/2010/main" val="0"/>
+                        <a:ext xmlns:a="http://schemas.openxmlformats.org/drawingml/2006/main" uri="{28A0092B-C50C-407E-A947-70E740481C1C}">
+                          <a14:useLocalDpi val="0"/>
                         </a:ext>
                       </a:extLst>
                     </a:blip>
-                    <a:srcRect/>
                     <a:stretch>
                       <a:fillRect/>
                     </a:stretch>
                   </pic:blipFill>
-                  <pic:spPr bwMode="auto">
+                  <pic:spPr>
                     <a:xfrm>
                       <a:off x="0" y="0"/>
-                      <a:ext cx="3470415" cy="1892920"/>
+                      <a:ext cx="2314575" cy="2314575"/>
                     </a:xfrm>
                     <a:prstGeom prst="rect">
                       <a:avLst/>
                     </a:prstGeom>
-                    <a:noFill/>
-                    <a:ln>
-                      <a:noFill/>
-                    </a:ln>
                   </pic:spPr>
                 </pic:pic>
               </a:graphicData>
@@ -2788,13 +4180,312 @@
           </wp:inline>
         </w:drawing>
       </w:r>
-      <w:bookmarkStart w:id="0" w:name="_GoBack"/>
-      <w:bookmarkEnd w:id="0"/>
-    </w:p>
-    <w:p>
-      <w:pPr>
-        <w:spacing w:after="0"/>
+    </w:p>
+    <w:p>
+      <w:pPr>
+        <w:pStyle w:val="Normale"/>
+        <w:ind w:left="0"/>
         <w:jc w:val="both"/>
+      </w:pPr>
+      <w:r>
+        <w:br/>
+      </w:r>
+      <w:r>
+        <w:br/>
+      </w:r>
+    </w:p>
+    <w:p>
+      <w:pPr>
+        <w:rPr>
+          <w:rFonts w:ascii="Century" w:hAnsi="Century"/>
+          <w:sz w:val="28"/>
+          <w:szCs w:val="28"/>
+          <w:lang w:val="en-US"/>
+        </w:rPr>
+      </w:pPr>
+      <w:r>
+        <w:rPr>
+          <w:rFonts w:ascii="Century" w:hAnsi="Century"/>
+          <w:sz w:val="28"/>
+          <w:szCs w:val="28"/>
+          <w:lang w:val="en-US"/>
+        </w:rPr>
+        <w:t>3.2</w:t>
+      </w:r>
+      <w:r>
+        <w:rPr>
+          <w:rFonts w:ascii="Century" w:hAnsi="Century"/>
+          <w:sz w:val="28"/>
+          <w:szCs w:val="28"/>
+          <w:lang w:val="en-US"/>
+        </w:rPr>
+        <w:t>.</w:t>
+      </w:r>
+      <w:r>
+        <w:rPr>
+          <w:rFonts w:ascii="Century" w:hAnsi="Century"/>
+          <w:sz w:val="28"/>
+          <w:szCs w:val="28"/>
+          <w:lang w:val="en-US"/>
+        </w:rPr>
+        <w:tab/>
+      </w:r>
+      <w:r>
+        <w:rPr>
+          <w:rFonts w:ascii="Century" w:hAnsi="Century"/>
+          <w:sz w:val="28"/>
+          <w:szCs w:val="28"/>
+          <w:lang w:val="en-US"/>
+        </w:rPr>
+        <w:t>Stochastic Gradient Descent (Q-Learning)</w:t>
+      </w:r>
+    </w:p>
+    <w:p>
+      <w:pPr>
+        <w:rPr>
+          <w:rFonts w:ascii="Century" w:hAnsi="Century"/>
+          <w:sz w:val="28"/>
+          <w:szCs w:val="28"/>
+        </w:rPr>
+      </w:pPr>
+      <w:r>
+        <w:rPr>
+          <w:rFonts w:ascii="Century" w:hAnsi="Century"/>
+          <w:sz w:val="28"/>
+          <w:szCs w:val="28"/>
+        </w:rPr>
+        <w:t>…</w:t>
+      </w:r>
+    </w:p>
+    <w:p>
+      <w:pPr>
+        <w:rPr>
+          <w:rFonts w:ascii="Century" w:hAnsi="Century"/>
+          <w:sz w:val="28"/>
+          <w:szCs w:val="28"/>
+        </w:rPr>
+      </w:pPr>
+      <w:r>
+        <w:rPr>
+          <w:rFonts w:ascii="Century" w:hAnsi="Century"/>
+          <w:sz w:val="28"/>
+          <w:szCs w:val="28"/>
+        </w:rPr>
+        <w:t>3.3</w:t>
+      </w:r>
+      <w:r>
+        <w:rPr>
+          <w:rFonts w:ascii="Century" w:hAnsi="Century"/>
+          <w:sz w:val="28"/>
+          <w:szCs w:val="28"/>
+        </w:rPr>
+        <w:t>.</w:t>
+      </w:r>
+      <w:r>
+        <w:rPr>
+          <w:rFonts w:ascii="Century" w:hAnsi="Century"/>
+          <w:sz w:val="28"/>
+          <w:szCs w:val="28"/>
+        </w:rPr>
+        <w:tab/>
+      </w:r>
+      <w:r>
+        <w:rPr>
+          <w:rFonts w:ascii="Century" w:hAnsi="Century"/>
+          <w:sz w:val="28"/>
+          <w:szCs w:val="28"/>
+        </w:rPr>
+        <w:t>Genetico</w:t>
+      </w:r>
+    </w:p>
+    <w:p>
+      <w:pPr>
+        <w:rPr>
+          <w:rFonts w:ascii="Century" w:hAnsi="Century"/>
+          <w:sz w:val="28"/>
+          <w:szCs w:val="28"/>
+        </w:rPr>
+      </w:pPr>
+      <w:r>
+        <w:rPr>
+          <w:rFonts w:ascii="Century" w:hAnsi="Century"/>
+          <w:sz w:val="28"/>
+          <w:szCs w:val="28"/>
+        </w:rPr>
+        <w:t>…</w:t>
+      </w:r>
+    </w:p>
+    <w:p>
+      <w:pPr>
+        <w:rPr>
+          <w:rFonts w:ascii="Century" w:hAnsi="Century"/>
+          <w:sz w:val="28"/>
+          <w:szCs w:val="28"/>
+        </w:rPr>
+      </w:pPr>
+      <w:r>
+        <w:rPr>
+          <w:rFonts w:ascii="Century" w:hAnsi="Century"/>
+          <w:sz w:val="28"/>
+          <w:szCs w:val="28"/>
+        </w:rPr>
+        <w:t>3.4</w:t>
+      </w:r>
+      <w:r>
+        <w:rPr>
+          <w:rFonts w:ascii="Century" w:hAnsi="Century"/>
+          <w:sz w:val="28"/>
+          <w:szCs w:val="28"/>
+        </w:rPr>
+        <w:t>.</w:t>
+      </w:r>
+      <w:r>
+        <w:rPr>
+          <w:rFonts w:ascii="Century" w:hAnsi="Century"/>
+          <w:sz w:val="28"/>
+          <w:szCs w:val="28"/>
+        </w:rPr>
+        <w:tab/>
+      </w:r>
+      <w:r>
+        <w:rPr>
+          <w:rFonts w:ascii="Century" w:hAnsi="Century"/>
+          <w:sz w:val="28"/>
+          <w:szCs w:val="28"/>
+        </w:rPr>
+        <w:t>Blind Bandit Monte Carlo</w:t>
+      </w:r>
+    </w:p>
+    <w:p>
+      <w:pPr>
+        <w:rPr>
+          <w:rFonts w:ascii="Century" w:hAnsi="Century"/>
+          <w:sz w:val="28"/>
+          <w:szCs w:val="28"/>
+        </w:rPr>
+      </w:pPr>
+      <w:r>
+        <w:rPr>
+          <w:rFonts w:ascii="Century" w:hAnsi="Century"/>
+          <w:sz w:val="28"/>
+          <w:szCs w:val="28"/>
+        </w:rPr>
+        <w:t>…</w:t>
+      </w:r>
+    </w:p>
+    <w:p>
+      <w:pPr>
+        <w:rPr>
+          <w:rFonts w:ascii="Century" w:hAnsi="Century"/>
+          <w:sz w:val="28"/>
+          <w:szCs w:val="28"/>
+        </w:rPr>
+      </w:pPr>
+      <w:r>
+        <w:rPr>
+          <w:rFonts w:ascii="Century" w:hAnsi="Century"/>
+          <w:sz w:val="28"/>
+          <w:szCs w:val="28"/>
+        </w:rPr>
+        <w:t>3.5</w:t>
+      </w:r>
+      <w:r>
+        <w:rPr>
+          <w:rFonts w:ascii="Century" w:hAnsi="Century"/>
+          <w:sz w:val="28"/>
+          <w:szCs w:val="28"/>
+        </w:rPr>
+        <w:tab/>
+      </w:r>
+      <w:r>
+        <w:rPr>
+          <w:rFonts w:ascii="Century" w:hAnsi="Century"/>
+          <w:sz w:val="28"/>
+          <w:szCs w:val="28"/>
+        </w:rPr>
+        <w:t>Basato su Regole logiche</w:t>
+      </w:r>
+    </w:p>
+    <w:p>
+      <w:pPr>
+        <w:jc w:val="both"/>
+        <w:rPr>
+          <w:rFonts w:ascii="Century" w:hAnsi="Century"/>
+          <w:sz w:val="28"/>
+          <w:szCs w:val="28"/>
+        </w:rPr>
+      </w:pPr>
+      <w:r>
+        <w:rPr>
+          <w:rFonts w:ascii="Century" w:hAnsi="Century"/>
+          <w:sz w:val="28"/>
+          <w:szCs w:val="28"/>
+        </w:rPr>
+        <w:t>…</w:t>
+      </w:r>
+    </w:p>
+    <w:p>
+      <w:pPr>
+        <w:jc w:val="both"/>
+        <w:rPr>
+          <w:rFonts w:ascii="Century" w:hAnsi="Century"/>
+          <w:sz w:val="28"/>
+          <w:szCs w:val="28"/>
+        </w:rPr>
+      </w:pPr>
+      <w:r>
+        <w:rPr>
+          <w:rFonts w:ascii="Century" w:hAnsi="Century"/>
+          <w:sz w:val="28"/>
+          <w:szCs w:val="28"/>
+        </w:rPr>
+        <w:t>3.6</w:t>
+      </w:r>
+      <w:r>
+        <w:rPr>
+          <w:rFonts w:ascii="Century" w:hAnsi="Century"/>
+          <w:sz w:val="28"/>
+          <w:szCs w:val="28"/>
+        </w:rPr>
+        <w:t>.</w:t>
+      </w:r>
+      <w:r>
+        <w:rPr>
+          <w:rFonts w:ascii="Century" w:hAnsi="Century"/>
+          <w:sz w:val="28"/>
+          <w:szCs w:val="28"/>
+        </w:rPr>
+        <w:tab/>
+      </w:r>
+      <w:r>
+        <w:rPr>
+          <w:rFonts w:ascii="Century" w:hAnsi="Century"/>
+          <w:sz w:val="28"/>
+          <w:szCs w:val="28"/>
+        </w:rPr>
+        <w:t>Ricerca Locale</w:t>
+      </w:r>
+    </w:p>
+    <w:p>
+      <w:pPr>
+        <w:jc w:val="both"/>
+        <w:rPr>
+          <w:rFonts w:ascii="Century" w:hAnsi="Century"/>
+          <w:sz w:val="28"/>
+          <w:szCs w:val="28"/>
+        </w:rPr>
+      </w:pPr>
+      <w:r>
+        <w:rPr>
+          <w:rFonts w:ascii="Century" w:hAnsi="Century"/>
+          <w:sz w:val="28"/>
+          <w:szCs w:val="28"/>
+        </w:rPr>
+        <w:t>…</w:t>
+      </w:r>
+    </w:p>
+    <w:p>
+      <w:pPr>
         <w:rPr>
           <w:rFonts w:ascii="Century" w:hAnsi="Century"/>
           <w:b/>
@@ -2881,20 +4572,2016 @@
       <w:pPr>
         <w:jc w:val="both"/>
         <w:rPr>
-          <w:rFonts w:ascii="Century" w:hAnsi="Century"/>
-          <w:sz w:val="28"/>
-          <w:szCs w:val="28"/>
-          <w:lang w:val="en-US"/>
-        </w:rPr>
-      </w:pPr>
-      <w:r>
-        <w:rPr>
-          <w:rFonts w:ascii="Century" w:hAnsi="Century"/>
-          <w:sz w:val="28"/>
-          <w:szCs w:val="28"/>
-          <w:lang w:val="en-US"/>
-        </w:rPr>
-        <w:t>….</w:t>
+          <w:rFonts w:ascii="Arial" w:hAnsi="Arial" w:eastAsia="Arial" w:cs="Arial"/>
+          <w:b w:val="0"/>
+          <w:bCs w:val="0"/>
+          <w:i w:val="0"/>
+          <w:iCs w:val="0"/>
+          <w:noProof w:val="0"/>
+          <w:color w:val="000000" w:themeColor="text1" w:themeTint="FF" w:themeShade="FF"/>
+          <w:sz w:val="20"/>
+          <w:szCs w:val="20"/>
+          <w:lang w:val="en-US"/>
+        </w:rPr>
+      </w:pPr>
+      <w:r>
+        <w:rPr>
+          <w:rFonts w:ascii="Arial" w:hAnsi="Arial" w:eastAsia="Arial" w:cs="Arial"/>
+          <w:b w:val="0"/>
+          <w:bCs w:val="0"/>
+          <w:i w:val="0"/>
+          <w:iCs w:val="0"/>
+          <w:noProof w:val="0"/>
+          <w:color w:val="000000" w:themeColor="text1" w:themeTint="FF" w:themeShade="FF"/>
+          <w:sz w:val="20"/>
+          <w:szCs w:val="20"/>
+          <w:lang w:val="en-US"/>
+        </w:rPr>
+        <w:t xml:space="preserve">Nel </w:t>
+      </w:r>
+      <w:proofErr w:type="spellStart"/>
+      <w:r>
+        <w:rPr>
+          <w:rFonts w:ascii="Arial" w:hAnsi="Arial" w:eastAsia="Arial" w:cs="Arial"/>
+          <w:b w:val="0"/>
+          <w:bCs w:val="0"/>
+          <w:i w:val="0"/>
+          <w:iCs w:val="0"/>
+          <w:noProof w:val="0"/>
+          <w:color w:val="000000" w:themeColor="text1" w:themeTint="FF" w:themeShade="FF"/>
+          <w:sz w:val="20"/>
+          <w:szCs w:val="20"/>
+          <w:lang w:val="en-US"/>
+        </w:rPr>
+        <w:t>gioco</w:t>
+      </w:r>
+      <w:proofErr w:type="spellEnd"/>
+      <w:r>
+        <w:rPr>
+          <w:rFonts w:ascii="Arial" w:hAnsi="Arial" w:eastAsia="Arial" w:cs="Arial"/>
+          <w:b w:val="0"/>
+          <w:bCs w:val="0"/>
+          <w:i w:val="0"/>
+          <w:iCs w:val="0"/>
+          <w:noProof w:val="0"/>
+          <w:color w:val="000000" w:themeColor="text1" w:themeTint="FF" w:themeShade="FF"/>
+          <w:sz w:val="20"/>
+          <w:szCs w:val="20"/>
+          <w:lang w:val="en-US"/>
+        </w:rPr>
+        <w:t xml:space="preserve"> del </w:t>
+      </w:r>
+      <w:proofErr w:type="spellStart"/>
+      <w:r>
+        <w:rPr>
+          <w:rFonts w:ascii="Arial" w:hAnsi="Arial" w:eastAsia="Arial" w:cs="Arial"/>
+          <w:b w:val="0"/>
+          <w:bCs w:val="0"/>
+          <w:i w:val="0"/>
+          <w:iCs w:val="0"/>
+          <w:noProof w:val="0"/>
+          <w:color w:val="000000" w:themeColor="text1" w:themeTint="FF" w:themeShade="FF"/>
+          <w:sz w:val="20"/>
+          <w:szCs w:val="20"/>
+          <w:lang w:val="en-US"/>
+        </w:rPr>
+        <w:t>tetris</w:t>
+      </w:r>
+      <w:proofErr w:type="spellEnd"/>
+      <w:r>
+        <w:rPr>
+          <w:rFonts w:ascii="Arial" w:hAnsi="Arial" w:eastAsia="Arial" w:cs="Arial"/>
+          <w:b w:val="0"/>
+          <w:bCs w:val="0"/>
+          <w:i w:val="0"/>
+          <w:iCs w:val="0"/>
+          <w:noProof w:val="0"/>
+          <w:color w:val="000000" w:themeColor="text1" w:themeTint="FF" w:themeShade="FF"/>
+          <w:sz w:val="20"/>
+          <w:szCs w:val="20"/>
+          <w:lang w:val="en-US"/>
+        </w:rPr>
+        <w:t xml:space="preserve">, non è </w:t>
+      </w:r>
+      <w:proofErr w:type="spellStart"/>
+      <w:r>
+        <w:rPr>
+          <w:rFonts w:ascii="Arial" w:hAnsi="Arial" w:eastAsia="Arial" w:cs="Arial"/>
+          <w:b w:val="0"/>
+          <w:bCs w:val="0"/>
+          <w:i w:val="0"/>
+          <w:iCs w:val="0"/>
+          <w:noProof w:val="0"/>
+          <w:color w:val="000000" w:themeColor="text1" w:themeTint="FF" w:themeShade="FF"/>
+          <w:sz w:val="20"/>
+          <w:szCs w:val="20"/>
+          <w:lang w:val="en-US"/>
+        </w:rPr>
+        <w:t>presente</w:t>
+      </w:r>
+      <w:proofErr w:type="spellEnd"/>
+      <w:r>
+        <w:rPr>
+          <w:rFonts w:ascii="Arial" w:hAnsi="Arial" w:eastAsia="Arial" w:cs="Arial"/>
+          <w:b w:val="0"/>
+          <w:bCs w:val="0"/>
+          <w:i w:val="0"/>
+          <w:iCs w:val="0"/>
+          <w:noProof w:val="0"/>
+          <w:color w:val="000000" w:themeColor="text1" w:themeTint="FF" w:themeShade="FF"/>
+          <w:sz w:val="20"/>
+          <w:szCs w:val="20"/>
+          <w:lang w:val="en-US"/>
+        </w:rPr>
+        <w:t xml:space="preserve"> un goal </w:t>
+      </w:r>
+      <w:proofErr w:type="spellStart"/>
+      <w:r>
+        <w:rPr>
+          <w:rFonts w:ascii="Arial" w:hAnsi="Arial" w:eastAsia="Arial" w:cs="Arial"/>
+          <w:b w:val="0"/>
+          <w:bCs w:val="0"/>
+          <w:i w:val="0"/>
+          <w:iCs w:val="0"/>
+          <w:noProof w:val="0"/>
+          <w:color w:val="000000" w:themeColor="text1" w:themeTint="FF" w:themeShade="FF"/>
+          <w:sz w:val="20"/>
+          <w:szCs w:val="20"/>
+          <w:lang w:val="en-US"/>
+        </w:rPr>
+        <w:t>univoco</w:t>
+      </w:r>
+      <w:proofErr w:type="spellEnd"/>
+      <w:r>
+        <w:rPr>
+          <w:rFonts w:ascii="Arial" w:hAnsi="Arial" w:eastAsia="Arial" w:cs="Arial"/>
+          <w:b w:val="0"/>
+          <w:bCs w:val="0"/>
+          <w:i w:val="0"/>
+          <w:iCs w:val="0"/>
+          <w:noProof w:val="0"/>
+          <w:color w:val="000000" w:themeColor="text1" w:themeTint="FF" w:themeShade="FF"/>
+          <w:sz w:val="20"/>
+          <w:szCs w:val="20"/>
+          <w:lang w:val="en-US"/>
+        </w:rPr>
+        <w:t xml:space="preserve"> e </w:t>
+      </w:r>
+      <w:proofErr w:type="spellStart"/>
+      <w:r>
+        <w:rPr>
+          <w:rFonts w:ascii="Arial" w:hAnsi="Arial" w:eastAsia="Arial" w:cs="Arial"/>
+          <w:b w:val="0"/>
+          <w:bCs w:val="0"/>
+          <w:i w:val="0"/>
+          <w:iCs w:val="0"/>
+          <w:noProof w:val="0"/>
+          <w:color w:val="000000" w:themeColor="text1" w:themeTint="FF" w:themeShade="FF"/>
+          <w:sz w:val="20"/>
+          <w:szCs w:val="20"/>
+          <w:lang w:val="en-US"/>
+        </w:rPr>
+        <w:t>si</w:t>
+      </w:r>
+      <w:proofErr w:type="spellEnd"/>
+      <w:r>
+        <w:rPr>
+          <w:rFonts w:ascii="Arial" w:hAnsi="Arial" w:eastAsia="Arial" w:cs="Arial"/>
+          <w:b w:val="0"/>
+          <w:bCs w:val="0"/>
+          <w:i w:val="0"/>
+          <w:iCs w:val="0"/>
+          <w:noProof w:val="0"/>
+          <w:color w:val="000000" w:themeColor="text1" w:themeTint="FF" w:themeShade="FF"/>
+          <w:sz w:val="20"/>
+          <w:szCs w:val="20"/>
+          <w:lang w:val="en-US"/>
+        </w:rPr>
+        <w:t xml:space="preserve"> </w:t>
+      </w:r>
+      <w:proofErr w:type="spellStart"/>
+      <w:r>
+        <w:rPr>
+          <w:rFonts w:ascii="Arial" w:hAnsi="Arial" w:eastAsia="Arial" w:cs="Arial"/>
+          <w:b w:val="0"/>
+          <w:bCs w:val="0"/>
+          <w:i w:val="0"/>
+          <w:iCs w:val="0"/>
+          <w:noProof w:val="0"/>
+          <w:color w:val="000000" w:themeColor="text1" w:themeTint="FF" w:themeShade="FF"/>
+          <w:sz w:val="20"/>
+          <w:szCs w:val="20"/>
+          <w:lang w:val="en-US"/>
+        </w:rPr>
+        <w:t>cerca</w:t>
+      </w:r>
+      <w:proofErr w:type="spellEnd"/>
+      <w:r>
+        <w:rPr>
+          <w:rFonts w:ascii="Arial" w:hAnsi="Arial" w:eastAsia="Arial" w:cs="Arial"/>
+          <w:b w:val="0"/>
+          <w:bCs w:val="0"/>
+          <w:i w:val="0"/>
+          <w:iCs w:val="0"/>
+          <w:noProof w:val="0"/>
+          <w:color w:val="000000" w:themeColor="text1" w:themeTint="FF" w:themeShade="FF"/>
+          <w:sz w:val="20"/>
+          <w:szCs w:val="20"/>
+          <w:lang w:val="en-US"/>
+        </w:rPr>
+        <w:t xml:space="preserve">, </w:t>
+      </w:r>
+      <w:proofErr w:type="spellStart"/>
+      <w:r>
+        <w:rPr>
+          <w:rFonts w:ascii="Arial" w:hAnsi="Arial" w:eastAsia="Arial" w:cs="Arial"/>
+          <w:b w:val="0"/>
+          <w:bCs w:val="0"/>
+          <w:i w:val="0"/>
+          <w:iCs w:val="0"/>
+          <w:noProof w:val="0"/>
+          <w:color w:val="000000" w:themeColor="text1" w:themeTint="FF" w:themeShade="FF"/>
+          <w:sz w:val="20"/>
+          <w:szCs w:val="20"/>
+          <w:lang w:val="en-US"/>
+        </w:rPr>
+        <w:t>quindi</w:t>
+      </w:r>
+      <w:proofErr w:type="spellEnd"/>
+      <w:r>
+        <w:rPr>
+          <w:rFonts w:ascii="Arial" w:hAnsi="Arial" w:eastAsia="Arial" w:cs="Arial"/>
+          <w:b w:val="0"/>
+          <w:bCs w:val="0"/>
+          <w:i w:val="0"/>
+          <w:iCs w:val="0"/>
+          <w:noProof w:val="0"/>
+          <w:color w:val="000000" w:themeColor="text1" w:themeTint="FF" w:themeShade="FF"/>
+          <w:sz w:val="20"/>
+          <w:szCs w:val="20"/>
+          <w:lang w:val="en-US"/>
+        </w:rPr>
+        <w:t xml:space="preserve">,  di </w:t>
+      </w:r>
+      <w:proofErr w:type="spellStart"/>
+      <w:r>
+        <w:rPr>
+          <w:rFonts w:ascii="Arial" w:hAnsi="Arial" w:eastAsia="Arial" w:cs="Arial"/>
+          <w:b w:val="0"/>
+          <w:bCs w:val="0"/>
+          <w:i w:val="0"/>
+          <w:iCs w:val="0"/>
+          <w:noProof w:val="0"/>
+          <w:color w:val="000000" w:themeColor="text1" w:themeTint="FF" w:themeShade="FF"/>
+          <w:sz w:val="20"/>
+          <w:szCs w:val="20"/>
+          <w:lang w:val="en-US"/>
+        </w:rPr>
+        <w:t>ottenere</w:t>
+      </w:r>
+      <w:proofErr w:type="spellEnd"/>
+      <w:r>
+        <w:rPr>
+          <w:rFonts w:ascii="Arial" w:hAnsi="Arial" w:eastAsia="Arial" w:cs="Arial"/>
+          <w:b w:val="0"/>
+          <w:bCs w:val="0"/>
+          <w:i w:val="0"/>
+          <w:iCs w:val="0"/>
+          <w:noProof w:val="0"/>
+          <w:color w:val="000000" w:themeColor="text1" w:themeTint="FF" w:themeShade="FF"/>
+          <w:sz w:val="20"/>
+          <w:szCs w:val="20"/>
+          <w:lang w:val="en-US"/>
+        </w:rPr>
+        <w:t xml:space="preserve"> </w:t>
+      </w:r>
+      <w:proofErr w:type="spellStart"/>
+      <w:r>
+        <w:rPr>
+          <w:rFonts w:ascii="Arial" w:hAnsi="Arial" w:eastAsia="Arial" w:cs="Arial"/>
+          <w:b w:val="0"/>
+          <w:bCs w:val="0"/>
+          <w:i w:val="0"/>
+          <w:iCs w:val="0"/>
+          <w:noProof w:val="0"/>
+          <w:color w:val="000000" w:themeColor="text1" w:themeTint="FF" w:themeShade="FF"/>
+          <w:sz w:val="20"/>
+          <w:szCs w:val="20"/>
+          <w:lang w:val="en-US"/>
+        </w:rPr>
+        <w:t>il</w:t>
+      </w:r>
+      <w:proofErr w:type="spellEnd"/>
+      <w:r>
+        <w:rPr>
+          <w:rFonts w:ascii="Arial" w:hAnsi="Arial" w:eastAsia="Arial" w:cs="Arial"/>
+          <w:b w:val="0"/>
+          <w:bCs w:val="0"/>
+          <w:i w:val="0"/>
+          <w:iCs w:val="0"/>
+          <w:noProof w:val="0"/>
+          <w:color w:val="000000" w:themeColor="text1" w:themeTint="FF" w:themeShade="FF"/>
+          <w:sz w:val="20"/>
+          <w:szCs w:val="20"/>
+          <w:lang w:val="en-US"/>
+        </w:rPr>
+        <w:t xml:space="preserve"> </w:t>
+      </w:r>
+      <w:proofErr w:type="spellStart"/>
+      <w:r>
+        <w:rPr>
+          <w:rFonts w:ascii="Arial" w:hAnsi="Arial" w:eastAsia="Arial" w:cs="Arial"/>
+          <w:b w:val="0"/>
+          <w:bCs w:val="0"/>
+          <w:i w:val="0"/>
+          <w:iCs w:val="0"/>
+          <w:noProof w:val="0"/>
+          <w:color w:val="000000" w:themeColor="text1" w:themeTint="FF" w:themeShade="FF"/>
+          <w:sz w:val="20"/>
+          <w:szCs w:val="20"/>
+          <w:lang w:val="en-US"/>
+        </w:rPr>
+        <w:t>massimo</w:t>
+      </w:r>
+      <w:proofErr w:type="spellEnd"/>
+      <w:r>
+        <w:rPr>
+          <w:rFonts w:ascii="Arial" w:hAnsi="Arial" w:eastAsia="Arial" w:cs="Arial"/>
+          <w:b w:val="0"/>
+          <w:bCs w:val="0"/>
+          <w:i w:val="0"/>
+          <w:iCs w:val="0"/>
+          <w:noProof w:val="0"/>
+          <w:color w:val="000000" w:themeColor="text1" w:themeTint="FF" w:themeShade="FF"/>
+          <w:sz w:val="20"/>
+          <w:szCs w:val="20"/>
+          <w:lang w:val="en-US"/>
+        </w:rPr>
+        <w:t xml:space="preserve"> </w:t>
+      </w:r>
+      <w:proofErr w:type="spellStart"/>
+      <w:r>
+        <w:rPr>
+          <w:rFonts w:ascii="Arial" w:hAnsi="Arial" w:eastAsia="Arial" w:cs="Arial"/>
+          <w:b w:val="0"/>
+          <w:bCs w:val="0"/>
+          <w:i w:val="0"/>
+          <w:iCs w:val="0"/>
+          <w:noProof w:val="0"/>
+          <w:color w:val="000000" w:themeColor="text1" w:themeTint="FF" w:themeShade="FF"/>
+          <w:sz w:val="20"/>
+          <w:szCs w:val="20"/>
+          <w:lang w:val="en-US"/>
+        </w:rPr>
+        <w:t>punteggio</w:t>
+      </w:r>
+      <w:proofErr w:type="spellEnd"/>
+      <w:r>
+        <w:rPr>
+          <w:rFonts w:ascii="Arial" w:hAnsi="Arial" w:eastAsia="Arial" w:cs="Arial"/>
+          <w:b w:val="0"/>
+          <w:bCs w:val="0"/>
+          <w:i w:val="0"/>
+          <w:iCs w:val="0"/>
+          <w:noProof w:val="0"/>
+          <w:color w:val="000000" w:themeColor="text1" w:themeTint="FF" w:themeShade="FF"/>
+          <w:sz w:val="20"/>
+          <w:szCs w:val="20"/>
+          <w:lang w:val="en-US"/>
+        </w:rPr>
+        <w:t xml:space="preserve"> </w:t>
+      </w:r>
+      <w:proofErr w:type="spellStart"/>
+      <w:r>
+        <w:rPr>
+          <w:rFonts w:ascii="Arial" w:hAnsi="Arial" w:eastAsia="Arial" w:cs="Arial"/>
+          <w:b w:val="0"/>
+          <w:bCs w:val="0"/>
+          <w:i w:val="0"/>
+          <w:iCs w:val="0"/>
+          <w:noProof w:val="0"/>
+          <w:color w:val="000000" w:themeColor="text1" w:themeTint="FF" w:themeShade="FF"/>
+          <w:sz w:val="20"/>
+          <w:szCs w:val="20"/>
+          <w:lang w:val="en-US"/>
+        </w:rPr>
+        <w:t>possibile</w:t>
+      </w:r>
+      <w:proofErr w:type="spellEnd"/>
+      <w:r>
+        <w:rPr>
+          <w:rFonts w:ascii="Arial" w:hAnsi="Arial" w:eastAsia="Arial" w:cs="Arial"/>
+          <w:b w:val="0"/>
+          <w:bCs w:val="0"/>
+          <w:i w:val="0"/>
+          <w:iCs w:val="0"/>
+          <w:noProof w:val="0"/>
+          <w:color w:val="000000" w:themeColor="text1" w:themeTint="FF" w:themeShade="FF"/>
+          <w:sz w:val="20"/>
+          <w:szCs w:val="20"/>
+          <w:lang w:val="en-US"/>
+        </w:rPr>
+        <w:t xml:space="preserve">. Per </w:t>
+      </w:r>
+      <w:proofErr w:type="spellStart"/>
+      <w:r>
+        <w:rPr>
+          <w:rFonts w:ascii="Arial" w:hAnsi="Arial" w:eastAsia="Arial" w:cs="Arial"/>
+          <w:b w:val="0"/>
+          <w:bCs w:val="0"/>
+          <w:i w:val="0"/>
+          <w:iCs w:val="0"/>
+          <w:noProof w:val="0"/>
+          <w:color w:val="000000" w:themeColor="text1" w:themeTint="FF" w:themeShade="FF"/>
+          <w:sz w:val="20"/>
+          <w:szCs w:val="20"/>
+          <w:lang w:val="en-US"/>
+        </w:rPr>
+        <w:t>raggiungere</w:t>
+      </w:r>
+      <w:proofErr w:type="spellEnd"/>
+      <w:r>
+        <w:rPr>
+          <w:rFonts w:ascii="Arial" w:hAnsi="Arial" w:eastAsia="Arial" w:cs="Arial"/>
+          <w:b w:val="0"/>
+          <w:bCs w:val="0"/>
+          <w:i w:val="0"/>
+          <w:iCs w:val="0"/>
+          <w:noProof w:val="0"/>
+          <w:color w:val="000000" w:themeColor="text1" w:themeTint="FF" w:themeShade="FF"/>
+          <w:sz w:val="20"/>
+          <w:szCs w:val="20"/>
+          <w:lang w:val="en-US"/>
+        </w:rPr>
+        <w:t xml:space="preserve"> tale </w:t>
+      </w:r>
+      <w:proofErr w:type="spellStart"/>
+      <w:r>
+        <w:rPr>
+          <w:rFonts w:ascii="Arial" w:hAnsi="Arial" w:eastAsia="Arial" w:cs="Arial"/>
+          <w:b w:val="0"/>
+          <w:bCs w:val="0"/>
+          <w:i w:val="0"/>
+          <w:iCs w:val="0"/>
+          <w:noProof w:val="0"/>
+          <w:color w:val="000000" w:themeColor="text1" w:themeTint="FF" w:themeShade="FF"/>
+          <w:sz w:val="20"/>
+          <w:szCs w:val="20"/>
+          <w:lang w:val="en-US"/>
+        </w:rPr>
+        <w:t>scopo</w:t>
+      </w:r>
+      <w:proofErr w:type="spellEnd"/>
+      <w:r>
+        <w:rPr>
+          <w:rFonts w:ascii="Arial" w:hAnsi="Arial" w:eastAsia="Arial" w:cs="Arial"/>
+          <w:b w:val="0"/>
+          <w:bCs w:val="0"/>
+          <w:i w:val="0"/>
+          <w:iCs w:val="0"/>
+          <w:noProof w:val="0"/>
+          <w:color w:val="000000" w:themeColor="text1" w:themeTint="FF" w:themeShade="FF"/>
+          <w:sz w:val="20"/>
+          <w:szCs w:val="20"/>
+          <w:lang w:val="en-US"/>
+        </w:rPr>
+        <w:t xml:space="preserve"> </w:t>
+      </w:r>
+      <w:proofErr w:type="spellStart"/>
+      <w:r>
+        <w:rPr>
+          <w:rFonts w:ascii="Arial" w:hAnsi="Arial" w:eastAsia="Arial" w:cs="Arial"/>
+          <w:b w:val="0"/>
+          <w:bCs w:val="0"/>
+          <w:i w:val="0"/>
+          <w:iCs w:val="0"/>
+          <w:noProof w:val="0"/>
+          <w:color w:val="000000" w:themeColor="text1" w:themeTint="FF" w:themeShade="FF"/>
+          <w:sz w:val="20"/>
+          <w:szCs w:val="20"/>
+          <w:lang w:val="en-US"/>
+        </w:rPr>
+        <w:t>si</w:t>
+      </w:r>
+      <w:proofErr w:type="spellEnd"/>
+      <w:r>
+        <w:rPr>
+          <w:rFonts w:ascii="Arial" w:hAnsi="Arial" w:eastAsia="Arial" w:cs="Arial"/>
+          <w:b w:val="0"/>
+          <w:bCs w:val="0"/>
+          <w:i w:val="0"/>
+          <w:iCs w:val="0"/>
+          <w:noProof w:val="0"/>
+          <w:color w:val="000000" w:themeColor="text1" w:themeTint="FF" w:themeShade="FF"/>
+          <w:sz w:val="20"/>
+          <w:szCs w:val="20"/>
+          <w:lang w:val="en-US"/>
+        </w:rPr>
+        <w:t xml:space="preserve"> </w:t>
+      </w:r>
+      <w:proofErr w:type="spellStart"/>
+      <w:r>
+        <w:rPr>
+          <w:rFonts w:ascii="Arial" w:hAnsi="Arial" w:eastAsia="Arial" w:cs="Arial"/>
+          <w:b w:val="0"/>
+          <w:bCs w:val="0"/>
+          <w:i w:val="0"/>
+          <w:iCs w:val="0"/>
+          <w:noProof w:val="0"/>
+          <w:color w:val="000000" w:themeColor="text1" w:themeTint="FF" w:themeShade="FF"/>
+          <w:sz w:val="20"/>
+          <w:szCs w:val="20"/>
+          <w:lang w:val="en-US"/>
+        </w:rPr>
+        <w:t>utilizzano</w:t>
+      </w:r>
+      <w:proofErr w:type="spellEnd"/>
+      <w:r>
+        <w:rPr>
+          <w:rFonts w:ascii="Arial" w:hAnsi="Arial" w:eastAsia="Arial" w:cs="Arial"/>
+          <w:b w:val="0"/>
+          <w:bCs w:val="0"/>
+          <w:i w:val="0"/>
+          <w:iCs w:val="0"/>
+          <w:noProof w:val="0"/>
+          <w:color w:val="000000" w:themeColor="text1" w:themeTint="FF" w:themeShade="FF"/>
+          <w:sz w:val="20"/>
+          <w:szCs w:val="20"/>
+          <w:lang w:val="en-US"/>
+        </w:rPr>
+        <w:t xml:space="preserve"> la board </w:t>
+      </w:r>
+      <w:proofErr w:type="spellStart"/>
+      <w:r>
+        <w:rPr>
+          <w:rFonts w:ascii="Arial" w:hAnsi="Arial" w:eastAsia="Arial" w:cs="Arial"/>
+          <w:b w:val="0"/>
+          <w:bCs w:val="0"/>
+          <w:i w:val="0"/>
+          <w:iCs w:val="0"/>
+          <w:noProof w:val="0"/>
+          <w:color w:val="000000" w:themeColor="text1" w:themeTint="FF" w:themeShade="FF"/>
+          <w:sz w:val="20"/>
+          <w:szCs w:val="20"/>
+          <w:lang w:val="en-US"/>
+        </w:rPr>
+        <w:t>corrente</w:t>
+      </w:r>
+      <w:proofErr w:type="spellEnd"/>
+      <w:r>
+        <w:rPr>
+          <w:rFonts w:ascii="Arial" w:hAnsi="Arial" w:eastAsia="Arial" w:cs="Arial"/>
+          <w:b w:val="0"/>
+          <w:bCs w:val="0"/>
+          <w:i w:val="0"/>
+          <w:iCs w:val="0"/>
+          <w:noProof w:val="0"/>
+          <w:color w:val="000000" w:themeColor="text1" w:themeTint="FF" w:themeShade="FF"/>
+          <w:sz w:val="20"/>
+          <w:szCs w:val="20"/>
+          <w:lang w:val="en-US"/>
+        </w:rPr>
+        <w:t xml:space="preserve">, </w:t>
+      </w:r>
+      <w:proofErr w:type="spellStart"/>
+      <w:r>
+        <w:rPr>
+          <w:rFonts w:ascii="Arial" w:hAnsi="Arial" w:eastAsia="Arial" w:cs="Arial"/>
+          <w:b w:val="0"/>
+          <w:bCs w:val="0"/>
+          <w:i w:val="0"/>
+          <w:iCs w:val="0"/>
+          <w:noProof w:val="0"/>
+          <w:color w:val="000000" w:themeColor="text1" w:themeTint="FF" w:themeShade="FF"/>
+          <w:sz w:val="20"/>
+          <w:szCs w:val="20"/>
+          <w:lang w:val="en-US"/>
+        </w:rPr>
+        <w:t>il</w:t>
+      </w:r>
+      <w:proofErr w:type="spellEnd"/>
+      <w:r>
+        <w:rPr>
+          <w:rFonts w:ascii="Arial" w:hAnsi="Arial" w:eastAsia="Arial" w:cs="Arial"/>
+          <w:b w:val="0"/>
+          <w:bCs w:val="0"/>
+          <w:i w:val="0"/>
+          <w:iCs w:val="0"/>
+          <w:noProof w:val="0"/>
+          <w:color w:val="000000" w:themeColor="text1" w:themeTint="FF" w:themeShade="FF"/>
+          <w:sz w:val="20"/>
+          <w:szCs w:val="20"/>
+          <w:lang w:val="en-US"/>
+        </w:rPr>
+        <w:t xml:space="preserve"> </w:t>
+      </w:r>
+      <w:proofErr w:type="spellStart"/>
+      <w:r>
+        <w:rPr>
+          <w:rFonts w:ascii="Arial" w:hAnsi="Arial" w:eastAsia="Arial" w:cs="Arial"/>
+          <w:b w:val="0"/>
+          <w:bCs w:val="0"/>
+          <w:i w:val="0"/>
+          <w:iCs w:val="0"/>
+          <w:noProof w:val="0"/>
+          <w:color w:val="000000" w:themeColor="text1" w:themeTint="FF" w:themeShade="FF"/>
+          <w:sz w:val="20"/>
+          <w:szCs w:val="20"/>
+          <w:lang w:val="en-US"/>
+        </w:rPr>
+        <w:t>tetramino</w:t>
+      </w:r>
+      <w:proofErr w:type="spellEnd"/>
+      <w:r>
+        <w:rPr>
+          <w:rFonts w:ascii="Arial" w:hAnsi="Arial" w:eastAsia="Arial" w:cs="Arial"/>
+          <w:b w:val="0"/>
+          <w:bCs w:val="0"/>
+          <w:i w:val="0"/>
+          <w:iCs w:val="0"/>
+          <w:noProof w:val="0"/>
+          <w:color w:val="000000" w:themeColor="text1" w:themeTint="FF" w:themeShade="FF"/>
+          <w:sz w:val="20"/>
+          <w:szCs w:val="20"/>
+          <w:lang w:val="en-US"/>
+        </w:rPr>
+        <w:t xml:space="preserve"> </w:t>
+      </w:r>
+      <w:proofErr w:type="spellStart"/>
+      <w:r>
+        <w:rPr>
+          <w:rFonts w:ascii="Arial" w:hAnsi="Arial" w:eastAsia="Arial" w:cs="Arial"/>
+          <w:b w:val="0"/>
+          <w:bCs w:val="0"/>
+          <w:i w:val="0"/>
+          <w:iCs w:val="0"/>
+          <w:noProof w:val="0"/>
+          <w:color w:val="000000" w:themeColor="text1" w:themeTint="FF" w:themeShade="FF"/>
+          <w:sz w:val="20"/>
+          <w:szCs w:val="20"/>
+          <w:lang w:val="en-US"/>
+        </w:rPr>
+        <w:t>corrente</w:t>
+      </w:r>
+      <w:proofErr w:type="spellEnd"/>
+      <w:r>
+        <w:rPr>
+          <w:rFonts w:ascii="Arial" w:hAnsi="Arial" w:eastAsia="Arial" w:cs="Arial"/>
+          <w:b w:val="0"/>
+          <w:bCs w:val="0"/>
+          <w:i w:val="0"/>
+          <w:iCs w:val="0"/>
+          <w:noProof w:val="0"/>
+          <w:color w:val="000000" w:themeColor="text1" w:themeTint="FF" w:themeShade="FF"/>
+          <w:sz w:val="20"/>
+          <w:szCs w:val="20"/>
+          <w:lang w:val="en-US"/>
+        </w:rPr>
+        <w:t xml:space="preserve"> e </w:t>
+      </w:r>
+      <w:proofErr w:type="spellStart"/>
+      <w:r>
+        <w:rPr>
+          <w:rFonts w:ascii="Arial" w:hAnsi="Arial" w:eastAsia="Arial" w:cs="Arial"/>
+          <w:b w:val="0"/>
+          <w:bCs w:val="0"/>
+          <w:i w:val="0"/>
+          <w:iCs w:val="0"/>
+          <w:noProof w:val="0"/>
+          <w:color w:val="000000" w:themeColor="text1" w:themeTint="FF" w:themeShade="FF"/>
+          <w:sz w:val="20"/>
+          <w:szCs w:val="20"/>
+          <w:lang w:val="en-US"/>
+        </w:rPr>
+        <w:t>il</w:t>
+      </w:r>
+      <w:proofErr w:type="spellEnd"/>
+      <w:r>
+        <w:rPr>
+          <w:rFonts w:ascii="Arial" w:hAnsi="Arial" w:eastAsia="Arial" w:cs="Arial"/>
+          <w:b w:val="0"/>
+          <w:bCs w:val="0"/>
+          <w:i w:val="0"/>
+          <w:iCs w:val="0"/>
+          <w:noProof w:val="0"/>
+          <w:color w:val="000000" w:themeColor="text1" w:themeTint="FF" w:themeShade="FF"/>
+          <w:sz w:val="20"/>
+          <w:szCs w:val="20"/>
+          <w:lang w:val="en-US"/>
+        </w:rPr>
+        <w:t xml:space="preserve"> </w:t>
+      </w:r>
+      <w:proofErr w:type="spellStart"/>
+      <w:r>
+        <w:rPr>
+          <w:rFonts w:ascii="Arial" w:hAnsi="Arial" w:eastAsia="Arial" w:cs="Arial"/>
+          <w:b w:val="0"/>
+          <w:bCs w:val="0"/>
+          <w:i w:val="0"/>
+          <w:iCs w:val="0"/>
+          <w:noProof w:val="0"/>
+          <w:color w:val="000000" w:themeColor="text1" w:themeTint="FF" w:themeShade="FF"/>
+          <w:sz w:val="20"/>
+          <w:szCs w:val="20"/>
+          <w:lang w:val="en-US"/>
+        </w:rPr>
+        <w:t>prossimo</w:t>
+      </w:r>
+      <w:proofErr w:type="spellEnd"/>
+      <w:r>
+        <w:rPr>
+          <w:rFonts w:ascii="Arial" w:hAnsi="Arial" w:eastAsia="Arial" w:cs="Arial"/>
+          <w:b w:val="0"/>
+          <w:bCs w:val="0"/>
+          <w:i w:val="0"/>
+          <w:iCs w:val="0"/>
+          <w:noProof w:val="0"/>
+          <w:color w:val="000000" w:themeColor="text1" w:themeTint="FF" w:themeShade="FF"/>
+          <w:sz w:val="20"/>
+          <w:szCs w:val="20"/>
+          <w:lang w:val="en-US"/>
+        </w:rPr>
+        <w:t xml:space="preserve"> </w:t>
+      </w:r>
+      <w:proofErr w:type="spellStart"/>
+      <w:r>
+        <w:rPr>
+          <w:rFonts w:ascii="Arial" w:hAnsi="Arial" w:eastAsia="Arial" w:cs="Arial"/>
+          <w:b w:val="0"/>
+          <w:bCs w:val="0"/>
+          <w:i w:val="0"/>
+          <w:iCs w:val="0"/>
+          <w:noProof w:val="0"/>
+          <w:color w:val="000000" w:themeColor="text1" w:themeTint="FF" w:themeShade="FF"/>
+          <w:sz w:val="20"/>
+          <w:szCs w:val="20"/>
+          <w:lang w:val="en-US"/>
+        </w:rPr>
+        <w:t>tetramino</w:t>
+      </w:r>
+      <w:proofErr w:type="spellEnd"/>
+      <w:r>
+        <w:rPr>
+          <w:rFonts w:ascii="Arial" w:hAnsi="Arial" w:eastAsia="Arial" w:cs="Arial"/>
+          <w:b w:val="0"/>
+          <w:bCs w:val="0"/>
+          <w:i w:val="0"/>
+          <w:iCs w:val="0"/>
+          <w:noProof w:val="0"/>
+          <w:color w:val="000000" w:themeColor="text1" w:themeTint="FF" w:themeShade="FF"/>
+          <w:sz w:val="20"/>
+          <w:szCs w:val="20"/>
+          <w:lang w:val="en-US"/>
+        </w:rPr>
+        <w:t xml:space="preserve"> </w:t>
+      </w:r>
+      <w:proofErr w:type="spellStart"/>
+      <w:r>
+        <w:rPr>
+          <w:rFonts w:ascii="Arial" w:hAnsi="Arial" w:eastAsia="Arial" w:cs="Arial"/>
+          <w:b w:val="0"/>
+          <w:bCs w:val="0"/>
+          <w:i w:val="0"/>
+          <w:iCs w:val="0"/>
+          <w:noProof w:val="0"/>
+          <w:color w:val="000000" w:themeColor="text1" w:themeTint="FF" w:themeShade="FF"/>
+          <w:sz w:val="20"/>
+          <w:szCs w:val="20"/>
+          <w:lang w:val="en-US"/>
+        </w:rPr>
+        <w:t>generato</w:t>
+      </w:r>
+      <w:proofErr w:type="spellEnd"/>
+      <w:r>
+        <w:rPr>
+          <w:rFonts w:ascii="Arial" w:hAnsi="Arial" w:eastAsia="Arial" w:cs="Arial"/>
+          <w:b w:val="0"/>
+          <w:bCs w:val="0"/>
+          <w:i w:val="0"/>
+          <w:iCs w:val="0"/>
+          <w:noProof w:val="0"/>
+          <w:color w:val="000000" w:themeColor="text1" w:themeTint="FF" w:themeShade="FF"/>
+          <w:sz w:val="20"/>
+          <w:szCs w:val="20"/>
+          <w:lang w:val="en-US"/>
+        </w:rPr>
+        <w:t xml:space="preserve"> (per </w:t>
+      </w:r>
+      <w:proofErr w:type="spellStart"/>
+      <w:r>
+        <w:rPr>
+          <w:rFonts w:ascii="Arial" w:hAnsi="Arial" w:eastAsia="Arial" w:cs="Arial"/>
+          <w:b w:val="0"/>
+          <w:bCs w:val="0"/>
+          <w:i w:val="0"/>
+          <w:iCs w:val="0"/>
+          <w:noProof w:val="0"/>
+          <w:color w:val="000000" w:themeColor="text1" w:themeTint="FF" w:themeShade="FF"/>
+          <w:sz w:val="20"/>
+          <w:szCs w:val="20"/>
+          <w:lang w:val="en-US"/>
+        </w:rPr>
+        <w:t>il</w:t>
+      </w:r>
+      <w:proofErr w:type="spellEnd"/>
+      <w:r>
+        <w:rPr>
+          <w:rFonts w:ascii="Arial" w:hAnsi="Arial" w:eastAsia="Arial" w:cs="Arial"/>
+          <w:b w:val="0"/>
+          <w:bCs w:val="0"/>
+          <w:i w:val="0"/>
+          <w:iCs w:val="0"/>
+          <w:noProof w:val="0"/>
+          <w:color w:val="000000" w:themeColor="text1" w:themeTint="FF" w:themeShade="FF"/>
+          <w:sz w:val="20"/>
+          <w:szCs w:val="20"/>
+          <w:lang w:val="en-US"/>
+        </w:rPr>
+        <w:t xml:space="preserve"> DFS_LV1 </w:t>
+      </w:r>
+      <w:proofErr w:type="spellStart"/>
+      <w:r>
+        <w:rPr>
+          <w:rFonts w:ascii="Arial" w:hAnsi="Arial" w:eastAsia="Arial" w:cs="Arial"/>
+          <w:b w:val="0"/>
+          <w:bCs w:val="0"/>
+          <w:i w:val="0"/>
+          <w:iCs w:val="0"/>
+          <w:noProof w:val="0"/>
+          <w:color w:val="000000" w:themeColor="text1" w:themeTint="FF" w:themeShade="FF"/>
+          <w:sz w:val="20"/>
+          <w:szCs w:val="20"/>
+          <w:lang w:val="en-US"/>
+        </w:rPr>
+        <w:t>si</w:t>
+      </w:r>
+      <w:proofErr w:type="spellEnd"/>
+      <w:r>
+        <w:rPr>
+          <w:rFonts w:ascii="Arial" w:hAnsi="Arial" w:eastAsia="Arial" w:cs="Arial"/>
+          <w:b w:val="0"/>
+          <w:bCs w:val="0"/>
+          <w:i w:val="0"/>
+          <w:iCs w:val="0"/>
+          <w:noProof w:val="0"/>
+          <w:color w:val="000000" w:themeColor="text1" w:themeTint="FF" w:themeShade="FF"/>
+          <w:sz w:val="20"/>
+          <w:szCs w:val="20"/>
+          <w:lang w:val="en-US"/>
+        </w:rPr>
+        <w:t xml:space="preserve"> </w:t>
+      </w:r>
+      <w:proofErr w:type="spellStart"/>
+      <w:r>
+        <w:rPr>
+          <w:rFonts w:ascii="Arial" w:hAnsi="Arial" w:eastAsia="Arial" w:cs="Arial"/>
+          <w:b w:val="0"/>
+          <w:bCs w:val="0"/>
+          <w:i w:val="0"/>
+          <w:iCs w:val="0"/>
+          <w:noProof w:val="0"/>
+          <w:color w:val="000000" w:themeColor="text1" w:themeTint="FF" w:themeShade="FF"/>
+          <w:sz w:val="20"/>
+          <w:szCs w:val="20"/>
+          <w:lang w:val="en-US"/>
+        </w:rPr>
+        <w:t>tiene</w:t>
+      </w:r>
+      <w:proofErr w:type="spellEnd"/>
+      <w:r>
+        <w:rPr>
+          <w:rFonts w:ascii="Arial" w:hAnsi="Arial" w:eastAsia="Arial" w:cs="Arial"/>
+          <w:b w:val="0"/>
+          <w:bCs w:val="0"/>
+          <w:i w:val="0"/>
+          <w:iCs w:val="0"/>
+          <w:noProof w:val="0"/>
+          <w:color w:val="000000" w:themeColor="text1" w:themeTint="FF" w:themeShade="FF"/>
+          <w:sz w:val="20"/>
+          <w:szCs w:val="20"/>
+          <w:lang w:val="en-US"/>
+        </w:rPr>
+        <w:t xml:space="preserve"> </w:t>
+      </w:r>
+      <w:proofErr w:type="spellStart"/>
+      <w:r>
+        <w:rPr>
+          <w:rFonts w:ascii="Arial" w:hAnsi="Arial" w:eastAsia="Arial" w:cs="Arial"/>
+          <w:b w:val="0"/>
+          <w:bCs w:val="0"/>
+          <w:i w:val="0"/>
+          <w:iCs w:val="0"/>
+          <w:noProof w:val="0"/>
+          <w:color w:val="000000" w:themeColor="text1" w:themeTint="FF" w:themeShade="FF"/>
+          <w:sz w:val="20"/>
+          <w:szCs w:val="20"/>
+          <w:lang w:val="en-US"/>
+        </w:rPr>
+        <w:t>conto</w:t>
+      </w:r>
+      <w:proofErr w:type="spellEnd"/>
+      <w:r>
+        <w:rPr>
+          <w:rFonts w:ascii="Arial" w:hAnsi="Arial" w:eastAsia="Arial" w:cs="Arial"/>
+          <w:b w:val="0"/>
+          <w:bCs w:val="0"/>
+          <w:i w:val="0"/>
+          <w:iCs w:val="0"/>
+          <w:noProof w:val="0"/>
+          <w:color w:val="000000" w:themeColor="text1" w:themeTint="FF" w:themeShade="FF"/>
+          <w:sz w:val="20"/>
+          <w:szCs w:val="20"/>
+          <w:lang w:val="en-US"/>
+        </w:rPr>
+        <w:t xml:space="preserve"> solo del </w:t>
+      </w:r>
+      <w:proofErr w:type="spellStart"/>
+      <w:r>
+        <w:rPr>
+          <w:rFonts w:ascii="Arial" w:hAnsi="Arial" w:eastAsia="Arial" w:cs="Arial"/>
+          <w:b w:val="0"/>
+          <w:bCs w:val="0"/>
+          <w:i w:val="0"/>
+          <w:iCs w:val="0"/>
+          <w:noProof w:val="0"/>
+          <w:color w:val="000000" w:themeColor="text1" w:themeTint="FF" w:themeShade="FF"/>
+          <w:sz w:val="20"/>
+          <w:szCs w:val="20"/>
+          <w:lang w:val="en-US"/>
+        </w:rPr>
+        <w:t>tetramino</w:t>
+      </w:r>
+      <w:proofErr w:type="spellEnd"/>
+      <w:r>
+        <w:rPr>
+          <w:rFonts w:ascii="Arial" w:hAnsi="Arial" w:eastAsia="Arial" w:cs="Arial"/>
+          <w:b w:val="0"/>
+          <w:bCs w:val="0"/>
+          <w:i w:val="0"/>
+          <w:iCs w:val="0"/>
+          <w:noProof w:val="0"/>
+          <w:color w:val="000000" w:themeColor="text1" w:themeTint="FF" w:themeShade="FF"/>
+          <w:sz w:val="20"/>
+          <w:szCs w:val="20"/>
+          <w:lang w:val="en-US"/>
+        </w:rPr>
+        <w:t xml:space="preserve"> </w:t>
+      </w:r>
+      <w:proofErr w:type="spellStart"/>
+      <w:r>
+        <w:rPr>
+          <w:rFonts w:ascii="Arial" w:hAnsi="Arial" w:eastAsia="Arial" w:cs="Arial"/>
+          <w:b w:val="0"/>
+          <w:bCs w:val="0"/>
+          <w:i w:val="0"/>
+          <w:iCs w:val="0"/>
+          <w:noProof w:val="0"/>
+          <w:color w:val="000000" w:themeColor="text1" w:themeTint="FF" w:themeShade="FF"/>
+          <w:sz w:val="20"/>
+          <w:szCs w:val="20"/>
+          <w:lang w:val="en-US"/>
+        </w:rPr>
+        <w:t>corrente</w:t>
+      </w:r>
+      <w:proofErr w:type="spellEnd"/>
+      <w:r>
+        <w:rPr>
+          <w:rFonts w:ascii="Arial" w:hAnsi="Arial" w:eastAsia="Arial" w:cs="Arial"/>
+          <w:b w:val="0"/>
+          <w:bCs w:val="0"/>
+          <w:i w:val="0"/>
+          <w:iCs w:val="0"/>
+          <w:noProof w:val="0"/>
+          <w:color w:val="000000" w:themeColor="text1" w:themeTint="FF" w:themeShade="FF"/>
+          <w:sz w:val="20"/>
+          <w:szCs w:val="20"/>
+          <w:lang w:val="en-US"/>
+        </w:rPr>
+        <w:t xml:space="preserve">, </w:t>
+      </w:r>
+      <w:proofErr w:type="spellStart"/>
+      <w:r>
+        <w:rPr>
+          <w:rFonts w:ascii="Arial" w:hAnsi="Arial" w:eastAsia="Arial" w:cs="Arial"/>
+          <w:b w:val="0"/>
+          <w:bCs w:val="0"/>
+          <w:i w:val="0"/>
+          <w:iCs w:val="0"/>
+          <w:noProof w:val="0"/>
+          <w:color w:val="000000" w:themeColor="text1" w:themeTint="FF" w:themeShade="FF"/>
+          <w:sz w:val="20"/>
+          <w:szCs w:val="20"/>
+          <w:lang w:val="en-US"/>
+        </w:rPr>
+        <w:t>mentre</w:t>
+      </w:r>
+      <w:proofErr w:type="spellEnd"/>
+      <w:r>
+        <w:rPr>
+          <w:rFonts w:ascii="Arial" w:hAnsi="Arial" w:eastAsia="Arial" w:cs="Arial"/>
+          <w:b w:val="0"/>
+          <w:bCs w:val="0"/>
+          <w:i w:val="0"/>
+          <w:iCs w:val="0"/>
+          <w:noProof w:val="0"/>
+          <w:color w:val="000000" w:themeColor="text1" w:themeTint="FF" w:themeShade="FF"/>
+          <w:sz w:val="20"/>
+          <w:szCs w:val="20"/>
+          <w:lang w:val="en-US"/>
+        </w:rPr>
+        <w:t xml:space="preserve"> per </w:t>
+      </w:r>
+      <w:proofErr w:type="spellStart"/>
+      <w:r>
+        <w:rPr>
+          <w:rFonts w:ascii="Arial" w:hAnsi="Arial" w:eastAsia="Arial" w:cs="Arial"/>
+          <w:b w:val="0"/>
+          <w:bCs w:val="0"/>
+          <w:i w:val="0"/>
+          <w:iCs w:val="0"/>
+          <w:noProof w:val="0"/>
+          <w:color w:val="000000" w:themeColor="text1" w:themeTint="FF" w:themeShade="FF"/>
+          <w:sz w:val="20"/>
+          <w:szCs w:val="20"/>
+          <w:lang w:val="en-US"/>
+        </w:rPr>
+        <w:t>il</w:t>
+      </w:r>
+      <w:proofErr w:type="spellEnd"/>
+      <w:r>
+        <w:rPr>
+          <w:rFonts w:ascii="Arial" w:hAnsi="Arial" w:eastAsia="Arial" w:cs="Arial"/>
+          <w:b w:val="0"/>
+          <w:bCs w:val="0"/>
+          <w:i w:val="0"/>
+          <w:iCs w:val="0"/>
+          <w:noProof w:val="0"/>
+          <w:color w:val="000000" w:themeColor="text1" w:themeTint="FF" w:themeShade="FF"/>
+          <w:sz w:val="20"/>
+          <w:szCs w:val="20"/>
+          <w:lang w:val="en-US"/>
+        </w:rPr>
+        <w:t xml:space="preserve"> DFS_FULL </w:t>
+      </w:r>
+      <w:proofErr w:type="spellStart"/>
+      <w:r>
+        <w:rPr>
+          <w:rFonts w:ascii="Arial" w:hAnsi="Arial" w:eastAsia="Arial" w:cs="Arial"/>
+          <w:b w:val="0"/>
+          <w:bCs w:val="0"/>
+          <w:i w:val="0"/>
+          <w:iCs w:val="0"/>
+          <w:noProof w:val="0"/>
+          <w:color w:val="000000" w:themeColor="text1" w:themeTint="FF" w:themeShade="FF"/>
+          <w:sz w:val="20"/>
+          <w:szCs w:val="20"/>
+          <w:lang w:val="en-US"/>
+        </w:rPr>
+        <w:t>si</w:t>
+      </w:r>
+      <w:proofErr w:type="spellEnd"/>
+      <w:r>
+        <w:rPr>
+          <w:rFonts w:ascii="Arial" w:hAnsi="Arial" w:eastAsia="Arial" w:cs="Arial"/>
+          <w:b w:val="0"/>
+          <w:bCs w:val="0"/>
+          <w:i w:val="0"/>
+          <w:iCs w:val="0"/>
+          <w:noProof w:val="0"/>
+          <w:color w:val="000000" w:themeColor="text1" w:themeTint="FF" w:themeShade="FF"/>
+          <w:sz w:val="20"/>
+          <w:szCs w:val="20"/>
+          <w:lang w:val="en-US"/>
+        </w:rPr>
+        <w:t xml:space="preserve"> </w:t>
+      </w:r>
+      <w:proofErr w:type="spellStart"/>
+      <w:r>
+        <w:rPr>
+          <w:rFonts w:ascii="Arial" w:hAnsi="Arial" w:eastAsia="Arial" w:cs="Arial"/>
+          <w:b w:val="0"/>
+          <w:bCs w:val="0"/>
+          <w:i w:val="0"/>
+          <w:iCs w:val="0"/>
+          <w:noProof w:val="0"/>
+          <w:color w:val="000000" w:themeColor="text1" w:themeTint="FF" w:themeShade="FF"/>
+          <w:sz w:val="20"/>
+          <w:szCs w:val="20"/>
+          <w:lang w:val="en-US"/>
+        </w:rPr>
+        <w:t>tiene</w:t>
+      </w:r>
+      <w:proofErr w:type="spellEnd"/>
+      <w:r>
+        <w:rPr>
+          <w:rFonts w:ascii="Arial" w:hAnsi="Arial" w:eastAsia="Arial" w:cs="Arial"/>
+          <w:b w:val="0"/>
+          <w:bCs w:val="0"/>
+          <w:i w:val="0"/>
+          <w:iCs w:val="0"/>
+          <w:noProof w:val="0"/>
+          <w:color w:val="000000" w:themeColor="text1" w:themeTint="FF" w:themeShade="FF"/>
+          <w:sz w:val="20"/>
+          <w:szCs w:val="20"/>
+          <w:lang w:val="en-US"/>
+        </w:rPr>
+        <w:t xml:space="preserve"> </w:t>
+      </w:r>
+      <w:proofErr w:type="spellStart"/>
+      <w:r>
+        <w:rPr>
+          <w:rFonts w:ascii="Arial" w:hAnsi="Arial" w:eastAsia="Arial" w:cs="Arial"/>
+          <w:b w:val="0"/>
+          <w:bCs w:val="0"/>
+          <w:i w:val="0"/>
+          <w:iCs w:val="0"/>
+          <w:noProof w:val="0"/>
+          <w:color w:val="000000" w:themeColor="text1" w:themeTint="FF" w:themeShade="FF"/>
+          <w:sz w:val="20"/>
+          <w:szCs w:val="20"/>
+          <w:lang w:val="en-US"/>
+        </w:rPr>
+        <w:t>conto</w:t>
+      </w:r>
+      <w:proofErr w:type="spellEnd"/>
+      <w:r>
+        <w:rPr>
+          <w:rFonts w:ascii="Arial" w:hAnsi="Arial" w:eastAsia="Arial" w:cs="Arial"/>
+          <w:b w:val="0"/>
+          <w:bCs w:val="0"/>
+          <w:i w:val="0"/>
+          <w:iCs w:val="0"/>
+          <w:noProof w:val="0"/>
+          <w:color w:val="000000" w:themeColor="text1" w:themeTint="FF" w:themeShade="FF"/>
+          <w:sz w:val="20"/>
+          <w:szCs w:val="20"/>
+          <w:lang w:val="en-US"/>
+        </w:rPr>
+        <w:t xml:space="preserve"> di </w:t>
+      </w:r>
+      <w:proofErr w:type="spellStart"/>
+      <w:r>
+        <w:rPr>
+          <w:rFonts w:ascii="Arial" w:hAnsi="Arial" w:eastAsia="Arial" w:cs="Arial"/>
+          <w:b w:val="0"/>
+          <w:bCs w:val="0"/>
+          <w:i w:val="0"/>
+          <w:iCs w:val="0"/>
+          <w:noProof w:val="0"/>
+          <w:color w:val="000000" w:themeColor="text1" w:themeTint="FF" w:themeShade="FF"/>
+          <w:sz w:val="20"/>
+          <w:szCs w:val="20"/>
+          <w:lang w:val="en-US"/>
+        </w:rPr>
+        <w:t>entrambi</w:t>
+      </w:r>
+      <w:proofErr w:type="spellEnd"/>
+      <w:r>
+        <w:rPr>
+          <w:rFonts w:ascii="Arial" w:hAnsi="Arial" w:eastAsia="Arial" w:cs="Arial"/>
+          <w:b w:val="0"/>
+          <w:bCs w:val="0"/>
+          <w:i w:val="0"/>
+          <w:iCs w:val="0"/>
+          <w:noProof w:val="0"/>
+          <w:color w:val="000000" w:themeColor="text1" w:themeTint="FF" w:themeShade="FF"/>
+          <w:sz w:val="20"/>
+          <w:szCs w:val="20"/>
+          <w:lang w:val="en-US"/>
+        </w:rPr>
+        <w:t xml:space="preserve"> </w:t>
+      </w:r>
+      <w:proofErr w:type="spellStart"/>
+      <w:r>
+        <w:rPr>
+          <w:rFonts w:ascii="Arial" w:hAnsi="Arial" w:eastAsia="Arial" w:cs="Arial"/>
+          <w:b w:val="0"/>
+          <w:bCs w:val="0"/>
+          <w:i w:val="0"/>
+          <w:iCs w:val="0"/>
+          <w:noProof w:val="0"/>
+          <w:color w:val="000000" w:themeColor="text1" w:themeTint="FF" w:themeShade="FF"/>
+          <w:sz w:val="20"/>
+          <w:szCs w:val="20"/>
+          <w:lang w:val="en-US"/>
+        </w:rPr>
+        <w:t>i</w:t>
+      </w:r>
+      <w:proofErr w:type="spellEnd"/>
+      <w:r>
+        <w:rPr>
+          <w:rFonts w:ascii="Arial" w:hAnsi="Arial" w:eastAsia="Arial" w:cs="Arial"/>
+          <w:b w:val="0"/>
+          <w:bCs w:val="0"/>
+          <w:i w:val="0"/>
+          <w:iCs w:val="0"/>
+          <w:noProof w:val="0"/>
+          <w:color w:val="000000" w:themeColor="text1" w:themeTint="FF" w:themeShade="FF"/>
+          <w:sz w:val="20"/>
+          <w:szCs w:val="20"/>
+          <w:lang w:val="en-US"/>
+        </w:rPr>
+        <w:t xml:space="preserve"> </w:t>
+      </w:r>
+      <w:proofErr w:type="spellStart"/>
+      <w:r>
+        <w:rPr>
+          <w:rFonts w:ascii="Arial" w:hAnsi="Arial" w:eastAsia="Arial" w:cs="Arial"/>
+          <w:b w:val="0"/>
+          <w:bCs w:val="0"/>
+          <w:i w:val="0"/>
+          <w:iCs w:val="0"/>
+          <w:noProof w:val="0"/>
+          <w:color w:val="000000" w:themeColor="text1" w:themeTint="FF" w:themeShade="FF"/>
+          <w:sz w:val="20"/>
+          <w:szCs w:val="20"/>
+          <w:lang w:val="en-US"/>
+        </w:rPr>
+        <w:t>tetramini</w:t>
+      </w:r>
+      <w:proofErr w:type="spellEnd"/>
+      <w:r>
+        <w:rPr>
+          <w:rFonts w:ascii="Arial" w:hAnsi="Arial" w:eastAsia="Arial" w:cs="Arial"/>
+          <w:b w:val="0"/>
+          <w:bCs w:val="0"/>
+          <w:i w:val="0"/>
+          <w:iCs w:val="0"/>
+          <w:noProof w:val="0"/>
+          <w:color w:val="000000" w:themeColor="text1" w:themeTint="FF" w:themeShade="FF"/>
+          <w:sz w:val="20"/>
+          <w:szCs w:val="20"/>
+          <w:lang w:val="en-US"/>
+        </w:rPr>
+        <w:t xml:space="preserve">, </w:t>
+      </w:r>
+      <w:proofErr w:type="spellStart"/>
+      <w:r>
+        <w:rPr>
+          <w:rFonts w:ascii="Arial" w:hAnsi="Arial" w:eastAsia="Arial" w:cs="Arial"/>
+          <w:b w:val="0"/>
+          <w:bCs w:val="0"/>
+          <w:i w:val="0"/>
+          <w:iCs w:val="0"/>
+          <w:noProof w:val="0"/>
+          <w:color w:val="000000" w:themeColor="text1" w:themeTint="FF" w:themeShade="FF"/>
+          <w:sz w:val="20"/>
+          <w:szCs w:val="20"/>
+          <w:lang w:val="en-US"/>
+        </w:rPr>
+        <w:t>sia</w:t>
+      </w:r>
+      <w:proofErr w:type="spellEnd"/>
+      <w:r>
+        <w:rPr>
+          <w:rFonts w:ascii="Arial" w:hAnsi="Arial" w:eastAsia="Arial" w:cs="Arial"/>
+          <w:b w:val="0"/>
+          <w:bCs w:val="0"/>
+          <w:i w:val="0"/>
+          <w:iCs w:val="0"/>
+          <w:noProof w:val="0"/>
+          <w:color w:val="000000" w:themeColor="text1" w:themeTint="FF" w:themeShade="FF"/>
+          <w:sz w:val="20"/>
+          <w:szCs w:val="20"/>
+          <w:lang w:val="en-US"/>
+        </w:rPr>
+        <w:t xml:space="preserve"> </w:t>
+      </w:r>
+      <w:proofErr w:type="spellStart"/>
+      <w:r>
+        <w:rPr>
+          <w:rFonts w:ascii="Arial" w:hAnsi="Arial" w:eastAsia="Arial" w:cs="Arial"/>
+          <w:b w:val="0"/>
+          <w:bCs w:val="0"/>
+          <w:i w:val="0"/>
+          <w:iCs w:val="0"/>
+          <w:noProof w:val="0"/>
+          <w:color w:val="000000" w:themeColor="text1" w:themeTint="FF" w:themeShade="FF"/>
+          <w:sz w:val="20"/>
+          <w:szCs w:val="20"/>
+          <w:lang w:val="en-US"/>
+        </w:rPr>
+        <w:t>quello</w:t>
+      </w:r>
+      <w:proofErr w:type="spellEnd"/>
+      <w:r>
+        <w:rPr>
+          <w:rFonts w:ascii="Arial" w:hAnsi="Arial" w:eastAsia="Arial" w:cs="Arial"/>
+          <w:b w:val="0"/>
+          <w:bCs w:val="0"/>
+          <w:i w:val="0"/>
+          <w:iCs w:val="0"/>
+          <w:noProof w:val="0"/>
+          <w:color w:val="000000" w:themeColor="text1" w:themeTint="FF" w:themeShade="FF"/>
+          <w:sz w:val="20"/>
+          <w:szCs w:val="20"/>
+          <w:lang w:val="en-US"/>
+        </w:rPr>
+        <w:t xml:space="preserve"> </w:t>
+      </w:r>
+      <w:proofErr w:type="spellStart"/>
+      <w:r>
+        <w:rPr>
+          <w:rFonts w:ascii="Arial" w:hAnsi="Arial" w:eastAsia="Arial" w:cs="Arial"/>
+          <w:b w:val="0"/>
+          <w:bCs w:val="0"/>
+          <w:i w:val="0"/>
+          <w:iCs w:val="0"/>
+          <w:noProof w:val="0"/>
+          <w:color w:val="000000" w:themeColor="text1" w:themeTint="FF" w:themeShade="FF"/>
+          <w:sz w:val="20"/>
+          <w:szCs w:val="20"/>
+          <w:lang w:val="en-US"/>
+        </w:rPr>
+        <w:t>corrente</w:t>
+      </w:r>
+      <w:proofErr w:type="spellEnd"/>
+      <w:r>
+        <w:rPr>
+          <w:rFonts w:ascii="Arial" w:hAnsi="Arial" w:eastAsia="Arial" w:cs="Arial"/>
+          <w:b w:val="0"/>
+          <w:bCs w:val="0"/>
+          <w:i w:val="0"/>
+          <w:iCs w:val="0"/>
+          <w:noProof w:val="0"/>
+          <w:color w:val="000000" w:themeColor="text1" w:themeTint="FF" w:themeShade="FF"/>
+          <w:sz w:val="20"/>
+          <w:szCs w:val="20"/>
+          <w:lang w:val="en-US"/>
+        </w:rPr>
+        <w:t xml:space="preserve"> </w:t>
+      </w:r>
+      <w:proofErr w:type="spellStart"/>
+      <w:r>
+        <w:rPr>
+          <w:rFonts w:ascii="Arial" w:hAnsi="Arial" w:eastAsia="Arial" w:cs="Arial"/>
+          <w:b w:val="0"/>
+          <w:bCs w:val="0"/>
+          <w:i w:val="0"/>
+          <w:iCs w:val="0"/>
+          <w:noProof w:val="0"/>
+          <w:color w:val="000000" w:themeColor="text1" w:themeTint="FF" w:themeShade="FF"/>
+          <w:sz w:val="20"/>
+          <w:szCs w:val="20"/>
+          <w:lang w:val="en-US"/>
+        </w:rPr>
+        <w:t>che</w:t>
+      </w:r>
+      <w:proofErr w:type="spellEnd"/>
+      <w:r>
+        <w:rPr>
+          <w:rFonts w:ascii="Arial" w:hAnsi="Arial" w:eastAsia="Arial" w:cs="Arial"/>
+          <w:b w:val="0"/>
+          <w:bCs w:val="0"/>
+          <w:i w:val="0"/>
+          <w:iCs w:val="0"/>
+          <w:noProof w:val="0"/>
+          <w:color w:val="000000" w:themeColor="text1" w:themeTint="FF" w:themeShade="FF"/>
+          <w:sz w:val="20"/>
+          <w:szCs w:val="20"/>
+          <w:lang w:val="en-US"/>
+        </w:rPr>
+        <w:t xml:space="preserve"> </w:t>
+      </w:r>
+      <w:proofErr w:type="spellStart"/>
+      <w:r>
+        <w:rPr>
+          <w:rFonts w:ascii="Arial" w:hAnsi="Arial" w:eastAsia="Arial" w:cs="Arial"/>
+          <w:b w:val="0"/>
+          <w:bCs w:val="0"/>
+          <w:i w:val="0"/>
+          <w:iCs w:val="0"/>
+          <w:noProof w:val="0"/>
+          <w:color w:val="000000" w:themeColor="text1" w:themeTint="FF" w:themeShade="FF"/>
+          <w:sz w:val="20"/>
+          <w:szCs w:val="20"/>
+          <w:lang w:val="en-US"/>
+        </w:rPr>
+        <w:t>il</w:t>
+      </w:r>
+      <w:proofErr w:type="spellEnd"/>
+      <w:r>
+        <w:rPr>
+          <w:rFonts w:ascii="Arial" w:hAnsi="Arial" w:eastAsia="Arial" w:cs="Arial"/>
+          <w:b w:val="0"/>
+          <w:bCs w:val="0"/>
+          <w:i w:val="0"/>
+          <w:iCs w:val="0"/>
+          <w:noProof w:val="0"/>
+          <w:color w:val="000000" w:themeColor="text1" w:themeTint="FF" w:themeShade="FF"/>
+          <w:sz w:val="20"/>
+          <w:szCs w:val="20"/>
+          <w:lang w:val="en-US"/>
+        </w:rPr>
+        <w:t xml:space="preserve"> </w:t>
+      </w:r>
+      <w:proofErr w:type="spellStart"/>
+      <w:r>
+        <w:rPr>
+          <w:rFonts w:ascii="Arial" w:hAnsi="Arial" w:eastAsia="Arial" w:cs="Arial"/>
+          <w:b w:val="0"/>
+          <w:bCs w:val="0"/>
+          <w:i w:val="0"/>
+          <w:iCs w:val="0"/>
+          <w:noProof w:val="0"/>
+          <w:color w:val="000000" w:themeColor="text1" w:themeTint="FF" w:themeShade="FF"/>
+          <w:sz w:val="20"/>
+          <w:szCs w:val="20"/>
+          <w:lang w:val="en-US"/>
+        </w:rPr>
+        <w:t>prossimo</w:t>
+      </w:r>
+      <w:proofErr w:type="spellEnd"/>
+      <w:r>
+        <w:rPr>
+          <w:rFonts w:ascii="Arial" w:hAnsi="Arial" w:eastAsia="Arial" w:cs="Arial"/>
+          <w:b w:val="0"/>
+          <w:bCs w:val="0"/>
+          <w:i w:val="0"/>
+          <w:iCs w:val="0"/>
+          <w:noProof w:val="0"/>
+          <w:color w:val="000000" w:themeColor="text1" w:themeTint="FF" w:themeShade="FF"/>
+          <w:sz w:val="20"/>
+          <w:szCs w:val="20"/>
+          <w:lang w:val="en-US"/>
+        </w:rPr>
+        <w:t xml:space="preserve"> disponibile).</w:t>
+      </w:r>
+    </w:p>
+    <w:p>
+      <w:pPr>
+        <w:jc w:val="both"/>
+      </w:pPr>
+      <w:r>
+        <w:rPr>
+          <w:rFonts w:ascii="Arial" w:hAnsi="Arial" w:eastAsia="Arial" w:cs="Arial"/>
+          <w:b w:val="0"/>
+          <w:bCs w:val="0"/>
+          <w:i w:val="0"/>
+          <w:iCs w:val="0"/>
+          <w:noProof w:val="0"/>
+          <w:color w:val="000000" w:themeColor="text1" w:themeTint="FF" w:themeShade="FF"/>
+          <w:sz w:val="20"/>
+          <w:szCs w:val="20"/>
+          <w:lang w:val="it-IT"/>
+        </w:rPr>
+        <w:t xml:space="preserve">Nel DFS_LV1 viene passata la board corrente e il </w:t>
+      </w:r>
+      <w:proofErr w:type="spellStart"/>
+      <w:r>
+        <w:rPr>
+          <w:rFonts w:ascii="Arial" w:hAnsi="Arial" w:eastAsia="Arial" w:cs="Arial"/>
+          <w:b w:val="0"/>
+          <w:bCs w:val="0"/>
+          <w:i w:val="0"/>
+          <w:iCs w:val="0"/>
+          <w:noProof w:val="0"/>
+          <w:color w:val="000000" w:themeColor="text1" w:themeTint="FF" w:themeShade="FF"/>
+          <w:sz w:val="20"/>
+          <w:szCs w:val="20"/>
+          <w:lang w:val="it-IT"/>
+        </w:rPr>
+        <w:t>falling_piece</w:t>
+      </w:r>
+      <w:proofErr w:type="spellEnd"/>
+      <w:r>
+        <w:rPr>
+          <w:rFonts w:ascii="Arial" w:hAnsi="Arial" w:eastAsia="Arial" w:cs="Arial"/>
+          <w:b w:val="0"/>
+          <w:bCs w:val="0"/>
+          <w:i w:val="0"/>
+          <w:iCs w:val="0"/>
+          <w:noProof w:val="0"/>
+          <w:color w:val="000000" w:themeColor="text1" w:themeTint="FF" w:themeShade="FF"/>
+          <w:sz w:val="20"/>
+          <w:szCs w:val="20"/>
+          <w:lang w:val="it-IT"/>
+        </w:rPr>
+        <w:t xml:space="preserve">. Lo stato iniziale è costituito dalla board vuota e dal primo </w:t>
+      </w:r>
+      <w:proofErr w:type="spellStart"/>
+      <w:r>
+        <w:rPr>
+          <w:rFonts w:ascii="Arial" w:hAnsi="Arial" w:eastAsia="Arial" w:cs="Arial"/>
+          <w:b w:val="0"/>
+          <w:bCs w:val="0"/>
+          <w:i w:val="0"/>
+          <w:iCs w:val="0"/>
+          <w:noProof w:val="0"/>
+          <w:color w:val="000000" w:themeColor="text1" w:themeTint="FF" w:themeShade="FF"/>
+          <w:sz w:val="20"/>
+          <w:szCs w:val="20"/>
+          <w:lang w:val="it-IT"/>
+        </w:rPr>
+        <w:t>tetramino</w:t>
+      </w:r>
+      <w:proofErr w:type="spellEnd"/>
+      <w:r>
+        <w:rPr>
+          <w:rFonts w:ascii="Arial" w:hAnsi="Arial" w:eastAsia="Arial" w:cs="Arial"/>
+          <w:b w:val="0"/>
+          <w:bCs w:val="0"/>
+          <w:i w:val="0"/>
+          <w:iCs w:val="0"/>
+          <w:noProof w:val="0"/>
+          <w:color w:val="000000" w:themeColor="text1" w:themeTint="FF" w:themeShade="FF"/>
+          <w:sz w:val="20"/>
+          <w:szCs w:val="20"/>
+          <w:lang w:val="it-IT"/>
+        </w:rPr>
+        <w:t xml:space="preserve">, il quale viene sempre scelto in maniera randomica a ogni inizio partita. I successivi nodi sono tutte le possibili posizioni e rotazioni in cui il </w:t>
+      </w:r>
+      <w:proofErr w:type="spellStart"/>
+      <w:r>
+        <w:rPr>
+          <w:rFonts w:ascii="Arial" w:hAnsi="Arial" w:eastAsia="Arial" w:cs="Arial"/>
+          <w:b w:val="0"/>
+          <w:bCs w:val="0"/>
+          <w:i w:val="0"/>
+          <w:iCs w:val="0"/>
+          <w:noProof w:val="0"/>
+          <w:color w:val="000000" w:themeColor="text1" w:themeTint="FF" w:themeShade="FF"/>
+          <w:sz w:val="20"/>
+          <w:szCs w:val="20"/>
+          <w:lang w:val="it-IT"/>
+        </w:rPr>
+        <w:t>tetramino</w:t>
+      </w:r>
+      <w:proofErr w:type="spellEnd"/>
+      <w:r>
+        <w:rPr>
+          <w:rFonts w:ascii="Arial" w:hAnsi="Arial" w:eastAsia="Arial" w:cs="Arial"/>
+          <w:b w:val="0"/>
+          <w:bCs w:val="0"/>
+          <w:i w:val="0"/>
+          <w:iCs w:val="0"/>
+          <w:noProof w:val="0"/>
+          <w:color w:val="000000" w:themeColor="text1" w:themeTint="FF" w:themeShade="FF"/>
+          <w:sz w:val="20"/>
+          <w:szCs w:val="20"/>
+          <w:lang w:val="it-IT"/>
+        </w:rPr>
+        <w:t xml:space="preserve"> può essere piazzato, verrà selezionato lo stato in cui il posizionamento e la rotazione del </w:t>
+      </w:r>
+      <w:proofErr w:type="spellStart"/>
+      <w:r>
+        <w:rPr>
+          <w:rFonts w:ascii="Arial" w:hAnsi="Arial" w:eastAsia="Arial" w:cs="Arial"/>
+          <w:b w:val="0"/>
+          <w:bCs w:val="0"/>
+          <w:i w:val="0"/>
+          <w:iCs w:val="0"/>
+          <w:noProof w:val="0"/>
+          <w:color w:val="000000" w:themeColor="text1" w:themeTint="FF" w:themeShade="FF"/>
+          <w:sz w:val="20"/>
+          <w:szCs w:val="20"/>
+          <w:lang w:val="it-IT"/>
+        </w:rPr>
+        <w:t>tetramino</w:t>
+      </w:r>
+      <w:proofErr w:type="spellEnd"/>
+      <w:r>
+        <w:rPr>
+          <w:rFonts w:ascii="Arial" w:hAnsi="Arial" w:eastAsia="Arial" w:cs="Arial"/>
+          <w:b w:val="0"/>
+          <w:bCs w:val="0"/>
+          <w:i w:val="0"/>
+          <w:iCs w:val="0"/>
+          <w:noProof w:val="0"/>
+          <w:color w:val="000000" w:themeColor="text1" w:themeTint="FF" w:themeShade="FF"/>
+          <w:sz w:val="20"/>
+          <w:szCs w:val="20"/>
+          <w:lang w:val="it-IT"/>
+        </w:rPr>
+        <w:t xml:space="preserve"> produce lo score più alto. Successivamente si procede ricorsivamente sui </w:t>
+      </w:r>
+      <w:proofErr w:type="spellStart"/>
+      <w:r>
+        <w:rPr>
+          <w:rFonts w:ascii="Arial" w:hAnsi="Arial" w:eastAsia="Arial" w:cs="Arial"/>
+          <w:b w:val="0"/>
+          <w:bCs w:val="0"/>
+          <w:i w:val="0"/>
+          <w:iCs w:val="0"/>
+          <w:noProof w:val="0"/>
+          <w:color w:val="000000" w:themeColor="text1" w:themeTint="FF" w:themeShade="FF"/>
+          <w:sz w:val="20"/>
+          <w:szCs w:val="20"/>
+          <w:lang w:val="it-IT"/>
+        </w:rPr>
+        <w:t>tetramini</w:t>
+      </w:r>
+      <w:proofErr w:type="spellEnd"/>
+      <w:r>
+        <w:rPr>
+          <w:rFonts w:ascii="Arial" w:hAnsi="Arial" w:eastAsia="Arial" w:cs="Arial"/>
+          <w:b w:val="0"/>
+          <w:bCs w:val="0"/>
+          <w:i w:val="0"/>
+          <w:iCs w:val="0"/>
+          <w:noProof w:val="0"/>
+          <w:color w:val="000000" w:themeColor="text1" w:themeTint="FF" w:themeShade="FF"/>
+          <w:sz w:val="20"/>
+          <w:szCs w:val="20"/>
+          <w:lang w:val="it-IT"/>
+        </w:rPr>
+        <w:t xml:space="preserve"> che vengono generati man mano.</w:t>
+      </w:r>
+    </w:p>
+    <w:p>
+      <w:pPr>
+        <w:jc w:val="center"/>
+      </w:pPr>
+      <w:r>
+        <w:br/>
+      </w:r>
+      <w:r>
+        <w:drawing>
+          <wp:inline wp14:editId="547CE4AA" wp14:anchorId="3DE89F34">
+            <wp:extent cx="2162175" cy="1605251"/>
+            <wp:effectExtent l="0" t="0" r="0" b="0"/>
+            <wp:docPr id="1092262698" name="" title=""/>
+            <wp:cNvGraphicFramePr>
+              <a:graphicFrameLocks noChangeAspect="1"/>
+            </wp:cNvGraphicFramePr>
+            <a:graphic>
+              <a:graphicData uri="http://schemas.openxmlformats.org/drawingml/2006/picture">
+                <pic:pic>
+                  <pic:nvPicPr>
+                    <pic:cNvPr id="0" name=""/>
+                    <pic:cNvPicPr/>
+                  </pic:nvPicPr>
+                  <pic:blipFill>
+                    <a:blip r:embed="R8583692088d4487c">
+                      <a:extLst>
+                        <a:ext xmlns:a="http://schemas.openxmlformats.org/drawingml/2006/main" uri="{28A0092B-C50C-407E-A947-70E740481C1C}">
+                          <a14:useLocalDpi val="0"/>
+                        </a:ext>
+                      </a:extLst>
+                    </a:blip>
+                    <a:stretch>
+                      <a:fillRect/>
+                    </a:stretch>
+                  </pic:blipFill>
+                  <pic:spPr>
+                    <a:xfrm>
+                      <a:off x="0" y="0"/>
+                      <a:ext cx="2162175" cy="1605251"/>
+                    </a:xfrm>
+                    <a:prstGeom prst="rect">
+                      <a:avLst/>
+                    </a:prstGeom>
+                  </pic:spPr>
+                </pic:pic>
+              </a:graphicData>
+            </a:graphic>
+          </wp:inline>
+        </w:drawing>
+      </w:r>
+    </w:p>
+    <w:p>
+      <w:pPr>
+        <w:pStyle w:val="Normale"/>
+        <w:jc w:val="center"/>
+      </w:pPr>
+    </w:p>
+    <w:p>
+      <w:pPr>
+        <w:pStyle w:val="Normale"/>
+        <w:jc w:val="left"/>
+        <w:rPr>
+          <w:rFonts w:ascii="Arial" w:hAnsi="Arial" w:eastAsia="Arial" w:cs="Arial"/>
+          <w:b w:val="0"/>
+          <w:bCs w:val="0"/>
+          <w:i w:val="0"/>
+          <w:iCs w:val="0"/>
+          <w:noProof w:val="0"/>
+          <w:color w:val="000000" w:themeColor="text1" w:themeTint="FF" w:themeShade="FF"/>
+          <w:sz w:val="20"/>
+          <w:szCs w:val="20"/>
+          <w:lang w:val="it-IT"/>
+        </w:rPr>
+      </w:pPr>
+      <w:r>
+        <w:rPr>
+          <w:rFonts w:ascii="Arial" w:hAnsi="Arial" w:eastAsia="Arial" w:cs="Arial"/>
+          <w:b w:val="0"/>
+          <w:bCs w:val="0"/>
+          <w:i w:val="0"/>
+          <w:iCs w:val="0"/>
+          <w:noProof w:val="0"/>
+          <w:color w:val="000000" w:themeColor="text1" w:themeTint="FF" w:themeShade="FF"/>
+          <w:sz w:val="20"/>
+          <w:szCs w:val="20"/>
+          <w:lang w:val="it-IT"/>
+        </w:rPr>
+        <w:t xml:space="preserve">Lo score viene calcolato in base ad alcune metriche ottenibili </w:t>
+      </w:r>
+      <w:proofErr w:type="gramStart"/>
+      <w:r>
+        <w:rPr>
+          <w:rFonts w:ascii="Arial" w:hAnsi="Arial" w:eastAsia="Arial" w:cs="Arial"/>
+          <w:b w:val="0"/>
+          <w:bCs w:val="0"/>
+          <w:i w:val="0"/>
+          <w:iCs w:val="0"/>
+          <w:noProof w:val="0"/>
+          <w:color w:val="000000" w:themeColor="text1" w:themeTint="FF" w:themeShade="FF"/>
+          <w:sz w:val="20"/>
+          <w:szCs w:val="20"/>
+          <w:lang w:val="it-IT"/>
+        </w:rPr>
+        <w:t>dalla board</w:t>
+      </w:r>
+      <w:proofErr w:type="gramEnd"/>
+      <w:r>
+        <w:rPr>
+          <w:rFonts w:ascii="Arial" w:hAnsi="Arial" w:eastAsia="Arial" w:cs="Arial"/>
+          <w:b w:val="0"/>
+          <w:bCs w:val="0"/>
+          <w:i w:val="0"/>
+          <w:iCs w:val="0"/>
+          <w:noProof w:val="0"/>
+          <w:color w:val="000000" w:themeColor="text1" w:themeTint="FF" w:themeShade="FF"/>
+          <w:sz w:val="20"/>
+          <w:szCs w:val="20"/>
+          <w:lang w:val="it-IT"/>
+        </w:rPr>
+        <w:t xml:space="preserve">, quali ad esempio: il numero di “fori” generati dal posizionamento dei </w:t>
+      </w:r>
+      <w:proofErr w:type="spellStart"/>
+      <w:r>
+        <w:rPr>
+          <w:rFonts w:ascii="Arial" w:hAnsi="Arial" w:eastAsia="Arial" w:cs="Arial"/>
+          <w:b w:val="0"/>
+          <w:bCs w:val="0"/>
+          <w:i w:val="0"/>
+          <w:iCs w:val="0"/>
+          <w:noProof w:val="0"/>
+          <w:color w:val="000000" w:themeColor="text1" w:themeTint="FF" w:themeShade="FF"/>
+          <w:sz w:val="20"/>
+          <w:szCs w:val="20"/>
+          <w:lang w:val="it-IT"/>
+        </w:rPr>
+        <w:t>tetramini</w:t>
+      </w:r>
+      <w:proofErr w:type="spellEnd"/>
+      <w:r>
+        <w:rPr>
+          <w:rFonts w:ascii="Arial" w:hAnsi="Arial" w:eastAsia="Arial" w:cs="Arial"/>
+          <w:b w:val="0"/>
+          <w:bCs w:val="0"/>
+          <w:i w:val="0"/>
+          <w:iCs w:val="0"/>
+          <w:noProof w:val="0"/>
+          <w:color w:val="000000" w:themeColor="text1" w:themeTint="FF" w:themeShade="FF"/>
+          <w:sz w:val="20"/>
+          <w:szCs w:val="20"/>
+          <w:lang w:val="it-IT"/>
+        </w:rPr>
+        <w:t xml:space="preserve">, il punto più alto raggiunto dai </w:t>
+      </w:r>
+      <w:proofErr w:type="spellStart"/>
+      <w:r>
+        <w:rPr>
+          <w:rFonts w:ascii="Arial" w:hAnsi="Arial" w:eastAsia="Arial" w:cs="Arial"/>
+          <w:b w:val="0"/>
+          <w:bCs w:val="0"/>
+          <w:i w:val="0"/>
+          <w:iCs w:val="0"/>
+          <w:noProof w:val="0"/>
+          <w:color w:val="000000" w:themeColor="text1" w:themeTint="FF" w:themeShade="FF"/>
+          <w:sz w:val="20"/>
+          <w:szCs w:val="20"/>
+          <w:lang w:val="it-IT"/>
+        </w:rPr>
+        <w:t>tetramini</w:t>
+      </w:r>
+      <w:proofErr w:type="spellEnd"/>
+      <w:r>
+        <w:rPr>
+          <w:rFonts w:ascii="Arial" w:hAnsi="Arial" w:eastAsia="Arial" w:cs="Arial"/>
+          <w:b w:val="0"/>
+          <w:bCs w:val="0"/>
+          <w:i w:val="0"/>
+          <w:iCs w:val="0"/>
+          <w:noProof w:val="0"/>
+          <w:color w:val="000000" w:themeColor="text1" w:themeTint="FF" w:themeShade="FF"/>
+          <w:sz w:val="20"/>
+          <w:szCs w:val="20"/>
+          <w:lang w:val="it-IT"/>
+        </w:rPr>
+        <w:t xml:space="preserve">, </w:t>
+      </w:r>
+      <w:proofErr w:type="spellStart"/>
+      <w:r>
+        <w:rPr>
+          <w:rFonts w:ascii="Arial" w:hAnsi="Arial" w:eastAsia="Arial" w:cs="Arial"/>
+          <w:b w:val="0"/>
+          <w:bCs w:val="0"/>
+          <w:i w:val="0"/>
+          <w:iCs w:val="0"/>
+          <w:noProof w:val="0"/>
+          <w:color w:val="000000" w:themeColor="text1" w:themeTint="FF" w:themeShade="FF"/>
+          <w:sz w:val="20"/>
+          <w:szCs w:val="20"/>
+          <w:lang w:val="it-IT"/>
+        </w:rPr>
+        <w:t>ecc</w:t>
+      </w:r>
+      <w:proofErr w:type="spellEnd"/>
+      <w:r>
+        <w:rPr>
+          <w:rFonts w:ascii="Arial" w:hAnsi="Arial" w:eastAsia="Arial" w:cs="Arial"/>
+          <w:b w:val="0"/>
+          <w:bCs w:val="0"/>
+          <w:i w:val="0"/>
+          <w:iCs w:val="0"/>
+          <w:noProof w:val="0"/>
+          <w:color w:val="000000" w:themeColor="text1" w:themeTint="FF" w:themeShade="FF"/>
+          <w:sz w:val="20"/>
+          <w:szCs w:val="20"/>
+          <w:lang w:val="it-IT"/>
+        </w:rPr>
+        <w:t>…</w:t>
+      </w:r>
+    </w:p>
+    <w:p>
+      <w:pPr>
+        <w:pStyle w:val="Normale"/>
+        <w:jc w:val="left"/>
+        <w:rPr>
+          <w:rFonts w:ascii="Arial" w:hAnsi="Arial" w:eastAsia="Arial" w:cs="Arial"/>
+          <w:b w:val="0"/>
+          <w:bCs w:val="0"/>
+          <w:i w:val="0"/>
+          <w:iCs w:val="0"/>
+          <w:noProof w:val="0"/>
+          <w:color w:val="000000" w:themeColor="text1" w:themeTint="FF" w:themeShade="FF"/>
+          <w:sz w:val="20"/>
+          <w:szCs w:val="20"/>
+          <w:lang w:val="it-IT"/>
+        </w:rPr>
+      </w:pPr>
+      <w:r>
+        <w:rPr>
+          <w:rFonts w:ascii="Arial" w:hAnsi="Arial" w:eastAsia="Arial" w:cs="Arial"/>
+          <w:b w:val="0"/>
+          <w:bCs w:val="0"/>
+          <w:i w:val="0"/>
+          <w:iCs w:val="0"/>
+          <w:noProof w:val="0"/>
+          <w:color w:val="000000" w:themeColor="text1" w:themeTint="FF" w:themeShade="FF"/>
+          <w:sz w:val="20"/>
+          <w:szCs w:val="20"/>
+          <w:lang w:val="it-IT"/>
+        </w:rPr>
+        <w:t xml:space="preserve">Il DFS_FULL si differenzia dal DFS_LV1, </w:t>
+      </w:r>
+      <w:proofErr w:type="spellStart"/>
+      <w:r>
+        <w:rPr>
+          <w:rFonts w:ascii="Arial" w:hAnsi="Arial" w:eastAsia="Arial" w:cs="Arial"/>
+          <w:b w:val="0"/>
+          <w:bCs w:val="0"/>
+          <w:i w:val="0"/>
+          <w:iCs w:val="0"/>
+          <w:noProof w:val="0"/>
+          <w:color w:val="000000" w:themeColor="text1" w:themeTint="FF" w:themeShade="FF"/>
+          <w:sz w:val="20"/>
+          <w:szCs w:val="20"/>
+          <w:lang w:val="it-IT"/>
+        </w:rPr>
+        <w:t>poichè</w:t>
+      </w:r>
+      <w:proofErr w:type="spellEnd"/>
+      <w:r>
+        <w:rPr>
+          <w:rFonts w:ascii="Arial" w:hAnsi="Arial" w:eastAsia="Arial" w:cs="Arial"/>
+          <w:b w:val="0"/>
+          <w:bCs w:val="0"/>
+          <w:i w:val="0"/>
+          <w:iCs w:val="0"/>
+          <w:noProof w:val="0"/>
+          <w:color w:val="000000" w:themeColor="text1" w:themeTint="FF" w:themeShade="FF"/>
+          <w:sz w:val="20"/>
+          <w:szCs w:val="20"/>
+          <w:lang w:val="it-IT"/>
+        </w:rPr>
+        <w:t xml:space="preserve"> tiene conto sia del </w:t>
+      </w:r>
+      <w:proofErr w:type="spellStart"/>
+      <w:r>
+        <w:rPr>
+          <w:rFonts w:ascii="Arial" w:hAnsi="Arial" w:eastAsia="Arial" w:cs="Arial"/>
+          <w:b w:val="0"/>
+          <w:bCs w:val="0"/>
+          <w:i w:val="0"/>
+          <w:iCs w:val="0"/>
+          <w:noProof w:val="0"/>
+          <w:color w:val="000000" w:themeColor="text1" w:themeTint="FF" w:themeShade="FF"/>
+          <w:sz w:val="20"/>
+          <w:szCs w:val="20"/>
+          <w:lang w:val="it-IT"/>
+        </w:rPr>
+        <w:t>tetramino</w:t>
+      </w:r>
+      <w:proofErr w:type="spellEnd"/>
+      <w:r>
+        <w:rPr>
+          <w:rFonts w:ascii="Arial" w:hAnsi="Arial" w:eastAsia="Arial" w:cs="Arial"/>
+          <w:b w:val="0"/>
+          <w:bCs w:val="0"/>
+          <w:i w:val="0"/>
+          <w:iCs w:val="0"/>
+          <w:noProof w:val="0"/>
+          <w:color w:val="000000" w:themeColor="text1" w:themeTint="FF" w:themeShade="FF"/>
+          <w:sz w:val="20"/>
+          <w:szCs w:val="20"/>
+          <w:lang w:val="it-IT"/>
+        </w:rPr>
+        <w:t xml:space="preserve"> corrente, che del successivo, in modo da trovare una combinazione, in posizione e rotazione dei due </w:t>
+      </w:r>
+      <w:proofErr w:type="spellStart"/>
+      <w:r>
+        <w:rPr>
+          <w:rFonts w:ascii="Arial" w:hAnsi="Arial" w:eastAsia="Arial" w:cs="Arial"/>
+          <w:b w:val="0"/>
+          <w:bCs w:val="0"/>
+          <w:i w:val="0"/>
+          <w:iCs w:val="0"/>
+          <w:noProof w:val="0"/>
+          <w:color w:val="000000" w:themeColor="text1" w:themeTint="FF" w:themeShade="FF"/>
+          <w:sz w:val="20"/>
+          <w:szCs w:val="20"/>
+          <w:lang w:val="it-IT"/>
+        </w:rPr>
+        <w:t>tetramini</w:t>
+      </w:r>
+      <w:proofErr w:type="spellEnd"/>
+      <w:r>
+        <w:rPr>
+          <w:rFonts w:ascii="Arial" w:hAnsi="Arial" w:eastAsia="Arial" w:cs="Arial"/>
+          <w:b w:val="0"/>
+          <w:bCs w:val="0"/>
+          <w:i w:val="0"/>
+          <w:iCs w:val="0"/>
+          <w:noProof w:val="0"/>
+          <w:color w:val="000000" w:themeColor="text1" w:themeTint="FF" w:themeShade="FF"/>
+          <w:sz w:val="20"/>
+          <w:szCs w:val="20"/>
+          <w:lang w:val="it-IT"/>
+        </w:rPr>
+        <w:t>, che generi lo score più alto possibile.</w:t>
+      </w:r>
+    </w:p>
+    <w:p>
+      <w:pPr>
+        <w:pStyle w:val="Normale"/>
+        <w:jc w:val="center"/>
+      </w:pPr>
+      <w:r>
+        <w:drawing>
+          <wp:inline wp14:editId="23730BBE" wp14:anchorId="233C19AF">
+            <wp:extent cx="5762626" cy="2990850"/>
+            <wp:effectExtent l="0" t="0" r="0" b="0"/>
+            <wp:docPr id="2000019898" name="" title=""/>
+            <wp:cNvGraphicFramePr>
+              <a:graphicFrameLocks noChangeAspect="1"/>
+            </wp:cNvGraphicFramePr>
+            <a:graphic>
+              <a:graphicData uri="http://schemas.openxmlformats.org/drawingml/2006/picture">
+                <pic:pic>
+                  <pic:nvPicPr>
+                    <pic:cNvPr id="0" name=""/>
+                    <pic:cNvPicPr/>
+                  </pic:nvPicPr>
+                  <pic:blipFill>
+                    <a:blip r:embed="Rc5a00102be7644c9">
+                      <a:extLst>
+                        <a:ext xmlns:a="http://schemas.openxmlformats.org/drawingml/2006/main" uri="{28A0092B-C50C-407E-A947-70E740481C1C}">
+                          <a14:useLocalDpi val="0"/>
+                        </a:ext>
+                      </a:extLst>
+                    </a:blip>
+                    <a:stretch>
+                      <a:fillRect/>
+                    </a:stretch>
+                  </pic:blipFill>
+                  <pic:spPr>
+                    <a:xfrm>
+                      <a:off x="0" y="0"/>
+                      <a:ext cx="5762626" cy="2990850"/>
+                    </a:xfrm>
+                    <a:prstGeom prst="rect">
+                      <a:avLst/>
+                    </a:prstGeom>
+                  </pic:spPr>
+                </pic:pic>
+              </a:graphicData>
+            </a:graphic>
+          </wp:inline>
+        </w:drawing>
       </w:r>
     </w:p>
     <w:p>
@@ -2932,6 +6619,14 @@
           <w:lang w:val="en-US"/>
         </w:rPr>
         <w:tab/>
+      </w:r>
+      <w:r>
+        <w:rPr>
+          <w:rFonts w:ascii="Century" w:hAnsi="Century"/>
+          <w:sz w:val="28"/>
+          <w:szCs w:val="28"/>
+          <w:lang w:val="en-US"/>
+        </w:rPr>
         <w:t>Stochastic Gradient Descent (Q-Learning)</w:t>
       </w:r>
     </w:p>
@@ -2949,6 +6644,7 @@
           <w:sz w:val="28"/>
           <w:szCs w:val="28"/>
         </w:rPr>
+        <w:lastRenderedPageBreak/>
         <w:t>…</w:t>
       </w:r>
     </w:p>
@@ -2983,6 +6679,13 @@
           <w:szCs w:val="28"/>
         </w:rPr>
         <w:tab/>
+      </w:r>
+      <w:r>
+        <w:rPr>
+          <w:rFonts w:ascii="Century" w:hAnsi="Century"/>
+          <w:sz w:val="28"/>
+          <w:szCs w:val="28"/>
+        </w:rPr>
         <w:t>Genetico</w:t>
       </w:r>
     </w:p>
@@ -3034,6 +6737,13 @@
           <w:szCs w:val="28"/>
         </w:rPr>
         <w:tab/>
+      </w:r>
+      <w:r>
+        <w:rPr>
+          <w:rFonts w:ascii="Century" w:hAnsi="Century"/>
+          <w:sz w:val="28"/>
+          <w:szCs w:val="28"/>
+        </w:rPr>
         <w:t>Blind Bandit Monte Carlo</w:t>
       </w:r>
     </w:p>
@@ -3077,6 +6787,13 @@
           <w:szCs w:val="28"/>
         </w:rPr>
         <w:tab/>
+      </w:r>
+      <w:r>
+        <w:rPr>
+          <w:rFonts w:ascii="Century" w:hAnsi="Century"/>
+          <w:sz w:val="28"/>
+          <w:szCs w:val="28"/>
+        </w:rPr>
         <w:t>Basato su Regole logiche</w:t>
       </w:r>
     </w:p>
@@ -3130,6 +6847,13 @@
           <w:szCs w:val="28"/>
         </w:rPr>
         <w:tab/>
+      </w:r>
+      <w:r>
+        <w:rPr>
+          <w:rFonts w:ascii="Century" w:hAnsi="Century"/>
+          <w:sz w:val="28"/>
+          <w:szCs w:val="28"/>
+        </w:rPr>
         <w:t>Ricerca Locale</w:t>
       </w:r>
     </w:p>
@@ -3138,227 +6862,17 @@
         <w:jc w:val="both"/>
         <w:rPr>
           <w:rFonts w:ascii="Century" w:hAnsi="Century"/>
-          <w:sz w:val="20"/>
-          <w:szCs w:val="20"/>
-        </w:rPr>
-      </w:pPr>
-      <w:r>
-        <w:rPr>
-          <w:rFonts w:ascii="Century" w:hAnsi="Century"/>
-          <w:sz w:val="20"/>
-          <w:szCs w:val="20"/>
-        </w:rPr>
-        <w:t>La variante dell’algoritmo di ricerca locale da noi adottata è quella basata sul miglioramento iterativo greedy ascent</w:t>
-      </w:r>
-      <w:r>
-        <w:rPr>
-          <w:rFonts w:ascii="Century" w:hAnsi="Century"/>
-          <w:sz w:val="20"/>
-          <w:szCs w:val="20"/>
-        </w:rPr>
-        <w:t>.</w:t>
-      </w:r>
-      <w:r>
-        <w:rPr>
-          <w:rFonts w:ascii="Century" w:hAnsi="Century"/>
-          <w:sz w:val="20"/>
-          <w:szCs w:val="20"/>
-        </w:rPr>
-        <w:t xml:space="preserve"> </w:t>
-      </w:r>
-      <w:r>
-        <w:rPr>
-          <w:rFonts w:ascii="Century" w:hAnsi="Century"/>
-          <w:sz w:val="20"/>
-          <w:szCs w:val="20"/>
-        </w:rPr>
-        <w:t>E</w:t>
-      </w:r>
-      <w:r>
-        <w:rPr>
-          <w:rFonts w:ascii="Century" w:hAnsi="Century"/>
-          <w:sz w:val="20"/>
-          <w:szCs w:val="20"/>
-        </w:rPr>
-        <w:t>ssa scansiona solamente il primo livello dell’albero di ricerca, selezionando il nodo rappresentante la mossa che durante la simulazione avrebbe restituito lo score maggiore ottenendo uno stato di ottimo local</w:t>
-      </w:r>
-      <w:r>
-        <w:rPr>
-          <w:rFonts w:ascii="Century" w:hAnsi="Century"/>
-          <w:sz w:val="20"/>
-          <w:szCs w:val="20"/>
-        </w:rPr>
-        <w:t>e</w:t>
-      </w:r>
-      <w:r>
-        <w:rPr>
-          <w:rFonts w:ascii="Century" w:hAnsi="Century"/>
-          <w:sz w:val="20"/>
-          <w:szCs w:val="20"/>
-        </w:rPr>
-        <w:t>. In seguito, l’algoritmo effettua la ricerca dello stato successivo</w:t>
-      </w:r>
-      <w:r>
-        <w:rPr>
-          <w:rFonts w:ascii="Century" w:hAnsi="Century"/>
-          <w:sz w:val="20"/>
-          <w:szCs w:val="20"/>
-        </w:rPr>
-        <w:t xml:space="preserve"> utilizzando il next tetramino nei nodi-</w:t>
-      </w:r>
-      <w:r>
-        <w:rPr>
-          <w:rFonts w:ascii="Century" w:hAnsi="Century"/>
-          <w:sz w:val="20"/>
-          <w:szCs w:val="20"/>
-        </w:rPr>
-        <w:t>stat</w:t>
-      </w:r>
-      <w:r>
-        <w:rPr>
-          <w:rFonts w:ascii="Century" w:hAnsi="Century"/>
-          <w:sz w:val="20"/>
-          <w:szCs w:val="20"/>
-        </w:rPr>
-        <w:t>o</w:t>
-      </w:r>
-      <w:r>
-        <w:rPr>
-          <w:rFonts w:ascii="Century" w:hAnsi="Century"/>
-          <w:sz w:val="20"/>
-          <w:szCs w:val="20"/>
-        </w:rPr>
-        <w:t xml:space="preserve"> </w:t>
-      </w:r>
-      <w:r>
-        <w:rPr>
-          <w:rFonts w:ascii="Century" w:hAnsi="Century"/>
-          <w:sz w:val="20"/>
-          <w:szCs w:val="20"/>
-        </w:rPr>
-        <w:t>ottenuti</w:t>
-      </w:r>
-      <w:r>
-        <w:rPr>
-          <w:rFonts w:ascii="Century" w:hAnsi="Century"/>
-          <w:sz w:val="20"/>
-          <w:szCs w:val="20"/>
-        </w:rPr>
-        <w:t xml:space="preserve"> </w:t>
-      </w:r>
-      <w:r>
-        <w:rPr>
-          <w:rFonts w:ascii="Century" w:hAnsi="Century"/>
-          <w:sz w:val="20"/>
-          <w:szCs w:val="20"/>
-        </w:rPr>
-        <w:t>d</w:t>
-      </w:r>
-      <w:r>
-        <w:rPr>
-          <w:rFonts w:ascii="Century" w:hAnsi="Century"/>
-          <w:sz w:val="20"/>
-          <w:szCs w:val="20"/>
-        </w:rPr>
-        <w:t xml:space="preserve">allo stato </w:t>
-      </w:r>
-      <w:r>
-        <w:rPr>
-          <w:rFonts w:ascii="Century" w:hAnsi="Century"/>
-          <w:sz w:val="20"/>
-          <w:szCs w:val="20"/>
-        </w:rPr>
-        <w:t>preceden</w:t>
-      </w:r>
-      <w:r>
-        <w:rPr>
-          <w:rFonts w:ascii="Century" w:hAnsi="Century"/>
-          <w:sz w:val="20"/>
-          <w:szCs w:val="20"/>
-        </w:rPr>
-        <w:t>te</w:t>
-      </w:r>
-      <w:r>
-        <w:rPr>
-          <w:rFonts w:ascii="Century" w:hAnsi="Century"/>
-          <w:sz w:val="20"/>
-          <w:szCs w:val="20"/>
-        </w:rPr>
-        <w:t>. In questo modo, l’algoritmo riduce notevolmente il numero di simulazioni totali</w:t>
-      </w:r>
-      <w:r>
-        <w:rPr>
-          <w:rFonts w:ascii="Century" w:hAnsi="Century"/>
-          <w:sz w:val="20"/>
-          <w:szCs w:val="20"/>
-        </w:rPr>
-        <w:t xml:space="preserve"> e </w:t>
-      </w:r>
-      <w:r>
-        <w:rPr>
-          <w:rFonts w:ascii="Century" w:hAnsi="Century"/>
-          <w:sz w:val="20"/>
-          <w:szCs w:val="20"/>
-        </w:rPr>
-        <w:t xml:space="preserve">quindi </w:t>
-      </w:r>
-      <w:r>
-        <w:rPr>
-          <w:rFonts w:ascii="Century" w:hAnsi="Century"/>
-          <w:sz w:val="20"/>
-          <w:szCs w:val="20"/>
-        </w:rPr>
-        <w:t>raggiunge un ottimo locale.</w:t>
-      </w:r>
-    </w:p>
-    <w:p>
-      <w:pPr>
-        <w:jc w:val="both"/>
-        <w:rPr>
-          <w:rFonts w:ascii="Century" w:hAnsi="Century"/>
-          <w:sz w:val="20"/>
-          <w:szCs w:val="20"/>
-        </w:rPr>
-      </w:pPr>
-      <w:r>
-        <w:rPr>
-          <w:rFonts w:ascii="Century" w:hAnsi="Century"/>
-          <w:sz w:val="20"/>
-          <w:szCs w:val="20"/>
-        </w:rPr>
-        <w:t>Poiché la ricerca locale non garantisce l’ottenimento di un ottimo globale e il suo utilizzo è spesso adoperato in situazioni in cui i singoli percorsi risultano essere molto lunghi, nel nostro utilizzo si dimostra particolarmente inefficiente e poco produttivo. Spesso le esecuzioni del gioco che lo utilizzano</w:t>
-      </w:r>
-      <w:r>
-        <w:rPr>
-          <w:rFonts w:ascii="Century" w:hAnsi="Century"/>
-          <w:sz w:val="20"/>
-          <w:szCs w:val="20"/>
-        </w:rPr>
-        <w:t xml:space="preserve">, </w:t>
-      </w:r>
-      <w:r>
-        <w:rPr>
-          <w:rFonts w:ascii="Century" w:hAnsi="Century"/>
-          <w:sz w:val="20"/>
-          <w:szCs w:val="20"/>
-        </w:rPr>
-        <w:t xml:space="preserve">terminano con un punteggio pari a zero, questo si verifica poiché i percorsi del grafo sono molto brevi e l’ottimo locale raggiunto non garantisce la permanenza in gioco e l’ottenimento di risultati anche solo paragonabili con </w:t>
-      </w:r>
-      <w:r>
-        <w:rPr>
-          <w:rFonts w:ascii="Century" w:hAnsi="Century"/>
-          <w:sz w:val="20"/>
-          <w:szCs w:val="20"/>
-        </w:rPr>
-        <w:t>quelli de</w:t>
-      </w:r>
-      <w:r>
-        <w:rPr>
-          <w:rFonts w:ascii="Century" w:hAnsi="Century"/>
-          <w:sz w:val="20"/>
-          <w:szCs w:val="20"/>
-        </w:rPr>
-        <w:t>gli altri algoritmi implementati.</w:t>
+          <w:sz w:val="28"/>
+          <w:szCs w:val="28"/>
+        </w:rPr>
+      </w:pPr>
+      <w:r>
+        <w:rPr>
+          <w:rFonts w:ascii="Century" w:hAnsi="Century"/>
+          <w:sz w:val="28"/>
+          <w:szCs w:val="28"/>
+        </w:rPr>
+        <w:t>…</w:t>
       </w:r>
     </w:p>
     <w:p>
@@ -3379,7 +6893,6 @@
           <w:sz w:val="32"/>
           <w:szCs w:val="32"/>
         </w:rPr>
-        <w:lastRenderedPageBreak/>
         <w:t>5</w:t>
       </w:r>
       <w:r>
@@ -3493,6 +7006,8 @@
         </w:rPr>
         <w:t xml:space="preserve"> resoconto sulle AI</w:t>
       </w:r>
+      <w:bookmarkStart w:name="_GoBack" w:id="0"/>
+      <w:bookmarkEnd w:id="0"/>
     </w:p>
     <w:p>
       <w:pPr>
@@ -3561,9 +7076,9 @@
       </w:r>
     </w:p>
     <w:sectPr>
-      <w:headerReference w:type="default" r:id="rId10"/>
-      <w:footerReference w:type="default" r:id="rId11"/>
-      <w:pgSz w:w="11906" w:h="16838" w:code="9"/>
+      <w:headerReference w:type="default" r:id="rId9"/>
+      <w:footerReference w:type="default" r:id="rId10"/>
+      <w:pgSz w:w="11906" w:h="16838" w:orient="portrait" w:code="9"/>
       <w:pgMar w:top="1417" w:right="1134" w:bottom="1134" w:left="1134" w:header="709" w:footer="709" w:gutter="0"/>
       <w:cols w:space="708"/>
       <w:docGrid w:linePitch="360"/>
@@ -3666,7 +7181,7 @@
 </file>
 
 <file path=word/header1.xml><?xml version="1.0" encoding="utf-8"?>
-<w:hdr xmlns:wpc="http://schemas.microsoft.com/office/word/2010/wordprocessingCanvas" xmlns:cx="http://schemas.microsoft.com/office/drawing/2014/chartex" xmlns:cx1="http://schemas.microsoft.com/office/drawing/2015/9/8/chartex" xmlns:cx2="http://schemas.microsoft.com/office/drawing/2015/10/21/chartex" xmlns:cx3="http://schemas.microsoft.com/office/drawing/2016/5/9/chartex" xmlns:cx4="http://schemas.microsoft.com/office/drawing/2016/5/10/chartex" xmlns:cx5="http://schemas.microsoft.com/office/drawing/2016/5/11/chartex" xmlns:cx6="http://schemas.microsoft.com/office/drawing/2016/5/12/chartex" xmlns:cx7="http://schemas.microsoft.com/office/drawing/2016/5/13/chartex" xmlns:cx8="http://schemas.microsoft.com/office/drawing/2016/5/14/chartex" xmlns:mc="http://schemas.openxmlformats.org/markup-compatibility/2006" xmlns:aink="http://schemas.microsoft.com/office/drawing/2016/ink" xmlns:am3d="http://schemas.microsoft.com/office/drawing/2017/model3d" xmlns:o="urn:schemas-microsoft-com:office:office" xmlns:r="http://schemas.openxmlformats.org/officeDocument/2006/relationships" xmlns:m="http://schemas.openxmlformats.org/officeDocument/2006/math" xmlns:v="urn:schemas-microsoft-com:vml" xmlns:wp14="http://schemas.microsoft.com/office/word/2010/wordprocessingDrawing" xmlns:wp="http://schemas.openxmlformats.org/drawingml/2006/wordprocessingDrawing" xmlns:w10="urn:schemas-microsoft-com:office:word" xmlns:w="http://schemas.openxmlformats.org/wordprocessingml/2006/main" xmlns:w14="http://schemas.microsoft.com/office/word/2010/wordml" xmlns:w15="http://schemas.microsoft.com/office/word/2012/wordml" xmlns:w16cid="http://schemas.microsoft.com/office/word/2016/wordml/cid" xmlns:w16se="http://schemas.microsoft.com/office/word/2015/wordml/symex" xmlns:wpg="http://schemas.microsoft.com/office/word/2010/wordprocessingGroup" xmlns:wpi="http://schemas.microsoft.com/office/word/2010/wordprocessingInk" xmlns:wne="http://schemas.microsoft.com/office/word/2006/wordml" xmlns:wps="http://schemas.microsoft.com/office/word/2010/wordprocessingShape" mc:Ignorable="w14 w15 w16se w16cid wp14">
+<w:hdr xmlns:wpc="http://schemas.microsoft.com/office/word/2010/wordprocessingCanvas" xmlns:cx="http://schemas.microsoft.com/office/drawing/2014/chartex" xmlns:cx1="http://schemas.microsoft.com/office/drawing/2015/9/8/chartex" xmlns:cx2="http://schemas.microsoft.com/office/drawing/2015/10/21/chartex" xmlns:cx3="http://schemas.microsoft.com/office/drawing/2016/5/9/chartex" xmlns:cx4="http://schemas.microsoft.com/office/drawing/2016/5/10/chartex" xmlns:cx5="http://schemas.microsoft.com/office/drawing/2016/5/11/chartex" xmlns:cx6="http://schemas.microsoft.com/office/drawing/2016/5/12/chartex" xmlns:cx7="http://schemas.microsoft.com/office/drawing/2016/5/13/chartex" xmlns:cx8="http://schemas.microsoft.com/office/drawing/2016/5/14/chartex" xmlns:mc="http://schemas.openxmlformats.org/markup-compatibility/2006" xmlns:aink="http://schemas.microsoft.com/office/drawing/2016/ink" xmlns:am3d="http://schemas.microsoft.com/office/drawing/2017/model3d" xmlns:o="urn:schemas-microsoft-com:office:office" xmlns:r="http://schemas.openxmlformats.org/officeDocument/2006/relationships" xmlns:m="http://schemas.openxmlformats.org/officeDocument/2006/math" xmlns:v="urn:schemas-microsoft-com:vml" xmlns:wp14="http://schemas.microsoft.com/office/word/2010/wordprocessingDrawing" xmlns:wp="http://schemas.openxmlformats.org/drawingml/2006/wordprocessingDrawing" xmlns:w10="urn:schemas-microsoft-com:office:word" xmlns:w="http://schemas.openxmlformats.org/wordprocessingml/2006/main" xmlns:w14="http://schemas.microsoft.com/office/word/2010/wordml" xmlns:w15="http://schemas.microsoft.com/office/word/2012/wordml" xmlns:w16cid="http://schemas.microsoft.com/office/word/2016/wordml/cid" xmlns:w16se="http://schemas.microsoft.com/office/word/2015/wordml/symex" xmlns:wpg="http://schemas.microsoft.com/office/word/2010/wordprocessingGroup" xmlns:wpi="http://schemas.microsoft.com/office/word/2010/wordprocessingInk" xmlns:wne="http://schemas.microsoft.com/office/word/2006/wordml" xmlns:wps="http://schemas.microsoft.com/office/word/2010/wordprocessingShape" xmlns:a="http://schemas.openxmlformats.org/drawingml/2006/main" mc:Ignorable="w14 w15 w16se w16cid wp14">
   <w:p>
     <w:pPr>
       <w:spacing w:line="264" w:lineRule="auto"/>
@@ -3748,8 +7263,8 @@
           </w:drawing>
         </mc:Choice>
         <mc:Fallback>
-          <w:pict>
-            <v:rect w14:anchorId="6261344D" id="Rettangolo 222" o:spid="_x0000_s1026" style="position:absolute;margin-left:0;margin-top:0;width:580.8pt;height:752.4pt;z-index:251659264;visibility:visible;mso-wrap-style:square;mso-width-percent:950;mso-height-percent:950;mso-wrap-distance-left:9pt;mso-wrap-distance-top:0;mso-wrap-distance-right:9pt;mso-wrap-distance-bottom:0;mso-position-horizontal:center;mso-position-horizontal-relative:page;mso-position-vertical:center;mso-position-vertical-relative:page;mso-width-percent:950;mso-height-percent:950;mso-width-relative:page;mso-height-relative:page;v-text-anchor:middle" o:gfxdata="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" filled="f" strokecolor="#747070 [1614]" strokeweight="1.25pt">
+          <w:pict w14:anchorId="74CB6992">
+            <v:rect id="Rettangolo 222" style="position:absolute;margin-left:0;margin-top:0;width:580.8pt;height:752.4pt;z-index:251659264;visibility:visible;mso-wrap-style:square;mso-width-percent:950;mso-height-percent:950;mso-wrap-distance-left:9pt;mso-wrap-distance-top:0;mso-wrap-distance-right:9pt;mso-wrap-distance-bottom:0;mso-position-horizontal:center;mso-position-horizontal-relative:page;mso-position-vertical:center;mso-position-vertical-relative:page;mso-width-percent:950;mso-height-percent:950;mso-width-relative:page;mso-height-relative:page;v-text-anchor:middle" o:spid="_x0000_s1026" filled="f" strokecolor="#747070 [1614]" strokeweight="1.25pt" w14:anchorId="6261344D" o:gfxdata="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">
               <w10:wrap anchorx="page" anchory="page"/>
             </v:rect>
           </w:pict>
@@ -3779,39 +7294,7 @@
             <w:sz w:val="20"/>
             <w:szCs w:val="20"/>
           </w:rPr>
-          <w:t>I</w:t>
-        </w:r>
-        <w:r>
-          <w:rPr>
-            <w:color w:val="4472C4" w:themeColor="accent1"/>
-            <w:sz w:val="20"/>
-            <w:szCs w:val="20"/>
-          </w:rPr>
-          <w:t>ngegneria della Conoscenza</w:t>
-        </w:r>
-        <w:r>
-          <w:rPr>
-            <w:color w:val="4472C4" w:themeColor="accent1"/>
-            <w:sz w:val="20"/>
-            <w:szCs w:val="20"/>
-          </w:rPr>
-          <w:t xml:space="preserve"> </w:t>
-        </w:r>
-        <w:r>
-          <w:rPr>
-            <w:color w:val="4472C4" w:themeColor="accent1"/>
-            <w:sz w:val="20"/>
-            <w:szCs w:val="20"/>
-          </w:rPr>
-          <w:t>2019/2020</w:t>
-        </w:r>
-        <w:r>
-          <w:rPr>
-            <w:color w:val="4472C4" w:themeColor="accent1"/>
-            <w:sz w:val="20"/>
-            <w:szCs w:val="20"/>
-          </w:rPr>
-          <w:t xml:space="preserve"> [TetrAIs]</w:t>
+          <w:t>Progetto IDC 2020 [TetrAIs]</w:t>
         </w:r>
       </w:sdtContent>
     </w:sdt>
@@ -3831,6 +7314,8 @@
     </w:r>
     <w:r>
       <w:tab/>
+    </w:r>
+    <w:r>
       <w:t xml:space="preserve">Christian Miccolis, Davide Paduanelli, Mattia Patruno </w:t>
     </w:r>
   </w:p>
@@ -3839,6 +7324,228 @@
 
 <file path=word/numbering.xml><?xml version="1.0" encoding="utf-8"?>
 <w:numbering xmlns:wpc="http://schemas.microsoft.com/office/word/2010/wordprocessingCanvas" xmlns:cx="http://schemas.microsoft.com/office/drawing/2014/chartex" xmlns:cx1="http://schemas.microsoft.com/office/drawing/2015/9/8/chartex" xmlns:cx2="http://schemas.microsoft.com/office/drawing/2015/10/21/chartex" xmlns:cx3="http://schemas.microsoft.com/office/drawing/2016/5/9/chartex" xmlns:cx4="http://schemas.microsoft.com/office/drawing/2016/5/10/chartex" xmlns:cx5="http://schemas.microsoft.com/office/drawing/2016/5/11/chartex" xmlns:cx6="http://schemas.microsoft.com/office/drawing/2016/5/12/chartex" xmlns:cx7="http://schemas.microsoft.com/office/drawing/2016/5/13/chartex" xmlns:cx8="http://schemas.microsoft.com/office/drawing/2016/5/14/chartex" xmlns:mc="http://schemas.openxmlformats.org/markup-compatibility/2006" xmlns:aink="http://schemas.microsoft.com/office/drawing/2016/ink" xmlns:am3d="http://schemas.microsoft.com/office/drawing/2017/model3d" xmlns:o="urn:schemas-microsoft-com:office:office" xmlns:r="http://schemas.openxmlformats.org/officeDocument/2006/relationships" xmlns:m="http://schemas.openxmlformats.org/officeDocument/2006/math" xmlns:v="urn:schemas-microsoft-com:vml" xmlns:wp14="http://schemas.microsoft.com/office/word/2010/wordprocessingDrawing" xmlns:wp="http://schemas.openxmlformats.org/drawingml/2006/wordprocessingDrawing" xmlns:w10="urn:schemas-microsoft-com:office:word" xmlns:w="http://schemas.openxmlformats.org/wordprocessingml/2006/main" xmlns:w14="http://schemas.microsoft.com/office/word/2010/wordml" xmlns:w15="http://schemas.microsoft.com/office/word/2012/wordml" xmlns:w16cid="http://schemas.microsoft.com/office/word/2016/wordml/cid" xmlns:w16se="http://schemas.microsoft.com/office/word/2015/wordml/symex" xmlns:wpg="http://schemas.microsoft.com/office/word/2010/wordprocessingGroup" xmlns:wpi="http://schemas.microsoft.com/office/word/2010/wordprocessingInk" xmlns:wne="http://schemas.microsoft.com/office/word/2006/wordml" xmlns:wps="http://schemas.microsoft.com/office/word/2010/wordprocessingShape" mc:Ignorable="w14 w15 w16se w16cid wp14">
+  <w:abstractNum xmlns:w="http://schemas.openxmlformats.org/wordprocessingml/2006/main" w:abstractNumId="2">
+    <w:multiLevelType xmlns:w="http://schemas.openxmlformats.org/wordprocessingml/2006/main" w:val="hybridMultilevel"/>
+    <w:lvl xmlns:w="http://schemas.openxmlformats.org/wordprocessingml/2006/main" w:ilvl="0">
+      <w:start w:val="1"/>
+      <w:numFmt w:val="bullet"/>
+      <w:lvlText w:val=""/>
+      <w:lvlJc w:val="left"/>
+      <w:pPr>
+        <w:ind w:left="720" w:hanging="360"/>
+      </w:pPr>
+      <w:rPr>
+        <w:rFonts w:hint="default" w:ascii="Symbol" w:hAnsi="Symbol"/>
+      </w:rPr>
+    </w:lvl>
+    <w:lvl xmlns:w="http://schemas.openxmlformats.org/wordprocessingml/2006/main" w:ilvl="1">
+      <w:start w:val="1"/>
+      <w:numFmt w:val="bullet"/>
+      <w:lvlText w:val="o"/>
+      <w:lvlJc w:val="left"/>
+      <w:pPr>
+        <w:ind w:left="1440" w:hanging="360"/>
+      </w:pPr>
+      <w:rPr>
+        <w:rFonts w:hint="default" w:ascii="Courier New" w:hAnsi="Courier New"/>
+      </w:rPr>
+    </w:lvl>
+    <w:lvl xmlns:w="http://schemas.openxmlformats.org/wordprocessingml/2006/main" w:ilvl="2">
+      <w:start w:val="1"/>
+      <w:numFmt w:val="bullet"/>
+      <w:lvlText w:val=""/>
+      <w:lvlJc w:val="left"/>
+      <w:pPr>
+        <w:ind w:left="2160" w:hanging="360"/>
+      </w:pPr>
+      <w:rPr>
+        <w:rFonts w:hint="default" w:ascii="Wingdings" w:hAnsi="Wingdings"/>
+      </w:rPr>
+    </w:lvl>
+    <w:lvl xmlns:w="http://schemas.openxmlformats.org/wordprocessingml/2006/main" w:ilvl="3">
+      <w:start w:val="1"/>
+      <w:numFmt w:val="bullet"/>
+      <w:lvlText w:val=""/>
+      <w:lvlJc w:val="left"/>
+      <w:pPr>
+        <w:ind w:left="2880" w:hanging="360"/>
+      </w:pPr>
+      <w:rPr>
+        <w:rFonts w:hint="default" w:ascii="Symbol" w:hAnsi="Symbol"/>
+      </w:rPr>
+    </w:lvl>
+    <w:lvl xmlns:w="http://schemas.openxmlformats.org/wordprocessingml/2006/main" w:ilvl="4">
+      <w:start w:val="1"/>
+      <w:numFmt w:val="bullet"/>
+      <w:lvlText w:val="o"/>
+      <w:lvlJc w:val="left"/>
+      <w:pPr>
+        <w:ind w:left="3600" w:hanging="360"/>
+      </w:pPr>
+      <w:rPr>
+        <w:rFonts w:hint="default" w:ascii="Courier New" w:hAnsi="Courier New"/>
+      </w:rPr>
+    </w:lvl>
+    <w:lvl xmlns:w="http://schemas.openxmlformats.org/wordprocessingml/2006/main" w:ilvl="5">
+      <w:start w:val="1"/>
+      <w:numFmt w:val="bullet"/>
+      <w:lvlText w:val=""/>
+      <w:lvlJc w:val="left"/>
+      <w:pPr>
+        <w:ind w:left="4320" w:hanging="360"/>
+      </w:pPr>
+      <w:rPr>
+        <w:rFonts w:hint="default" w:ascii="Wingdings" w:hAnsi="Wingdings"/>
+      </w:rPr>
+    </w:lvl>
+    <w:lvl xmlns:w="http://schemas.openxmlformats.org/wordprocessingml/2006/main" w:ilvl="6">
+      <w:start w:val="1"/>
+      <w:numFmt w:val="bullet"/>
+      <w:lvlText w:val=""/>
+      <w:lvlJc w:val="left"/>
+      <w:pPr>
+        <w:ind w:left="5040" w:hanging="360"/>
+      </w:pPr>
+      <w:rPr>
+        <w:rFonts w:hint="default" w:ascii="Symbol" w:hAnsi="Symbol"/>
+      </w:rPr>
+    </w:lvl>
+    <w:lvl xmlns:w="http://schemas.openxmlformats.org/wordprocessingml/2006/main" w:ilvl="7">
+      <w:start w:val="1"/>
+      <w:numFmt w:val="bullet"/>
+      <w:lvlText w:val="o"/>
+      <w:lvlJc w:val="left"/>
+      <w:pPr>
+        <w:ind w:left="5760" w:hanging="360"/>
+      </w:pPr>
+      <w:rPr>
+        <w:rFonts w:hint="default" w:ascii="Courier New" w:hAnsi="Courier New"/>
+      </w:rPr>
+    </w:lvl>
+    <w:lvl xmlns:w="http://schemas.openxmlformats.org/wordprocessingml/2006/main" w:ilvl="8">
+      <w:start w:val="1"/>
+      <w:numFmt w:val="bullet"/>
+      <w:lvlText w:val=""/>
+      <w:lvlJc w:val="left"/>
+      <w:pPr>
+        <w:ind w:left="6480" w:hanging="360"/>
+      </w:pPr>
+      <w:rPr>
+        <w:rFonts w:hint="default" w:ascii="Wingdings" w:hAnsi="Wingdings"/>
+      </w:rPr>
+    </w:lvl>
+  </w:abstractNum>
+  <w:abstractNum xmlns:w="http://schemas.openxmlformats.org/wordprocessingml/2006/main" w:abstractNumId="1">
+    <w:multiLevelType xmlns:w="http://schemas.openxmlformats.org/wordprocessingml/2006/main" w:val="hybridMultilevel"/>
+    <w:lvl xmlns:w="http://schemas.openxmlformats.org/wordprocessingml/2006/main" w:ilvl="0">
+      <w:start w:val="1"/>
+      <w:numFmt w:val="bullet"/>
+      <w:lvlText w:val=""/>
+      <w:lvlJc w:val="left"/>
+      <w:pPr>
+        <w:ind w:left="720" w:hanging="360"/>
+      </w:pPr>
+      <w:rPr>
+        <w:rFonts w:hint="default" w:ascii="Symbol" w:hAnsi="Symbol"/>
+      </w:rPr>
+    </w:lvl>
+    <w:lvl xmlns:w="http://schemas.openxmlformats.org/wordprocessingml/2006/main" w:ilvl="1">
+      <w:start w:val="1"/>
+      <w:numFmt w:val="bullet"/>
+      <w:lvlText w:val="o"/>
+      <w:lvlJc w:val="left"/>
+      <w:pPr>
+        <w:ind w:left="1440" w:hanging="360"/>
+      </w:pPr>
+      <w:rPr>
+        <w:rFonts w:hint="default" w:ascii="Courier New" w:hAnsi="Courier New"/>
+      </w:rPr>
+    </w:lvl>
+    <w:lvl xmlns:w="http://schemas.openxmlformats.org/wordprocessingml/2006/main" w:ilvl="2">
+      <w:start w:val="1"/>
+      <w:numFmt w:val="bullet"/>
+      <w:lvlText w:val=""/>
+      <w:lvlJc w:val="left"/>
+      <w:pPr>
+        <w:ind w:left="2160" w:hanging="360"/>
+      </w:pPr>
+      <w:rPr>
+        <w:rFonts w:hint="default" w:ascii="Wingdings" w:hAnsi="Wingdings"/>
+      </w:rPr>
+    </w:lvl>
+    <w:lvl xmlns:w="http://schemas.openxmlformats.org/wordprocessingml/2006/main" w:ilvl="3">
+      <w:start w:val="1"/>
+      <w:numFmt w:val="bullet"/>
+      <w:lvlText w:val=""/>
+      <w:lvlJc w:val="left"/>
+      <w:pPr>
+        <w:ind w:left="2880" w:hanging="360"/>
+      </w:pPr>
+      <w:rPr>
+        <w:rFonts w:hint="default" w:ascii="Symbol" w:hAnsi="Symbol"/>
+      </w:rPr>
+    </w:lvl>
+    <w:lvl xmlns:w="http://schemas.openxmlformats.org/wordprocessingml/2006/main" w:ilvl="4">
+      <w:start w:val="1"/>
+      <w:numFmt w:val="bullet"/>
+      <w:lvlText w:val="o"/>
+      <w:lvlJc w:val="left"/>
+      <w:pPr>
+        <w:ind w:left="3600" w:hanging="360"/>
+      </w:pPr>
+      <w:rPr>
+        <w:rFonts w:hint="default" w:ascii="Courier New" w:hAnsi="Courier New"/>
+      </w:rPr>
+    </w:lvl>
+    <w:lvl xmlns:w="http://schemas.openxmlformats.org/wordprocessingml/2006/main" w:ilvl="5">
+      <w:start w:val="1"/>
+      <w:numFmt w:val="bullet"/>
+      <w:lvlText w:val=""/>
+      <w:lvlJc w:val="left"/>
+      <w:pPr>
+        <w:ind w:left="4320" w:hanging="360"/>
+      </w:pPr>
+      <w:rPr>
+        <w:rFonts w:hint="default" w:ascii="Wingdings" w:hAnsi="Wingdings"/>
+      </w:rPr>
+    </w:lvl>
+    <w:lvl xmlns:w="http://schemas.openxmlformats.org/wordprocessingml/2006/main" w:ilvl="6">
+      <w:start w:val="1"/>
+      <w:numFmt w:val="bullet"/>
+      <w:lvlText w:val=""/>
+      <w:lvlJc w:val="left"/>
+      <w:pPr>
+        <w:ind w:left="5040" w:hanging="360"/>
+      </w:pPr>
+      <w:rPr>
+        <w:rFonts w:hint="default" w:ascii="Symbol" w:hAnsi="Symbol"/>
+      </w:rPr>
+    </w:lvl>
+    <w:lvl xmlns:w="http://schemas.openxmlformats.org/wordprocessingml/2006/main" w:ilvl="7">
+      <w:start w:val="1"/>
+      <w:numFmt w:val="bullet"/>
+      <w:lvlText w:val="o"/>
+      <w:lvlJc w:val="left"/>
+      <w:pPr>
+        <w:ind w:left="5760" w:hanging="360"/>
+      </w:pPr>
+      <w:rPr>
+        <w:rFonts w:hint="default" w:ascii="Courier New" w:hAnsi="Courier New"/>
+      </w:rPr>
+    </w:lvl>
+    <w:lvl xmlns:w="http://schemas.openxmlformats.org/wordprocessingml/2006/main" w:ilvl="8">
+      <w:start w:val="1"/>
+      <w:numFmt w:val="bullet"/>
+      <w:lvlText w:val=""/>
+      <w:lvlJc w:val="left"/>
+      <w:pPr>
+        <w:ind w:left="6480" w:hanging="360"/>
+      </w:pPr>
+      <w:rPr>
+        <w:rFonts w:hint="default" w:ascii="Wingdings" w:hAnsi="Wingdings"/>
+      </w:rPr>
+    </w:lvl>
+  </w:abstractNum>
   <w:abstractNum w:abstractNumId="0" w15:restartNumberingAfterBreak="0">
     <w:nsid w:val="2E287820"/>
     <w:multiLevelType w:val="hybridMultilevel"/>
@@ -3852,7 +7559,7 @@
         <w:ind w:left="720" w:hanging="360"/>
       </w:pPr>
       <w:rPr>
-        <w:rFonts w:ascii="Symbol" w:hAnsi="Symbol" w:hint="default"/>
+        <w:rFonts w:hint="default" w:ascii="Symbol" w:hAnsi="Symbol"/>
       </w:rPr>
     </w:lvl>
     <w:lvl w:ilvl="1" w:tplc="04100003" w:tentative="1">
@@ -3864,7 +7571,7 @@
         <w:ind w:left="1440" w:hanging="360"/>
       </w:pPr>
       <w:rPr>
-        <w:rFonts w:ascii="Courier New" w:hAnsi="Courier New" w:cs="Courier New" w:hint="default"/>
+        <w:rFonts w:hint="default" w:ascii="Courier New" w:hAnsi="Courier New" w:cs="Courier New"/>
       </w:rPr>
     </w:lvl>
     <w:lvl w:ilvl="2" w:tplc="04100005" w:tentative="1">
@@ -3876,7 +7583,7 @@
         <w:ind w:left="2160" w:hanging="360"/>
       </w:pPr>
       <w:rPr>
-        <w:rFonts w:ascii="Wingdings" w:hAnsi="Wingdings" w:hint="default"/>
+        <w:rFonts w:hint="default" w:ascii="Wingdings" w:hAnsi="Wingdings"/>
       </w:rPr>
     </w:lvl>
     <w:lvl w:ilvl="3" w:tplc="04100001" w:tentative="1">
@@ -3888,7 +7595,7 @@
         <w:ind w:left="2880" w:hanging="360"/>
       </w:pPr>
       <w:rPr>
-        <w:rFonts w:ascii="Symbol" w:hAnsi="Symbol" w:hint="default"/>
+        <w:rFonts w:hint="default" w:ascii="Symbol" w:hAnsi="Symbol"/>
       </w:rPr>
     </w:lvl>
     <w:lvl w:ilvl="4" w:tplc="04100003" w:tentative="1">
@@ -3900,7 +7607,7 @@
         <w:ind w:left="3600" w:hanging="360"/>
       </w:pPr>
       <w:rPr>
-        <w:rFonts w:ascii="Courier New" w:hAnsi="Courier New" w:cs="Courier New" w:hint="default"/>
+        <w:rFonts w:hint="default" w:ascii="Courier New" w:hAnsi="Courier New" w:cs="Courier New"/>
       </w:rPr>
     </w:lvl>
     <w:lvl w:ilvl="5" w:tplc="04100005" w:tentative="1">
@@ -3912,7 +7619,7 @@
         <w:ind w:left="4320" w:hanging="360"/>
       </w:pPr>
       <w:rPr>
-        <w:rFonts w:ascii="Wingdings" w:hAnsi="Wingdings" w:hint="default"/>
+        <w:rFonts w:hint="default" w:ascii="Wingdings" w:hAnsi="Wingdings"/>
       </w:rPr>
     </w:lvl>
     <w:lvl w:ilvl="6" w:tplc="04100001" w:tentative="1">
@@ -3924,7 +7631,7 @@
         <w:ind w:left="5040" w:hanging="360"/>
       </w:pPr>
       <w:rPr>
-        <w:rFonts w:ascii="Symbol" w:hAnsi="Symbol" w:hint="default"/>
+        <w:rFonts w:hint="default" w:ascii="Symbol" w:hAnsi="Symbol"/>
       </w:rPr>
     </w:lvl>
     <w:lvl w:ilvl="7" w:tplc="04100003" w:tentative="1">
@@ -3936,7 +7643,7 @@
         <w:ind w:left="5760" w:hanging="360"/>
       </w:pPr>
       <w:rPr>
-        <w:rFonts w:ascii="Courier New" w:hAnsi="Courier New" w:cs="Courier New" w:hint="default"/>
+        <w:rFonts w:hint="default" w:ascii="Courier New" w:hAnsi="Courier New" w:cs="Courier New"/>
       </w:rPr>
     </w:lvl>
     <w:lvl w:ilvl="8" w:tplc="04100005" w:tentative="1">
@@ -3948,10 +7655,16 @@
         <w:ind w:left="6480" w:hanging="360"/>
       </w:pPr>
       <w:rPr>
-        <w:rFonts w:ascii="Wingdings" w:hAnsi="Wingdings" w:hint="default"/>
+        <w:rFonts w:hint="default" w:ascii="Wingdings" w:hAnsi="Wingdings"/>
       </w:rPr>
     </w:lvl>
   </w:abstractNum>
+  <w:num w:numId="3">
+    <w:abstractNumId w:val="2"/>
+  </w:num>
+  <w:num w:numId="2">
+    <w:abstractNumId w:val="1"/>
+  </w:num>
   <w:num w:numId="1">
     <w:abstractNumId w:val="0"/>
   </w:num>
@@ -3959,11 +7672,11 @@
 </file>
 
 <file path=word/styles.xml><?xml version="1.0" encoding="utf-8"?>
-<w:styles xmlns:mc="http://schemas.openxmlformats.org/markup-compatibility/2006" xmlns:r="http://schemas.openxmlformats.org/officeDocument/2006/relationships" xmlns:w="http://schemas.openxmlformats.org/wordprocessingml/2006/main" xmlns:w14="http://schemas.microsoft.com/office/word/2010/wordml" xmlns:w15="http://schemas.microsoft.com/office/word/2012/wordml" xmlns:w16cid="http://schemas.microsoft.com/office/word/2016/wordml/cid" xmlns:w16se="http://schemas.microsoft.com/office/word/2015/wordml/symex" mc:Ignorable="w14 w15 w16se w16cid">
+<w:styles xmlns:wp14="http://schemas.microsoft.com/office/word/2010/wordprocessingDrawing" xmlns:mc="http://schemas.openxmlformats.org/markup-compatibility/2006" xmlns:r="http://schemas.openxmlformats.org/officeDocument/2006/relationships" xmlns:w="http://schemas.openxmlformats.org/wordprocessingml/2006/main" xmlns:w14="http://schemas.microsoft.com/office/word/2010/wordml" xmlns:w15="http://schemas.microsoft.com/office/word/2012/wordml" xmlns:w16cid="http://schemas.microsoft.com/office/word/2016/wordml/cid" xmlns:w16se="http://schemas.microsoft.com/office/word/2015/wordml/symex" mc:Ignorable="w14 w15 w16se w16cid wp14">
   <w:docDefaults>
     <w:rPrDefault>
       <w:rPr>
-        <w:rFonts w:asciiTheme="minorHAnsi" w:eastAsiaTheme="minorHAnsi" w:hAnsiTheme="minorHAnsi" w:cstheme="minorBidi"/>
+        <w:rFonts w:asciiTheme="minorHAnsi" w:hAnsiTheme="minorHAnsi" w:eastAsiaTheme="minorHAnsi" w:cstheme="minorBidi"/>
         <w:sz w:val="22"/>
         <w:szCs w:val="22"/>
         <w:lang w:val="it-IT" w:eastAsia="en-US" w:bidi="ar-SA"/>
@@ -3978,14 +7691,14 @@
   <w:latentStyles w:defLockedState="0" w:defUIPriority="99" w:defSemiHidden="0" w:defUnhideWhenUsed="0" w:defQFormat="0" w:count="376">
     <w:lsdException w:name="Normal" w:uiPriority="0" w:qFormat="1"/>
     <w:lsdException w:name="heading 1" w:uiPriority="9" w:qFormat="1"/>
-    <w:lsdException w:name="heading 2" w:semiHidden="1" w:uiPriority="9" w:unhideWhenUsed="1" w:qFormat="1"/>
-    <w:lsdException w:name="heading 3" w:semiHidden="1" w:uiPriority="9" w:unhideWhenUsed="1" w:qFormat="1"/>
-    <w:lsdException w:name="heading 4" w:semiHidden="1" w:uiPriority="9" w:unhideWhenUsed="1" w:qFormat="1"/>
-    <w:lsdException w:name="heading 5" w:semiHidden="1" w:uiPriority="9" w:unhideWhenUsed="1" w:qFormat="1"/>
-    <w:lsdException w:name="heading 6" w:semiHidden="1" w:uiPriority="9" w:unhideWhenUsed="1" w:qFormat="1"/>
-    <w:lsdException w:name="heading 7" w:semiHidden="1" w:uiPriority="9" w:unhideWhenUsed="1" w:qFormat="1"/>
-    <w:lsdException w:name="heading 8" w:semiHidden="1" w:uiPriority="9" w:unhideWhenUsed="1" w:qFormat="1"/>
-    <w:lsdException w:name="heading 9" w:semiHidden="1" w:uiPriority="9" w:unhideWhenUsed="1" w:qFormat="1"/>
+    <w:lsdException w:name="heading 2" w:uiPriority="9" w:semiHidden="1" w:unhideWhenUsed="1" w:qFormat="1"/>
+    <w:lsdException w:name="heading 3" w:uiPriority="9" w:semiHidden="1" w:unhideWhenUsed="1" w:qFormat="1"/>
+    <w:lsdException w:name="heading 4" w:uiPriority="9" w:semiHidden="1" w:unhideWhenUsed="1" w:qFormat="1"/>
+    <w:lsdException w:name="heading 5" w:uiPriority="9" w:semiHidden="1" w:unhideWhenUsed="1" w:qFormat="1"/>
+    <w:lsdException w:name="heading 6" w:uiPriority="9" w:semiHidden="1" w:unhideWhenUsed="1" w:qFormat="1"/>
+    <w:lsdException w:name="heading 7" w:uiPriority="9" w:semiHidden="1" w:unhideWhenUsed="1" w:qFormat="1"/>
+    <w:lsdException w:name="heading 8" w:uiPriority="9" w:semiHidden="1" w:unhideWhenUsed="1" w:qFormat="1"/>
+    <w:lsdException w:name="heading 9" w:uiPriority="9" w:semiHidden="1" w:unhideWhenUsed="1" w:qFormat="1"/>
     <w:lsdException w:name="index 1" w:semiHidden="1" w:unhideWhenUsed="1"/>
     <w:lsdException w:name="index 2" w:semiHidden="1" w:unhideWhenUsed="1"/>
     <w:lsdException w:name="index 3" w:semiHidden="1" w:unhideWhenUsed="1"/>
@@ -3995,22 +7708,22 @@
     <w:lsdException w:name="index 7" w:semiHidden="1" w:unhideWhenUsed="1"/>
     <w:lsdException w:name="index 8" w:semiHidden="1" w:unhideWhenUsed="1"/>
     <w:lsdException w:name="index 9" w:semiHidden="1" w:unhideWhenUsed="1"/>
-    <w:lsdException w:name="toc 1" w:semiHidden="1" w:uiPriority="39" w:unhideWhenUsed="1"/>
-    <w:lsdException w:name="toc 2" w:semiHidden="1" w:uiPriority="39" w:unhideWhenUsed="1"/>
-    <w:lsdException w:name="toc 3" w:semiHidden="1" w:uiPriority="39" w:unhideWhenUsed="1"/>
-    <w:lsdException w:name="toc 4" w:semiHidden="1" w:uiPriority="39" w:unhideWhenUsed="1"/>
-    <w:lsdException w:name="toc 5" w:semiHidden="1" w:uiPriority="39" w:unhideWhenUsed="1"/>
-    <w:lsdException w:name="toc 6" w:semiHidden="1" w:uiPriority="39" w:unhideWhenUsed="1"/>
-    <w:lsdException w:name="toc 7" w:semiHidden="1" w:uiPriority="39" w:unhideWhenUsed="1"/>
-    <w:lsdException w:name="toc 8" w:semiHidden="1" w:uiPriority="39" w:unhideWhenUsed="1"/>
-    <w:lsdException w:name="toc 9" w:semiHidden="1" w:uiPriority="39" w:unhideWhenUsed="1"/>
+    <w:lsdException w:name="toc 1" w:uiPriority="39" w:semiHidden="1" w:unhideWhenUsed="1"/>
+    <w:lsdException w:name="toc 2" w:uiPriority="39" w:semiHidden="1" w:unhideWhenUsed="1"/>
+    <w:lsdException w:name="toc 3" w:uiPriority="39" w:semiHidden="1" w:unhideWhenUsed="1"/>
+    <w:lsdException w:name="toc 4" w:uiPriority="39" w:semiHidden="1" w:unhideWhenUsed="1"/>
+    <w:lsdException w:name="toc 5" w:uiPriority="39" w:semiHidden="1" w:unhideWhenUsed="1"/>
+    <w:lsdException w:name="toc 6" w:uiPriority="39" w:semiHidden="1" w:unhideWhenUsed="1"/>
+    <w:lsdException w:name="toc 7" w:uiPriority="39" w:semiHidden="1" w:unhideWhenUsed="1"/>
+    <w:lsdException w:name="toc 8" w:uiPriority="39" w:semiHidden="1" w:unhideWhenUsed="1"/>
+    <w:lsdException w:name="toc 9" w:uiPriority="39" w:semiHidden="1" w:unhideWhenUsed="1"/>
     <w:lsdException w:name="Normal Indent" w:semiHidden="1" w:unhideWhenUsed="1"/>
     <w:lsdException w:name="footnote text" w:semiHidden="1" w:unhideWhenUsed="1"/>
     <w:lsdException w:name="annotation text" w:semiHidden="1" w:unhideWhenUsed="1"/>
     <w:lsdException w:name="header" w:semiHidden="1" w:unhideWhenUsed="1"/>
     <w:lsdException w:name="footer" w:semiHidden="1" w:unhideWhenUsed="1"/>
     <w:lsdException w:name="index heading" w:semiHidden="1" w:unhideWhenUsed="1"/>
-    <w:lsdException w:name="caption" w:semiHidden="1" w:uiPriority="35" w:unhideWhenUsed="1" w:qFormat="1"/>
+    <w:lsdException w:name="caption" w:uiPriority="35" w:semiHidden="1" w:unhideWhenUsed="1" w:qFormat="1"/>
     <w:lsdException w:name="table of figures" w:semiHidden="1" w:unhideWhenUsed="1"/>
     <w:lsdException w:name="envelope address" w:semiHidden="1" w:unhideWhenUsed="1"/>
     <w:lsdException w:name="envelope return" w:semiHidden="1" w:unhideWhenUsed="1"/>
@@ -4041,7 +7754,7 @@
     <w:lsdException w:name="Title" w:uiPriority="10" w:qFormat="1"/>
     <w:lsdException w:name="Closing" w:semiHidden="1" w:unhideWhenUsed="1"/>
     <w:lsdException w:name="Signature" w:semiHidden="1" w:unhideWhenUsed="1"/>
-    <w:lsdException w:name="Default Paragraph Font" w:semiHidden="1" w:uiPriority="1" w:unhideWhenUsed="1"/>
+    <w:lsdException w:name="Default Paragraph Font" w:uiPriority="1" w:semiHidden="1" w:unhideWhenUsed="1"/>
     <w:lsdException w:name="Body Text" w:semiHidden="1" w:unhideWhenUsed="1"/>
     <w:lsdException w:name="Body Text Indent" w:semiHidden="1" w:unhideWhenUsed="1"/>
     <w:lsdException w:name="List Continue" w:semiHidden="1" w:unhideWhenUsed="1"/>
@@ -4241,8 +7954,8 @@
     <w:lsdException w:name="Subtle Reference" w:uiPriority="31" w:qFormat="1"/>
     <w:lsdException w:name="Intense Reference" w:uiPriority="32" w:qFormat="1"/>
     <w:lsdException w:name="Book Title" w:uiPriority="33" w:qFormat="1"/>
-    <w:lsdException w:name="Bibliography" w:semiHidden="1" w:uiPriority="37" w:unhideWhenUsed="1"/>
-    <w:lsdException w:name="TOC Heading" w:semiHidden="1" w:uiPriority="39" w:unhideWhenUsed="1" w:qFormat="1"/>
+    <w:lsdException w:name="Bibliography" w:uiPriority="37" w:semiHidden="1" w:unhideWhenUsed="1"/>
+    <w:lsdException w:name="TOC Heading" w:uiPriority="39" w:semiHidden="1" w:unhideWhenUsed="1" w:qFormat="1"/>
     <w:lsdException w:name="Plain Table 1" w:uiPriority="41"/>
     <w:lsdException w:name="Plain Table 2" w:uiPriority="42"/>
     <w:lsdException w:name="Plain Table 3" w:uiPriority="43"/>
@@ -4353,17 +8066,17 @@
     <w:lsdException w:name="Unresolved Mention" w:semiHidden="1" w:unhideWhenUsed="1"/>
     <w:lsdException w:name="Smart Link" w:semiHidden="1" w:unhideWhenUsed="1"/>
   </w:latentStyles>
-  <w:style w:type="paragraph" w:default="1" w:styleId="Normale">
+  <w:style w:type="paragraph" w:styleId="Normale" w:default="1">
     <w:name w:val="Normal"/>
     <w:qFormat/>
   </w:style>
-  <w:style w:type="character" w:default="1" w:styleId="Carpredefinitoparagrafo">
+  <w:style w:type="character" w:styleId="Carpredefinitoparagrafo" w:default="1">
     <w:name w:val="Default Paragraph Font"/>
     <w:uiPriority w:val="1"/>
     <w:semiHidden/>
     <w:unhideWhenUsed/>
   </w:style>
-  <w:style w:type="table" w:default="1" w:styleId="Tabellanormale">
+  <w:style w:type="table" w:styleId="Tabellanormale" w:default="1">
     <w:name w:val="Normal Table"/>
     <w:uiPriority w:val="99"/>
     <w:semiHidden/>
@@ -4378,7 +8091,7 @@
       </w:tblCellMar>
     </w:tblPr>
   </w:style>
-  <w:style w:type="numbering" w:default="1" w:styleId="Nessunelenco">
+  <w:style w:type="numbering" w:styleId="Nessunelenco" w:default="1">
     <w:name w:val="No List"/>
     <w:uiPriority w:val="99"/>
     <w:semiHidden/>
@@ -4399,7 +8112,7 @@
       <w:spacing w:after="0" w:line="240" w:lineRule="auto"/>
     </w:pPr>
   </w:style>
-  <w:style w:type="character" w:customStyle="1" w:styleId="IntestazioneCarattere">
+  <w:style w:type="character" w:styleId="IntestazioneCarattere" w:customStyle="1">
     <w:name w:val="Intestazione Carattere"/>
     <w:basedOn w:val="Carpredefinitoparagrafo"/>
     <w:link w:val="Intestazione"/>
@@ -4421,7 +8134,7 @@
       <w:spacing w:after="0" w:line="240" w:lineRule="auto"/>
     </w:pPr>
   </w:style>
-  <w:style w:type="character" w:customStyle="1" w:styleId="PidipaginaCarattere">
+  <w:style w:type="character" w:styleId="PidipaginaCarattere" w:customStyle="1">
     <w:name w:val="Piè di pagina Carattere"/>
     <w:basedOn w:val="Carpredefinitoparagrafo"/>
     <w:link w:val="Pidipagina"/>
@@ -4438,12 +8151,12 @@
     </w:pPr>
     <w:tblPr>
       <w:tblBorders>
-        <w:top w:val="single" w:sz="4" w:space="0" w:color="auto"/>
-        <w:left w:val="single" w:sz="4" w:space="0" w:color="auto"/>
-        <w:bottom w:val="single" w:sz="4" w:space="0" w:color="auto"/>
-        <w:right w:val="single" w:sz="4" w:space="0" w:color="auto"/>
-        <w:insideH w:val="single" w:sz="4" w:space="0" w:color="auto"/>
-        <w:insideV w:val="single" w:sz="4" w:space="0" w:color="auto"/>
+        <w:top w:val="single" w:color="auto" w:sz="4" w:space="0"/>
+        <w:left w:val="single" w:color="auto" w:sz="4" w:space="0"/>
+        <w:bottom w:val="single" w:color="auto" w:sz="4" w:space="0"/>
+        <w:right w:val="single" w:color="auto" w:sz="4" w:space="0"/>
+        <w:insideH w:val="single" w:color="auto" w:sz="4" w:space="0"/>
+        <w:insideV w:val="single" w:color="auto" w:sz="4" w:space="0"/>
       </w:tblBorders>
     </w:tblPr>
   </w:style>
@@ -4571,7 +8284,6 @@
   <w:rsids>
     <w:rsidRoot w:val="0027461D"/>
     <w:rsid w:val="0027461D"/>
-    <w:rsid w:val="005F6B1E"/>
     <w:rsid w:val="008010F1"/>
     <w:rsid w:val="0092587B"/>
     <w:rsid w:val="00EE3AEF"/>

--- a/doc/Documentazione TetrAIs.docx
+++ b/doc/Documentazione TetrAIs.docx
@@ -1,6 +1,6 @@
 
 <file path=word/document.xml><?xml version="1.0" encoding="utf-8"?>
-<w:document xmlns:wpc="http://schemas.microsoft.com/office/word/2010/wordprocessingCanvas" xmlns:cx="http://schemas.microsoft.com/office/drawing/2014/chartex" xmlns:cx1="http://schemas.microsoft.com/office/drawing/2015/9/8/chartex" xmlns:cx2="http://schemas.microsoft.com/office/drawing/2015/10/21/chartex" xmlns:cx3="http://schemas.microsoft.com/office/drawing/2016/5/9/chartex" xmlns:cx4="http://schemas.microsoft.com/office/drawing/2016/5/10/chartex" xmlns:cx5="http://schemas.microsoft.com/office/drawing/2016/5/11/chartex" xmlns:cx6="http://schemas.microsoft.com/office/drawing/2016/5/12/chartex" xmlns:cx7="http://schemas.microsoft.com/office/drawing/2016/5/13/chartex" xmlns:cx8="http://schemas.microsoft.com/office/drawing/2016/5/14/chartex" xmlns:mc="http://schemas.openxmlformats.org/markup-compatibility/2006" xmlns:aink="http://schemas.microsoft.com/office/drawing/2016/ink" xmlns:am3d="http://schemas.microsoft.com/office/drawing/2017/model3d" xmlns:o="urn:schemas-microsoft-com:office:office" xmlns:r="http://schemas.openxmlformats.org/officeDocument/2006/relationships" xmlns:m="http://schemas.openxmlformats.org/officeDocument/2006/math" xmlns:v="urn:schemas-microsoft-com:vml" xmlns:wp14="http://schemas.microsoft.com/office/word/2010/wordprocessingDrawing" xmlns:wp="http://schemas.openxmlformats.org/drawingml/2006/wordprocessingDrawing" xmlns:w10="urn:schemas-microsoft-com:office:word" xmlns:w="http://schemas.openxmlformats.org/wordprocessingml/2006/main" xmlns:w14="http://schemas.microsoft.com/office/word/2010/wordml" xmlns:w15="http://schemas.microsoft.com/office/word/2012/wordml" xmlns:w16cid="http://schemas.microsoft.com/office/word/2016/wordml/cid" xmlns:w16se="http://schemas.microsoft.com/office/word/2015/wordml/symex" xmlns:wpg="http://schemas.microsoft.com/office/word/2010/wordprocessingGroup" xmlns:wpi="http://schemas.microsoft.com/office/word/2010/wordprocessingInk" xmlns:wne="http://schemas.microsoft.com/office/word/2006/wordml" xmlns:wps="http://schemas.microsoft.com/office/word/2010/wordprocessingShape" xmlns:a="http://schemas.openxmlformats.org/drawingml/2006/main" xmlns:pic="http://schemas.openxmlformats.org/drawingml/2006/picture" xmlns:a14="http://schemas.microsoft.com/office/drawing/2010/main" mc:Ignorable="w14 w15 w16se w16cid wp14">
+<w:document xmlns:wpc="http://schemas.microsoft.com/office/word/2010/wordprocessingCanvas" xmlns:cx="http://schemas.microsoft.com/office/drawing/2014/chartex" xmlns:cx1="http://schemas.microsoft.com/office/drawing/2015/9/8/chartex" xmlns:cx2="http://schemas.microsoft.com/office/drawing/2015/10/21/chartex" xmlns:cx3="http://schemas.microsoft.com/office/drawing/2016/5/9/chartex" xmlns:cx4="http://schemas.microsoft.com/office/drawing/2016/5/10/chartex" xmlns:cx5="http://schemas.microsoft.com/office/drawing/2016/5/11/chartex" xmlns:cx6="http://schemas.microsoft.com/office/drawing/2016/5/12/chartex" xmlns:cx7="http://schemas.microsoft.com/office/drawing/2016/5/13/chartex" xmlns:cx8="http://schemas.microsoft.com/office/drawing/2016/5/14/chartex" xmlns:mc="http://schemas.openxmlformats.org/markup-compatibility/2006" xmlns:aink="http://schemas.microsoft.com/office/drawing/2016/ink" xmlns:am3d="http://schemas.microsoft.com/office/drawing/2017/model3d" xmlns:o="urn:schemas-microsoft-com:office:office" xmlns:r="http://schemas.openxmlformats.org/officeDocument/2006/relationships" xmlns:m="http://schemas.openxmlformats.org/officeDocument/2006/math" xmlns:v="urn:schemas-microsoft-com:vml" xmlns:wp14="http://schemas.microsoft.com/office/word/2010/wordprocessingDrawing" xmlns:wp="http://schemas.openxmlformats.org/drawingml/2006/wordprocessingDrawing" xmlns:w10="urn:schemas-microsoft-com:office:word" xmlns:w="http://schemas.openxmlformats.org/wordprocessingml/2006/main" xmlns:w14="http://schemas.microsoft.com/office/word/2010/wordml" xmlns:w15="http://schemas.microsoft.com/office/word/2012/wordml" xmlns:w16cid="http://schemas.microsoft.com/office/word/2016/wordml/cid" xmlns:w16se="http://schemas.microsoft.com/office/word/2015/wordml/symex" xmlns:wpg="http://schemas.microsoft.com/office/word/2010/wordprocessingGroup" xmlns:wpi="http://schemas.microsoft.com/office/word/2010/wordprocessingInk" xmlns:wne="http://schemas.microsoft.com/office/word/2006/wordml" xmlns:wps="http://schemas.microsoft.com/office/word/2010/wordprocessingShape" mc:Ignorable="w14 w15 w16se w16cid wp14">
   <w:body>
     <w:p>
       <w:pPr>
@@ -61,7 +61,6 @@
         <w:tc>
           <w:tcPr>
             <w:tcW w:w="3209" w:type="dxa"/>
-            <w:tcMar/>
           </w:tcPr>
           <w:p>
             <w:pPr>
@@ -99,7 +98,6 @@
         <w:tc>
           <w:tcPr>
             <w:tcW w:w="3209" w:type="dxa"/>
-            <w:tcMar/>
           </w:tcPr>
           <w:p>
             <w:pPr>
@@ -120,14 +118,25 @@
                 <w:sz w:val="28"/>
                 <w:szCs w:val="28"/>
               </w:rPr>
-              <w:t>Davide Paduanelli</w:t>
+              <w:t xml:space="preserve">Davide </w:t>
             </w:r>
+            <w:proofErr w:type="spellStart"/>
+            <w:r>
+              <w:rPr>
+                <w:rFonts w:ascii="Century" w:hAnsi="Century"/>
+                <w:b/>
+                <w:bCs/>
+                <w:sz w:val="28"/>
+                <w:szCs w:val="28"/>
+              </w:rPr>
+              <w:t>Paduanelli</w:t>
+            </w:r>
+            <w:proofErr w:type="spellEnd"/>
           </w:p>
         </w:tc>
         <w:tc>
           <w:tcPr>
             <w:tcW w:w="3210" w:type="dxa"/>
-            <w:tcMar/>
           </w:tcPr>
           <w:p>
             <w:pPr>
@@ -157,7 +166,6 @@
         <w:tc>
           <w:tcPr>
             <w:tcW w:w="3209" w:type="dxa"/>
-            <w:tcMar/>
           </w:tcPr>
           <w:p>
             <w:pPr>
@@ -181,7 +189,6 @@
         <w:tc>
           <w:tcPr>
             <w:tcW w:w="3209" w:type="dxa"/>
-            <w:tcMar/>
           </w:tcPr>
           <w:p>
             <w:pPr>
@@ -205,7 +212,6 @@
         <w:tc>
           <w:tcPr>
             <w:tcW w:w="3210" w:type="dxa"/>
-            <w:tcMar/>
           </w:tcPr>
           <w:p>
             <w:pPr>
@@ -407,6 +413,7 @@
           <w:szCs w:val="24"/>
         </w:rPr>
         <w:tab/>
+        <w:t>Deep First Search</w:t>
       </w:r>
       <w:r>
         <w:rPr>
@@ -414,35 +421,36 @@
           <w:sz w:val="24"/>
           <w:szCs w:val="24"/>
         </w:rPr>
-        <w:t>Deep First Search</w:t>
-      </w:r>
+        <w:t xml:space="preserve"> ……………………………………………………………</w:t>
+      </w:r>
+      <w:proofErr w:type="gramStart"/>
       <w:r>
         <w:rPr>
           <w:rFonts w:ascii="Century" w:hAnsi="Century"/>
           <w:sz w:val="24"/>
           <w:szCs w:val="24"/>
         </w:rPr>
-        <w:t xml:space="preserve"> …………………………………………………………………..</w:t>
-      </w:r>
-    </w:p>
-    <w:p>
-      <w:pPr>
+        <w:t>…….</w:t>
+      </w:r>
+      <w:proofErr w:type="gramEnd"/>
+      <w:r>
         <w:rPr>
           <w:rFonts w:ascii="Century" w:hAnsi="Century"/>
           <w:sz w:val="24"/>
           <w:szCs w:val="24"/>
-          <w:lang w:val="en-US"/>
-        </w:rPr>
-      </w:pPr>
-      <w:r>
+        </w:rPr>
+        <w:t>.</w:t>
+      </w:r>
+    </w:p>
+    <w:p>
+      <w:pPr>
         <w:rPr>
           <w:rFonts w:ascii="Century" w:hAnsi="Century"/>
           <w:sz w:val="24"/>
           <w:szCs w:val="24"/>
           <w:lang w:val="en-US"/>
         </w:rPr>
-        <w:tab/>
-      </w:r>
+      </w:pPr>
       <w:r>
         <w:rPr>
           <w:rFonts w:ascii="Century" w:hAnsi="Century"/>
@@ -450,7 +458,7 @@
           <w:szCs w:val="24"/>
           <w:lang w:val="en-US"/>
         </w:rPr>
-        <w:t>3.2</w:t>
+        <w:tab/>
       </w:r>
       <w:r>
         <w:rPr>
@@ -459,7 +467,7 @@
           <w:szCs w:val="24"/>
           <w:lang w:val="en-US"/>
         </w:rPr>
-        <w:tab/>
+        <w:t>3.2</w:t>
       </w:r>
       <w:r>
         <w:rPr>
@@ -468,6 +476,7 @@
           <w:szCs w:val="24"/>
           <w:lang w:val="en-US"/>
         </w:rPr>
+        <w:tab/>
         <w:t>Stochastic Gradient Descent (Q-Learning)</w:t>
       </w:r>
       <w:r>
@@ -512,6 +521,7 @@
           <w:szCs w:val="24"/>
         </w:rPr>
         <w:tab/>
+        <w:t>Genetico</w:t>
       </w:r>
       <w:r>
         <w:rPr>
@@ -519,39 +529,42 @@
           <w:sz w:val="24"/>
           <w:szCs w:val="24"/>
         </w:rPr>
-        <w:t>Genetico</w:t>
-      </w:r>
+        <w:t xml:space="preserve"> ………………………………</w:t>
+      </w:r>
+      <w:proofErr w:type="gramStart"/>
       <w:r>
         <w:rPr>
           <w:rFonts w:ascii="Century" w:hAnsi="Century"/>
           <w:sz w:val="24"/>
           <w:szCs w:val="24"/>
         </w:rPr>
-        <w:t xml:space="preserve"> …………………………………….…………………………………….….</w:t>
-      </w:r>
-    </w:p>
-    <w:p>
-      <w:pPr>
+        <w:t>…….</w:t>
+      </w:r>
+      <w:proofErr w:type="gramEnd"/>
+      <w:r>
         <w:rPr>
           <w:rFonts w:ascii="Century" w:hAnsi="Century"/>
           <w:sz w:val="24"/>
           <w:szCs w:val="24"/>
         </w:rPr>
-      </w:pPr>
-      <w:r>
+        <w:t>…………………………………….….</w:t>
+      </w:r>
+    </w:p>
+    <w:p>
+      <w:pPr>
         <w:rPr>
           <w:rFonts w:ascii="Century" w:hAnsi="Century"/>
           <w:sz w:val="24"/>
           <w:szCs w:val="24"/>
         </w:rPr>
-        <w:tab/>
-      </w:r>
+      </w:pPr>
       <w:r>
         <w:rPr>
           <w:rFonts w:ascii="Century" w:hAnsi="Century"/>
           <w:sz w:val="24"/>
           <w:szCs w:val="24"/>
         </w:rPr>
+        <w:tab/>
         <w:t>3.4</w:t>
       </w:r>
       <w:r>
@@ -568,49 +581,51 @@
           <w:sz w:val="24"/>
           <w:szCs w:val="24"/>
         </w:rPr>
-        <w:t xml:space="preserve">Blind Bandit </w:t>
-      </w:r>
+        <w:t xml:space="preserve">Blind </w:t>
+      </w:r>
+      <w:proofErr w:type="spellStart"/>
       <w:r>
         <w:rPr>
           <w:rFonts w:ascii="Century" w:hAnsi="Century"/>
           <w:sz w:val="24"/>
           <w:szCs w:val="24"/>
         </w:rPr>
-        <w:t>Monte Carlo</w:t>
-      </w:r>
+        <w:t>Bandit</w:t>
+      </w:r>
+      <w:proofErr w:type="spellEnd"/>
       <w:r>
         <w:rPr>
           <w:rFonts w:ascii="Century" w:hAnsi="Century"/>
           <w:sz w:val="24"/>
           <w:szCs w:val="24"/>
         </w:rPr>
-        <w:t xml:space="preserve"> ………………………………………………………...</w:t>
-      </w:r>
-    </w:p>
-    <w:p>
-      <w:pPr>
+        <w:t xml:space="preserve"> </w:t>
+      </w:r>
+      <w:r>
         <w:rPr>
           <w:rFonts w:ascii="Century" w:hAnsi="Century"/>
           <w:sz w:val="24"/>
           <w:szCs w:val="24"/>
         </w:rPr>
-      </w:pPr>
+        <w:t>Monte Carlo</w:t>
+      </w:r>
       <w:r>
         <w:rPr>
           <w:rFonts w:ascii="Century" w:hAnsi="Century"/>
           <w:sz w:val="24"/>
           <w:szCs w:val="24"/>
         </w:rPr>
-        <w:tab/>
-      </w:r>
-      <w:r>
+        <w:t xml:space="preserve"> ………………………………………………………...</w:t>
+      </w:r>
+    </w:p>
+    <w:p>
+      <w:pPr>
         <w:rPr>
           <w:rFonts w:ascii="Century" w:hAnsi="Century"/>
           <w:sz w:val="24"/>
           <w:szCs w:val="24"/>
         </w:rPr>
-        <w:t>3.5</w:t>
-      </w:r>
+      </w:pPr>
       <w:r>
         <w:rPr>
           <w:rFonts w:ascii="Century" w:hAnsi="Century"/>
@@ -618,6 +633,7 @@
           <w:szCs w:val="24"/>
         </w:rPr>
         <w:tab/>
+        <w:t>3.5</w:t>
       </w:r>
       <w:r>
         <w:rPr>
@@ -625,6 +641,7 @@
           <w:sz w:val="24"/>
           <w:szCs w:val="24"/>
         </w:rPr>
+        <w:tab/>
         <w:t>Basato su Regole logiche</w:t>
       </w:r>
       <w:r>
@@ -633,33 +650,35 @@
           <w:sz w:val="24"/>
           <w:szCs w:val="24"/>
         </w:rPr>
-        <w:t xml:space="preserve"> …………………………………………………………..</w:t>
-      </w:r>
-    </w:p>
-    <w:p>
-      <w:pPr>
+        <w:t xml:space="preserve"> ……………………………………………………</w:t>
+      </w:r>
+      <w:proofErr w:type="gramStart"/>
+      <w:r>
         <w:rPr>
           <w:rFonts w:ascii="Century" w:hAnsi="Century"/>
           <w:sz w:val="24"/>
           <w:szCs w:val="24"/>
         </w:rPr>
-      </w:pPr>
+        <w:t>…….</w:t>
+      </w:r>
+      <w:proofErr w:type="gramEnd"/>
       <w:r>
         <w:rPr>
           <w:rFonts w:ascii="Century" w:hAnsi="Century"/>
           <w:sz w:val="24"/>
           <w:szCs w:val="24"/>
         </w:rPr>
-        <w:tab/>
-      </w:r>
-      <w:r>
+        <w:t>.</w:t>
+      </w:r>
+    </w:p>
+    <w:p>
+      <w:pPr>
         <w:rPr>
           <w:rFonts w:ascii="Century" w:hAnsi="Century"/>
           <w:sz w:val="24"/>
           <w:szCs w:val="24"/>
         </w:rPr>
-        <w:t>3.6</w:t>
-      </w:r>
+      </w:pPr>
       <w:r>
         <w:rPr>
           <w:rFonts w:ascii="Century" w:hAnsi="Century"/>
@@ -667,6 +686,7 @@
           <w:szCs w:val="24"/>
         </w:rPr>
         <w:tab/>
+        <w:t>3.6</w:t>
       </w:r>
       <w:r>
         <w:rPr>
@@ -674,6 +694,7 @@
           <w:sz w:val="24"/>
           <w:szCs w:val="24"/>
         </w:rPr>
+        <w:tab/>
         <w:t>Ricerca Locale</w:t>
       </w:r>
       <w:r>
@@ -682,7 +703,25 @@
           <w:sz w:val="24"/>
           <w:szCs w:val="24"/>
         </w:rPr>
-        <w:t xml:space="preserve"> …………………………………….………………………………… </w:t>
+        <w:t xml:space="preserve"> ………………………………</w:t>
+      </w:r>
+      <w:proofErr w:type="gramStart"/>
+      <w:r>
+        <w:rPr>
+          <w:rFonts w:ascii="Century" w:hAnsi="Century"/>
+          <w:sz w:val="24"/>
+          <w:szCs w:val="24"/>
+        </w:rPr>
+        <w:t>…….</w:t>
+      </w:r>
+      <w:proofErr w:type="gramEnd"/>
+      <w:r>
+        <w:rPr>
+          <w:rFonts w:ascii="Century" w:hAnsi="Century"/>
+          <w:sz w:val="24"/>
+          <w:szCs w:val="24"/>
+        </w:rPr>
+        <w:t xml:space="preserve">………………………………… </w:t>
       </w:r>
     </w:p>
     <w:p>
@@ -713,11 +752,10 @@
           <w:sz w:val="28"/>
           <w:szCs w:val="28"/>
         </w:rPr>
-        <w:t xml:space="preserve"> …………………………….…………………………………</w:t>
-      </w:r>
-    </w:p>
-    <w:p>
-      <w:pPr>
+        <w:t xml:space="preserve"> ………………………</w:t>
+      </w:r>
+      <w:proofErr w:type="gramStart"/>
+      <w:r>
         <w:rPr>
           <w:rFonts w:ascii="Century" w:hAnsi="Century"/>
           <w:b/>
@@ -725,7 +763,9 @@
           <w:sz w:val="28"/>
           <w:szCs w:val="28"/>
         </w:rPr>
-      </w:pPr>
+        <w:t>…….</w:t>
+      </w:r>
+      <w:proofErr w:type="gramEnd"/>
       <w:r>
         <w:rPr>
           <w:rFonts w:ascii="Century" w:hAnsi="Century"/>
@@ -734,9 +774,11 @@
           <w:sz w:val="28"/>
           <w:szCs w:val="28"/>
         </w:rPr>
-        <w:t>5 Valutazione e confronto</w:t>
-      </w:r>
-      <w:r>
+        <w:t>…………………………………</w:t>
+      </w:r>
+    </w:p>
+    <w:p>
+      <w:pPr>
         <w:rPr>
           <w:rFonts w:ascii="Century" w:hAnsi="Century"/>
           <w:b/>
@@ -744,11 +786,8 @@
           <w:sz w:val="28"/>
           <w:szCs w:val="28"/>
         </w:rPr>
-        <w:t xml:space="preserve"> ……………………….…………………………………</w:t>
-      </w:r>
-    </w:p>
-    <w:p>
-      <w:pPr>
+      </w:pPr>
+      <w:r>
         <w:rPr>
           <w:rFonts w:ascii="Century" w:hAnsi="Century"/>
           <w:b/>
@@ -756,7 +795,8 @@
           <w:sz w:val="28"/>
           <w:szCs w:val="28"/>
         </w:rPr>
-      </w:pPr>
+        <w:t>5 Valutazione e confronto</w:t>
+      </w:r>
       <w:r>
         <w:rPr>
           <w:rFonts w:ascii="Century" w:hAnsi="Century"/>
@@ -765,8 +805,9 @@
           <w:sz w:val="28"/>
           <w:szCs w:val="28"/>
         </w:rPr>
-        <w:t>6 Conclusioni</w:t>
-      </w:r>
+        <w:t xml:space="preserve"> …………………</w:t>
+      </w:r>
+      <w:proofErr w:type="gramStart"/>
       <w:r>
         <w:rPr>
           <w:rFonts w:ascii="Century" w:hAnsi="Century"/>
@@ -775,17 +816,9 @@
           <w:sz w:val="28"/>
           <w:szCs w:val="28"/>
         </w:rPr>
-        <w:t xml:space="preserve"> …………………………………….…………………………………</w:t>
-      </w:r>
-    </w:p>
-    <w:p>
-      <w:pPr>
-        <w:rPr>
-          <w:rFonts w:ascii="Century" w:hAnsi="Century"/>
-          <w:sz w:val="28"/>
-          <w:szCs w:val="28"/>
-        </w:rPr>
-      </w:pPr>
+        <w:t>…….</w:t>
+      </w:r>
+      <w:proofErr w:type="gramEnd"/>
       <w:r>
         <w:rPr>
           <w:rFonts w:ascii="Century" w:hAnsi="Century"/>
@@ -794,9 +827,11 @@
           <w:sz w:val="28"/>
           <w:szCs w:val="28"/>
         </w:rPr>
-        <w:t>7 Bibliografia</w:t>
-      </w:r>
-      <w:r>
+        <w:t>…………………………………</w:t>
+      </w:r>
+    </w:p>
+    <w:p>
+      <w:pPr>
         <w:rPr>
           <w:rFonts w:ascii="Century" w:hAnsi="Century"/>
           <w:b/>
@@ -804,7 +839,99 @@
           <w:sz w:val="28"/>
           <w:szCs w:val="28"/>
         </w:rPr>
-        <w:t xml:space="preserve"> …………………………………….…………………………………</w:t>
+      </w:pPr>
+      <w:r>
+        <w:rPr>
+          <w:rFonts w:ascii="Century" w:hAnsi="Century"/>
+          <w:b/>
+          <w:bCs/>
+          <w:sz w:val="28"/>
+          <w:szCs w:val="28"/>
+        </w:rPr>
+        <w:t>6 Conclusioni</w:t>
+      </w:r>
+      <w:r>
+        <w:rPr>
+          <w:rFonts w:ascii="Century" w:hAnsi="Century"/>
+          <w:b/>
+          <w:bCs/>
+          <w:sz w:val="28"/>
+          <w:szCs w:val="28"/>
+        </w:rPr>
+        <w:t xml:space="preserve"> ………………………………</w:t>
+      </w:r>
+      <w:proofErr w:type="gramStart"/>
+      <w:r>
+        <w:rPr>
+          <w:rFonts w:ascii="Century" w:hAnsi="Century"/>
+          <w:b/>
+          <w:bCs/>
+          <w:sz w:val="28"/>
+          <w:szCs w:val="28"/>
+        </w:rPr>
+        <w:t>…….</w:t>
+      </w:r>
+      <w:proofErr w:type="gramEnd"/>
+      <w:r>
+        <w:rPr>
+          <w:rFonts w:ascii="Century" w:hAnsi="Century"/>
+          <w:b/>
+          <w:bCs/>
+          <w:sz w:val="28"/>
+          <w:szCs w:val="28"/>
+        </w:rPr>
+        <w:t>…………………………………</w:t>
+      </w:r>
+    </w:p>
+    <w:p>
+      <w:pPr>
+        <w:rPr>
+          <w:rFonts w:ascii="Century" w:hAnsi="Century"/>
+          <w:sz w:val="28"/>
+          <w:szCs w:val="28"/>
+        </w:rPr>
+      </w:pPr>
+      <w:r>
+        <w:rPr>
+          <w:rFonts w:ascii="Century" w:hAnsi="Century"/>
+          <w:b/>
+          <w:bCs/>
+          <w:sz w:val="28"/>
+          <w:szCs w:val="28"/>
+        </w:rPr>
+        <w:t>7 Bibliografia</w:t>
+      </w:r>
+      <w:r>
+        <w:rPr>
+          <w:rFonts w:ascii="Century" w:hAnsi="Century"/>
+          <w:b/>
+          <w:bCs/>
+          <w:sz w:val="28"/>
+          <w:szCs w:val="28"/>
+        </w:rPr>
+        <w:t xml:space="preserve"> ………………………………</w:t>
+      </w:r>
+      <w:proofErr w:type="gramStart"/>
+      <w:r>
+        <w:rPr>
+          <w:rFonts w:ascii="Century" w:hAnsi="Century"/>
+          <w:b/>
+          <w:bCs/>
+          <w:sz w:val="28"/>
+          <w:szCs w:val="28"/>
+        </w:rPr>
+        <w:t>…….</w:t>
+      </w:r>
+      <w:proofErr w:type="gramEnd"/>
+      <w:r>
+        <w:rPr>
+          <w:rFonts w:ascii="Century" w:hAnsi="Century"/>
+          <w:b/>
+          <w:bCs/>
+          <w:sz w:val="28"/>
+          <w:szCs w:val="28"/>
+        </w:rPr>
+        <w:t>…………………………………</w:t>
       </w:r>
     </w:p>
     <w:p>
@@ -1433,7 +1560,25 @@
           <w:sz w:val="20"/>
           <w:szCs w:val="20"/>
         </w:rPr>
-        <w:t>Il gioco tetris risulta essere un gioco invincibile in modo complessivo, poiché dipende strettamente dalla sequenza di blocchi che vengono generati, di conseguenza un eventuale combinazione infausta costituita da blocchi come la S e la Z condurrebbe la partita ad una conclusione rapida e inevitabile.</w:t>
+        <w:t xml:space="preserve">Il gioco </w:t>
+      </w:r>
+      <w:proofErr w:type="spellStart"/>
+      <w:r>
+        <w:rPr>
+          <w:rFonts w:ascii="Century" w:hAnsi="Century"/>
+          <w:sz w:val="20"/>
+          <w:szCs w:val="20"/>
+        </w:rPr>
+        <w:t>tetris</w:t>
+      </w:r>
+      <w:proofErr w:type="spellEnd"/>
+      <w:r>
+        <w:rPr>
+          <w:rFonts w:ascii="Century" w:hAnsi="Century"/>
+          <w:sz w:val="20"/>
+          <w:szCs w:val="20"/>
+        </w:rPr>
+        <w:t xml:space="preserve"> risulta essere un gioco invincibile in modo complessivo, poiché dipende strettamente dalla sequenza di blocchi che vengono generati, di conseguenza un eventuale combinazione infausta costituita da blocchi come la S e la Z condurrebbe la partita ad una conclusione rapida e inevitabile.</w:t>
       </w:r>
     </w:p>
     <w:p>
@@ -1452,7 +1597,7 @@
         <w:pStyle w:val="Paragrafoelenco"/>
         <w:numPr>
           <w:ilvl w:val="0"/>
-          <w:numId w:val="1"/>
+          <w:numId w:val="3"/>
         </w:numPr>
         <w:spacing w:after="0"/>
         <w:jc w:val="both"/>
@@ -1525,24 +1670,27 @@
         </w:rPr>
       </w:pPr>
       <w:r>
+        <w:rPr>
+          <w:noProof/>
+        </w:rPr>
         <w:drawing>
-          <wp:inline wp14:editId="5B495AEE" wp14:anchorId="6178EE57">
+          <wp:inline distT="0" distB="0" distL="0" distR="0" wp14:anchorId="6178EE57" wp14:editId="5B495AEE">
             <wp:extent cx="4470389" cy="1517650"/>
             <wp:effectExtent l="0" t="0" r="6985" b="6350"/>
-            <wp:docPr id="1375258857" name="Immagine 2" descr="Risultato immagini per tetris block" title=""/>
+            <wp:docPr id="1375258857" name="Immagine 2" descr="Risultato immagini per tetris block"/>
             <wp:cNvGraphicFramePr>
-              <a:graphicFrameLocks noChangeAspect="1"/>
+              <a:graphicFrameLocks xmlns:a="http://schemas.openxmlformats.org/drawingml/2006/main" noChangeAspect="1"/>
             </wp:cNvGraphicFramePr>
-            <a:graphic>
+            <a:graphic xmlns:a="http://schemas.openxmlformats.org/drawingml/2006/main">
               <a:graphicData uri="http://schemas.openxmlformats.org/drawingml/2006/picture">
-                <pic:pic>
+                <pic:pic xmlns:pic="http://schemas.openxmlformats.org/drawingml/2006/picture">
                   <pic:nvPicPr>
                     <pic:cNvPr id="0" name="Immagine 2"/>
                     <pic:cNvPicPr/>
                   </pic:nvPicPr>
                   <pic:blipFill>
-                    <a:blip r:embed="R5a2fbb2972ed4178">
-                      <a:extLst xmlns:a="http://schemas.openxmlformats.org/drawingml/2006/main">
+                    <a:blip r:embed="rId7">
+                      <a:extLst>
                         <a:ext uri="{28A0092B-C50C-407E-A947-70E740481C1C}">
                           <a14:useLocalDpi xmlns:a14="http://schemas.microsoft.com/office/drawing/2010/main" val="0"/>
                         </a:ext>
@@ -1553,7 +1701,7 @@
                     </a:stretch>
                   </pic:blipFill>
                   <pic:spPr>
-                    <a:xfrm rot="0" flipH="0" flipV="0">
+                    <a:xfrm>
                       <a:off x="0" y="0"/>
                       <a:ext cx="4470389" cy="1517650"/>
                     </a:xfrm>
@@ -1584,7 +1732,7 @@
         <w:pStyle w:val="Paragrafoelenco"/>
         <w:numPr>
           <w:ilvl w:val="0"/>
-          <w:numId w:val="1"/>
+          <w:numId w:val="3"/>
         </w:numPr>
         <w:spacing w:after="0"/>
         <w:rPr>
@@ -1623,24 +1771,27 @@
         </w:rPr>
       </w:pPr>
       <w:r>
+        <w:rPr>
+          <w:noProof/>
+        </w:rPr>
         <w:drawing>
-          <wp:inline wp14:editId="797B31F6" wp14:anchorId="5D6960B0">
+          <wp:inline distT="0" distB="0" distL="0" distR="0" wp14:anchorId="5D6960B0" wp14:editId="797B31F6">
             <wp:extent cx="3250406" cy="3467100"/>
             <wp:effectExtent l="0" t="0" r="7620" b="0"/>
-            <wp:docPr id="38196969" name="Immagine 1" title=""/>
+            <wp:docPr id="38196969" name="Immagine 1"/>
             <wp:cNvGraphicFramePr>
-              <a:graphicFrameLocks noChangeAspect="1"/>
+              <a:graphicFrameLocks xmlns:a="http://schemas.openxmlformats.org/drawingml/2006/main" noChangeAspect="1"/>
             </wp:cNvGraphicFramePr>
-            <a:graphic>
+            <a:graphic xmlns:a="http://schemas.openxmlformats.org/drawingml/2006/main">
               <a:graphicData uri="http://schemas.openxmlformats.org/drawingml/2006/picture">
-                <pic:pic>
+                <pic:pic xmlns:pic="http://schemas.openxmlformats.org/drawingml/2006/picture">
                   <pic:nvPicPr>
                     <pic:cNvPr id="0" name="Immagine 1"/>
                     <pic:cNvPicPr/>
                   </pic:nvPicPr>
                   <pic:blipFill>
-                    <a:blip r:embed="R38608dbf74354a03">
-                      <a:extLst xmlns:a="http://schemas.openxmlformats.org/drawingml/2006/main">
+                    <a:blip r:embed="rId8">
+                      <a:extLst>
                         <a:ext uri="{28A0092B-C50C-407E-A947-70E740481C1C}">
                           <a14:useLocalDpi xmlns:a14="http://schemas.microsoft.com/office/drawing/2010/main" val="0"/>
                         </a:ext>
@@ -1651,7 +1802,7 @@
                     </a:stretch>
                   </pic:blipFill>
                   <pic:spPr>
-                    <a:xfrm rot="0" flipH="0" flipV="0">
+                    <a:xfrm>
                       <a:off x="0" y="0"/>
                       <a:ext cx="3250406" cy="3467100"/>
                     </a:xfrm>
@@ -1900,8 +2051,45 @@
           <w:szCs w:val="32"/>
           <w:lang w:val="en-US"/>
         </w:rPr>
-        <w:t xml:space="preserve"> Intelligenze Artificiali</w:t>
-      </w:r>
+        <w:t xml:space="preserve"> </w:t>
+      </w:r>
+      <w:proofErr w:type="spellStart"/>
+      <w:r>
+        <w:rPr>
+          <w:rFonts w:ascii="Century" w:hAnsi="Century"/>
+          <w:b/>
+          <w:bCs/>
+          <w:sz w:val="32"/>
+          <w:szCs w:val="32"/>
+          <w:lang w:val="en-US"/>
+        </w:rPr>
+        <w:t>Intelligenze</w:t>
+      </w:r>
+      <w:proofErr w:type="spellEnd"/>
+      <w:r>
+        <w:rPr>
+          <w:rFonts w:ascii="Century" w:hAnsi="Century"/>
+          <w:b/>
+          <w:bCs/>
+          <w:sz w:val="32"/>
+          <w:szCs w:val="32"/>
+          <w:lang w:val="en-US"/>
+        </w:rPr>
+        <w:t xml:space="preserve"> </w:t>
+      </w:r>
+      <w:proofErr w:type="spellStart"/>
+      <w:r>
+        <w:rPr>
+          <w:rFonts w:ascii="Century" w:hAnsi="Century"/>
+          <w:b/>
+          <w:bCs/>
+          <w:sz w:val="32"/>
+          <w:szCs w:val="32"/>
+          <w:lang w:val="en-US"/>
+        </w:rPr>
+        <w:t>Artificiali</w:t>
+      </w:r>
+      <w:proofErr w:type="spellEnd"/>
     </w:p>
     <w:p>
       <w:pPr>
@@ -1952,27 +2140,17 @@
       <w:pPr>
         <w:jc w:val="both"/>
         <w:rPr>
-          <w:rFonts w:ascii="Arial" w:hAnsi="Arial" w:eastAsia="Arial" w:cs="Arial"/>
-          <w:b w:val="0"/>
-          <w:bCs w:val="0"/>
-          <w:i w:val="0"/>
-          <w:iCs w:val="0"/>
-          <w:noProof w:val="0"/>
-          <w:color w:val="000000" w:themeColor="text1" w:themeTint="FF" w:themeShade="FF"/>
-          <w:sz w:val="20"/>
-          <w:szCs w:val="20"/>
-          <w:lang w:val="en-US"/>
-        </w:rPr>
-      </w:pPr>
-      <w:r>
-        <w:rPr>
-          <w:rFonts w:ascii="Arial" w:hAnsi="Arial" w:eastAsia="Arial" w:cs="Arial"/>
-          <w:b w:val="0"/>
-          <w:bCs w:val="0"/>
-          <w:i w:val="0"/>
-          <w:iCs w:val="0"/>
-          <w:noProof w:val="0"/>
-          <w:color w:val="000000" w:themeColor="text1" w:themeTint="FF" w:themeShade="FF"/>
+          <w:rFonts w:ascii="Century" w:eastAsia="Arial" w:hAnsi="Century" w:cs="Arial"/>
+          <w:color w:val="000000" w:themeColor="text1"/>
+          <w:sz w:val="20"/>
+          <w:szCs w:val="20"/>
+          <w:lang w:val="en-US"/>
+        </w:rPr>
+      </w:pPr>
+      <w:r>
+        <w:rPr>
+          <w:rFonts w:ascii="Century" w:eastAsia="Arial" w:hAnsi="Century" w:cs="Arial"/>
+          <w:color w:val="000000" w:themeColor="text1"/>
           <w:sz w:val="20"/>
           <w:szCs w:val="20"/>
           <w:lang w:val="en-US"/>
@@ -1982,13 +2160,8 @@
       <w:proofErr w:type="spellStart"/>
       <w:r>
         <w:rPr>
-          <w:rFonts w:ascii="Arial" w:hAnsi="Arial" w:eastAsia="Arial" w:cs="Arial"/>
-          <w:b w:val="0"/>
-          <w:bCs w:val="0"/>
-          <w:i w:val="0"/>
-          <w:iCs w:val="0"/>
-          <w:noProof w:val="0"/>
-          <w:color w:val="000000" w:themeColor="text1" w:themeTint="FF" w:themeShade="FF"/>
+          <w:rFonts w:ascii="Century" w:eastAsia="Arial" w:hAnsi="Century" w:cs="Arial"/>
+          <w:color w:val="000000" w:themeColor="text1"/>
           <w:sz w:val="20"/>
           <w:szCs w:val="20"/>
           <w:lang w:val="en-US"/>
@@ -1998,13 +2171,8 @@
       <w:proofErr w:type="spellEnd"/>
       <w:r>
         <w:rPr>
-          <w:rFonts w:ascii="Arial" w:hAnsi="Arial" w:eastAsia="Arial" w:cs="Arial"/>
-          <w:b w:val="0"/>
-          <w:bCs w:val="0"/>
-          <w:i w:val="0"/>
-          <w:iCs w:val="0"/>
-          <w:noProof w:val="0"/>
-          <w:color w:val="000000" w:themeColor="text1" w:themeTint="FF" w:themeShade="FF"/>
+          <w:rFonts w:ascii="Century" w:eastAsia="Arial" w:hAnsi="Century" w:cs="Arial"/>
+          <w:color w:val="000000" w:themeColor="text1"/>
           <w:sz w:val="20"/>
           <w:szCs w:val="20"/>
           <w:lang w:val="en-US"/>
@@ -2014,13 +2182,8 @@
       <w:proofErr w:type="spellStart"/>
       <w:r>
         <w:rPr>
-          <w:rFonts w:ascii="Arial" w:hAnsi="Arial" w:eastAsia="Arial" w:cs="Arial"/>
-          <w:b w:val="0"/>
-          <w:bCs w:val="0"/>
-          <w:i w:val="0"/>
-          <w:iCs w:val="0"/>
-          <w:noProof w:val="0"/>
-          <w:color w:val="000000" w:themeColor="text1" w:themeTint="FF" w:themeShade="FF"/>
+          <w:rFonts w:ascii="Century" w:eastAsia="Arial" w:hAnsi="Century" w:cs="Arial"/>
+          <w:color w:val="000000" w:themeColor="text1"/>
           <w:sz w:val="20"/>
           <w:szCs w:val="20"/>
           <w:lang w:val="en-US"/>
@@ -2030,13 +2193,8 @@
       <w:proofErr w:type="spellEnd"/>
       <w:r>
         <w:rPr>
-          <w:rFonts w:ascii="Arial" w:hAnsi="Arial" w:eastAsia="Arial" w:cs="Arial"/>
-          <w:b w:val="0"/>
-          <w:bCs w:val="0"/>
-          <w:i w:val="0"/>
-          <w:iCs w:val="0"/>
-          <w:noProof w:val="0"/>
-          <w:color w:val="000000" w:themeColor="text1" w:themeTint="FF" w:themeShade="FF"/>
+          <w:rFonts w:ascii="Century" w:eastAsia="Arial" w:hAnsi="Century" w:cs="Arial"/>
+          <w:color w:val="000000" w:themeColor="text1"/>
           <w:sz w:val="20"/>
           <w:szCs w:val="20"/>
           <w:lang w:val="en-US"/>
@@ -2046,13 +2204,8 @@
       <w:proofErr w:type="spellStart"/>
       <w:r>
         <w:rPr>
-          <w:rFonts w:ascii="Arial" w:hAnsi="Arial" w:eastAsia="Arial" w:cs="Arial"/>
-          <w:b w:val="0"/>
-          <w:bCs w:val="0"/>
-          <w:i w:val="0"/>
-          <w:iCs w:val="0"/>
-          <w:noProof w:val="0"/>
-          <w:color w:val="000000" w:themeColor="text1" w:themeTint="FF" w:themeShade="FF"/>
+          <w:rFonts w:ascii="Century" w:eastAsia="Arial" w:hAnsi="Century" w:cs="Arial"/>
+          <w:color w:val="000000" w:themeColor="text1"/>
           <w:sz w:val="20"/>
           <w:szCs w:val="20"/>
           <w:lang w:val="en-US"/>
@@ -2062,13 +2215,8 @@
       <w:proofErr w:type="spellEnd"/>
       <w:r>
         <w:rPr>
-          <w:rFonts w:ascii="Arial" w:hAnsi="Arial" w:eastAsia="Arial" w:cs="Arial"/>
-          <w:b w:val="0"/>
-          <w:bCs w:val="0"/>
-          <w:i w:val="0"/>
-          <w:iCs w:val="0"/>
-          <w:noProof w:val="0"/>
-          <w:color w:val="000000" w:themeColor="text1" w:themeTint="FF" w:themeShade="FF"/>
+          <w:rFonts w:ascii="Century" w:eastAsia="Arial" w:hAnsi="Century" w:cs="Arial"/>
+          <w:color w:val="000000" w:themeColor="text1"/>
           <w:sz w:val="20"/>
           <w:szCs w:val="20"/>
           <w:lang w:val="en-US"/>
@@ -2078,13 +2226,8 @@
       <w:proofErr w:type="spellStart"/>
       <w:r>
         <w:rPr>
-          <w:rFonts w:ascii="Arial" w:hAnsi="Arial" w:eastAsia="Arial" w:cs="Arial"/>
-          <w:b w:val="0"/>
-          <w:bCs w:val="0"/>
-          <w:i w:val="0"/>
-          <w:iCs w:val="0"/>
-          <w:noProof w:val="0"/>
-          <w:color w:val="000000" w:themeColor="text1" w:themeTint="FF" w:themeShade="FF"/>
+          <w:rFonts w:ascii="Century" w:eastAsia="Arial" w:hAnsi="Century" w:cs="Arial"/>
+          <w:color w:val="000000" w:themeColor="text1"/>
           <w:sz w:val="20"/>
           <w:szCs w:val="20"/>
           <w:lang w:val="en-US"/>
@@ -2094,13 +2237,8 @@
       <w:proofErr w:type="spellEnd"/>
       <w:r>
         <w:rPr>
-          <w:rFonts w:ascii="Arial" w:hAnsi="Arial" w:eastAsia="Arial" w:cs="Arial"/>
-          <w:b w:val="0"/>
-          <w:bCs w:val="0"/>
-          <w:i w:val="0"/>
-          <w:iCs w:val="0"/>
-          <w:noProof w:val="0"/>
-          <w:color w:val="000000" w:themeColor="text1" w:themeTint="FF" w:themeShade="FF"/>
+          <w:rFonts w:ascii="Century" w:eastAsia="Arial" w:hAnsi="Century" w:cs="Arial"/>
+          <w:color w:val="000000" w:themeColor="text1"/>
           <w:sz w:val="20"/>
           <w:szCs w:val="20"/>
           <w:lang w:val="en-US"/>
@@ -2110,13 +2248,8 @@
       <w:proofErr w:type="spellStart"/>
       <w:r>
         <w:rPr>
-          <w:rFonts w:ascii="Arial" w:hAnsi="Arial" w:eastAsia="Arial" w:cs="Arial"/>
-          <w:b w:val="0"/>
-          <w:bCs w:val="0"/>
-          <w:i w:val="0"/>
-          <w:iCs w:val="0"/>
-          <w:noProof w:val="0"/>
-          <w:color w:val="000000" w:themeColor="text1" w:themeTint="FF" w:themeShade="FF"/>
+          <w:rFonts w:ascii="Century" w:eastAsia="Arial" w:hAnsi="Century" w:cs="Arial"/>
+          <w:color w:val="000000" w:themeColor="text1"/>
           <w:sz w:val="20"/>
           <w:szCs w:val="20"/>
           <w:lang w:val="en-US"/>
@@ -2126,13 +2259,8 @@
       <w:proofErr w:type="spellEnd"/>
       <w:r>
         <w:rPr>
-          <w:rFonts w:ascii="Arial" w:hAnsi="Arial" w:eastAsia="Arial" w:cs="Arial"/>
-          <w:b w:val="0"/>
-          <w:bCs w:val="0"/>
-          <w:i w:val="0"/>
-          <w:iCs w:val="0"/>
-          <w:noProof w:val="0"/>
-          <w:color w:val="000000" w:themeColor="text1" w:themeTint="FF" w:themeShade="FF"/>
+          <w:rFonts w:ascii="Century" w:eastAsia="Arial" w:hAnsi="Century" w:cs="Arial"/>
+          <w:color w:val="000000" w:themeColor="text1"/>
           <w:sz w:val="20"/>
           <w:szCs w:val="20"/>
           <w:lang w:val="en-US"/>
@@ -2142,13 +2270,8 @@
       <w:proofErr w:type="spellStart"/>
       <w:r>
         <w:rPr>
-          <w:rFonts w:ascii="Arial" w:hAnsi="Arial" w:eastAsia="Arial" w:cs="Arial"/>
-          <w:b w:val="0"/>
-          <w:bCs w:val="0"/>
-          <w:i w:val="0"/>
-          <w:iCs w:val="0"/>
-          <w:noProof w:val="0"/>
-          <w:color w:val="000000" w:themeColor="text1" w:themeTint="FF" w:themeShade="FF"/>
+          <w:rFonts w:ascii="Century" w:eastAsia="Arial" w:hAnsi="Century" w:cs="Arial"/>
+          <w:color w:val="000000" w:themeColor="text1"/>
           <w:sz w:val="20"/>
           <w:szCs w:val="20"/>
           <w:lang w:val="en-US"/>
@@ -2158,13 +2281,8 @@
       <w:proofErr w:type="spellEnd"/>
       <w:r>
         <w:rPr>
-          <w:rFonts w:ascii="Arial" w:hAnsi="Arial" w:eastAsia="Arial" w:cs="Arial"/>
-          <w:b w:val="0"/>
-          <w:bCs w:val="0"/>
-          <w:i w:val="0"/>
-          <w:iCs w:val="0"/>
-          <w:noProof w:val="0"/>
-          <w:color w:val="000000" w:themeColor="text1" w:themeTint="FF" w:themeShade="FF"/>
+          <w:rFonts w:ascii="Century" w:eastAsia="Arial" w:hAnsi="Century" w:cs="Arial"/>
+          <w:color w:val="000000" w:themeColor="text1"/>
           <w:sz w:val="20"/>
           <w:szCs w:val="20"/>
           <w:lang w:val="en-US"/>
@@ -2174,13 +2292,8 @@
       <w:proofErr w:type="spellStart"/>
       <w:r>
         <w:rPr>
-          <w:rFonts w:ascii="Arial" w:hAnsi="Arial" w:eastAsia="Arial" w:cs="Arial"/>
-          <w:b w:val="0"/>
-          <w:bCs w:val="0"/>
-          <w:i w:val="0"/>
-          <w:iCs w:val="0"/>
-          <w:noProof w:val="0"/>
-          <w:color w:val="000000" w:themeColor="text1" w:themeTint="FF" w:themeShade="FF"/>
+          <w:rFonts w:ascii="Century" w:eastAsia="Arial" w:hAnsi="Century" w:cs="Arial"/>
+          <w:color w:val="000000" w:themeColor="text1"/>
           <w:sz w:val="20"/>
           <w:szCs w:val="20"/>
           <w:lang w:val="en-US"/>
@@ -2190,13 +2303,8 @@
       <w:proofErr w:type="spellEnd"/>
       <w:r>
         <w:rPr>
-          <w:rFonts w:ascii="Arial" w:hAnsi="Arial" w:eastAsia="Arial" w:cs="Arial"/>
-          <w:b w:val="0"/>
-          <w:bCs w:val="0"/>
-          <w:i w:val="0"/>
-          <w:iCs w:val="0"/>
-          <w:noProof w:val="0"/>
-          <w:color w:val="000000" w:themeColor="text1" w:themeTint="FF" w:themeShade="FF"/>
+          <w:rFonts w:ascii="Century" w:eastAsia="Arial" w:hAnsi="Century" w:cs="Arial"/>
+          <w:color w:val="000000" w:themeColor="text1"/>
           <w:sz w:val="20"/>
           <w:szCs w:val="20"/>
           <w:lang w:val="en-US"/>
@@ -2206,13 +2314,8 @@
       <w:proofErr w:type="spellStart"/>
       <w:r>
         <w:rPr>
-          <w:rFonts w:ascii="Arial" w:hAnsi="Arial" w:eastAsia="Arial" w:cs="Arial"/>
-          <w:b w:val="0"/>
-          <w:bCs w:val="0"/>
-          <w:i w:val="0"/>
-          <w:iCs w:val="0"/>
-          <w:noProof w:val="0"/>
-          <w:color w:val="000000" w:themeColor="text1" w:themeTint="FF" w:themeShade="FF"/>
+          <w:rFonts w:ascii="Century" w:eastAsia="Arial" w:hAnsi="Century" w:cs="Arial"/>
+          <w:color w:val="000000" w:themeColor="text1"/>
           <w:sz w:val="20"/>
           <w:szCs w:val="20"/>
           <w:lang w:val="en-US"/>
@@ -2222,13 +2325,8 @@
       <w:proofErr w:type="spellEnd"/>
       <w:r>
         <w:rPr>
-          <w:rFonts w:ascii="Arial" w:hAnsi="Arial" w:eastAsia="Arial" w:cs="Arial"/>
-          <w:b w:val="0"/>
-          <w:bCs w:val="0"/>
-          <w:i w:val="0"/>
-          <w:iCs w:val="0"/>
-          <w:noProof w:val="0"/>
-          <w:color w:val="000000" w:themeColor="text1" w:themeTint="FF" w:themeShade="FF"/>
+          <w:rFonts w:ascii="Century" w:eastAsia="Arial" w:hAnsi="Century" w:cs="Arial"/>
+          <w:color w:val="000000" w:themeColor="text1"/>
           <w:sz w:val="20"/>
           <w:szCs w:val="20"/>
           <w:lang w:val="en-US"/>
@@ -2238,13 +2336,8 @@
       <w:proofErr w:type="spellStart"/>
       <w:r>
         <w:rPr>
-          <w:rFonts w:ascii="Arial" w:hAnsi="Arial" w:eastAsia="Arial" w:cs="Arial"/>
-          <w:b w:val="0"/>
-          <w:bCs w:val="0"/>
-          <w:i w:val="0"/>
-          <w:iCs w:val="0"/>
-          <w:noProof w:val="0"/>
-          <w:color w:val="000000" w:themeColor="text1" w:themeTint="FF" w:themeShade="FF"/>
+          <w:rFonts w:ascii="Century" w:eastAsia="Arial" w:hAnsi="Century" w:cs="Arial"/>
+          <w:color w:val="000000" w:themeColor="text1"/>
           <w:sz w:val="20"/>
           <w:szCs w:val="20"/>
           <w:lang w:val="en-US"/>
@@ -2254,13 +2347,8 @@
       <w:proofErr w:type="spellEnd"/>
       <w:r>
         <w:rPr>
-          <w:rFonts w:ascii="Arial" w:hAnsi="Arial" w:eastAsia="Arial" w:cs="Arial"/>
-          <w:b w:val="0"/>
-          <w:bCs w:val="0"/>
-          <w:i w:val="0"/>
-          <w:iCs w:val="0"/>
-          <w:noProof w:val="0"/>
-          <w:color w:val="000000" w:themeColor="text1" w:themeTint="FF" w:themeShade="FF"/>
+          <w:rFonts w:ascii="Century" w:eastAsia="Arial" w:hAnsi="Century" w:cs="Arial"/>
+          <w:color w:val="000000" w:themeColor="text1"/>
           <w:sz w:val="20"/>
           <w:szCs w:val="20"/>
           <w:lang w:val="en-US"/>
@@ -2270,13 +2358,8 @@
       <w:proofErr w:type="spellStart"/>
       <w:r>
         <w:rPr>
-          <w:rFonts w:ascii="Arial" w:hAnsi="Arial" w:eastAsia="Arial" w:cs="Arial"/>
-          <w:b w:val="0"/>
-          <w:bCs w:val="0"/>
-          <w:i w:val="0"/>
-          <w:iCs w:val="0"/>
-          <w:noProof w:val="0"/>
-          <w:color w:val="000000" w:themeColor="text1" w:themeTint="FF" w:themeShade="FF"/>
+          <w:rFonts w:ascii="Century" w:eastAsia="Arial" w:hAnsi="Century" w:cs="Arial"/>
+          <w:color w:val="000000" w:themeColor="text1"/>
           <w:sz w:val="20"/>
           <w:szCs w:val="20"/>
           <w:lang w:val="en-US"/>
@@ -2286,13 +2369,8 @@
       <w:proofErr w:type="spellEnd"/>
       <w:r>
         <w:rPr>
-          <w:rFonts w:ascii="Arial" w:hAnsi="Arial" w:eastAsia="Arial" w:cs="Arial"/>
-          <w:b w:val="0"/>
-          <w:bCs w:val="0"/>
-          <w:i w:val="0"/>
-          <w:iCs w:val="0"/>
-          <w:noProof w:val="0"/>
-          <w:color w:val="000000" w:themeColor="text1" w:themeTint="FF" w:themeShade="FF"/>
+          <w:rFonts w:ascii="Century" w:eastAsia="Arial" w:hAnsi="Century" w:cs="Arial"/>
+          <w:color w:val="000000" w:themeColor="text1"/>
           <w:sz w:val="20"/>
           <w:szCs w:val="20"/>
           <w:lang w:val="en-US"/>
@@ -2302,13 +2380,8 @@
       <w:proofErr w:type="spellStart"/>
       <w:r>
         <w:rPr>
-          <w:rFonts w:ascii="Arial" w:hAnsi="Arial" w:eastAsia="Arial" w:cs="Arial"/>
-          <w:b w:val="0"/>
-          <w:bCs w:val="0"/>
-          <w:i w:val="0"/>
-          <w:iCs w:val="0"/>
-          <w:noProof w:val="0"/>
-          <w:color w:val="000000" w:themeColor="text1" w:themeTint="FF" w:themeShade="FF"/>
+          <w:rFonts w:ascii="Century" w:eastAsia="Arial" w:hAnsi="Century" w:cs="Arial"/>
+          <w:color w:val="000000" w:themeColor="text1"/>
           <w:sz w:val="20"/>
           <w:szCs w:val="20"/>
           <w:lang w:val="en-US"/>
@@ -2318,13 +2391,8 @@
       <w:proofErr w:type="spellEnd"/>
       <w:r>
         <w:rPr>
-          <w:rFonts w:ascii="Arial" w:hAnsi="Arial" w:eastAsia="Arial" w:cs="Arial"/>
-          <w:b w:val="0"/>
-          <w:bCs w:val="0"/>
-          <w:i w:val="0"/>
-          <w:iCs w:val="0"/>
-          <w:noProof w:val="0"/>
-          <w:color w:val="000000" w:themeColor="text1" w:themeTint="FF" w:themeShade="FF"/>
+          <w:rFonts w:ascii="Century" w:eastAsia="Arial" w:hAnsi="Century" w:cs="Arial"/>
+          <w:color w:val="000000" w:themeColor="text1"/>
           <w:sz w:val="20"/>
           <w:szCs w:val="20"/>
           <w:lang w:val="en-US"/>
@@ -2334,13 +2402,8 @@
       <w:proofErr w:type="spellStart"/>
       <w:r>
         <w:rPr>
-          <w:rFonts w:ascii="Arial" w:hAnsi="Arial" w:eastAsia="Arial" w:cs="Arial"/>
-          <w:b w:val="0"/>
-          <w:bCs w:val="0"/>
-          <w:i w:val="0"/>
-          <w:iCs w:val="0"/>
-          <w:noProof w:val="0"/>
-          <w:color w:val="000000" w:themeColor="text1" w:themeTint="FF" w:themeShade="FF"/>
+          <w:rFonts w:ascii="Century" w:eastAsia="Arial" w:hAnsi="Century" w:cs="Arial"/>
+          <w:color w:val="000000" w:themeColor="text1"/>
           <w:sz w:val="20"/>
           <w:szCs w:val="20"/>
           <w:lang w:val="en-US"/>
@@ -2350,13 +2413,8 @@
       <w:proofErr w:type="spellEnd"/>
       <w:r>
         <w:rPr>
-          <w:rFonts w:ascii="Arial" w:hAnsi="Arial" w:eastAsia="Arial" w:cs="Arial"/>
-          <w:b w:val="0"/>
-          <w:bCs w:val="0"/>
-          <w:i w:val="0"/>
-          <w:iCs w:val="0"/>
-          <w:noProof w:val="0"/>
-          <w:color w:val="000000" w:themeColor="text1" w:themeTint="FF" w:themeShade="FF"/>
+          <w:rFonts w:ascii="Century" w:eastAsia="Arial" w:hAnsi="Century" w:cs="Arial"/>
+          <w:color w:val="000000" w:themeColor="text1"/>
           <w:sz w:val="20"/>
           <w:szCs w:val="20"/>
           <w:lang w:val="en-US"/>
@@ -2366,13 +2424,8 @@
       <w:proofErr w:type="spellStart"/>
       <w:r>
         <w:rPr>
-          <w:rFonts w:ascii="Arial" w:hAnsi="Arial" w:eastAsia="Arial" w:cs="Arial"/>
-          <w:b w:val="0"/>
-          <w:bCs w:val="0"/>
-          <w:i w:val="0"/>
-          <w:iCs w:val="0"/>
-          <w:noProof w:val="0"/>
-          <w:color w:val="000000" w:themeColor="text1" w:themeTint="FF" w:themeShade="FF"/>
+          <w:rFonts w:ascii="Century" w:eastAsia="Arial" w:hAnsi="Century" w:cs="Arial"/>
+          <w:color w:val="000000" w:themeColor="text1"/>
           <w:sz w:val="20"/>
           <w:szCs w:val="20"/>
           <w:lang w:val="en-US"/>
@@ -2382,13 +2435,8 @@
       <w:proofErr w:type="spellEnd"/>
       <w:r>
         <w:rPr>
-          <w:rFonts w:ascii="Arial" w:hAnsi="Arial" w:eastAsia="Arial" w:cs="Arial"/>
-          <w:b w:val="0"/>
-          <w:bCs w:val="0"/>
-          <w:i w:val="0"/>
-          <w:iCs w:val="0"/>
-          <w:noProof w:val="0"/>
-          <w:color w:val="000000" w:themeColor="text1" w:themeTint="FF" w:themeShade="FF"/>
+          <w:rFonts w:ascii="Century" w:eastAsia="Arial" w:hAnsi="Century" w:cs="Arial"/>
+          <w:color w:val="000000" w:themeColor="text1"/>
           <w:sz w:val="20"/>
           <w:szCs w:val="20"/>
           <w:lang w:val="en-US"/>
@@ -2398,13 +2446,8 @@
       <w:proofErr w:type="spellStart"/>
       <w:r>
         <w:rPr>
-          <w:rFonts w:ascii="Arial" w:hAnsi="Arial" w:eastAsia="Arial" w:cs="Arial"/>
-          <w:b w:val="0"/>
-          <w:bCs w:val="0"/>
-          <w:i w:val="0"/>
-          <w:iCs w:val="0"/>
-          <w:noProof w:val="0"/>
-          <w:color w:val="000000" w:themeColor="text1" w:themeTint="FF" w:themeShade="FF"/>
+          <w:rFonts w:ascii="Century" w:eastAsia="Arial" w:hAnsi="Century" w:cs="Arial"/>
+          <w:color w:val="000000" w:themeColor="text1"/>
           <w:sz w:val="20"/>
           <w:szCs w:val="20"/>
           <w:lang w:val="en-US"/>
@@ -2414,13 +2457,8 @@
       <w:proofErr w:type="spellEnd"/>
       <w:r>
         <w:rPr>
-          <w:rFonts w:ascii="Arial" w:hAnsi="Arial" w:eastAsia="Arial" w:cs="Arial"/>
-          <w:b w:val="0"/>
-          <w:bCs w:val="0"/>
-          <w:i w:val="0"/>
-          <w:iCs w:val="0"/>
-          <w:noProof w:val="0"/>
-          <w:color w:val="000000" w:themeColor="text1" w:themeTint="FF" w:themeShade="FF"/>
+          <w:rFonts w:ascii="Century" w:eastAsia="Arial" w:hAnsi="Century" w:cs="Arial"/>
+          <w:color w:val="000000" w:themeColor="text1"/>
           <w:sz w:val="20"/>
           <w:szCs w:val="20"/>
           <w:lang w:val="en-US"/>
@@ -2430,13 +2468,8 @@
       <w:proofErr w:type="spellStart"/>
       <w:r>
         <w:rPr>
-          <w:rFonts w:ascii="Arial" w:hAnsi="Arial" w:eastAsia="Arial" w:cs="Arial"/>
-          <w:b w:val="0"/>
-          <w:bCs w:val="0"/>
-          <w:i w:val="0"/>
-          <w:iCs w:val="0"/>
-          <w:noProof w:val="0"/>
-          <w:color w:val="000000" w:themeColor="text1" w:themeTint="FF" w:themeShade="FF"/>
+          <w:rFonts w:ascii="Century" w:eastAsia="Arial" w:hAnsi="Century" w:cs="Arial"/>
+          <w:color w:val="000000" w:themeColor="text1"/>
           <w:sz w:val="20"/>
           <w:szCs w:val="20"/>
           <w:lang w:val="en-US"/>
@@ -2446,13 +2479,8 @@
       <w:proofErr w:type="spellEnd"/>
       <w:r>
         <w:rPr>
-          <w:rFonts w:ascii="Arial" w:hAnsi="Arial" w:eastAsia="Arial" w:cs="Arial"/>
-          <w:b w:val="0"/>
-          <w:bCs w:val="0"/>
-          <w:i w:val="0"/>
-          <w:iCs w:val="0"/>
-          <w:noProof w:val="0"/>
-          <w:color w:val="000000" w:themeColor="text1" w:themeTint="FF" w:themeShade="FF"/>
+          <w:rFonts w:ascii="Century" w:eastAsia="Arial" w:hAnsi="Century" w:cs="Arial"/>
+          <w:color w:val="000000" w:themeColor="text1"/>
           <w:sz w:val="20"/>
           <w:szCs w:val="20"/>
           <w:lang w:val="en-US"/>
@@ -2462,13 +2490,8 @@
       <w:proofErr w:type="spellStart"/>
       <w:r>
         <w:rPr>
-          <w:rFonts w:ascii="Arial" w:hAnsi="Arial" w:eastAsia="Arial" w:cs="Arial"/>
-          <w:b w:val="0"/>
-          <w:bCs w:val="0"/>
-          <w:i w:val="0"/>
-          <w:iCs w:val="0"/>
-          <w:noProof w:val="0"/>
-          <w:color w:val="000000" w:themeColor="text1" w:themeTint="FF" w:themeShade="FF"/>
+          <w:rFonts w:ascii="Century" w:eastAsia="Arial" w:hAnsi="Century" w:cs="Arial"/>
+          <w:color w:val="000000" w:themeColor="text1"/>
           <w:sz w:val="20"/>
           <w:szCs w:val="20"/>
           <w:lang w:val="en-US"/>
@@ -2478,13 +2501,8 @@
       <w:proofErr w:type="spellEnd"/>
       <w:r>
         <w:rPr>
-          <w:rFonts w:ascii="Arial" w:hAnsi="Arial" w:eastAsia="Arial" w:cs="Arial"/>
-          <w:b w:val="0"/>
-          <w:bCs w:val="0"/>
-          <w:i w:val="0"/>
-          <w:iCs w:val="0"/>
-          <w:noProof w:val="0"/>
-          <w:color w:val="000000" w:themeColor="text1" w:themeTint="FF" w:themeShade="FF"/>
+          <w:rFonts w:ascii="Century" w:eastAsia="Arial" w:hAnsi="Century" w:cs="Arial"/>
+          <w:color w:val="000000" w:themeColor="text1"/>
           <w:sz w:val="20"/>
           <w:szCs w:val="20"/>
           <w:lang w:val="en-US"/>
@@ -2494,13 +2512,8 @@
       <w:proofErr w:type="spellStart"/>
       <w:r>
         <w:rPr>
-          <w:rFonts w:ascii="Arial" w:hAnsi="Arial" w:eastAsia="Arial" w:cs="Arial"/>
-          <w:b w:val="0"/>
-          <w:bCs w:val="0"/>
-          <w:i w:val="0"/>
-          <w:iCs w:val="0"/>
-          <w:noProof w:val="0"/>
-          <w:color w:val="000000" w:themeColor="text1" w:themeTint="FF" w:themeShade="FF"/>
+          <w:rFonts w:ascii="Century" w:eastAsia="Arial" w:hAnsi="Century" w:cs="Arial"/>
+          <w:color w:val="000000" w:themeColor="text1"/>
           <w:sz w:val="20"/>
           <w:szCs w:val="20"/>
           <w:lang w:val="en-US"/>
@@ -2510,13 +2523,8 @@
       <w:proofErr w:type="spellEnd"/>
       <w:r>
         <w:rPr>
-          <w:rFonts w:ascii="Arial" w:hAnsi="Arial" w:eastAsia="Arial" w:cs="Arial"/>
-          <w:b w:val="0"/>
-          <w:bCs w:val="0"/>
-          <w:i w:val="0"/>
-          <w:iCs w:val="0"/>
-          <w:noProof w:val="0"/>
-          <w:color w:val="000000" w:themeColor="text1" w:themeTint="FF" w:themeShade="FF"/>
+          <w:rFonts w:ascii="Century" w:eastAsia="Arial" w:hAnsi="Century" w:cs="Arial"/>
+          <w:color w:val="000000" w:themeColor="text1"/>
           <w:sz w:val="20"/>
           <w:szCs w:val="20"/>
           <w:lang w:val="en-US"/>
@@ -2526,13 +2534,8 @@
       <w:proofErr w:type="spellStart"/>
       <w:r>
         <w:rPr>
-          <w:rFonts w:ascii="Arial" w:hAnsi="Arial" w:eastAsia="Arial" w:cs="Arial"/>
-          <w:b w:val="0"/>
-          <w:bCs w:val="0"/>
-          <w:i w:val="0"/>
-          <w:iCs w:val="0"/>
-          <w:noProof w:val="0"/>
-          <w:color w:val="000000" w:themeColor="text1" w:themeTint="FF" w:themeShade="FF"/>
+          <w:rFonts w:ascii="Century" w:eastAsia="Arial" w:hAnsi="Century" w:cs="Arial"/>
+          <w:color w:val="000000" w:themeColor="text1"/>
           <w:sz w:val="20"/>
           <w:szCs w:val="20"/>
           <w:lang w:val="en-US"/>
@@ -2542,13 +2545,8 @@
       <w:proofErr w:type="spellEnd"/>
       <w:r>
         <w:rPr>
-          <w:rFonts w:ascii="Arial" w:hAnsi="Arial" w:eastAsia="Arial" w:cs="Arial"/>
-          <w:b w:val="0"/>
-          <w:bCs w:val="0"/>
-          <w:i w:val="0"/>
-          <w:iCs w:val="0"/>
-          <w:noProof w:val="0"/>
-          <w:color w:val="000000" w:themeColor="text1" w:themeTint="FF" w:themeShade="FF"/>
+          <w:rFonts w:ascii="Century" w:eastAsia="Arial" w:hAnsi="Century" w:cs="Arial"/>
+          <w:color w:val="000000" w:themeColor="text1"/>
           <w:sz w:val="20"/>
           <w:szCs w:val="20"/>
           <w:lang w:val="en-US"/>
@@ -2558,13 +2556,8 @@
       <w:proofErr w:type="spellStart"/>
       <w:r>
         <w:rPr>
-          <w:rFonts w:ascii="Arial" w:hAnsi="Arial" w:eastAsia="Arial" w:cs="Arial"/>
-          <w:b w:val="0"/>
-          <w:bCs w:val="0"/>
-          <w:i w:val="0"/>
-          <w:iCs w:val="0"/>
-          <w:noProof w:val="0"/>
-          <w:color w:val="000000" w:themeColor="text1" w:themeTint="FF" w:themeShade="FF"/>
+          <w:rFonts w:ascii="Century" w:eastAsia="Arial" w:hAnsi="Century" w:cs="Arial"/>
+          <w:color w:val="000000" w:themeColor="text1"/>
           <w:sz w:val="20"/>
           <w:szCs w:val="20"/>
           <w:lang w:val="en-US"/>
@@ -2574,13 +2567,8 @@
       <w:proofErr w:type="spellEnd"/>
       <w:r>
         <w:rPr>
-          <w:rFonts w:ascii="Arial" w:hAnsi="Arial" w:eastAsia="Arial" w:cs="Arial"/>
-          <w:b w:val="0"/>
-          <w:bCs w:val="0"/>
-          <w:i w:val="0"/>
-          <w:iCs w:val="0"/>
-          <w:noProof w:val="0"/>
-          <w:color w:val="000000" w:themeColor="text1" w:themeTint="FF" w:themeShade="FF"/>
+          <w:rFonts w:ascii="Century" w:eastAsia="Arial" w:hAnsi="Century" w:cs="Arial"/>
+          <w:color w:val="000000" w:themeColor="text1"/>
           <w:sz w:val="20"/>
           <w:szCs w:val="20"/>
           <w:lang w:val="en-US"/>
@@ -2590,13 +2578,8 @@
       <w:proofErr w:type="spellStart"/>
       <w:r>
         <w:rPr>
-          <w:rFonts w:ascii="Arial" w:hAnsi="Arial" w:eastAsia="Arial" w:cs="Arial"/>
-          <w:b w:val="0"/>
-          <w:bCs w:val="0"/>
-          <w:i w:val="0"/>
-          <w:iCs w:val="0"/>
-          <w:noProof w:val="0"/>
-          <w:color w:val="000000" w:themeColor="text1" w:themeTint="FF" w:themeShade="FF"/>
+          <w:rFonts w:ascii="Century" w:eastAsia="Arial" w:hAnsi="Century" w:cs="Arial"/>
+          <w:color w:val="000000" w:themeColor="text1"/>
           <w:sz w:val="20"/>
           <w:szCs w:val="20"/>
           <w:lang w:val="en-US"/>
@@ -2606,13 +2589,8 @@
       <w:proofErr w:type="spellEnd"/>
       <w:r>
         <w:rPr>
-          <w:rFonts w:ascii="Arial" w:hAnsi="Arial" w:eastAsia="Arial" w:cs="Arial"/>
-          <w:b w:val="0"/>
-          <w:bCs w:val="0"/>
-          <w:i w:val="0"/>
-          <w:iCs w:val="0"/>
-          <w:noProof w:val="0"/>
-          <w:color w:val="000000" w:themeColor="text1" w:themeTint="FF" w:themeShade="FF"/>
+          <w:rFonts w:ascii="Century" w:eastAsia="Arial" w:hAnsi="Century" w:cs="Arial"/>
+          <w:color w:val="000000" w:themeColor="text1"/>
           <w:sz w:val="20"/>
           <w:szCs w:val="20"/>
           <w:lang w:val="en-US"/>
@@ -2622,13 +2600,8 @@
       <w:proofErr w:type="spellStart"/>
       <w:r>
         <w:rPr>
-          <w:rFonts w:ascii="Arial" w:hAnsi="Arial" w:eastAsia="Arial" w:cs="Arial"/>
-          <w:b w:val="0"/>
-          <w:bCs w:val="0"/>
-          <w:i w:val="0"/>
-          <w:iCs w:val="0"/>
-          <w:noProof w:val="0"/>
-          <w:color w:val="000000" w:themeColor="text1" w:themeTint="FF" w:themeShade="FF"/>
+          <w:rFonts w:ascii="Century" w:eastAsia="Arial" w:hAnsi="Century" w:cs="Arial"/>
+          <w:color w:val="000000" w:themeColor="text1"/>
           <w:sz w:val="20"/>
           <w:szCs w:val="20"/>
           <w:lang w:val="en-US"/>
@@ -2638,13 +2611,8 @@
       <w:proofErr w:type="spellEnd"/>
       <w:r>
         <w:rPr>
-          <w:rFonts w:ascii="Arial" w:hAnsi="Arial" w:eastAsia="Arial" w:cs="Arial"/>
-          <w:b w:val="0"/>
-          <w:bCs w:val="0"/>
-          <w:i w:val="0"/>
-          <w:iCs w:val="0"/>
-          <w:noProof w:val="0"/>
-          <w:color w:val="000000" w:themeColor="text1" w:themeTint="FF" w:themeShade="FF"/>
+          <w:rFonts w:ascii="Century" w:eastAsia="Arial" w:hAnsi="Century" w:cs="Arial"/>
+          <w:color w:val="000000" w:themeColor="text1"/>
           <w:sz w:val="20"/>
           <w:szCs w:val="20"/>
           <w:lang w:val="en-US"/>
@@ -2654,13 +2622,8 @@
       <w:proofErr w:type="spellStart"/>
       <w:r>
         <w:rPr>
-          <w:rFonts w:ascii="Arial" w:hAnsi="Arial" w:eastAsia="Arial" w:cs="Arial"/>
-          <w:b w:val="0"/>
-          <w:bCs w:val="0"/>
-          <w:i w:val="0"/>
-          <w:iCs w:val="0"/>
-          <w:noProof w:val="0"/>
-          <w:color w:val="000000" w:themeColor="text1" w:themeTint="FF" w:themeShade="FF"/>
+          <w:rFonts w:ascii="Century" w:eastAsia="Arial" w:hAnsi="Century" w:cs="Arial"/>
+          <w:color w:val="000000" w:themeColor="text1"/>
           <w:sz w:val="20"/>
           <w:szCs w:val="20"/>
           <w:lang w:val="en-US"/>
@@ -2670,13 +2633,8 @@
       <w:proofErr w:type="spellEnd"/>
       <w:r>
         <w:rPr>
-          <w:rFonts w:ascii="Arial" w:hAnsi="Arial" w:eastAsia="Arial" w:cs="Arial"/>
-          <w:b w:val="0"/>
-          <w:bCs w:val="0"/>
-          <w:i w:val="0"/>
-          <w:iCs w:val="0"/>
-          <w:noProof w:val="0"/>
-          <w:color w:val="000000" w:themeColor="text1" w:themeTint="FF" w:themeShade="FF"/>
+          <w:rFonts w:ascii="Century" w:eastAsia="Arial" w:hAnsi="Century" w:cs="Arial"/>
+          <w:color w:val="000000" w:themeColor="text1"/>
           <w:sz w:val="20"/>
           <w:szCs w:val="20"/>
           <w:lang w:val="en-US"/>
@@ -2686,13 +2644,8 @@
       <w:proofErr w:type="spellStart"/>
       <w:r>
         <w:rPr>
-          <w:rFonts w:ascii="Arial" w:hAnsi="Arial" w:eastAsia="Arial" w:cs="Arial"/>
-          <w:b w:val="0"/>
-          <w:bCs w:val="0"/>
-          <w:i w:val="0"/>
-          <w:iCs w:val="0"/>
-          <w:noProof w:val="0"/>
-          <w:color w:val="000000" w:themeColor="text1" w:themeTint="FF" w:themeShade="FF"/>
+          <w:rFonts w:ascii="Century" w:eastAsia="Arial" w:hAnsi="Century" w:cs="Arial"/>
+          <w:color w:val="000000" w:themeColor="text1"/>
           <w:sz w:val="20"/>
           <w:szCs w:val="20"/>
           <w:lang w:val="en-US"/>
@@ -2702,45 +2655,32 @@
       <w:proofErr w:type="spellEnd"/>
       <w:r>
         <w:rPr>
-          <w:rFonts w:ascii="Arial" w:hAnsi="Arial" w:eastAsia="Arial" w:cs="Arial"/>
-          <w:b w:val="0"/>
-          <w:bCs w:val="0"/>
-          <w:i w:val="0"/>
-          <w:iCs w:val="0"/>
-          <w:noProof w:val="0"/>
-          <w:color w:val="000000" w:themeColor="text1" w:themeTint="FF" w:themeShade="FF"/>
+          <w:rFonts w:ascii="Century" w:eastAsia="Arial" w:hAnsi="Century" w:cs="Arial"/>
+          <w:color w:val="000000" w:themeColor="text1"/>
           <w:sz w:val="20"/>
           <w:szCs w:val="20"/>
           <w:lang w:val="en-US"/>
         </w:rPr>
         <w:t>.</w:t>
       </w:r>
+      <w:bookmarkStart w:id="0" w:name="_GoBack"/>
+      <w:bookmarkEnd w:id="0"/>
     </w:p>
     <w:p>
       <w:pPr>
         <w:jc w:val="both"/>
         <w:rPr>
-          <w:rFonts w:ascii="Arial" w:hAnsi="Arial" w:eastAsia="Arial" w:cs="Arial"/>
-          <w:b w:val="0"/>
-          <w:bCs w:val="0"/>
-          <w:i w:val="0"/>
-          <w:iCs w:val="0"/>
-          <w:noProof w:val="0"/>
-          <w:color w:val="000000" w:themeColor="text1" w:themeTint="FF" w:themeShade="FF"/>
-          <w:sz w:val="20"/>
-          <w:szCs w:val="20"/>
-          <w:lang w:val="en-US"/>
-        </w:rPr>
-      </w:pPr>
-      <w:r>
-        <w:rPr>
-          <w:rFonts w:ascii="Arial" w:hAnsi="Arial" w:eastAsia="Arial" w:cs="Arial"/>
-          <w:b w:val="0"/>
-          <w:bCs w:val="0"/>
-          <w:i w:val="0"/>
-          <w:iCs w:val="0"/>
-          <w:noProof w:val="0"/>
-          <w:color w:val="000000" w:themeColor="text1" w:themeTint="FF" w:themeShade="FF"/>
+          <w:rFonts w:ascii="Century" w:eastAsia="Arial" w:hAnsi="Century" w:cs="Arial"/>
+          <w:color w:val="000000" w:themeColor="text1"/>
+          <w:sz w:val="20"/>
+          <w:szCs w:val="20"/>
+          <w:lang w:val="en-US"/>
+        </w:rPr>
+      </w:pPr>
+      <w:r>
+        <w:rPr>
+          <w:rFonts w:ascii="Century" w:eastAsia="Arial" w:hAnsi="Century" w:cs="Arial"/>
+          <w:color w:val="000000" w:themeColor="text1"/>
           <w:sz w:val="20"/>
           <w:szCs w:val="20"/>
           <w:lang w:val="en-US"/>
@@ -2750,13 +2690,8 @@
       <w:proofErr w:type="spellStart"/>
       <w:r>
         <w:rPr>
-          <w:rFonts w:ascii="Arial" w:hAnsi="Arial" w:eastAsia="Arial" w:cs="Arial"/>
-          <w:b w:val="0"/>
-          <w:bCs w:val="0"/>
-          <w:i w:val="0"/>
-          <w:iCs w:val="0"/>
-          <w:noProof w:val="0"/>
-          <w:color w:val="000000" w:themeColor="text1" w:themeTint="FF" w:themeShade="FF"/>
+          <w:rFonts w:ascii="Century" w:eastAsia="Arial" w:hAnsi="Century" w:cs="Arial"/>
+          <w:color w:val="000000" w:themeColor="text1"/>
           <w:sz w:val="20"/>
           <w:szCs w:val="20"/>
           <w:lang w:val="en-US"/>
@@ -2766,13 +2701,8 @@
       <w:proofErr w:type="spellEnd"/>
       <w:r>
         <w:rPr>
-          <w:rFonts w:ascii="Arial" w:hAnsi="Arial" w:eastAsia="Arial" w:cs="Arial"/>
-          <w:b w:val="0"/>
-          <w:bCs w:val="0"/>
-          <w:i w:val="0"/>
-          <w:iCs w:val="0"/>
-          <w:noProof w:val="0"/>
-          <w:color w:val="000000" w:themeColor="text1" w:themeTint="FF" w:themeShade="FF"/>
+          <w:rFonts w:ascii="Century" w:eastAsia="Arial" w:hAnsi="Century" w:cs="Arial"/>
+          <w:color w:val="000000" w:themeColor="text1"/>
           <w:sz w:val="20"/>
           <w:szCs w:val="20"/>
           <w:lang w:val="en-US"/>
@@ -2782,13 +2712,8 @@
       <w:proofErr w:type="spellStart"/>
       <w:r>
         <w:rPr>
-          <w:rFonts w:ascii="Arial" w:hAnsi="Arial" w:eastAsia="Arial" w:cs="Arial"/>
-          <w:b w:val="0"/>
-          <w:bCs w:val="0"/>
-          <w:i w:val="0"/>
-          <w:iCs w:val="0"/>
-          <w:noProof w:val="0"/>
-          <w:color w:val="000000" w:themeColor="text1" w:themeTint="FF" w:themeShade="FF"/>
+          <w:rFonts w:ascii="Century" w:eastAsia="Arial" w:hAnsi="Century" w:cs="Arial"/>
+          <w:color w:val="000000" w:themeColor="text1"/>
           <w:sz w:val="20"/>
           <w:szCs w:val="20"/>
           <w:lang w:val="en-US"/>
@@ -2798,13 +2723,8 @@
       <w:proofErr w:type="spellEnd"/>
       <w:r>
         <w:rPr>
-          <w:rFonts w:ascii="Arial" w:hAnsi="Arial" w:eastAsia="Arial" w:cs="Arial"/>
-          <w:b w:val="0"/>
-          <w:bCs w:val="0"/>
-          <w:i w:val="0"/>
-          <w:iCs w:val="0"/>
-          <w:noProof w:val="0"/>
-          <w:color w:val="000000" w:themeColor="text1" w:themeTint="FF" w:themeShade="FF"/>
+          <w:rFonts w:ascii="Century" w:eastAsia="Arial" w:hAnsi="Century" w:cs="Arial"/>
+          <w:color w:val="000000" w:themeColor="text1"/>
           <w:sz w:val="20"/>
           <w:szCs w:val="20"/>
           <w:lang w:val="en-US"/>
@@ -2814,13 +2734,8 @@
       <w:proofErr w:type="spellStart"/>
       <w:r>
         <w:rPr>
-          <w:rFonts w:ascii="Arial" w:hAnsi="Arial" w:eastAsia="Arial" w:cs="Arial"/>
-          <w:b w:val="0"/>
-          <w:bCs w:val="0"/>
-          <w:i w:val="0"/>
-          <w:iCs w:val="0"/>
-          <w:noProof w:val="0"/>
-          <w:color w:val="000000" w:themeColor="text1" w:themeTint="FF" w:themeShade="FF"/>
+          <w:rFonts w:ascii="Century" w:eastAsia="Arial" w:hAnsi="Century" w:cs="Arial"/>
+          <w:color w:val="000000" w:themeColor="text1"/>
           <w:sz w:val="20"/>
           <w:szCs w:val="20"/>
           <w:lang w:val="en-US"/>
@@ -2830,13 +2745,8 @@
       <w:proofErr w:type="spellEnd"/>
       <w:r>
         <w:rPr>
-          <w:rFonts w:ascii="Arial" w:hAnsi="Arial" w:eastAsia="Arial" w:cs="Arial"/>
-          <w:b w:val="0"/>
-          <w:bCs w:val="0"/>
-          <w:i w:val="0"/>
-          <w:iCs w:val="0"/>
-          <w:noProof w:val="0"/>
-          <w:color w:val="000000" w:themeColor="text1" w:themeTint="FF" w:themeShade="FF"/>
+          <w:rFonts w:ascii="Century" w:eastAsia="Arial" w:hAnsi="Century" w:cs="Arial"/>
+          <w:color w:val="000000" w:themeColor="text1"/>
           <w:sz w:val="20"/>
           <w:szCs w:val="20"/>
           <w:lang w:val="en-US"/>
@@ -2846,13 +2756,8 @@
       <w:proofErr w:type="spellStart"/>
       <w:r>
         <w:rPr>
-          <w:rFonts w:ascii="Arial" w:hAnsi="Arial" w:eastAsia="Arial" w:cs="Arial"/>
-          <w:b w:val="0"/>
-          <w:bCs w:val="0"/>
-          <w:i w:val="0"/>
-          <w:iCs w:val="0"/>
-          <w:noProof w:val="0"/>
-          <w:color w:val="000000" w:themeColor="text1" w:themeTint="FF" w:themeShade="FF"/>
+          <w:rFonts w:ascii="Century" w:eastAsia="Arial" w:hAnsi="Century" w:cs="Arial"/>
+          <w:color w:val="000000" w:themeColor="text1"/>
           <w:sz w:val="20"/>
           <w:szCs w:val="20"/>
           <w:lang w:val="en-US"/>
@@ -2862,13 +2767,8 @@
       <w:proofErr w:type="spellEnd"/>
       <w:r>
         <w:rPr>
-          <w:rFonts w:ascii="Arial" w:hAnsi="Arial" w:eastAsia="Arial" w:cs="Arial"/>
-          <w:b w:val="0"/>
-          <w:bCs w:val="0"/>
-          <w:i w:val="0"/>
-          <w:iCs w:val="0"/>
-          <w:noProof w:val="0"/>
-          <w:color w:val="000000" w:themeColor="text1" w:themeTint="FF" w:themeShade="FF"/>
+          <w:rFonts w:ascii="Century" w:eastAsia="Arial" w:hAnsi="Century" w:cs="Arial"/>
+          <w:color w:val="000000" w:themeColor="text1"/>
           <w:sz w:val="20"/>
           <w:szCs w:val="20"/>
           <w:lang w:val="en-US"/>
@@ -2878,13 +2778,8 @@
       <w:proofErr w:type="spellStart"/>
       <w:r>
         <w:rPr>
-          <w:rFonts w:ascii="Arial" w:hAnsi="Arial" w:eastAsia="Arial" w:cs="Arial"/>
-          <w:b w:val="0"/>
-          <w:bCs w:val="0"/>
-          <w:i w:val="0"/>
-          <w:iCs w:val="0"/>
-          <w:noProof w:val="0"/>
-          <w:color w:val="000000" w:themeColor="text1" w:themeTint="FF" w:themeShade="FF"/>
+          <w:rFonts w:ascii="Century" w:eastAsia="Arial" w:hAnsi="Century" w:cs="Arial"/>
+          <w:color w:val="000000" w:themeColor="text1"/>
           <w:sz w:val="20"/>
           <w:szCs w:val="20"/>
           <w:lang w:val="en-US"/>
@@ -2894,13 +2789,8 @@
       <w:proofErr w:type="spellEnd"/>
       <w:r>
         <w:rPr>
-          <w:rFonts w:ascii="Arial" w:hAnsi="Arial" w:eastAsia="Arial" w:cs="Arial"/>
-          <w:b w:val="0"/>
-          <w:bCs w:val="0"/>
-          <w:i w:val="0"/>
-          <w:iCs w:val="0"/>
-          <w:noProof w:val="0"/>
-          <w:color w:val="000000" w:themeColor="text1" w:themeTint="FF" w:themeShade="FF"/>
+          <w:rFonts w:ascii="Century" w:eastAsia="Arial" w:hAnsi="Century" w:cs="Arial"/>
+          <w:color w:val="000000" w:themeColor="text1"/>
           <w:sz w:val="20"/>
           <w:szCs w:val="20"/>
           <w:lang w:val="en-US"/>
@@ -2910,13 +2800,8 @@
       <w:proofErr w:type="spellStart"/>
       <w:r>
         <w:rPr>
-          <w:rFonts w:ascii="Arial" w:hAnsi="Arial" w:eastAsia="Arial" w:cs="Arial"/>
-          <w:b w:val="0"/>
-          <w:bCs w:val="0"/>
-          <w:i w:val="0"/>
-          <w:iCs w:val="0"/>
-          <w:noProof w:val="0"/>
-          <w:color w:val="000000" w:themeColor="text1" w:themeTint="FF" w:themeShade="FF"/>
+          <w:rFonts w:ascii="Century" w:eastAsia="Arial" w:hAnsi="Century" w:cs="Arial"/>
+          <w:color w:val="000000" w:themeColor="text1"/>
           <w:sz w:val="20"/>
           <w:szCs w:val="20"/>
           <w:lang w:val="en-US"/>
@@ -2926,13 +2811,8 @@
       <w:proofErr w:type="spellEnd"/>
       <w:r>
         <w:rPr>
-          <w:rFonts w:ascii="Arial" w:hAnsi="Arial" w:eastAsia="Arial" w:cs="Arial"/>
-          <w:b w:val="0"/>
-          <w:bCs w:val="0"/>
-          <w:i w:val="0"/>
-          <w:iCs w:val="0"/>
-          <w:noProof w:val="0"/>
-          <w:color w:val="000000" w:themeColor="text1" w:themeTint="FF" w:themeShade="FF"/>
+          <w:rFonts w:ascii="Century" w:eastAsia="Arial" w:hAnsi="Century" w:cs="Arial"/>
+          <w:color w:val="000000" w:themeColor="text1"/>
           <w:sz w:val="20"/>
           <w:szCs w:val="20"/>
           <w:lang w:val="en-US"/>
@@ -2942,13 +2822,8 @@
       <w:proofErr w:type="spellStart"/>
       <w:r>
         <w:rPr>
-          <w:rFonts w:ascii="Arial" w:hAnsi="Arial" w:eastAsia="Arial" w:cs="Arial"/>
-          <w:b w:val="0"/>
-          <w:bCs w:val="0"/>
-          <w:i w:val="0"/>
-          <w:iCs w:val="0"/>
-          <w:noProof w:val="0"/>
-          <w:color w:val="000000" w:themeColor="text1" w:themeTint="FF" w:themeShade="FF"/>
+          <w:rFonts w:ascii="Century" w:eastAsia="Arial" w:hAnsi="Century" w:cs="Arial"/>
+          <w:color w:val="000000" w:themeColor="text1"/>
           <w:sz w:val="20"/>
           <w:szCs w:val="20"/>
           <w:lang w:val="en-US"/>
@@ -2958,13 +2833,8 @@
       <w:proofErr w:type="spellEnd"/>
       <w:r>
         <w:rPr>
-          <w:rFonts w:ascii="Arial" w:hAnsi="Arial" w:eastAsia="Arial" w:cs="Arial"/>
-          <w:b w:val="0"/>
-          <w:bCs w:val="0"/>
-          <w:i w:val="0"/>
-          <w:iCs w:val="0"/>
-          <w:noProof w:val="0"/>
-          <w:color w:val="000000" w:themeColor="text1" w:themeTint="FF" w:themeShade="FF"/>
+          <w:rFonts w:ascii="Century" w:eastAsia="Arial" w:hAnsi="Century" w:cs="Arial"/>
+          <w:color w:val="000000" w:themeColor="text1"/>
           <w:sz w:val="20"/>
           <w:szCs w:val="20"/>
           <w:lang w:val="en-US"/>
@@ -2974,13 +2844,8 @@
       <w:proofErr w:type="spellStart"/>
       <w:r>
         <w:rPr>
-          <w:rFonts w:ascii="Arial" w:hAnsi="Arial" w:eastAsia="Arial" w:cs="Arial"/>
-          <w:b w:val="0"/>
-          <w:bCs w:val="0"/>
-          <w:i w:val="0"/>
-          <w:iCs w:val="0"/>
-          <w:noProof w:val="0"/>
-          <w:color w:val="000000" w:themeColor="text1" w:themeTint="FF" w:themeShade="FF"/>
+          <w:rFonts w:ascii="Century" w:eastAsia="Arial" w:hAnsi="Century" w:cs="Arial"/>
+          <w:color w:val="000000" w:themeColor="text1"/>
           <w:sz w:val="20"/>
           <w:szCs w:val="20"/>
           <w:lang w:val="en-US"/>
@@ -2990,13 +2855,8 @@
       <w:proofErr w:type="spellEnd"/>
       <w:r>
         <w:rPr>
-          <w:rFonts w:ascii="Arial" w:hAnsi="Arial" w:eastAsia="Arial" w:cs="Arial"/>
-          <w:b w:val="0"/>
-          <w:bCs w:val="0"/>
-          <w:i w:val="0"/>
-          <w:iCs w:val="0"/>
-          <w:noProof w:val="0"/>
-          <w:color w:val="000000" w:themeColor="text1" w:themeTint="FF" w:themeShade="FF"/>
+          <w:rFonts w:ascii="Century" w:eastAsia="Arial" w:hAnsi="Century" w:cs="Arial"/>
+          <w:color w:val="000000" w:themeColor="text1"/>
           <w:sz w:val="20"/>
           <w:szCs w:val="20"/>
           <w:lang w:val="en-US"/>
@@ -3006,13 +2866,8 @@
       <w:proofErr w:type="spellStart"/>
       <w:r>
         <w:rPr>
-          <w:rFonts w:ascii="Arial" w:hAnsi="Arial" w:eastAsia="Arial" w:cs="Arial"/>
-          <w:b w:val="0"/>
-          <w:bCs w:val="0"/>
-          <w:i w:val="0"/>
-          <w:iCs w:val="0"/>
-          <w:noProof w:val="0"/>
-          <w:color w:val="000000" w:themeColor="text1" w:themeTint="FF" w:themeShade="FF"/>
+          <w:rFonts w:ascii="Century" w:eastAsia="Arial" w:hAnsi="Century" w:cs="Arial"/>
+          <w:color w:val="000000" w:themeColor="text1"/>
           <w:sz w:val="20"/>
           <w:szCs w:val="20"/>
           <w:lang w:val="en-US"/>
@@ -3022,13 +2877,8 @@
       <w:proofErr w:type="spellEnd"/>
       <w:r>
         <w:rPr>
-          <w:rFonts w:ascii="Arial" w:hAnsi="Arial" w:eastAsia="Arial" w:cs="Arial"/>
-          <w:b w:val="0"/>
-          <w:bCs w:val="0"/>
-          <w:i w:val="0"/>
-          <w:iCs w:val="0"/>
-          <w:noProof w:val="0"/>
-          <w:color w:val="000000" w:themeColor="text1" w:themeTint="FF" w:themeShade="FF"/>
+          <w:rFonts w:ascii="Century" w:eastAsia="Arial" w:hAnsi="Century" w:cs="Arial"/>
+          <w:color w:val="000000" w:themeColor="text1"/>
           <w:sz w:val="20"/>
           <w:szCs w:val="20"/>
           <w:lang w:val="en-US"/>
@@ -3038,13 +2888,8 @@
       <w:proofErr w:type="spellStart"/>
       <w:r>
         <w:rPr>
-          <w:rFonts w:ascii="Arial" w:hAnsi="Arial" w:eastAsia="Arial" w:cs="Arial"/>
-          <w:b w:val="0"/>
-          <w:bCs w:val="0"/>
-          <w:i w:val="0"/>
-          <w:iCs w:val="0"/>
-          <w:noProof w:val="0"/>
-          <w:color w:val="000000" w:themeColor="text1" w:themeTint="FF" w:themeShade="FF"/>
+          <w:rFonts w:ascii="Century" w:eastAsia="Arial" w:hAnsi="Century" w:cs="Arial"/>
+          <w:color w:val="000000" w:themeColor="text1"/>
           <w:sz w:val="20"/>
           <w:szCs w:val="20"/>
           <w:lang w:val="en-US"/>
@@ -3054,13 +2899,8 @@
       <w:proofErr w:type="spellEnd"/>
       <w:r>
         <w:rPr>
-          <w:rFonts w:ascii="Arial" w:hAnsi="Arial" w:eastAsia="Arial" w:cs="Arial"/>
-          <w:b w:val="0"/>
-          <w:bCs w:val="0"/>
-          <w:i w:val="0"/>
-          <w:iCs w:val="0"/>
-          <w:noProof w:val="0"/>
-          <w:color w:val="000000" w:themeColor="text1" w:themeTint="FF" w:themeShade="FF"/>
+          <w:rFonts w:ascii="Century" w:eastAsia="Arial" w:hAnsi="Century" w:cs="Arial"/>
+          <w:color w:val="000000" w:themeColor="text1"/>
           <w:sz w:val="20"/>
           <w:szCs w:val="20"/>
           <w:lang w:val="en-US"/>
@@ -3070,13 +2910,8 @@
       <w:proofErr w:type="spellStart"/>
       <w:r>
         <w:rPr>
-          <w:rFonts w:ascii="Arial" w:hAnsi="Arial" w:eastAsia="Arial" w:cs="Arial"/>
-          <w:b w:val="0"/>
-          <w:bCs w:val="0"/>
-          <w:i w:val="0"/>
-          <w:iCs w:val="0"/>
-          <w:noProof w:val="0"/>
-          <w:color w:val="000000" w:themeColor="text1" w:themeTint="FF" w:themeShade="FF"/>
+          <w:rFonts w:ascii="Century" w:eastAsia="Arial" w:hAnsi="Century" w:cs="Arial"/>
+          <w:color w:val="000000" w:themeColor="text1"/>
           <w:sz w:val="20"/>
           <w:szCs w:val="20"/>
           <w:lang w:val="en-US"/>
@@ -3086,13 +2921,8 @@
       <w:proofErr w:type="spellEnd"/>
       <w:r>
         <w:rPr>
-          <w:rFonts w:ascii="Arial" w:hAnsi="Arial" w:eastAsia="Arial" w:cs="Arial"/>
-          <w:b w:val="0"/>
-          <w:bCs w:val="0"/>
-          <w:i w:val="0"/>
-          <w:iCs w:val="0"/>
-          <w:noProof w:val="0"/>
-          <w:color w:val="000000" w:themeColor="text1" w:themeTint="FF" w:themeShade="FF"/>
+          <w:rFonts w:ascii="Century" w:eastAsia="Arial" w:hAnsi="Century" w:cs="Arial"/>
+          <w:color w:val="000000" w:themeColor="text1"/>
           <w:sz w:val="20"/>
           <w:szCs w:val="20"/>
           <w:lang w:val="en-US"/>
@@ -3102,13 +2932,8 @@
       <w:proofErr w:type="spellStart"/>
       <w:r>
         <w:rPr>
-          <w:rFonts w:ascii="Arial" w:hAnsi="Arial" w:eastAsia="Arial" w:cs="Arial"/>
-          <w:b w:val="0"/>
-          <w:bCs w:val="0"/>
-          <w:i w:val="0"/>
-          <w:iCs w:val="0"/>
-          <w:noProof w:val="0"/>
-          <w:color w:val="000000" w:themeColor="text1" w:themeTint="FF" w:themeShade="FF"/>
+          <w:rFonts w:ascii="Century" w:eastAsia="Arial" w:hAnsi="Century" w:cs="Arial"/>
+          <w:color w:val="000000" w:themeColor="text1"/>
           <w:sz w:val="20"/>
           <w:szCs w:val="20"/>
           <w:lang w:val="en-US"/>
@@ -3118,13 +2943,8 @@
       <w:proofErr w:type="spellEnd"/>
       <w:r>
         <w:rPr>
-          <w:rFonts w:ascii="Arial" w:hAnsi="Arial" w:eastAsia="Arial" w:cs="Arial"/>
-          <w:b w:val="0"/>
-          <w:bCs w:val="0"/>
-          <w:i w:val="0"/>
-          <w:iCs w:val="0"/>
-          <w:noProof w:val="0"/>
-          <w:color w:val="000000" w:themeColor="text1" w:themeTint="FF" w:themeShade="FF"/>
+          <w:rFonts w:ascii="Century" w:eastAsia="Arial" w:hAnsi="Century" w:cs="Arial"/>
+          <w:color w:val="000000" w:themeColor="text1"/>
           <w:sz w:val="20"/>
           <w:szCs w:val="20"/>
           <w:lang w:val="en-US"/>
@@ -3134,13 +2954,8 @@
       <w:proofErr w:type="spellStart"/>
       <w:r>
         <w:rPr>
-          <w:rFonts w:ascii="Arial" w:hAnsi="Arial" w:eastAsia="Arial" w:cs="Arial"/>
-          <w:b w:val="0"/>
-          <w:bCs w:val="0"/>
-          <w:i w:val="0"/>
-          <w:iCs w:val="0"/>
-          <w:noProof w:val="0"/>
-          <w:color w:val="000000" w:themeColor="text1" w:themeTint="FF" w:themeShade="FF"/>
+          <w:rFonts w:ascii="Century" w:eastAsia="Arial" w:hAnsi="Century" w:cs="Arial"/>
+          <w:color w:val="000000" w:themeColor="text1"/>
           <w:sz w:val="20"/>
           <w:szCs w:val="20"/>
           <w:lang w:val="en-US"/>
@@ -3150,13 +2965,8 @@
       <w:proofErr w:type="spellEnd"/>
       <w:r>
         <w:rPr>
-          <w:rFonts w:ascii="Arial" w:hAnsi="Arial" w:eastAsia="Arial" w:cs="Arial"/>
-          <w:b w:val="0"/>
-          <w:bCs w:val="0"/>
-          <w:i w:val="0"/>
-          <w:iCs w:val="0"/>
-          <w:noProof w:val="0"/>
-          <w:color w:val="000000" w:themeColor="text1" w:themeTint="FF" w:themeShade="FF"/>
+          <w:rFonts w:ascii="Century" w:eastAsia="Arial" w:hAnsi="Century" w:cs="Arial"/>
+          <w:color w:val="000000" w:themeColor="text1"/>
           <w:sz w:val="20"/>
           <w:szCs w:val="20"/>
           <w:lang w:val="en-US"/>
@@ -3166,13 +2976,8 @@
       <w:proofErr w:type="spellStart"/>
       <w:r>
         <w:rPr>
-          <w:rFonts w:ascii="Arial" w:hAnsi="Arial" w:eastAsia="Arial" w:cs="Arial"/>
-          <w:b w:val="0"/>
-          <w:bCs w:val="0"/>
-          <w:i w:val="0"/>
-          <w:iCs w:val="0"/>
-          <w:noProof w:val="0"/>
-          <w:color w:val="000000" w:themeColor="text1" w:themeTint="FF" w:themeShade="FF"/>
+          <w:rFonts w:ascii="Century" w:eastAsia="Arial" w:hAnsi="Century" w:cs="Arial"/>
+          <w:color w:val="000000" w:themeColor="text1"/>
           <w:sz w:val="20"/>
           <w:szCs w:val="20"/>
           <w:lang w:val="en-US"/>
@@ -3182,13 +2987,8 @@
       <w:proofErr w:type="spellEnd"/>
       <w:r>
         <w:rPr>
-          <w:rFonts w:ascii="Arial" w:hAnsi="Arial" w:eastAsia="Arial" w:cs="Arial"/>
-          <w:b w:val="0"/>
-          <w:bCs w:val="0"/>
-          <w:i w:val="0"/>
-          <w:iCs w:val="0"/>
-          <w:noProof w:val="0"/>
-          <w:color w:val="000000" w:themeColor="text1" w:themeTint="FF" w:themeShade="FF"/>
+          <w:rFonts w:ascii="Century" w:eastAsia="Arial" w:hAnsi="Century" w:cs="Arial"/>
+          <w:color w:val="000000" w:themeColor="text1"/>
           <w:sz w:val="20"/>
           <w:szCs w:val="20"/>
           <w:lang w:val="en-US"/>
@@ -3198,13 +2998,8 @@
       <w:proofErr w:type="spellStart"/>
       <w:r>
         <w:rPr>
-          <w:rFonts w:ascii="Arial" w:hAnsi="Arial" w:eastAsia="Arial" w:cs="Arial"/>
-          <w:b w:val="0"/>
-          <w:bCs w:val="0"/>
-          <w:i w:val="0"/>
-          <w:iCs w:val="0"/>
-          <w:noProof w:val="0"/>
-          <w:color w:val="000000" w:themeColor="text1" w:themeTint="FF" w:themeShade="FF"/>
+          <w:rFonts w:ascii="Century" w:eastAsia="Arial" w:hAnsi="Century" w:cs="Arial"/>
+          <w:color w:val="000000" w:themeColor="text1"/>
           <w:sz w:val="20"/>
           <w:szCs w:val="20"/>
           <w:lang w:val="en-US"/>
@@ -3214,13 +3009,8 @@
       <w:proofErr w:type="spellEnd"/>
       <w:r>
         <w:rPr>
-          <w:rFonts w:ascii="Arial" w:hAnsi="Arial" w:eastAsia="Arial" w:cs="Arial"/>
-          <w:b w:val="0"/>
-          <w:bCs w:val="0"/>
-          <w:i w:val="0"/>
-          <w:iCs w:val="0"/>
-          <w:noProof w:val="0"/>
-          <w:color w:val="000000" w:themeColor="text1" w:themeTint="FF" w:themeShade="FF"/>
+          <w:rFonts w:ascii="Century" w:eastAsia="Arial" w:hAnsi="Century" w:cs="Arial"/>
+          <w:color w:val="000000" w:themeColor="text1"/>
           <w:sz w:val="20"/>
           <w:szCs w:val="20"/>
           <w:lang w:val="en-US"/>
@@ -3230,13 +3020,8 @@
       <w:proofErr w:type="spellStart"/>
       <w:r>
         <w:rPr>
-          <w:rFonts w:ascii="Arial" w:hAnsi="Arial" w:eastAsia="Arial" w:cs="Arial"/>
-          <w:b w:val="0"/>
-          <w:bCs w:val="0"/>
-          <w:i w:val="0"/>
-          <w:iCs w:val="0"/>
-          <w:noProof w:val="0"/>
-          <w:color w:val="000000" w:themeColor="text1" w:themeTint="FF" w:themeShade="FF"/>
+          <w:rFonts w:ascii="Century" w:eastAsia="Arial" w:hAnsi="Century" w:cs="Arial"/>
+          <w:color w:val="000000" w:themeColor="text1"/>
           <w:sz w:val="20"/>
           <w:szCs w:val="20"/>
           <w:lang w:val="en-US"/>
@@ -3246,13 +3031,8 @@
       <w:proofErr w:type="spellEnd"/>
       <w:r>
         <w:rPr>
-          <w:rFonts w:ascii="Arial" w:hAnsi="Arial" w:eastAsia="Arial" w:cs="Arial"/>
-          <w:b w:val="0"/>
-          <w:bCs w:val="0"/>
-          <w:i w:val="0"/>
-          <w:iCs w:val="0"/>
-          <w:noProof w:val="0"/>
-          <w:color w:val="000000" w:themeColor="text1" w:themeTint="FF" w:themeShade="FF"/>
+          <w:rFonts w:ascii="Century" w:eastAsia="Arial" w:hAnsi="Century" w:cs="Arial"/>
+          <w:color w:val="000000" w:themeColor="text1"/>
           <w:sz w:val="20"/>
           <w:szCs w:val="20"/>
           <w:lang w:val="en-US"/>
@@ -3262,13 +3042,8 @@
       <w:proofErr w:type="spellStart"/>
       <w:r>
         <w:rPr>
-          <w:rFonts w:ascii="Arial" w:hAnsi="Arial" w:eastAsia="Arial" w:cs="Arial"/>
-          <w:b w:val="0"/>
-          <w:bCs w:val="0"/>
-          <w:i w:val="0"/>
-          <w:iCs w:val="0"/>
-          <w:noProof w:val="0"/>
-          <w:color w:val="000000" w:themeColor="text1" w:themeTint="FF" w:themeShade="FF"/>
+          <w:rFonts w:ascii="Century" w:eastAsia="Arial" w:hAnsi="Century" w:cs="Arial"/>
+          <w:color w:val="000000" w:themeColor="text1"/>
           <w:sz w:val="20"/>
           <w:szCs w:val="20"/>
           <w:lang w:val="en-US"/>
@@ -3278,13 +3053,8 @@
       <w:proofErr w:type="spellEnd"/>
       <w:r>
         <w:rPr>
-          <w:rFonts w:ascii="Arial" w:hAnsi="Arial" w:eastAsia="Arial" w:cs="Arial"/>
-          <w:b w:val="0"/>
-          <w:bCs w:val="0"/>
-          <w:i w:val="0"/>
-          <w:iCs w:val="0"/>
-          <w:noProof w:val="0"/>
-          <w:color w:val="000000" w:themeColor="text1" w:themeTint="FF" w:themeShade="FF"/>
+          <w:rFonts w:ascii="Century" w:eastAsia="Arial" w:hAnsi="Century" w:cs="Arial"/>
+          <w:color w:val="000000" w:themeColor="text1"/>
           <w:sz w:val="20"/>
           <w:szCs w:val="20"/>
           <w:lang w:val="en-US"/>
@@ -3296,28 +3066,18 @@
       <w:pPr>
         <w:jc w:val="both"/>
         <w:rPr>
-          <w:rFonts w:ascii="Arial" w:hAnsi="Arial" w:eastAsia="Arial" w:cs="Arial"/>
-          <w:b w:val="0"/>
-          <w:bCs w:val="0"/>
-          <w:i w:val="0"/>
-          <w:iCs w:val="0"/>
-          <w:noProof w:val="0"/>
-          <w:color w:val="000000" w:themeColor="text1" w:themeTint="FF" w:themeShade="FF"/>
-          <w:sz w:val="20"/>
-          <w:szCs w:val="20"/>
-          <w:lang w:val="en-US"/>
-        </w:rPr>
-      </w:pPr>
-      <w:proofErr w:type="spellStart"/>
-      <w:r>
-        <w:rPr>
-          <w:rFonts w:ascii="Arial" w:hAnsi="Arial" w:eastAsia="Arial" w:cs="Arial"/>
-          <w:b w:val="0"/>
-          <w:bCs w:val="0"/>
-          <w:i w:val="0"/>
-          <w:iCs w:val="0"/>
-          <w:noProof w:val="0"/>
-          <w:color w:val="000000" w:themeColor="text1" w:themeTint="FF" w:themeShade="FF"/>
+          <w:rFonts w:ascii="Century" w:eastAsia="Arial" w:hAnsi="Century" w:cs="Arial"/>
+          <w:color w:val="000000" w:themeColor="text1"/>
+          <w:sz w:val="20"/>
+          <w:szCs w:val="20"/>
+          <w:lang w:val="en-US"/>
+        </w:rPr>
+      </w:pPr>
+      <w:proofErr w:type="spellStart"/>
+      <w:r>
+        <w:rPr>
+          <w:rFonts w:ascii="Century" w:eastAsia="Arial" w:hAnsi="Century" w:cs="Arial"/>
+          <w:color w:val="000000" w:themeColor="text1"/>
           <w:sz w:val="20"/>
           <w:szCs w:val="20"/>
           <w:lang w:val="en-US"/>
@@ -3327,13 +3087,8 @@
       <w:proofErr w:type="spellEnd"/>
       <w:r>
         <w:rPr>
-          <w:rFonts w:ascii="Arial" w:hAnsi="Arial" w:eastAsia="Arial" w:cs="Arial"/>
-          <w:b w:val="0"/>
-          <w:bCs w:val="0"/>
-          <w:i w:val="0"/>
-          <w:iCs w:val="0"/>
-          <w:noProof w:val="0"/>
-          <w:color w:val="000000" w:themeColor="text1" w:themeTint="FF" w:themeShade="FF"/>
+          <w:rFonts w:ascii="Century" w:eastAsia="Arial" w:hAnsi="Century" w:cs="Arial"/>
+          <w:color w:val="000000" w:themeColor="text1"/>
           <w:sz w:val="20"/>
           <w:szCs w:val="20"/>
           <w:lang w:val="en-US"/>
@@ -3343,13 +3098,8 @@
       <w:proofErr w:type="spellStart"/>
       <w:r>
         <w:rPr>
-          <w:rFonts w:ascii="Arial" w:hAnsi="Arial" w:eastAsia="Arial" w:cs="Arial"/>
-          <w:b w:val="0"/>
-          <w:bCs w:val="0"/>
-          <w:i w:val="0"/>
-          <w:iCs w:val="0"/>
-          <w:noProof w:val="0"/>
-          <w:color w:val="000000" w:themeColor="text1" w:themeTint="FF" w:themeShade="FF"/>
+          <w:rFonts w:ascii="Century" w:eastAsia="Arial" w:hAnsi="Century" w:cs="Arial"/>
+          <w:color w:val="000000" w:themeColor="text1"/>
           <w:sz w:val="20"/>
           <w:szCs w:val="20"/>
           <w:lang w:val="en-US"/>
@@ -3359,13 +3109,8 @@
       <w:proofErr w:type="spellEnd"/>
       <w:r>
         <w:rPr>
-          <w:rFonts w:ascii="Arial" w:hAnsi="Arial" w:eastAsia="Arial" w:cs="Arial"/>
-          <w:b w:val="0"/>
-          <w:bCs w:val="0"/>
-          <w:i w:val="0"/>
-          <w:iCs w:val="0"/>
-          <w:noProof w:val="0"/>
-          <w:color w:val="000000" w:themeColor="text1" w:themeTint="FF" w:themeShade="FF"/>
+          <w:rFonts w:ascii="Century" w:eastAsia="Arial" w:hAnsi="Century" w:cs="Arial"/>
+          <w:color w:val="000000" w:themeColor="text1"/>
           <w:sz w:val="20"/>
           <w:szCs w:val="20"/>
           <w:lang w:val="en-US"/>
@@ -3375,13 +3120,8 @@
       <w:proofErr w:type="spellStart"/>
       <w:r>
         <w:rPr>
-          <w:rFonts w:ascii="Arial" w:hAnsi="Arial" w:eastAsia="Arial" w:cs="Arial"/>
-          <w:b w:val="0"/>
-          <w:bCs w:val="0"/>
-          <w:i w:val="0"/>
-          <w:iCs w:val="0"/>
-          <w:noProof w:val="0"/>
-          <w:color w:val="000000" w:themeColor="text1" w:themeTint="FF" w:themeShade="FF"/>
+          <w:rFonts w:ascii="Century" w:eastAsia="Arial" w:hAnsi="Century" w:cs="Arial"/>
+          <w:color w:val="000000" w:themeColor="text1"/>
           <w:sz w:val="20"/>
           <w:szCs w:val="20"/>
           <w:lang w:val="en-US"/>
@@ -3391,13 +3131,8 @@
       <w:proofErr w:type="spellEnd"/>
       <w:r>
         <w:rPr>
-          <w:rFonts w:ascii="Arial" w:hAnsi="Arial" w:eastAsia="Arial" w:cs="Arial"/>
-          <w:b w:val="0"/>
-          <w:bCs w:val="0"/>
-          <w:i w:val="0"/>
-          <w:iCs w:val="0"/>
-          <w:noProof w:val="0"/>
-          <w:color w:val="000000" w:themeColor="text1" w:themeTint="FF" w:themeShade="FF"/>
+          <w:rFonts w:ascii="Century" w:eastAsia="Arial" w:hAnsi="Century" w:cs="Arial"/>
+          <w:color w:val="000000" w:themeColor="text1"/>
           <w:sz w:val="20"/>
           <w:szCs w:val="20"/>
           <w:lang w:val="en-US"/>
@@ -3407,13 +3142,8 @@
       <w:proofErr w:type="spellStart"/>
       <w:r>
         <w:rPr>
-          <w:rFonts w:ascii="Arial" w:hAnsi="Arial" w:eastAsia="Arial" w:cs="Arial"/>
-          <w:b w:val="0"/>
-          <w:bCs w:val="0"/>
-          <w:i w:val="0"/>
-          <w:iCs w:val="0"/>
-          <w:noProof w:val="0"/>
-          <w:color w:val="000000" w:themeColor="text1" w:themeTint="FF" w:themeShade="FF"/>
+          <w:rFonts w:ascii="Century" w:eastAsia="Arial" w:hAnsi="Century" w:cs="Arial"/>
+          <w:color w:val="000000" w:themeColor="text1"/>
           <w:sz w:val="20"/>
           <w:szCs w:val="20"/>
           <w:lang w:val="en-US"/>
@@ -3423,13 +3153,8 @@
       <w:proofErr w:type="spellEnd"/>
       <w:r>
         <w:rPr>
-          <w:rFonts w:ascii="Arial" w:hAnsi="Arial" w:eastAsia="Arial" w:cs="Arial"/>
-          <w:b w:val="0"/>
-          <w:bCs w:val="0"/>
-          <w:i w:val="0"/>
-          <w:iCs w:val="0"/>
-          <w:noProof w:val="0"/>
-          <w:color w:val="000000" w:themeColor="text1" w:themeTint="FF" w:themeShade="FF"/>
+          <w:rFonts w:ascii="Century" w:eastAsia="Arial" w:hAnsi="Century" w:cs="Arial"/>
+          <w:color w:val="000000" w:themeColor="text1"/>
           <w:sz w:val="20"/>
           <w:szCs w:val="20"/>
           <w:lang w:val="en-US"/>
@@ -3439,13 +3164,8 @@
       <w:proofErr w:type="spellStart"/>
       <w:r>
         <w:rPr>
-          <w:rFonts w:ascii="Arial" w:hAnsi="Arial" w:eastAsia="Arial" w:cs="Arial"/>
-          <w:b w:val="0"/>
-          <w:bCs w:val="0"/>
-          <w:i w:val="0"/>
-          <w:iCs w:val="0"/>
-          <w:noProof w:val="0"/>
-          <w:color w:val="000000" w:themeColor="text1" w:themeTint="FF" w:themeShade="FF"/>
+          <w:rFonts w:ascii="Century" w:eastAsia="Arial" w:hAnsi="Century" w:cs="Arial"/>
+          <w:color w:val="000000" w:themeColor="text1"/>
           <w:sz w:val="20"/>
           <w:szCs w:val="20"/>
           <w:lang w:val="en-US"/>
@@ -3455,13 +3175,8 @@
       <w:proofErr w:type="spellEnd"/>
       <w:r>
         <w:rPr>
-          <w:rFonts w:ascii="Arial" w:hAnsi="Arial" w:eastAsia="Arial" w:cs="Arial"/>
-          <w:b w:val="0"/>
-          <w:bCs w:val="0"/>
-          <w:i w:val="0"/>
-          <w:iCs w:val="0"/>
-          <w:noProof w:val="0"/>
-          <w:color w:val="000000" w:themeColor="text1" w:themeTint="FF" w:themeShade="FF"/>
+          <w:rFonts w:ascii="Century" w:eastAsia="Arial" w:hAnsi="Century" w:cs="Arial"/>
+          <w:color w:val="000000" w:themeColor="text1"/>
           <w:sz w:val="20"/>
           <w:szCs w:val="20"/>
           <w:lang w:val="en-US"/>
@@ -3471,13 +3186,8 @@
       <w:proofErr w:type="spellStart"/>
       <w:r>
         <w:rPr>
-          <w:rFonts w:ascii="Arial" w:hAnsi="Arial" w:eastAsia="Arial" w:cs="Arial"/>
-          <w:b w:val="0"/>
-          <w:bCs w:val="0"/>
-          <w:i w:val="0"/>
-          <w:iCs w:val="0"/>
-          <w:noProof w:val="0"/>
-          <w:color w:val="000000" w:themeColor="text1" w:themeTint="FF" w:themeShade="FF"/>
+          <w:rFonts w:ascii="Century" w:eastAsia="Arial" w:hAnsi="Century" w:cs="Arial"/>
+          <w:color w:val="000000" w:themeColor="text1"/>
           <w:sz w:val="20"/>
           <w:szCs w:val="20"/>
           <w:lang w:val="en-US"/>
@@ -3487,13 +3197,8 @@
       <w:proofErr w:type="spellEnd"/>
       <w:r>
         <w:rPr>
-          <w:rFonts w:ascii="Arial" w:hAnsi="Arial" w:eastAsia="Arial" w:cs="Arial"/>
-          <w:b w:val="0"/>
-          <w:bCs w:val="0"/>
-          <w:i w:val="0"/>
-          <w:iCs w:val="0"/>
-          <w:noProof w:val="0"/>
-          <w:color w:val="000000" w:themeColor="text1" w:themeTint="FF" w:themeShade="FF"/>
+          <w:rFonts w:ascii="Century" w:eastAsia="Arial" w:hAnsi="Century" w:cs="Arial"/>
+          <w:color w:val="000000" w:themeColor="text1"/>
           <w:sz w:val="20"/>
           <w:szCs w:val="20"/>
           <w:lang w:val="en-US"/>
@@ -3503,13 +3208,8 @@
       <w:proofErr w:type="spellStart"/>
       <w:r>
         <w:rPr>
-          <w:rFonts w:ascii="Arial" w:hAnsi="Arial" w:eastAsia="Arial" w:cs="Arial"/>
-          <w:b w:val="0"/>
-          <w:bCs w:val="0"/>
-          <w:i w:val="0"/>
-          <w:iCs w:val="0"/>
-          <w:noProof w:val="0"/>
-          <w:color w:val="000000" w:themeColor="text1" w:themeTint="FF" w:themeShade="FF"/>
+          <w:rFonts w:ascii="Century" w:eastAsia="Arial" w:hAnsi="Century" w:cs="Arial"/>
+          <w:color w:val="000000" w:themeColor="text1"/>
           <w:sz w:val="20"/>
           <w:szCs w:val="20"/>
           <w:lang w:val="en-US"/>
@@ -3519,13 +3219,8 @@
       <w:proofErr w:type="spellEnd"/>
       <w:r>
         <w:rPr>
-          <w:rFonts w:ascii="Arial" w:hAnsi="Arial" w:eastAsia="Arial" w:cs="Arial"/>
-          <w:b w:val="0"/>
-          <w:bCs w:val="0"/>
-          <w:i w:val="0"/>
-          <w:iCs w:val="0"/>
-          <w:noProof w:val="0"/>
-          <w:color w:val="000000" w:themeColor="text1" w:themeTint="FF" w:themeShade="FF"/>
+          <w:rFonts w:ascii="Century" w:eastAsia="Arial" w:hAnsi="Century" w:cs="Arial"/>
+          <w:color w:val="000000" w:themeColor="text1"/>
           <w:sz w:val="20"/>
           <w:szCs w:val="20"/>
           <w:lang w:val="en-US"/>
@@ -3535,13 +3230,8 @@
       <w:proofErr w:type="spellStart"/>
       <w:r>
         <w:rPr>
-          <w:rFonts w:ascii="Arial" w:hAnsi="Arial" w:eastAsia="Arial" w:cs="Arial"/>
-          <w:b w:val="0"/>
-          <w:bCs w:val="0"/>
-          <w:i w:val="0"/>
-          <w:iCs w:val="0"/>
-          <w:noProof w:val="0"/>
-          <w:color w:val="000000" w:themeColor="text1" w:themeTint="FF" w:themeShade="FF"/>
+          <w:rFonts w:ascii="Century" w:eastAsia="Arial" w:hAnsi="Century" w:cs="Arial"/>
+          <w:color w:val="000000" w:themeColor="text1"/>
           <w:sz w:val="20"/>
           <w:szCs w:val="20"/>
           <w:lang w:val="en-US"/>
@@ -3551,13 +3241,8 @@
       <w:proofErr w:type="spellEnd"/>
       <w:r>
         <w:rPr>
-          <w:rFonts w:ascii="Arial" w:hAnsi="Arial" w:eastAsia="Arial" w:cs="Arial"/>
-          <w:b w:val="0"/>
-          <w:bCs w:val="0"/>
-          <w:i w:val="0"/>
-          <w:iCs w:val="0"/>
-          <w:noProof w:val="0"/>
-          <w:color w:val="000000" w:themeColor="text1" w:themeTint="FF" w:themeShade="FF"/>
+          <w:rFonts w:ascii="Century" w:eastAsia="Arial" w:hAnsi="Century" w:cs="Arial"/>
+          <w:color w:val="000000" w:themeColor="text1"/>
           <w:sz w:val="20"/>
           <w:szCs w:val="20"/>
           <w:lang w:val="en-US"/>
@@ -3567,13 +3252,8 @@
       <w:proofErr w:type="spellStart"/>
       <w:r>
         <w:rPr>
-          <w:rFonts w:ascii="Arial" w:hAnsi="Arial" w:eastAsia="Arial" w:cs="Arial"/>
-          <w:b w:val="0"/>
-          <w:bCs w:val="0"/>
-          <w:i w:val="0"/>
-          <w:iCs w:val="0"/>
-          <w:noProof w:val="0"/>
-          <w:color w:val="000000" w:themeColor="text1" w:themeTint="FF" w:themeShade="FF"/>
+          <w:rFonts w:ascii="Century" w:eastAsia="Arial" w:hAnsi="Century" w:cs="Arial"/>
+          <w:color w:val="000000" w:themeColor="text1"/>
           <w:sz w:val="20"/>
           <w:szCs w:val="20"/>
           <w:lang w:val="en-US"/>
@@ -3583,13 +3263,8 @@
       <w:proofErr w:type="spellEnd"/>
       <w:r>
         <w:rPr>
-          <w:rFonts w:ascii="Arial" w:hAnsi="Arial" w:eastAsia="Arial" w:cs="Arial"/>
-          <w:b w:val="0"/>
-          <w:bCs w:val="0"/>
-          <w:i w:val="0"/>
-          <w:iCs w:val="0"/>
-          <w:noProof w:val="0"/>
-          <w:color w:val="000000" w:themeColor="text1" w:themeTint="FF" w:themeShade="FF"/>
+          <w:rFonts w:ascii="Century" w:eastAsia="Arial" w:hAnsi="Century" w:cs="Arial"/>
+          <w:color w:val="000000" w:themeColor="text1"/>
           <w:sz w:val="20"/>
           <w:szCs w:val="20"/>
           <w:lang w:val="en-US"/>
@@ -3599,13 +3274,8 @@
       <w:proofErr w:type="spellStart"/>
       <w:r>
         <w:rPr>
-          <w:rFonts w:ascii="Arial" w:hAnsi="Arial" w:eastAsia="Arial" w:cs="Arial"/>
-          <w:b w:val="0"/>
-          <w:bCs w:val="0"/>
-          <w:i w:val="0"/>
-          <w:iCs w:val="0"/>
-          <w:noProof w:val="0"/>
-          <w:color w:val="000000" w:themeColor="text1" w:themeTint="FF" w:themeShade="FF"/>
+          <w:rFonts w:ascii="Century" w:eastAsia="Arial" w:hAnsi="Century" w:cs="Arial"/>
+          <w:color w:val="000000" w:themeColor="text1"/>
           <w:sz w:val="20"/>
           <w:szCs w:val="20"/>
           <w:lang w:val="en-US"/>
@@ -3615,13 +3285,8 @@
       <w:proofErr w:type="spellEnd"/>
       <w:r>
         <w:rPr>
-          <w:rFonts w:ascii="Arial" w:hAnsi="Arial" w:eastAsia="Arial" w:cs="Arial"/>
-          <w:b w:val="0"/>
-          <w:bCs w:val="0"/>
-          <w:i w:val="0"/>
-          <w:iCs w:val="0"/>
-          <w:noProof w:val="0"/>
-          <w:color w:val="000000" w:themeColor="text1" w:themeTint="FF" w:themeShade="FF"/>
+          <w:rFonts w:ascii="Century" w:eastAsia="Arial" w:hAnsi="Century" w:cs="Arial"/>
+          <w:color w:val="000000" w:themeColor="text1"/>
           <w:sz w:val="20"/>
           <w:szCs w:val="20"/>
           <w:lang w:val="en-US"/>
@@ -3631,13 +3296,8 @@
       <w:proofErr w:type="spellStart"/>
       <w:r>
         <w:rPr>
-          <w:rFonts w:ascii="Arial" w:hAnsi="Arial" w:eastAsia="Arial" w:cs="Arial"/>
-          <w:b w:val="0"/>
-          <w:bCs w:val="0"/>
-          <w:i w:val="0"/>
-          <w:iCs w:val="0"/>
-          <w:noProof w:val="0"/>
-          <w:color w:val="000000" w:themeColor="text1" w:themeTint="FF" w:themeShade="FF"/>
+          <w:rFonts w:ascii="Century" w:eastAsia="Arial" w:hAnsi="Century" w:cs="Arial"/>
+          <w:color w:val="000000" w:themeColor="text1"/>
           <w:sz w:val="20"/>
           <w:szCs w:val="20"/>
           <w:lang w:val="en-US"/>
@@ -3647,13 +3307,8 @@
       <w:proofErr w:type="spellEnd"/>
       <w:r>
         <w:rPr>
-          <w:rFonts w:ascii="Arial" w:hAnsi="Arial" w:eastAsia="Arial" w:cs="Arial"/>
-          <w:b w:val="0"/>
-          <w:bCs w:val="0"/>
-          <w:i w:val="0"/>
-          <w:iCs w:val="0"/>
-          <w:noProof w:val="0"/>
-          <w:color w:val="000000" w:themeColor="text1" w:themeTint="FF" w:themeShade="FF"/>
+          <w:rFonts w:ascii="Century" w:eastAsia="Arial" w:hAnsi="Century" w:cs="Arial"/>
+          <w:color w:val="000000" w:themeColor="text1"/>
           <w:sz w:val="20"/>
           <w:szCs w:val="20"/>
           <w:lang w:val="en-US"/>
@@ -3663,13 +3318,8 @@
       <w:proofErr w:type="spellStart"/>
       <w:r>
         <w:rPr>
-          <w:rFonts w:ascii="Arial" w:hAnsi="Arial" w:eastAsia="Arial" w:cs="Arial"/>
-          <w:b w:val="0"/>
-          <w:bCs w:val="0"/>
-          <w:i w:val="0"/>
-          <w:iCs w:val="0"/>
-          <w:noProof w:val="0"/>
-          <w:color w:val="000000" w:themeColor="text1" w:themeTint="FF" w:themeShade="FF"/>
+          <w:rFonts w:ascii="Century" w:eastAsia="Arial" w:hAnsi="Century" w:cs="Arial"/>
+          <w:color w:val="000000" w:themeColor="text1"/>
           <w:sz w:val="20"/>
           <w:szCs w:val="20"/>
           <w:lang w:val="en-US"/>
@@ -3679,13 +3329,8 @@
       <w:proofErr w:type="spellEnd"/>
       <w:r>
         <w:rPr>
-          <w:rFonts w:ascii="Arial" w:hAnsi="Arial" w:eastAsia="Arial" w:cs="Arial"/>
-          <w:b w:val="0"/>
-          <w:bCs w:val="0"/>
-          <w:i w:val="0"/>
-          <w:iCs w:val="0"/>
-          <w:noProof w:val="0"/>
-          <w:color w:val="000000" w:themeColor="text1" w:themeTint="FF" w:themeShade="FF"/>
+          <w:rFonts w:ascii="Century" w:eastAsia="Arial" w:hAnsi="Century" w:cs="Arial"/>
+          <w:color w:val="000000" w:themeColor="text1"/>
           <w:sz w:val="20"/>
           <w:szCs w:val="20"/>
           <w:lang w:val="en-US"/>
@@ -3695,13 +3340,8 @@
       <w:proofErr w:type="spellStart"/>
       <w:r>
         <w:rPr>
-          <w:rFonts w:ascii="Arial" w:hAnsi="Arial" w:eastAsia="Arial" w:cs="Arial"/>
-          <w:b w:val="0"/>
-          <w:bCs w:val="0"/>
-          <w:i w:val="0"/>
-          <w:iCs w:val="0"/>
-          <w:noProof w:val="0"/>
-          <w:color w:val="000000" w:themeColor="text1" w:themeTint="FF" w:themeShade="FF"/>
+          <w:rFonts w:ascii="Century" w:eastAsia="Arial" w:hAnsi="Century" w:cs="Arial"/>
+          <w:color w:val="000000" w:themeColor="text1"/>
           <w:sz w:val="20"/>
           <w:szCs w:val="20"/>
           <w:lang w:val="en-US"/>
@@ -3711,13 +3351,8 @@
       <w:proofErr w:type="spellEnd"/>
       <w:r>
         <w:rPr>
-          <w:rFonts w:ascii="Arial" w:hAnsi="Arial" w:eastAsia="Arial" w:cs="Arial"/>
-          <w:b w:val="0"/>
-          <w:bCs w:val="0"/>
-          <w:i w:val="0"/>
-          <w:iCs w:val="0"/>
-          <w:noProof w:val="0"/>
-          <w:color w:val="000000" w:themeColor="text1" w:themeTint="FF" w:themeShade="FF"/>
+          <w:rFonts w:ascii="Century" w:eastAsia="Arial" w:hAnsi="Century" w:cs="Arial"/>
+          <w:color w:val="000000" w:themeColor="text1"/>
           <w:sz w:val="20"/>
           <w:szCs w:val="20"/>
           <w:lang w:val="en-US"/>
@@ -3727,13 +3362,8 @@
       <w:proofErr w:type="spellStart"/>
       <w:r>
         <w:rPr>
-          <w:rFonts w:ascii="Arial" w:hAnsi="Arial" w:eastAsia="Arial" w:cs="Arial"/>
-          <w:b w:val="0"/>
-          <w:bCs w:val="0"/>
-          <w:i w:val="0"/>
-          <w:iCs w:val="0"/>
-          <w:noProof w:val="0"/>
-          <w:color w:val="000000" w:themeColor="text1" w:themeTint="FF" w:themeShade="FF"/>
+          <w:rFonts w:ascii="Century" w:eastAsia="Arial" w:hAnsi="Century" w:cs="Arial"/>
+          <w:color w:val="000000" w:themeColor="text1"/>
           <w:sz w:val="20"/>
           <w:szCs w:val="20"/>
           <w:lang w:val="en-US"/>
@@ -3743,13 +3373,8 @@
       <w:proofErr w:type="spellEnd"/>
       <w:r>
         <w:rPr>
-          <w:rFonts w:ascii="Arial" w:hAnsi="Arial" w:eastAsia="Arial" w:cs="Arial"/>
-          <w:b w:val="0"/>
-          <w:bCs w:val="0"/>
-          <w:i w:val="0"/>
-          <w:iCs w:val="0"/>
-          <w:noProof w:val="0"/>
-          <w:color w:val="000000" w:themeColor="text1" w:themeTint="FF" w:themeShade="FF"/>
+          <w:rFonts w:ascii="Century" w:eastAsia="Arial" w:hAnsi="Century" w:cs="Arial"/>
+          <w:color w:val="000000" w:themeColor="text1"/>
           <w:sz w:val="20"/>
           <w:szCs w:val="20"/>
           <w:lang w:val="en-US"/>
@@ -3759,13 +3384,8 @@
       <w:proofErr w:type="spellStart"/>
       <w:r>
         <w:rPr>
-          <w:rFonts w:ascii="Arial" w:hAnsi="Arial" w:eastAsia="Arial" w:cs="Arial"/>
-          <w:b w:val="0"/>
-          <w:bCs w:val="0"/>
-          <w:i w:val="0"/>
-          <w:iCs w:val="0"/>
-          <w:noProof w:val="0"/>
-          <w:color w:val="000000" w:themeColor="text1" w:themeTint="FF" w:themeShade="FF"/>
+          <w:rFonts w:ascii="Century" w:eastAsia="Arial" w:hAnsi="Century" w:cs="Arial"/>
+          <w:color w:val="000000" w:themeColor="text1"/>
           <w:sz w:val="20"/>
           <w:szCs w:val="20"/>
           <w:lang w:val="en-US"/>
@@ -3775,13 +3395,8 @@
       <w:proofErr w:type="spellEnd"/>
       <w:r>
         <w:rPr>
-          <w:rFonts w:ascii="Arial" w:hAnsi="Arial" w:eastAsia="Arial" w:cs="Arial"/>
-          <w:b w:val="0"/>
-          <w:bCs w:val="0"/>
-          <w:i w:val="0"/>
-          <w:iCs w:val="0"/>
-          <w:noProof w:val="0"/>
-          <w:color w:val="000000" w:themeColor="text1" w:themeTint="FF" w:themeShade="FF"/>
+          <w:rFonts w:ascii="Century" w:eastAsia="Arial" w:hAnsi="Century" w:cs="Arial"/>
+          <w:color w:val="000000" w:themeColor="text1"/>
           <w:sz w:val="20"/>
           <w:szCs w:val="20"/>
           <w:lang w:val="en-US"/>
@@ -3791,13 +3406,8 @@
       <w:proofErr w:type="spellStart"/>
       <w:r>
         <w:rPr>
-          <w:rFonts w:ascii="Arial" w:hAnsi="Arial" w:eastAsia="Arial" w:cs="Arial"/>
-          <w:b w:val="0"/>
-          <w:bCs w:val="0"/>
-          <w:i w:val="0"/>
-          <w:iCs w:val="0"/>
-          <w:noProof w:val="0"/>
-          <w:color w:val="000000" w:themeColor="text1" w:themeTint="FF" w:themeShade="FF"/>
+          <w:rFonts w:ascii="Century" w:eastAsia="Arial" w:hAnsi="Century" w:cs="Arial"/>
+          <w:color w:val="000000" w:themeColor="text1"/>
           <w:sz w:val="20"/>
           <w:szCs w:val="20"/>
           <w:lang w:val="en-US"/>
@@ -3807,13 +3417,8 @@
       <w:proofErr w:type="spellEnd"/>
       <w:r>
         <w:rPr>
-          <w:rFonts w:ascii="Arial" w:hAnsi="Arial" w:eastAsia="Arial" w:cs="Arial"/>
-          <w:b w:val="0"/>
-          <w:bCs w:val="0"/>
-          <w:i w:val="0"/>
-          <w:iCs w:val="0"/>
-          <w:noProof w:val="0"/>
-          <w:color w:val="000000" w:themeColor="text1" w:themeTint="FF" w:themeShade="FF"/>
+          <w:rFonts w:ascii="Century" w:eastAsia="Arial" w:hAnsi="Century" w:cs="Arial"/>
+          <w:color w:val="000000" w:themeColor="text1"/>
           <w:sz w:val="20"/>
           <w:szCs w:val="20"/>
           <w:lang w:val="en-US"/>
@@ -3823,13 +3428,8 @@
       <w:proofErr w:type="spellStart"/>
       <w:r>
         <w:rPr>
-          <w:rFonts w:ascii="Arial" w:hAnsi="Arial" w:eastAsia="Arial" w:cs="Arial"/>
-          <w:b w:val="0"/>
-          <w:bCs w:val="0"/>
-          <w:i w:val="0"/>
-          <w:iCs w:val="0"/>
-          <w:noProof w:val="0"/>
-          <w:color w:val="000000" w:themeColor="text1" w:themeTint="FF" w:themeShade="FF"/>
+          <w:rFonts w:ascii="Century" w:eastAsia="Arial" w:hAnsi="Century" w:cs="Arial"/>
+          <w:color w:val="000000" w:themeColor="text1"/>
           <w:sz w:val="20"/>
           <w:szCs w:val="20"/>
           <w:lang w:val="en-US"/>
@@ -3839,13 +3439,8 @@
       <w:proofErr w:type="spellEnd"/>
       <w:r>
         <w:rPr>
-          <w:rFonts w:ascii="Arial" w:hAnsi="Arial" w:eastAsia="Arial" w:cs="Arial"/>
-          <w:b w:val="0"/>
-          <w:bCs w:val="0"/>
-          <w:i w:val="0"/>
-          <w:iCs w:val="0"/>
-          <w:noProof w:val="0"/>
-          <w:color w:val="000000" w:themeColor="text1" w:themeTint="FF" w:themeShade="FF"/>
+          <w:rFonts w:ascii="Century" w:eastAsia="Arial" w:hAnsi="Century" w:cs="Arial"/>
+          <w:color w:val="000000" w:themeColor="text1"/>
           <w:sz w:val="20"/>
           <w:szCs w:val="20"/>
           <w:lang w:val="en-US"/>
@@ -3855,13 +3450,8 @@
       <w:proofErr w:type="spellStart"/>
       <w:r>
         <w:rPr>
-          <w:rFonts w:ascii="Arial" w:hAnsi="Arial" w:eastAsia="Arial" w:cs="Arial"/>
-          <w:b w:val="0"/>
-          <w:bCs w:val="0"/>
-          <w:i w:val="0"/>
-          <w:iCs w:val="0"/>
-          <w:noProof w:val="0"/>
-          <w:color w:val="000000" w:themeColor="text1" w:themeTint="FF" w:themeShade="FF"/>
+          <w:rFonts w:ascii="Century" w:eastAsia="Arial" w:hAnsi="Century" w:cs="Arial"/>
+          <w:color w:val="000000" w:themeColor="text1"/>
           <w:sz w:val="20"/>
           <w:szCs w:val="20"/>
           <w:lang w:val="en-US"/>
@@ -3871,13 +3461,8 @@
       <w:proofErr w:type="spellEnd"/>
       <w:r>
         <w:rPr>
-          <w:rFonts w:ascii="Arial" w:hAnsi="Arial" w:eastAsia="Arial" w:cs="Arial"/>
-          <w:b w:val="0"/>
-          <w:bCs w:val="0"/>
-          <w:i w:val="0"/>
-          <w:iCs w:val="0"/>
-          <w:noProof w:val="0"/>
-          <w:color w:val="000000" w:themeColor="text1" w:themeTint="FF" w:themeShade="FF"/>
+          <w:rFonts w:ascii="Century" w:eastAsia="Arial" w:hAnsi="Century" w:cs="Arial"/>
+          <w:color w:val="000000" w:themeColor="text1"/>
           <w:sz w:val="20"/>
           <w:szCs w:val="20"/>
           <w:lang w:val="en-US"/>
@@ -3887,13 +3472,8 @@
       <w:proofErr w:type="spellStart"/>
       <w:r>
         <w:rPr>
-          <w:rFonts w:ascii="Arial" w:hAnsi="Arial" w:eastAsia="Arial" w:cs="Arial"/>
-          <w:b w:val="0"/>
-          <w:bCs w:val="0"/>
-          <w:i w:val="0"/>
-          <w:iCs w:val="0"/>
-          <w:noProof w:val="0"/>
-          <w:color w:val="000000" w:themeColor="text1" w:themeTint="FF" w:themeShade="FF"/>
+          <w:rFonts w:ascii="Century" w:eastAsia="Arial" w:hAnsi="Century" w:cs="Arial"/>
+          <w:color w:val="000000" w:themeColor="text1"/>
           <w:sz w:val="20"/>
           <w:szCs w:val="20"/>
           <w:lang w:val="en-US"/>
@@ -3903,13 +3483,8 @@
       <w:proofErr w:type="spellEnd"/>
       <w:r>
         <w:rPr>
-          <w:rFonts w:ascii="Arial" w:hAnsi="Arial" w:eastAsia="Arial" w:cs="Arial"/>
-          <w:b w:val="0"/>
-          <w:bCs w:val="0"/>
-          <w:i w:val="0"/>
-          <w:iCs w:val="0"/>
-          <w:noProof w:val="0"/>
-          <w:color w:val="000000" w:themeColor="text1" w:themeTint="FF" w:themeShade="FF"/>
+          <w:rFonts w:ascii="Century" w:eastAsia="Arial" w:hAnsi="Century" w:cs="Arial"/>
+          <w:color w:val="000000" w:themeColor="text1"/>
           <w:sz w:val="20"/>
           <w:szCs w:val="20"/>
           <w:lang w:val="en-US"/>
@@ -3919,13 +3494,8 @@
       <w:proofErr w:type="spellStart"/>
       <w:r>
         <w:rPr>
-          <w:rFonts w:ascii="Arial" w:hAnsi="Arial" w:eastAsia="Arial" w:cs="Arial"/>
-          <w:b w:val="0"/>
-          <w:bCs w:val="0"/>
-          <w:i w:val="0"/>
-          <w:iCs w:val="0"/>
-          <w:noProof w:val="0"/>
-          <w:color w:val="000000" w:themeColor="text1" w:themeTint="FF" w:themeShade="FF"/>
+          <w:rFonts w:ascii="Century" w:eastAsia="Arial" w:hAnsi="Century" w:cs="Arial"/>
+          <w:color w:val="000000" w:themeColor="text1"/>
           <w:sz w:val="20"/>
           <w:szCs w:val="20"/>
           <w:lang w:val="en-US"/>
@@ -3935,13 +3505,8 @@
       <w:proofErr w:type="spellEnd"/>
       <w:r>
         <w:rPr>
-          <w:rFonts w:ascii="Arial" w:hAnsi="Arial" w:eastAsia="Arial" w:cs="Arial"/>
-          <w:b w:val="0"/>
-          <w:bCs w:val="0"/>
-          <w:i w:val="0"/>
-          <w:iCs w:val="0"/>
-          <w:noProof w:val="0"/>
-          <w:color w:val="000000" w:themeColor="text1" w:themeTint="FF" w:themeShade="FF"/>
+          <w:rFonts w:ascii="Century" w:eastAsia="Arial" w:hAnsi="Century" w:cs="Arial"/>
+          <w:color w:val="000000" w:themeColor="text1"/>
           <w:sz w:val="20"/>
           <w:szCs w:val="20"/>
           <w:lang w:val="en-US"/>
@@ -3958,13 +3523,17 @@
         </w:numPr>
         <w:jc w:val="both"/>
         <w:rPr>
-          <w:rFonts w:ascii="Calibri" w:hAnsi="Calibri" w:eastAsia="Calibri" w:cs="Calibri" w:asciiTheme="minorAscii" w:hAnsiTheme="minorAscii" w:eastAsiaTheme="minorAscii" w:cstheme="minorAscii"/>
-          <w:sz w:val="22"/>
-          <w:szCs w:val="22"/>
-        </w:rPr>
-      </w:pPr>
-      <w:r>
-        <w:rPr/>
+          <w:rFonts w:ascii="Century" w:eastAsiaTheme="minorEastAsia" w:hAnsi="Century"/>
+          <w:sz w:val="20"/>
+          <w:szCs w:val="20"/>
+        </w:rPr>
+      </w:pPr>
+      <w:r>
+        <w:rPr>
+          <w:rFonts w:ascii="Century" w:hAnsi="Century"/>
+          <w:sz w:val="20"/>
+          <w:szCs w:val="20"/>
+        </w:rPr>
         <w:t>Si seleziona (e si rimuove dalla frontiera) un percorso</w:t>
       </w:r>
     </w:p>
@@ -3977,12 +3546,17 @@
         </w:numPr>
         <w:jc w:val="both"/>
         <w:rPr>
-          <w:sz w:val="22"/>
-          <w:szCs w:val="22"/>
-        </w:rPr>
-      </w:pPr>
-      <w:r>
-        <w:rPr/>
+          <w:rFonts w:ascii="Century" w:hAnsi="Century"/>
+          <w:sz w:val="20"/>
+          <w:szCs w:val="20"/>
+        </w:rPr>
+      </w:pPr>
+      <w:r>
+        <w:rPr>
+          <w:rFonts w:ascii="Century" w:hAnsi="Century"/>
+          <w:sz w:val="20"/>
+          <w:szCs w:val="20"/>
+        </w:rPr>
         <w:t>Si estende il percorso con ogni arco uscente dall’ultimo nodo</w:t>
       </w:r>
     </w:p>
@@ -3995,12 +3569,17 @@
         </w:numPr>
         <w:jc w:val="both"/>
         <w:rPr>
-          <w:sz w:val="22"/>
-          <w:szCs w:val="22"/>
-        </w:rPr>
-      </w:pPr>
-      <w:r>
-        <w:rPr/>
+          <w:rFonts w:ascii="Century" w:hAnsi="Century"/>
+          <w:sz w:val="20"/>
+          <w:szCs w:val="20"/>
+        </w:rPr>
+      </w:pPr>
+      <w:r>
+        <w:rPr>
+          <w:rFonts w:ascii="Century" w:hAnsi="Century"/>
+          <w:sz w:val="20"/>
+          <w:szCs w:val="20"/>
+        </w:rPr>
         <w:t>Si aggiungono alla frontiera tali percorsi</w:t>
       </w:r>
     </w:p>
@@ -4008,30 +3587,18 @@
       <w:pPr>
         <w:jc w:val="both"/>
         <w:rPr>
-          <w:rFonts w:ascii="Arial" w:hAnsi="Arial" w:eastAsia="Arial" w:cs="Arial"/>
-          <w:b w:val="0"/>
-          <w:bCs w:val="0"/>
-          <w:i w:val="0"/>
-          <w:iCs w:val="0"/>
-          <w:noProof w:val="0"/>
-          <w:color w:val="000000" w:themeColor="text1" w:themeTint="FF" w:themeShade="FF"/>
-          <w:sz w:val="20"/>
-          <w:szCs w:val="20"/>
-          <w:lang w:val="it-IT"/>
-        </w:rPr>
-      </w:pPr>
-      <w:r>
-        <w:rPr>
-          <w:rFonts w:ascii="Arial" w:hAnsi="Arial" w:eastAsia="Arial" w:cs="Arial"/>
-          <w:b w:val="0"/>
-          <w:bCs w:val="0"/>
-          <w:i w:val="0"/>
-          <w:iCs w:val="0"/>
-          <w:noProof w:val="0"/>
-          <w:color w:val="000000" w:themeColor="text1" w:themeTint="FF" w:themeShade="FF"/>
-          <w:sz w:val="20"/>
-          <w:szCs w:val="20"/>
-          <w:lang w:val="it-IT"/>
+          <w:rFonts w:ascii="Century" w:eastAsia="Arial" w:hAnsi="Century" w:cs="Arial"/>
+          <w:color w:val="000000" w:themeColor="text1"/>
+          <w:sz w:val="20"/>
+          <w:szCs w:val="20"/>
+        </w:rPr>
+      </w:pPr>
+      <w:r>
+        <w:rPr>
+          <w:rFonts w:ascii="Century" w:eastAsia="Arial" w:hAnsi="Century" w:cs="Arial"/>
+          <w:color w:val="000000" w:themeColor="text1"/>
+          <w:sz w:val="20"/>
+          <w:szCs w:val="20"/>
         </w:rPr>
         <w:t>Il DFS è un algoritmo di ricerca non informata sui grafi, in cui il sistema ragiona su un modello del mondo fatto di stati, in assenza di incertezza e con finalità da raggiungere:</w:t>
       </w:r>
@@ -4041,34 +3608,22 @@
         <w:pStyle w:val="Paragrafoelenco"/>
         <w:numPr>
           <w:ilvl w:val="0"/>
-          <w:numId w:val="3"/>
+          <w:numId w:val="1"/>
         </w:numPr>
         <w:jc w:val="both"/>
         <w:rPr>
-          <w:rFonts w:ascii="Arial" w:hAnsi="Arial" w:eastAsia="Arial" w:cs="Arial" w:asciiTheme="minorAscii" w:hAnsiTheme="minorAscii" w:eastAsiaTheme="minorAscii" w:cstheme="minorAscii"/>
-          <w:b w:val="0"/>
-          <w:bCs w:val="0"/>
-          <w:i w:val="0"/>
-          <w:iCs w:val="0"/>
-          <w:noProof w:val="0"/>
-          <w:color w:val="000000" w:themeColor="text1" w:themeTint="FF" w:themeShade="FF"/>
-          <w:sz w:val="20"/>
-          <w:szCs w:val="20"/>
-          <w:lang w:val="it-IT"/>
-        </w:rPr>
-      </w:pPr>
-      <w:r>
-        <w:rPr>
-          <w:rFonts w:ascii="Arial" w:hAnsi="Arial" w:eastAsia="Arial" w:cs="Arial"/>
-          <w:b w:val="0"/>
-          <w:bCs w:val="0"/>
-          <w:i w:val="0"/>
-          <w:iCs w:val="0"/>
-          <w:noProof w:val="0"/>
-          <w:color w:val="000000" w:themeColor="text1" w:themeTint="FF" w:themeShade="FF"/>
-          <w:sz w:val="20"/>
-          <w:szCs w:val="20"/>
-          <w:lang w:val="it-IT"/>
+          <w:rFonts w:ascii="Century" w:eastAsiaTheme="minorEastAsia" w:hAnsi="Century"/>
+          <w:color w:val="000000" w:themeColor="text1"/>
+          <w:sz w:val="20"/>
+          <w:szCs w:val="20"/>
+        </w:rPr>
+      </w:pPr>
+      <w:r>
+        <w:rPr>
+          <w:rFonts w:ascii="Century" w:eastAsia="Arial" w:hAnsi="Century" w:cs="Arial"/>
+          <w:color w:val="000000" w:themeColor="text1"/>
+          <w:sz w:val="20"/>
+          <w:szCs w:val="20"/>
         </w:rPr>
         <w:t>Una rappresentazione piatta del dominio,</w:t>
       </w:r>
@@ -4078,86 +3633,73 @@
         <w:pStyle w:val="Paragrafoelenco"/>
         <w:numPr>
           <w:ilvl w:val="0"/>
-          <w:numId w:val="3"/>
+          <w:numId w:val="1"/>
         </w:numPr>
         <w:jc w:val="both"/>
         <w:rPr>
-          <w:b w:val="0"/>
-          <w:bCs w:val="0"/>
-          <w:i w:val="0"/>
-          <w:iCs w:val="0"/>
-          <w:noProof w:val="0"/>
-          <w:color w:val="000000" w:themeColor="text1" w:themeTint="FF" w:themeShade="FF"/>
-          <w:sz w:val="20"/>
-          <w:szCs w:val="20"/>
-          <w:lang w:val="it-IT"/>
-        </w:rPr>
-      </w:pPr>
-      <w:r>
-        <w:rPr>
-          <w:rFonts w:ascii="Arial" w:hAnsi="Arial" w:eastAsia="Arial" w:cs="Arial"/>
-          <w:b w:val="0"/>
-          <w:bCs w:val="0"/>
-          <w:i w:val="0"/>
-          <w:iCs w:val="0"/>
-          <w:noProof w:val="0"/>
-          <w:color w:val="000000" w:themeColor="text1" w:themeTint="FF" w:themeShade="FF"/>
-          <w:sz w:val="20"/>
-          <w:szCs w:val="20"/>
-          <w:lang w:val="it-IT"/>
+          <w:rFonts w:ascii="Century" w:hAnsi="Century"/>
+          <w:color w:val="000000" w:themeColor="text1"/>
+          <w:sz w:val="20"/>
+          <w:szCs w:val="20"/>
+        </w:rPr>
+      </w:pPr>
+      <w:r>
+        <w:rPr>
+          <w:rFonts w:ascii="Century" w:eastAsia="Arial" w:hAnsi="Century" w:cs="Arial"/>
+          <w:color w:val="000000" w:themeColor="text1"/>
+          <w:sz w:val="20"/>
+          <w:szCs w:val="20"/>
         </w:rPr>
         <w:t>Nello spazio degli stati, si cerca un modo per andare dallo stato corrente a un obiettivo.</w:t>
       </w:r>
     </w:p>
     <w:p>
       <w:pPr>
-        <w:pStyle w:val="Normale"/>
-        <w:ind w:left="0"/>
         <w:jc w:val="both"/>
-      </w:pPr>
-      <w:r>
-        <w:rPr>
-          <w:rFonts w:ascii="Arial" w:hAnsi="Arial" w:eastAsia="Arial" w:cs="Arial"/>
-          <w:b w:val="0"/>
-          <w:bCs w:val="0"/>
-          <w:i w:val="0"/>
-          <w:iCs w:val="0"/>
-          <w:noProof w:val="0"/>
-          <w:color w:val="000000" w:themeColor="text1" w:themeTint="FF" w:themeShade="FF"/>
-          <w:sz w:val="20"/>
-          <w:szCs w:val="20"/>
-          <w:lang w:val="it-IT"/>
+        <w:rPr>
+          <w:rFonts w:ascii="Century" w:hAnsi="Century"/>
+          <w:sz w:val="20"/>
+          <w:szCs w:val="20"/>
+        </w:rPr>
+      </w:pPr>
+      <w:r>
+        <w:rPr>
+          <w:rFonts w:ascii="Century" w:eastAsia="Arial" w:hAnsi="Century" w:cs="Arial"/>
+          <w:color w:val="000000" w:themeColor="text1"/>
+          <w:sz w:val="20"/>
+          <w:szCs w:val="20"/>
         </w:rPr>
         <w:t>Nella ricerca in profondità (DFS), la frontiera è organizzata come una pila (LIFO) in cui gli elementi vengono aggiunti uno alla volta e quello selezionato e prelevato sarà l’ultimo aggiunto.</w:t>
       </w:r>
     </w:p>
     <w:p>
       <w:pPr>
-        <w:pStyle w:val="Normale"/>
-        <w:ind w:left="0"/>
         <w:jc w:val="center"/>
       </w:pPr>
       <w:r>
+        <w:rPr>
+          <w:noProof/>
+        </w:rPr>
         <w:drawing>
-          <wp:inline wp14:editId="65BDF4F4" wp14:anchorId="0FF18021">
+          <wp:inline distT="0" distB="0" distL="0" distR="0" wp14:anchorId="0FF18021" wp14:editId="65BDF4F4">
             <wp:extent cx="2314575" cy="2314575"/>
             <wp:effectExtent l="0" t="0" r="0" b="0"/>
-            <wp:docPr id="619024889" name="" title=""/>
+            <wp:docPr id="619024889" name="Immagine 619024889"/>
             <wp:cNvGraphicFramePr>
-              <a:graphicFrameLocks noChangeAspect="1"/>
+              <a:graphicFrameLocks xmlns:a="http://schemas.openxmlformats.org/drawingml/2006/main" noChangeAspect="1"/>
             </wp:cNvGraphicFramePr>
-            <a:graphic>
+            <a:graphic xmlns:a="http://schemas.openxmlformats.org/drawingml/2006/main">
               <a:graphicData uri="http://schemas.openxmlformats.org/drawingml/2006/picture">
-                <pic:pic>
+                <pic:pic xmlns:pic="http://schemas.openxmlformats.org/drawingml/2006/picture">
                   <pic:nvPicPr>
                     <pic:cNvPr id="0" name=""/>
                     <pic:cNvPicPr/>
                   </pic:nvPicPr>
                   <pic:blipFill>
-                    <a:blip r:embed="R3e4be02cfe61479c">
+                    <a:blip r:embed="rId9">
                       <a:extLst>
-                        <a:ext xmlns:a="http://schemas.openxmlformats.org/drawingml/2006/main" uri="{28A0092B-C50C-407E-A947-70E740481C1C}">
-                          <a14:useLocalDpi val="0"/>
+                        <a:ext uri="{28A0092B-C50C-407E-A947-70E740481C1C}">
+                          <a14:useLocalDpi xmlns:a14="http://schemas.microsoft.com/office/drawing/2010/main" val="0"/>
                         </a:ext>
                       </a:extLst>
                     </a:blip>
@@ -4183,11 +3725,10 @@
     </w:p>
     <w:p>
       <w:pPr>
-        <w:pStyle w:val="Normale"/>
-        <w:ind w:left="0"/>
         <w:jc w:val="both"/>
       </w:pPr>
       <w:r>
+        <w:lastRenderedPageBreak/>
         <w:br/>
       </w:r>
       <w:r>
@@ -4229,14 +3770,6 @@
           <w:lang w:val="en-US"/>
         </w:rPr>
         <w:tab/>
-      </w:r>
-      <w:r>
-        <w:rPr>
-          <w:rFonts w:ascii="Century" w:hAnsi="Century"/>
-          <w:sz w:val="28"/>
-          <w:szCs w:val="28"/>
-          <w:lang w:val="en-US"/>
-        </w:rPr>
         <w:t>Stochastic Gradient Descent (Q-Learning)</w:t>
       </w:r>
     </w:p>
@@ -4288,13 +3821,6 @@
           <w:szCs w:val="28"/>
         </w:rPr>
         <w:tab/>
-      </w:r>
-      <w:r>
-        <w:rPr>
-          <w:rFonts w:ascii="Century" w:hAnsi="Century"/>
-          <w:sz w:val="28"/>
-          <w:szCs w:val="28"/>
-        </w:rPr>
         <w:t>Genetico</w:t>
       </w:r>
     </w:p>
@@ -4346,14 +3872,25 @@
           <w:szCs w:val="28"/>
         </w:rPr>
         <w:tab/>
-      </w:r>
-      <w:r>
-        <w:rPr>
-          <w:rFonts w:ascii="Century" w:hAnsi="Century"/>
-          <w:sz w:val="28"/>
-          <w:szCs w:val="28"/>
-        </w:rPr>
-        <w:t>Blind Bandit Monte Carlo</w:t>
+        <w:t xml:space="preserve">Blind </w:t>
+      </w:r>
+      <w:proofErr w:type="spellStart"/>
+      <w:r>
+        <w:rPr>
+          <w:rFonts w:ascii="Century" w:hAnsi="Century"/>
+          <w:sz w:val="28"/>
+          <w:szCs w:val="28"/>
+        </w:rPr>
+        <w:t>Bandit</w:t>
+      </w:r>
+      <w:proofErr w:type="spellEnd"/>
+      <w:r>
+        <w:rPr>
+          <w:rFonts w:ascii="Century" w:hAnsi="Century"/>
+          <w:sz w:val="28"/>
+          <w:szCs w:val="28"/>
+        </w:rPr>
+        <w:t xml:space="preserve"> Monte Carlo</w:t>
       </w:r>
     </w:p>
     <w:p>
@@ -4396,13 +3933,6 @@
           <w:szCs w:val="28"/>
         </w:rPr>
         <w:tab/>
-      </w:r>
-      <w:r>
-        <w:rPr>
-          <w:rFonts w:ascii="Century" w:hAnsi="Century"/>
-          <w:sz w:val="28"/>
-          <w:szCs w:val="28"/>
-        </w:rPr>
         <w:t>Basato su Regole logiche</w:t>
       </w:r>
     </w:p>
@@ -4456,13 +3986,6 @@
           <w:szCs w:val="28"/>
         </w:rPr>
         <w:tab/>
-      </w:r>
-      <w:r>
-        <w:rPr>
-          <w:rFonts w:ascii="Century" w:hAnsi="Century"/>
-          <w:sz w:val="28"/>
-          <w:szCs w:val="28"/>
-        </w:rPr>
         <w:t>Ricerca Locale</w:t>
       </w:r>
     </w:p>
@@ -4527,6 +4050,7 @@
     </w:p>
     <w:p>
       <w:pPr>
+        <w:jc w:val="both"/>
         <w:rPr>
           <w:rFonts w:ascii="Century" w:hAnsi="Century"/>
           <w:sz w:val="20"/>
@@ -4547,7 +4071,61 @@
           <w:sz w:val="20"/>
           <w:szCs w:val="20"/>
         </w:rPr>
-        <w:t>etrAIs è basata interamente sull’utilizzo del linguaggio python 3, sia per il lato (front -end) grafico sia per la parte (back-end) dedicata al ragionamento, controllo e scelta delle mosse da svolgere, l’unica eccezione è rappresentata dall’AI Basata su regole logiche che presenta un bridge per la comunicazione con una base di conoscenza scritta nel linguaggio prolog (Swi-prolog)</w:t>
+        <w:t xml:space="preserve">etrAIs è basata interamente sull’utilizzo del linguaggio </w:t>
+      </w:r>
+      <w:proofErr w:type="spellStart"/>
+      <w:r>
+        <w:rPr>
+          <w:rFonts w:ascii="Century" w:hAnsi="Century"/>
+          <w:sz w:val="20"/>
+          <w:szCs w:val="20"/>
+        </w:rPr>
+        <w:t>python</w:t>
+      </w:r>
+      <w:proofErr w:type="spellEnd"/>
+      <w:r>
+        <w:rPr>
+          <w:rFonts w:ascii="Century" w:hAnsi="Century"/>
+          <w:sz w:val="20"/>
+          <w:szCs w:val="20"/>
+        </w:rPr>
+        <w:t xml:space="preserve"> 3, sia per il lato (front -end) grafico sia per la parte (back-end) dedicata al ragionamento, controllo e scelta delle mosse da svolgere, l’unica eccezione è rappresentata dall’AI Basata su regole logiche che presenta un bridge per la comunicazione con una base di conoscenza scritta nel linguaggio </w:t>
+      </w:r>
+      <w:proofErr w:type="spellStart"/>
+      <w:r>
+        <w:rPr>
+          <w:rFonts w:ascii="Century" w:hAnsi="Century"/>
+          <w:sz w:val="20"/>
+          <w:szCs w:val="20"/>
+        </w:rPr>
+        <w:t>prolog</w:t>
+      </w:r>
+      <w:proofErr w:type="spellEnd"/>
+      <w:r>
+        <w:rPr>
+          <w:rFonts w:ascii="Century" w:hAnsi="Century"/>
+          <w:sz w:val="20"/>
+          <w:szCs w:val="20"/>
+        </w:rPr>
+        <w:t xml:space="preserve"> (</w:t>
+      </w:r>
+      <w:proofErr w:type="spellStart"/>
+      <w:r>
+        <w:rPr>
+          <w:rFonts w:ascii="Century" w:hAnsi="Century"/>
+          <w:sz w:val="20"/>
+          <w:szCs w:val="20"/>
+        </w:rPr>
+        <w:t>Swi-prolog</w:t>
+      </w:r>
+      <w:proofErr w:type="spellEnd"/>
+      <w:r>
+        <w:rPr>
+          <w:rFonts w:ascii="Century" w:hAnsi="Century"/>
+          <w:sz w:val="20"/>
+          <w:szCs w:val="20"/>
+        </w:rPr>
+        <w:t>)</w:t>
       </w:r>
     </w:p>
     <w:p>
@@ -4572,27 +4150,17 @@
       <w:pPr>
         <w:jc w:val="both"/>
         <w:rPr>
-          <w:rFonts w:ascii="Arial" w:hAnsi="Arial" w:eastAsia="Arial" w:cs="Arial"/>
-          <w:b w:val="0"/>
-          <w:bCs w:val="0"/>
-          <w:i w:val="0"/>
-          <w:iCs w:val="0"/>
-          <w:noProof w:val="0"/>
-          <w:color w:val="000000" w:themeColor="text1" w:themeTint="FF" w:themeShade="FF"/>
-          <w:sz w:val="20"/>
-          <w:szCs w:val="20"/>
-          <w:lang w:val="en-US"/>
-        </w:rPr>
-      </w:pPr>
-      <w:r>
-        <w:rPr>
-          <w:rFonts w:ascii="Arial" w:hAnsi="Arial" w:eastAsia="Arial" w:cs="Arial"/>
-          <w:b w:val="0"/>
-          <w:bCs w:val="0"/>
-          <w:i w:val="0"/>
-          <w:iCs w:val="0"/>
-          <w:noProof w:val="0"/>
-          <w:color w:val="000000" w:themeColor="text1" w:themeTint="FF" w:themeShade="FF"/>
+          <w:rFonts w:ascii="Century" w:eastAsia="Arial" w:hAnsi="Century" w:cs="Arial"/>
+          <w:color w:val="000000" w:themeColor="text1"/>
+          <w:sz w:val="20"/>
+          <w:szCs w:val="20"/>
+          <w:lang w:val="en-US"/>
+        </w:rPr>
+      </w:pPr>
+      <w:r>
+        <w:rPr>
+          <w:rFonts w:ascii="Century" w:eastAsia="Arial" w:hAnsi="Century" w:cs="Arial"/>
+          <w:color w:val="000000" w:themeColor="text1"/>
           <w:sz w:val="20"/>
           <w:szCs w:val="20"/>
           <w:lang w:val="en-US"/>
@@ -4602,13 +4170,8 @@
       <w:proofErr w:type="spellStart"/>
       <w:r>
         <w:rPr>
-          <w:rFonts w:ascii="Arial" w:hAnsi="Arial" w:eastAsia="Arial" w:cs="Arial"/>
-          <w:b w:val="0"/>
-          <w:bCs w:val="0"/>
-          <w:i w:val="0"/>
-          <w:iCs w:val="0"/>
-          <w:noProof w:val="0"/>
-          <w:color w:val="000000" w:themeColor="text1" w:themeTint="FF" w:themeShade="FF"/>
+          <w:rFonts w:ascii="Century" w:eastAsia="Arial" w:hAnsi="Century" w:cs="Arial"/>
+          <w:color w:val="000000" w:themeColor="text1"/>
           <w:sz w:val="20"/>
           <w:szCs w:val="20"/>
           <w:lang w:val="en-US"/>
@@ -4618,13 +4181,8 @@
       <w:proofErr w:type="spellEnd"/>
       <w:r>
         <w:rPr>
-          <w:rFonts w:ascii="Arial" w:hAnsi="Arial" w:eastAsia="Arial" w:cs="Arial"/>
-          <w:b w:val="0"/>
-          <w:bCs w:val="0"/>
-          <w:i w:val="0"/>
-          <w:iCs w:val="0"/>
-          <w:noProof w:val="0"/>
-          <w:color w:val="000000" w:themeColor="text1" w:themeTint="FF" w:themeShade="FF"/>
+          <w:rFonts w:ascii="Century" w:eastAsia="Arial" w:hAnsi="Century" w:cs="Arial"/>
+          <w:color w:val="000000" w:themeColor="text1"/>
           <w:sz w:val="20"/>
           <w:szCs w:val="20"/>
           <w:lang w:val="en-US"/>
@@ -4634,13 +4192,8 @@
       <w:proofErr w:type="spellStart"/>
       <w:r>
         <w:rPr>
-          <w:rFonts w:ascii="Arial" w:hAnsi="Arial" w:eastAsia="Arial" w:cs="Arial"/>
-          <w:b w:val="0"/>
-          <w:bCs w:val="0"/>
-          <w:i w:val="0"/>
-          <w:iCs w:val="0"/>
-          <w:noProof w:val="0"/>
-          <w:color w:val="000000" w:themeColor="text1" w:themeTint="FF" w:themeShade="FF"/>
+          <w:rFonts w:ascii="Century" w:eastAsia="Arial" w:hAnsi="Century" w:cs="Arial"/>
+          <w:color w:val="000000" w:themeColor="text1"/>
           <w:sz w:val="20"/>
           <w:szCs w:val="20"/>
           <w:lang w:val="en-US"/>
@@ -4650,13 +4203,8 @@
       <w:proofErr w:type="spellEnd"/>
       <w:r>
         <w:rPr>
-          <w:rFonts w:ascii="Arial" w:hAnsi="Arial" w:eastAsia="Arial" w:cs="Arial"/>
-          <w:b w:val="0"/>
-          <w:bCs w:val="0"/>
-          <w:i w:val="0"/>
-          <w:iCs w:val="0"/>
-          <w:noProof w:val="0"/>
-          <w:color w:val="000000" w:themeColor="text1" w:themeTint="FF" w:themeShade="FF"/>
+          <w:rFonts w:ascii="Century" w:eastAsia="Arial" w:hAnsi="Century" w:cs="Arial"/>
+          <w:color w:val="000000" w:themeColor="text1"/>
           <w:sz w:val="20"/>
           <w:szCs w:val="20"/>
           <w:lang w:val="en-US"/>
@@ -4666,13 +4214,8 @@
       <w:proofErr w:type="spellStart"/>
       <w:r>
         <w:rPr>
-          <w:rFonts w:ascii="Arial" w:hAnsi="Arial" w:eastAsia="Arial" w:cs="Arial"/>
-          <w:b w:val="0"/>
-          <w:bCs w:val="0"/>
-          <w:i w:val="0"/>
-          <w:iCs w:val="0"/>
-          <w:noProof w:val="0"/>
-          <w:color w:val="000000" w:themeColor="text1" w:themeTint="FF" w:themeShade="FF"/>
+          <w:rFonts w:ascii="Century" w:eastAsia="Arial" w:hAnsi="Century" w:cs="Arial"/>
+          <w:color w:val="000000" w:themeColor="text1"/>
           <w:sz w:val="20"/>
           <w:szCs w:val="20"/>
           <w:lang w:val="en-US"/>
@@ -4682,13 +4225,8 @@
       <w:proofErr w:type="spellEnd"/>
       <w:r>
         <w:rPr>
-          <w:rFonts w:ascii="Arial" w:hAnsi="Arial" w:eastAsia="Arial" w:cs="Arial"/>
-          <w:b w:val="0"/>
-          <w:bCs w:val="0"/>
-          <w:i w:val="0"/>
-          <w:iCs w:val="0"/>
-          <w:noProof w:val="0"/>
-          <w:color w:val="000000" w:themeColor="text1" w:themeTint="FF" w:themeShade="FF"/>
+          <w:rFonts w:ascii="Century" w:eastAsia="Arial" w:hAnsi="Century" w:cs="Arial"/>
+          <w:color w:val="000000" w:themeColor="text1"/>
           <w:sz w:val="20"/>
           <w:szCs w:val="20"/>
           <w:lang w:val="en-US"/>
@@ -4698,13 +4236,8 @@
       <w:proofErr w:type="spellStart"/>
       <w:r>
         <w:rPr>
-          <w:rFonts w:ascii="Arial" w:hAnsi="Arial" w:eastAsia="Arial" w:cs="Arial"/>
-          <w:b w:val="0"/>
-          <w:bCs w:val="0"/>
-          <w:i w:val="0"/>
-          <w:iCs w:val="0"/>
-          <w:noProof w:val="0"/>
-          <w:color w:val="000000" w:themeColor="text1" w:themeTint="FF" w:themeShade="FF"/>
+          <w:rFonts w:ascii="Century" w:eastAsia="Arial" w:hAnsi="Century" w:cs="Arial"/>
+          <w:color w:val="000000" w:themeColor="text1"/>
           <w:sz w:val="20"/>
           <w:szCs w:val="20"/>
           <w:lang w:val="en-US"/>
@@ -4714,13 +4247,8 @@
       <w:proofErr w:type="spellEnd"/>
       <w:r>
         <w:rPr>
-          <w:rFonts w:ascii="Arial" w:hAnsi="Arial" w:eastAsia="Arial" w:cs="Arial"/>
-          <w:b w:val="0"/>
-          <w:bCs w:val="0"/>
-          <w:i w:val="0"/>
-          <w:iCs w:val="0"/>
-          <w:noProof w:val="0"/>
-          <w:color w:val="000000" w:themeColor="text1" w:themeTint="FF" w:themeShade="FF"/>
+          <w:rFonts w:ascii="Century" w:eastAsia="Arial" w:hAnsi="Century" w:cs="Arial"/>
+          <w:color w:val="000000" w:themeColor="text1"/>
           <w:sz w:val="20"/>
           <w:szCs w:val="20"/>
           <w:lang w:val="en-US"/>
@@ -4730,13 +4258,8 @@
       <w:proofErr w:type="spellStart"/>
       <w:r>
         <w:rPr>
-          <w:rFonts w:ascii="Arial" w:hAnsi="Arial" w:eastAsia="Arial" w:cs="Arial"/>
-          <w:b w:val="0"/>
-          <w:bCs w:val="0"/>
-          <w:i w:val="0"/>
-          <w:iCs w:val="0"/>
-          <w:noProof w:val="0"/>
-          <w:color w:val="000000" w:themeColor="text1" w:themeTint="FF" w:themeShade="FF"/>
+          <w:rFonts w:ascii="Century" w:eastAsia="Arial" w:hAnsi="Century" w:cs="Arial"/>
+          <w:color w:val="000000" w:themeColor="text1"/>
           <w:sz w:val="20"/>
           <w:szCs w:val="20"/>
           <w:lang w:val="en-US"/>
@@ -4746,13 +4269,8 @@
       <w:proofErr w:type="spellEnd"/>
       <w:r>
         <w:rPr>
-          <w:rFonts w:ascii="Arial" w:hAnsi="Arial" w:eastAsia="Arial" w:cs="Arial"/>
-          <w:b w:val="0"/>
-          <w:bCs w:val="0"/>
-          <w:i w:val="0"/>
-          <w:iCs w:val="0"/>
-          <w:noProof w:val="0"/>
-          <w:color w:val="000000" w:themeColor="text1" w:themeTint="FF" w:themeShade="FF"/>
+          <w:rFonts w:ascii="Century" w:eastAsia="Arial" w:hAnsi="Century" w:cs="Arial"/>
+          <w:color w:val="000000" w:themeColor="text1"/>
           <w:sz w:val="20"/>
           <w:szCs w:val="20"/>
           <w:lang w:val="en-US"/>
@@ -4762,13 +4280,8 @@
       <w:proofErr w:type="spellStart"/>
       <w:r>
         <w:rPr>
-          <w:rFonts w:ascii="Arial" w:hAnsi="Arial" w:eastAsia="Arial" w:cs="Arial"/>
-          <w:b w:val="0"/>
-          <w:bCs w:val="0"/>
-          <w:i w:val="0"/>
-          <w:iCs w:val="0"/>
-          <w:noProof w:val="0"/>
-          <w:color w:val="000000" w:themeColor="text1" w:themeTint="FF" w:themeShade="FF"/>
+          <w:rFonts w:ascii="Century" w:eastAsia="Arial" w:hAnsi="Century" w:cs="Arial"/>
+          <w:color w:val="000000" w:themeColor="text1"/>
           <w:sz w:val="20"/>
           <w:szCs w:val="20"/>
           <w:lang w:val="en-US"/>
@@ -4778,13 +4291,8 @@
       <w:proofErr w:type="spellEnd"/>
       <w:r>
         <w:rPr>
-          <w:rFonts w:ascii="Arial" w:hAnsi="Arial" w:eastAsia="Arial" w:cs="Arial"/>
-          <w:b w:val="0"/>
-          <w:bCs w:val="0"/>
-          <w:i w:val="0"/>
-          <w:iCs w:val="0"/>
-          <w:noProof w:val="0"/>
-          <w:color w:val="000000" w:themeColor="text1" w:themeTint="FF" w:themeShade="FF"/>
+          <w:rFonts w:ascii="Century" w:eastAsia="Arial" w:hAnsi="Century" w:cs="Arial"/>
+          <w:color w:val="000000" w:themeColor="text1"/>
           <w:sz w:val="20"/>
           <w:szCs w:val="20"/>
           <w:lang w:val="en-US"/>
@@ -4794,13 +4302,8 @@
       <w:proofErr w:type="spellStart"/>
       <w:r>
         <w:rPr>
-          <w:rFonts w:ascii="Arial" w:hAnsi="Arial" w:eastAsia="Arial" w:cs="Arial"/>
-          <w:b w:val="0"/>
-          <w:bCs w:val="0"/>
-          <w:i w:val="0"/>
-          <w:iCs w:val="0"/>
-          <w:noProof w:val="0"/>
-          <w:color w:val="000000" w:themeColor="text1" w:themeTint="FF" w:themeShade="FF"/>
+          <w:rFonts w:ascii="Century" w:eastAsia="Arial" w:hAnsi="Century" w:cs="Arial"/>
+          <w:color w:val="000000" w:themeColor="text1"/>
           <w:sz w:val="20"/>
           <w:szCs w:val="20"/>
           <w:lang w:val="en-US"/>
@@ -4810,29 +4313,39 @@
       <w:proofErr w:type="spellEnd"/>
       <w:r>
         <w:rPr>
-          <w:rFonts w:ascii="Arial" w:hAnsi="Arial" w:eastAsia="Arial" w:cs="Arial"/>
-          <w:b w:val="0"/>
-          <w:bCs w:val="0"/>
-          <w:i w:val="0"/>
-          <w:iCs w:val="0"/>
-          <w:noProof w:val="0"/>
-          <w:color w:val="000000" w:themeColor="text1" w:themeTint="FF" w:themeShade="FF"/>
-          <w:sz w:val="20"/>
-          <w:szCs w:val="20"/>
-          <w:lang w:val="en-US"/>
-        </w:rPr>
-        <w:t xml:space="preserve">,  di </w:t>
-      </w:r>
-      <w:proofErr w:type="spellStart"/>
-      <w:r>
-        <w:rPr>
-          <w:rFonts w:ascii="Arial" w:hAnsi="Arial" w:eastAsia="Arial" w:cs="Arial"/>
-          <w:b w:val="0"/>
-          <w:bCs w:val="0"/>
-          <w:i w:val="0"/>
-          <w:iCs w:val="0"/>
-          <w:noProof w:val="0"/>
-          <w:color w:val="000000" w:themeColor="text1" w:themeTint="FF" w:themeShade="FF"/>
+          <w:rFonts w:ascii="Century" w:eastAsia="Arial" w:hAnsi="Century" w:cs="Arial"/>
+          <w:color w:val="000000" w:themeColor="text1"/>
+          <w:sz w:val="20"/>
+          <w:szCs w:val="20"/>
+          <w:lang w:val="en-US"/>
+        </w:rPr>
+        <w:t>,</w:t>
+      </w:r>
+      <w:r>
+        <w:rPr>
+          <w:rFonts w:ascii="Century" w:eastAsia="Arial" w:hAnsi="Century" w:cs="Arial"/>
+          <w:color w:val="000000" w:themeColor="text1"/>
+          <w:sz w:val="20"/>
+          <w:szCs w:val="20"/>
+          <w:lang w:val="en-US"/>
+        </w:rPr>
+        <w:t xml:space="preserve"> </w:t>
+      </w:r>
+      <w:r>
+        <w:rPr>
+          <w:rFonts w:ascii="Century" w:eastAsia="Arial" w:hAnsi="Century" w:cs="Arial"/>
+          <w:color w:val="000000" w:themeColor="text1"/>
+          <w:sz w:val="20"/>
+          <w:szCs w:val="20"/>
+          <w:lang w:val="en-US"/>
+        </w:rPr>
+        <w:t xml:space="preserve">di </w:t>
+      </w:r>
+      <w:proofErr w:type="spellStart"/>
+      <w:r>
+        <w:rPr>
+          <w:rFonts w:ascii="Century" w:eastAsia="Arial" w:hAnsi="Century" w:cs="Arial"/>
+          <w:color w:val="000000" w:themeColor="text1"/>
           <w:sz w:val="20"/>
           <w:szCs w:val="20"/>
           <w:lang w:val="en-US"/>
@@ -4842,13 +4355,8 @@
       <w:proofErr w:type="spellEnd"/>
       <w:r>
         <w:rPr>
-          <w:rFonts w:ascii="Arial" w:hAnsi="Arial" w:eastAsia="Arial" w:cs="Arial"/>
-          <w:b w:val="0"/>
-          <w:bCs w:val="0"/>
-          <w:i w:val="0"/>
-          <w:iCs w:val="0"/>
-          <w:noProof w:val="0"/>
-          <w:color w:val="000000" w:themeColor="text1" w:themeTint="FF" w:themeShade="FF"/>
+          <w:rFonts w:ascii="Century" w:eastAsia="Arial" w:hAnsi="Century" w:cs="Arial"/>
+          <w:color w:val="000000" w:themeColor="text1"/>
           <w:sz w:val="20"/>
           <w:szCs w:val="20"/>
           <w:lang w:val="en-US"/>
@@ -4858,13 +4366,8 @@
       <w:proofErr w:type="spellStart"/>
       <w:r>
         <w:rPr>
-          <w:rFonts w:ascii="Arial" w:hAnsi="Arial" w:eastAsia="Arial" w:cs="Arial"/>
-          <w:b w:val="0"/>
-          <w:bCs w:val="0"/>
-          <w:i w:val="0"/>
-          <w:iCs w:val="0"/>
-          <w:noProof w:val="0"/>
-          <w:color w:val="000000" w:themeColor="text1" w:themeTint="FF" w:themeShade="FF"/>
+          <w:rFonts w:ascii="Century" w:eastAsia="Arial" w:hAnsi="Century" w:cs="Arial"/>
+          <w:color w:val="000000" w:themeColor="text1"/>
           <w:sz w:val="20"/>
           <w:szCs w:val="20"/>
           <w:lang w:val="en-US"/>
@@ -4874,13 +4377,8 @@
       <w:proofErr w:type="spellEnd"/>
       <w:r>
         <w:rPr>
-          <w:rFonts w:ascii="Arial" w:hAnsi="Arial" w:eastAsia="Arial" w:cs="Arial"/>
-          <w:b w:val="0"/>
-          <w:bCs w:val="0"/>
-          <w:i w:val="0"/>
-          <w:iCs w:val="0"/>
-          <w:noProof w:val="0"/>
-          <w:color w:val="000000" w:themeColor="text1" w:themeTint="FF" w:themeShade="FF"/>
+          <w:rFonts w:ascii="Century" w:eastAsia="Arial" w:hAnsi="Century" w:cs="Arial"/>
+          <w:color w:val="000000" w:themeColor="text1"/>
           <w:sz w:val="20"/>
           <w:szCs w:val="20"/>
           <w:lang w:val="en-US"/>
@@ -4890,13 +4388,8 @@
       <w:proofErr w:type="spellStart"/>
       <w:r>
         <w:rPr>
-          <w:rFonts w:ascii="Arial" w:hAnsi="Arial" w:eastAsia="Arial" w:cs="Arial"/>
-          <w:b w:val="0"/>
-          <w:bCs w:val="0"/>
-          <w:i w:val="0"/>
-          <w:iCs w:val="0"/>
-          <w:noProof w:val="0"/>
-          <w:color w:val="000000" w:themeColor="text1" w:themeTint="FF" w:themeShade="FF"/>
+          <w:rFonts w:ascii="Century" w:eastAsia="Arial" w:hAnsi="Century" w:cs="Arial"/>
+          <w:color w:val="000000" w:themeColor="text1"/>
           <w:sz w:val="20"/>
           <w:szCs w:val="20"/>
           <w:lang w:val="en-US"/>
@@ -4906,13 +4399,8 @@
       <w:proofErr w:type="spellEnd"/>
       <w:r>
         <w:rPr>
-          <w:rFonts w:ascii="Arial" w:hAnsi="Arial" w:eastAsia="Arial" w:cs="Arial"/>
-          <w:b w:val="0"/>
-          <w:bCs w:val="0"/>
-          <w:i w:val="0"/>
-          <w:iCs w:val="0"/>
-          <w:noProof w:val="0"/>
-          <w:color w:val="000000" w:themeColor="text1" w:themeTint="FF" w:themeShade="FF"/>
+          <w:rFonts w:ascii="Century" w:eastAsia="Arial" w:hAnsi="Century" w:cs="Arial"/>
+          <w:color w:val="000000" w:themeColor="text1"/>
           <w:sz w:val="20"/>
           <w:szCs w:val="20"/>
           <w:lang w:val="en-US"/>
@@ -4922,13 +4410,8 @@
       <w:proofErr w:type="spellStart"/>
       <w:r>
         <w:rPr>
-          <w:rFonts w:ascii="Arial" w:hAnsi="Arial" w:eastAsia="Arial" w:cs="Arial"/>
-          <w:b w:val="0"/>
-          <w:bCs w:val="0"/>
-          <w:i w:val="0"/>
-          <w:iCs w:val="0"/>
-          <w:noProof w:val="0"/>
-          <w:color w:val="000000" w:themeColor="text1" w:themeTint="FF" w:themeShade="FF"/>
+          <w:rFonts w:ascii="Century" w:eastAsia="Arial" w:hAnsi="Century" w:cs="Arial"/>
+          <w:color w:val="000000" w:themeColor="text1"/>
           <w:sz w:val="20"/>
           <w:szCs w:val="20"/>
           <w:lang w:val="en-US"/>
@@ -4938,13 +4421,8 @@
       <w:proofErr w:type="spellEnd"/>
       <w:r>
         <w:rPr>
-          <w:rFonts w:ascii="Arial" w:hAnsi="Arial" w:eastAsia="Arial" w:cs="Arial"/>
-          <w:b w:val="0"/>
-          <w:bCs w:val="0"/>
-          <w:i w:val="0"/>
-          <w:iCs w:val="0"/>
-          <w:noProof w:val="0"/>
-          <w:color w:val="000000" w:themeColor="text1" w:themeTint="FF" w:themeShade="FF"/>
+          <w:rFonts w:ascii="Century" w:eastAsia="Arial" w:hAnsi="Century" w:cs="Arial"/>
+          <w:color w:val="000000" w:themeColor="text1"/>
           <w:sz w:val="20"/>
           <w:szCs w:val="20"/>
           <w:lang w:val="en-US"/>
@@ -4954,13 +4432,8 @@
       <w:proofErr w:type="spellStart"/>
       <w:r>
         <w:rPr>
-          <w:rFonts w:ascii="Arial" w:hAnsi="Arial" w:eastAsia="Arial" w:cs="Arial"/>
-          <w:b w:val="0"/>
-          <w:bCs w:val="0"/>
-          <w:i w:val="0"/>
-          <w:iCs w:val="0"/>
-          <w:noProof w:val="0"/>
-          <w:color w:val="000000" w:themeColor="text1" w:themeTint="FF" w:themeShade="FF"/>
+          <w:rFonts w:ascii="Century" w:eastAsia="Arial" w:hAnsi="Century" w:cs="Arial"/>
+          <w:color w:val="000000" w:themeColor="text1"/>
           <w:sz w:val="20"/>
           <w:szCs w:val="20"/>
           <w:lang w:val="en-US"/>
@@ -4970,13 +4443,8 @@
       <w:proofErr w:type="spellEnd"/>
       <w:r>
         <w:rPr>
-          <w:rFonts w:ascii="Arial" w:hAnsi="Arial" w:eastAsia="Arial" w:cs="Arial"/>
-          <w:b w:val="0"/>
-          <w:bCs w:val="0"/>
-          <w:i w:val="0"/>
-          <w:iCs w:val="0"/>
-          <w:noProof w:val="0"/>
-          <w:color w:val="000000" w:themeColor="text1" w:themeTint="FF" w:themeShade="FF"/>
+          <w:rFonts w:ascii="Century" w:eastAsia="Arial" w:hAnsi="Century" w:cs="Arial"/>
+          <w:color w:val="000000" w:themeColor="text1"/>
           <w:sz w:val="20"/>
           <w:szCs w:val="20"/>
           <w:lang w:val="en-US"/>
@@ -4986,13 +4454,8 @@
       <w:proofErr w:type="spellStart"/>
       <w:r>
         <w:rPr>
-          <w:rFonts w:ascii="Arial" w:hAnsi="Arial" w:eastAsia="Arial" w:cs="Arial"/>
-          <w:b w:val="0"/>
-          <w:bCs w:val="0"/>
-          <w:i w:val="0"/>
-          <w:iCs w:val="0"/>
-          <w:noProof w:val="0"/>
-          <w:color w:val="000000" w:themeColor="text1" w:themeTint="FF" w:themeShade="FF"/>
+          <w:rFonts w:ascii="Century" w:eastAsia="Arial" w:hAnsi="Century" w:cs="Arial"/>
+          <w:color w:val="000000" w:themeColor="text1"/>
           <w:sz w:val="20"/>
           <w:szCs w:val="20"/>
           <w:lang w:val="en-US"/>
@@ -5002,13 +4465,8 @@
       <w:proofErr w:type="spellEnd"/>
       <w:r>
         <w:rPr>
-          <w:rFonts w:ascii="Arial" w:hAnsi="Arial" w:eastAsia="Arial" w:cs="Arial"/>
-          <w:b w:val="0"/>
-          <w:bCs w:val="0"/>
-          <w:i w:val="0"/>
-          <w:iCs w:val="0"/>
-          <w:noProof w:val="0"/>
-          <w:color w:val="000000" w:themeColor="text1" w:themeTint="FF" w:themeShade="FF"/>
+          <w:rFonts w:ascii="Century" w:eastAsia="Arial" w:hAnsi="Century" w:cs="Arial"/>
+          <w:color w:val="000000" w:themeColor="text1"/>
           <w:sz w:val="20"/>
           <w:szCs w:val="20"/>
           <w:lang w:val="en-US"/>
@@ -5018,13 +4476,8 @@
       <w:proofErr w:type="spellStart"/>
       <w:r>
         <w:rPr>
-          <w:rFonts w:ascii="Arial" w:hAnsi="Arial" w:eastAsia="Arial" w:cs="Arial"/>
-          <w:b w:val="0"/>
-          <w:bCs w:val="0"/>
-          <w:i w:val="0"/>
-          <w:iCs w:val="0"/>
-          <w:noProof w:val="0"/>
-          <w:color w:val="000000" w:themeColor="text1" w:themeTint="FF" w:themeShade="FF"/>
+          <w:rFonts w:ascii="Century" w:eastAsia="Arial" w:hAnsi="Century" w:cs="Arial"/>
+          <w:color w:val="000000" w:themeColor="text1"/>
           <w:sz w:val="20"/>
           <w:szCs w:val="20"/>
           <w:lang w:val="en-US"/>
@@ -5034,13 +4487,8 @@
       <w:proofErr w:type="spellEnd"/>
       <w:r>
         <w:rPr>
-          <w:rFonts w:ascii="Arial" w:hAnsi="Arial" w:eastAsia="Arial" w:cs="Arial"/>
-          <w:b w:val="0"/>
-          <w:bCs w:val="0"/>
-          <w:i w:val="0"/>
-          <w:iCs w:val="0"/>
-          <w:noProof w:val="0"/>
-          <w:color w:val="000000" w:themeColor="text1" w:themeTint="FF" w:themeShade="FF"/>
+          <w:rFonts w:ascii="Century" w:eastAsia="Arial" w:hAnsi="Century" w:cs="Arial"/>
+          <w:color w:val="000000" w:themeColor="text1"/>
           <w:sz w:val="20"/>
           <w:szCs w:val="20"/>
           <w:lang w:val="en-US"/>
@@ -5050,13 +4498,8 @@
       <w:proofErr w:type="spellStart"/>
       <w:r>
         <w:rPr>
-          <w:rFonts w:ascii="Arial" w:hAnsi="Arial" w:eastAsia="Arial" w:cs="Arial"/>
-          <w:b w:val="0"/>
-          <w:bCs w:val="0"/>
-          <w:i w:val="0"/>
-          <w:iCs w:val="0"/>
-          <w:noProof w:val="0"/>
-          <w:color w:val="000000" w:themeColor="text1" w:themeTint="FF" w:themeShade="FF"/>
+          <w:rFonts w:ascii="Century" w:eastAsia="Arial" w:hAnsi="Century" w:cs="Arial"/>
+          <w:color w:val="000000" w:themeColor="text1"/>
           <w:sz w:val="20"/>
           <w:szCs w:val="20"/>
           <w:lang w:val="en-US"/>
@@ -5066,13 +4509,8 @@
       <w:proofErr w:type="spellEnd"/>
       <w:r>
         <w:rPr>
-          <w:rFonts w:ascii="Arial" w:hAnsi="Arial" w:eastAsia="Arial" w:cs="Arial"/>
-          <w:b w:val="0"/>
-          <w:bCs w:val="0"/>
-          <w:i w:val="0"/>
-          <w:iCs w:val="0"/>
-          <w:noProof w:val="0"/>
-          <w:color w:val="000000" w:themeColor="text1" w:themeTint="FF" w:themeShade="FF"/>
+          <w:rFonts w:ascii="Century" w:eastAsia="Arial" w:hAnsi="Century" w:cs="Arial"/>
+          <w:color w:val="000000" w:themeColor="text1"/>
           <w:sz w:val="20"/>
           <w:szCs w:val="20"/>
           <w:lang w:val="en-US"/>
@@ -5082,13 +4520,8 @@
       <w:proofErr w:type="spellStart"/>
       <w:r>
         <w:rPr>
-          <w:rFonts w:ascii="Arial" w:hAnsi="Arial" w:eastAsia="Arial" w:cs="Arial"/>
-          <w:b w:val="0"/>
-          <w:bCs w:val="0"/>
-          <w:i w:val="0"/>
-          <w:iCs w:val="0"/>
-          <w:noProof w:val="0"/>
-          <w:color w:val="000000" w:themeColor="text1" w:themeTint="FF" w:themeShade="FF"/>
+          <w:rFonts w:ascii="Century" w:eastAsia="Arial" w:hAnsi="Century" w:cs="Arial"/>
+          <w:color w:val="000000" w:themeColor="text1"/>
           <w:sz w:val="20"/>
           <w:szCs w:val="20"/>
           <w:lang w:val="en-US"/>
@@ -5098,13 +4531,8 @@
       <w:proofErr w:type="spellEnd"/>
       <w:r>
         <w:rPr>
-          <w:rFonts w:ascii="Arial" w:hAnsi="Arial" w:eastAsia="Arial" w:cs="Arial"/>
-          <w:b w:val="0"/>
-          <w:bCs w:val="0"/>
-          <w:i w:val="0"/>
-          <w:iCs w:val="0"/>
-          <w:noProof w:val="0"/>
-          <w:color w:val="000000" w:themeColor="text1" w:themeTint="FF" w:themeShade="FF"/>
+          <w:rFonts w:ascii="Century" w:eastAsia="Arial" w:hAnsi="Century" w:cs="Arial"/>
+          <w:color w:val="000000" w:themeColor="text1"/>
           <w:sz w:val="20"/>
           <w:szCs w:val="20"/>
           <w:lang w:val="en-US"/>
@@ -5114,13 +4542,8 @@
       <w:proofErr w:type="spellStart"/>
       <w:r>
         <w:rPr>
-          <w:rFonts w:ascii="Arial" w:hAnsi="Arial" w:eastAsia="Arial" w:cs="Arial"/>
-          <w:b w:val="0"/>
-          <w:bCs w:val="0"/>
-          <w:i w:val="0"/>
-          <w:iCs w:val="0"/>
-          <w:noProof w:val="0"/>
-          <w:color w:val="000000" w:themeColor="text1" w:themeTint="FF" w:themeShade="FF"/>
+          <w:rFonts w:ascii="Century" w:eastAsia="Arial" w:hAnsi="Century" w:cs="Arial"/>
+          <w:color w:val="000000" w:themeColor="text1"/>
           <w:sz w:val="20"/>
           <w:szCs w:val="20"/>
           <w:lang w:val="en-US"/>
@@ -5130,13 +4553,8 @@
       <w:proofErr w:type="spellEnd"/>
       <w:r>
         <w:rPr>
-          <w:rFonts w:ascii="Arial" w:hAnsi="Arial" w:eastAsia="Arial" w:cs="Arial"/>
-          <w:b w:val="0"/>
-          <w:bCs w:val="0"/>
-          <w:i w:val="0"/>
-          <w:iCs w:val="0"/>
-          <w:noProof w:val="0"/>
-          <w:color w:val="000000" w:themeColor="text1" w:themeTint="FF" w:themeShade="FF"/>
+          <w:rFonts w:ascii="Century" w:eastAsia="Arial" w:hAnsi="Century" w:cs="Arial"/>
+          <w:color w:val="000000" w:themeColor="text1"/>
           <w:sz w:val="20"/>
           <w:szCs w:val="20"/>
           <w:lang w:val="en-US"/>
@@ -5146,13 +4564,8 @@
       <w:proofErr w:type="spellStart"/>
       <w:r>
         <w:rPr>
-          <w:rFonts w:ascii="Arial" w:hAnsi="Arial" w:eastAsia="Arial" w:cs="Arial"/>
-          <w:b w:val="0"/>
-          <w:bCs w:val="0"/>
-          <w:i w:val="0"/>
-          <w:iCs w:val="0"/>
-          <w:noProof w:val="0"/>
-          <w:color w:val="000000" w:themeColor="text1" w:themeTint="FF" w:themeShade="FF"/>
+          <w:rFonts w:ascii="Century" w:eastAsia="Arial" w:hAnsi="Century" w:cs="Arial"/>
+          <w:color w:val="000000" w:themeColor="text1"/>
           <w:sz w:val="20"/>
           <w:szCs w:val="20"/>
           <w:lang w:val="en-US"/>
@@ -5162,13 +4575,8 @@
       <w:proofErr w:type="spellEnd"/>
       <w:r>
         <w:rPr>
-          <w:rFonts w:ascii="Arial" w:hAnsi="Arial" w:eastAsia="Arial" w:cs="Arial"/>
-          <w:b w:val="0"/>
-          <w:bCs w:val="0"/>
-          <w:i w:val="0"/>
-          <w:iCs w:val="0"/>
-          <w:noProof w:val="0"/>
-          <w:color w:val="000000" w:themeColor="text1" w:themeTint="FF" w:themeShade="FF"/>
+          <w:rFonts w:ascii="Century" w:eastAsia="Arial" w:hAnsi="Century" w:cs="Arial"/>
+          <w:color w:val="000000" w:themeColor="text1"/>
           <w:sz w:val="20"/>
           <w:szCs w:val="20"/>
           <w:lang w:val="en-US"/>
@@ -5178,13 +4586,8 @@
       <w:proofErr w:type="spellStart"/>
       <w:r>
         <w:rPr>
-          <w:rFonts w:ascii="Arial" w:hAnsi="Arial" w:eastAsia="Arial" w:cs="Arial"/>
-          <w:b w:val="0"/>
-          <w:bCs w:val="0"/>
-          <w:i w:val="0"/>
-          <w:iCs w:val="0"/>
-          <w:noProof w:val="0"/>
-          <w:color w:val="000000" w:themeColor="text1" w:themeTint="FF" w:themeShade="FF"/>
+          <w:rFonts w:ascii="Century" w:eastAsia="Arial" w:hAnsi="Century" w:cs="Arial"/>
+          <w:color w:val="000000" w:themeColor="text1"/>
           <w:sz w:val="20"/>
           <w:szCs w:val="20"/>
           <w:lang w:val="en-US"/>
@@ -5194,13 +4597,8 @@
       <w:proofErr w:type="spellEnd"/>
       <w:r>
         <w:rPr>
-          <w:rFonts w:ascii="Arial" w:hAnsi="Arial" w:eastAsia="Arial" w:cs="Arial"/>
-          <w:b w:val="0"/>
-          <w:bCs w:val="0"/>
-          <w:i w:val="0"/>
-          <w:iCs w:val="0"/>
-          <w:noProof w:val="0"/>
-          <w:color w:val="000000" w:themeColor="text1" w:themeTint="FF" w:themeShade="FF"/>
+          <w:rFonts w:ascii="Century" w:eastAsia="Arial" w:hAnsi="Century" w:cs="Arial"/>
+          <w:color w:val="000000" w:themeColor="text1"/>
           <w:sz w:val="20"/>
           <w:szCs w:val="20"/>
           <w:lang w:val="en-US"/>
@@ -5210,13 +4608,8 @@
       <w:proofErr w:type="spellStart"/>
       <w:r>
         <w:rPr>
-          <w:rFonts w:ascii="Arial" w:hAnsi="Arial" w:eastAsia="Arial" w:cs="Arial"/>
-          <w:b w:val="0"/>
-          <w:bCs w:val="0"/>
-          <w:i w:val="0"/>
-          <w:iCs w:val="0"/>
-          <w:noProof w:val="0"/>
-          <w:color w:val="000000" w:themeColor="text1" w:themeTint="FF" w:themeShade="FF"/>
+          <w:rFonts w:ascii="Century" w:eastAsia="Arial" w:hAnsi="Century" w:cs="Arial"/>
+          <w:color w:val="000000" w:themeColor="text1"/>
           <w:sz w:val="20"/>
           <w:szCs w:val="20"/>
           <w:lang w:val="en-US"/>
@@ -5226,13 +4619,8 @@
       <w:proofErr w:type="spellEnd"/>
       <w:r>
         <w:rPr>
-          <w:rFonts w:ascii="Arial" w:hAnsi="Arial" w:eastAsia="Arial" w:cs="Arial"/>
-          <w:b w:val="0"/>
-          <w:bCs w:val="0"/>
-          <w:i w:val="0"/>
-          <w:iCs w:val="0"/>
-          <w:noProof w:val="0"/>
-          <w:color w:val="000000" w:themeColor="text1" w:themeTint="FF" w:themeShade="FF"/>
+          <w:rFonts w:ascii="Century" w:eastAsia="Arial" w:hAnsi="Century" w:cs="Arial"/>
+          <w:color w:val="000000" w:themeColor="text1"/>
           <w:sz w:val="20"/>
           <w:szCs w:val="20"/>
           <w:lang w:val="en-US"/>
@@ -5242,13 +4630,8 @@
       <w:proofErr w:type="spellStart"/>
       <w:r>
         <w:rPr>
-          <w:rFonts w:ascii="Arial" w:hAnsi="Arial" w:eastAsia="Arial" w:cs="Arial"/>
-          <w:b w:val="0"/>
-          <w:bCs w:val="0"/>
-          <w:i w:val="0"/>
-          <w:iCs w:val="0"/>
-          <w:noProof w:val="0"/>
-          <w:color w:val="000000" w:themeColor="text1" w:themeTint="FF" w:themeShade="FF"/>
+          <w:rFonts w:ascii="Century" w:eastAsia="Arial" w:hAnsi="Century" w:cs="Arial"/>
+          <w:color w:val="000000" w:themeColor="text1"/>
           <w:sz w:val="20"/>
           <w:szCs w:val="20"/>
           <w:lang w:val="en-US"/>
@@ -5258,13 +4641,8 @@
       <w:proofErr w:type="spellEnd"/>
       <w:r>
         <w:rPr>
-          <w:rFonts w:ascii="Arial" w:hAnsi="Arial" w:eastAsia="Arial" w:cs="Arial"/>
-          <w:b w:val="0"/>
-          <w:bCs w:val="0"/>
-          <w:i w:val="0"/>
-          <w:iCs w:val="0"/>
-          <w:noProof w:val="0"/>
-          <w:color w:val="000000" w:themeColor="text1" w:themeTint="FF" w:themeShade="FF"/>
+          <w:rFonts w:ascii="Century" w:eastAsia="Arial" w:hAnsi="Century" w:cs="Arial"/>
+          <w:color w:val="000000" w:themeColor="text1"/>
           <w:sz w:val="20"/>
           <w:szCs w:val="20"/>
           <w:lang w:val="en-US"/>
@@ -5274,13 +4652,8 @@
       <w:proofErr w:type="spellStart"/>
       <w:r>
         <w:rPr>
-          <w:rFonts w:ascii="Arial" w:hAnsi="Arial" w:eastAsia="Arial" w:cs="Arial"/>
-          <w:b w:val="0"/>
-          <w:bCs w:val="0"/>
-          <w:i w:val="0"/>
-          <w:iCs w:val="0"/>
-          <w:noProof w:val="0"/>
-          <w:color w:val="000000" w:themeColor="text1" w:themeTint="FF" w:themeShade="FF"/>
+          <w:rFonts w:ascii="Century" w:eastAsia="Arial" w:hAnsi="Century" w:cs="Arial"/>
+          <w:color w:val="000000" w:themeColor="text1"/>
           <w:sz w:val="20"/>
           <w:szCs w:val="20"/>
           <w:lang w:val="en-US"/>
@@ -5290,13 +4663,8 @@
       <w:proofErr w:type="spellEnd"/>
       <w:r>
         <w:rPr>
-          <w:rFonts w:ascii="Arial" w:hAnsi="Arial" w:eastAsia="Arial" w:cs="Arial"/>
-          <w:b w:val="0"/>
-          <w:bCs w:val="0"/>
-          <w:i w:val="0"/>
-          <w:iCs w:val="0"/>
-          <w:noProof w:val="0"/>
-          <w:color w:val="000000" w:themeColor="text1" w:themeTint="FF" w:themeShade="FF"/>
+          <w:rFonts w:ascii="Century" w:eastAsia="Arial" w:hAnsi="Century" w:cs="Arial"/>
+          <w:color w:val="000000" w:themeColor="text1"/>
           <w:sz w:val="20"/>
           <w:szCs w:val="20"/>
           <w:lang w:val="en-US"/>
@@ -5306,13 +4674,8 @@
       <w:proofErr w:type="spellStart"/>
       <w:r>
         <w:rPr>
-          <w:rFonts w:ascii="Arial" w:hAnsi="Arial" w:eastAsia="Arial" w:cs="Arial"/>
-          <w:b w:val="0"/>
-          <w:bCs w:val="0"/>
-          <w:i w:val="0"/>
-          <w:iCs w:val="0"/>
-          <w:noProof w:val="0"/>
-          <w:color w:val="000000" w:themeColor="text1" w:themeTint="FF" w:themeShade="FF"/>
+          <w:rFonts w:ascii="Century" w:eastAsia="Arial" w:hAnsi="Century" w:cs="Arial"/>
+          <w:color w:val="000000" w:themeColor="text1"/>
           <w:sz w:val="20"/>
           <w:szCs w:val="20"/>
           <w:lang w:val="en-US"/>
@@ -5322,13 +4685,8 @@
       <w:proofErr w:type="spellEnd"/>
       <w:r>
         <w:rPr>
-          <w:rFonts w:ascii="Arial" w:hAnsi="Arial" w:eastAsia="Arial" w:cs="Arial"/>
-          <w:b w:val="0"/>
-          <w:bCs w:val="0"/>
-          <w:i w:val="0"/>
-          <w:iCs w:val="0"/>
-          <w:noProof w:val="0"/>
-          <w:color w:val="000000" w:themeColor="text1" w:themeTint="FF" w:themeShade="FF"/>
+          <w:rFonts w:ascii="Century" w:eastAsia="Arial" w:hAnsi="Century" w:cs="Arial"/>
+          <w:color w:val="000000" w:themeColor="text1"/>
           <w:sz w:val="20"/>
           <w:szCs w:val="20"/>
           <w:lang w:val="en-US"/>
@@ -5338,13 +4696,8 @@
       <w:proofErr w:type="spellStart"/>
       <w:r>
         <w:rPr>
-          <w:rFonts w:ascii="Arial" w:hAnsi="Arial" w:eastAsia="Arial" w:cs="Arial"/>
-          <w:b w:val="0"/>
-          <w:bCs w:val="0"/>
-          <w:i w:val="0"/>
-          <w:iCs w:val="0"/>
-          <w:noProof w:val="0"/>
-          <w:color w:val="000000" w:themeColor="text1" w:themeTint="FF" w:themeShade="FF"/>
+          <w:rFonts w:ascii="Century" w:eastAsia="Arial" w:hAnsi="Century" w:cs="Arial"/>
+          <w:color w:val="000000" w:themeColor="text1"/>
           <w:sz w:val="20"/>
           <w:szCs w:val="20"/>
           <w:lang w:val="en-US"/>
@@ -5354,13 +4707,8 @@
       <w:proofErr w:type="spellEnd"/>
       <w:r>
         <w:rPr>
-          <w:rFonts w:ascii="Arial" w:hAnsi="Arial" w:eastAsia="Arial" w:cs="Arial"/>
-          <w:b w:val="0"/>
-          <w:bCs w:val="0"/>
-          <w:i w:val="0"/>
-          <w:iCs w:val="0"/>
-          <w:noProof w:val="0"/>
-          <w:color w:val="000000" w:themeColor="text1" w:themeTint="FF" w:themeShade="FF"/>
+          <w:rFonts w:ascii="Century" w:eastAsia="Arial" w:hAnsi="Century" w:cs="Arial"/>
+          <w:color w:val="000000" w:themeColor="text1"/>
           <w:sz w:val="20"/>
           <w:szCs w:val="20"/>
           <w:lang w:val="en-US"/>
@@ -5370,13 +4718,8 @@
       <w:proofErr w:type="spellStart"/>
       <w:r>
         <w:rPr>
-          <w:rFonts w:ascii="Arial" w:hAnsi="Arial" w:eastAsia="Arial" w:cs="Arial"/>
-          <w:b w:val="0"/>
-          <w:bCs w:val="0"/>
-          <w:i w:val="0"/>
-          <w:iCs w:val="0"/>
-          <w:noProof w:val="0"/>
-          <w:color w:val="000000" w:themeColor="text1" w:themeTint="FF" w:themeShade="FF"/>
+          <w:rFonts w:ascii="Century" w:eastAsia="Arial" w:hAnsi="Century" w:cs="Arial"/>
+          <w:color w:val="000000" w:themeColor="text1"/>
           <w:sz w:val="20"/>
           <w:szCs w:val="20"/>
           <w:lang w:val="en-US"/>
@@ -5386,13 +4729,8 @@
       <w:proofErr w:type="spellEnd"/>
       <w:r>
         <w:rPr>
-          <w:rFonts w:ascii="Arial" w:hAnsi="Arial" w:eastAsia="Arial" w:cs="Arial"/>
-          <w:b w:val="0"/>
-          <w:bCs w:val="0"/>
-          <w:i w:val="0"/>
-          <w:iCs w:val="0"/>
-          <w:noProof w:val="0"/>
-          <w:color w:val="000000" w:themeColor="text1" w:themeTint="FF" w:themeShade="FF"/>
+          <w:rFonts w:ascii="Century" w:eastAsia="Arial" w:hAnsi="Century" w:cs="Arial"/>
+          <w:color w:val="000000" w:themeColor="text1"/>
           <w:sz w:val="20"/>
           <w:szCs w:val="20"/>
           <w:lang w:val="en-US"/>
@@ -5402,13 +4740,8 @@
       <w:proofErr w:type="spellStart"/>
       <w:r>
         <w:rPr>
-          <w:rFonts w:ascii="Arial" w:hAnsi="Arial" w:eastAsia="Arial" w:cs="Arial"/>
-          <w:b w:val="0"/>
-          <w:bCs w:val="0"/>
-          <w:i w:val="0"/>
-          <w:iCs w:val="0"/>
-          <w:noProof w:val="0"/>
-          <w:color w:val="000000" w:themeColor="text1" w:themeTint="FF" w:themeShade="FF"/>
+          <w:rFonts w:ascii="Century" w:eastAsia="Arial" w:hAnsi="Century" w:cs="Arial"/>
+          <w:color w:val="000000" w:themeColor="text1"/>
           <w:sz w:val="20"/>
           <w:szCs w:val="20"/>
           <w:lang w:val="en-US"/>
@@ -5418,13 +4751,8 @@
       <w:proofErr w:type="spellEnd"/>
       <w:r>
         <w:rPr>
-          <w:rFonts w:ascii="Arial" w:hAnsi="Arial" w:eastAsia="Arial" w:cs="Arial"/>
-          <w:b w:val="0"/>
-          <w:bCs w:val="0"/>
-          <w:i w:val="0"/>
-          <w:iCs w:val="0"/>
-          <w:noProof w:val="0"/>
-          <w:color w:val="000000" w:themeColor="text1" w:themeTint="FF" w:themeShade="FF"/>
+          <w:rFonts w:ascii="Century" w:eastAsia="Arial" w:hAnsi="Century" w:cs="Arial"/>
+          <w:color w:val="000000" w:themeColor="text1"/>
           <w:sz w:val="20"/>
           <w:szCs w:val="20"/>
           <w:lang w:val="en-US"/>
@@ -5434,13 +4762,8 @@
       <w:proofErr w:type="spellStart"/>
       <w:r>
         <w:rPr>
-          <w:rFonts w:ascii="Arial" w:hAnsi="Arial" w:eastAsia="Arial" w:cs="Arial"/>
-          <w:b w:val="0"/>
-          <w:bCs w:val="0"/>
-          <w:i w:val="0"/>
-          <w:iCs w:val="0"/>
-          <w:noProof w:val="0"/>
-          <w:color w:val="000000" w:themeColor="text1" w:themeTint="FF" w:themeShade="FF"/>
+          <w:rFonts w:ascii="Century" w:eastAsia="Arial" w:hAnsi="Century" w:cs="Arial"/>
+          <w:color w:val="000000" w:themeColor="text1"/>
           <w:sz w:val="20"/>
           <w:szCs w:val="20"/>
           <w:lang w:val="en-US"/>
@@ -5450,13 +4773,8 @@
       <w:proofErr w:type="spellEnd"/>
       <w:r>
         <w:rPr>
-          <w:rFonts w:ascii="Arial" w:hAnsi="Arial" w:eastAsia="Arial" w:cs="Arial"/>
-          <w:b w:val="0"/>
-          <w:bCs w:val="0"/>
-          <w:i w:val="0"/>
-          <w:iCs w:val="0"/>
-          <w:noProof w:val="0"/>
-          <w:color w:val="000000" w:themeColor="text1" w:themeTint="FF" w:themeShade="FF"/>
+          <w:rFonts w:ascii="Century" w:eastAsia="Arial" w:hAnsi="Century" w:cs="Arial"/>
+          <w:color w:val="000000" w:themeColor="text1"/>
           <w:sz w:val="20"/>
           <w:szCs w:val="20"/>
           <w:lang w:val="en-US"/>
@@ -5466,13 +4784,8 @@
       <w:proofErr w:type="spellStart"/>
       <w:r>
         <w:rPr>
-          <w:rFonts w:ascii="Arial" w:hAnsi="Arial" w:eastAsia="Arial" w:cs="Arial"/>
-          <w:b w:val="0"/>
-          <w:bCs w:val="0"/>
-          <w:i w:val="0"/>
-          <w:iCs w:val="0"/>
-          <w:noProof w:val="0"/>
-          <w:color w:val="000000" w:themeColor="text1" w:themeTint="FF" w:themeShade="FF"/>
+          <w:rFonts w:ascii="Century" w:eastAsia="Arial" w:hAnsi="Century" w:cs="Arial"/>
+          <w:color w:val="000000" w:themeColor="text1"/>
           <w:sz w:val="20"/>
           <w:szCs w:val="20"/>
           <w:lang w:val="en-US"/>
@@ -5482,13 +4795,8 @@
       <w:proofErr w:type="spellEnd"/>
       <w:r>
         <w:rPr>
-          <w:rFonts w:ascii="Arial" w:hAnsi="Arial" w:eastAsia="Arial" w:cs="Arial"/>
-          <w:b w:val="0"/>
-          <w:bCs w:val="0"/>
-          <w:i w:val="0"/>
-          <w:iCs w:val="0"/>
-          <w:noProof w:val="0"/>
-          <w:color w:val="000000" w:themeColor="text1" w:themeTint="FF" w:themeShade="FF"/>
+          <w:rFonts w:ascii="Century" w:eastAsia="Arial" w:hAnsi="Century" w:cs="Arial"/>
+          <w:color w:val="000000" w:themeColor="text1"/>
           <w:sz w:val="20"/>
           <w:szCs w:val="20"/>
           <w:lang w:val="en-US"/>
@@ -5498,13 +4806,8 @@
       <w:proofErr w:type="spellStart"/>
       <w:r>
         <w:rPr>
-          <w:rFonts w:ascii="Arial" w:hAnsi="Arial" w:eastAsia="Arial" w:cs="Arial"/>
-          <w:b w:val="0"/>
-          <w:bCs w:val="0"/>
-          <w:i w:val="0"/>
-          <w:iCs w:val="0"/>
-          <w:noProof w:val="0"/>
-          <w:color w:val="000000" w:themeColor="text1" w:themeTint="FF" w:themeShade="FF"/>
+          <w:rFonts w:ascii="Century" w:eastAsia="Arial" w:hAnsi="Century" w:cs="Arial"/>
+          <w:color w:val="000000" w:themeColor="text1"/>
           <w:sz w:val="20"/>
           <w:szCs w:val="20"/>
           <w:lang w:val="en-US"/>
@@ -5514,13 +4817,8 @@
       <w:proofErr w:type="spellEnd"/>
       <w:r>
         <w:rPr>
-          <w:rFonts w:ascii="Arial" w:hAnsi="Arial" w:eastAsia="Arial" w:cs="Arial"/>
-          <w:b w:val="0"/>
-          <w:bCs w:val="0"/>
-          <w:i w:val="0"/>
-          <w:iCs w:val="0"/>
-          <w:noProof w:val="0"/>
-          <w:color w:val="000000" w:themeColor="text1" w:themeTint="FF" w:themeShade="FF"/>
+          <w:rFonts w:ascii="Century" w:eastAsia="Arial" w:hAnsi="Century" w:cs="Arial"/>
+          <w:color w:val="000000" w:themeColor="text1"/>
           <w:sz w:val="20"/>
           <w:szCs w:val="20"/>
           <w:lang w:val="en-US"/>
@@ -5530,13 +4828,8 @@
       <w:proofErr w:type="spellStart"/>
       <w:r>
         <w:rPr>
-          <w:rFonts w:ascii="Arial" w:hAnsi="Arial" w:eastAsia="Arial" w:cs="Arial"/>
-          <w:b w:val="0"/>
-          <w:bCs w:val="0"/>
-          <w:i w:val="0"/>
-          <w:iCs w:val="0"/>
-          <w:noProof w:val="0"/>
-          <w:color w:val="000000" w:themeColor="text1" w:themeTint="FF" w:themeShade="FF"/>
+          <w:rFonts w:ascii="Century" w:eastAsia="Arial" w:hAnsi="Century" w:cs="Arial"/>
+          <w:color w:val="000000" w:themeColor="text1"/>
           <w:sz w:val="20"/>
           <w:szCs w:val="20"/>
           <w:lang w:val="en-US"/>
@@ -5546,13 +4839,8 @@
       <w:proofErr w:type="spellEnd"/>
       <w:r>
         <w:rPr>
-          <w:rFonts w:ascii="Arial" w:hAnsi="Arial" w:eastAsia="Arial" w:cs="Arial"/>
-          <w:b w:val="0"/>
-          <w:bCs w:val="0"/>
-          <w:i w:val="0"/>
-          <w:iCs w:val="0"/>
-          <w:noProof w:val="0"/>
-          <w:color w:val="000000" w:themeColor="text1" w:themeTint="FF" w:themeShade="FF"/>
+          <w:rFonts w:ascii="Century" w:eastAsia="Arial" w:hAnsi="Century" w:cs="Arial"/>
+          <w:color w:val="000000" w:themeColor="text1"/>
           <w:sz w:val="20"/>
           <w:szCs w:val="20"/>
           <w:lang w:val="en-US"/>
@@ -5562,13 +4850,8 @@
       <w:proofErr w:type="spellStart"/>
       <w:r>
         <w:rPr>
-          <w:rFonts w:ascii="Arial" w:hAnsi="Arial" w:eastAsia="Arial" w:cs="Arial"/>
-          <w:b w:val="0"/>
-          <w:bCs w:val="0"/>
-          <w:i w:val="0"/>
-          <w:iCs w:val="0"/>
-          <w:noProof w:val="0"/>
-          <w:color w:val="000000" w:themeColor="text1" w:themeTint="FF" w:themeShade="FF"/>
+          <w:rFonts w:ascii="Century" w:eastAsia="Arial" w:hAnsi="Century" w:cs="Arial"/>
+          <w:color w:val="000000" w:themeColor="text1"/>
           <w:sz w:val="20"/>
           <w:szCs w:val="20"/>
           <w:lang w:val="en-US"/>
@@ -5578,13 +4861,8 @@
       <w:proofErr w:type="spellEnd"/>
       <w:r>
         <w:rPr>
-          <w:rFonts w:ascii="Arial" w:hAnsi="Arial" w:eastAsia="Arial" w:cs="Arial"/>
-          <w:b w:val="0"/>
-          <w:bCs w:val="0"/>
-          <w:i w:val="0"/>
-          <w:iCs w:val="0"/>
-          <w:noProof w:val="0"/>
-          <w:color w:val="000000" w:themeColor="text1" w:themeTint="FF" w:themeShade="FF"/>
+          <w:rFonts w:ascii="Century" w:eastAsia="Arial" w:hAnsi="Century" w:cs="Arial"/>
+          <w:color w:val="000000" w:themeColor="text1"/>
           <w:sz w:val="20"/>
           <w:szCs w:val="20"/>
           <w:lang w:val="en-US"/>
@@ -5594,13 +4872,8 @@
       <w:proofErr w:type="spellStart"/>
       <w:r>
         <w:rPr>
-          <w:rFonts w:ascii="Arial" w:hAnsi="Arial" w:eastAsia="Arial" w:cs="Arial"/>
-          <w:b w:val="0"/>
-          <w:bCs w:val="0"/>
-          <w:i w:val="0"/>
-          <w:iCs w:val="0"/>
-          <w:noProof w:val="0"/>
-          <w:color w:val="000000" w:themeColor="text1" w:themeTint="FF" w:themeShade="FF"/>
+          <w:rFonts w:ascii="Century" w:eastAsia="Arial" w:hAnsi="Century" w:cs="Arial"/>
+          <w:color w:val="000000" w:themeColor="text1"/>
           <w:sz w:val="20"/>
           <w:szCs w:val="20"/>
           <w:lang w:val="en-US"/>
@@ -5610,13 +4883,8 @@
       <w:proofErr w:type="spellEnd"/>
       <w:r>
         <w:rPr>
-          <w:rFonts w:ascii="Arial" w:hAnsi="Arial" w:eastAsia="Arial" w:cs="Arial"/>
-          <w:b w:val="0"/>
-          <w:bCs w:val="0"/>
-          <w:i w:val="0"/>
-          <w:iCs w:val="0"/>
-          <w:noProof w:val="0"/>
-          <w:color w:val="000000" w:themeColor="text1" w:themeTint="FF" w:themeShade="FF"/>
+          <w:rFonts w:ascii="Century" w:eastAsia="Arial" w:hAnsi="Century" w:cs="Arial"/>
+          <w:color w:val="000000" w:themeColor="text1"/>
           <w:sz w:val="20"/>
           <w:szCs w:val="20"/>
           <w:lang w:val="en-US"/>
@@ -5626,13 +4894,8 @@
       <w:proofErr w:type="spellStart"/>
       <w:r>
         <w:rPr>
-          <w:rFonts w:ascii="Arial" w:hAnsi="Arial" w:eastAsia="Arial" w:cs="Arial"/>
-          <w:b w:val="0"/>
-          <w:bCs w:val="0"/>
-          <w:i w:val="0"/>
-          <w:iCs w:val="0"/>
-          <w:noProof w:val="0"/>
-          <w:color w:val="000000" w:themeColor="text1" w:themeTint="FF" w:themeShade="FF"/>
+          <w:rFonts w:ascii="Century" w:eastAsia="Arial" w:hAnsi="Century" w:cs="Arial"/>
+          <w:color w:val="000000" w:themeColor="text1"/>
           <w:sz w:val="20"/>
           <w:szCs w:val="20"/>
           <w:lang w:val="en-US"/>
@@ -5642,13 +4905,8 @@
       <w:proofErr w:type="spellEnd"/>
       <w:r>
         <w:rPr>
-          <w:rFonts w:ascii="Arial" w:hAnsi="Arial" w:eastAsia="Arial" w:cs="Arial"/>
-          <w:b w:val="0"/>
-          <w:bCs w:val="0"/>
-          <w:i w:val="0"/>
-          <w:iCs w:val="0"/>
-          <w:noProof w:val="0"/>
-          <w:color w:val="000000" w:themeColor="text1" w:themeTint="FF" w:themeShade="FF"/>
+          <w:rFonts w:ascii="Century" w:eastAsia="Arial" w:hAnsi="Century" w:cs="Arial"/>
+          <w:color w:val="000000" w:themeColor="text1"/>
           <w:sz w:val="20"/>
           <w:szCs w:val="20"/>
           <w:lang w:val="en-US"/>
@@ -5658,13 +4916,8 @@
       <w:proofErr w:type="spellStart"/>
       <w:r>
         <w:rPr>
-          <w:rFonts w:ascii="Arial" w:hAnsi="Arial" w:eastAsia="Arial" w:cs="Arial"/>
-          <w:b w:val="0"/>
-          <w:bCs w:val="0"/>
-          <w:i w:val="0"/>
-          <w:iCs w:val="0"/>
-          <w:noProof w:val="0"/>
-          <w:color w:val="000000" w:themeColor="text1" w:themeTint="FF" w:themeShade="FF"/>
+          <w:rFonts w:ascii="Century" w:eastAsia="Arial" w:hAnsi="Century" w:cs="Arial"/>
+          <w:color w:val="000000" w:themeColor="text1"/>
           <w:sz w:val="20"/>
           <w:szCs w:val="20"/>
           <w:lang w:val="en-US"/>
@@ -5674,13 +4927,8 @@
       <w:proofErr w:type="spellEnd"/>
       <w:r>
         <w:rPr>
-          <w:rFonts w:ascii="Arial" w:hAnsi="Arial" w:eastAsia="Arial" w:cs="Arial"/>
-          <w:b w:val="0"/>
-          <w:bCs w:val="0"/>
-          <w:i w:val="0"/>
-          <w:iCs w:val="0"/>
-          <w:noProof w:val="0"/>
-          <w:color w:val="000000" w:themeColor="text1" w:themeTint="FF" w:themeShade="FF"/>
+          <w:rFonts w:ascii="Century" w:eastAsia="Arial" w:hAnsi="Century" w:cs="Arial"/>
+          <w:color w:val="000000" w:themeColor="text1"/>
           <w:sz w:val="20"/>
           <w:szCs w:val="20"/>
           <w:lang w:val="en-US"/>
@@ -5690,13 +4938,8 @@
       <w:proofErr w:type="spellStart"/>
       <w:r>
         <w:rPr>
-          <w:rFonts w:ascii="Arial" w:hAnsi="Arial" w:eastAsia="Arial" w:cs="Arial"/>
-          <w:b w:val="0"/>
-          <w:bCs w:val="0"/>
-          <w:i w:val="0"/>
-          <w:iCs w:val="0"/>
-          <w:noProof w:val="0"/>
-          <w:color w:val="000000" w:themeColor="text1" w:themeTint="FF" w:themeShade="FF"/>
+          <w:rFonts w:ascii="Century" w:eastAsia="Arial" w:hAnsi="Century" w:cs="Arial"/>
+          <w:color w:val="000000" w:themeColor="text1"/>
           <w:sz w:val="20"/>
           <w:szCs w:val="20"/>
           <w:lang w:val="en-US"/>
@@ -5706,13 +4949,8 @@
       <w:proofErr w:type="spellEnd"/>
       <w:r>
         <w:rPr>
-          <w:rFonts w:ascii="Arial" w:hAnsi="Arial" w:eastAsia="Arial" w:cs="Arial"/>
-          <w:b w:val="0"/>
-          <w:bCs w:val="0"/>
-          <w:i w:val="0"/>
-          <w:iCs w:val="0"/>
-          <w:noProof w:val="0"/>
-          <w:color w:val="000000" w:themeColor="text1" w:themeTint="FF" w:themeShade="FF"/>
+          <w:rFonts w:ascii="Century" w:eastAsia="Arial" w:hAnsi="Century" w:cs="Arial"/>
+          <w:color w:val="000000" w:themeColor="text1"/>
           <w:sz w:val="20"/>
           <w:szCs w:val="20"/>
           <w:lang w:val="en-US"/>
@@ -5722,13 +4960,8 @@
       <w:proofErr w:type="spellStart"/>
       <w:r>
         <w:rPr>
-          <w:rFonts w:ascii="Arial" w:hAnsi="Arial" w:eastAsia="Arial" w:cs="Arial"/>
-          <w:b w:val="0"/>
-          <w:bCs w:val="0"/>
-          <w:i w:val="0"/>
-          <w:iCs w:val="0"/>
-          <w:noProof w:val="0"/>
-          <w:color w:val="000000" w:themeColor="text1" w:themeTint="FF" w:themeShade="FF"/>
+          <w:rFonts w:ascii="Century" w:eastAsia="Arial" w:hAnsi="Century" w:cs="Arial"/>
+          <w:color w:val="000000" w:themeColor="text1"/>
           <w:sz w:val="20"/>
           <w:szCs w:val="20"/>
           <w:lang w:val="en-US"/>
@@ -5738,13 +4971,8 @@
       <w:proofErr w:type="spellEnd"/>
       <w:r>
         <w:rPr>
-          <w:rFonts w:ascii="Arial" w:hAnsi="Arial" w:eastAsia="Arial" w:cs="Arial"/>
-          <w:b w:val="0"/>
-          <w:bCs w:val="0"/>
-          <w:i w:val="0"/>
-          <w:iCs w:val="0"/>
-          <w:noProof w:val="0"/>
-          <w:color w:val="000000" w:themeColor="text1" w:themeTint="FF" w:themeShade="FF"/>
+          <w:rFonts w:ascii="Century" w:eastAsia="Arial" w:hAnsi="Century" w:cs="Arial"/>
+          <w:color w:val="000000" w:themeColor="text1"/>
           <w:sz w:val="20"/>
           <w:szCs w:val="20"/>
           <w:lang w:val="en-US"/>
@@ -5754,13 +4982,8 @@
       <w:proofErr w:type="spellStart"/>
       <w:r>
         <w:rPr>
-          <w:rFonts w:ascii="Arial" w:hAnsi="Arial" w:eastAsia="Arial" w:cs="Arial"/>
-          <w:b w:val="0"/>
-          <w:bCs w:val="0"/>
-          <w:i w:val="0"/>
-          <w:iCs w:val="0"/>
-          <w:noProof w:val="0"/>
-          <w:color w:val="000000" w:themeColor="text1" w:themeTint="FF" w:themeShade="FF"/>
+          <w:rFonts w:ascii="Century" w:eastAsia="Arial" w:hAnsi="Century" w:cs="Arial"/>
+          <w:color w:val="000000" w:themeColor="text1"/>
           <w:sz w:val="20"/>
           <w:szCs w:val="20"/>
           <w:lang w:val="en-US"/>
@@ -5770,13 +4993,8 @@
       <w:proofErr w:type="spellEnd"/>
       <w:r>
         <w:rPr>
-          <w:rFonts w:ascii="Arial" w:hAnsi="Arial" w:eastAsia="Arial" w:cs="Arial"/>
-          <w:b w:val="0"/>
-          <w:bCs w:val="0"/>
-          <w:i w:val="0"/>
-          <w:iCs w:val="0"/>
-          <w:noProof w:val="0"/>
-          <w:color w:val="000000" w:themeColor="text1" w:themeTint="FF" w:themeShade="FF"/>
+          <w:rFonts w:ascii="Century" w:eastAsia="Arial" w:hAnsi="Century" w:cs="Arial"/>
+          <w:color w:val="000000" w:themeColor="text1"/>
           <w:sz w:val="20"/>
           <w:szCs w:val="20"/>
           <w:lang w:val="en-US"/>
@@ -5786,13 +5004,8 @@
       <w:proofErr w:type="spellStart"/>
       <w:r>
         <w:rPr>
-          <w:rFonts w:ascii="Arial" w:hAnsi="Arial" w:eastAsia="Arial" w:cs="Arial"/>
-          <w:b w:val="0"/>
-          <w:bCs w:val="0"/>
-          <w:i w:val="0"/>
-          <w:iCs w:val="0"/>
-          <w:noProof w:val="0"/>
-          <w:color w:val="000000" w:themeColor="text1" w:themeTint="FF" w:themeShade="FF"/>
+          <w:rFonts w:ascii="Century" w:eastAsia="Arial" w:hAnsi="Century" w:cs="Arial"/>
+          <w:color w:val="000000" w:themeColor="text1"/>
           <w:sz w:val="20"/>
           <w:szCs w:val="20"/>
           <w:lang w:val="en-US"/>
@@ -5802,13 +5015,8 @@
       <w:proofErr w:type="spellEnd"/>
       <w:r>
         <w:rPr>
-          <w:rFonts w:ascii="Arial" w:hAnsi="Arial" w:eastAsia="Arial" w:cs="Arial"/>
-          <w:b w:val="0"/>
-          <w:bCs w:val="0"/>
-          <w:i w:val="0"/>
-          <w:iCs w:val="0"/>
-          <w:noProof w:val="0"/>
-          <w:color w:val="000000" w:themeColor="text1" w:themeTint="FF" w:themeShade="FF"/>
+          <w:rFonts w:ascii="Century" w:eastAsia="Arial" w:hAnsi="Century" w:cs="Arial"/>
+          <w:color w:val="000000" w:themeColor="text1"/>
           <w:sz w:val="20"/>
           <w:szCs w:val="20"/>
           <w:lang w:val="en-US"/>
@@ -5818,13 +5026,8 @@
       <w:proofErr w:type="spellStart"/>
       <w:r>
         <w:rPr>
-          <w:rFonts w:ascii="Arial" w:hAnsi="Arial" w:eastAsia="Arial" w:cs="Arial"/>
-          <w:b w:val="0"/>
-          <w:bCs w:val="0"/>
-          <w:i w:val="0"/>
-          <w:iCs w:val="0"/>
-          <w:noProof w:val="0"/>
-          <w:color w:val="000000" w:themeColor="text1" w:themeTint="FF" w:themeShade="FF"/>
+          <w:rFonts w:ascii="Century" w:eastAsia="Arial" w:hAnsi="Century" w:cs="Arial"/>
+          <w:color w:val="000000" w:themeColor="text1"/>
           <w:sz w:val="20"/>
           <w:szCs w:val="20"/>
           <w:lang w:val="en-US"/>
@@ -5834,13 +5037,8 @@
       <w:proofErr w:type="spellEnd"/>
       <w:r>
         <w:rPr>
-          <w:rFonts w:ascii="Arial" w:hAnsi="Arial" w:eastAsia="Arial" w:cs="Arial"/>
-          <w:b w:val="0"/>
-          <w:bCs w:val="0"/>
-          <w:i w:val="0"/>
-          <w:iCs w:val="0"/>
-          <w:noProof w:val="0"/>
-          <w:color w:val="000000" w:themeColor="text1" w:themeTint="FF" w:themeShade="FF"/>
+          <w:rFonts w:ascii="Century" w:eastAsia="Arial" w:hAnsi="Century" w:cs="Arial"/>
+          <w:color w:val="000000" w:themeColor="text1"/>
           <w:sz w:val="20"/>
           <w:szCs w:val="20"/>
           <w:lang w:val="en-US"/>
@@ -5850,13 +5048,8 @@
       <w:proofErr w:type="spellStart"/>
       <w:r>
         <w:rPr>
-          <w:rFonts w:ascii="Arial" w:hAnsi="Arial" w:eastAsia="Arial" w:cs="Arial"/>
-          <w:b w:val="0"/>
-          <w:bCs w:val="0"/>
-          <w:i w:val="0"/>
-          <w:iCs w:val="0"/>
-          <w:noProof w:val="0"/>
-          <w:color w:val="000000" w:themeColor="text1" w:themeTint="FF" w:themeShade="FF"/>
+          <w:rFonts w:ascii="Century" w:eastAsia="Arial" w:hAnsi="Century" w:cs="Arial"/>
+          <w:color w:val="000000" w:themeColor="text1"/>
           <w:sz w:val="20"/>
           <w:szCs w:val="20"/>
           <w:lang w:val="en-US"/>
@@ -5866,13 +5059,8 @@
       <w:proofErr w:type="spellEnd"/>
       <w:r>
         <w:rPr>
-          <w:rFonts w:ascii="Arial" w:hAnsi="Arial" w:eastAsia="Arial" w:cs="Arial"/>
-          <w:b w:val="0"/>
-          <w:bCs w:val="0"/>
-          <w:i w:val="0"/>
-          <w:iCs w:val="0"/>
-          <w:noProof w:val="0"/>
-          <w:color w:val="000000" w:themeColor="text1" w:themeTint="FF" w:themeShade="FF"/>
+          <w:rFonts w:ascii="Century" w:eastAsia="Arial" w:hAnsi="Century" w:cs="Arial"/>
+          <w:color w:val="000000" w:themeColor="text1"/>
           <w:sz w:val="20"/>
           <w:szCs w:val="20"/>
           <w:lang w:val="en-US"/>
@@ -5882,13 +5070,8 @@
       <w:proofErr w:type="spellStart"/>
       <w:r>
         <w:rPr>
-          <w:rFonts w:ascii="Arial" w:hAnsi="Arial" w:eastAsia="Arial" w:cs="Arial"/>
-          <w:b w:val="0"/>
-          <w:bCs w:val="0"/>
-          <w:i w:val="0"/>
-          <w:iCs w:val="0"/>
-          <w:noProof w:val="0"/>
-          <w:color w:val="000000" w:themeColor="text1" w:themeTint="FF" w:themeShade="FF"/>
+          <w:rFonts w:ascii="Century" w:eastAsia="Arial" w:hAnsi="Century" w:cs="Arial"/>
+          <w:color w:val="000000" w:themeColor="text1"/>
           <w:sz w:val="20"/>
           <w:szCs w:val="20"/>
           <w:lang w:val="en-US"/>
@@ -5898,13 +5081,8 @@
       <w:proofErr w:type="spellEnd"/>
       <w:r>
         <w:rPr>
-          <w:rFonts w:ascii="Arial" w:hAnsi="Arial" w:eastAsia="Arial" w:cs="Arial"/>
-          <w:b w:val="0"/>
-          <w:bCs w:val="0"/>
-          <w:i w:val="0"/>
-          <w:iCs w:val="0"/>
-          <w:noProof w:val="0"/>
-          <w:color w:val="000000" w:themeColor="text1" w:themeTint="FF" w:themeShade="FF"/>
+          <w:rFonts w:ascii="Century" w:eastAsia="Arial" w:hAnsi="Century" w:cs="Arial"/>
+          <w:color w:val="000000" w:themeColor="text1"/>
           <w:sz w:val="20"/>
           <w:szCs w:val="20"/>
           <w:lang w:val="en-US"/>
@@ -5914,13 +5092,8 @@
       <w:proofErr w:type="spellStart"/>
       <w:r>
         <w:rPr>
-          <w:rFonts w:ascii="Arial" w:hAnsi="Arial" w:eastAsia="Arial" w:cs="Arial"/>
-          <w:b w:val="0"/>
-          <w:bCs w:val="0"/>
-          <w:i w:val="0"/>
-          <w:iCs w:val="0"/>
-          <w:noProof w:val="0"/>
-          <w:color w:val="000000" w:themeColor="text1" w:themeTint="FF" w:themeShade="FF"/>
+          <w:rFonts w:ascii="Century" w:eastAsia="Arial" w:hAnsi="Century" w:cs="Arial"/>
+          <w:color w:val="000000" w:themeColor="text1"/>
           <w:sz w:val="20"/>
           <w:szCs w:val="20"/>
           <w:lang w:val="en-US"/>
@@ -5930,13 +5103,8 @@
       <w:proofErr w:type="spellEnd"/>
       <w:r>
         <w:rPr>
-          <w:rFonts w:ascii="Arial" w:hAnsi="Arial" w:eastAsia="Arial" w:cs="Arial"/>
-          <w:b w:val="0"/>
-          <w:bCs w:val="0"/>
-          <w:i w:val="0"/>
-          <w:iCs w:val="0"/>
-          <w:noProof w:val="0"/>
-          <w:color w:val="000000" w:themeColor="text1" w:themeTint="FF" w:themeShade="FF"/>
+          <w:rFonts w:ascii="Century" w:eastAsia="Arial" w:hAnsi="Century" w:cs="Arial"/>
+          <w:color w:val="000000" w:themeColor="text1"/>
           <w:sz w:val="20"/>
           <w:szCs w:val="20"/>
           <w:lang w:val="en-US"/>
@@ -5946,13 +5114,8 @@
       <w:proofErr w:type="spellStart"/>
       <w:r>
         <w:rPr>
-          <w:rFonts w:ascii="Arial" w:hAnsi="Arial" w:eastAsia="Arial" w:cs="Arial"/>
-          <w:b w:val="0"/>
-          <w:bCs w:val="0"/>
-          <w:i w:val="0"/>
-          <w:iCs w:val="0"/>
-          <w:noProof w:val="0"/>
-          <w:color w:val="000000" w:themeColor="text1" w:themeTint="FF" w:themeShade="FF"/>
+          <w:rFonts w:ascii="Century" w:eastAsia="Arial" w:hAnsi="Century" w:cs="Arial"/>
+          <w:color w:val="000000" w:themeColor="text1"/>
           <w:sz w:val="20"/>
           <w:szCs w:val="20"/>
           <w:lang w:val="en-US"/>
@@ -5962,13 +5125,8 @@
       <w:proofErr w:type="spellEnd"/>
       <w:r>
         <w:rPr>
-          <w:rFonts w:ascii="Arial" w:hAnsi="Arial" w:eastAsia="Arial" w:cs="Arial"/>
-          <w:b w:val="0"/>
-          <w:bCs w:val="0"/>
-          <w:i w:val="0"/>
-          <w:iCs w:val="0"/>
-          <w:noProof w:val="0"/>
-          <w:color w:val="000000" w:themeColor="text1" w:themeTint="FF" w:themeShade="FF"/>
+          <w:rFonts w:ascii="Century" w:eastAsia="Arial" w:hAnsi="Century" w:cs="Arial"/>
+          <w:color w:val="000000" w:themeColor="text1"/>
           <w:sz w:val="20"/>
           <w:szCs w:val="20"/>
           <w:lang w:val="en-US"/>
@@ -5978,13 +5136,8 @@
       <w:proofErr w:type="spellStart"/>
       <w:r>
         <w:rPr>
-          <w:rFonts w:ascii="Arial" w:hAnsi="Arial" w:eastAsia="Arial" w:cs="Arial"/>
-          <w:b w:val="0"/>
-          <w:bCs w:val="0"/>
-          <w:i w:val="0"/>
-          <w:iCs w:val="0"/>
-          <w:noProof w:val="0"/>
-          <w:color w:val="000000" w:themeColor="text1" w:themeTint="FF" w:themeShade="FF"/>
+          <w:rFonts w:ascii="Century" w:eastAsia="Arial" w:hAnsi="Century" w:cs="Arial"/>
+          <w:color w:val="000000" w:themeColor="text1"/>
           <w:sz w:val="20"/>
           <w:szCs w:val="20"/>
           <w:lang w:val="en-US"/>
@@ -5994,228 +5147,200 @@
       <w:proofErr w:type="spellEnd"/>
       <w:r>
         <w:rPr>
-          <w:rFonts w:ascii="Arial" w:hAnsi="Arial" w:eastAsia="Arial" w:cs="Arial"/>
-          <w:b w:val="0"/>
-          <w:bCs w:val="0"/>
-          <w:i w:val="0"/>
-          <w:iCs w:val="0"/>
-          <w:noProof w:val="0"/>
-          <w:color w:val="000000" w:themeColor="text1" w:themeTint="FF" w:themeShade="FF"/>
-          <w:sz w:val="20"/>
-          <w:szCs w:val="20"/>
-          <w:lang w:val="en-US"/>
-        </w:rPr>
-        <w:t xml:space="preserve"> disponibile).</w:t>
+          <w:rFonts w:ascii="Century" w:eastAsia="Arial" w:hAnsi="Century" w:cs="Arial"/>
+          <w:color w:val="000000" w:themeColor="text1"/>
+          <w:sz w:val="20"/>
+          <w:szCs w:val="20"/>
+          <w:lang w:val="en-US"/>
+        </w:rPr>
+        <w:t xml:space="preserve"> </w:t>
+      </w:r>
+      <w:proofErr w:type="spellStart"/>
+      <w:r>
+        <w:rPr>
+          <w:rFonts w:ascii="Century" w:eastAsia="Arial" w:hAnsi="Century" w:cs="Arial"/>
+          <w:color w:val="000000" w:themeColor="text1"/>
+          <w:sz w:val="20"/>
+          <w:szCs w:val="20"/>
+          <w:lang w:val="en-US"/>
+        </w:rPr>
+        <w:t>disponibile</w:t>
+      </w:r>
+      <w:proofErr w:type="spellEnd"/>
+      <w:r>
+        <w:rPr>
+          <w:rFonts w:ascii="Century" w:eastAsia="Arial" w:hAnsi="Century" w:cs="Arial"/>
+          <w:color w:val="000000" w:themeColor="text1"/>
+          <w:sz w:val="20"/>
+          <w:szCs w:val="20"/>
+          <w:lang w:val="en-US"/>
+        </w:rPr>
+        <w:t>).</w:t>
       </w:r>
     </w:p>
     <w:p>
       <w:pPr>
         <w:jc w:val="both"/>
-      </w:pPr>
-      <w:r>
-        <w:rPr>
-          <w:rFonts w:ascii="Arial" w:hAnsi="Arial" w:eastAsia="Arial" w:cs="Arial"/>
-          <w:b w:val="0"/>
-          <w:bCs w:val="0"/>
-          <w:i w:val="0"/>
-          <w:iCs w:val="0"/>
-          <w:noProof w:val="0"/>
-          <w:color w:val="000000" w:themeColor="text1" w:themeTint="FF" w:themeShade="FF"/>
-          <w:sz w:val="20"/>
-          <w:szCs w:val="20"/>
-          <w:lang w:val="it-IT"/>
+        <w:rPr>
+          <w:rFonts w:ascii="Century" w:hAnsi="Century"/>
+          <w:sz w:val="20"/>
+          <w:szCs w:val="20"/>
+        </w:rPr>
+      </w:pPr>
+      <w:r>
+        <w:rPr>
+          <w:rFonts w:ascii="Century" w:eastAsia="Arial" w:hAnsi="Century" w:cs="Arial"/>
+          <w:color w:val="000000" w:themeColor="text1"/>
+          <w:sz w:val="20"/>
+          <w:szCs w:val="20"/>
         </w:rPr>
         <w:t xml:space="preserve">Nel DFS_LV1 viene passata la board corrente e il </w:t>
       </w:r>
       <w:proofErr w:type="spellStart"/>
       <w:r>
         <w:rPr>
-          <w:rFonts w:ascii="Arial" w:hAnsi="Arial" w:eastAsia="Arial" w:cs="Arial"/>
-          <w:b w:val="0"/>
-          <w:bCs w:val="0"/>
-          <w:i w:val="0"/>
-          <w:iCs w:val="0"/>
-          <w:noProof w:val="0"/>
-          <w:color w:val="000000" w:themeColor="text1" w:themeTint="FF" w:themeShade="FF"/>
-          <w:sz w:val="20"/>
-          <w:szCs w:val="20"/>
-          <w:lang w:val="it-IT"/>
+          <w:rFonts w:ascii="Century" w:eastAsia="Arial" w:hAnsi="Century" w:cs="Arial"/>
+          <w:color w:val="000000" w:themeColor="text1"/>
+          <w:sz w:val="20"/>
+          <w:szCs w:val="20"/>
         </w:rPr>
         <w:t>falling_piece</w:t>
       </w:r>
       <w:proofErr w:type="spellEnd"/>
       <w:r>
         <w:rPr>
-          <w:rFonts w:ascii="Arial" w:hAnsi="Arial" w:eastAsia="Arial" w:cs="Arial"/>
-          <w:b w:val="0"/>
-          <w:bCs w:val="0"/>
-          <w:i w:val="0"/>
-          <w:iCs w:val="0"/>
-          <w:noProof w:val="0"/>
-          <w:color w:val="000000" w:themeColor="text1" w:themeTint="FF" w:themeShade="FF"/>
-          <w:sz w:val="20"/>
-          <w:szCs w:val="20"/>
-          <w:lang w:val="it-IT"/>
+          <w:rFonts w:ascii="Century" w:eastAsia="Arial" w:hAnsi="Century" w:cs="Arial"/>
+          <w:color w:val="000000" w:themeColor="text1"/>
+          <w:sz w:val="20"/>
+          <w:szCs w:val="20"/>
         </w:rPr>
         <w:t xml:space="preserve">. Lo stato iniziale è costituito dalla board vuota e dal primo </w:t>
       </w:r>
       <w:proofErr w:type="spellStart"/>
       <w:r>
         <w:rPr>
-          <w:rFonts w:ascii="Arial" w:hAnsi="Arial" w:eastAsia="Arial" w:cs="Arial"/>
-          <w:b w:val="0"/>
-          <w:bCs w:val="0"/>
-          <w:i w:val="0"/>
-          <w:iCs w:val="0"/>
-          <w:noProof w:val="0"/>
-          <w:color w:val="000000" w:themeColor="text1" w:themeTint="FF" w:themeShade="FF"/>
-          <w:sz w:val="20"/>
-          <w:szCs w:val="20"/>
-          <w:lang w:val="it-IT"/>
+          <w:rFonts w:ascii="Century" w:eastAsia="Arial" w:hAnsi="Century" w:cs="Arial"/>
+          <w:color w:val="000000" w:themeColor="text1"/>
+          <w:sz w:val="20"/>
+          <w:szCs w:val="20"/>
         </w:rPr>
         <w:t>tetramino</w:t>
       </w:r>
       <w:proofErr w:type="spellEnd"/>
       <w:r>
         <w:rPr>
-          <w:rFonts w:ascii="Arial" w:hAnsi="Arial" w:eastAsia="Arial" w:cs="Arial"/>
-          <w:b w:val="0"/>
-          <w:bCs w:val="0"/>
-          <w:i w:val="0"/>
-          <w:iCs w:val="0"/>
-          <w:noProof w:val="0"/>
-          <w:color w:val="000000" w:themeColor="text1" w:themeTint="FF" w:themeShade="FF"/>
-          <w:sz w:val="20"/>
-          <w:szCs w:val="20"/>
-          <w:lang w:val="it-IT"/>
+          <w:rFonts w:ascii="Century" w:eastAsia="Arial" w:hAnsi="Century" w:cs="Arial"/>
+          <w:color w:val="000000" w:themeColor="text1"/>
+          <w:sz w:val="20"/>
+          <w:szCs w:val="20"/>
         </w:rPr>
         <w:t xml:space="preserve">, il quale viene sempre scelto in maniera randomica a ogni inizio partita. I successivi nodi sono tutte le possibili posizioni e rotazioni in cui il </w:t>
       </w:r>
       <w:proofErr w:type="spellStart"/>
       <w:r>
         <w:rPr>
-          <w:rFonts w:ascii="Arial" w:hAnsi="Arial" w:eastAsia="Arial" w:cs="Arial"/>
-          <w:b w:val="0"/>
-          <w:bCs w:val="0"/>
-          <w:i w:val="0"/>
-          <w:iCs w:val="0"/>
-          <w:noProof w:val="0"/>
-          <w:color w:val="000000" w:themeColor="text1" w:themeTint="FF" w:themeShade="FF"/>
-          <w:sz w:val="20"/>
-          <w:szCs w:val="20"/>
-          <w:lang w:val="it-IT"/>
+          <w:rFonts w:ascii="Century" w:eastAsia="Arial" w:hAnsi="Century" w:cs="Arial"/>
+          <w:color w:val="000000" w:themeColor="text1"/>
+          <w:sz w:val="20"/>
+          <w:szCs w:val="20"/>
         </w:rPr>
         <w:t>tetramino</w:t>
       </w:r>
       <w:proofErr w:type="spellEnd"/>
       <w:r>
         <w:rPr>
-          <w:rFonts w:ascii="Arial" w:hAnsi="Arial" w:eastAsia="Arial" w:cs="Arial"/>
-          <w:b w:val="0"/>
-          <w:bCs w:val="0"/>
-          <w:i w:val="0"/>
-          <w:iCs w:val="0"/>
-          <w:noProof w:val="0"/>
-          <w:color w:val="000000" w:themeColor="text1" w:themeTint="FF" w:themeShade="FF"/>
-          <w:sz w:val="20"/>
-          <w:szCs w:val="20"/>
-          <w:lang w:val="it-IT"/>
+          <w:rFonts w:ascii="Century" w:eastAsia="Arial" w:hAnsi="Century" w:cs="Arial"/>
+          <w:color w:val="000000" w:themeColor="text1"/>
+          <w:sz w:val="20"/>
+          <w:szCs w:val="20"/>
         </w:rPr>
         <w:t xml:space="preserve"> può essere piazzato, verrà selezionato lo stato in cui il posizionamento e la rotazione del </w:t>
       </w:r>
       <w:proofErr w:type="spellStart"/>
       <w:r>
         <w:rPr>
-          <w:rFonts w:ascii="Arial" w:hAnsi="Arial" w:eastAsia="Arial" w:cs="Arial"/>
-          <w:b w:val="0"/>
-          <w:bCs w:val="0"/>
-          <w:i w:val="0"/>
-          <w:iCs w:val="0"/>
-          <w:noProof w:val="0"/>
-          <w:color w:val="000000" w:themeColor="text1" w:themeTint="FF" w:themeShade="FF"/>
-          <w:sz w:val="20"/>
-          <w:szCs w:val="20"/>
-          <w:lang w:val="it-IT"/>
+          <w:rFonts w:ascii="Century" w:eastAsia="Arial" w:hAnsi="Century" w:cs="Arial"/>
+          <w:color w:val="000000" w:themeColor="text1"/>
+          <w:sz w:val="20"/>
+          <w:szCs w:val="20"/>
         </w:rPr>
         <w:t>tetramino</w:t>
       </w:r>
       <w:proofErr w:type="spellEnd"/>
       <w:r>
         <w:rPr>
-          <w:rFonts w:ascii="Arial" w:hAnsi="Arial" w:eastAsia="Arial" w:cs="Arial"/>
-          <w:b w:val="0"/>
-          <w:bCs w:val="0"/>
-          <w:i w:val="0"/>
-          <w:iCs w:val="0"/>
-          <w:noProof w:val="0"/>
-          <w:color w:val="000000" w:themeColor="text1" w:themeTint="FF" w:themeShade="FF"/>
-          <w:sz w:val="20"/>
-          <w:szCs w:val="20"/>
-          <w:lang w:val="it-IT"/>
+          <w:rFonts w:ascii="Century" w:eastAsia="Arial" w:hAnsi="Century" w:cs="Arial"/>
+          <w:color w:val="000000" w:themeColor="text1"/>
+          <w:sz w:val="20"/>
+          <w:szCs w:val="20"/>
         </w:rPr>
         <w:t xml:space="preserve"> produce lo score più alto. Successivamente si procede ricorsivamente sui </w:t>
       </w:r>
       <w:proofErr w:type="spellStart"/>
       <w:r>
         <w:rPr>
-          <w:rFonts w:ascii="Arial" w:hAnsi="Arial" w:eastAsia="Arial" w:cs="Arial"/>
-          <w:b w:val="0"/>
-          <w:bCs w:val="0"/>
-          <w:i w:val="0"/>
-          <w:iCs w:val="0"/>
-          <w:noProof w:val="0"/>
-          <w:color w:val="000000" w:themeColor="text1" w:themeTint="FF" w:themeShade="FF"/>
-          <w:sz w:val="20"/>
-          <w:szCs w:val="20"/>
-          <w:lang w:val="it-IT"/>
+          <w:rFonts w:ascii="Century" w:eastAsia="Arial" w:hAnsi="Century" w:cs="Arial"/>
+          <w:color w:val="000000" w:themeColor="text1"/>
+          <w:sz w:val="20"/>
+          <w:szCs w:val="20"/>
         </w:rPr>
         <w:t>tetramini</w:t>
       </w:r>
       <w:proofErr w:type="spellEnd"/>
       <w:r>
         <w:rPr>
-          <w:rFonts w:ascii="Arial" w:hAnsi="Arial" w:eastAsia="Arial" w:cs="Arial"/>
-          <w:b w:val="0"/>
-          <w:bCs w:val="0"/>
-          <w:i w:val="0"/>
-          <w:iCs w:val="0"/>
-          <w:noProof w:val="0"/>
-          <w:color w:val="000000" w:themeColor="text1" w:themeTint="FF" w:themeShade="FF"/>
-          <w:sz w:val="20"/>
-          <w:szCs w:val="20"/>
-          <w:lang w:val="it-IT"/>
+          <w:rFonts w:ascii="Century" w:eastAsia="Arial" w:hAnsi="Century" w:cs="Arial"/>
+          <w:color w:val="000000" w:themeColor="text1"/>
+          <w:sz w:val="20"/>
+          <w:szCs w:val="20"/>
         </w:rPr>
         <w:t xml:space="preserve"> che vengono generati man mano.</w:t>
       </w:r>
     </w:p>
     <w:p>
       <w:pPr>
-        <w:jc w:val="center"/>
-      </w:pPr>
-      <w:r>
+        <w:jc w:val="both"/>
+        <w:rPr>
+          <w:rFonts w:ascii="Century" w:hAnsi="Century"/>
+          <w:sz w:val="20"/>
+          <w:szCs w:val="20"/>
+        </w:rPr>
+      </w:pPr>
+      <w:r>
+        <w:rPr>
+          <w:rFonts w:ascii="Century" w:hAnsi="Century"/>
+          <w:sz w:val="20"/>
+          <w:szCs w:val="20"/>
+        </w:rPr>
         <w:br/>
       </w:r>
       <w:r>
+        <w:rPr>
+          <w:rFonts w:ascii="Century" w:hAnsi="Century"/>
+          <w:noProof/>
+          <w:sz w:val="20"/>
+          <w:szCs w:val="20"/>
+        </w:rPr>
         <w:drawing>
-          <wp:inline wp14:editId="547CE4AA" wp14:anchorId="3DE89F34">
+          <wp:inline distT="0" distB="0" distL="0" distR="0" wp14:anchorId="3DE89F34" wp14:editId="547CE4AA">
             <wp:extent cx="2162175" cy="1605251"/>
             <wp:effectExtent l="0" t="0" r="0" b="0"/>
-            <wp:docPr id="1092262698" name="" title=""/>
+            <wp:docPr id="1092262698" name="Immagine 1092262698"/>
             <wp:cNvGraphicFramePr>
-              <a:graphicFrameLocks noChangeAspect="1"/>
+              <a:graphicFrameLocks xmlns:a="http://schemas.openxmlformats.org/drawingml/2006/main" noChangeAspect="1"/>
             </wp:cNvGraphicFramePr>
-            <a:graphic>
+            <a:graphic xmlns:a="http://schemas.openxmlformats.org/drawingml/2006/main">
               <a:graphicData uri="http://schemas.openxmlformats.org/drawingml/2006/picture">
-                <pic:pic>
+                <pic:pic xmlns:pic="http://schemas.openxmlformats.org/drawingml/2006/picture">
                   <pic:nvPicPr>
                     <pic:cNvPr id="0" name=""/>
                     <pic:cNvPicPr/>
                   </pic:nvPicPr>
                   <pic:blipFill>
-                    <a:blip r:embed="R8583692088d4487c">
+                    <a:blip r:embed="rId10" cstate="print">
                       <a:extLst>
-                        <a:ext xmlns:a="http://schemas.openxmlformats.org/drawingml/2006/main" uri="{28A0092B-C50C-407E-A947-70E740481C1C}">
-                          <a14:useLocalDpi val="0"/>
+                        <a:ext uri="{28A0092B-C50C-407E-A947-70E740481C1C}">
+                          <a14:useLocalDpi xmlns:a14="http://schemas.microsoft.com/office/drawing/2010/main" val="0"/>
                         </a:ext>
                       </a:extLst>
                     </a:blip>
@@ -6241,326 +5366,240 @@
     </w:p>
     <w:p>
       <w:pPr>
-        <w:pStyle w:val="Normale"/>
+        <w:jc w:val="both"/>
+        <w:rPr>
+          <w:rFonts w:ascii="Century" w:hAnsi="Century"/>
+          <w:sz w:val="20"/>
+          <w:szCs w:val="20"/>
+        </w:rPr>
+      </w:pPr>
+    </w:p>
+    <w:p>
+      <w:pPr>
+        <w:jc w:val="both"/>
+        <w:rPr>
+          <w:rFonts w:ascii="Century" w:eastAsia="Arial" w:hAnsi="Century" w:cs="Arial"/>
+          <w:color w:val="000000" w:themeColor="text1"/>
+          <w:sz w:val="20"/>
+          <w:szCs w:val="20"/>
+        </w:rPr>
+      </w:pPr>
+      <w:r>
+        <w:rPr>
+          <w:rFonts w:ascii="Century" w:eastAsia="Arial" w:hAnsi="Century" w:cs="Arial"/>
+          <w:color w:val="000000" w:themeColor="text1"/>
+          <w:sz w:val="20"/>
+          <w:szCs w:val="20"/>
+        </w:rPr>
+        <w:t xml:space="preserve">Lo score viene calcolato in base ad alcune metriche ottenibili </w:t>
+      </w:r>
+      <w:proofErr w:type="gramStart"/>
+      <w:r>
+        <w:rPr>
+          <w:rFonts w:ascii="Century" w:eastAsia="Arial" w:hAnsi="Century" w:cs="Arial"/>
+          <w:color w:val="000000" w:themeColor="text1"/>
+          <w:sz w:val="20"/>
+          <w:szCs w:val="20"/>
+        </w:rPr>
+        <w:t>dal</w:t>
+      </w:r>
+      <w:r>
+        <w:rPr>
+          <w:rFonts w:ascii="Century" w:eastAsia="Arial" w:hAnsi="Century" w:cs="Arial"/>
+          <w:color w:val="000000" w:themeColor="text1"/>
+          <w:sz w:val="20"/>
+          <w:szCs w:val="20"/>
+        </w:rPr>
+        <w:t>la</w:t>
+      </w:r>
+      <w:r>
+        <w:rPr>
+          <w:rFonts w:ascii="Century" w:eastAsia="Arial" w:hAnsi="Century" w:cs="Arial"/>
+          <w:color w:val="000000" w:themeColor="text1"/>
+          <w:sz w:val="20"/>
+          <w:szCs w:val="20"/>
+        </w:rPr>
+        <w:t xml:space="preserve"> board</w:t>
+      </w:r>
+      <w:proofErr w:type="gramEnd"/>
+      <w:r>
+        <w:rPr>
+          <w:rFonts w:ascii="Century" w:eastAsia="Arial" w:hAnsi="Century" w:cs="Arial"/>
+          <w:color w:val="000000" w:themeColor="text1"/>
+          <w:sz w:val="20"/>
+          <w:szCs w:val="20"/>
+        </w:rPr>
+        <w:t xml:space="preserve">, quali ad esempio: il numero di “fori” generati dal posizionamento dei </w:t>
+      </w:r>
+      <w:proofErr w:type="spellStart"/>
+      <w:r>
+        <w:rPr>
+          <w:rFonts w:ascii="Century" w:eastAsia="Arial" w:hAnsi="Century" w:cs="Arial"/>
+          <w:color w:val="000000" w:themeColor="text1"/>
+          <w:sz w:val="20"/>
+          <w:szCs w:val="20"/>
+        </w:rPr>
+        <w:t>tetramini</w:t>
+      </w:r>
+      <w:proofErr w:type="spellEnd"/>
+      <w:r>
+        <w:rPr>
+          <w:rFonts w:ascii="Century" w:eastAsia="Arial" w:hAnsi="Century" w:cs="Arial"/>
+          <w:color w:val="000000" w:themeColor="text1"/>
+          <w:sz w:val="20"/>
+          <w:szCs w:val="20"/>
+        </w:rPr>
+        <w:t xml:space="preserve">, il punto più alto raggiunto dai </w:t>
+      </w:r>
+      <w:proofErr w:type="spellStart"/>
+      <w:r>
+        <w:rPr>
+          <w:rFonts w:ascii="Century" w:eastAsia="Arial" w:hAnsi="Century" w:cs="Arial"/>
+          <w:color w:val="000000" w:themeColor="text1"/>
+          <w:sz w:val="20"/>
+          <w:szCs w:val="20"/>
+        </w:rPr>
+        <w:t>tetramini</w:t>
+      </w:r>
+      <w:proofErr w:type="spellEnd"/>
+      <w:r>
+        <w:rPr>
+          <w:rFonts w:ascii="Century" w:eastAsia="Arial" w:hAnsi="Century" w:cs="Arial"/>
+          <w:color w:val="000000" w:themeColor="text1"/>
+          <w:sz w:val="20"/>
+          <w:szCs w:val="20"/>
+        </w:rPr>
+        <w:t xml:space="preserve">, </w:t>
+      </w:r>
+      <w:proofErr w:type="spellStart"/>
+      <w:r>
+        <w:rPr>
+          <w:rFonts w:ascii="Century" w:eastAsia="Arial" w:hAnsi="Century" w:cs="Arial"/>
+          <w:color w:val="000000" w:themeColor="text1"/>
+          <w:sz w:val="20"/>
+          <w:szCs w:val="20"/>
+        </w:rPr>
+        <w:t>ecc</w:t>
+      </w:r>
+      <w:proofErr w:type="spellEnd"/>
+      <w:r>
+        <w:rPr>
+          <w:rFonts w:ascii="Century" w:eastAsia="Arial" w:hAnsi="Century" w:cs="Arial"/>
+          <w:color w:val="000000" w:themeColor="text1"/>
+          <w:sz w:val="20"/>
+          <w:szCs w:val="20"/>
+        </w:rPr>
+        <w:t>…</w:t>
+      </w:r>
+    </w:p>
+    <w:p>
+      <w:pPr>
+        <w:jc w:val="both"/>
+        <w:rPr>
+          <w:rFonts w:ascii="Century" w:eastAsia="Arial" w:hAnsi="Century" w:cs="Arial"/>
+          <w:color w:val="000000" w:themeColor="text1"/>
+          <w:sz w:val="20"/>
+          <w:szCs w:val="20"/>
+        </w:rPr>
+      </w:pPr>
+      <w:r>
+        <w:rPr>
+          <w:rFonts w:ascii="Century" w:eastAsia="Arial" w:hAnsi="Century" w:cs="Arial"/>
+          <w:color w:val="000000" w:themeColor="text1"/>
+          <w:sz w:val="20"/>
+          <w:szCs w:val="20"/>
+        </w:rPr>
+        <w:t xml:space="preserve">Il DFS_FULL si differenzia dal DFS_LV1, </w:t>
+      </w:r>
+      <w:proofErr w:type="spellStart"/>
+      <w:r>
+        <w:rPr>
+          <w:rFonts w:ascii="Century" w:eastAsia="Arial" w:hAnsi="Century" w:cs="Arial"/>
+          <w:color w:val="000000" w:themeColor="text1"/>
+          <w:sz w:val="20"/>
+          <w:szCs w:val="20"/>
+        </w:rPr>
+        <w:t>poichè</w:t>
+      </w:r>
+      <w:proofErr w:type="spellEnd"/>
+      <w:r>
+        <w:rPr>
+          <w:rFonts w:ascii="Century" w:eastAsia="Arial" w:hAnsi="Century" w:cs="Arial"/>
+          <w:color w:val="000000" w:themeColor="text1"/>
+          <w:sz w:val="20"/>
+          <w:szCs w:val="20"/>
+        </w:rPr>
+        <w:t xml:space="preserve"> tiene conto sia del </w:t>
+      </w:r>
+      <w:proofErr w:type="spellStart"/>
+      <w:r>
+        <w:rPr>
+          <w:rFonts w:ascii="Century" w:eastAsia="Arial" w:hAnsi="Century" w:cs="Arial"/>
+          <w:color w:val="000000" w:themeColor="text1"/>
+          <w:sz w:val="20"/>
+          <w:szCs w:val="20"/>
+        </w:rPr>
+        <w:t>tetramino</w:t>
+      </w:r>
+      <w:proofErr w:type="spellEnd"/>
+      <w:r>
+        <w:rPr>
+          <w:rFonts w:ascii="Century" w:eastAsia="Arial" w:hAnsi="Century" w:cs="Arial"/>
+          <w:color w:val="000000" w:themeColor="text1"/>
+          <w:sz w:val="20"/>
+          <w:szCs w:val="20"/>
+        </w:rPr>
+        <w:t xml:space="preserve"> corrente, che del successivo, in modo da trovare una combinazione, in posizione e rotazione dei due </w:t>
+      </w:r>
+      <w:proofErr w:type="spellStart"/>
+      <w:r>
+        <w:rPr>
+          <w:rFonts w:ascii="Century" w:eastAsia="Arial" w:hAnsi="Century" w:cs="Arial"/>
+          <w:color w:val="000000" w:themeColor="text1"/>
+          <w:sz w:val="20"/>
+          <w:szCs w:val="20"/>
+        </w:rPr>
+        <w:t>tetramini</w:t>
+      </w:r>
+      <w:proofErr w:type="spellEnd"/>
+      <w:r>
+        <w:rPr>
+          <w:rFonts w:ascii="Century" w:eastAsia="Arial" w:hAnsi="Century" w:cs="Arial"/>
+          <w:color w:val="000000" w:themeColor="text1"/>
+          <w:sz w:val="20"/>
+          <w:szCs w:val="20"/>
+        </w:rPr>
+        <w:t>, che generi lo score più alto possibile.</w:t>
+      </w:r>
+    </w:p>
+    <w:p>
+      <w:pPr>
         <w:jc w:val="center"/>
       </w:pPr>
-    </w:p>
-    <w:p>
-      <w:pPr>
-        <w:pStyle w:val="Normale"/>
-        <w:jc w:val="left"/>
-        <w:rPr>
-          <w:rFonts w:ascii="Arial" w:hAnsi="Arial" w:eastAsia="Arial" w:cs="Arial"/>
-          <w:b w:val="0"/>
-          <w:bCs w:val="0"/>
-          <w:i w:val="0"/>
-          <w:iCs w:val="0"/>
-          <w:noProof w:val="0"/>
-          <w:color w:val="000000" w:themeColor="text1" w:themeTint="FF" w:themeShade="FF"/>
-          <w:sz w:val="20"/>
-          <w:szCs w:val="20"/>
-          <w:lang w:val="it-IT"/>
-        </w:rPr>
-      </w:pPr>
-      <w:r>
-        <w:rPr>
-          <w:rFonts w:ascii="Arial" w:hAnsi="Arial" w:eastAsia="Arial" w:cs="Arial"/>
-          <w:b w:val="0"/>
-          <w:bCs w:val="0"/>
-          <w:i w:val="0"/>
-          <w:iCs w:val="0"/>
-          <w:noProof w:val="0"/>
-          <w:color w:val="000000" w:themeColor="text1" w:themeTint="FF" w:themeShade="FF"/>
-          <w:sz w:val="20"/>
-          <w:szCs w:val="20"/>
-          <w:lang w:val="it-IT"/>
-        </w:rPr>
-        <w:t xml:space="preserve">Lo score viene calcolato in base ad alcune metriche ottenibili </w:t>
-      </w:r>
-      <w:proofErr w:type="gramStart"/>
-      <w:r>
-        <w:rPr>
-          <w:rFonts w:ascii="Arial" w:hAnsi="Arial" w:eastAsia="Arial" w:cs="Arial"/>
-          <w:b w:val="0"/>
-          <w:bCs w:val="0"/>
-          <w:i w:val="0"/>
-          <w:iCs w:val="0"/>
-          <w:noProof w:val="0"/>
-          <w:color w:val="000000" w:themeColor="text1" w:themeTint="FF" w:themeShade="FF"/>
-          <w:sz w:val="20"/>
-          <w:szCs w:val="20"/>
-          <w:lang w:val="it-IT"/>
-        </w:rPr>
-        <w:t>dalla board</w:t>
-      </w:r>
-      <w:proofErr w:type="gramEnd"/>
-      <w:r>
-        <w:rPr>
-          <w:rFonts w:ascii="Arial" w:hAnsi="Arial" w:eastAsia="Arial" w:cs="Arial"/>
-          <w:b w:val="0"/>
-          <w:bCs w:val="0"/>
-          <w:i w:val="0"/>
-          <w:iCs w:val="0"/>
-          <w:noProof w:val="0"/>
-          <w:color w:val="000000" w:themeColor="text1" w:themeTint="FF" w:themeShade="FF"/>
-          <w:sz w:val="20"/>
-          <w:szCs w:val="20"/>
-          <w:lang w:val="it-IT"/>
-        </w:rPr>
-        <w:t xml:space="preserve">, quali ad esempio: il numero di “fori” generati dal posizionamento dei </w:t>
-      </w:r>
-      <w:proofErr w:type="spellStart"/>
-      <w:r>
-        <w:rPr>
-          <w:rFonts w:ascii="Arial" w:hAnsi="Arial" w:eastAsia="Arial" w:cs="Arial"/>
-          <w:b w:val="0"/>
-          <w:bCs w:val="0"/>
-          <w:i w:val="0"/>
-          <w:iCs w:val="0"/>
-          <w:noProof w:val="0"/>
-          <w:color w:val="000000" w:themeColor="text1" w:themeTint="FF" w:themeShade="FF"/>
-          <w:sz w:val="20"/>
-          <w:szCs w:val="20"/>
-          <w:lang w:val="it-IT"/>
-        </w:rPr>
-        <w:t>tetramini</w:t>
-      </w:r>
-      <w:proofErr w:type="spellEnd"/>
-      <w:r>
-        <w:rPr>
-          <w:rFonts w:ascii="Arial" w:hAnsi="Arial" w:eastAsia="Arial" w:cs="Arial"/>
-          <w:b w:val="0"/>
-          <w:bCs w:val="0"/>
-          <w:i w:val="0"/>
-          <w:iCs w:val="0"/>
-          <w:noProof w:val="0"/>
-          <w:color w:val="000000" w:themeColor="text1" w:themeTint="FF" w:themeShade="FF"/>
-          <w:sz w:val="20"/>
-          <w:szCs w:val="20"/>
-          <w:lang w:val="it-IT"/>
-        </w:rPr>
-        <w:t xml:space="preserve">, il punto più alto raggiunto dai </w:t>
-      </w:r>
-      <w:proofErr w:type="spellStart"/>
-      <w:r>
-        <w:rPr>
-          <w:rFonts w:ascii="Arial" w:hAnsi="Arial" w:eastAsia="Arial" w:cs="Arial"/>
-          <w:b w:val="0"/>
-          <w:bCs w:val="0"/>
-          <w:i w:val="0"/>
-          <w:iCs w:val="0"/>
-          <w:noProof w:val="0"/>
-          <w:color w:val="000000" w:themeColor="text1" w:themeTint="FF" w:themeShade="FF"/>
-          <w:sz w:val="20"/>
-          <w:szCs w:val="20"/>
-          <w:lang w:val="it-IT"/>
-        </w:rPr>
-        <w:t>tetramini</w:t>
-      </w:r>
-      <w:proofErr w:type="spellEnd"/>
-      <w:r>
-        <w:rPr>
-          <w:rFonts w:ascii="Arial" w:hAnsi="Arial" w:eastAsia="Arial" w:cs="Arial"/>
-          <w:b w:val="0"/>
-          <w:bCs w:val="0"/>
-          <w:i w:val="0"/>
-          <w:iCs w:val="0"/>
-          <w:noProof w:val="0"/>
-          <w:color w:val="000000" w:themeColor="text1" w:themeTint="FF" w:themeShade="FF"/>
-          <w:sz w:val="20"/>
-          <w:szCs w:val="20"/>
-          <w:lang w:val="it-IT"/>
-        </w:rPr>
-        <w:t xml:space="preserve">, </w:t>
-      </w:r>
-      <w:proofErr w:type="spellStart"/>
-      <w:r>
-        <w:rPr>
-          <w:rFonts w:ascii="Arial" w:hAnsi="Arial" w:eastAsia="Arial" w:cs="Arial"/>
-          <w:b w:val="0"/>
-          <w:bCs w:val="0"/>
-          <w:i w:val="0"/>
-          <w:iCs w:val="0"/>
-          <w:noProof w:val="0"/>
-          <w:color w:val="000000" w:themeColor="text1" w:themeTint="FF" w:themeShade="FF"/>
-          <w:sz w:val="20"/>
-          <w:szCs w:val="20"/>
-          <w:lang w:val="it-IT"/>
-        </w:rPr>
-        <w:t>ecc</w:t>
-      </w:r>
-      <w:proofErr w:type="spellEnd"/>
-      <w:r>
-        <w:rPr>
-          <w:rFonts w:ascii="Arial" w:hAnsi="Arial" w:eastAsia="Arial" w:cs="Arial"/>
-          <w:b w:val="0"/>
-          <w:bCs w:val="0"/>
-          <w:i w:val="0"/>
-          <w:iCs w:val="0"/>
-          <w:noProof w:val="0"/>
-          <w:color w:val="000000" w:themeColor="text1" w:themeTint="FF" w:themeShade="FF"/>
-          <w:sz w:val="20"/>
-          <w:szCs w:val="20"/>
-          <w:lang w:val="it-IT"/>
-        </w:rPr>
-        <w:t>…</w:t>
-      </w:r>
-    </w:p>
-    <w:p>
-      <w:pPr>
-        <w:pStyle w:val="Normale"/>
-        <w:jc w:val="left"/>
-        <w:rPr>
-          <w:rFonts w:ascii="Arial" w:hAnsi="Arial" w:eastAsia="Arial" w:cs="Arial"/>
-          <w:b w:val="0"/>
-          <w:bCs w:val="0"/>
-          <w:i w:val="0"/>
-          <w:iCs w:val="0"/>
-          <w:noProof w:val="0"/>
-          <w:color w:val="000000" w:themeColor="text1" w:themeTint="FF" w:themeShade="FF"/>
-          <w:sz w:val="20"/>
-          <w:szCs w:val="20"/>
-          <w:lang w:val="it-IT"/>
-        </w:rPr>
-      </w:pPr>
-      <w:r>
-        <w:rPr>
-          <w:rFonts w:ascii="Arial" w:hAnsi="Arial" w:eastAsia="Arial" w:cs="Arial"/>
-          <w:b w:val="0"/>
-          <w:bCs w:val="0"/>
-          <w:i w:val="0"/>
-          <w:iCs w:val="0"/>
-          <w:noProof w:val="0"/>
-          <w:color w:val="000000" w:themeColor="text1" w:themeTint="FF" w:themeShade="FF"/>
-          <w:sz w:val="20"/>
-          <w:szCs w:val="20"/>
-          <w:lang w:val="it-IT"/>
-        </w:rPr>
-        <w:t xml:space="preserve">Il DFS_FULL si differenzia dal DFS_LV1, </w:t>
-      </w:r>
-      <w:proofErr w:type="spellStart"/>
-      <w:r>
-        <w:rPr>
-          <w:rFonts w:ascii="Arial" w:hAnsi="Arial" w:eastAsia="Arial" w:cs="Arial"/>
-          <w:b w:val="0"/>
-          <w:bCs w:val="0"/>
-          <w:i w:val="0"/>
-          <w:iCs w:val="0"/>
-          <w:noProof w:val="0"/>
-          <w:color w:val="000000" w:themeColor="text1" w:themeTint="FF" w:themeShade="FF"/>
-          <w:sz w:val="20"/>
-          <w:szCs w:val="20"/>
-          <w:lang w:val="it-IT"/>
-        </w:rPr>
-        <w:t>poichè</w:t>
-      </w:r>
-      <w:proofErr w:type="spellEnd"/>
-      <w:r>
-        <w:rPr>
-          <w:rFonts w:ascii="Arial" w:hAnsi="Arial" w:eastAsia="Arial" w:cs="Arial"/>
-          <w:b w:val="0"/>
-          <w:bCs w:val="0"/>
-          <w:i w:val="0"/>
-          <w:iCs w:val="0"/>
-          <w:noProof w:val="0"/>
-          <w:color w:val="000000" w:themeColor="text1" w:themeTint="FF" w:themeShade="FF"/>
-          <w:sz w:val="20"/>
-          <w:szCs w:val="20"/>
-          <w:lang w:val="it-IT"/>
-        </w:rPr>
-        <w:t xml:space="preserve"> tiene conto sia del </w:t>
-      </w:r>
-      <w:proofErr w:type="spellStart"/>
-      <w:r>
-        <w:rPr>
-          <w:rFonts w:ascii="Arial" w:hAnsi="Arial" w:eastAsia="Arial" w:cs="Arial"/>
-          <w:b w:val="0"/>
-          <w:bCs w:val="0"/>
-          <w:i w:val="0"/>
-          <w:iCs w:val="0"/>
-          <w:noProof w:val="0"/>
-          <w:color w:val="000000" w:themeColor="text1" w:themeTint="FF" w:themeShade="FF"/>
-          <w:sz w:val="20"/>
-          <w:szCs w:val="20"/>
-          <w:lang w:val="it-IT"/>
-        </w:rPr>
-        <w:t>tetramino</w:t>
-      </w:r>
-      <w:proofErr w:type="spellEnd"/>
-      <w:r>
-        <w:rPr>
-          <w:rFonts w:ascii="Arial" w:hAnsi="Arial" w:eastAsia="Arial" w:cs="Arial"/>
-          <w:b w:val="0"/>
-          <w:bCs w:val="0"/>
-          <w:i w:val="0"/>
-          <w:iCs w:val="0"/>
-          <w:noProof w:val="0"/>
-          <w:color w:val="000000" w:themeColor="text1" w:themeTint="FF" w:themeShade="FF"/>
-          <w:sz w:val="20"/>
-          <w:szCs w:val="20"/>
-          <w:lang w:val="it-IT"/>
-        </w:rPr>
-        <w:t xml:space="preserve"> corrente, che del successivo, in modo da trovare una combinazione, in posizione e rotazione dei due </w:t>
-      </w:r>
-      <w:proofErr w:type="spellStart"/>
-      <w:r>
-        <w:rPr>
-          <w:rFonts w:ascii="Arial" w:hAnsi="Arial" w:eastAsia="Arial" w:cs="Arial"/>
-          <w:b w:val="0"/>
-          <w:bCs w:val="0"/>
-          <w:i w:val="0"/>
-          <w:iCs w:val="0"/>
-          <w:noProof w:val="0"/>
-          <w:color w:val="000000" w:themeColor="text1" w:themeTint="FF" w:themeShade="FF"/>
-          <w:sz w:val="20"/>
-          <w:szCs w:val="20"/>
-          <w:lang w:val="it-IT"/>
-        </w:rPr>
-        <w:t>tetramini</w:t>
-      </w:r>
-      <w:proofErr w:type="spellEnd"/>
-      <w:r>
-        <w:rPr>
-          <w:rFonts w:ascii="Arial" w:hAnsi="Arial" w:eastAsia="Arial" w:cs="Arial"/>
-          <w:b w:val="0"/>
-          <w:bCs w:val="0"/>
-          <w:i w:val="0"/>
-          <w:iCs w:val="0"/>
-          <w:noProof w:val="0"/>
-          <w:color w:val="000000" w:themeColor="text1" w:themeTint="FF" w:themeShade="FF"/>
-          <w:sz w:val="20"/>
-          <w:szCs w:val="20"/>
-          <w:lang w:val="it-IT"/>
-        </w:rPr>
-        <w:t>, che generi lo score più alto possibile.</w:t>
-      </w:r>
-    </w:p>
-    <w:p>
-      <w:pPr>
-        <w:pStyle w:val="Normale"/>
-        <w:jc w:val="center"/>
-      </w:pPr>
-      <w:r>
+      <w:r>
+        <w:rPr>
+          <w:noProof/>
+        </w:rPr>
         <w:drawing>
-          <wp:inline wp14:editId="23730BBE" wp14:anchorId="233C19AF">
+          <wp:inline distT="0" distB="0" distL="0" distR="0" wp14:anchorId="233C19AF" wp14:editId="23730BBE">
             <wp:extent cx="5762626" cy="2990850"/>
             <wp:effectExtent l="0" t="0" r="0" b="0"/>
-            <wp:docPr id="2000019898" name="" title=""/>
+            <wp:docPr id="2000019898" name="Immagine 2000019898"/>
             <wp:cNvGraphicFramePr>
-              <a:graphicFrameLocks noChangeAspect="1"/>
+              <a:graphicFrameLocks xmlns:a="http://schemas.openxmlformats.org/drawingml/2006/main" noChangeAspect="1"/>
             </wp:cNvGraphicFramePr>
-            <a:graphic>
+            <a:graphic xmlns:a="http://schemas.openxmlformats.org/drawingml/2006/main">
               <a:graphicData uri="http://schemas.openxmlformats.org/drawingml/2006/picture">
-                <pic:pic>
+                <pic:pic xmlns:pic="http://schemas.openxmlformats.org/drawingml/2006/picture">
                   <pic:nvPicPr>
                     <pic:cNvPr id="0" name=""/>
                     <pic:cNvPicPr/>
                   </pic:nvPicPr>
                   <pic:blipFill>
-                    <a:blip r:embed="Rc5a00102be7644c9">
+                    <a:blip r:embed="rId11" cstate="print">
                       <a:extLst>
-                        <a:ext xmlns:a="http://schemas.openxmlformats.org/drawingml/2006/main" uri="{28A0092B-C50C-407E-A947-70E740481C1C}">
-                          <a14:useLocalDpi val="0"/>
+                        <a:ext uri="{28A0092B-C50C-407E-A947-70E740481C1C}">
+                          <a14:useLocalDpi xmlns:a14="http://schemas.microsoft.com/office/drawing/2010/main" val="0"/>
                         </a:ext>
                       </a:extLst>
                     </a:blip>
@@ -6619,14 +5658,6 @@
           <w:lang w:val="en-US"/>
         </w:rPr>
         <w:tab/>
-      </w:r>
-      <w:r>
-        <w:rPr>
-          <w:rFonts w:ascii="Century" w:hAnsi="Century"/>
-          <w:sz w:val="28"/>
-          <w:szCs w:val="28"/>
-          <w:lang w:val="en-US"/>
-        </w:rPr>
         <w:t>Stochastic Gradient Descent (Q-Learning)</w:t>
       </w:r>
     </w:p>
@@ -6644,7 +5675,6 @@
           <w:sz w:val="28"/>
           <w:szCs w:val="28"/>
         </w:rPr>
-        <w:lastRenderedPageBreak/>
         <w:t>…</w:t>
       </w:r>
     </w:p>
@@ -6679,13 +5709,6 @@
           <w:szCs w:val="28"/>
         </w:rPr>
         <w:tab/>
-      </w:r>
-      <w:r>
-        <w:rPr>
-          <w:rFonts w:ascii="Century" w:hAnsi="Century"/>
-          <w:sz w:val="28"/>
-          <w:szCs w:val="28"/>
-        </w:rPr>
         <w:t>Genetico</w:t>
       </w:r>
     </w:p>
@@ -6737,14 +5760,25 @@
           <w:szCs w:val="28"/>
         </w:rPr>
         <w:tab/>
-      </w:r>
-      <w:r>
-        <w:rPr>
-          <w:rFonts w:ascii="Century" w:hAnsi="Century"/>
-          <w:sz w:val="28"/>
-          <w:szCs w:val="28"/>
-        </w:rPr>
-        <w:t>Blind Bandit Monte Carlo</w:t>
+        <w:t xml:space="preserve">Blind </w:t>
+      </w:r>
+      <w:proofErr w:type="spellStart"/>
+      <w:r>
+        <w:rPr>
+          <w:rFonts w:ascii="Century" w:hAnsi="Century"/>
+          <w:sz w:val="28"/>
+          <w:szCs w:val="28"/>
+        </w:rPr>
+        <w:t>Bandit</w:t>
+      </w:r>
+      <w:proofErr w:type="spellEnd"/>
+      <w:r>
+        <w:rPr>
+          <w:rFonts w:ascii="Century" w:hAnsi="Century"/>
+          <w:sz w:val="28"/>
+          <w:szCs w:val="28"/>
+        </w:rPr>
+        <w:t xml:space="preserve"> Monte Carlo</w:t>
       </w:r>
     </w:p>
     <w:p>
@@ -6787,13 +5821,6 @@
           <w:szCs w:val="28"/>
         </w:rPr>
         <w:tab/>
-      </w:r>
-      <w:r>
-        <w:rPr>
-          <w:rFonts w:ascii="Century" w:hAnsi="Century"/>
-          <w:sz w:val="28"/>
-          <w:szCs w:val="28"/>
-        </w:rPr>
         <w:t>Basato su Regole logiche</w:t>
       </w:r>
     </w:p>
@@ -6847,13 +5874,6 @@
           <w:szCs w:val="28"/>
         </w:rPr>
         <w:tab/>
-      </w:r>
-      <w:r>
-        <w:rPr>
-          <w:rFonts w:ascii="Century" w:hAnsi="Century"/>
-          <w:sz w:val="28"/>
-          <w:szCs w:val="28"/>
-        </w:rPr>
         <w:t>Ricerca Locale</w:t>
       </w:r>
     </w:p>
@@ -7006,8 +6026,6 @@
         </w:rPr>
         <w:t xml:space="preserve"> resoconto sulle AI</w:t>
       </w:r>
-      <w:bookmarkStart w:name="_GoBack" w:id="0"/>
-      <w:bookmarkEnd w:id="0"/>
     </w:p>
     <w:p>
       <w:pPr>
@@ -7027,6 +6045,7 @@
           <w:sz w:val="32"/>
           <w:szCs w:val="32"/>
         </w:rPr>
+        <w:lastRenderedPageBreak/>
         <w:t>7</w:t>
       </w:r>
       <w:r>
@@ -7076,9 +6095,9 @@
       </w:r>
     </w:p>
     <w:sectPr>
-      <w:headerReference w:type="default" r:id="rId9"/>
-      <w:footerReference w:type="default" r:id="rId10"/>
-      <w:pgSz w:w="11906" w:h="16838" w:orient="portrait" w:code="9"/>
+      <w:headerReference w:type="default" r:id="rId12"/>
+      <w:footerReference w:type="default" r:id="rId13"/>
+      <w:pgSz w:w="11906" w:h="16838" w:code="9"/>
       <w:pgMar w:top="1417" w:right="1134" w:bottom="1134" w:left="1134" w:header="709" w:footer="709" w:gutter="0"/>
       <w:cols w:space="708"/>
       <w:docGrid w:linePitch="360"/>
@@ -7181,7 +6200,7 @@
 </file>
 
 <file path=word/header1.xml><?xml version="1.0" encoding="utf-8"?>
-<w:hdr xmlns:wpc="http://schemas.microsoft.com/office/word/2010/wordprocessingCanvas" xmlns:cx="http://schemas.microsoft.com/office/drawing/2014/chartex" xmlns:cx1="http://schemas.microsoft.com/office/drawing/2015/9/8/chartex" xmlns:cx2="http://schemas.microsoft.com/office/drawing/2015/10/21/chartex" xmlns:cx3="http://schemas.microsoft.com/office/drawing/2016/5/9/chartex" xmlns:cx4="http://schemas.microsoft.com/office/drawing/2016/5/10/chartex" xmlns:cx5="http://schemas.microsoft.com/office/drawing/2016/5/11/chartex" xmlns:cx6="http://schemas.microsoft.com/office/drawing/2016/5/12/chartex" xmlns:cx7="http://schemas.microsoft.com/office/drawing/2016/5/13/chartex" xmlns:cx8="http://schemas.microsoft.com/office/drawing/2016/5/14/chartex" xmlns:mc="http://schemas.openxmlformats.org/markup-compatibility/2006" xmlns:aink="http://schemas.microsoft.com/office/drawing/2016/ink" xmlns:am3d="http://schemas.microsoft.com/office/drawing/2017/model3d" xmlns:o="urn:schemas-microsoft-com:office:office" xmlns:r="http://schemas.openxmlformats.org/officeDocument/2006/relationships" xmlns:m="http://schemas.openxmlformats.org/officeDocument/2006/math" xmlns:v="urn:schemas-microsoft-com:vml" xmlns:wp14="http://schemas.microsoft.com/office/word/2010/wordprocessingDrawing" xmlns:wp="http://schemas.openxmlformats.org/drawingml/2006/wordprocessingDrawing" xmlns:w10="urn:schemas-microsoft-com:office:word" xmlns:w="http://schemas.openxmlformats.org/wordprocessingml/2006/main" xmlns:w14="http://schemas.microsoft.com/office/word/2010/wordml" xmlns:w15="http://schemas.microsoft.com/office/word/2012/wordml" xmlns:w16cid="http://schemas.microsoft.com/office/word/2016/wordml/cid" xmlns:w16se="http://schemas.microsoft.com/office/word/2015/wordml/symex" xmlns:wpg="http://schemas.microsoft.com/office/word/2010/wordprocessingGroup" xmlns:wpi="http://schemas.microsoft.com/office/word/2010/wordprocessingInk" xmlns:wne="http://schemas.microsoft.com/office/word/2006/wordml" xmlns:wps="http://schemas.microsoft.com/office/word/2010/wordprocessingShape" xmlns:a="http://schemas.openxmlformats.org/drawingml/2006/main" mc:Ignorable="w14 w15 w16se w16cid wp14">
+<w:hdr xmlns:wpc="http://schemas.microsoft.com/office/word/2010/wordprocessingCanvas" xmlns:cx="http://schemas.microsoft.com/office/drawing/2014/chartex" xmlns:cx1="http://schemas.microsoft.com/office/drawing/2015/9/8/chartex" xmlns:cx2="http://schemas.microsoft.com/office/drawing/2015/10/21/chartex" xmlns:cx3="http://schemas.microsoft.com/office/drawing/2016/5/9/chartex" xmlns:cx4="http://schemas.microsoft.com/office/drawing/2016/5/10/chartex" xmlns:cx5="http://schemas.microsoft.com/office/drawing/2016/5/11/chartex" xmlns:cx6="http://schemas.microsoft.com/office/drawing/2016/5/12/chartex" xmlns:cx7="http://schemas.microsoft.com/office/drawing/2016/5/13/chartex" xmlns:cx8="http://schemas.microsoft.com/office/drawing/2016/5/14/chartex" xmlns:mc="http://schemas.openxmlformats.org/markup-compatibility/2006" xmlns:aink="http://schemas.microsoft.com/office/drawing/2016/ink" xmlns:am3d="http://schemas.microsoft.com/office/drawing/2017/model3d" xmlns:o="urn:schemas-microsoft-com:office:office" xmlns:r="http://schemas.openxmlformats.org/officeDocument/2006/relationships" xmlns:m="http://schemas.openxmlformats.org/officeDocument/2006/math" xmlns:v="urn:schemas-microsoft-com:vml" xmlns:wp14="http://schemas.microsoft.com/office/word/2010/wordprocessingDrawing" xmlns:wp="http://schemas.openxmlformats.org/drawingml/2006/wordprocessingDrawing" xmlns:w10="urn:schemas-microsoft-com:office:word" xmlns:w="http://schemas.openxmlformats.org/wordprocessingml/2006/main" xmlns:w14="http://schemas.microsoft.com/office/word/2010/wordml" xmlns:w15="http://schemas.microsoft.com/office/word/2012/wordml" xmlns:w16cid="http://schemas.microsoft.com/office/word/2016/wordml/cid" xmlns:w16se="http://schemas.microsoft.com/office/word/2015/wordml/symex" xmlns:wpg="http://schemas.microsoft.com/office/word/2010/wordprocessingGroup" xmlns:wpi="http://schemas.microsoft.com/office/word/2010/wordprocessingInk" xmlns:wne="http://schemas.microsoft.com/office/word/2006/wordml" xmlns:wps="http://schemas.microsoft.com/office/word/2010/wordprocessingShape" mc:Ignorable="w14 w15 w16se w16cid wp14">
   <w:p>
     <w:pPr>
       <w:spacing w:line="264" w:lineRule="auto"/>
@@ -7262,7 +6281,7 @@
             </wp:anchor>
           </w:drawing>
         </mc:Choice>
-        <mc:Fallback>
+        <mc:Fallback xmlns:a="http://schemas.openxmlformats.org/drawingml/2006/main">
           <w:pict w14:anchorId="74CB6992">
             <v:rect id="Rettangolo 222" style="position:absolute;margin-left:0;margin-top:0;width:580.8pt;height:752.4pt;z-index:251659264;visibility:visible;mso-wrap-style:square;mso-width-percent:950;mso-height-percent:950;mso-wrap-distance-left:9pt;mso-wrap-distance-top:0;mso-wrap-distance-right:9pt;mso-wrap-distance-bottom:0;mso-position-horizontal:center;mso-position-horizontal-relative:page;mso-position-vertical:center;mso-position-vertical-relative:page;mso-width-percent:950;mso-height-percent:950;mso-width-relative:page;mso-height-relative:page;v-text-anchor:middle" o:spid="_x0000_s1026" filled="f" strokecolor="#747070 [1614]" strokeweight="1.25pt" w14:anchorId="6261344D" o:gfxdata="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">
               <w10:wrap anchorx="page" anchory="page"/>
@@ -7314,9 +6333,15 @@
     </w:r>
     <w:r>
       <w:tab/>
+      <w:t xml:space="preserve">Christian Miccolis, Davide </w:t>
     </w:r>
+    <w:proofErr w:type="spellStart"/>
     <w:r>
-      <w:t xml:space="preserve">Christian Miccolis, Davide Paduanelli, Mattia Patruno </w:t>
+      <w:t>Paduanelli</w:t>
+    </w:r>
+    <w:proofErr w:type="spellEnd"/>
+    <w:r>
+      <w:t xml:space="preserve">, Mattia Patruno </w:t>
     </w:r>
   </w:p>
 </w:hdr>
@@ -7324,9 +6349,11 @@
 
 <file path=word/numbering.xml><?xml version="1.0" encoding="utf-8"?>
 <w:numbering xmlns:wpc="http://schemas.microsoft.com/office/word/2010/wordprocessingCanvas" xmlns:cx="http://schemas.microsoft.com/office/drawing/2014/chartex" xmlns:cx1="http://schemas.microsoft.com/office/drawing/2015/9/8/chartex" xmlns:cx2="http://schemas.microsoft.com/office/drawing/2015/10/21/chartex" xmlns:cx3="http://schemas.microsoft.com/office/drawing/2016/5/9/chartex" xmlns:cx4="http://schemas.microsoft.com/office/drawing/2016/5/10/chartex" xmlns:cx5="http://schemas.microsoft.com/office/drawing/2016/5/11/chartex" xmlns:cx6="http://schemas.microsoft.com/office/drawing/2016/5/12/chartex" xmlns:cx7="http://schemas.microsoft.com/office/drawing/2016/5/13/chartex" xmlns:cx8="http://schemas.microsoft.com/office/drawing/2016/5/14/chartex" xmlns:mc="http://schemas.openxmlformats.org/markup-compatibility/2006" xmlns:aink="http://schemas.microsoft.com/office/drawing/2016/ink" xmlns:am3d="http://schemas.microsoft.com/office/drawing/2017/model3d" xmlns:o="urn:schemas-microsoft-com:office:office" xmlns:r="http://schemas.openxmlformats.org/officeDocument/2006/relationships" xmlns:m="http://schemas.openxmlformats.org/officeDocument/2006/math" xmlns:v="urn:schemas-microsoft-com:vml" xmlns:wp14="http://schemas.microsoft.com/office/word/2010/wordprocessingDrawing" xmlns:wp="http://schemas.openxmlformats.org/drawingml/2006/wordprocessingDrawing" xmlns:w10="urn:schemas-microsoft-com:office:word" xmlns:w="http://schemas.openxmlformats.org/wordprocessingml/2006/main" xmlns:w14="http://schemas.microsoft.com/office/word/2010/wordml" xmlns:w15="http://schemas.microsoft.com/office/word/2012/wordml" xmlns:w16cid="http://schemas.microsoft.com/office/word/2016/wordml/cid" xmlns:w16se="http://schemas.microsoft.com/office/word/2015/wordml/symex" xmlns:wpg="http://schemas.microsoft.com/office/word/2010/wordprocessingGroup" xmlns:wpi="http://schemas.microsoft.com/office/word/2010/wordprocessingInk" xmlns:wne="http://schemas.microsoft.com/office/word/2006/wordml" xmlns:wps="http://schemas.microsoft.com/office/word/2010/wordprocessingShape" mc:Ignorable="w14 w15 w16se w16cid wp14">
-  <w:abstractNum xmlns:w="http://schemas.openxmlformats.org/wordprocessingml/2006/main" w:abstractNumId="2">
-    <w:multiLevelType xmlns:w="http://schemas.openxmlformats.org/wordprocessingml/2006/main" w:val="hybridMultilevel"/>
-    <w:lvl xmlns:w="http://schemas.openxmlformats.org/wordprocessingml/2006/main" w:ilvl="0">
+  <w:abstractNum w:abstractNumId="0" w15:restartNumberingAfterBreak="0">
+    <w:nsid w:val="0AF17D5D"/>
+    <w:multiLevelType w:val="hybridMultilevel"/>
+    <w:tmpl w:val="497ED8B4"/>
+    <w:lvl w:ilvl="0" w:tplc="2A4E4EA4">
       <w:start w:val="1"/>
       <w:numFmt w:val="bullet"/>
       <w:lvlText w:val=""/>
@@ -7335,10 +6362,10 @@
         <w:ind w:left="720" w:hanging="360"/>
       </w:pPr>
       <w:rPr>
-        <w:rFonts w:hint="default" w:ascii="Symbol" w:hAnsi="Symbol"/>
+        <w:rFonts w:ascii="Symbol" w:hAnsi="Symbol" w:hint="default"/>
       </w:rPr>
     </w:lvl>
-    <w:lvl xmlns:w="http://schemas.openxmlformats.org/wordprocessingml/2006/main" w:ilvl="1">
+    <w:lvl w:ilvl="1" w:tplc="5E14AF24">
       <w:start w:val="1"/>
       <w:numFmt w:val="bullet"/>
       <w:lvlText w:val="o"/>
@@ -7347,10 +6374,10 @@
         <w:ind w:left="1440" w:hanging="360"/>
       </w:pPr>
       <w:rPr>
-        <w:rFonts w:hint="default" w:ascii="Courier New" w:hAnsi="Courier New"/>
+        <w:rFonts w:ascii="Courier New" w:hAnsi="Courier New" w:hint="default"/>
       </w:rPr>
     </w:lvl>
-    <w:lvl xmlns:w="http://schemas.openxmlformats.org/wordprocessingml/2006/main" w:ilvl="2">
+    <w:lvl w:ilvl="2" w:tplc="6DC0E814">
       <w:start w:val="1"/>
       <w:numFmt w:val="bullet"/>
       <w:lvlText w:val=""/>
@@ -7359,10 +6386,10 @@
         <w:ind w:left="2160" w:hanging="360"/>
       </w:pPr>
       <w:rPr>
-        <w:rFonts w:hint="default" w:ascii="Wingdings" w:hAnsi="Wingdings"/>
+        <w:rFonts w:ascii="Wingdings" w:hAnsi="Wingdings" w:hint="default"/>
       </w:rPr>
     </w:lvl>
-    <w:lvl xmlns:w="http://schemas.openxmlformats.org/wordprocessingml/2006/main" w:ilvl="3">
+    <w:lvl w:ilvl="3" w:tplc="FF249794">
       <w:start w:val="1"/>
       <w:numFmt w:val="bullet"/>
       <w:lvlText w:val=""/>
@@ -7371,10 +6398,10 @@
         <w:ind w:left="2880" w:hanging="360"/>
       </w:pPr>
       <w:rPr>
-        <w:rFonts w:hint="default" w:ascii="Symbol" w:hAnsi="Symbol"/>
+        <w:rFonts w:ascii="Symbol" w:hAnsi="Symbol" w:hint="default"/>
       </w:rPr>
     </w:lvl>
-    <w:lvl xmlns:w="http://schemas.openxmlformats.org/wordprocessingml/2006/main" w:ilvl="4">
+    <w:lvl w:ilvl="4" w:tplc="9C6426EA">
       <w:start w:val="1"/>
       <w:numFmt w:val="bullet"/>
       <w:lvlText w:val="o"/>
@@ -7383,10 +6410,10 @@
         <w:ind w:left="3600" w:hanging="360"/>
       </w:pPr>
       <w:rPr>
-        <w:rFonts w:hint="default" w:ascii="Courier New" w:hAnsi="Courier New"/>
+        <w:rFonts w:ascii="Courier New" w:hAnsi="Courier New" w:hint="default"/>
       </w:rPr>
     </w:lvl>
-    <w:lvl xmlns:w="http://schemas.openxmlformats.org/wordprocessingml/2006/main" w:ilvl="5">
+    <w:lvl w:ilvl="5" w:tplc="428C7264">
       <w:start w:val="1"/>
       <w:numFmt w:val="bullet"/>
       <w:lvlText w:val=""/>
@@ -7395,10 +6422,10 @@
         <w:ind w:left="4320" w:hanging="360"/>
       </w:pPr>
       <w:rPr>
-        <w:rFonts w:hint="default" w:ascii="Wingdings" w:hAnsi="Wingdings"/>
+        <w:rFonts w:ascii="Wingdings" w:hAnsi="Wingdings" w:hint="default"/>
       </w:rPr>
     </w:lvl>
-    <w:lvl xmlns:w="http://schemas.openxmlformats.org/wordprocessingml/2006/main" w:ilvl="6">
+    <w:lvl w:ilvl="6" w:tplc="DEF4CA08">
       <w:start w:val="1"/>
       <w:numFmt w:val="bullet"/>
       <w:lvlText w:val=""/>
@@ -7407,10 +6434,10 @@
         <w:ind w:left="5040" w:hanging="360"/>
       </w:pPr>
       <w:rPr>
-        <w:rFonts w:hint="default" w:ascii="Symbol" w:hAnsi="Symbol"/>
+        <w:rFonts w:ascii="Symbol" w:hAnsi="Symbol" w:hint="default"/>
       </w:rPr>
     </w:lvl>
-    <w:lvl xmlns:w="http://schemas.openxmlformats.org/wordprocessingml/2006/main" w:ilvl="7">
+    <w:lvl w:ilvl="7" w:tplc="4AAAF242">
       <w:start w:val="1"/>
       <w:numFmt w:val="bullet"/>
       <w:lvlText w:val="o"/>
@@ -7419,10 +6446,10 @@
         <w:ind w:left="5760" w:hanging="360"/>
       </w:pPr>
       <w:rPr>
-        <w:rFonts w:hint="default" w:ascii="Courier New" w:hAnsi="Courier New"/>
+        <w:rFonts w:ascii="Courier New" w:hAnsi="Courier New" w:hint="default"/>
       </w:rPr>
     </w:lvl>
-    <w:lvl xmlns:w="http://schemas.openxmlformats.org/wordprocessingml/2006/main" w:ilvl="8">
+    <w:lvl w:ilvl="8" w:tplc="5EAA0740">
       <w:start w:val="1"/>
       <w:numFmt w:val="bullet"/>
       <w:lvlText w:val=""/>
@@ -7431,122 +6458,11 @@
         <w:ind w:left="6480" w:hanging="360"/>
       </w:pPr>
       <w:rPr>
-        <w:rFonts w:hint="default" w:ascii="Wingdings" w:hAnsi="Wingdings"/>
+        <w:rFonts w:ascii="Wingdings" w:hAnsi="Wingdings" w:hint="default"/>
       </w:rPr>
     </w:lvl>
   </w:abstractNum>
-  <w:abstractNum xmlns:w="http://schemas.openxmlformats.org/wordprocessingml/2006/main" w:abstractNumId="1">
-    <w:multiLevelType xmlns:w="http://schemas.openxmlformats.org/wordprocessingml/2006/main" w:val="hybridMultilevel"/>
-    <w:lvl xmlns:w="http://schemas.openxmlformats.org/wordprocessingml/2006/main" w:ilvl="0">
-      <w:start w:val="1"/>
-      <w:numFmt w:val="bullet"/>
-      <w:lvlText w:val=""/>
-      <w:lvlJc w:val="left"/>
-      <w:pPr>
-        <w:ind w:left="720" w:hanging="360"/>
-      </w:pPr>
-      <w:rPr>
-        <w:rFonts w:hint="default" w:ascii="Symbol" w:hAnsi="Symbol"/>
-      </w:rPr>
-    </w:lvl>
-    <w:lvl xmlns:w="http://schemas.openxmlformats.org/wordprocessingml/2006/main" w:ilvl="1">
-      <w:start w:val="1"/>
-      <w:numFmt w:val="bullet"/>
-      <w:lvlText w:val="o"/>
-      <w:lvlJc w:val="left"/>
-      <w:pPr>
-        <w:ind w:left="1440" w:hanging="360"/>
-      </w:pPr>
-      <w:rPr>
-        <w:rFonts w:hint="default" w:ascii="Courier New" w:hAnsi="Courier New"/>
-      </w:rPr>
-    </w:lvl>
-    <w:lvl xmlns:w="http://schemas.openxmlformats.org/wordprocessingml/2006/main" w:ilvl="2">
-      <w:start w:val="1"/>
-      <w:numFmt w:val="bullet"/>
-      <w:lvlText w:val=""/>
-      <w:lvlJc w:val="left"/>
-      <w:pPr>
-        <w:ind w:left="2160" w:hanging="360"/>
-      </w:pPr>
-      <w:rPr>
-        <w:rFonts w:hint="default" w:ascii="Wingdings" w:hAnsi="Wingdings"/>
-      </w:rPr>
-    </w:lvl>
-    <w:lvl xmlns:w="http://schemas.openxmlformats.org/wordprocessingml/2006/main" w:ilvl="3">
-      <w:start w:val="1"/>
-      <w:numFmt w:val="bullet"/>
-      <w:lvlText w:val=""/>
-      <w:lvlJc w:val="left"/>
-      <w:pPr>
-        <w:ind w:left="2880" w:hanging="360"/>
-      </w:pPr>
-      <w:rPr>
-        <w:rFonts w:hint="default" w:ascii="Symbol" w:hAnsi="Symbol"/>
-      </w:rPr>
-    </w:lvl>
-    <w:lvl xmlns:w="http://schemas.openxmlformats.org/wordprocessingml/2006/main" w:ilvl="4">
-      <w:start w:val="1"/>
-      <w:numFmt w:val="bullet"/>
-      <w:lvlText w:val="o"/>
-      <w:lvlJc w:val="left"/>
-      <w:pPr>
-        <w:ind w:left="3600" w:hanging="360"/>
-      </w:pPr>
-      <w:rPr>
-        <w:rFonts w:hint="default" w:ascii="Courier New" w:hAnsi="Courier New"/>
-      </w:rPr>
-    </w:lvl>
-    <w:lvl xmlns:w="http://schemas.openxmlformats.org/wordprocessingml/2006/main" w:ilvl="5">
-      <w:start w:val="1"/>
-      <w:numFmt w:val="bullet"/>
-      <w:lvlText w:val=""/>
-      <w:lvlJc w:val="left"/>
-      <w:pPr>
-        <w:ind w:left="4320" w:hanging="360"/>
-      </w:pPr>
-      <w:rPr>
-        <w:rFonts w:hint="default" w:ascii="Wingdings" w:hAnsi="Wingdings"/>
-      </w:rPr>
-    </w:lvl>
-    <w:lvl xmlns:w="http://schemas.openxmlformats.org/wordprocessingml/2006/main" w:ilvl="6">
-      <w:start w:val="1"/>
-      <w:numFmt w:val="bullet"/>
-      <w:lvlText w:val=""/>
-      <w:lvlJc w:val="left"/>
-      <w:pPr>
-        <w:ind w:left="5040" w:hanging="360"/>
-      </w:pPr>
-      <w:rPr>
-        <w:rFonts w:hint="default" w:ascii="Symbol" w:hAnsi="Symbol"/>
-      </w:rPr>
-    </w:lvl>
-    <w:lvl xmlns:w="http://schemas.openxmlformats.org/wordprocessingml/2006/main" w:ilvl="7">
-      <w:start w:val="1"/>
-      <w:numFmt w:val="bullet"/>
-      <w:lvlText w:val="o"/>
-      <w:lvlJc w:val="left"/>
-      <w:pPr>
-        <w:ind w:left="5760" w:hanging="360"/>
-      </w:pPr>
-      <w:rPr>
-        <w:rFonts w:hint="default" w:ascii="Courier New" w:hAnsi="Courier New"/>
-      </w:rPr>
-    </w:lvl>
-    <w:lvl xmlns:w="http://schemas.openxmlformats.org/wordprocessingml/2006/main" w:ilvl="8">
-      <w:start w:val="1"/>
-      <w:numFmt w:val="bullet"/>
-      <w:lvlText w:val=""/>
-      <w:lvlJc w:val="left"/>
-      <w:pPr>
-        <w:ind w:left="6480" w:hanging="360"/>
-      </w:pPr>
-      <w:rPr>
-        <w:rFonts w:hint="default" w:ascii="Wingdings" w:hAnsi="Wingdings"/>
-      </w:rPr>
-    </w:lvl>
-  </w:abstractNum>
-  <w:abstractNum w:abstractNumId="0" w15:restartNumberingAfterBreak="0">
+  <w:abstractNum w:abstractNumId="1" w15:restartNumberingAfterBreak="0">
     <w:nsid w:val="2E287820"/>
     <w:multiLevelType w:val="hybridMultilevel"/>
     <w:tmpl w:val="F5822F72"/>
@@ -7559,7 +6475,7 @@
         <w:ind w:left="720" w:hanging="360"/>
       </w:pPr>
       <w:rPr>
-        <w:rFonts w:hint="default" w:ascii="Symbol" w:hAnsi="Symbol"/>
+        <w:rFonts w:ascii="Symbol" w:hAnsi="Symbol" w:hint="default"/>
       </w:rPr>
     </w:lvl>
     <w:lvl w:ilvl="1" w:tplc="04100003" w:tentative="1">
@@ -7571,7 +6487,7 @@
         <w:ind w:left="1440" w:hanging="360"/>
       </w:pPr>
       <w:rPr>
-        <w:rFonts w:hint="default" w:ascii="Courier New" w:hAnsi="Courier New" w:cs="Courier New"/>
+        <w:rFonts w:ascii="Courier New" w:hAnsi="Courier New" w:cs="Courier New" w:hint="default"/>
       </w:rPr>
     </w:lvl>
     <w:lvl w:ilvl="2" w:tplc="04100005" w:tentative="1">
@@ -7583,7 +6499,7 @@
         <w:ind w:left="2160" w:hanging="360"/>
       </w:pPr>
       <w:rPr>
-        <w:rFonts w:hint="default" w:ascii="Wingdings" w:hAnsi="Wingdings"/>
+        <w:rFonts w:ascii="Wingdings" w:hAnsi="Wingdings" w:hint="default"/>
       </w:rPr>
     </w:lvl>
     <w:lvl w:ilvl="3" w:tplc="04100001" w:tentative="1">
@@ -7595,7 +6511,7 @@
         <w:ind w:left="2880" w:hanging="360"/>
       </w:pPr>
       <w:rPr>
-        <w:rFonts w:hint="default" w:ascii="Symbol" w:hAnsi="Symbol"/>
+        <w:rFonts w:ascii="Symbol" w:hAnsi="Symbol" w:hint="default"/>
       </w:rPr>
     </w:lvl>
     <w:lvl w:ilvl="4" w:tplc="04100003" w:tentative="1">
@@ -7607,7 +6523,7 @@
         <w:ind w:left="3600" w:hanging="360"/>
       </w:pPr>
       <w:rPr>
-        <w:rFonts w:hint="default" w:ascii="Courier New" w:hAnsi="Courier New" w:cs="Courier New"/>
+        <w:rFonts w:ascii="Courier New" w:hAnsi="Courier New" w:cs="Courier New" w:hint="default"/>
       </w:rPr>
     </w:lvl>
     <w:lvl w:ilvl="5" w:tplc="04100005" w:tentative="1">
@@ -7619,7 +6535,7 @@
         <w:ind w:left="4320" w:hanging="360"/>
       </w:pPr>
       <w:rPr>
-        <w:rFonts w:hint="default" w:ascii="Wingdings" w:hAnsi="Wingdings"/>
+        <w:rFonts w:ascii="Wingdings" w:hAnsi="Wingdings" w:hint="default"/>
       </w:rPr>
     </w:lvl>
     <w:lvl w:ilvl="6" w:tplc="04100001" w:tentative="1">
@@ -7631,7 +6547,7 @@
         <w:ind w:left="5040" w:hanging="360"/>
       </w:pPr>
       <w:rPr>
-        <w:rFonts w:hint="default" w:ascii="Symbol" w:hAnsi="Symbol"/>
+        <w:rFonts w:ascii="Symbol" w:hAnsi="Symbol" w:hint="default"/>
       </w:rPr>
     </w:lvl>
     <w:lvl w:ilvl="7" w:tplc="04100003" w:tentative="1">
@@ -7643,7 +6559,7 @@
         <w:ind w:left="5760" w:hanging="360"/>
       </w:pPr>
       <w:rPr>
-        <w:rFonts w:hint="default" w:ascii="Courier New" w:hAnsi="Courier New" w:cs="Courier New"/>
+        <w:rFonts w:ascii="Courier New" w:hAnsi="Courier New" w:cs="Courier New" w:hint="default"/>
       </w:rPr>
     </w:lvl>
     <w:lvl w:ilvl="8" w:tplc="04100005" w:tentative="1">
@@ -7655,28 +6571,141 @@
         <w:ind w:left="6480" w:hanging="360"/>
       </w:pPr>
       <w:rPr>
-        <w:rFonts w:hint="default" w:ascii="Wingdings" w:hAnsi="Wingdings"/>
+        <w:rFonts w:ascii="Wingdings" w:hAnsi="Wingdings" w:hint="default"/>
       </w:rPr>
     </w:lvl>
   </w:abstractNum>
-  <w:num w:numId="3">
+  <w:abstractNum w:abstractNumId="2" w15:restartNumberingAfterBreak="0">
+    <w:nsid w:val="7B204D08"/>
+    <w:multiLevelType w:val="hybridMultilevel"/>
+    <w:tmpl w:val="C3E0DD58"/>
+    <w:lvl w:ilvl="0" w:tplc="353CCC00">
+      <w:start w:val="1"/>
+      <w:numFmt w:val="bullet"/>
+      <w:lvlText w:val=""/>
+      <w:lvlJc w:val="left"/>
+      <w:pPr>
+        <w:ind w:left="720" w:hanging="360"/>
+      </w:pPr>
+      <w:rPr>
+        <w:rFonts w:ascii="Symbol" w:hAnsi="Symbol" w:hint="default"/>
+      </w:rPr>
+    </w:lvl>
+    <w:lvl w:ilvl="1" w:tplc="96141056">
+      <w:start w:val="1"/>
+      <w:numFmt w:val="bullet"/>
+      <w:lvlText w:val="o"/>
+      <w:lvlJc w:val="left"/>
+      <w:pPr>
+        <w:ind w:left="1440" w:hanging="360"/>
+      </w:pPr>
+      <w:rPr>
+        <w:rFonts w:ascii="Courier New" w:hAnsi="Courier New" w:hint="default"/>
+      </w:rPr>
+    </w:lvl>
+    <w:lvl w:ilvl="2" w:tplc="1090B80C">
+      <w:start w:val="1"/>
+      <w:numFmt w:val="bullet"/>
+      <w:lvlText w:val=""/>
+      <w:lvlJc w:val="left"/>
+      <w:pPr>
+        <w:ind w:left="2160" w:hanging="360"/>
+      </w:pPr>
+      <w:rPr>
+        <w:rFonts w:ascii="Wingdings" w:hAnsi="Wingdings" w:hint="default"/>
+      </w:rPr>
+    </w:lvl>
+    <w:lvl w:ilvl="3" w:tplc="2CE8345C">
+      <w:start w:val="1"/>
+      <w:numFmt w:val="bullet"/>
+      <w:lvlText w:val=""/>
+      <w:lvlJc w:val="left"/>
+      <w:pPr>
+        <w:ind w:left="2880" w:hanging="360"/>
+      </w:pPr>
+      <w:rPr>
+        <w:rFonts w:ascii="Symbol" w:hAnsi="Symbol" w:hint="default"/>
+      </w:rPr>
+    </w:lvl>
+    <w:lvl w:ilvl="4" w:tplc="3CE6B59A">
+      <w:start w:val="1"/>
+      <w:numFmt w:val="bullet"/>
+      <w:lvlText w:val="o"/>
+      <w:lvlJc w:val="left"/>
+      <w:pPr>
+        <w:ind w:left="3600" w:hanging="360"/>
+      </w:pPr>
+      <w:rPr>
+        <w:rFonts w:ascii="Courier New" w:hAnsi="Courier New" w:hint="default"/>
+      </w:rPr>
+    </w:lvl>
+    <w:lvl w:ilvl="5" w:tplc="57FCC060">
+      <w:start w:val="1"/>
+      <w:numFmt w:val="bullet"/>
+      <w:lvlText w:val=""/>
+      <w:lvlJc w:val="left"/>
+      <w:pPr>
+        <w:ind w:left="4320" w:hanging="360"/>
+      </w:pPr>
+      <w:rPr>
+        <w:rFonts w:ascii="Wingdings" w:hAnsi="Wingdings" w:hint="default"/>
+      </w:rPr>
+    </w:lvl>
+    <w:lvl w:ilvl="6" w:tplc="9E324CE4">
+      <w:start w:val="1"/>
+      <w:numFmt w:val="bullet"/>
+      <w:lvlText w:val=""/>
+      <w:lvlJc w:val="left"/>
+      <w:pPr>
+        <w:ind w:left="5040" w:hanging="360"/>
+      </w:pPr>
+      <w:rPr>
+        <w:rFonts w:ascii="Symbol" w:hAnsi="Symbol" w:hint="default"/>
+      </w:rPr>
+    </w:lvl>
+    <w:lvl w:ilvl="7" w:tplc="38CE9860">
+      <w:start w:val="1"/>
+      <w:numFmt w:val="bullet"/>
+      <w:lvlText w:val="o"/>
+      <w:lvlJc w:val="left"/>
+      <w:pPr>
+        <w:ind w:left="5760" w:hanging="360"/>
+      </w:pPr>
+      <w:rPr>
+        <w:rFonts w:ascii="Courier New" w:hAnsi="Courier New" w:hint="default"/>
+      </w:rPr>
+    </w:lvl>
+    <w:lvl w:ilvl="8" w:tplc="1C5A228E">
+      <w:start w:val="1"/>
+      <w:numFmt w:val="bullet"/>
+      <w:lvlText w:val=""/>
+      <w:lvlJc w:val="left"/>
+      <w:pPr>
+        <w:ind w:left="6480" w:hanging="360"/>
+      </w:pPr>
+      <w:rPr>
+        <w:rFonts w:ascii="Wingdings" w:hAnsi="Wingdings" w:hint="default"/>
+      </w:rPr>
+    </w:lvl>
+  </w:abstractNum>
+  <w:num w:numId="1">
     <w:abstractNumId w:val="2"/>
   </w:num>
   <w:num w:numId="2">
+    <w:abstractNumId w:val="0"/>
+  </w:num>
+  <w:num w:numId="3">
     <w:abstractNumId w:val="1"/>
-  </w:num>
-  <w:num w:numId="1">
-    <w:abstractNumId w:val="0"/>
   </w:num>
 </w:numbering>
 </file>
 
 <file path=word/styles.xml><?xml version="1.0" encoding="utf-8"?>
-<w:styles xmlns:wp14="http://schemas.microsoft.com/office/word/2010/wordprocessingDrawing" xmlns:mc="http://schemas.openxmlformats.org/markup-compatibility/2006" xmlns:r="http://schemas.openxmlformats.org/officeDocument/2006/relationships" xmlns:w="http://schemas.openxmlformats.org/wordprocessingml/2006/main" xmlns:w14="http://schemas.microsoft.com/office/word/2010/wordml" xmlns:w15="http://schemas.microsoft.com/office/word/2012/wordml" xmlns:w16cid="http://schemas.microsoft.com/office/word/2016/wordml/cid" xmlns:w16se="http://schemas.microsoft.com/office/word/2015/wordml/symex" mc:Ignorable="w14 w15 w16se w16cid wp14">
+<w:styles xmlns:mc="http://schemas.openxmlformats.org/markup-compatibility/2006" xmlns:r="http://schemas.openxmlformats.org/officeDocument/2006/relationships" xmlns:w="http://schemas.openxmlformats.org/wordprocessingml/2006/main" xmlns:w14="http://schemas.microsoft.com/office/word/2010/wordml" xmlns:w15="http://schemas.microsoft.com/office/word/2012/wordml" xmlns:w16cid="http://schemas.microsoft.com/office/word/2016/wordml/cid" xmlns:w16se="http://schemas.microsoft.com/office/word/2015/wordml/symex" mc:Ignorable="w14 w15 w16se w16cid">
   <w:docDefaults>
     <w:rPrDefault>
       <w:rPr>
-        <w:rFonts w:asciiTheme="minorHAnsi" w:hAnsiTheme="minorHAnsi" w:eastAsiaTheme="minorHAnsi" w:cstheme="minorBidi"/>
+        <w:rFonts w:asciiTheme="minorHAnsi" w:eastAsiaTheme="minorHAnsi" w:hAnsiTheme="minorHAnsi" w:cstheme="minorBidi"/>
         <w:sz w:val="22"/>
         <w:szCs w:val="22"/>
         <w:lang w:val="it-IT" w:eastAsia="en-US" w:bidi="ar-SA"/>
@@ -7691,14 +6720,14 @@
   <w:latentStyles w:defLockedState="0" w:defUIPriority="99" w:defSemiHidden="0" w:defUnhideWhenUsed="0" w:defQFormat="0" w:count="376">
     <w:lsdException w:name="Normal" w:uiPriority="0" w:qFormat="1"/>
     <w:lsdException w:name="heading 1" w:uiPriority="9" w:qFormat="1"/>
-    <w:lsdException w:name="heading 2" w:uiPriority="9" w:semiHidden="1" w:unhideWhenUsed="1" w:qFormat="1"/>
-    <w:lsdException w:name="heading 3" w:uiPriority="9" w:semiHidden="1" w:unhideWhenUsed="1" w:qFormat="1"/>
-    <w:lsdException w:name="heading 4" w:uiPriority="9" w:semiHidden="1" w:unhideWhenUsed="1" w:qFormat="1"/>
-    <w:lsdException w:name="heading 5" w:uiPriority="9" w:semiHidden="1" w:unhideWhenUsed="1" w:qFormat="1"/>
-    <w:lsdException w:name="heading 6" w:uiPriority="9" w:semiHidden="1" w:unhideWhenUsed="1" w:qFormat="1"/>
-    <w:lsdException w:name="heading 7" w:uiPriority="9" w:semiHidden="1" w:unhideWhenUsed="1" w:qFormat="1"/>
-    <w:lsdException w:name="heading 8" w:uiPriority="9" w:semiHidden="1" w:unhideWhenUsed="1" w:qFormat="1"/>
-    <w:lsdException w:name="heading 9" w:uiPriority="9" w:semiHidden="1" w:unhideWhenUsed="1" w:qFormat="1"/>
+    <w:lsdException w:name="heading 2" w:semiHidden="1" w:uiPriority="9" w:unhideWhenUsed="1" w:qFormat="1"/>
+    <w:lsdException w:name="heading 3" w:semiHidden="1" w:uiPriority="9" w:unhideWhenUsed="1" w:qFormat="1"/>
+    <w:lsdException w:name="heading 4" w:semiHidden="1" w:uiPriority="9" w:unhideWhenUsed="1" w:qFormat="1"/>
+    <w:lsdException w:name="heading 5" w:semiHidden="1" w:uiPriority="9" w:unhideWhenUsed="1" w:qFormat="1"/>
+    <w:lsdException w:name="heading 6" w:semiHidden="1" w:uiPriority="9" w:unhideWhenUsed="1" w:qFormat="1"/>
+    <w:lsdException w:name="heading 7" w:semiHidden="1" w:uiPriority="9" w:unhideWhenUsed="1" w:qFormat="1"/>
+    <w:lsdException w:name="heading 8" w:semiHidden="1" w:uiPriority="9" w:unhideWhenUsed="1" w:qFormat="1"/>
+    <w:lsdException w:name="heading 9" w:semiHidden="1" w:uiPriority="9" w:unhideWhenUsed="1" w:qFormat="1"/>
     <w:lsdException w:name="index 1" w:semiHidden="1" w:unhideWhenUsed="1"/>
     <w:lsdException w:name="index 2" w:semiHidden="1" w:unhideWhenUsed="1"/>
     <w:lsdException w:name="index 3" w:semiHidden="1" w:unhideWhenUsed="1"/>
@@ -7708,22 +6737,22 @@
     <w:lsdException w:name="index 7" w:semiHidden="1" w:unhideWhenUsed="1"/>
     <w:lsdException w:name="index 8" w:semiHidden="1" w:unhideWhenUsed="1"/>
     <w:lsdException w:name="index 9" w:semiHidden="1" w:unhideWhenUsed="1"/>
-    <w:lsdException w:name="toc 1" w:uiPriority="39" w:semiHidden="1" w:unhideWhenUsed="1"/>
-    <w:lsdException w:name="toc 2" w:uiPriority="39" w:semiHidden="1" w:unhideWhenUsed="1"/>
-    <w:lsdException w:name="toc 3" w:uiPriority="39" w:semiHidden="1" w:unhideWhenUsed="1"/>
-    <w:lsdException w:name="toc 4" w:uiPriority="39" w:semiHidden="1" w:unhideWhenUsed="1"/>
-    <w:lsdException w:name="toc 5" w:uiPriority="39" w:semiHidden="1" w:unhideWhenUsed="1"/>
-    <w:lsdException w:name="toc 6" w:uiPriority="39" w:semiHidden="1" w:unhideWhenUsed="1"/>
-    <w:lsdException w:name="toc 7" w:uiPriority="39" w:semiHidden="1" w:unhideWhenUsed="1"/>
-    <w:lsdException w:name="toc 8" w:uiPriority="39" w:semiHidden="1" w:unhideWhenUsed="1"/>
-    <w:lsdException w:name="toc 9" w:uiPriority="39" w:semiHidden="1" w:unhideWhenUsed="1"/>
+    <w:lsdException w:name="toc 1" w:semiHidden="1" w:uiPriority="39" w:unhideWhenUsed="1"/>
+    <w:lsdException w:name="toc 2" w:semiHidden="1" w:uiPriority="39" w:unhideWhenUsed="1"/>
+    <w:lsdException w:name="toc 3" w:semiHidden="1" w:uiPriority="39" w:unhideWhenUsed="1"/>
+    <w:lsdException w:name="toc 4" w:semiHidden="1" w:uiPriority="39" w:unhideWhenUsed="1"/>
+    <w:lsdException w:name="toc 5" w:semiHidden="1" w:uiPriority="39" w:unhideWhenUsed="1"/>
+    <w:lsdException w:name="toc 6" w:semiHidden="1" w:uiPriority="39" w:unhideWhenUsed="1"/>
+    <w:lsdException w:name="toc 7" w:semiHidden="1" w:uiPriority="39" w:unhideWhenUsed="1"/>
+    <w:lsdException w:name="toc 8" w:semiHidden="1" w:uiPriority="39" w:unhideWhenUsed="1"/>
+    <w:lsdException w:name="toc 9" w:semiHidden="1" w:uiPriority="39" w:unhideWhenUsed="1"/>
     <w:lsdException w:name="Normal Indent" w:semiHidden="1" w:unhideWhenUsed="1"/>
     <w:lsdException w:name="footnote text" w:semiHidden="1" w:unhideWhenUsed="1"/>
     <w:lsdException w:name="annotation text" w:semiHidden="1" w:unhideWhenUsed="1"/>
     <w:lsdException w:name="header" w:semiHidden="1" w:unhideWhenUsed="1"/>
     <w:lsdException w:name="footer" w:semiHidden="1" w:unhideWhenUsed="1"/>
     <w:lsdException w:name="index heading" w:semiHidden="1" w:unhideWhenUsed="1"/>
-    <w:lsdException w:name="caption" w:uiPriority="35" w:semiHidden="1" w:unhideWhenUsed="1" w:qFormat="1"/>
+    <w:lsdException w:name="caption" w:semiHidden="1" w:uiPriority="35" w:unhideWhenUsed="1" w:qFormat="1"/>
     <w:lsdException w:name="table of figures" w:semiHidden="1" w:unhideWhenUsed="1"/>
     <w:lsdException w:name="envelope address" w:semiHidden="1" w:unhideWhenUsed="1"/>
     <w:lsdException w:name="envelope return" w:semiHidden="1" w:unhideWhenUsed="1"/>
@@ -7754,7 +6783,7 @@
     <w:lsdException w:name="Title" w:uiPriority="10" w:qFormat="1"/>
     <w:lsdException w:name="Closing" w:semiHidden="1" w:unhideWhenUsed="1"/>
     <w:lsdException w:name="Signature" w:semiHidden="1" w:unhideWhenUsed="1"/>
-    <w:lsdException w:name="Default Paragraph Font" w:uiPriority="1" w:semiHidden="1" w:unhideWhenUsed="1"/>
+    <w:lsdException w:name="Default Paragraph Font" w:semiHidden="1" w:uiPriority="1" w:unhideWhenUsed="1"/>
     <w:lsdException w:name="Body Text" w:semiHidden="1" w:unhideWhenUsed="1"/>
     <w:lsdException w:name="Body Text Indent" w:semiHidden="1" w:unhideWhenUsed="1"/>
     <w:lsdException w:name="List Continue" w:semiHidden="1" w:unhideWhenUsed="1"/>
@@ -7954,8 +6983,8 @@
     <w:lsdException w:name="Subtle Reference" w:uiPriority="31" w:qFormat="1"/>
     <w:lsdException w:name="Intense Reference" w:uiPriority="32" w:qFormat="1"/>
     <w:lsdException w:name="Book Title" w:uiPriority="33" w:qFormat="1"/>
-    <w:lsdException w:name="Bibliography" w:uiPriority="37" w:semiHidden="1" w:unhideWhenUsed="1"/>
-    <w:lsdException w:name="TOC Heading" w:uiPriority="39" w:semiHidden="1" w:unhideWhenUsed="1" w:qFormat="1"/>
+    <w:lsdException w:name="Bibliography" w:semiHidden="1" w:uiPriority="37" w:unhideWhenUsed="1"/>
+    <w:lsdException w:name="TOC Heading" w:semiHidden="1" w:uiPriority="39" w:unhideWhenUsed="1" w:qFormat="1"/>
     <w:lsdException w:name="Plain Table 1" w:uiPriority="41"/>
     <w:lsdException w:name="Plain Table 2" w:uiPriority="42"/>
     <w:lsdException w:name="Plain Table 3" w:uiPriority="43"/>
@@ -8066,17 +7095,17 @@
     <w:lsdException w:name="Unresolved Mention" w:semiHidden="1" w:unhideWhenUsed="1"/>
     <w:lsdException w:name="Smart Link" w:semiHidden="1" w:unhideWhenUsed="1"/>
   </w:latentStyles>
-  <w:style w:type="paragraph" w:styleId="Normale" w:default="1">
+  <w:style w:type="paragraph" w:default="1" w:styleId="Normale">
     <w:name w:val="Normal"/>
     <w:qFormat/>
   </w:style>
-  <w:style w:type="character" w:styleId="Carpredefinitoparagrafo" w:default="1">
+  <w:style w:type="character" w:default="1" w:styleId="Carpredefinitoparagrafo">
     <w:name w:val="Default Paragraph Font"/>
     <w:uiPriority w:val="1"/>
     <w:semiHidden/>
     <w:unhideWhenUsed/>
   </w:style>
-  <w:style w:type="table" w:styleId="Tabellanormale" w:default="1">
+  <w:style w:type="table" w:default="1" w:styleId="Tabellanormale">
     <w:name w:val="Normal Table"/>
     <w:uiPriority w:val="99"/>
     <w:semiHidden/>
@@ -8091,7 +7120,7 @@
       </w:tblCellMar>
     </w:tblPr>
   </w:style>
-  <w:style w:type="numbering" w:styleId="Nessunelenco" w:default="1">
+  <w:style w:type="numbering" w:default="1" w:styleId="Nessunelenco">
     <w:name w:val="No List"/>
     <w:uiPriority w:val="99"/>
     <w:semiHidden/>
@@ -8112,7 +7141,7 @@
       <w:spacing w:after="0" w:line="240" w:lineRule="auto"/>
     </w:pPr>
   </w:style>
-  <w:style w:type="character" w:styleId="IntestazioneCarattere" w:customStyle="1">
+  <w:style w:type="character" w:customStyle="1" w:styleId="IntestazioneCarattere">
     <w:name w:val="Intestazione Carattere"/>
     <w:basedOn w:val="Carpredefinitoparagrafo"/>
     <w:link w:val="Intestazione"/>
@@ -8134,7 +7163,7 @@
       <w:spacing w:after="0" w:line="240" w:lineRule="auto"/>
     </w:pPr>
   </w:style>
-  <w:style w:type="character" w:styleId="PidipaginaCarattere" w:customStyle="1">
+  <w:style w:type="character" w:customStyle="1" w:styleId="PidipaginaCarattere">
     <w:name w:val="Piè di pagina Carattere"/>
     <w:basedOn w:val="Carpredefinitoparagrafo"/>
     <w:link w:val="Pidipagina"/>
@@ -8151,12 +7180,12 @@
     </w:pPr>
     <w:tblPr>
       <w:tblBorders>
-        <w:top w:val="single" w:color="auto" w:sz="4" w:space="0"/>
-        <w:left w:val="single" w:color="auto" w:sz="4" w:space="0"/>
-        <w:bottom w:val="single" w:color="auto" w:sz="4" w:space="0"/>
-        <w:right w:val="single" w:color="auto" w:sz="4" w:space="0"/>
-        <w:insideH w:val="single" w:color="auto" w:sz="4" w:space="0"/>
-        <w:insideV w:val="single" w:color="auto" w:sz="4" w:space="0"/>
+        <w:top w:val="single" w:sz="4" w:space="0" w:color="auto"/>
+        <w:left w:val="single" w:sz="4" w:space="0" w:color="auto"/>
+        <w:bottom w:val="single" w:sz="4" w:space="0" w:color="auto"/>
+        <w:right w:val="single" w:sz="4" w:space="0" w:color="auto"/>
+        <w:insideH w:val="single" w:sz="4" w:space="0" w:color="auto"/>
+        <w:insideV w:val="single" w:sz="4" w:space="0" w:color="auto"/>
       </w:tblBorders>
     </w:tblPr>
   </w:style>
@@ -8256,6 +7285,13 @@
     <w:pitch w:val="variable"/>
     <w:sig w:usb0="00000287" w:usb1="00000000" w:usb2="00000000" w:usb3="00000000" w:csb0="0000009F" w:csb1="00000000"/>
   </w:font>
+  <w:font w:name="Arial">
+    <w:panose1 w:val="020B0604020202020204"/>
+    <w:charset w:val="00"/>
+    <w:family w:val="swiss"/>
+    <w:pitch w:val="variable"/>
+    <w:sig w:usb0="E0002EFF" w:usb1="C000785B" w:usb2="00000009" w:usb3="00000000" w:csb0="000001FF" w:csb1="00000000"/>
+  </w:font>
   <w:font w:name="Calibri Light">
     <w:panose1 w:val="020F0302020204030204"/>
     <w:charset w:val="00"/>
@@ -8284,6 +7320,7 @@
   <w:rsids>
     <w:rsidRoot w:val="0027461D"/>
     <w:rsid w:val="0027461D"/>
+    <w:rsid w:val="00622F87"/>
     <w:rsid w:val="008010F1"/>
     <w:rsid w:val="0092587B"/>
     <w:rsid w:val="00EE3AEF"/>

--- a/doc/Documentazione TetrAIs.docx
+++ b/doc/Documentazione TetrAIs.docx
@@ -205,7 +205,23 @@
                 <w:sz w:val="24"/>
                 <w:szCs w:val="24"/>
               </w:rPr>
-              <w:t>Matricola:683127</w:t>
+              <w:t>Matricola:</w:t>
+            </w:r>
+            <w:r>
+              <w:rPr>
+                <w:rFonts w:ascii="Century" w:hAnsi="Century"/>
+                <w:sz w:val="24"/>
+                <w:szCs w:val="24"/>
+              </w:rPr>
+              <w:t xml:space="preserve"> </w:t>
+            </w:r>
+            <w:r>
+              <w:rPr>
+                <w:rFonts w:ascii="Century" w:hAnsi="Century"/>
+                <w:sz w:val="24"/>
+                <w:szCs w:val="24"/>
+              </w:rPr>
+              <w:t>683127</w:t>
             </w:r>
           </w:p>
         </w:tc>
@@ -1010,8 +1026,17 @@
       <w:pPr>
         <w:rPr>
           <w:rFonts w:ascii="Century" w:hAnsi="Century"/>
-          <w:sz w:val="28"/>
-          <w:szCs w:val="28"/>
+          <w:sz w:val="16"/>
+          <w:szCs w:val="16"/>
+        </w:rPr>
+      </w:pPr>
+    </w:p>
+    <w:p>
+      <w:pPr>
+        <w:rPr>
+          <w:rFonts w:ascii="Century" w:hAnsi="Century"/>
+          <w:sz w:val="16"/>
+          <w:szCs w:val="16"/>
         </w:rPr>
       </w:pPr>
     </w:p>
@@ -1766,8 +1791,8 @@
         <w:jc w:val="center"/>
         <w:rPr>
           <w:rFonts w:ascii="Century" w:hAnsi="Century"/>
-          <w:sz w:val="20"/>
-          <w:szCs w:val="20"/>
+          <w:sz w:val="16"/>
+          <w:szCs w:val="16"/>
         </w:rPr>
       </w:pPr>
       <w:r>
@@ -1820,22 +1845,10 @@
     <w:p>
       <w:pPr>
         <w:spacing w:after="0"/>
-        <w:jc w:val="center"/>
-        <w:rPr>
-          <w:rFonts w:ascii="Century" w:hAnsi="Century"/>
-          <w:sz w:val="20"/>
-          <w:szCs w:val="20"/>
-        </w:rPr>
-      </w:pPr>
-    </w:p>
-    <w:p>
-      <w:pPr>
-        <w:spacing w:after="0"/>
-        <w:jc w:val="center"/>
-        <w:rPr>
-          <w:rFonts w:ascii="Century" w:hAnsi="Century"/>
-          <w:sz w:val="20"/>
-          <w:szCs w:val="20"/>
+        <w:rPr>
+          <w:rFonts w:ascii="Century" w:hAnsi="Century"/>
+          <w:sz w:val="16"/>
+          <w:szCs w:val="16"/>
         </w:rPr>
       </w:pPr>
     </w:p>
@@ -2663,8 +2676,6 @@
         </w:rPr>
         <w:t>.</w:t>
       </w:r>
-      <w:bookmarkStart w:id="0" w:name="_GoBack"/>
-      <w:bookmarkEnd w:id="0"/>
     </w:p>
     <w:p>
       <w:pPr>
@@ -3727,13 +3738,16 @@
       <w:pPr>
         <w:jc w:val="both"/>
       </w:pPr>
-      <w:r>
-        <w:lastRenderedPageBreak/>
-        <w:br/>
-      </w:r>
-      <w:r>
-        <w:br/>
-      </w:r>
+    </w:p>
+    <w:p>
+      <w:pPr>
+        <w:rPr>
+          <w:rFonts w:ascii="Century" w:hAnsi="Century"/>
+          <w:sz w:val="16"/>
+          <w:szCs w:val="16"/>
+          <w:lang w:val="en-US"/>
+        </w:rPr>
+      </w:pPr>
     </w:p>
     <w:p>
       <w:pPr>
@@ -3991,65 +4005,26 @@
     </w:p>
     <w:p>
       <w:pPr>
+        <w:spacing w:after="0"/>
         <w:jc w:val="both"/>
         <w:rPr>
           <w:rFonts w:ascii="Century" w:hAnsi="Century"/>
-          <w:sz w:val="28"/>
-          <w:szCs w:val="28"/>
-        </w:rPr>
-      </w:pPr>
-      <w:r>
-        <w:rPr>
-          <w:rFonts w:ascii="Century" w:hAnsi="Century"/>
-          <w:sz w:val="28"/>
-          <w:szCs w:val="28"/>
-        </w:rPr>
-        <w:t>…</w:t>
-      </w:r>
-    </w:p>
-    <w:p>
-      <w:pPr>
-        <w:rPr>
-          <w:rFonts w:ascii="Century" w:hAnsi="Century"/>
-          <w:b/>
-          <w:bCs/>
-          <w:sz w:val="32"/>
-          <w:szCs w:val="32"/>
-        </w:rPr>
-      </w:pPr>
-      <w:r>
-        <w:rPr>
-          <w:rFonts w:ascii="Century" w:hAnsi="Century"/>
-          <w:b/>
-          <w:bCs/>
-          <w:sz w:val="32"/>
-          <w:szCs w:val="32"/>
-        </w:rPr>
-        <w:t>4</w:t>
-      </w:r>
-      <w:r>
-        <w:rPr>
-          <w:rFonts w:ascii="Century" w:hAnsi="Century"/>
-          <w:b/>
-          <w:bCs/>
-          <w:sz w:val="32"/>
-          <w:szCs w:val="32"/>
-        </w:rPr>
-        <w:t>.</w:t>
-      </w:r>
-      <w:r>
-        <w:rPr>
-          <w:rFonts w:ascii="Century" w:hAnsi="Century"/>
-          <w:b/>
-          <w:bCs/>
-          <w:sz w:val="32"/>
-          <w:szCs w:val="32"/>
-        </w:rPr>
-        <w:t xml:space="preserve"> Implementazione</w:t>
-      </w:r>
-    </w:p>
-    <w:p>
-      <w:pPr>
+          <w:sz w:val="20"/>
+          <w:szCs w:val="20"/>
+        </w:rPr>
+      </w:pPr>
+      <w:r>
+        <w:rPr>
+          <w:rFonts w:ascii="Century" w:hAnsi="Century"/>
+          <w:sz w:val="20"/>
+          <w:szCs w:val="20"/>
+        </w:rPr>
+        <w:t>La ricerca locale greedy è un tipo di algoritmo di ricerca locale basato sul Miglioramento Iterativo della situazione corrente tramite l'esplorazione dei nodi vicini. Essendo una ricerca locale, l'algoritmo di ricerca greedy limita l'esplorazione in uno spazio di ricerca limitato, quello dei nodi vicini al nodo corrente. Questo tipo di ricerca locale viene detto "greedy" (goloso) in quanto seleziona soltanto la via migliore tra tutte quelle immediatamente disponibili senza considerare le conseguenze della scelta nei passi successivi.</w:t>
+      </w:r>
+    </w:p>
+    <w:p>
+      <w:pPr>
+        <w:spacing w:after="0"/>
         <w:jc w:val="both"/>
         <w:rPr>
           <w:rFonts w:ascii="Century" w:hAnsi="Century"/>
@@ -4063,1123 +4038,149 @@
           <w:sz w:val="20"/>
           <w:szCs w:val="20"/>
         </w:rPr>
-        <w:t>L’ implementazione adottata per T</w:t>
-      </w:r>
-      <w:r>
-        <w:rPr>
-          <w:rFonts w:ascii="Century" w:hAnsi="Century"/>
-          <w:sz w:val="20"/>
-          <w:szCs w:val="20"/>
-        </w:rPr>
-        <w:t xml:space="preserve">etrAIs è basata interamente sull’utilizzo del linguaggio </w:t>
-      </w:r>
-      <w:proofErr w:type="spellStart"/>
-      <w:r>
-        <w:rPr>
-          <w:rFonts w:ascii="Century" w:hAnsi="Century"/>
-          <w:sz w:val="20"/>
-          <w:szCs w:val="20"/>
-        </w:rPr>
-        <w:t>python</w:t>
-      </w:r>
-      <w:proofErr w:type="spellEnd"/>
-      <w:r>
-        <w:rPr>
-          <w:rFonts w:ascii="Century" w:hAnsi="Century"/>
-          <w:sz w:val="20"/>
-          <w:szCs w:val="20"/>
-        </w:rPr>
-        <w:t xml:space="preserve"> 3, sia per il lato (front -end) grafico sia per la parte (back-end) dedicata al ragionamento, controllo e scelta delle mosse da svolgere, l’unica eccezione è rappresentata dall’AI Basata su regole logiche che presenta un bridge per la comunicazione con una base di conoscenza scritta nel linguaggio </w:t>
-      </w:r>
-      <w:proofErr w:type="spellStart"/>
-      <w:r>
-        <w:rPr>
-          <w:rFonts w:ascii="Century" w:hAnsi="Century"/>
-          <w:sz w:val="20"/>
-          <w:szCs w:val="20"/>
-        </w:rPr>
-        <w:t>prolog</w:t>
-      </w:r>
-      <w:proofErr w:type="spellEnd"/>
-      <w:r>
-        <w:rPr>
-          <w:rFonts w:ascii="Century" w:hAnsi="Century"/>
-          <w:sz w:val="20"/>
-          <w:szCs w:val="20"/>
-        </w:rPr>
-        <w:t xml:space="preserve"> (</w:t>
-      </w:r>
-      <w:proofErr w:type="spellStart"/>
-      <w:r>
-        <w:rPr>
-          <w:rFonts w:ascii="Century" w:hAnsi="Century"/>
-          <w:sz w:val="20"/>
-          <w:szCs w:val="20"/>
-        </w:rPr>
-        <w:t>Swi-prolog</w:t>
-      </w:r>
-      <w:proofErr w:type="spellEnd"/>
-      <w:r>
-        <w:rPr>
-          <w:rFonts w:ascii="Century" w:hAnsi="Century"/>
-          <w:sz w:val="20"/>
-          <w:szCs w:val="20"/>
-        </w:rPr>
-        <w:t>)</w:t>
-      </w:r>
-    </w:p>
-    <w:p>
-      <w:pPr>
+        <w:t>Esso dimostra la sua utilità quando gli spazi sono molto grandi o infiniti poiché non effettua una ricerca sistematica. L’algoritmo di ricerca locale greedy seleziona il miglior successore dell'assegnazione corrente in termini di una funzione di valutazione (es. costo). Ne esistono due differenti varianti:</w:t>
+      </w:r>
+    </w:p>
+    <w:p>
+      <w:pPr>
+        <w:spacing w:after="0"/>
         <w:jc w:val="both"/>
         <w:rPr>
           <w:rFonts w:ascii="Century" w:hAnsi="Century"/>
-          <w:sz w:val="28"/>
-          <w:szCs w:val="28"/>
-        </w:rPr>
-      </w:pPr>
-      <w:r>
-        <w:rPr>
-          <w:rFonts w:ascii="Century" w:hAnsi="Century"/>
-          <w:sz w:val="28"/>
-          <w:szCs w:val="28"/>
-        </w:rPr>
-        <w:t>3.1. Deep First Search</w:t>
-      </w:r>
-    </w:p>
-    <w:p>
-      <w:pPr>
+          <w:sz w:val="20"/>
+          <w:szCs w:val="20"/>
+        </w:rPr>
+      </w:pPr>
+      <w:r>
+        <w:rPr>
+          <w:rFonts w:ascii="Century" w:hAnsi="Century"/>
+          <w:sz w:val="20"/>
+          <w:szCs w:val="20"/>
+        </w:rPr>
+        <w:t xml:space="preserve">1) Greedy </w:t>
+      </w:r>
+      <w:proofErr w:type="spellStart"/>
+      <w:r>
+        <w:rPr>
+          <w:rFonts w:ascii="Century" w:hAnsi="Century"/>
+          <w:sz w:val="20"/>
+          <w:szCs w:val="20"/>
+        </w:rPr>
+        <w:t>Descent</w:t>
+      </w:r>
+      <w:proofErr w:type="spellEnd"/>
+      <w:r>
+        <w:rPr>
+          <w:rFonts w:ascii="Century" w:hAnsi="Century"/>
+          <w:sz w:val="20"/>
+          <w:szCs w:val="20"/>
+        </w:rPr>
+        <w:t xml:space="preserve">: </w:t>
+      </w:r>
+      <w:r>
+        <w:rPr>
+          <w:rFonts w:ascii="Century" w:hAnsi="Century"/>
+          <w:sz w:val="20"/>
+          <w:szCs w:val="20"/>
+        </w:rPr>
+        <w:tab/>
+        <w:t xml:space="preserve">funzione da minimizzare </w:t>
+      </w:r>
+      <w:r>
+        <w:rPr>
+          <w:rFonts w:ascii="Century" w:hAnsi="Century"/>
+          <w:sz w:val="20"/>
+          <w:szCs w:val="20"/>
+        </w:rPr>
+        <w:tab/>
+        <w:t xml:space="preserve">2) Greedy </w:t>
+      </w:r>
+      <w:proofErr w:type="spellStart"/>
+      <w:r>
+        <w:rPr>
+          <w:rFonts w:ascii="Century" w:hAnsi="Century"/>
+          <w:sz w:val="20"/>
+          <w:szCs w:val="20"/>
+        </w:rPr>
+        <w:t>Ascent</w:t>
+      </w:r>
+      <w:proofErr w:type="spellEnd"/>
+      <w:r>
+        <w:rPr>
+          <w:rFonts w:ascii="Century" w:hAnsi="Century"/>
+          <w:sz w:val="20"/>
+          <w:szCs w:val="20"/>
+        </w:rPr>
+        <w:t>:</w:t>
+      </w:r>
+      <w:r>
+        <w:rPr>
+          <w:rFonts w:ascii="Century" w:hAnsi="Century"/>
+          <w:sz w:val="20"/>
+          <w:szCs w:val="20"/>
+        </w:rPr>
+        <w:tab/>
+        <w:t xml:space="preserve"> funzione da massimizzare </w:t>
+      </w:r>
+    </w:p>
+    <w:p>
+      <w:pPr>
+        <w:spacing w:after="0"/>
         <w:jc w:val="both"/>
         <w:rPr>
-          <w:rFonts w:ascii="Century" w:eastAsia="Arial" w:hAnsi="Century" w:cs="Arial"/>
-          <w:color w:val="000000" w:themeColor="text1"/>
-          <w:sz w:val="20"/>
-          <w:szCs w:val="20"/>
-          <w:lang w:val="en-US"/>
-        </w:rPr>
-      </w:pPr>
-      <w:r>
-        <w:rPr>
-          <w:rFonts w:ascii="Century" w:eastAsia="Arial" w:hAnsi="Century" w:cs="Arial"/>
-          <w:color w:val="000000" w:themeColor="text1"/>
-          <w:sz w:val="20"/>
-          <w:szCs w:val="20"/>
-          <w:lang w:val="en-US"/>
-        </w:rPr>
-        <w:t xml:space="preserve">Nel </w:t>
-      </w:r>
-      <w:proofErr w:type="spellStart"/>
-      <w:r>
-        <w:rPr>
-          <w:rFonts w:ascii="Century" w:eastAsia="Arial" w:hAnsi="Century" w:cs="Arial"/>
-          <w:color w:val="000000" w:themeColor="text1"/>
-          <w:sz w:val="20"/>
-          <w:szCs w:val="20"/>
-          <w:lang w:val="en-US"/>
-        </w:rPr>
-        <w:t>gioco</w:t>
-      </w:r>
-      <w:proofErr w:type="spellEnd"/>
-      <w:r>
-        <w:rPr>
-          <w:rFonts w:ascii="Century" w:eastAsia="Arial" w:hAnsi="Century" w:cs="Arial"/>
-          <w:color w:val="000000" w:themeColor="text1"/>
-          <w:sz w:val="20"/>
-          <w:szCs w:val="20"/>
-          <w:lang w:val="en-US"/>
-        </w:rPr>
-        <w:t xml:space="preserve"> del </w:t>
-      </w:r>
-      <w:proofErr w:type="spellStart"/>
-      <w:r>
-        <w:rPr>
-          <w:rFonts w:ascii="Century" w:eastAsia="Arial" w:hAnsi="Century" w:cs="Arial"/>
-          <w:color w:val="000000" w:themeColor="text1"/>
-          <w:sz w:val="20"/>
-          <w:szCs w:val="20"/>
-          <w:lang w:val="en-US"/>
-        </w:rPr>
-        <w:t>tetris</w:t>
-      </w:r>
-      <w:proofErr w:type="spellEnd"/>
-      <w:r>
-        <w:rPr>
-          <w:rFonts w:ascii="Century" w:eastAsia="Arial" w:hAnsi="Century" w:cs="Arial"/>
-          <w:color w:val="000000" w:themeColor="text1"/>
-          <w:sz w:val="20"/>
-          <w:szCs w:val="20"/>
-          <w:lang w:val="en-US"/>
-        </w:rPr>
-        <w:t xml:space="preserve">, non è </w:t>
-      </w:r>
-      <w:proofErr w:type="spellStart"/>
-      <w:r>
-        <w:rPr>
-          <w:rFonts w:ascii="Century" w:eastAsia="Arial" w:hAnsi="Century" w:cs="Arial"/>
-          <w:color w:val="000000" w:themeColor="text1"/>
-          <w:sz w:val="20"/>
-          <w:szCs w:val="20"/>
-          <w:lang w:val="en-US"/>
-        </w:rPr>
-        <w:t>presente</w:t>
-      </w:r>
-      <w:proofErr w:type="spellEnd"/>
-      <w:r>
-        <w:rPr>
-          <w:rFonts w:ascii="Century" w:eastAsia="Arial" w:hAnsi="Century" w:cs="Arial"/>
-          <w:color w:val="000000" w:themeColor="text1"/>
-          <w:sz w:val="20"/>
-          <w:szCs w:val="20"/>
-          <w:lang w:val="en-US"/>
-        </w:rPr>
-        <w:t xml:space="preserve"> un goal </w:t>
-      </w:r>
-      <w:proofErr w:type="spellStart"/>
-      <w:r>
-        <w:rPr>
-          <w:rFonts w:ascii="Century" w:eastAsia="Arial" w:hAnsi="Century" w:cs="Arial"/>
-          <w:color w:val="000000" w:themeColor="text1"/>
-          <w:sz w:val="20"/>
-          <w:szCs w:val="20"/>
-          <w:lang w:val="en-US"/>
-        </w:rPr>
-        <w:t>univoco</w:t>
-      </w:r>
-      <w:proofErr w:type="spellEnd"/>
-      <w:r>
-        <w:rPr>
-          <w:rFonts w:ascii="Century" w:eastAsia="Arial" w:hAnsi="Century" w:cs="Arial"/>
-          <w:color w:val="000000" w:themeColor="text1"/>
-          <w:sz w:val="20"/>
-          <w:szCs w:val="20"/>
-          <w:lang w:val="en-US"/>
-        </w:rPr>
-        <w:t xml:space="preserve"> e </w:t>
-      </w:r>
-      <w:proofErr w:type="spellStart"/>
-      <w:r>
-        <w:rPr>
-          <w:rFonts w:ascii="Century" w:eastAsia="Arial" w:hAnsi="Century" w:cs="Arial"/>
-          <w:color w:val="000000" w:themeColor="text1"/>
-          <w:sz w:val="20"/>
-          <w:szCs w:val="20"/>
-          <w:lang w:val="en-US"/>
-        </w:rPr>
-        <w:t>si</w:t>
-      </w:r>
-      <w:proofErr w:type="spellEnd"/>
-      <w:r>
-        <w:rPr>
-          <w:rFonts w:ascii="Century" w:eastAsia="Arial" w:hAnsi="Century" w:cs="Arial"/>
-          <w:color w:val="000000" w:themeColor="text1"/>
-          <w:sz w:val="20"/>
-          <w:szCs w:val="20"/>
-          <w:lang w:val="en-US"/>
-        </w:rPr>
-        <w:t xml:space="preserve"> </w:t>
-      </w:r>
-      <w:proofErr w:type="spellStart"/>
-      <w:r>
-        <w:rPr>
-          <w:rFonts w:ascii="Century" w:eastAsia="Arial" w:hAnsi="Century" w:cs="Arial"/>
-          <w:color w:val="000000" w:themeColor="text1"/>
-          <w:sz w:val="20"/>
-          <w:szCs w:val="20"/>
-          <w:lang w:val="en-US"/>
-        </w:rPr>
-        <w:t>cerca</w:t>
-      </w:r>
-      <w:proofErr w:type="spellEnd"/>
-      <w:r>
-        <w:rPr>
-          <w:rFonts w:ascii="Century" w:eastAsia="Arial" w:hAnsi="Century" w:cs="Arial"/>
-          <w:color w:val="000000" w:themeColor="text1"/>
-          <w:sz w:val="20"/>
-          <w:szCs w:val="20"/>
-          <w:lang w:val="en-US"/>
-        </w:rPr>
-        <w:t xml:space="preserve">, </w:t>
-      </w:r>
-      <w:proofErr w:type="spellStart"/>
-      <w:r>
-        <w:rPr>
-          <w:rFonts w:ascii="Century" w:eastAsia="Arial" w:hAnsi="Century" w:cs="Arial"/>
-          <w:color w:val="000000" w:themeColor="text1"/>
-          <w:sz w:val="20"/>
-          <w:szCs w:val="20"/>
-          <w:lang w:val="en-US"/>
-        </w:rPr>
-        <w:t>quindi</w:t>
-      </w:r>
-      <w:proofErr w:type="spellEnd"/>
-      <w:r>
-        <w:rPr>
-          <w:rFonts w:ascii="Century" w:eastAsia="Arial" w:hAnsi="Century" w:cs="Arial"/>
-          <w:color w:val="000000" w:themeColor="text1"/>
-          <w:sz w:val="20"/>
-          <w:szCs w:val="20"/>
-          <w:lang w:val="en-US"/>
-        </w:rPr>
-        <w:t>,</w:t>
-      </w:r>
-      <w:r>
-        <w:rPr>
-          <w:rFonts w:ascii="Century" w:eastAsia="Arial" w:hAnsi="Century" w:cs="Arial"/>
-          <w:color w:val="000000" w:themeColor="text1"/>
-          <w:sz w:val="20"/>
-          <w:szCs w:val="20"/>
-          <w:lang w:val="en-US"/>
-        </w:rPr>
-        <w:t xml:space="preserve"> </w:t>
-      </w:r>
-      <w:r>
-        <w:rPr>
-          <w:rFonts w:ascii="Century" w:eastAsia="Arial" w:hAnsi="Century" w:cs="Arial"/>
-          <w:color w:val="000000" w:themeColor="text1"/>
-          <w:sz w:val="20"/>
-          <w:szCs w:val="20"/>
-          <w:lang w:val="en-US"/>
-        </w:rPr>
-        <w:t xml:space="preserve">di </w:t>
-      </w:r>
-      <w:proofErr w:type="spellStart"/>
-      <w:r>
-        <w:rPr>
-          <w:rFonts w:ascii="Century" w:eastAsia="Arial" w:hAnsi="Century" w:cs="Arial"/>
-          <w:color w:val="000000" w:themeColor="text1"/>
-          <w:sz w:val="20"/>
-          <w:szCs w:val="20"/>
-          <w:lang w:val="en-US"/>
-        </w:rPr>
-        <w:t>ottenere</w:t>
-      </w:r>
-      <w:proofErr w:type="spellEnd"/>
-      <w:r>
-        <w:rPr>
-          <w:rFonts w:ascii="Century" w:eastAsia="Arial" w:hAnsi="Century" w:cs="Arial"/>
-          <w:color w:val="000000" w:themeColor="text1"/>
-          <w:sz w:val="20"/>
-          <w:szCs w:val="20"/>
-          <w:lang w:val="en-US"/>
-        </w:rPr>
-        <w:t xml:space="preserve"> </w:t>
-      </w:r>
-      <w:proofErr w:type="spellStart"/>
-      <w:r>
-        <w:rPr>
-          <w:rFonts w:ascii="Century" w:eastAsia="Arial" w:hAnsi="Century" w:cs="Arial"/>
-          <w:color w:val="000000" w:themeColor="text1"/>
-          <w:sz w:val="20"/>
-          <w:szCs w:val="20"/>
-          <w:lang w:val="en-US"/>
-        </w:rPr>
-        <w:t>il</w:t>
-      </w:r>
-      <w:proofErr w:type="spellEnd"/>
-      <w:r>
-        <w:rPr>
-          <w:rFonts w:ascii="Century" w:eastAsia="Arial" w:hAnsi="Century" w:cs="Arial"/>
-          <w:color w:val="000000" w:themeColor="text1"/>
-          <w:sz w:val="20"/>
-          <w:szCs w:val="20"/>
-          <w:lang w:val="en-US"/>
-        </w:rPr>
-        <w:t xml:space="preserve"> </w:t>
-      </w:r>
-      <w:proofErr w:type="spellStart"/>
-      <w:r>
-        <w:rPr>
-          <w:rFonts w:ascii="Century" w:eastAsia="Arial" w:hAnsi="Century" w:cs="Arial"/>
-          <w:color w:val="000000" w:themeColor="text1"/>
-          <w:sz w:val="20"/>
-          <w:szCs w:val="20"/>
-          <w:lang w:val="en-US"/>
-        </w:rPr>
-        <w:t>massimo</w:t>
-      </w:r>
-      <w:proofErr w:type="spellEnd"/>
-      <w:r>
-        <w:rPr>
-          <w:rFonts w:ascii="Century" w:eastAsia="Arial" w:hAnsi="Century" w:cs="Arial"/>
-          <w:color w:val="000000" w:themeColor="text1"/>
-          <w:sz w:val="20"/>
-          <w:szCs w:val="20"/>
-          <w:lang w:val="en-US"/>
-        </w:rPr>
-        <w:t xml:space="preserve"> </w:t>
-      </w:r>
-      <w:proofErr w:type="spellStart"/>
-      <w:r>
-        <w:rPr>
-          <w:rFonts w:ascii="Century" w:eastAsia="Arial" w:hAnsi="Century" w:cs="Arial"/>
-          <w:color w:val="000000" w:themeColor="text1"/>
-          <w:sz w:val="20"/>
-          <w:szCs w:val="20"/>
-          <w:lang w:val="en-US"/>
-        </w:rPr>
-        <w:t>punteggio</w:t>
-      </w:r>
-      <w:proofErr w:type="spellEnd"/>
-      <w:r>
-        <w:rPr>
-          <w:rFonts w:ascii="Century" w:eastAsia="Arial" w:hAnsi="Century" w:cs="Arial"/>
-          <w:color w:val="000000" w:themeColor="text1"/>
-          <w:sz w:val="20"/>
-          <w:szCs w:val="20"/>
-          <w:lang w:val="en-US"/>
-        </w:rPr>
-        <w:t xml:space="preserve"> </w:t>
-      </w:r>
-      <w:proofErr w:type="spellStart"/>
-      <w:r>
-        <w:rPr>
-          <w:rFonts w:ascii="Century" w:eastAsia="Arial" w:hAnsi="Century" w:cs="Arial"/>
-          <w:color w:val="000000" w:themeColor="text1"/>
-          <w:sz w:val="20"/>
-          <w:szCs w:val="20"/>
-          <w:lang w:val="en-US"/>
-        </w:rPr>
-        <w:t>possibile</w:t>
-      </w:r>
-      <w:proofErr w:type="spellEnd"/>
-      <w:r>
-        <w:rPr>
-          <w:rFonts w:ascii="Century" w:eastAsia="Arial" w:hAnsi="Century" w:cs="Arial"/>
-          <w:color w:val="000000" w:themeColor="text1"/>
-          <w:sz w:val="20"/>
-          <w:szCs w:val="20"/>
-          <w:lang w:val="en-US"/>
-        </w:rPr>
-        <w:t xml:space="preserve">. Per </w:t>
-      </w:r>
-      <w:proofErr w:type="spellStart"/>
-      <w:r>
-        <w:rPr>
-          <w:rFonts w:ascii="Century" w:eastAsia="Arial" w:hAnsi="Century" w:cs="Arial"/>
-          <w:color w:val="000000" w:themeColor="text1"/>
-          <w:sz w:val="20"/>
-          <w:szCs w:val="20"/>
-          <w:lang w:val="en-US"/>
-        </w:rPr>
-        <w:t>raggiungere</w:t>
-      </w:r>
-      <w:proofErr w:type="spellEnd"/>
-      <w:r>
-        <w:rPr>
-          <w:rFonts w:ascii="Century" w:eastAsia="Arial" w:hAnsi="Century" w:cs="Arial"/>
-          <w:color w:val="000000" w:themeColor="text1"/>
-          <w:sz w:val="20"/>
-          <w:szCs w:val="20"/>
-          <w:lang w:val="en-US"/>
-        </w:rPr>
-        <w:t xml:space="preserve"> tale </w:t>
-      </w:r>
-      <w:proofErr w:type="spellStart"/>
-      <w:r>
-        <w:rPr>
-          <w:rFonts w:ascii="Century" w:eastAsia="Arial" w:hAnsi="Century" w:cs="Arial"/>
-          <w:color w:val="000000" w:themeColor="text1"/>
-          <w:sz w:val="20"/>
-          <w:szCs w:val="20"/>
-          <w:lang w:val="en-US"/>
-        </w:rPr>
-        <w:t>scopo</w:t>
-      </w:r>
-      <w:proofErr w:type="spellEnd"/>
-      <w:r>
-        <w:rPr>
-          <w:rFonts w:ascii="Century" w:eastAsia="Arial" w:hAnsi="Century" w:cs="Arial"/>
-          <w:color w:val="000000" w:themeColor="text1"/>
-          <w:sz w:val="20"/>
-          <w:szCs w:val="20"/>
-          <w:lang w:val="en-US"/>
-        </w:rPr>
-        <w:t xml:space="preserve"> </w:t>
-      </w:r>
-      <w:proofErr w:type="spellStart"/>
-      <w:r>
-        <w:rPr>
-          <w:rFonts w:ascii="Century" w:eastAsia="Arial" w:hAnsi="Century" w:cs="Arial"/>
-          <w:color w:val="000000" w:themeColor="text1"/>
-          <w:sz w:val="20"/>
-          <w:szCs w:val="20"/>
-          <w:lang w:val="en-US"/>
-        </w:rPr>
-        <w:t>si</w:t>
-      </w:r>
-      <w:proofErr w:type="spellEnd"/>
-      <w:r>
-        <w:rPr>
-          <w:rFonts w:ascii="Century" w:eastAsia="Arial" w:hAnsi="Century" w:cs="Arial"/>
-          <w:color w:val="000000" w:themeColor="text1"/>
-          <w:sz w:val="20"/>
-          <w:szCs w:val="20"/>
-          <w:lang w:val="en-US"/>
-        </w:rPr>
-        <w:t xml:space="preserve"> </w:t>
-      </w:r>
-      <w:proofErr w:type="spellStart"/>
-      <w:r>
-        <w:rPr>
-          <w:rFonts w:ascii="Century" w:eastAsia="Arial" w:hAnsi="Century" w:cs="Arial"/>
-          <w:color w:val="000000" w:themeColor="text1"/>
-          <w:sz w:val="20"/>
-          <w:szCs w:val="20"/>
-          <w:lang w:val="en-US"/>
-        </w:rPr>
-        <w:t>utilizzano</w:t>
-      </w:r>
-      <w:proofErr w:type="spellEnd"/>
-      <w:r>
-        <w:rPr>
-          <w:rFonts w:ascii="Century" w:eastAsia="Arial" w:hAnsi="Century" w:cs="Arial"/>
-          <w:color w:val="000000" w:themeColor="text1"/>
-          <w:sz w:val="20"/>
-          <w:szCs w:val="20"/>
-          <w:lang w:val="en-US"/>
-        </w:rPr>
-        <w:t xml:space="preserve"> la board </w:t>
-      </w:r>
-      <w:proofErr w:type="spellStart"/>
-      <w:r>
-        <w:rPr>
-          <w:rFonts w:ascii="Century" w:eastAsia="Arial" w:hAnsi="Century" w:cs="Arial"/>
-          <w:color w:val="000000" w:themeColor="text1"/>
-          <w:sz w:val="20"/>
-          <w:szCs w:val="20"/>
-          <w:lang w:val="en-US"/>
-        </w:rPr>
-        <w:t>corrente</w:t>
-      </w:r>
-      <w:proofErr w:type="spellEnd"/>
-      <w:r>
-        <w:rPr>
-          <w:rFonts w:ascii="Century" w:eastAsia="Arial" w:hAnsi="Century" w:cs="Arial"/>
-          <w:color w:val="000000" w:themeColor="text1"/>
-          <w:sz w:val="20"/>
-          <w:szCs w:val="20"/>
-          <w:lang w:val="en-US"/>
-        </w:rPr>
-        <w:t xml:space="preserve">, </w:t>
-      </w:r>
-      <w:proofErr w:type="spellStart"/>
-      <w:r>
-        <w:rPr>
-          <w:rFonts w:ascii="Century" w:eastAsia="Arial" w:hAnsi="Century" w:cs="Arial"/>
-          <w:color w:val="000000" w:themeColor="text1"/>
-          <w:sz w:val="20"/>
-          <w:szCs w:val="20"/>
-          <w:lang w:val="en-US"/>
-        </w:rPr>
-        <w:t>il</w:t>
-      </w:r>
-      <w:proofErr w:type="spellEnd"/>
-      <w:r>
-        <w:rPr>
-          <w:rFonts w:ascii="Century" w:eastAsia="Arial" w:hAnsi="Century" w:cs="Arial"/>
-          <w:color w:val="000000" w:themeColor="text1"/>
-          <w:sz w:val="20"/>
-          <w:szCs w:val="20"/>
-          <w:lang w:val="en-US"/>
-        </w:rPr>
-        <w:t xml:space="preserve"> </w:t>
-      </w:r>
-      <w:proofErr w:type="spellStart"/>
-      <w:r>
-        <w:rPr>
-          <w:rFonts w:ascii="Century" w:eastAsia="Arial" w:hAnsi="Century" w:cs="Arial"/>
-          <w:color w:val="000000" w:themeColor="text1"/>
-          <w:sz w:val="20"/>
-          <w:szCs w:val="20"/>
-          <w:lang w:val="en-US"/>
-        </w:rPr>
-        <w:t>tetramino</w:t>
-      </w:r>
-      <w:proofErr w:type="spellEnd"/>
-      <w:r>
-        <w:rPr>
-          <w:rFonts w:ascii="Century" w:eastAsia="Arial" w:hAnsi="Century" w:cs="Arial"/>
-          <w:color w:val="000000" w:themeColor="text1"/>
-          <w:sz w:val="20"/>
-          <w:szCs w:val="20"/>
-          <w:lang w:val="en-US"/>
-        </w:rPr>
-        <w:t xml:space="preserve"> </w:t>
-      </w:r>
-      <w:proofErr w:type="spellStart"/>
-      <w:r>
-        <w:rPr>
-          <w:rFonts w:ascii="Century" w:eastAsia="Arial" w:hAnsi="Century" w:cs="Arial"/>
-          <w:color w:val="000000" w:themeColor="text1"/>
-          <w:sz w:val="20"/>
-          <w:szCs w:val="20"/>
-          <w:lang w:val="en-US"/>
-        </w:rPr>
-        <w:t>corrente</w:t>
-      </w:r>
-      <w:proofErr w:type="spellEnd"/>
-      <w:r>
-        <w:rPr>
-          <w:rFonts w:ascii="Century" w:eastAsia="Arial" w:hAnsi="Century" w:cs="Arial"/>
-          <w:color w:val="000000" w:themeColor="text1"/>
-          <w:sz w:val="20"/>
-          <w:szCs w:val="20"/>
-          <w:lang w:val="en-US"/>
-        </w:rPr>
-        <w:t xml:space="preserve"> e </w:t>
-      </w:r>
-      <w:proofErr w:type="spellStart"/>
-      <w:r>
-        <w:rPr>
-          <w:rFonts w:ascii="Century" w:eastAsia="Arial" w:hAnsi="Century" w:cs="Arial"/>
-          <w:color w:val="000000" w:themeColor="text1"/>
-          <w:sz w:val="20"/>
-          <w:szCs w:val="20"/>
-          <w:lang w:val="en-US"/>
-        </w:rPr>
-        <w:t>il</w:t>
-      </w:r>
-      <w:proofErr w:type="spellEnd"/>
-      <w:r>
-        <w:rPr>
-          <w:rFonts w:ascii="Century" w:eastAsia="Arial" w:hAnsi="Century" w:cs="Arial"/>
-          <w:color w:val="000000" w:themeColor="text1"/>
-          <w:sz w:val="20"/>
-          <w:szCs w:val="20"/>
-          <w:lang w:val="en-US"/>
-        </w:rPr>
-        <w:t xml:space="preserve"> </w:t>
-      </w:r>
-      <w:proofErr w:type="spellStart"/>
-      <w:r>
-        <w:rPr>
-          <w:rFonts w:ascii="Century" w:eastAsia="Arial" w:hAnsi="Century" w:cs="Arial"/>
-          <w:color w:val="000000" w:themeColor="text1"/>
-          <w:sz w:val="20"/>
-          <w:szCs w:val="20"/>
-          <w:lang w:val="en-US"/>
-        </w:rPr>
-        <w:t>prossimo</w:t>
-      </w:r>
-      <w:proofErr w:type="spellEnd"/>
-      <w:r>
-        <w:rPr>
-          <w:rFonts w:ascii="Century" w:eastAsia="Arial" w:hAnsi="Century" w:cs="Arial"/>
-          <w:color w:val="000000" w:themeColor="text1"/>
-          <w:sz w:val="20"/>
-          <w:szCs w:val="20"/>
-          <w:lang w:val="en-US"/>
-        </w:rPr>
-        <w:t xml:space="preserve"> </w:t>
-      </w:r>
-      <w:proofErr w:type="spellStart"/>
-      <w:r>
-        <w:rPr>
-          <w:rFonts w:ascii="Century" w:eastAsia="Arial" w:hAnsi="Century" w:cs="Arial"/>
-          <w:color w:val="000000" w:themeColor="text1"/>
-          <w:sz w:val="20"/>
-          <w:szCs w:val="20"/>
-          <w:lang w:val="en-US"/>
-        </w:rPr>
-        <w:t>tetramino</w:t>
-      </w:r>
-      <w:proofErr w:type="spellEnd"/>
-      <w:r>
-        <w:rPr>
-          <w:rFonts w:ascii="Century" w:eastAsia="Arial" w:hAnsi="Century" w:cs="Arial"/>
-          <w:color w:val="000000" w:themeColor="text1"/>
-          <w:sz w:val="20"/>
-          <w:szCs w:val="20"/>
-          <w:lang w:val="en-US"/>
-        </w:rPr>
-        <w:t xml:space="preserve"> </w:t>
-      </w:r>
-      <w:proofErr w:type="spellStart"/>
-      <w:r>
-        <w:rPr>
-          <w:rFonts w:ascii="Century" w:eastAsia="Arial" w:hAnsi="Century" w:cs="Arial"/>
-          <w:color w:val="000000" w:themeColor="text1"/>
-          <w:sz w:val="20"/>
-          <w:szCs w:val="20"/>
-          <w:lang w:val="en-US"/>
-        </w:rPr>
-        <w:t>generato</w:t>
-      </w:r>
-      <w:proofErr w:type="spellEnd"/>
-      <w:r>
-        <w:rPr>
-          <w:rFonts w:ascii="Century" w:eastAsia="Arial" w:hAnsi="Century" w:cs="Arial"/>
-          <w:color w:val="000000" w:themeColor="text1"/>
-          <w:sz w:val="20"/>
-          <w:szCs w:val="20"/>
-          <w:lang w:val="en-US"/>
-        </w:rPr>
-        <w:t xml:space="preserve"> (per </w:t>
-      </w:r>
-      <w:proofErr w:type="spellStart"/>
-      <w:r>
-        <w:rPr>
-          <w:rFonts w:ascii="Century" w:eastAsia="Arial" w:hAnsi="Century" w:cs="Arial"/>
-          <w:color w:val="000000" w:themeColor="text1"/>
-          <w:sz w:val="20"/>
-          <w:szCs w:val="20"/>
-          <w:lang w:val="en-US"/>
-        </w:rPr>
-        <w:t>il</w:t>
-      </w:r>
-      <w:proofErr w:type="spellEnd"/>
-      <w:r>
-        <w:rPr>
-          <w:rFonts w:ascii="Century" w:eastAsia="Arial" w:hAnsi="Century" w:cs="Arial"/>
-          <w:color w:val="000000" w:themeColor="text1"/>
-          <w:sz w:val="20"/>
-          <w:szCs w:val="20"/>
-          <w:lang w:val="en-US"/>
-        </w:rPr>
-        <w:t xml:space="preserve"> DFS_LV1 </w:t>
-      </w:r>
-      <w:proofErr w:type="spellStart"/>
-      <w:r>
-        <w:rPr>
-          <w:rFonts w:ascii="Century" w:eastAsia="Arial" w:hAnsi="Century" w:cs="Arial"/>
-          <w:color w:val="000000" w:themeColor="text1"/>
-          <w:sz w:val="20"/>
-          <w:szCs w:val="20"/>
-          <w:lang w:val="en-US"/>
-        </w:rPr>
-        <w:t>si</w:t>
-      </w:r>
-      <w:proofErr w:type="spellEnd"/>
-      <w:r>
-        <w:rPr>
-          <w:rFonts w:ascii="Century" w:eastAsia="Arial" w:hAnsi="Century" w:cs="Arial"/>
-          <w:color w:val="000000" w:themeColor="text1"/>
-          <w:sz w:val="20"/>
-          <w:szCs w:val="20"/>
-          <w:lang w:val="en-US"/>
-        </w:rPr>
-        <w:t xml:space="preserve"> </w:t>
-      </w:r>
-      <w:proofErr w:type="spellStart"/>
-      <w:r>
-        <w:rPr>
-          <w:rFonts w:ascii="Century" w:eastAsia="Arial" w:hAnsi="Century" w:cs="Arial"/>
-          <w:color w:val="000000" w:themeColor="text1"/>
-          <w:sz w:val="20"/>
-          <w:szCs w:val="20"/>
-          <w:lang w:val="en-US"/>
-        </w:rPr>
-        <w:t>tiene</w:t>
-      </w:r>
-      <w:proofErr w:type="spellEnd"/>
-      <w:r>
-        <w:rPr>
-          <w:rFonts w:ascii="Century" w:eastAsia="Arial" w:hAnsi="Century" w:cs="Arial"/>
-          <w:color w:val="000000" w:themeColor="text1"/>
-          <w:sz w:val="20"/>
-          <w:szCs w:val="20"/>
-          <w:lang w:val="en-US"/>
-        </w:rPr>
-        <w:t xml:space="preserve"> </w:t>
-      </w:r>
-      <w:proofErr w:type="spellStart"/>
-      <w:r>
-        <w:rPr>
-          <w:rFonts w:ascii="Century" w:eastAsia="Arial" w:hAnsi="Century" w:cs="Arial"/>
-          <w:color w:val="000000" w:themeColor="text1"/>
-          <w:sz w:val="20"/>
-          <w:szCs w:val="20"/>
-          <w:lang w:val="en-US"/>
-        </w:rPr>
-        <w:t>conto</w:t>
-      </w:r>
-      <w:proofErr w:type="spellEnd"/>
-      <w:r>
-        <w:rPr>
-          <w:rFonts w:ascii="Century" w:eastAsia="Arial" w:hAnsi="Century" w:cs="Arial"/>
-          <w:color w:val="000000" w:themeColor="text1"/>
-          <w:sz w:val="20"/>
-          <w:szCs w:val="20"/>
-          <w:lang w:val="en-US"/>
-        </w:rPr>
-        <w:t xml:space="preserve"> solo del </w:t>
-      </w:r>
-      <w:proofErr w:type="spellStart"/>
-      <w:r>
-        <w:rPr>
-          <w:rFonts w:ascii="Century" w:eastAsia="Arial" w:hAnsi="Century" w:cs="Arial"/>
-          <w:color w:val="000000" w:themeColor="text1"/>
-          <w:sz w:val="20"/>
-          <w:szCs w:val="20"/>
-          <w:lang w:val="en-US"/>
-        </w:rPr>
-        <w:t>tetramino</w:t>
-      </w:r>
-      <w:proofErr w:type="spellEnd"/>
-      <w:r>
-        <w:rPr>
-          <w:rFonts w:ascii="Century" w:eastAsia="Arial" w:hAnsi="Century" w:cs="Arial"/>
-          <w:color w:val="000000" w:themeColor="text1"/>
-          <w:sz w:val="20"/>
-          <w:szCs w:val="20"/>
-          <w:lang w:val="en-US"/>
-        </w:rPr>
-        <w:t xml:space="preserve"> </w:t>
-      </w:r>
-      <w:proofErr w:type="spellStart"/>
-      <w:r>
-        <w:rPr>
-          <w:rFonts w:ascii="Century" w:eastAsia="Arial" w:hAnsi="Century" w:cs="Arial"/>
-          <w:color w:val="000000" w:themeColor="text1"/>
-          <w:sz w:val="20"/>
-          <w:szCs w:val="20"/>
-          <w:lang w:val="en-US"/>
-        </w:rPr>
-        <w:t>corrente</w:t>
-      </w:r>
-      <w:proofErr w:type="spellEnd"/>
-      <w:r>
-        <w:rPr>
-          <w:rFonts w:ascii="Century" w:eastAsia="Arial" w:hAnsi="Century" w:cs="Arial"/>
-          <w:color w:val="000000" w:themeColor="text1"/>
-          <w:sz w:val="20"/>
-          <w:szCs w:val="20"/>
-          <w:lang w:val="en-US"/>
-        </w:rPr>
-        <w:t xml:space="preserve">, </w:t>
-      </w:r>
-      <w:proofErr w:type="spellStart"/>
-      <w:r>
-        <w:rPr>
-          <w:rFonts w:ascii="Century" w:eastAsia="Arial" w:hAnsi="Century" w:cs="Arial"/>
-          <w:color w:val="000000" w:themeColor="text1"/>
-          <w:sz w:val="20"/>
-          <w:szCs w:val="20"/>
-          <w:lang w:val="en-US"/>
-        </w:rPr>
-        <w:t>mentre</w:t>
-      </w:r>
-      <w:proofErr w:type="spellEnd"/>
-      <w:r>
-        <w:rPr>
-          <w:rFonts w:ascii="Century" w:eastAsia="Arial" w:hAnsi="Century" w:cs="Arial"/>
-          <w:color w:val="000000" w:themeColor="text1"/>
-          <w:sz w:val="20"/>
-          <w:szCs w:val="20"/>
-          <w:lang w:val="en-US"/>
-        </w:rPr>
-        <w:t xml:space="preserve"> per </w:t>
-      </w:r>
-      <w:proofErr w:type="spellStart"/>
-      <w:r>
-        <w:rPr>
-          <w:rFonts w:ascii="Century" w:eastAsia="Arial" w:hAnsi="Century" w:cs="Arial"/>
-          <w:color w:val="000000" w:themeColor="text1"/>
-          <w:sz w:val="20"/>
-          <w:szCs w:val="20"/>
-          <w:lang w:val="en-US"/>
-        </w:rPr>
-        <w:t>il</w:t>
-      </w:r>
-      <w:proofErr w:type="spellEnd"/>
-      <w:r>
-        <w:rPr>
-          <w:rFonts w:ascii="Century" w:eastAsia="Arial" w:hAnsi="Century" w:cs="Arial"/>
-          <w:color w:val="000000" w:themeColor="text1"/>
-          <w:sz w:val="20"/>
-          <w:szCs w:val="20"/>
-          <w:lang w:val="en-US"/>
-        </w:rPr>
-        <w:t xml:space="preserve"> DFS_FULL </w:t>
-      </w:r>
-      <w:proofErr w:type="spellStart"/>
-      <w:r>
-        <w:rPr>
-          <w:rFonts w:ascii="Century" w:eastAsia="Arial" w:hAnsi="Century" w:cs="Arial"/>
-          <w:color w:val="000000" w:themeColor="text1"/>
-          <w:sz w:val="20"/>
-          <w:szCs w:val="20"/>
-          <w:lang w:val="en-US"/>
-        </w:rPr>
-        <w:t>si</w:t>
-      </w:r>
-      <w:proofErr w:type="spellEnd"/>
-      <w:r>
-        <w:rPr>
-          <w:rFonts w:ascii="Century" w:eastAsia="Arial" w:hAnsi="Century" w:cs="Arial"/>
-          <w:color w:val="000000" w:themeColor="text1"/>
-          <w:sz w:val="20"/>
-          <w:szCs w:val="20"/>
-          <w:lang w:val="en-US"/>
-        </w:rPr>
-        <w:t xml:space="preserve"> </w:t>
-      </w:r>
-      <w:proofErr w:type="spellStart"/>
-      <w:r>
-        <w:rPr>
-          <w:rFonts w:ascii="Century" w:eastAsia="Arial" w:hAnsi="Century" w:cs="Arial"/>
-          <w:color w:val="000000" w:themeColor="text1"/>
-          <w:sz w:val="20"/>
-          <w:szCs w:val="20"/>
-          <w:lang w:val="en-US"/>
-        </w:rPr>
-        <w:t>tiene</w:t>
-      </w:r>
-      <w:proofErr w:type="spellEnd"/>
-      <w:r>
-        <w:rPr>
-          <w:rFonts w:ascii="Century" w:eastAsia="Arial" w:hAnsi="Century" w:cs="Arial"/>
-          <w:color w:val="000000" w:themeColor="text1"/>
-          <w:sz w:val="20"/>
-          <w:szCs w:val="20"/>
-          <w:lang w:val="en-US"/>
-        </w:rPr>
-        <w:t xml:space="preserve"> </w:t>
-      </w:r>
-      <w:proofErr w:type="spellStart"/>
-      <w:r>
-        <w:rPr>
-          <w:rFonts w:ascii="Century" w:eastAsia="Arial" w:hAnsi="Century" w:cs="Arial"/>
-          <w:color w:val="000000" w:themeColor="text1"/>
-          <w:sz w:val="20"/>
-          <w:szCs w:val="20"/>
-          <w:lang w:val="en-US"/>
-        </w:rPr>
-        <w:t>conto</w:t>
-      </w:r>
-      <w:proofErr w:type="spellEnd"/>
-      <w:r>
-        <w:rPr>
-          <w:rFonts w:ascii="Century" w:eastAsia="Arial" w:hAnsi="Century" w:cs="Arial"/>
-          <w:color w:val="000000" w:themeColor="text1"/>
-          <w:sz w:val="20"/>
-          <w:szCs w:val="20"/>
-          <w:lang w:val="en-US"/>
-        </w:rPr>
-        <w:t xml:space="preserve"> di </w:t>
-      </w:r>
-      <w:proofErr w:type="spellStart"/>
-      <w:r>
-        <w:rPr>
-          <w:rFonts w:ascii="Century" w:eastAsia="Arial" w:hAnsi="Century" w:cs="Arial"/>
-          <w:color w:val="000000" w:themeColor="text1"/>
-          <w:sz w:val="20"/>
-          <w:szCs w:val="20"/>
-          <w:lang w:val="en-US"/>
-        </w:rPr>
-        <w:t>entrambi</w:t>
-      </w:r>
-      <w:proofErr w:type="spellEnd"/>
-      <w:r>
-        <w:rPr>
-          <w:rFonts w:ascii="Century" w:eastAsia="Arial" w:hAnsi="Century" w:cs="Arial"/>
-          <w:color w:val="000000" w:themeColor="text1"/>
-          <w:sz w:val="20"/>
-          <w:szCs w:val="20"/>
-          <w:lang w:val="en-US"/>
-        </w:rPr>
-        <w:t xml:space="preserve"> </w:t>
-      </w:r>
-      <w:proofErr w:type="spellStart"/>
-      <w:r>
-        <w:rPr>
-          <w:rFonts w:ascii="Century" w:eastAsia="Arial" w:hAnsi="Century" w:cs="Arial"/>
-          <w:color w:val="000000" w:themeColor="text1"/>
-          <w:sz w:val="20"/>
-          <w:szCs w:val="20"/>
-          <w:lang w:val="en-US"/>
-        </w:rPr>
-        <w:t>i</w:t>
-      </w:r>
-      <w:proofErr w:type="spellEnd"/>
-      <w:r>
-        <w:rPr>
-          <w:rFonts w:ascii="Century" w:eastAsia="Arial" w:hAnsi="Century" w:cs="Arial"/>
-          <w:color w:val="000000" w:themeColor="text1"/>
-          <w:sz w:val="20"/>
-          <w:szCs w:val="20"/>
-          <w:lang w:val="en-US"/>
-        </w:rPr>
-        <w:t xml:space="preserve"> </w:t>
-      </w:r>
-      <w:proofErr w:type="spellStart"/>
-      <w:r>
-        <w:rPr>
-          <w:rFonts w:ascii="Century" w:eastAsia="Arial" w:hAnsi="Century" w:cs="Arial"/>
-          <w:color w:val="000000" w:themeColor="text1"/>
-          <w:sz w:val="20"/>
-          <w:szCs w:val="20"/>
-          <w:lang w:val="en-US"/>
-        </w:rPr>
-        <w:t>tetramini</w:t>
-      </w:r>
-      <w:proofErr w:type="spellEnd"/>
-      <w:r>
-        <w:rPr>
-          <w:rFonts w:ascii="Century" w:eastAsia="Arial" w:hAnsi="Century" w:cs="Arial"/>
-          <w:color w:val="000000" w:themeColor="text1"/>
-          <w:sz w:val="20"/>
-          <w:szCs w:val="20"/>
-          <w:lang w:val="en-US"/>
-        </w:rPr>
-        <w:t xml:space="preserve">, </w:t>
-      </w:r>
-      <w:proofErr w:type="spellStart"/>
-      <w:r>
-        <w:rPr>
-          <w:rFonts w:ascii="Century" w:eastAsia="Arial" w:hAnsi="Century" w:cs="Arial"/>
-          <w:color w:val="000000" w:themeColor="text1"/>
-          <w:sz w:val="20"/>
-          <w:szCs w:val="20"/>
-          <w:lang w:val="en-US"/>
-        </w:rPr>
-        <w:t>sia</w:t>
-      </w:r>
-      <w:proofErr w:type="spellEnd"/>
-      <w:r>
-        <w:rPr>
-          <w:rFonts w:ascii="Century" w:eastAsia="Arial" w:hAnsi="Century" w:cs="Arial"/>
-          <w:color w:val="000000" w:themeColor="text1"/>
-          <w:sz w:val="20"/>
-          <w:szCs w:val="20"/>
-          <w:lang w:val="en-US"/>
-        </w:rPr>
-        <w:t xml:space="preserve"> </w:t>
-      </w:r>
-      <w:proofErr w:type="spellStart"/>
-      <w:r>
-        <w:rPr>
-          <w:rFonts w:ascii="Century" w:eastAsia="Arial" w:hAnsi="Century" w:cs="Arial"/>
-          <w:color w:val="000000" w:themeColor="text1"/>
-          <w:sz w:val="20"/>
-          <w:szCs w:val="20"/>
-          <w:lang w:val="en-US"/>
-        </w:rPr>
-        <w:t>quello</w:t>
-      </w:r>
-      <w:proofErr w:type="spellEnd"/>
-      <w:r>
-        <w:rPr>
-          <w:rFonts w:ascii="Century" w:eastAsia="Arial" w:hAnsi="Century" w:cs="Arial"/>
-          <w:color w:val="000000" w:themeColor="text1"/>
-          <w:sz w:val="20"/>
-          <w:szCs w:val="20"/>
-          <w:lang w:val="en-US"/>
-        </w:rPr>
-        <w:t xml:space="preserve"> </w:t>
-      </w:r>
-      <w:proofErr w:type="spellStart"/>
-      <w:r>
-        <w:rPr>
-          <w:rFonts w:ascii="Century" w:eastAsia="Arial" w:hAnsi="Century" w:cs="Arial"/>
-          <w:color w:val="000000" w:themeColor="text1"/>
-          <w:sz w:val="20"/>
-          <w:szCs w:val="20"/>
-          <w:lang w:val="en-US"/>
-        </w:rPr>
-        <w:t>corrente</w:t>
-      </w:r>
-      <w:proofErr w:type="spellEnd"/>
-      <w:r>
-        <w:rPr>
-          <w:rFonts w:ascii="Century" w:eastAsia="Arial" w:hAnsi="Century" w:cs="Arial"/>
-          <w:color w:val="000000" w:themeColor="text1"/>
-          <w:sz w:val="20"/>
-          <w:szCs w:val="20"/>
-          <w:lang w:val="en-US"/>
-        </w:rPr>
-        <w:t xml:space="preserve"> </w:t>
-      </w:r>
-      <w:proofErr w:type="spellStart"/>
-      <w:r>
-        <w:rPr>
-          <w:rFonts w:ascii="Century" w:eastAsia="Arial" w:hAnsi="Century" w:cs="Arial"/>
-          <w:color w:val="000000" w:themeColor="text1"/>
-          <w:sz w:val="20"/>
-          <w:szCs w:val="20"/>
-          <w:lang w:val="en-US"/>
-        </w:rPr>
-        <w:t>che</w:t>
-      </w:r>
-      <w:proofErr w:type="spellEnd"/>
-      <w:r>
-        <w:rPr>
-          <w:rFonts w:ascii="Century" w:eastAsia="Arial" w:hAnsi="Century" w:cs="Arial"/>
-          <w:color w:val="000000" w:themeColor="text1"/>
-          <w:sz w:val="20"/>
-          <w:szCs w:val="20"/>
-          <w:lang w:val="en-US"/>
-        </w:rPr>
-        <w:t xml:space="preserve"> </w:t>
-      </w:r>
-      <w:proofErr w:type="spellStart"/>
-      <w:r>
-        <w:rPr>
-          <w:rFonts w:ascii="Century" w:eastAsia="Arial" w:hAnsi="Century" w:cs="Arial"/>
-          <w:color w:val="000000" w:themeColor="text1"/>
-          <w:sz w:val="20"/>
-          <w:szCs w:val="20"/>
-          <w:lang w:val="en-US"/>
-        </w:rPr>
-        <w:t>il</w:t>
-      </w:r>
-      <w:proofErr w:type="spellEnd"/>
-      <w:r>
-        <w:rPr>
-          <w:rFonts w:ascii="Century" w:eastAsia="Arial" w:hAnsi="Century" w:cs="Arial"/>
-          <w:color w:val="000000" w:themeColor="text1"/>
-          <w:sz w:val="20"/>
-          <w:szCs w:val="20"/>
-          <w:lang w:val="en-US"/>
-        </w:rPr>
-        <w:t xml:space="preserve"> </w:t>
-      </w:r>
-      <w:proofErr w:type="spellStart"/>
-      <w:r>
-        <w:rPr>
-          <w:rFonts w:ascii="Century" w:eastAsia="Arial" w:hAnsi="Century" w:cs="Arial"/>
-          <w:color w:val="000000" w:themeColor="text1"/>
-          <w:sz w:val="20"/>
-          <w:szCs w:val="20"/>
-          <w:lang w:val="en-US"/>
-        </w:rPr>
-        <w:t>prossimo</w:t>
-      </w:r>
-      <w:proofErr w:type="spellEnd"/>
-      <w:r>
-        <w:rPr>
-          <w:rFonts w:ascii="Century" w:eastAsia="Arial" w:hAnsi="Century" w:cs="Arial"/>
-          <w:color w:val="000000" w:themeColor="text1"/>
-          <w:sz w:val="20"/>
-          <w:szCs w:val="20"/>
-          <w:lang w:val="en-US"/>
-        </w:rPr>
-        <w:t xml:space="preserve"> </w:t>
-      </w:r>
-      <w:proofErr w:type="spellStart"/>
-      <w:r>
-        <w:rPr>
-          <w:rFonts w:ascii="Century" w:eastAsia="Arial" w:hAnsi="Century" w:cs="Arial"/>
-          <w:color w:val="000000" w:themeColor="text1"/>
-          <w:sz w:val="20"/>
-          <w:szCs w:val="20"/>
-          <w:lang w:val="en-US"/>
-        </w:rPr>
-        <w:t>disponibile</w:t>
-      </w:r>
-      <w:proofErr w:type="spellEnd"/>
-      <w:r>
-        <w:rPr>
-          <w:rFonts w:ascii="Century" w:eastAsia="Arial" w:hAnsi="Century" w:cs="Arial"/>
-          <w:color w:val="000000" w:themeColor="text1"/>
-          <w:sz w:val="20"/>
-          <w:szCs w:val="20"/>
-          <w:lang w:val="en-US"/>
-        </w:rPr>
-        <w:t>).</w:t>
-      </w:r>
-    </w:p>
-    <w:p>
-      <w:pPr>
+          <w:rFonts w:ascii="Century" w:hAnsi="Century"/>
+          <w:sz w:val="20"/>
+          <w:szCs w:val="20"/>
+        </w:rPr>
+      </w:pPr>
+      <w:r>
+        <w:rPr>
+          <w:rFonts w:ascii="Century" w:hAnsi="Century"/>
+          <w:sz w:val="20"/>
+          <w:szCs w:val="20"/>
+        </w:rPr>
+        <w:t xml:space="preserve">La funzione di valutazione considera il numero di conflitti, ossia di vincoli violati; essa si può raffinare pesando tali vincoli in maniera diversa. L’ottimo locale è un’assegnazione tale da non essere migliorabile da alcun successore (minimo/massimo locale nel greedy </w:t>
+      </w:r>
+      <w:proofErr w:type="spellStart"/>
+      <w:r>
+        <w:rPr>
+          <w:rFonts w:ascii="Century" w:hAnsi="Century"/>
+          <w:sz w:val="20"/>
+          <w:szCs w:val="20"/>
+        </w:rPr>
+        <w:t>descent</w:t>
+      </w:r>
+      <w:proofErr w:type="spellEnd"/>
+      <w:r>
+        <w:rPr>
+          <w:rFonts w:ascii="Century" w:hAnsi="Century"/>
+          <w:sz w:val="20"/>
+          <w:szCs w:val="20"/>
+        </w:rPr>
+        <w:t xml:space="preserve"> / </w:t>
+      </w:r>
+      <w:proofErr w:type="spellStart"/>
+      <w:r>
+        <w:rPr>
+          <w:rFonts w:ascii="Century" w:hAnsi="Century"/>
+          <w:sz w:val="20"/>
+          <w:szCs w:val="20"/>
+        </w:rPr>
+        <w:t>ascent</w:t>
+      </w:r>
+      <w:proofErr w:type="spellEnd"/>
+      <w:r>
+        <w:rPr>
+          <w:rFonts w:ascii="Century" w:hAnsi="Century"/>
+          <w:sz w:val="20"/>
+          <w:szCs w:val="20"/>
+        </w:rPr>
+        <w:t>). L’ottimo globale è il miglior valore tra tutte assegnazioni. L’Ottimo globale è sempre un ottimo locale, se la ricerca trova un minimo locale, non si può sapere se esso sia un minimo globale. L’algoritmo è completo poiché considera il miglior successore anche quando esso non migliora la valutazione rispetto all’assegnazione corrente.</w:t>
+      </w:r>
+    </w:p>
+    <w:p>
+      <w:pPr>
+        <w:spacing w:after="0"/>
         <w:jc w:val="both"/>
         <w:rPr>
           <w:rFonts w:ascii="Century" w:hAnsi="Century"/>
@@ -5187,145 +4188,26 @@
           <w:szCs w:val="20"/>
         </w:rPr>
       </w:pPr>
-      <w:r>
-        <w:rPr>
-          <w:rFonts w:ascii="Century" w:eastAsia="Arial" w:hAnsi="Century" w:cs="Arial"/>
-          <w:color w:val="000000" w:themeColor="text1"/>
-          <w:sz w:val="20"/>
-          <w:szCs w:val="20"/>
-        </w:rPr>
-        <w:t xml:space="preserve">Nel DFS_LV1 viene passata la board corrente e il </w:t>
-      </w:r>
-      <w:proofErr w:type="spellStart"/>
-      <w:r>
-        <w:rPr>
-          <w:rFonts w:ascii="Century" w:eastAsia="Arial" w:hAnsi="Century" w:cs="Arial"/>
-          <w:color w:val="000000" w:themeColor="text1"/>
-          <w:sz w:val="20"/>
-          <w:szCs w:val="20"/>
-        </w:rPr>
-        <w:t>falling_piece</w:t>
-      </w:r>
-      <w:proofErr w:type="spellEnd"/>
-      <w:r>
-        <w:rPr>
-          <w:rFonts w:ascii="Century" w:eastAsia="Arial" w:hAnsi="Century" w:cs="Arial"/>
-          <w:color w:val="000000" w:themeColor="text1"/>
-          <w:sz w:val="20"/>
-          <w:szCs w:val="20"/>
-        </w:rPr>
-        <w:t xml:space="preserve">. Lo stato iniziale è costituito dalla board vuota e dal primo </w:t>
-      </w:r>
-      <w:proofErr w:type="spellStart"/>
-      <w:r>
-        <w:rPr>
-          <w:rFonts w:ascii="Century" w:eastAsia="Arial" w:hAnsi="Century" w:cs="Arial"/>
-          <w:color w:val="000000" w:themeColor="text1"/>
-          <w:sz w:val="20"/>
-          <w:szCs w:val="20"/>
-        </w:rPr>
-        <w:t>tetramino</w:t>
-      </w:r>
-      <w:proofErr w:type="spellEnd"/>
-      <w:r>
-        <w:rPr>
-          <w:rFonts w:ascii="Century" w:eastAsia="Arial" w:hAnsi="Century" w:cs="Arial"/>
-          <w:color w:val="000000" w:themeColor="text1"/>
-          <w:sz w:val="20"/>
-          <w:szCs w:val="20"/>
-        </w:rPr>
-        <w:t xml:space="preserve">, il quale viene sempre scelto in maniera randomica a ogni inizio partita. I successivi nodi sono tutte le possibili posizioni e rotazioni in cui il </w:t>
-      </w:r>
-      <w:proofErr w:type="spellStart"/>
-      <w:r>
-        <w:rPr>
-          <w:rFonts w:ascii="Century" w:eastAsia="Arial" w:hAnsi="Century" w:cs="Arial"/>
-          <w:color w:val="000000" w:themeColor="text1"/>
-          <w:sz w:val="20"/>
-          <w:szCs w:val="20"/>
-        </w:rPr>
-        <w:t>tetramino</w:t>
-      </w:r>
-      <w:proofErr w:type="spellEnd"/>
-      <w:r>
-        <w:rPr>
-          <w:rFonts w:ascii="Century" w:eastAsia="Arial" w:hAnsi="Century" w:cs="Arial"/>
-          <w:color w:val="000000" w:themeColor="text1"/>
-          <w:sz w:val="20"/>
-          <w:szCs w:val="20"/>
-        </w:rPr>
-        <w:t xml:space="preserve"> può essere piazzato, verrà selezionato lo stato in cui il posizionamento e la rotazione del </w:t>
-      </w:r>
-      <w:proofErr w:type="spellStart"/>
-      <w:r>
-        <w:rPr>
-          <w:rFonts w:ascii="Century" w:eastAsia="Arial" w:hAnsi="Century" w:cs="Arial"/>
-          <w:color w:val="000000" w:themeColor="text1"/>
-          <w:sz w:val="20"/>
-          <w:szCs w:val="20"/>
-        </w:rPr>
-        <w:t>tetramino</w:t>
-      </w:r>
-      <w:proofErr w:type="spellEnd"/>
-      <w:r>
-        <w:rPr>
-          <w:rFonts w:ascii="Century" w:eastAsia="Arial" w:hAnsi="Century" w:cs="Arial"/>
-          <w:color w:val="000000" w:themeColor="text1"/>
-          <w:sz w:val="20"/>
-          <w:szCs w:val="20"/>
-        </w:rPr>
-        <w:t xml:space="preserve"> produce lo score più alto. Successivamente si procede ricorsivamente sui </w:t>
-      </w:r>
-      <w:proofErr w:type="spellStart"/>
-      <w:r>
-        <w:rPr>
-          <w:rFonts w:ascii="Century" w:eastAsia="Arial" w:hAnsi="Century" w:cs="Arial"/>
-          <w:color w:val="000000" w:themeColor="text1"/>
-          <w:sz w:val="20"/>
-          <w:szCs w:val="20"/>
-        </w:rPr>
-        <w:t>tetramini</w:t>
-      </w:r>
-      <w:proofErr w:type="spellEnd"/>
-      <w:r>
-        <w:rPr>
-          <w:rFonts w:ascii="Century" w:eastAsia="Arial" w:hAnsi="Century" w:cs="Arial"/>
-          <w:color w:val="000000" w:themeColor="text1"/>
-          <w:sz w:val="20"/>
-          <w:szCs w:val="20"/>
-        </w:rPr>
-        <w:t xml:space="preserve"> che vengono generati man mano.</w:t>
-      </w:r>
-    </w:p>
-    <w:p>
-      <w:pPr>
-        <w:jc w:val="both"/>
-        <w:rPr>
-          <w:rFonts w:ascii="Century" w:hAnsi="Century"/>
-          <w:sz w:val="20"/>
-          <w:szCs w:val="20"/>
-        </w:rPr>
-      </w:pPr>
-      <w:r>
-        <w:rPr>
-          <w:rFonts w:ascii="Century" w:hAnsi="Century"/>
-          <w:sz w:val="20"/>
-          <w:szCs w:val="20"/>
-        </w:rPr>
-        <w:br/>
-      </w:r>
-      <w:r>
-        <w:rPr>
-          <w:rFonts w:ascii="Century" w:hAnsi="Century"/>
+    </w:p>
+    <w:p>
+      <w:pPr>
+        <w:spacing w:after="0"/>
+        <w:jc w:val="center"/>
+        <w:rPr>
+          <w:rFonts w:ascii="Century" w:hAnsi="Century"/>
+          <w:sz w:val="20"/>
+          <w:szCs w:val="20"/>
+        </w:rPr>
+      </w:pPr>
+      <w:r>
+        <w:rPr>
           <w:noProof/>
-          <w:sz w:val="20"/>
-          <w:szCs w:val="20"/>
         </w:rPr>
         <w:drawing>
-          <wp:inline distT="0" distB="0" distL="0" distR="0" wp14:anchorId="3DE89F34" wp14:editId="547CE4AA">
-            <wp:extent cx="2162175" cy="1605251"/>
-            <wp:effectExtent l="0" t="0" r="0" b="0"/>
-            <wp:docPr id="1092262698" name="Immagine 1092262698"/>
+          <wp:inline distT="0" distB="0" distL="0" distR="0" wp14:anchorId="56A2DACE" wp14:editId="568EC40E">
+            <wp:extent cx="3444240" cy="1874520"/>
+            <wp:effectExtent l="0" t="0" r="3810" b="0"/>
+            <wp:docPr id="1" name="Immagine 1" descr="Risultato immagini per local search graph"/>
             <wp:cNvGraphicFramePr>
               <a:graphicFrameLocks xmlns:a="http://schemas.openxmlformats.org/drawingml/2006/main" noChangeAspect="1"/>
             </wp:cNvGraphicFramePr>
@@ -5333,8 +4215,10 @@
               <a:graphicData uri="http://schemas.openxmlformats.org/drawingml/2006/picture">
                 <pic:pic xmlns:pic="http://schemas.openxmlformats.org/drawingml/2006/picture">
                   <pic:nvPicPr>
-                    <pic:cNvPr id="0" name=""/>
-                    <pic:cNvPicPr/>
+                    <pic:cNvPr id="0" name="Immagine 3" descr="Risultato immagini per local search graph"/>
+                    <pic:cNvPicPr>
+                      <a:picLocks noChangeAspect="1" noChangeArrowheads="1"/>
+                    </pic:cNvPicPr>
                   </pic:nvPicPr>
                   <pic:blipFill>
                     <a:blip r:embed="rId10" cstate="print">
@@ -5344,18 +4228,23 @@
                         </a:ext>
                       </a:extLst>
                     </a:blip>
+                    <a:srcRect/>
                     <a:stretch>
                       <a:fillRect/>
                     </a:stretch>
                   </pic:blipFill>
-                  <pic:spPr>
+                  <pic:spPr bwMode="auto">
                     <a:xfrm>
                       <a:off x="0" y="0"/>
-                      <a:ext cx="2162175" cy="1605251"/>
+                      <a:ext cx="3444240" cy="1874520"/>
                     </a:xfrm>
                     <a:prstGeom prst="rect">
                       <a:avLst/>
                     </a:prstGeom>
+                    <a:noFill/>
+                    <a:ln>
+                      <a:noFill/>
+                    </a:ln>
                   </pic:spPr>
                 </pic:pic>
               </a:graphicData>
@@ -5366,6 +4255,47 @@
     </w:p>
     <w:p>
       <w:pPr>
+        <w:rPr>
+          <w:rFonts w:ascii="Century" w:hAnsi="Century"/>
+          <w:b/>
+          <w:bCs/>
+          <w:sz w:val="32"/>
+          <w:szCs w:val="32"/>
+        </w:rPr>
+      </w:pPr>
+      <w:r>
+        <w:rPr>
+          <w:rFonts w:ascii="Century" w:hAnsi="Century"/>
+          <w:b/>
+          <w:bCs/>
+          <w:sz w:val="32"/>
+          <w:szCs w:val="32"/>
+        </w:rPr>
+        <w:t>4</w:t>
+      </w:r>
+      <w:r>
+        <w:rPr>
+          <w:rFonts w:ascii="Century" w:hAnsi="Century"/>
+          <w:b/>
+          <w:bCs/>
+          <w:sz w:val="32"/>
+          <w:szCs w:val="32"/>
+        </w:rPr>
+        <w:t>.</w:t>
+      </w:r>
+      <w:r>
+        <w:rPr>
+          <w:rFonts w:ascii="Century" w:hAnsi="Century"/>
+          <w:b/>
+          <w:bCs/>
+          <w:sz w:val="32"/>
+          <w:szCs w:val="32"/>
+        </w:rPr>
+        <w:t xml:space="preserve"> Implementazione</w:t>
+      </w:r>
+    </w:p>
+    <w:p>
+      <w:pPr>
         <w:jc w:val="both"/>
         <w:rPr>
           <w:rFonts w:ascii="Century" w:hAnsi="Century"/>
@@ -5373,71 +4303,978 @@
           <w:szCs w:val="20"/>
         </w:rPr>
       </w:pPr>
+      <w:r>
+        <w:rPr>
+          <w:rFonts w:ascii="Century" w:hAnsi="Century"/>
+          <w:sz w:val="20"/>
+          <w:szCs w:val="20"/>
+        </w:rPr>
+        <w:t>L’ implementazione adottata per T</w:t>
+      </w:r>
+      <w:r>
+        <w:rPr>
+          <w:rFonts w:ascii="Century" w:hAnsi="Century"/>
+          <w:sz w:val="20"/>
+          <w:szCs w:val="20"/>
+        </w:rPr>
+        <w:t xml:space="preserve">etrAIs è basata interamente sull’utilizzo del linguaggio </w:t>
+      </w:r>
+      <w:proofErr w:type="spellStart"/>
+      <w:r>
+        <w:rPr>
+          <w:rFonts w:ascii="Century" w:hAnsi="Century"/>
+          <w:sz w:val="20"/>
+          <w:szCs w:val="20"/>
+        </w:rPr>
+        <w:t>python</w:t>
+      </w:r>
+      <w:proofErr w:type="spellEnd"/>
+      <w:r>
+        <w:rPr>
+          <w:rFonts w:ascii="Century" w:hAnsi="Century"/>
+          <w:sz w:val="20"/>
+          <w:szCs w:val="20"/>
+        </w:rPr>
+        <w:t xml:space="preserve"> 3, sia per il lato (front -end) grafico sia per la parte (back-end) dedicata al ragionamento, controllo e scelta delle mosse da svolgere, l’unica eccezione è rappresentata dall’AI Basata su regole logiche che presenta un bridge per la comunicazione con una base di conoscenza scritta nel linguaggio </w:t>
+      </w:r>
+      <w:proofErr w:type="spellStart"/>
+      <w:r>
+        <w:rPr>
+          <w:rFonts w:ascii="Century" w:hAnsi="Century"/>
+          <w:sz w:val="20"/>
+          <w:szCs w:val="20"/>
+        </w:rPr>
+        <w:t>prolog</w:t>
+      </w:r>
+      <w:proofErr w:type="spellEnd"/>
+      <w:r>
+        <w:rPr>
+          <w:rFonts w:ascii="Century" w:hAnsi="Century"/>
+          <w:sz w:val="20"/>
+          <w:szCs w:val="20"/>
+        </w:rPr>
+        <w:t xml:space="preserve"> (</w:t>
+      </w:r>
+      <w:proofErr w:type="spellStart"/>
+      <w:r>
+        <w:rPr>
+          <w:rFonts w:ascii="Century" w:hAnsi="Century"/>
+          <w:sz w:val="20"/>
+          <w:szCs w:val="20"/>
+        </w:rPr>
+        <w:t>Swi-prolog</w:t>
+      </w:r>
+      <w:proofErr w:type="spellEnd"/>
+      <w:r>
+        <w:rPr>
+          <w:rFonts w:ascii="Century" w:hAnsi="Century"/>
+          <w:sz w:val="20"/>
+          <w:szCs w:val="20"/>
+        </w:rPr>
+        <w:t>)</w:t>
+      </w:r>
     </w:p>
     <w:p>
       <w:pPr>
         <w:jc w:val="both"/>
         <w:rPr>
-          <w:rFonts w:ascii="Century" w:eastAsia="Arial" w:hAnsi="Century" w:cs="Arial"/>
-          <w:color w:val="000000" w:themeColor="text1"/>
-          <w:sz w:val="20"/>
-          <w:szCs w:val="20"/>
-        </w:rPr>
-      </w:pPr>
-      <w:r>
-        <w:rPr>
-          <w:rFonts w:ascii="Century" w:eastAsia="Arial" w:hAnsi="Century" w:cs="Arial"/>
-          <w:color w:val="000000" w:themeColor="text1"/>
-          <w:sz w:val="20"/>
-          <w:szCs w:val="20"/>
-        </w:rPr>
-        <w:t xml:space="preserve">Lo score viene calcolato in base ad alcune metriche ottenibili </w:t>
-      </w:r>
-      <w:proofErr w:type="gramStart"/>
-      <w:r>
-        <w:rPr>
-          <w:rFonts w:ascii="Century" w:eastAsia="Arial" w:hAnsi="Century" w:cs="Arial"/>
-          <w:color w:val="000000" w:themeColor="text1"/>
-          <w:sz w:val="20"/>
-          <w:szCs w:val="20"/>
-        </w:rPr>
-        <w:t>dal</w:t>
-      </w:r>
-      <w:r>
-        <w:rPr>
-          <w:rFonts w:ascii="Century" w:eastAsia="Arial" w:hAnsi="Century" w:cs="Arial"/>
-          <w:color w:val="000000" w:themeColor="text1"/>
-          <w:sz w:val="20"/>
-          <w:szCs w:val="20"/>
-        </w:rPr>
-        <w:t>la</w:t>
-      </w:r>
-      <w:r>
-        <w:rPr>
-          <w:rFonts w:ascii="Century" w:eastAsia="Arial" w:hAnsi="Century" w:cs="Arial"/>
-          <w:color w:val="000000" w:themeColor="text1"/>
-          <w:sz w:val="20"/>
-          <w:szCs w:val="20"/>
-        </w:rPr>
-        <w:t xml:space="preserve"> board</w:t>
-      </w:r>
-      <w:proofErr w:type="gramEnd"/>
-      <w:r>
-        <w:rPr>
-          <w:rFonts w:ascii="Century" w:eastAsia="Arial" w:hAnsi="Century" w:cs="Arial"/>
-          <w:color w:val="000000" w:themeColor="text1"/>
-          <w:sz w:val="20"/>
-          <w:szCs w:val="20"/>
-        </w:rPr>
-        <w:t xml:space="preserve">, quali ad esempio: il numero di “fori” generati dal posizionamento dei </w:t>
-      </w:r>
-      <w:proofErr w:type="spellStart"/>
-      <w:r>
-        <w:rPr>
-          <w:rFonts w:ascii="Century" w:eastAsia="Arial" w:hAnsi="Century" w:cs="Arial"/>
-          <w:color w:val="000000" w:themeColor="text1"/>
-          <w:sz w:val="20"/>
-          <w:szCs w:val="20"/>
+          <w:rFonts w:ascii="Century" w:hAnsi="Century"/>
+          <w:sz w:val="16"/>
+          <w:szCs w:val="16"/>
+        </w:rPr>
+      </w:pPr>
+    </w:p>
+    <w:p>
+      <w:pPr>
+        <w:jc w:val="both"/>
+        <w:rPr>
+          <w:rFonts w:ascii="Century" w:hAnsi="Century"/>
+          <w:sz w:val="16"/>
+          <w:szCs w:val="16"/>
+        </w:rPr>
+      </w:pPr>
+    </w:p>
+    <w:p>
+      <w:pPr>
+        <w:jc w:val="both"/>
+        <w:rPr>
+          <w:rFonts w:ascii="Century" w:hAnsi="Century"/>
+          <w:sz w:val="28"/>
+          <w:szCs w:val="28"/>
+        </w:rPr>
+      </w:pPr>
+      <w:r>
+        <w:rPr>
+          <w:rFonts w:ascii="Century" w:hAnsi="Century"/>
+          <w:sz w:val="28"/>
+          <w:szCs w:val="28"/>
+        </w:rPr>
+        <w:t>3.1. Deep First Search</w:t>
+      </w:r>
+    </w:p>
+    <w:p>
+      <w:pPr>
+        <w:jc w:val="both"/>
+        <w:rPr>
+          <w:rFonts w:ascii="Century" w:eastAsia="Arial" w:hAnsi="Century" w:cs="Arial"/>
+          <w:color w:val="000000" w:themeColor="text1"/>
+          <w:sz w:val="20"/>
+          <w:szCs w:val="20"/>
+          <w:lang w:val="en-US"/>
+        </w:rPr>
+      </w:pPr>
+      <w:r>
+        <w:rPr>
+          <w:rFonts w:ascii="Century" w:eastAsia="Arial" w:hAnsi="Century" w:cs="Arial"/>
+          <w:color w:val="000000" w:themeColor="text1"/>
+          <w:sz w:val="20"/>
+          <w:szCs w:val="20"/>
+          <w:lang w:val="en-US"/>
+        </w:rPr>
+        <w:t xml:space="preserve">Nel </w:t>
+      </w:r>
+      <w:proofErr w:type="spellStart"/>
+      <w:r>
+        <w:rPr>
+          <w:rFonts w:ascii="Century" w:eastAsia="Arial" w:hAnsi="Century" w:cs="Arial"/>
+          <w:color w:val="000000" w:themeColor="text1"/>
+          <w:sz w:val="20"/>
+          <w:szCs w:val="20"/>
+          <w:lang w:val="en-US"/>
+        </w:rPr>
+        <w:t>gioco</w:t>
+      </w:r>
+      <w:proofErr w:type="spellEnd"/>
+      <w:r>
+        <w:rPr>
+          <w:rFonts w:ascii="Century" w:eastAsia="Arial" w:hAnsi="Century" w:cs="Arial"/>
+          <w:color w:val="000000" w:themeColor="text1"/>
+          <w:sz w:val="20"/>
+          <w:szCs w:val="20"/>
+          <w:lang w:val="en-US"/>
+        </w:rPr>
+        <w:t xml:space="preserve"> del </w:t>
+      </w:r>
+      <w:proofErr w:type="spellStart"/>
+      <w:r>
+        <w:rPr>
+          <w:rFonts w:ascii="Century" w:eastAsia="Arial" w:hAnsi="Century" w:cs="Arial"/>
+          <w:color w:val="000000" w:themeColor="text1"/>
+          <w:sz w:val="20"/>
+          <w:szCs w:val="20"/>
+          <w:lang w:val="en-US"/>
+        </w:rPr>
+        <w:t>tetris</w:t>
+      </w:r>
+      <w:proofErr w:type="spellEnd"/>
+      <w:r>
+        <w:rPr>
+          <w:rFonts w:ascii="Century" w:eastAsia="Arial" w:hAnsi="Century" w:cs="Arial"/>
+          <w:color w:val="000000" w:themeColor="text1"/>
+          <w:sz w:val="20"/>
+          <w:szCs w:val="20"/>
+          <w:lang w:val="en-US"/>
+        </w:rPr>
+        <w:t xml:space="preserve">, non è </w:t>
+      </w:r>
+      <w:proofErr w:type="spellStart"/>
+      <w:r>
+        <w:rPr>
+          <w:rFonts w:ascii="Century" w:eastAsia="Arial" w:hAnsi="Century" w:cs="Arial"/>
+          <w:color w:val="000000" w:themeColor="text1"/>
+          <w:sz w:val="20"/>
+          <w:szCs w:val="20"/>
+          <w:lang w:val="en-US"/>
+        </w:rPr>
+        <w:t>presente</w:t>
+      </w:r>
+      <w:proofErr w:type="spellEnd"/>
+      <w:r>
+        <w:rPr>
+          <w:rFonts w:ascii="Century" w:eastAsia="Arial" w:hAnsi="Century" w:cs="Arial"/>
+          <w:color w:val="000000" w:themeColor="text1"/>
+          <w:sz w:val="20"/>
+          <w:szCs w:val="20"/>
+          <w:lang w:val="en-US"/>
+        </w:rPr>
+        <w:t xml:space="preserve"> un goal </w:t>
+      </w:r>
+      <w:proofErr w:type="spellStart"/>
+      <w:r>
+        <w:rPr>
+          <w:rFonts w:ascii="Century" w:eastAsia="Arial" w:hAnsi="Century" w:cs="Arial"/>
+          <w:color w:val="000000" w:themeColor="text1"/>
+          <w:sz w:val="20"/>
+          <w:szCs w:val="20"/>
+          <w:lang w:val="en-US"/>
+        </w:rPr>
+        <w:t>univoco</w:t>
+      </w:r>
+      <w:proofErr w:type="spellEnd"/>
+      <w:r>
+        <w:rPr>
+          <w:rFonts w:ascii="Century" w:eastAsia="Arial" w:hAnsi="Century" w:cs="Arial"/>
+          <w:color w:val="000000" w:themeColor="text1"/>
+          <w:sz w:val="20"/>
+          <w:szCs w:val="20"/>
+          <w:lang w:val="en-US"/>
+        </w:rPr>
+        <w:t xml:space="preserve"> e </w:t>
+      </w:r>
+      <w:proofErr w:type="spellStart"/>
+      <w:r>
+        <w:rPr>
+          <w:rFonts w:ascii="Century" w:eastAsia="Arial" w:hAnsi="Century" w:cs="Arial"/>
+          <w:color w:val="000000" w:themeColor="text1"/>
+          <w:sz w:val="20"/>
+          <w:szCs w:val="20"/>
+          <w:lang w:val="en-US"/>
+        </w:rPr>
+        <w:t>si</w:t>
+      </w:r>
+      <w:proofErr w:type="spellEnd"/>
+      <w:r>
+        <w:rPr>
+          <w:rFonts w:ascii="Century" w:eastAsia="Arial" w:hAnsi="Century" w:cs="Arial"/>
+          <w:color w:val="000000" w:themeColor="text1"/>
+          <w:sz w:val="20"/>
+          <w:szCs w:val="20"/>
+          <w:lang w:val="en-US"/>
+        </w:rPr>
+        <w:t xml:space="preserve"> </w:t>
+      </w:r>
+      <w:proofErr w:type="spellStart"/>
+      <w:r>
+        <w:rPr>
+          <w:rFonts w:ascii="Century" w:eastAsia="Arial" w:hAnsi="Century" w:cs="Arial"/>
+          <w:color w:val="000000" w:themeColor="text1"/>
+          <w:sz w:val="20"/>
+          <w:szCs w:val="20"/>
+          <w:lang w:val="en-US"/>
+        </w:rPr>
+        <w:t>cerca</w:t>
+      </w:r>
+      <w:proofErr w:type="spellEnd"/>
+      <w:r>
+        <w:rPr>
+          <w:rFonts w:ascii="Century" w:eastAsia="Arial" w:hAnsi="Century" w:cs="Arial"/>
+          <w:color w:val="000000" w:themeColor="text1"/>
+          <w:sz w:val="20"/>
+          <w:szCs w:val="20"/>
+          <w:lang w:val="en-US"/>
+        </w:rPr>
+        <w:t xml:space="preserve">, </w:t>
+      </w:r>
+      <w:proofErr w:type="spellStart"/>
+      <w:r>
+        <w:rPr>
+          <w:rFonts w:ascii="Century" w:eastAsia="Arial" w:hAnsi="Century" w:cs="Arial"/>
+          <w:color w:val="000000" w:themeColor="text1"/>
+          <w:sz w:val="20"/>
+          <w:szCs w:val="20"/>
+          <w:lang w:val="en-US"/>
+        </w:rPr>
+        <w:t>quindi</w:t>
+      </w:r>
+      <w:proofErr w:type="spellEnd"/>
+      <w:r>
+        <w:rPr>
+          <w:rFonts w:ascii="Century" w:eastAsia="Arial" w:hAnsi="Century" w:cs="Arial"/>
+          <w:color w:val="000000" w:themeColor="text1"/>
+          <w:sz w:val="20"/>
+          <w:szCs w:val="20"/>
+          <w:lang w:val="en-US"/>
+        </w:rPr>
+        <w:t>,</w:t>
+      </w:r>
+      <w:r>
+        <w:rPr>
+          <w:rFonts w:ascii="Century" w:eastAsia="Arial" w:hAnsi="Century" w:cs="Arial"/>
+          <w:color w:val="000000" w:themeColor="text1"/>
+          <w:sz w:val="20"/>
+          <w:szCs w:val="20"/>
+          <w:lang w:val="en-US"/>
+        </w:rPr>
+        <w:t xml:space="preserve"> </w:t>
+      </w:r>
+      <w:r>
+        <w:rPr>
+          <w:rFonts w:ascii="Century" w:eastAsia="Arial" w:hAnsi="Century" w:cs="Arial"/>
+          <w:color w:val="000000" w:themeColor="text1"/>
+          <w:sz w:val="20"/>
+          <w:szCs w:val="20"/>
+          <w:lang w:val="en-US"/>
+        </w:rPr>
+        <w:t xml:space="preserve">di </w:t>
+      </w:r>
+      <w:proofErr w:type="spellStart"/>
+      <w:r>
+        <w:rPr>
+          <w:rFonts w:ascii="Century" w:eastAsia="Arial" w:hAnsi="Century" w:cs="Arial"/>
+          <w:color w:val="000000" w:themeColor="text1"/>
+          <w:sz w:val="20"/>
+          <w:szCs w:val="20"/>
+          <w:lang w:val="en-US"/>
+        </w:rPr>
+        <w:t>ottenere</w:t>
+      </w:r>
+      <w:proofErr w:type="spellEnd"/>
+      <w:r>
+        <w:rPr>
+          <w:rFonts w:ascii="Century" w:eastAsia="Arial" w:hAnsi="Century" w:cs="Arial"/>
+          <w:color w:val="000000" w:themeColor="text1"/>
+          <w:sz w:val="20"/>
+          <w:szCs w:val="20"/>
+          <w:lang w:val="en-US"/>
+        </w:rPr>
+        <w:t xml:space="preserve"> </w:t>
+      </w:r>
+      <w:proofErr w:type="spellStart"/>
+      <w:r>
+        <w:rPr>
+          <w:rFonts w:ascii="Century" w:eastAsia="Arial" w:hAnsi="Century" w:cs="Arial"/>
+          <w:color w:val="000000" w:themeColor="text1"/>
+          <w:sz w:val="20"/>
+          <w:szCs w:val="20"/>
+          <w:lang w:val="en-US"/>
+        </w:rPr>
+        <w:t>il</w:t>
+      </w:r>
+      <w:proofErr w:type="spellEnd"/>
+      <w:r>
+        <w:rPr>
+          <w:rFonts w:ascii="Century" w:eastAsia="Arial" w:hAnsi="Century" w:cs="Arial"/>
+          <w:color w:val="000000" w:themeColor="text1"/>
+          <w:sz w:val="20"/>
+          <w:szCs w:val="20"/>
+          <w:lang w:val="en-US"/>
+        </w:rPr>
+        <w:t xml:space="preserve"> </w:t>
+      </w:r>
+      <w:proofErr w:type="spellStart"/>
+      <w:r>
+        <w:rPr>
+          <w:rFonts w:ascii="Century" w:eastAsia="Arial" w:hAnsi="Century" w:cs="Arial"/>
+          <w:color w:val="000000" w:themeColor="text1"/>
+          <w:sz w:val="20"/>
+          <w:szCs w:val="20"/>
+          <w:lang w:val="en-US"/>
+        </w:rPr>
+        <w:t>massimo</w:t>
+      </w:r>
+      <w:proofErr w:type="spellEnd"/>
+      <w:r>
+        <w:rPr>
+          <w:rFonts w:ascii="Century" w:eastAsia="Arial" w:hAnsi="Century" w:cs="Arial"/>
+          <w:color w:val="000000" w:themeColor="text1"/>
+          <w:sz w:val="20"/>
+          <w:szCs w:val="20"/>
+          <w:lang w:val="en-US"/>
+        </w:rPr>
+        <w:t xml:space="preserve"> </w:t>
+      </w:r>
+      <w:proofErr w:type="spellStart"/>
+      <w:r>
+        <w:rPr>
+          <w:rFonts w:ascii="Century" w:eastAsia="Arial" w:hAnsi="Century" w:cs="Arial"/>
+          <w:color w:val="000000" w:themeColor="text1"/>
+          <w:sz w:val="20"/>
+          <w:szCs w:val="20"/>
+          <w:lang w:val="en-US"/>
+        </w:rPr>
+        <w:t>punteggio</w:t>
+      </w:r>
+      <w:proofErr w:type="spellEnd"/>
+      <w:r>
+        <w:rPr>
+          <w:rFonts w:ascii="Century" w:eastAsia="Arial" w:hAnsi="Century" w:cs="Arial"/>
+          <w:color w:val="000000" w:themeColor="text1"/>
+          <w:sz w:val="20"/>
+          <w:szCs w:val="20"/>
+          <w:lang w:val="en-US"/>
+        </w:rPr>
+        <w:t xml:space="preserve"> </w:t>
+      </w:r>
+      <w:proofErr w:type="spellStart"/>
+      <w:r>
+        <w:rPr>
+          <w:rFonts w:ascii="Century" w:eastAsia="Arial" w:hAnsi="Century" w:cs="Arial"/>
+          <w:color w:val="000000" w:themeColor="text1"/>
+          <w:sz w:val="20"/>
+          <w:szCs w:val="20"/>
+          <w:lang w:val="en-US"/>
+        </w:rPr>
+        <w:t>possibile</w:t>
+      </w:r>
+      <w:proofErr w:type="spellEnd"/>
+      <w:r>
+        <w:rPr>
+          <w:rFonts w:ascii="Century" w:eastAsia="Arial" w:hAnsi="Century" w:cs="Arial"/>
+          <w:color w:val="000000" w:themeColor="text1"/>
+          <w:sz w:val="20"/>
+          <w:szCs w:val="20"/>
+          <w:lang w:val="en-US"/>
+        </w:rPr>
+        <w:t xml:space="preserve">. Per </w:t>
+      </w:r>
+      <w:proofErr w:type="spellStart"/>
+      <w:r>
+        <w:rPr>
+          <w:rFonts w:ascii="Century" w:eastAsia="Arial" w:hAnsi="Century" w:cs="Arial"/>
+          <w:color w:val="000000" w:themeColor="text1"/>
+          <w:sz w:val="20"/>
+          <w:szCs w:val="20"/>
+          <w:lang w:val="en-US"/>
+        </w:rPr>
+        <w:t>raggiungere</w:t>
+      </w:r>
+      <w:proofErr w:type="spellEnd"/>
+      <w:r>
+        <w:rPr>
+          <w:rFonts w:ascii="Century" w:eastAsia="Arial" w:hAnsi="Century" w:cs="Arial"/>
+          <w:color w:val="000000" w:themeColor="text1"/>
+          <w:sz w:val="20"/>
+          <w:szCs w:val="20"/>
+          <w:lang w:val="en-US"/>
+        </w:rPr>
+        <w:t xml:space="preserve"> tale </w:t>
+      </w:r>
+      <w:proofErr w:type="spellStart"/>
+      <w:r>
+        <w:rPr>
+          <w:rFonts w:ascii="Century" w:eastAsia="Arial" w:hAnsi="Century" w:cs="Arial"/>
+          <w:color w:val="000000" w:themeColor="text1"/>
+          <w:sz w:val="20"/>
+          <w:szCs w:val="20"/>
+          <w:lang w:val="en-US"/>
+        </w:rPr>
+        <w:t>scopo</w:t>
+      </w:r>
+      <w:proofErr w:type="spellEnd"/>
+      <w:r>
+        <w:rPr>
+          <w:rFonts w:ascii="Century" w:eastAsia="Arial" w:hAnsi="Century" w:cs="Arial"/>
+          <w:color w:val="000000" w:themeColor="text1"/>
+          <w:sz w:val="20"/>
+          <w:szCs w:val="20"/>
+          <w:lang w:val="en-US"/>
+        </w:rPr>
+        <w:t xml:space="preserve"> </w:t>
+      </w:r>
+      <w:proofErr w:type="spellStart"/>
+      <w:r>
+        <w:rPr>
+          <w:rFonts w:ascii="Century" w:eastAsia="Arial" w:hAnsi="Century" w:cs="Arial"/>
+          <w:color w:val="000000" w:themeColor="text1"/>
+          <w:sz w:val="20"/>
+          <w:szCs w:val="20"/>
+          <w:lang w:val="en-US"/>
+        </w:rPr>
+        <w:t>si</w:t>
+      </w:r>
+      <w:proofErr w:type="spellEnd"/>
+      <w:r>
+        <w:rPr>
+          <w:rFonts w:ascii="Century" w:eastAsia="Arial" w:hAnsi="Century" w:cs="Arial"/>
+          <w:color w:val="000000" w:themeColor="text1"/>
+          <w:sz w:val="20"/>
+          <w:szCs w:val="20"/>
+          <w:lang w:val="en-US"/>
+        </w:rPr>
+        <w:t xml:space="preserve"> </w:t>
+      </w:r>
+      <w:proofErr w:type="spellStart"/>
+      <w:r>
+        <w:rPr>
+          <w:rFonts w:ascii="Century" w:eastAsia="Arial" w:hAnsi="Century" w:cs="Arial"/>
+          <w:color w:val="000000" w:themeColor="text1"/>
+          <w:sz w:val="20"/>
+          <w:szCs w:val="20"/>
+          <w:lang w:val="en-US"/>
+        </w:rPr>
+        <w:t>utilizzano</w:t>
+      </w:r>
+      <w:proofErr w:type="spellEnd"/>
+      <w:r>
+        <w:rPr>
+          <w:rFonts w:ascii="Century" w:eastAsia="Arial" w:hAnsi="Century" w:cs="Arial"/>
+          <w:color w:val="000000" w:themeColor="text1"/>
+          <w:sz w:val="20"/>
+          <w:szCs w:val="20"/>
+          <w:lang w:val="en-US"/>
+        </w:rPr>
+        <w:t xml:space="preserve"> la board </w:t>
+      </w:r>
+      <w:proofErr w:type="spellStart"/>
+      <w:r>
+        <w:rPr>
+          <w:rFonts w:ascii="Century" w:eastAsia="Arial" w:hAnsi="Century" w:cs="Arial"/>
+          <w:color w:val="000000" w:themeColor="text1"/>
+          <w:sz w:val="20"/>
+          <w:szCs w:val="20"/>
+          <w:lang w:val="en-US"/>
+        </w:rPr>
+        <w:t>corrente</w:t>
+      </w:r>
+      <w:proofErr w:type="spellEnd"/>
+      <w:r>
+        <w:rPr>
+          <w:rFonts w:ascii="Century" w:eastAsia="Arial" w:hAnsi="Century" w:cs="Arial"/>
+          <w:color w:val="000000" w:themeColor="text1"/>
+          <w:sz w:val="20"/>
+          <w:szCs w:val="20"/>
+          <w:lang w:val="en-US"/>
+        </w:rPr>
+        <w:t xml:space="preserve">, </w:t>
+      </w:r>
+      <w:proofErr w:type="spellStart"/>
+      <w:r>
+        <w:rPr>
+          <w:rFonts w:ascii="Century" w:eastAsia="Arial" w:hAnsi="Century" w:cs="Arial"/>
+          <w:color w:val="000000" w:themeColor="text1"/>
+          <w:sz w:val="20"/>
+          <w:szCs w:val="20"/>
+          <w:lang w:val="en-US"/>
+        </w:rPr>
+        <w:t>il</w:t>
+      </w:r>
+      <w:proofErr w:type="spellEnd"/>
+      <w:r>
+        <w:rPr>
+          <w:rFonts w:ascii="Century" w:eastAsia="Arial" w:hAnsi="Century" w:cs="Arial"/>
+          <w:color w:val="000000" w:themeColor="text1"/>
+          <w:sz w:val="20"/>
+          <w:szCs w:val="20"/>
+          <w:lang w:val="en-US"/>
+        </w:rPr>
+        <w:t xml:space="preserve"> </w:t>
+      </w:r>
+      <w:proofErr w:type="spellStart"/>
+      <w:r>
+        <w:rPr>
+          <w:rFonts w:ascii="Century" w:eastAsia="Arial" w:hAnsi="Century" w:cs="Arial"/>
+          <w:color w:val="000000" w:themeColor="text1"/>
+          <w:sz w:val="20"/>
+          <w:szCs w:val="20"/>
+          <w:lang w:val="en-US"/>
+        </w:rPr>
+        <w:t>tetramino</w:t>
+      </w:r>
+      <w:proofErr w:type="spellEnd"/>
+      <w:r>
+        <w:rPr>
+          <w:rFonts w:ascii="Century" w:eastAsia="Arial" w:hAnsi="Century" w:cs="Arial"/>
+          <w:color w:val="000000" w:themeColor="text1"/>
+          <w:sz w:val="20"/>
+          <w:szCs w:val="20"/>
+          <w:lang w:val="en-US"/>
+        </w:rPr>
+        <w:t xml:space="preserve"> </w:t>
+      </w:r>
+      <w:proofErr w:type="spellStart"/>
+      <w:r>
+        <w:rPr>
+          <w:rFonts w:ascii="Century" w:eastAsia="Arial" w:hAnsi="Century" w:cs="Arial"/>
+          <w:color w:val="000000" w:themeColor="text1"/>
+          <w:sz w:val="20"/>
+          <w:szCs w:val="20"/>
+          <w:lang w:val="en-US"/>
+        </w:rPr>
+        <w:t>corrente</w:t>
+      </w:r>
+      <w:proofErr w:type="spellEnd"/>
+      <w:r>
+        <w:rPr>
+          <w:rFonts w:ascii="Century" w:eastAsia="Arial" w:hAnsi="Century" w:cs="Arial"/>
+          <w:color w:val="000000" w:themeColor="text1"/>
+          <w:sz w:val="20"/>
+          <w:szCs w:val="20"/>
+          <w:lang w:val="en-US"/>
+        </w:rPr>
+        <w:t xml:space="preserve"> e </w:t>
+      </w:r>
+      <w:proofErr w:type="spellStart"/>
+      <w:r>
+        <w:rPr>
+          <w:rFonts w:ascii="Century" w:eastAsia="Arial" w:hAnsi="Century" w:cs="Arial"/>
+          <w:color w:val="000000" w:themeColor="text1"/>
+          <w:sz w:val="20"/>
+          <w:szCs w:val="20"/>
+          <w:lang w:val="en-US"/>
+        </w:rPr>
+        <w:t>il</w:t>
+      </w:r>
+      <w:proofErr w:type="spellEnd"/>
+      <w:r>
+        <w:rPr>
+          <w:rFonts w:ascii="Century" w:eastAsia="Arial" w:hAnsi="Century" w:cs="Arial"/>
+          <w:color w:val="000000" w:themeColor="text1"/>
+          <w:sz w:val="20"/>
+          <w:szCs w:val="20"/>
+          <w:lang w:val="en-US"/>
+        </w:rPr>
+        <w:t xml:space="preserve"> </w:t>
+      </w:r>
+      <w:proofErr w:type="spellStart"/>
+      <w:r>
+        <w:rPr>
+          <w:rFonts w:ascii="Century" w:eastAsia="Arial" w:hAnsi="Century" w:cs="Arial"/>
+          <w:color w:val="000000" w:themeColor="text1"/>
+          <w:sz w:val="20"/>
+          <w:szCs w:val="20"/>
+          <w:lang w:val="en-US"/>
+        </w:rPr>
+        <w:t>prossimo</w:t>
+      </w:r>
+      <w:proofErr w:type="spellEnd"/>
+      <w:r>
+        <w:rPr>
+          <w:rFonts w:ascii="Century" w:eastAsia="Arial" w:hAnsi="Century" w:cs="Arial"/>
+          <w:color w:val="000000" w:themeColor="text1"/>
+          <w:sz w:val="20"/>
+          <w:szCs w:val="20"/>
+          <w:lang w:val="en-US"/>
+        </w:rPr>
+        <w:t xml:space="preserve"> </w:t>
+      </w:r>
+      <w:proofErr w:type="spellStart"/>
+      <w:r>
+        <w:rPr>
+          <w:rFonts w:ascii="Century" w:eastAsia="Arial" w:hAnsi="Century" w:cs="Arial"/>
+          <w:color w:val="000000" w:themeColor="text1"/>
+          <w:sz w:val="20"/>
+          <w:szCs w:val="20"/>
+          <w:lang w:val="en-US"/>
+        </w:rPr>
+        <w:t>tetramino</w:t>
+      </w:r>
+      <w:proofErr w:type="spellEnd"/>
+      <w:r>
+        <w:rPr>
+          <w:rFonts w:ascii="Century" w:eastAsia="Arial" w:hAnsi="Century" w:cs="Arial"/>
+          <w:color w:val="000000" w:themeColor="text1"/>
+          <w:sz w:val="20"/>
+          <w:szCs w:val="20"/>
+          <w:lang w:val="en-US"/>
+        </w:rPr>
+        <w:t xml:space="preserve"> </w:t>
+      </w:r>
+      <w:proofErr w:type="spellStart"/>
+      <w:r>
+        <w:rPr>
+          <w:rFonts w:ascii="Century" w:eastAsia="Arial" w:hAnsi="Century" w:cs="Arial"/>
+          <w:color w:val="000000" w:themeColor="text1"/>
+          <w:sz w:val="20"/>
+          <w:szCs w:val="20"/>
+          <w:lang w:val="en-US"/>
+        </w:rPr>
+        <w:t>generato</w:t>
+      </w:r>
+      <w:proofErr w:type="spellEnd"/>
+      <w:r>
+        <w:rPr>
+          <w:rFonts w:ascii="Century" w:eastAsia="Arial" w:hAnsi="Century" w:cs="Arial"/>
+          <w:color w:val="000000" w:themeColor="text1"/>
+          <w:sz w:val="20"/>
+          <w:szCs w:val="20"/>
+          <w:lang w:val="en-US"/>
+        </w:rPr>
+        <w:t xml:space="preserve"> (per </w:t>
+      </w:r>
+      <w:proofErr w:type="spellStart"/>
+      <w:r>
+        <w:rPr>
+          <w:rFonts w:ascii="Century" w:eastAsia="Arial" w:hAnsi="Century" w:cs="Arial"/>
+          <w:color w:val="000000" w:themeColor="text1"/>
+          <w:sz w:val="20"/>
+          <w:szCs w:val="20"/>
+          <w:lang w:val="en-US"/>
+        </w:rPr>
+        <w:t>il</w:t>
+      </w:r>
+      <w:proofErr w:type="spellEnd"/>
+      <w:r>
+        <w:rPr>
+          <w:rFonts w:ascii="Century" w:eastAsia="Arial" w:hAnsi="Century" w:cs="Arial"/>
+          <w:color w:val="000000" w:themeColor="text1"/>
+          <w:sz w:val="20"/>
+          <w:szCs w:val="20"/>
+          <w:lang w:val="en-US"/>
+        </w:rPr>
+        <w:t xml:space="preserve"> DFS_LV1 </w:t>
+      </w:r>
+      <w:proofErr w:type="spellStart"/>
+      <w:r>
+        <w:rPr>
+          <w:rFonts w:ascii="Century" w:eastAsia="Arial" w:hAnsi="Century" w:cs="Arial"/>
+          <w:color w:val="000000" w:themeColor="text1"/>
+          <w:sz w:val="20"/>
+          <w:szCs w:val="20"/>
+          <w:lang w:val="en-US"/>
+        </w:rPr>
+        <w:t>si</w:t>
+      </w:r>
+      <w:proofErr w:type="spellEnd"/>
+      <w:r>
+        <w:rPr>
+          <w:rFonts w:ascii="Century" w:eastAsia="Arial" w:hAnsi="Century" w:cs="Arial"/>
+          <w:color w:val="000000" w:themeColor="text1"/>
+          <w:sz w:val="20"/>
+          <w:szCs w:val="20"/>
+          <w:lang w:val="en-US"/>
+        </w:rPr>
+        <w:t xml:space="preserve"> </w:t>
+      </w:r>
+      <w:proofErr w:type="spellStart"/>
+      <w:r>
+        <w:rPr>
+          <w:rFonts w:ascii="Century" w:eastAsia="Arial" w:hAnsi="Century" w:cs="Arial"/>
+          <w:color w:val="000000" w:themeColor="text1"/>
+          <w:sz w:val="20"/>
+          <w:szCs w:val="20"/>
+          <w:lang w:val="en-US"/>
+        </w:rPr>
+        <w:t>tiene</w:t>
+      </w:r>
+      <w:proofErr w:type="spellEnd"/>
+      <w:r>
+        <w:rPr>
+          <w:rFonts w:ascii="Century" w:eastAsia="Arial" w:hAnsi="Century" w:cs="Arial"/>
+          <w:color w:val="000000" w:themeColor="text1"/>
+          <w:sz w:val="20"/>
+          <w:szCs w:val="20"/>
+          <w:lang w:val="en-US"/>
+        </w:rPr>
+        <w:t xml:space="preserve"> </w:t>
+      </w:r>
+      <w:proofErr w:type="spellStart"/>
+      <w:r>
+        <w:rPr>
+          <w:rFonts w:ascii="Century" w:eastAsia="Arial" w:hAnsi="Century" w:cs="Arial"/>
+          <w:color w:val="000000" w:themeColor="text1"/>
+          <w:sz w:val="20"/>
+          <w:szCs w:val="20"/>
+          <w:lang w:val="en-US"/>
+        </w:rPr>
+        <w:t>conto</w:t>
+      </w:r>
+      <w:proofErr w:type="spellEnd"/>
+      <w:r>
+        <w:rPr>
+          <w:rFonts w:ascii="Century" w:eastAsia="Arial" w:hAnsi="Century" w:cs="Arial"/>
+          <w:color w:val="000000" w:themeColor="text1"/>
+          <w:sz w:val="20"/>
+          <w:szCs w:val="20"/>
+          <w:lang w:val="en-US"/>
+        </w:rPr>
+        <w:t xml:space="preserve"> solo del </w:t>
+      </w:r>
+      <w:proofErr w:type="spellStart"/>
+      <w:r>
+        <w:rPr>
+          <w:rFonts w:ascii="Century" w:eastAsia="Arial" w:hAnsi="Century" w:cs="Arial"/>
+          <w:color w:val="000000" w:themeColor="text1"/>
+          <w:sz w:val="20"/>
+          <w:szCs w:val="20"/>
+          <w:lang w:val="en-US"/>
+        </w:rPr>
+        <w:t>tetramino</w:t>
+      </w:r>
+      <w:proofErr w:type="spellEnd"/>
+      <w:r>
+        <w:rPr>
+          <w:rFonts w:ascii="Century" w:eastAsia="Arial" w:hAnsi="Century" w:cs="Arial"/>
+          <w:color w:val="000000" w:themeColor="text1"/>
+          <w:sz w:val="20"/>
+          <w:szCs w:val="20"/>
+          <w:lang w:val="en-US"/>
+        </w:rPr>
+        <w:t xml:space="preserve"> </w:t>
+      </w:r>
+      <w:proofErr w:type="spellStart"/>
+      <w:r>
+        <w:rPr>
+          <w:rFonts w:ascii="Century" w:eastAsia="Arial" w:hAnsi="Century" w:cs="Arial"/>
+          <w:color w:val="000000" w:themeColor="text1"/>
+          <w:sz w:val="20"/>
+          <w:szCs w:val="20"/>
+          <w:lang w:val="en-US"/>
+        </w:rPr>
+        <w:t>corrente</w:t>
+      </w:r>
+      <w:proofErr w:type="spellEnd"/>
+      <w:r>
+        <w:rPr>
+          <w:rFonts w:ascii="Century" w:eastAsia="Arial" w:hAnsi="Century" w:cs="Arial"/>
+          <w:color w:val="000000" w:themeColor="text1"/>
+          <w:sz w:val="20"/>
+          <w:szCs w:val="20"/>
+          <w:lang w:val="en-US"/>
+        </w:rPr>
+        <w:t xml:space="preserve">, </w:t>
+      </w:r>
+      <w:proofErr w:type="spellStart"/>
+      <w:r>
+        <w:rPr>
+          <w:rFonts w:ascii="Century" w:eastAsia="Arial" w:hAnsi="Century" w:cs="Arial"/>
+          <w:color w:val="000000" w:themeColor="text1"/>
+          <w:sz w:val="20"/>
+          <w:szCs w:val="20"/>
+          <w:lang w:val="en-US"/>
+        </w:rPr>
+        <w:t>mentre</w:t>
+      </w:r>
+      <w:proofErr w:type="spellEnd"/>
+      <w:r>
+        <w:rPr>
+          <w:rFonts w:ascii="Century" w:eastAsia="Arial" w:hAnsi="Century" w:cs="Arial"/>
+          <w:color w:val="000000" w:themeColor="text1"/>
+          <w:sz w:val="20"/>
+          <w:szCs w:val="20"/>
+          <w:lang w:val="en-US"/>
+        </w:rPr>
+        <w:t xml:space="preserve"> per </w:t>
+      </w:r>
+      <w:proofErr w:type="spellStart"/>
+      <w:r>
+        <w:rPr>
+          <w:rFonts w:ascii="Century" w:eastAsia="Arial" w:hAnsi="Century" w:cs="Arial"/>
+          <w:color w:val="000000" w:themeColor="text1"/>
+          <w:sz w:val="20"/>
+          <w:szCs w:val="20"/>
+          <w:lang w:val="en-US"/>
+        </w:rPr>
+        <w:t>il</w:t>
+      </w:r>
+      <w:proofErr w:type="spellEnd"/>
+      <w:r>
+        <w:rPr>
+          <w:rFonts w:ascii="Century" w:eastAsia="Arial" w:hAnsi="Century" w:cs="Arial"/>
+          <w:color w:val="000000" w:themeColor="text1"/>
+          <w:sz w:val="20"/>
+          <w:szCs w:val="20"/>
+          <w:lang w:val="en-US"/>
+        </w:rPr>
+        <w:t xml:space="preserve"> DFS_FULL </w:t>
+      </w:r>
+      <w:proofErr w:type="spellStart"/>
+      <w:r>
+        <w:rPr>
+          <w:rFonts w:ascii="Century" w:eastAsia="Arial" w:hAnsi="Century" w:cs="Arial"/>
+          <w:color w:val="000000" w:themeColor="text1"/>
+          <w:sz w:val="20"/>
+          <w:szCs w:val="20"/>
+          <w:lang w:val="en-US"/>
+        </w:rPr>
+        <w:t>si</w:t>
+      </w:r>
+      <w:proofErr w:type="spellEnd"/>
+      <w:r>
+        <w:rPr>
+          <w:rFonts w:ascii="Century" w:eastAsia="Arial" w:hAnsi="Century" w:cs="Arial"/>
+          <w:color w:val="000000" w:themeColor="text1"/>
+          <w:sz w:val="20"/>
+          <w:szCs w:val="20"/>
+          <w:lang w:val="en-US"/>
+        </w:rPr>
+        <w:t xml:space="preserve"> </w:t>
+      </w:r>
+      <w:proofErr w:type="spellStart"/>
+      <w:r>
+        <w:rPr>
+          <w:rFonts w:ascii="Century" w:eastAsia="Arial" w:hAnsi="Century" w:cs="Arial"/>
+          <w:color w:val="000000" w:themeColor="text1"/>
+          <w:sz w:val="20"/>
+          <w:szCs w:val="20"/>
+          <w:lang w:val="en-US"/>
+        </w:rPr>
+        <w:t>tiene</w:t>
+      </w:r>
+      <w:proofErr w:type="spellEnd"/>
+      <w:r>
+        <w:rPr>
+          <w:rFonts w:ascii="Century" w:eastAsia="Arial" w:hAnsi="Century" w:cs="Arial"/>
+          <w:color w:val="000000" w:themeColor="text1"/>
+          <w:sz w:val="20"/>
+          <w:szCs w:val="20"/>
+          <w:lang w:val="en-US"/>
+        </w:rPr>
+        <w:t xml:space="preserve"> </w:t>
+      </w:r>
+      <w:proofErr w:type="spellStart"/>
+      <w:r>
+        <w:rPr>
+          <w:rFonts w:ascii="Century" w:eastAsia="Arial" w:hAnsi="Century" w:cs="Arial"/>
+          <w:color w:val="000000" w:themeColor="text1"/>
+          <w:sz w:val="20"/>
+          <w:szCs w:val="20"/>
+          <w:lang w:val="en-US"/>
+        </w:rPr>
+        <w:t>conto</w:t>
+      </w:r>
+      <w:proofErr w:type="spellEnd"/>
+      <w:r>
+        <w:rPr>
+          <w:rFonts w:ascii="Century" w:eastAsia="Arial" w:hAnsi="Century" w:cs="Arial"/>
+          <w:color w:val="000000" w:themeColor="text1"/>
+          <w:sz w:val="20"/>
+          <w:szCs w:val="20"/>
+          <w:lang w:val="en-US"/>
+        </w:rPr>
+        <w:t xml:space="preserve"> di </w:t>
+      </w:r>
+      <w:proofErr w:type="spellStart"/>
+      <w:r>
+        <w:rPr>
+          <w:rFonts w:ascii="Century" w:eastAsia="Arial" w:hAnsi="Century" w:cs="Arial"/>
+          <w:color w:val="000000" w:themeColor="text1"/>
+          <w:sz w:val="20"/>
+          <w:szCs w:val="20"/>
+          <w:lang w:val="en-US"/>
+        </w:rPr>
+        <w:t>entrambi</w:t>
+      </w:r>
+      <w:proofErr w:type="spellEnd"/>
+      <w:r>
+        <w:rPr>
+          <w:rFonts w:ascii="Century" w:eastAsia="Arial" w:hAnsi="Century" w:cs="Arial"/>
+          <w:color w:val="000000" w:themeColor="text1"/>
+          <w:sz w:val="20"/>
+          <w:szCs w:val="20"/>
+          <w:lang w:val="en-US"/>
+        </w:rPr>
+        <w:t xml:space="preserve"> </w:t>
+      </w:r>
+      <w:proofErr w:type="spellStart"/>
+      <w:r>
+        <w:rPr>
+          <w:rFonts w:ascii="Century" w:eastAsia="Arial" w:hAnsi="Century" w:cs="Arial"/>
+          <w:color w:val="000000" w:themeColor="text1"/>
+          <w:sz w:val="20"/>
+          <w:szCs w:val="20"/>
+          <w:lang w:val="en-US"/>
+        </w:rPr>
+        <w:t>i</w:t>
+      </w:r>
+      <w:proofErr w:type="spellEnd"/>
+      <w:r>
+        <w:rPr>
+          <w:rFonts w:ascii="Century" w:eastAsia="Arial" w:hAnsi="Century" w:cs="Arial"/>
+          <w:color w:val="000000" w:themeColor="text1"/>
+          <w:sz w:val="20"/>
+          <w:szCs w:val="20"/>
+          <w:lang w:val="en-US"/>
+        </w:rPr>
+        <w:t xml:space="preserve"> </w:t>
+      </w:r>
+      <w:proofErr w:type="spellStart"/>
+      <w:r>
+        <w:rPr>
+          <w:rFonts w:ascii="Century" w:eastAsia="Arial" w:hAnsi="Century" w:cs="Arial"/>
+          <w:color w:val="000000" w:themeColor="text1"/>
+          <w:sz w:val="20"/>
+          <w:szCs w:val="20"/>
+          <w:lang w:val="en-US"/>
         </w:rPr>
         <w:t>tetramini</w:t>
       </w:r>
@@ -5448,8 +5285,262 @@
           <w:color w:val="000000" w:themeColor="text1"/>
           <w:sz w:val="20"/>
           <w:szCs w:val="20"/>
-        </w:rPr>
-        <w:t xml:space="preserve">, il punto più alto raggiunto dai </w:t>
+          <w:lang w:val="en-US"/>
+        </w:rPr>
+        <w:t xml:space="preserve">, </w:t>
+      </w:r>
+      <w:proofErr w:type="spellStart"/>
+      <w:r>
+        <w:rPr>
+          <w:rFonts w:ascii="Century" w:eastAsia="Arial" w:hAnsi="Century" w:cs="Arial"/>
+          <w:color w:val="000000" w:themeColor="text1"/>
+          <w:sz w:val="20"/>
+          <w:szCs w:val="20"/>
+          <w:lang w:val="en-US"/>
+        </w:rPr>
+        <w:t>sia</w:t>
+      </w:r>
+      <w:proofErr w:type="spellEnd"/>
+      <w:r>
+        <w:rPr>
+          <w:rFonts w:ascii="Century" w:eastAsia="Arial" w:hAnsi="Century" w:cs="Arial"/>
+          <w:color w:val="000000" w:themeColor="text1"/>
+          <w:sz w:val="20"/>
+          <w:szCs w:val="20"/>
+          <w:lang w:val="en-US"/>
+        </w:rPr>
+        <w:t xml:space="preserve"> </w:t>
+      </w:r>
+      <w:proofErr w:type="spellStart"/>
+      <w:r>
+        <w:rPr>
+          <w:rFonts w:ascii="Century" w:eastAsia="Arial" w:hAnsi="Century" w:cs="Arial"/>
+          <w:color w:val="000000" w:themeColor="text1"/>
+          <w:sz w:val="20"/>
+          <w:szCs w:val="20"/>
+          <w:lang w:val="en-US"/>
+        </w:rPr>
+        <w:t>quello</w:t>
+      </w:r>
+      <w:proofErr w:type="spellEnd"/>
+      <w:r>
+        <w:rPr>
+          <w:rFonts w:ascii="Century" w:eastAsia="Arial" w:hAnsi="Century" w:cs="Arial"/>
+          <w:color w:val="000000" w:themeColor="text1"/>
+          <w:sz w:val="20"/>
+          <w:szCs w:val="20"/>
+          <w:lang w:val="en-US"/>
+        </w:rPr>
+        <w:t xml:space="preserve"> </w:t>
+      </w:r>
+      <w:proofErr w:type="spellStart"/>
+      <w:r>
+        <w:rPr>
+          <w:rFonts w:ascii="Century" w:eastAsia="Arial" w:hAnsi="Century" w:cs="Arial"/>
+          <w:color w:val="000000" w:themeColor="text1"/>
+          <w:sz w:val="20"/>
+          <w:szCs w:val="20"/>
+          <w:lang w:val="en-US"/>
+        </w:rPr>
+        <w:t>corrente</w:t>
+      </w:r>
+      <w:proofErr w:type="spellEnd"/>
+      <w:r>
+        <w:rPr>
+          <w:rFonts w:ascii="Century" w:eastAsia="Arial" w:hAnsi="Century" w:cs="Arial"/>
+          <w:color w:val="000000" w:themeColor="text1"/>
+          <w:sz w:val="20"/>
+          <w:szCs w:val="20"/>
+          <w:lang w:val="en-US"/>
+        </w:rPr>
+        <w:t xml:space="preserve"> </w:t>
+      </w:r>
+      <w:proofErr w:type="spellStart"/>
+      <w:r>
+        <w:rPr>
+          <w:rFonts w:ascii="Century" w:eastAsia="Arial" w:hAnsi="Century" w:cs="Arial"/>
+          <w:color w:val="000000" w:themeColor="text1"/>
+          <w:sz w:val="20"/>
+          <w:szCs w:val="20"/>
+          <w:lang w:val="en-US"/>
+        </w:rPr>
+        <w:t>che</w:t>
+      </w:r>
+      <w:proofErr w:type="spellEnd"/>
+      <w:r>
+        <w:rPr>
+          <w:rFonts w:ascii="Century" w:eastAsia="Arial" w:hAnsi="Century" w:cs="Arial"/>
+          <w:color w:val="000000" w:themeColor="text1"/>
+          <w:sz w:val="20"/>
+          <w:szCs w:val="20"/>
+          <w:lang w:val="en-US"/>
+        </w:rPr>
+        <w:t xml:space="preserve"> </w:t>
+      </w:r>
+      <w:proofErr w:type="spellStart"/>
+      <w:r>
+        <w:rPr>
+          <w:rFonts w:ascii="Century" w:eastAsia="Arial" w:hAnsi="Century" w:cs="Arial"/>
+          <w:color w:val="000000" w:themeColor="text1"/>
+          <w:sz w:val="20"/>
+          <w:szCs w:val="20"/>
+          <w:lang w:val="en-US"/>
+        </w:rPr>
+        <w:t>il</w:t>
+      </w:r>
+      <w:proofErr w:type="spellEnd"/>
+      <w:r>
+        <w:rPr>
+          <w:rFonts w:ascii="Century" w:eastAsia="Arial" w:hAnsi="Century" w:cs="Arial"/>
+          <w:color w:val="000000" w:themeColor="text1"/>
+          <w:sz w:val="20"/>
+          <w:szCs w:val="20"/>
+          <w:lang w:val="en-US"/>
+        </w:rPr>
+        <w:t xml:space="preserve"> </w:t>
+      </w:r>
+      <w:proofErr w:type="spellStart"/>
+      <w:r>
+        <w:rPr>
+          <w:rFonts w:ascii="Century" w:eastAsia="Arial" w:hAnsi="Century" w:cs="Arial"/>
+          <w:color w:val="000000" w:themeColor="text1"/>
+          <w:sz w:val="20"/>
+          <w:szCs w:val="20"/>
+          <w:lang w:val="en-US"/>
+        </w:rPr>
+        <w:t>prossimo</w:t>
+      </w:r>
+      <w:proofErr w:type="spellEnd"/>
+      <w:r>
+        <w:rPr>
+          <w:rFonts w:ascii="Century" w:eastAsia="Arial" w:hAnsi="Century" w:cs="Arial"/>
+          <w:color w:val="000000" w:themeColor="text1"/>
+          <w:sz w:val="20"/>
+          <w:szCs w:val="20"/>
+          <w:lang w:val="en-US"/>
+        </w:rPr>
+        <w:t xml:space="preserve"> </w:t>
+      </w:r>
+      <w:proofErr w:type="spellStart"/>
+      <w:r>
+        <w:rPr>
+          <w:rFonts w:ascii="Century" w:eastAsia="Arial" w:hAnsi="Century" w:cs="Arial"/>
+          <w:color w:val="000000" w:themeColor="text1"/>
+          <w:sz w:val="20"/>
+          <w:szCs w:val="20"/>
+          <w:lang w:val="en-US"/>
+        </w:rPr>
+        <w:t>disponibile</w:t>
+      </w:r>
+      <w:proofErr w:type="spellEnd"/>
+      <w:r>
+        <w:rPr>
+          <w:rFonts w:ascii="Century" w:eastAsia="Arial" w:hAnsi="Century" w:cs="Arial"/>
+          <w:color w:val="000000" w:themeColor="text1"/>
+          <w:sz w:val="20"/>
+          <w:szCs w:val="20"/>
+          <w:lang w:val="en-US"/>
+        </w:rPr>
+        <w:t>).</w:t>
+      </w:r>
+    </w:p>
+    <w:p>
+      <w:pPr>
+        <w:jc w:val="both"/>
+        <w:rPr>
+          <w:rFonts w:ascii="Century" w:hAnsi="Century"/>
+          <w:sz w:val="20"/>
+          <w:szCs w:val="20"/>
+        </w:rPr>
+      </w:pPr>
+      <w:r>
+        <w:rPr>
+          <w:rFonts w:ascii="Century" w:eastAsia="Arial" w:hAnsi="Century" w:cs="Arial"/>
+          <w:color w:val="000000" w:themeColor="text1"/>
+          <w:sz w:val="20"/>
+          <w:szCs w:val="20"/>
+        </w:rPr>
+        <w:t xml:space="preserve">Nel DFS_LV1 viene passata la board corrente e il </w:t>
+      </w:r>
+      <w:proofErr w:type="spellStart"/>
+      <w:r>
+        <w:rPr>
+          <w:rFonts w:ascii="Century" w:eastAsia="Arial" w:hAnsi="Century" w:cs="Arial"/>
+          <w:color w:val="000000" w:themeColor="text1"/>
+          <w:sz w:val="20"/>
+          <w:szCs w:val="20"/>
+        </w:rPr>
+        <w:t>falling_piece</w:t>
+      </w:r>
+      <w:proofErr w:type="spellEnd"/>
+      <w:r>
+        <w:rPr>
+          <w:rFonts w:ascii="Century" w:eastAsia="Arial" w:hAnsi="Century" w:cs="Arial"/>
+          <w:color w:val="000000" w:themeColor="text1"/>
+          <w:sz w:val="20"/>
+          <w:szCs w:val="20"/>
+        </w:rPr>
+        <w:t xml:space="preserve">. Lo stato iniziale è costituito dalla board vuota e dal primo </w:t>
+      </w:r>
+      <w:proofErr w:type="spellStart"/>
+      <w:r>
+        <w:rPr>
+          <w:rFonts w:ascii="Century" w:eastAsia="Arial" w:hAnsi="Century" w:cs="Arial"/>
+          <w:color w:val="000000" w:themeColor="text1"/>
+          <w:sz w:val="20"/>
+          <w:szCs w:val="20"/>
+        </w:rPr>
+        <w:t>tetramino</w:t>
+      </w:r>
+      <w:proofErr w:type="spellEnd"/>
+      <w:r>
+        <w:rPr>
+          <w:rFonts w:ascii="Century" w:eastAsia="Arial" w:hAnsi="Century" w:cs="Arial"/>
+          <w:color w:val="000000" w:themeColor="text1"/>
+          <w:sz w:val="20"/>
+          <w:szCs w:val="20"/>
+        </w:rPr>
+        <w:t xml:space="preserve">, il quale viene sempre scelto in maniera randomica a ogni inizio partita. I successivi nodi sono tutte le possibili posizioni e rotazioni in cui il </w:t>
+      </w:r>
+      <w:proofErr w:type="spellStart"/>
+      <w:r>
+        <w:rPr>
+          <w:rFonts w:ascii="Century" w:eastAsia="Arial" w:hAnsi="Century" w:cs="Arial"/>
+          <w:color w:val="000000" w:themeColor="text1"/>
+          <w:sz w:val="20"/>
+          <w:szCs w:val="20"/>
+        </w:rPr>
+        <w:t>tetramino</w:t>
+      </w:r>
+      <w:proofErr w:type="spellEnd"/>
+      <w:r>
+        <w:rPr>
+          <w:rFonts w:ascii="Century" w:eastAsia="Arial" w:hAnsi="Century" w:cs="Arial"/>
+          <w:color w:val="000000" w:themeColor="text1"/>
+          <w:sz w:val="20"/>
+          <w:szCs w:val="20"/>
+        </w:rPr>
+        <w:t xml:space="preserve"> può essere piazzato, verrà selezionato lo stato in cui il posizionamento e la rotazione del </w:t>
+      </w:r>
+      <w:proofErr w:type="spellStart"/>
+      <w:r>
+        <w:rPr>
+          <w:rFonts w:ascii="Century" w:eastAsia="Arial" w:hAnsi="Century" w:cs="Arial"/>
+          <w:color w:val="000000" w:themeColor="text1"/>
+          <w:sz w:val="20"/>
+          <w:szCs w:val="20"/>
+        </w:rPr>
+        <w:t>tetramino</w:t>
+      </w:r>
+      <w:proofErr w:type="spellEnd"/>
+      <w:r>
+        <w:rPr>
+          <w:rFonts w:ascii="Century" w:eastAsia="Arial" w:hAnsi="Century" w:cs="Arial"/>
+          <w:color w:val="000000" w:themeColor="text1"/>
+          <w:sz w:val="20"/>
+          <w:szCs w:val="20"/>
+        </w:rPr>
+        <w:t xml:space="preserve"> produce lo score più alto. Successivamente si procede ricorsivamente sui </w:t>
       </w:r>
       <w:proofErr w:type="spellStart"/>
       <w:r>
@@ -5469,122 +5560,38 @@
           <w:sz w:val="20"/>
           <w:szCs w:val="20"/>
         </w:rPr>
-        <w:t xml:space="preserve">, </w:t>
-      </w:r>
-      <w:proofErr w:type="spellStart"/>
-      <w:r>
-        <w:rPr>
-          <w:rFonts w:ascii="Century" w:eastAsia="Arial" w:hAnsi="Century" w:cs="Arial"/>
-          <w:color w:val="000000" w:themeColor="text1"/>
-          <w:sz w:val="20"/>
-          <w:szCs w:val="20"/>
-        </w:rPr>
-        <w:t>ecc</w:t>
-      </w:r>
-      <w:proofErr w:type="spellEnd"/>
-      <w:r>
-        <w:rPr>
-          <w:rFonts w:ascii="Century" w:eastAsia="Arial" w:hAnsi="Century" w:cs="Arial"/>
-          <w:color w:val="000000" w:themeColor="text1"/>
-          <w:sz w:val="20"/>
-          <w:szCs w:val="20"/>
-        </w:rPr>
-        <w:t>…</w:t>
-      </w:r>
-    </w:p>
-    <w:p>
-      <w:pPr>
-        <w:jc w:val="both"/>
-        <w:rPr>
-          <w:rFonts w:ascii="Century" w:eastAsia="Arial" w:hAnsi="Century" w:cs="Arial"/>
-          <w:color w:val="000000" w:themeColor="text1"/>
-          <w:sz w:val="20"/>
-          <w:szCs w:val="20"/>
-        </w:rPr>
-      </w:pPr>
-      <w:r>
-        <w:rPr>
-          <w:rFonts w:ascii="Century" w:eastAsia="Arial" w:hAnsi="Century" w:cs="Arial"/>
-          <w:color w:val="000000" w:themeColor="text1"/>
-          <w:sz w:val="20"/>
-          <w:szCs w:val="20"/>
-        </w:rPr>
-        <w:t xml:space="preserve">Il DFS_FULL si differenzia dal DFS_LV1, </w:t>
-      </w:r>
-      <w:proofErr w:type="spellStart"/>
-      <w:r>
-        <w:rPr>
-          <w:rFonts w:ascii="Century" w:eastAsia="Arial" w:hAnsi="Century" w:cs="Arial"/>
-          <w:color w:val="000000" w:themeColor="text1"/>
-          <w:sz w:val="20"/>
-          <w:szCs w:val="20"/>
-        </w:rPr>
-        <w:t>poichè</w:t>
-      </w:r>
-      <w:proofErr w:type="spellEnd"/>
-      <w:r>
-        <w:rPr>
-          <w:rFonts w:ascii="Century" w:eastAsia="Arial" w:hAnsi="Century" w:cs="Arial"/>
-          <w:color w:val="000000" w:themeColor="text1"/>
-          <w:sz w:val="20"/>
-          <w:szCs w:val="20"/>
-        </w:rPr>
-        <w:t xml:space="preserve"> tiene conto sia del </w:t>
-      </w:r>
-      <w:proofErr w:type="spellStart"/>
-      <w:r>
-        <w:rPr>
-          <w:rFonts w:ascii="Century" w:eastAsia="Arial" w:hAnsi="Century" w:cs="Arial"/>
-          <w:color w:val="000000" w:themeColor="text1"/>
-          <w:sz w:val="20"/>
-          <w:szCs w:val="20"/>
-        </w:rPr>
-        <w:t>tetramino</w:t>
-      </w:r>
-      <w:proofErr w:type="spellEnd"/>
-      <w:r>
-        <w:rPr>
-          <w:rFonts w:ascii="Century" w:eastAsia="Arial" w:hAnsi="Century" w:cs="Arial"/>
-          <w:color w:val="000000" w:themeColor="text1"/>
-          <w:sz w:val="20"/>
-          <w:szCs w:val="20"/>
-        </w:rPr>
-        <w:t xml:space="preserve"> corrente, che del successivo, in modo da trovare una combinazione, in posizione e rotazione dei due </w:t>
-      </w:r>
-      <w:proofErr w:type="spellStart"/>
-      <w:r>
-        <w:rPr>
-          <w:rFonts w:ascii="Century" w:eastAsia="Arial" w:hAnsi="Century" w:cs="Arial"/>
-          <w:color w:val="000000" w:themeColor="text1"/>
-          <w:sz w:val="20"/>
-          <w:szCs w:val="20"/>
-        </w:rPr>
-        <w:t>tetramini</w:t>
-      </w:r>
-      <w:proofErr w:type="spellEnd"/>
-      <w:r>
-        <w:rPr>
-          <w:rFonts w:ascii="Century" w:eastAsia="Arial" w:hAnsi="Century" w:cs="Arial"/>
-          <w:color w:val="000000" w:themeColor="text1"/>
-          <w:sz w:val="20"/>
-          <w:szCs w:val="20"/>
-        </w:rPr>
-        <w:t>, che generi lo score più alto possibile.</w:t>
+        <w:t xml:space="preserve"> che vengono generati man mano.</w:t>
       </w:r>
     </w:p>
     <w:p>
       <w:pPr>
         <w:jc w:val="center"/>
-      </w:pPr>
-      <w:r>
-        <w:rPr>
+        <w:rPr>
+          <w:rFonts w:ascii="Century" w:hAnsi="Century"/>
+          <w:sz w:val="20"/>
+          <w:szCs w:val="20"/>
+        </w:rPr>
+      </w:pPr>
+      <w:r>
+        <w:rPr>
+          <w:rFonts w:ascii="Century" w:hAnsi="Century"/>
+          <w:sz w:val="20"/>
+          <w:szCs w:val="20"/>
+        </w:rPr>
+        <w:br/>
+      </w:r>
+      <w:r>
+        <w:rPr>
+          <w:rFonts w:ascii="Century" w:hAnsi="Century"/>
           <w:noProof/>
+          <w:sz w:val="20"/>
+          <w:szCs w:val="20"/>
         </w:rPr>
         <w:drawing>
-          <wp:inline distT="0" distB="0" distL="0" distR="0" wp14:anchorId="233C19AF" wp14:editId="23730BBE">
-            <wp:extent cx="5762626" cy="2990850"/>
-            <wp:effectExtent l="0" t="0" r="0" b="0"/>
-            <wp:docPr id="2000019898" name="Immagine 2000019898"/>
+          <wp:inline distT="0" distB="0" distL="0" distR="0" wp14:anchorId="3DE89F34" wp14:editId="737B07E5">
+            <wp:extent cx="2683218" cy="1992086"/>
+            <wp:effectExtent l="0" t="0" r="3175" b="8255"/>
+            <wp:docPr id="1092262698" name="Immagine 1092262698"/>
             <wp:cNvGraphicFramePr>
               <a:graphicFrameLocks xmlns:a="http://schemas.openxmlformats.org/drawingml/2006/main" noChangeAspect="1"/>
             </wp:cNvGraphicFramePr>
@@ -5610,6 +5617,266 @@
                   <pic:spPr>
                     <a:xfrm>
                       <a:off x="0" y="0"/>
+                      <a:ext cx="2714139" cy="2015042"/>
+                    </a:xfrm>
+                    <a:prstGeom prst="rect">
+                      <a:avLst/>
+                    </a:prstGeom>
+                  </pic:spPr>
+                </pic:pic>
+              </a:graphicData>
+            </a:graphic>
+          </wp:inline>
+        </w:drawing>
+      </w:r>
+    </w:p>
+    <w:p>
+      <w:pPr>
+        <w:jc w:val="both"/>
+        <w:rPr>
+          <w:rFonts w:ascii="Century" w:eastAsia="Arial" w:hAnsi="Century" w:cs="Arial"/>
+          <w:color w:val="000000" w:themeColor="text1"/>
+          <w:sz w:val="16"/>
+          <w:szCs w:val="16"/>
+        </w:rPr>
+      </w:pPr>
+    </w:p>
+    <w:p>
+      <w:pPr>
+        <w:jc w:val="both"/>
+        <w:rPr>
+          <w:rFonts w:ascii="Century" w:eastAsia="Arial" w:hAnsi="Century" w:cs="Arial"/>
+          <w:color w:val="000000" w:themeColor="text1"/>
+          <w:sz w:val="20"/>
+          <w:szCs w:val="20"/>
+        </w:rPr>
+      </w:pPr>
+      <w:r>
+        <w:rPr>
+          <w:rFonts w:ascii="Century" w:eastAsia="Arial" w:hAnsi="Century" w:cs="Arial"/>
+          <w:color w:val="000000" w:themeColor="text1"/>
+          <w:sz w:val="20"/>
+          <w:szCs w:val="20"/>
+        </w:rPr>
+        <w:t xml:space="preserve">Lo score viene calcolato in base ad alcune metriche ottenibili </w:t>
+      </w:r>
+      <w:proofErr w:type="gramStart"/>
+      <w:r>
+        <w:rPr>
+          <w:rFonts w:ascii="Century" w:eastAsia="Arial" w:hAnsi="Century" w:cs="Arial"/>
+          <w:color w:val="000000" w:themeColor="text1"/>
+          <w:sz w:val="20"/>
+          <w:szCs w:val="20"/>
+        </w:rPr>
+        <w:t>dal</w:t>
+      </w:r>
+      <w:r>
+        <w:rPr>
+          <w:rFonts w:ascii="Century" w:eastAsia="Arial" w:hAnsi="Century" w:cs="Arial"/>
+          <w:color w:val="000000" w:themeColor="text1"/>
+          <w:sz w:val="20"/>
+          <w:szCs w:val="20"/>
+        </w:rPr>
+        <w:t>la</w:t>
+      </w:r>
+      <w:r>
+        <w:rPr>
+          <w:rFonts w:ascii="Century" w:eastAsia="Arial" w:hAnsi="Century" w:cs="Arial"/>
+          <w:color w:val="000000" w:themeColor="text1"/>
+          <w:sz w:val="20"/>
+          <w:szCs w:val="20"/>
+        </w:rPr>
+        <w:t xml:space="preserve"> board</w:t>
+      </w:r>
+      <w:proofErr w:type="gramEnd"/>
+      <w:r>
+        <w:rPr>
+          <w:rFonts w:ascii="Century" w:eastAsia="Arial" w:hAnsi="Century" w:cs="Arial"/>
+          <w:color w:val="000000" w:themeColor="text1"/>
+          <w:sz w:val="20"/>
+          <w:szCs w:val="20"/>
+        </w:rPr>
+        <w:t xml:space="preserve">, quali ad esempio: il numero di “fori” generati dal posizionamento dei </w:t>
+      </w:r>
+      <w:proofErr w:type="spellStart"/>
+      <w:r>
+        <w:rPr>
+          <w:rFonts w:ascii="Century" w:eastAsia="Arial" w:hAnsi="Century" w:cs="Arial"/>
+          <w:color w:val="000000" w:themeColor="text1"/>
+          <w:sz w:val="20"/>
+          <w:szCs w:val="20"/>
+        </w:rPr>
+        <w:t>tetramini</w:t>
+      </w:r>
+      <w:proofErr w:type="spellEnd"/>
+      <w:r>
+        <w:rPr>
+          <w:rFonts w:ascii="Century" w:eastAsia="Arial" w:hAnsi="Century" w:cs="Arial"/>
+          <w:color w:val="000000" w:themeColor="text1"/>
+          <w:sz w:val="20"/>
+          <w:szCs w:val="20"/>
+        </w:rPr>
+        <w:t xml:space="preserve">, il punto più alto raggiunto dai </w:t>
+      </w:r>
+      <w:proofErr w:type="spellStart"/>
+      <w:r>
+        <w:rPr>
+          <w:rFonts w:ascii="Century" w:eastAsia="Arial" w:hAnsi="Century" w:cs="Arial"/>
+          <w:color w:val="000000" w:themeColor="text1"/>
+          <w:sz w:val="20"/>
+          <w:szCs w:val="20"/>
+        </w:rPr>
+        <w:t>tetramini</w:t>
+      </w:r>
+      <w:proofErr w:type="spellEnd"/>
+      <w:r>
+        <w:rPr>
+          <w:rFonts w:ascii="Century" w:eastAsia="Arial" w:hAnsi="Century" w:cs="Arial"/>
+          <w:color w:val="000000" w:themeColor="text1"/>
+          <w:sz w:val="20"/>
+          <w:szCs w:val="20"/>
+        </w:rPr>
+        <w:t xml:space="preserve">, </w:t>
+      </w:r>
+      <w:proofErr w:type="spellStart"/>
+      <w:r>
+        <w:rPr>
+          <w:rFonts w:ascii="Century" w:eastAsia="Arial" w:hAnsi="Century" w:cs="Arial"/>
+          <w:color w:val="000000" w:themeColor="text1"/>
+          <w:sz w:val="20"/>
+          <w:szCs w:val="20"/>
+        </w:rPr>
+        <w:t>ecc</w:t>
+      </w:r>
+      <w:proofErr w:type="spellEnd"/>
+      <w:r>
+        <w:rPr>
+          <w:rFonts w:ascii="Century" w:eastAsia="Arial" w:hAnsi="Century" w:cs="Arial"/>
+          <w:color w:val="000000" w:themeColor="text1"/>
+          <w:sz w:val="20"/>
+          <w:szCs w:val="20"/>
+        </w:rPr>
+        <w:t>…</w:t>
+      </w:r>
+    </w:p>
+    <w:p>
+      <w:pPr>
+        <w:jc w:val="both"/>
+        <w:rPr>
+          <w:rFonts w:ascii="Century" w:eastAsia="Arial" w:hAnsi="Century" w:cs="Arial"/>
+          <w:color w:val="000000" w:themeColor="text1"/>
+          <w:sz w:val="20"/>
+          <w:szCs w:val="20"/>
+        </w:rPr>
+      </w:pPr>
+      <w:r>
+        <w:rPr>
+          <w:rFonts w:ascii="Century" w:eastAsia="Arial" w:hAnsi="Century" w:cs="Arial"/>
+          <w:color w:val="000000" w:themeColor="text1"/>
+          <w:sz w:val="20"/>
+          <w:szCs w:val="20"/>
+        </w:rPr>
+        <w:t xml:space="preserve">Il DFS_FULL si differenzia dal DFS_LV1, </w:t>
+      </w:r>
+      <w:proofErr w:type="spellStart"/>
+      <w:r>
+        <w:rPr>
+          <w:rFonts w:ascii="Century" w:eastAsia="Arial" w:hAnsi="Century" w:cs="Arial"/>
+          <w:color w:val="000000" w:themeColor="text1"/>
+          <w:sz w:val="20"/>
+          <w:szCs w:val="20"/>
+        </w:rPr>
+        <w:t>poichè</w:t>
+      </w:r>
+      <w:proofErr w:type="spellEnd"/>
+      <w:r>
+        <w:rPr>
+          <w:rFonts w:ascii="Century" w:eastAsia="Arial" w:hAnsi="Century" w:cs="Arial"/>
+          <w:color w:val="000000" w:themeColor="text1"/>
+          <w:sz w:val="20"/>
+          <w:szCs w:val="20"/>
+        </w:rPr>
+        <w:t xml:space="preserve"> tiene conto sia del </w:t>
+      </w:r>
+      <w:proofErr w:type="spellStart"/>
+      <w:r>
+        <w:rPr>
+          <w:rFonts w:ascii="Century" w:eastAsia="Arial" w:hAnsi="Century" w:cs="Arial"/>
+          <w:color w:val="000000" w:themeColor="text1"/>
+          <w:sz w:val="20"/>
+          <w:szCs w:val="20"/>
+        </w:rPr>
+        <w:t>tetramino</w:t>
+      </w:r>
+      <w:proofErr w:type="spellEnd"/>
+      <w:r>
+        <w:rPr>
+          <w:rFonts w:ascii="Century" w:eastAsia="Arial" w:hAnsi="Century" w:cs="Arial"/>
+          <w:color w:val="000000" w:themeColor="text1"/>
+          <w:sz w:val="20"/>
+          <w:szCs w:val="20"/>
+        </w:rPr>
+        <w:t xml:space="preserve"> corrente, che del successivo, in modo da trovare una combinazione, in posizione e rotazione dei due </w:t>
+      </w:r>
+      <w:proofErr w:type="spellStart"/>
+      <w:r>
+        <w:rPr>
+          <w:rFonts w:ascii="Century" w:eastAsia="Arial" w:hAnsi="Century" w:cs="Arial"/>
+          <w:color w:val="000000" w:themeColor="text1"/>
+          <w:sz w:val="20"/>
+          <w:szCs w:val="20"/>
+        </w:rPr>
+        <w:t>tetramini</w:t>
+      </w:r>
+      <w:proofErr w:type="spellEnd"/>
+      <w:r>
+        <w:rPr>
+          <w:rFonts w:ascii="Century" w:eastAsia="Arial" w:hAnsi="Century" w:cs="Arial"/>
+          <w:color w:val="000000" w:themeColor="text1"/>
+          <w:sz w:val="20"/>
+          <w:szCs w:val="20"/>
+        </w:rPr>
+        <w:t>, che generi lo score più alto possibile.</w:t>
+      </w:r>
+    </w:p>
+    <w:p>
+      <w:pPr>
+        <w:jc w:val="center"/>
+      </w:pPr>
+      <w:r>
+        <w:rPr>
+          <w:noProof/>
+        </w:rPr>
+        <w:drawing>
+          <wp:inline distT="0" distB="0" distL="0" distR="0" wp14:anchorId="233C19AF" wp14:editId="23730BBE">
+            <wp:extent cx="5762626" cy="2990850"/>
+            <wp:effectExtent l="0" t="0" r="0" b="0"/>
+            <wp:docPr id="2000019898" name="Immagine 2000019898"/>
+            <wp:cNvGraphicFramePr>
+              <a:graphicFrameLocks xmlns:a="http://schemas.openxmlformats.org/drawingml/2006/main" noChangeAspect="1"/>
+            </wp:cNvGraphicFramePr>
+            <a:graphic xmlns:a="http://schemas.openxmlformats.org/drawingml/2006/main">
+              <a:graphicData uri="http://schemas.openxmlformats.org/drawingml/2006/picture">
+                <pic:pic xmlns:pic="http://schemas.openxmlformats.org/drawingml/2006/picture">
+                  <pic:nvPicPr>
+                    <pic:cNvPr id="0" name=""/>
+                    <pic:cNvPicPr/>
+                  </pic:nvPicPr>
+                  <pic:blipFill>
+                    <a:blip r:embed="rId12" cstate="print">
+                      <a:extLst>
+                        <a:ext uri="{28A0092B-C50C-407E-A947-70E740481C1C}">
+                          <a14:useLocalDpi xmlns:a14="http://schemas.microsoft.com/office/drawing/2010/main" val="0"/>
+                        </a:ext>
+                      </a:extLst>
+                    </a:blip>
+                    <a:stretch>
+                      <a:fillRect/>
+                    </a:stretch>
+                  </pic:blipFill>
+                  <pic:spPr>
+                    <a:xfrm>
+                      <a:off x="0" y="0"/>
                       <a:ext cx="5762626" cy="2990850"/>
                     </a:xfrm>
                     <a:prstGeom prst="rect">
@@ -5627,6 +5894,18 @@
       <w:pPr>
         <w:rPr>
           <w:rFonts w:ascii="Century" w:hAnsi="Century"/>
+          <w:sz w:val="16"/>
+          <w:szCs w:val="16"/>
+          <w:lang w:val="en-US"/>
+        </w:rPr>
+      </w:pPr>
+      <w:bookmarkStart w:id="0" w:name="_GoBack"/>
+      <w:bookmarkEnd w:id="0"/>
+    </w:p>
+    <w:p>
+      <w:pPr>
+        <w:rPr>
+          <w:rFonts w:ascii="Century" w:hAnsi="Century"/>
           <w:sz w:val="28"/>
           <w:szCs w:val="28"/>
           <w:lang w:val="en-US"/>
@@ -5882,17 +6161,89 @@
         <w:jc w:val="both"/>
         <w:rPr>
           <w:rFonts w:ascii="Century" w:hAnsi="Century"/>
-          <w:sz w:val="28"/>
-          <w:szCs w:val="28"/>
-        </w:rPr>
-      </w:pPr>
-      <w:r>
-        <w:rPr>
-          <w:rFonts w:ascii="Century" w:hAnsi="Century"/>
-          <w:sz w:val="28"/>
-          <w:szCs w:val="28"/>
-        </w:rPr>
-        <w:t>…</w:t>
+          <w:sz w:val="20"/>
+          <w:szCs w:val="20"/>
+        </w:rPr>
+      </w:pPr>
+      <w:r>
+        <w:rPr>
+          <w:rFonts w:ascii="Century" w:hAnsi="Century"/>
+          <w:sz w:val="20"/>
+          <w:szCs w:val="20"/>
+        </w:rPr>
+        <w:t xml:space="preserve">La variante dell’algoritmo di ricerca locale da noi adottata è quella basata sul miglioramento iterativo greedy </w:t>
+      </w:r>
+      <w:proofErr w:type="spellStart"/>
+      <w:r>
+        <w:rPr>
+          <w:rFonts w:ascii="Century" w:hAnsi="Century"/>
+          <w:sz w:val="20"/>
+          <w:szCs w:val="20"/>
+        </w:rPr>
+        <w:t>ascent</w:t>
+      </w:r>
+      <w:proofErr w:type="spellEnd"/>
+      <w:r>
+        <w:rPr>
+          <w:rFonts w:ascii="Century" w:hAnsi="Century"/>
+          <w:sz w:val="20"/>
+          <w:szCs w:val="20"/>
+        </w:rPr>
+        <w:t xml:space="preserve">. Essa scansiona solamente il primo livello dell’albero di ricerca, selezionando il nodo rappresentante la mossa che durante la simulazione avrebbe restituito lo score maggiore ottenendo uno stato di ottimo locale. In seguito, l’algoritmo effettua la ricerca dello stato successivo utilizzando il </w:t>
+      </w:r>
+      <w:proofErr w:type="spellStart"/>
+      <w:r>
+        <w:rPr>
+          <w:rFonts w:ascii="Century" w:hAnsi="Century"/>
+          <w:sz w:val="20"/>
+          <w:szCs w:val="20"/>
+        </w:rPr>
+        <w:t>next</w:t>
+      </w:r>
+      <w:proofErr w:type="spellEnd"/>
+      <w:r>
+        <w:rPr>
+          <w:rFonts w:ascii="Century" w:hAnsi="Century"/>
+          <w:sz w:val="20"/>
+          <w:szCs w:val="20"/>
+        </w:rPr>
+        <w:t xml:space="preserve"> </w:t>
+      </w:r>
+      <w:proofErr w:type="spellStart"/>
+      <w:r>
+        <w:rPr>
+          <w:rFonts w:ascii="Century" w:hAnsi="Century"/>
+          <w:sz w:val="20"/>
+          <w:szCs w:val="20"/>
+        </w:rPr>
+        <w:t>tetramino</w:t>
+      </w:r>
+      <w:proofErr w:type="spellEnd"/>
+      <w:r>
+        <w:rPr>
+          <w:rFonts w:ascii="Century" w:hAnsi="Century"/>
+          <w:sz w:val="20"/>
+          <w:szCs w:val="20"/>
+        </w:rPr>
+        <w:t xml:space="preserve"> nei nodi-stato ottenuti dallo stato precedente. In questo modo, l’algoritmo riduce notevolmente il numero di simulazioni totali e quindi raggiunge un ottimo locale.</w:t>
+      </w:r>
+    </w:p>
+    <w:p>
+      <w:pPr>
+        <w:jc w:val="both"/>
+        <w:rPr>
+          <w:rFonts w:ascii="Century" w:hAnsi="Century"/>
+          <w:sz w:val="20"/>
+          <w:szCs w:val="20"/>
+        </w:rPr>
+      </w:pPr>
+      <w:r>
+        <w:rPr>
+          <w:rFonts w:ascii="Century" w:hAnsi="Century"/>
+          <w:sz w:val="20"/>
+          <w:szCs w:val="20"/>
+        </w:rPr>
+        <w:t>Poiché la ricerca locale non garantisce l’ottenimento di un ottimo globale e il suo utilizzo è spesso adoperato in situazioni in cui i singoli percorsi risultano essere molto lunghi, nel nostro utilizzo si dimostra particolarmente inefficiente e poco produttivo. Spesso le esecuzioni del gioco che lo utilizzano, terminano con un punteggio pari a zero, questo si verifica poiché i percorsi del grafo sono molto brevi e l’ottimo locale raggiunto non garantisce la permanenza in gioco e l’ottenimento di risultati anche solo paragonabili con quelli degli altri algoritmi implementati.</w:t>
       </w:r>
     </w:p>
     <w:p>
@@ -6045,7 +6396,6 @@
           <w:sz w:val="32"/>
           <w:szCs w:val="32"/>
         </w:rPr>
-        <w:lastRenderedPageBreak/>
         <w:t>7</w:t>
       </w:r>
       <w:r>
@@ -6095,8 +6445,8 @@
       </w:r>
     </w:p>
     <w:sectPr>
-      <w:headerReference w:type="default" r:id="rId12"/>
-      <w:footerReference w:type="default" r:id="rId13"/>
+      <w:headerReference w:type="default" r:id="rId13"/>
+      <w:footerReference w:type="default" r:id="rId14"/>
       <w:pgSz w:w="11906" w:h="16838" w:code="9"/>
       <w:pgMar w:top="1417" w:right="1134" w:bottom="1134" w:left="1134" w:header="709" w:footer="709" w:gutter="0"/>
       <w:cols w:space="708"/>
@@ -7321,6 +7671,8 @@
     <w:rsidRoot w:val="0027461D"/>
     <w:rsid w:val="0027461D"/>
     <w:rsid w:val="00622F87"/>
+    <w:rsid w:val="006707E1"/>
+    <w:rsid w:val="00732875"/>
     <w:rsid w:val="008010F1"/>
     <w:rsid w:val="0092587B"/>
     <w:rsid w:val="00EE3AEF"/>

--- a/doc/Documentazione TetrAIs.docx
+++ b/doc/Documentazione TetrAIs.docx
@@ -17,6 +17,8 @@
         <w:jc w:val="center"/>
         <w:rPr>
           <w:rFonts w:ascii="Century" w:hAnsi="Century"/>
+          <w:b/>
+          <w:bCs/>
           <w:sz w:val="72"/>
           <w:szCs w:val="72"/>
         </w:rPr>
@@ -24,22 +26,40 @@
       <w:r>
         <w:rPr>
           <w:rFonts w:ascii="Century" w:hAnsi="Century"/>
+          <w:b/>
+          <w:bCs/>
           <w:sz w:val="72"/>
           <w:szCs w:val="72"/>
         </w:rPr>
-        <w:t>TetrA</w:t>
-      </w:r>
-      <w:r>
-        <w:rPr>
-          <w:rFonts w:ascii="Century" w:hAnsi="Century"/>
+        <w:t>Tetr</w:t>
+      </w:r>
+      <w:r>
+        <w:rPr>
+          <w:rFonts w:ascii="Century" w:hAnsi="Century"/>
+          <w:b/>
+          <w:bCs/>
+          <w:color w:val="FF0000"/>
           <w:sz w:val="72"/>
           <w:szCs w:val="72"/>
         </w:rPr>
+        <w:t>A</w:t>
+      </w:r>
+      <w:r>
+        <w:rPr>
+          <w:rFonts w:ascii="Century" w:hAnsi="Century"/>
+          <w:b/>
+          <w:bCs/>
+          <w:color w:val="FF0000"/>
+          <w:sz w:val="72"/>
+          <w:szCs w:val="72"/>
+        </w:rPr>
         <w:t>I</w:t>
       </w:r>
       <w:r>
         <w:rPr>
           <w:rFonts w:ascii="Century" w:hAnsi="Century"/>
+          <w:b/>
+          <w:bCs/>
           <w:sz w:val="72"/>
           <w:szCs w:val="72"/>
         </w:rPr>
@@ -437,36 +457,36 @@
           <w:sz w:val="24"/>
           <w:szCs w:val="24"/>
         </w:rPr>
-        <w:t xml:space="preserve"> ……………………………………………………………</w:t>
-      </w:r>
-      <w:proofErr w:type="gramStart"/>
-      <w:r>
+        <w:t xml:space="preserve"> …………………………………………………………………..</w:t>
+      </w:r>
+    </w:p>
+    <w:p>
+      <w:pPr>
         <w:rPr>
           <w:rFonts w:ascii="Century" w:hAnsi="Century"/>
           <w:sz w:val="24"/>
           <w:szCs w:val="24"/>
-        </w:rPr>
-        <w:t>…….</w:t>
-      </w:r>
-      <w:proofErr w:type="gramEnd"/>
+          <w:lang w:val="en-US"/>
+        </w:rPr>
+      </w:pPr>
       <w:r>
         <w:rPr>
           <w:rFonts w:ascii="Century" w:hAnsi="Century"/>
           <w:sz w:val="24"/>
           <w:szCs w:val="24"/>
-        </w:rPr>
-        <w:t>.</w:t>
-      </w:r>
-    </w:p>
-    <w:p>
-      <w:pPr>
+          <w:lang w:val="en-US"/>
+        </w:rPr>
+        <w:tab/>
+      </w:r>
+      <w:r>
         <w:rPr>
           <w:rFonts w:ascii="Century" w:hAnsi="Century"/>
           <w:sz w:val="24"/>
           <w:szCs w:val="24"/>
           <w:lang w:val="en-US"/>
         </w:rPr>
-      </w:pPr>
+        <w:t>3.2</w:t>
+      </w:r>
       <w:r>
         <w:rPr>
           <w:rFonts w:ascii="Century" w:hAnsi="Century"/>
@@ -475,6 +495,7 @@
           <w:lang w:val="en-US"/>
         </w:rPr>
         <w:tab/>
+        <w:t>Stochastic Gradient Descent (Q-Learning)</w:t>
       </w:r>
       <w:r>
         <w:rPr>
@@ -483,18 +504,17 @@
           <w:szCs w:val="24"/>
           <w:lang w:val="en-US"/>
         </w:rPr>
-        <w:t>3.2</w:t>
-      </w:r>
-      <w:r>
+        <w:t xml:space="preserve"> …………………………………….</w:t>
+      </w:r>
+    </w:p>
+    <w:p>
+      <w:pPr>
         <w:rPr>
           <w:rFonts w:ascii="Century" w:hAnsi="Century"/>
           <w:sz w:val="24"/>
           <w:szCs w:val="24"/>
-          <w:lang w:val="en-US"/>
-        </w:rPr>
-        <w:tab/>
-        <w:t>Stochastic Gradient Descent (Q-Learning)</w:t>
-      </w:r>
+        </w:rPr>
+      </w:pPr>
       <w:r>
         <w:rPr>
           <w:rFonts w:ascii="Century" w:hAnsi="Century"/>
@@ -502,25 +522,24 @@
           <w:szCs w:val="24"/>
           <w:lang w:val="en-US"/>
         </w:rPr>
-        <w:t xml:space="preserve"> …………………………………….</w:t>
-      </w:r>
-    </w:p>
-    <w:p>
-      <w:pPr>
+        <w:tab/>
+      </w:r>
+      <w:r>
         <w:rPr>
           <w:rFonts w:ascii="Century" w:hAnsi="Century"/>
           <w:sz w:val="24"/>
           <w:szCs w:val="24"/>
         </w:rPr>
-      </w:pPr>
+        <w:t>3.3</w:t>
+      </w:r>
       <w:r>
         <w:rPr>
           <w:rFonts w:ascii="Century" w:hAnsi="Century"/>
           <w:sz w:val="24"/>
           <w:szCs w:val="24"/>
-          <w:lang w:val="en-US"/>
         </w:rPr>
         <w:tab/>
+        <w:t>Genetico</w:t>
       </w:r>
       <w:r>
         <w:rPr>
@@ -528,14 +547,307 @@
           <w:sz w:val="24"/>
           <w:szCs w:val="24"/>
         </w:rPr>
-        <w:t>3.3</w:t>
-      </w:r>
-      <w:r>
+        <w:t xml:space="preserve"> …………………………………….…………………………………….….</w:t>
+      </w:r>
+    </w:p>
+    <w:p>
+      <w:pPr>
         <w:rPr>
           <w:rFonts w:ascii="Century" w:hAnsi="Century"/>
           <w:sz w:val="24"/>
           <w:szCs w:val="24"/>
         </w:rPr>
+      </w:pPr>
+      <w:r>
+        <w:rPr>
+          <w:rFonts w:ascii="Century" w:hAnsi="Century"/>
+          <w:sz w:val="24"/>
+          <w:szCs w:val="24"/>
+        </w:rPr>
+        <w:tab/>
+        <w:t>3.4</w:t>
+      </w:r>
+      <w:r>
+        <w:rPr>
+          <w:rFonts w:ascii="Century" w:hAnsi="Century"/>
+          <w:sz w:val="24"/>
+          <w:szCs w:val="24"/>
+        </w:rPr>
+        <w:tab/>
+      </w:r>
+      <w:r>
+        <w:rPr>
+          <w:rFonts w:ascii="Century" w:hAnsi="Century"/>
+          <w:sz w:val="24"/>
+          <w:szCs w:val="24"/>
+        </w:rPr>
+        <w:t xml:space="preserve">Blind </w:t>
+      </w:r>
+      <w:proofErr w:type="spellStart"/>
+      <w:r>
+        <w:rPr>
+          <w:rFonts w:ascii="Century" w:hAnsi="Century"/>
+          <w:sz w:val="24"/>
+          <w:szCs w:val="24"/>
+        </w:rPr>
+        <w:t>Bandit</w:t>
+      </w:r>
+      <w:proofErr w:type="spellEnd"/>
+      <w:r>
+        <w:rPr>
+          <w:rFonts w:ascii="Century" w:hAnsi="Century"/>
+          <w:sz w:val="24"/>
+          <w:szCs w:val="24"/>
+        </w:rPr>
+        <w:t xml:space="preserve"> </w:t>
+      </w:r>
+      <w:r>
+        <w:rPr>
+          <w:rFonts w:ascii="Century" w:hAnsi="Century"/>
+          <w:sz w:val="24"/>
+          <w:szCs w:val="24"/>
+        </w:rPr>
+        <w:t>Monte Carlo</w:t>
+      </w:r>
+      <w:r>
+        <w:rPr>
+          <w:rFonts w:ascii="Century" w:hAnsi="Century"/>
+          <w:sz w:val="24"/>
+          <w:szCs w:val="24"/>
+        </w:rPr>
+        <w:t xml:space="preserve"> ………………………………………………………...</w:t>
+      </w:r>
+    </w:p>
+    <w:p>
+      <w:pPr>
+        <w:rPr>
+          <w:rFonts w:ascii="Century" w:hAnsi="Century"/>
+          <w:sz w:val="24"/>
+          <w:szCs w:val="24"/>
+        </w:rPr>
+      </w:pPr>
+      <w:r>
+        <w:rPr>
+          <w:rFonts w:ascii="Century" w:hAnsi="Century"/>
+          <w:sz w:val="24"/>
+          <w:szCs w:val="24"/>
+        </w:rPr>
+        <w:tab/>
+        <w:t>3.5</w:t>
+      </w:r>
+      <w:r>
+        <w:rPr>
+          <w:rFonts w:ascii="Century" w:hAnsi="Century"/>
+          <w:sz w:val="24"/>
+          <w:szCs w:val="24"/>
+        </w:rPr>
+        <w:tab/>
+        <w:t>Basato su Regole logiche</w:t>
+      </w:r>
+      <w:r>
+        <w:rPr>
+          <w:rFonts w:ascii="Century" w:hAnsi="Century"/>
+          <w:sz w:val="24"/>
+          <w:szCs w:val="24"/>
+        </w:rPr>
+        <w:t xml:space="preserve"> …………………………………………………………..</w:t>
+      </w:r>
+    </w:p>
+    <w:p>
+      <w:pPr>
+        <w:rPr>
+          <w:rFonts w:ascii="Century" w:hAnsi="Century"/>
+          <w:sz w:val="24"/>
+          <w:szCs w:val="24"/>
+        </w:rPr>
+      </w:pPr>
+      <w:r>
+        <w:rPr>
+          <w:rFonts w:ascii="Century" w:hAnsi="Century"/>
+          <w:sz w:val="24"/>
+          <w:szCs w:val="24"/>
+        </w:rPr>
+        <w:tab/>
+        <w:t>3.6</w:t>
+      </w:r>
+      <w:r>
+        <w:rPr>
+          <w:rFonts w:ascii="Century" w:hAnsi="Century"/>
+          <w:sz w:val="24"/>
+          <w:szCs w:val="24"/>
+        </w:rPr>
+        <w:tab/>
+        <w:t>Ricerca Locale</w:t>
+      </w:r>
+      <w:r>
+        <w:rPr>
+          <w:rFonts w:ascii="Century" w:hAnsi="Century"/>
+          <w:sz w:val="24"/>
+          <w:szCs w:val="24"/>
+        </w:rPr>
+        <w:t xml:space="preserve"> …………………………………….………………………………… </w:t>
+      </w:r>
+    </w:p>
+    <w:p>
+      <w:pPr>
+        <w:rPr>
+          <w:rFonts w:ascii="Century" w:hAnsi="Century"/>
+          <w:b/>
+          <w:bCs/>
+          <w:sz w:val="28"/>
+          <w:szCs w:val="28"/>
+        </w:rPr>
+      </w:pPr>
+      <w:r>
+        <w:rPr>
+          <w:rFonts w:ascii="Century" w:hAnsi="Century"/>
+          <w:b/>
+          <w:bCs/>
+          <w:sz w:val="28"/>
+          <w:szCs w:val="28"/>
+        </w:rPr>
+        <w:t>4 Implementazione</w:t>
+      </w:r>
+      <w:r>
+        <w:rPr>
+          <w:rFonts w:ascii="Century" w:hAnsi="Century"/>
+          <w:b/>
+          <w:bCs/>
+          <w:sz w:val="28"/>
+          <w:szCs w:val="28"/>
+        </w:rPr>
+        <w:t xml:space="preserve"> …………………………….…………………………………</w:t>
+      </w:r>
+    </w:p>
+    <w:p>
+      <w:pPr>
+        <w:ind w:firstLine="708"/>
+        <w:rPr>
+          <w:rFonts w:ascii="Century" w:hAnsi="Century"/>
+          <w:sz w:val="24"/>
+          <w:szCs w:val="24"/>
+        </w:rPr>
+      </w:pPr>
+      <w:r>
+        <w:rPr>
+          <w:rFonts w:ascii="Century" w:hAnsi="Century"/>
+          <w:sz w:val="24"/>
+          <w:szCs w:val="24"/>
+        </w:rPr>
+        <w:t>4</w:t>
+      </w:r>
+      <w:r>
+        <w:rPr>
+          <w:rFonts w:ascii="Century" w:hAnsi="Century"/>
+          <w:sz w:val="24"/>
+          <w:szCs w:val="24"/>
+        </w:rPr>
+        <w:t>.1</w:t>
+      </w:r>
+      <w:r>
+        <w:rPr>
+          <w:rFonts w:ascii="Century" w:hAnsi="Century"/>
+          <w:sz w:val="24"/>
+          <w:szCs w:val="24"/>
+        </w:rPr>
+        <w:tab/>
+        <w:t>Deep First Search</w:t>
+      </w:r>
+      <w:r>
+        <w:rPr>
+          <w:rFonts w:ascii="Century" w:hAnsi="Century"/>
+          <w:sz w:val="24"/>
+          <w:szCs w:val="24"/>
+        </w:rPr>
+        <w:t xml:space="preserve"> …………………………………………………………………..</w:t>
+      </w:r>
+    </w:p>
+    <w:p>
+      <w:pPr>
+        <w:rPr>
+          <w:rFonts w:ascii="Century" w:hAnsi="Century"/>
+          <w:sz w:val="24"/>
+          <w:szCs w:val="24"/>
+          <w:lang w:val="en-US"/>
+        </w:rPr>
+      </w:pPr>
+      <w:r>
+        <w:rPr>
+          <w:rFonts w:ascii="Century" w:hAnsi="Century"/>
+          <w:sz w:val="24"/>
+          <w:szCs w:val="24"/>
+          <w:lang w:val="en-US"/>
+        </w:rPr>
+        <w:tab/>
+      </w:r>
+      <w:r>
+        <w:rPr>
+          <w:rFonts w:ascii="Century" w:hAnsi="Century"/>
+          <w:sz w:val="24"/>
+          <w:szCs w:val="24"/>
+          <w:lang w:val="en-US"/>
+        </w:rPr>
+        <w:t>4</w:t>
+      </w:r>
+      <w:r>
+        <w:rPr>
+          <w:rFonts w:ascii="Century" w:hAnsi="Century"/>
+          <w:sz w:val="24"/>
+          <w:szCs w:val="24"/>
+          <w:lang w:val="en-US"/>
+        </w:rPr>
+        <w:t>.2</w:t>
+      </w:r>
+      <w:r>
+        <w:rPr>
+          <w:rFonts w:ascii="Century" w:hAnsi="Century"/>
+          <w:sz w:val="24"/>
+          <w:szCs w:val="24"/>
+          <w:lang w:val="en-US"/>
+        </w:rPr>
+        <w:tab/>
+        <w:t>Stochastic Gradient Descent (Q-Learning) …………………………………….</w:t>
+      </w:r>
+    </w:p>
+    <w:p>
+      <w:pPr>
+        <w:rPr>
+          <w:rFonts w:ascii="Century" w:hAnsi="Century"/>
+          <w:sz w:val="24"/>
+          <w:szCs w:val="24"/>
+        </w:rPr>
+      </w:pPr>
+      <w:r>
+        <w:rPr>
+          <w:rFonts w:ascii="Century" w:hAnsi="Century"/>
+          <w:sz w:val="24"/>
+          <w:szCs w:val="24"/>
+          <w:lang w:val="en-US"/>
+        </w:rPr>
+        <w:tab/>
+      </w:r>
+      <w:r>
+        <w:rPr>
+          <w:rFonts w:ascii="Century" w:hAnsi="Century"/>
+          <w:sz w:val="24"/>
+          <w:szCs w:val="24"/>
+        </w:rPr>
+        <w:t>4</w:t>
+      </w:r>
+      <w:r>
+        <w:rPr>
+          <w:rFonts w:ascii="Century" w:hAnsi="Century"/>
+          <w:sz w:val="24"/>
+          <w:szCs w:val="24"/>
+        </w:rPr>
+        <w:t>.3</w:t>
+      </w:r>
+      <w:r>
+        <w:rPr>
+          <w:rFonts w:ascii="Century" w:hAnsi="Century"/>
+          <w:sz w:val="24"/>
+          <w:szCs w:val="24"/>
+        </w:rPr>
         <w:tab/>
         <w:t>Genetico</w:t>
       </w:r>
@@ -545,43 +857,40 @@
           <w:sz w:val="24"/>
           <w:szCs w:val="24"/>
         </w:rPr>
-        <w:t xml:space="preserve"> ………………………………</w:t>
-      </w:r>
-      <w:proofErr w:type="gramStart"/>
-      <w:r>
+        <w:t xml:space="preserve"> …………………………………….…………………………………….….</w:t>
+      </w:r>
+    </w:p>
+    <w:p>
+      <w:pPr>
         <w:rPr>
           <w:rFonts w:ascii="Century" w:hAnsi="Century"/>
           <w:sz w:val="24"/>
           <w:szCs w:val="24"/>
         </w:rPr>
-        <w:t>…….</w:t>
-      </w:r>
-      <w:proofErr w:type="gramEnd"/>
+      </w:pPr>
       <w:r>
         <w:rPr>
           <w:rFonts w:ascii="Century" w:hAnsi="Century"/>
           <w:sz w:val="24"/>
           <w:szCs w:val="24"/>
         </w:rPr>
-        <w:t>…………………………………….….</w:t>
-      </w:r>
-    </w:p>
-    <w:p>
-      <w:pPr>
+        <w:tab/>
+      </w:r>
+      <w:r>
         <w:rPr>
           <w:rFonts w:ascii="Century" w:hAnsi="Century"/>
           <w:sz w:val="24"/>
           <w:szCs w:val="24"/>
         </w:rPr>
-      </w:pPr>
+        <w:t>4</w:t>
+      </w:r>
       <w:r>
         <w:rPr>
           <w:rFonts w:ascii="Century" w:hAnsi="Century"/>
           <w:sz w:val="24"/>
           <w:szCs w:val="24"/>
         </w:rPr>
-        <w:tab/>
-        <w:t>3.4</w:t>
+        <w:t>.4</w:t>
       </w:r>
       <w:r>
         <w:rPr>
@@ -590,66 +899,66 @@
           <w:szCs w:val="24"/>
         </w:rPr>
         <w:tab/>
-      </w:r>
+        <w:t xml:space="preserve">Blind </w:t>
+      </w:r>
+      <w:proofErr w:type="spellStart"/>
       <w:r>
         <w:rPr>
           <w:rFonts w:ascii="Century" w:hAnsi="Century"/>
           <w:sz w:val="24"/>
           <w:szCs w:val="24"/>
         </w:rPr>
-        <w:t xml:space="preserve">Blind </w:t>
-      </w:r>
-      <w:proofErr w:type="spellStart"/>
+        <w:t>Bandit</w:t>
+      </w:r>
+      <w:proofErr w:type="spellEnd"/>
       <w:r>
         <w:rPr>
           <w:rFonts w:ascii="Century" w:hAnsi="Century"/>
           <w:sz w:val="24"/>
           <w:szCs w:val="24"/>
         </w:rPr>
-        <w:t>Bandit</w:t>
-      </w:r>
-      <w:proofErr w:type="spellEnd"/>
+        <w:t xml:space="preserve"> Monte Carlo</w:t>
+      </w:r>
       <w:r>
         <w:rPr>
           <w:rFonts w:ascii="Century" w:hAnsi="Century"/>
           <w:sz w:val="24"/>
           <w:szCs w:val="24"/>
         </w:rPr>
-        <w:t xml:space="preserve"> </w:t>
-      </w:r>
-      <w:r>
+        <w:t xml:space="preserve"> ………………………………………………………...</w:t>
+      </w:r>
+    </w:p>
+    <w:p>
+      <w:pPr>
         <w:rPr>
           <w:rFonts w:ascii="Century" w:hAnsi="Century"/>
           <w:sz w:val="24"/>
           <w:szCs w:val="24"/>
         </w:rPr>
-        <w:t>Monte Carlo</w:t>
-      </w:r>
+      </w:pPr>
       <w:r>
         <w:rPr>
           <w:rFonts w:ascii="Century" w:hAnsi="Century"/>
           <w:sz w:val="24"/>
           <w:szCs w:val="24"/>
         </w:rPr>
-        <w:t xml:space="preserve"> ………………………………………………………...</w:t>
-      </w:r>
-    </w:p>
-    <w:p>
-      <w:pPr>
+        <w:tab/>
+      </w:r>
+      <w:r>
         <w:rPr>
           <w:rFonts w:ascii="Century" w:hAnsi="Century"/>
           <w:sz w:val="24"/>
           <w:szCs w:val="24"/>
         </w:rPr>
-      </w:pPr>
+        <w:t>4</w:t>
+      </w:r>
       <w:r>
         <w:rPr>
           <w:rFonts w:ascii="Century" w:hAnsi="Century"/>
           <w:sz w:val="24"/>
           <w:szCs w:val="24"/>
         </w:rPr>
-        <w:tab/>
-        <w:t>3.5</w:t>
+        <w:t>.5</w:t>
       </w:r>
       <w:r>
         <w:rPr>
@@ -666,43 +975,40 @@
           <w:sz w:val="24"/>
           <w:szCs w:val="24"/>
         </w:rPr>
-        <w:t xml:space="preserve"> ……………………………………………………</w:t>
-      </w:r>
-      <w:proofErr w:type="gramStart"/>
-      <w:r>
+        <w:t xml:space="preserve"> …………………………………………………………..</w:t>
+      </w:r>
+    </w:p>
+    <w:p>
+      <w:pPr>
         <w:rPr>
           <w:rFonts w:ascii="Century" w:hAnsi="Century"/>
           <w:sz w:val="24"/>
           <w:szCs w:val="24"/>
         </w:rPr>
-        <w:t>…….</w:t>
-      </w:r>
-      <w:proofErr w:type="gramEnd"/>
+      </w:pPr>
       <w:r>
         <w:rPr>
           <w:rFonts w:ascii="Century" w:hAnsi="Century"/>
           <w:sz w:val="24"/>
           <w:szCs w:val="24"/>
         </w:rPr>
-        <w:t>.</w:t>
-      </w:r>
-    </w:p>
-    <w:p>
-      <w:pPr>
+        <w:tab/>
+      </w:r>
+      <w:r>
         <w:rPr>
           <w:rFonts w:ascii="Century" w:hAnsi="Century"/>
           <w:sz w:val="24"/>
           <w:szCs w:val="24"/>
         </w:rPr>
-      </w:pPr>
+        <w:t>4</w:t>
+      </w:r>
       <w:r>
         <w:rPr>
           <w:rFonts w:ascii="Century" w:hAnsi="Century"/>
           <w:sz w:val="24"/>
           <w:szCs w:val="24"/>
         </w:rPr>
-        <w:tab/>
-        <w:t>3.6</w:t>
+        <w:t>.6</w:t>
       </w:r>
       <w:r>
         <w:rPr>
@@ -719,78 +1025,7 @@
           <w:sz w:val="24"/>
           <w:szCs w:val="24"/>
         </w:rPr>
-        <w:t xml:space="preserve"> ………………………………</w:t>
-      </w:r>
-      <w:proofErr w:type="gramStart"/>
-      <w:r>
-        <w:rPr>
-          <w:rFonts w:ascii="Century" w:hAnsi="Century"/>
-          <w:sz w:val="24"/>
-          <w:szCs w:val="24"/>
-        </w:rPr>
-        <w:t>…….</w:t>
-      </w:r>
-      <w:proofErr w:type="gramEnd"/>
-      <w:r>
-        <w:rPr>
-          <w:rFonts w:ascii="Century" w:hAnsi="Century"/>
-          <w:sz w:val="24"/>
-          <w:szCs w:val="24"/>
-        </w:rPr>
-        <w:t xml:space="preserve">………………………………… </w:t>
-      </w:r>
-    </w:p>
-    <w:p>
-      <w:pPr>
-        <w:rPr>
-          <w:rFonts w:ascii="Century" w:hAnsi="Century"/>
-          <w:b/>
-          <w:bCs/>
-          <w:sz w:val="28"/>
-          <w:szCs w:val="28"/>
-        </w:rPr>
-      </w:pPr>
-      <w:r>
-        <w:rPr>
-          <w:rFonts w:ascii="Century" w:hAnsi="Century"/>
-          <w:b/>
-          <w:bCs/>
-          <w:sz w:val="28"/>
-          <w:szCs w:val="28"/>
-        </w:rPr>
-        <w:t>4 Implementazione</w:t>
-      </w:r>
-      <w:r>
-        <w:rPr>
-          <w:rFonts w:ascii="Century" w:hAnsi="Century"/>
-          <w:b/>
-          <w:bCs/>
-          <w:sz w:val="28"/>
-          <w:szCs w:val="28"/>
-        </w:rPr>
-        <w:t xml:space="preserve"> ………………………</w:t>
-      </w:r>
-      <w:proofErr w:type="gramStart"/>
-      <w:r>
-        <w:rPr>
-          <w:rFonts w:ascii="Century" w:hAnsi="Century"/>
-          <w:b/>
-          <w:bCs/>
-          <w:sz w:val="28"/>
-          <w:szCs w:val="28"/>
-        </w:rPr>
-        <w:t>…….</w:t>
-      </w:r>
-      <w:proofErr w:type="gramEnd"/>
-      <w:r>
-        <w:rPr>
-          <w:rFonts w:ascii="Century" w:hAnsi="Century"/>
-          <w:b/>
-          <w:bCs/>
-          <w:sz w:val="28"/>
-          <w:szCs w:val="28"/>
-        </w:rPr>
-        <w:t>…………………………………</w:t>
+        <w:t xml:space="preserve"> …………………………………….………………………………… </w:t>
       </w:r>
     </w:p>
     <w:p>
@@ -821,29 +1056,7 @@
           <w:sz w:val="28"/>
           <w:szCs w:val="28"/>
         </w:rPr>
-        <w:t xml:space="preserve"> …………………</w:t>
-      </w:r>
-      <w:proofErr w:type="gramStart"/>
-      <w:r>
-        <w:rPr>
-          <w:rFonts w:ascii="Century" w:hAnsi="Century"/>
-          <w:b/>
-          <w:bCs/>
-          <w:sz w:val="28"/>
-          <w:szCs w:val="28"/>
-        </w:rPr>
-        <w:t>…….</w:t>
-      </w:r>
-      <w:proofErr w:type="gramEnd"/>
-      <w:r>
-        <w:rPr>
-          <w:rFonts w:ascii="Century" w:hAnsi="Century"/>
-          <w:b/>
-          <w:bCs/>
-          <w:sz w:val="28"/>
-          <w:szCs w:val="28"/>
-        </w:rPr>
-        <w:t>…………………………………</w:t>
+        <w:t xml:space="preserve"> ……………………….…………………………………</w:t>
       </w:r>
     </w:p>
     <w:p>
@@ -874,29 +1087,7 @@
           <w:sz w:val="28"/>
           <w:szCs w:val="28"/>
         </w:rPr>
-        <w:t xml:space="preserve"> ………………………………</w:t>
-      </w:r>
-      <w:proofErr w:type="gramStart"/>
-      <w:r>
-        <w:rPr>
-          <w:rFonts w:ascii="Century" w:hAnsi="Century"/>
-          <w:b/>
-          <w:bCs/>
-          <w:sz w:val="28"/>
-          <w:szCs w:val="28"/>
-        </w:rPr>
-        <w:t>…….</w:t>
-      </w:r>
-      <w:proofErr w:type="gramEnd"/>
-      <w:r>
-        <w:rPr>
-          <w:rFonts w:ascii="Century" w:hAnsi="Century"/>
-          <w:b/>
-          <w:bCs/>
-          <w:sz w:val="28"/>
-          <w:szCs w:val="28"/>
-        </w:rPr>
-        <w:t>…………………………………</w:t>
+        <w:t xml:space="preserve"> …………………………………….…………………………………</w:t>
       </w:r>
     </w:p>
     <w:p>
@@ -925,75 +1116,8 @@
           <w:sz w:val="28"/>
           <w:szCs w:val="28"/>
         </w:rPr>
-        <w:t xml:space="preserve"> ………………………………</w:t>
-      </w:r>
-      <w:proofErr w:type="gramStart"/>
-      <w:r>
-        <w:rPr>
-          <w:rFonts w:ascii="Century" w:hAnsi="Century"/>
-          <w:b/>
-          <w:bCs/>
-          <w:sz w:val="28"/>
-          <w:szCs w:val="28"/>
-        </w:rPr>
-        <w:t>…….</w:t>
-      </w:r>
-      <w:proofErr w:type="gramEnd"/>
-      <w:r>
-        <w:rPr>
-          <w:rFonts w:ascii="Century" w:hAnsi="Century"/>
-          <w:b/>
-          <w:bCs/>
-          <w:sz w:val="28"/>
-          <w:szCs w:val="28"/>
-        </w:rPr>
-        <w:t>…………………………………</w:t>
-      </w:r>
-    </w:p>
-    <w:p>
-      <w:pPr>
-        <w:rPr>
-          <w:rFonts w:ascii="Century" w:hAnsi="Century"/>
-          <w:sz w:val="28"/>
-          <w:szCs w:val="28"/>
-        </w:rPr>
-      </w:pPr>
-    </w:p>
-    <w:p>
-      <w:pPr>
-        <w:rPr>
-          <w:rFonts w:ascii="Century" w:hAnsi="Century"/>
-          <w:sz w:val="28"/>
-          <w:szCs w:val="28"/>
-        </w:rPr>
-      </w:pPr>
-    </w:p>
-    <w:p>
-      <w:pPr>
-        <w:rPr>
-          <w:rFonts w:ascii="Century" w:hAnsi="Century"/>
-          <w:sz w:val="28"/>
-          <w:szCs w:val="28"/>
-        </w:rPr>
-      </w:pPr>
-    </w:p>
-    <w:p>
-      <w:pPr>
-        <w:rPr>
-          <w:rFonts w:ascii="Century" w:hAnsi="Century"/>
-          <w:sz w:val="28"/>
-          <w:szCs w:val="28"/>
-        </w:rPr>
-      </w:pPr>
-    </w:p>
-    <w:p>
-      <w:pPr>
-        <w:rPr>
-          <w:rFonts w:ascii="Century" w:hAnsi="Century"/>
-          <w:sz w:val="28"/>
-          <w:szCs w:val="28"/>
-        </w:rPr>
-      </w:pPr>
+        <w:t xml:space="preserve"> …………………………………….…………………………………</w:t>
+      </w:r>
     </w:p>
     <w:p>
       <w:pPr>
@@ -1030,15 +1154,8 @@
           <w:szCs w:val="16"/>
         </w:rPr>
       </w:pPr>
-    </w:p>
-    <w:p>
-      <w:pPr>
-        <w:rPr>
-          <w:rFonts w:ascii="Century" w:hAnsi="Century"/>
-          <w:sz w:val="16"/>
-          <w:szCs w:val="16"/>
-        </w:rPr>
-      </w:pPr>
+      <w:bookmarkStart w:id="0" w:name="_GoBack"/>
+      <w:bookmarkEnd w:id="0"/>
     </w:p>
     <w:p>
       <w:pPr>
@@ -1699,9 +1816,9 @@
           <w:noProof/>
         </w:rPr>
         <w:drawing>
-          <wp:inline distT="0" distB="0" distL="0" distR="0" wp14:anchorId="6178EE57" wp14:editId="5B495AEE">
-            <wp:extent cx="4470389" cy="1517650"/>
-            <wp:effectExtent l="0" t="0" r="6985" b="6350"/>
+          <wp:inline distT="0" distB="0" distL="0" distR="0" wp14:anchorId="6178EE57" wp14:editId="56893833">
+            <wp:extent cx="4275861" cy="1451610"/>
+            <wp:effectExtent l="171450" t="171450" r="182245" b="186690"/>
             <wp:docPr id="1375258857" name="Immagine 2" descr="Risultato immagini per tetris block"/>
             <wp:cNvGraphicFramePr>
               <a:graphicFrameLocks xmlns:a="http://schemas.openxmlformats.org/drawingml/2006/main" noChangeAspect="1"/>
@@ -1728,11 +1845,40 @@
                   <pic:spPr>
                     <a:xfrm>
                       <a:off x="0" y="0"/>
-                      <a:ext cx="4470389" cy="1517650"/>
+                      <a:ext cx="4317512" cy="1465750"/>
                     </a:xfrm>
                     <a:prstGeom prst="rect">
                       <a:avLst/>
                     </a:prstGeom>
+                    <a:solidFill>
+                      <a:srgbClr val="FFFFFF">
+                        <a:shade val="85000"/>
+                      </a:srgbClr>
+                    </a:solidFill>
+                    <a:ln w="190500" cap="rnd">
+                      <a:solidFill>
+                        <a:srgbClr val="FFFFFF"/>
+                      </a:solidFill>
+                    </a:ln>
+                    <a:effectLst>
+                      <a:outerShdw blurRad="50000" algn="tl" rotWithShape="0">
+                        <a:srgbClr val="000000">
+                          <a:alpha val="41000"/>
+                        </a:srgbClr>
+                      </a:outerShdw>
+                    </a:effectLst>
+                    <a:scene3d>
+                      <a:camera prst="orthographicFront"/>
+                      <a:lightRig rig="twoPt" dir="t">
+                        <a:rot lat="0" lon="0" rev="7800000"/>
+                      </a:lightRig>
+                    </a:scene3d>
+                    <a:sp3d contourW="6350">
+                      <a:bevelT w="50800" h="16510"/>
+                      <a:contourClr>
+                        <a:srgbClr val="C0C0C0"/>
+                      </a:contourClr>
+                    </a:sp3d>
                   </pic:spPr>
                 </pic:pic>
               </a:graphicData>
@@ -1800,9 +1946,9 @@
           <w:noProof/>
         </w:rPr>
         <w:drawing>
-          <wp:inline distT="0" distB="0" distL="0" distR="0" wp14:anchorId="5D6960B0" wp14:editId="797B31F6">
-            <wp:extent cx="3250406" cy="3467100"/>
-            <wp:effectExtent l="0" t="0" r="7620" b="0"/>
+          <wp:inline distT="0" distB="0" distL="0" distR="0" wp14:anchorId="5D6960B0" wp14:editId="3BFEA895">
+            <wp:extent cx="2865239" cy="3056255"/>
+            <wp:effectExtent l="95250" t="95250" r="87630" b="86995"/>
             <wp:docPr id="38196969" name="Immagine 1"/>
             <wp:cNvGraphicFramePr>
               <a:graphicFrameLocks xmlns:a="http://schemas.openxmlformats.org/drawingml/2006/main" noChangeAspect="1"/>
@@ -1829,11 +1975,23 @@
                   <pic:spPr>
                     <a:xfrm>
                       <a:off x="0" y="0"/>
-                      <a:ext cx="3250406" cy="3467100"/>
+                      <a:ext cx="2872474" cy="3063973"/>
                     </a:xfrm>
                     <a:prstGeom prst="rect">
                       <a:avLst/>
                     </a:prstGeom>
+                    <a:ln w="88900" cap="sq" cmpd="thickThin">
+                      <a:solidFill>
+                        <a:srgbClr val="000000"/>
+                      </a:solidFill>
+                      <a:prstDash val="solid"/>
+                      <a:miter lim="800000"/>
+                    </a:ln>
+                    <a:effectLst>
+                      <a:innerShdw blurRad="76200">
+                        <a:srgbClr val="000000"/>
+                      </a:innerShdw>
+                    </a:effectLst>
                   </pic:spPr>
                 </pic:pic>
               </a:graphicData>
@@ -2134,19 +2292,23 @@
         <w:jc w:val="both"/>
         <w:rPr>
           <w:rFonts w:ascii="Century" w:hAnsi="Century"/>
-          <w:sz w:val="28"/>
-          <w:szCs w:val="28"/>
-          <w:lang w:val="en-US"/>
-        </w:rPr>
-      </w:pPr>
-      <w:r>
-        <w:rPr>
-          <w:rFonts w:ascii="Century" w:hAnsi="Century"/>
-          <w:sz w:val="28"/>
-          <w:szCs w:val="28"/>
-          <w:lang w:val="en-US"/>
-        </w:rPr>
-        <w:t>3.1. Deep First Search</w:t>
+          <w:b/>
+          <w:bCs/>
+          <w:sz w:val="28"/>
+          <w:szCs w:val="28"/>
+          <w:lang w:val="en-US"/>
+        </w:rPr>
+      </w:pPr>
+      <w:r>
+        <w:rPr>
+          <w:rFonts w:ascii="Century" w:hAnsi="Century"/>
+          <w:b/>
+          <w:bCs/>
+          <w:sz w:val="28"/>
+          <w:szCs w:val="28"/>
+          <w:lang w:val="en-US"/>
+        </w:rPr>
+        <w:t>3.1 Deep First Search</w:t>
       </w:r>
     </w:p>
     <w:p>
@@ -3692,9 +3854,9 @@
           <w:noProof/>
         </w:rPr>
         <w:drawing>
-          <wp:inline distT="0" distB="0" distL="0" distR="0" wp14:anchorId="0FF18021" wp14:editId="65BDF4F4">
-            <wp:extent cx="2314575" cy="2314575"/>
-            <wp:effectExtent l="0" t="0" r="0" b="0"/>
+          <wp:inline distT="0" distB="0" distL="0" distR="0" wp14:anchorId="0FF18021" wp14:editId="15FF7C92">
+            <wp:extent cx="2438400" cy="2438400"/>
+            <wp:effectExtent l="133350" t="114300" r="133350" b="171450"/>
             <wp:docPr id="619024889" name="Immagine 619024889"/>
             <wp:cNvGraphicFramePr>
               <a:graphicFrameLocks xmlns:a="http://schemas.openxmlformats.org/drawingml/2006/main" noChangeAspect="1"/>
@@ -3721,11 +3883,41 @@
                   <pic:spPr>
                     <a:xfrm>
                       <a:off x="0" y="0"/>
-                      <a:ext cx="2314575" cy="2314575"/>
+                      <a:ext cx="2438400" cy="2438400"/>
                     </a:xfrm>
                     <a:prstGeom prst="rect">
                       <a:avLst/>
                     </a:prstGeom>
+                    <a:solidFill>
+                      <a:srgbClr val="FFFFFF">
+                        <a:shade val="85000"/>
+                      </a:srgbClr>
+                    </a:solidFill>
+                    <a:ln w="88900" cap="sq">
+                      <a:solidFill>
+                        <a:srgbClr val="FFFFFF"/>
+                      </a:solidFill>
+                      <a:miter lim="800000"/>
+                    </a:ln>
+                    <a:effectLst>
+                      <a:outerShdw blurRad="55000" dist="18000" dir="5400000" algn="tl" rotWithShape="0">
+                        <a:srgbClr val="000000">
+                          <a:alpha val="40000"/>
+                        </a:srgbClr>
+                      </a:outerShdw>
+                    </a:effectLst>
+                    <a:scene3d>
+                      <a:camera prst="orthographicFront"/>
+                      <a:lightRig rig="twoPt" dir="t">
+                        <a:rot lat="0" lon="0" rev="7200000"/>
+                      </a:lightRig>
+                    </a:scene3d>
+                    <a:sp3d>
+                      <a:bevelT w="25400" h="19050"/>
+                      <a:contourClr>
+                        <a:srgbClr val="FFFFFF"/>
+                      </a:contourClr>
+                    </a:sp3d>
                   </pic:spPr>
                 </pic:pic>
               </a:graphicData>
@@ -3736,11 +3928,6 @@
     </w:p>
     <w:p>
       <w:pPr>
-        <w:jc w:val="both"/>
-      </w:pPr>
-    </w:p>
-    <w:p>
-      <w:pPr>
         <w:rPr>
           <w:rFonts w:ascii="Century" w:hAnsi="Century"/>
           <w:sz w:val="16"/>
@@ -3753,14 +3940,18 @@
       <w:pPr>
         <w:rPr>
           <w:rFonts w:ascii="Century" w:hAnsi="Century"/>
-          <w:sz w:val="28"/>
-          <w:szCs w:val="28"/>
-          <w:lang w:val="en-US"/>
-        </w:rPr>
-      </w:pPr>
-      <w:r>
-        <w:rPr>
-          <w:rFonts w:ascii="Century" w:hAnsi="Century"/>
+          <w:b/>
+          <w:bCs/>
+          <w:sz w:val="28"/>
+          <w:szCs w:val="28"/>
+          <w:lang w:val="en-US"/>
+        </w:rPr>
+      </w:pPr>
+      <w:r>
+        <w:rPr>
+          <w:rFonts w:ascii="Century" w:hAnsi="Century"/>
+          <w:b/>
+          <w:bCs/>
           <w:sz w:val="28"/>
           <w:szCs w:val="28"/>
           <w:lang w:val="en-US"/>
@@ -3770,15 +3961,8 @@
       <w:r>
         <w:rPr>
           <w:rFonts w:ascii="Century" w:hAnsi="Century"/>
-          <w:sz w:val="28"/>
-          <w:szCs w:val="28"/>
-          <w:lang w:val="en-US"/>
-        </w:rPr>
-        <w:t>.</w:t>
-      </w:r>
-      <w:r>
-        <w:rPr>
-          <w:rFonts w:ascii="Century" w:hAnsi="Century"/>
+          <w:b/>
+          <w:bCs/>
           <w:sz w:val="28"/>
           <w:szCs w:val="28"/>
           <w:lang w:val="en-US"/>
@@ -3791,13 +3975,17 @@
       <w:pPr>
         <w:rPr>
           <w:rFonts w:ascii="Century" w:hAnsi="Century"/>
-          <w:sz w:val="28"/>
-          <w:szCs w:val="28"/>
-        </w:rPr>
-      </w:pPr>
-      <w:r>
-        <w:rPr>
-          <w:rFonts w:ascii="Century" w:hAnsi="Century"/>
+          <w:b/>
+          <w:bCs/>
+          <w:sz w:val="28"/>
+          <w:szCs w:val="28"/>
+        </w:rPr>
+      </w:pPr>
+      <w:r>
+        <w:rPr>
+          <w:rFonts w:ascii="Century" w:hAnsi="Century"/>
+          <w:b/>
+          <w:bCs/>
           <w:sz w:val="28"/>
           <w:szCs w:val="28"/>
         </w:rPr>
@@ -3808,13 +3996,17 @@
       <w:pPr>
         <w:rPr>
           <w:rFonts w:ascii="Century" w:hAnsi="Century"/>
-          <w:sz w:val="28"/>
-          <w:szCs w:val="28"/>
-        </w:rPr>
-      </w:pPr>
-      <w:r>
-        <w:rPr>
-          <w:rFonts w:ascii="Century" w:hAnsi="Century"/>
+          <w:b/>
+          <w:bCs/>
+          <w:sz w:val="28"/>
+          <w:szCs w:val="28"/>
+        </w:rPr>
+      </w:pPr>
+      <w:r>
+        <w:rPr>
+          <w:rFonts w:ascii="Century" w:hAnsi="Century"/>
+          <w:b/>
+          <w:bCs/>
           <w:sz w:val="28"/>
           <w:szCs w:val="28"/>
         </w:rPr>
@@ -3823,14 +4015,8 @@
       <w:r>
         <w:rPr>
           <w:rFonts w:ascii="Century" w:hAnsi="Century"/>
-          <w:sz w:val="28"/>
-          <w:szCs w:val="28"/>
-        </w:rPr>
-        <w:t>.</w:t>
-      </w:r>
-      <w:r>
-        <w:rPr>
-          <w:rFonts w:ascii="Century" w:hAnsi="Century"/>
+          <w:b/>
+          <w:bCs/>
           <w:sz w:val="28"/>
           <w:szCs w:val="28"/>
         </w:rPr>
@@ -3842,13 +4028,17 @@
       <w:pPr>
         <w:rPr>
           <w:rFonts w:ascii="Century" w:hAnsi="Century"/>
-          <w:sz w:val="28"/>
-          <w:szCs w:val="28"/>
-        </w:rPr>
-      </w:pPr>
-      <w:r>
-        <w:rPr>
-          <w:rFonts w:ascii="Century" w:hAnsi="Century"/>
+          <w:b/>
+          <w:bCs/>
+          <w:sz w:val="28"/>
+          <w:szCs w:val="28"/>
+        </w:rPr>
+      </w:pPr>
+      <w:r>
+        <w:rPr>
+          <w:rFonts w:ascii="Century" w:hAnsi="Century"/>
+          <w:b/>
+          <w:bCs/>
           <w:sz w:val="28"/>
           <w:szCs w:val="28"/>
         </w:rPr>
@@ -3859,13 +4049,17 @@
       <w:pPr>
         <w:rPr>
           <w:rFonts w:ascii="Century" w:hAnsi="Century"/>
-          <w:sz w:val="28"/>
-          <w:szCs w:val="28"/>
-        </w:rPr>
-      </w:pPr>
-      <w:r>
-        <w:rPr>
-          <w:rFonts w:ascii="Century" w:hAnsi="Century"/>
+          <w:b/>
+          <w:bCs/>
+          <w:sz w:val="28"/>
+          <w:szCs w:val="28"/>
+        </w:rPr>
+      </w:pPr>
+      <w:r>
+        <w:rPr>
+          <w:rFonts w:ascii="Century" w:hAnsi="Century"/>
+          <w:b/>
+          <w:bCs/>
           <w:sz w:val="28"/>
           <w:szCs w:val="28"/>
         </w:rPr>
@@ -3874,14 +4068,8 @@
       <w:r>
         <w:rPr>
           <w:rFonts w:ascii="Century" w:hAnsi="Century"/>
-          <w:sz w:val="28"/>
-          <w:szCs w:val="28"/>
-        </w:rPr>
-        <w:t>.</w:t>
-      </w:r>
-      <w:r>
-        <w:rPr>
-          <w:rFonts w:ascii="Century" w:hAnsi="Century"/>
+          <w:b/>
+          <w:bCs/>
           <w:sz w:val="28"/>
           <w:szCs w:val="28"/>
         </w:rPr>
@@ -3892,6 +4080,8 @@
       <w:r>
         <w:rPr>
           <w:rFonts w:ascii="Century" w:hAnsi="Century"/>
+          <w:b/>
+          <w:bCs/>
           <w:sz w:val="28"/>
           <w:szCs w:val="28"/>
         </w:rPr>
@@ -3901,6 +4091,8 @@
       <w:r>
         <w:rPr>
           <w:rFonts w:ascii="Century" w:hAnsi="Century"/>
+          <w:b/>
+          <w:bCs/>
           <w:sz w:val="28"/>
           <w:szCs w:val="28"/>
         </w:rPr>
@@ -3911,13 +4103,17 @@
       <w:pPr>
         <w:rPr>
           <w:rFonts w:ascii="Century" w:hAnsi="Century"/>
-          <w:sz w:val="28"/>
-          <w:szCs w:val="28"/>
-        </w:rPr>
-      </w:pPr>
-      <w:r>
-        <w:rPr>
-          <w:rFonts w:ascii="Century" w:hAnsi="Century"/>
+          <w:b/>
+          <w:bCs/>
+          <w:sz w:val="28"/>
+          <w:szCs w:val="28"/>
+        </w:rPr>
+      </w:pPr>
+      <w:r>
+        <w:rPr>
+          <w:rFonts w:ascii="Century" w:hAnsi="Century"/>
+          <w:b/>
+          <w:bCs/>
           <w:sz w:val="28"/>
           <w:szCs w:val="28"/>
         </w:rPr>
@@ -3928,13 +4124,17 @@
       <w:pPr>
         <w:rPr>
           <w:rFonts w:ascii="Century" w:hAnsi="Century"/>
-          <w:sz w:val="28"/>
-          <w:szCs w:val="28"/>
-        </w:rPr>
-      </w:pPr>
-      <w:r>
-        <w:rPr>
-          <w:rFonts w:ascii="Century" w:hAnsi="Century"/>
+          <w:b/>
+          <w:bCs/>
+          <w:sz w:val="28"/>
+          <w:szCs w:val="28"/>
+        </w:rPr>
+      </w:pPr>
+      <w:r>
+        <w:rPr>
+          <w:rFonts w:ascii="Century" w:hAnsi="Century"/>
+          <w:b/>
+          <w:bCs/>
           <w:sz w:val="28"/>
           <w:szCs w:val="28"/>
         </w:rPr>
@@ -3943,6 +4143,8 @@
       <w:r>
         <w:rPr>
           <w:rFonts w:ascii="Century" w:hAnsi="Century"/>
+          <w:b/>
+          <w:bCs/>
           <w:sz w:val="28"/>
           <w:szCs w:val="28"/>
         </w:rPr>
@@ -3955,13 +4157,17 @@
         <w:jc w:val="both"/>
         <w:rPr>
           <w:rFonts w:ascii="Century" w:hAnsi="Century"/>
-          <w:sz w:val="28"/>
-          <w:szCs w:val="28"/>
-        </w:rPr>
-      </w:pPr>
-      <w:r>
-        <w:rPr>
-          <w:rFonts w:ascii="Century" w:hAnsi="Century"/>
+          <w:b/>
+          <w:bCs/>
+          <w:sz w:val="28"/>
+          <w:szCs w:val="28"/>
+        </w:rPr>
+      </w:pPr>
+      <w:r>
+        <w:rPr>
+          <w:rFonts w:ascii="Century" w:hAnsi="Century"/>
+          <w:b/>
+          <w:bCs/>
           <w:sz w:val="28"/>
           <w:szCs w:val="28"/>
         </w:rPr>
@@ -3973,13 +4179,17 @@
         <w:jc w:val="both"/>
         <w:rPr>
           <w:rFonts w:ascii="Century" w:hAnsi="Century"/>
-          <w:sz w:val="28"/>
-          <w:szCs w:val="28"/>
-        </w:rPr>
-      </w:pPr>
-      <w:r>
-        <w:rPr>
-          <w:rFonts w:ascii="Century" w:hAnsi="Century"/>
+          <w:b/>
+          <w:bCs/>
+          <w:sz w:val="28"/>
+          <w:szCs w:val="28"/>
+        </w:rPr>
+      </w:pPr>
+      <w:r>
+        <w:rPr>
+          <w:rFonts w:ascii="Century" w:hAnsi="Century"/>
+          <w:b/>
+          <w:bCs/>
           <w:sz w:val="28"/>
           <w:szCs w:val="28"/>
         </w:rPr>
@@ -3988,14 +4198,8 @@
       <w:r>
         <w:rPr>
           <w:rFonts w:ascii="Century" w:hAnsi="Century"/>
-          <w:sz w:val="28"/>
-          <w:szCs w:val="28"/>
-        </w:rPr>
-        <w:t>.</w:t>
-      </w:r>
-      <w:r>
-        <w:rPr>
-          <w:rFonts w:ascii="Century" w:hAnsi="Century"/>
+          <w:b/>
+          <w:bCs/>
           <w:sz w:val="28"/>
           <w:szCs w:val="28"/>
         </w:rPr>
@@ -4399,17 +4603,21 @@
         <w:jc w:val="both"/>
         <w:rPr>
           <w:rFonts w:ascii="Century" w:hAnsi="Century"/>
-          <w:sz w:val="28"/>
-          <w:szCs w:val="28"/>
-        </w:rPr>
-      </w:pPr>
-      <w:r>
-        <w:rPr>
-          <w:rFonts w:ascii="Century" w:hAnsi="Century"/>
-          <w:sz w:val="28"/>
-          <w:szCs w:val="28"/>
-        </w:rPr>
-        <w:t>3.1. Deep First Search</w:t>
+          <w:b/>
+          <w:bCs/>
+          <w:sz w:val="28"/>
+          <w:szCs w:val="28"/>
+        </w:rPr>
+      </w:pPr>
+      <w:r>
+        <w:rPr>
+          <w:rFonts w:ascii="Century" w:hAnsi="Century"/>
+          <w:b/>
+          <w:bCs/>
+          <w:sz w:val="28"/>
+          <w:szCs w:val="28"/>
+        </w:rPr>
+        <w:t>3.1 Deep First Search</w:t>
       </w:r>
     </w:p>
     <w:p>
@@ -5588,9 +5796,9 @@
           <w:szCs w:val="20"/>
         </w:rPr>
         <w:drawing>
-          <wp:inline distT="0" distB="0" distL="0" distR="0" wp14:anchorId="3DE89F34" wp14:editId="737B07E5">
-            <wp:extent cx="2683218" cy="1992086"/>
-            <wp:effectExtent l="0" t="0" r="3175" b="8255"/>
+          <wp:inline distT="0" distB="0" distL="0" distR="0" wp14:anchorId="3DE89F34" wp14:editId="2B2E2193">
+            <wp:extent cx="2894356" cy="2148840"/>
+            <wp:effectExtent l="0" t="0" r="1270" b="3810"/>
             <wp:docPr id="1092262698" name="Immagine 1092262698"/>
             <wp:cNvGraphicFramePr>
               <a:graphicFrameLocks xmlns:a="http://schemas.openxmlformats.org/drawingml/2006/main" noChangeAspect="1"/>
@@ -5617,7 +5825,7 @@
                   <pic:spPr>
                     <a:xfrm>
                       <a:off x="0" y="0"/>
-                      <a:ext cx="2714139" cy="2015042"/>
+                      <a:ext cx="2959323" cy="2197073"/>
                     </a:xfrm>
                     <a:prstGeom prst="rect">
                       <a:avLst/>
@@ -5636,10 +5844,115 @@
         <w:rPr>
           <w:rFonts w:ascii="Century" w:eastAsia="Arial" w:hAnsi="Century" w:cs="Arial"/>
           <w:color w:val="000000" w:themeColor="text1"/>
-          <w:sz w:val="16"/>
-          <w:szCs w:val="16"/>
-        </w:rPr>
-      </w:pPr>
+          <w:sz w:val="20"/>
+          <w:szCs w:val="20"/>
+        </w:rPr>
+      </w:pPr>
+      <w:r>
+        <w:rPr>
+          <w:rFonts w:ascii="Century" w:eastAsia="Arial" w:hAnsi="Century" w:cs="Arial"/>
+          <w:color w:val="000000" w:themeColor="text1"/>
+          <w:sz w:val="20"/>
+          <w:szCs w:val="20"/>
+        </w:rPr>
+        <w:t xml:space="preserve">Lo score viene calcolato in base ad alcune metriche ottenibili </w:t>
+      </w:r>
+      <w:r>
+        <w:rPr>
+          <w:rFonts w:ascii="Century" w:eastAsia="Arial" w:hAnsi="Century" w:cs="Arial"/>
+          <w:color w:val="000000" w:themeColor="text1"/>
+          <w:sz w:val="20"/>
+          <w:szCs w:val="20"/>
+        </w:rPr>
+        <w:t>dal</w:t>
+      </w:r>
+      <w:r>
+        <w:rPr>
+          <w:rFonts w:ascii="Century" w:eastAsia="Arial" w:hAnsi="Century" w:cs="Arial"/>
+          <w:color w:val="000000" w:themeColor="text1"/>
+          <w:sz w:val="20"/>
+          <w:szCs w:val="20"/>
+        </w:rPr>
+        <w:t>la</w:t>
+      </w:r>
+      <w:r>
+        <w:rPr>
+          <w:rFonts w:ascii="Century" w:eastAsia="Arial" w:hAnsi="Century" w:cs="Arial"/>
+          <w:color w:val="000000" w:themeColor="text1"/>
+          <w:sz w:val="20"/>
+          <w:szCs w:val="20"/>
+        </w:rPr>
+        <w:t xml:space="preserve"> board</w:t>
+      </w:r>
+      <w:r>
+        <w:rPr>
+          <w:rFonts w:ascii="Century" w:eastAsia="Arial" w:hAnsi="Century" w:cs="Arial"/>
+          <w:color w:val="000000" w:themeColor="text1"/>
+          <w:sz w:val="20"/>
+          <w:szCs w:val="20"/>
+        </w:rPr>
+        <w:t xml:space="preserve">, quali ad esempio: il numero di “fori” generati dal posizionamento dei </w:t>
+      </w:r>
+      <w:proofErr w:type="spellStart"/>
+      <w:r>
+        <w:rPr>
+          <w:rFonts w:ascii="Century" w:eastAsia="Arial" w:hAnsi="Century" w:cs="Arial"/>
+          <w:color w:val="000000" w:themeColor="text1"/>
+          <w:sz w:val="20"/>
+          <w:szCs w:val="20"/>
+        </w:rPr>
+        <w:t>tetramini</w:t>
+      </w:r>
+      <w:proofErr w:type="spellEnd"/>
+      <w:r>
+        <w:rPr>
+          <w:rFonts w:ascii="Century" w:eastAsia="Arial" w:hAnsi="Century" w:cs="Arial"/>
+          <w:color w:val="000000" w:themeColor="text1"/>
+          <w:sz w:val="20"/>
+          <w:szCs w:val="20"/>
+        </w:rPr>
+        <w:t xml:space="preserve">, il punto più alto raggiunto dai </w:t>
+      </w:r>
+      <w:proofErr w:type="spellStart"/>
+      <w:r>
+        <w:rPr>
+          <w:rFonts w:ascii="Century" w:eastAsia="Arial" w:hAnsi="Century" w:cs="Arial"/>
+          <w:color w:val="000000" w:themeColor="text1"/>
+          <w:sz w:val="20"/>
+          <w:szCs w:val="20"/>
+        </w:rPr>
+        <w:t>tetramini</w:t>
+      </w:r>
+      <w:proofErr w:type="spellEnd"/>
+      <w:r>
+        <w:rPr>
+          <w:rFonts w:ascii="Century" w:eastAsia="Arial" w:hAnsi="Century" w:cs="Arial"/>
+          <w:color w:val="000000" w:themeColor="text1"/>
+          <w:sz w:val="20"/>
+          <w:szCs w:val="20"/>
+        </w:rPr>
+        <w:t xml:space="preserve">, </w:t>
+      </w:r>
+      <w:proofErr w:type="spellStart"/>
+      <w:r>
+        <w:rPr>
+          <w:rFonts w:ascii="Century" w:eastAsia="Arial" w:hAnsi="Century" w:cs="Arial"/>
+          <w:color w:val="000000" w:themeColor="text1"/>
+          <w:sz w:val="20"/>
+          <w:szCs w:val="20"/>
+        </w:rPr>
+        <w:t>ecc</w:t>
+      </w:r>
+      <w:proofErr w:type="spellEnd"/>
+      <w:r>
+        <w:rPr>
+          <w:rFonts w:ascii="Century" w:eastAsia="Arial" w:hAnsi="Century" w:cs="Arial"/>
+          <w:color w:val="000000" w:themeColor="text1"/>
+          <w:sz w:val="20"/>
+          <w:szCs w:val="20"/>
+        </w:rPr>
+        <w:t>…</w:t>
+      </w:r>
     </w:p>
     <w:p>
       <w:pPr>
@@ -5658,45 +5971,47 @@
           <w:sz w:val="20"/>
           <w:szCs w:val="20"/>
         </w:rPr>
-        <w:t xml:space="preserve">Lo score viene calcolato in base ad alcune metriche ottenibili </w:t>
-      </w:r>
-      <w:proofErr w:type="gramStart"/>
-      <w:r>
-        <w:rPr>
-          <w:rFonts w:ascii="Century" w:eastAsia="Arial" w:hAnsi="Century" w:cs="Arial"/>
-          <w:color w:val="000000" w:themeColor="text1"/>
-          <w:sz w:val="20"/>
-          <w:szCs w:val="20"/>
-        </w:rPr>
-        <w:t>dal</w:t>
-      </w:r>
-      <w:r>
-        <w:rPr>
-          <w:rFonts w:ascii="Century" w:eastAsia="Arial" w:hAnsi="Century" w:cs="Arial"/>
-          <w:color w:val="000000" w:themeColor="text1"/>
-          <w:sz w:val="20"/>
-          <w:szCs w:val="20"/>
-        </w:rPr>
-        <w:t>la</w:t>
-      </w:r>
-      <w:r>
-        <w:rPr>
-          <w:rFonts w:ascii="Century" w:eastAsia="Arial" w:hAnsi="Century" w:cs="Arial"/>
-          <w:color w:val="000000" w:themeColor="text1"/>
-          <w:sz w:val="20"/>
-          <w:szCs w:val="20"/>
-        </w:rPr>
-        <w:t xml:space="preserve"> board</w:t>
-      </w:r>
-      <w:proofErr w:type="gramEnd"/>
-      <w:r>
-        <w:rPr>
-          <w:rFonts w:ascii="Century" w:eastAsia="Arial" w:hAnsi="Century" w:cs="Arial"/>
-          <w:color w:val="000000" w:themeColor="text1"/>
-          <w:sz w:val="20"/>
-          <w:szCs w:val="20"/>
-        </w:rPr>
-        <w:t xml:space="preserve">, quali ad esempio: il numero di “fori” generati dal posizionamento dei </w:t>
+        <w:t xml:space="preserve">Il DFS_FULL si differenzia dal DFS_LV1, </w:t>
+      </w:r>
+      <w:proofErr w:type="spellStart"/>
+      <w:r>
+        <w:rPr>
+          <w:rFonts w:ascii="Century" w:eastAsia="Arial" w:hAnsi="Century" w:cs="Arial"/>
+          <w:color w:val="000000" w:themeColor="text1"/>
+          <w:sz w:val="20"/>
+          <w:szCs w:val="20"/>
+        </w:rPr>
+        <w:t>poichè</w:t>
+      </w:r>
+      <w:proofErr w:type="spellEnd"/>
+      <w:r>
+        <w:rPr>
+          <w:rFonts w:ascii="Century" w:eastAsia="Arial" w:hAnsi="Century" w:cs="Arial"/>
+          <w:color w:val="000000" w:themeColor="text1"/>
+          <w:sz w:val="20"/>
+          <w:szCs w:val="20"/>
+        </w:rPr>
+        <w:t xml:space="preserve"> tiene conto sia del </w:t>
+      </w:r>
+      <w:proofErr w:type="spellStart"/>
+      <w:r>
+        <w:rPr>
+          <w:rFonts w:ascii="Century" w:eastAsia="Arial" w:hAnsi="Century" w:cs="Arial"/>
+          <w:color w:val="000000" w:themeColor="text1"/>
+          <w:sz w:val="20"/>
+          <w:szCs w:val="20"/>
+        </w:rPr>
+        <w:t>tetramino</w:t>
+      </w:r>
+      <w:proofErr w:type="spellEnd"/>
+      <w:r>
+        <w:rPr>
+          <w:rFonts w:ascii="Century" w:eastAsia="Arial" w:hAnsi="Century" w:cs="Arial"/>
+          <w:color w:val="000000" w:themeColor="text1"/>
+          <w:sz w:val="20"/>
+          <w:szCs w:val="20"/>
+        </w:rPr>
+        <w:t xml:space="preserve"> corrente, che del successivo, in modo da trovare una combinazione, in posizione e rotazione dei due </w:t>
       </w:r>
       <w:proofErr w:type="spellStart"/>
       <w:r>
@@ -5716,141 +6031,21 @@
           <w:sz w:val="20"/>
           <w:szCs w:val="20"/>
         </w:rPr>
-        <w:t xml:space="preserve">, il punto più alto raggiunto dai </w:t>
-      </w:r>
-      <w:proofErr w:type="spellStart"/>
-      <w:r>
-        <w:rPr>
-          <w:rFonts w:ascii="Century" w:eastAsia="Arial" w:hAnsi="Century" w:cs="Arial"/>
-          <w:color w:val="000000" w:themeColor="text1"/>
-          <w:sz w:val="20"/>
-          <w:szCs w:val="20"/>
-        </w:rPr>
-        <w:t>tetramini</w:t>
-      </w:r>
-      <w:proofErr w:type="spellEnd"/>
-      <w:r>
-        <w:rPr>
-          <w:rFonts w:ascii="Century" w:eastAsia="Arial" w:hAnsi="Century" w:cs="Arial"/>
-          <w:color w:val="000000" w:themeColor="text1"/>
-          <w:sz w:val="20"/>
-          <w:szCs w:val="20"/>
-        </w:rPr>
-        <w:t xml:space="preserve">, </w:t>
-      </w:r>
-      <w:proofErr w:type="spellStart"/>
-      <w:r>
-        <w:rPr>
-          <w:rFonts w:ascii="Century" w:eastAsia="Arial" w:hAnsi="Century" w:cs="Arial"/>
-          <w:color w:val="000000" w:themeColor="text1"/>
-          <w:sz w:val="20"/>
-          <w:szCs w:val="20"/>
-        </w:rPr>
-        <w:t>ecc</w:t>
-      </w:r>
-      <w:proofErr w:type="spellEnd"/>
-      <w:r>
-        <w:rPr>
-          <w:rFonts w:ascii="Century" w:eastAsia="Arial" w:hAnsi="Century" w:cs="Arial"/>
-          <w:color w:val="000000" w:themeColor="text1"/>
-          <w:sz w:val="20"/>
-          <w:szCs w:val="20"/>
-        </w:rPr>
-        <w:t>…</w:t>
+        <w:t>, che generi lo score più alto possibile.</w:t>
       </w:r>
     </w:p>
     <w:p>
       <w:pPr>
         <w:jc w:val="both"/>
-        <w:rPr>
-          <w:rFonts w:ascii="Century" w:eastAsia="Arial" w:hAnsi="Century" w:cs="Arial"/>
-          <w:color w:val="000000" w:themeColor="text1"/>
-          <w:sz w:val="20"/>
-          <w:szCs w:val="20"/>
-        </w:rPr>
-      </w:pPr>
-      <w:r>
-        <w:rPr>
-          <w:rFonts w:ascii="Century" w:eastAsia="Arial" w:hAnsi="Century" w:cs="Arial"/>
-          <w:color w:val="000000" w:themeColor="text1"/>
-          <w:sz w:val="20"/>
-          <w:szCs w:val="20"/>
-        </w:rPr>
-        <w:t xml:space="preserve">Il DFS_FULL si differenzia dal DFS_LV1, </w:t>
-      </w:r>
-      <w:proofErr w:type="spellStart"/>
-      <w:r>
-        <w:rPr>
-          <w:rFonts w:ascii="Century" w:eastAsia="Arial" w:hAnsi="Century" w:cs="Arial"/>
-          <w:color w:val="000000" w:themeColor="text1"/>
-          <w:sz w:val="20"/>
-          <w:szCs w:val="20"/>
-        </w:rPr>
-        <w:t>poichè</w:t>
-      </w:r>
-      <w:proofErr w:type="spellEnd"/>
-      <w:r>
-        <w:rPr>
-          <w:rFonts w:ascii="Century" w:eastAsia="Arial" w:hAnsi="Century" w:cs="Arial"/>
-          <w:color w:val="000000" w:themeColor="text1"/>
-          <w:sz w:val="20"/>
-          <w:szCs w:val="20"/>
-        </w:rPr>
-        <w:t xml:space="preserve"> tiene conto sia del </w:t>
-      </w:r>
-      <w:proofErr w:type="spellStart"/>
-      <w:r>
-        <w:rPr>
-          <w:rFonts w:ascii="Century" w:eastAsia="Arial" w:hAnsi="Century" w:cs="Arial"/>
-          <w:color w:val="000000" w:themeColor="text1"/>
-          <w:sz w:val="20"/>
-          <w:szCs w:val="20"/>
-        </w:rPr>
-        <w:t>tetramino</w:t>
-      </w:r>
-      <w:proofErr w:type="spellEnd"/>
-      <w:r>
-        <w:rPr>
-          <w:rFonts w:ascii="Century" w:eastAsia="Arial" w:hAnsi="Century" w:cs="Arial"/>
-          <w:color w:val="000000" w:themeColor="text1"/>
-          <w:sz w:val="20"/>
-          <w:szCs w:val="20"/>
-        </w:rPr>
-        <w:t xml:space="preserve"> corrente, che del successivo, in modo da trovare una combinazione, in posizione e rotazione dei due </w:t>
-      </w:r>
-      <w:proofErr w:type="spellStart"/>
-      <w:r>
-        <w:rPr>
-          <w:rFonts w:ascii="Century" w:eastAsia="Arial" w:hAnsi="Century" w:cs="Arial"/>
-          <w:color w:val="000000" w:themeColor="text1"/>
-          <w:sz w:val="20"/>
-          <w:szCs w:val="20"/>
-        </w:rPr>
-        <w:t>tetramini</w:t>
-      </w:r>
-      <w:proofErr w:type="spellEnd"/>
-      <w:r>
-        <w:rPr>
-          <w:rFonts w:ascii="Century" w:eastAsia="Arial" w:hAnsi="Century" w:cs="Arial"/>
-          <w:color w:val="000000" w:themeColor="text1"/>
-          <w:sz w:val="20"/>
-          <w:szCs w:val="20"/>
-        </w:rPr>
-        <w:t>, che generi lo score più alto possibile.</w:t>
-      </w:r>
-    </w:p>
-    <w:p>
-      <w:pPr>
-        <w:jc w:val="center"/>
       </w:pPr>
       <w:r>
         <w:rPr>
           <w:noProof/>
         </w:rPr>
         <w:drawing>
-          <wp:inline distT="0" distB="0" distL="0" distR="0" wp14:anchorId="233C19AF" wp14:editId="23730BBE">
-            <wp:extent cx="5762626" cy="2990850"/>
-            <wp:effectExtent l="0" t="0" r="0" b="0"/>
+          <wp:inline distT="0" distB="0" distL="0" distR="0" wp14:anchorId="233C19AF" wp14:editId="4F9A67C1">
+            <wp:extent cx="6019563" cy="3124200"/>
+            <wp:effectExtent l="0" t="0" r="635" b="0"/>
             <wp:docPr id="2000019898" name="Immagine 2000019898"/>
             <wp:cNvGraphicFramePr>
               <a:graphicFrameLocks xmlns:a="http://schemas.openxmlformats.org/drawingml/2006/main" noChangeAspect="1"/>
@@ -5877,7 +6072,7 @@
                   <pic:spPr>
                     <a:xfrm>
                       <a:off x="0" y="0"/>
-                      <a:ext cx="5762626" cy="2990850"/>
+                      <a:ext cx="6078782" cy="3154935"/>
                     </a:xfrm>
                     <a:prstGeom prst="rect">
                       <a:avLst/>
@@ -5899,21 +6094,23 @@
           <w:lang w:val="en-US"/>
         </w:rPr>
       </w:pPr>
-      <w:bookmarkStart w:id="0" w:name="_GoBack"/>
-      <w:bookmarkEnd w:id="0"/>
-    </w:p>
-    <w:p>
-      <w:pPr>
-        <w:rPr>
-          <w:rFonts w:ascii="Century" w:hAnsi="Century"/>
-          <w:sz w:val="28"/>
-          <w:szCs w:val="28"/>
-          <w:lang w:val="en-US"/>
-        </w:rPr>
-      </w:pPr>
-      <w:r>
-        <w:rPr>
-          <w:rFonts w:ascii="Century" w:hAnsi="Century"/>
+    </w:p>
+    <w:p>
+      <w:pPr>
+        <w:rPr>
+          <w:rFonts w:ascii="Century" w:hAnsi="Century"/>
+          <w:b/>
+          <w:bCs/>
+          <w:sz w:val="28"/>
+          <w:szCs w:val="28"/>
+          <w:lang w:val="en-US"/>
+        </w:rPr>
+      </w:pPr>
+      <w:r>
+        <w:rPr>
+          <w:rFonts w:ascii="Century" w:hAnsi="Century"/>
+          <w:b/>
+          <w:bCs/>
           <w:sz w:val="28"/>
           <w:szCs w:val="28"/>
           <w:lang w:val="en-US"/>
@@ -5923,15 +6120,8 @@
       <w:r>
         <w:rPr>
           <w:rFonts w:ascii="Century" w:hAnsi="Century"/>
-          <w:sz w:val="28"/>
-          <w:szCs w:val="28"/>
-          <w:lang w:val="en-US"/>
-        </w:rPr>
-        <w:t>.</w:t>
-      </w:r>
-      <w:r>
-        <w:rPr>
-          <w:rFonts w:ascii="Century" w:hAnsi="Century"/>
+          <w:b/>
+          <w:bCs/>
           <w:sz w:val="28"/>
           <w:szCs w:val="28"/>
           <w:lang w:val="en-US"/>
@@ -5944,13 +6134,17 @@
       <w:pPr>
         <w:rPr>
           <w:rFonts w:ascii="Century" w:hAnsi="Century"/>
-          <w:sz w:val="28"/>
-          <w:szCs w:val="28"/>
-        </w:rPr>
-      </w:pPr>
-      <w:r>
-        <w:rPr>
-          <w:rFonts w:ascii="Century" w:hAnsi="Century"/>
+          <w:b/>
+          <w:bCs/>
+          <w:sz w:val="28"/>
+          <w:szCs w:val="28"/>
+        </w:rPr>
+      </w:pPr>
+      <w:r>
+        <w:rPr>
+          <w:rFonts w:ascii="Century" w:hAnsi="Century"/>
+          <w:b/>
+          <w:bCs/>
           <w:sz w:val="28"/>
           <w:szCs w:val="28"/>
         </w:rPr>
@@ -5961,13 +6155,17 @@
       <w:pPr>
         <w:rPr>
           <w:rFonts w:ascii="Century" w:hAnsi="Century"/>
-          <w:sz w:val="28"/>
-          <w:szCs w:val="28"/>
-        </w:rPr>
-      </w:pPr>
-      <w:r>
-        <w:rPr>
-          <w:rFonts w:ascii="Century" w:hAnsi="Century"/>
+          <w:b/>
+          <w:bCs/>
+          <w:sz w:val="28"/>
+          <w:szCs w:val="28"/>
+        </w:rPr>
+      </w:pPr>
+      <w:r>
+        <w:rPr>
+          <w:rFonts w:ascii="Century" w:hAnsi="Century"/>
+          <w:b/>
+          <w:bCs/>
           <w:sz w:val="28"/>
           <w:szCs w:val="28"/>
         </w:rPr>
@@ -5976,14 +6174,8 @@
       <w:r>
         <w:rPr>
           <w:rFonts w:ascii="Century" w:hAnsi="Century"/>
-          <w:sz w:val="28"/>
-          <w:szCs w:val="28"/>
-        </w:rPr>
-        <w:t>.</w:t>
-      </w:r>
-      <w:r>
-        <w:rPr>
-          <w:rFonts w:ascii="Century" w:hAnsi="Century"/>
+          <w:b/>
+          <w:bCs/>
           <w:sz w:val="28"/>
           <w:szCs w:val="28"/>
         </w:rPr>
@@ -5995,13 +6187,17 @@
       <w:pPr>
         <w:rPr>
           <w:rFonts w:ascii="Century" w:hAnsi="Century"/>
-          <w:sz w:val="28"/>
-          <w:szCs w:val="28"/>
-        </w:rPr>
-      </w:pPr>
-      <w:r>
-        <w:rPr>
-          <w:rFonts w:ascii="Century" w:hAnsi="Century"/>
+          <w:b/>
+          <w:bCs/>
+          <w:sz w:val="28"/>
+          <w:szCs w:val="28"/>
+        </w:rPr>
+      </w:pPr>
+      <w:r>
+        <w:rPr>
+          <w:rFonts w:ascii="Century" w:hAnsi="Century"/>
+          <w:b/>
+          <w:bCs/>
           <w:sz w:val="28"/>
           <w:szCs w:val="28"/>
         </w:rPr>
@@ -6012,13 +6208,17 @@
       <w:pPr>
         <w:rPr>
           <w:rFonts w:ascii="Century" w:hAnsi="Century"/>
-          <w:sz w:val="28"/>
-          <w:szCs w:val="28"/>
-        </w:rPr>
-      </w:pPr>
-      <w:r>
-        <w:rPr>
-          <w:rFonts w:ascii="Century" w:hAnsi="Century"/>
+          <w:b/>
+          <w:bCs/>
+          <w:sz w:val="28"/>
+          <w:szCs w:val="28"/>
+        </w:rPr>
+      </w:pPr>
+      <w:r>
+        <w:rPr>
+          <w:rFonts w:ascii="Century" w:hAnsi="Century"/>
+          <w:b/>
+          <w:bCs/>
           <w:sz w:val="28"/>
           <w:szCs w:val="28"/>
         </w:rPr>
@@ -6027,14 +6227,8 @@
       <w:r>
         <w:rPr>
           <w:rFonts w:ascii="Century" w:hAnsi="Century"/>
-          <w:sz w:val="28"/>
-          <w:szCs w:val="28"/>
-        </w:rPr>
-        <w:t>.</w:t>
-      </w:r>
-      <w:r>
-        <w:rPr>
-          <w:rFonts w:ascii="Century" w:hAnsi="Century"/>
+          <w:b/>
+          <w:bCs/>
           <w:sz w:val="28"/>
           <w:szCs w:val="28"/>
         </w:rPr>
@@ -6045,6 +6239,8 @@
       <w:r>
         <w:rPr>
           <w:rFonts w:ascii="Century" w:hAnsi="Century"/>
+          <w:b/>
+          <w:bCs/>
           <w:sz w:val="28"/>
           <w:szCs w:val="28"/>
         </w:rPr>
@@ -6054,6 +6250,8 @@
       <w:r>
         <w:rPr>
           <w:rFonts w:ascii="Century" w:hAnsi="Century"/>
+          <w:b/>
+          <w:bCs/>
           <w:sz w:val="28"/>
           <w:szCs w:val="28"/>
         </w:rPr>
@@ -6064,13 +6262,17 @@
       <w:pPr>
         <w:rPr>
           <w:rFonts w:ascii="Century" w:hAnsi="Century"/>
-          <w:sz w:val="28"/>
-          <w:szCs w:val="28"/>
-        </w:rPr>
-      </w:pPr>
-      <w:r>
-        <w:rPr>
-          <w:rFonts w:ascii="Century" w:hAnsi="Century"/>
+          <w:b/>
+          <w:bCs/>
+          <w:sz w:val="28"/>
+          <w:szCs w:val="28"/>
+        </w:rPr>
+      </w:pPr>
+      <w:r>
+        <w:rPr>
+          <w:rFonts w:ascii="Century" w:hAnsi="Century"/>
+          <w:b/>
+          <w:bCs/>
           <w:sz w:val="28"/>
           <w:szCs w:val="28"/>
         </w:rPr>
@@ -6081,13 +6283,17 @@
       <w:pPr>
         <w:rPr>
           <w:rFonts w:ascii="Century" w:hAnsi="Century"/>
-          <w:sz w:val="28"/>
-          <w:szCs w:val="28"/>
-        </w:rPr>
-      </w:pPr>
-      <w:r>
-        <w:rPr>
-          <w:rFonts w:ascii="Century" w:hAnsi="Century"/>
+          <w:b/>
+          <w:bCs/>
+          <w:sz w:val="28"/>
+          <w:szCs w:val="28"/>
+        </w:rPr>
+      </w:pPr>
+      <w:r>
+        <w:rPr>
+          <w:rFonts w:ascii="Century" w:hAnsi="Century"/>
+          <w:b/>
+          <w:bCs/>
           <w:sz w:val="28"/>
           <w:szCs w:val="28"/>
         </w:rPr>
@@ -6096,6 +6302,8 @@
       <w:r>
         <w:rPr>
           <w:rFonts w:ascii="Century" w:hAnsi="Century"/>
+          <w:b/>
+          <w:bCs/>
           <w:sz w:val="28"/>
           <w:szCs w:val="28"/>
         </w:rPr>
@@ -6108,13 +6316,17 @@
         <w:jc w:val="both"/>
         <w:rPr>
           <w:rFonts w:ascii="Century" w:hAnsi="Century"/>
-          <w:sz w:val="28"/>
-          <w:szCs w:val="28"/>
-        </w:rPr>
-      </w:pPr>
-      <w:r>
-        <w:rPr>
-          <w:rFonts w:ascii="Century" w:hAnsi="Century"/>
+          <w:b/>
+          <w:bCs/>
+          <w:sz w:val="28"/>
+          <w:szCs w:val="28"/>
+        </w:rPr>
+      </w:pPr>
+      <w:r>
+        <w:rPr>
+          <w:rFonts w:ascii="Century" w:hAnsi="Century"/>
+          <w:b/>
+          <w:bCs/>
           <w:sz w:val="28"/>
           <w:szCs w:val="28"/>
         </w:rPr>
@@ -6126,13 +6338,17 @@
         <w:jc w:val="both"/>
         <w:rPr>
           <w:rFonts w:ascii="Century" w:hAnsi="Century"/>
-          <w:sz w:val="28"/>
-          <w:szCs w:val="28"/>
-        </w:rPr>
-      </w:pPr>
-      <w:r>
-        <w:rPr>
-          <w:rFonts w:ascii="Century" w:hAnsi="Century"/>
+          <w:b/>
+          <w:bCs/>
+          <w:sz w:val="28"/>
+          <w:szCs w:val="28"/>
+        </w:rPr>
+      </w:pPr>
+      <w:r>
+        <w:rPr>
+          <w:rFonts w:ascii="Century" w:hAnsi="Century"/>
+          <w:b/>
+          <w:bCs/>
           <w:sz w:val="28"/>
           <w:szCs w:val="28"/>
         </w:rPr>
@@ -6141,14 +6357,8 @@
       <w:r>
         <w:rPr>
           <w:rFonts w:ascii="Century" w:hAnsi="Century"/>
-          <w:sz w:val="28"/>
-          <w:szCs w:val="28"/>
-        </w:rPr>
-        <w:t>.</w:t>
-      </w:r>
-      <w:r>
-        <w:rPr>
-          <w:rFonts w:ascii="Century" w:hAnsi="Century"/>
+          <w:b/>
+          <w:bCs/>
           <w:sz w:val="28"/>
           <w:szCs w:val="28"/>
         </w:rPr>
@@ -7675,6 +7885,8 @@
     <w:rsid w:val="00732875"/>
     <w:rsid w:val="008010F1"/>
     <w:rsid w:val="0092587B"/>
+    <w:rsid w:val="00BC60FA"/>
+    <w:rsid w:val="00C641EB"/>
     <w:rsid w:val="00EE3AEF"/>
     <w:rsid w:val="00FC0274"/>
   </w:rsids>

--- a/doc/Documentazione TetrAIs.docx
+++ b/doc/Documentazione TetrAIs.docx
@@ -266,6 +266,14 @@
               </w:rPr>
               <w:t>Matricola:</w:t>
             </w:r>
+            <w:r>
+              <w:rPr>
+                <w:rFonts w:ascii="Century" w:hAnsi="Century"/>
+                <w:sz w:val="24"/>
+                <w:szCs w:val="24"/>
+              </w:rPr>
+              <w:t xml:space="preserve"> 676401</w:t>
+            </w:r>
           </w:p>
         </w:tc>
       </w:tr>
@@ -696,25 +704,41 @@
           <w:bCs/>
           <w:sz w:val="28"/>
           <w:szCs w:val="28"/>
-        </w:rPr>
-      </w:pPr>
-      <w:r>
-        <w:rPr>
-          <w:rFonts w:ascii="Century" w:hAnsi="Century"/>
-          <w:b/>
-          <w:bCs/>
-          <w:sz w:val="28"/>
-          <w:szCs w:val="28"/>
-        </w:rPr>
-        <w:t>4 Implementazione</w:t>
-      </w:r>
-      <w:r>
-        <w:rPr>
-          <w:rFonts w:ascii="Century" w:hAnsi="Century"/>
-          <w:b/>
-          <w:bCs/>
-          <w:sz w:val="28"/>
-          <w:szCs w:val="28"/>
+          <w:lang w:val="en-US"/>
+        </w:rPr>
+      </w:pPr>
+      <w:r>
+        <w:rPr>
+          <w:rFonts w:ascii="Century" w:hAnsi="Century"/>
+          <w:b/>
+          <w:bCs/>
+          <w:sz w:val="28"/>
+          <w:szCs w:val="28"/>
+          <w:lang w:val="en-US"/>
+        </w:rPr>
+        <w:t xml:space="preserve">4 </w:t>
+      </w:r>
+      <w:proofErr w:type="spellStart"/>
+      <w:r>
+        <w:rPr>
+          <w:rFonts w:ascii="Century" w:hAnsi="Century"/>
+          <w:b/>
+          <w:bCs/>
+          <w:sz w:val="28"/>
+          <w:szCs w:val="28"/>
+          <w:lang w:val="en-US"/>
+        </w:rPr>
+        <w:t>Implementazione</w:t>
+      </w:r>
+      <w:proofErr w:type="spellEnd"/>
+      <w:r>
+        <w:rPr>
+          <w:rFonts w:ascii="Century" w:hAnsi="Century"/>
+          <w:b/>
+          <w:bCs/>
+          <w:sz w:val="28"/>
+          <w:szCs w:val="28"/>
+          <w:lang w:val="en-US"/>
         </w:rPr>
         <w:t xml:space="preserve"> …………………………….…………………………………</w:t>
       </w:r>
@@ -722,48 +746,6 @@
     <w:p>
       <w:pPr>
         <w:ind w:firstLine="708"/>
-        <w:rPr>
-          <w:rFonts w:ascii="Century" w:hAnsi="Century"/>
-          <w:sz w:val="24"/>
-          <w:szCs w:val="24"/>
-        </w:rPr>
-      </w:pPr>
-      <w:r>
-        <w:rPr>
-          <w:rFonts w:ascii="Century" w:hAnsi="Century"/>
-          <w:sz w:val="24"/>
-          <w:szCs w:val="24"/>
-        </w:rPr>
-        <w:t>4</w:t>
-      </w:r>
-      <w:r>
-        <w:rPr>
-          <w:rFonts w:ascii="Century" w:hAnsi="Century"/>
-          <w:sz w:val="24"/>
-          <w:szCs w:val="24"/>
-        </w:rPr>
-        <w:t>.1</w:t>
-      </w:r>
-      <w:r>
-        <w:rPr>
-          <w:rFonts w:ascii="Century" w:hAnsi="Century"/>
-          <w:sz w:val="24"/>
-          <w:szCs w:val="24"/>
-        </w:rPr>
-        <w:tab/>
-        <w:t>Deep First Search</w:t>
-      </w:r>
-      <w:r>
-        <w:rPr>
-          <w:rFonts w:ascii="Century" w:hAnsi="Century"/>
-          <w:sz w:val="24"/>
-          <w:szCs w:val="24"/>
-        </w:rPr>
-        <w:t xml:space="preserve"> …………………………………………………………………..</w:t>
-      </w:r>
-    </w:p>
-    <w:p>
-      <w:pPr>
         <w:rPr>
           <w:rFonts w:ascii="Century" w:hAnsi="Century"/>
           <w:sz w:val="24"/>
@@ -778,7 +760,7 @@
           <w:szCs w:val="24"/>
           <w:lang w:val="en-US"/>
         </w:rPr>
-        <w:tab/>
+        <w:t>4.1</w:t>
       </w:r>
       <w:r>
         <w:rPr>
@@ -787,17 +769,19 @@
           <w:szCs w:val="24"/>
           <w:lang w:val="en-US"/>
         </w:rPr>
-        <w:t>4</w:t>
-      </w:r>
-      <w:r>
+        <w:tab/>
+        <w:t>Deep First Search …………………………………………………………………..</w:t>
+      </w:r>
+    </w:p>
+    <w:p>
+      <w:pPr>
         <w:rPr>
           <w:rFonts w:ascii="Century" w:hAnsi="Century"/>
           <w:sz w:val="24"/>
           <w:szCs w:val="24"/>
           <w:lang w:val="en-US"/>
         </w:rPr>
-        <w:t>.2</w:t>
-      </w:r>
+      </w:pPr>
       <w:r>
         <w:rPr>
           <w:rFonts w:ascii="Century" w:hAnsi="Century"/>
@@ -806,17 +790,7 @@
           <w:lang w:val="en-US"/>
         </w:rPr>
         <w:tab/>
-        <w:t>Stochastic Gradient Descent (Q-Learning) …………………………………….</w:t>
-      </w:r>
-    </w:p>
-    <w:p>
-      <w:pPr>
-        <w:rPr>
-          <w:rFonts w:ascii="Century" w:hAnsi="Century"/>
-          <w:sz w:val="24"/>
-          <w:szCs w:val="24"/>
-        </w:rPr>
-      </w:pPr>
+      </w:r>
       <w:r>
         <w:rPr>
           <w:rFonts w:ascii="Century" w:hAnsi="Century"/>
@@ -824,30 +798,67 @@
           <w:szCs w:val="24"/>
           <w:lang w:val="en-US"/>
         </w:rPr>
-        <w:tab/>
+        <w:t>4</w:t>
       </w:r>
       <w:r>
         <w:rPr>
           <w:rFonts w:ascii="Century" w:hAnsi="Century"/>
           <w:sz w:val="24"/>
           <w:szCs w:val="24"/>
-        </w:rPr>
-        <w:t>4</w:t>
+          <w:lang w:val="en-US"/>
+        </w:rPr>
+        <w:t>.2</w:t>
       </w:r>
       <w:r>
         <w:rPr>
           <w:rFonts w:ascii="Century" w:hAnsi="Century"/>
           <w:sz w:val="24"/>
           <w:szCs w:val="24"/>
-        </w:rPr>
-        <w:t>.3</w:t>
-      </w:r>
-      <w:r>
+          <w:lang w:val="en-US"/>
+        </w:rPr>
+        <w:tab/>
+        <w:t>Stochastic Gradient Descent (Q-Learning) …………………………………….</w:t>
+      </w:r>
+    </w:p>
+    <w:p>
+      <w:pPr>
         <w:rPr>
           <w:rFonts w:ascii="Century" w:hAnsi="Century"/>
           <w:sz w:val="24"/>
           <w:szCs w:val="24"/>
         </w:rPr>
+      </w:pPr>
+      <w:r>
+        <w:rPr>
+          <w:rFonts w:ascii="Century" w:hAnsi="Century"/>
+          <w:sz w:val="24"/>
+          <w:szCs w:val="24"/>
+          <w:lang w:val="en-US"/>
+        </w:rPr>
+        <w:tab/>
+      </w:r>
+      <w:r>
+        <w:rPr>
+          <w:rFonts w:ascii="Century" w:hAnsi="Century"/>
+          <w:sz w:val="24"/>
+          <w:szCs w:val="24"/>
+        </w:rPr>
+        <w:t>4</w:t>
+      </w:r>
+      <w:r>
+        <w:rPr>
+          <w:rFonts w:ascii="Century" w:hAnsi="Century"/>
+          <w:sz w:val="24"/>
+          <w:szCs w:val="24"/>
+        </w:rPr>
+        <w:t>.3</w:t>
+      </w:r>
+      <w:r>
+        <w:rPr>
+          <w:rFonts w:ascii="Century" w:hAnsi="Century"/>
+          <w:sz w:val="24"/>
+          <w:szCs w:val="24"/>
+        </w:rPr>
         <w:tab/>
         <w:t>Genetico</w:t>
       </w:r>
@@ -1154,8 +1165,6 @@
           <w:szCs w:val="16"/>
         </w:rPr>
       </w:pPr>
-      <w:bookmarkStart w:id="0" w:name="_GoBack"/>
-      <w:bookmarkEnd w:id="0"/>
     </w:p>
     <w:p>
       <w:pPr>
@@ -2188,7 +2197,6 @@
           <w:bCs/>
           <w:sz w:val="32"/>
           <w:szCs w:val="32"/>
-          <w:lang w:val="en-US"/>
         </w:rPr>
       </w:pPr>
       <w:r>
@@ -2198,7 +2206,6 @@
           <w:bCs/>
           <w:sz w:val="32"/>
           <w:szCs w:val="32"/>
-          <w:lang w:val="en-US"/>
         </w:rPr>
         <w:t>3</w:t>
       </w:r>
@@ -2209,7 +2216,6 @@
           <w:bCs/>
           <w:sz w:val="32"/>
           <w:szCs w:val="32"/>
-          <w:lang w:val="en-US"/>
         </w:rPr>
         <w:t>.</w:t>
       </w:r>
@@ -2220,33 +2226,65 @@
           <w:bCs/>
           <w:sz w:val="32"/>
           <w:szCs w:val="32"/>
-          <w:lang w:val="en-US"/>
-        </w:rPr>
-        <w:t xml:space="preserve"> </w:t>
-      </w:r>
+        </w:rPr>
+        <w:t xml:space="preserve"> Intelligenze Artificiali</w:t>
+      </w:r>
+    </w:p>
+    <w:p>
+      <w:pPr>
+        <w:rPr>
+          <w:rFonts w:ascii="Century" w:hAnsi="Century"/>
+          <w:sz w:val="20"/>
+          <w:szCs w:val="20"/>
+        </w:rPr>
+      </w:pPr>
       <w:proofErr w:type="spellStart"/>
       <w:r>
         <w:rPr>
           <w:rFonts w:ascii="Century" w:hAnsi="Century"/>
-          <w:b/>
-          <w:bCs/>
-          <w:sz w:val="32"/>
-          <w:szCs w:val="32"/>
-          <w:lang w:val="en-US"/>
-        </w:rPr>
-        <w:t>Intelligenze</w:t>
+          <w:sz w:val="20"/>
+          <w:szCs w:val="20"/>
+        </w:rPr>
+        <w:t>TetrAIs</w:t>
       </w:r>
       <w:proofErr w:type="spellEnd"/>
       <w:r>
         <w:rPr>
           <w:rFonts w:ascii="Century" w:hAnsi="Century"/>
-          <w:b/>
-          <w:bCs/>
-          <w:sz w:val="32"/>
-          <w:szCs w:val="32"/>
-          <w:lang w:val="en-US"/>
-        </w:rPr>
-        <w:t xml:space="preserve"> </w:t>
+          <w:sz w:val="20"/>
+          <w:szCs w:val="20"/>
+        </w:rPr>
+        <w:t xml:space="preserve"> ha a disposizione s</w:t>
+      </w:r>
+      <w:r>
+        <w:rPr>
+          <w:rFonts w:ascii="Century" w:hAnsi="Century"/>
+          <w:sz w:val="20"/>
+          <w:szCs w:val="20"/>
+        </w:rPr>
+        <w:t>ei differenti agenti autonomi basati su sei differenti algoritmi di intelligenza artificiale, in grado di operare sullo schema di gioco seguendo diversi approcci per l’ottenimento dello score più alto possibile.</w:t>
+      </w:r>
+    </w:p>
+    <w:p>
+      <w:pPr>
+        <w:jc w:val="both"/>
+        <w:rPr>
+          <w:rFonts w:ascii="Century" w:hAnsi="Century"/>
+          <w:b/>
+          <w:bCs/>
+          <w:sz w:val="28"/>
+          <w:szCs w:val="28"/>
+        </w:rPr>
+      </w:pPr>
+      <w:r>
+        <w:rPr>
+          <w:rFonts w:ascii="Century" w:hAnsi="Century"/>
+          <w:b/>
+          <w:bCs/>
+          <w:sz w:val="28"/>
+          <w:szCs w:val="28"/>
+        </w:rPr>
+        <w:t xml:space="preserve">3.1 Deep First </w:t>
       </w:r>
       <w:proofErr w:type="spellStart"/>
       <w:r>
@@ -2254,62 +2292,12 @@
           <w:rFonts w:ascii="Century" w:hAnsi="Century"/>
           <w:b/>
           <w:bCs/>
-          <w:sz w:val="32"/>
-          <w:szCs w:val="32"/>
-          <w:lang w:val="en-US"/>
-        </w:rPr>
-        <w:t>Artificiali</w:t>
+          <w:sz w:val="28"/>
+          <w:szCs w:val="28"/>
+        </w:rPr>
+        <w:t>Search</w:t>
       </w:r>
       <w:proofErr w:type="spellEnd"/>
-    </w:p>
-    <w:p>
-      <w:pPr>
-        <w:rPr>
-          <w:rFonts w:ascii="Century" w:hAnsi="Century"/>
-          <w:sz w:val="20"/>
-          <w:szCs w:val="20"/>
-        </w:rPr>
-      </w:pPr>
-      <w:r>
-        <w:rPr>
-          <w:rFonts w:ascii="Century" w:hAnsi="Century"/>
-          <w:sz w:val="20"/>
-          <w:szCs w:val="20"/>
-        </w:rPr>
-        <w:t>TetrAIs ha a disposizione s</w:t>
-      </w:r>
-      <w:r>
-        <w:rPr>
-          <w:rFonts w:ascii="Century" w:hAnsi="Century"/>
-          <w:sz w:val="20"/>
-          <w:szCs w:val="20"/>
-        </w:rPr>
-        <w:t>ei differenti agenti autonomi basati su sei differenti algoritmi di intelligenza artificiale, in grado di operare sullo schema di gioco seguendo diversi approcci per l’ottenimento dello score più alto possibile.</w:t>
-      </w:r>
-    </w:p>
-    <w:p>
-      <w:pPr>
-        <w:jc w:val="both"/>
-        <w:rPr>
-          <w:rFonts w:ascii="Century" w:hAnsi="Century"/>
-          <w:b/>
-          <w:bCs/>
-          <w:sz w:val="28"/>
-          <w:szCs w:val="28"/>
-          <w:lang w:val="en-US"/>
-        </w:rPr>
-      </w:pPr>
-      <w:r>
-        <w:rPr>
-          <w:rFonts w:ascii="Century" w:hAnsi="Century"/>
-          <w:b/>
-          <w:bCs/>
-          <w:sz w:val="28"/>
-          <w:szCs w:val="28"/>
-          <w:lang w:val="en-US"/>
-        </w:rPr>
-        <w:t>3.1 Deep First Search</w:t>
-      </w:r>
     </w:p>
     <w:p>
       <w:pPr>
@@ -2319,7 +2307,6 @@
           <w:color w:val="000000" w:themeColor="text1"/>
           <w:sz w:val="20"/>
           <w:szCs w:val="20"/>
-          <w:lang w:val="en-US"/>
         </w:rPr>
       </w:pPr>
       <w:r>
@@ -2328,1363 +2315,48 @@
           <w:color w:val="000000" w:themeColor="text1"/>
           <w:sz w:val="20"/>
           <w:szCs w:val="20"/>
-          <w:lang w:val="en-US"/>
-        </w:rPr>
-        <w:t xml:space="preserve">Un </w:t>
-      </w:r>
-      <w:proofErr w:type="spellStart"/>
-      <w:r>
+        </w:rPr>
+        <w:t>Un algoritmo generico di ricerca è indipendente da qualsiasi strategia di ricerca e/o grafo. L’idea è che dato un grafo, si esplorano incrementalmente i percorsi a partire dai nodi di partenza per poi giungere ai nodi-obiettivo.</w:t>
+      </w:r>
+    </w:p>
+    <w:p>
+      <w:pPr>
+        <w:jc w:val="both"/>
         <w:rPr>
           <w:rFonts w:ascii="Century" w:eastAsia="Arial" w:hAnsi="Century" w:cs="Arial"/>
           <w:color w:val="000000" w:themeColor="text1"/>
           <w:sz w:val="20"/>
           <w:szCs w:val="20"/>
-          <w:lang w:val="en-US"/>
-        </w:rPr>
-        <w:t>algoritmo</w:t>
-      </w:r>
-      <w:proofErr w:type="spellEnd"/>
+        </w:rPr>
+      </w:pPr>
       <w:r>
         <w:rPr>
           <w:rFonts w:ascii="Century" w:eastAsia="Arial" w:hAnsi="Century" w:cs="Arial"/>
           <w:color w:val="000000" w:themeColor="text1"/>
           <w:sz w:val="20"/>
           <w:szCs w:val="20"/>
-          <w:lang w:val="en-US"/>
-        </w:rPr>
-        <w:t xml:space="preserve"> </w:t>
-      </w:r>
-      <w:proofErr w:type="spellStart"/>
-      <w:r>
+        </w:rPr>
+        <w:t>Si mantiene una frontiera di percorsi già esplorati collegati ad un nodo di partenza, i quali potrebbero costituire segmenti iniziali di percorsi completi verso nodi-obiettivo.</w:t>
+      </w:r>
+    </w:p>
+    <w:p>
+      <w:pPr>
+        <w:jc w:val="both"/>
         <w:rPr>
           <w:rFonts w:ascii="Century" w:eastAsia="Arial" w:hAnsi="Century" w:cs="Arial"/>
           <w:color w:val="000000" w:themeColor="text1"/>
           <w:sz w:val="20"/>
           <w:szCs w:val="20"/>
-          <w:lang w:val="en-US"/>
-        </w:rPr>
-        <w:t>generico</w:t>
-      </w:r>
-      <w:proofErr w:type="spellEnd"/>
+        </w:rPr>
+      </w:pPr>
       <w:r>
         <w:rPr>
           <w:rFonts w:ascii="Century" w:eastAsia="Arial" w:hAnsi="Century" w:cs="Arial"/>
           <w:color w:val="000000" w:themeColor="text1"/>
           <w:sz w:val="20"/>
           <w:szCs w:val="20"/>
-          <w:lang w:val="en-US"/>
-        </w:rPr>
-        <w:t xml:space="preserve"> di </w:t>
-      </w:r>
-      <w:proofErr w:type="spellStart"/>
-      <w:r>
-        <w:rPr>
-          <w:rFonts w:ascii="Century" w:eastAsia="Arial" w:hAnsi="Century" w:cs="Arial"/>
-          <w:color w:val="000000" w:themeColor="text1"/>
-          <w:sz w:val="20"/>
-          <w:szCs w:val="20"/>
-          <w:lang w:val="en-US"/>
-        </w:rPr>
-        <w:t>ricerca</w:t>
-      </w:r>
-      <w:proofErr w:type="spellEnd"/>
-      <w:r>
-        <w:rPr>
-          <w:rFonts w:ascii="Century" w:eastAsia="Arial" w:hAnsi="Century" w:cs="Arial"/>
-          <w:color w:val="000000" w:themeColor="text1"/>
-          <w:sz w:val="20"/>
-          <w:szCs w:val="20"/>
-          <w:lang w:val="en-US"/>
-        </w:rPr>
-        <w:t xml:space="preserve"> è </w:t>
-      </w:r>
-      <w:proofErr w:type="spellStart"/>
-      <w:r>
-        <w:rPr>
-          <w:rFonts w:ascii="Century" w:eastAsia="Arial" w:hAnsi="Century" w:cs="Arial"/>
-          <w:color w:val="000000" w:themeColor="text1"/>
-          <w:sz w:val="20"/>
-          <w:szCs w:val="20"/>
-          <w:lang w:val="en-US"/>
-        </w:rPr>
-        <w:t>indipendente</w:t>
-      </w:r>
-      <w:proofErr w:type="spellEnd"/>
-      <w:r>
-        <w:rPr>
-          <w:rFonts w:ascii="Century" w:eastAsia="Arial" w:hAnsi="Century" w:cs="Arial"/>
-          <w:color w:val="000000" w:themeColor="text1"/>
-          <w:sz w:val="20"/>
-          <w:szCs w:val="20"/>
-          <w:lang w:val="en-US"/>
-        </w:rPr>
-        <w:t xml:space="preserve"> da </w:t>
-      </w:r>
-      <w:proofErr w:type="spellStart"/>
-      <w:r>
-        <w:rPr>
-          <w:rFonts w:ascii="Century" w:eastAsia="Arial" w:hAnsi="Century" w:cs="Arial"/>
-          <w:color w:val="000000" w:themeColor="text1"/>
-          <w:sz w:val="20"/>
-          <w:szCs w:val="20"/>
-          <w:lang w:val="en-US"/>
-        </w:rPr>
-        <w:t>qualsiasi</w:t>
-      </w:r>
-      <w:proofErr w:type="spellEnd"/>
-      <w:r>
-        <w:rPr>
-          <w:rFonts w:ascii="Century" w:eastAsia="Arial" w:hAnsi="Century" w:cs="Arial"/>
-          <w:color w:val="000000" w:themeColor="text1"/>
-          <w:sz w:val="20"/>
-          <w:szCs w:val="20"/>
-          <w:lang w:val="en-US"/>
-        </w:rPr>
-        <w:t xml:space="preserve"> </w:t>
-      </w:r>
-      <w:proofErr w:type="spellStart"/>
-      <w:r>
-        <w:rPr>
-          <w:rFonts w:ascii="Century" w:eastAsia="Arial" w:hAnsi="Century" w:cs="Arial"/>
-          <w:color w:val="000000" w:themeColor="text1"/>
-          <w:sz w:val="20"/>
-          <w:szCs w:val="20"/>
-          <w:lang w:val="en-US"/>
-        </w:rPr>
-        <w:t>strategia</w:t>
-      </w:r>
-      <w:proofErr w:type="spellEnd"/>
-      <w:r>
-        <w:rPr>
-          <w:rFonts w:ascii="Century" w:eastAsia="Arial" w:hAnsi="Century" w:cs="Arial"/>
-          <w:color w:val="000000" w:themeColor="text1"/>
-          <w:sz w:val="20"/>
-          <w:szCs w:val="20"/>
-          <w:lang w:val="en-US"/>
-        </w:rPr>
-        <w:t xml:space="preserve"> di </w:t>
-      </w:r>
-      <w:proofErr w:type="spellStart"/>
-      <w:r>
-        <w:rPr>
-          <w:rFonts w:ascii="Century" w:eastAsia="Arial" w:hAnsi="Century" w:cs="Arial"/>
-          <w:color w:val="000000" w:themeColor="text1"/>
-          <w:sz w:val="20"/>
-          <w:szCs w:val="20"/>
-          <w:lang w:val="en-US"/>
-        </w:rPr>
-        <w:t>ricerca</w:t>
-      </w:r>
-      <w:proofErr w:type="spellEnd"/>
-      <w:r>
-        <w:rPr>
-          <w:rFonts w:ascii="Century" w:eastAsia="Arial" w:hAnsi="Century" w:cs="Arial"/>
-          <w:color w:val="000000" w:themeColor="text1"/>
-          <w:sz w:val="20"/>
-          <w:szCs w:val="20"/>
-          <w:lang w:val="en-US"/>
-        </w:rPr>
-        <w:t xml:space="preserve"> e/o </w:t>
-      </w:r>
-      <w:proofErr w:type="spellStart"/>
-      <w:r>
-        <w:rPr>
-          <w:rFonts w:ascii="Century" w:eastAsia="Arial" w:hAnsi="Century" w:cs="Arial"/>
-          <w:color w:val="000000" w:themeColor="text1"/>
-          <w:sz w:val="20"/>
-          <w:szCs w:val="20"/>
-          <w:lang w:val="en-US"/>
-        </w:rPr>
-        <w:t>grafo</w:t>
-      </w:r>
-      <w:proofErr w:type="spellEnd"/>
-      <w:r>
-        <w:rPr>
-          <w:rFonts w:ascii="Century" w:eastAsia="Arial" w:hAnsi="Century" w:cs="Arial"/>
-          <w:color w:val="000000" w:themeColor="text1"/>
-          <w:sz w:val="20"/>
-          <w:szCs w:val="20"/>
-          <w:lang w:val="en-US"/>
-        </w:rPr>
-        <w:t xml:space="preserve">. </w:t>
-      </w:r>
-      <w:proofErr w:type="spellStart"/>
-      <w:r>
-        <w:rPr>
-          <w:rFonts w:ascii="Century" w:eastAsia="Arial" w:hAnsi="Century" w:cs="Arial"/>
-          <w:color w:val="000000" w:themeColor="text1"/>
-          <w:sz w:val="20"/>
-          <w:szCs w:val="20"/>
-          <w:lang w:val="en-US"/>
-        </w:rPr>
-        <w:t>L’idea</w:t>
-      </w:r>
-      <w:proofErr w:type="spellEnd"/>
-      <w:r>
-        <w:rPr>
-          <w:rFonts w:ascii="Century" w:eastAsia="Arial" w:hAnsi="Century" w:cs="Arial"/>
-          <w:color w:val="000000" w:themeColor="text1"/>
-          <w:sz w:val="20"/>
-          <w:szCs w:val="20"/>
-          <w:lang w:val="en-US"/>
-        </w:rPr>
-        <w:t xml:space="preserve"> è </w:t>
-      </w:r>
-      <w:proofErr w:type="spellStart"/>
-      <w:r>
-        <w:rPr>
-          <w:rFonts w:ascii="Century" w:eastAsia="Arial" w:hAnsi="Century" w:cs="Arial"/>
-          <w:color w:val="000000" w:themeColor="text1"/>
-          <w:sz w:val="20"/>
-          <w:szCs w:val="20"/>
-          <w:lang w:val="en-US"/>
-        </w:rPr>
-        <w:t>che</w:t>
-      </w:r>
-      <w:proofErr w:type="spellEnd"/>
-      <w:r>
-        <w:rPr>
-          <w:rFonts w:ascii="Century" w:eastAsia="Arial" w:hAnsi="Century" w:cs="Arial"/>
-          <w:color w:val="000000" w:themeColor="text1"/>
-          <w:sz w:val="20"/>
-          <w:szCs w:val="20"/>
-          <w:lang w:val="en-US"/>
-        </w:rPr>
-        <w:t xml:space="preserve"> </w:t>
-      </w:r>
-      <w:proofErr w:type="spellStart"/>
-      <w:r>
-        <w:rPr>
-          <w:rFonts w:ascii="Century" w:eastAsia="Arial" w:hAnsi="Century" w:cs="Arial"/>
-          <w:color w:val="000000" w:themeColor="text1"/>
-          <w:sz w:val="20"/>
-          <w:szCs w:val="20"/>
-          <w:lang w:val="en-US"/>
-        </w:rPr>
-        <w:t>dato</w:t>
-      </w:r>
-      <w:proofErr w:type="spellEnd"/>
-      <w:r>
-        <w:rPr>
-          <w:rFonts w:ascii="Century" w:eastAsia="Arial" w:hAnsi="Century" w:cs="Arial"/>
-          <w:color w:val="000000" w:themeColor="text1"/>
-          <w:sz w:val="20"/>
-          <w:szCs w:val="20"/>
-          <w:lang w:val="en-US"/>
-        </w:rPr>
-        <w:t xml:space="preserve"> un </w:t>
-      </w:r>
-      <w:proofErr w:type="spellStart"/>
-      <w:r>
-        <w:rPr>
-          <w:rFonts w:ascii="Century" w:eastAsia="Arial" w:hAnsi="Century" w:cs="Arial"/>
-          <w:color w:val="000000" w:themeColor="text1"/>
-          <w:sz w:val="20"/>
-          <w:szCs w:val="20"/>
-          <w:lang w:val="en-US"/>
-        </w:rPr>
-        <w:t>grafo</w:t>
-      </w:r>
-      <w:proofErr w:type="spellEnd"/>
-      <w:r>
-        <w:rPr>
-          <w:rFonts w:ascii="Century" w:eastAsia="Arial" w:hAnsi="Century" w:cs="Arial"/>
-          <w:color w:val="000000" w:themeColor="text1"/>
-          <w:sz w:val="20"/>
-          <w:szCs w:val="20"/>
-          <w:lang w:val="en-US"/>
-        </w:rPr>
-        <w:t xml:space="preserve">, </w:t>
-      </w:r>
-      <w:proofErr w:type="spellStart"/>
-      <w:r>
-        <w:rPr>
-          <w:rFonts w:ascii="Century" w:eastAsia="Arial" w:hAnsi="Century" w:cs="Arial"/>
-          <w:color w:val="000000" w:themeColor="text1"/>
-          <w:sz w:val="20"/>
-          <w:szCs w:val="20"/>
-          <w:lang w:val="en-US"/>
-        </w:rPr>
-        <w:t>si</w:t>
-      </w:r>
-      <w:proofErr w:type="spellEnd"/>
-      <w:r>
-        <w:rPr>
-          <w:rFonts w:ascii="Century" w:eastAsia="Arial" w:hAnsi="Century" w:cs="Arial"/>
-          <w:color w:val="000000" w:themeColor="text1"/>
-          <w:sz w:val="20"/>
-          <w:szCs w:val="20"/>
-          <w:lang w:val="en-US"/>
-        </w:rPr>
-        <w:t xml:space="preserve"> </w:t>
-      </w:r>
-      <w:proofErr w:type="spellStart"/>
-      <w:r>
-        <w:rPr>
-          <w:rFonts w:ascii="Century" w:eastAsia="Arial" w:hAnsi="Century" w:cs="Arial"/>
-          <w:color w:val="000000" w:themeColor="text1"/>
-          <w:sz w:val="20"/>
-          <w:szCs w:val="20"/>
-          <w:lang w:val="en-US"/>
-        </w:rPr>
-        <w:t>esplorano</w:t>
-      </w:r>
-      <w:proofErr w:type="spellEnd"/>
-      <w:r>
-        <w:rPr>
-          <w:rFonts w:ascii="Century" w:eastAsia="Arial" w:hAnsi="Century" w:cs="Arial"/>
-          <w:color w:val="000000" w:themeColor="text1"/>
-          <w:sz w:val="20"/>
-          <w:szCs w:val="20"/>
-          <w:lang w:val="en-US"/>
-        </w:rPr>
-        <w:t xml:space="preserve"> </w:t>
-      </w:r>
-      <w:proofErr w:type="spellStart"/>
-      <w:r>
-        <w:rPr>
-          <w:rFonts w:ascii="Century" w:eastAsia="Arial" w:hAnsi="Century" w:cs="Arial"/>
-          <w:color w:val="000000" w:themeColor="text1"/>
-          <w:sz w:val="20"/>
-          <w:szCs w:val="20"/>
-          <w:lang w:val="en-US"/>
-        </w:rPr>
-        <w:t>incrementalmente</w:t>
-      </w:r>
-      <w:proofErr w:type="spellEnd"/>
-      <w:r>
-        <w:rPr>
-          <w:rFonts w:ascii="Century" w:eastAsia="Arial" w:hAnsi="Century" w:cs="Arial"/>
-          <w:color w:val="000000" w:themeColor="text1"/>
-          <w:sz w:val="20"/>
-          <w:szCs w:val="20"/>
-          <w:lang w:val="en-US"/>
-        </w:rPr>
-        <w:t xml:space="preserve"> </w:t>
-      </w:r>
-      <w:proofErr w:type="spellStart"/>
-      <w:r>
-        <w:rPr>
-          <w:rFonts w:ascii="Century" w:eastAsia="Arial" w:hAnsi="Century" w:cs="Arial"/>
-          <w:color w:val="000000" w:themeColor="text1"/>
-          <w:sz w:val="20"/>
-          <w:szCs w:val="20"/>
-          <w:lang w:val="en-US"/>
-        </w:rPr>
-        <w:t>i</w:t>
-      </w:r>
-      <w:proofErr w:type="spellEnd"/>
-      <w:r>
-        <w:rPr>
-          <w:rFonts w:ascii="Century" w:eastAsia="Arial" w:hAnsi="Century" w:cs="Arial"/>
-          <w:color w:val="000000" w:themeColor="text1"/>
-          <w:sz w:val="20"/>
-          <w:szCs w:val="20"/>
-          <w:lang w:val="en-US"/>
-        </w:rPr>
-        <w:t xml:space="preserve"> </w:t>
-      </w:r>
-      <w:proofErr w:type="spellStart"/>
-      <w:r>
-        <w:rPr>
-          <w:rFonts w:ascii="Century" w:eastAsia="Arial" w:hAnsi="Century" w:cs="Arial"/>
-          <w:color w:val="000000" w:themeColor="text1"/>
-          <w:sz w:val="20"/>
-          <w:szCs w:val="20"/>
-          <w:lang w:val="en-US"/>
-        </w:rPr>
-        <w:t>percorsi</w:t>
-      </w:r>
-      <w:proofErr w:type="spellEnd"/>
-      <w:r>
-        <w:rPr>
-          <w:rFonts w:ascii="Century" w:eastAsia="Arial" w:hAnsi="Century" w:cs="Arial"/>
-          <w:color w:val="000000" w:themeColor="text1"/>
-          <w:sz w:val="20"/>
-          <w:szCs w:val="20"/>
-          <w:lang w:val="en-US"/>
-        </w:rPr>
-        <w:t xml:space="preserve"> a </w:t>
-      </w:r>
-      <w:proofErr w:type="spellStart"/>
-      <w:r>
-        <w:rPr>
-          <w:rFonts w:ascii="Century" w:eastAsia="Arial" w:hAnsi="Century" w:cs="Arial"/>
-          <w:color w:val="000000" w:themeColor="text1"/>
-          <w:sz w:val="20"/>
-          <w:szCs w:val="20"/>
-          <w:lang w:val="en-US"/>
-        </w:rPr>
-        <w:t>partire</w:t>
-      </w:r>
-      <w:proofErr w:type="spellEnd"/>
-      <w:r>
-        <w:rPr>
-          <w:rFonts w:ascii="Century" w:eastAsia="Arial" w:hAnsi="Century" w:cs="Arial"/>
-          <w:color w:val="000000" w:themeColor="text1"/>
-          <w:sz w:val="20"/>
-          <w:szCs w:val="20"/>
-          <w:lang w:val="en-US"/>
-        </w:rPr>
-        <w:t xml:space="preserve"> </w:t>
-      </w:r>
-      <w:proofErr w:type="spellStart"/>
-      <w:r>
-        <w:rPr>
-          <w:rFonts w:ascii="Century" w:eastAsia="Arial" w:hAnsi="Century" w:cs="Arial"/>
-          <w:color w:val="000000" w:themeColor="text1"/>
-          <w:sz w:val="20"/>
-          <w:szCs w:val="20"/>
-          <w:lang w:val="en-US"/>
-        </w:rPr>
-        <w:t>dai</w:t>
-      </w:r>
-      <w:proofErr w:type="spellEnd"/>
-      <w:r>
-        <w:rPr>
-          <w:rFonts w:ascii="Century" w:eastAsia="Arial" w:hAnsi="Century" w:cs="Arial"/>
-          <w:color w:val="000000" w:themeColor="text1"/>
-          <w:sz w:val="20"/>
-          <w:szCs w:val="20"/>
-          <w:lang w:val="en-US"/>
-        </w:rPr>
-        <w:t xml:space="preserve"> </w:t>
-      </w:r>
-      <w:proofErr w:type="spellStart"/>
-      <w:r>
-        <w:rPr>
-          <w:rFonts w:ascii="Century" w:eastAsia="Arial" w:hAnsi="Century" w:cs="Arial"/>
-          <w:color w:val="000000" w:themeColor="text1"/>
-          <w:sz w:val="20"/>
-          <w:szCs w:val="20"/>
-          <w:lang w:val="en-US"/>
-        </w:rPr>
-        <w:t>nodi</w:t>
-      </w:r>
-      <w:proofErr w:type="spellEnd"/>
-      <w:r>
-        <w:rPr>
-          <w:rFonts w:ascii="Century" w:eastAsia="Arial" w:hAnsi="Century" w:cs="Arial"/>
-          <w:color w:val="000000" w:themeColor="text1"/>
-          <w:sz w:val="20"/>
-          <w:szCs w:val="20"/>
-          <w:lang w:val="en-US"/>
-        </w:rPr>
-        <w:t xml:space="preserve"> di </w:t>
-      </w:r>
-      <w:proofErr w:type="spellStart"/>
-      <w:r>
-        <w:rPr>
-          <w:rFonts w:ascii="Century" w:eastAsia="Arial" w:hAnsi="Century" w:cs="Arial"/>
-          <w:color w:val="000000" w:themeColor="text1"/>
-          <w:sz w:val="20"/>
-          <w:szCs w:val="20"/>
-          <w:lang w:val="en-US"/>
-        </w:rPr>
-        <w:t>partenza</w:t>
-      </w:r>
-      <w:proofErr w:type="spellEnd"/>
-      <w:r>
-        <w:rPr>
-          <w:rFonts w:ascii="Century" w:eastAsia="Arial" w:hAnsi="Century" w:cs="Arial"/>
-          <w:color w:val="000000" w:themeColor="text1"/>
-          <w:sz w:val="20"/>
-          <w:szCs w:val="20"/>
-          <w:lang w:val="en-US"/>
-        </w:rPr>
-        <w:t xml:space="preserve"> per poi </w:t>
-      </w:r>
-      <w:proofErr w:type="spellStart"/>
-      <w:r>
-        <w:rPr>
-          <w:rFonts w:ascii="Century" w:eastAsia="Arial" w:hAnsi="Century" w:cs="Arial"/>
-          <w:color w:val="000000" w:themeColor="text1"/>
-          <w:sz w:val="20"/>
-          <w:szCs w:val="20"/>
-          <w:lang w:val="en-US"/>
-        </w:rPr>
-        <w:t>giungere</w:t>
-      </w:r>
-      <w:proofErr w:type="spellEnd"/>
-      <w:r>
-        <w:rPr>
-          <w:rFonts w:ascii="Century" w:eastAsia="Arial" w:hAnsi="Century" w:cs="Arial"/>
-          <w:color w:val="000000" w:themeColor="text1"/>
-          <w:sz w:val="20"/>
-          <w:szCs w:val="20"/>
-          <w:lang w:val="en-US"/>
-        </w:rPr>
-        <w:t xml:space="preserve"> ai </w:t>
-      </w:r>
-      <w:proofErr w:type="spellStart"/>
-      <w:r>
-        <w:rPr>
-          <w:rFonts w:ascii="Century" w:eastAsia="Arial" w:hAnsi="Century" w:cs="Arial"/>
-          <w:color w:val="000000" w:themeColor="text1"/>
-          <w:sz w:val="20"/>
-          <w:szCs w:val="20"/>
-          <w:lang w:val="en-US"/>
-        </w:rPr>
-        <w:t>nodi-obiettivo</w:t>
-      </w:r>
-      <w:proofErr w:type="spellEnd"/>
-      <w:r>
-        <w:rPr>
-          <w:rFonts w:ascii="Century" w:eastAsia="Arial" w:hAnsi="Century" w:cs="Arial"/>
-          <w:color w:val="000000" w:themeColor="text1"/>
-          <w:sz w:val="20"/>
-          <w:szCs w:val="20"/>
-          <w:lang w:val="en-US"/>
-        </w:rPr>
-        <w:t>.</w:t>
-      </w:r>
-    </w:p>
-    <w:p>
-      <w:pPr>
-        <w:jc w:val="both"/>
-        <w:rPr>
-          <w:rFonts w:ascii="Century" w:eastAsia="Arial" w:hAnsi="Century" w:cs="Arial"/>
-          <w:color w:val="000000" w:themeColor="text1"/>
-          <w:sz w:val="20"/>
-          <w:szCs w:val="20"/>
-          <w:lang w:val="en-US"/>
-        </w:rPr>
-      </w:pPr>
-      <w:r>
-        <w:rPr>
-          <w:rFonts w:ascii="Century" w:eastAsia="Arial" w:hAnsi="Century" w:cs="Arial"/>
-          <w:color w:val="000000" w:themeColor="text1"/>
-          <w:sz w:val="20"/>
-          <w:szCs w:val="20"/>
-          <w:lang w:val="en-US"/>
-        </w:rPr>
-        <w:t xml:space="preserve">Si </w:t>
-      </w:r>
-      <w:proofErr w:type="spellStart"/>
-      <w:r>
-        <w:rPr>
-          <w:rFonts w:ascii="Century" w:eastAsia="Arial" w:hAnsi="Century" w:cs="Arial"/>
-          <w:color w:val="000000" w:themeColor="text1"/>
-          <w:sz w:val="20"/>
-          <w:szCs w:val="20"/>
-          <w:lang w:val="en-US"/>
-        </w:rPr>
-        <w:t>mantiene</w:t>
-      </w:r>
-      <w:proofErr w:type="spellEnd"/>
-      <w:r>
-        <w:rPr>
-          <w:rFonts w:ascii="Century" w:eastAsia="Arial" w:hAnsi="Century" w:cs="Arial"/>
-          <w:color w:val="000000" w:themeColor="text1"/>
-          <w:sz w:val="20"/>
-          <w:szCs w:val="20"/>
-          <w:lang w:val="en-US"/>
-        </w:rPr>
-        <w:t xml:space="preserve"> una </w:t>
-      </w:r>
-      <w:proofErr w:type="spellStart"/>
-      <w:r>
-        <w:rPr>
-          <w:rFonts w:ascii="Century" w:eastAsia="Arial" w:hAnsi="Century" w:cs="Arial"/>
-          <w:color w:val="000000" w:themeColor="text1"/>
-          <w:sz w:val="20"/>
-          <w:szCs w:val="20"/>
-          <w:lang w:val="en-US"/>
-        </w:rPr>
-        <w:t>frontiera</w:t>
-      </w:r>
-      <w:proofErr w:type="spellEnd"/>
-      <w:r>
-        <w:rPr>
-          <w:rFonts w:ascii="Century" w:eastAsia="Arial" w:hAnsi="Century" w:cs="Arial"/>
-          <w:color w:val="000000" w:themeColor="text1"/>
-          <w:sz w:val="20"/>
-          <w:szCs w:val="20"/>
-          <w:lang w:val="en-US"/>
-        </w:rPr>
-        <w:t xml:space="preserve"> di </w:t>
-      </w:r>
-      <w:proofErr w:type="spellStart"/>
-      <w:r>
-        <w:rPr>
-          <w:rFonts w:ascii="Century" w:eastAsia="Arial" w:hAnsi="Century" w:cs="Arial"/>
-          <w:color w:val="000000" w:themeColor="text1"/>
-          <w:sz w:val="20"/>
-          <w:szCs w:val="20"/>
-          <w:lang w:val="en-US"/>
-        </w:rPr>
-        <w:t>percorsi</w:t>
-      </w:r>
-      <w:proofErr w:type="spellEnd"/>
-      <w:r>
-        <w:rPr>
-          <w:rFonts w:ascii="Century" w:eastAsia="Arial" w:hAnsi="Century" w:cs="Arial"/>
-          <w:color w:val="000000" w:themeColor="text1"/>
-          <w:sz w:val="20"/>
-          <w:szCs w:val="20"/>
-          <w:lang w:val="en-US"/>
-        </w:rPr>
-        <w:t xml:space="preserve"> </w:t>
-      </w:r>
-      <w:proofErr w:type="spellStart"/>
-      <w:r>
-        <w:rPr>
-          <w:rFonts w:ascii="Century" w:eastAsia="Arial" w:hAnsi="Century" w:cs="Arial"/>
-          <w:color w:val="000000" w:themeColor="text1"/>
-          <w:sz w:val="20"/>
-          <w:szCs w:val="20"/>
-          <w:lang w:val="en-US"/>
-        </w:rPr>
-        <w:t>già</w:t>
-      </w:r>
-      <w:proofErr w:type="spellEnd"/>
-      <w:r>
-        <w:rPr>
-          <w:rFonts w:ascii="Century" w:eastAsia="Arial" w:hAnsi="Century" w:cs="Arial"/>
-          <w:color w:val="000000" w:themeColor="text1"/>
-          <w:sz w:val="20"/>
-          <w:szCs w:val="20"/>
-          <w:lang w:val="en-US"/>
-        </w:rPr>
-        <w:t xml:space="preserve"> </w:t>
-      </w:r>
-      <w:proofErr w:type="spellStart"/>
-      <w:r>
-        <w:rPr>
-          <w:rFonts w:ascii="Century" w:eastAsia="Arial" w:hAnsi="Century" w:cs="Arial"/>
-          <w:color w:val="000000" w:themeColor="text1"/>
-          <w:sz w:val="20"/>
-          <w:szCs w:val="20"/>
-          <w:lang w:val="en-US"/>
-        </w:rPr>
-        <w:t>esplorati</w:t>
-      </w:r>
-      <w:proofErr w:type="spellEnd"/>
-      <w:r>
-        <w:rPr>
-          <w:rFonts w:ascii="Century" w:eastAsia="Arial" w:hAnsi="Century" w:cs="Arial"/>
-          <w:color w:val="000000" w:themeColor="text1"/>
-          <w:sz w:val="20"/>
-          <w:szCs w:val="20"/>
-          <w:lang w:val="en-US"/>
-        </w:rPr>
-        <w:t xml:space="preserve"> </w:t>
-      </w:r>
-      <w:proofErr w:type="spellStart"/>
-      <w:r>
-        <w:rPr>
-          <w:rFonts w:ascii="Century" w:eastAsia="Arial" w:hAnsi="Century" w:cs="Arial"/>
-          <w:color w:val="000000" w:themeColor="text1"/>
-          <w:sz w:val="20"/>
-          <w:szCs w:val="20"/>
-          <w:lang w:val="en-US"/>
-        </w:rPr>
-        <w:t>collegati</w:t>
-      </w:r>
-      <w:proofErr w:type="spellEnd"/>
-      <w:r>
-        <w:rPr>
-          <w:rFonts w:ascii="Century" w:eastAsia="Arial" w:hAnsi="Century" w:cs="Arial"/>
-          <w:color w:val="000000" w:themeColor="text1"/>
-          <w:sz w:val="20"/>
-          <w:szCs w:val="20"/>
-          <w:lang w:val="en-US"/>
-        </w:rPr>
-        <w:t xml:space="preserve"> ad un </w:t>
-      </w:r>
-      <w:proofErr w:type="spellStart"/>
-      <w:r>
-        <w:rPr>
-          <w:rFonts w:ascii="Century" w:eastAsia="Arial" w:hAnsi="Century" w:cs="Arial"/>
-          <w:color w:val="000000" w:themeColor="text1"/>
-          <w:sz w:val="20"/>
-          <w:szCs w:val="20"/>
-          <w:lang w:val="en-US"/>
-        </w:rPr>
-        <w:t>nodo</w:t>
-      </w:r>
-      <w:proofErr w:type="spellEnd"/>
-      <w:r>
-        <w:rPr>
-          <w:rFonts w:ascii="Century" w:eastAsia="Arial" w:hAnsi="Century" w:cs="Arial"/>
-          <w:color w:val="000000" w:themeColor="text1"/>
-          <w:sz w:val="20"/>
-          <w:szCs w:val="20"/>
-          <w:lang w:val="en-US"/>
-        </w:rPr>
-        <w:t xml:space="preserve"> di </w:t>
-      </w:r>
-      <w:proofErr w:type="spellStart"/>
-      <w:r>
-        <w:rPr>
-          <w:rFonts w:ascii="Century" w:eastAsia="Arial" w:hAnsi="Century" w:cs="Arial"/>
-          <w:color w:val="000000" w:themeColor="text1"/>
-          <w:sz w:val="20"/>
-          <w:szCs w:val="20"/>
-          <w:lang w:val="en-US"/>
-        </w:rPr>
-        <w:t>partenza</w:t>
-      </w:r>
-      <w:proofErr w:type="spellEnd"/>
-      <w:r>
-        <w:rPr>
-          <w:rFonts w:ascii="Century" w:eastAsia="Arial" w:hAnsi="Century" w:cs="Arial"/>
-          <w:color w:val="000000" w:themeColor="text1"/>
-          <w:sz w:val="20"/>
-          <w:szCs w:val="20"/>
-          <w:lang w:val="en-US"/>
-        </w:rPr>
-        <w:t xml:space="preserve">, </w:t>
-      </w:r>
-      <w:proofErr w:type="spellStart"/>
-      <w:r>
-        <w:rPr>
-          <w:rFonts w:ascii="Century" w:eastAsia="Arial" w:hAnsi="Century" w:cs="Arial"/>
-          <w:color w:val="000000" w:themeColor="text1"/>
-          <w:sz w:val="20"/>
-          <w:szCs w:val="20"/>
-          <w:lang w:val="en-US"/>
-        </w:rPr>
-        <w:t>i</w:t>
-      </w:r>
-      <w:proofErr w:type="spellEnd"/>
-      <w:r>
-        <w:rPr>
-          <w:rFonts w:ascii="Century" w:eastAsia="Arial" w:hAnsi="Century" w:cs="Arial"/>
-          <w:color w:val="000000" w:themeColor="text1"/>
-          <w:sz w:val="20"/>
-          <w:szCs w:val="20"/>
-          <w:lang w:val="en-US"/>
-        </w:rPr>
-        <w:t xml:space="preserve"> </w:t>
-      </w:r>
-      <w:proofErr w:type="spellStart"/>
-      <w:r>
-        <w:rPr>
-          <w:rFonts w:ascii="Century" w:eastAsia="Arial" w:hAnsi="Century" w:cs="Arial"/>
-          <w:color w:val="000000" w:themeColor="text1"/>
-          <w:sz w:val="20"/>
-          <w:szCs w:val="20"/>
-          <w:lang w:val="en-US"/>
-        </w:rPr>
-        <w:t>quali</w:t>
-      </w:r>
-      <w:proofErr w:type="spellEnd"/>
-      <w:r>
-        <w:rPr>
-          <w:rFonts w:ascii="Century" w:eastAsia="Arial" w:hAnsi="Century" w:cs="Arial"/>
-          <w:color w:val="000000" w:themeColor="text1"/>
-          <w:sz w:val="20"/>
-          <w:szCs w:val="20"/>
-          <w:lang w:val="en-US"/>
-        </w:rPr>
-        <w:t xml:space="preserve"> </w:t>
-      </w:r>
-      <w:proofErr w:type="spellStart"/>
-      <w:r>
-        <w:rPr>
-          <w:rFonts w:ascii="Century" w:eastAsia="Arial" w:hAnsi="Century" w:cs="Arial"/>
-          <w:color w:val="000000" w:themeColor="text1"/>
-          <w:sz w:val="20"/>
-          <w:szCs w:val="20"/>
-          <w:lang w:val="en-US"/>
-        </w:rPr>
-        <w:t>potrebbero</w:t>
-      </w:r>
-      <w:proofErr w:type="spellEnd"/>
-      <w:r>
-        <w:rPr>
-          <w:rFonts w:ascii="Century" w:eastAsia="Arial" w:hAnsi="Century" w:cs="Arial"/>
-          <w:color w:val="000000" w:themeColor="text1"/>
-          <w:sz w:val="20"/>
-          <w:szCs w:val="20"/>
-          <w:lang w:val="en-US"/>
-        </w:rPr>
-        <w:t xml:space="preserve"> </w:t>
-      </w:r>
-      <w:proofErr w:type="spellStart"/>
-      <w:r>
-        <w:rPr>
-          <w:rFonts w:ascii="Century" w:eastAsia="Arial" w:hAnsi="Century" w:cs="Arial"/>
-          <w:color w:val="000000" w:themeColor="text1"/>
-          <w:sz w:val="20"/>
-          <w:szCs w:val="20"/>
-          <w:lang w:val="en-US"/>
-        </w:rPr>
-        <w:t>costituire</w:t>
-      </w:r>
-      <w:proofErr w:type="spellEnd"/>
-      <w:r>
-        <w:rPr>
-          <w:rFonts w:ascii="Century" w:eastAsia="Arial" w:hAnsi="Century" w:cs="Arial"/>
-          <w:color w:val="000000" w:themeColor="text1"/>
-          <w:sz w:val="20"/>
-          <w:szCs w:val="20"/>
-          <w:lang w:val="en-US"/>
-        </w:rPr>
-        <w:t xml:space="preserve"> </w:t>
-      </w:r>
-      <w:proofErr w:type="spellStart"/>
-      <w:r>
-        <w:rPr>
-          <w:rFonts w:ascii="Century" w:eastAsia="Arial" w:hAnsi="Century" w:cs="Arial"/>
-          <w:color w:val="000000" w:themeColor="text1"/>
-          <w:sz w:val="20"/>
-          <w:szCs w:val="20"/>
-          <w:lang w:val="en-US"/>
-        </w:rPr>
-        <w:t>segmenti</w:t>
-      </w:r>
-      <w:proofErr w:type="spellEnd"/>
-      <w:r>
-        <w:rPr>
-          <w:rFonts w:ascii="Century" w:eastAsia="Arial" w:hAnsi="Century" w:cs="Arial"/>
-          <w:color w:val="000000" w:themeColor="text1"/>
-          <w:sz w:val="20"/>
-          <w:szCs w:val="20"/>
-          <w:lang w:val="en-US"/>
-        </w:rPr>
-        <w:t xml:space="preserve"> </w:t>
-      </w:r>
-      <w:proofErr w:type="spellStart"/>
-      <w:r>
-        <w:rPr>
-          <w:rFonts w:ascii="Century" w:eastAsia="Arial" w:hAnsi="Century" w:cs="Arial"/>
-          <w:color w:val="000000" w:themeColor="text1"/>
-          <w:sz w:val="20"/>
-          <w:szCs w:val="20"/>
-          <w:lang w:val="en-US"/>
-        </w:rPr>
-        <w:t>iniziali</w:t>
-      </w:r>
-      <w:proofErr w:type="spellEnd"/>
-      <w:r>
-        <w:rPr>
-          <w:rFonts w:ascii="Century" w:eastAsia="Arial" w:hAnsi="Century" w:cs="Arial"/>
-          <w:color w:val="000000" w:themeColor="text1"/>
-          <w:sz w:val="20"/>
-          <w:szCs w:val="20"/>
-          <w:lang w:val="en-US"/>
-        </w:rPr>
-        <w:t xml:space="preserve"> di </w:t>
-      </w:r>
-      <w:proofErr w:type="spellStart"/>
-      <w:r>
-        <w:rPr>
-          <w:rFonts w:ascii="Century" w:eastAsia="Arial" w:hAnsi="Century" w:cs="Arial"/>
-          <w:color w:val="000000" w:themeColor="text1"/>
-          <w:sz w:val="20"/>
-          <w:szCs w:val="20"/>
-          <w:lang w:val="en-US"/>
-        </w:rPr>
-        <w:t>percorsi</w:t>
-      </w:r>
-      <w:proofErr w:type="spellEnd"/>
-      <w:r>
-        <w:rPr>
-          <w:rFonts w:ascii="Century" w:eastAsia="Arial" w:hAnsi="Century" w:cs="Arial"/>
-          <w:color w:val="000000" w:themeColor="text1"/>
-          <w:sz w:val="20"/>
-          <w:szCs w:val="20"/>
-          <w:lang w:val="en-US"/>
-        </w:rPr>
-        <w:t xml:space="preserve"> </w:t>
-      </w:r>
-      <w:proofErr w:type="spellStart"/>
-      <w:r>
-        <w:rPr>
-          <w:rFonts w:ascii="Century" w:eastAsia="Arial" w:hAnsi="Century" w:cs="Arial"/>
-          <w:color w:val="000000" w:themeColor="text1"/>
-          <w:sz w:val="20"/>
-          <w:szCs w:val="20"/>
-          <w:lang w:val="en-US"/>
-        </w:rPr>
-        <w:t>completi</w:t>
-      </w:r>
-      <w:proofErr w:type="spellEnd"/>
-      <w:r>
-        <w:rPr>
-          <w:rFonts w:ascii="Century" w:eastAsia="Arial" w:hAnsi="Century" w:cs="Arial"/>
-          <w:color w:val="000000" w:themeColor="text1"/>
-          <w:sz w:val="20"/>
-          <w:szCs w:val="20"/>
-          <w:lang w:val="en-US"/>
-        </w:rPr>
-        <w:t xml:space="preserve"> verso </w:t>
-      </w:r>
-      <w:proofErr w:type="spellStart"/>
-      <w:r>
-        <w:rPr>
-          <w:rFonts w:ascii="Century" w:eastAsia="Arial" w:hAnsi="Century" w:cs="Arial"/>
-          <w:color w:val="000000" w:themeColor="text1"/>
-          <w:sz w:val="20"/>
-          <w:szCs w:val="20"/>
-          <w:lang w:val="en-US"/>
-        </w:rPr>
-        <w:t>nodi-obiettivo</w:t>
-      </w:r>
-      <w:proofErr w:type="spellEnd"/>
-      <w:r>
-        <w:rPr>
-          <w:rFonts w:ascii="Century" w:eastAsia="Arial" w:hAnsi="Century" w:cs="Arial"/>
-          <w:color w:val="000000" w:themeColor="text1"/>
-          <w:sz w:val="20"/>
-          <w:szCs w:val="20"/>
-          <w:lang w:val="en-US"/>
-        </w:rPr>
-        <w:t>.</w:t>
-      </w:r>
-    </w:p>
-    <w:p>
-      <w:pPr>
-        <w:jc w:val="both"/>
-        <w:rPr>
-          <w:rFonts w:ascii="Century" w:eastAsia="Arial" w:hAnsi="Century" w:cs="Arial"/>
-          <w:color w:val="000000" w:themeColor="text1"/>
-          <w:sz w:val="20"/>
-          <w:szCs w:val="20"/>
-          <w:lang w:val="en-US"/>
-        </w:rPr>
-      </w:pPr>
-      <w:proofErr w:type="spellStart"/>
-      <w:r>
-        <w:rPr>
-          <w:rFonts w:ascii="Century" w:eastAsia="Arial" w:hAnsi="Century" w:cs="Arial"/>
-          <w:color w:val="000000" w:themeColor="text1"/>
-          <w:sz w:val="20"/>
-          <w:szCs w:val="20"/>
-          <w:lang w:val="en-US"/>
-        </w:rPr>
-        <w:t>Inizialmente</w:t>
-      </w:r>
-      <w:proofErr w:type="spellEnd"/>
-      <w:r>
-        <w:rPr>
-          <w:rFonts w:ascii="Century" w:eastAsia="Arial" w:hAnsi="Century" w:cs="Arial"/>
-          <w:color w:val="000000" w:themeColor="text1"/>
-          <w:sz w:val="20"/>
-          <w:szCs w:val="20"/>
-          <w:lang w:val="en-US"/>
-        </w:rPr>
-        <w:t xml:space="preserve"> la </w:t>
-      </w:r>
-      <w:proofErr w:type="spellStart"/>
-      <w:r>
-        <w:rPr>
-          <w:rFonts w:ascii="Century" w:eastAsia="Arial" w:hAnsi="Century" w:cs="Arial"/>
-          <w:color w:val="000000" w:themeColor="text1"/>
-          <w:sz w:val="20"/>
-          <w:szCs w:val="20"/>
-          <w:lang w:val="en-US"/>
-        </w:rPr>
-        <w:t>frontiera</w:t>
-      </w:r>
-      <w:proofErr w:type="spellEnd"/>
-      <w:r>
-        <w:rPr>
-          <w:rFonts w:ascii="Century" w:eastAsia="Arial" w:hAnsi="Century" w:cs="Arial"/>
-          <w:color w:val="000000" w:themeColor="text1"/>
-          <w:sz w:val="20"/>
-          <w:szCs w:val="20"/>
-          <w:lang w:val="en-US"/>
-        </w:rPr>
-        <w:t xml:space="preserve"> è </w:t>
-      </w:r>
-      <w:proofErr w:type="spellStart"/>
-      <w:r>
-        <w:rPr>
-          <w:rFonts w:ascii="Century" w:eastAsia="Arial" w:hAnsi="Century" w:cs="Arial"/>
-          <w:color w:val="000000" w:themeColor="text1"/>
-          <w:sz w:val="20"/>
-          <w:szCs w:val="20"/>
-          <w:lang w:val="en-US"/>
-        </w:rPr>
-        <w:t>costituita</w:t>
-      </w:r>
-      <w:proofErr w:type="spellEnd"/>
-      <w:r>
-        <w:rPr>
-          <w:rFonts w:ascii="Century" w:eastAsia="Arial" w:hAnsi="Century" w:cs="Arial"/>
-          <w:color w:val="000000" w:themeColor="text1"/>
-          <w:sz w:val="20"/>
-          <w:szCs w:val="20"/>
-          <w:lang w:val="en-US"/>
-        </w:rPr>
-        <w:t xml:space="preserve"> da </w:t>
-      </w:r>
-      <w:proofErr w:type="spellStart"/>
-      <w:r>
-        <w:rPr>
-          <w:rFonts w:ascii="Century" w:eastAsia="Arial" w:hAnsi="Century" w:cs="Arial"/>
-          <w:color w:val="000000" w:themeColor="text1"/>
-          <w:sz w:val="20"/>
-          <w:szCs w:val="20"/>
-          <w:lang w:val="en-US"/>
-        </w:rPr>
-        <w:t>percorsi</w:t>
-      </w:r>
-      <w:proofErr w:type="spellEnd"/>
-      <w:r>
-        <w:rPr>
-          <w:rFonts w:ascii="Century" w:eastAsia="Arial" w:hAnsi="Century" w:cs="Arial"/>
-          <w:color w:val="000000" w:themeColor="text1"/>
-          <w:sz w:val="20"/>
-          <w:szCs w:val="20"/>
-          <w:lang w:val="en-US"/>
-        </w:rPr>
-        <w:t xml:space="preserve"> </w:t>
-      </w:r>
-      <w:proofErr w:type="spellStart"/>
-      <w:r>
-        <w:rPr>
-          <w:rFonts w:ascii="Century" w:eastAsia="Arial" w:hAnsi="Century" w:cs="Arial"/>
-          <w:color w:val="000000" w:themeColor="text1"/>
-          <w:sz w:val="20"/>
-          <w:szCs w:val="20"/>
-          <w:lang w:val="en-US"/>
-        </w:rPr>
-        <w:t>semplici</w:t>
-      </w:r>
-      <w:proofErr w:type="spellEnd"/>
-      <w:r>
-        <w:rPr>
-          <w:rFonts w:ascii="Century" w:eastAsia="Arial" w:hAnsi="Century" w:cs="Arial"/>
-          <w:color w:val="000000" w:themeColor="text1"/>
-          <w:sz w:val="20"/>
-          <w:szCs w:val="20"/>
-          <w:lang w:val="en-US"/>
-        </w:rPr>
-        <w:t xml:space="preserve"> </w:t>
-      </w:r>
-      <w:proofErr w:type="spellStart"/>
-      <w:r>
-        <w:rPr>
-          <w:rFonts w:ascii="Century" w:eastAsia="Arial" w:hAnsi="Century" w:cs="Arial"/>
-          <w:color w:val="000000" w:themeColor="text1"/>
-          <w:sz w:val="20"/>
-          <w:szCs w:val="20"/>
-          <w:lang w:val="en-US"/>
-        </w:rPr>
-        <w:t>che</w:t>
-      </w:r>
-      <w:proofErr w:type="spellEnd"/>
-      <w:r>
-        <w:rPr>
-          <w:rFonts w:ascii="Century" w:eastAsia="Arial" w:hAnsi="Century" w:cs="Arial"/>
-          <w:color w:val="000000" w:themeColor="text1"/>
-          <w:sz w:val="20"/>
-          <w:szCs w:val="20"/>
-          <w:lang w:val="en-US"/>
-        </w:rPr>
-        <w:t xml:space="preserve"> </w:t>
-      </w:r>
-      <w:proofErr w:type="spellStart"/>
-      <w:r>
-        <w:rPr>
-          <w:rFonts w:ascii="Century" w:eastAsia="Arial" w:hAnsi="Century" w:cs="Arial"/>
-          <w:color w:val="000000" w:themeColor="text1"/>
-          <w:sz w:val="20"/>
-          <w:szCs w:val="20"/>
-          <w:lang w:val="en-US"/>
-        </w:rPr>
-        <w:t>si</w:t>
-      </w:r>
-      <w:proofErr w:type="spellEnd"/>
-      <w:r>
-        <w:rPr>
-          <w:rFonts w:ascii="Century" w:eastAsia="Arial" w:hAnsi="Century" w:cs="Arial"/>
-          <w:color w:val="000000" w:themeColor="text1"/>
-          <w:sz w:val="20"/>
-          <w:szCs w:val="20"/>
-          <w:lang w:val="en-US"/>
-        </w:rPr>
-        <w:t xml:space="preserve"> </w:t>
-      </w:r>
-      <w:proofErr w:type="spellStart"/>
-      <w:r>
-        <w:rPr>
-          <w:rFonts w:ascii="Century" w:eastAsia="Arial" w:hAnsi="Century" w:cs="Arial"/>
-          <w:color w:val="000000" w:themeColor="text1"/>
-          <w:sz w:val="20"/>
-          <w:szCs w:val="20"/>
-          <w:lang w:val="en-US"/>
-        </w:rPr>
-        <w:t>rivelano</w:t>
-      </w:r>
-      <w:proofErr w:type="spellEnd"/>
-      <w:r>
-        <w:rPr>
-          <w:rFonts w:ascii="Century" w:eastAsia="Arial" w:hAnsi="Century" w:cs="Arial"/>
-          <w:color w:val="000000" w:themeColor="text1"/>
-          <w:sz w:val="20"/>
-          <w:szCs w:val="20"/>
-          <w:lang w:val="en-US"/>
-        </w:rPr>
-        <w:t xml:space="preserve"> </w:t>
-      </w:r>
-      <w:proofErr w:type="spellStart"/>
-      <w:r>
-        <w:rPr>
-          <w:rFonts w:ascii="Century" w:eastAsia="Arial" w:hAnsi="Century" w:cs="Arial"/>
-          <w:color w:val="000000" w:themeColor="text1"/>
-          <w:sz w:val="20"/>
-          <w:szCs w:val="20"/>
-          <w:lang w:val="en-US"/>
-        </w:rPr>
-        <w:t>essere</w:t>
-      </w:r>
-      <w:proofErr w:type="spellEnd"/>
-      <w:r>
-        <w:rPr>
-          <w:rFonts w:ascii="Century" w:eastAsia="Arial" w:hAnsi="Century" w:cs="Arial"/>
-          <w:color w:val="000000" w:themeColor="text1"/>
-          <w:sz w:val="20"/>
-          <w:szCs w:val="20"/>
-          <w:lang w:val="en-US"/>
-        </w:rPr>
-        <w:t xml:space="preserve"> </w:t>
-      </w:r>
-      <w:proofErr w:type="spellStart"/>
-      <w:r>
-        <w:rPr>
-          <w:rFonts w:ascii="Century" w:eastAsia="Arial" w:hAnsi="Century" w:cs="Arial"/>
-          <w:color w:val="000000" w:themeColor="text1"/>
-          <w:sz w:val="20"/>
-          <w:szCs w:val="20"/>
-          <w:lang w:val="en-US"/>
-        </w:rPr>
-        <w:t>nodi</w:t>
-      </w:r>
-      <w:proofErr w:type="spellEnd"/>
-      <w:r>
-        <w:rPr>
-          <w:rFonts w:ascii="Century" w:eastAsia="Arial" w:hAnsi="Century" w:cs="Arial"/>
-          <w:color w:val="000000" w:themeColor="text1"/>
-          <w:sz w:val="20"/>
-          <w:szCs w:val="20"/>
-          <w:lang w:val="en-US"/>
-        </w:rPr>
-        <w:t xml:space="preserve"> di </w:t>
-      </w:r>
-      <w:proofErr w:type="spellStart"/>
-      <w:r>
-        <w:rPr>
-          <w:rFonts w:ascii="Century" w:eastAsia="Arial" w:hAnsi="Century" w:cs="Arial"/>
-          <w:color w:val="000000" w:themeColor="text1"/>
-          <w:sz w:val="20"/>
-          <w:szCs w:val="20"/>
-          <w:lang w:val="en-US"/>
-        </w:rPr>
-        <w:t>partenza</w:t>
-      </w:r>
-      <w:proofErr w:type="spellEnd"/>
-      <w:r>
-        <w:rPr>
-          <w:rFonts w:ascii="Century" w:eastAsia="Arial" w:hAnsi="Century" w:cs="Arial"/>
-          <w:color w:val="000000" w:themeColor="text1"/>
-          <w:sz w:val="20"/>
-          <w:szCs w:val="20"/>
-          <w:lang w:val="en-US"/>
-        </w:rPr>
-        <w:t xml:space="preserve">. </w:t>
-      </w:r>
-      <w:proofErr w:type="spellStart"/>
-      <w:r>
-        <w:rPr>
-          <w:rFonts w:ascii="Century" w:eastAsia="Arial" w:hAnsi="Century" w:cs="Arial"/>
-          <w:color w:val="000000" w:themeColor="text1"/>
-          <w:sz w:val="20"/>
-          <w:szCs w:val="20"/>
-          <w:lang w:val="en-US"/>
-        </w:rPr>
-        <w:t>successivamente</w:t>
-      </w:r>
-      <w:proofErr w:type="spellEnd"/>
-      <w:r>
-        <w:rPr>
-          <w:rFonts w:ascii="Century" w:eastAsia="Arial" w:hAnsi="Century" w:cs="Arial"/>
-          <w:color w:val="000000" w:themeColor="text1"/>
-          <w:sz w:val="20"/>
-          <w:szCs w:val="20"/>
-          <w:lang w:val="en-US"/>
-        </w:rPr>
-        <w:t xml:space="preserve"> vi è </w:t>
-      </w:r>
-      <w:proofErr w:type="spellStart"/>
-      <w:r>
-        <w:rPr>
-          <w:rFonts w:ascii="Century" w:eastAsia="Arial" w:hAnsi="Century" w:cs="Arial"/>
-          <w:color w:val="000000" w:themeColor="text1"/>
-          <w:sz w:val="20"/>
-          <w:szCs w:val="20"/>
-          <w:lang w:val="en-US"/>
-        </w:rPr>
-        <w:t>un’espansione</w:t>
-      </w:r>
-      <w:proofErr w:type="spellEnd"/>
-      <w:r>
-        <w:rPr>
-          <w:rFonts w:ascii="Century" w:eastAsia="Arial" w:hAnsi="Century" w:cs="Arial"/>
-          <w:color w:val="000000" w:themeColor="text1"/>
-          <w:sz w:val="20"/>
-          <w:szCs w:val="20"/>
-          <w:lang w:val="en-US"/>
-        </w:rPr>
-        <w:t xml:space="preserve"> </w:t>
-      </w:r>
-      <w:proofErr w:type="spellStart"/>
-      <w:r>
-        <w:rPr>
-          <w:rFonts w:ascii="Century" w:eastAsia="Arial" w:hAnsi="Century" w:cs="Arial"/>
-          <w:color w:val="000000" w:themeColor="text1"/>
-          <w:sz w:val="20"/>
-          <w:szCs w:val="20"/>
-          <w:lang w:val="en-US"/>
-        </w:rPr>
-        <w:t>dei</w:t>
-      </w:r>
-      <w:proofErr w:type="spellEnd"/>
-      <w:r>
-        <w:rPr>
-          <w:rFonts w:ascii="Century" w:eastAsia="Arial" w:hAnsi="Century" w:cs="Arial"/>
-          <w:color w:val="000000" w:themeColor="text1"/>
-          <w:sz w:val="20"/>
-          <w:szCs w:val="20"/>
-          <w:lang w:val="en-US"/>
-        </w:rPr>
-        <w:t xml:space="preserve"> </w:t>
-      </w:r>
-      <w:proofErr w:type="spellStart"/>
-      <w:r>
-        <w:rPr>
-          <w:rFonts w:ascii="Century" w:eastAsia="Arial" w:hAnsi="Century" w:cs="Arial"/>
-          <w:color w:val="000000" w:themeColor="text1"/>
-          <w:sz w:val="20"/>
-          <w:szCs w:val="20"/>
-          <w:lang w:val="en-US"/>
-        </w:rPr>
-        <w:t>percorsi</w:t>
-      </w:r>
-      <w:proofErr w:type="spellEnd"/>
-      <w:r>
-        <w:rPr>
-          <w:rFonts w:ascii="Century" w:eastAsia="Arial" w:hAnsi="Century" w:cs="Arial"/>
-          <w:color w:val="000000" w:themeColor="text1"/>
-          <w:sz w:val="20"/>
-          <w:szCs w:val="20"/>
-          <w:lang w:val="en-US"/>
-        </w:rPr>
-        <w:t xml:space="preserve"> verso </w:t>
-      </w:r>
-      <w:proofErr w:type="spellStart"/>
-      <w:r>
-        <w:rPr>
-          <w:rFonts w:ascii="Century" w:eastAsia="Arial" w:hAnsi="Century" w:cs="Arial"/>
-          <w:color w:val="000000" w:themeColor="text1"/>
-          <w:sz w:val="20"/>
-          <w:szCs w:val="20"/>
-          <w:lang w:val="en-US"/>
-        </w:rPr>
-        <w:t>nodi</w:t>
-      </w:r>
-      <w:proofErr w:type="spellEnd"/>
-      <w:r>
-        <w:rPr>
-          <w:rFonts w:ascii="Century" w:eastAsia="Arial" w:hAnsi="Century" w:cs="Arial"/>
-          <w:color w:val="000000" w:themeColor="text1"/>
-          <w:sz w:val="20"/>
-          <w:szCs w:val="20"/>
-          <w:lang w:val="en-US"/>
-        </w:rPr>
-        <w:t xml:space="preserve"> </w:t>
-      </w:r>
-      <w:proofErr w:type="spellStart"/>
-      <w:r>
-        <w:rPr>
-          <w:rFonts w:ascii="Century" w:eastAsia="Arial" w:hAnsi="Century" w:cs="Arial"/>
-          <w:color w:val="000000" w:themeColor="text1"/>
-          <w:sz w:val="20"/>
-          <w:szCs w:val="20"/>
-          <w:lang w:val="en-US"/>
-        </w:rPr>
-        <w:t>inesplorati</w:t>
-      </w:r>
-      <w:proofErr w:type="spellEnd"/>
-      <w:r>
-        <w:rPr>
-          <w:rFonts w:ascii="Century" w:eastAsia="Arial" w:hAnsi="Century" w:cs="Arial"/>
-          <w:color w:val="000000" w:themeColor="text1"/>
-          <w:sz w:val="20"/>
-          <w:szCs w:val="20"/>
-          <w:lang w:val="en-US"/>
-        </w:rPr>
-        <w:t xml:space="preserve"> </w:t>
-      </w:r>
-      <w:proofErr w:type="spellStart"/>
-      <w:r>
-        <w:rPr>
-          <w:rFonts w:ascii="Century" w:eastAsia="Arial" w:hAnsi="Century" w:cs="Arial"/>
-          <w:color w:val="000000" w:themeColor="text1"/>
-          <w:sz w:val="20"/>
-          <w:szCs w:val="20"/>
-          <w:lang w:val="en-US"/>
-        </w:rPr>
-        <w:t>fino</w:t>
-      </w:r>
-      <w:proofErr w:type="spellEnd"/>
-      <w:r>
-        <w:rPr>
-          <w:rFonts w:ascii="Century" w:eastAsia="Arial" w:hAnsi="Century" w:cs="Arial"/>
-          <w:color w:val="000000" w:themeColor="text1"/>
-          <w:sz w:val="20"/>
-          <w:szCs w:val="20"/>
-          <w:lang w:val="en-US"/>
-        </w:rPr>
-        <w:t xml:space="preserve"> ad </w:t>
-      </w:r>
-      <w:proofErr w:type="spellStart"/>
-      <w:r>
-        <w:rPr>
-          <w:rFonts w:ascii="Century" w:eastAsia="Arial" w:hAnsi="Century" w:cs="Arial"/>
-          <w:color w:val="000000" w:themeColor="text1"/>
-          <w:sz w:val="20"/>
-          <w:szCs w:val="20"/>
-          <w:lang w:val="en-US"/>
-        </w:rPr>
-        <w:t>incontrare</w:t>
-      </w:r>
-      <w:proofErr w:type="spellEnd"/>
-      <w:r>
-        <w:rPr>
-          <w:rFonts w:ascii="Century" w:eastAsia="Arial" w:hAnsi="Century" w:cs="Arial"/>
-          <w:color w:val="000000" w:themeColor="text1"/>
-          <w:sz w:val="20"/>
-          <w:szCs w:val="20"/>
-          <w:lang w:val="en-US"/>
-        </w:rPr>
-        <w:t xml:space="preserve"> </w:t>
-      </w:r>
-      <w:proofErr w:type="spellStart"/>
-      <w:r>
-        <w:rPr>
-          <w:rFonts w:ascii="Century" w:eastAsia="Arial" w:hAnsi="Century" w:cs="Arial"/>
-          <w:color w:val="000000" w:themeColor="text1"/>
-          <w:sz w:val="20"/>
-          <w:szCs w:val="20"/>
-          <w:lang w:val="en-US"/>
-        </w:rPr>
-        <w:t>nodi-obiettivo</w:t>
-      </w:r>
-      <w:proofErr w:type="spellEnd"/>
-      <w:r>
-        <w:rPr>
-          <w:rFonts w:ascii="Century" w:eastAsia="Arial" w:hAnsi="Century" w:cs="Arial"/>
-          <w:color w:val="000000" w:themeColor="text1"/>
-          <w:sz w:val="20"/>
-          <w:szCs w:val="20"/>
-          <w:lang w:val="en-US"/>
-        </w:rPr>
-        <w:t>:</w:t>
+        </w:rPr>
+        <w:t>Inizialmente la frontiera è costituita da percorsi semplici che si rivelano essere nodi di partenza. successivamente vi è un’espansione dei percorsi verso nodi inesplorati fino ad incontrare nodi-obiettivo:</w:t>
       </w:r>
     </w:p>
     <w:p>
@@ -4021,29 +2693,707 @@
           <w:szCs w:val="28"/>
         </w:rPr>
         <w:tab/>
-        <w:t>Genetico</w:t>
-      </w:r>
-    </w:p>
-    <w:p>
-      <w:pPr>
-        <w:rPr>
-          <w:rFonts w:ascii="Century" w:hAnsi="Century"/>
-          <w:b/>
-          <w:bCs/>
-          <w:sz w:val="28"/>
-          <w:szCs w:val="28"/>
-        </w:rPr>
-      </w:pPr>
-      <w:r>
-        <w:rPr>
-          <w:rFonts w:ascii="Century" w:hAnsi="Century"/>
-          <w:b/>
-          <w:bCs/>
-          <w:sz w:val="28"/>
-          <w:szCs w:val="28"/>
-        </w:rPr>
-        <w:t>…</w:t>
-      </w:r>
+        <w:t>Geneti</w:t>
+      </w:r>
+      <w:r>
+        <w:rPr>
+          <w:rFonts w:ascii="Century" w:hAnsi="Century"/>
+          <w:b/>
+          <w:bCs/>
+          <w:sz w:val="28"/>
+          <w:szCs w:val="28"/>
+        </w:rPr>
+        <w:t>co</w:t>
+      </w:r>
+    </w:p>
+    <w:p>
+      <w:pPr>
+        <w:rPr>
+          <w:rFonts w:ascii="Century" w:hAnsi="Century"/>
+          <w:sz w:val="20"/>
+          <w:szCs w:val="20"/>
+        </w:rPr>
+      </w:pPr>
+      <w:r>
+        <w:rPr>
+          <w:rFonts w:ascii="Century" w:hAnsi="Century"/>
+          <w:sz w:val="20"/>
+          <w:szCs w:val="20"/>
+        </w:rPr>
+        <w:t>Un algoritmo genetico è un algoritmo euristico utilizzato per tentare di risolvere problemi di ottimizzazione per i quali non si conoscono altri algoritmi efficienti di complessità lineare o polinomiale. L'aggettivo "genetico", ispirato al principio della selezione naturale ed evoluzione biologica teorizzato nel 1859 da Charles Darwin, deriva dal fatto che, al pari del modello evolutivo darwiniano che trova spiegazioni nella branca della biologia detta genetica, gli algoritmi genetici attuano dei meccanismi concettualmente simili a quelli dei processi biochimici scoperti da questa scienza.</w:t>
+      </w:r>
+    </w:p>
+    <w:p>
+      <w:pPr>
+        <w:rPr>
+          <w:rFonts w:ascii="Century" w:hAnsi="Century"/>
+          <w:sz w:val="20"/>
+          <w:szCs w:val="20"/>
+        </w:rPr>
+      </w:pPr>
+      <w:r>
+        <w:rPr>
+          <w:rFonts w:ascii="Century" w:hAnsi="Century"/>
+          <w:sz w:val="20"/>
+          <w:szCs w:val="20"/>
+        </w:rPr>
+        <w:t>L’algoritmo genetico prevede una successione di n generazioni composte da un numero fisso o variabile di cromosomi. Ogni cromosoma rappresenta un individuo della popolazione ed è composto da un numero fisso di geni.</w:t>
+      </w:r>
+    </w:p>
+    <w:p>
+      <w:pPr>
+        <w:rPr>
+          <w:rFonts w:ascii="Century" w:hAnsi="Century"/>
+          <w:sz w:val="20"/>
+          <w:szCs w:val="20"/>
+        </w:rPr>
+      </w:pPr>
+      <w:r>
+        <w:rPr>
+          <w:rFonts w:ascii="Century" w:hAnsi="Century"/>
+          <w:sz w:val="20"/>
+          <w:szCs w:val="20"/>
+        </w:rPr>
+        <w:t>Ogni gene, proprio come negli esseri viventi, è responsabile di una variazione nelle caratteristiche dell’individuo. </w:t>
+      </w:r>
+    </w:p>
+    <w:p>
+      <w:pPr>
+        <w:rPr>
+          <w:rFonts w:ascii="Century" w:hAnsi="Century"/>
+          <w:sz w:val="20"/>
+          <w:szCs w:val="20"/>
+        </w:rPr>
+      </w:pPr>
+      <w:r>
+        <w:rPr>
+          <w:rFonts w:ascii="Century" w:hAnsi="Century"/>
+          <w:sz w:val="20"/>
+          <w:szCs w:val="20"/>
+        </w:rPr>
+        <w:t>Nella nostra implementazione ogni gene è un peso che determina quanto una delle seguenti caratteristiche è presa in considerazione per singola mossa:</w:t>
+      </w:r>
+    </w:p>
+    <w:p>
+      <w:pPr>
+        <w:numPr>
+          <w:ilvl w:val="0"/>
+          <w:numId w:val="4"/>
+        </w:numPr>
+        <w:rPr>
+          <w:rFonts w:ascii="Century" w:hAnsi="Century"/>
+          <w:sz w:val="20"/>
+          <w:szCs w:val="20"/>
+        </w:rPr>
+      </w:pPr>
+      <w:r>
+        <w:rPr>
+          <w:rFonts w:ascii="Century" w:hAnsi="Century"/>
+          <w:sz w:val="20"/>
+          <w:szCs w:val="20"/>
+        </w:rPr>
+        <w:t>numero di linee completate</w:t>
+      </w:r>
+    </w:p>
+    <w:p>
+      <w:pPr>
+        <w:numPr>
+          <w:ilvl w:val="0"/>
+          <w:numId w:val="4"/>
+        </w:numPr>
+        <w:rPr>
+          <w:rFonts w:ascii="Century" w:hAnsi="Century"/>
+          <w:sz w:val="20"/>
+          <w:szCs w:val="20"/>
+        </w:rPr>
+      </w:pPr>
+      <w:r>
+        <w:rPr>
+          <w:rFonts w:ascii="Century" w:hAnsi="Century"/>
+          <w:sz w:val="20"/>
+          <w:szCs w:val="20"/>
+        </w:rPr>
+        <w:t>numero di buchi creati</w:t>
+      </w:r>
+    </w:p>
+    <w:p>
+      <w:pPr>
+        <w:numPr>
+          <w:ilvl w:val="0"/>
+          <w:numId w:val="4"/>
+        </w:numPr>
+        <w:rPr>
+          <w:rFonts w:ascii="Century" w:hAnsi="Century"/>
+          <w:sz w:val="20"/>
+          <w:szCs w:val="20"/>
+        </w:rPr>
+      </w:pPr>
+      <w:r>
+        <w:rPr>
+          <w:rFonts w:ascii="Century" w:hAnsi="Century"/>
+          <w:sz w:val="20"/>
+          <w:szCs w:val="20"/>
+        </w:rPr>
+        <w:t>numero di blocchi presenti nella board</w:t>
+      </w:r>
+    </w:p>
+    <w:p>
+      <w:pPr>
+        <w:numPr>
+          <w:ilvl w:val="0"/>
+          <w:numId w:val="4"/>
+        </w:numPr>
+        <w:rPr>
+          <w:rFonts w:ascii="Century" w:hAnsi="Century"/>
+          <w:sz w:val="20"/>
+          <w:szCs w:val="20"/>
+        </w:rPr>
+      </w:pPr>
+      <w:r>
+        <w:rPr>
+          <w:rFonts w:ascii="Century" w:hAnsi="Century"/>
+          <w:sz w:val="20"/>
+          <w:szCs w:val="20"/>
+        </w:rPr>
+        <w:t>altezza massima</w:t>
+      </w:r>
+    </w:p>
+    <w:p>
+      <w:pPr>
+        <w:numPr>
+          <w:ilvl w:val="0"/>
+          <w:numId w:val="4"/>
+        </w:numPr>
+        <w:rPr>
+          <w:rFonts w:ascii="Century" w:hAnsi="Century"/>
+          <w:sz w:val="20"/>
+          <w:szCs w:val="20"/>
+        </w:rPr>
+      </w:pPr>
+      <w:r>
+        <w:rPr>
+          <w:rFonts w:ascii="Century" w:hAnsi="Century"/>
+          <w:sz w:val="20"/>
+          <w:szCs w:val="20"/>
+        </w:rPr>
+        <w:t>deviazione standard delle altezze</w:t>
+      </w:r>
+    </w:p>
+    <w:p>
+      <w:pPr>
+        <w:numPr>
+          <w:ilvl w:val="0"/>
+          <w:numId w:val="4"/>
+        </w:numPr>
+        <w:rPr>
+          <w:rFonts w:ascii="Century" w:hAnsi="Century"/>
+          <w:sz w:val="20"/>
+          <w:szCs w:val="20"/>
+        </w:rPr>
+      </w:pPr>
+      <w:r>
+        <w:rPr>
+          <w:rFonts w:ascii="Century" w:hAnsi="Century"/>
+          <w:sz w:val="20"/>
+          <w:szCs w:val="20"/>
+        </w:rPr>
+        <w:t>valore assoluto della differenza fra le colonne della board</w:t>
+      </w:r>
+    </w:p>
+    <w:p>
+      <w:pPr>
+        <w:numPr>
+          <w:ilvl w:val="0"/>
+          <w:numId w:val="4"/>
+        </w:numPr>
+        <w:rPr>
+          <w:rFonts w:ascii="Century" w:hAnsi="Century"/>
+          <w:sz w:val="20"/>
+          <w:szCs w:val="20"/>
+        </w:rPr>
+      </w:pPr>
+      <w:r>
+        <w:rPr>
+          <w:rFonts w:ascii="Century" w:hAnsi="Century"/>
+          <w:sz w:val="20"/>
+          <w:szCs w:val="20"/>
+        </w:rPr>
+        <w:t>massima differenza fra le colonne della board</w:t>
+      </w:r>
+    </w:p>
+    <w:p>
+      <w:pPr>
+        <w:rPr>
+          <w:rFonts w:ascii="Century" w:hAnsi="Century"/>
+          <w:sz w:val="20"/>
+          <w:szCs w:val="20"/>
+        </w:rPr>
+      </w:pPr>
+      <w:r>
+        <w:rPr>
+          <w:rFonts w:ascii="Century" w:hAnsi="Century"/>
+          <w:sz w:val="20"/>
+          <w:szCs w:val="20"/>
+        </w:rPr>
+        <w:t>Una variazione, anche minima di una delle caratteristiche modifica di molto il carattere decisionale dell’agente.</w:t>
+      </w:r>
+    </w:p>
+    <w:p>
+      <w:pPr>
+        <w:rPr>
+          <w:rFonts w:ascii="Century" w:hAnsi="Century"/>
+          <w:sz w:val="20"/>
+          <w:szCs w:val="20"/>
+        </w:rPr>
+      </w:pPr>
+    </w:p>
+    <w:p>
+      <w:pPr>
+        <w:rPr>
+          <w:rFonts w:ascii="Century" w:hAnsi="Century"/>
+          <w:sz w:val="20"/>
+          <w:szCs w:val="20"/>
+        </w:rPr>
+      </w:pPr>
+      <w:r>
+        <w:rPr>
+          <w:rFonts w:ascii="Century" w:hAnsi="Century"/>
+          <w:sz w:val="20"/>
+          <w:szCs w:val="20"/>
+        </w:rPr>
+        <w:t xml:space="preserve">Nella fase di Training, ogni cromosoma effettua più </w:t>
+      </w:r>
+      <w:proofErr w:type="spellStart"/>
+      <w:r>
+        <w:rPr>
+          <w:rFonts w:ascii="Century" w:hAnsi="Century"/>
+          <w:sz w:val="20"/>
+          <w:szCs w:val="20"/>
+        </w:rPr>
+        <w:t>run</w:t>
+      </w:r>
+      <w:proofErr w:type="spellEnd"/>
+      <w:r>
+        <w:rPr>
+          <w:rFonts w:ascii="Century" w:hAnsi="Century"/>
+          <w:sz w:val="20"/>
+          <w:szCs w:val="20"/>
+        </w:rPr>
+        <w:t xml:space="preserve"> (3 o 5) e consideriamo la media degli score di ogni partita come punteggio da assegnare al cromosoma.</w:t>
+      </w:r>
+    </w:p>
+    <w:p>
+      <w:pPr>
+        <w:rPr>
+          <w:rFonts w:ascii="Century" w:hAnsi="Century"/>
+          <w:sz w:val="20"/>
+          <w:szCs w:val="20"/>
+        </w:rPr>
+      </w:pPr>
+      <w:r>
+        <w:rPr>
+          <w:rFonts w:ascii="Century" w:hAnsi="Century"/>
+          <w:sz w:val="20"/>
+          <w:szCs w:val="20"/>
+        </w:rPr>
+        <w:t>Quando tutti i cromosomi di una generazione hanno terminato il training, si passa alla fase di selezione della successiva generazione. La “</w:t>
+      </w:r>
+      <w:proofErr w:type="spellStart"/>
+      <w:r>
+        <w:rPr>
+          <w:rFonts w:ascii="Century" w:hAnsi="Century"/>
+          <w:sz w:val="20"/>
+          <w:szCs w:val="20"/>
+        </w:rPr>
+        <w:t>next</w:t>
+      </w:r>
+      <w:proofErr w:type="spellEnd"/>
+      <w:r>
+        <w:rPr>
+          <w:rFonts w:ascii="Century" w:hAnsi="Century"/>
+          <w:sz w:val="20"/>
+          <w:szCs w:val="20"/>
+        </w:rPr>
+        <w:t xml:space="preserve"> generation” è composta da:</w:t>
+      </w:r>
+    </w:p>
+    <w:p>
+      <w:pPr>
+        <w:numPr>
+          <w:ilvl w:val="0"/>
+          <w:numId w:val="5"/>
+        </w:numPr>
+        <w:rPr>
+          <w:rFonts w:ascii="Century" w:hAnsi="Century"/>
+          <w:sz w:val="20"/>
+          <w:szCs w:val="20"/>
+        </w:rPr>
+      </w:pPr>
+      <w:r>
+        <w:rPr>
+          <w:rFonts w:ascii="Century" w:hAnsi="Century"/>
+          <w:sz w:val="20"/>
+          <w:szCs w:val="20"/>
+        </w:rPr>
+        <w:t>½ migliori cromosomi della generazione precedente, come avviene nella “selezione naturale”</w:t>
+      </w:r>
+    </w:p>
+    <w:p>
+      <w:pPr>
+        <w:numPr>
+          <w:ilvl w:val="0"/>
+          <w:numId w:val="5"/>
+        </w:numPr>
+        <w:rPr>
+          <w:rFonts w:ascii="Century" w:hAnsi="Century"/>
+          <w:sz w:val="20"/>
+          <w:szCs w:val="20"/>
+        </w:rPr>
+      </w:pPr>
+      <w:r>
+        <w:rPr>
+          <w:rFonts w:ascii="Century" w:hAnsi="Century"/>
+          <w:sz w:val="20"/>
+          <w:szCs w:val="20"/>
+        </w:rPr>
+        <w:t>¼ crossing tra i migliori cromosomi della generazione precedente, per creare nuovi cromosomi mescolando i geni che risultano vincenti</w:t>
+      </w:r>
+    </w:p>
+    <w:p>
+      <w:pPr>
+        <w:numPr>
+          <w:ilvl w:val="0"/>
+          <w:numId w:val="5"/>
+        </w:numPr>
+        <w:rPr>
+          <w:rFonts w:ascii="Century" w:hAnsi="Century"/>
+          <w:sz w:val="20"/>
+          <w:szCs w:val="20"/>
+        </w:rPr>
+      </w:pPr>
+      <w:r>
+        <w:rPr>
+          <w:rFonts w:ascii="Century" w:hAnsi="Century"/>
+          <w:sz w:val="20"/>
+          <w:szCs w:val="20"/>
+        </w:rPr>
+        <w:t>¼ nuovi cromosomi, per “rimescolare le carte in tavola” </w:t>
+      </w:r>
+    </w:p>
+    <w:p>
+      <w:pPr>
+        <w:rPr>
+          <w:rFonts w:ascii="Century" w:hAnsi="Century"/>
+          <w:sz w:val="20"/>
+          <w:szCs w:val="20"/>
+        </w:rPr>
+      </w:pPr>
+      <w:r>
+        <w:rPr>
+          <w:rFonts w:ascii="Century" w:hAnsi="Century"/>
+          <w:sz w:val="20"/>
+          <w:szCs w:val="20"/>
+        </w:rPr>
+        <w:t>In questo modo si mantiene stabile il numero di individui per generazione.</w:t>
+      </w:r>
+    </w:p>
+    <w:p>
+      <w:pPr>
+        <w:rPr>
+          <w:rFonts w:ascii="Century" w:hAnsi="Century"/>
+          <w:sz w:val="20"/>
+          <w:szCs w:val="20"/>
+        </w:rPr>
+      </w:pPr>
+    </w:p>
+    <w:p>
+      <w:pPr>
+        <w:rPr>
+          <w:rFonts w:ascii="Century" w:hAnsi="Century"/>
+          <w:sz w:val="20"/>
+          <w:szCs w:val="20"/>
+        </w:rPr>
+      </w:pPr>
+    </w:p>
+    <w:p>
+      <w:pPr>
+        <w:rPr>
+          <w:rFonts w:ascii="Century" w:hAnsi="Century"/>
+          <w:sz w:val="20"/>
+          <w:szCs w:val="20"/>
+        </w:rPr>
+      </w:pPr>
+    </w:p>
+    <w:p>
+      <w:pPr>
+        <w:rPr>
+          <w:rFonts w:ascii="Century" w:hAnsi="Century"/>
+          <w:sz w:val="20"/>
+          <w:szCs w:val="20"/>
+        </w:rPr>
+      </w:pPr>
+      <w:r>
+        <w:rPr>
+          <w:rFonts w:ascii="Century" w:hAnsi="Century"/>
+          <w:sz w:val="20"/>
+          <w:szCs w:val="20"/>
+        </w:rPr>
+        <w:t>Nella fase di crossing selezioniamo due cromosomi fra i migliori e li accoppiamo. Per ogni gene del cromosoma figlio di due cromosomi genitori:</w:t>
+      </w:r>
+    </w:p>
+    <w:p>
+      <w:pPr>
+        <w:numPr>
+          <w:ilvl w:val="0"/>
+          <w:numId w:val="6"/>
+        </w:numPr>
+        <w:rPr>
+          <w:rFonts w:ascii="Century" w:hAnsi="Century"/>
+          <w:sz w:val="20"/>
+          <w:szCs w:val="20"/>
+        </w:rPr>
+      </w:pPr>
+      <w:r>
+        <w:rPr>
+          <w:rFonts w:ascii="Century" w:hAnsi="Century"/>
+          <w:sz w:val="20"/>
+          <w:szCs w:val="20"/>
+        </w:rPr>
+        <w:t>20% di possibilità che il gene provenga da uno dei due genitori</w:t>
+      </w:r>
+    </w:p>
+    <w:p>
+      <w:pPr>
+        <w:numPr>
+          <w:ilvl w:val="0"/>
+          <w:numId w:val="6"/>
+        </w:numPr>
+        <w:rPr>
+          <w:rFonts w:ascii="Century" w:hAnsi="Century"/>
+          <w:sz w:val="20"/>
+          <w:szCs w:val="20"/>
+        </w:rPr>
+      </w:pPr>
+      <w:r>
+        <w:rPr>
+          <w:rFonts w:ascii="Century" w:hAnsi="Century"/>
+          <w:sz w:val="20"/>
+          <w:szCs w:val="20"/>
+        </w:rPr>
+        <w:t>80% di possibilità che il gene sia una media dei rispettivi geni dei due genitori</w:t>
+      </w:r>
+    </w:p>
+    <w:p>
+      <w:pPr>
+        <w:rPr>
+          <w:rFonts w:ascii="Century" w:hAnsi="Century"/>
+          <w:sz w:val="20"/>
+          <w:szCs w:val="20"/>
+        </w:rPr>
+      </w:pPr>
+      <w:r>
+        <w:rPr>
+          <w:rFonts w:ascii="Century" w:hAnsi="Century"/>
+          <w:sz w:val="20"/>
+          <w:szCs w:val="20"/>
+        </w:rPr>
+        <w:t>In questa fase c’è anche il 10% di possibilità di una lieve mutazione del gene.</w:t>
+      </w:r>
+    </w:p>
+    <w:p>
+      <w:pPr>
+        <w:rPr>
+          <w:rFonts w:ascii="Century" w:hAnsi="Century"/>
+          <w:sz w:val="20"/>
+          <w:szCs w:val="20"/>
+        </w:rPr>
+      </w:pPr>
+      <w:r>
+        <w:rPr>
+          <w:rFonts w:ascii="Century" w:hAnsi="Century"/>
+          <w:sz w:val="20"/>
+          <w:szCs w:val="20"/>
+        </w:rPr>
+        <w:t>D</w:t>
+      </w:r>
+      <w:r>
+        <w:rPr>
+          <w:rFonts w:ascii="Century" w:hAnsi="Century"/>
+          <w:sz w:val="20"/>
+          <w:szCs w:val="20"/>
+        </w:rPr>
+        <w:t xml:space="preserve">ell’ultima generazione salviamo il miglior cromosoma, che sarà possibile testare nella “Perfect </w:t>
+      </w:r>
+      <w:proofErr w:type="spellStart"/>
+      <w:r>
+        <w:rPr>
+          <w:rFonts w:ascii="Century" w:hAnsi="Century"/>
+          <w:sz w:val="20"/>
+          <w:szCs w:val="20"/>
+        </w:rPr>
+        <w:t>Run</w:t>
+      </w:r>
+      <w:proofErr w:type="spellEnd"/>
+      <w:r>
+        <w:rPr>
+          <w:rFonts w:ascii="Century" w:hAnsi="Century"/>
+          <w:sz w:val="20"/>
+          <w:szCs w:val="20"/>
+        </w:rPr>
+        <w:t>”.</w:t>
+      </w:r>
+    </w:p>
+    <w:p>
+      <w:pPr>
+        <w:rPr>
+          <w:rFonts w:ascii="Century" w:hAnsi="Century"/>
+          <w:sz w:val="20"/>
+          <w:szCs w:val="20"/>
+        </w:rPr>
+      </w:pPr>
+    </w:p>
+    <w:p>
+      <w:pPr>
+        <w:rPr>
+          <w:rFonts w:ascii="Century" w:hAnsi="Century"/>
+          <w:sz w:val="20"/>
+          <w:szCs w:val="20"/>
+        </w:rPr>
+      </w:pPr>
+      <w:r>
+        <w:rPr>
+          <w:rFonts w:ascii="Century" w:hAnsi="Century"/>
+          <w:sz w:val="20"/>
+          <w:szCs w:val="20"/>
+        </w:rPr>
+        <w:t>Vantaggi</w:t>
+      </w:r>
+    </w:p>
+    <w:p>
+      <w:pPr>
+        <w:rPr>
+          <w:rFonts w:ascii="Century" w:hAnsi="Century"/>
+          <w:sz w:val="20"/>
+          <w:szCs w:val="20"/>
+        </w:rPr>
+      </w:pPr>
+      <w:r>
+        <w:rPr>
+          <w:rFonts w:ascii="Century" w:hAnsi="Century"/>
+          <w:sz w:val="20"/>
+          <w:szCs w:val="20"/>
+        </w:rPr>
+        <w:t>Con un numero elevato di generazioni, questa tecnica converge sempre verso il miglior cromosoma possibile. </w:t>
+      </w:r>
+    </w:p>
+    <w:p>
+      <w:pPr>
+        <w:rPr>
+          <w:rFonts w:ascii="Century" w:hAnsi="Century"/>
+          <w:sz w:val="20"/>
+          <w:szCs w:val="20"/>
+        </w:rPr>
+      </w:pPr>
+      <w:r>
+        <w:rPr>
+          <w:rFonts w:ascii="Century" w:hAnsi="Century"/>
+          <w:sz w:val="20"/>
+          <w:szCs w:val="20"/>
+        </w:rPr>
+        <w:t>Dalla curva di apprendimento possiamo notare che i punti di discontinuità corrispondono a nuovi cromosomi o crossing fallimentari.</w:t>
+      </w:r>
+    </w:p>
+    <w:p>
+      <w:pPr>
+        <w:rPr>
+          <w:rFonts w:ascii="Century" w:hAnsi="Century"/>
+          <w:sz w:val="20"/>
+          <w:szCs w:val="20"/>
+        </w:rPr>
+      </w:pPr>
+    </w:p>
+    <w:p>
+      <w:pPr>
+        <w:rPr>
+          <w:rFonts w:ascii="Century" w:hAnsi="Century"/>
+          <w:sz w:val="20"/>
+          <w:szCs w:val="20"/>
+        </w:rPr>
+      </w:pPr>
+      <w:r>
+        <w:rPr>
+          <w:rFonts w:ascii="Century" w:hAnsi="Century"/>
+          <w:sz w:val="20"/>
+          <w:szCs w:val="20"/>
+        </w:rPr>
+        <w:t>Svantaggi</w:t>
+      </w:r>
+    </w:p>
+    <w:p>
+      <w:pPr>
+        <w:rPr>
+          <w:rFonts w:ascii="Century" w:hAnsi="Century"/>
+          <w:sz w:val="20"/>
+          <w:szCs w:val="20"/>
+        </w:rPr>
+      </w:pPr>
+      <w:r>
+        <w:rPr>
+          <w:rFonts w:ascii="Century" w:hAnsi="Century"/>
+          <w:sz w:val="20"/>
+          <w:szCs w:val="20"/>
+        </w:rPr>
+        <w:t>Il training è molto dispendioso poiché avviene in “</w:t>
+      </w:r>
+      <w:proofErr w:type="spellStart"/>
+      <w:r>
+        <w:rPr>
+          <w:rFonts w:ascii="Century" w:hAnsi="Century"/>
+          <w:sz w:val="20"/>
+          <w:szCs w:val="20"/>
+        </w:rPr>
+        <w:t>real</w:t>
+      </w:r>
+      <w:proofErr w:type="spellEnd"/>
+      <w:r>
+        <w:rPr>
+          <w:rFonts w:ascii="Century" w:hAnsi="Century"/>
+          <w:sz w:val="20"/>
+          <w:szCs w:val="20"/>
+        </w:rPr>
+        <w:t xml:space="preserve"> time”. Con una popolazione per generazione di 16 individui e un numero di generazioni maggiore di 20, il training può superare le 48 ore. Per questo abbiamo deciso di dare la possibilità di uccidere la </w:t>
+      </w:r>
+      <w:proofErr w:type="spellStart"/>
+      <w:r>
+        <w:rPr>
+          <w:rFonts w:ascii="Century" w:hAnsi="Century"/>
+          <w:sz w:val="20"/>
+          <w:szCs w:val="20"/>
+        </w:rPr>
+        <w:t>run</w:t>
+      </w:r>
+      <w:proofErr w:type="spellEnd"/>
+      <w:r>
+        <w:rPr>
+          <w:rFonts w:ascii="Century" w:hAnsi="Century"/>
+          <w:sz w:val="20"/>
+          <w:szCs w:val="20"/>
+        </w:rPr>
+        <w:t xml:space="preserve"> dopo un tot di minuti (si consiglia 20).</w:t>
+      </w:r>
+    </w:p>
+    <w:p>
+      <w:pPr>
+        <w:rPr>
+          <w:rFonts w:ascii="Century" w:hAnsi="Century"/>
+          <w:b/>
+          <w:bCs/>
+          <w:sz w:val="28"/>
+          <w:szCs w:val="28"/>
+        </w:rPr>
+      </w:pPr>
+      <w:bookmarkStart w:id="0" w:name="_GoBack"/>
+      <w:bookmarkEnd w:id="0"/>
     </w:p>
     <w:p>
       <w:pPr>
@@ -4261,7 +3611,25 @@
           <w:sz w:val="20"/>
           <w:szCs w:val="20"/>
         </w:rPr>
-        <w:t xml:space="preserve">1) Greedy </w:t>
+        <w:t xml:space="preserve">1) </w:t>
+      </w:r>
+      <w:proofErr w:type="spellStart"/>
+      <w:r>
+        <w:rPr>
+          <w:rFonts w:ascii="Century" w:hAnsi="Century"/>
+          <w:sz w:val="20"/>
+          <w:szCs w:val="20"/>
+        </w:rPr>
+        <w:t>Greedy</w:t>
+      </w:r>
+      <w:proofErr w:type="spellEnd"/>
+      <w:r>
+        <w:rPr>
+          <w:rFonts w:ascii="Century" w:hAnsi="Century"/>
+          <w:sz w:val="20"/>
+          <w:szCs w:val="20"/>
+        </w:rPr>
+        <w:t xml:space="preserve"> </w:t>
       </w:r>
       <w:proofErr w:type="spellStart"/>
       <w:r>
@@ -4297,7 +3665,25 @@
           <w:szCs w:val="20"/>
         </w:rPr>
         <w:tab/>
-        <w:t xml:space="preserve">2) Greedy </w:t>
+        <w:t xml:space="preserve">2) </w:t>
+      </w:r>
+      <w:proofErr w:type="spellStart"/>
+      <w:r>
+        <w:rPr>
+          <w:rFonts w:ascii="Century" w:hAnsi="Century"/>
+          <w:sz w:val="20"/>
+          <w:szCs w:val="20"/>
+        </w:rPr>
+        <w:t>Greedy</w:t>
+      </w:r>
+      <w:proofErr w:type="spellEnd"/>
+      <w:r>
+        <w:rPr>
+          <w:rFonts w:ascii="Century" w:hAnsi="Century"/>
+          <w:sz w:val="20"/>
+          <w:szCs w:val="20"/>
+        </w:rPr>
+        <w:t xml:space="preserve"> </w:t>
       </w:r>
       <w:proofErr w:type="spellStart"/>
       <w:r>
@@ -4343,7 +3729,25 @@
           <w:sz w:val="20"/>
           <w:szCs w:val="20"/>
         </w:rPr>
-        <w:t xml:space="preserve">La funzione di valutazione considera il numero di conflitti, ossia di vincoli violati; essa si può raffinare pesando tali vincoli in maniera diversa. L’ottimo locale è un’assegnazione tale da non essere migliorabile da alcun successore (minimo/massimo locale nel greedy </w:t>
+        <w:t xml:space="preserve">La funzione di valutazione considera il numero di conflitti, ossia di vincoli violati; essa si può raffinare pesando tali vincoli in maniera diversa. L’ottimo locale è un’assegnazione tale da non essere migliorabile da alcun successore (minimo/massimo locale nel </w:t>
+      </w:r>
+      <w:proofErr w:type="spellStart"/>
+      <w:r>
+        <w:rPr>
+          <w:rFonts w:ascii="Century" w:hAnsi="Century"/>
+          <w:sz w:val="20"/>
+          <w:szCs w:val="20"/>
+        </w:rPr>
+        <w:t>greedy</w:t>
+      </w:r>
+      <w:proofErr w:type="spellEnd"/>
+      <w:r>
+        <w:rPr>
+          <w:rFonts w:ascii="Century" w:hAnsi="Century"/>
+          <w:sz w:val="20"/>
+          <w:szCs w:val="20"/>
+        </w:rPr>
+        <w:t xml:space="preserve"> </w:t>
       </w:r>
       <w:proofErr w:type="spellStart"/>
       <w:r>
@@ -4407,6 +3811,7 @@
         <w:rPr>
           <w:noProof/>
         </w:rPr>
+        <w:lastRenderedPageBreak/>
         <w:drawing>
           <wp:inline distT="0" distB="0" distL="0" distR="0" wp14:anchorId="56A2DACE" wp14:editId="568EC40E">
             <wp:extent cx="3444240" cy="1874520"/>
@@ -4628,7 +4033,6 @@
           <w:color w:val="000000" w:themeColor="text1"/>
           <w:sz w:val="20"/>
           <w:szCs w:val="20"/>
-          <w:lang w:val="en-US"/>
         </w:rPr>
       </w:pPr>
       <w:r>
@@ -4637,9 +4041,8 @@
           <w:color w:val="000000" w:themeColor="text1"/>
           <w:sz w:val="20"/>
           <w:szCs w:val="20"/>
-          <w:lang w:val="en-US"/>
-        </w:rPr>
-        <w:t xml:space="preserve">Nel </w:t>
+        </w:rPr>
+        <w:t xml:space="preserve">Nel gioco del </w:t>
       </w:r>
       <w:proofErr w:type="spellStart"/>
       <w:r>
@@ -4648,9 +4051,8 @@
           <w:color w:val="000000" w:themeColor="text1"/>
           <w:sz w:val="20"/>
           <w:szCs w:val="20"/>
-          <w:lang w:val="en-US"/>
-        </w:rPr>
-        <w:t>gioco</w:t>
+        </w:rPr>
+        <w:t>tetris</w:t>
       </w:r>
       <w:proofErr w:type="spellEnd"/>
       <w:r>
@@ -4659,31 +4061,26 @@
           <w:color w:val="000000" w:themeColor="text1"/>
           <w:sz w:val="20"/>
           <w:szCs w:val="20"/>
-          <w:lang w:val="en-US"/>
-        </w:rPr>
-        <w:t xml:space="preserve"> del </w:t>
-      </w:r>
-      <w:proofErr w:type="spellStart"/>
+        </w:rPr>
+        <w:t>, non è presente un goal univoco e si cerca, quindi,</w:t>
+      </w:r>
       <w:r>
         <w:rPr>
           <w:rFonts w:ascii="Century" w:eastAsia="Arial" w:hAnsi="Century" w:cs="Arial"/>
           <w:color w:val="000000" w:themeColor="text1"/>
           <w:sz w:val="20"/>
           <w:szCs w:val="20"/>
-          <w:lang w:val="en-US"/>
-        </w:rPr>
-        <w:t>tetris</w:t>
-      </w:r>
-      <w:proofErr w:type="spellEnd"/>
+        </w:rPr>
+        <w:t xml:space="preserve"> </w:t>
+      </w:r>
       <w:r>
         <w:rPr>
           <w:rFonts w:ascii="Century" w:eastAsia="Arial" w:hAnsi="Century" w:cs="Arial"/>
           <w:color w:val="000000" w:themeColor="text1"/>
           <w:sz w:val="20"/>
           <w:szCs w:val="20"/>
-          <w:lang w:val="en-US"/>
-        </w:rPr>
-        <w:t xml:space="preserve">, non è </w:t>
+        </w:rPr>
+        <w:t xml:space="preserve">di ottenere il massimo punteggio possibile. Per raggiungere tale scopo si utilizzano la board corrente, il </w:t>
       </w:r>
       <w:proofErr w:type="spellStart"/>
       <w:r>
@@ -4692,9 +4089,8 @@
           <w:color w:val="000000" w:themeColor="text1"/>
           <w:sz w:val="20"/>
           <w:szCs w:val="20"/>
-          <w:lang w:val="en-US"/>
-        </w:rPr>
-        <w:t>presente</w:t>
+        </w:rPr>
+        <w:t>tetramino</w:t>
       </w:r>
       <w:proofErr w:type="spellEnd"/>
       <w:r>
@@ -4703,9 +4099,8 @@
           <w:color w:val="000000" w:themeColor="text1"/>
           <w:sz w:val="20"/>
           <w:szCs w:val="20"/>
-          <w:lang w:val="en-US"/>
-        </w:rPr>
-        <w:t xml:space="preserve"> un goal </w:t>
+        </w:rPr>
+        <w:t xml:space="preserve"> corrente e il prossimo </w:t>
       </w:r>
       <w:proofErr w:type="spellStart"/>
       <w:r>
@@ -4714,9 +4109,8 @@
           <w:color w:val="000000" w:themeColor="text1"/>
           <w:sz w:val="20"/>
           <w:szCs w:val="20"/>
-          <w:lang w:val="en-US"/>
-        </w:rPr>
-        <w:t>univoco</w:t>
+        </w:rPr>
+        <w:t>tetramino</w:t>
       </w:r>
       <w:proofErr w:type="spellEnd"/>
       <w:r>
@@ -4725,9 +4119,8 @@
           <w:color w:val="000000" w:themeColor="text1"/>
           <w:sz w:val="20"/>
           <w:szCs w:val="20"/>
-          <w:lang w:val="en-US"/>
-        </w:rPr>
-        <w:t xml:space="preserve"> e </w:t>
+        </w:rPr>
+        <w:t xml:space="preserve"> generato (per il DFS_LV1 si tiene conto solo del </w:t>
       </w:r>
       <w:proofErr w:type="spellStart"/>
       <w:r>
@@ -4736,9 +4129,8 @@
           <w:color w:val="000000" w:themeColor="text1"/>
           <w:sz w:val="20"/>
           <w:szCs w:val="20"/>
-          <w:lang w:val="en-US"/>
-        </w:rPr>
-        <w:t>si</w:t>
+        </w:rPr>
+        <w:t>tetramino</w:t>
       </w:r>
       <w:proofErr w:type="spellEnd"/>
       <w:r>
@@ -4747,9 +4139,8 @@
           <w:color w:val="000000" w:themeColor="text1"/>
           <w:sz w:val="20"/>
           <w:szCs w:val="20"/>
-          <w:lang w:val="en-US"/>
-        </w:rPr>
-        <w:t xml:space="preserve"> </w:t>
+        </w:rPr>
+        <w:t xml:space="preserve"> corrente, mentre per il DFS_FULL si tiene conto di entrambi i </w:t>
       </w:r>
       <w:proofErr w:type="spellStart"/>
       <w:r>
@@ -4758,9 +4149,8 @@
           <w:color w:val="000000" w:themeColor="text1"/>
           <w:sz w:val="20"/>
           <w:szCs w:val="20"/>
-          <w:lang w:val="en-US"/>
-        </w:rPr>
-        <w:t>cerca</w:t>
+        </w:rPr>
+        <w:t>tetramini</w:t>
       </w:r>
       <w:proofErr w:type="spellEnd"/>
       <w:r>
@@ -4769,887 +4159,8 @@
           <w:color w:val="000000" w:themeColor="text1"/>
           <w:sz w:val="20"/>
           <w:szCs w:val="20"/>
-          <w:lang w:val="en-US"/>
-        </w:rPr>
-        <w:t xml:space="preserve">, </w:t>
-      </w:r>
-      <w:proofErr w:type="spellStart"/>
-      <w:r>
-        <w:rPr>
-          <w:rFonts w:ascii="Century" w:eastAsia="Arial" w:hAnsi="Century" w:cs="Arial"/>
-          <w:color w:val="000000" w:themeColor="text1"/>
-          <w:sz w:val="20"/>
-          <w:szCs w:val="20"/>
-          <w:lang w:val="en-US"/>
-        </w:rPr>
-        <w:t>quindi</w:t>
-      </w:r>
-      <w:proofErr w:type="spellEnd"/>
-      <w:r>
-        <w:rPr>
-          <w:rFonts w:ascii="Century" w:eastAsia="Arial" w:hAnsi="Century" w:cs="Arial"/>
-          <w:color w:val="000000" w:themeColor="text1"/>
-          <w:sz w:val="20"/>
-          <w:szCs w:val="20"/>
-          <w:lang w:val="en-US"/>
-        </w:rPr>
-        <w:t>,</w:t>
-      </w:r>
-      <w:r>
-        <w:rPr>
-          <w:rFonts w:ascii="Century" w:eastAsia="Arial" w:hAnsi="Century" w:cs="Arial"/>
-          <w:color w:val="000000" w:themeColor="text1"/>
-          <w:sz w:val="20"/>
-          <w:szCs w:val="20"/>
-          <w:lang w:val="en-US"/>
-        </w:rPr>
-        <w:t xml:space="preserve"> </w:t>
-      </w:r>
-      <w:r>
-        <w:rPr>
-          <w:rFonts w:ascii="Century" w:eastAsia="Arial" w:hAnsi="Century" w:cs="Arial"/>
-          <w:color w:val="000000" w:themeColor="text1"/>
-          <w:sz w:val="20"/>
-          <w:szCs w:val="20"/>
-          <w:lang w:val="en-US"/>
-        </w:rPr>
-        <w:t xml:space="preserve">di </w:t>
-      </w:r>
-      <w:proofErr w:type="spellStart"/>
-      <w:r>
-        <w:rPr>
-          <w:rFonts w:ascii="Century" w:eastAsia="Arial" w:hAnsi="Century" w:cs="Arial"/>
-          <w:color w:val="000000" w:themeColor="text1"/>
-          <w:sz w:val="20"/>
-          <w:szCs w:val="20"/>
-          <w:lang w:val="en-US"/>
-        </w:rPr>
-        <w:t>ottenere</w:t>
-      </w:r>
-      <w:proofErr w:type="spellEnd"/>
-      <w:r>
-        <w:rPr>
-          <w:rFonts w:ascii="Century" w:eastAsia="Arial" w:hAnsi="Century" w:cs="Arial"/>
-          <w:color w:val="000000" w:themeColor="text1"/>
-          <w:sz w:val="20"/>
-          <w:szCs w:val="20"/>
-          <w:lang w:val="en-US"/>
-        </w:rPr>
-        <w:t xml:space="preserve"> </w:t>
-      </w:r>
-      <w:proofErr w:type="spellStart"/>
-      <w:r>
-        <w:rPr>
-          <w:rFonts w:ascii="Century" w:eastAsia="Arial" w:hAnsi="Century" w:cs="Arial"/>
-          <w:color w:val="000000" w:themeColor="text1"/>
-          <w:sz w:val="20"/>
-          <w:szCs w:val="20"/>
-          <w:lang w:val="en-US"/>
-        </w:rPr>
-        <w:t>il</w:t>
-      </w:r>
-      <w:proofErr w:type="spellEnd"/>
-      <w:r>
-        <w:rPr>
-          <w:rFonts w:ascii="Century" w:eastAsia="Arial" w:hAnsi="Century" w:cs="Arial"/>
-          <w:color w:val="000000" w:themeColor="text1"/>
-          <w:sz w:val="20"/>
-          <w:szCs w:val="20"/>
-          <w:lang w:val="en-US"/>
-        </w:rPr>
-        <w:t xml:space="preserve"> </w:t>
-      </w:r>
-      <w:proofErr w:type="spellStart"/>
-      <w:r>
-        <w:rPr>
-          <w:rFonts w:ascii="Century" w:eastAsia="Arial" w:hAnsi="Century" w:cs="Arial"/>
-          <w:color w:val="000000" w:themeColor="text1"/>
-          <w:sz w:val="20"/>
-          <w:szCs w:val="20"/>
-          <w:lang w:val="en-US"/>
-        </w:rPr>
-        <w:t>massimo</w:t>
-      </w:r>
-      <w:proofErr w:type="spellEnd"/>
-      <w:r>
-        <w:rPr>
-          <w:rFonts w:ascii="Century" w:eastAsia="Arial" w:hAnsi="Century" w:cs="Arial"/>
-          <w:color w:val="000000" w:themeColor="text1"/>
-          <w:sz w:val="20"/>
-          <w:szCs w:val="20"/>
-          <w:lang w:val="en-US"/>
-        </w:rPr>
-        <w:t xml:space="preserve"> </w:t>
-      </w:r>
-      <w:proofErr w:type="spellStart"/>
-      <w:r>
-        <w:rPr>
-          <w:rFonts w:ascii="Century" w:eastAsia="Arial" w:hAnsi="Century" w:cs="Arial"/>
-          <w:color w:val="000000" w:themeColor="text1"/>
-          <w:sz w:val="20"/>
-          <w:szCs w:val="20"/>
-          <w:lang w:val="en-US"/>
-        </w:rPr>
-        <w:t>punteggio</w:t>
-      </w:r>
-      <w:proofErr w:type="spellEnd"/>
-      <w:r>
-        <w:rPr>
-          <w:rFonts w:ascii="Century" w:eastAsia="Arial" w:hAnsi="Century" w:cs="Arial"/>
-          <w:color w:val="000000" w:themeColor="text1"/>
-          <w:sz w:val="20"/>
-          <w:szCs w:val="20"/>
-          <w:lang w:val="en-US"/>
-        </w:rPr>
-        <w:t xml:space="preserve"> </w:t>
-      </w:r>
-      <w:proofErr w:type="spellStart"/>
-      <w:r>
-        <w:rPr>
-          <w:rFonts w:ascii="Century" w:eastAsia="Arial" w:hAnsi="Century" w:cs="Arial"/>
-          <w:color w:val="000000" w:themeColor="text1"/>
-          <w:sz w:val="20"/>
-          <w:szCs w:val="20"/>
-          <w:lang w:val="en-US"/>
-        </w:rPr>
-        <w:t>possibile</w:t>
-      </w:r>
-      <w:proofErr w:type="spellEnd"/>
-      <w:r>
-        <w:rPr>
-          <w:rFonts w:ascii="Century" w:eastAsia="Arial" w:hAnsi="Century" w:cs="Arial"/>
-          <w:color w:val="000000" w:themeColor="text1"/>
-          <w:sz w:val="20"/>
-          <w:szCs w:val="20"/>
-          <w:lang w:val="en-US"/>
-        </w:rPr>
-        <w:t xml:space="preserve">. Per </w:t>
-      </w:r>
-      <w:proofErr w:type="spellStart"/>
-      <w:r>
-        <w:rPr>
-          <w:rFonts w:ascii="Century" w:eastAsia="Arial" w:hAnsi="Century" w:cs="Arial"/>
-          <w:color w:val="000000" w:themeColor="text1"/>
-          <w:sz w:val="20"/>
-          <w:szCs w:val="20"/>
-          <w:lang w:val="en-US"/>
-        </w:rPr>
-        <w:t>raggiungere</w:t>
-      </w:r>
-      <w:proofErr w:type="spellEnd"/>
-      <w:r>
-        <w:rPr>
-          <w:rFonts w:ascii="Century" w:eastAsia="Arial" w:hAnsi="Century" w:cs="Arial"/>
-          <w:color w:val="000000" w:themeColor="text1"/>
-          <w:sz w:val="20"/>
-          <w:szCs w:val="20"/>
-          <w:lang w:val="en-US"/>
-        </w:rPr>
-        <w:t xml:space="preserve"> tale </w:t>
-      </w:r>
-      <w:proofErr w:type="spellStart"/>
-      <w:r>
-        <w:rPr>
-          <w:rFonts w:ascii="Century" w:eastAsia="Arial" w:hAnsi="Century" w:cs="Arial"/>
-          <w:color w:val="000000" w:themeColor="text1"/>
-          <w:sz w:val="20"/>
-          <w:szCs w:val="20"/>
-          <w:lang w:val="en-US"/>
-        </w:rPr>
-        <w:t>scopo</w:t>
-      </w:r>
-      <w:proofErr w:type="spellEnd"/>
-      <w:r>
-        <w:rPr>
-          <w:rFonts w:ascii="Century" w:eastAsia="Arial" w:hAnsi="Century" w:cs="Arial"/>
-          <w:color w:val="000000" w:themeColor="text1"/>
-          <w:sz w:val="20"/>
-          <w:szCs w:val="20"/>
-          <w:lang w:val="en-US"/>
-        </w:rPr>
-        <w:t xml:space="preserve"> </w:t>
-      </w:r>
-      <w:proofErr w:type="spellStart"/>
-      <w:r>
-        <w:rPr>
-          <w:rFonts w:ascii="Century" w:eastAsia="Arial" w:hAnsi="Century" w:cs="Arial"/>
-          <w:color w:val="000000" w:themeColor="text1"/>
-          <w:sz w:val="20"/>
-          <w:szCs w:val="20"/>
-          <w:lang w:val="en-US"/>
-        </w:rPr>
-        <w:t>si</w:t>
-      </w:r>
-      <w:proofErr w:type="spellEnd"/>
-      <w:r>
-        <w:rPr>
-          <w:rFonts w:ascii="Century" w:eastAsia="Arial" w:hAnsi="Century" w:cs="Arial"/>
-          <w:color w:val="000000" w:themeColor="text1"/>
-          <w:sz w:val="20"/>
-          <w:szCs w:val="20"/>
-          <w:lang w:val="en-US"/>
-        </w:rPr>
-        <w:t xml:space="preserve"> </w:t>
-      </w:r>
-      <w:proofErr w:type="spellStart"/>
-      <w:r>
-        <w:rPr>
-          <w:rFonts w:ascii="Century" w:eastAsia="Arial" w:hAnsi="Century" w:cs="Arial"/>
-          <w:color w:val="000000" w:themeColor="text1"/>
-          <w:sz w:val="20"/>
-          <w:szCs w:val="20"/>
-          <w:lang w:val="en-US"/>
-        </w:rPr>
-        <w:t>utilizzano</w:t>
-      </w:r>
-      <w:proofErr w:type="spellEnd"/>
-      <w:r>
-        <w:rPr>
-          <w:rFonts w:ascii="Century" w:eastAsia="Arial" w:hAnsi="Century" w:cs="Arial"/>
-          <w:color w:val="000000" w:themeColor="text1"/>
-          <w:sz w:val="20"/>
-          <w:szCs w:val="20"/>
-          <w:lang w:val="en-US"/>
-        </w:rPr>
-        <w:t xml:space="preserve"> la board </w:t>
-      </w:r>
-      <w:proofErr w:type="spellStart"/>
-      <w:r>
-        <w:rPr>
-          <w:rFonts w:ascii="Century" w:eastAsia="Arial" w:hAnsi="Century" w:cs="Arial"/>
-          <w:color w:val="000000" w:themeColor="text1"/>
-          <w:sz w:val="20"/>
-          <w:szCs w:val="20"/>
-          <w:lang w:val="en-US"/>
-        </w:rPr>
-        <w:t>corrente</w:t>
-      </w:r>
-      <w:proofErr w:type="spellEnd"/>
-      <w:r>
-        <w:rPr>
-          <w:rFonts w:ascii="Century" w:eastAsia="Arial" w:hAnsi="Century" w:cs="Arial"/>
-          <w:color w:val="000000" w:themeColor="text1"/>
-          <w:sz w:val="20"/>
-          <w:szCs w:val="20"/>
-          <w:lang w:val="en-US"/>
-        </w:rPr>
-        <w:t xml:space="preserve">, </w:t>
-      </w:r>
-      <w:proofErr w:type="spellStart"/>
-      <w:r>
-        <w:rPr>
-          <w:rFonts w:ascii="Century" w:eastAsia="Arial" w:hAnsi="Century" w:cs="Arial"/>
-          <w:color w:val="000000" w:themeColor="text1"/>
-          <w:sz w:val="20"/>
-          <w:szCs w:val="20"/>
-          <w:lang w:val="en-US"/>
-        </w:rPr>
-        <w:t>il</w:t>
-      </w:r>
-      <w:proofErr w:type="spellEnd"/>
-      <w:r>
-        <w:rPr>
-          <w:rFonts w:ascii="Century" w:eastAsia="Arial" w:hAnsi="Century" w:cs="Arial"/>
-          <w:color w:val="000000" w:themeColor="text1"/>
-          <w:sz w:val="20"/>
-          <w:szCs w:val="20"/>
-          <w:lang w:val="en-US"/>
-        </w:rPr>
-        <w:t xml:space="preserve"> </w:t>
-      </w:r>
-      <w:proofErr w:type="spellStart"/>
-      <w:r>
-        <w:rPr>
-          <w:rFonts w:ascii="Century" w:eastAsia="Arial" w:hAnsi="Century" w:cs="Arial"/>
-          <w:color w:val="000000" w:themeColor="text1"/>
-          <w:sz w:val="20"/>
-          <w:szCs w:val="20"/>
-          <w:lang w:val="en-US"/>
-        </w:rPr>
-        <w:t>tetramino</w:t>
-      </w:r>
-      <w:proofErr w:type="spellEnd"/>
-      <w:r>
-        <w:rPr>
-          <w:rFonts w:ascii="Century" w:eastAsia="Arial" w:hAnsi="Century" w:cs="Arial"/>
-          <w:color w:val="000000" w:themeColor="text1"/>
-          <w:sz w:val="20"/>
-          <w:szCs w:val="20"/>
-          <w:lang w:val="en-US"/>
-        </w:rPr>
-        <w:t xml:space="preserve"> </w:t>
-      </w:r>
-      <w:proofErr w:type="spellStart"/>
-      <w:r>
-        <w:rPr>
-          <w:rFonts w:ascii="Century" w:eastAsia="Arial" w:hAnsi="Century" w:cs="Arial"/>
-          <w:color w:val="000000" w:themeColor="text1"/>
-          <w:sz w:val="20"/>
-          <w:szCs w:val="20"/>
-          <w:lang w:val="en-US"/>
-        </w:rPr>
-        <w:t>corrente</w:t>
-      </w:r>
-      <w:proofErr w:type="spellEnd"/>
-      <w:r>
-        <w:rPr>
-          <w:rFonts w:ascii="Century" w:eastAsia="Arial" w:hAnsi="Century" w:cs="Arial"/>
-          <w:color w:val="000000" w:themeColor="text1"/>
-          <w:sz w:val="20"/>
-          <w:szCs w:val="20"/>
-          <w:lang w:val="en-US"/>
-        </w:rPr>
-        <w:t xml:space="preserve"> e </w:t>
-      </w:r>
-      <w:proofErr w:type="spellStart"/>
-      <w:r>
-        <w:rPr>
-          <w:rFonts w:ascii="Century" w:eastAsia="Arial" w:hAnsi="Century" w:cs="Arial"/>
-          <w:color w:val="000000" w:themeColor="text1"/>
-          <w:sz w:val="20"/>
-          <w:szCs w:val="20"/>
-          <w:lang w:val="en-US"/>
-        </w:rPr>
-        <w:t>il</w:t>
-      </w:r>
-      <w:proofErr w:type="spellEnd"/>
-      <w:r>
-        <w:rPr>
-          <w:rFonts w:ascii="Century" w:eastAsia="Arial" w:hAnsi="Century" w:cs="Arial"/>
-          <w:color w:val="000000" w:themeColor="text1"/>
-          <w:sz w:val="20"/>
-          <w:szCs w:val="20"/>
-          <w:lang w:val="en-US"/>
-        </w:rPr>
-        <w:t xml:space="preserve"> </w:t>
-      </w:r>
-      <w:proofErr w:type="spellStart"/>
-      <w:r>
-        <w:rPr>
-          <w:rFonts w:ascii="Century" w:eastAsia="Arial" w:hAnsi="Century" w:cs="Arial"/>
-          <w:color w:val="000000" w:themeColor="text1"/>
-          <w:sz w:val="20"/>
-          <w:szCs w:val="20"/>
-          <w:lang w:val="en-US"/>
-        </w:rPr>
-        <w:t>prossimo</w:t>
-      </w:r>
-      <w:proofErr w:type="spellEnd"/>
-      <w:r>
-        <w:rPr>
-          <w:rFonts w:ascii="Century" w:eastAsia="Arial" w:hAnsi="Century" w:cs="Arial"/>
-          <w:color w:val="000000" w:themeColor="text1"/>
-          <w:sz w:val="20"/>
-          <w:szCs w:val="20"/>
-          <w:lang w:val="en-US"/>
-        </w:rPr>
-        <w:t xml:space="preserve"> </w:t>
-      </w:r>
-      <w:proofErr w:type="spellStart"/>
-      <w:r>
-        <w:rPr>
-          <w:rFonts w:ascii="Century" w:eastAsia="Arial" w:hAnsi="Century" w:cs="Arial"/>
-          <w:color w:val="000000" w:themeColor="text1"/>
-          <w:sz w:val="20"/>
-          <w:szCs w:val="20"/>
-          <w:lang w:val="en-US"/>
-        </w:rPr>
-        <w:t>tetramino</w:t>
-      </w:r>
-      <w:proofErr w:type="spellEnd"/>
-      <w:r>
-        <w:rPr>
-          <w:rFonts w:ascii="Century" w:eastAsia="Arial" w:hAnsi="Century" w:cs="Arial"/>
-          <w:color w:val="000000" w:themeColor="text1"/>
-          <w:sz w:val="20"/>
-          <w:szCs w:val="20"/>
-          <w:lang w:val="en-US"/>
-        </w:rPr>
-        <w:t xml:space="preserve"> </w:t>
-      </w:r>
-      <w:proofErr w:type="spellStart"/>
-      <w:r>
-        <w:rPr>
-          <w:rFonts w:ascii="Century" w:eastAsia="Arial" w:hAnsi="Century" w:cs="Arial"/>
-          <w:color w:val="000000" w:themeColor="text1"/>
-          <w:sz w:val="20"/>
-          <w:szCs w:val="20"/>
-          <w:lang w:val="en-US"/>
-        </w:rPr>
-        <w:t>generato</w:t>
-      </w:r>
-      <w:proofErr w:type="spellEnd"/>
-      <w:r>
-        <w:rPr>
-          <w:rFonts w:ascii="Century" w:eastAsia="Arial" w:hAnsi="Century" w:cs="Arial"/>
-          <w:color w:val="000000" w:themeColor="text1"/>
-          <w:sz w:val="20"/>
-          <w:szCs w:val="20"/>
-          <w:lang w:val="en-US"/>
-        </w:rPr>
-        <w:t xml:space="preserve"> (per </w:t>
-      </w:r>
-      <w:proofErr w:type="spellStart"/>
-      <w:r>
-        <w:rPr>
-          <w:rFonts w:ascii="Century" w:eastAsia="Arial" w:hAnsi="Century" w:cs="Arial"/>
-          <w:color w:val="000000" w:themeColor="text1"/>
-          <w:sz w:val="20"/>
-          <w:szCs w:val="20"/>
-          <w:lang w:val="en-US"/>
-        </w:rPr>
-        <w:t>il</w:t>
-      </w:r>
-      <w:proofErr w:type="spellEnd"/>
-      <w:r>
-        <w:rPr>
-          <w:rFonts w:ascii="Century" w:eastAsia="Arial" w:hAnsi="Century" w:cs="Arial"/>
-          <w:color w:val="000000" w:themeColor="text1"/>
-          <w:sz w:val="20"/>
-          <w:szCs w:val="20"/>
-          <w:lang w:val="en-US"/>
-        </w:rPr>
-        <w:t xml:space="preserve"> DFS_LV1 </w:t>
-      </w:r>
-      <w:proofErr w:type="spellStart"/>
-      <w:r>
-        <w:rPr>
-          <w:rFonts w:ascii="Century" w:eastAsia="Arial" w:hAnsi="Century" w:cs="Arial"/>
-          <w:color w:val="000000" w:themeColor="text1"/>
-          <w:sz w:val="20"/>
-          <w:szCs w:val="20"/>
-          <w:lang w:val="en-US"/>
-        </w:rPr>
-        <w:t>si</w:t>
-      </w:r>
-      <w:proofErr w:type="spellEnd"/>
-      <w:r>
-        <w:rPr>
-          <w:rFonts w:ascii="Century" w:eastAsia="Arial" w:hAnsi="Century" w:cs="Arial"/>
-          <w:color w:val="000000" w:themeColor="text1"/>
-          <w:sz w:val="20"/>
-          <w:szCs w:val="20"/>
-          <w:lang w:val="en-US"/>
-        </w:rPr>
-        <w:t xml:space="preserve"> </w:t>
-      </w:r>
-      <w:proofErr w:type="spellStart"/>
-      <w:r>
-        <w:rPr>
-          <w:rFonts w:ascii="Century" w:eastAsia="Arial" w:hAnsi="Century" w:cs="Arial"/>
-          <w:color w:val="000000" w:themeColor="text1"/>
-          <w:sz w:val="20"/>
-          <w:szCs w:val="20"/>
-          <w:lang w:val="en-US"/>
-        </w:rPr>
-        <w:t>tiene</w:t>
-      </w:r>
-      <w:proofErr w:type="spellEnd"/>
-      <w:r>
-        <w:rPr>
-          <w:rFonts w:ascii="Century" w:eastAsia="Arial" w:hAnsi="Century" w:cs="Arial"/>
-          <w:color w:val="000000" w:themeColor="text1"/>
-          <w:sz w:val="20"/>
-          <w:szCs w:val="20"/>
-          <w:lang w:val="en-US"/>
-        </w:rPr>
-        <w:t xml:space="preserve"> </w:t>
-      </w:r>
-      <w:proofErr w:type="spellStart"/>
-      <w:r>
-        <w:rPr>
-          <w:rFonts w:ascii="Century" w:eastAsia="Arial" w:hAnsi="Century" w:cs="Arial"/>
-          <w:color w:val="000000" w:themeColor="text1"/>
-          <w:sz w:val="20"/>
-          <w:szCs w:val="20"/>
-          <w:lang w:val="en-US"/>
-        </w:rPr>
-        <w:t>conto</w:t>
-      </w:r>
-      <w:proofErr w:type="spellEnd"/>
-      <w:r>
-        <w:rPr>
-          <w:rFonts w:ascii="Century" w:eastAsia="Arial" w:hAnsi="Century" w:cs="Arial"/>
-          <w:color w:val="000000" w:themeColor="text1"/>
-          <w:sz w:val="20"/>
-          <w:szCs w:val="20"/>
-          <w:lang w:val="en-US"/>
-        </w:rPr>
-        <w:t xml:space="preserve"> solo del </w:t>
-      </w:r>
-      <w:proofErr w:type="spellStart"/>
-      <w:r>
-        <w:rPr>
-          <w:rFonts w:ascii="Century" w:eastAsia="Arial" w:hAnsi="Century" w:cs="Arial"/>
-          <w:color w:val="000000" w:themeColor="text1"/>
-          <w:sz w:val="20"/>
-          <w:szCs w:val="20"/>
-          <w:lang w:val="en-US"/>
-        </w:rPr>
-        <w:t>tetramino</w:t>
-      </w:r>
-      <w:proofErr w:type="spellEnd"/>
-      <w:r>
-        <w:rPr>
-          <w:rFonts w:ascii="Century" w:eastAsia="Arial" w:hAnsi="Century" w:cs="Arial"/>
-          <w:color w:val="000000" w:themeColor="text1"/>
-          <w:sz w:val="20"/>
-          <w:szCs w:val="20"/>
-          <w:lang w:val="en-US"/>
-        </w:rPr>
-        <w:t xml:space="preserve"> </w:t>
-      </w:r>
-      <w:proofErr w:type="spellStart"/>
-      <w:r>
-        <w:rPr>
-          <w:rFonts w:ascii="Century" w:eastAsia="Arial" w:hAnsi="Century" w:cs="Arial"/>
-          <w:color w:val="000000" w:themeColor="text1"/>
-          <w:sz w:val="20"/>
-          <w:szCs w:val="20"/>
-          <w:lang w:val="en-US"/>
-        </w:rPr>
-        <w:t>corrente</w:t>
-      </w:r>
-      <w:proofErr w:type="spellEnd"/>
-      <w:r>
-        <w:rPr>
-          <w:rFonts w:ascii="Century" w:eastAsia="Arial" w:hAnsi="Century" w:cs="Arial"/>
-          <w:color w:val="000000" w:themeColor="text1"/>
-          <w:sz w:val="20"/>
-          <w:szCs w:val="20"/>
-          <w:lang w:val="en-US"/>
-        </w:rPr>
-        <w:t xml:space="preserve">, </w:t>
-      </w:r>
-      <w:proofErr w:type="spellStart"/>
-      <w:r>
-        <w:rPr>
-          <w:rFonts w:ascii="Century" w:eastAsia="Arial" w:hAnsi="Century" w:cs="Arial"/>
-          <w:color w:val="000000" w:themeColor="text1"/>
-          <w:sz w:val="20"/>
-          <w:szCs w:val="20"/>
-          <w:lang w:val="en-US"/>
-        </w:rPr>
-        <w:t>mentre</w:t>
-      </w:r>
-      <w:proofErr w:type="spellEnd"/>
-      <w:r>
-        <w:rPr>
-          <w:rFonts w:ascii="Century" w:eastAsia="Arial" w:hAnsi="Century" w:cs="Arial"/>
-          <w:color w:val="000000" w:themeColor="text1"/>
-          <w:sz w:val="20"/>
-          <w:szCs w:val="20"/>
-          <w:lang w:val="en-US"/>
-        </w:rPr>
-        <w:t xml:space="preserve"> per </w:t>
-      </w:r>
-      <w:proofErr w:type="spellStart"/>
-      <w:r>
-        <w:rPr>
-          <w:rFonts w:ascii="Century" w:eastAsia="Arial" w:hAnsi="Century" w:cs="Arial"/>
-          <w:color w:val="000000" w:themeColor="text1"/>
-          <w:sz w:val="20"/>
-          <w:szCs w:val="20"/>
-          <w:lang w:val="en-US"/>
-        </w:rPr>
-        <w:t>il</w:t>
-      </w:r>
-      <w:proofErr w:type="spellEnd"/>
-      <w:r>
-        <w:rPr>
-          <w:rFonts w:ascii="Century" w:eastAsia="Arial" w:hAnsi="Century" w:cs="Arial"/>
-          <w:color w:val="000000" w:themeColor="text1"/>
-          <w:sz w:val="20"/>
-          <w:szCs w:val="20"/>
-          <w:lang w:val="en-US"/>
-        </w:rPr>
-        <w:t xml:space="preserve"> DFS_FULL </w:t>
-      </w:r>
-      <w:proofErr w:type="spellStart"/>
-      <w:r>
-        <w:rPr>
-          <w:rFonts w:ascii="Century" w:eastAsia="Arial" w:hAnsi="Century" w:cs="Arial"/>
-          <w:color w:val="000000" w:themeColor="text1"/>
-          <w:sz w:val="20"/>
-          <w:szCs w:val="20"/>
-          <w:lang w:val="en-US"/>
-        </w:rPr>
-        <w:t>si</w:t>
-      </w:r>
-      <w:proofErr w:type="spellEnd"/>
-      <w:r>
-        <w:rPr>
-          <w:rFonts w:ascii="Century" w:eastAsia="Arial" w:hAnsi="Century" w:cs="Arial"/>
-          <w:color w:val="000000" w:themeColor="text1"/>
-          <w:sz w:val="20"/>
-          <w:szCs w:val="20"/>
-          <w:lang w:val="en-US"/>
-        </w:rPr>
-        <w:t xml:space="preserve"> </w:t>
-      </w:r>
-      <w:proofErr w:type="spellStart"/>
-      <w:r>
-        <w:rPr>
-          <w:rFonts w:ascii="Century" w:eastAsia="Arial" w:hAnsi="Century" w:cs="Arial"/>
-          <w:color w:val="000000" w:themeColor="text1"/>
-          <w:sz w:val="20"/>
-          <w:szCs w:val="20"/>
-          <w:lang w:val="en-US"/>
-        </w:rPr>
-        <w:t>tiene</w:t>
-      </w:r>
-      <w:proofErr w:type="spellEnd"/>
-      <w:r>
-        <w:rPr>
-          <w:rFonts w:ascii="Century" w:eastAsia="Arial" w:hAnsi="Century" w:cs="Arial"/>
-          <w:color w:val="000000" w:themeColor="text1"/>
-          <w:sz w:val="20"/>
-          <w:szCs w:val="20"/>
-          <w:lang w:val="en-US"/>
-        </w:rPr>
-        <w:t xml:space="preserve"> </w:t>
-      </w:r>
-      <w:proofErr w:type="spellStart"/>
-      <w:r>
-        <w:rPr>
-          <w:rFonts w:ascii="Century" w:eastAsia="Arial" w:hAnsi="Century" w:cs="Arial"/>
-          <w:color w:val="000000" w:themeColor="text1"/>
-          <w:sz w:val="20"/>
-          <w:szCs w:val="20"/>
-          <w:lang w:val="en-US"/>
-        </w:rPr>
-        <w:t>conto</w:t>
-      </w:r>
-      <w:proofErr w:type="spellEnd"/>
-      <w:r>
-        <w:rPr>
-          <w:rFonts w:ascii="Century" w:eastAsia="Arial" w:hAnsi="Century" w:cs="Arial"/>
-          <w:color w:val="000000" w:themeColor="text1"/>
-          <w:sz w:val="20"/>
-          <w:szCs w:val="20"/>
-          <w:lang w:val="en-US"/>
-        </w:rPr>
-        <w:t xml:space="preserve"> di </w:t>
-      </w:r>
-      <w:proofErr w:type="spellStart"/>
-      <w:r>
-        <w:rPr>
-          <w:rFonts w:ascii="Century" w:eastAsia="Arial" w:hAnsi="Century" w:cs="Arial"/>
-          <w:color w:val="000000" w:themeColor="text1"/>
-          <w:sz w:val="20"/>
-          <w:szCs w:val="20"/>
-          <w:lang w:val="en-US"/>
-        </w:rPr>
-        <w:t>entrambi</w:t>
-      </w:r>
-      <w:proofErr w:type="spellEnd"/>
-      <w:r>
-        <w:rPr>
-          <w:rFonts w:ascii="Century" w:eastAsia="Arial" w:hAnsi="Century" w:cs="Arial"/>
-          <w:color w:val="000000" w:themeColor="text1"/>
-          <w:sz w:val="20"/>
-          <w:szCs w:val="20"/>
-          <w:lang w:val="en-US"/>
-        </w:rPr>
-        <w:t xml:space="preserve"> </w:t>
-      </w:r>
-      <w:proofErr w:type="spellStart"/>
-      <w:r>
-        <w:rPr>
-          <w:rFonts w:ascii="Century" w:eastAsia="Arial" w:hAnsi="Century" w:cs="Arial"/>
-          <w:color w:val="000000" w:themeColor="text1"/>
-          <w:sz w:val="20"/>
-          <w:szCs w:val="20"/>
-          <w:lang w:val="en-US"/>
-        </w:rPr>
-        <w:t>i</w:t>
-      </w:r>
-      <w:proofErr w:type="spellEnd"/>
-      <w:r>
-        <w:rPr>
-          <w:rFonts w:ascii="Century" w:eastAsia="Arial" w:hAnsi="Century" w:cs="Arial"/>
-          <w:color w:val="000000" w:themeColor="text1"/>
-          <w:sz w:val="20"/>
-          <w:szCs w:val="20"/>
-          <w:lang w:val="en-US"/>
-        </w:rPr>
-        <w:t xml:space="preserve"> </w:t>
-      </w:r>
-      <w:proofErr w:type="spellStart"/>
-      <w:r>
-        <w:rPr>
-          <w:rFonts w:ascii="Century" w:eastAsia="Arial" w:hAnsi="Century" w:cs="Arial"/>
-          <w:color w:val="000000" w:themeColor="text1"/>
-          <w:sz w:val="20"/>
-          <w:szCs w:val="20"/>
-          <w:lang w:val="en-US"/>
-        </w:rPr>
-        <w:t>tetramini</w:t>
-      </w:r>
-      <w:proofErr w:type="spellEnd"/>
-      <w:r>
-        <w:rPr>
-          <w:rFonts w:ascii="Century" w:eastAsia="Arial" w:hAnsi="Century" w:cs="Arial"/>
-          <w:color w:val="000000" w:themeColor="text1"/>
-          <w:sz w:val="20"/>
-          <w:szCs w:val="20"/>
-          <w:lang w:val="en-US"/>
-        </w:rPr>
-        <w:t xml:space="preserve">, </w:t>
-      </w:r>
-      <w:proofErr w:type="spellStart"/>
-      <w:r>
-        <w:rPr>
-          <w:rFonts w:ascii="Century" w:eastAsia="Arial" w:hAnsi="Century" w:cs="Arial"/>
-          <w:color w:val="000000" w:themeColor="text1"/>
-          <w:sz w:val="20"/>
-          <w:szCs w:val="20"/>
-          <w:lang w:val="en-US"/>
-        </w:rPr>
-        <w:t>sia</w:t>
-      </w:r>
-      <w:proofErr w:type="spellEnd"/>
-      <w:r>
-        <w:rPr>
-          <w:rFonts w:ascii="Century" w:eastAsia="Arial" w:hAnsi="Century" w:cs="Arial"/>
-          <w:color w:val="000000" w:themeColor="text1"/>
-          <w:sz w:val="20"/>
-          <w:szCs w:val="20"/>
-          <w:lang w:val="en-US"/>
-        </w:rPr>
-        <w:t xml:space="preserve"> </w:t>
-      </w:r>
-      <w:proofErr w:type="spellStart"/>
-      <w:r>
-        <w:rPr>
-          <w:rFonts w:ascii="Century" w:eastAsia="Arial" w:hAnsi="Century" w:cs="Arial"/>
-          <w:color w:val="000000" w:themeColor="text1"/>
-          <w:sz w:val="20"/>
-          <w:szCs w:val="20"/>
-          <w:lang w:val="en-US"/>
-        </w:rPr>
-        <w:t>quello</w:t>
-      </w:r>
-      <w:proofErr w:type="spellEnd"/>
-      <w:r>
-        <w:rPr>
-          <w:rFonts w:ascii="Century" w:eastAsia="Arial" w:hAnsi="Century" w:cs="Arial"/>
-          <w:color w:val="000000" w:themeColor="text1"/>
-          <w:sz w:val="20"/>
-          <w:szCs w:val="20"/>
-          <w:lang w:val="en-US"/>
-        </w:rPr>
-        <w:t xml:space="preserve"> </w:t>
-      </w:r>
-      <w:proofErr w:type="spellStart"/>
-      <w:r>
-        <w:rPr>
-          <w:rFonts w:ascii="Century" w:eastAsia="Arial" w:hAnsi="Century" w:cs="Arial"/>
-          <w:color w:val="000000" w:themeColor="text1"/>
-          <w:sz w:val="20"/>
-          <w:szCs w:val="20"/>
-          <w:lang w:val="en-US"/>
-        </w:rPr>
-        <w:t>corrente</w:t>
-      </w:r>
-      <w:proofErr w:type="spellEnd"/>
-      <w:r>
-        <w:rPr>
-          <w:rFonts w:ascii="Century" w:eastAsia="Arial" w:hAnsi="Century" w:cs="Arial"/>
-          <w:color w:val="000000" w:themeColor="text1"/>
-          <w:sz w:val="20"/>
-          <w:szCs w:val="20"/>
-          <w:lang w:val="en-US"/>
-        </w:rPr>
-        <w:t xml:space="preserve"> </w:t>
-      </w:r>
-      <w:proofErr w:type="spellStart"/>
-      <w:r>
-        <w:rPr>
-          <w:rFonts w:ascii="Century" w:eastAsia="Arial" w:hAnsi="Century" w:cs="Arial"/>
-          <w:color w:val="000000" w:themeColor="text1"/>
-          <w:sz w:val="20"/>
-          <w:szCs w:val="20"/>
-          <w:lang w:val="en-US"/>
-        </w:rPr>
-        <w:t>che</w:t>
-      </w:r>
-      <w:proofErr w:type="spellEnd"/>
-      <w:r>
-        <w:rPr>
-          <w:rFonts w:ascii="Century" w:eastAsia="Arial" w:hAnsi="Century" w:cs="Arial"/>
-          <w:color w:val="000000" w:themeColor="text1"/>
-          <w:sz w:val="20"/>
-          <w:szCs w:val="20"/>
-          <w:lang w:val="en-US"/>
-        </w:rPr>
-        <w:t xml:space="preserve"> </w:t>
-      </w:r>
-      <w:proofErr w:type="spellStart"/>
-      <w:r>
-        <w:rPr>
-          <w:rFonts w:ascii="Century" w:eastAsia="Arial" w:hAnsi="Century" w:cs="Arial"/>
-          <w:color w:val="000000" w:themeColor="text1"/>
-          <w:sz w:val="20"/>
-          <w:szCs w:val="20"/>
-          <w:lang w:val="en-US"/>
-        </w:rPr>
-        <w:t>il</w:t>
-      </w:r>
-      <w:proofErr w:type="spellEnd"/>
-      <w:r>
-        <w:rPr>
-          <w:rFonts w:ascii="Century" w:eastAsia="Arial" w:hAnsi="Century" w:cs="Arial"/>
-          <w:color w:val="000000" w:themeColor="text1"/>
-          <w:sz w:val="20"/>
-          <w:szCs w:val="20"/>
-          <w:lang w:val="en-US"/>
-        </w:rPr>
-        <w:t xml:space="preserve"> </w:t>
-      </w:r>
-      <w:proofErr w:type="spellStart"/>
-      <w:r>
-        <w:rPr>
-          <w:rFonts w:ascii="Century" w:eastAsia="Arial" w:hAnsi="Century" w:cs="Arial"/>
-          <w:color w:val="000000" w:themeColor="text1"/>
-          <w:sz w:val="20"/>
-          <w:szCs w:val="20"/>
-          <w:lang w:val="en-US"/>
-        </w:rPr>
-        <w:t>prossimo</w:t>
-      </w:r>
-      <w:proofErr w:type="spellEnd"/>
-      <w:r>
-        <w:rPr>
-          <w:rFonts w:ascii="Century" w:eastAsia="Arial" w:hAnsi="Century" w:cs="Arial"/>
-          <w:color w:val="000000" w:themeColor="text1"/>
-          <w:sz w:val="20"/>
-          <w:szCs w:val="20"/>
-          <w:lang w:val="en-US"/>
-        </w:rPr>
-        <w:t xml:space="preserve"> </w:t>
-      </w:r>
-      <w:proofErr w:type="spellStart"/>
-      <w:r>
-        <w:rPr>
-          <w:rFonts w:ascii="Century" w:eastAsia="Arial" w:hAnsi="Century" w:cs="Arial"/>
-          <w:color w:val="000000" w:themeColor="text1"/>
-          <w:sz w:val="20"/>
-          <w:szCs w:val="20"/>
-          <w:lang w:val="en-US"/>
-        </w:rPr>
-        <w:t>disponibile</w:t>
-      </w:r>
-      <w:proofErr w:type="spellEnd"/>
-      <w:r>
-        <w:rPr>
-          <w:rFonts w:ascii="Century" w:eastAsia="Arial" w:hAnsi="Century" w:cs="Arial"/>
-          <w:color w:val="000000" w:themeColor="text1"/>
-          <w:sz w:val="20"/>
-          <w:szCs w:val="20"/>
-          <w:lang w:val="en-US"/>
-        </w:rPr>
-        <w:t>).</w:t>
+        </w:rPr>
+        <w:t>, sia quello corrente che il prossimo disponibile).</w:t>
       </w:r>
     </w:p>
     <w:p>
@@ -6042,6 +4553,7 @@
         <w:rPr>
           <w:noProof/>
         </w:rPr>
+        <w:lastRenderedPageBreak/>
         <w:drawing>
           <wp:inline distT="0" distB="0" distL="0" distR="0" wp14:anchorId="233C19AF" wp14:editId="4F9A67C1">
             <wp:extent cx="6019563" cy="3124200"/>
@@ -6381,7 +4893,25 @@
           <w:sz w:val="20"/>
           <w:szCs w:val="20"/>
         </w:rPr>
-        <w:t xml:space="preserve">La variante dell’algoritmo di ricerca locale da noi adottata è quella basata sul miglioramento iterativo greedy </w:t>
+        <w:t xml:space="preserve">La variante dell’algoritmo di ricerca locale da noi adottata è quella basata sul miglioramento iterativo </w:t>
+      </w:r>
+      <w:proofErr w:type="spellStart"/>
+      <w:r>
+        <w:rPr>
+          <w:rFonts w:ascii="Century" w:hAnsi="Century"/>
+          <w:sz w:val="20"/>
+          <w:szCs w:val="20"/>
+        </w:rPr>
+        <w:t>greedy</w:t>
+      </w:r>
+      <w:proofErr w:type="spellEnd"/>
+      <w:r>
+        <w:rPr>
+          <w:rFonts w:ascii="Century" w:hAnsi="Century"/>
+          <w:sz w:val="20"/>
+          <w:szCs w:val="20"/>
+        </w:rPr>
+        <w:t xml:space="preserve"> </w:t>
       </w:r>
       <w:proofErr w:type="spellStart"/>
       <w:r>
@@ -6511,6 +5041,7 @@
           <w:sz w:val="28"/>
           <w:szCs w:val="28"/>
         </w:rPr>
+        <w:lastRenderedPageBreak/>
         <w:t>…</w:t>
       </w:r>
       <w:r>
@@ -7023,6 +5554,155 @@
     </w:lvl>
   </w:abstractNum>
   <w:abstractNum w:abstractNumId="1" w15:restartNumberingAfterBreak="0">
+    <w:nsid w:val="0BE74869"/>
+    <w:multiLevelType w:val="multilevel"/>
+    <w:tmpl w:val="6AB64800"/>
+    <w:lvl w:ilvl="0">
+      <w:start w:val="1"/>
+      <w:numFmt w:val="bullet"/>
+      <w:lvlText w:val=""/>
+      <w:lvlJc w:val="left"/>
+      <w:pPr>
+        <w:tabs>
+          <w:tab w:val="num" w:pos="720"/>
+        </w:tabs>
+        <w:ind w:left="720" w:hanging="360"/>
+      </w:pPr>
+      <w:rPr>
+        <w:rFonts w:ascii="Symbol" w:hAnsi="Symbol" w:hint="default"/>
+        <w:sz w:val="20"/>
+      </w:rPr>
+    </w:lvl>
+    <w:lvl w:ilvl="1" w:tentative="1">
+      <w:start w:val="1"/>
+      <w:numFmt w:val="bullet"/>
+      <w:lvlText w:val="o"/>
+      <w:lvlJc w:val="left"/>
+      <w:pPr>
+        <w:tabs>
+          <w:tab w:val="num" w:pos="1440"/>
+        </w:tabs>
+        <w:ind w:left="1440" w:hanging="360"/>
+      </w:pPr>
+      <w:rPr>
+        <w:rFonts w:ascii="Courier New" w:hAnsi="Courier New" w:hint="default"/>
+        <w:sz w:val="20"/>
+      </w:rPr>
+    </w:lvl>
+    <w:lvl w:ilvl="2" w:tentative="1">
+      <w:start w:val="1"/>
+      <w:numFmt w:val="bullet"/>
+      <w:lvlText w:val=""/>
+      <w:lvlJc w:val="left"/>
+      <w:pPr>
+        <w:tabs>
+          <w:tab w:val="num" w:pos="2160"/>
+        </w:tabs>
+        <w:ind w:left="2160" w:hanging="360"/>
+      </w:pPr>
+      <w:rPr>
+        <w:rFonts w:ascii="Wingdings" w:hAnsi="Wingdings" w:hint="default"/>
+        <w:sz w:val="20"/>
+      </w:rPr>
+    </w:lvl>
+    <w:lvl w:ilvl="3" w:tentative="1">
+      <w:start w:val="1"/>
+      <w:numFmt w:val="bullet"/>
+      <w:lvlText w:val=""/>
+      <w:lvlJc w:val="left"/>
+      <w:pPr>
+        <w:tabs>
+          <w:tab w:val="num" w:pos="2880"/>
+        </w:tabs>
+        <w:ind w:left="2880" w:hanging="360"/>
+      </w:pPr>
+      <w:rPr>
+        <w:rFonts w:ascii="Wingdings" w:hAnsi="Wingdings" w:hint="default"/>
+        <w:sz w:val="20"/>
+      </w:rPr>
+    </w:lvl>
+    <w:lvl w:ilvl="4" w:tentative="1">
+      <w:start w:val="1"/>
+      <w:numFmt w:val="bullet"/>
+      <w:lvlText w:val=""/>
+      <w:lvlJc w:val="left"/>
+      <w:pPr>
+        <w:tabs>
+          <w:tab w:val="num" w:pos="3600"/>
+        </w:tabs>
+        <w:ind w:left="3600" w:hanging="360"/>
+      </w:pPr>
+      <w:rPr>
+        <w:rFonts w:ascii="Wingdings" w:hAnsi="Wingdings" w:hint="default"/>
+        <w:sz w:val="20"/>
+      </w:rPr>
+    </w:lvl>
+    <w:lvl w:ilvl="5" w:tentative="1">
+      <w:start w:val="1"/>
+      <w:numFmt w:val="bullet"/>
+      <w:lvlText w:val=""/>
+      <w:lvlJc w:val="left"/>
+      <w:pPr>
+        <w:tabs>
+          <w:tab w:val="num" w:pos="4320"/>
+        </w:tabs>
+        <w:ind w:left="4320" w:hanging="360"/>
+      </w:pPr>
+      <w:rPr>
+        <w:rFonts w:ascii="Wingdings" w:hAnsi="Wingdings" w:hint="default"/>
+        <w:sz w:val="20"/>
+      </w:rPr>
+    </w:lvl>
+    <w:lvl w:ilvl="6" w:tentative="1">
+      <w:start w:val="1"/>
+      <w:numFmt w:val="bullet"/>
+      <w:lvlText w:val=""/>
+      <w:lvlJc w:val="left"/>
+      <w:pPr>
+        <w:tabs>
+          <w:tab w:val="num" w:pos="5040"/>
+        </w:tabs>
+        <w:ind w:left="5040" w:hanging="360"/>
+      </w:pPr>
+      <w:rPr>
+        <w:rFonts w:ascii="Wingdings" w:hAnsi="Wingdings" w:hint="default"/>
+        <w:sz w:val="20"/>
+      </w:rPr>
+    </w:lvl>
+    <w:lvl w:ilvl="7" w:tentative="1">
+      <w:start w:val="1"/>
+      <w:numFmt w:val="bullet"/>
+      <w:lvlText w:val=""/>
+      <w:lvlJc w:val="left"/>
+      <w:pPr>
+        <w:tabs>
+          <w:tab w:val="num" w:pos="5760"/>
+        </w:tabs>
+        <w:ind w:left="5760" w:hanging="360"/>
+      </w:pPr>
+      <w:rPr>
+        <w:rFonts w:ascii="Wingdings" w:hAnsi="Wingdings" w:hint="default"/>
+        <w:sz w:val="20"/>
+      </w:rPr>
+    </w:lvl>
+    <w:lvl w:ilvl="8" w:tentative="1">
+      <w:start w:val="1"/>
+      <w:numFmt w:val="bullet"/>
+      <w:lvlText w:val=""/>
+      <w:lvlJc w:val="left"/>
+      <w:pPr>
+        <w:tabs>
+          <w:tab w:val="num" w:pos="6480"/>
+        </w:tabs>
+        <w:ind w:left="6480" w:hanging="360"/>
+      </w:pPr>
+      <w:rPr>
+        <w:rFonts w:ascii="Wingdings" w:hAnsi="Wingdings" w:hint="default"/>
+        <w:sz w:val="20"/>
+      </w:rPr>
+    </w:lvl>
+  </w:abstractNum>
+  <w:abstractNum w:abstractNumId="2" w15:restartNumberingAfterBreak="0">
     <w:nsid w:val="2E287820"/>
     <w:multiLevelType w:val="hybridMultilevel"/>
     <w:tmpl w:val="F5822F72"/>
@@ -7135,7 +5815,305 @@
       </w:rPr>
     </w:lvl>
   </w:abstractNum>
-  <w:abstractNum w:abstractNumId="2" w15:restartNumberingAfterBreak="0">
+  <w:abstractNum w:abstractNumId="3" w15:restartNumberingAfterBreak="0">
+    <w:nsid w:val="38891AAF"/>
+    <w:multiLevelType w:val="multilevel"/>
+    <w:tmpl w:val="DC3C8AB2"/>
+    <w:lvl w:ilvl="0">
+      <w:start w:val="1"/>
+      <w:numFmt w:val="bullet"/>
+      <w:lvlText w:val=""/>
+      <w:lvlJc w:val="left"/>
+      <w:pPr>
+        <w:tabs>
+          <w:tab w:val="num" w:pos="720"/>
+        </w:tabs>
+        <w:ind w:left="720" w:hanging="360"/>
+      </w:pPr>
+      <w:rPr>
+        <w:rFonts w:ascii="Symbol" w:hAnsi="Symbol" w:hint="default"/>
+        <w:sz w:val="20"/>
+      </w:rPr>
+    </w:lvl>
+    <w:lvl w:ilvl="1" w:tentative="1">
+      <w:start w:val="1"/>
+      <w:numFmt w:val="bullet"/>
+      <w:lvlText w:val="o"/>
+      <w:lvlJc w:val="left"/>
+      <w:pPr>
+        <w:tabs>
+          <w:tab w:val="num" w:pos="1440"/>
+        </w:tabs>
+        <w:ind w:left="1440" w:hanging="360"/>
+      </w:pPr>
+      <w:rPr>
+        <w:rFonts w:ascii="Courier New" w:hAnsi="Courier New" w:hint="default"/>
+        <w:sz w:val="20"/>
+      </w:rPr>
+    </w:lvl>
+    <w:lvl w:ilvl="2" w:tentative="1">
+      <w:start w:val="1"/>
+      <w:numFmt w:val="bullet"/>
+      <w:lvlText w:val=""/>
+      <w:lvlJc w:val="left"/>
+      <w:pPr>
+        <w:tabs>
+          <w:tab w:val="num" w:pos="2160"/>
+        </w:tabs>
+        <w:ind w:left="2160" w:hanging="360"/>
+      </w:pPr>
+      <w:rPr>
+        <w:rFonts w:ascii="Wingdings" w:hAnsi="Wingdings" w:hint="default"/>
+        <w:sz w:val="20"/>
+      </w:rPr>
+    </w:lvl>
+    <w:lvl w:ilvl="3" w:tentative="1">
+      <w:start w:val="1"/>
+      <w:numFmt w:val="bullet"/>
+      <w:lvlText w:val=""/>
+      <w:lvlJc w:val="left"/>
+      <w:pPr>
+        <w:tabs>
+          <w:tab w:val="num" w:pos="2880"/>
+        </w:tabs>
+        <w:ind w:left="2880" w:hanging="360"/>
+      </w:pPr>
+      <w:rPr>
+        <w:rFonts w:ascii="Wingdings" w:hAnsi="Wingdings" w:hint="default"/>
+        <w:sz w:val="20"/>
+      </w:rPr>
+    </w:lvl>
+    <w:lvl w:ilvl="4" w:tentative="1">
+      <w:start w:val="1"/>
+      <w:numFmt w:val="bullet"/>
+      <w:lvlText w:val=""/>
+      <w:lvlJc w:val="left"/>
+      <w:pPr>
+        <w:tabs>
+          <w:tab w:val="num" w:pos="3600"/>
+        </w:tabs>
+        <w:ind w:left="3600" w:hanging="360"/>
+      </w:pPr>
+      <w:rPr>
+        <w:rFonts w:ascii="Wingdings" w:hAnsi="Wingdings" w:hint="default"/>
+        <w:sz w:val="20"/>
+      </w:rPr>
+    </w:lvl>
+    <w:lvl w:ilvl="5" w:tentative="1">
+      <w:start w:val="1"/>
+      <w:numFmt w:val="bullet"/>
+      <w:lvlText w:val=""/>
+      <w:lvlJc w:val="left"/>
+      <w:pPr>
+        <w:tabs>
+          <w:tab w:val="num" w:pos="4320"/>
+        </w:tabs>
+        <w:ind w:left="4320" w:hanging="360"/>
+      </w:pPr>
+      <w:rPr>
+        <w:rFonts w:ascii="Wingdings" w:hAnsi="Wingdings" w:hint="default"/>
+        <w:sz w:val="20"/>
+      </w:rPr>
+    </w:lvl>
+    <w:lvl w:ilvl="6" w:tentative="1">
+      <w:start w:val="1"/>
+      <w:numFmt w:val="bullet"/>
+      <w:lvlText w:val=""/>
+      <w:lvlJc w:val="left"/>
+      <w:pPr>
+        <w:tabs>
+          <w:tab w:val="num" w:pos="5040"/>
+        </w:tabs>
+        <w:ind w:left="5040" w:hanging="360"/>
+      </w:pPr>
+      <w:rPr>
+        <w:rFonts w:ascii="Wingdings" w:hAnsi="Wingdings" w:hint="default"/>
+        <w:sz w:val="20"/>
+      </w:rPr>
+    </w:lvl>
+    <w:lvl w:ilvl="7" w:tentative="1">
+      <w:start w:val="1"/>
+      <w:numFmt w:val="bullet"/>
+      <w:lvlText w:val=""/>
+      <w:lvlJc w:val="left"/>
+      <w:pPr>
+        <w:tabs>
+          <w:tab w:val="num" w:pos="5760"/>
+        </w:tabs>
+        <w:ind w:left="5760" w:hanging="360"/>
+      </w:pPr>
+      <w:rPr>
+        <w:rFonts w:ascii="Wingdings" w:hAnsi="Wingdings" w:hint="default"/>
+        <w:sz w:val="20"/>
+      </w:rPr>
+    </w:lvl>
+    <w:lvl w:ilvl="8" w:tentative="1">
+      <w:start w:val="1"/>
+      <w:numFmt w:val="bullet"/>
+      <w:lvlText w:val=""/>
+      <w:lvlJc w:val="left"/>
+      <w:pPr>
+        <w:tabs>
+          <w:tab w:val="num" w:pos="6480"/>
+        </w:tabs>
+        <w:ind w:left="6480" w:hanging="360"/>
+      </w:pPr>
+      <w:rPr>
+        <w:rFonts w:ascii="Wingdings" w:hAnsi="Wingdings" w:hint="default"/>
+        <w:sz w:val="20"/>
+      </w:rPr>
+    </w:lvl>
+  </w:abstractNum>
+  <w:abstractNum w:abstractNumId="4" w15:restartNumberingAfterBreak="0">
+    <w:nsid w:val="5B4663D4"/>
+    <w:multiLevelType w:val="multilevel"/>
+    <w:tmpl w:val="36AA7EF2"/>
+    <w:lvl w:ilvl="0">
+      <w:start w:val="1"/>
+      <w:numFmt w:val="bullet"/>
+      <w:lvlText w:val=""/>
+      <w:lvlJc w:val="left"/>
+      <w:pPr>
+        <w:tabs>
+          <w:tab w:val="num" w:pos="720"/>
+        </w:tabs>
+        <w:ind w:left="720" w:hanging="360"/>
+      </w:pPr>
+      <w:rPr>
+        <w:rFonts w:ascii="Symbol" w:hAnsi="Symbol" w:hint="default"/>
+        <w:sz w:val="20"/>
+      </w:rPr>
+    </w:lvl>
+    <w:lvl w:ilvl="1" w:tentative="1">
+      <w:start w:val="1"/>
+      <w:numFmt w:val="bullet"/>
+      <w:lvlText w:val="o"/>
+      <w:lvlJc w:val="left"/>
+      <w:pPr>
+        <w:tabs>
+          <w:tab w:val="num" w:pos="1440"/>
+        </w:tabs>
+        <w:ind w:left="1440" w:hanging="360"/>
+      </w:pPr>
+      <w:rPr>
+        <w:rFonts w:ascii="Courier New" w:hAnsi="Courier New" w:hint="default"/>
+        <w:sz w:val="20"/>
+      </w:rPr>
+    </w:lvl>
+    <w:lvl w:ilvl="2" w:tentative="1">
+      <w:start w:val="1"/>
+      <w:numFmt w:val="bullet"/>
+      <w:lvlText w:val=""/>
+      <w:lvlJc w:val="left"/>
+      <w:pPr>
+        <w:tabs>
+          <w:tab w:val="num" w:pos="2160"/>
+        </w:tabs>
+        <w:ind w:left="2160" w:hanging="360"/>
+      </w:pPr>
+      <w:rPr>
+        <w:rFonts w:ascii="Wingdings" w:hAnsi="Wingdings" w:hint="default"/>
+        <w:sz w:val="20"/>
+      </w:rPr>
+    </w:lvl>
+    <w:lvl w:ilvl="3" w:tentative="1">
+      <w:start w:val="1"/>
+      <w:numFmt w:val="bullet"/>
+      <w:lvlText w:val=""/>
+      <w:lvlJc w:val="left"/>
+      <w:pPr>
+        <w:tabs>
+          <w:tab w:val="num" w:pos="2880"/>
+        </w:tabs>
+        <w:ind w:left="2880" w:hanging="360"/>
+      </w:pPr>
+      <w:rPr>
+        <w:rFonts w:ascii="Wingdings" w:hAnsi="Wingdings" w:hint="default"/>
+        <w:sz w:val="20"/>
+      </w:rPr>
+    </w:lvl>
+    <w:lvl w:ilvl="4" w:tentative="1">
+      <w:start w:val="1"/>
+      <w:numFmt w:val="bullet"/>
+      <w:lvlText w:val=""/>
+      <w:lvlJc w:val="left"/>
+      <w:pPr>
+        <w:tabs>
+          <w:tab w:val="num" w:pos="3600"/>
+        </w:tabs>
+        <w:ind w:left="3600" w:hanging="360"/>
+      </w:pPr>
+      <w:rPr>
+        <w:rFonts w:ascii="Wingdings" w:hAnsi="Wingdings" w:hint="default"/>
+        <w:sz w:val="20"/>
+      </w:rPr>
+    </w:lvl>
+    <w:lvl w:ilvl="5" w:tentative="1">
+      <w:start w:val="1"/>
+      <w:numFmt w:val="bullet"/>
+      <w:lvlText w:val=""/>
+      <w:lvlJc w:val="left"/>
+      <w:pPr>
+        <w:tabs>
+          <w:tab w:val="num" w:pos="4320"/>
+        </w:tabs>
+        <w:ind w:left="4320" w:hanging="360"/>
+      </w:pPr>
+      <w:rPr>
+        <w:rFonts w:ascii="Wingdings" w:hAnsi="Wingdings" w:hint="default"/>
+        <w:sz w:val="20"/>
+      </w:rPr>
+    </w:lvl>
+    <w:lvl w:ilvl="6" w:tentative="1">
+      <w:start w:val="1"/>
+      <w:numFmt w:val="bullet"/>
+      <w:lvlText w:val=""/>
+      <w:lvlJc w:val="left"/>
+      <w:pPr>
+        <w:tabs>
+          <w:tab w:val="num" w:pos="5040"/>
+        </w:tabs>
+        <w:ind w:left="5040" w:hanging="360"/>
+      </w:pPr>
+      <w:rPr>
+        <w:rFonts w:ascii="Wingdings" w:hAnsi="Wingdings" w:hint="default"/>
+        <w:sz w:val="20"/>
+      </w:rPr>
+    </w:lvl>
+    <w:lvl w:ilvl="7" w:tentative="1">
+      <w:start w:val="1"/>
+      <w:numFmt w:val="bullet"/>
+      <w:lvlText w:val=""/>
+      <w:lvlJc w:val="left"/>
+      <w:pPr>
+        <w:tabs>
+          <w:tab w:val="num" w:pos="5760"/>
+        </w:tabs>
+        <w:ind w:left="5760" w:hanging="360"/>
+      </w:pPr>
+      <w:rPr>
+        <w:rFonts w:ascii="Wingdings" w:hAnsi="Wingdings" w:hint="default"/>
+        <w:sz w:val="20"/>
+      </w:rPr>
+    </w:lvl>
+    <w:lvl w:ilvl="8" w:tentative="1">
+      <w:start w:val="1"/>
+      <w:numFmt w:val="bullet"/>
+      <w:lvlText w:val=""/>
+      <w:lvlJc w:val="left"/>
+      <w:pPr>
+        <w:tabs>
+          <w:tab w:val="num" w:pos="6480"/>
+        </w:tabs>
+        <w:ind w:left="6480" w:hanging="360"/>
+      </w:pPr>
+      <w:rPr>
+        <w:rFonts w:ascii="Wingdings" w:hAnsi="Wingdings" w:hint="default"/>
+        <w:sz w:val="20"/>
+      </w:rPr>
+    </w:lvl>
+  </w:abstractNum>
+  <w:abstractNum w:abstractNumId="5" w15:restartNumberingAfterBreak="0">
     <w:nsid w:val="7B204D08"/>
     <w:multiLevelType w:val="hybridMultilevel"/>
     <w:tmpl w:val="C3E0DD58"/>
@@ -7249,13 +6227,22 @@
     </w:lvl>
   </w:abstractNum>
   <w:num w:numId="1">
-    <w:abstractNumId w:val="2"/>
+    <w:abstractNumId w:val="5"/>
   </w:num>
   <w:num w:numId="2">
     <w:abstractNumId w:val="0"/>
   </w:num>
   <w:num w:numId="3">
+    <w:abstractNumId w:val="2"/>
+  </w:num>
+  <w:num w:numId="4">
     <w:abstractNumId w:val="1"/>
+  </w:num>
+  <w:num w:numId="5">
+    <w:abstractNumId w:val="4"/>
+  </w:num>
+  <w:num w:numId="6">
+    <w:abstractNumId w:val="3"/>
   </w:num>
 </w:numbering>
 </file>
@@ -7662,7 +6649,6 @@
   <w:style w:type="character" w:default="1" w:styleId="Carpredefinitoparagrafo">
     <w:name w:val="Default Paragraph Font"/>
     <w:uiPriority w:val="1"/>
-    <w:semiHidden/>
     <w:unhideWhenUsed/>
   </w:style>
   <w:style w:type="table" w:default="1" w:styleId="Tabellanormale">
@@ -7760,6 +6746,19 @@
       <w:contextualSpacing/>
     </w:pPr>
   </w:style>
+  <w:style w:type="paragraph" w:styleId="NormaleWeb">
+    <w:name w:val="Normal (Web)"/>
+    <w:basedOn w:val="Normale"/>
+    <w:uiPriority w:val="99"/>
+    <w:semiHidden/>
+    <w:unhideWhenUsed/>
+    <w:rsid w:val="00C01ACB"/>
+    <w:rPr>
+      <w:rFonts w:ascii="Times New Roman" w:hAnsi="Times New Roman" w:cs="Times New Roman"/>
+      <w:sz w:val="24"/>
+      <w:szCs w:val="24"/>
+    </w:rPr>
+  </w:style>
 </w:styles>
 </file>
 
@@ -7839,7 +6838,8 @@
     <w:sig w:usb0="E4002EFF" w:usb1="C000247B" w:usb2="00000009" w:usb3="00000000" w:csb0="000001FF" w:csb1="00000000"/>
   </w:font>
   <w:font w:name="Century">
-    <w:panose1 w:val="02040604050505020304"/>
+    <w:altName w:val="Century"/>
+    <w:panose1 w:val="02040603050705020303"/>
     <w:charset w:val="00"/>
     <w:family w:val="roman"/>
     <w:pitch w:val="variable"/>
@@ -7889,6 +6889,7 @@
     <w:rsid w:val="00C641EB"/>
     <w:rsid w:val="00EE3AEF"/>
     <w:rsid w:val="00FC0274"/>
+    <w:rsid w:val="00FD6F8F"/>
   </w:rsids>
   <m:mathPr>
     <m:mathFont m:val="Cambria Math"/>

--- a/doc/Documentazione TetrAIs.docx
+++ b/doc/Documentazione TetrAIs.docx
@@ -138,20 +138,8 @@
                 <w:sz w:val="28"/>
                 <w:szCs w:val="28"/>
               </w:rPr>
-              <w:t xml:space="preserve">Davide </w:t>
+              <w:t>Davide Paduanelli</w:t>
             </w:r>
-            <w:proofErr w:type="spellStart"/>
-            <w:r>
-              <w:rPr>
-                <w:rFonts w:ascii="Century" w:hAnsi="Century"/>
-                <w:b/>
-                <w:bCs/>
-                <w:sz w:val="28"/>
-                <w:szCs w:val="28"/>
-              </w:rPr>
-              <w:t>Paduanelli</w:t>
-            </w:r>
-            <w:proofErr w:type="spellEnd"/>
           </w:p>
         </w:tc>
         <w:tc>
@@ -280,7 +268,6 @@
     </w:tbl>
     <w:p>
       <w:pPr>
-        <w:jc w:val="center"/>
         <w:rPr>
           <w:rFonts w:ascii="Century" w:hAnsi="Century"/>
           <w:sz w:val="28"/>
@@ -290,6 +277,7 @@
     </w:p>
     <w:p>
       <w:pPr>
+        <w:jc w:val="center"/>
         <w:rPr>
           <w:rFonts w:ascii="Century" w:hAnsi="Century"/>
           <w:sz w:val="28"/>
@@ -465,7 +453,25 @@
           <w:sz w:val="24"/>
           <w:szCs w:val="24"/>
         </w:rPr>
-        <w:t xml:space="preserve"> …………………………………………………………………..</w:t>
+        <w:t xml:space="preserve"> ……………………………………………………………</w:t>
+      </w:r>
+      <w:proofErr w:type="gramStart"/>
+      <w:r>
+        <w:rPr>
+          <w:rFonts w:ascii="Century" w:hAnsi="Century"/>
+          <w:sz w:val="24"/>
+          <w:szCs w:val="24"/>
+        </w:rPr>
+        <w:t>…….</w:t>
+      </w:r>
+      <w:proofErr w:type="gramEnd"/>
+      <w:r>
+        <w:rPr>
+          <w:rFonts w:ascii="Century" w:hAnsi="Century"/>
+          <w:sz w:val="24"/>
+          <w:szCs w:val="24"/>
+        </w:rPr>
+        <w:t>.</w:t>
       </w:r>
     </w:p>
     <w:p>
@@ -503,7 +509,7 @@
           <w:lang w:val="en-US"/>
         </w:rPr>
         <w:tab/>
-        <w:t>Stochastic Gradient Descent (Q-Learning)</w:t>
+        <w:t xml:space="preserve">Stochastic Gradient Descent </w:t>
       </w:r>
       <w:r>
         <w:rPr>
@@ -512,17 +518,8 @@
           <w:szCs w:val="24"/>
           <w:lang w:val="en-US"/>
         </w:rPr>
-        <w:t xml:space="preserve"> …………………………………….</w:t>
-      </w:r>
-    </w:p>
-    <w:p>
-      <w:pPr>
-        <w:rPr>
-          <w:rFonts w:ascii="Century" w:hAnsi="Century"/>
-          <w:sz w:val="24"/>
-          <w:szCs w:val="24"/>
-        </w:rPr>
-      </w:pPr>
+        <w:t>&amp;</w:t>
+      </w:r>
       <w:r>
         <w:rPr>
           <w:rFonts w:ascii="Century" w:hAnsi="Century"/>
@@ -530,21 +527,57 @@
           <w:szCs w:val="24"/>
           <w:lang w:val="en-US"/>
         </w:rPr>
-        <w:tab/>
+        <w:t xml:space="preserve"> </w:t>
       </w:r>
       <w:r>
         <w:rPr>
           <w:rFonts w:ascii="Century" w:hAnsi="Century"/>
           <w:sz w:val="24"/>
           <w:szCs w:val="24"/>
-        </w:rPr>
-        <w:t>3.3</w:t>
+          <w:lang w:val="en-US"/>
+        </w:rPr>
+        <w:t>Q-Learning</w:t>
       </w:r>
       <w:r>
         <w:rPr>
           <w:rFonts w:ascii="Century" w:hAnsi="Century"/>
           <w:sz w:val="24"/>
           <w:szCs w:val="24"/>
+          <w:lang w:val="en-US"/>
+        </w:rPr>
+        <w:t>…………………………………….</w:t>
+      </w:r>
+    </w:p>
+    <w:p>
+      <w:pPr>
+        <w:rPr>
+          <w:rFonts w:ascii="Century" w:hAnsi="Century"/>
+          <w:sz w:val="24"/>
+          <w:szCs w:val="24"/>
+        </w:rPr>
+      </w:pPr>
+      <w:r>
+        <w:rPr>
+          <w:rFonts w:ascii="Century" w:hAnsi="Century"/>
+          <w:sz w:val="24"/>
+          <w:szCs w:val="24"/>
+          <w:lang w:val="en-US"/>
+        </w:rPr>
+        <w:tab/>
+      </w:r>
+      <w:r>
+        <w:rPr>
+          <w:rFonts w:ascii="Century" w:hAnsi="Century"/>
+          <w:sz w:val="24"/>
+          <w:szCs w:val="24"/>
+        </w:rPr>
+        <w:t>3.3</w:t>
+      </w:r>
+      <w:r>
+        <w:rPr>
+          <w:rFonts w:ascii="Century" w:hAnsi="Century"/>
+          <w:sz w:val="24"/>
+          <w:szCs w:val="24"/>
         </w:rPr>
         <w:tab/>
         <w:t>Genetico</w:t>
@@ -555,23 +588,41 @@
           <w:sz w:val="24"/>
           <w:szCs w:val="24"/>
         </w:rPr>
-        <w:t xml:space="preserve"> …………………………………….…………………………………….….</w:t>
-      </w:r>
-    </w:p>
-    <w:p>
-      <w:pPr>
+        <w:t xml:space="preserve"> ………………………………</w:t>
+      </w:r>
+      <w:proofErr w:type="gramStart"/>
+      <w:r>
         <w:rPr>
           <w:rFonts w:ascii="Century" w:hAnsi="Century"/>
           <w:sz w:val="24"/>
           <w:szCs w:val="24"/>
         </w:rPr>
-      </w:pPr>
+        <w:t>…….</w:t>
+      </w:r>
+      <w:proofErr w:type="gramEnd"/>
       <w:r>
         <w:rPr>
           <w:rFonts w:ascii="Century" w:hAnsi="Century"/>
           <w:sz w:val="24"/>
           <w:szCs w:val="24"/>
         </w:rPr>
+        <w:t>…………………………………….….</w:t>
+      </w:r>
+    </w:p>
+    <w:p>
+      <w:pPr>
+        <w:rPr>
+          <w:rFonts w:ascii="Century" w:hAnsi="Century"/>
+          <w:sz w:val="24"/>
+          <w:szCs w:val="24"/>
+        </w:rPr>
+      </w:pPr>
+      <w:r>
+        <w:rPr>
+          <w:rFonts w:ascii="Century" w:hAnsi="Century"/>
+          <w:sz w:val="24"/>
+          <w:szCs w:val="24"/>
+        </w:rPr>
         <w:tab/>
         <w:t>3.4</w:t>
       </w:r>
@@ -589,76 +640,76 @@
           <w:sz w:val="24"/>
           <w:szCs w:val="24"/>
         </w:rPr>
-        <w:t xml:space="preserve">Blind </w:t>
-      </w:r>
-      <w:proofErr w:type="spellStart"/>
+        <w:t xml:space="preserve">Blind Bandit </w:t>
+      </w:r>
       <w:r>
         <w:rPr>
           <w:rFonts w:ascii="Century" w:hAnsi="Century"/>
           <w:sz w:val="24"/>
           <w:szCs w:val="24"/>
         </w:rPr>
-        <w:t>Bandit</w:t>
-      </w:r>
-      <w:proofErr w:type="spellEnd"/>
+        <w:t>Monte Carlo</w:t>
+      </w:r>
       <w:r>
         <w:rPr>
           <w:rFonts w:ascii="Century" w:hAnsi="Century"/>
           <w:sz w:val="24"/>
           <w:szCs w:val="24"/>
         </w:rPr>
-        <w:t xml:space="preserve"> </w:t>
-      </w:r>
-      <w:r>
+        <w:t xml:space="preserve"> ………………………………………………………...</w:t>
+      </w:r>
+    </w:p>
+    <w:p>
+      <w:pPr>
         <w:rPr>
           <w:rFonts w:ascii="Century" w:hAnsi="Century"/>
           <w:sz w:val="24"/>
           <w:szCs w:val="24"/>
         </w:rPr>
-        <w:t>Monte Carlo</w:t>
-      </w:r>
+      </w:pPr>
       <w:r>
         <w:rPr>
           <w:rFonts w:ascii="Century" w:hAnsi="Century"/>
           <w:sz w:val="24"/>
           <w:szCs w:val="24"/>
         </w:rPr>
-        <w:t xml:space="preserve"> ………………………………………………………...</w:t>
-      </w:r>
-    </w:p>
-    <w:p>
-      <w:pPr>
+        <w:tab/>
+        <w:t>3.5</w:t>
+      </w:r>
+      <w:r>
         <w:rPr>
           <w:rFonts w:ascii="Century" w:hAnsi="Century"/>
           <w:sz w:val="24"/>
           <w:szCs w:val="24"/>
         </w:rPr>
-      </w:pPr>
+        <w:tab/>
+        <w:t>Basato su Regole logiche</w:t>
+      </w:r>
       <w:r>
         <w:rPr>
           <w:rFonts w:ascii="Century" w:hAnsi="Century"/>
           <w:sz w:val="24"/>
           <w:szCs w:val="24"/>
         </w:rPr>
-        <w:tab/>
-        <w:t>3.5</w:t>
-      </w:r>
+        <w:t xml:space="preserve"> ……………………………………………………</w:t>
+      </w:r>
+      <w:proofErr w:type="gramStart"/>
       <w:r>
         <w:rPr>
           <w:rFonts w:ascii="Century" w:hAnsi="Century"/>
           <w:sz w:val="24"/>
           <w:szCs w:val="24"/>
         </w:rPr>
-        <w:tab/>
-        <w:t>Basato su Regole logiche</w:t>
-      </w:r>
+        <w:t>…….</w:t>
+      </w:r>
+      <w:proofErr w:type="gramEnd"/>
       <w:r>
         <w:rPr>
           <w:rFonts w:ascii="Century" w:hAnsi="Century"/>
           <w:sz w:val="24"/>
           <w:szCs w:val="24"/>
         </w:rPr>
-        <w:t xml:space="preserve"> …………………………………………………………..</w:t>
+        <w:t>.</w:t>
       </w:r>
     </w:p>
     <w:p>
@@ -693,7 +744,25 @@
           <w:sz w:val="24"/>
           <w:szCs w:val="24"/>
         </w:rPr>
-        <w:t xml:space="preserve"> …………………………………….………………………………… </w:t>
+        <w:t xml:space="preserve"> ………………………………</w:t>
+      </w:r>
+      <w:proofErr w:type="gramStart"/>
+      <w:r>
+        <w:rPr>
+          <w:rFonts w:ascii="Century" w:hAnsi="Century"/>
+          <w:sz w:val="24"/>
+          <w:szCs w:val="24"/>
+        </w:rPr>
+        <w:t>…….</w:t>
+      </w:r>
+      <w:proofErr w:type="gramEnd"/>
+      <w:r>
+        <w:rPr>
+          <w:rFonts w:ascii="Century" w:hAnsi="Century"/>
+          <w:sz w:val="24"/>
+          <w:szCs w:val="24"/>
+        </w:rPr>
+        <w:t xml:space="preserve">………………………………… </w:t>
       </w:r>
     </w:p>
     <w:p>
@@ -770,27 +839,29 @@
           <w:lang w:val="en-US"/>
         </w:rPr>
         <w:tab/>
-        <w:t>Deep First Search …………………………………………………………………..</w:t>
-      </w:r>
-    </w:p>
-    <w:p>
-      <w:pPr>
+        <w:t>Deep First Search ………………………………………………………………</w:t>
+      </w:r>
+      <w:proofErr w:type="gramStart"/>
+      <w:r>
         <w:rPr>
           <w:rFonts w:ascii="Century" w:hAnsi="Century"/>
           <w:sz w:val="24"/>
           <w:szCs w:val="24"/>
           <w:lang w:val="en-US"/>
         </w:rPr>
-      </w:pPr>
-      <w:r>
+        <w:t>…..</w:t>
+      </w:r>
+      <w:proofErr w:type="gramEnd"/>
+    </w:p>
+    <w:p>
+      <w:pPr>
         <w:rPr>
           <w:rFonts w:ascii="Century" w:hAnsi="Century"/>
           <w:sz w:val="24"/>
           <w:szCs w:val="24"/>
           <w:lang w:val="en-US"/>
         </w:rPr>
-        <w:tab/>
-      </w:r>
+      </w:pPr>
       <w:r>
         <w:rPr>
           <w:rFonts w:ascii="Century" w:hAnsi="Century"/>
@@ -798,7 +869,7 @@
           <w:szCs w:val="24"/>
           <w:lang w:val="en-US"/>
         </w:rPr>
-        <w:t>4</w:t>
+        <w:tab/>
       </w:r>
       <w:r>
         <w:rPr>
@@ -807,7 +878,7 @@
           <w:szCs w:val="24"/>
           <w:lang w:val="en-US"/>
         </w:rPr>
-        <w:t>.2</w:t>
+        <w:t>4</w:t>
       </w:r>
       <w:r>
         <w:rPr>
@@ -816,18 +887,8 @@
           <w:szCs w:val="24"/>
           <w:lang w:val="en-US"/>
         </w:rPr>
-        <w:tab/>
-        <w:t>Stochastic Gradient Descent (Q-Learning) …………………………………….</w:t>
-      </w:r>
-    </w:p>
-    <w:p>
-      <w:pPr>
-        <w:rPr>
-          <w:rFonts w:ascii="Century" w:hAnsi="Century"/>
-          <w:sz w:val="24"/>
-          <w:szCs w:val="24"/>
-        </w:rPr>
-      </w:pPr>
+        <w:t>.2</w:t>
+      </w:r>
       <w:r>
         <w:rPr>
           <w:rFonts w:ascii="Century" w:hAnsi="Century"/>
@@ -836,28 +897,74 @@
           <w:lang w:val="en-US"/>
         </w:rPr>
         <w:tab/>
+        <w:t xml:space="preserve">Stochastic Gradient Descent </w:t>
       </w:r>
       <w:r>
         <w:rPr>
           <w:rFonts w:ascii="Century" w:hAnsi="Century"/>
           <w:sz w:val="24"/>
           <w:szCs w:val="24"/>
-        </w:rPr>
-        <w:t>4</w:t>
+          <w:lang w:val="en-US"/>
+        </w:rPr>
+        <w:t>&amp;</w:t>
       </w:r>
       <w:r>
         <w:rPr>
           <w:rFonts w:ascii="Century" w:hAnsi="Century"/>
           <w:sz w:val="24"/>
           <w:szCs w:val="24"/>
-        </w:rPr>
-        <w:t>.3</w:t>
+          <w:lang w:val="en-US"/>
+        </w:rPr>
+        <w:t xml:space="preserve"> </w:t>
       </w:r>
       <w:r>
         <w:rPr>
           <w:rFonts w:ascii="Century" w:hAnsi="Century"/>
           <w:sz w:val="24"/>
           <w:szCs w:val="24"/>
+          <w:lang w:val="en-US"/>
+        </w:rPr>
+        <w:t>Q-Learning…………………………………….</w:t>
+      </w:r>
+    </w:p>
+    <w:p>
+      <w:pPr>
+        <w:rPr>
+          <w:rFonts w:ascii="Century" w:hAnsi="Century"/>
+          <w:sz w:val="24"/>
+          <w:szCs w:val="24"/>
+        </w:rPr>
+      </w:pPr>
+      <w:r>
+        <w:rPr>
+          <w:rFonts w:ascii="Century" w:hAnsi="Century"/>
+          <w:sz w:val="24"/>
+          <w:szCs w:val="24"/>
+          <w:lang w:val="en-US"/>
+        </w:rPr>
+        <w:tab/>
+      </w:r>
+      <w:r>
+        <w:rPr>
+          <w:rFonts w:ascii="Century" w:hAnsi="Century"/>
+          <w:sz w:val="24"/>
+          <w:szCs w:val="24"/>
+        </w:rPr>
+        <w:t>4</w:t>
+      </w:r>
+      <w:r>
+        <w:rPr>
+          <w:rFonts w:ascii="Century" w:hAnsi="Century"/>
+          <w:sz w:val="24"/>
+          <w:szCs w:val="24"/>
+        </w:rPr>
+        <w:t>.3</w:t>
+      </w:r>
+      <w:r>
+        <w:rPr>
+          <w:rFonts w:ascii="Century" w:hAnsi="Century"/>
+          <w:sz w:val="24"/>
+          <w:szCs w:val="24"/>
         </w:rPr>
         <w:tab/>
         <w:t>Genetico</w:t>
@@ -868,40 +975,42 @@
           <w:sz w:val="24"/>
           <w:szCs w:val="24"/>
         </w:rPr>
-        <w:t xml:space="preserve"> …………………………………….…………………………………….….</w:t>
-      </w:r>
-    </w:p>
-    <w:p>
-      <w:pPr>
+        <w:t xml:space="preserve"> ………………………………</w:t>
+      </w:r>
+      <w:proofErr w:type="gramStart"/>
+      <w:r>
         <w:rPr>
           <w:rFonts w:ascii="Century" w:hAnsi="Century"/>
           <w:sz w:val="24"/>
           <w:szCs w:val="24"/>
         </w:rPr>
-      </w:pPr>
+        <w:t>…….</w:t>
+      </w:r>
+      <w:proofErr w:type="gramEnd"/>
       <w:r>
         <w:rPr>
           <w:rFonts w:ascii="Century" w:hAnsi="Century"/>
           <w:sz w:val="24"/>
           <w:szCs w:val="24"/>
         </w:rPr>
-        <w:tab/>
-      </w:r>
-      <w:r>
+        <w:t>…………………………………….….</w:t>
+      </w:r>
+    </w:p>
+    <w:p>
+      <w:pPr>
         <w:rPr>
           <w:rFonts w:ascii="Century" w:hAnsi="Century"/>
           <w:sz w:val="24"/>
           <w:szCs w:val="24"/>
         </w:rPr>
-        <w:t>4</w:t>
-      </w:r>
+      </w:pPr>
       <w:r>
         <w:rPr>
           <w:rFonts w:ascii="Century" w:hAnsi="Century"/>
           <w:sz w:val="24"/>
           <w:szCs w:val="24"/>
         </w:rPr>
-        <w:t>.4</w:t>
+        <w:tab/>
       </w:r>
       <w:r>
         <w:rPr>
@@ -909,26 +1018,24 @@
           <w:sz w:val="24"/>
           <w:szCs w:val="24"/>
         </w:rPr>
-        <w:tab/>
-        <w:t xml:space="preserve">Blind </w:t>
-      </w:r>
-      <w:proofErr w:type="spellStart"/>
+        <w:t>4</w:t>
+      </w:r>
       <w:r>
         <w:rPr>
           <w:rFonts w:ascii="Century" w:hAnsi="Century"/>
           <w:sz w:val="24"/>
           <w:szCs w:val="24"/>
         </w:rPr>
-        <w:t>Bandit</w:t>
-      </w:r>
-      <w:proofErr w:type="spellEnd"/>
+        <w:t>.4</w:t>
+      </w:r>
       <w:r>
         <w:rPr>
           <w:rFonts w:ascii="Century" w:hAnsi="Century"/>
           <w:sz w:val="24"/>
           <w:szCs w:val="24"/>
         </w:rPr>
-        <w:t xml:space="preserve"> Monte Carlo</w:t>
+        <w:tab/>
+        <w:t>Blind Bandit Monte Carlo</w:t>
       </w:r>
       <w:r>
         <w:rPr>
@@ -986,40 +1093,42 @@
           <w:sz w:val="24"/>
           <w:szCs w:val="24"/>
         </w:rPr>
-        <w:t xml:space="preserve"> …………………………………………………………..</w:t>
-      </w:r>
-    </w:p>
-    <w:p>
-      <w:pPr>
+        <w:t xml:space="preserve"> ……………………………………………………</w:t>
+      </w:r>
+      <w:proofErr w:type="gramStart"/>
+      <w:r>
         <w:rPr>
           <w:rFonts w:ascii="Century" w:hAnsi="Century"/>
           <w:sz w:val="24"/>
           <w:szCs w:val="24"/>
         </w:rPr>
-      </w:pPr>
+        <w:t>…….</w:t>
+      </w:r>
+      <w:proofErr w:type="gramEnd"/>
       <w:r>
         <w:rPr>
           <w:rFonts w:ascii="Century" w:hAnsi="Century"/>
           <w:sz w:val="24"/>
           <w:szCs w:val="24"/>
         </w:rPr>
-        <w:tab/>
-      </w:r>
-      <w:r>
+        <w:t>.</w:t>
+      </w:r>
+    </w:p>
+    <w:p>
+      <w:pPr>
         <w:rPr>
           <w:rFonts w:ascii="Century" w:hAnsi="Century"/>
           <w:sz w:val="24"/>
           <w:szCs w:val="24"/>
         </w:rPr>
-        <w:t>4</w:t>
-      </w:r>
+      </w:pPr>
       <w:r>
         <w:rPr>
           <w:rFonts w:ascii="Century" w:hAnsi="Century"/>
           <w:sz w:val="24"/>
           <w:szCs w:val="24"/>
         </w:rPr>
-        <w:t>.6</w:t>
+        <w:tab/>
       </w:r>
       <w:r>
         <w:rPr>
@@ -1027,6 +1136,22 @@
           <w:sz w:val="24"/>
           <w:szCs w:val="24"/>
         </w:rPr>
+        <w:t>4</w:t>
+      </w:r>
+      <w:r>
+        <w:rPr>
+          <w:rFonts w:ascii="Century" w:hAnsi="Century"/>
+          <w:sz w:val="24"/>
+          <w:szCs w:val="24"/>
+        </w:rPr>
+        <w:t>.6</w:t>
+      </w:r>
+      <w:r>
+        <w:rPr>
+          <w:rFonts w:ascii="Century" w:hAnsi="Century"/>
+          <w:sz w:val="24"/>
+          <w:szCs w:val="24"/>
+        </w:rPr>
         <w:tab/>
         <w:t>Ricerca Locale</w:t>
       </w:r>
@@ -1036,7 +1161,25 @@
           <w:sz w:val="24"/>
           <w:szCs w:val="24"/>
         </w:rPr>
-        <w:t xml:space="preserve"> …………………………………….………………………………… </w:t>
+        <w:t xml:space="preserve"> ………………………………</w:t>
+      </w:r>
+      <w:proofErr w:type="gramStart"/>
+      <w:r>
+        <w:rPr>
+          <w:rFonts w:ascii="Century" w:hAnsi="Century"/>
+          <w:sz w:val="24"/>
+          <w:szCs w:val="24"/>
+        </w:rPr>
+        <w:t>…….</w:t>
+      </w:r>
+      <w:proofErr w:type="gramEnd"/>
+      <w:r>
+        <w:rPr>
+          <w:rFonts w:ascii="Century" w:hAnsi="Century"/>
+          <w:sz w:val="24"/>
+          <w:szCs w:val="24"/>
+        </w:rPr>
+        <w:t xml:space="preserve">………………………………… </w:t>
       </w:r>
     </w:p>
     <w:p>
@@ -1067,11 +1210,10 @@
           <w:sz w:val="28"/>
           <w:szCs w:val="28"/>
         </w:rPr>
-        <w:t xml:space="preserve"> ……………………….…………………………………</w:t>
-      </w:r>
-    </w:p>
-    <w:p>
-      <w:pPr>
+        <w:t xml:space="preserve"> …………………</w:t>
+      </w:r>
+      <w:proofErr w:type="gramStart"/>
+      <w:r>
         <w:rPr>
           <w:rFonts w:ascii="Century" w:hAnsi="Century"/>
           <w:b/>
@@ -1079,7 +1221,9 @@
           <w:sz w:val="28"/>
           <w:szCs w:val="28"/>
         </w:rPr>
-      </w:pPr>
+        <w:t>…….</w:t>
+      </w:r>
+      <w:proofErr w:type="gramEnd"/>
       <w:r>
         <w:rPr>
           <w:rFonts w:ascii="Century" w:hAnsi="Century"/>
@@ -1088,9 +1232,11 @@
           <w:sz w:val="28"/>
           <w:szCs w:val="28"/>
         </w:rPr>
-        <w:t>6 Conclusioni</w:t>
-      </w:r>
-      <w:r>
+        <w:t>…………………………………</w:t>
+      </w:r>
+    </w:p>
+    <w:p>
+      <w:pPr>
         <w:rPr>
           <w:rFonts w:ascii="Century" w:hAnsi="Century"/>
           <w:b/>
@@ -1098,17 +1244,17 @@
           <w:sz w:val="28"/>
           <w:szCs w:val="28"/>
         </w:rPr>
-        <w:t xml:space="preserve"> …………………………………….…………………………………</w:t>
-      </w:r>
-    </w:p>
-    <w:p>
-      <w:pPr>
-        <w:rPr>
-          <w:rFonts w:ascii="Century" w:hAnsi="Century"/>
+      </w:pPr>
+      <w:r>
+        <w:rPr>
+          <w:rFonts w:ascii="Century" w:hAnsi="Century"/>
+          <w:b/>
+          <w:bCs/>
           <w:sz w:val="28"/>
           <w:szCs w:val="28"/>
         </w:rPr>
-      </w:pPr>
+        <w:t>6 Conclusioni</w:t>
+      </w:r>
       <w:r>
         <w:rPr>
           <w:rFonts w:ascii="Century" w:hAnsi="Century"/>
@@ -1117,8 +1263,9 @@
           <w:sz w:val="28"/>
           <w:szCs w:val="28"/>
         </w:rPr>
-        <w:t>7 Bibliografia</w:t>
-      </w:r>
+        <w:t xml:space="preserve"> ………………………………</w:t>
+      </w:r>
+      <w:proofErr w:type="gramStart"/>
       <w:r>
         <w:rPr>
           <w:rFonts w:ascii="Century" w:hAnsi="Century"/>
@@ -1127,7 +1274,69 @@
           <w:sz w:val="28"/>
           <w:szCs w:val="28"/>
         </w:rPr>
-        <w:t xml:space="preserve"> …………………………………….…………………………………</w:t>
+        <w:t>…….</w:t>
+      </w:r>
+      <w:proofErr w:type="gramEnd"/>
+      <w:r>
+        <w:rPr>
+          <w:rFonts w:ascii="Century" w:hAnsi="Century"/>
+          <w:b/>
+          <w:bCs/>
+          <w:sz w:val="28"/>
+          <w:szCs w:val="28"/>
+        </w:rPr>
+        <w:t>…………………………………</w:t>
+      </w:r>
+    </w:p>
+    <w:p>
+      <w:pPr>
+        <w:rPr>
+          <w:rFonts w:ascii="Century" w:hAnsi="Century"/>
+          <w:sz w:val="28"/>
+          <w:szCs w:val="28"/>
+        </w:rPr>
+      </w:pPr>
+      <w:r>
+        <w:rPr>
+          <w:rFonts w:ascii="Century" w:hAnsi="Century"/>
+          <w:b/>
+          <w:bCs/>
+          <w:sz w:val="28"/>
+          <w:szCs w:val="28"/>
+        </w:rPr>
+        <w:t>7 Bibliografia</w:t>
+      </w:r>
+      <w:r>
+        <w:rPr>
+          <w:rFonts w:ascii="Century" w:hAnsi="Century"/>
+          <w:b/>
+          <w:bCs/>
+          <w:sz w:val="28"/>
+          <w:szCs w:val="28"/>
+        </w:rPr>
+        <w:t xml:space="preserve"> ………………………………</w:t>
+      </w:r>
+      <w:proofErr w:type="gramStart"/>
+      <w:r>
+        <w:rPr>
+          <w:rFonts w:ascii="Century" w:hAnsi="Century"/>
+          <w:b/>
+          <w:bCs/>
+          <w:sz w:val="28"/>
+          <w:szCs w:val="28"/>
+        </w:rPr>
+        <w:t>…….</w:t>
+      </w:r>
+      <w:proofErr w:type="gramEnd"/>
+      <w:r>
+        <w:rPr>
+          <w:rFonts w:ascii="Century" w:hAnsi="Century"/>
+          <w:b/>
+          <w:bCs/>
+          <w:sz w:val="28"/>
+          <w:szCs w:val="28"/>
+        </w:rPr>
+        <w:t>…………………………………</w:t>
       </w:r>
     </w:p>
     <w:p>
@@ -1825,9 +2034,9 @@
           <w:noProof/>
         </w:rPr>
         <w:drawing>
-          <wp:inline distT="0" distB="0" distL="0" distR="0" wp14:anchorId="6178EE57" wp14:editId="56893833">
+          <wp:inline distT="0" distB="0" distL="0" distR="0" wp14:anchorId="6178EE57" wp14:editId="1244FA17">
             <wp:extent cx="4275861" cy="1451610"/>
-            <wp:effectExtent l="171450" t="171450" r="182245" b="186690"/>
+            <wp:effectExtent l="133350" t="114300" r="125095" b="148590"/>
             <wp:docPr id="1375258857" name="Immagine 2" descr="Risultato immagini per tetris block"/>
             <wp:cNvGraphicFramePr>
               <a:graphicFrameLocks xmlns:a="http://schemas.openxmlformats.org/drawingml/2006/main" noChangeAspect="1"/>
@@ -1864,28 +2073,29 @@
                         <a:shade val="85000"/>
                       </a:srgbClr>
                     </a:solidFill>
-                    <a:ln w="190500" cap="rnd">
+                    <a:ln w="88900" cap="sq">
                       <a:solidFill>
                         <a:srgbClr val="FFFFFF"/>
                       </a:solidFill>
+                      <a:miter lim="800000"/>
                     </a:ln>
                     <a:effectLst>
-                      <a:outerShdw blurRad="50000" algn="tl" rotWithShape="0">
+                      <a:outerShdw blurRad="55000" dist="18000" dir="5400000" algn="tl" rotWithShape="0">
                         <a:srgbClr val="000000">
-                          <a:alpha val="41000"/>
+                          <a:alpha val="40000"/>
                         </a:srgbClr>
                       </a:outerShdw>
                     </a:effectLst>
                     <a:scene3d>
                       <a:camera prst="orthographicFront"/>
                       <a:lightRig rig="twoPt" dir="t">
-                        <a:rot lat="0" lon="0" rev="7800000"/>
+                        <a:rot lat="0" lon="0" rev="7200000"/>
                       </a:lightRig>
                     </a:scene3d>
-                    <a:sp3d contourW="6350">
-                      <a:bevelT w="50800" h="16510"/>
+                    <a:sp3d>
+                      <a:bevelT w="25400" h="19050"/>
                       <a:contourClr>
-                        <a:srgbClr val="C0C0C0"/>
+                        <a:srgbClr val="FFFFFF"/>
                       </a:contourClr>
                     </a:sp3d>
                   </pic:spPr>
@@ -2039,6 +2249,7 @@
           <w:sz w:val="32"/>
           <w:szCs w:val="32"/>
         </w:rPr>
+        <w:lastRenderedPageBreak/>
         <w:t>2. Funzionalit</w:t>
       </w:r>
       <w:r>
@@ -2238,23 +2449,13 @@
           <w:szCs w:val="20"/>
         </w:rPr>
       </w:pPr>
-      <w:proofErr w:type="spellStart"/>
-      <w:r>
-        <w:rPr>
-          <w:rFonts w:ascii="Century" w:hAnsi="Century"/>
-          <w:sz w:val="20"/>
-          <w:szCs w:val="20"/>
-        </w:rPr>
-        <w:t>TetrAIs</w:t>
-      </w:r>
-      <w:proofErr w:type="spellEnd"/>
-      <w:r>
-        <w:rPr>
-          <w:rFonts w:ascii="Century" w:hAnsi="Century"/>
-          <w:sz w:val="20"/>
-          <w:szCs w:val="20"/>
-        </w:rPr>
-        <w:t xml:space="preserve"> ha a disposizione s</w:t>
+      <w:r>
+        <w:rPr>
+          <w:rFonts w:ascii="Century" w:hAnsi="Century"/>
+          <w:sz w:val="20"/>
+          <w:szCs w:val="20"/>
+        </w:rPr>
+        <w:t>TetrAIs ha a disposizione s</w:t>
       </w:r>
       <w:r>
         <w:rPr>
@@ -2284,20 +2485,8 @@
           <w:sz w:val="28"/>
           <w:szCs w:val="28"/>
         </w:rPr>
-        <w:t xml:space="preserve">3.1 Deep First </w:t>
-      </w:r>
-      <w:proofErr w:type="spellStart"/>
-      <w:r>
-        <w:rPr>
-          <w:rFonts w:ascii="Century" w:hAnsi="Century"/>
-          <w:b/>
-          <w:bCs/>
-          <w:sz w:val="28"/>
-          <w:szCs w:val="28"/>
-        </w:rPr>
-        <w:t>Search</w:t>
-      </w:r>
-      <w:proofErr w:type="spellEnd"/>
+        <w:t>3.1 Deep First Search</w:t>
+      </w:r>
     </w:p>
     <w:p>
       <w:pPr>
@@ -2640,19 +2829,19 @@
           <w:lang w:val="en-US"/>
         </w:rPr>
         <w:tab/>
-        <w:t>Stochastic Gradient Descent (Q-Learning)</w:t>
-      </w:r>
-    </w:p>
-    <w:p>
-      <w:pPr>
+      </w:r>
+      <w:r>
         <w:rPr>
           <w:rFonts w:ascii="Century" w:hAnsi="Century"/>
           <w:b/>
           <w:bCs/>
           <w:sz w:val="28"/>
           <w:szCs w:val="28"/>
-        </w:rPr>
-      </w:pPr>
+          <w:lang w:val="en-US"/>
+        </w:rPr>
+        <w:t xml:space="preserve">Stochastic Gradient Descent </w:t>
+      </w:r>
+      <w:bookmarkStart w:id="0" w:name="_Hlk35928642"/>
       <w:r>
         <w:rPr>
           <w:rFonts w:ascii="Century" w:hAnsi="Century"/>
@@ -2660,20 +2849,22 @@
           <w:bCs/>
           <w:sz w:val="28"/>
           <w:szCs w:val="28"/>
-        </w:rPr>
-        <w:t>…</w:t>
-      </w:r>
-    </w:p>
-    <w:p>
-      <w:pPr>
+          <w:lang w:val="en-US"/>
+        </w:rPr>
+        <w:t>&amp;</w:t>
+      </w:r>
+      <w:bookmarkEnd w:id="0"/>
+      <w:r>
         <w:rPr>
           <w:rFonts w:ascii="Century" w:hAnsi="Century"/>
           <w:b/>
           <w:bCs/>
           <w:sz w:val="28"/>
           <w:szCs w:val="28"/>
-        </w:rPr>
-      </w:pPr>
+          <w:lang w:val="en-US"/>
+        </w:rPr>
+        <w:t xml:space="preserve"> </w:t>
+      </w:r>
       <w:r>
         <w:rPr>
           <w:rFonts w:ascii="Century" w:hAnsi="Century"/>
@@ -2681,10 +2872,2128 @@
           <w:bCs/>
           <w:sz w:val="28"/>
           <w:szCs w:val="28"/>
-        </w:rPr>
-        <w:t>3.3</w:t>
-      </w:r>
-      <w:r>
+          <w:lang w:val="en-US"/>
+        </w:rPr>
+        <w:t>Q-Learning</w:t>
+      </w:r>
+    </w:p>
+    <w:p>
+      <w:pPr>
+        <w:rPr>
+          <w:rFonts w:ascii="Century" w:hAnsi="Century"/>
+          <w:b/>
+          <w:bCs/>
+          <w:sz w:val="24"/>
+          <w:szCs w:val="24"/>
+        </w:rPr>
+      </w:pPr>
+      <w:r>
+        <w:rPr>
+          <w:rFonts w:ascii="Century" w:hAnsi="Century"/>
+          <w:b/>
+          <w:bCs/>
+          <w:sz w:val="24"/>
+          <w:szCs w:val="24"/>
+        </w:rPr>
+        <w:t xml:space="preserve">3.2.1 </w:t>
+      </w:r>
+      <w:proofErr w:type="spellStart"/>
+      <w:r>
+        <w:rPr>
+          <w:rFonts w:ascii="Century" w:hAnsi="Century"/>
+          <w:b/>
+          <w:bCs/>
+          <w:sz w:val="24"/>
+          <w:szCs w:val="24"/>
+        </w:rPr>
+        <w:t>Gradient</w:t>
+      </w:r>
+      <w:proofErr w:type="spellEnd"/>
+      <w:r>
+        <w:rPr>
+          <w:rFonts w:ascii="Century" w:hAnsi="Century"/>
+          <w:b/>
+          <w:bCs/>
+          <w:sz w:val="24"/>
+          <w:szCs w:val="24"/>
+        </w:rPr>
+        <w:t xml:space="preserve"> Descent</w:t>
+      </w:r>
+    </w:p>
+    <w:p>
+      <w:pPr>
+        <w:jc w:val="both"/>
+        <w:rPr>
+          <w:rFonts w:ascii="Century" w:hAnsi="Century"/>
+          <w:sz w:val="20"/>
+          <w:szCs w:val="20"/>
+        </w:rPr>
+      </w:pPr>
+      <w:r>
+        <w:rPr>
+          <w:rFonts w:ascii="Century" w:hAnsi="Century"/>
+          <w:sz w:val="20"/>
+          <w:szCs w:val="20"/>
+        </w:rPr>
+        <w:t>Per comprendere come funziona ’”SDG” è necessario comprendere c</w:t>
+      </w:r>
+      <w:r>
+        <w:rPr>
+          <w:rFonts w:ascii="Century" w:hAnsi="Century"/>
+          <w:sz w:val="20"/>
+          <w:szCs w:val="20"/>
+        </w:rPr>
+        <w:t xml:space="preserve">he cos'è la </w:t>
+      </w:r>
+      <w:r>
+        <w:rPr>
+          <w:rFonts w:ascii="Century" w:hAnsi="Century"/>
+          <w:sz w:val="20"/>
+          <w:szCs w:val="20"/>
+        </w:rPr>
+        <w:t>D</w:t>
+      </w:r>
+      <w:r>
+        <w:rPr>
+          <w:rFonts w:ascii="Century" w:hAnsi="Century"/>
+          <w:sz w:val="20"/>
+          <w:szCs w:val="20"/>
+        </w:rPr>
+        <w:t xml:space="preserve">iscesa </w:t>
+      </w:r>
+      <w:r>
+        <w:rPr>
+          <w:rFonts w:ascii="Century" w:hAnsi="Century"/>
+          <w:sz w:val="20"/>
+          <w:szCs w:val="20"/>
+        </w:rPr>
+        <w:t>G</w:t>
+      </w:r>
+      <w:r>
+        <w:rPr>
+          <w:rFonts w:ascii="Century" w:hAnsi="Century"/>
+          <w:sz w:val="20"/>
+          <w:szCs w:val="20"/>
+        </w:rPr>
+        <w:t>radiente</w:t>
+      </w:r>
+      <w:r>
+        <w:rPr>
+          <w:rFonts w:ascii="Century" w:hAnsi="Century"/>
+          <w:sz w:val="20"/>
+          <w:szCs w:val="20"/>
+        </w:rPr>
+        <w:t xml:space="preserve"> “DG”. </w:t>
+      </w:r>
+      <w:proofErr w:type="spellStart"/>
+      <w:r>
+        <w:rPr>
+          <w:rFonts w:ascii="Century" w:hAnsi="Century"/>
+          <w:sz w:val="20"/>
+          <w:szCs w:val="20"/>
+        </w:rPr>
+        <w:t>Gradient</w:t>
+      </w:r>
+      <w:proofErr w:type="spellEnd"/>
+      <w:r>
+        <w:rPr>
+          <w:rFonts w:ascii="Century" w:hAnsi="Century"/>
+          <w:sz w:val="20"/>
+          <w:szCs w:val="20"/>
+        </w:rPr>
+        <w:t xml:space="preserve"> Descent </w:t>
+      </w:r>
+      <w:r>
+        <w:rPr>
+          <w:rFonts w:ascii="Century" w:hAnsi="Century"/>
+          <w:sz w:val="20"/>
+          <w:szCs w:val="20"/>
+        </w:rPr>
+        <w:t xml:space="preserve">“DG” </w:t>
+      </w:r>
+      <w:r>
+        <w:rPr>
+          <w:rFonts w:ascii="Century" w:hAnsi="Century"/>
+          <w:sz w:val="20"/>
+          <w:szCs w:val="20"/>
+        </w:rPr>
+        <w:t>è una tecnica di ottimizzazione molto popolare in Machine Learning e Deep Learning e può essere utilizzata con la maggior parte, se non tutti</w:t>
+      </w:r>
+      <w:r>
+        <w:rPr>
+          <w:rFonts w:ascii="Century" w:hAnsi="Century"/>
+          <w:sz w:val="20"/>
+          <w:szCs w:val="20"/>
+        </w:rPr>
+        <w:t xml:space="preserve"> </w:t>
+      </w:r>
+      <w:r>
+        <w:rPr>
+          <w:rFonts w:ascii="Century" w:hAnsi="Century"/>
+          <w:sz w:val="20"/>
+          <w:szCs w:val="20"/>
+        </w:rPr>
+        <w:t>gli algoritmi di apprendimento. Un gradiente è fondamentalmente la pendenza di una funzione</w:t>
+      </w:r>
+      <w:r>
+        <w:rPr>
+          <w:rFonts w:ascii="Century" w:hAnsi="Century"/>
+          <w:sz w:val="20"/>
+          <w:szCs w:val="20"/>
+        </w:rPr>
+        <w:t xml:space="preserve">. </w:t>
+      </w:r>
+      <w:r>
+        <w:rPr>
+          <w:rFonts w:ascii="Century" w:hAnsi="Century"/>
+          <w:sz w:val="20"/>
+          <w:szCs w:val="20"/>
+        </w:rPr>
+        <w:t xml:space="preserve">Matematicamente, può essere descritto come derivate parziali di un insieme di parametri rispetto ai suoi input. La discesa del gradiente può essere descritta come un metodo iterativo che viene utilizzato per trovare i valori dei parametri di una funzione che minimizza il più possibile la funzione di costo. Inizialmente i parametri vengono definiti </w:t>
+      </w:r>
+      <w:r>
+        <w:rPr>
+          <w:rFonts w:ascii="Century" w:hAnsi="Century"/>
+          <w:sz w:val="20"/>
+          <w:szCs w:val="20"/>
+        </w:rPr>
+        <w:t xml:space="preserve">con </w:t>
+      </w:r>
+      <w:r>
+        <w:rPr>
+          <w:rFonts w:ascii="Century" w:hAnsi="Century"/>
+          <w:sz w:val="20"/>
+          <w:szCs w:val="20"/>
+        </w:rPr>
+        <w:t xml:space="preserve">un valore particolare e, da quel momento, </w:t>
+      </w:r>
+      <w:r>
+        <w:rPr>
+          <w:rFonts w:ascii="Century" w:hAnsi="Century"/>
+          <w:sz w:val="20"/>
+          <w:szCs w:val="20"/>
+        </w:rPr>
+        <w:t>la D</w:t>
+      </w:r>
+      <w:r>
+        <w:rPr>
+          <w:rFonts w:ascii="Century" w:hAnsi="Century"/>
+          <w:sz w:val="20"/>
+          <w:szCs w:val="20"/>
+        </w:rPr>
+        <w:t xml:space="preserve">iscesa </w:t>
+      </w:r>
+      <w:r>
+        <w:rPr>
+          <w:rFonts w:ascii="Century" w:hAnsi="Century"/>
+          <w:sz w:val="20"/>
+          <w:szCs w:val="20"/>
+        </w:rPr>
+        <w:t>G</w:t>
+      </w:r>
+      <w:r>
+        <w:rPr>
+          <w:rFonts w:ascii="Century" w:hAnsi="Century"/>
+          <w:sz w:val="20"/>
+          <w:szCs w:val="20"/>
+        </w:rPr>
+        <w:t>radiente viene eseguita in modo iterativo per trovare i valori ottimali dei parametri, usando il calcolo, per trovare il valore minimo possibile della funzione di costo data.</w:t>
+      </w:r>
+    </w:p>
+    <w:p>
+      <w:pPr>
+        <w:rPr>
+          <w:rFonts w:ascii="Century" w:hAnsi="Century"/>
+          <w:sz w:val="20"/>
+          <w:szCs w:val="20"/>
+        </w:rPr>
+      </w:pPr>
+      <w:r>
+        <w:rPr>
+          <w:rFonts w:ascii="Century" w:hAnsi="Century"/>
+          <w:b/>
+          <w:bCs/>
+          <w:sz w:val="24"/>
+          <w:szCs w:val="24"/>
+        </w:rPr>
+        <w:t xml:space="preserve">3.2.2 </w:t>
+      </w:r>
+      <w:proofErr w:type="spellStart"/>
+      <w:r>
+        <w:rPr>
+          <w:rFonts w:ascii="Century" w:hAnsi="Century"/>
+          <w:b/>
+          <w:bCs/>
+          <w:sz w:val="24"/>
+          <w:szCs w:val="24"/>
+        </w:rPr>
+        <w:t>Stochastic</w:t>
+      </w:r>
+      <w:proofErr w:type="spellEnd"/>
+      <w:r>
+        <w:rPr>
+          <w:rFonts w:ascii="Century" w:hAnsi="Century"/>
+          <w:b/>
+          <w:bCs/>
+          <w:sz w:val="24"/>
+          <w:szCs w:val="24"/>
+        </w:rPr>
+        <w:t xml:space="preserve"> </w:t>
+      </w:r>
+      <w:proofErr w:type="spellStart"/>
+      <w:r>
+        <w:rPr>
+          <w:rFonts w:ascii="Century" w:hAnsi="Century"/>
+          <w:b/>
+          <w:bCs/>
+          <w:sz w:val="24"/>
+          <w:szCs w:val="24"/>
+        </w:rPr>
+        <w:t>Gradient</w:t>
+      </w:r>
+      <w:proofErr w:type="spellEnd"/>
+      <w:r>
+        <w:rPr>
+          <w:rFonts w:ascii="Century" w:hAnsi="Century"/>
+          <w:b/>
+          <w:bCs/>
+          <w:sz w:val="24"/>
+          <w:szCs w:val="24"/>
+        </w:rPr>
+        <w:t xml:space="preserve"> Descent</w:t>
+      </w:r>
+    </w:p>
+    <w:p>
+      <w:pPr>
+        <w:jc w:val="both"/>
+        <w:rPr>
+          <w:rFonts w:ascii="Century" w:hAnsi="Century"/>
+          <w:sz w:val="20"/>
+          <w:szCs w:val="20"/>
+        </w:rPr>
+      </w:pPr>
+      <w:r>
+        <w:rPr>
+          <w:rFonts w:ascii="Century" w:hAnsi="Century"/>
+          <w:sz w:val="20"/>
+          <w:szCs w:val="20"/>
+        </w:rPr>
+        <w:t>La discesa stocastica del gradiente è un metodo per trovare la configurazione ottimale dei parametri per un algoritmo di apprendimento automatico. E</w:t>
+      </w:r>
+      <w:r>
+        <w:rPr>
+          <w:rFonts w:ascii="Century" w:hAnsi="Century"/>
+          <w:sz w:val="20"/>
+          <w:szCs w:val="20"/>
+        </w:rPr>
+        <w:t>sso e</w:t>
+      </w:r>
+      <w:r>
+        <w:rPr>
+          <w:rFonts w:ascii="Century" w:hAnsi="Century"/>
+          <w:sz w:val="20"/>
+          <w:szCs w:val="20"/>
+        </w:rPr>
+        <w:t>segue in modo iterativo piccole modifiche alla configurazione di una rete di apprendimento automatico per ridurre l'errore della rete.</w:t>
+      </w:r>
+    </w:p>
+    <w:p>
+      <w:pPr>
+        <w:jc w:val="both"/>
+        <w:rPr>
+          <w:rFonts w:ascii="Century" w:hAnsi="Century"/>
+          <w:sz w:val="20"/>
+          <w:szCs w:val="20"/>
+        </w:rPr>
+      </w:pPr>
+      <w:r>
+        <w:rPr>
+          <w:rFonts w:ascii="Century" w:hAnsi="Century"/>
+          <w:noProof/>
+          <w:sz w:val="20"/>
+          <w:szCs w:val="20"/>
+        </w:rPr>
+        <w:drawing>
+          <wp:anchor distT="0" distB="0" distL="114300" distR="114300" simplePos="0" relativeHeight="251659264" behindDoc="0" locked="0" layoutInCell="1" allowOverlap="1" wp14:anchorId="21E899B2" wp14:editId="735D0206">
+            <wp:simplePos x="0" y="0"/>
+            <wp:positionH relativeFrom="margin">
+              <wp:posOffset>3763645</wp:posOffset>
+            </wp:positionH>
+            <wp:positionV relativeFrom="paragraph">
+              <wp:posOffset>205105</wp:posOffset>
+            </wp:positionV>
+            <wp:extent cx="2160270" cy="1038860"/>
+            <wp:effectExtent l="0" t="0" r="0" b="8890"/>
+            <wp:wrapSquare wrapText="bothSides"/>
+            <wp:docPr id="7" name="Immagine 7"/>
+            <wp:cNvGraphicFramePr>
+              <a:graphicFrameLocks xmlns:a="http://schemas.openxmlformats.org/drawingml/2006/main" noChangeAspect="1"/>
+            </wp:cNvGraphicFramePr>
+            <a:graphic xmlns:a="http://schemas.openxmlformats.org/drawingml/2006/main">
+              <a:graphicData uri="http://schemas.openxmlformats.org/drawingml/2006/picture">
+                <pic:pic xmlns:pic="http://schemas.openxmlformats.org/drawingml/2006/picture">
+                  <pic:nvPicPr>
+                    <pic:cNvPr id="1" name=""/>
+                    <pic:cNvPicPr/>
+                  </pic:nvPicPr>
+                  <pic:blipFill>
+                    <a:blip r:embed="rId10" cstate="print">
+                      <a:extLst>
+                        <a:ext uri="{28A0092B-C50C-407E-A947-70E740481C1C}">
+                          <a14:useLocalDpi xmlns:a14="http://schemas.microsoft.com/office/drawing/2010/main" val="0"/>
+                        </a:ext>
+                      </a:extLst>
+                    </a:blip>
+                    <a:stretch>
+                      <a:fillRect/>
+                    </a:stretch>
+                  </pic:blipFill>
+                  <pic:spPr>
+                    <a:xfrm>
+                      <a:off x="0" y="0"/>
+                      <a:ext cx="2160270" cy="1038860"/>
+                    </a:xfrm>
+                    <a:prstGeom prst="rect">
+                      <a:avLst/>
+                    </a:prstGeom>
+                  </pic:spPr>
+                </pic:pic>
+              </a:graphicData>
+            </a:graphic>
+            <wp14:sizeRelH relativeFrom="margin">
+              <wp14:pctWidth>0</wp14:pctWidth>
+            </wp14:sizeRelH>
+            <wp14:sizeRelV relativeFrom="margin">
+              <wp14:pctHeight>0</wp14:pctHeight>
+            </wp14:sizeRelV>
+          </wp:anchor>
+        </w:drawing>
+      </w:r>
+      <w:r>
+        <w:rPr>
+          <w:rFonts w:ascii="Century" w:hAnsi="Century"/>
+          <w:sz w:val="20"/>
+          <w:szCs w:val="20"/>
+        </w:rPr>
+        <w:t xml:space="preserve">Le funzioni di errore sono raramente semplici come una tipica parabola. Molto spesso hanno molte colline e vallate. </w:t>
+      </w:r>
+    </w:p>
+    <w:p>
+      <w:pPr>
+        <w:jc w:val="both"/>
+        <w:rPr>
+          <w:rFonts w:ascii="Century" w:hAnsi="Century"/>
+          <w:sz w:val="20"/>
+          <w:szCs w:val="20"/>
+        </w:rPr>
+      </w:pPr>
+      <w:r>
+        <w:rPr>
+          <w:rFonts w:ascii="Century" w:hAnsi="Century"/>
+          <w:sz w:val="16"/>
+          <w:szCs w:val="16"/>
+        </w:rPr>
+        <w:t>In questo grafico, se la discesa del gradiente</w:t>
+      </w:r>
+      <w:r>
+        <w:rPr>
+          <w:rFonts w:ascii="Century" w:hAnsi="Century"/>
+          <w:sz w:val="16"/>
+          <w:szCs w:val="16"/>
+        </w:rPr>
+        <w:t xml:space="preserve"> dovesse</w:t>
+      </w:r>
+      <w:r>
+        <w:rPr>
+          <w:rFonts w:ascii="Century" w:hAnsi="Century"/>
+          <w:sz w:val="16"/>
+          <w:szCs w:val="16"/>
+        </w:rPr>
+        <w:t xml:space="preserve"> inizia</w:t>
+      </w:r>
+      <w:r>
+        <w:rPr>
+          <w:rFonts w:ascii="Century" w:hAnsi="Century"/>
+          <w:sz w:val="16"/>
+          <w:szCs w:val="16"/>
+        </w:rPr>
+        <w:t>re</w:t>
+      </w:r>
+      <w:r>
+        <w:rPr>
+          <w:rFonts w:ascii="Century" w:hAnsi="Century"/>
+          <w:sz w:val="16"/>
+          <w:szCs w:val="16"/>
+        </w:rPr>
+        <w:t xml:space="preserve"> sul lato sinistro del grafico, si fermerebbe nella valle sinistra perché, indipendentemente da quale direzione si viaggi da questo punto, è necessario spostarsi verso l'alto. Questo punto è noto come minimo locale. Tuttavia, esiste un altro punto nel grafico che è inferiore. Il punto più basso dell'intero grafico è il minimo globale, che è ciò che la discesa del gradiente stocastico tenta di trovare.</w:t>
+      </w:r>
+    </w:p>
+    <w:p>
+      <w:pPr>
+        <w:jc w:val="both"/>
+        <w:rPr>
+          <w:rFonts w:ascii="Century" w:hAnsi="Century"/>
+          <w:sz w:val="20"/>
+          <w:szCs w:val="20"/>
+        </w:rPr>
+      </w:pPr>
+      <w:r>
+        <w:rPr>
+          <w:rFonts w:ascii="Century" w:hAnsi="Century"/>
+          <w:sz w:val="20"/>
+          <w:szCs w:val="20"/>
+        </w:rPr>
+        <w:t>La discesa stocastica del gradiente tenta di trovare il minimo globale regolando la configurazione della rete dopo ciascun punto di allenamento. Invece di ridurre l'errore o trovare il gradiente per l'intero set di dati, questo metodo riduce semplicemente l'errore approssimando il gradiente per un batch selezionato casualmente (che può essere piccolo come un singolo campione di addestramento). In pratica, la selezione casuale viene ottenuta mescolando casualmente il set di dati e lavorando in batch in modo graduale.</w:t>
+      </w:r>
+    </w:p>
+    <w:p>
+      <w:pPr>
+        <w:jc w:val="both"/>
+        <w:rPr>
+          <w:rFonts w:ascii="Century" w:hAnsi="Century"/>
+          <w:sz w:val="20"/>
+          <w:szCs w:val="20"/>
+        </w:rPr>
+      </w:pPr>
+      <w:r>
+        <w:rPr>
+          <w:rFonts w:ascii="Century" w:hAnsi="Century"/>
+          <w:sz w:val="20"/>
+          <w:szCs w:val="20"/>
+        </w:rPr>
+        <w:t>Dal punto di vista euristico, se la rete sbaglia un esempio di addestramento, aggiornerà la configurazione in favore di farlo correttamente in futuro. Tuttavia, l'aggiornamento della configurazione potrebbe comportare errori nel porre altre domande, aumentando così l'errore generale della rete. Pertanto, non tutte le iterazioni di addestramento possono migliorare la rete attraverso l'algoritmo di discesa gradiente stocastico.</w:t>
+      </w:r>
+    </w:p>
+    <w:p>
+      <w:pPr>
+        <w:jc w:val="both"/>
+        <w:rPr>
+          <w:rFonts w:ascii="Century" w:hAnsi="Century"/>
+          <w:sz w:val="20"/>
+          <w:szCs w:val="20"/>
+        </w:rPr>
+      </w:pPr>
+      <w:r>
+        <w:rPr>
+          <w:noProof/>
+        </w:rPr>
+        <w:drawing>
+          <wp:anchor distT="0" distB="0" distL="114300" distR="114300" simplePos="0" relativeHeight="251661312" behindDoc="0" locked="0" layoutInCell="1" allowOverlap="1" wp14:anchorId="5223A181" wp14:editId="3BF7BF7C">
+            <wp:simplePos x="0" y="0"/>
+            <wp:positionH relativeFrom="margin">
+              <wp:posOffset>4908550</wp:posOffset>
+            </wp:positionH>
+            <wp:positionV relativeFrom="paragraph">
+              <wp:posOffset>1018540</wp:posOffset>
+            </wp:positionV>
+            <wp:extent cx="1320800" cy="1294130"/>
+            <wp:effectExtent l="0" t="0" r="0" b="1270"/>
+            <wp:wrapSquare wrapText="bothSides"/>
+            <wp:docPr id="3" name="Immagine 3" descr="sgd_path"/>
+            <wp:cNvGraphicFramePr>
+              <a:graphicFrameLocks xmlns:a="http://schemas.openxmlformats.org/drawingml/2006/main" noChangeAspect="1"/>
+            </wp:cNvGraphicFramePr>
+            <a:graphic xmlns:a="http://schemas.openxmlformats.org/drawingml/2006/main">
+              <a:graphicData uri="http://schemas.openxmlformats.org/drawingml/2006/picture">
+                <pic:pic xmlns:pic="http://schemas.openxmlformats.org/drawingml/2006/picture">
+                  <pic:nvPicPr>
+                    <pic:cNvPr id="0" name="Picture 3" descr="sgd_path"/>
+                    <pic:cNvPicPr>
+                      <a:picLocks noChangeAspect="1" noChangeArrowheads="1"/>
+                    </pic:cNvPicPr>
+                  </pic:nvPicPr>
+                  <pic:blipFill>
+                    <a:blip r:embed="rId11" cstate="print">
+                      <a:extLst>
+                        <a:ext uri="{28A0092B-C50C-407E-A947-70E740481C1C}">
+                          <a14:useLocalDpi xmlns:a14="http://schemas.microsoft.com/office/drawing/2010/main" val="0"/>
+                        </a:ext>
+                      </a:extLst>
+                    </a:blip>
+                    <a:srcRect/>
+                    <a:stretch>
+                      <a:fillRect/>
+                    </a:stretch>
+                  </pic:blipFill>
+                  <pic:spPr bwMode="auto">
+                    <a:xfrm>
+                      <a:off x="0" y="0"/>
+                      <a:ext cx="1320800" cy="1294130"/>
+                    </a:xfrm>
+                    <a:prstGeom prst="rect">
+                      <a:avLst/>
+                    </a:prstGeom>
+                    <a:noFill/>
+                    <a:ln>
+                      <a:noFill/>
+                    </a:ln>
+                  </pic:spPr>
+                </pic:pic>
+              </a:graphicData>
+            </a:graphic>
+            <wp14:sizeRelH relativeFrom="margin">
+              <wp14:pctWidth>0</wp14:pctWidth>
+            </wp14:sizeRelH>
+            <wp14:sizeRelV relativeFrom="margin">
+              <wp14:pctHeight>0</wp14:pctHeight>
+            </wp14:sizeRelV>
+          </wp:anchor>
+        </w:drawing>
+      </w:r>
+      <w:r>
+        <w:rPr>
+          <w:noProof/>
+        </w:rPr>
+        <w:drawing>
+          <wp:anchor distT="0" distB="0" distL="114300" distR="114300" simplePos="0" relativeHeight="251660288" behindDoc="0" locked="0" layoutInCell="1" allowOverlap="1" wp14:anchorId="2A79C7EC" wp14:editId="1CF77457">
+            <wp:simplePos x="0" y="0"/>
+            <wp:positionH relativeFrom="margin">
+              <wp:posOffset>-40005</wp:posOffset>
+            </wp:positionH>
+            <wp:positionV relativeFrom="paragraph">
+              <wp:posOffset>1056640</wp:posOffset>
+            </wp:positionV>
+            <wp:extent cx="1333500" cy="1250315"/>
+            <wp:effectExtent l="0" t="0" r="0" b="6985"/>
+            <wp:wrapThrough wrapText="bothSides">
+              <wp:wrapPolygon edited="0">
+                <wp:start x="0" y="0"/>
+                <wp:lineTo x="0" y="21392"/>
+                <wp:lineTo x="21291" y="21392"/>
+                <wp:lineTo x="21291" y="0"/>
+                <wp:lineTo x="0" y="0"/>
+              </wp:wrapPolygon>
+            </wp:wrapThrough>
+            <wp:docPr id="2" name="Immagine 2" descr="gd_path"/>
+            <wp:cNvGraphicFramePr>
+              <a:graphicFrameLocks xmlns:a="http://schemas.openxmlformats.org/drawingml/2006/main" noChangeAspect="1"/>
+            </wp:cNvGraphicFramePr>
+            <a:graphic xmlns:a="http://schemas.openxmlformats.org/drawingml/2006/main">
+              <a:graphicData uri="http://schemas.openxmlformats.org/drawingml/2006/picture">
+                <pic:pic xmlns:pic="http://schemas.openxmlformats.org/drawingml/2006/picture">
+                  <pic:nvPicPr>
+                    <pic:cNvPr id="0" name="Picture 1" descr="gd_path"/>
+                    <pic:cNvPicPr>
+                      <a:picLocks noChangeAspect="1" noChangeArrowheads="1"/>
+                    </pic:cNvPicPr>
+                  </pic:nvPicPr>
+                  <pic:blipFill>
+                    <a:blip r:embed="rId12" cstate="print">
+                      <a:extLst>
+                        <a:ext uri="{28A0092B-C50C-407E-A947-70E740481C1C}">
+                          <a14:useLocalDpi xmlns:a14="http://schemas.microsoft.com/office/drawing/2010/main" val="0"/>
+                        </a:ext>
+                      </a:extLst>
+                    </a:blip>
+                    <a:srcRect/>
+                    <a:stretch>
+                      <a:fillRect/>
+                    </a:stretch>
+                  </pic:blipFill>
+                  <pic:spPr bwMode="auto">
+                    <a:xfrm>
+                      <a:off x="0" y="0"/>
+                      <a:ext cx="1333500" cy="1250315"/>
+                    </a:xfrm>
+                    <a:prstGeom prst="rect">
+                      <a:avLst/>
+                    </a:prstGeom>
+                    <a:noFill/>
+                    <a:ln>
+                      <a:noFill/>
+                    </a:ln>
+                  </pic:spPr>
+                </pic:pic>
+              </a:graphicData>
+            </a:graphic>
+            <wp14:sizeRelH relativeFrom="margin">
+              <wp14:pctWidth>0</wp14:pctWidth>
+            </wp14:sizeRelH>
+            <wp14:sizeRelV relativeFrom="margin">
+              <wp14:pctHeight>0</wp14:pctHeight>
+            </wp14:sizeRelV>
+          </wp:anchor>
+        </w:drawing>
+      </w:r>
+      <w:r>
+        <w:rPr>
+          <w:rFonts w:ascii="Century" w:hAnsi="Century"/>
+          <w:sz w:val="20"/>
+          <w:szCs w:val="20"/>
+        </w:rPr>
+        <w:t>D'altro canto, la discesa gradiente stocastica può regolare i parametri di rete in modo da spostare il modello da un minimo locale a un minimo globale. Guardando indietro alla funzione concava nella foto sopra, dopo aver elaborato un esempio di addestramento, l'algoritmo può scegliere di spostarsi a destra sul grafico per uscire dal minimo locale in cui ci trovavamo. Anche se così facendo aumenta l'errore della rete, gli consente di spostarsi sulla collina. Ciò consentirà un ulteriore addestramento per indurre la discesa del gradiente a spostarsi verso il minimo globale.</w:t>
+      </w:r>
+    </w:p>
+    <w:p>
+      <w:pPr>
+        <w:jc w:val="both"/>
+        <w:rPr>
+          <w:rFonts w:ascii="Century" w:hAnsi="Century"/>
+          <w:sz w:val="20"/>
+          <w:szCs w:val="20"/>
+        </w:rPr>
+      </w:pPr>
+      <w:r>
+        <w:rPr>
+          <w:rFonts w:ascii="Century" w:hAnsi="Century"/>
+          <w:sz w:val="20"/>
+          <w:szCs w:val="20"/>
+        </w:rPr>
+        <w:t>Un vantaggio della discesa del gradiente stocastico è che richiede molto meno calcolo rispetto alla vera discesa del gradiente (ed è quindi più veloce da calcolare), mentre generalmente converge al minimo (sebbene non necessariamente globale).</w:t>
+      </w:r>
+    </w:p>
+    <w:p>
+      <w:pPr>
+        <w:jc w:val="both"/>
+        <w:rPr>
+          <w:rFonts w:ascii="Century" w:hAnsi="Century"/>
+          <w:sz w:val="20"/>
+          <w:szCs w:val="20"/>
+        </w:rPr>
+      </w:pPr>
+      <w:r>
+        <w:rPr>
+          <w:rFonts w:ascii="Century" w:hAnsi="Century"/>
+          <w:sz w:val="20"/>
+          <w:szCs w:val="20"/>
+        </w:rPr>
+        <w:sym w:font="Wingdings" w:char="F0DF"/>
+      </w:r>
+      <w:r>
+        <w:rPr>
+          <w:rFonts w:ascii="Century" w:hAnsi="Century"/>
+          <w:sz w:val="20"/>
+          <w:szCs w:val="20"/>
+        </w:rPr>
+        <w:t xml:space="preserve"> </w:t>
+      </w:r>
+      <w:r>
+        <w:rPr>
+          <w:rFonts w:ascii="Century" w:hAnsi="Century"/>
+          <w:sz w:val="20"/>
+          <w:szCs w:val="20"/>
+        </w:rPr>
+        <w:t xml:space="preserve">Percorso seguito </w:t>
+      </w:r>
+      <w:r>
+        <w:rPr>
+          <w:rFonts w:ascii="Century" w:hAnsi="Century"/>
+          <w:sz w:val="20"/>
+          <w:szCs w:val="20"/>
+        </w:rPr>
+        <w:t>DG</w:t>
+      </w:r>
+      <w:r>
+        <w:rPr>
+          <w:rFonts w:ascii="Century" w:hAnsi="Century"/>
+          <w:sz w:val="20"/>
+          <w:szCs w:val="20"/>
+        </w:rPr>
+        <w:t xml:space="preserve"> batch</w:t>
+      </w:r>
+      <w:r>
+        <w:rPr>
+          <w:rFonts w:ascii="Century" w:hAnsi="Century"/>
+          <w:sz w:val="20"/>
+          <w:szCs w:val="20"/>
+        </w:rPr>
+        <w:t xml:space="preserve"> | </w:t>
+      </w:r>
+      <w:r>
+        <w:rPr>
+          <w:rFonts w:ascii="Century" w:hAnsi="Century"/>
+          <w:sz w:val="20"/>
+          <w:szCs w:val="20"/>
+        </w:rPr>
+        <w:t xml:space="preserve">Percorso seguito </w:t>
+      </w:r>
+      <w:r>
+        <w:rPr>
+          <w:rFonts w:ascii="Century" w:hAnsi="Century"/>
+          <w:sz w:val="20"/>
+          <w:szCs w:val="20"/>
+        </w:rPr>
+        <w:t xml:space="preserve">SDG </w:t>
+      </w:r>
+      <w:r>
+        <w:rPr>
+          <w:rFonts w:ascii="Century" w:hAnsi="Century"/>
+          <w:sz w:val="20"/>
+          <w:szCs w:val="20"/>
+        </w:rPr>
+        <w:sym w:font="Wingdings" w:char="F0E0"/>
+      </w:r>
+    </w:p>
+    <w:p>
+      <w:pPr>
+        <w:spacing w:after="0"/>
+        <w:jc w:val="both"/>
+        <w:rPr>
+          <w:rFonts w:ascii="Century" w:hAnsi="Century"/>
+          <w:sz w:val="16"/>
+          <w:szCs w:val="16"/>
+        </w:rPr>
+      </w:pPr>
+    </w:p>
+    <w:p>
+      <w:pPr>
+        <w:spacing w:after="0" w:line="240" w:lineRule="auto"/>
+        <w:jc w:val="both"/>
+        <w:rPr>
+          <w:rFonts w:ascii="Century" w:hAnsi="Century"/>
+          <w:sz w:val="20"/>
+          <w:szCs w:val="20"/>
+        </w:rPr>
+      </w:pPr>
+      <w:r>
+        <w:rPr>
+          <w:rFonts w:ascii="Century" w:hAnsi="Century"/>
+          <w:sz w:val="20"/>
+          <w:szCs w:val="20"/>
+        </w:rPr>
+        <w:t xml:space="preserve">Una cosa da notare è che, poiché la SGD è generalmente più rumorosa della tipica Discesa a gradiente, di solito ci sono voluti un numero maggiore di iterazioni per raggiungere i minimi, a causa della sua casualità nella sua discesa. Anche se richiede un numero maggiore di iterazioni per raggiungere i minimi rispetto alla tipica discesa con gradiente, è comunque </w:t>
+      </w:r>
+      <w:proofErr w:type="spellStart"/>
+      <w:r>
+        <w:rPr>
+          <w:rFonts w:ascii="Century" w:hAnsi="Century"/>
+          <w:sz w:val="20"/>
+          <w:szCs w:val="20"/>
+        </w:rPr>
+        <w:t>computazionalmente</w:t>
+      </w:r>
+      <w:proofErr w:type="spellEnd"/>
+      <w:r>
+        <w:rPr>
+          <w:rFonts w:ascii="Century" w:hAnsi="Century"/>
+          <w:sz w:val="20"/>
+          <w:szCs w:val="20"/>
+        </w:rPr>
+        <w:t xml:space="preserve"> molto meno costoso della tipica discesa con gradiente. Pertanto, nella maggior parte degli scenari, SGD è preferito rispetto alla Discendenza gradiente batch per ottimizzare un algoritmo di apprendimento.</w:t>
+      </w:r>
+    </w:p>
+    <w:p>
+      <w:pPr>
+        <w:spacing w:line="240" w:lineRule="auto"/>
+        <w:rPr>
+          <w:rFonts w:ascii="Century" w:hAnsi="Century"/>
+          <w:b/>
+          <w:bCs/>
+          <w:sz w:val="16"/>
+          <w:szCs w:val="16"/>
+        </w:rPr>
+      </w:pPr>
+    </w:p>
+    <w:p>
+      <w:pPr>
+        <w:spacing w:line="240" w:lineRule="auto"/>
+        <w:rPr>
+          <w:rFonts w:ascii="Century" w:hAnsi="Century"/>
+          <w:b/>
+          <w:bCs/>
+          <w:sz w:val="24"/>
+          <w:szCs w:val="24"/>
+        </w:rPr>
+      </w:pPr>
+      <w:r>
+        <w:rPr>
+          <w:rFonts w:ascii="Century" w:hAnsi="Century"/>
+          <w:b/>
+          <w:bCs/>
+          <w:sz w:val="24"/>
+          <w:szCs w:val="24"/>
+        </w:rPr>
+        <w:t>3.2.</w:t>
+      </w:r>
+      <w:r>
+        <w:rPr>
+          <w:rFonts w:ascii="Century" w:hAnsi="Century"/>
+          <w:b/>
+          <w:bCs/>
+          <w:sz w:val="24"/>
+          <w:szCs w:val="24"/>
+        </w:rPr>
+        <w:t>3</w:t>
+      </w:r>
+      <w:r>
+        <w:rPr>
+          <w:rFonts w:ascii="Century" w:hAnsi="Century"/>
+          <w:b/>
+          <w:bCs/>
+          <w:sz w:val="24"/>
+          <w:szCs w:val="24"/>
+        </w:rPr>
+        <w:t xml:space="preserve"> Apprendimento per rinforzo</w:t>
+      </w:r>
+    </w:p>
+    <w:p>
+      <w:pPr>
+        <w:jc w:val="both"/>
+        <w:rPr>
+          <w:rFonts w:ascii="Century" w:hAnsi="Century"/>
+          <w:sz w:val="20"/>
+          <w:szCs w:val="20"/>
+        </w:rPr>
+      </w:pPr>
+      <w:r>
+        <w:rPr>
+          <w:rFonts w:ascii="Century" w:hAnsi="Century"/>
+          <w:sz w:val="20"/>
+          <w:szCs w:val="20"/>
+        </w:rPr>
+        <w:t>Il Q-learning è un algoritmo basato sull</w:t>
+      </w:r>
+      <w:r>
+        <w:rPr>
+          <w:rFonts w:ascii="Century" w:hAnsi="Century"/>
+          <w:sz w:val="20"/>
+          <w:szCs w:val="20"/>
+        </w:rPr>
+        <w:t>'apprendimento per rinforzo</w:t>
+      </w:r>
+      <w:r>
+        <w:rPr>
+          <w:rFonts w:ascii="Century" w:hAnsi="Century"/>
+          <w:sz w:val="20"/>
+          <w:szCs w:val="20"/>
+        </w:rPr>
+        <w:t>, nonché</w:t>
+      </w:r>
+      <w:r>
+        <w:rPr>
+          <w:rFonts w:ascii="Century" w:hAnsi="Century"/>
+          <w:sz w:val="20"/>
+          <w:szCs w:val="20"/>
+        </w:rPr>
+        <w:t xml:space="preserve"> un'area d</w:t>
+      </w:r>
+      <w:r>
+        <w:rPr>
+          <w:rFonts w:ascii="Century" w:hAnsi="Century"/>
+          <w:sz w:val="20"/>
+          <w:szCs w:val="20"/>
+        </w:rPr>
+        <w:t>el</w:t>
+      </w:r>
+      <w:r>
+        <w:rPr>
+          <w:rFonts w:ascii="Century" w:hAnsi="Century"/>
+          <w:sz w:val="20"/>
+          <w:szCs w:val="20"/>
+        </w:rPr>
+        <w:t xml:space="preserve"> Machine Learning. </w:t>
+      </w:r>
+      <w:r>
+        <w:rPr>
+          <w:rFonts w:ascii="Century" w:hAnsi="Century"/>
+          <w:sz w:val="20"/>
+          <w:szCs w:val="20"/>
+        </w:rPr>
+        <w:t>L</w:t>
+      </w:r>
+      <w:r>
+        <w:rPr>
+          <w:rFonts w:ascii="Century" w:hAnsi="Century"/>
+          <w:sz w:val="20"/>
+          <w:szCs w:val="20"/>
+        </w:rPr>
+        <w:t xml:space="preserve">'apprendimento per rinforzo </w:t>
+      </w:r>
+      <w:r>
+        <w:rPr>
+          <w:rFonts w:ascii="Century" w:hAnsi="Century"/>
+          <w:sz w:val="20"/>
+          <w:szCs w:val="20"/>
+        </w:rPr>
+        <w:t>consiste nel</w:t>
+      </w:r>
+      <w:r>
+        <w:rPr>
+          <w:rFonts w:ascii="Century" w:hAnsi="Century"/>
+          <w:sz w:val="20"/>
+          <w:szCs w:val="20"/>
+        </w:rPr>
+        <w:t>l’intraprendere azioni adeguate a massimizzare la ricompensa in una situazione particolare. L'apprendimento per rinforzo differisce dall'apprendimento supervisionato in un modo in cui nell'apprendimento supervisionato i dati di addestramento hanno la chiave di risposta con esso, quindi il modello viene addestrato con la risposta corretta stessa mentre</w:t>
+      </w:r>
+      <w:r>
+        <w:rPr>
+          <w:rFonts w:ascii="Century" w:hAnsi="Century"/>
+          <w:sz w:val="20"/>
+          <w:szCs w:val="20"/>
+        </w:rPr>
+        <w:t xml:space="preserve">, </w:t>
+      </w:r>
+      <w:r>
+        <w:rPr>
+          <w:rFonts w:ascii="Century" w:hAnsi="Century"/>
+          <w:sz w:val="20"/>
+          <w:szCs w:val="20"/>
+        </w:rPr>
+        <w:t>nell'apprendimento per rinforzo non c'è risposta ma l'agente di rinforzo decide cosa fare per eseguire l'attività specificata. In assenza di un set di dati di formazione, è tenuto a imparare dalla sua esperienza.</w:t>
+      </w:r>
+      <w:r>
+        <w:rPr>
+          <w:rFonts w:ascii="Century" w:hAnsi="Century"/>
+          <w:sz w:val="20"/>
+          <w:szCs w:val="20"/>
+        </w:rPr>
+        <w:t xml:space="preserve"> E</w:t>
+      </w:r>
+      <w:r>
+        <w:rPr>
+          <w:rFonts w:ascii="Century" w:hAnsi="Century"/>
+          <w:sz w:val="20"/>
+          <w:szCs w:val="20"/>
+        </w:rPr>
+        <w:t>sistono due tipi di rinforzo</w:t>
+      </w:r>
+      <w:r>
+        <w:rPr>
+          <w:rFonts w:ascii="Century" w:hAnsi="Century"/>
+          <w:sz w:val="20"/>
+          <w:szCs w:val="20"/>
+        </w:rPr>
+        <w:t>:</w:t>
+      </w:r>
+    </w:p>
+    <w:p>
+      <w:pPr>
+        <w:jc w:val="both"/>
+        <w:rPr>
+          <w:rFonts w:ascii="Century" w:hAnsi="Century"/>
+          <w:sz w:val="20"/>
+          <w:szCs w:val="20"/>
+        </w:rPr>
+      </w:pPr>
+      <w:r>
+        <w:rPr>
+          <w:rFonts w:ascii="Century" w:hAnsi="Century"/>
+          <w:sz w:val="20"/>
+          <w:szCs w:val="20"/>
+        </w:rPr>
+        <w:t xml:space="preserve">Positivo </w:t>
+      </w:r>
+      <w:r>
+        <w:rPr>
+          <w:rFonts w:ascii="Century" w:hAnsi="Century"/>
+          <w:sz w:val="20"/>
+          <w:szCs w:val="20"/>
+        </w:rPr>
+        <w:t>– se i</w:t>
+      </w:r>
+      <w:r>
+        <w:rPr>
+          <w:rFonts w:ascii="Century" w:hAnsi="Century"/>
+          <w:sz w:val="20"/>
+          <w:szCs w:val="20"/>
+        </w:rPr>
+        <w:t>l rinforzo positivo</w:t>
+      </w:r>
+      <w:r>
+        <w:rPr>
+          <w:rFonts w:ascii="Century" w:hAnsi="Century"/>
+          <w:sz w:val="20"/>
+          <w:szCs w:val="20"/>
+        </w:rPr>
+        <w:t xml:space="preserve"> quando</w:t>
+      </w:r>
+      <w:r>
+        <w:rPr>
+          <w:rFonts w:ascii="Century" w:hAnsi="Century"/>
+          <w:sz w:val="20"/>
+          <w:szCs w:val="20"/>
+        </w:rPr>
+        <w:t xml:space="preserve"> è definito </w:t>
+      </w:r>
+      <w:r>
+        <w:rPr>
+          <w:rFonts w:ascii="Century" w:hAnsi="Century"/>
+          <w:sz w:val="20"/>
+          <w:szCs w:val="20"/>
+        </w:rPr>
+        <w:t xml:space="preserve">nel momento in cui un evento </w:t>
+      </w:r>
+      <w:r>
+        <w:rPr>
+          <w:rFonts w:ascii="Century" w:hAnsi="Century"/>
+          <w:sz w:val="20"/>
+          <w:szCs w:val="20"/>
+        </w:rPr>
+        <w:t>ha un effetto positivo sul comportamento.</w:t>
+      </w:r>
+      <w:r>
+        <w:rPr>
+          <w:rFonts w:ascii="Century" w:hAnsi="Century"/>
+          <w:sz w:val="20"/>
+          <w:szCs w:val="20"/>
+        </w:rPr>
+        <w:t xml:space="preserve"> </w:t>
+      </w:r>
+      <w:r>
+        <w:rPr>
+          <w:rFonts w:ascii="Century" w:hAnsi="Century"/>
+          <w:sz w:val="20"/>
+          <w:szCs w:val="20"/>
+        </w:rPr>
+        <w:t>Troppo rinforzo può portare a un sovraccarico di stati che può ridurre i risultati</w:t>
+      </w:r>
+    </w:p>
+    <w:p>
+      <w:pPr>
+        <w:jc w:val="both"/>
+        <w:rPr>
+          <w:rFonts w:ascii="Century" w:hAnsi="Century"/>
+          <w:sz w:val="20"/>
+          <w:szCs w:val="20"/>
+        </w:rPr>
+      </w:pPr>
+      <w:r>
+        <w:rPr>
+          <w:rFonts w:ascii="Century" w:hAnsi="Century"/>
+          <w:sz w:val="20"/>
+          <w:szCs w:val="20"/>
+        </w:rPr>
+        <w:t xml:space="preserve">Negativo </w:t>
+      </w:r>
+      <w:r>
+        <w:rPr>
+          <w:rFonts w:ascii="Century" w:hAnsi="Century"/>
+          <w:sz w:val="20"/>
+          <w:szCs w:val="20"/>
+        </w:rPr>
+        <w:t xml:space="preserve">– </w:t>
+      </w:r>
+      <w:r>
+        <w:rPr>
+          <w:rFonts w:ascii="Century" w:hAnsi="Century"/>
+          <w:sz w:val="20"/>
+          <w:szCs w:val="20"/>
+        </w:rPr>
+        <w:t>Il rinforzo negativo è definito come il rafforzamento di un comportamento perché una condizione negativa viene fermata o evitata.</w:t>
+      </w:r>
+    </w:p>
+    <w:p>
+      <w:pPr>
+        <w:rPr>
+          <w:rFonts w:ascii="Century" w:hAnsi="Century"/>
+          <w:b/>
+          <w:bCs/>
+          <w:sz w:val="24"/>
+          <w:szCs w:val="24"/>
+        </w:rPr>
+      </w:pPr>
+      <w:r>
+        <w:rPr>
+          <w:rFonts w:ascii="Century" w:hAnsi="Century"/>
+          <w:b/>
+          <w:bCs/>
+          <w:sz w:val="24"/>
+          <w:szCs w:val="24"/>
+        </w:rPr>
+        <w:t>3.2.</w:t>
+      </w:r>
+      <w:r>
+        <w:rPr>
+          <w:rFonts w:ascii="Century" w:hAnsi="Century"/>
+          <w:b/>
+          <w:bCs/>
+          <w:sz w:val="24"/>
+          <w:szCs w:val="24"/>
+        </w:rPr>
+        <w:t>4</w:t>
+      </w:r>
+      <w:r>
+        <w:rPr>
+          <w:rFonts w:ascii="Century" w:hAnsi="Century"/>
+          <w:b/>
+          <w:bCs/>
+          <w:sz w:val="24"/>
+          <w:szCs w:val="24"/>
+        </w:rPr>
+        <w:t xml:space="preserve"> Q-Learning</w:t>
+      </w:r>
+    </w:p>
+    <w:p>
+      <w:pPr>
+        <w:jc w:val="both"/>
+        <w:rPr>
+          <w:rFonts w:ascii="Century" w:hAnsi="Century"/>
+          <w:sz w:val="20"/>
+          <w:szCs w:val="20"/>
+        </w:rPr>
+      </w:pPr>
+      <w:r>
+        <w:rPr>
+          <w:rFonts w:ascii="Century" w:hAnsi="Century"/>
+          <w:sz w:val="20"/>
+          <w:szCs w:val="20"/>
+        </w:rPr>
+        <w:t xml:space="preserve">Il </w:t>
+      </w:r>
+      <w:r>
+        <w:rPr>
+          <w:rFonts w:ascii="Century" w:hAnsi="Century"/>
+          <w:sz w:val="20"/>
+          <w:szCs w:val="20"/>
+        </w:rPr>
+        <w:t xml:space="preserve">Q-Learning è una forma base di </w:t>
+      </w:r>
+      <w:proofErr w:type="spellStart"/>
+      <w:r>
+        <w:rPr>
+          <w:rFonts w:ascii="Century" w:hAnsi="Century"/>
+          <w:sz w:val="20"/>
+          <w:szCs w:val="20"/>
+        </w:rPr>
+        <w:t>Reinforcement</w:t>
+      </w:r>
+      <w:proofErr w:type="spellEnd"/>
+      <w:r>
+        <w:rPr>
+          <w:rFonts w:ascii="Century" w:hAnsi="Century"/>
+          <w:sz w:val="20"/>
+          <w:szCs w:val="20"/>
+        </w:rPr>
+        <w:t xml:space="preserve"> Learning che utilizza i </w:t>
+      </w:r>
+      <w:r>
+        <w:rPr>
+          <w:rFonts w:ascii="Century" w:hAnsi="Century"/>
+          <w:sz w:val="20"/>
+          <w:szCs w:val="20"/>
+        </w:rPr>
+        <w:t>Q</w:t>
+      </w:r>
+      <w:r>
+        <w:rPr>
+          <w:rFonts w:ascii="Century" w:hAnsi="Century"/>
+          <w:sz w:val="20"/>
+          <w:szCs w:val="20"/>
+        </w:rPr>
+        <w:t>-value</w:t>
+      </w:r>
+      <w:r>
+        <w:rPr>
+          <w:rFonts w:ascii="Century" w:hAnsi="Century"/>
+          <w:sz w:val="20"/>
+          <w:szCs w:val="20"/>
+        </w:rPr>
+        <w:t xml:space="preserve"> </w:t>
+      </w:r>
+      <w:r>
+        <w:rPr>
+          <w:rFonts w:ascii="Century" w:hAnsi="Century"/>
+          <w:sz w:val="20"/>
+          <w:szCs w:val="20"/>
+        </w:rPr>
+        <w:t>(chiamati anche valori di azione) per migliorare iterativamente il comportamento dell'agente di apprendimento.</w:t>
+      </w:r>
+    </w:p>
+    <w:p>
+      <w:pPr>
+        <w:jc w:val="both"/>
+        <w:rPr>
+          <w:rFonts w:ascii="Century" w:hAnsi="Century"/>
+          <w:sz w:val="20"/>
+          <w:szCs w:val="20"/>
+        </w:rPr>
+      </w:pPr>
+      <w:r>
+        <w:rPr>
+          <w:rFonts w:ascii="Century" w:hAnsi="Century"/>
+          <w:sz w:val="20"/>
+          <w:szCs w:val="20"/>
+        </w:rPr>
+        <w:t xml:space="preserve">I </w:t>
+      </w:r>
+      <w:r>
+        <w:rPr>
+          <w:rFonts w:ascii="Century" w:hAnsi="Century"/>
+          <w:sz w:val="20"/>
+          <w:szCs w:val="20"/>
+        </w:rPr>
+        <w:t>Q</w:t>
+      </w:r>
+      <w:r>
+        <w:rPr>
+          <w:rFonts w:ascii="Century" w:hAnsi="Century"/>
+          <w:sz w:val="20"/>
+          <w:szCs w:val="20"/>
+        </w:rPr>
+        <w:t>-value</w:t>
+      </w:r>
+      <w:r>
+        <w:rPr>
+          <w:rFonts w:ascii="Century" w:hAnsi="Century"/>
+          <w:sz w:val="20"/>
+          <w:szCs w:val="20"/>
+        </w:rPr>
+        <w:t xml:space="preserve"> o valori azione</w:t>
+      </w:r>
+      <w:r>
+        <w:rPr>
+          <w:rFonts w:ascii="Century" w:hAnsi="Century"/>
+          <w:sz w:val="20"/>
+          <w:szCs w:val="20"/>
+        </w:rPr>
+        <w:t xml:space="preserve"> </w:t>
+      </w:r>
+      <w:r>
+        <w:rPr>
+          <w:rFonts w:ascii="Century" w:hAnsi="Century"/>
+          <w:sz w:val="20"/>
+          <w:szCs w:val="20"/>
+        </w:rPr>
+        <w:t xml:space="preserve">sono definiti per stati e azioni. Q (S, A) è una stima di quanto </w:t>
+      </w:r>
+      <w:r>
+        <w:rPr>
+          <w:rFonts w:ascii="Century" w:hAnsi="Century"/>
+          <w:sz w:val="20"/>
+          <w:szCs w:val="20"/>
+        </w:rPr>
+        <w:t>sia</w:t>
+      </w:r>
+      <w:r>
+        <w:rPr>
+          <w:rFonts w:ascii="Century" w:hAnsi="Century"/>
+          <w:sz w:val="20"/>
+          <w:szCs w:val="20"/>
+        </w:rPr>
+        <w:t xml:space="preserve"> buono intraprendere l'azione A nello stato S.</w:t>
+      </w:r>
+      <w:r>
+        <w:t xml:space="preserve"> </w:t>
+      </w:r>
+      <w:r>
+        <w:rPr>
+          <w:rFonts w:ascii="Century" w:hAnsi="Century"/>
+          <w:sz w:val="20"/>
+          <w:szCs w:val="20"/>
+        </w:rPr>
+        <w:t>Questa stima di Q (S, A) sarà calcolata iterativamente usando la regola TD-Update</w:t>
+      </w:r>
+      <w:r>
+        <w:rPr>
+          <w:rFonts w:ascii="Century" w:hAnsi="Century"/>
+          <w:sz w:val="20"/>
+          <w:szCs w:val="20"/>
+        </w:rPr>
+        <w:t>.</w:t>
+      </w:r>
+    </w:p>
+    <w:p>
+      <w:pPr>
+        <w:jc w:val="both"/>
+        <w:rPr>
+          <w:rFonts w:ascii="Century" w:hAnsi="Century"/>
+          <w:sz w:val="20"/>
+          <w:szCs w:val="20"/>
+        </w:rPr>
+      </w:pPr>
+      <w:proofErr w:type="spellStart"/>
+      <w:r>
+        <w:rPr>
+          <w:rFonts w:ascii="Century" w:hAnsi="Century"/>
+          <w:sz w:val="20"/>
+          <w:szCs w:val="20"/>
+          <w:u w:val="single"/>
+        </w:rPr>
+        <w:t>Rewards</w:t>
+      </w:r>
+      <w:proofErr w:type="spellEnd"/>
+      <w:r>
+        <w:rPr>
+          <w:rFonts w:ascii="Century" w:hAnsi="Century"/>
+          <w:sz w:val="20"/>
+          <w:szCs w:val="20"/>
+          <w:u w:val="single"/>
+        </w:rPr>
+        <w:t xml:space="preserve"> ed Episodi</w:t>
+      </w:r>
+      <w:r>
+        <w:rPr>
+          <w:rFonts w:ascii="Century" w:hAnsi="Century"/>
+          <w:sz w:val="20"/>
+          <w:szCs w:val="20"/>
+        </w:rPr>
+        <w:t>: un agente nel corso della sua vita inizia da uno stato iniziale, effettua una serie di transizioni dal suo stato corrente a uno stato successivo in base alla sua scelta di azione e anche all'ambiente in cui l'agente interagisce. Ad ogni passo di transizione, l'agente da uno stato compie un'azione, osserva una ricompensa dall'ambiente e quindi passa a un altro stato. Se in qualsiasi momento l'agente finisce in uno degli stati di terminazione, ciò significa che non è possibile alcuna ulteriore transizione. Si dice che questo sia il completamento di un episodio.</w:t>
+      </w:r>
+    </w:p>
+    <w:p>
+      <w:pPr>
+        <w:jc w:val="both"/>
+        <w:rPr>
+          <w:rFonts w:ascii="Century" w:hAnsi="Century"/>
+          <w:sz w:val="20"/>
+          <w:szCs w:val="20"/>
+        </w:rPr>
+      </w:pPr>
+      <w:r>
+        <w:rPr>
+          <w:rFonts w:ascii="Century" w:hAnsi="Century"/>
+          <w:sz w:val="20"/>
+          <w:szCs w:val="20"/>
+          <w:u w:val="single"/>
+        </w:rPr>
+        <w:t xml:space="preserve">Differenza temporale </w:t>
+      </w:r>
+      <w:r>
+        <w:rPr>
+          <w:rFonts w:ascii="Century" w:hAnsi="Century"/>
+          <w:sz w:val="20"/>
+          <w:szCs w:val="20"/>
+          <w:u w:val="single"/>
+        </w:rPr>
+        <w:t>/</w:t>
+      </w:r>
+      <w:r>
+        <w:rPr>
+          <w:rFonts w:ascii="Century" w:hAnsi="Century"/>
+          <w:sz w:val="20"/>
+          <w:szCs w:val="20"/>
+          <w:u w:val="single"/>
+        </w:rPr>
+        <w:t xml:space="preserve"> TD</w:t>
+      </w:r>
+      <w:r>
+        <w:rPr>
+          <w:rFonts w:ascii="Century" w:hAnsi="Century"/>
+          <w:sz w:val="20"/>
+          <w:szCs w:val="20"/>
+          <w:u w:val="single"/>
+        </w:rPr>
+        <w:t>-Update</w:t>
+      </w:r>
+      <w:r>
+        <w:rPr>
+          <w:rFonts w:ascii="Century" w:hAnsi="Century"/>
+          <w:sz w:val="20"/>
+          <w:szCs w:val="20"/>
+        </w:rPr>
+        <w:t>:</w:t>
+      </w:r>
+      <w:r>
+        <w:rPr>
+          <w:rFonts w:ascii="Century" w:hAnsi="Century"/>
+          <w:sz w:val="20"/>
+          <w:szCs w:val="20"/>
+        </w:rPr>
+        <w:t xml:space="preserve"> </w:t>
+      </w:r>
+      <w:r>
+        <w:rPr>
+          <w:rFonts w:ascii="Century" w:hAnsi="Century"/>
+          <w:sz w:val="20"/>
+          <w:szCs w:val="20"/>
+        </w:rPr>
+        <w:t>La regola TD</w:t>
+      </w:r>
+      <w:r>
+        <w:rPr>
+          <w:rFonts w:ascii="Century" w:hAnsi="Century"/>
+          <w:sz w:val="20"/>
+          <w:szCs w:val="20"/>
+        </w:rPr>
+        <w:t>-Update</w:t>
+      </w:r>
+      <w:r>
+        <w:rPr>
+          <w:rFonts w:ascii="Century" w:hAnsi="Century"/>
+          <w:sz w:val="20"/>
+          <w:szCs w:val="20"/>
+        </w:rPr>
+        <w:t xml:space="preserve"> può essere rappresentata come:</w:t>
+      </w:r>
+    </w:p>
+    <w:p>
+      <w:pPr>
+        <w:jc w:val="center"/>
+        <w:rPr>
+          <w:rFonts w:ascii="Century" w:hAnsi="Century"/>
+          <w:sz w:val="20"/>
+          <w:szCs w:val="20"/>
+        </w:rPr>
+      </w:pPr>
+      <w:r>
+        <w:rPr>
+          <w:rFonts w:ascii="Century" w:hAnsi="Century"/>
+          <w:noProof/>
+          <w:sz w:val="20"/>
+          <w:szCs w:val="20"/>
+        </w:rPr>
+        <w:drawing>
+          <wp:inline distT="0" distB="0" distL="0" distR="0" wp14:anchorId="5C36EBA5" wp14:editId="41FB0211">
+            <wp:extent cx="5230586" cy="677143"/>
+            <wp:effectExtent l="0" t="0" r="0" b="8890"/>
+            <wp:docPr id="6" name="Immagine 6"/>
+            <wp:cNvGraphicFramePr>
+              <a:graphicFrameLocks xmlns:a="http://schemas.openxmlformats.org/drawingml/2006/main" noChangeAspect="1"/>
+            </wp:cNvGraphicFramePr>
+            <a:graphic xmlns:a="http://schemas.openxmlformats.org/drawingml/2006/main">
+              <a:graphicData uri="http://schemas.openxmlformats.org/drawingml/2006/picture">
+                <pic:pic xmlns:pic="http://schemas.openxmlformats.org/drawingml/2006/picture">
+                  <pic:nvPicPr>
+                    <pic:cNvPr id="1" name=""/>
+                    <pic:cNvPicPr/>
+                  </pic:nvPicPr>
+                  <pic:blipFill>
+                    <a:blip r:embed="rId13"/>
+                    <a:stretch>
+                      <a:fillRect/>
+                    </a:stretch>
+                  </pic:blipFill>
+                  <pic:spPr>
+                    <a:xfrm>
+                      <a:off x="0" y="0"/>
+                      <a:ext cx="6426332" cy="831942"/>
+                    </a:xfrm>
+                    <a:prstGeom prst="rect">
+                      <a:avLst/>
+                    </a:prstGeom>
+                  </pic:spPr>
+                </pic:pic>
+              </a:graphicData>
+            </a:graphic>
+          </wp:inline>
+        </w:drawing>
+      </w:r>
+    </w:p>
+    <w:p>
+      <w:pPr>
+        <w:jc w:val="both"/>
+        <w:rPr>
+          <w:rFonts w:ascii="Century" w:hAnsi="Century"/>
+          <w:sz w:val="20"/>
+          <w:szCs w:val="20"/>
+        </w:rPr>
+      </w:pPr>
+      <w:r>
+        <w:rPr>
+          <w:rFonts w:ascii="Century" w:hAnsi="Century"/>
+          <w:sz w:val="20"/>
+          <w:szCs w:val="20"/>
+        </w:rPr>
+        <w:t>Questa regola di aggiornamento per stimare il valore di Q viene applicata in ogni momento</w:t>
+      </w:r>
+      <w:r>
+        <w:rPr>
+          <w:rFonts w:ascii="Century" w:hAnsi="Century"/>
+          <w:sz w:val="20"/>
+          <w:szCs w:val="20"/>
+        </w:rPr>
+        <w:t xml:space="preserve"> </w:t>
+      </w:r>
+      <w:r>
+        <w:rPr>
+          <w:rFonts w:ascii="Century" w:hAnsi="Century"/>
+          <w:sz w:val="20"/>
+          <w:szCs w:val="20"/>
+        </w:rPr>
+        <w:t>dell'interazione degli agenti con l'ambiente. I termini utilizzati sono spiegati di seguito:</w:t>
+      </w:r>
+    </w:p>
+    <w:p>
+      <w:pPr>
+        <w:spacing w:after="0"/>
+        <w:jc w:val="both"/>
+        <w:rPr>
+          <w:rFonts w:ascii="Century" w:hAnsi="Century"/>
+          <w:sz w:val="20"/>
+          <w:szCs w:val="20"/>
+        </w:rPr>
+      </w:pPr>
+      <w:r>
+        <w:rPr>
+          <w:rFonts w:ascii="Century" w:hAnsi="Century"/>
+          <w:b/>
+          <w:bCs/>
+          <w:sz w:val="20"/>
+          <w:szCs w:val="20"/>
+        </w:rPr>
+        <w:t>s</w:t>
+      </w:r>
+      <w:r>
+        <w:rPr>
+          <w:rFonts w:ascii="Century" w:hAnsi="Century"/>
+          <w:sz w:val="20"/>
+          <w:szCs w:val="20"/>
+        </w:rPr>
+        <w:t xml:space="preserve">: </w:t>
+      </w:r>
+      <w:r>
+        <w:rPr>
+          <w:rFonts w:ascii="Century" w:hAnsi="Century"/>
+          <w:sz w:val="20"/>
+          <w:szCs w:val="20"/>
+        </w:rPr>
+        <w:tab/>
+        <w:t>S</w:t>
+      </w:r>
+      <w:r>
+        <w:rPr>
+          <w:rFonts w:ascii="Century" w:hAnsi="Century"/>
+          <w:sz w:val="20"/>
+          <w:szCs w:val="20"/>
+        </w:rPr>
+        <w:t>tato attuale dell'agente.</w:t>
+      </w:r>
+      <w:r>
+        <w:rPr>
+          <w:rFonts w:ascii="Century" w:hAnsi="Century"/>
+          <w:sz w:val="20"/>
+          <w:szCs w:val="20"/>
+        </w:rPr>
+        <w:tab/>
+      </w:r>
+      <w:r>
+        <w:rPr>
+          <w:rFonts w:ascii="Century" w:hAnsi="Century"/>
+          <w:sz w:val="20"/>
+          <w:szCs w:val="20"/>
+        </w:rPr>
+        <w:tab/>
+      </w:r>
+      <w:r>
+        <w:rPr>
+          <w:rFonts w:ascii="Century" w:hAnsi="Century"/>
+          <w:sz w:val="20"/>
+          <w:szCs w:val="20"/>
+        </w:rPr>
+        <w:tab/>
+      </w:r>
+      <w:r>
+        <w:rPr>
+          <w:rFonts w:ascii="Century" w:hAnsi="Century"/>
+          <w:b/>
+          <w:bCs/>
+          <w:sz w:val="20"/>
+          <w:szCs w:val="20"/>
+        </w:rPr>
+        <w:t>s+1</w:t>
+      </w:r>
+      <w:r>
+        <w:rPr>
+          <w:rFonts w:ascii="Century" w:hAnsi="Century"/>
+          <w:sz w:val="20"/>
+          <w:szCs w:val="20"/>
+        </w:rPr>
+        <w:tab/>
+      </w:r>
+      <w:r>
+        <w:rPr>
+          <w:rFonts w:ascii="Century" w:hAnsi="Century"/>
+          <w:sz w:val="20"/>
+          <w:szCs w:val="20"/>
+        </w:rPr>
+        <w:t>: Next State dove finisce l'agente.</w:t>
+      </w:r>
+    </w:p>
+    <w:p>
+      <w:pPr>
+        <w:spacing w:after="0"/>
+        <w:jc w:val="both"/>
+        <w:rPr>
+          <w:rFonts w:ascii="Century" w:hAnsi="Century"/>
+          <w:sz w:val="20"/>
+          <w:szCs w:val="20"/>
+        </w:rPr>
+      </w:pPr>
+      <w:r>
+        <w:rPr>
+          <w:rFonts w:ascii="Century" w:hAnsi="Century"/>
+          <w:b/>
+          <w:bCs/>
+          <w:sz w:val="20"/>
+          <w:szCs w:val="20"/>
+        </w:rPr>
+        <w:t>a</w:t>
+      </w:r>
+      <w:r>
+        <w:rPr>
+          <w:rFonts w:ascii="Century" w:hAnsi="Century"/>
+          <w:sz w:val="20"/>
+          <w:szCs w:val="20"/>
+        </w:rPr>
+        <w:t xml:space="preserve">: </w:t>
+      </w:r>
+      <w:r>
+        <w:rPr>
+          <w:rFonts w:ascii="Century" w:hAnsi="Century"/>
+          <w:sz w:val="20"/>
+          <w:szCs w:val="20"/>
+        </w:rPr>
+        <w:tab/>
+      </w:r>
+      <w:r>
+        <w:rPr>
+          <w:rFonts w:ascii="Century" w:hAnsi="Century"/>
+          <w:sz w:val="20"/>
+          <w:szCs w:val="20"/>
+        </w:rPr>
+        <w:t>Azione corrente scelta in base ad alcune politiche.</w:t>
+      </w:r>
+    </w:p>
+    <w:p>
+      <w:pPr>
+        <w:spacing w:after="0"/>
+        <w:ind w:left="708" w:hanging="708"/>
+        <w:jc w:val="both"/>
+        <w:rPr>
+          <w:rFonts w:ascii="Century" w:hAnsi="Century"/>
+          <w:sz w:val="20"/>
+          <w:szCs w:val="20"/>
+        </w:rPr>
+      </w:pPr>
+      <w:r>
+        <w:rPr>
+          <w:rFonts w:ascii="Century" w:hAnsi="Century"/>
+          <w:b/>
+          <w:bCs/>
+          <w:sz w:val="20"/>
+          <w:szCs w:val="20"/>
+        </w:rPr>
+        <w:t>a+1</w:t>
+      </w:r>
+      <w:r>
+        <w:rPr>
+          <w:rFonts w:ascii="Century" w:hAnsi="Century"/>
+          <w:sz w:val="20"/>
+          <w:szCs w:val="20"/>
+        </w:rPr>
+        <w:t xml:space="preserve">: </w:t>
+      </w:r>
+      <w:r>
+        <w:rPr>
+          <w:rFonts w:ascii="Century" w:hAnsi="Century"/>
+          <w:sz w:val="20"/>
+          <w:szCs w:val="20"/>
+        </w:rPr>
+        <w:tab/>
+        <w:t>L</w:t>
+      </w:r>
+      <w:r>
+        <w:rPr>
+          <w:rFonts w:ascii="Century" w:hAnsi="Century"/>
+          <w:sz w:val="20"/>
+          <w:szCs w:val="20"/>
+        </w:rPr>
+        <w:t xml:space="preserve">a migliore azione successiva da scegliere usando la stima del </w:t>
+      </w:r>
+      <w:r>
+        <w:rPr>
+          <w:rFonts w:ascii="Century" w:hAnsi="Century"/>
+          <w:sz w:val="20"/>
+          <w:szCs w:val="20"/>
+        </w:rPr>
+        <w:t>Q-value</w:t>
+      </w:r>
+      <w:r>
+        <w:rPr>
+          <w:rFonts w:ascii="Century" w:hAnsi="Century"/>
+          <w:sz w:val="20"/>
+          <w:szCs w:val="20"/>
+        </w:rPr>
+        <w:t xml:space="preserve"> corrente, </w:t>
+      </w:r>
+    </w:p>
+    <w:p>
+      <w:pPr>
+        <w:spacing w:after="0"/>
+        <w:ind w:left="708"/>
+        <w:jc w:val="both"/>
+        <w:rPr>
+          <w:rFonts w:ascii="Century" w:hAnsi="Century"/>
+          <w:sz w:val="20"/>
+          <w:szCs w:val="20"/>
+        </w:rPr>
+      </w:pPr>
+      <w:r>
+        <w:rPr>
+          <w:rFonts w:ascii="Century" w:hAnsi="Century"/>
+          <w:sz w:val="20"/>
+          <w:szCs w:val="20"/>
+        </w:rPr>
+        <w:t>ovvero selezionare l'azione con il Q</w:t>
+      </w:r>
+      <w:r>
+        <w:rPr>
+          <w:rFonts w:ascii="Century" w:hAnsi="Century"/>
+          <w:sz w:val="20"/>
+          <w:szCs w:val="20"/>
+        </w:rPr>
+        <w:t>-value</w:t>
+      </w:r>
+      <w:r>
+        <w:rPr>
+          <w:rFonts w:ascii="Century" w:hAnsi="Century"/>
+          <w:sz w:val="20"/>
+          <w:szCs w:val="20"/>
+        </w:rPr>
+        <w:t xml:space="preserve"> massimo nello stato successivo.</w:t>
+      </w:r>
+    </w:p>
+    <w:p>
+      <w:pPr>
+        <w:spacing w:after="0"/>
+        <w:jc w:val="both"/>
+        <w:rPr>
+          <w:rFonts w:ascii="Century" w:hAnsi="Century"/>
+          <w:sz w:val="20"/>
+          <w:szCs w:val="20"/>
+        </w:rPr>
+      </w:pPr>
+      <w:r>
+        <w:rPr>
+          <w:rFonts w:ascii="Century" w:hAnsi="Century"/>
+          <w:b/>
+          <w:bCs/>
+          <w:sz w:val="20"/>
+          <w:szCs w:val="20"/>
+        </w:rPr>
+        <w:t>r</w:t>
+      </w:r>
+      <w:r>
+        <w:rPr>
+          <w:rFonts w:ascii="Century" w:hAnsi="Century"/>
+          <w:sz w:val="20"/>
+          <w:szCs w:val="20"/>
+        </w:rPr>
+        <w:t xml:space="preserve">: </w:t>
+      </w:r>
+      <w:r>
+        <w:rPr>
+          <w:rFonts w:ascii="Century" w:hAnsi="Century"/>
+          <w:sz w:val="20"/>
+          <w:szCs w:val="20"/>
+        </w:rPr>
+        <w:tab/>
+      </w:r>
+      <w:r>
+        <w:rPr>
+          <w:rFonts w:ascii="Century" w:hAnsi="Century"/>
+          <w:sz w:val="20"/>
+          <w:szCs w:val="20"/>
+        </w:rPr>
+        <w:t>Ricompensa attuale osservata dall'ambiente in risposta all'azione corrente.</w:t>
+      </w:r>
+      <w:r>
+        <w:rPr>
+          <w:rFonts w:ascii="Century" w:hAnsi="Century"/>
+          <w:sz w:val="20"/>
+          <w:szCs w:val="20"/>
+        </w:rPr>
+        <w:t xml:space="preserve"> </w:t>
+      </w:r>
+    </w:p>
+    <w:p>
+      <w:pPr>
+        <w:spacing w:after="0"/>
+        <w:ind w:left="1416" w:hanging="1416"/>
+        <w:jc w:val="both"/>
+        <w:rPr>
+          <w:rFonts w:ascii="Century" w:hAnsi="Century"/>
+          <w:sz w:val="20"/>
+          <w:szCs w:val="20"/>
+        </w:rPr>
+      </w:pPr>
+      <w:r>
+        <w:rPr>
+          <w:rFonts w:ascii="Century" w:hAnsi="Century"/>
+          <w:b/>
+          <w:bCs/>
+          <w:sz w:val="20"/>
+          <w:szCs w:val="20"/>
+        </w:rPr>
+        <w:lastRenderedPageBreak/>
+        <w:t>γ (0 &lt; γ &lt;= 1)</w:t>
+      </w:r>
+      <w:r>
+        <w:rPr>
+          <w:rFonts w:ascii="Century" w:hAnsi="Century"/>
+          <w:sz w:val="20"/>
+          <w:szCs w:val="20"/>
+        </w:rPr>
+        <w:t xml:space="preserve">: </w:t>
+      </w:r>
+      <w:r>
+        <w:rPr>
+          <w:rFonts w:ascii="Century" w:hAnsi="Century"/>
+          <w:sz w:val="20"/>
+          <w:szCs w:val="20"/>
+        </w:rPr>
+        <w:tab/>
+        <w:t>F</w:t>
+      </w:r>
+      <w:r>
+        <w:rPr>
+          <w:rFonts w:ascii="Century" w:hAnsi="Century"/>
+          <w:sz w:val="20"/>
+          <w:szCs w:val="20"/>
+        </w:rPr>
+        <w:t xml:space="preserve">attore di sconto per premi futuri. Le future </w:t>
+      </w:r>
+      <w:r>
+        <w:rPr>
+          <w:rFonts w:ascii="Century" w:hAnsi="Century"/>
+          <w:sz w:val="20"/>
+          <w:szCs w:val="20"/>
+        </w:rPr>
+        <w:t xml:space="preserve">ricompense </w:t>
+      </w:r>
+      <w:r>
+        <w:rPr>
+          <w:rFonts w:ascii="Century" w:hAnsi="Century"/>
+          <w:sz w:val="20"/>
+          <w:szCs w:val="20"/>
+        </w:rPr>
+        <w:t xml:space="preserve">hanno meno valore delle ricompense attuali, quindi devono essere scontate. Poiché il </w:t>
+      </w:r>
+      <w:r>
+        <w:rPr>
+          <w:rFonts w:ascii="Century" w:hAnsi="Century"/>
+          <w:sz w:val="20"/>
+          <w:szCs w:val="20"/>
+        </w:rPr>
+        <w:t>Q-value</w:t>
+      </w:r>
+      <w:r>
+        <w:rPr>
+          <w:rFonts w:ascii="Century" w:hAnsi="Century"/>
+          <w:sz w:val="20"/>
+          <w:szCs w:val="20"/>
+        </w:rPr>
+        <w:t xml:space="preserve"> è una stima dei premi attesi da uno stato, anche qui si applica la regola di attualizzazione.</w:t>
+      </w:r>
+    </w:p>
+    <w:p>
+      <w:pPr>
+        <w:jc w:val="both"/>
+        <w:rPr>
+          <w:rFonts w:ascii="Century" w:hAnsi="Century"/>
+          <w:sz w:val="20"/>
+          <w:szCs w:val="20"/>
+        </w:rPr>
+      </w:pPr>
+      <w:r>
+        <w:rPr>
+          <w:rFonts w:ascii="Century" w:hAnsi="Century"/>
+          <w:b/>
+          <w:bCs/>
+          <w:sz w:val="20"/>
+          <w:szCs w:val="20"/>
+        </w:rPr>
+        <w:t>α</w:t>
+      </w:r>
+      <w:r>
+        <w:rPr>
+          <w:rFonts w:ascii="Century" w:hAnsi="Century"/>
+          <w:sz w:val="20"/>
+          <w:szCs w:val="20"/>
+        </w:rPr>
+        <w:t xml:space="preserve">: </w:t>
+      </w:r>
+      <w:r>
+        <w:rPr>
+          <w:rFonts w:ascii="Century" w:hAnsi="Century"/>
+          <w:b/>
+          <w:bCs/>
+          <w:sz w:val="20"/>
+          <w:szCs w:val="20"/>
+        </w:rPr>
+        <w:t>(0 &lt; γ &lt;= 1)</w:t>
+      </w:r>
+      <w:r>
+        <w:rPr>
+          <w:rFonts w:ascii="Century" w:hAnsi="Century"/>
+          <w:sz w:val="20"/>
+          <w:szCs w:val="20"/>
+        </w:rPr>
+        <w:t>:</w:t>
+      </w:r>
+      <w:r>
+        <w:rPr>
+          <w:rFonts w:ascii="Century" w:hAnsi="Century"/>
+          <w:sz w:val="20"/>
+          <w:szCs w:val="20"/>
+        </w:rPr>
+        <w:tab/>
+        <w:t>Tasso di apprendimento, rispetto a</w:t>
+      </w:r>
+      <w:r>
+        <w:rPr>
+          <w:rFonts w:ascii="Century" w:hAnsi="Century"/>
+          <w:sz w:val="20"/>
+          <w:szCs w:val="20"/>
+        </w:rPr>
+        <w:t>l passo pres</w:t>
+      </w:r>
+      <w:r>
+        <w:rPr>
+          <w:rFonts w:ascii="Century" w:hAnsi="Century"/>
+          <w:sz w:val="20"/>
+          <w:szCs w:val="20"/>
+        </w:rPr>
+        <w:t>o</w:t>
+      </w:r>
+      <w:r>
+        <w:rPr>
+          <w:rFonts w:ascii="Century" w:hAnsi="Century"/>
+          <w:sz w:val="20"/>
+          <w:szCs w:val="20"/>
+        </w:rPr>
+        <w:t xml:space="preserve"> per aggiornare la stima di Q (S, A).</w:t>
+      </w:r>
+    </w:p>
+    <w:p>
+      <w:pPr>
+        <w:jc w:val="both"/>
+        <w:rPr>
+          <w:rFonts w:ascii="Century" w:hAnsi="Century"/>
+          <w:sz w:val="20"/>
+          <w:szCs w:val="20"/>
+          <w:u w:val="single"/>
+        </w:rPr>
+      </w:pPr>
+      <w:r>
+        <w:rPr>
+          <w:rFonts w:ascii="Century" w:hAnsi="Century"/>
+          <w:sz w:val="20"/>
+          <w:szCs w:val="20"/>
+          <w:u w:val="single"/>
+        </w:rPr>
+        <w:t>Scegliere l'azione da intraprendere usando la politica epsilon-greedy:</w:t>
+      </w:r>
+      <w:r>
+        <w:rPr>
+          <w:rFonts w:ascii="Century" w:hAnsi="Century"/>
+          <w:sz w:val="20"/>
+          <w:szCs w:val="20"/>
+          <w:u w:val="single"/>
+        </w:rPr>
+        <w:t xml:space="preserve"> </w:t>
+      </w:r>
+      <w:r>
+        <w:rPr>
+          <w:rFonts w:ascii="Century" w:hAnsi="Century"/>
+          <w:sz w:val="20"/>
+          <w:szCs w:val="20"/>
+        </w:rPr>
+        <w:t xml:space="preserve">La politica epsilon-greedy è una politica molto semplice di scelta delle azioni usando le attuali stime del </w:t>
+      </w:r>
+      <w:r>
+        <w:rPr>
+          <w:rFonts w:ascii="Century" w:hAnsi="Century"/>
+          <w:sz w:val="20"/>
+          <w:szCs w:val="20"/>
+        </w:rPr>
+        <w:t>Q-</w:t>
+      </w:r>
+      <w:r>
+        <w:rPr>
+          <w:rFonts w:ascii="Century" w:hAnsi="Century"/>
+          <w:sz w:val="20"/>
+          <w:szCs w:val="20"/>
+        </w:rPr>
+        <w:t>va</w:t>
+      </w:r>
+      <w:r>
+        <w:rPr>
+          <w:rFonts w:ascii="Century" w:hAnsi="Century"/>
+          <w:sz w:val="20"/>
+          <w:szCs w:val="20"/>
+        </w:rPr>
+        <w:t>lue</w:t>
+      </w:r>
+      <w:r>
+        <w:rPr>
+          <w:rFonts w:ascii="Century" w:hAnsi="Century"/>
+          <w:sz w:val="20"/>
+          <w:szCs w:val="20"/>
+        </w:rPr>
+        <w:t>. Va come segue:</w:t>
+      </w:r>
+    </w:p>
+    <w:p>
+      <w:pPr>
+        <w:pStyle w:val="Paragrafoelenco"/>
+        <w:numPr>
+          <w:ilvl w:val="0"/>
+          <w:numId w:val="7"/>
+        </w:numPr>
+        <w:jc w:val="both"/>
+        <w:rPr>
+          <w:rFonts w:ascii="Century" w:hAnsi="Century"/>
+          <w:sz w:val="20"/>
+          <w:szCs w:val="20"/>
+        </w:rPr>
+      </w:pPr>
+      <w:r>
+        <w:rPr>
+          <w:rFonts w:ascii="Century" w:hAnsi="Century"/>
+          <w:sz w:val="20"/>
+          <w:szCs w:val="20"/>
+        </w:rPr>
+        <w:t xml:space="preserve">Con probabilità (1 - epsilon) scegli l'azione che ha il </w:t>
+      </w:r>
+      <w:r>
+        <w:rPr>
+          <w:rFonts w:ascii="Century" w:hAnsi="Century"/>
+          <w:sz w:val="20"/>
+          <w:szCs w:val="20"/>
+        </w:rPr>
+        <w:t>Q-</w:t>
+      </w:r>
+      <w:r>
+        <w:rPr>
+          <w:rFonts w:ascii="Century" w:hAnsi="Century"/>
+          <w:sz w:val="20"/>
+          <w:szCs w:val="20"/>
+        </w:rPr>
+        <w:t>val</w:t>
+      </w:r>
+      <w:r>
+        <w:rPr>
+          <w:rFonts w:ascii="Century" w:hAnsi="Century"/>
+          <w:sz w:val="20"/>
+          <w:szCs w:val="20"/>
+        </w:rPr>
+        <w:t>ue</w:t>
+      </w:r>
+      <w:r>
+        <w:rPr>
+          <w:rFonts w:ascii="Century" w:hAnsi="Century"/>
+          <w:sz w:val="20"/>
+          <w:szCs w:val="20"/>
+        </w:rPr>
+        <w:t xml:space="preserve"> più alto.</w:t>
+      </w:r>
+    </w:p>
+    <w:p>
+      <w:pPr>
+        <w:pStyle w:val="Paragrafoelenco"/>
+        <w:numPr>
+          <w:ilvl w:val="0"/>
+          <w:numId w:val="7"/>
+        </w:numPr>
+        <w:jc w:val="both"/>
+        <w:rPr>
+          <w:rFonts w:ascii="Century" w:hAnsi="Century"/>
+          <w:sz w:val="20"/>
+          <w:szCs w:val="20"/>
+        </w:rPr>
+      </w:pPr>
+      <w:r>
+        <w:rPr>
+          <w:rFonts w:ascii="Century" w:hAnsi="Century"/>
+          <w:sz w:val="20"/>
+          <w:szCs w:val="20"/>
+        </w:rPr>
+        <w:t>Con probabilità (epsilon) scegli qualsiasi azione a caso.</w:t>
+      </w:r>
+    </w:p>
+    <w:p>
+      <w:pPr>
         <w:rPr>
           <w:rFonts w:ascii="Century" w:hAnsi="Century"/>
           <w:b/>
@@ -2692,6 +5001,25 @@
           <w:sz w:val="28"/>
           <w:szCs w:val="28"/>
         </w:rPr>
+      </w:pPr>
+      <w:r>
+        <w:rPr>
+          <w:rFonts w:ascii="Century" w:hAnsi="Century"/>
+          <w:b/>
+          <w:bCs/>
+          <w:sz w:val="28"/>
+          <w:szCs w:val="28"/>
+        </w:rPr>
+        <w:t>3.3</w:t>
+      </w:r>
+      <w:r>
+        <w:rPr>
+          <w:rFonts w:ascii="Century" w:hAnsi="Century"/>
+          <w:b/>
+          <w:bCs/>
+          <w:sz w:val="28"/>
+          <w:szCs w:val="28"/>
+        </w:rPr>
         <w:tab/>
         <w:t>Geneti</w:t>
       </w:r>
@@ -2708,6 +5036,7 @@
     </w:p>
     <w:p>
       <w:pPr>
+        <w:jc w:val="both"/>
         <w:rPr>
           <w:rFonts w:ascii="Century" w:hAnsi="Century"/>
           <w:sz w:val="20"/>
@@ -2725,6 +5054,7 @@
     </w:p>
     <w:p>
       <w:pPr>
+        <w:jc w:val="both"/>
         <w:rPr>
           <w:rFonts w:ascii="Century" w:hAnsi="Century"/>
           <w:sz w:val="20"/>
@@ -2742,6 +5072,7 @@
     </w:p>
     <w:p>
       <w:pPr>
+        <w:jc w:val="both"/>
         <w:rPr>
           <w:rFonts w:ascii="Century" w:hAnsi="Century"/>
           <w:sz w:val="20"/>
@@ -2755,631 +5086,6 @@
           <w:szCs w:val="20"/>
         </w:rPr>
         <w:t>Ogni gene, proprio come negli esseri viventi, è responsabile di una variazione nelle caratteristiche dell’individuo. </w:t>
-      </w:r>
-    </w:p>
-    <w:p>
-      <w:pPr>
-        <w:rPr>
-          <w:rFonts w:ascii="Century" w:hAnsi="Century"/>
-          <w:sz w:val="20"/>
-          <w:szCs w:val="20"/>
-        </w:rPr>
-      </w:pPr>
-      <w:r>
-        <w:rPr>
-          <w:rFonts w:ascii="Century" w:hAnsi="Century"/>
-          <w:sz w:val="20"/>
-          <w:szCs w:val="20"/>
-        </w:rPr>
-        <w:t>Nella nostra implementazione ogni gene è un peso che determina quanto una delle seguenti caratteristiche è presa in considerazione per singola mossa:</w:t>
-      </w:r>
-    </w:p>
-    <w:p>
-      <w:pPr>
-        <w:numPr>
-          <w:ilvl w:val="0"/>
-          <w:numId w:val="4"/>
-        </w:numPr>
-        <w:rPr>
-          <w:rFonts w:ascii="Century" w:hAnsi="Century"/>
-          <w:sz w:val="20"/>
-          <w:szCs w:val="20"/>
-        </w:rPr>
-      </w:pPr>
-      <w:r>
-        <w:rPr>
-          <w:rFonts w:ascii="Century" w:hAnsi="Century"/>
-          <w:sz w:val="20"/>
-          <w:szCs w:val="20"/>
-        </w:rPr>
-        <w:t>numero di linee completate</w:t>
-      </w:r>
-    </w:p>
-    <w:p>
-      <w:pPr>
-        <w:numPr>
-          <w:ilvl w:val="0"/>
-          <w:numId w:val="4"/>
-        </w:numPr>
-        <w:rPr>
-          <w:rFonts w:ascii="Century" w:hAnsi="Century"/>
-          <w:sz w:val="20"/>
-          <w:szCs w:val="20"/>
-        </w:rPr>
-      </w:pPr>
-      <w:r>
-        <w:rPr>
-          <w:rFonts w:ascii="Century" w:hAnsi="Century"/>
-          <w:sz w:val="20"/>
-          <w:szCs w:val="20"/>
-        </w:rPr>
-        <w:t>numero di buchi creati</w:t>
-      </w:r>
-    </w:p>
-    <w:p>
-      <w:pPr>
-        <w:numPr>
-          <w:ilvl w:val="0"/>
-          <w:numId w:val="4"/>
-        </w:numPr>
-        <w:rPr>
-          <w:rFonts w:ascii="Century" w:hAnsi="Century"/>
-          <w:sz w:val="20"/>
-          <w:szCs w:val="20"/>
-        </w:rPr>
-      </w:pPr>
-      <w:r>
-        <w:rPr>
-          <w:rFonts w:ascii="Century" w:hAnsi="Century"/>
-          <w:sz w:val="20"/>
-          <w:szCs w:val="20"/>
-        </w:rPr>
-        <w:t>numero di blocchi presenti nella board</w:t>
-      </w:r>
-    </w:p>
-    <w:p>
-      <w:pPr>
-        <w:numPr>
-          <w:ilvl w:val="0"/>
-          <w:numId w:val="4"/>
-        </w:numPr>
-        <w:rPr>
-          <w:rFonts w:ascii="Century" w:hAnsi="Century"/>
-          <w:sz w:val="20"/>
-          <w:szCs w:val="20"/>
-        </w:rPr>
-      </w:pPr>
-      <w:r>
-        <w:rPr>
-          <w:rFonts w:ascii="Century" w:hAnsi="Century"/>
-          <w:sz w:val="20"/>
-          <w:szCs w:val="20"/>
-        </w:rPr>
-        <w:t>altezza massima</w:t>
-      </w:r>
-    </w:p>
-    <w:p>
-      <w:pPr>
-        <w:numPr>
-          <w:ilvl w:val="0"/>
-          <w:numId w:val="4"/>
-        </w:numPr>
-        <w:rPr>
-          <w:rFonts w:ascii="Century" w:hAnsi="Century"/>
-          <w:sz w:val="20"/>
-          <w:szCs w:val="20"/>
-        </w:rPr>
-      </w:pPr>
-      <w:r>
-        <w:rPr>
-          <w:rFonts w:ascii="Century" w:hAnsi="Century"/>
-          <w:sz w:val="20"/>
-          <w:szCs w:val="20"/>
-        </w:rPr>
-        <w:t>deviazione standard delle altezze</w:t>
-      </w:r>
-    </w:p>
-    <w:p>
-      <w:pPr>
-        <w:numPr>
-          <w:ilvl w:val="0"/>
-          <w:numId w:val="4"/>
-        </w:numPr>
-        <w:rPr>
-          <w:rFonts w:ascii="Century" w:hAnsi="Century"/>
-          <w:sz w:val="20"/>
-          <w:szCs w:val="20"/>
-        </w:rPr>
-      </w:pPr>
-      <w:r>
-        <w:rPr>
-          <w:rFonts w:ascii="Century" w:hAnsi="Century"/>
-          <w:sz w:val="20"/>
-          <w:szCs w:val="20"/>
-        </w:rPr>
-        <w:t>valore assoluto della differenza fra le colonne della board</w:t>
-      </w:r>
-    </w:p>
-    <w:p>
-      <w:pPr>
-        <w:numPr>
-          <w:ilvl w:val="0"/>
-          <w:numId w:val="4"/>
-        </w:numPr>
-        <w:rPr>
-          <w:rFonts w:ascii="Century" w:hAnsi="Century"/>
-          <w:sz w:val="20"/>
-          <w:szCs w:val="20"/>
-        </w:rPr>
-      </w:pPr>
-      <w:r>
-        <w:rPr>
-          <w:rFonts w:ascii="Century" w:hAnsi="Century"/>
-          <w:sz w:val="20"/>
-          <w:szCs w:val="20"/>
-        </w:rPr>
-        <w:t>massima differenza fra le colonne della board</w:t>
-      </w:r>
-    </w:p>
-    <w:p>
-      <w:pPr>
-        <w:rPr>
-          <w:rFonts w:ascii="Century" w:hAnsi="Century"/>
-          <w:sz w:val="20"/>
-          <w:szCs w:val="20"/>
-        </w:rPr>
-      </w:pPr>
-      <w:r>
-        <w:rPr>
-          <w:rFonts w:ascii="Century" w:hAnsi="Century"/>
-          <w:sz w:val="20"/>
-          <w:szCs w:val="20"/>
-        </w:rPr>
-        <w:t>Una variazione, anche minima di una delle caratteristiche modifica di molto il carattere decisionale dell’agente.</w:t>
-      </w:r>
-    </w:p>
-    <w:p>
-      <w:pPr>
-        <w:rPr>
-          <w:rFonts w:ascii="Century" w:hAnsi="Century"/>
-          <w:sz w:val="20"/>
-          <w:szCs w:val="20"/>
-        </w:rPr>
-      </w:pPr>
-    </w:p>
-    <w:p>
-      <w:pPr>
-        <w:rPr>
-          <w:rFonts w:ascii="Century" w:hAnsi="Century"/>
-          <w:sz w:val="20"/>
-          <w:szCs w:val="20"/>
-        </w:rPr>
-      </w:pPr>
-      <w:r>
-        <w:rPr>
-          <w:rFonts w:ascii="Century" w:hAnsi="Century"/>
-          <w:sz w:val="20"/>
-          <w:szCs w:val="20"/>
-        </w:rPr>
-        <w:t xml:space="preserve">Nella fase di Training, ogni cromosoma effettua più </w:t>
-      </w:r>
-      <w:proofErr w:type="spellStart"/>
-      <w:r>
-        <w:rPr>
-          <w:rFonts w:ascii="Century" w:hAnsi="Century"/>
-          <w:sz w:val="20"/>
-          <w:szCs w:val="20"/>
-        </w:rPr>
-        <w:t>run</w:t>
-      </w:r>
-      <w:proofErr w:type="spellEnd"/>
-      <w:r>
-        <w:rPr>
-          <w:rFonts w:ascii="Century" w:hAnsi="Century"/>
-          <w:sz w:val="20"/>
-          <w:szCs w:val="20"/>
-        </w:rPr>
-        <w:t xml:space="preserve"> (3 o 5) e consideriamo la media degli score di ogni partita come punteggio da assegnare al cromosoma.</w:t>
-      </w:r>
-    </w:p>
-    <w:p>
-      <w:pPr>
-        <w:rPr>
-          <w:rFonts w:ascii="Century" w:hAnsi="Century"/>
-          <w:sz w:val="20"/>
-          <w:szCs w:val="20"/>
-        </w:rPr>
-      </w:pPr>
-      <w:r>
-        <w:rPr>
-          <w:rFonts w:ascii="Century" w:hAnsi="Century"/>
-          <w:sz w:val="20"/>
-          <w:szCs w:val="20"/>
-        </w:rPr>
-        <w:t>Quando tutti i cromosomi di una generazione hanno terminato il training, si passa alla fase di selezione della successiva generazione. La “</w:t>
-      </w:r>
-      <w:proofErr w:type="spellStart"/>
-      <w:r>
-        <w:rPr>
-          <w:rFonts w:ascii="Century" w:hAnsi="Century"/>
-          <w:sz w:val="20"/>
-          <w:szCs w:val="20"/>
-        </w:rPr>
-        <w:t>next</w:t>
-      </w:r>
-      <w:proofErr w:type="spellEnd"/>
-      <w:r>
-        <w:rPr>
-          <w:rFonts w:ascii="Century" w:hAnsi="Century"/>
-          <w:sz w:val="20"/>
-          <w:szCs w:val="20"/>
-        </w:rPr>
-        <w:t xml:space="preserve"> generation” è composta da:</w:t>
-      </w:r>
-    </w:p>
-    <w:p>
-      <w:pPr>
-        <w:numPr>
-          <w:ilvl w:val="0"/>
-          <w:numId w:val="5"/>
-        </w:numPr>
-        <w:rPr>
-          <w:rFonts w:ascii="Century" w:hAnsi="Century"/>
-          <w:sz w:val="20"/>
-          <w:szCs w:val="20"/>
-        </w:rPr>
-      </w:pPr>
-      <w:r>
-        <w:rPr>
-          <w:rFonts w:ascii="Century" w:hAnsi="Century"/>
-          <w:sz w:val="20"/>
-          <w:szCs w:val="20"/>
-        </w:rPr>
-        <w:t>½ migliori cromosomi della generazione precedente, come avviene nella “selezione naturale”</w:t>
-      </w:r>
-    </w:p>
-    <w:p>
-      <w:pPr>
-        <w:numPr>
-          <w:ilvl w:val="0"/>
-          <w:numId w:val="5"/>
-        </w:numPr>
-        <w:rPr>
-          <w:rFonts w:ascii="Century" w:hAnsi="Century"/>
-          <w:sz w:val="20"/>
-          <w:szCs w:val="20"/>
-        </w:rPr>
-      </w:pPr>
-      <w:r>
-        <w:rPr>
-          <w:rFonts w:ascii="Century" w:hAnsi="Century"/>
-          <w:sz w:val="20"/>
-          <w:szCs w:val="20"/>
-        </w:rPr>
-        <w:t>¼ crossing tra i migliori cromosomi della generazione precedente, per creare nuovi cromosomi mescolando i geni che risultano vincenti</w:t>
-      </w:r>
-    </w:p>
-    <w:p>
-      <w:pPr>
-        <w:numPr>
-          <w:ilvl w:val="0"/>
-          <w:numId w:val="5"/>
-        </w:numPr>
-        <w:rPr>
-          <w:rFonts w:ascii="Century" w:hAnsi="Century"/>
-          <w:sz w:val="20"/>
-          <w:szCs w:val="20"/>
-        </w:rPr>
-      </w:pPr>
-      <w:r>
-        <w:rPr>
-          <w:rFonts w:ascii="Century" w:hAnsi="Century"/>
-          <w:sz w:val="20"/>
-          <w:szCs w:val="20"/>
-        </w:rPr>
-        <w:t>¼ nuovi cromosomi, per “rimescolare le carte in tavola” </w:t>
-      </w:r>
-    </w:p>
-    <w:p>
-      <w:pPr>
-        <w:rPr>
-          <w:rFonts w:ascii="Century" w:hAnsi="Century"/>
-          <w:sz w:val="20"/>
-          <w:szCs w:val="20"/>
-        </w:rPr>
-      </w:pPr>
-      <w:r>
-        <w:rPr>
-          <w:rFonts w:ascii="Century" w:hAnsi="Century"/>
-          <w:sz w:val="20"/>
-          <w:szCs w:val="20"/>
-        </w:rPr>
-        <w:t>In questo modo si mantiene stabile il numero di individui per generazione.</w:t>
-      </w:r>
-    </w:p>
-    <w:p>
-      <w:pPr>
-        <w:rPr>
-          <w:rFonts w:ascii="Century" w:hAnsi="Century"/>
-          <w:sz w:val="20"/>
-          <w:szCs w:val="20"/>
-        </w:rPr>
-      </w:pPr>
-    </w:p>
-    <w:p>
-      <w:pPr>
-        <w:rPr>
-          <w:rFonts w:ascii="Century" w:hAnsi="Century"/>
-          <w:sz w:val="20"/>
-          <w:szCs w:val="20"/>
-        </w:rPr>
-      </w:pPr>
-    </w:p>
-    <w:p>
-      <w:pPr>
-        <w:rPr>
-          <w:rFonts w:ascii="Century" w:hAnsi="Century"/>
-          <w:sz w:val="20"/>
-          <w:szCs w:val="20"/>
-        </w:rPr>
-      </w:pPr>
-    </w:p>
-    <w:p>
-      <w:pPr>
-        <w:rPr>
-          <w:rFonts w:ascii="Century" w:hAnsi="Century"/>
-          <w:sz w:val="20"/>
-          <w:szCs w:val="20"/>
-        </w:rPr>
-      </w:pPr>
-      <w:r>
-        <w:rPr>
-          <w:rFonts w:ascii="Century" w:hAnsi="Century"/>
-          <w:sz w:val="20"/>
-          <w:szCs w:val="20"/>
-        </w:rPr>
-        <w:t>Nella fase di crossing selezioniamo due cromosomi fra i migliori e li accoppiamo. Per ogni gene del cromosoma figlio di due cromosomi genitori:</w:t>
-      </w:r>
-    </w:p>
-    <w:p>
-      <w:pPr>
-        <w:numPr>
-          <w:ilvl w:val="0"/>
-          <w:numId w:val="6"/>
-        </w:numPr>
-        <w:rPr>
-          <w:rFonts w:ascii="Century" w:hAnsi="Century"/>
-          <w:sz w:val="20"/>
-          <w:szCs w:val="20"/>
-        </w:rPr>
-      </w:pPr>
-      <w:r>
-        <w:rPr>
-          <w:rFonts w:ascii="Century" w:hAnsi="Century"/>
-          <w:sz w:val="20"/>
-          <w:szCs w:val="20"/>
-        </w:rPr>
-        <w:t>20% di possibilità che il gene provenga da uno dei due genitori</w:t>
-      </w:r>
-    </w:p>
-    <w:p>
-      <w:pPr>
-        <w:numPr>
-          <w:ilvl w:val="0"/>
-          <w:numId w:val="6"/>
-        </w:numPr>
-        <w:rPr>
-          <w:rFonts w:ascii="Century" w:hAnsi="Century"/>
-          <w:sz w:val="20"/>
-          <w:szCs w:val="20"/>
-        </w:rPr>
-      </w:pPr>
-      <w:r>
-        <w:rPr>
-          <w:rFonts w:ascii="Century" w:hAnsi="Century"/>
-          <w:sz w:val="20"/>
-          <w:szCs w:val="20"/>
-        </w:rPr>
-        <w:t>80% di possibilità che il gene sia una media dei rispettivi geni dei due genitori</w:t>
-      </w:r>
-    </w:p>
-    <w:p>
-      <w:pPr>
-        <w:rPr>
-          <w:rFonts w:ascii="Century" w:hAnsi="Century"/>
-          <w:sz w:val="20"/>
-          <w:szCs w:val="20"/>
-        </w:rPr>
-      </w:pPr>
-      <w:r>
-        <w:rPr>
-          <w:rFonts w:ascii="Century" w:hAnsi="Century"/>
-          <w:sz w:val="20"/>
-          <w:szCs w:val="20"/>
-        </w:rPr>
-        <w:t>In questa fase c’è anche il 10% di possibilità di una lieve mutazione del gene.</w:t>
-      </w:r>
-    </w:p>
-    <w:p>
-      <w:pPr>
-        <w:rPr>
-          <w:rFonts w:ascii="Century" w:hAnsi="Century"/>
-          <w:sz w:val="20"/>
-          <w:szCs w:val="20"/>
-        </w:rPr>
-      </w:pPr>
-      <w:r>
-        <w:rPr>
-          <w:rFonts w:ascii="Century" w:hAnsi="Century"/>
-          <w:sz w:val="20"/>
-          <w:szCs w:val="20"/>
-        </w:rPr>
-        <w:t>D</w:t>
-      </w:r>
-      <w:r>
-        <w:rPr>
-          <w:rFonts w:ascii="Century" w:hAnsi="Century"/>
-          <w:sz w:val="20"/>
-          <w:szCs w:val="20"/>
-        </w:rPr>
-        <w:t xml:space="preserve">ell’ultima generazione salviamo il miglior cromosoma, che sarà possibile testare nella “Perfect </w:t>
-      </w:r>
-      <w:proofErr w:type="spellStart"/>
-      <w:r>
-        <w:rPr>
-          <w:rFonts w:ascii="Century" w:hAnsi="Century"/>
-          <w:sz w:val="20"/>
-          <w:szCs w:val="20"/>
-        </w:rPr>
-        <w:t>Run</w:t>
-      </w:r>
-      <w:proofErr w:type="spellEnd"/>
-      <w:r>
-        <w:rPr>
-          <w:rFonts w:ascii="Century" w:hAnsi="Century"/>
-          <w:sz w:val="20"/>
-          <w:szCs w:val="20"/>
-        </w:rPr>
-        <w:t>”.</w:t>
-      </w:r>
-    </w:p>
-    <w:p>
-      <w:pPr>
-        <w:rPr>
-          <w:rFonts w:ascii="Century" w:hAnsi="Century"/>
-          <w:sz w:val="20"/>
-          <w:szCs w:val="20"/>
-        </w:rPr>
-      </w:pPr>
-    </w:p>
-    <w:p>
-      <w:pPr>
-        <w:rPr>
-          <w:rFonts w:ascii="Century" w:hAnsi="Century"/>
-          <w:sz w:val="20"/>
-          <w:szCs w:val="20"/>
-        </w:rPr>
-      </w:pPr>
-      <w:r>
-        <w:rPr>
-          <w:rFonts w:ascii="Century" w:hAnsi="Century"/>
-          <w:sz w:val="20"/>
-          <w:szCs w:val="20"/>
-        </w:rPr>
-        <w:t>Vantaggi</w:t>
-      </w:r>
-    </w:p>
-    <w:p>
-      <w:pPr>
-        <w:rPr>
-          <w:rFonts w:ascii="Century" w:hAnsi="Century"/>
-          <w:sz w:val="20"/>
-          <w:szCs w:val="20"/>
-        </w:rPr>
-      </w:pPr>
-      <w:r>
-        <w:rPr>
-          <w:rFonts w:ascii="Century" w:hAnsi="Century"/>
-          <w:sz w:val="20"/>
-          <w:szCs w:val="20"/>
-        </w:rPr>
-        <w:t>Con un numero elevato di generazioni, questa tecnica converge sempre verso il miglior cromosoma possibile. </w:t>
-      </w:r>
-    </w:p>
-    <w:p>
-      <w:pPr>
-        <w:rPr>
-          <w:rFonts w:ascii="Century" w:hAnsi="Century"/>
-          <w:sz w:val="20"/>
-          <w:szCs w:val="20"/>
-        </w:rPr>
-      </w:pPr>
-      <w:r>
-        <w:rPr>
-          <w:rFonts w:ascii="Century" w:hAnsi="Century"/>
-          <w:sz w:val="20"/>
-          <w:szCs w:val="20"/>
-        </w:rPr>
-        <w:t>Dalla curva di apprendimento possiamo notare che i punti di discontinuità corrispondono a nuovi cromosomi o crossing fallimentari.</w:t>
-      </w:r>
-    </w:p>
-    <w:p>
-      <w:pPr>
-        <w:rPr>
-          <w:rFonts w:ascii="Century" w:hAnsi="Century"/>
-          <w:sz w:val="20"/>
-          <w:szCs w:val="20"/>
-        </w:rPr>
-      </w:pPr>
-    </w:p>
-    <w:p>
-      <w:pPr>
-        <w:rPr>
-          <w:rFonts w:ascii="Century" w:hAnsi="Century"/>
-          <w:sz w:val="20"/>
-          <w:szCs w:val="20"/>
-        </w:rPr>
-      </w:pPr>
-      <w:r>
-        <w:rPr>
-          <w:rFonts w:ascii="Century" w:hAnsi="Century"/>
-          <w:sz w:val="20"/>
-          <w:szCs w:val="20"/>
-        </w:rPr>
-        <w:t>Svantaggi</w:t>
-      </w:r>
-    </w:p>
-    <w:p>
-      <w:pPr>
-        <w:rPr>
-          <w:rFonts w:ascii="Century" w:hAnsi="Century"/>
-          <w:sz w:val="20"/>
-          <w:szCs w:val="20"/>
-        </w:rPr>
-      </w:pPr>
-      <w:r>
-        <w:rPr>
-          <w:rFonts w:ascii="Century" w:hAnsi="Century"/>
-          <w:sz w:val="20"/>
-          <w:szCs w:val="20"/>
-        </w:rPr>
-        <w:t>Il training è molto dispendioso poiché avviene in “</w:t>
-      </w:r>
-      <w:proofErr w:type="spellStart"/>
-      <w:r>
-        <w:rPr>
-          <w:rFonts w:ascii="Century" w:hAnsi="Century"/>
-          <w:sz w:val="20"/>
-          <w:szCs w:val="20"/>
-        </w:rPr>
-        <w:t>real</w:t>
-      </w:r>
-      <w:proofErr w:type="spellEnd"/>
-      <w:r>
-        <w:rPr>
-          <w:rFonts w:ascii="Century" w:hAnsi="Century"/>
-          <w:sz w:val="20"/>
-          <w:szCs w:val="20"/>
-        </w:rPr>
-        <w:t xml:space="preserve"> time”. Con una popolazione per generazione di 16 individui e un numero di generazioni maggiore di 20, il training può superare le 48 ore. Per questo abbiamo deciso di dare la possibilità di uccidere la </w:t>
-      </w:r>
-      <w:proofErr w:type="spellStart"/>
-      <w:r>
-        <w:rPr>
-          <w:rFonts w:ascii="Century" w:hAnsi="Century"/>
-          <w:sz w:val="20"/>
-          <w:szCs w:val="20"/>
-        </w:rPr>
-        <w:t>run</w:t>
-      </w:r>
-      <w:proofErr w:type="spellEnd"/>
-      <w:r>
-        <w:rPr>
-          <w:rFonts w:ascii="Century" w:hAnsi="Century"/>
-          <w:sz w:val="20"/>
-          <w:szCs w:val="20"/>
-        </w:rPr>
-        <w:t xml:space="preserve"> dopo un tot di minuti (si consiglia 20).</w:t>
       </w:r>
     </w:p>
     <w:p>
@@ -3392,11 +5098,7 @@
           <w:szCs w:val="28"/>
         </w:rPr>
       </w:pPr>
-      <w:bookmarkStart w:id="0" w:name="_GoBack"/>
-      <w:bookmarkEnd w:id="0"/>
-    </w:p>
-    <w:p>
-      <w:pPr>
+      <w:r>
         <w:rPr>
           <w:rFonts w:ascii="Century" w:hAnsi="Century"/>
           <w:b/>
@@ -3404,7 +5106,8 @@
           <w:sz w:val="28"/>
           <w:szCs w:val="28"/>
         </w:rPr>
-      </w:pPr>
+        <w:t>3.4</w:t>
+      </w:r>
       <w:r>
         <w:rPr>
           <w:rFonts w:ascii="Century" w:hAnsi="Century"/>
@@ -3413,9 +5116,12 @@
           <w:sz w:val="28"/>
           <w:szCs w:val="28"/>
         </w:rPr>
-        <w:t>3.4</w:t>
-      </w:r>
-      <w:r>
+        <w:tab/>
+        <w:t>Blind Bandit Monte Carlo</w:t>
+      </w:r>
+    </w:p>
+    <w:p>
+      <w:pPr>
         <w:rPr>
           <w:rFonts w:ascii="Century" w:hAnsi="Century"/>
           <w:b/>
@@ -3423,10 +5129,7 @@
           <w:sz w:val="28"/>
           <w:szCs w:val="28"/>
         </w:rPr>
-        <w:tab/>
-        <w:t xml:space="preserve">Blind </w:t>
-      </w:r>
-      <w:proofErr w:type="spellStart"/>
+      </w:pPr>
       <w:r>
         <w:rPr>
           <w:rFonts w:ascii="Century" w:hAnsi="Century"/>
@@ -3435,10 +5138,11 @@
           <w:sz w:val="28"/>
           <w:szCs w:val="28"/>
         </w:rPr>
-        <w:t>Bandit</w:t>
-      </w:r>
-      <w:proofErr w:type="spellEnd"/>
-      <w:r>
+        <w:t>…</w:t>
+      </w:r>
+    </w:p>
+    <w:p>
+      <w:pPr>
         <w:rPr>
           <w:rFonts w:ascii="Century" w:hAnsi="Century"/>
           <w:b/>
@@ -3446,11 +5150,8 @@
           <w:sz w:val="28"/>
           <w:szCs w:val="28"/>
         </w:rPr>
-        <w:t xml:space="preserve"> Monte Carlo</w:t>
-      </w:r>
-    </w:p>
-    <w:p>
-      <w:pPr>
+      </w:pPr>
+      <w:r>
         <w:rPr>
           <w:rFonts w:ascii="Century" w:hAnsi="Century"/>
           <w:b/>
@@ -3458,7 +5159,8 @@
           <w:sz w:val="28"/>
           <w:szCs w:val="28"/>
         </w:rPr>
-      </w:pPr>
+        <w:t>3.5</w:t>
+      </w:r>
       <w:r>
         <w:rPr>
           <w:rFonts w:ascii="Century" w:hAnsi="Century"/>
@@ -3467,11 +5169,13 @@
           <w:sz w:val="28"/>
           <w:szCs w:val="28"/>
         </w:rPr>
-        <w:t>…</w:t>
-      </w:r>
-    </w:p>
-    <w:p>
-      <w:pPr>
+        <w:tab/>
+        <w:t>Basato su Regole logiche</w:t>
+      </w:r>
+    </w:p>
+    <w:p>
+      <w:pPr>
+        <w:jc w:val="both"/>
         <w:rPr>
           <w:rFonts w:ascii="Century" w:hAnsi="Century"/>
           <w:b/>
@@ -3488,9 +5192,12 @@
           <w:sz w:val="28"/>
           <w:szCs w:val="28"/>
         </w:rPr>
-        <w:t>3.5</w:t>
-      </w:r>
-      <w:r>
+        <w:t>…</w:t>
+      </w:r>
+    </w:p>
+    <w:p>
+      <w:pPr>
+        <w:jc w:val="both"/>
         <w:rPr>
           <w:rFonts w:ascii="Century" w:hAnsi="Century"/>
           <w:b/>
@@ -3498,13 +5205,8 @@
           <w:sz w:val="28"/>
           <w:szCs w:val="28"/>
         </w:rPr>
-        <w:tab/>
-        <w:t>Basato su Regole logiche</w:t>
-      </w:r>
-    </w:p>
-    <w:p>
-      <w:pPr>
-        <w:jc w:val="both"/>
+      </w:pPr>
+      <w:r>
         <w:rPr>
           <w:rFonts w:ascii="Century" w:hAnsi="Century"/>
           <w:b/>
@@ -3512,7 +5214,8 @@
           <w:sz w:val="28"/>
           <w:szCs w:val="28"/>
         </w:rPr>
-      </w:pPr>
+        <w:t>3.6</w:t>
+      </w:r>
       <w:r>
         <w:rPr>
           <w:rFonts w:ascii="Century" w:hAnsi="Century"/>
@@ -3521,38 +5224,6 @@
           <w:sz w:val="28"/>
           <w:szCs w:val="28"/>
         </w:rPr>
-        <w:t>…</w:t>
-      </w:r>
-    </w:p>
-    <w:p>
-      <w:pPr>
-        <w:jc w:val="both"/>
-        <w:rPr>
-          <w:rFonts w:ascii="Century" w:hAnsi="Century"/>
-          <w:b/>
-          <w:bCs/>
-          <w:sz w:val="28"/>
-          <w:szCs w:val="28"/>
-        </w:rPr>
-      </w:pPr>
-      <w:r>
-        <w:rPr>
-          <w:rFonts w:ascii="Century" w:hAnsi="Century"/>
-          <w:b/>
-          <w:bCs/>
-          <w:sz w:val="28"/>
-          <w:szCs w:val="28"/>
-        </w:rPr>
-        <w:t>3.6</w:t>
-      </w:r>
-      <w:r>
-        <w:rPr>
-          <w:rFonts w:ascii="Century" w:hAnsi="Century"/>
-          <w:b/>
-          <w:bCs/>
-          <w:sz w:val="28"/>
-          <w:szCs w:val="28"/>
-        </w:rPr>
         <w:tab/>
         <w:t>Ricerca Locale</w:t>
       </w:r>
@@ -3611,43 +5282,7 @@
           <w:sz w:val="20"/>
           <w:szCs w:val="20"/>
         </w:rPr>
-        <w:t xml:space="preserve">1) </w:t>
-      </w:r>
-      <w:proofErr w:type="spellStart"/>
-      <w:r>
-        <w:rPr>
-          <w:rFonts w:ascii="Century" w:hAnsi="Century"/>
-          <w:sz w:val="20"/>
-          <w:szCs w:val="20"/>
-        </w:rPr>
-        <w:t>Greedy</w:t>
-      </w:r>
-      <w:proofErr w:type="spellEnd"/>
-      <w:r>
-        <w:rPr>
-          <w:rFonts w:ascii="Century" w:hAnsi="Century"/>
-          <w:sz w:val="20"/>
-          <w:szCs w:val="20"/>
-        </w:rPr>
-        <w:t xml:space="preserve"> </w:t>
-      </w:r>
-      <w:proofErr w:type="spellStart"/>
-      <w:r>
-        <w:rPr>
-          <w:rFonts w:ascii="Century" w:hAnsi="Century"/>
-          <w:sz w:val="20"/>
-          <w:szCs w:val="20"/>
-        </w:rPr>
-        <w:t>Descent</w:t>
-      </w:r>
-      <w:proofErr w:type="spellEnd"/>
-      <w:r>
-        <w:rPr>
-          <w:rFonts w:ascii="Century" w:hAnsi="Century"/>
-          <w:sz w:val="20"/>
-          <w:szCs w:val="20"/>
-        </w:rPr>
-        <w:t xml:space="preserve">: </w:t>
+        <w:t xml:space="preserve">1) Greedy Descent: </w:t>
       </w:r>
       <w:r>
         <w:rPr>
@@ -3665,43 +5300,7 @@
           <w:szCs w:val="20"/>
         </w:rPr>
         <w:tab/>
-        <w:t xml:space="preserve">2) </w:t>
-      </w:r>
-      <w:proofErr w:type="spellStart"/>
-      <w:r>
-        <w:rPr>
-          <w:rFonts w:ascii="Century" w:hAnsi="Century"/>
-          <w:sz w:val="20"/>
-          <w:szCs w:val="20"/>
-        </w:rPr>
-        <w:t>Greedy</w:t>
-      </w:r>
-      <w:proofErr w:type="spellEnd"/>
-      <w:r>
-        <w:rPr>
-          <w:rFonts w:ascii="Century" w:hAnsi="Century"/>
-          <w:sz w:val="20"/>
-          <w:szCs w:val="20"/>
-        </w:rPr>
-        <w:t xml:space="preserve"> </w:t>
-      </w:r>
-      <w:proofErr w:type="spellStart"/>
-      <w:r>
-        <w:rPr>
-          <w:rFonts w:ascii="Century" w:hAnsi="Century"/>
-          <w:sz w:val="20"/>
-          <w:szCs w:val="20"/>
-        </w:rPr>
-        <w:t>Ascent</w:t>
-      </w:r>
-      <w:proofErr w:type="spellEnd"/>
-      <w:r>
-        <w:rPr>
-          <w:rFonts w:ascii="Century" w:hAnsi="Century"/>
-          <w:sz w:val="20"/>
-          <w:szCs w:val="20"/>
-        </w:rPr>
-        <w:t>:</w:t>
+        <w:t>2) Greedy Ascent:</w:t>
       </w:r>
       <w:r>
         <w:rPr>
@@ -3729,25 +5328,7 @@
           <w:sz w:val="20"/>
           <w:szCs w:val="20"/>
         </w:rPr>
-        <w:t xml:space="preserve">La funzione di valutazione considera il numero di conflitti, ossia di vincoli violati; essa si può raffinare pesando tali vincoli in maniera diversa. L’ottimo locale è un’assegnazione tale da non essere migliorabile da alcun successore (minimo/massimo locale nel </w:t>
-      </w:r>
-      <w:proofErr w:type="spellStart"/>
-      <w:r>
-        <w:rPr>
-          <w:rFonts w:ascii="Century" w:hAnsi="Century"/>
-          <w:sz w:val="20"/>
-          <w:szCs w:val="20"/>
-        </w:rPr>
-        <w:t>greedy</w:t>
-      </w:r>
-      <w:proofErr w:type="spellEnd"/>
-      <w:r>
-        <w:rPr>
-          <w:rFonts w:ascii="Century" w:hAnsi="Century"/>
-          <w:sz w:val="20"/>
-          <w:szCs w:val="20"/>
-        </w:rPr>
-        <w:t xml:space="preserve"> </w:t>
+        <w:t xml:space="preserve">La funzione di valutazione considera il numero di conflitti, ossia di vincoli violati; essa si può raffinare pesando tali vincoli in maniera diversa. L’ottimo locale è un’assegnazione tale da non essere migliorabile da alcun successore (minimo/massimo locale nel greedy </w:t>
       </w:r>
       <w:proofErr w:type="spellStart"/>
       <w:r>
@@ -3830,7 +5411,7 @@
                     </pic:cNvPicPr>
                   </pic:nvPicPr>
                   <pic:blipFill>
-                    <a:blip r:embed="rId10" cstate="print">
+                    <a:blip r:embed="rId14" cstate="print">
                       <a:extLst>
                         <a:ext uri="{28A0092B-C50C-407E-A947-70E740481C1C}">
                           <a14:useLocalDpi xmlns:a14="http://schemas.microsoft.com/office/drawing/2010/main" val="0"/>
@@ -3872,7 +5453,9 @@
           <w:szCs w:val="32"/>
         </w:rPr>
       </w:pPr>
-      <w:r>
+    </w:p>
+    <w:p>
+      <w:pPr>
         <w:rPr>
           <w:rFonts w:ascii="Century" w:hAnsi="Century"/>
           <w:b/>
@@ -3880,8 +5463,7 @@
           <w:sz w:val="32"/>
           <w:szCs w:val="32"/>
         </w:rPr>
-        <w:t>4</w:t>
-      </w:r>
+      </w:pPr>
       <w:r>
         <w:rPr>
           <w:rFonts w:ascii="Century" w:hAnsi="Century"/>
@@ -3890,7 +5472,7 @@
           <w:sz w:val="32"/>
           <w:szCs w:val="32"/>
         </w:rPr>
-        <w:t>.</w:t>
+        <w:t>4</w:t>
       </w:r>
       <w:r>
         <w:rPr>
@@ -3900,6 +5482,16 @@
           <w:sz w:val="32"/>
           <w:szCs w:val="32"/>
         </w:rPr>
+        <w:t>.</w:t>
+      </w:r>
+      <w:r>
+        <w:rPr>
+          <w:rFonts w:ascii="Century" w:hAnsi="Century"/>
+          <w:b/>
+          <w:bCs/>
+          <w:sz w:val="32"/>
+          <w:szCs w:val="32"/>
+        </w:rPr>
         <w:t xml:space="preserve"> Implementazione</w:t>
       </w:r>
     </w:p>
@@ -3926,7 +5518,7 @@
           <w:sz w:val="20"/>
           <w:szCs w:val="20"/>
         </w:rPr>
-        <w:t xml:space="preserve">etrAIs è basata interamente sull’utilizzo del linguaggio </w:t>
+        <w:t>etrAIs è basata interamente sull’utilizzo del linguaggio python 3, sia per il lato (front -end) grafico sia per la parte (back-end) dedicata al ragionamento, controllo e scelta delle mosse da svolgere, l’unica eccezione è rappresentata dall’AI Basata su regole logiche che presenta un bridge per la comunicazione con una base di conoscenza scritta nel linguaggio prolog (</w:t>
       </w:r>
       <w:proofErr w:type="spellStart"/>
       <w:r>
@@ -3935,7 +5527,7 @@
           <w:sz w:val="20"/>
           <w:szCs w:val="20"/>
         </w:rPr>
-        <w:t>python</w:t>
+        <w:t>Swi</w:t>
       </w:r>
       <w:proofErr w:type="spellEnd"/>
       <w:r>
@@ -3944,62 +5536,16 @@
           <w:sz w:val="20"/>
           <w:szCs w:val="20"/>
         </w:rPr>
-        <w:t xml:space="preserve"> 3, sia per il lato (front -end) grafico sia per la parte (back-end) dedicata al ragionamento, controllo e scelta delle mosse da svolgere, l’unica eccezione è rappresentata dall’AI Basata su regole logiche che presenta un bridge per la comunicazione con una base di conoscenza scritta nel linguaggio </w:t>
-      </w:r>
-      <w:proofErr w:type="spellStart"/>
-      <w:r>
-        <w:rPr>
-          <w:rFonts w:ascii="Century" w:hAnsi="Century"/>
-          <w:sz w:val="20"/>
-          <w:szCs w:val="20"/>
-        </w:rPr>
-        <w:t>prolog</w:t>
-      </w:r>
-      <w:proofErr w:type="spellEnd"/>
-      <w:r>
-        <w:rPr>
-          <w:rFonts w:ascii="Century" w:hAnsi="Century"/>
-          <w:sz w:val="20"/>
-          <w:szCs w:val="20"/>
-        </w:rPr>
-        <w:t xml:space="preserve"> (</w:t>
-      </w:r>
-      <w:proofErr w:type="spellStart"/>
-      <w:r>
-        <w:rPr>
-          <w:rFonts w:ascii="Century" w:hAnsi="Century"/>
-          <w:sz w:val="20"/>
-          <w:szCs w:val="20"/>
-        </w:rPr>
-        <w:t>Swi-prolog</w:t>
-      </w:r>
-      <w:proofErr w:type="spellEnd"/>
-      <w:r>
-        <w:rPr>
-          <w:rFonts w:ascii="Century" w:hAnsi="Century"/>
-          <w:sz w:val="20"/>
-          <w:szCs w:val="20"/>
-        </w:rPr>
-        <w:t>)</w:t>
-      </w:r>
-    </w:p>
-    <w:p>
-      <w:pPr>
-        <w:jc w:val="both"/>
-        <w:rPr>
-          <w:rFonts w:ascii="Century" w:hAnsi="Century"/>
-          <w:sz w:val="16"/>
-          <w:szCs w:val="16"/>
-        </w:rPr>
-      </w:pPr>
-    </w:p>
-    <w:p>
-      <w:pPr>
-        <w:jc w:val="both"/>
-        <w:rPr>
-          <w:rFonts w:ascii="Century" w:hAnsi="Century"/>
-          <w:sz w:val="16"/>
-          <w:szCs w:val="16"/>
+        <w:t>-prolog)</w:t>
+      </w:r>
+    </w:p>
+    <w:p>
+      <w:pPr>
+        <w:jc w:val="both"/>
+        <w:rPr>
+          <w:rFonts w:ascii="Century" w:hAnsi="Century"/>
+          <w:sz w:val="20"/>
+          <w:szCs w:val="20"/>
         </w:rPr>
       </w:pPr>
     </w:p>
@@ -4080,9 +5626,18 @@
           <w:sz w:val="20"/>
           <w:szCs w:val="20"/>
         </w:rPr>
-        <w:t xml:space="preserve">di ottenere il massimo punteggio possibile. Per raggiungere tale scopo si utilizzano la board corrente, il </w:t>
-      </w:r>
-      <w:proofErr w:type="spellStart"/>
+        <w:t>di ottenere il massimo punteggio possibile. Per raggiungere tale scopo si utilizzano la board corrente, il tetramino corrente e il prossimo tetramino generato (per il DFS_LV1 si tiene conto solo del tetramino corrente, mentre per il DFS_FULL si tiene conto di entrambi i tetramini, sia quello corrente che il prossimo disponibile).</w:t>
+      </w:r>
+    </w:p>
+    <w:p>
+      <w:pPr>
+        <w:jc w:val="both"/>
+        <w:rPr>
+          <w:rFonts w:ascii="Century" w:hAnsi="Century"/>
+          <w:sz w:val="20"/>
+          <w:szCs w:val="20"/>
+        </w:rPr>
+      </w:pPr>
       <w:r>
         <w:rPr>
           <w:rFonts w:ascii="Century" w:eastAsia="Arial" w:hAnsi="Century" w:cs="Arial"/>
@@ -4090,9 +5645,9 @@
           <w:sz w:val="20"/>
           <w:szCs w:val="20"/>
         </w:rPr>
-        <w:t>tetramino</w:t>
-      </w:r>
-      <w:proofErr w:type="spellEnd"/>
+        <w:t xml:space="preserve">Nel DFS_LV1 viene passata la board corrente e il </w:t>
+      </w:r>
+      <w:proofErr w:type="spellStart"/>
       <w:r>
         <w:rPr>
           <w:rFonts w:ascii="Century" w:eastAsia="Arial" w:hAnsi="Century" w:cs="Arial"/>
@@ -4100,9 +5655,9 @@
           <w:sz w:val="20"/>
           <w:szCs w:val="20"/>
         </w:rPr>
-        <w:t xml:space="preserve"> corrente e il prossimo </w:t>
-      </w:r>
-      <w:proofErr w:type="spellStart"/>
+        <w:t>falling_piece</w:t>
+      </w:r>
+      <w:proofErr w:type="spellEnd"/>
       <w:r>
         <w:rPr>
           <w:rFonts w:ascii="Century" w:eastAsia="Arial" w:hAnsi="Century" w:cs="Arial"/>
@@ -4110,176 +5665,7 @@
           <w:sz w:val="20"/>
           <w:szCs w:val="20"/>
         </w:rPr>
-        <w:t>tetramino</w:t>
-      </w:r>
-      <w:proofErr w:type="spellEnd"/>
-      <w:r>
-        <w:rPr>
-          <w:rFonts w:ascii="Century" w:eastAsia="Arial" w:hAnsi="Century" w:cs="Arial"/>
-          <w:color w:val="000000" w:themeColor="text1"/>
-          <w:sz w:val="20"/>
-          <w:szCs w:val="20"/>
-        </w:rPr>
-        <w:t xml:space="preserve"> generato (per il DFS_LV1 si tiene conto solo del </w:t>
-      </w:r>
-      <w:proofErr w:type="spellStart"/>
-      <w:r>
-        <w:rPr>
-          <w:rFonts w:ascii="Century" w:eastAsia="Arial" w:hAnsi="Century" w:cs="Arial"/>
-          <w:color w:val="000000" w:themeColor="text1"/>
-          <w:sz w:val="20"/>
-          <w:szCs w:val="20"/>
-        </w:rPr>
-        <w:t>tetramino</w:t>
-      </w:r>
-      <w:proofErr w:type="spellEnd"/>
-      <w:r>
-        <w:rPr>
-          <w:rFonts w:ascii="Century" w:eastAsia="Arial" w:hAnsi="Century" w:cs="Arial"/>
-          <w:color w:val="000000" w:themeColor="text1"/>
-          <w:sz w:val="20"/>
-          <w:szCs w:val="20"/>
-        </w:rPr>
-        <w:t xml:space="preserve"> corrente, mentre per il DFS_FULL si tiene conto di entrambi i </w:t>
-      </w:r>
-      <w:proofErr w:type="spellStart"/>
-      <w:r>
-        <w:rPr>
-          <w:rFonts w:ascii="Century" w:eastAsia="Arial" w:hAnsi="Century" w:cs="Arial"/>
-          <w:color w:val="000000" w:themeColor="text1"/>
-          <w:sz w:val="20"/>
-          <w:szCs w:val="20"/>
-        </w:rPr>
-        <w:t>tetramini</w:t>
-      </w:r>
-      <w:proofErr w:type="spellEnd"/>
-      <w:r>
-        <w:rPr>
-          <w:rFonts w:ascii="Century" w:eastAsia="Arial" w:hAnsi="Century" w:cs="Arial"/>
-          <w:color w:val="000000" w:themeColor="text1"/>
-          <w:sz w:val="20"/>
-          <w:szCs w:val="20"/>
-        </w:rPr>
-        <w:t>, sia quello corrente che il prossimo disponibile).</w:t>
-      </w:r>
-    </w:p>
-    <w:p>
-      <w:pPr>
-        <w:jc w:val="both"/>
-        <w:rPr>
-          <w:rFonts w:ascii="Century" w:hAnsi="Century"/>
-          <w:sz w:val="20"/>
-          <w:szCs w:val="20"/>
-        </w:rPr>
-      </w:pPr>
-      <w:r>
-        <w:rPr>
-          <w:rFonts w:ascii="Century" w:eastAsia="Arial" w:hAnsi="Century" w:cs="Arial"/>
-          <w:color w:val="000000" w:themeColor="text1"/>
-          <w:sz w:val="20"/>
-          <w:szCs w:val="20"/>
-        </w:rPr>
-        <w:t xml:space="preserve">Nel DFS_LV1 viene passata la board corrente e il </w:t>
-      </w:r>
-      <w:proofErr w:type="spellStart"/>
-      <w:r>
-        <w:rPr>
-          <w:rFonts w:ascii="Century" w:eastAsia="Arial" w:hAnsi="Century" w:cs="Arial"/>
-          <w:color w:val="000000" w:themeColor="text1"/>
-          <w:sz w:val="20"/>
-          <w:szCs w:val="20"/>
-        </w:rPr>
-        <w:t>falling_piece</w:t>
-      </w:r>
-      <w:proofErr w:type="spellEnd"/>
-      <w:r>
-        <w:rPr>
-          <w:rFonts w:ascii="Century" w:eastAsia="Arial" w:hAnsi="Century" w:cs="Arial"/>
-          <w:color w:val="000000" w:themeColor="text1"/>
-          <w:sz w:val="20"/>
-          <w:szCs w:val="20"/>
-        </w:rPr>
-        <w:t xml:space="preserve">. Lo stato iniziale è costituito dalla board vuota e dal primo </w:t>
-      </w:r>
-      <w:proofErr w:type="spellStart"/>
-      <w:r>
-        <w:rPr>
-          <w:rFonts w:ascii="Century" w:eastAsia="Arial" w:hAnsi="Century" w:cs="Arial"/>
-          <w:color w:val="000000" w:themeColor="text1"/>
-          <w:sz w:val="20"/>
-          <w:szCs w:val="20"/>
-        </w:rPr>
-        <w:t>tetramino</w:t>
-      </w:r>
-      <w:proofErr w:type="spellEnd"/>
-      <w:r>
-        <w:rPr>
-          <w:rFonts w:ascii="Century" w:eastAsia="Arial" w:hAnsi="Century" w:cs="Arial"/>
-          <w:color w:val="000000" w:themeColor="text1"/>
-          <w:sz w:val="20"/>
-          <w:szCs w:val="20"/>
-        </w:rPr>
-        <w:t xml:space="preserve">, il quale viene sempre scelto in maniera randomica a ogni inizio partita. I successivi nodi sono tutte le possibili posizioni e rotazioni in cui il </w:t>
-      </w:r>
-      <w:proofErr w:type="spellStart"/>
-      <w:r>
-        <w:rPr>
-          <w:rFonts w:ascii="Century" w:eastAsia="Arial" w:hAnsi="Century" w:cs="Arial"/>
-          <w:color w:val="000000" w:themeColor="text1"/>
-          <w:sz w:val="20"/>
-          <w:szCs w:val="20"/>
-        </w:rPr>
-        <w:t>tetramino</w:t>
-      </w:r>
-      <w:proofErr w:type="spellEnd"/>
-      <w:r>
-        <w:rPr>
-          <w:rFonts w:ascii="Century" w:eastAsia="Arial" w:hAnsi="Century" w:cs="Arial"/>
-          <w:color w:val="000000" w:themeColor="text1"/>
-          <w:sz w:val="20"/>
-          <w:szCs w:val="20"/>
-        </w:rPr>
-        <w:t xml:space="preserve"> può essere piazzato, verrà selezionato lo stato in cui il posizionamento e la rotazione del </w:t>
-      </w:r>
-      <w:proofErr w:type="spellStart"/>
-      <w:r>
-        <w:rPr>
-          <w:rFonts w:ascii="Century" w:eastAsia="Arial" w:hAnsi="Century" w:cs="Arial"/>
-          <w:color w:val="000000" w:themeColor="text1"/>
-          <w:sz w:val="20"/>
-          <w:szCs w:val="20"/>
-        </w:rPr>
-        <w:t>tetramino</w:t>
-      </w:r>
-      <w:proofErr w:type="spellEnd"/>
-      <w:r>
-        <w:rPr>
-          <w:rFonts w:ascii="Century" w:eastAsia="Arial" w:hAnsi="Century" w:cs="Arial"/>
-          <w:color w:val="000000" w:themeColor="text1"/>
-          <w:sz w:val="20"/>
-          <w:szCs w:val="20"/>
-        </w:rPr>
-        <w:t xml:space="preserve"> produce lo score più alto. Successivamente si procede ricorsivamente sui </w:t>
-      </w:r>
-      <w:proofErr w:type="spellStart"/>
-      <w:r>
-        <w:rPr>
-          <w:rFonts w:ascii="Century" w:eastAsia="Arial" w:hAnsi="Century" w:cs="Arial"/>
-          <w:color w:val="000000" w:themeColor="text1"/>
-          <w:sz w:val="20"/>
-          <w:szCs w:val="20"/>
-        </w:rPr>
-        <w:t>tetramini</w:t>
-      </w:r>
-      <w:proofErr w:type="spellEnd"/>
-      <w:r>
-        <w:rPr>
-          <w:rFonts w:ascii="Century" w:eastAsia="Arial" w:hAnsi="Century" w:cs="Arial"/>
-          <w:color w:val="000000" w:themeColor="text1"/>
-          <w:sz w:val="20"/>
-          <w:szCs w:val="20"/>
-        </w:rPr>
-        <w:t xml:space="preserve"> che vengono generati man mano.</w:t>
+        <w:t>. Lo stato iniziale è costituito dalla board vuota e dal primo tetramino, il quale viene sempre scelto in maniera randomica a ogni inizio partita. I successivi nodi sono tutte le possibili posizioni e rotazioni in cui il tetramino può essere piazzato, verrà selezionato lo stato in cui il posizionamento e la rotazione del tetramino produce lo score più alto. Successivamente si procede ricorsivamente sui tetramini che vengono generati man mano.</w:t>
       </w:r>
     </w:p>
     <w:p>
@@ -4322,7 +5708,7 @@
                     <pic:cNvPicPr/>
                   </pic:nvPicPr>
                   <pic:blipFill>
-                    <a:blip r:embed="rId11" cstate="print">
+                    <a:blip r:embed="rId15" cstate="print">
                       <a:extLst>
                         <a:ext uri="{28A0092B-C50C-407E-A947-70E740481C1C}">
                           <a14:useLocalDpi xmlns:a14="http://schemas.microsoft.com/office/drawing/2010/main" val="0"/>
@@ -4368,6 +5754,7 @@
         </w:rPr>
         <w:t xml:space="preserve">Lo score viene calcolato in base ad alcune metriche ottenibili </w:t>
       </w:r>
+      <w:proofErr w:type="gramStart"/>
       <w:r>
         <w:rPr>
           <w:rFonts w:ascii="Century" w:eastAsia="Arial" w:hAnsi="Century" w:cs="Arial"/>
@@ -4395,6 +5782,7 @@
         </w:rPr>
         <w:t xml:space="preserve"> board</w:t>
       </w:r>
+      <w:proofErr w:type="gramEnd"/>
       <w:r>
         <w:rPr>
           <w:rFonts w:ascii="Century" w:eastAsia="Arial" w:hAnsi="Century" w:cs="Arial"/>
@@ -4402,7 +5790,7 @@
           <w:sz w:val="20"/>
           <w:szCs w:val="20"/>
         </w:rPr>
-        <w:t xml:space="preserve">, quali ad esempio: il numero di “fori” generati dal posizionamento dei </w:t>
+        <w:t xml:space="preserve">, quali ad esempio: il numero di “fori” generati dal posizionamento dei tetramini, il punto più alto raggiunto dai tetramini, </w:t>
       </w:r>
       <w:proofErr w:type="spellStart"/>
       <w:r>
@@ -4412,7 +5800,7 @@
           <w:sz w:val="20"/>
           <w:szCs w:val="20"/>
         </w:rPr>
-        <w:t>tetramini</w:t>
+        <w:t>ecc</w:t>
       </w:r>
       <w:proofErr w:type="spellEnd"/>
       <w:r>
@@ -4422,19 +5810,19 @@
           <w:sz w:val="20"/>
           <w:szCs w:val="20"/>
         </w:rPr>
-        <w:t xml:space="preserve">, il punto più alto raggiunto dai </w:t>
-      </w:r>
-      <w:proofErr w:type="spellStart"/>
-      <w:r>
+        <w:t>…</w:t>
+      </w:r>
+    </w:p>
+    <w:p>
+      <w:pPr>
+        <w:jc w:val="both"/>
         <w:rPr>
           <w:rFonts w:ascii="Century" w:eastAsia="Arial" w:hAnsi="Century" w:cs="Arial"/>
           <w:color w:val="000000" w:themeColor="text1"/>
           <w:sz w:val="20"/>
           <w:szCs w:val="20"/>
         </w:rPr>
-        <w:t>tetramini</w:t>
-      </w:r>
-      <w:proofErr w:type="spellEnd"/>
+      </w:pPr>
       <w:r>
         <w:rPr>
           <w:rFonts w:ascii="Century" w:eastAsia="Arial" w:hAnsi="Century" w:cs="Arial"/>
@@ -4442,7 +5830,8 @@
           <w:sz w:val="20"/>
           <w:szCs w:val="20"/>
         </w:rPr>
-        <w:t xml:space="preserve">, </w:t>
+        <w:lastRenderedPageBreak/>
+        <w:t xml:space="preserve">Il DFS_FULL si differenzia dal DFS_LV1, </w:t>
       </w:r>
       <w:proofErr w:type="spellStart"/>
       <w:r>
@@ -4452,7 +5841,7 @@
           <w:sz w:val="20"/>
           <w:szCs w:val="20"/>
         </w:rPr>
-        <w:t>ecc</w:t>
+        <w:t>poichè</w:t>
       </w:r>
       <w:proofErr w:type="spellEnd"/>
       <w:r>
@@ -4462,87 +5851,7 @@
           <w:sz w:val="20"/>
           <w:szCs w:val="20"/>
         </w:rPr>
-        <w:t>…</w:t>
-      </w:r>
-    </w:p>
-    <w:p>
-      <w:pPr>
-        <w:jc w:val="both"/>
-        <w:rPr>
-          <w:rFonts w:ascii="Century" w:eastAsia="Arial" w:hAnsi="Century" w:cs="Arial"/>
-          <w:color w:val="000000" w:themeColor="text1"/>
-          <w:sz w:val="20"/>
-          <w:szCs w:val="20"/>
-        </w:rPr>
-      </w:pPr>
-      <w:r>
-        <w:rPr>
-          <w:rFonts w:ascii="Century" w:eastAsia="Arial" w:hAnsi="Century" w:cs="Arial"/>
-          <w:color w:val="000000" w:themeColor="text1"/>
-          <w:sz w:val="20"/>
-          <w:szCs w:val="20"/>
-        </w:rPr>
-        <w:t xml:space="preserve">Il DFS_FULL si differenzia dal DFS_LV1, </w:t>
-      </w:r>
-      <w:proofErr w:type="spellStart"/>
-      <w:r>
-        <w:rPr>
-          <w:rFonts w:ascii="Century" w:eastAsia="Arial" w:hAnsi="Century" w:cs="Arial"/>
-          <w:color w:val="000000" w:themeColor="text1"/>
-          <w:sz w:val="20"/>
-          <w:szCs w:val="20"/>
-        </w:rPr>
-        <w:t>poichè</w:t>
-      </w:r>
-      <w:proofErr w:type="spellEnd"/>
-      <w:r>
-        <w:rPr>
-          <w:rFonts w:ascii="Century" w:eastAsia="Arial" w:hAnsi="Century" w:cs="Arial"/>
-          <w:color w:val="000000" w:themeColor="text1"/>
-          <w:sz w:val="20"/>
-          <w:szCs w:val="20"/>
-        </w:rPr>
-        <w:t xml:space="preserve"> tiene conto sia del </w:t>
-      </w:r>
-      <w:proofErr w:type="spellStart"/>
-      <w:r>
-        <w:rPr>
-          <w:rFonts w:ascii="Century" w:eastAsia="Arial" w:hAnsi="Century" w:cs="Arial"/>
-          <w:color w:val="000000" w:themeColor="text1"/>
-          <w:sz w:val="20"/>
-          <w:szCs w:val="20"/>
-        </w:rPr>
-        <w:t>tetramino</w:t>
-      </w:r>
-      <w:proofErr w:type="spellEnd"/>
-      <w:r>
-        <w:rPr>
-          <w:rFonts w:ascii="Century" w:eastAsia="Arial" w:hAnsi="Century" w:cs="Arial"/>
-          <w:color w:val="000000" w:themeColor="text1"/>
-          <w:sz w:val="20"/>
-          <w:szCs w:val="20"/>
-        </w:rPr>
-        <w:t xml:space="preserve"> corrente, che del successivo, in modo da trovare una combinazione, in posizione e rotazione dei due </w:t>
-      </w:r>
-      <w:proofErr w:type="spellStart"/>
-      <w:r>
-        <w:rPr>
-          <w:rFonts w:ascii="Century" w:eastAsia="Arial" w:hAnsi="Century" w:cs="Arial"/>
-          <w:color w:val="000000" w:themeColor="text1"/>
-          <w:sz w:val="20"/>
-          <w:szCs w:val="20"/>
-        </w:rPr>
-        <w:t>tetramini</w:t>
-      </w:r>
-      <w:proofErr w:type="spellEnd"/>
-      <w:r>
-        <w:rPr>
-          <w:rFonts w:ascii="Century" w:eastAsia="Arial" w:hAnsi="Century" w:cs="Arial"/>
-          <w:color w:val="000000" w:themeColor="text1"/>
-          <w:sz w:val="20"/>
-          <w:szCs w:val="20"/>
-        </w:rPr>
-        <w:t>, che generi lo score più alto possibile.</w:t>
+        <w:t xml:space="preserve"> tiene conto sia del tetramino corrente, che del successivo, in modo da trovare una combinazione, in posizione e rotazione dei due tetramini, che generi lo score più alto possibile.</w:t>
       </w:r>
     </w:p>
     <w:p>
@@ -4553,7 +5862,6 @@
         <w:rPr>
           <w:noProof/>
         </w:rPr>
-        <w:lastRenderedPageBreak/>
         <w:drawing>
           <wp:inline distT="0" distB="0" distL="0" distR="0" wp14:anchorId="233C19AF" wp14:editId="4F9A67C1">
             <wp:extent cx="6019563" cy="3124200"/>
@@ -4570,7 +5878,7 @@
                     <pic:cNvPicPr/>
                   </pic:nvPicPr>
                   <pic:blipFill>
-                    <a:blip r:embed="rId12" cstate="print">
+                    <a:blip r:embed="rId16" cstate="print">
                       <a:extLst>
                         <a:ext uri="{28A0092B-C50C-407E-A947-70E740481C1C}">
                           <a14:useLocalDpi xmlns:a14="http://schemas.microsoft.com/office/drawing/2010/main" val="0"/>
@@ -4639,19 +5947,19 @@
           <w:lang w:val="en-US"/>
         </w:rPr>
         <w:tab/>
-        <w:t>Stochastic Gradient Descent (Q-Learning)</w:t>
-      </w:r>
-    </w:p>
-    <w:p>
-      <w:pPr>
+        <w:t xml:space="preserve">Stochastic Gradient Descent </w:t>
+      </w:r>
+      <w:r>
         <w:rPr>
           <w:rFonts w:ascii="Century" w:hAnsi="Century"/>
           <w:b/>
           <w:bCs/>
           <w:sz w:val="28"/>
           <w:szCs w:val="28"/>
-        </w:rPr>
-      </w:pPr>
+          <w:lang w:val="en-US"/>
+        </w:rPr>
+        <w:t xml:space="preserve">&amp; </w:t>
+      </w:r>
       <w:r>
         <w:rPr>
           <w:rFonts w:ascii="Century" w:hAnsi="Century"/>
@@ -4659,12 +5967,905 @@
           <w:bCs/>
           <w:sz w:val="28"/>
           <w:szCs w:val="28"/>
-        </w:rPr>
-        <w:t>…</w:t>
-      </w:r>
-    </w:p>
-    <w:p>
-      <w:pPr>
+          <w:lang w:val="en-US"/>
+        </w:rPr>
+        <w:t>Q-Learning</w:t>
+      </w:r>
+    </w:p>
+    <w:p>
+      <w:pPr>
+        <w:jc w:val="both"/>
+        <w:rPr>
+          <w:rFonts w:ascii="Century" w:hAnsi="Century"/>
+          <w:sz w:val="20"/>
+          <w:szCs w:val="20"/>
+        </w:rPr>
+      </w:pPr>
+      <w:r>
+        <w:rPr>
+          <w:rFonts w:ascii="Century" w:hAnsi="Century"/>
+          <w:sz w:val="20"/>
+          <w:szCs w:val="20"/>
+        </w:rPr>
+        <w:t xml:space="preserve">L’algoritmo SDG_QL è basato sull’utilizzo dell’algoritmo di Acesa del Gradiente Stocastica come ottimizzazione dell’algoritmo di </w:t>
+      </w:r>
+      <w:proofErr w:type="spellStart"/>
+      <w:r>
+        <w:rPr>
+          <w:rFonts w:ascii="Century" w:hAnsi="Century"/>
+          <w:sz w:val="20"/>
+          <w:szCs w:val="20"/>
+        </w:rPr>
+        <w:t>reinforcement</w:t>
+      </w:r>
+      <w:proofErr w:type="spellEnd"/>
+      <w:r>
+        <w:rPr>
+          <w:rFonts w:ascii="Century" w:hAnsi="Century"/>
+          <w:sz w:val="20"/>
+          <w:szCs w:val="20"/>
+        </w:rPr>
+        <w:t xml:space="preserve"> learning noto come Q-Learning</w:t>
+      </w:r>
+    </w:p>
+    <w:p>
+      <w:pPr>
+        <w:jc w:val="both"/>
+        <w:rPr>
+          <w:rFonts w:ascii="Century" w:hAnsi="Century"/>
+          <w:sz w:val="20"/>
+          <w:szCs w:val="20"/>
+        </w:rPr>
+      </w:pPr>
+      <w:r>
+        <w:rPr>
+          <w:rFonts w:ascii="Century" w:hAnsi="Century"/>
+          <w:sz w:val="20"/>
+          <w:szCs w:val="20"/>
+        </w:rPr>
+        <w:t xml:space="preserve">L’implementazione che </w:t>
+      </w:r>
+      <w:r>
+        <w:rPr>
+          <w:rFonts w:ascii="Century" w:hAnsi="Century"/>
+          <w:sz w:val="20"/>
+          <w:szCs w:val="20"/>
+        </w:rPr>
+        <w:t>fa uso di</w:t>
+      </w:r>
+      <w:r>
+        <w:rPr>
+          <w:rFonts w:ascii="Century" w:hAnsi="Century"/>
+          <w:sz w:val="20"/>
+          <w:szCs w:val="20"/>
+        </w:rPr>
+        <w:t xml:space="preserve"> </w:t>
+      </w:r>
+      <w:r>
+        <w:rPr>
+          <w:rFonts w:ascii="Century" w:hAnsi="Century"/>
+          <w:sz w:val="20"/>
+          <w:szCs w:val="20"/>
+        </w:rPr>
+        <w:t xml:space="preserve">tale algoritmo per giocare a Tetris utilizza un “vettore di pesi” rappresentanti l’importanza che ogni metrica possiede all’interno della funzione di calcolo dello score. Per poter scegliere la mossa migliore da svolgere dato un tetramino e uno schema di gioco (State), l’algoritmo confronta le possibili mosse (Action) (costituite da rotazione e </w:t>
+      </w:r>
+      <w:proofErr w:type="spellStart"/>
+      <w:r>
+        <w:rPr>
+          <w:rFonts w:ascii="Century" w:hAnsi="Century"/>
+          <w:sz w:val="20"/>
+          <w:szCs w:val="20"/>
+        </w:rPr>
+        <w:t>sideway</w:t>
+      </w:r>
+      <w:proofErr w:type="spellEnd"/>
+      <w:r>
+        <w:rPr>
+          <w:rFonts w:ascii="Century" w:hAnsi="Century"/>
+          <w:sz w:val="20"/>
+          <w:szCs w:val="20"/>
+        </w:rPr>
+        <w:t xml:space="preserve">) riguardanti solo il tetramino corrente, mediante delle apposite simulazioni di “drop” del tetramino sulla board corrente. </w:t>
+      </w:r>
+    </w:p>
+    <w:p>
+      <w:pPr>
+        <w:jc w:val="both"/>
+        <w:rPr>
+          <w:rFonts w:ascii="Century" w:hAnsi="Century"/>
+          <w:sz w:val="20"/>
+          <w:szCs w:val="20"/>
+          <w:lang w:val="en-US"/>
+        </w:rPr>
+      </w:pPr>
+      <w:r>
+        <w:rPr>
+          <w:rFonts w:ascii="Century" w:hAnsi="Century"/>
+          <w:sz w:val="20"/>
+          <w:szCs w:val="20"/>
+        </w:rPr>
+        <w:t xml:space="preserve">Ogni volta che in una simulazione il tetramino è inserito in una posizione lecita, l’AI effettua il calcolo della </w:t>
+      </w:r>
+      <w:proofErr w:type="spellStart"/>
+      <w:r>
+        <w:rPr>
+          <w:rFonts w:ascii="Century" w:hAnsi="Century"/>
+          <w:sz w:val="20"/>
+          <w:szCs w:val="20"/>
+        </w:rPr>
+        <w:t>reward</w:t>
+      </w:r>
+      <w:proofErr w:type="spellEnd"/>
+      <w:r>
+        <w:rPr>
+          <w:rFonts w:ascii="Century" w:hAnsi="Century"/>
+          <w:sz w:val="20"/>
+          <w:szCs w:val="20"/>
+        </w:rPr>
+        <w:t xml:space="preserve"> relativa all’esecuzione dell’Action sullo State corrente. </w:t>
+      </w:r>
+      <w:r>
+        <w:rPr>
+          <w:rFonts w:ascii="Century" w:hAnsi="Century"/>
+          <w:sz w:val="20"/>
+          <w:szCs w:val="20"/>
+          <w:lang w:val="en-US"/>
+        </w:rPr>
+        <w:t xml:space="preserve">Il </w:t>
+      </w:r>
+      <w:proofErr w:type="spellStart"/>
+      <w:r>
+        <w:rPr>
+          <w:rFonts w:ascii="Century" w:hAnsi="Century"/>
+          <w:sz w:val="20"/>
+          <w:szCs w:val="20"/>
+          <w:lang w:val="en-US"/>
+        </w:rPr>
+        <w:t>valore</w:t>
+      </w:r>
+      <w:proofErr w:type="spellEnd"/>
+      <w:r>
+        <w:rPr>
+          <w:rFonts w:ascii="Century" w:hAnsi="Century"/>
+          <w:sz w:val="20"/>
+          <w:szCs w:val="20"/>
+          <w:lang w:val="en-US"/>
+        </w:rPr>
+        <w:t xml:space="preserve"> di reward è </w:t>
+      </w:r>
+      <w:proofErr w:type="spellStart"/>
+      <w:r>
+        <w:rPr>
+          <w:rFonts w:ascii="Century" w:hAnsi="Century"/>
+          <w:sz w:val="20"/>
+          <w:szCs w:val="20"/>
+          <w:lang w:val="en-US"/>
+        </w:rPr>
+        <w:t>calcolato</w:t>
+      </w:r>
+      <w:proofErr w:type="spellEnd"/>
+      <w:r>
+        <w:rPr>
+          <w:rFonts w:ascii="Century" w:hAnsi="Century"/>
+          <w:sz w:val="20"/>
+          <w:szCs w:val="20"/>
+          <w:lang w:val="en-US"/>
+        </w:rPr>
+        <w:t xml:space="preserve"> </w:t>
+      </w:r>
+      <w:proofErr w:type="spellStart"/>
+      <w:r>
+        <w:rPr>
+          <w:rFonts w:ascii="Century" w:hAnsi="Century"/>
+          <w:sz w:val="20"/>
+          <w:szCs w:val="20"/>
+          <w:lang w:val="en-US"/>
+        </w:rPr>
+        <w:t>mediante</w:t>
+      </w:r>
+      <w:proofErr w:type="spellEnd"/>
+      <w:r>
+        <w:rPr>
+          <w:rFonts w:ascii="Century" w:hAnsi="Century"/>
+          <w:sz w:val="20"/>
+          <w:szCs w:val="20"/>
+          <w:lang w:val="en-US"/>
+        </w:rPr>
+        <w:t xml:space="preserve"> la </w:t>
+      </w:r>
+      <w:proofErr w:type="spellStart"/>
+      <w:r>
+        <w:rPr>
+          <w:rFonts w:ascii="Century" w:hAnsi="Century"/>
+          <w:sz w:val="20"/>
+          <w:szCs w:val="20"/>
+          <w:lang w:val="en-US"/>
+        </w:rPr>
+        <w:t>funzione</w:t>
+      </w:r>
+      <w:proofErr w:type="spellEnd"/>
+      <w:r>
+        <w:rPr>
+          <w:rFonts w:ascii="Century" w:hAnsi="Century"/>
+          <w:sz w:val="20"/>
+          <w:szCs w:val="20"/>
+          <w:lang w:val="en-US"/>
+        </w:rPr>
+        <w:t xml:space="preserve">: </w:t>
+      </w:r>
+      <w:r>
+        <w:rPr>
+          <w:rFonts w:ascii="Century" w:hAnsi="Century"/>
+          <w:sz w:val="20"/>
+          <w:szCs w:val="20"/>
+          <w:lang w:val="en-US"/>
+        </w:rPr>
+        <w:tab/>
+        <w:t>R</w:t>
+      </w:r>
+      <w:r>
+        <w:rPr>
+          <w:rFonts w:ascii="Century" w:hAnsi="Century"/>
+          <w:sz w:val="20"/>
+          <w:szCs w:val="20"/>
+          <w:lang w:val="en-US"/>
+        </w:rPr>
+        <w:t>eward = 5 * (</w:t>
+      </w:r>
+      <w:proofErr w:type="spellStart"/>
+      <w:r>
+        <w:rPr>
+          <w:rFonts w:ascii="Century" w:hAnsi="Century"/>
+          <w:sz w:val="20"/>
+          <w:szCs w:val="20"/>
+          <w:lang w:val="en-US"/>
+        </w:rPr>
+        <w:t>lines_removed</w:t>
+      </w:r>
+      <w:proofErr w:type="spellEnd"/>
+      <w:r>
+        <w:rPr>
+          <w:rFonts w:ascii="Century" w:hAnsi="Century"/>
+          <w:sz w:val="20"/>
+          <w:szCs w:val="20"/>
+          <w:lang w:val="en-US"/>
+        </w:rPr>
+        <w:t xml:space="preserve"> * </w:t>
+      </w:r>
+      <w:proofErr w:type="spellStart"/>
+      <w:r>
+        <w:rPr>
+          <w:rFonts w:ascii="Century" w:hAnsi="Century"/>
+          <w:sz w:val="20"/>
+          <w:szCs w:val="20"/>
+          <w:lang w:val="en-US"/>
+        </w:rPr>
+        <w:t>lines_removed</w:t>
+      </w:r>
+      <w:proofErr w:type="spellEnd"/>
+      <w:r>
+        <w:rPr>
+          <w:rFonts w:ascii="Century" w:hAnsi="Century"/>
+          <w:sz w:val="20"/>
+          <w:szCs w:val="20"/>
+          <w:lang w:val="en-US"/>
+        </w:rPr>
+        <w:t>) - (</w:t>
+      </w:r>
+      <w:proofErr w:type="spellStart"/>
+      <w:r>
+        <w:rPr>
+          <w:rFonts w:ascii="Century" w:hAnsi="Century"/>
+          <w:sz w:val="20"/>
+          <w:szCs w:val="20"/>
+          <w:lang w:val="en-US"/>
+        </w:rPr>
+        <w:t>height_sum</w:t>
+      </w:r>
+      <w:proofErr w:type="spellEnd"/>
+      <w:r>
+        <w:rPr>
+          <w:rFonts w:ascii="Century" w:hAnsi="Century"/>
+          <w:sz w:val="20"/>
+          <w:szCs w:val="20"/>
+          <w:lang w:val="en-US"/>
+        </w:rPr>
+        <w:t xml:space="preserve"> - </w:t>
+      </w:r>
+      <w:proofErr w:type="spellStart"/>
+      <w:r>
+        <w:rPr>
+          <w:rFonts w:ascii="Century" w:hAnsi="Century"/>
+          <w:sz w:val="20"/>
+          <w:szCs w:val="20"/>
+          <w:lang w:val="en-US"/>
+        </w:rPr>
+        <w:t>reference_height</w:t>
+      </w:r>
+      <w:proofErr w:type="spellEnd"/>
+      <w:r>
+        <w:rPr>
+          <w:rFonts w:ascii="Century" w:hAnsi="Century"/>
+          <w:sz w:val="20"/>
+          <w:szCs w:val="20"/>
+          <w:lang w:val="en-US"/>
+        </w:rPr>
+        <w:t>)</w:t>
+      </w:r>
+    </w:p>
+    <w:p>
+      <w:pPr>
+        <w:jc w:val="both"/>
+        <w:rPr>
+          <w:rFonts w:ascii="Century" w:hAnsi="Century"/>
+          <w:sz w:val="20"/>
+          <w:szCs w:val="20"/>
+        </w:rPr>
+      </w:pPr>
+      <w:r>
+        <w:rPr>
+          <w:rFonts w:ascii="Century" w:hAnsi="Century"/>
+          <w:sz w:val="20"/>
+          <w:szCs w:val="20"/>
+        </w:rPr>
+        <w:t>Nonché,</w:t>
+      </w:r>
+      <w:r>
+        <w:rPr>
+          <w:rFonts w:ascii="Century" w:hAnsi="Century"/>
+          <w:sz w:val="20"/>
+          <w:szCs w:val="20"/>
+        </w:rPr>
+        <w:t xml:space="preserve"> la differenza tra</w:t>
+      </w:r>
+      <w:r>
+        <w:rPr>
+          <w:rFonts w:ascii="Century" w:hAnsi="Century"/>
+          <w:sz w:val="20"/>
+          <w:szCs w:val="20"/>
+        </w:rPr>
+        <w:t xml:space="preserve"> il </w:t>
+      </w:r>
+      <w:r>
+        <w:rPr>
+          <w:rFonts w:ascii="Century" w:hAnsi="Century"/>
+          <w:sz w:val="20"/>
+          <w:szCs w:val="20"/>
+        </w:rPr>
+        <w:t xml:space="preserve">quintuplo del </w:t>
+      </w:r>
+      <w:r>
+        <w:rPr>
+          <w:rFonts w:ascii="Century" w:hAnsi="Century"/>
+          <w:sz w:val="20"/>
+          <w:szCs w:val="20"/>
+        </w:rPr>
+        <w:t>quadrato delle l</w:t>
+      </w:r>
+      <w:r>
+        <w:rPr>
+          <w:rFonts w:ascii="Century" w:hAnsi="Century"/>
+          <w:sz w:val="20"/>
+          <w:szCs w:val="20"/>
+        </w:rPr>
+        <w:t xml:space="preserve">inee rimosse dalla singola azione e la differenza tra la somma delle altezze dopo l’Action e la somma delle altezze prima dell’Action. Tale funzione di </w:t>
+      </w:r>
+      <w:proofErr w:type="spellStart"/>
+      <w:r>
+        <w:rPr>
+          <w:rFonts w:ascii="Century" w:hAnsi="Century"/>
+          <w:sz w:val="20"/>
+          <w:szCs w:val="20"/>
+        </w:rPr>
+        <w:t>reward</w:t>
+      </w:r>
+      <w:proofErr w:type="spellEnd"/>
+      <w:r>
+        <w:rPr>
+          <w:rFonts w:ascii="Century" w:hAnsi="Century"/>
+          <w:sz w:val="20"/>
+          <w:szCs w:val="20"/>
+        </w:rPr>
+        <w:t xml:space="preserve"> è in grado di premiare maggiormente le mosse che eliminano più linee contemporaneamente (</w:t>
+      </w:r>
+      <w:proofErr w:type="spellStart"/>
+      <w:r>
+        <w:rPr>
+          <w:rFonts w:ascii="Century" w:hAnsi="Century"/>
+          <w:sz w:val="20"/>
+          <w:szCs w:val="20"/>
+        </w:rPr>
+        <w:t>lines_removed</w:t>
+      </w:r>
+      <w:proofErr w:type="spellEnd"/>
+      <w:r>
+        <w:rPr>
+          <w:rFonts w:ascii="Century" w:hAnsi="Century"/>
+          <w:sz w:val="20"/>
+          <w:szCs w:val="20"/>
+        </w:rPr>
+        <w:t>) accumulando di conseguenza un valore di score più elevato attraverso i moltiplicatori.</w:t>
+      </w:r>
+    </w:p>
+    <w:p>
+      <w:pPr>
+        <w:jc w:val="both"/>
+        <w:rPr>
+          <w:rFonts w:ascii="Century" w:hAnsi="Century"/>
+          <w:sz w:val="20"/>
+          <w:szCs w:val="20"/>
+        </w:rPr>
+      </w:pPr>
+      <w:r>
+        <w:rPr>
+          <w:rFonts w:ascii="Century" w:hAnsi="Century"/>
+          <w:sz w:val="20"/>
+          <w:szCs w:val="20"/>
+        </w:rPr>
+        <w:t xml:space="preserve">In questo modo si fornisce un </w:t>
+      </w:r>
+      <w:proofErr w:type="gramStart"/>
+      <w:r>
+        <w:rPr>
+          <w:rFonts w:ascii="Century" w:hAnsi="Century"/>
+          <w:sz w:val="20"/>
+          <w:szCs w:val="20"/>
+        </w:rPr>
+        <w:t>feedback</w:t>
+      </w:r>
+      <w:proofErr w:type="gramEnd"/>
+      <w:r>
+        <w:rPr>
+          <w:rFonts w:ascii="Century" w:hAnsi="Century"/>
+          <w:sz w:val="20"/>
+          <w:szCs w:val="20"/>
+        </w:rPr>
+        <w:t xml:space="preserve"> diretto relativo all’azione svolta dalla AI basata sul “vettore di pesi” corrente. A questo punto, viene eseguita la regola di TD-Update dell’algoritmo Q-learning che restituisce il “Q-value” nonché il nuovo peso nel vettore (“gene” e “Cromosoma” per analogia al Genetico)</w:t>
+      </w:r>
+    </w:p>
+    <w:p>
+      <w:pPr>
+        <w:jc w:val="both"/>
+        <w:rPr>
+          <w:rFonts w:ascii="Century" w:hAnsi="Century"/>
+          <w:sz w:val="20"/>
+          <w:szCs w:val="20"/>
+          <w:lang w:val="en-US"/>
+        </w:rPr>
+      </w:pPr>
+      <w:proofErr w:type="spellStart"/>
+      <w:r>
+        <w:rPr>
+          <w:rFonts w:ascii="Century" w:hAnsi="Century"/>
+          <w:sz w:val="20"/>
+          <w:szCs w:val="20"/>
+          <w:lang w:val="en-US"/>
+        </w:rPr>
+        <w:t>wx</w:t>
+      </w:r>
+      <w:proofErr w:type="spellEnd"/>
+      <w:r>
+        <w:rPr>
+          <w:rFonts w:ascii="Century" w:hAnsi="Century"/>
+          <w:sz w:val="20"/>
+          <w:szCs w:val="20"/>
+          <w:lang w:val="en-US"/>
+        </w:rPr>
+        <w:t>[</w:t>
+      </w:r>
+      <w:proofErr w:type="spellStart"/>
+      <w:r>
+        <w:rPr>
+          <w:rFonts w:ascii="Century" w:hAnsi="Century"/>
+          <w:sz w:val="20"/>
+          <w:szCs w:val="20"/>
+          <w:lang w:val="en-US"/>
+        </w:rPr>
+        <w:t>i</w:t>
+      </w:r>
+      <w:proofErr w:type="spellEnd"/>
+      <w:r>
+        <w:rPr>
+          <w:rFonts w:ascii="Century" w:hAnsi="Century"/>
+          <w:sz w:val="20"/>
+          <w:szCs w:val="20"/>
+          <w:lang w:val="en-US"/>
+        </w:rPr>
+        <w:t xml:space="preserve">] = </w:t>
+      </w:r>
+      <w:proofErr w:type="spellStart"/>
+      <w:r>
+        <w:rPr>
+          <w:rFonts w:ascii="Century" w:hAnsi="Century"/>
+          <w:sz w:val="20"/>
+          <w:szCs w:val="20"/>
+          <w:lang w:val="en-US"/>
+        </w:rPr>
+        <w:t>wx</w:t>
+      </w:r>
+      <w:proofErr w:type="spellEnd"/>
+      <w:r>
+        <w:rPr>
+          <w:rFonts w:ascii="Century" w:hAnsi="Century"/>
+          <w:sz w:val="20"/>
+          <w:szCs w:val="20"/>
+          <w:lang w:val="en-US"/>
+        </w:rPr>
+        <w:t>[</w:t>
+      </w:r>
+      <w:proofErr w:type="spellStart"/>
+      <w:r>
+        <w:rPr>
+          <w:rFonts w:ascii="Century" w:hAnsi="Century"/>
+          <w:sz w:val="20"/>
+          <w:szCs w:val="20"/>
+          <w:lang w:val="en-US"/>
+        </w:rPr>
+        <w:t>i</w:t>
+      </w:r>
+      <w:proofErr w:type="spellEnd"/>
+      <w:r>
+        <w:rPr>
+          <w:rFonts w:ascii="Century" w:hAnsi="Century"/>
+          <w:sz w:val="20"/>
+          <w:szCs w:val="20"/>
+          <w:lang w:val="en-US"/>
+        </w:rPr>
+        <w:t xml:space="preserve">] + alpha * </w:t>
+      </w:r>
+      <w:proofErr w:type="spellStart"/>
+      <w:r>
+        <w:rPr>
+          <w:rFonts w:ascii="Century" w:hAnsi="Century"/>
+          <w:sz w:val="20"/>
+          <w:szCs w:val="20"/>
+          <w:lang w:val="en-US"/>
+        </w:rPr>
+        <w:t>wx</w:t>
+      </w:r>
+      <w:proofErr w:type="spellEnd"/>
+      <w:r>
+        <w:rPr>
+          <w:rFonts w:ascii="Century" w:hAnsi="Century"/>
+          <w:sz w:val="20"/>
+          <w:szCs w:val="20"/>
+          <w:lang w:val="en-US"/>
+        </w:rPr>
+        <w:t>[</w:t>
+      </w:r>
+      <w:proofErr w:type="spellStart"/>
+      <w:r>
+        <w:rPr>
+          <w:rFonts w:ascii="Century" w:hAnsi="Century"/>
+          <w:sz w:val="20"/>
+          <w:szCs w:val="20"/>
+          <w:lang w:val="en-US"/>
+        </w:rPr>
+        <w:t>i</w:t>
+      </w:r>
+      <w:proofErr w:type="spellEnd"/>
+      <w:r>
+        <w:rPr>
+          <w:rFonts w:ascii="Century" w:hAnsi="Century"/>
+          <w:sz w:val="20"/>
+          <w:szCs w:val="20"/>
+          <w:lang w:val="en-US"/>
+        </w:rPr>
+        <w:t>] * (</w:t>
+      </w:r>
+      <w:proofErr w:type="spellStart"/>
+      <w:r>
+        <w:rPr>
+          <w:rFonts w:ascii="Century" w:hAnsi="Century"/>
+          <w:sz w:val="20"/>
+          <w:szCs w:val="20"/>
+          <w:lang w:val="en-US"/>
+        </w:rPr>
+        <w:t>one_step_reward</w:t>
+      </w:r>
+      <w:proofErr w:type="spellEnd"/>
+      <w:r>
+        <w:rPr>
+          <w:rFonts w:ascii="Century" w:hAnsi="Century"/>
+          <w:sz w:val="20"/>
+          <w:szCs w:val="20"/>
+          <w:lang w:val="en-US"/>
+        </w:rPr>
+        <w:t xml:space="preserve"> - </w:t>
+      </w:r>
+      <w:proofErr w:type="spellStart"/>
+      <w:r>
+        <w:rPr>
+          <w:rFonts w:ascii="Century" w:hAnsi="Century"/>
+          <w:sz w:val="20"/>
+          <w:szCs w:val="20"/>
+          <w:lang w:val="en-US"/>
+        </w:rPr>
+        <w:t>old_params</w:t>
+      </w:r>
+      <w:proofErr w:type="spellEnd"/>
+      <w:r>
+        <w:rPr>
+          <w:rFonts w:ascii="Century" w:hAnsi="Century"/>
+          <w:sz w:val="20"/>
+          <w:szCs w:val="20"/>
+          <w:lang w:val="en-US"/>
+        </w:rPr>
+        <w:t>[</w:t>
+      </w:r>
+      <w:proofErr w:type="spellStart"/>
+      <w:r>
+        <w:rPr>
+          <w:rFonts w:ascii="Century" w:hAnsi="Century"/>
+          <w:sz w:val="20"/>
+          <w:szCs w:val="20"/>
+          <w:lang w:val="en-US"/>
+        </w:rPr>
+        <w:t>i</w:t>
+      </w:r>
+      <w:proofErr w:type="spellEnd"/>
+      <w:r>
+        <w:rPr>
+          <w:rFonts w:ascii="Century" w:hAnsi="Century"/>
+          <w:sz w:val="20"/>
+          <w:szCs w:val="20"/>
+          <w:lang w:val="en-US"/>
+        </w:rPr>
+        <w:t xml:space="preserve">] + gamma * </w:t>
+      </w:r>
+      <w:proofErr w:type="spellStart"/>
+      <w:r>
+        <w:rPr>
+          <w:rFonts w:ascii="Century" w:hAnsi="Century"/>
+          <w:sz w:val="20"/>
+          <w:szCs w:val="20"/>
+          <w:lang w:val="en-US"/>
+        </w:rPr>
+        <w:t>new_params</w:t>
+      </w:r>
+      <w:proofErr w:type="spellEnd"/>
+      <w:r>
+        <w:rPr>
+          <w:rFonts w:ascii="Century" w:hAnsi="Century"/>
+          <w:sz w:val="20"/>
+          <w:szCs w:val="20"/>
+          <w:lang w:val="en-US"/>
+        </w:rPr>
+        <w:t>[</w:t>
+      </w:r>
+      <w:proofErr w:type="spellStart"/>
+      <w:r>
+        <w:rPr>
+          <w:rFonts w:ascii="Century" w:hAnsi="Century"/>
+          <w:sz w:val="20"/>
+          <w:szCs w:val="20"/>
+          <w:lang w:val="en-US"/>
+        </w:rPr>
+        <w:t>i</w:t>
+      </w:r>
+      <w:proofErr w:type="spellEnd"/>
+      <w:r>
+        <w:rPr>
+          <w:rFonts w:ascii="Century" w:hAnsi="Century"/>
+          <w:sz w:val="20"/>
+          <w:szCs w:val="20"/>
+          <w:lang w:val="en-US"/>
+        </w:rPr>
+        <w:t>])</w:t>
+      </w:r>
+    </w:p>
+    <w:p>
+      <w:pPr>
+        <w:jc w:val="both"/>
+        <w:rPr>
+          <w:rFonts w:ascii="Century" w:hAnsi="Century"/>
+          <w:sz w:val="20"/>
+          <w:szCs w:val="20"/>
+        </w:rPr>
+      </w:pPr>
+      <w:r>
+        <w:rPr>
+          <w:rFonts w:ascii="Century" w:hAnsi="Century"/>
+          <w:sz w:val="20"/>
+          <w:szCs w:val="20"/>
+        </w:rPr>
+        <w:t>Dove alpha è il l</w:t>
+      </w:r>
+      <w:r>
+        <w:rPr>
+          <w:rFonts w:ascii="Century" w:hAnsi="Century"/>
+          <w:sz w:val="20"/>
+          <w:szCs w:val="20"/>
+        </w:rPr>
+        <w:t>earning rate pari a 0.01, gamma è il fattore di sconto pari a 0.9, “</w:t>
+      </w:r>
+      <w:proofErr w:type="spellStart"/>
+      <w:r>
+        <w:rPr>
+          <w:rFonts w:ascii="Century" w:hAnsi="Century"/>
+          <w:sz w:val="20"/>
+          <w:szCs w:val="20"/>
+        </w:rPr>
+        <w:t>new_parmas</w:t>
+      </w:r>
+      <w:proofErr w:type="spellEnd"/>
+      <w:r>
+        <w:rPr>
+          <w:rFonts w:ascii="Century" w:hAnsi="Century"/>
+          <w:sz w:val="20"/>
+          <w:szCs w:val="20"/>
+        </w:rPr>
+        <w:t>” e “</w:t>
+      </w:r>
+      <w:proofErr w:type="spellStart"/>
+      <w:r>
+        <w:rPr>
+          <w:rFonts w:ascii="Century" w:hAnsi="Century"/>
+          <w:sz w:val="20"/>
+          <w:szCs w:val="20"/>
+        </w:rPr>
+        <w:t>old_parms</w:t>
+      </w:r>
+      <w:proofErr w:type="spellEnd"/>
+      <w:r>
+        <w:rPr>
+          <w:rFonts w:ascii="Century" w:hAnsi="Century"/>
+          <w:sz w:val="20"/>
+          <w:szCs w:val="20"/>
+        </w:rPr>
+        <w:t xml:space="preserve">” sono rispettivamente le metriche ottenute </w:t>
+      </w:r>
+      <w:proofErr w:type="gramStart"/>
+      <w:r>
+        <w:rPr>
+          <w:rFonts w:ascii="Century" w:hAnsi="Century"/>
+          <w:sz w:val="20"/>
+          <w:szCs w:val="20"/>
+        </w:rPr>
+        <w:t>sulla board</w:t>
+      </w:r>
+      <w:proofErr w:type="gramEnd"/>
+      <w:r>
+        <w:rPr>
+          <w:rFonts w:ascii="Century" w:hAnsi="Century"/>
+          <w:sz w:val="20"/>
+          <w:szCs w:val="20"/>
+        </w:rPr>
+        <w:t xml:space="preserve"> (State) dopo la mossa (Action+1) e i pesi precedenti alla mossa (Action). In questo modo il “vettore di pesi” viene costantemente aggiornato mossa per mossa andando ad influire di conseguenza sulla Action successiva. In fine, prima di procedere, il “Cromosoma” viene normalizzato in modo tale che la somma dei “geni” sia sempre pari a 100 (100%) e che ogni “gene” sia nell’intervallo dell’ordine [10</w:t>
+      </w:r>
+      <w:r>
+        <w:rPr>
+          <w:rFonts w:ascii="Century" w:hAnsi="Century"/>
+          <w:sz w:val="20"/>
+          <w:szCs w:val="20"/>
+          <w:vertAlign w:val="superscript"/>
+        </w:rPr>
+        <w:t xml:space="preserve">2 </w:t>
+      </w:r>
+      <w:r>
+        <w:rPr>
+          <w:rFonts w:ascii="Century" w:hAnsi="Century"/>
+          <w:sz w:val="20"/>
+          <w:szCs w:val="20"/>
+        </w:rPr>
+        <w:t>e 10</w:t>
+      </w:r>
+      <w:r>
+        <w:rPr>
+          <w:rFonts w:ascii="Century" w:hAnsi="Century"/>
+          <w:sz w:val="20"/>
+          <w:szCs w:val="20"/>
+          <w:vertAlign w:val="superscript"/>
+        </w:rPr>
+        <w:t>-4</w:t>
+      </w:r>
+      <w:r>
+        <w:rPr>
+          <w:rFonts w:ascii="Century" w:hAnsi="Century"/>
+          <w:sz w:val="20"/>
+          <w:szCs w:val="20"/>
+        </w:rPr>
+        <w:t xml:space="preserve">]. </w:t>
+      </w:r>
+    </w:p>
+    <w:p>
+      <w:pPr>
+        <w:jc w:val="both"/>
+        <w:rPr>
+          <w:rFonts w:ascii="Century" w:hAnsi="Century"/>
+          <w:sz w:val="20"/>
+          <w:szCs w:val="20"/>
+        </w:rPr>
+      </w:pPr>
+      <w:r>
+        <w:rPr>
+          <w:rFonts w:ascii="Century" w:hAnsi="Century"/>
+          <w:sz w:val="20"/>
+          <w:szCs w:val="20"/>
+        </w:rPr>
+        <w:lastRenderedPageBreak/>
+        <w:t xml:space="preserve">La policy </w:t>
+      </w:r>
+      <w:r>
+        <w:rPr>
+          <w:rFonts w:ascii="Century" w:hAnsi="Century"/>
+          <w:sz w:val="20"/>
+          <w:szCs w:val="20"/>
+        </w:rPr>
+        <w:t>di scelta dell’Action corrente è determinata da un valore di probabilità “</w:t>
+      </w:r>
+      <w:r>
+        <w:rPr>
+          <w:rFonts w:ascii="Century" w:hAnsi="Century"/>
+          <w:sz w:val="20"/>
+          <w:szCs w:val="20"/>
+        </w:rPr>
+        <w:t>epsilon</w:t>
+      </w:r>
+      <w:r>
+        <w:rPr>
+          <w:rFonts w:ascii="Century" w:hAnsi="Century"/>
+          <w:sz w:val="20"/>
+          <w:szCs w:val="20"/>
+        </w:rPr>
+        <w:t xml:space="preserve">” di estrarre una Action differente da quella con Q-value più elevato.  Il valore di </w:t>
+      </w:r>
+      <w:r>
+        <w:rPr>
+          <w:rFonts w:ascii="Century" w:hAnsi="Century"/>
+          <w:sz w:val="20"/>
+          <w:szCs w:val="20"/>
+        </w:rPr>
+        <w:t>epsilon</w:t>
+      </w:r>
+      <w:r>
+        <w:rPr>
+          <w:rFonts w:ascii="Century" w:hAnsi="Century"/>
+          <w:sz w:val="20"/>
+          <w:szCs w:val="20"/>
+        </w:rPr>
+        <w:t xml:space="preserve"> dopo ogni esecuzione viene ridotto moltiplicandolo per 0.99. In questo modo facendo convergere tale valore verso zero siamo in grado di ottimizzare l’apprendimento del Q-Learning permettendo ad esso di esplorare mosse non convenzionali durante la fase iniziale di learning e poter ottenere feedback utili all’ottimizzazione dei pesi.</w:t>
+      </w:r>
+    </w:p>
+    <w:p>
+      <w:pPr>
+        <w:jc w:val="both"/>
+        <w:rPr>
+          <w:rFonts w:ascii="Century" w:hAnsi="Century"/>
+          <w:sz w:val="20"/>
+          <w:szCs w:val="20"/>
+        </w:rPr>
+      </w:pPr>
+      <w:r>
+        <w:rPr>
+          <w:rFonts w:ascii="Century" w:hAnsi="Century"/>
+          <w:sz w:val="20"/>
+          <w:szCs w:val="20"/>
+        </w:rPr>
+        <w:t xml:space="preserve">L’algoritmo proposto è in grado di aggiornare i propri pesi e convergere verso dei valori sufficienti all’ottenimento di score molto elevati in relativamente poche </w:t>
+      </w:r>
+      <w:proofErr w:type="spellStart"/>
+      <w:r>
+        <w:rPr>
+          <w:rFonts w:ascii="Century" w:hAnsi="Century"/>
+          <w:sz w:val="20"/>
+          <w:szCs w:val="20"/>
+        </w:rPr>
+        <w:t>run</w:t>
+      </w:r>
+      <w:proofErr w:type="spellEnd"/>
+      <w:r>
+        <w:rPr>
+          <w:rFonts w:ascii="Century" w:hAnsi="Century"/>
+          <w:sz w:val="20"/>
+          <w:szCs w:val="20"/>
+        </w:rPr>
+        <w:t xml:space="preserve"> di “ottimizzazione/riscaldamento”.</w:t>
+      </w:r>
+    </w:p>
+    <w:p>
+      <w:pPr>
+        <w:spacing w:after="0" w:line="240" w:lineRule="auto"/>
         <w:rPr>
           <w:rFonts w:ascii="Century" w:hAnsi="Century"/>
           <w:b/>
@@ -4673,7 +6874,10 @@
           <w:szCs w:val="28"/>
         </w:rPr>
       </w:pPr>
-      <w:r>
+    </w:p>
+    <w:p>
+      <w:pPr>
+        <w:spacing w:after="0" w:line="240" w:lineRule="auto"/>
         <w:rPr>
           <w:rFonts w:ascii="Century" w:hAnsi="Century"/>
           <w:b/>
@@ -4681,8 +6885,7 @@
           <w:sz w:val="28"/>
           <w:szCs w:val="28"/>
         </w:rPr>
-        <w:t>3.3</w:t>
-      </w:r>
+      </w:pPr>
       <w:r>
         <w:rPr>
           <w:rFonts w:ascii="Century" w:hAnsi="Century"/>
@@ -4691,12 +6894,706 @@
           <w:sz w:val="28"/>
           <w:szCs w:val="28"/>
         </w:rPr>
+        <w:t>3.3</w:t>
+      </w:r>
+      <w:r>
+        <w:rPr>
+          <w:rFonts w:ascii="Century" w:hAnsi="Century"/>
+          <w:b/>
+          <w:bCs/>
+          <w:sz w:val="28"/>
+          <w:szCs w:val="28"/>
+        </w:rPr>
         <w:tab/>
         <w:t>Genetico</w:t>
       </w:r>
     </w:p>
     <w:p>
       <w:pPr>
+        <w:spacing w:after="0" w:line="240" w:lineRule="auto"/>
+        <w:jc w:val="both"/>
+        <w:rPr>
+          <w:rFonts w:ascii="Century" w:hAnsi="Century"/>
+          <w:sz w:val="20"/>
+          <w:szCs w:val="20"/>
+        </w:rPr>
+      </w:pPr>
+    </w:p>
+    <w:p>
+      <w:pPr>
+        <w:spacing w:after="0" w:line="240" w:lineRule="auto"/>
+        <w:jc w:val="both"/>
+        <w:rPr>
+          <w:rFonts w:ascii="Century" w:hAnsi="Century"/>
+          <w:sz w:val="20"/>
+          <w:szCs w:val="20"/>
+        </w:rPr>
+      </w:pPr>
+      <w:r>
+        <w:rPr>
+          <w:rFonts w:ascii="Century" w:hAnsi="Century"/>
+          <w:sz w:val="20"/>
+          <w:szCs w:val="20"/>
+        </w:rPr>
+        <w:t>Nella nostra implementazione ogni gene è un peso che determina quanto una delle seguenti caratteristiche è presa in considerazione per singola mossa:</w:t>
+      </w:r>
+    </w:p>
+    <w:p>
+      <w:pPr>
+        <w:numPr>
+          <w:ilvl w:val="0"/>
+          <w:numId w:val="4"/>
+        </w:numPr>
+        <w:spacing w:after="0"/>
+        <w:jc w:val="both"/>
+        <w:rPr>
+          <w:rFonts w:ascii="Century" w:hAnsi="Century"/>
+          <w:sz w:val="20"/>
+          <w:szCs w:val="20"/>
+        </w:rPr>
+      </w:pPr>
+      <w:r>
+        <w:rPr>
+          <w:rFonts w:ascii="Century" w:hAnsi="Century"/>
+          <w:sz w:val="20"/>
+          <w:szCs w:val="20"/>
+        </w:rPr>
+        <w:t>numero di linee completate</w:t>
+      </w:r>
+    </w:p>
+    <w:p>
+      <w:pPr>
+        <w:numPr>
+          <w:ilvl w:val="0"/>
+          <w:numId w:val="4"/>
+        </w:numPr>
+        <w:spacing w:after="0"/>
+        <w:jc w:val="both"/>
+        <w:rPr>
+          <w:rFonts w:ascii="Century" w:hAnsi="Century"/>
+          <w:sz w:val="20"/>
+          <w:szCs w:val="20"/>
+        </w:rPr>
+      </w:pPr>
+      <w:r>
+        <w:rPr>
+          <w:rFonts w:ascii="Century" w:hAnsi="Century"/>
+          <w:sz w:val="20"/>
+          <w:szCs w:val="20"/>
+        </w:rPr>
+        <w:t>numero di buchi creati</w:t>
+      </w:r>
+    </w:p>
+    <w:p>
+      <w:pPr>
+        <w:numPr>
+          <w:ilvl w:val="0"/>
+          <w:numId w:val="4"/>
+        </w:numPr>
+        <w:spacing w:after="0"/>
+        <w:jc w:val="both"/>
+        <w:rPr>
+          <w:rFonts w:ascii="Century" w:hAnsi="Century"/>
+          <w:sz w:val="20"/>
+          <w:szCs w:val="20"/>
+        </w:rPr>
+      </w:pPr>
+      <w:r>
+        <w:rPr>
+          <w:rFonts w:ascii="Century" w:hAnsi="Century"/>
+          <w:sz w:val="20"/>
+          <w:szCs w:val="20"/>
+        </w:rPr>
+        <w:t xml:space="preserve">numero di blocchi presenti </w:t>
+      </w:r>
+      <w:proofErr w:type="gramStart"/>
+      <w:r>
+        <w:rPr>
+          <w:rFonts w:ascii="Century" w:hAnsi="Century"/>
+          <w:sz w:val="20"/>
+          <w:szCs w:val="20"/>
+        </w:rPr>
+        <w:t>nella board</w:t>
+      </w:r>
+      <w:proofErr w:type="gramEnd"/>
+    </w:p>
+    <w:p>
+      <w:pPr>
+        <w:numPr>
+          <w:ilvl w:val="0"/>
+          <w:numId w:val="4"/>
+        </w:numPr>
+        <w:spacing w:after="0"/>
+        <w:jc w:val="both"/>
+        <w:rPr>
+          <w:rFonts w:ascii="Century" w:hAnsi="Century"/>
+          <w:sz w:val="20"/>
+          <w:szCs w:val="20"/>
+        </w:rPr>
+      </w:pPr>
+      <w:r>
+        <w:rPr>
+          <w:rFonts w:ascii="Century" w:hAnsi="Century"/>
+          <w:sz w:val="20"/>
+          <w:szCs w:val="20"/>
+        </w:rPr>
+        <w:t>altezza massima</w:t>
+      </w:r>
+    </w:p>
+    <w:p>
+      <w:pPr>
+        <w:numPr>
+          <w:ilvl w:val="0"/>
+          <w:numId w:val="4"/>
+        </w:numPr>
+        <w:spacing w:after="0"/>
+        <w:jc w:val="both"/>
+        <w:rPr>
+          <w:rFonts w:ascii="Century" w:hAnsi="Century"/>
+          <w:sz w:val="20"/>
+          <w:szCs w:val="20"/>
+        </w:rPr>
+      </w:pPr>
+      <w:r>
+        <w:rPr>
+          <w:rFonts w:ascii="Century" w:hAnsi="Century"/>
+          <w:sz w:val="20"/>
+          <w:szCs w:val="20"/>
+        </w:rPr>
+        <w:t>deviazione standard delle altezze</w:t>
+      </w:r>
+    </w:p>
+    <w:p>
+      <w:pPr>
+        <w:numPr>
+          <w:ilvl w:val="0"/>
+          <w:numId w:val="4"/>
+        </w:numPr>
+        <w:spacing w:after="0"/>
+        <w:jc w:val="both"/>
+        <w:rPr>
+          <w:rFonts w:ascii="Century" w:hAnsi="Century"/>
+          <w:sz w:val="20"/>
+          <w:szCs w:val="20"/>
+        </w:rPr>
+      </w:pPr>
+      <w:r>
+        <w:rPr>
+          <w:rFonts w:ascii="Century" w:hAnsi="Century"/>
+          <w:sz w:val="20"/>
+          <w:szCs w:val="20"/>
+        </w:rPr>
+        <w:t xml:space="preserve">valore assoluto della differenza fra le colonne </w:t>
+      </w:r>
+      <w:proofErr w:type="gramStart"/>
+      <w:r>
+        <w:rPr>
+          <w:rFonts w:ascii="Century" w:hAnsi="Century"/>
+          <w:sz w:val="20"/>
+          <w:szCs w:val="20"/>
+        </w:rPr>
+        <w:t>della board</w:t>
+      </w:r>
+      <w:proofErr w:type="gramEnd"/>
+    </w:p>
+    <w:p>
+      <w:pPr>
+        <w:numPr>
+          <w:ilvl w:val="0"/>
+          <w:numId w:val="4"/>
+        </w:numPr>
+        <w:spacing w:after="0"/>
+        <w:jc w:val="both"/>
+        <w:rPr>
+          <w:rFonts w:ascii="Century" w:hAnsi="Century"/>
+          <w:sz w:val="20"/>
+          <w:szCs w:val="20"/>
+        </w:rPr>
+      </w:pPr>
+      <w:r>
+        <w:rPr>
+          <w:rFonts w:ascii="Century" w:hAnsi="Century"/>
+          <w:sz w:val="20"/>
+          <w:szCs w:val="20"/>
+        </w:rPr>
+        <w:t xml:space="preserve">massima differenza fra le colonne </w:t>
+      </w:r>
+      <w:proofErr w:type="gramStart"/>
+      <w:r>
+        <w:rPr>
+          <w:rFonts w:ascii="Century" w:hAnsi="Century"/>
+          <w:sz w:val="20"/>
+          <w:szCs w:val="20"/>
+        </w:rPr>
+        <w:t>della board</w:t>
+      </w:r>
+      <w:proofErr w:type="gramEnd"/>
+    </w:p>
+    <w:p>
+      <w:pPr>
+        <w:spacing w:after="0"/>
+        <w:jc w:val="both"/>
+        <w:rPr>
+          <w:rFonts w:ascii="Century" w:hAnsi="Century"/>
+          <w:sz w:val="20"/>
+          <w:szCs w:val="20"/>
+        </w:rPr>
+      </w:pPr>
+      <w:r>
+        <w:rPr>
+          <w:rFonts w:ascii="Century" w:hAnsi="Century"/>
+          <w:sz w:val="20"/>
+          <w:szCs w:val="20"/>
+        </w:rPr>
+        <w:t>Una variazione, anche minima di una delle caratteristiche modifica di molto il carattere decisionale dell’agente.</w:t>
+      </w:r>
+    </w:p>
+    <w:p>
+      <w:pPr>
+        <w:spacing w:after="0"/>
+        <w:jc w:val="both"/>
+        <w:rPr>
+          <w:rFonts w:ascii="Century" w:hAnsi="Century"/>
+          <w:sz w:val="20"/>
+          <w:szCs w:val="20"/>
+        </w:rPr>
+      </w:pPr>
+      <w:r>
+        <w:rPr>
+          <w:rFonts w:ascii="Century" w:hAnsi="Century"/>
+          <w:sz w:val="20"/>
+          <w:szCs w:val="20"/>
+        </w:rPr>
+        <w:t xml:space="preserve">Nella fase di Training, ogni cromosoma effettua più </w:t>
+      </w:r>
+      <w:proofErr w:type="spellStart"/>
+      <w:r>
+        <w:rPr>
+          <w:rFonts w:ascii="Century" w:hAnsi="Century"/>
+          <w:sz w:val="20"/>
+          <w:szCs w:val="20"/>
+        </w:rPr>
+        <w:t>run</w:t>
+      </w:r>
+      <w:proofErr w:type="spellEnd"/>
+      <w:r>
+        <w:rPr>
+          <w:rFonts w:ascii="Century" w:hAnsi="Century"/>
+          <w:sz w:val="20"/>
+          <w:szCs w:val="20"/>
+        </w:rPr>
+        <w:t xml:space="preserve"> (3 o 5) e consideriamo la media degli score di ogni partita come punteggio da assegnare al cromosoma.</w:t>
+      </w:r>
+    </w:p>
+    <w:p>
+      <w:pPr>
+        <w:spacing w:after="0"/>
+        <w:jc w:val="both"/>
+        <w:rPr>
+          <w:rFonts w:ascii="Century" w:hAnsi="Century"/>
+          <w:sz w:val="20"/>
+          <w:szCs w:val="20"/>
+        </w:rPr>
+      </w:pPr>
+      <w:r>
+        <w:rPr>
+          <w:rFonts w:ascii="Century" w:hAnsi="Century"/>
+          <w:sz w:val="20"/>
+          <w:szCs w:val="20"/>
+        </w:rPr>
+        <w:t>Quando tutti i cromosomi di una generazione hanno terminato il training, si passa alla fase di selezione della successiva generazione. La “</w:t>
+      </w:r>
+      <w:proofErr w:type="spellStart"/>
+      <w:r>
+        <w:rPr>
+          <w:rFonts w:ascii="Century" w:hAnsi="Century"/>
+          <w:sz w:val="20"/>
+          <w:szCs w:val="20"/>
+        </w:rPr>
+        <w:t>next</w:t>
+      </w:r>
+      <w:proofErr w:type="spellEnd"/>
+      <w:r>
+        <w:rPr>
+          <w:rFonts w:ascii="Century" w:hAnsi="Century"/>
+          <w:sz w:val="20"/>
+          <w:szCs w:val="20"/>
+        </w:rPr>
+        <w:t xml:space="preserve"> generation” è composta da:</w:t>
+      </w:r>
+    </w:p>
+    <w:p>
+      <w:pPr>
+        <w:numPr>
+          <w:ilvl w:val="0"/>
+          <w:numId w:val="5"/>
+        </w:numPr>
+        <w:spacing w:after="0"/>
+        <w:jc w:val="both"/>
+        <w:rPr>
+          <w:rFonts w:ascii="Century" w:hAnsi="Century"/>
+          <w:sz w:val="20"/>
+          <w:szCs w:val="20"/>
+        </w:rPr>
+      </w:pPr>
+      <w:r>
+        <w:rPr>
+          <w:rFonts w:ascii="Century" w:hAnsi="Century"/>
+          <w:sz w:val="20"/>
+          <w:szCs w:val="20"/>
+        </w:rPr>
+        <w:t>½ migliori cromosomi della generazione precedente, come avviene nella “selezione naturale”</w:t>
+      </w:r>
+    </w:p>
+    <w:p>
+      <w:pPr>
+        <w:numPr>
+          <w:ilvl w:val="0"/>
+          <w:numId w:val="5"/>
+        </w:numPr>
+        <w:spacing w:after="0"/>
+        <w:jc w:val="both"/>
+        <w:rPr>
+          <w:rFonts w:ascii="Century" w:hAnsi="Century"/>
+          <w:sz w:val="20"/>
+          <w:szCs w:val="20"/>
+        </w:rPr>
+      </w:pPr>
+      <w:r>
+        <w:rPr>
+          <w:rFonts w:ascii="Century" w:hAnsi="Century"/>
+          <w:sz w:val="20"/>
+          <w:szCs w:val="20"/>
+        </w:rPr>
+        <w:t>¼ crossing tra i migliori cromosomi della generazione precedente, per creare nuovi cromosomi mescolando i geni che risultano vincenti</w:t>
+      </w:r>
+    </w:p>
+    <w:p>
+      <w:pPr>
+        <w:numPr>
+          <w:ilvl w:val="0"/>
+          <w:numId w:val="5"/>
+        </w:numPr>
+        <w:spacing w:after="0"/>
+        <w:jc w:val="both"/>
+        <w:rPr>
+          <w:rFonts w:ascii="Century" w:hAnsi="Century"/>
+          <w:sz w:val="20"/>
+          <w:szCs w:val="20"/>
+        </w:rPr>
+      </w:pPr>
+      <w:r>
+        <w:rPr>
+          <w:rFonts w:ascii="Century" w:hAnsi="Century"/>
+          <w:sz w:val="20"/>
+          <w:szCs w:val="20"/>
+        </w:rPr>
+        <w:t>¼ nuovi cromosomi, per “rimescolare le carte in tavola” </w:t>
+      </w:r>
+    </w:p>
+    <w:p>
+      <w:pPr>
+        <w:spacing w:after="0"/>
+        <w:jc w:val="both"/>
+        <w:rPr>
+          <w:rFonts w:ascii="Century" w:hAnsi="Century"/>
+          <w:sz w:val="20"/>
+          <w:szCs w:val="20"/>
+        </w:rPr>
+      </w:pPr>
+      <w:r>
+        <w:rPr>
+          <w:rFonts w:ascii="Century" w:hAnsi="Century"/>
+          <w:sz w:val="20"/>
+          <w:szCs w:val="20"/>
+        </w:rPr>
+        <w:t>In questo modo si mantiene stabile il numero di individui per generazione.</w:t>
+      </w:r>
+    </w:p>
+    <w:p>
+      <w:pPr>
+        <w:spacing w:after="0"/>
+        <w:jc w:val="both"/>
+        <w:rPr>
+          <w:rFonts w:ascii="Century" w:hAnsi="Century"/>
+          <w:sz w:val="20"/>
+          <w:szCs w:val="20"/>
+        </w:rPr>
+      </w:pPr>
+      <w:r>
+        <w:rPr>
+          <w:rFonts w:ascii="Century" w:hAnsi="Century"/>
+          <w:sz w:val="20"/>
+          <w:szCs w:val="20"/>
+        </w:rPr>
+        <w:t>Nella fase di crossing selezioniamo due cromosomi fra i migliori e li accoppiamo. Per ogni gene del cromosoma figlio di due cromosomi genitori:</w:t>
+      </w:r>
+    </w:p>
+    <w:p>
+      <w:pPr>
+        <w:numPr>
+          <w:ilvl w:val="0"/>
+          <w:numId w:val="6"/>
+        </w:numPr>
+        <w:spacing w:after="0"/>
+        <w:jc w:val="both"/>
+        <w:rPr>
+          <w:rFonts w:ascii="Century" w:hAnsi="Century"/>
+          <w:sz w:val="20"/>
+          <w:szCs w:val="20"/>
+        </w:rPr>
+      </w:pPr>
+      <w:r>
+        <w:rPr>
+          <w:rFonts w:ascii="Century" w:hAnsi="Century"/>
+          <w:sz w:val="20"/>
+          <w:szCs w:val="20"/>
+        </w:rPr>
+        <w:t>20% di possibilità che il gene provenga da uno dei due genitori</w:t>
+      </w:r>
+    </w:p>
+    <w:p>
+      <w:pPr>
+        <w:numPr>
+          <w:ilvl w:val="0"/>
+          <w:numId w:val="6"/>
+        </w:numPr>
+        <w:spacing w:after="0"/>
+        <w:jc w:val="both"/>
+        <w:rPr>
+          <w:rFonts w:ascii="Century" w:hAnsi="Century"/>
+          <w:sz w:val="20"/>
+          <w:szCs w:val="20"/>
+        </w:rPr>
+      </w:pPr>
+      <w:r>
+        <w:rPr>
+          <w:rFonts w:ascii="Century" w:hAnsi="Century"/>
+          <w:sz w:val="20"/>
+          <w:szCs w:val="20"/>
+        </w:rPr>
+        <w:t>80% di possibilità che il gene sia una media dei rispettivi geni dei due genitori</w:t>
+      </w:r>
+    </w:p>
+    <w:p>
+      <w:pPr>
+        <w:spacing w:after="0"/>
+        <w:jc w:val="both"/>
+        <w:rPr>
+          <w:rFonts w:ascii="Century" w:hAnsi="Century"/>
+          <w:sz w:val="20"/>
+          <w:szCs w:val="20"/>
+        </w:rPr>
+      </w:pPr>
+      <w:r>
+        <w:rPr>
+          <w:rFonts w:ascii="Century" w:hAnsi="Century"/>
+          <w:sz w:val="20"/>
+          <w:szCs w:val="20"/>
+        </w:rPr>
+        <w:t>In questa fase c’è anche il 10% di possibilità di una lieve mutazione del gene.</w:t>
+      </w:r>
+    </w:p>
+    <w:p>
+      <w:pPr>
+        <w:spacing w:after="0"/>
+        <w:jc w:val="both"/>
+        <w:rPr>
+          <w:rFonts w:ascii="Century" w:hAnsi="Century"/>
+          <w:sz w:val="20"/>
+          <w:szCs w:val="20"/>
+        </w:rPr>
+      </w:pPr>
+      <w:r>
+        <w:rPr>
+          <w:rFonts w:ascii="Century" w:hAnsi="Century"/>
+          <w:sz w:val="20"/>
+          <w:szCs w:val="20"/>
+        </w:rPr>
+        <w:t>D</w:t>
+      </w:r>
+      <w:r>
+        <w:rPr>
+          <w:rFonts w:ascii="Century" w:hAnsi="Century"/>
+          <w:sz w:val="20"/>
+          <w:szCs w:val="20"/>
+        </w:rPr>
+        <w:t xml:space="preserve">ell’ultima generazione salviamo il miglior cromosoma, che sarà possibile testare nella “Perfect </w:t>
+      </w:r>
+      <w:proofErr w:type="spellStart"/>
+      <w:r>
+        <w:rPr>
+          <w:rFonts w:ascii="Century" w:hAnsi="Century"/>
+          <w:sz w:val="20"/>
+          <w:szCs w:val="20"/>
+        </w:rPr>
+        <w:t>Run</w:t>
+      </w:r>
+      <w:proofErr w:type="spellEnd"/>
+      <w:r>
+        <w:rPr>
+          <w:rFonts w:ascii="Century" w:hAnsi="Century"/>
+          <w:sz w:val="20"/>
+          <w:szCs w:val="20"/>
+        </w:rPr>
+        <w:t>”.</w:t>
+      </w:r>
+    </w:p>
+    <w:p>
+      <w:pPr>
+        <w:spacing w:after="0"/>
+        <w:jc w:val="both"/>
+        <w:rPr>
+          <w:rFonts w:ascii="Century" w:hAnsi="Century"/>
+          <w:sz w:val="20"/>
+          <w:szCs w:val="20"/>
+        </w:rPr>
+      </w:pPr>
+    </w:p>
+    <w:p>
+      <w:pPr>
+        <w:spacing w:after="0"/>
+        <w:jc w:val="both"/>
+        <w:rPr>
+          <w:rFonts w:ascii="Century" w:hAnsi="Century"/>
+          <w:sz w:val="20"/>
+          <w:szCs w:val="20"/>
+        </w:rPr>
+      </w:pPr>
+      <w:r>
+        <w:rPr>
+          <w:rFonts w:ascii="Century" w:hAnsi="Century"/>
+          <w:sz w:val="20"/>
+          <w:szCs w:val="20"/>
+        </w:rPr>
+        <w:t>Vantaggi</w:t>
+      </w:r>
+    </w:p>
+    <w:p>
+      <w:pPr>
+        <w:spacing w:after="0"/>
+        <w:jc w:val="both"/>
+        <w:rPr>
+          <w:rFonts w:ascii="Century" w:hAnsi="Century"/>
+          <w:sz w:val="20"/>
+          <w:szCs w:val="20"/>
+        </w:rPr>
+      </w:pPr>
+      <w:r>
+        <w:rPr>
+          <w:rFonts w:ascii="Century" w:hAnsi="Century"/>
+          <w:sz w:val="20"/>
+          <w:szCs w:val="20"/>
+        </w:rPr>
+        <w:t>Con un numero elevato di generazioni, questa tecnica converge sempre verso il miglior cromosoma possibile. </w:t>
+      </w:r>
+    </w:p>
+    <w:p>
+      <w:pPr>
+        <w:spacing w:after="0"/>
+        <w:jc w:val="both"/>
+        <w:rPr>
+          <w:rFonts w:ascii="Century" w:hAnsi="Century"/>
+          <w:sz w:val="20"/>
+          <w:szCs w:val="20"/>
+        </w:rPr>
+      </w:pPr>
+      <w:r>
+        <w:rPr>
+          <w:rFonts w:ascii="Century" w:hAnsi="Century"/>
+          <w:sz w:val="20"/>
+          <w:szCs w:val="20"/>
+        </w:rPr>
+        <w:t>Dalla curva di apprendimento possiamo notare che i punti di discontinuità corrispondono a nuovi cromosomi o crossing fallimentari.</w:t>
+      </w:r>
+    </w:p>
+    <w:p>
+      <w:pPr>
+        <w:spacing w:after="0"/>
+        <w:jc w:val="both"/>
+        <w:rPr>
+          <w:rFonts w:ascii="Century" w:hAnsi="Century"/>
+          <w:sz w:val="20"/>
+          <w:szCs w:val="20"/>
+        </w:rPr>
+      </w:pPr>
+    </w:p>
+    <w:p>
+      <w:pPr>
+        <w:spacing w:after="0"/>
+        <w:jc w:val="both"/>
+        <w:rPr>
+          <w:rFonts w:ascii="Century" w:hAnsi="Century"/>
+          <w:sz w:val="20"/>
+          <w:szCs w:val="20"/>
+        </w:rPr>
+      </w:pPr>
+      <w:r>
+        <w:rPr>
+          <w:rFonts w:ascii="Century" w:hAnsi="Century"/>
+          <w:sz w:val="20"/>
+          <w:szCs w:val="20"/>
+        </w:rPr>
+        <w:t>Svantaggi</w:t>
+      </w:r>
+    </w:p>
+    <w:p>
+      <w:pPr>
+        <w:spacing w:after="0"/>
+        <w:jc w:val="both"/>
+        <w:rPr>
+          <w:rFonts w:ascii="Century" w:hAnsi="Century"/>
+          <w:sz w:val="20"/>
+          <w:szCs w:val="20"/>
+        </w:rPr>
+      </w:pPr>
+      <w:r>
+        <w:rPr>
+          <w:rFonts w:ascii="Century" w:hAnsi="Century"/>
+          <w:sz w:val="20"/>
+          <w:szCs w:val="20"/>
+        </w:rPr>
+        <w:t>Il training è molto dispendioso poiché avviene in “</w:t>
+      </w:r>
+      <w:proofErr w:type="spellStart"/>
+      <w:r>
+        <w:rPr>
+          <w:rFonts w:ascii="Century" w:hAnsi="Century"/>
+          <w:sz w:val="20"/>
+          <w:szCs w:val="20"/>
+        </w:rPr>
+        <w:t>real</w:t>
+      </w:r>
+      <w:proofErr w:type="spellEnd"/>
+      <w:r>
+        <w:rPr>
+          <w:rFonts w:ascii="Century" w:hAnsi="Century"/>
+          <w:sz w:val="20"/>
+          <w:szCs w:val="20"/>
+        </w:rPr>
+        <w:t xml:space="preserve"> time”. Con una popolazione per generazione di 16 individui e un numero di generazioni maggiore di 20, il training può superare le 48 ore. Per questo abbiamo deciso di dare la possibilità di uccidere la </w:t>
+      </w:r>
+      <w:proofErr w:type="spellStart"/>
+      <w:r>
+        <w:rPr>
+          <w:rFonts w:ascii="Century" w:hAnsi="Century"/>
+          <w:sz w:val="20"/>
+          <w:szCs w:val="20"/>
+        </w:rPr>
+        <w:t>run</w:t>
+      </w:r>
+      <w:proofErr w:type="spellEnd"/>
+      <w:r>
+        <w:rPr>
+          <w:rFonts w:ascii="Century" w:hAnsi="Century"/>
+          <w:sz w:val="20"/>
+          <w:szCs w:val="20"/>
+        </w:rPr>
+        <w:t xml:space="preserve"> dopo un tot di minuti (si consiglia 20).</w:t>
+      </w:r>
+    </w:p>
+    <w:p>
+      <w:pPr>
         <w:rPr>
           <w:rFonts w:ascii="Century" w:hAnsi="Century"/>
           <w:b/>
@@ -4705,7 +7602,9 @@
           <w:szCs w:val="28"/>
         </w:rPr>
       </w:pPr>
-      <w:r>
+    </w:p>
+    <w:p>
+      <w:pPr>
         <w:rPr>
           <w:rFonts w:ascii="Century" w:hAnsi="Century"/>
           <w:b/>
@@ -4713,11 +7612,10 @@
           <w:sz w:val="28"/>
           <w:szCs w:val="28"/>
         </w:rPr>
-        <w:t>…</w:t>
-      </w:r>
-    </w:p>
-    <w:p>
-      <w:pPr>
+      </w:pPr>
+      <w:bookmarkStart w:id="1" w:name="_GoBack"/>
+      <w:bookmarkEnd w:id="1"/>
+      <w:r>
         <w:rPr>
           <w:rFonts w:ascii="Century" w:hAnsi="Century"/>
           <w:b/>
@@ -4725,7 +7623,8 @@
           <w:sz w:val="28"/>
           <w:szCs w:val="28"/>
         </w:rPr>
-      </w:pPr>
+        <w:t>3.4</w:t>
+      </w:r>
       <w:r>
         <w:rPr>
           <w:rFonts w:ascii="Century" w:hAnsi="Century"/>
@@ -4734,9 +7633,12 @@
           <w:sz w:val="28"/>
           <w:szCs w:val="28"/>
         </w:rPr>
-        <w:t>3.4</w:t>
-      </w:r>
-      <w:r>
+        <w:tab/>
+        <w:t>Blind Bandit Monte Carlo</w:t>
+      </w:r>
+    </w:p>
+    <w:p>
+      <w:pPr>
         <w:rPr>
           <w:rFonts w:ascii="Century" w:hAnsi="Century"/>
           <w:b/>
@@ -4744,10 +7646,7 @@
           <w:sz w:val="28"/>
           <w:szCs w:val="28"/>
         </w:rPr>
-        <w:tab/>
-        <w:t xml:space="preserve">Blind </w:t>
-      </w:r>
-      <w:proofErr w:type="spellStart"/>
+      </w:pPr>
       <w:r>
         <w:rPr>
           <w:rFonts w:ascii="Century" w:hAnsi="Century"/>
@@ -4756,10 +7655,11 @@
           <w:sz w:val="28"/>
           <w:szCs w:val="28"/>
         </w:rPr>
-        <w:t>Bandit</w:t>
-      </w:r>
-      <w:proofErr w:type="spellEnd"/>
-      <w:r>
+        <w:t>…</w:t>
+      </w:r>
+    </w:p>
+    <w:p>
+      <w:pPr>
         <w:rPr>
           <w:rFonts w:ascii="Century" w:hAnsi="Century"/>
           <w:b/>
@@ -4767,11 +7667,8 @@
           <w:sz w:val="28"/>
           <w:szCs w:val="28"/>
         </w:rPr>
-        <w:t xml:space="preserve"> Monte Carlo</w:t>
-      </w:r>
-    </w:p>
-    <w:p>
-      <w:pPr>
+      </w:pPr>
+      <w:r>
         <w:rPr>
           <w:rFonts w:ascii="Century" w:hAnsi="Century"/>
           <w:b/>
@@ -4779,7 +7676,9 @@
           <w:sz w:val="28"/>
           <w:szCs w:val="28"/>
         </w:rPr>
-      </w:pPr>
+        <w:lastRenderedPageBreak/>
+        <w:t>3.5</w:t>
+      </w:r>
       <w:r>
         <w:rPr>
           <w:rFonts w:ascii="Century" w:hAnsi="Century"/>
@@ -4788,11 +7687,13 @@
           <w:sz w:val="28"/>
           <w:szCs w:val="28"/>
         </w:rPr>
-        <w:t>…</w:t>
-      </w:r>
-    </w:p>
-    <w:p>
-      <w:pPr>
+        <w:tab/>
+        <w:t>Basato su Regole logiche</w:t>
+      </w:r>
+    </w:p>
+    <w:p>
+      <w:pPr>
+        <w:jc w:val="both"/>
         <w:rPr>
           <w:rFonts w:ascii="Century" w:hAnsi="Century"/>
           <w:b/>
@@ -4809,9 +7710,12 @@
           <w:sz w:val="28"/>
           <w:szCs w:val="28"/>
         </w:rPr>
-        <w:t>3.5</w:t>
-      </w:r>
-      <w:r>
+        <w:t>…</w:t>
+      </w:r>
+    </w:p>
+    <w:p>
+      <w:pPr>
+        <w:jc w:val="both"/>
         <w:rPr>
           <w:rFonts w:ascii="Century" w:hAnsi="Century"/>
           <w:b/>
@@ -4819,13 +7723,8 @@
           <w:sz w:val="28"/>
           <w:szCs w:val="28"/>
         </w:rPr>
-        <w:tab/>
-        <w:t>Basato su Regole logiche</w:t>
-      </w:r>
-    </w:p>
-    <w:p>
-      <w:pPr>
-        <w:jc w:val="both"/>
+      </w:pPr>
+      <w:r>
         <w:rPr>
           <w:rFonts w:ascii="Century" w:hAnsi="Century"/>
           <w:b/>
@@ -4833,7 +7732,8 @@
           <w:sz w:val="28"/>
           <w:szCs w:val="28"/>
         </w:rPr>
-      </w:pPr>
+        <w:t>3.6</w:t>
+      </w:r>
       <w:r>
         <w:rPr>
           <w:rFonts w:ascii="Century" w:hAnsi="Century"/>
@@ -4842,16 +7742,127 @@
           <w:sz w:val="28"/>
           <w:szCs w:val="28"/>
         </w:rPr>
-        <w:t>…</w:t>
-      </w:r>
-    </w:p>
-    <w:p>
-      <w:pPr>
-        <w:jc w:val="both"/>
-        <w:rPr>
-          <w:rFonts w:ascii="Century" w:hAnsi="Century"/>
-          <w:b/>
-          <w:bCs/>
+        <w:tab/>
+        <w:t>Ricerca Locale</w:t>
+      </w:r>
+    </w:p>
+    <w:p>
+      <w:pPr>
+        <w:jc w:val="both"/>
+        <w:rPr>
+          <w:rFonts w:ascii="Century" w:hAnsi="Century"/>
+          <w:sz w:val="20"/>
+          <w:szCs w:val="20"/>
+        </w:rPr>
+      </w:pPr>
+      <w:r>
+        <w:rPr>
+          <w:rFonts w:ascii="Century" w:hAnsi="Century"/>
+          <w:sz w:val="20"/>
+          <w:szCs w:val="20"/>
+        </w:rPr>
+        <w:t xml:space="preserve">La variante dell’algoritmo di ricerca locale da noi adottata è quella basata sul miglioramento iterativo greedy </w:t>
+      </w:r>
+      <w:proofErr w:type="spellStart"/>
+      <w:r>
+        <w:rPr>
+          <w:rFonts w:ascii="Century" w:hAnsi="Century"/>
+          <w:sz w:val="20"/>
+          <w:szCs w:val="20"/>
+        </w:rPr>
+        <w:t>ascent</w:t>
+      </w:r>
+      <w:proofErr w:type="spellEnd"/>
+      <w:r>
+        <w:rPr>
+          <w:rFonts w:ascii="Century" w:hAnsi="Century"/>
+          <w:sz w:val="20"/>
+          <w:szCs w:val="20"/>
+        </w:rPr>
+        <w:t xml:space="preserve">. Essa scansiona solamente il primo livello dell’albero di ricerca, selezionando il nodo rappresentante la mossa che durante la simulazione avrebbe restituito lo score maggiore ottenendo uno stato di ottimo locale. In seguito, l’algoritmo effettua la ricerca dello stato successivo utilizzando il </w:t>
+      </w:r>
+      <w:proofErr w:type="spellStart"/>
+      <w:r>
+        <w:rPr>
+          <w:rFonts w:ascii="Century" w:hAnsi="Century"/>
+          <w:sz w:val="20"/>
+          <w:szCs w:val="20"/>
+        </w:rPr>
+        <w:t>next</w:t>
+      </w:r>
+      <w:proofErr w:type="spellEnd"/>
+      <w:r>
+        <w:rPr>
+          <w:rFonts w:ascii="Century" w:hAnsi="Century"/>
+          <w:sz w:val="20"/>
+          <w:szCs w:val="20"/>
+        </w:rPr>
+        <w:t xml:space="preserve"> tetramino nei nodi-stato ottenuti dallo stato precedente. In questo modo, l’algoritmo riduce notevolmente il numero di simulazioni totali e quindi raggiunge un ottimo locale.</w:t>
+      </w:r>
+    </w:p>
+    <w:p>
+      <w:pPr>
+        <w:jc w:val="both"/>
+        <w:rPr>
+          <w:rFonts w:ascii="Century" w:hAnsi="Century"/>
+          <w:sz w:val="20"/>
+          <w:szCs w:val="20"/>
+        </w:rPr>
+      </w:pPr>
+      <w:r>
+        <w:rPr>
+          <w:rFonts w:ascii="Century" w:hAnsi="Century"/>
+          <w:sz w:val="20"/>
+          <w:szCs w:val="20"/>
+        </w:rPr>
+        <w:t>Poiché la ricerca locale non garantisce l’ottenimento di un ottimo globale e il suo utilizzo è spesso adoperato in situazioni in cui i singoli percorsi risultano essere molto lunghi, nel nostro utilizzo si dimostra particolarmente inefficiente e poco produttivo. Spesso le esecuzioni del gioco che lo utilizzano, terminano con un punteggio pari a zero, questo si verifica poiché i percorsi del grafo sono molto brevi e l’ottimo locale raggiunto non garantisce la permanenza in gioco e l’ottenimento di risultati anche solo paragonabili con quelli degli altri algoritmi implementati.</w:t>
+      </w:r>
+    </w:p>
+    <w:p>
+      <w:pPr>
+        <w:rPr>
+          <w:rFonts w:ascii="Century" w:hAnsi="Century"/>
+          <w:b/>
+          <w:bCs/>
+          <w:sz w:val="32"/>
+          <w:szCs w:val="32"/>
+        </w:rPr>
+      </w:pPr>
+      <w:r>
+        <w:rPr>
+          <w:rFonts w:ascii="Century" w:hAnsi="Century"/>
+          <w:b/>
+          <w:bCs/>
+          <w:sz w:val="32"/>
+          <w:szCs w:val="32"/>
+        </w:rPr>
+        <w:t>5</w:t>
+      </w:r>
+      <w:r>
+        <w:rPr>
+          <w:rFonts w:ascii="Century" w:hAnsi="Century"/>
+          <w:b/>
+          <w:bCs/>
+          <w:sz w:val="32"/>
+          <w:szCs w:val="32"/>
+        </w:rPr>
+        <w:t>.</w:t>
+      </w:r>
+      <w:r>
+        <w:rPr>
+          <w:rFonts w:ascii="Century" w:hAnsi="Century"/>
+          <w:b/>
+          <w:bCs/>
+          <w:sz w:val="32"/>
+          <w:szCs w:val="32"/>
+        </w:rPr>
+        <w:t xml:space="preserve"> Valutazione e confronto</w:t>
+      </w:r>
+    </w:p>
+    <w:p>
+      <w:pPr>
+        <w:rPr>
+          <w:rFonts w:ascii="Century" w:hAnsi="Century"/>
           <w:sz w:val="28"/>
           <w:szCs w:val="28"/>
         </w:rPr>
@@ -4859,131 +7870,18 @@
       <w:r>
         <w:rPr>
           <w:rFonts w:ascii="Century" w:hAnsi="Century"/>
-          <w:b/>
-          <w:bCs/>
           <w:sz w:val="28"/>
           <w:szCs w:val="28"/>
         </w:rPr>
-        <w:t>3.6</w:t>
-      </w:r>
-      <w:r>
-        <w:rPr>
-          <w:rFonts w:ascii="Century" w:hAnsi="Century"/>
-          <w:b/>
-          <w:bCs/>
+        <w:t>…</w:t>
+      </w:r>
+      <w:r>
+        <w:rPr>
+          <w:rFonts w:ascii="Century" w:hAnsi="Century"/>
           <w:sz w:val="28"/>
           <w:szCs w:val="28"/>
         </w:rPr>
-        <w:tab/>
-        <w:t>Ricerca Locale</w:t>
-      </w:r>
-    </w:p>
-    <w:p>
-      <w:pPr>
-        <w:jc w:val="both"/>
-        <w:rPr>
-          <w:rFonts w:ascii="Century" w:hAnsi="Century"/>
-          <w:sz w:val="20"/>
-          <w:szCs w:val="20"/>
-        </w:rPr>
-      </w:pPr>
-      <w:r>
-        <w:rPr>
-          <w:rFonts w:ascii="Century" w:hAnsi="Century"/>
-          <w:sz w:val="20"/>
-          <w:szCs w:val="20"/>
-        </w:rPr>
-        <w:t xml:space="preserve">La variante dell’algoritmo di ricerca locale da noi adottata è quella basata sul miglioramento iterativo </w:t>
-      </w:r>
-      <w:proofErr w:type="spellStart"/>
-      <w:r>
-        <w:rPr>
-          <w:rFonts w:ascii="Century" w:hAnsi="Century"/>
-          <w:sz w:val="20"/>
-          <w:szCs w:val="20"/>
-        </w:rPr>
-        <w:t>greedy</w:t>
-      </w:r>
-      <w:proofErr w:type="spellEnd"/>
-      <w:r>
-        <w:rPr>
-          <w:rFonts w:ascii="Century" w:hAnsi="Century"/>
-          <w:sz w:val="20"/>
-          <w:szCs w:val="20"/>
-        </w:rPr>
-        <w:t xml:space="preserve"> </w:t>
-      </w:r>
-      <w:proofErr w:type="spellStart"/>
-      <w:r>
-        <w:rPr>
-          <w:rFonts w:ascii="Century" w:hAnsi="Century"/>
-          <w:sz w:val="20"/>
-          <w:szCs w:val="20"/>
-        </w:rPr>
-        <w:t>ascent</w:t>
-      </w:r>
-      <w:proofErr w:type="spellEnd"/>
-      <w:r>
-        <w:rPr>
-          <w:rFonts w:ascii="Century" w:hAnsi="Century"/>
-          <w:sz w:val="20"/>
-          <w:szCs w:val="20"/>
-        </w:rPr>
-        <w:t xml:space="preserve">. Essa scansiona solamente il primo livello dell’albero di ricerca, selezionando il nodo rappresentante la mossa che durante la simulazione avrebbe restituito lo score maggiore ottenendo uno stato di ottimo locale. In seguito, l’algoritmo effettua la ricerca dello stato successivo utilizzando il </w:t>
-      </w:r>
-      <w:proofErr w:type="spellStart"/>
-      <w:r>
-        <w:rPr>
-          <w:rFonts w:ascii="Century" w:hAnsi="Century"/>
-          <w:sz w:val="20"/>
-          <w:szCs w:val="20"/>
-        </w:rPr>
-        <w:t>next</w:t>
-      </w:r>
-      <w:proofErr w:type="spellEnd"/>
-      <w:r>
-        <w:rPr>
-          <w:rFonts w:ascii="Century" w:hAnsi="Century"/>
-          <w:sz w:val="20"/>
-          <w:szCs w:val="20"/>
-        </w:rPr>
-        <w:t xml:space="preserve"> </w:t>
-      </w:r>
-      <w:proofErr w:type="spellStart"/>
-      <w:r>
-        <w:rPr>
-          <w:rFonts w:ascii="Century" w:hAnsi="Century"/>
-          <w:sz w:val="20"/>
-          <w:szCs w:val="20"/>
-        </w:rPr>
-        <w:t>tetramino</w:t>
-      </w:r>
-      <w:proofErr w:type="spellEnd"/>
-      <w:r>
-        <w:rPr>
-          <w:rFonts w:ascii="Century" w:hAnsi="Century"/>
-          <w:sz w:val="20"/>
-          <w:szCs w:val="20"/>
-        </w:rPr>
-        <w:t xml:space="preserve"> nei nodi-stato ottenuti dallo stato precedente. In questo modo, l’algoritmo riduce notevolmente il numero di simulazioni totali e quindi raggiunge un ottimo locale.</w:t>
-      </w:r>
-    </w:p>
-    <w:p>
-      <w:pPr>
-        <w:jc w:val="both"/>
-        <w:rPr>
-          <w:rFonts w:ascii="Century" w:hAnsi="Century"/>
-          <w:sz w:val="20"/>
-          <w:szCs w:val="20"/>
-        </w:rPr>
-      </w:pPr>
-      <w:r>
-        <w:rPr>
-          <w:rFonts w:ascii="Century" w:hAnsi="Century"/>
-          <w:sz w:val="20"/>
-          <w:szCs w:val="20"/>
-        </w:rPr>
-        <w:t>Poiché la ricerca locale non garantisce l’ottenimento di un ottimo globale e il suo utilizzo è spesso adoperato in situazioni in cui i singoli percorsi risultano essere molto lunghi, nel nostro utilizzo si dimostra particolarmente inefficiente e poco produttivo. Spesso le esecuzioni del gioco che lo utilizzano, terminano con un punteggio pari a zero, questo si verifica poiché i percorsi del grafo sono molto brevi e l’ottimo locale raggiunto non garantisce la permanenza in gioco e l’ottenimento di risultati anche solo paragonabili con quelli degli altri algoritmi implementati.</w:t>
+        <w:t xml:space="preserve"> sezione “core” dedicata ai grafici e i risultati ottenuti durante i test</w:t>
       </w:r>
     </w:p>
     <w:p>
@@ -5004,7 +7902,7 @@
           <w:sz w:val="32"/>
           <w:szCs w:val="32"/>
         </w:rPr>
-        <w:t>5</w:t>
+        <w:t>6</w:t>
       </w:r>
       <w:r>
         <w:rPr>
@@ -5024,7 +7922,7 @@
           <w:sz w:val="32"/>
           <w:szCs w:val="32"/>
         </w:rPr>
-        <w:t xml:space="preserve"> Valutazione e confronto</w:t>
+        <w:t xml:space="preserve"> Conclusioni</w:t>
       </w:r>
     </w:p>
     <w:p>
@@ -5041,7 +7939,6 @@
           <w:sz w:val="28"/>
           <w:szCs w:val="28"/>
         </w:rPr>
-        <w:lastRenderedPageBreak/>
         <w:t>…</w:t>
       </w:r>
       <w:r>
@@ -5050,7 +7947,7 @@
           <w:sz w:val="28"/>
           <w:szCs w:val="28"/>
         </w:rPr>
-        <w:t xml:space="preserve"> sezione “core” dedicata ai grafici e i risultati ottenuti durante i test</w:t>
+        <w:t xml:space="preserve"> resoconto sulle AI</w:t>
       </w:r>
     </w:p>
     <w:p>
@@ -5071,7 +7968,7 @@
           <w:sz w:val="32"/>
           <w:szCs w:val="32"/>
         </w:rPr>
-        <w:t>6</w:t>
+        <w:t>7</w:t>
       </w:r>
       <w:r>
         <w:rPr>
@@ -5091,7 +7988,7 @@
           <w:sz w:val="32"/>
           <w:szCs w:val="32"/>
         </w:rPr>
-        <w:t xml:space="preserve"> Conclusioni</w:t>
+        <w:t xml:space="preserve"> Bibliografia</w:t>
       </w:r>
     </w:p>
     <w:p>
@@ -5116,78 +8013,12 @@
           <w:sz w:val="28"/>
           <w:szCs w:val="28"/>
         </w:rPr>
-        <w:t xml:space="preserve"> resoconto sulle AI</w:t>
-      </w:r>
-    </w:p>
-    <w:p>
-      <w:pPr>
-        <w:rPr>
-          <w:rFonts w:ascii="Century" w:hAnsi="Century"/>
-          <w:b/>
-          <w:bCs/>
-          <w:sz w:val="32"/>
-          <w:szCs w:val="32"/>
-        </w:rPr>
-      </w:pPr>
-      <w:r>
-        <w:rPr>
-          <w:rFonts w:ascii="Century" w:hAnsi="Century"/>
-          <w:b/>
-          <w:bCs/>
-          <w:sz w:val="32"/>
-          <w:szCs w:val="32"/>
-        </w:rPr>
-        <w:t>7</w:t>
-      </w:r>
-      <w:r>
-        <w:rPr>
-          <w:rFonts w:ascii="Century" w:hAnsi="Century"/>
-          <w:b/>
-          <w:bCs/>
-          <w:sz w:val="32"/>
-          <w:szCs w:val="32"/>
-        </w:rPr>
-        <w:t>.</w:t>
-      </w:r>
-      <w:r>
-        <w:rPr>
-          <w:rFonts w:ascii="Century" w:hAnsi="Century"/>
-          <w:b/>
-          <w:bCs/>
-          <w:sz w:val="32"/>
-          <w:szCs w:val="32"/>
-        </w:rPr>
-        <w:t xml:space="preserve"> Bibliografia</w:t>
-      </w:r>
-    </w:p>
-    <w:p>
-      <w:pPr>
-        <w:rPr>
-          <w:rFonts w:ascii="Century" w:hAnsi="Century"/>
-          <w:sz w:val="28"/>
-          <w:szCs w:val="28"/>
-        </w:rPr>
-      </w:pPr>
-      <w:r>
-        <w:rPr>
-          <w:rFonts w:ascii="Century" w:hAnsi="Century"/>
-          <w:sz w:val="28"/>
-          <w:szCs w:val="28"/>
-        </w:rPr>
-        <w:t>…</w:t>
-      </w:r>
-      <w:r>
-        <w:rPr>
-          <w:rFonts w:ascii="Century" w:hAnsi="Century"/>
-          <w:sz w:val="28"/>
-          <w:szCs w:val="28"/>
-        </w:rPr>
         <w:t xml:space="preserve"> riferimenti e link a risorse utili</w:t>
       </w:r>
     </w:p>
     <w:sectPr>
-      <w:headerReference w:type="default" r:id="rId13"/>
-      <w:footerReference w:type="default" r:id="rId14"/>
+      <w:headerReference w:type="default" r:id="rId17"/>
+      <w:footerReference w:type="default" r:id="rId18"/>
       <w:pgSz w:w="11906" w:h="16838" w:code="9"/>
       <w:pgMar w:top="1417" w:right="1134" w:bottom="1134" w:left="1134" w:header="709" w:footer="709" w:gutter="0"/>
       <w:cols w:space="708"/>
@@ -5424,15 +8255,7 @@
     </w:r>
     <w:r>
       <w:tab/>
-      <w:t xml:space="preserve">Christian Miccolis, Davide </w:t>
-    </w:r>
-    <w:proofErr w:type="spellStart"/>
-    <w:r>
-      <w:t>Paduanelli</w:t>
-    </w:r>
-    <w:proofErr w:type="spellEnd"/>
-    <w:r>
-      <w:t xml:space="preserve">, Mattia Patruno </w:t>
+      <w:t xml:space="preserve">Christian Miccolis, Davide Paduanelli, Mattia Patruno </w:t>
     </w:r>
   </w:p>
 </w:hdr>
@@ -6114,6 +8937,119 @@
     </w:lvl>
   </w:abstractNum>
   <w:abstractNum w:abstractNumId="5" w15:restartNumberingAfterBreak="0">
+    <w:nsid w:val="5D484FFE"/>
+    <w:multiLevelType w:val="hybridMultilevel"/>
+    <w:tmpl w:val="862607EC"/>
+    <w:lvl w:ilvl="0" w:tplc="107A6B0E">
+      <w:start w:val="17"/>
+      <w:numFmt w:val="bullet"/>
+      <w:lvlText w:val="-"/>
+      <w:lvlJc w:val="left"/>
+      <w:pPr>
+        <w:ind w:left="720" w:hanging="360"/>
+      </w:pPr>
+      <w:rPr>
+        <w:rFonts w:ascii="Century" w:eastAsiaTheme="minorHAnsi" w:hAnsi="Century" w:cstheme="minorBidi" w:hint="default"/>
+      </w:rPr>
+    </w:lvl>
+    <w:lvl w:ilvl="1" w:tplc="04100003" w:tentative="1">
+      <w:start w:val="1"/>
+      <w:numFmt w:val="bullet"/>
+      <w:lvlText w:val="o"/>
+      <w:lvlJc w:val="left"/>
+      <w:pPr>
+        <w:ind w:left="1440" w:hanging="360"/>
+      </w:pPr>
+      <w:rPr>
+        <w:rFonts w:ascii="Courier New" w:hAnsi="Courier New" w:cs="Courier New" w:hint="default"/>
+      </w:rPr>
+    </w:lvl>
+    <w:lvl w:ilvl="2" w:tplc="04100005" w:tentative="1">
+      <w:start w:val="1"/>
+      <w:numFmt w:val="bullet"/>
+      <w:lvlText w:val=""/>
+      <w:lvlJc w:val="left"/>
+      <w:pPr>
+        <w:ind w:left="2160" w:hanging="360"/>
+      </w:pPr>
+      <w:rPr>
+        <w:rFonts w:ascii="Wingdings" w:hAnsi="Wingdings" w:hint="default"/>
+      </w:rPr>
+    </w:lvl>
+    <w:lvl w:ilvl="3" w:tplc="04100001" w:tentative="1">
+      <w:start w:val="1"/>
+      <w:numFmt w:val="bullet"/>
+      <w:lvlText w:val=""/>
+      <w:lvlJc w:val="left"/>
+      <w:pPr>
+        <w:ind w:left="2880" w:hanging="360"/>
+      </w:pPr>
+      <w:rPr>
+        <w:rFonts w:ascii="Symbol" w:hAnsi="Symbol" w:hint="default"/>
+      </w:rPr>
+    </w:lvl>
+    <w:lvl w:ilvl="4" w:tplc="04100003" w:tentative="1">
+      <w:start w:val="1"/>
+      <w:numFmt w:val="bullet"/>
+      <w:lvlText w:val="o"/>
+      <w:lvlJc w:val="left"/>
+      <w:pPr>
+        <w:ind w:left="3600" w:hanging="360"/>
+      </w:pPr>
+      <w:rPr>
+        <w:rFonts w:ascii="Courier New" w:hAnsi="Courier New" w:cs="Courier New" w:hint="default"/>
+      </w:rPr>
+    </w:lvl>
+    <w:lvl w:ilvl="5" w:tplc="04100005" w:tentative="1">
+      <w:start w:val="1"/>
+      <w:numFmt w:val="bullet"/>
+      <w:lvlText w:val=""/>
+      <w:lvlJc w:val="left"/>
+      <w:pPr>
+        <w:ind w:left="4320" w:hanging="360"/>
+      </w:pPr>
+      <w:rPr>
+        <w:rFonts w:ascii="Wingdings" w:hAnsi="Wingdings" w:hint="default"/>
+      </w:rPr>
+    </w:lvl>
+    <w:lvl w:ilvl="6" w:tplc="04100001" w:tentative="1">
+      <w:start w:val="1"/>
+      <w:numFmt w:val="bullet"/>
+      <w:lvlText w:val=""/>
+      <w:lvlJc w:val="left"/>
+      <w:pPr>
+        <w:ind w:left="5040" w:hanging="360"/>
+      </w:pPr>
+      <w:rPr>
+        <w:rFonts w:ascii="Symbol" w:hAnsi="Symbol" w:hint="default"/>
+      </w:rPr>
+    </w:lvl>
+    <w:lvl w:ilvl="7" w:tplc="04100003" w:tentative="1">
+      <w:start w:val="1"/>
+      <w:numFmt w:val="bullet"/>
+      <w:lvlText w:val="o"/>
+      <w:lvlJc w:val="left"/>
+      <w:pPr>
+        <w:ind w:left="5760" w:hanging="360"/>
+      </w:pPr>
+      <w:rPr>
+        <w:rFonts w:ascii="Courier New" w:hAnsi="Courier New" w:cs="Courier New" w:hint="default"/>
+      </w:rPr>
+    </w:lvl>
+    <w:lvl w:ilvl="8" w:tplc="04100005" w:tentative="1">
+      <w:start w:val="1"/>
+      <w:numFmt w:val="bullet"/>
+      <w:lvlText w:val=""/>
+      <w:lvlJc w:val="left"/>
+      <w:pPr>
+        <w:ind w:left="6480" w:hanging="360"/>
+      </w:pPr>
+      <w:rPr>
+        <w:rFonts w:ascii="Wingdings" w:hAnsi="Wingdings" w:hint="default"/>
+      </w:rPr>
+    </w:lvl>
+  </w:abstractNum>
+  <w:abstractNum w:abstractNumId="6" w15:restartNumberingAfterBreak="0">
     <w:nsid w:val="7B204D08"/>
     <w:multiLevelType w:val="hybridMultilevel"/>
     <w:tmpl w:val="C3E0DD58"/>
@@ -6227,7 +9163,7 @@
     </w:lvl>
   </w:abstractNum>
   <w:num w:numId="1">
-    <w:abstractNumId w:val="5"/>
+    <w:abstractNumId w:val="6"/>
   </w:num>
   <w:num w:numId="2">
     <w:abstractNumId w:val="0"/>
@@ -6243,6 +9179,9 @@
   </w:num>
   <w:num w:numId="6">
     <w:abstractNumId w:val="3"/>
+  </w:num>
+  <w:num w:numId="7">
+    <w:abstractNumId w:val="5"/>
   </w:num>
 </w:numbering>
 </file>
@@ -6649,6 +9588,7 @@
   <w:style w:type="character" w:default="1" w:styleId="Carpredefinitoparagrafo">
     <w:name w:val="Default Paragraph Font"/>
     <w:uiPriority w:val="1"/>
+    <w:semiHidden/>
     <w:unhideWhenUsed/>
   </w:style>
   <w:style w:type="table" w:default="1" w:styleId="Tabellanormale">
@@ -6830,20 +9770,19 @@
     <w:pitch w:val="variable"/>
     <w:sig w:usb0="00000000" w:usb1="10000000" w:usb2="00000000" w:usb3="00000000" w:csb0="80000000" w:csb1="00000000"/>
   </w:font>
+  <w:font w:name="Century">
+    <w:panose1 w:val="02040604050505020304"/>
+    <w:charset w:val="00"/>
+    <w:family w:val="roman"/>
+    <w:pitch w:val="variable"/>
+    <w:sig w:usb0="00000287" w:usb1="00000000" w:usb2="00000000" w:usb3="00000000" w:csb0="0000009F" w:csb1="00000000"/>
+  </w:font>
   <w:font w:name="Calibri">
     <w:panose1 w:val="020F0502020204030204"/>
     <w:charset w:val="00"/>
     <w:family w:val="swiss"/>
     <w:pitch w:val="variable"/>
     <w:sig w:usb0="E4002EFF" w:usb1="C000247B" w:usb2="00000009" w:usb3="00000000" w:csb0="000001FF" w:csb1="00000000"/>
-  </w:font>
-  <w:font w:name="Century">
-    <w:altName w:val="Century"/>
-    <w:panose1 w:val="02040603050705020303"/>
-    <w:charset w:val="00"/>
-    <w:family w:val="roman"/>
-    <w:pitch w:val="variable"/>
-    <w:sig w:usb0="00000287" w:usb1="00000000" w:usb2="00000000" w:usb3="00000000" w:csb0="0000009F" w:csb1="00000000"/>
   </w:font>
   <w:font w:name="Arial">
     <w:panose1 w:val="020B0604020202020204"/>
@@ -6885,9 +9824,11 @@
     <w:rsid w:val="00732875"/>
     <w:rsid w:val="008010F1"/>
     <w:rsid w:val="0092587B"/>
+    <w:rsid w:val="00AE69A0"/>
     <w:rsid w:val="00BC60FA"/>
     <w:rsid w:val="00C641EB"/>
     <w:rsid w:val="00EE3AEF"/>
+    <w:rsid w:val="00F819DD"/>
     <w:rsid w:val="00FC0274"/>
     <w:rsid w:val="00FD6F8F"/>
   </w:rsids>

--- a/doc/Documentazione TetrAIs.docx
+++ b/doc/Documentazione TetrAIs.docx
@@ -2390,7 +2390,8 @@
     </w:p>
     <w:p>
       <w:pPr>
-        <w:spacing w:after="0"/>
+        <w:spacing w:after="0" w:line="276" w:lineRule="auto"/>
+        <w:ind w:firstLine="708"/>
         <w:jc w:val="both"/>
         <w:rPr>
           <w:rFonts w:ascii="Century" w:hAnsi="Century"/>
@@ -2399,6 +2400,15 @@
           <w:lang w:val="en-US"/>
         </w:rPr>
       </w:pPr>
+      <w:r>
+        <w:rPr>
+          <w:rFonts w:ascii="Century" w:hAnsi="Century"/>
+          <w:sz w:val="20"/>
+          <w:szCs w:val="20"/>
+          <w:lang w:val="en-US"/>
+        </w:rPr>
+        <w:t>2.5 Logger</w:t>
+      </w:r>
     </w:p>
     <w:p>
       <w:pPr>
@@ -7605,6 +7615,7 @@
     </w:p>
     <w:p>
       <w:pPr>
+        <w:jc w:val="center"/>
         <w:rPr>
           <w:rFonts w:ascii="Century" w:hAnsi="Century"/>
           <w:b/>
@@ -7613,9 +7624,70 @@
           <w:szCs w:val="28"/>
         </w:rPr>
       </w:pPr>
+      <w:r>
+        <w:rPr>
+          <w:rFonts w:ascii="Century" w:hAnsi="Century"/>
+          <w:b/>
+          <w:bCs/>
+          <w:noProof/>
+          <w:sz w:val="28"/>
+          <w:szCs w:val="28"/>
+        </w:rPr>
+        <w:lastRenderedPageBreak/>
+        <w:drawing>
+          <wp:inline distT="0" distB="0" distL="0" distR="0" wp14:anchorId="4F2EC994" wp14:editId="5E18FEC5">
+            <wp:extent cx="3726873" cy="3848680"/>
+            <wp:effectExtent l="0" t="0" r="6985" b="0"/>
+            <wp:docPr id="4" name="Immagine 4"/>
+            <wp:cNvGraphicFramePr>
+              <a:graphicFrameLocks xmlns:a="http://schemas.openxmlformats.org/drawingml/2006/main" noChangeAspect="1"/>
+            </wp:cNvGraphicFramePr>
+            <a:graphic xmlns:a="http://schemas.openxmlformats.org/drawingml/2006/main">
+              <a:graphicData uri="http://schemas.openxmlformats.org/drawingml/2006/picture">
+                <pic:pic xmlns:pic="http://schemas.openxmlformats.org/drawingml/2006/picture">
+                  <pic:nvPicPr>
+                    <pic:cNvPr id="0" name="Picture 1"/>
+                    <pic:cNvPicPr>
+                      <a:picLocks noChangeAspect="1" noChangeArrowheads="1"/>
+                    </pic:cNvPicPr>
+                  </pic:nvPicPr>
+                  <pic:blipFill>
+                    <a:blip r:embed="rId17" cstate="print">
+                      <a:extLst>
+                        <a:ext uri="{28A0092B-C50C-407E-A947-70E740481C1C}">
+                          <a14:useLocalDpi xmlns:a14="http://schemas.microsoft.com/office/drawing/2010/main" val="0"/>
+                        </a:ext>
+                      </a:extLst>
+                    </a:blip>
+                    <a:srcRect/>
+                    <a:stretch>
+                      <a:fillRect/>
+                    </a:stretch>
+                  </pic:blipFill>
+                  <pic:spPr bwMode="auto">
+                    <a:xfrm>
+                      <a:off x="0" y="0"/>
+                      <a:ext cx="3768912" cy="3892093"/>
+                    </a:xfrm>
+                    <a:prstGeom prst="rect">
+                      <a:avLst/>
+                    </a:prstGeom>
+                    <a:noFill/>
+                    <a:ln>
+                      <a:noFill/>
+                    </a:ln>
+                  </pic:spPr>
+                </pic:pic>
+              </a:graphicData>
+            </a:graphic>
+          </wp:inline>
+        </w:drawing>
+      </w:r>
       <w:bookmarkStart w:id="1" w:name="_GoBack"/>
       <w:bookmarkEnd w:id="1"/>
-      <w:r>
+    </w:p>
+    <w:p>
+      <w:pPr>
         <w:rPr>
           <w:rFonts w:ascii="Century" w:hAnsi="Century"/>
           <w:b/>
@@ -7623,8 +7695,7 @@
           <w:sz w:val="28"/>
           <w:szCs w:val="28"/>
         </w:rPr>
-        <w:t>3.4</w:t>
-      </w:r>
+      </w:pPr>
       <w:r>
         <w:rPr>
           <w:rFonts w:ascii="Century" w:hAnsi="Century"/>
@@ -7633,6 +7704,16 @@
           <w:sz w:val="28"/>
           <w:szCs w:val="28"/>
         </w:rPr>
+        <w:t>3.4</w:t>
+      </w:r>
+      <w:r>
+        <w:rPr>
+          <w:rFonts w:ascii="Century" w:hAnsi="Century"/>
+          <w:b/>
+          <w:bCs/>
+          <w:sz w:val="28"/>
+          <w:szCs w:val="28"/>
+        </w:rPr>
         <w:tab/>
         <w:t>Blind Bandit Monte Carlo</w:t>
       </w:r>
@@ -7676,7 +7757,6 @@
           <w:sz w:val="28"/>
           <w:szCs w:val="28"/>
         </w:rPr>
-        <w:lastRenderedPageBreak/>
         <w:t>3.5</w:t>
       </w:r>
       <w:r>
@@ -7763,16 +7843,14 @@
         </w:rPr>
         <w:t xml:space="preserve">La variante dell’algoritmo di ricerca locale da noi adottata è quella basata sul miglioramento iterativo greedy </w:t>
       </w:r>
-      <w:proofErr w:type="spellStart"/>
-      <w:r>
-        <w:rPr>
-          <w:rFonts w:ascii="Century" w:hAnsi="Century"/>
-          <w:sz w:val="20"/>
-          <w:szCs w:val="20"/>
-        </w:rPr>
-        <w:t>ascent</w:t>
-      </w:r>
-      <w:proofErr w:type="spellEnd"/>
+      <w:r>
+        <w:rPr>
+          <w:rFonts w:ascii="Century" w:hAnsi="Century"/>
+          <w:sz w:val="20"/>
+          <w:szCs w:val="20"/>
+        </w:rPr>
+        <w:t>Ascent</w:t>
+      </w:r>
       <w:r>
         <w:rPr>
           <w:rFonts w:ascii="Century" w:hAnsi="Century"/>
@@ -7863,6 +7941,798 @@
       <w:pPr>
         <w:rPr>
           <w:rFonts w:ascii="Century" w:hAnsi="Century"/>
+          <w:sz w:val="20"/>
+          <w:szCs w:val="20"/>
+        </w:rPr>
+      </w:pPr>
+      <w:r>
+        <w:rPr>
+          <w:rFonts w:ascii="Century" w:hAnsi="Century"/>
+          <w:sz w:val="20"/>
+          <w:szCs w:val="20"/>
+        </w:rPr>
+        <w:t xml:space="preserve">Ogni agente </w:t>
+      </w:r>
+      <w:r>
+        <w:rPr>
+          <w:rFonts w:ascii="Century" w:hAnsi="Century"/>
+          <w:sz w:val="20"/>
+          <w:szCs w:val="20"/>
+        </w:rPr>
+        <w:t xml:space="preserve">implementato </w:t>
+      </w:r>
+      <w:r>
+        <w:rPr>
+          <w:rFonts w:ascii="Century" w:hAnsi="Century"/>
+          <w:sz w:val="20"/>
+          <w:szCs w:val="20"/>
+        </w:rPr>
+        <w:t xml:space="preserve">si approccia al gioco in modo </w:t>
+      </w:r>
+      <w:r>
+        <w:rPr>
+          <w:rFonts w:ascii="Century" w:hAnsi="Century"/>
+          <w:sz w:val="20"/>
+          <w:szCs w:val="20"/>
+        </w:rPr>
+        <w:t>unico</w:t>
+      </w:r>
+      <w:r>
+        <w:rPr>
+          <w:rFonts w:ascii="Century" w:hAnsi="Century"/>
+          <w:sz w:val="20"/>
+          <w:szCs w:val="20"/>
+        </w:rPr>
+        <w:t xml:space="preserve">, sfruttando tecniche e </w:t>
+      </w:r>
+      <w:r>
+        <w:rPr>
+          <w:rFonts w:ascii="Century" w:hAnsi="Century"/>
+          <w:sz w:val="20"/>
+          <w:szCs w:val="20"/>
+        </w:rPr>
+        <w:t xml:space="preserve">algoritmi molto </w:t>
+      </w:r>
+      <w:r>
+        <w:rPr>
+          <w:rFonts w:ascii="Century" w:hAnsi="Century"/>
+          <w:sz w:val="20"/>
+          <w:szCs w:val="20"/>
+        </w:rPr>
+        <w:t>di</w:t>
+      </w:r>
+      <w:r>
+        <w:rPr>
+          <w:rFonts w:ascii="Century" w:hAnsi="Century"/>
+          <w:sz w:val="20"/>
+          <w:szCs w:val="20"/>
+        </w:rPr>
+        <w:t xml:space="preserve">fferenti. Quindi è utile effettuare un </w:t>
+      </w:r>
+      <w:r>
+        <w:rPr>
+          <w:rFonts w:ascii="Century" w:hAnsi="Century"/>
+          <w:sz w:val="20"/>
+          <w:szCs w:val="20"/>
+        </w:rPr>
+        <w:t>confront</w:t>
+      </w:r>
+      <w:r>
+        <w:rPr>
+          <w:rFonts w:ascii="Century" w:hAnsi="Century"/>
+          <w:sz w:val="20"/>
+          <w:szCs w:val="20"/>
+        </w:rPr>
+        <w:t>o</w:t>
+      </w:r>
+      <w:r>
+        <w:rPr>
+          <w:rFonts w:ascii="Century" w:hAnsi="Century"/>
+          <w:sz w:val="20"/>
+          <w:szCs w:val="20"/>
+        </w:rPr>
+        <w:t xml:space="preserve"> prestazionale</w:t>
+      </w:r>
+      <w:r>
+        <w:rPr>
+          <w:rFonts w:ascii="Century" w:hAnsi="Century"/>
+          <w:sz w:val="20"/>
+          <w:szCs w:val="20"/>
+        </w:rPr>
+        <w:t xml:space="preserve"> per poter determinare i punti di forza e di debolezza di ognuno di essi. Il genetico e l’SDG Q-Learning sono in grado di migliorare le </w:t>
+      </w:r>
+      <w:r>
+        <w:rPr>
+          <w:rFonts w:ascii="Century" w:hAnsi="Century"/>
+          <w:sz w:val="20"/>
+          <w:szCs w:val="20"/>
+        </w:rPr>
+        <w:t>proprie</w:t>
+      </w:r>
+      <w:r>
+        <w:rPr>
+          <w:rFonts w:ascii="Century" w:hAnsi="Century"/>
+          <w:sz w:val="20"/>
+          <w:szCs w:val="20"/>
+        </w:rPr>
+        <w:t xml:space="preserve"> performance nel tempo, mentre DFS, Rule </w:t>
+      </w:r>
+      <w:proofErr w:type="spellStart"/>
+      <w:r>
+        <w:rPr>
+          <w:rFonts w:ascii="Century" w:hAnsi="Century"/>
+          <w:sz w:val="20"/>
+          <w:szCs w:val="20"/>
+        </w:rPr>
+        <w:t>Based</w:t>
+      </w:r>
+      <w:proofErr w:type="spellEnd"/>
+      <w:r>
+        <w:rPr>
+          <w:rFonts w:ascii="Century" w:hAnsi="Century"/>
+          <w:sz w:val="20"/>
+          <w:szCs w:val="20"/>
+        </w:rPr>
+        <w:t>, Monte Carlo e Local Search non presentano nessuna forma di apprendimento ma rimangono statici nel</w:t>
+      </w:r>
+      <w:r>
+        <w:rPr>
+          <w:rFonts w:ascii="Century" w:hAnsi="Century"/>
+          <w:sz w:val="20"/>
+          <w:szCs w:val="20"/>
+        </w:rPr>
+        <w:t>la</w:t>
+      </w:r>
+      <w:r>
+        <w:rPr>
+          <w:rFonts w:ascii="Century" w:hAnsi="Century"/>
+          <w:sz w:val="20"/>
+          <w:szCs w:val="20"/>
+        </w:rPr>
+        <w:t xml:space="preserve"> loro</w:t>
+      </w:r>
+      <w:r>
+        <w:rPr>
+          <w:rFonts w:ascii="Century" w:hAnsi="Century"/>
+          <w:sz w:val="20"/>
+          <w:szCs w:val="20"/>
+        </w:rPr>
+        <w:t xml:space="preserve"> </w:t>
+      </w:r>
+      <w:r>
+        <w:rPr>
+          <w:rFonts w:ascii="Century" w:hAnsi="Century"/>
+          <w:sz w:val="20"/>
+          <w:szCs w:val="20"/>
+        </w:rPr>
+        <w:t xml:space="preserve">interazione con il gioco. Sfruttando il </w:t>
+      </w:r>
+      <w:proofErr w:type="spellStart"/>
+      <w:r>
+        <w:rPr>
+          <w:rFonts w:ascii="Century" w:hAnsi="Century"/>
+          <w:sz w:val="20"/>
+          <w:szCs w:val="20"/>
+        </w:rPr>
+        <w:t>Result</w:t>
+      </w:r>
+      <w:proofErr w:type="spellEnd"/>
+      <w:r>
+        <w:rPr>
+          <w:rFonts w:ascii="Century" w:hAnsi="Century"/>
+          <w:sz w:val="20"/>
+          <w:szCs w:val="20"/>
+        </w:rPr>
+        <w:t xml:space="preserve"> </w:t>
+      </w:r>
+      <w:r>
+        <w:rPr>
+          <w:rFonts w:ascii="Century" w:hAnsi="Century"/>
+          <w:sz w:val="20"/>
+          <w:szCs w:val="20"/>
+        </w:rPr>
+        <w:lastRenderedPageBreak/>
+        <w:t xml:space="preserve">Plot è possibile visualizzare al termine del training del genetico o al termine delle </w:t>
+      </w:r>
+      <w:proofErr w:type="spellStart"/>
+      <w:r>
+        <w:rPr>
+          <w:rFonts w:ascii="Century" w:hAnsi="Century"/>
+          <w:sz w:val="20"/>
+          <w:szCs w:val="20"/>
+        </w:rPr>
+        <w:t>run</w:t>
+      </w:r>
+      <w:proofErr w:type="spellEnd"/>
+      <w:r>
+        <w:rPr>
+          <w:rFonts w:ascii="Century" w:hAnsi="Century"/>
+          <w:sz w:val="20"/>
+          <w:szCs w:val="20"/>
+        </w:rPr>
+        <w:t xml:space="preserve"> per l’SDG_QL</w:t>
+      </w:r>
+      <w:r>
+        <w:rPr>
+          <w:rFonts w:ascii="Century" w:hAnsi="Century"/>
+          <w:sz w:val="20"/>
+          <w:szCs w:val="20"/>
+        </w:rPr>
+        <w:t xml:space="preserve"> </w:t>
+      </w:r>
+      <w:r>
+        <w:rPr>
+          <w:rFonts w:ascii="Century" w:hAnsi="Century"/>
+          <w:sz w:val="20"/>
+          <w:szCs w:val="20"/>
+        </w:rPr>
+        <w:t xml:space="preserve">come sia variato </w:t>
+      </w:r>
+      <w:r>
+        <w:rPr>
+          <w:rFonts w:ascii="Century" w:hAnsi="Century"/>
+          <w:sz w:val="20"/>
+          <w:szCs w:val="20"/>
+        </w:rPr>
+        <w:t xml:space="preserve">il punteggio </w:t>
+      </w:r>
+      <w:r>
+        <w:rPr>
+          <w:rFonts w:ascii="Century" w:hAnsi="Century"/>
+          <w:sz w:val="20"/>
+          <w:szCs w:val="20"/>
+        </w:rPr>
+        <w:t xml:space="preserve">nel tempo e come si siano evoluti / variati i pesi rappresentanti le metriche di score. </w:t>
+      </w:r>
+    </w:p>
+    <w:p>
+      <w:pPr>
+        <w:rPr>
+          <w:rFonts w:ascii="Century" w:hAnsi="Century"/>
+          <w:sz w:val="20"/>
+          <w:szCs w:val="20"/>
+        </w:rPr>
+      </w:pPr>
+      <w:r>
+        <w:rPr>
+          <w:rFonts w:ascii="Century" w:hAnsi="Century"/>
+          <w:sz w:val="20"/>
+          <w:szCs w:val="20"/>
+        </w:rPr>
+        <w:t>Per poter rendere la valutazione il più consistente possibile abbiamo pensato di inserire una modalità</w:t>
+      </w:r>
+      <w:r>
+        <w:rPr>
+          <w:rFonts w:ascii="Century" w:hAnsi="Century"/>
+          <w:sz w:val="20"/>
+          <w:szCs w:val="20"/>
+        </w:rPr>
+        <w:t xml:space="preserve"> di gioco applicabile per ogni AI che fornisca una sequenza deterministica di </w:t>
+      </w:r>
+      <w:proofErr w:type="spellStart"/>
+      <w:r>
+        <w:rPr>
+          <w:rFonts w:ascii="Century" w:hAnsi="Century"/>
+          <w:sz w:val="20"/>
+          <w:szCs w:val="20"/>
+        </w:rPr>
+        <w:t>tetraminini</w:t>
+      </w:r>
+      <w:proofErr w:type="spellEnd"/>
+      <w:r>
+        <w:rPr>
+          <w:rFonts w:ascii="Century" w:hAnsi="Century"/>
+          <w:sz w:val="20"/>
+          <w:szCs w:val="20"/>
+        </w:rPr>
+        <w:t xml:space="preserve">; in questo modo è possibile rimuovere </w:t>
+      </w:r>
+      <w:r>
+        <w:rPr>
+          <w:rFonts w:ascii="Century" w:hAnsi="Century"/>
+          <w:sz w:val="20"/>
+          <w:szCs w:val="20"/>
+        </w:rPr>
+        <w:t xml:space="preserve">l’incertezza dovuta all’estrazione </w:t>
+      </w:r>
+      <w:r>
+        <w:rPr>
+          <w:rFonts w:ascii="Century" w:hAnsi="Century"/>
+          <w:sz w:val="20"/>
+          <w:szCs w:val="20"/>
+        </w:rPr>
+        <w:t>casuale che renderebbe i risultati confrontabili.</w:t>
+      </w:r>
+    </w:p>
+    <w:p>
+      <w:pPr>
+        <w:rPr>
+          <w:rFonts w:ascii="Century" w:hAnsi="Century"/>
+          <w:sz w:val="20"/>
+          <w:szCs w:val="20"/>
+        </w:rPr>
+      </w:pPr>
+      <w:r>
+        <w:rPr>
+          <w:rFonts w:ascii="Century" w:hAnsi="Century"/>
+          <w:sz w:val="20"/>
+          <w:szCs w:val="20"/>
+        </w:rPr>
+        <w:t>Per fare ciò si è pensato di utilizzare la caratteristica del “PI greco” di essere un numero aperiodico</w:t>
+      </w:r>
+      <w:r>
+        <w:rPr>
+          <w:rFonts w:ascii="Century" w:hAnsi="Century"/>
+          <w:sz w:val="20"/>
+          <w:szCs w:val="20"/>
+        </w:rPr>
+        <w:t xml:space="preserve">, </w:t>
+      </w:r>
+      <w:r>
+        <w:rPr>
+          <w:rFonts w:ascii="Century" w:hAnsi="Century"/>
+          <w:sz w:val="20"/>
+          <w:szCs w:val="20"/>
+        </w:rPr>
+        <w:t xml:space="preserve">infinito </w:t>
+      </w:r>
+      <w:r>
+        <w:rPr>
+          <w:rFonts w:ascii="Century" w:hAnsi="Century"/>
+          <w:sz w:val="20"/>
+          <w:szCs w:val="20"/>
+        </w:rPr>
+        <w:t xml:space="preserve">e ricalcolabile, </w:t>
+      </w:r>
+      <w:r>
+        <w:rPr>
+          <w:rFonts w:ascii="Century" w:hAnsi="Century"/>
+          <w:sz w:val="20"/>
+          <w:szCs w:val="20"/>
+        </w:rPr>
+        <w:t xml:space="preserve">come sequenza di indici </w:t>
+      </w:r>
+      <w:r>
+        <w:rPr>
+          <w:rFonts w:ascii="Century" w:hAnsi="Century"/>
+          <w:sz w:val="20"/>
+          <w:szCs w:val="20"/>
+        </w:rPr>
+        <w:t>da associare</w:t>
+      </w:r>
+      <w:r>
+        <w:rPr>
+          <w:rFonts w:ascii="Century" w:hAnsi="Century"/>
+          <w:sz w:val="20"/>
+          <w:szCs w:val="20"/>
+        </w:rPr>
+        <w:t xml:space="preserve"> ai 7 tetramini disponibili nel gioco del Tetris. Così facendo, il circuito su cui le AI dovranno mettersi alla prova </w:t>
+      </w:r>
+      <w:r>
+        <w:rPr>
+          <w:rFonts w:ascii="Century" w:hAnsi="Century"/>
+          <w:sz w:val="20"/>
+          <w:szCs w:val="20"/>
+        </w:rPr>
+        <w:t>risulterà</w:t>
+      </w:r>
+      <w:r>
+        <w:rPr>
+          <w:rFonts w:ascii="Century" w:hAnsi="Century"/>
+          <w:sz w:val="20"/>
+          <w:szCs w:val="20"/>
+        </w:rPr>
+        <w:t xml:space="preserve"> deterministico e </w:t>
+      </w:r>
+      <w:r>
+        <w:rPr>
+          <w:rFonts w:ascii="Century" w:hAnsi="Century"/>
+          <w:sz w:val="20"/>
+          <w:szCs w:val="20"/>
+        </w:rPr>
+        <w:t>l’esecuzione potrà essere replicata in futuro</w:t>
+      </w:r>
+      <w:r>
+        <w:rPr>
+          <w:rFonts w:ascii="Century" w:hAnsi="Century"/>
+          <w:sz w:val="20"/>
+          <w:szCs w:val="20"/>
+        </w:rPr>
+        <w:t>.</w:t>
+      </w:r>
+    </w:p>
+    <w:p>
+      <w:pPr>
+        <w:rPr>
+          <w:rFonts w:ascii="Century" w:hAnsi="Century"/>
+          <w:sz w:val="20"/>
+          <w:szCs w:val="20"/>
+        </w:rPr>
+      </w:pPr>
+      <w:r>
+        <w:rPr>
+          <w:rFonts w:ascii="Century" w:hAnsi="Century"/>
+          <w:sz w:val="20"/>
+          <w:szCs w:val="20"/>
+        </w:rPr>
+        <w:t>Al fine della valutazione e classificazione delle AI</w:t>
+      </w:r>
+      <w:r>
+        <w:rPr>
+          <w:rFonts w:ascii="Century" w:hAnsi="Century"/>
+          <w:sz w:val="20"/>
+          <w:szCs w:val="20"/>
+        </w:rPr>
+        <w:t xml:space="preserve"> su ogni modalità disponibile</w:t>
+      </w:r>
+      <w:r>
+        <w:rPr>
+          <w:rFonts w:ascii="Century" w:hAnsi="Century"/>
+          <w:sz w:val="20"/>
+          <w:szCs w:val="20"/>
+        </w:rPr>
+        <w:t xml:space="preserve">, di seguito sono riportati i risultati e i grafici ottenuti dai tutti e </w:t>
+      </w:r>
+      <w:proofErr w:type="gramStart"/>
+      <w:r>
+        <w:rPr>
+          <w:rFonts w:ascii="Century" w:hAnsi="Century"/>
+          <w:sz w:val="20"/>
+          <w:szCs w:val="20"/>
+        </w:rPr>
+        <w:t>3</w:t>
+      </w:r>
+      <w:proofErr w:type="gramEnd"/>
+      <w:r>
+        <w:rPr>
+          <w:rFonts w:ascii="Century" w:hAnsi="Century"/>
+          <w:sz w:val="20"/>
+          <w:szCs w:val="20"/>
+        </w:rPr>
+        <w:t xml:space="preserve"> i membri del gruppo TetrAIs.</w:t>
+      </w:r>
+    </w:p>
+    <w:p>
+      <w:pPr>
+        <w:rPr>
+          <w:rFonts w:ascii="Century" w:hAnsi="Century"/>
+          <w:sz w:val="24"/>
+          <w:szCs w:val="24"/>
+        </w:rPr>
+      </w:pPr>
+      <w:r>
+        <w:rPr>
+          <w:rFonts w:ascii="Century" w:hAnsi="Century"/>
+          <w:sz w:val="24"/>
+          <w:szCs w:val="24"/>
+        </w:rPr>
+        <w:t xml:space="preserve">5.1 </w:t>
+      </w:r>
+      <w:r>
+        <w:rPr>
+          <w:rFonts w:ascii="Century" w:hAnsi="Century"/>
+          <w:sz w:val="24"/>
+          <w:szCs w:val="24"/>
+        </w:rPr>
+        <w:t>Deep First Search</w:t>
+      </w:r>
+    </w:p>
+    <w:p>
+      <w:pPr>
+        <w:rPr>
+          <w:rFonts w:ascii="Century" w:hAnsi="Century"/>
+          <w:sz w:val="24"/>
+          <w:szCs w:val="24"/>
+        </w:rPr>
+      </w:pPr>
+      <w:r>
+        <w:rPr>
+          <w:rFonts w:ascii="Century" w:hAnsi="Century"/>
+          <w:sz w:val="24"/>
+          <w:szCs w:val="24"/>
+        </w:rPr>
+        <w:t>…</w:t>
+      </w:r>
+    </w:p>
+    <w:p>
+      <w:pPr>
+        <w:rPr>
+          <w:rFonts w:ascii="Century" w:hAnsi="Century"/>
+          <w:sz w:val="24"/>
+          <w:szCs w:val="24"/>
+          <w:lang w:val="en-US"/>
+        </w:rPr>
+      </w:pPr>
+      <w:r>
+        <w:rPr>
+          <w:rFonts w:ascii="Century" w:hAnsi="Century"/>
+          <w:sz w:val="24"/>
+          <w:szCs w:val="24"/>
+          <w:lang w:val="en-US"/>
+        </w:rPr>
+        <w:t xml:space="preserve">5.2 </w:t>
+      </w:r>
+      <w:r>
+        <w:rPr>
+          <w:rFonts w:ascii="Century" w:hAnsi="Century"/>
+          <w:sz w:val="24"/>
+          <w:szCs w:val="24"/>
+          <w:lang w:val="en-US"/>
+        </w:rPr>
+        <w:t xml:space="preserve">Stochastic Gradient Descent </w:t>
+      </w:r>
+      <w:r>
+        <w:rPr>
+          <w:rFonts w:ascii="Century" w:hAnsi="Century"/>
+          <w:sz w:val="24"/>
+          <w:szCs w:val="24"/>
+          <w:lang w:val="en-US"/>
+        </w:rPr>
+        <w:t>&amp;</w:t>
+      </w:r>
+      <w:r>
+        <w:rPr>
+          <w:rFonts w:ascii="Century" w:hAnsi="Century"/>
+          <w:sz w:val="24"/>
+          <w:szCs w:val="24"/>
+          <w:lang w:val="en-US"/>
+        </w:rPr>
+        <w:t xml:space="preserve"> </w:t>
+      </w:r>
+      <w:r>
+        <w:rPr>
+          <w:rFonts w:ascii="Century" w:hAnsi="Century"/>
+          <w:sz w:val="24"/>
+          <w:szCs w:val="24"/>
+          <w:lang w:val="en-US"/>
+        </w:rPr>
+        <w:t>Q-Learning</w:t>
+      </w:r>
+    </w:p>
+    <w:p>
+      <w:pPr>
+        <w:rPr>
+          <w:rFonts w:ascii="Century" w:hAnsi="Century"/>
+          <w:sz w:val="24"/>
+          <w:szCs w:val="24"/>
+          <w:lang w:val="en-US"/>
+        </w:rPr>
+      </w:pPr>
+      <w:r>
+        <w:rPr>
+          <w:rFonts w:ascii="Century" w:hAnsi="Century"/>
+          <w:sz w:val="24"/>
+          <w:szCs w:val="24"/>
+          <w:lang w:val="en-US"/>
+        </w:rPr>
+        <w:t>…</w:t>
+      </w:r>
+    </w:p>
+    <w:p>
+      <w:pPr>
+        <w:rPr>
+          <w:rFonts w:ascii="Century" w:hAnsi="Century"/>
+          <w:sz w:val="24"/>
+          <w:szCs w:val="24"/>
+        </w:rPr>
+      </w:pPr>
+      <w:r>
+        <w:rPr>
+          <w:rFonts w:ascii="Century" w:hAnsi="Century"/>
+          <w:sz w:val="24"/>
+          <w:szCs w:val="24"/>
+          <w:lang w:val="en-US"/>
+        </w:rPr>
+        <w:t xml:space="preserve">5.3 </w:t>
+      </w:r>
+      <w:r>
+        <w:rPr>
+          <w:rFonts w:ascii="Century" w:hAnsi="Century"/>
+          <w:sz w:val="24"/>
+          <w:szCs w:val="24"/>
+        </w:rPr>
+        <w:t>Genetico</w:t>
+      </w:r>
+    </w:p>
+    <w:p>
+      <w:pPr>
+        <w:rPr>
+          <w:rFonts w:ascii="Century" w:hAnsi="Century"/>
+          <w:sz w:val="24"/>
+          <w:szCs w:val="24"/>
+        </w:rPr>
+      </w:pPr>
+      <w:r>
+        <w:rPr>
+          <w:rFonts w:ascii="Century" w:hAnsi="Century"/>
+          <w:sz w:val="24"/>
+          <w:szCs w:val="24"/>
+        </w:rPr>
+        <w:t>…</w:t>
+      </w:r>
+    </w:p>
+    <w:p>
+      <w:pPr>
+        <w:rPr>
+          <w:rFonts w:ascii="Century" w:hAnsi="Century"/>
+          <w:sz w:val="24"/>
+          <w:szCs w:val="24"/>
+        </w:rPr>
+      </w:pPr>
+      <w:r>
+        <w:rPr>
+          <w:rFonts w:ascii="Century" w:hAnsi="Century"/>
+          <w:sz w:val="24"/>
+          <w:szCs w:val="24"/>
+        </w:rPr>
+        <w:t xml:space="preserve">5.4 </w:t>
+      </w:r>
+      <w:r>
+        <w:rPr>
+          <w:rFonts w:ascii="Century" w:hAnsi="Century"/>
+          <w:sz w:val="24"/>
+          <w:szCs w:val="24"/>
+        </w:rPr>
+        <w:t>Blind Bandit Monte Carlo</w:t>
+      </w:r>
+    </w:p>
+    <w:p>
+      <w:pPr>
+        <w:rPr>
+          <w:rFonts w:ascii="Century" w:hAnsi="Century"/>
+          <w:sz w:val="24"/>
+          <w:szCs w:val="24"/>
+        </w:rPr>
+      </w:pPr>
+      <w:r>
+        <w:rPr>
+          <w:rFonts w:ascii="Century" w:hAnsi="Century"/>
+          <w:sz w:val="24"/>
+          <w:szCs w:val="24"/>
+        </w:rPr>
+        <w:t>…</w:t>
+      </w:r>
+    </w:p>
+    <w:p>
+      <w:pPr>
+        <w:rPr>
+          <w:rFonts w:ascii="Century" w:hAnsi="Century"/>
+          <w:sz w:val="24"/>
+          <w:szCs w:val="24"/>
+        </w:rPr>
+      </w:pPr>
+      <w:r>
+        <w:rPr>
+          <w:rFonts w:ascii="Century" w:hAnsi="Century"/>
+          <w:sz w:val="24"/>
+          <w:szCs w:val="24"/>
+        </w:rPr>
+        <w:t xml:space="preserve">5.5 </w:t>
+      </w:r>
+      <w:r>
+        <w:rPr>
+          <w:rFonts w:ascii="Century" w:hAnsi="Century"/>
+          <w:sz w:val="24"/>
+          <w:szCs w:val="24"/>
+        </w:rPr>
+        <w:t>Basato su Regole logiche</w:t>
+      </w:r>
+    </w:p>
+    <w:p>
+      <w:pPr>
+        <w:rPr>
+          <w:rFonts w:ascii="Century" w:hAnsi="Century"/>
+          <w:sz w:val="24"/>
+          <w:szCs w:val="24"/>
+        </w:rPr>
+      </w:pPr>
+      <w:r>
+        <w:rPr>
+          <w:rFonts w:ascii="Century" w:hAnsi="Century"/>
+          <w:sz w:val="24"/>
+          <w:szCs w:val="24"/>
+        </w:rPr>
+        <w:t>…</w:t>
+      </w:r>
+    </w:p>
+    <w:p>
+      <w:pPr>
+        <w:rPr>
+          <w:rFonts w:ascii="Century" w:hAnsi="Century"/>
+          <w:sz w:val="24"/>
+          <w:szCs w:val="24"/>
+        </w:rPr>
+      </w:pPr>
+      <w:r>
+        <w:rPr>
+          <w:rFonts w:ascii="Century" w:hAnsi="Century"/>
+          <w:sz w:val="24"/>
+          <w:szCs w:val="24"/>
+        </w:rPr>
+        <w:t xml:space="preserve">5.6 </w:t>
+      </w:r>
+      <w:r>
+        <w:rPr>
+          <w:rFonts w:ascii="Century" w:hAnsi="Century"/>
+          <w:sz w:val="24"/>
+          <w:szCs w:val="24"/>
+        </w:rPr>
+        <w:t>Ricerca Locale</w:t>
+      </w:r>
+    </w:p>
+    <w:p>
+      <w:pPr>
+        <w:rPr>
+          <w:rFonts w:ascii="Century" w:hAnsi="Century"/>
+          <w:sz w:val="20"/>
+          <w:szCs w:val="20"/>
+        </w:rPr>
+      </w:pPr>
+      <w:r>
+        <w:rPr>
+          <w:rFonts w:ascii="Century" w:hAnsi="Century"/>
+          <w:sz w:val="24"/>
+          <w:szCs w:val="24"/>
+        </w:rPr>
+        <w:t>…</w:t>
+      </w:r>
+    </w:p>
+    <w:p>
+      <w:pPr>
+        <w:rPr>
+          <w:rFonts w:ascii="Century" w:hAnsi="Century"/>
+          <w:b/>
+          <w:bCs/>
+          <w:sz w:val="20"/>
+          <w:szCs w:val="20"/>
+        </w:rPr>
+      </w:pPr>
+    </w:p>
+    <w:p>
+      <w:pPr>
+        <w:rPr>
+          <w:rFonts w:ascii="Century" w:hAnsi="Century"/>
+          <w:b/>
+          <w:bCs/>
+          <w:sz w:val="32"/>
+          <w:szCs w:val="32"/>
+        </w:rPr>
+      </w:pPr>
+      <w:r>
+        <w:rPr>
+          <w:rFonts w:ascii="Century" w:hAnsi="Century"/>
+          <w:b/>
+          <w:bCs/>
+          <w:sz w:val="32"/>
+          <w:szCs w:val="32"/>
+        </w:rPr>
+        <w:t>6</w:t>
+      </w:r>
+      <w:r>
+        <w:rPr>
+          <w:rFonts w:ascii="Century" w:hAnsi="Century"/>
+          <w:b/>
+          <w:bCs/>
+          <w:sz w:val="32"/>
+          <w:szCs w:val="32"/>
+        </w:rPr>
+        <w:t>.</w:t>
+      </w:r>
+      <w:r>
+        <w:rPr>
+          <w:rFonts w:ascii="Century" w:hAnsi="Century"/>
+          <w:b/>
+          <w:bCs/>
+          <w:sz w:val="32"/>
+          <w:szCs w:val="32"/>
+        </w:rPr>
+        <w:t xml:space="preserve"> Conclusioni</w:t>
+      </w:r>
+    </w:p>
+    <w:p>
+      <w:pPr>
+        <w:rPr>
+          <w:rFonts w:ascii="Century" w:hAnsi="Century"/>
           <w:sz w:val="28"/>
           <w:szCs w:val="28"/>
         </w:rPr>
@@ -7881,7 +8751,15 @@
           <w:sz w:val="28"/>
           <w:szCs w:val="28"/>
         </w:rPr>
-        <w:t xml:space="preserve"> sezione “core” dedicata ai grafici e i risultati ottenuti durante i test</w:t>
+        <w:t xml:space="preserve"> resoconto sulle AI</w:t>
+      </w:r>
+      <w:r>
+        <w:rPr>
+          <w:rFonts w:ascii="Century" w:hAnsi="Century"/>
+          <w:sz w:val="28"/>
+          <w:szCs w:val="28"/>
+        </w:rPr>
+        <w:t xml:space="preserve"> con tabella Ranking</w:t>
       </w:r>
     </w:p>
     <w:p>
@@ -7902,7 +8780,7 @@
           <w:sz w:val="32"/>
           <w:szCs w:val="32"/>
         </w:rPr>
-        <w:t>6</w:t>
+        <w:t>7</w:t>
       </w:r>
       <w:r>
         <w:rPr>
@@ -7922,103 +8800,417 @@
           <w:sz w:val="32"/>
           <w:szCs w:val="32"/>
         </w:rPr>
-        <w:t xml:space="preserve"> Conclusioni</w:t>
-      </w:r>
-    </w:p>
-    <w:p>
-      <w:pPr>
-        <w:rPr>
-          <w:rFonts w:ascii="Century" w:hAnsi="Century"/>
-          <w:sz w:val="28"/>
-          <w:szCs w:val="28"/>
-        </w:rPr>
-      </w:pPr>
-      <w:r>
-        <w:rPr>
-          <w:rFonts w:ascii="Century" w:hAnsi="Century"/>
-          <w:sz w:val="28"/>
-          <w:szCs w:val="28"/>
-        </w:rPr>
-        <w:t>…</w:t>
-      </w:r>
-      <w:r>
-        <w:rPr>
-          <w:rFonts w:ascii="Century" w:hAnsi="Century"/>
-          <w:sz w:val="28"/>
-          <w:szCs w:val="28"/>
-        </w:rPr>
-        <w:t xml:space="preserve"> resoconto sulle AI</w:t>
-      </w:r>
-    </w:p>
-    <w:p>
-      <w:pPr>
-        <w:rPr>
-          <w:rFonts w:ascii="Century" w:hAnsi="Century"/>
-          <w:b/>
-          <w:bCs/>
-          <w:sz w:val="32"/>
-          <w:szCs w:val="32"/>
-        </w:rPr>
-      </w:pPr>
-      <w:r>
-        <w:rPr>
-          <w:rFonts w:ascii="Century" w:hAnsi="Century"/>
-          <w:b/>
-          <w:bCs/>
-          <w:sz w:val="32"/>
-          <w:szCs w:val="32"/>
-        </w:rPr>
-        <w:t>7</w:t>
-      </w:r>
-      <w:r>
-        <w:rPr>
-          <w:rFonts w:ascii="Century" w:hAnsi="Century"/>
-          <w:b/>
-          <w:bCs/>
-          <w:sz w:val="32"/>
-          <w:szCs w:val="32"/>
-        </w:rPr>
-        <w:t>.</w:t>
-      </w:r>
-      <w:r>
-        <w:rPr>
-          <w:rFonts w:ascii="Century" w:hAnsi="Century"/>
-          <w:b/>
-          <w:bCs/>
-          <w:sz w:val="32"/>
-          <w:szCs w:val="32"/>
-        </w:rPr>
         <w:t xml:space="preserve"> Bibliografia</w:t>
       </w:r>
     </w:p>
     <w:p>
       <w:pPr>
-        <w:rPr>
-          <w:rFonts w:ascii="Century" w:hAnsi="Century"/>
-          <w:sz w:val="28"/>
-          <w:szCs w:val="28"/>
-        </w:rPr>
-      </w:pPr>
-      <w:r>
-        <w:rPr>
-          <w:rFonts w:ascii="Century" w:hAnsi="Century"/>
-          <w:sz w:val="28"/>
-          <w:szCs w:val="28"/>
-        </w:rPr>
-        <w:t>…</w:t>
-      </w:r>
-      <w:r>
-        <w:rPr>
-          <w:rFonts w:ascii="Century" w:hAnsi="Century"/>
-          <w:sz w:val="28"/>
-          <w:szCs w:val="28"/>
-        </w:rPr>
-        <w:t xml:space="preserve"> riferimenti e link a risorse utili</w:t>
+        <w:spacing w:after="0"/>
+        <w:rPr>
+          <w:rFonts w:ascii="Century" w:hAnsi="Century"/>
+          <w:sz w:val="20"/>
+          <w:szCs w:val="20"/>
+        </w:rPr>
+      </w:pPr>
+      <w:r>
+        <w:rPr>
+          <w:rFonts w:ascii="Century" w:hAnsi="Century"/>
+          <w:sz w:val="20"/>
+          <w:szCs w:val="20"/>
+        </w:rPr>
+        <w:t xml:space="preserve">Libro: </w:t>
+      </w:r>
+      <w:r>
+        <w:rPr>
+          <w:rFonts w:ascii="Century" w:hAnsi="Century"/>
+          <w:sz w:val="20"/>
+          <w:szCs w:val="20"/>
+        </w:rPr>
+        <w:t>"</w:t>
+      </w:r>
+      <w:proofErr w:type="spellStart"/>
+      <w:r>
+        <w:rPr>
+          <w:rFonts w:ascii="Century" w:hAnsi="Century"/>
+          <w:sz w:val="20"/>
+          <w:szCs w:val="20"/>
+        </w:rPr>
+        <w:t>Artificial</w:t>
+      </w:r>
+      <w:proofErr w:type="spellEnd"/>
+      <w:r>
+        <w:rPr>
+          <w:rFonts w:ascii="Century" w:hAnsi="Century"/>
+          <w:sz w:val="20"/>
+          <w:szCs w:val="20"/>
+        </w:rPr>
+        <w:t xml:space="preserve"> Intelligence: </w:t>
+      </w:r>
+      <w:proofErr w:type="spellStart"/>
+      <w:r>
+        <w:rPr>
+          <w:rFonts w:ascii="Century" w:hAnsi="Century"/>
+          <w:sz w:val="20"/>
+          <w:szCs w:val="20"/>
+        </w:rPr>
+        <w:t>Foundations</w:t>
+      </w:r>
+      <w:proofErr w:type="spellEnd"/>
+      <w:r>
+        <w:rPr>
+          <w:rFonts w:ascii="Century" w:hAnsi="Century"/>
+          <w:sz w:val="20"/>
+          <w:szCs w:val="20"/>
+        </w:rPr>
+        <w:t xml:space="preserve"> of </w:t>
+      </w:r>
+      <w:proofErr w:type="spellStart"/>
+      <w:r>
+        <w:rPr>
+          <w:rFonts w:ascii="Century" w:hAnsi="Century"/>
+          <w:sz w:val="20"/>
+          <w:szCs w:val="20"/>
+        </w:rPr>
+        <w:t>Computational</w:t>
+      </w:r>
+      <w:proofErr w:type="spellEnd"/>
+      <w:r>
+        <w:rPr>
+          <w:rFonts w:ascii="Century" w:hAnsi="Century"/>
+          <w:sz w:val="20"/>
+          <w:szCs w:val="20"/>
+        </w:rPr>
+        <w:t xml:space="preserve"> Agents"</w:t>
+      </w:r>
+    </w:p>
+    <w:p>
+      <w:pPr>
+        <w:spacing w:after="0"/>
+        <w:rPr>
+          <w:rFonts w:ascii="Century" w:hAnsi="Century"/>
+          <w:sz w:val="20"/>
+          <w:szCs w:val="20"/>
+        </w:rPr>
+      </w:pPr>
+      <w:r>
+        <w:rPr>
+          <w:rFonts w:ascii="Century" w:hAnsi="Century"/>
+          <w:sz w:val="20"/>
+          <w:szCs w:val="20"/>
+        </w:rPr>
+        <w:t xml:space="preserve"># </w:t>
+      </w:r>
+      <w:proofErr w:type="spellStart"/>
+      <w:r>
+        <w:rPr>
+          <w:rFonts w:ascii="Century" w:hAnsi="Century"/>
+          <w:sz w:val="20"/>
+          <w:szCs w:val="20"/>
+        </w:rPr>
+        <w:t>Reinforcement</w:t>
+      </w:r>
+      <w:proofErr w:type="spellEnd"/>
+      <w:r>
+        <w:rPr>
+          <w:rFonts w:ascii="Century" w:hAnsi="Century"/>
+          <w:sz w:val="20"/>
+          <w:szCs w:val="20"/>
+        </w:rPr>
+        <w:t xml:space="preserve"> learning</w:t>
+      </w:r>
+    </w:p>
+    <w:p>
+      <w:pPr>
+        <w:spacing w:after="0"/>
+        <w:rPr>
+          <w:rFonts w:ascii="Century" w:hAnsi="Century"/>
+          <w:sz w:val="20"/>
+          <w:szCs w:val="20"/>
+        </w:rPr>
+      </w:pPr>
+      <w:r>
+        <w:rPr>
+          <w:rFonts w:ascii="Century" w:hAnsi="Century"/>
+          <w:sz w:val="20"/>
+          <w:szCs w:val="20"/>
+        </w:rPr>
+        <w:t>"https://www.geeksforgeeks.org/what-is-reinforcement-learning/"</w:t>
+      </w:r>
+    </w:p>
+    <w:p>
+      <w:pPr>
+        <w:spacing w:after="0"/>
+        <w:rPr>
+          <w:rFonts w:ascii="Century" w:hAnsi="Century"/>
+          <w:sz w:val="20"/>
+          <w:szCs w:val="20"/>
+        </w:rPr>
+      </w:pPr>
+      <w:r>
+        <w:rPr>
+          <w:rFonts w:ascii="Century" w:hAnsi="Century"/>
+          <w:sz w:val="20"/>
+          <w:szCs w:val="20"/>
+        </w:rPr>
+        <w:t># Q-Learning</w:t>
+      </w:r>
+    </w:p>
+    <w:p>
+      <w:pPr>
+        <w:spacing w:after="0"/>
+        <w:rPr>
+          <w:rFonts w:ascii="Century" w:hAnsi="Century"/>
+          <w:sz w:val="20"/>
+          <w:szCs w:val="20"/>
+        </w:rPr>
+      </w:pPr>
+      <w:r>
+        <w:rPr>
+          <w:rFonts w:ascii="Century" w:hAnsi="Century"/>
+          <w:sz w:val="20"/>
+          <w:szCs w:val="20"/>
+        </w:rPr>
+        <w:t>"</w:t>
+      </w:r>
+      <w:proofErr w:type="spellStart"/>
+      <w:r>
+        <w:rPr>
+          <w:rFonts w:ascii="Century" w:hAnsi="Century"/>
+          <w:sz w:val="20"/>
+          <w:szCs w:val="20"/>
+        </w:rPr>
+        <w:t>Deeplizard</w:t>
+      </w:r>
+      <w:proofErr w:type="spellEnd"/>
+      <w:r>
+        <w:rPr>
+          <w:rFonts w:ascii="Century" w:hAnsi="Century"/>
+          <w:sz w:val="20"/>
+          <w:szCs w:val="20"/>
+        </w:rPr>
+        <w:t xml:space="preserve"> </w:t>
+      </w:r>
+      <w:proofErr w:type="spellStart"/>
+      <w:r>
+        <w:rPr>
+          <w:rFonts w:ascii="Century" w:hAnsi="Century"/>
+          <w:sz w:val="20"/>
+          <w:szCs w:val="20"/>
+        </w:rPr>
+        <w:t>Reinforcement</w:t>
+      </w:r>
+      <w:proofErr w:type="spellEnd"/>
+      <w:r>
+        <w:rPr>
+          <w:rFonts w:ascii="Century" w:hAnsi="Century"/>
+          <w:sz w:val="20"/>
+          <w:szCs w:val="20"/>
+        </w:rPr>
+        <w:t xml:space="preserve"> Learning - Goal </w:t>
+      </w:r>
+      <w:proofErr w:type="spellStart"/>
+      <w:r>
+        <w:rPr>
+          <w:rFonts w:ascii="Century" w:hAnsi="Century"/>
+          <w:sz w:val="20"/>
+          <w:szCs w:val="20"/>
+        </w:rPr>
+        <w:t>Oriented</w:t>
+      </w:r>
+      <w:proofErr w:type="spellEnd"/>
+      <w:r>
+        <w:rPr>
+          <w:rFonts w:ascii="Century" w:hAnsi="Century"/>
+          <w:sz w:val="20"/>
+          <w:szCs w:val="20"/>
+        </w:rPr>
+        <w:t xml:space="preserve"> Intelligence"</w:t>
+      </w:r>
+    </w:p>
+    <w:p>
+      <w:pPr>
+        <w:spacing w:after="0"/>
+        <w:rPr>
+          <w:rFonts w:ascii="Century" w:hAnsi="Century"/>
+          <w:sz w:val="20"/>
+          <w:szCs w:val="20"/>
+        </w:rPr>
+      </w:pPr>
+      <w:r>
+        <w:rPr>
+          <w:rFonts w:ascii="Century" w:hAnsi="Century"/>
+          <w:sz w:val="20"/>
+          <w:szCs w:val="20"/>
+        </w:rPr>
+        <w:t>"https://it.wikipedia.org/wiki/Q-learning"</w:t>
+      </w:r>
+    </w:p>
+    <w:p>
+      <w:pPr>
+        <w:spacing w:after="0"/>
+        <w:rPr>
+          <w:rFonts w:ascii="Century" w:hAnsi="Century"/>
+          <w:sz w:val="20"/>
+          <w:szCs w:val="20"/>
+        </w:rPr>
+      </w:pPr>
+      <w:r>
+        <w:rPr>
+          <w:rFonts w:ascii="Century" w:hAnsi="Century"/>
+          <w:sz w:val="20"/>
+          <w:szCs w:val="20"/>
+        </w:rPr>
+        <w:t>"https://www.geeksforgeeks.org/q-learning-in-python/"</w:t>
+      </w:r>
+    </w:p>
+    <w:p>
+      <w:pPr>
+        <w:spacing w:after="0"/>
+        <w:rPr>
+          <w:rFonts w:ascii="Century" w:hAnsi="Century"/>
+          <w:sz w:val="20"/>
+          <w:szCs w:val="20"/>
+        </w:rPr>
+      </w:pPr>
+      <w:r>
+        <w:rPr>
+          <w:rFonts w:ascii="Century" w:hAnsi="Century"/>
+          <w:sz w:val="20"/>
+          <w:szCs w:val="20"/>
+        </w:rPr>
+        <w:t>"https://towardsdatascience.com/reinforcement-learning-temporal-difference-sarsa-q-learning-expected-sarsa-on-python-9fecfda7467e"</w:t>
+      </w:r>
+    </w:p>
+    <w:p>
+      <w:pPr>
+        <w:spacing w:after="0"/>
+        <w:rPr>
+          <w:rFonts w:ascii="Century" w:hAnsi="Century"/>
+          <w:sz w:val="20"/>
+          <w:szCs w:val="20"/>
+        </w:rPr>
+      </w:pPr>
+      <w:r>
+        <w:rPr>
+          <w:rFonts w:ascii="Century" w:hAnsi="Century"/>
+          <w:sz w:val="20"/>
+          <w:szCs w:val="20"/>
+        </w:rPr>
+        <w:t># SDG</w:t>
+      </w:r>
+    </w:p>
+    <w:p>
+      <w:pPr>
+        <w:spacing w:after="0"/>
+        <w:rPr>
+          <w:rFonts w:ascii="Century" w:hAnsi="Century"/>
+          <w:sz w:val="20"/>
+          <w:szCs w:val="20"/>
+        </w:rPr>
+      </w:pPr>
+      <w:r>
+        <w:rPr>
+          <w:rFonts w:ascii="Century" w:hAnsi="Century"/>
+          <w:sz w:val="20"/>
+          <w:szCs w:val="20"/>
+        </w:rPr>
+        <w:lastRenderedPageBreak/>
+        <w:t>"https://it.wikipedia.org/wiki/Discesa_stocastica_del_gradiente"</w:t>
+      </w:r>
+    </w:p>
+    <w:p>
+      <w:pPr>
+        <w:spacing w:after="0"/>
+        <w:rPr>
+          <w:rFonts w:ascii="Century" w:hAnsi="Century"/>
+          <w:sz w:val="20"/>
+          <w:szCs w:val="20"/>
+        </w:rPr>
+      </w:pPr>
+      <w:r>
+        <w:rPr>
+          <w:rFonts w:ascii="Century" w:hAnsi="Century"/>
+          <w:sz w:val="20"/>
+          <w:szCs w:val="20"/>
+        </w:rPr>
+        <w:t>"https://towardsdatascience.com/stochastic-gradient-descent-clearly-explained-53d239905d31"</w:t>
+      </w:r>
+    </w:p>
+    <w:p>
+      <w:pPr>
+        <w:spacing w:after="0"/>
+        <w:rPr>
+          <w:rFonts w:ascii="Century" w:hAnsi="Century"/>
+          <w:sz w:val="20"/>
+          <w:szCs w:val="20"/>
+        </w:rPr>
+      </w:pPr>
+      <w:r>
+        <w:rPr>
+          <w:rFonts w:ascii="Century" w:hAnsi="Century"/>
+          <w:sz w:val="20"/>
+          <w:szCs w:val="20"/>
+        </w:rPr>
+        <w:t>"https://www.geeksforgeeks.org/ml-stochastic-gradient-descent-sgd/"</w:t>
+      </w:r>
+    </w:p>
+    <w:p>
+      <w:pPr>
+        <w:spacing w:after="0"/>
+        <w:rPr>
+          <w:rFonts w:ascii="Century" w:hAnsi="Century"/>
+          <w:sz w:val="20"/>
+          <w:szCs w:val="20"/>
+        </w:rPr>
+      </w:pPr>
+      <w:r>
+        <w:rPr>
+          <w:rFonts w:ascii="Century" w:hAnsi="Century"/>
+          <w:sz w:val="20"/>
+          <w:szCs w:val="20"/>
+        </w:rPr>
+        <w:t># Ricerca Locale</w:t>
+      </w:r>
+    </w:p>
+    <w:p>
+      <w:pPr>
+        <w:spacing w:after="0"/>
+        <w:rPr>
+          <w:rFonts w:ascii="Century" w:hAnsi="Century"/>
+          <w:sz w:val="20"/>
+          <w:szCs w:val="20"/>
+        </w:rPr>
+      </w:pPr>
+      <w:r>
+        <w:rPr>
+          <w:rFonts w:ascii="Century" w:hAnsi="Century"/>
+          <w:sz w:val="20"/>
+          <w:szCs w:val="20"/>
+        </w:rPr>
+        <w:t>"https://www.okpedia.it/ricerca_locale_greedy"</w:t>
+      </w:r>
+    </w:p>
+    <w:p>
+      <w:pPr>
+        <w:spacing w:after="0"/>
+        <w:rPr>
+          <w:rFonts w:ascii="Century" w:hAnsi="Century"/>
+          <w:sz w:val="20"/>
+          <w:szCs w:val="20"/>
+        </w:rPr>
+      </w:pPr>
+      <w:r>
+        <w:rPr>
+          <w:rFonts w:ascii="Century" w:hAnsi="Century"/>
+          <w:sz w:val="20"/>
+          <w:szCs w:val="20"/>
+        </w:rPr>
+        <w:t>"https://medium.com/cracking-the-data-science-interview/an-introduction-to-optimization-in-intelligent-systems-c1aa408d3ac2"</w:t>
       </w:r>
     </w:p>
     <w:sectPr>
-      <w:headerReference w:type="default" r:id="rId17"/>
-      <w:footerReference w:type="default" r:id="rId18"/>
+      <w:headerReference w:type="default" r:id="rId18"/>
+      <w:footerReference w:type="default" r:id="rId19"/>
       <w:pgSz w:w="11906" w:h="16838" w:code="9"/>
       <w:pgMar w:top="1417" w:right="1134" w:bottom="1134" w:left="1134" w:header="709" w:footer="709" w:gutter="0"/>
       <w:cols w:space="708"/>
@@ -9823,6 +11015,7 @@
     <w:rsid w:val="006707E1"/>
     <w:rsid w:val="00732875"/>
     <w:rsid w:val="008010F1"/>
+    <w:rsid w:val="008B386D"/>
     <w:rsid w:val="0092587B"/>
     <w:rsid w:val="00AE69A0"/>
     <w:rsid w:val="00BC60FA"/>

--- a/doc/Documentazione TetrAIs.docx
+++ b/doc/Documentazione TetrAIs.docx
@@ -453,25 +453,7 @@
           <w:sz w:val="24"/>
           <w:szCs w:val="24"/>
         </w:rPr>
-        <w:t xml:space="preserve"> ……………………………………………………………</w:t>
-      </w:r>
-      <w:proofErr w:type="gramStart"/>
-      <w:r>
-        <w:rPr>
-          <w:rFonts w:ascii="Century" w:hAnsi="Century"/>
-          <w:sz w:val="24"/>
-          <w:szCs w:val="24"/>
-        </w:rPr>
-        <w:t>…….</w:t>
-      </w:r>
-      <w:proofErr w:type="gramEnd"/>
-      <w:r>
-        <w:rPr>
-          <w:rFonts w:ascii="Century" w:hAnsi="Century"/>
-          <w:sz w:val="24"/>
-          <w:szCs w:val="24"/>
-        </w:rPr>
-        <w:t>.</w:t>
+        <w:t xml:space="preserve"> …………………………………………………………………..</w:t>
       </w:r>
     </w:p>
     <w:p>
@@ -588,43 +570,41 @@
           <w:sz w:val="24"/>
           <w:szCs w:val="24"/>
         </w:rPr>
-        <w:t xml:space="preserve"> ………………………………</w:t>
-      </w:r>
-      <w:proofErr w:type="gramStart"/>
-      <w:r>
+        <w:t xml:space="preserve"> …………………………………….…………………………………….….</w:t>
+      </w:r>
+    </w:p>
+    <w:p>
+      <w:pPr>
         <w:rPr>
           <w:rFonts w:ascii="Century" w:hAnsi="Century"/>
           <w:sz w:val="24"/>
           <w:szCs w:val="24"/>
         </w:rPr>
-        <w:t>…….</w:t>
-      </w:r>
-      <w:proofErr w:type="gramEnd"/>
+      </w:pPr>
       <w:r>
         <w:rPr>
           <w:rFonts w:ascii="Century" w:hAnsi="Century"/>
           <w:sz w:val="24"/>
           <w:szCs w:val="24"/>
         </w:rPr>
-        <w:t>…………………………………….….</w:t>
-      </w:r>
-    </w:p>
-    <w:p>
-      <w:pPr>
+        <w:tab/>
+        <w:t>3.4</w:t>
+      </w:r>
+      <w:r>
         <w:rPr>
           <w:rFonts w:ascii="Century" w:hAnsi="Century"/>
           <w:sz w:val="24"/>
           <w:szCs w:val="24"/>
         </w:rPr>
-      </w:pPr>
+        <w:tab/>
+      </w:r>
       <w:r>
         <w:rPr>
           <w:rFonts w:ascii="Century" w:hAnsi="Century"/>
           <w:sz w:val="24"/>
           <w:szCs w:val="24"/>
         </w:rPr>
-        <w:tab/>
-        <w:t>3.4</w:t>
+        <w:t xml:space="preserve">Blind Bandit </w:t>
       </w:r>
       <w:r>
         <w:rPr>
@@ -632,7 +612,7 @@
           <w:sz w:val="24"/>
           <w:szCs w:val="24"/>
         </w:rPr>
-        <w:tab/>
+        <w:t>Monte Carlo</w:t>
       </w:r>
       <w:r>
         <w:rPr>
@@ -640,129 +620,77 @@
           <w:sz w:val="24"/>
           <w:szCs w:val="24"/>
         </w:rPr>
-        <w:t xml:space="preserve">Blind Bandit </w:t>
-      </w:r>
-      <w:r>
+        <w:t xml:space="preserve"> ………………………………………………………...</w:t>
+      </w:r>
+    </w:p>
+    <w:p>
+      <w:pPr>
         <w:rPr>
           <w:rFonts w:ascii="Century" w:hAnsi="Century"/>
           <w:sz w:val="24"/>
           <w:szCs w:val="24"/>
         </w:rPr>
-        <w:t>Monte Carlo</w:t>
-      </w:r>
+      </w:pPr>
       <w:r>
         <w:rPr>
           <w:rFonts w:ascii="Century" w:hAnsi="Century"/>
           <w:sz w:val="24"/>
           <w:szCs w:val="24"/>
         </w:rPr>
-        <w:t xml:space="preserve"> ………………………………………………………...</w:t>
-      </w:r>
-    </w:p>
-    <w:p>
-      <w:pPr>
+        <w:tab/>
+        <w:t>3.5</w:t>
+      </w:r>
+      <w:r>
         <w:rPr>
           <w:rFonts w:ascii="Century" w:hAnsi="Century"/>
           <w:sz w:val="24"/>
           <w:szCs w:val="24"/>
         </w:rPr>
-      </w:pPr>
+        <w:tab/>
+        <w:t>Basato su Regole logiche</w:t>
+      </w:r>
       <w:r>
         <w:rPr>
           <w:rFonts w:ascii="Century" w:hAnsi="Century"/>
           <w:sz w:val="24"/>
           <w:szCs w:val="24"/>
         </w:rPr>
-        <w:tab/>
-        <w:t>3.5</w:t>
-      </w:r>
-      <w:r>
+        <w:t xml:space="preserve"> …………………………………………………………..</w:t>
+      </w:r>
+    </w:p>
+    <w:p>
+      <w:pPr>
         <w:rPr>
           <w:rFonts w:ascii="Century" w:hAnsi="Century"/>
           <w:sz w:val="24"/>
           <w:szCs w:val="24"/>
         </w:rPr>
-        <w:tab/>
-        <w:t>Basato su Regole logiche</w:t>
-      </w:r>
+      </w:pPr>
       <w:r>
         <w:rPr>
           <w:rFonts w:ascii="Century" w:hAnsi="Century"/>
           <w:sz w:val="24"/>
           <w:szCs w:val="24"/>
         </w:rPr>
-        <w:t xml:space="preserve"> ……………………………………………………</w:t>
-      </w:r>
-      <w:proofErr w:type="gramStart"/>
+        <w:tab/>
+        <w:t>3.6</w:t>
+      </w:r>
       <w:r>
         <w:rPr>
           <w:rFonts w:ascii="Century" w:hAnsi="Century"/>
           <w:sz w:val="24"/>
           <w:szCs w:val="24"/>
         </w:rPr>
-        <w:t>…….</w:t>
-      </w:r>
-      <w:proofErr w:type="gramEnd"/>
+        <w:tab/>
+        <w:t>Ricerca Locale</w:t>
+      </w:r>
       <w:r>
         <w:rPr>
           <w:rFonts w:ascii="Century" w:hAnsi="Century"/>
           <w:sz w:val="24"/>
           <w:szCs w:val="24"/>
         </w:rPr>
-        <w:t>.</w:t>
-      </w:r>
-    </w:p>
-    <w:p>
-      <w:pPr>
-        <w:rPr>
-          <w:rFonts w:ascii="Century" w:hAnsi="Century"/>
-          <w:sz w:val="24"/>
-          <w:szCs w:val="24"/>
-        </w:rPr>
-      </w:pPr>
-      <w:r>
-        <w:rPr>
-          <w:rFonts w:ascii="Century" w:hAnsi="Century"/>
-          <w:sz w:val="24"/>
-          <w:szCs w:val="24"/>
-        </w:rPr>
-        <w:tab/>
-        <w:t>3.6</w:t>
-      </w:r>
-      <w:r>
-        <w:rPr>
-          <w:rFonts w:ascii="Century" w:hAnsi="Century"/>
-          <w:sz w:val="24"/>
-          <w:szCs w:val="24"/>
-        </w:rPr>
-        <w:tab/>
-        <w:t>Ricerca Locale</w:t>
-      </w:r>
-      <w:r>
-        <w:rPr>
-          <w:rFonts w:ascii="Century" w:hAnsi="Century"/>
-          <w:sz w:val="24"/>
-          <w:szCs w:val="24"/>
-        </w:rPr>
-        <w:t xml:space="preserve"> ………………………………</w:t>
-      </w:r>
-      <w:proofErr w:type="gramStart"/>
-      <w:r>
-        <w:rPr>
-          <w:rFonts w:ascii="Century" w:hAnsi="Century"/>
-          <w:sz w:val="24"/>
-          <w:szCs w:val="24"/>
-        </w:rPr>
-        <w:t>…….</w:t>
-      </w:r>
-      <w:proofErr w:type="gramEnd"/>
-      <w:r>
-        <w:rPr>
-          <w:rFonts w:ascii="Century" w:hAnsi="Century"/>
-          <w:sz w:val="24"/>
-          <w:szCs w:val="24"/>
-        </w:rPr>
-        <w:t xml:space="preserve">………………………………… </w:t>
+        <w:t xml:space="preserve"> …………………………………….………………………………… </w:t>
       </w:r>
     </w:p>
     <w:p>
@@ -839,29 +767,27 @@
           <w:lang w:val="en-US"/>
         </w:rPr>
         <w:tab/>
-        <w:t>Deep First Search ………………………………………………………………</w:t>
-      </w:r>
-      <w:proofErr w:type="gramStart"/>
-      <w:r>
+        <w:t>Deep First Search …………………………………………………………………..</w:t>
+      </w:r>
+    </w:p>
+    <w:p>
+      <w:pPr>
         <w:rPr>
           <w:rFonts w:ascii="Century" w:hAnsi="Century"/>
           <w:sz w:val="24"/>
           <w:szCs w:val="24"/>
           <w:lang w:val="en-US"/>
         </w:rPr>
-        <w:t>…..</w:t>
-      </w:r>
-      <w:proofErr w:type="gramEnd"/>
-    </w:p>
-    <w:p>
-      <w:pPr>
+      </w:pPr>
+      <w:r>
         <w:rPr>
           <w:rFonts w:ascii="Century" w:hAnsi="Century"/>
           <w:sz w:val="24"/>
           <w:szCs w:val="24"/>
           <w:lang w:val="en-US"/>
         </w:rPr>
-      </w:pPr>
+        <w:tab/>
+      </w:r>
       <w:r>
         <w:rPr>
           <w:rFonts w:ascii="Century" w:hAnsi="Century"/>
@@ -869,7 +795,7 @@
           <w:szCs w:val="24"/>
           <w:lang w:val="en-US"/>
         </w:rPr>
-        <w:tab/>
+        <w:t>4</w:t>
       </w:r>
       <w:r>
         <w:rPr>
@@ -878,7 +804,7 @@
           <w:szCs w:val="24"/>
           <w:lang w:val="en-US"/>
         </w:rPr>
-        <w:t>4</w:t>
+        <w:t>.2</w:t>
       </w:r>
       <w:r>
         <w:rPr>
@@ -887,7 +813,8 @@
           <w:szCs w:val="24"/>
           <w:lang w:val="en-US"/>
         </w:rPr>
-        <w:t>.2</w:t>
+        <w:tab/>
+        <w:t xml:space="preserve">Stochastic Gradient Descent </w:t>
       </w:r>
       <w:r>
         <w:rPr>
@@ -896,8 +823,7 @@
           <w:szCs w:val="24"/>
           <w:lang w:val="en-US"/>
         </w:rPr>
-        <w:tab/>
-        <w:t xml:space="preserve">Stochastic Gradient Descent </w:t>
+        <w:t>&amp;</w:t>
       </w:r>
       <w:r>
         <w:rPr>
@@ -906,7 +832,7 @@
           <w:szCs w:val="24"/>
           <w:lang w:val="en-US"/>
         </w:rPr>
-        <w:t>&amp;</w:t>
+        <w:t xml:space="preserve"> </w:t>
       </w:r>
       <w:r>
         <w:rPr>
@@ -915,8 +841,17 @@
           <w:szCs w:val="24"/>
           <w:lang w:val="en-US"/>
         </w:rPr>
-        <w:t xml:space="preserve"> </w:t>
-      </w:r>
+        <w:t>Q-Learning…………………………………….</w:t>
+      </w:r>
+    </w:p>
+    <w:p>
+      <w:pPr>
+        <w:rPr>
+          <w:rFonts w:ascii="Century" w:hAnsi="Century"/>
+          <w:sz w:val="24"/>
+          <w:szCs w:val="24"/>
+        </w:rPr>
+      </w:pPr>
       <w:r>
         <w:rPr>
           <w:rFonts w:ascii="Century" w:hAnsi="Century"/>
@@ -924,25 +859,23 @@
           <w:szCs w:val="24"/>
           <w:lang w:val="en-US"/>
         </w:rPr>
-        <w:t>Q-Learning…………………………………….</w:t>
-      </w:r>
-    </w:p>
-    <w:p>
-      <w:pPr>
+        <w:tab/>
+      </w:r>
+      <w:r>
         <w:rPr>
           <w:rFonts w:ascii="Century" w:hAnsi="Century"/>
           <w:sz w:val="24"/>
           <w:szCs w:val="24"/>
         </w:rPr>
-      </w:pPr>
+        <w:t>4</w:t>
+      </w:r>
       <w:r>
         <w:rPr>
           <w:rFonts w:ascii="Century" w:hAnsi="Century"/>
           <w:sz w:val="24"/>
           <w:szCs w:val="24"/>
-          <w:lang w:val="en-US"/>
-        </w:rPr>
-        <w:tab/>
+        </w:rPr>
+        <w:t>.3</w:t>
       </w:r>
       <w:r>
         <w:rPr>
@@ -950,7 +883,8 @@
           <w:sz w:val="24"/>
           <w:szCs w:val="24"/>
         </w:rPr>
-        <w:t>4</w:t>
+        <w:tab/>
+        <w:t>Genetico</w:t>
       </w:r>
       <w:r>
         <w:rPr>
@@ -958,75 +892,74 @@
           <w:sz w:val="24"/>
           <w:szCs w:val="24"/>
         </w:rPr>
-        <w:t>.3</w:t>
-      </w:r>
-      <w:r>
+        <w:t xml:space="preserve"> …………………………………….…………………………………….….</w:t>
+      </w:r>
+    </w:p>
+    <w:p>
+      <w:pPr>
         <w:rPr>
           <w:rFonts w:ascii="Century" w:hAnsi="Century"/>
           <w:sz w:val="24"/>
           <w:szCs w:val="24"/>
         </w:rPr>
-        <w:tab/>
-        <w:t>Genetico</w:t>
-      </w:r>
+      </w:pPr>
       <w:r>
         <w:rPr>
           <w:rFonts w:ascii="Century" w:hAnsi="Century"/>
           <w:sz w:val="24"/>
           <w:szCs w:val="24"/>
         </w:rPr>
-        <w:t xml:space="preserve"> ………………………………</w:t>
-      </w:r>
-      <w:proofErr w:type="gramStart"/>
+        <w:tab/>
+      </w:r>
       <w:r>
         <w:rPr>
           <w:rFonts w:ascii="Century" w:hAnsi="Century"/>
           <w:sz w:val="24"/>
           <w:szCs w:val="24"/>
         </w:rPr>
-        <w:t>…….</w:t>
-      </w:r>
-      <w:proofErr w:type="gramEnd"/>
+        <w:t>4</w:t>
+      </w:r>
       <w:r>
         <w:rPr>
           <w:rFonts w:ascii="Century" w:hAnsi="Century"/>
           <w:sz w:val="24"/>
           <w:szCs w:val="24"/>
         </w:rPr>
-        <w:t>…………………………………….….</w:t>
-      </w:r>
-    </w:p>
-    <w:p>
-      <w:pPr>
+        <w:t>.4</w:t>
+      </w:r>
+      <w:r>
         <w:rPr>
           <w:rFonts w:ascii="Century" w:hAnsi="Century"/>
           <w:sz w:val="24"/>
           <w:szCs w:val="24"/>
         </w:rPr>
-      </w:pPr>
+        <w:tab/>
+        <w:t>Blind Bandit Monte Carlo</w:t>
+      </w:r>
       <w:r>
         <w:rPr>
           <w:rFonts w:ascii="Century" w:hAnsi="Century"/>
           <w:sz w:val="24"/>
           <w:szCs w:val="24"/>
         </w:rPr>
-        <w:tab/>
-      </w:r>
-      <w:r>
+        <w:t xml:space="preserve"> ………………………………………………………...</w:t>
+      </w:r>
+    </w:p>
+    <w:p>
+      <w:pPr>
         <w:rPr>
           <w:rFonts w:ascii="Century" w:hAnsi="Century"/>
           <w:sz w:val="24"/>
           <w:szCs w:val="24"/>
         </w:rPr>
-        <w:t>4</w:t>
-      </w:r>
+      </w:pPr>
       <w:r>
         <w:rPr>
           <w:rFonts w:ascii="Century" w:hAnsi="Century"/>
           <w:sz w:val="24"/>
           <w:szCs w:val="24"/>
         </w:rPr>
-        <w:t>.4</w:t>
+        <w:tab/>
       </w:r>
       <w:r>
         <w:rPr>
@@ -1034,8 +967,7 @@
           <w:sz w:val="24"/>
           <w:szCs w:val="24"/>
         </w:rPr>
-        <w:tab/>
-        <w:t>Blind Bandit Monte Carlo</w:t>
+        <w:t>4</w:t>
       </w:r>
       <w:r>
         <w:rPr>
@@ -1043,40 +975,41 @@
           <w:sz w:val="24"/>
           <w:szCs w:val="24"/>
         </w:rPr>
-        <w:t xml:space="preserve"> ………………………………………………………...</w:t>
-      </w:r>
-    </w:p>
-    <w:p>
-      <w:pPr>
+        <w:t>.5</w:t>
+      </w:r>
+      <w:r>
         <w:rPr>
           <w:rFonts w:ascii="Century" w:hAnsi="Century"/>
           <w:sz w:val="24"/>
           <w:szCs w:val="24"/>
         </w:rPr>
-      </w:pPr>
+        <w:tab/>
+        <w:t>Basato su Regole logiche</w:t>
+      </w:r>
       <w:r>
         <w:rPr>
           <w:rFonts w:ascii="Century" w:hAnsi="Century"/>
           <w:sz w:val="24"/>
           <w:szCs w:val="24"/>
         </w:rPr>
-        <w:tab/>
-      </w:r>
-      <w:r>
+        <w:t xml:space="preserve"> …………………………………………………………..</w:t>
+      </w:r>
+    </w:p>
+    <w:p>
+      <w:pPr>
         <w:rPr>
           <w:rFonts w:ascii="Century" w:hAnsi="Century"/>
           <w:sz w:val="24"/>
           <w:szCs w:val="24"/>
         </w:rPr>
-        <w:t>4</w:t>
-      </w:r>
+      </w:pPr>
       <w:r>
         <w:rPr>
           <w:rFonts w:ascii="Century" w:hAnsi="Century"/>
           <w:sz w:val="24"/>
           <w:szCs w:val="24"/>
         </w:rPr>
-        <w:t>.5</w:t>
+        <w:tab/>
       </w:r>
       <w:r>
         <w:rPr>
@@ -1084,8 +1017,7 @@
           <w:sz w:val="24"/>
           <w:szCs w:val="24"/>
         </w:rPr>
-        <w:tab/>
-        <w:t>Basato su Regole logiche</w:t>
+        <w:t>4</w:t>
       </w:r>
       <w:r>
         <w:rPr>
@@ -1093,93 +1025,24 @@
           <w:sz w:val="24"/>
           <w:szCs w:val="24"/>
         </w:rPr>
-        <w:t xml:space="preserve"> ……………………………………………………</w:t>
-      </w:r>
-      <w:proofErr w:type="gramStart"/>
+        <w:t>.6</w:t>
+      </w:r>
       <w:r>
         <w:rPr>
           <w:rFonts w:ascii="Century" w:hAnsi="Century"/>
           <w:sz w:val="24"/>
           <w:szCs w:val="24"/>
         </w:rPr>
-        <w:t>…….</w:t>
-      </w:r>
-      <w:proofErr w:type="gramEnd"/>
+        <w:tab/>
+        <w:t>Ricerca Locale</w:t>
+      </w:r>
       <w:r>
         <w:rPr>
           <w:rFonts w:ascii="Century" w:hAnsi="Century"/>
           <w:sz w:val="24"/>
           <w:szCs w:val="24"/>
         </w:rPr>
-        <w:t>.</w:t>
-      </w:r>
-    </w:p>
-    <w:p>
-      <w:pPr>
-        <w:rPr>
-          <w:rFonts w:ascii="Century" w:hAnsi="Century"/>
-          <w:sz w:val="24"/>
-          <w:szCs w:val="24"/>
-        </w:rPr>
-      </w:pPr>
-      <w:r>
-        <w:rPr>
-          <w:rFonts w:ascii="Century" w:hAnsi="Century"/>
-          <w:sz w:val="24"/>
-          <w:szCs w:val="24"/>
-        </w:rPr>
-        <w:tab/>
-      </w:r>
-      <w:r>
-        <w:rPr>
-          <w:rFonts w:ascii="Century" w:hAnsi="Century"/>
-          <w:sz w:val="24"/>
-          <w:szCs w:val="24"/>
-        </w:rPr>
-        <w:t>4</w:t>
-      </w:r>
-      <w:r>
-        <w:rPr>
-          <w:rFonts w:ascii="Century" w:hAnsi="Century"/>
-          <w:sz w:val="24"/>
-          <w:szCs w:val="24"/>
-        </w:rPr>
-        <w:t>.6</w:t>
-      </w:r>
-      <w:r>
-        <w:rPr>
-          <w:rFonts w:ascii="Century" w:hAnsi="Century"/>
-          <w:sz w:val="24"/>
-          <w:szCs w:val="24"/>
-        </w:rPr>
-        <w:tab/>
-        <w:t>Ricerca Locale</w:t>
-      </w:r>
-      <w:r>
-        <w:rPr>
-          <w:rFonts w:ascii="Century" w:hAnsi="Century"/>
-          <w:sz w:val="24"/>
-          <w:szCs w:val="24"/>
-        </w:rPr>
-        <w:t xml:space="preserve"> ………………………………</w:t>
-      </w:r>
-      <w:proofErr w:type="gramStart"/>
-      <w:r>
-        <w:rPr>
-          <w:rFonts w:ascii="Century" w:hAnsi="Century"/>
-          <w:sz w:val="24"/>
-          <w:szCs w:val="24"/>
-        </w:rPr>
-        <w:t>…….</w:t>
-      </w:r>
-      <w:proofErr w:type="gramEnd"/>
-      <w:r>
-        <w:rPr>
-          <w:rFonts w:ascii="Century" w:hAnsi="Century"/>
-          <w:sz w:val="24"/>
-          <w:szCs w:val="24"/>
-        </w:rPr>
-        <w:t xml:space="preserve">………………………………… </w:t>
+        <w:t xml:space="preserve"> …………………………………….………………………………… </w:t>
       </w:r>
     </w:p>
     <w:p>
@@ -1210,10 +1073,11 @@
           <w:sz w:val="28"/>
           <w:szCs w:val="28"/>
         </w:rPr>
-        <w:t xml:space="preserve"> …………………</w:t>
-      </w:r>
-      <w:proofErr w:type="gramStart"/>
-      <w:r>
+        <w:t xml:space="preserve"> ……………………….…………………………………</w:t>
+      </w:r>
+    </w:p>
+    <w:p>
+      <w:pPr>
         <w:rPr>
           <w:rFonts w:ascii="Century" w:hAnsi="Century"/>
           <w:b/>
@@ -1221,9 +1085,7 @@
           <w:sz w:val="28"/>
           <w:szCs w:val="28"/>
         </w:rPr>
-        <w:t>…….</w:t>
-      </w:r>
-      <w:proofErr w:type="gramEnd"/>
+      </w:pPr>
       <w:r>
         <w:rPr>
           <w:rFonts w:ascii="Century" w:hAnsi="Century"/>
@@ -1232,11 +1094,9 @@
           <w:sz w:val="28"/>
           <w:szCs w:val="28"/>
         </w:rPr>
-        <w:t>…………………………………</w:t>
-      </w:r>
-    </w:p>
-    <w:p>
-      <w:pPr>
+        <w:t>6 Conclusioni</w:t>
+      </w:r>
+      <w:r>
         <w:rPr>
           <w:rFonts w:ascii="Century" w:hAnsi="Century"/>
           <w:b/>
@@ -1244,17 +1104,17 @@
           <w:sz w:val="28"/>
           <w:szCs w:val="28"/>
         </w:rPr>
-      </w:pPr>
-      <w:r>
-        <w:rPr>
-          <w:rFonts w:ascii="Century" w:hAnsi="Century"/>
-          <w:b/>
-          <w:bCs/>
+        <w:t xml:space="preserve"> …………………………………….…………………………………</w:t>
+      </w:r>
+    </w:p>
+    <w:p>
+      <w:pPr>
+        <w:rPr>
+          <w:rFonts w:ascii="Century" w:hAnsi="Century"/>
           <w:sz w:val="28"/>
           <w:szCs w:val="28"/>
         </w:rPr>
-        <w:t>6 Conclusioni</w:t>
-      </w:r>
+      </w:pPr>
       <w:r>
         <w:rPr>
           <w:rFonts w:ascii="Century" w:hAnsi="Century"/>
@@ -1263,9 +1123,8 @@
           <w:sz w:val="28"/>
           <w:szCs w:val="28"/>
         </w:rPr>
-        <w:t xml:space="preserve"> ………………………………</w:t>
-      </w:r>
-      <w:proofErr w:type="gramStart"/>
+        <w:t>7 Bibliografia</w:t>
+      </w:r>
       <w:r>
         <w:rPr>
           <w:rFonts w:ascii="Century" w:hAnsi="Century"/>
@@ -1274,69 +1133,7 @@
           <w:sz w:val="28"/>
           <w:szCs w:val="28"/>
         </w:rPr>
-        <w:t>…….</w:t>
-      </w:r>
-      <w:proofErr w:type="gramEnd"/>
-      <w:r>
-        <w:rPr>
-          <w:rFonts w:ascii="Century" w:hAnsi="Century"/>
-          <w:b/>
-          <w:bCs/>
-          <w:sz w:val="28"/>
-          <w:szCs w:val="28"/>
-        </w:rPr>
-        <w:t>…………………………………</w:t>
-      </w:r>
-    </w:p>
-    <w:p>
-      <w:pPr>
-        <w:rPr>
-          <w:rFonts w:ascii="Century" w:hAnsi="Century"/>
-          <w:sz w:val="28"/>
-          <w:szCs w:val="28"/>
-        </w:rPr>
-      </w:pPr>
-      <w:r>
-        <w:rPr>
-          <w:rFonts w:ascii="Century" w:hAnsi="Century"/>
-          <w:b/>
-          <w:bCs/>
-          <w:sz w:val="28"/>
-          <w:szCs w:val="28"/>
-        </w:rPr>
-        <w:t>7 Bibliografia</w:t>
-      </w:r>
-      <w:r>
-        <w:rPr>
-          <w:rFonts w:ascii="Century" w:hAnsi="Century"/>
-          <w:b/>
-          <w:bCs/>
-          <w:sz w:val="28"/>
-          <w:szCs w:val="28"/>
-        </w:rPr>
-        <w:t xml:space="preserve"> ………………………………</w:t>
-      </w:r>
-      <w:proofErr w:type="gramStart"/>
-      <w:r>
-        <w:rPr>
-          <w:rFonts w:ascii="Century" w:hAnsi="Century"/>
-          <w:b/>
-          <w:bCs/>
-          <w:sz w:val="28"/>
-          <w:szCs w:val="28"/>
-        </w:rPr>
-        <w:t>…….</w:t>
-      </w:r>
-      <w:proofErr w:type="gramEnd"/>
-      <w:r>
-        <w:rPr>
-          <w:rFonts w:ascii="Century" w:hAnsi="Century"/>
-          <w:b/>
-          <w:bCs/>
-          <w:sz w:val="28"/>
-          <w:szCs w:val="28"/>
-        </w:rPr>
-        <w:t>…………………………………</w:t>
+        <w:t xml:space="preserve"> …………………………………….…………………………………</w:t>
       </w:r>
     </w:p>
     <w:p>
@@ -2927,197 +2724,9 @@
           <w:sz w:val="24"/>
           <w:szCs w:val="24"/>
         </w:rPr>
-        <w:t xml:space="preserve"> Descent</w:t>
-      </w:r>
-    </w:p>
-    <w:p>
-      <w:pPr>
-        <w:jc w:val="both"/>
-        <w:rPr>
-          <w:rFonts w:ascii="Century" w:hAnsi="Century"/>
-          <w:sz w:val="20"/>
-          <w:szCs w:val="20"/>
-        </w:rPr>
-      </w:pPr>
-      <w:r>
-        <w:rPr>
-          <w:rFonts w:ascii="Century" w:hAnsi="Century"/>
-          <w:sz w:val="20"/>
-          <w:szCs w:val="20"/>
-        </w:rPr>
-        <w:t>Per comprendere come funziona ’”SDG” è necessario comprendere c</w:t>
-      </w:r>
-      <w:r>
-        <w:rPr>
-          <w:rFonts w:ascii="Century" w:hAnsi="Century"/>
-          <w:sz w:val="20"/>
-          <w:szCs w:val="20"/>
-        </w:rPr>
-        <w:t xml:space="preserve">he cos'è la </w:t>
-      </w:r>
-      <w:r>
-        <w:rPr>
-          <w:rFonts w:ascii="Century" w:hAnsi="Century"/>
-          <w:sz w:val="20"/>
-          <w:szCs w:val="20"/>
-        </w:rPr>
-        <w:t>D</w:t>
-      </w:r>
-      <w:r>
-        <w:rPr>
-          <w:rFonts w:ascii="Century" w:hAnsi="Century"/>
-          <w:sz w:val="20"/>
-          <w:szCs w:val="20"/>
-        </w:rPr>
-        <w:t xml:space="preserve">iscesa </w:t>
-      </w:r>
-      <w:r>
-        <w:rPr>
-          <w:rFonts w:ascii="Century" w:hAnsi="Century"/>
-          <w:sz w:val="20"/>
-          <w:szCs w:val="20"/>
-        </w:rPr>
-        <w:t>G</w:t>
-      </w:r>
-      <w:r>
-        <w:rPr>
-          <w:rFonts w:ascii="Century" w:hAnsi="Century"/>
-          <w:sz w:val="20"/>
-          <w:szCs w:val="20"/>
-        </w:rPr>
-        <w:t>radiente</w:t>
-      </w:r>
-      <w:r>
-        <w:rPr>
-          <w:rFonts w:ascii="Century" w:hAnsi="Century"/>
-          <w:sz w:val="20"/>
-          <w:szCs w:val="20"/>
-        </w:rPr>
-        <w:t xml:space="preserve"> “DG”. </w:t>
+        <w:t xml:space="preserve"> </w:t>
       </w:r>
       <w:proofErr w:type="spellStart"/>
-      <w:r>
-        <w:rPr>
-          <w:rFonts w:ascii="Century" w:hAnsi="Century"/>
-          <w:sz w:val="20"/>
-          <w:szCs w:val="20"/>
-        </w:rPr>
-        <w:t>Gradient</w:t>
-      </w:r>
-      <w:proofErr w:type="spellEnd"/>
-      <w:r>
-        <w:rPr>
-          <w:rFonts w:ascii="Century" w:hAnsi="Century"/>
-          <w:sz w:val="20"/>
-          <w:szCs w:val="20"/>
-        </w:rPr>
-        <w:t xml:space="preserve"> Descent </w:t>
-      </w:r>
-      <w:r>
-        <w:rPr>
-          <w:rFonts w:ascii="Century" w:hAnsi="Century"/>
-          <w:sz w:val="20"/>
-          <w:szCs w:val="20"/>
-        </w:rPr>
-        <w:t xml:space="preserve">“DG” </w:t>
-      </w:r>
-      <w:r>
-        <w:rPr>
-          <w:rFonts w:ascii="Century" w:hAnsi="Century"/>
-          <w:sz w:val="20"/>
-          <w:szCs w:val="20"/>
-        </w:rPr>
-        <w:t>è una tecnica di ottimizzazione molto popolare in Machine Learning e Deep Learning e può essere utilizzata con la maggior parte, se non tutti</w:t>
-      </w:r>
-      <w:r>
-        <w:rPr>
-          <w:rFonts w:ascii="Century" w:hAnsi="Century"/>
-          <w:sz w:val="20"/>
-          <w:szCs w:val="20"/>
-        </w:rPr>
-        <w:t xml:space="preserve"> </w:t>
-      </w:r>
-      <w:r>
-        <w:rPr>
-          <w:rFonts w:ascii="Century" w:hAnsi="Century"/>
-          <w:sz w:val="20"/>
-          <w:szCs w:val="20"/>
-        </w:rPr>
-        <w:t>gli algoritmi di apprendimento. Un gradiente è fondamentalmente la pendenza di una funzione</w:t>
-      </w:r>
-      <w:r>
-        <w:rPr>
-          <w:rFonts w:ascii="Century" w:hAnsi="Century"/>
-          <w:sz w:val="20"/>
-          <w:szCs w:val="20"/>
-        </w:rPr>
-        <w:t xml:space="preserve">. </w:t>
-      </w:r>
-      <w:r>
-        <w:rPr>
-          <w:rFonts w:ascii="Century" w:hAnsi="Century"/>
-          <w:sz w:val="20"/>
-          <w:szCs w:val="20"/>
-        </w:rPr>
-        <w:t xml:space="preserve">Matematicamente, può essere descritto come derivate parziali di un insieme di parametri rispetto ai suoi input. La discesa del gradiente può essere descritta come un metodo iterativo che viene utilizzato per trovare i valori dei parametri di una funzione che minimizza il più possibile la funzione di costo. Inizialmente i parametri vengono definiti </w:t>
-      </w:r>
-      <w:r>
-        <w:rPr>
-          <w:rFonts w:ascii="Century" w:hAnsi="Century"/>
-          <w:sz w:val="20"/>
-          <w:szCs w:val="20"/>
-        </w:rPr>
-        <w:t xml:space="preserve">con </w:t>
-      </w:r>
-      <w:r>
-        <w:rPr>
-          <w:rFonts w:ascii="Century" w:hAnsi="Century"/>
-          <w:sz w:val="20"/>
-          <w:szCs w:val="20"/>
-        </w:rPr>
-        <w:t xml:space="preserve">un valore particolare e, da quel momento, </w:t>
-      </w:r>
-      <w:r>
-        <w:rPr>
-          <w:rFonts w:ascii="Century" w:hAnsi="Century"/>
-          <w:sz w:val="20"/>
-          <w:szCs w:val="20"/>
-        </w:rPr>
-        <w:t>la D</w:t>
-      </w:r>
-      <w:r>
-        <w:rPr>
-          <w:rFonts w:ascii="Century" w:hAnsi="Century"/>
-          <w:sz w:val="20"/>
-          <w:szCs w:val="20"/>
-        </w:rPr>
-        <w:t xml:space="preserve">iscesa </w:t>
-      </w:r>
-      <w:r>
-        <w:rPr>
-          <w:rFonts w:ascii="Century" w:hAnsi="Century"/>
-          <w:sz w:val="20"/>
-          <w:szCs w:val="20"/>
-        </w:rPr>
-        <w:t>G</w:t>
-      </w:r>
-      <w:r>
-        <w:rPr>
-          <w:rFonts w:ascii="Century" w:hAnsi="Century"/>
-          <w:sz w:val="20"/>
-          <w:szCs w:val="20"/>
-        </w:rPr>
-        <w:t>radiente viene eseguita in modo iterativo per trovare i valori ottimali dei parametri, usando il calcolo, per trovare il valore minimo possibile della funzione di costo data.</w:t>
-      </w:r>
-    </w:p>
-    <w:p>
-      <w:pPr>
-        <w:rPr>
-          <w:rFonts w:ascii="Century" w:hAnsi="Century"/>
-          <w:sz w:val="20"/>
-          <w:szCs w:val="20"/>
-        </w:rPr>
-      </w:pPr>
       <w:r>
         <w:rPr>
           <w:rFonts w:ascii="Century" w:hAnsi="Century"/>
@@ -3126,9 +2735,216 @@
           <w:sz w:val="24"/>
           <w:szCs w:val="24"/>
         </w:rPr>
-        <w:t xml:space="preserve">3.2.2 </w:t>
+        <w:t>Descent</w:t>
+      </w:r>
+      <w:proofErr w:type="spellEnd"/>
+    </w:p>
+    <w:p>
+      <w:pPr>
+        <w:jc w:val="both"/>
+        <w:rPr>
+          <w:rFonts w:ascii="Century" w:hAnsi="Century"/>
+          <w:sz w:val="20"/>
+          <w:szCs w:val="20"/>
+        </w:rPr>
+      </w:pPr>
+      <w:r>
+        <w:rPr>
+          <w:rFonts w:ascii="Century" w:hAnsi="Century"/>
+          <w:sz w:val="20"/>
+          <w:szCs w:val="20"/>
+        </w:rPr>
+        <w:t>Per comprendere come funziona ’”SDG” è necessario comprendere c</w:t>
+      </w:r>
+      <w:r>
+        <w:rPr>
+          <w:rFonts w:ascii="Century" w:hAnsi="Century"/>
+          <w:sz w:val="20"/>
+          <w:szCs w:val="20"/>
+        </w:rPr>
+        <w:t xml:space="preserve">he cos'è la </w:t>
+      </w:r>
+      <w:r>
+        <w:rPr>
+          <w:rFonts w:ascii="Century" w:hAnsi="Century"/>
+          <w:sz w:val="20"/>
+          <w:szCs w:val="20"/>
+        </w:rPr>
+        <w:t>D</w:t>
+      </w:r>
+      <w:r>
+        <w:rPr>
+          <w:rFonts w:ascii="Century" w:hAnsi="Century"/>
+          <w:sz w:val="20"/>
+          <w:szCs w:val="20"/>
+        </w:rPr>
+        <w:t xml:space="preserve">iscesa </w:t>
+      </w:r>
+      <w:r>
+        <w:rPr>
+          <w:rFonts w:ascii="Century" w:hAnsi="Century"/>
+          <w:sz w:val="20"/>
+          <w:szCs w:val="20"/>
+        </w:rPr>
+        <w:t>G</w:t>
+      </w:r>
+      <w:r>
+        <w:rPr>
+          <w:rFonts w:ascii="Century" w:hAnsi="Century"/>
+          <w:sz w:val="20"/>
+          <w:szCs w:val="20"/>
+        </w:rPr>
+        <w:t>radiente</w:t>
+      </w:r>
+      <w:r>
+        <w:rPr>
+          <w:rFonts w:ascii="Century" w:hAnsi="Century"/>
+          <w:sz w:val="20"/>
+          <w:szCs w:val="20"/>
+        </w:rPr>
+        <w:t xml:space="preserve"> “DG”. </w:t>
       </w:r>
       <w:proofErr w:type="spellStart"/>
+      <w:r>
+        <w:rPr>
+          <w:rFonts w:ascii="Century" w:hAnsi="Century"/>
+          <w:sz w:val="20"/>
+          <w:szCs w:val="20"/>
+        </w:rPr>
+        <w:t>Gradient</w:t>
+      </w:r>
+      <w:proofErr w:type="spellEnd"/>
+      <w:r>
+        <w:rPr>
+          <w:rFonts w:ascii="Century" w:hAnsi="Century"/>
+          <w:sz w:val="20"/>
+          <w:szCs w:val="20"/>
+        </w:rPr>
+        <w:t xml:space="preserve"> </w:t>
+      </w:r>
+      <w:proofErr w:type="spellStart"/>
+      <w:r>
+        <w:rPr>
+          <w:rFonts w:ascii="Century" w:hAnsi="Century"/>
+          <w:sz w:val="20"/>
+          <w:szCs w:val="20"/>
+        </w:rPr>
+        <w:t>Descent</w:t>
+      </w:r>
+      <w:proofErr w:type="spellEnd"/>
+      <w:r>
+        <w:rPr>
+          <w:rFonts w:ascii="Century" w:hAnsi="Century"/>
+          <w:sz w:val="20"/>
+          <w:szCs w:val="20"/>
+        </w:rPr>
+        <w:t xml:space="preserve"> </w:t>
+      </w:r>
+      <w:r>
+        <w:rPr>
+          <w:rFonts w:ascii="Century" w:hAnsi="Century"/>
+          <w:sz w:val="20"/>
+          <w:szCs w:val="20"/>
+        </w:rPr>
+        <w:t xml:space="preserve">“DG” </w:t>
+      </w:r>
+      <w:r>
+        <w:rPr>
+          <w:rFonts w:ascii="Century" w:hAnsi="Century"/>
+          <w:sz w:val="20"/>
+          <w:szCs w:val="20"/>
+        </w:rPr>
+        <w:t>è una tecnica di ottimizzazione molto popolare in Machine Learning e Deep Learning e può essere utilizzata con la maggior parte, se non tutti</w:t>
+      </w:r>
+      <w:r>
+        <w:rPr>
+          <w:rFonts w:ascii="Century" w:hAnsi="Century"/>
+          <w:sz w:val="20"/>
+          <w:szCs w:val="20"/>
+        </w:rPr>
+        <w:t xml:space="preserve"> </w:t>
+      </w:r>
+      <w:r>
+        <w:rPr>
+          <w:rFonts w:ascii="Century" w:hAnsi="Century"/>
+          <w:sz w:val="20"/>
+          <w:szCs w:val="20"/>
+        </w:rPr>
+        <w:t>gli algoritmi di apprendimento. Un gradiente è fondamentalmente la pendenza di una funzione</w:t>
+      </w:r>
+      <w:r>
+        <w:rPr>
+          <w:rFonts w:ascii="Century" w:hAnsi="Century"/>
+          <w:sz w:val="20"/>
+          <w:szCs w:val="20"/>
+        </w:rPr>
+        <w:t xml:space="preserve">. </w:t>
+      </w:r>
+      <w:r>
+        <w:rPr>
+          <w:rFonts w:ascii="Century" w:hAnsi="Century"/>
+          <w:sz w:val="20"/>
+          <w:szCs w:val="20"/>
+        </w:rPr>
+        <w:t xml:space="preserve">Matematicamente, può essere descritto come derivate parziali di un insieme di parametri rispetto ai suoi input. La discesa del gradiente può essere descritta come un metodo iterativo che viene utilizzato per trovare i valori dei parametri di una funzione che minimizza il più possibile la funzione di costo. Inizialmente i parametri vengono definiti </w:t>
+      </w:r>
+      <w:r>
+        <w:rPr>
+          <w:rFonts w:ascii="Century" w:hAnsi="Century"/>
+          <w:sz w:val="20"/>
+          <w:szCs w:val="20"/>
+        </w:rPr>
+        <w:t xml:space="preserve">con </w:t>
+      </w:r>
+      <w:r>
+        <w:rPr>
+          <w:rFonts w:ascii="Century" w:hAnsi="Century"/>
+          <w:sz w:val="20"/>
+          <w:szCs w:val="20"/>
+        </w:rPr>
+        <w:t xml:space="preserve">un valore particolare e, da quel momento, </w:t>
+      </w:r>
+      <w:r>
+        <w:rPr>
+          <w:rFonts w:ascii="Century" w:hAnsi="Century"/>
+          <w:sz w:val="20"/>
+          <w:szCs w:val="20"/>
+        </w:rPr>
+        <w:t>la D</w:t>
+      </w:r>
+      <w:r>
+        <w:rPr>
+          <w:rFonts w:ascii="Century" w:hAnsi="Century"/>
+          <w:sz w:val="20"/>
+          <w:szCs w:val="20"/>
+        </w:rPr>
+        <w:t xml:space="preserve">iscesa </w:t>
+      </w:r>
+      <w:r>
+        <w:rPr>
+          <w:rFonts w:ascii="Century" w:hAnsi="Century"/>
+          <w:sz w:val="20"/>
+          <w:szCs w:val="20"/>
+        </w:rPr>
+        <w:t>G</w:t>
+      </w:r>
+      <w:r>
+        <w:rPr>
+          <w:rFonts w:ascii="Century" w:hAnsi="Century"/>
+          <w:sz w:val="20"/>
+          <w:szCs w:val="20"/>
+        </w:rPr>
+        <w:t>radiente viene eseguita in modo iterativo per trovare i valori ottimali dei parametri, usando il calcolo, per trovare il valore minimo possibile della funzione di costo data.</w:t>
+      </w:r>
+    </w:p>
+    <w:p>
+      <w:pPr>
+        <w:rPr>
+          <w:rFonts w:ascii="Century" w:hAnsi="Century"/>
+          <w:sz w:val="20"/>
+          <w:szCs w:val="20"/>
+        </w:rPr>
+      </w:pPr>
       <w:r>
         <w:rPr>
           <w:rFonts w:ascii="Century" w:hAnsi="Century"/>
@@ -3137,9 +2953,9 @@
           <w:sz w:val="24"/>
           <w:szCs w:val="24"/>
         </w:rPr>
-        <w:t>Stochastic</w:t>
-      </w:r>
-      <w:proofErr w:type="spellEnd"/>
+        <w:t xml:space="preserve">3.2.2 </w:t>
+      </w:r>
+      <w:proofErr w:type="spellStart"/>
       <w:r>
         <w:rPr>
           <w:rFonts w:ascii="Century" w:hAnsi="Century"/>
@@ -3148,9 +2964,9 @@
           <w:sz w:val="24"/>
           <w:szCs w:val="24"/>
         </w:rPr>
-        <w:t xml:space="preserve"> </w:t>
-      </w:r>
-      <w:proofErr w:type="spellStart"/>
+        <w:t>Stochastic</w:t>
+      </w:r>
+      <w:proofErr w:type="spellEnd"/>
       <w:r>
         <w:rPr>
           <w:rFonts w:ascii="Century" w:hAnsi="Century"/>
@@ -3159,9 +2975,9 @@
           <w:sz w:val="24"/>
           <w:szCs w:val="24"/>
         </w:rPr>
-        <w:t>Gradient</w:t>
-      </w:r>
-      <w:proofErr w:type="spellEnd"/>
+        <w:t xml:space="preserve"> </w:t>
+      </w:r>
+      <w:proofErr w:type="spellStart"/>
       <w:r>
         <w:rPr>
           <w:rFonts w:ascii="Century" w:hAnsi="Century"/>
@@ -3170,8 +2986,31 @@
           <w:sz w:val="24"/>
           <w:szCs w:val="24"/>
         </w:rPr>
-        <w:t xml:space="preserve"> Descent</w:t>
-      </w:r>
+        <w:t>Gradient</w:t>
+      </w:r>
+      <w:proofErr w:type="spellEnd"/>
+      <w:r>
+        <w:rPr>
+          <w:rFonts w:ascii="Century" w:hAnsi="Century"/>
+          <w:b/>
+          <w:bCs/>
+          <w:sz w:val="24"/>
+          <w:szCs w:val="24"/>
+        </w:rPr>
+        <w:t xml:space="preserve"> </w:t>
+      </w:r>
+      <w:proofErr w:type="spellStart"/>
+      <w:r>
+        <w:rPr>
+          <w:rFonts w:ascii="Century" w:hAnsi="Century"/>
+          <w:b/>
+          <w:bCs/>
+          <w:sz w:val="24"/>
+          <w:szCs w:val="24"/>
+        </w:rPr>
+        <w:t>Descent</w:t>
+      </w:r>
+      <w:proofErr w:type="spellEnd"/>
     </w:p>
     <w:p>
       <w:pPr>
@@ -5059,6 +4898,14 @@
           <w:sz w:val="20"/>
           <w:szCs w:val="20"/>
         </w:rPr>
+        <w:t xml:space="preserve">Un algoritmo </w:t>
+      </w:r>
+      <w:r>
+        <w:rPr>
+          <w:rFonts w:ascii="Century" w:hAnsi="Century"/>
+          <w:sz w:val="20"/>
+          <w:szCs w:val="20"/>
+        </w:rPr>
         <w:t>Un algoritmo genetico è un algoritmo euristico utilizzato per tentare di risolvere problemi di ottimizzazione per i quali non si conoscono altri algoritmi efficienti di complessità lineare o polinomiale. L'aggettivo "genetico", ispirato al principio della selezione naturale ed evoluzione biologica teorizzato nel 1859 da Charles Darwin, deriva dal fatto che, al pari del modello evolutivo darwiniano che trova spiegazioni nella branca della biologia detta genetica, gli algoritmi genetici attuano dei meccanismi concettualmente simili a quelli dei processi biochimici scoperti da questa scienza.</w:t>
       </w:r>
     </w:p>
@@ -5079,27 +4926,669 @@
         </w:rPr>
         <w:t>L’algoritmo genetico prevede una successione di n generazioni composte da un numero fisso o variabile di cromosomi. Ogni cromosoma rappresenta un individuo della popolazione ed è composto da un numero fisso di geni.</w:t>
       </w:r>
-    </w:p>
-    <w:p>
-      <w:pPr>
-        <w:jc w:val="both"/>
-        <w:rPr>
-          <w:rFonts w:ascii="Century" w:hAnsi="Century"/>
-          <w:sz w:val="20"/>
-          <w:szCs w:val="20"/>
-        </w:rPr>
-      </w:pPr>
-      <w:r>
-        <w:rPr>
-          <w:rFonts w:ascii="Century" w:hAnsi="Century"/>
-          <w:sz w:val="20"/>
-          <w:szCs w:val="20"/>
-        </w:rPr>
-        <w:t>Ogni gene, proprio come negli esseri viventi, è responsabile di una variazione nelle caratteristiche dell’individuo. </w:t>
-      </w:r>
-    </w:p>
-    <w:p>
-      <w:pPr>
+      <w:r>
+        <w:rPr>
+          <w:rFonts w:ascii="Century" w:hAnsi="Century"/>
+          <w:sz w:val="20"/>
+          <w:szCs w:val="20"/>
+        </w:rPr>
+        <w:t xml:space="preserve"> </w:t>
+      </w:r>
+      <w:r>
+        <w:rPr>
+          <w:rFonts w:ascii="Century" w:hAnsi="Century"/>
+          <w:sz w:val="20"/>
+          <w:szCs w:val="20"/>
+        </w:rPr>
+        <w:t xml:space="preserve">Ogni gene, proprio come negli esseri viventi, è responsabile di una variazione nelle caratteristiche dell’individuo. </w:t>
+      </w:r>
+    </w:p>
+    <w:p>
+      <w:pPr>
+        <w:jc w:val="both"/>
+        <w:rPr>
+          <w:rFonts w:ascii="Century" w:hAnsi="Century"/>
+          <w:sz w:val="20"/>
+          <w:szCs w:val="20"/>
+        </w:rPr>
+      </w:pPr>
+      <w:r>
+        <w:rPr>
+          <w:rFonts w:ascii="Century" w:hAnsi="Century"/>
+          <w:sz w:val="20"/>
+          <w:szCs w:val="20"/>
+        </w:rPr>
+        <w:t>Nella nostra implementazione ogni gene è un peso che determina quanto una delle seguenti caratteristiche è presa in considerazione per singola mossa:</w:t>
+      </w:r>
+    </w:p>
+    <w:p>
+      <w:pPr>
+        <w:pStyle w:val="Paragrafoelenco"/>
+        <w:numPr>
+          <w:ilvl w:val="0"/>
+          <w:numId w:val="7"/>
+        </w:numPr>
+        <w:jc w:val="both"/>
+        <w:rPr>
+          <w:rFonts w:ascii="Century" w:hAnsi="Century"/>
+          <w:sz w:val="20"/>
+          <w:szCs w:val="20"/>
+        </w:rPr>
+      </w:pPr>
+      <w:r>
+        <w:rPr>
+          <w:rFonts w:ascii="Century" w:hAnsi="Century"/>
+          <w:sz w:val="20"/>
+          <w:szCs w:val="20"/>
+        </w:rPr>
+        <w:t>numero di linee completate</w:t>
+      </w:r>
+    </w:p>
+    <w:p>
+      <w:pPr>
+        <w:pStyle w:val="Paragrafoelenco"/>
+        <w:numPr>
+          <w:ilvl w:val="0"/>
+          <w:numId w:val="7"/>
+        </w:numPr>
+        <w:jc w:val="both"/>
+        <w:rPr>
+          <w:rFonts w:ascii="Century" w:hAnsi="Century"/>
+          <w:sz w:val="20"/>
+          <w:szCs w:val="20"/>
+        </w:rPr>
+      </w:pPr>
+      <w:r>
+        <w:rPr>
+          <w:rFonts w:ascii="Century" w:hAnsi="Century"/>
+          <w:sz w:val="20"/>
+          <w:szCs w:val="20"/>
+        </w:rPr>
+        <w:t>numero di buchi creati</w:t>
+      </w:r>
+    </w:p>
+    <w:p>
+      <w:pPr>
+        <w:pStyle w:val="Paragrafoelenco"/>
+        <w:numPr>
+          <w:ilvl w:val="0"/>
+          <w:numId w:val="7"/>
+        </w:numPr>
+        <w:jc w:val="both"/>
+        <w:rPr>
+          <w:rFonts w:ascii="Century" w:hAnsi="Century"/>
+          <w:sz w:val="20"/>
+          <w:szCs w:val="20"/>
+        </w:rPr>
+      </w:pPr>
+      <w:r>
+        <w:rPr>
+          <w:rFonts w:ascii="Century" w:hAnsi="Century"/>
+          <w:sz w:val="20"/>
+          <w:szCs w:val="20"/>
+        </w:rPr>
+        <w:t>numero di blocchi presenti nella board</w:t>
+      </w:r>
+    </w:p>
+    <w:p>
+      <w:pPr>
+        <w:pStyle w:val="Paragrafoelenco"/>
+        <w:numPr>
+          <w:ilvl w:val="0"/>
+          <w:numId w:val="7"/>
+        </w:numPr>
+        <w:jc w:val="both"/>
+        <w:rPr>
+          <w:rFonts w:ascii="Century" w:hAnsi="Century"/>
+          <w:sz w:val="20"/>
+          <w:szCs w:val="20"/>
+        </w:rPr>
+      </w:pPr>
+      <w:r>
+        <w:rPr>
+          <w:rFonts w:ascii="Century" w:hAnsi="Century"/>
+          <w:sz w:val="20"/>
+          <w:szCs w:val="20"/>
+        </w:rPr>
+        <w:t>altezza massima</w:t>
+      </w:r>
+    </w:p>
+    <w:p>
+      <w:pPr>
+        <w:pStyle w:val="Paragrafoelenco"/>
+        <w:numPr>
+          <w:ilvl w:val="0"/>
+          <w:numId w:val="7"/>
+        </w:numPr>
+        <w:jc w:val="both"/>
+        <w:rPr>
+          <w:rFonts w:ascii="Century" w:hAnsi="Century"/>
+          <w:sz w:val="20"/>
+          <w:szCs w:val="20"/>
+        </w:rPr>
+      </w:pPr>
+      <w:r>
+        <w:rPr>
+          <w:rFonts w:ascii="Century" w:hAnsi="Century"/>
+          <w:sz w:val="20"/>
+          <w:szCs w:val="20"/>
+        </w:rPr>
+        <w:t>deviazione standard delle altezze</w:t>
+      </w:r>
+    </w:p>
+    <w:p>
+      <w:pPr>
+        <w:pStyle w:val="Paragrafoelenco"/>
+        <w:numPr>
+          <w:ilvl w:val="0"/>
+          <w:numId w:val="7"/>
+        </w:numPr>
+        <w:jc w:val="both"/>
+        <w:rPr>
+          <w:rFonts w:ascii="Century" w:hAnsi="Century"/>
+          <w:sz w:val="20"/>
+          <w:szCs w:val="20"/>
+        </w:rPr>
+      </w:pPr>
+      <w:r>
+        <w:rPr>
+          <w:rFonts w:ascii="Century" w:hAnsi="Century"/>
+          <w:sz w:val="20"/>
+          <w:szCs w:val="20"/>
+        </w:rPr>
+        <w:t>valore assoluto della differenza fra le colonne della board</w:t>
+      </w:r>
+    </w:p>
+    <w:p>
+      <w:pPr>
+        <w:pStyle w:val="Paragrafoelenco"/>
+        <w:numPr>
+          <w:ilvl w:val="0"/>
+          <w:numId w:val="7"/>
+        </w:numPr>
+        <w:jc w:val="both"/>
+        <w:rPr>
+          <w:rFonts w:ascii="Century" w:hAnsi="Century"/>
+          <w:sz w:val="20"/>
+          <w:szCs w:val="20"/>
+        </w:rPr>
+      </w:pPr>
+      <w:r>
+        <w:rPr>
+          <w:rFonts w:ascii="Century" w:hAnsi="Century"/>
+          <w:sz w:val="20"/>
+          <w:szCs w:val="20"/>
+        </w:rPr>
+        <w:t>massima differenza fra le colonne della board</w:t>
+      </w:r>
+    </w:p>
+    <w:p>
+      <w:pPr>
+        <w:jc w:val="both"/>
+        <w:rPr>
+          <w:rFonts w:ascii="Century" w:hAnsi="Century"/>
+          <w:sz w:val="20"/>
+          <w:szCs w:val="20"/>
+        </w:rPr>
+      </w:pPr>
+      <w:r>
+        <w:rPr>
+          <w:rFonts w:ascii="Century" w:hAnsi="Century"/>
+          <w:sz w:val="20"/>
+          <w:szCs w:val="20"/>
+        </w:rPr>
+        <w:t>Una variazione, anche minima di una delle caratteristiche modifica di molto il carattere decisionale dell’agente.</w:t>
+      </w:r>
+    </w:p>
+    <w:p>
+      <w:pPr>
+        <w:jc w:val="both"/>
+        <w:rPr>
+          <w:rFonts w:ascii="Century" w:hAnsi="Century"/>
+          <w:sz w:val="20"/>
+          <w:szCs w:val="20"/>
+        </w:rPr>
+      </w:pPr>
+      <w:r>
+        <w:rPr>
+          <w:rFonts w:ascii="Century" w:hAnsi="Century"/>
+          <w:sz w:val="20"/>
+          <w:szCs w:val="20"/>
+        </w:rPr>
+        <w:t xml:space="preserve">Nella fase di Training, ogni cromosoma effettua più </w:t>
+      </w:r>
+      <w:proofErr w:type="spellStart"/>
+      <w:r>
+        <w:rPr>
+          <w:rFonts w:ascii="Century" w:hAnsi="Century"/>
+          <w:sz w:val="20"/>
+          <w:szCs w:val="20"/>
+        </w:rPr>
+        <w:t>run</w:t>
+      </w:r>
+      <w:proofErr w:type="spellEnd"/>
+      <w:r>
+        <w:rPr>
+          <w:rFonts w:ascii="Century" w:hAnsi="Century"/>
+          <w:sz w:val="20"/>
+          <w:szCs w:val="20"/>
+        </w:rPr>
+        <w:t xml:space="preserve"> (3 o 5) e consideriamo la media degli score di ogni partita come punteggio da assegnare al cromosoma.</w:t>
+      </w:r>
+      <w:r>
+        <w:rPr>
+          <w:rFonts w:ascii="Century" w:hAnsi="Century"/>
+          <w:sz w:val="20"/>
+          <w:szCs w:val="20"/>
+        </w:rPr>
+        <w:t xml:space="preserve"> </w:t>
+      </w:r>
+      <w:r>
+        <w:rPr>
+          <w:rFonts w:ascii="Century" w:hAnsi="Century"/>
+          <w:sz w:val="20"/>
+          <w:szCs w:val="20"/>
+        </w:rPr>
+        <w:t>Quando tutti i cromosomi di una generazione hanno terminato il training, si passa alla fase di selezione della successiva generazione. La “</w:t>
+      </w:r>
+      <w:proofErr w:type="spellStart"/>
+      <w:r>
+        <w:rPr>
+          <w:rFonts w:ascii="Century" w:hAnsi="Century"/>
+          <w:sz w:val="20"/>
+          <w:szCs w:val="20"/>
+        </w:rPr>
+        <w:t>next</w:t>
+      </w:r>
+      <w:proofErr w:type="spellEnd"/>
+      <w:r>
+        <w:rPr>
+          <w:rFonts w:ascii="Century" w:hAnsi="Century"/>
+          <w:sz w:val="20"/>
+          <w:szCs w:val="20"/>
+        </w:rPr>
+        <w:t xml:space="preserve"> generation” è composta da:</w:t>
+      </w:r>
+    </w:p>
+    <w:p>
+      <w:pPr>
+        <w:pStyle w:val="Paragrafoelenco"/>
+        <w:numPr>
+          <w:ilvl w:val="0"/>
+          <w:numId w:val="7"/>
+        </w:numPr>
+        <w:jc w:val="both"/>
+        <w:rPr>
+          <w:rFonts w:ascii="Century" w:hAnsi="Century"/>
+          <w:sz w:val="20"/>
+          <w:szCs w:val="20"/>
+        </w:rPr>
+      </w:pPr>
+      <w:r>
+        <w:rPr>
+          <w:rFonts w:ascii="Century" w:hAnsi="Century"/>
+          <w:sz w:val="20"/>
+          <w:szCs w:val="20"/>
+        </w:rPr>
+        <w:t>½ migliori cromosomi della generazione precedente, come avviene nella “selezione naturale”</w:t>
+      </w:r>
+    </w:p>
+    <w:p>
+      <w:pPr>
+        <w:pStyle w:val="Paragrafoelenco"/>
+        <w:numPr>
+          <w:ilvl w:val="0"/>
+          <w:numId w:val="7"/>
+        </w:numPr>
+        <w:jc w:val="both"/>
+        <w:rPr>
+          <w:rFonts w:ascii="Century" w:hAnsi="Century"/>
+          <w:sz w:val="20"/>
+          <w:szCs w:val="20"/>
+        </w:rPr>
+      </w:pPr>
+      <w:r>
+        <w:rPr>
+          <w:rFonts w:ascii="Century" w:hAnsi="Century"/>
+          <w:sz w:val="20"/>
+          <w:szCs w:val="20"/>
+        </w:rPr>
+        <w:t>¼ crossing tra i migliori cromosomi della generazione precedente, per creare nuovi cromosomi mescolando i geni che risultano vincenti</w:t>
+      </w:r>
+    </w:p>
+    <w:p>
+      <w:pPr>
+        <w:pStyle w:val="Paragrafoelenco"/>
+        <w:numPr>
+          <w:ilvl w:val="0"/>
+          <w:numId w:val="7"/>
+        </w:numPr>
+        <w:jc w:val="both"/>
+        <w:rPr>
+          <w:rFonts w:ascii="Century" w:hAnsi="Century"/>
+          <w:sz w:val="20"/>
+          <w:szCs w:val="20"/>
+        </w:rPr>
+      </w:pPr>
+      <w:r>
+        <w:rPr>
+          <w:rFonts w:ascii="Century" w:hAnsi="Century"/>
+          <w:sz w:val="20"/>
+          <w:szCs w:val="20"/>
+        </w:rPr>
+        <w:t xml:space="preserve">¼ nuovi cromosomi, per “rimescolare le carte in tavola” </w:t>
+      </w:r>
+    </w:p>
+    <w:p>
+      <w:pPr>
+        <w:jc w:val="both"/>
+        <w:rPr>
+          <w:rFonts w:ascii="Century" w:hAnsi="Century"/>
+          <w:sz w:val="20"/>
+          <w:szCs w:val="20"/>
+        </w:rPr>
+      </w:pPr>
+      <w:r>
+        <w:rPr>
+          <w:rFonts w:ascii="Century" w:hAnsi="Century"/>
+          <w:sz w:val="20"/>
+          <w:szCs w:val="20"/>
+        </w:rPr>
+        <w:t>In questo modo si mantiene stabile il numero di individui per generazione.</w:t>
+      </w:r>
+      <w:r>
+        <w:rPr>
+          <w:rFonts w:ascii="Century" w:hAnsi="Century"/>
+          <w:sz w:val="20"/>
+          <w:szCs w:val="20"/>
+        </w:rPr>
+        <w:t xml:space="preserve"> </w:t>
+      </w:r>
+      <w:r>
+        <w:rPr>
+          <w:rFonts w:ascii="Century" w:hAnsi="Century"/>
+          <w:sz w:val="20"/>
+          <w:szCs w:val="20"/>
+        </w:rPr>
+        <w:t>Nella fase di crossing selezioniamo due cromosomi fra i migliori e li accoppiamo. Per ogni gene del cromosoma figlio di due cromosomi genitori:</w:t>
+      </w:r>
+    </w:p>
+    <w:p>
+      <w:pPr>
+        <w:pStyle w:val="Paragrafoelenco"/>
+        <w:numPr>
+          <w:ilvl w:val="0"/>
+          <w:numId w:val="7"/>
+        </w:numPr>
+        <w:jc w:val="both"/>
+        <w:rPr>
+          <w:rFonts w:ascii="Century" w:hAnsi="Century"/>
+          <w:sz w:val="20"/>
+          <w:szCs w:val="20"/>
+        </w:rPr>
+      </w:pPr>
+      <w:r>
+        <w:rPr>
+          <w:rFonts w:ascii="Century" w:hAnsi="Century"/>
+          <w:sz w:val="20"/>
+          <w:szCs w:val="20"/>
+        </w:rPr>
+        <w:t>20% di possibilità che il gene provenga da uno dei due genitori</w:t>
+      </w:r>
+    </w:p>
+    <w:p>
+      <w:pPr>
+        <w:pStyle w:val="Paragrafoelenco"/>
+        <w:numPr>
+          <w:ilvl w:val="0"/>
+          <w:numId w:val="7"/>
+        </w:numPr>
+        <w:jc w:val="both"/>
+        <w:rPr>
+          <w:rFonts w:ascii="Century" w:hAnsi="Century"/>
+          <w:sz w:val="20"/>
+          <w:szCs w:val="20"/>
+        </w:rPr>
+      </w:pPr>
+      <w:r>
+        <w:rPr>
+          <w:rFonts w:ascii="Century" w:hAnsi="Century"/>
+          <w:sz w:val="20"/>
+          <w:szCs w:val="20"/>
+        </w:rPr>
+        <w:t>80% di possibilità che il gene sia una media dei rispettivi geni dei due genitori</w:t>
+      </w:r>
+    </w:p>
+    <w:p>
+      <w:pPr>
+        <w:jc w:val="both"/>
+        <w:rPr>
+          <w:rFonts w:ascii="Century" w:hAnsi="Century"/>
+          <w:sz w:val="20"/>
+          <w:szCs w:val="20"/>
+        </w:rPr>
+      </w:pPr>
+      <w:r>
+        <w:rPr>
+          <w:rFonts w:ascii="Century" w:hAnsi="Century"/>
+          <w:sz w:val="20"/>
+          <w:szCs w:val="20"/>
+        </w:rPr>
+        <w:t>In questa fase c’è anche il 10% di possibilità di una lieve mutazione del gene.</w:t>
+      </w:r>
+      <w:r>
+        <w:rPr>
+          <w:rFonts w:ascii="Century" w:hAnsi="Century"/>
+          <w:sz w:val="20"/>
+          <w:szCs w:val="20"/>
+        </w:rPr>
+        <w:t xml:space="preserve"> </w:t>
+      </w:r>
+    </w:p>
+    <w:p>
+      <w:pPr>
+        <w:jc w:val="both"/>
+        <w:rPr>
+          <w:rFonts w:ascii="Century" w:hAnsi="Century"/>
+          <w:noProof/>
+          <w:sz w:val="20"/>
+          <w:szCs w:val="20"/>
+        </w:rPr>
+      </w:pPr>
+    </w:p>
+    <w:p>
+      <w:pPr>
+        <w:jc w:val="both"/>
+        <w:rPr>
+          <w:rFonts w:ascii="Century" w:hAnsi="Century"/>
+          <w:sz w:val="20"/>
+          <w:szCs w:val="20"/>
+        </w:rPr>
+      </w:pPr>
+      <w:r>
+        <w:rPr>
+          <w:rFonts w:ascii="Century" w:hAnsi="Century"/>
+          <w:noProof/>
+          <w:sz w:val="20"/>
+          <w:szCs w:val="20"/>
+        </w:rPr>
+        <w:lastRenderedPageBreak/>
+        <w:drawing>
+          <wp:inline distT="0" distB="0" distL="0" distR="0" wp14:anchorId="77596A89" wp14:editId="646DEFC0">
+            <wp:extent cx="6120130" cy="6323965"/>
+            <wp:effectExtent l="0" t="0" r="0" b="635"/>
+            <wp:docPr id="27" name="Immagine 27" descr="Immagine che contiene testo, mappa&#10;&#10;Descrizione generata automaticamente"/>
+            <wp:cNvGraphicFramePr>
+              <a:graphicFrameLocks xmlns:a="http://schemas.openxmlformats.org/drawingml/2006/main" noChangeAspect="1"/>
+            </wp:cNvGraphicFramePr>
+            <a:graphic xmlns:a="http://schemas.openxmlformats.org/drawingml/2006/main">
+              <a:graphicData uri="http://schemas.openxmlformats.org/drawingml/2006/picture">
+                <pic:pic xmlns:pic="http://schemas.openxmlformats.org/drawingml/2006/picture">
+                  <pic:nvPicPr>
+                    <pic:cNvPr id="27" name="genetic diagram.vpd.jpg"/>
+                    <pic:cNvPicPr/>
+                  </pic:nvPicPr>
+                  <pic:blipFill>
+                    <a:blip r:embed="rId14">
+                      <a:extLst>
+                        <a:ext uri="{28A0092B-C50C-407E-A947-70E740481C1C}">
+                          <a14:useLocalDpi xmlns:a14="http://schemas.microsoft.com/office/drawing/2010/main" val="0"/>
+                        </a:ext>
+                      </a:extLst>
+                    </a:blip>
+                    <a:stretch>
+                      <a:fillRect/>
+                    </a:stretch>
+                  </pic:blipFill>
+                  <pic:spPr>
+                    <a:xfrm>
+                      <a:off x="0" y="0"/>
+                      <a:ext cx="6120130" cy="6323965"/>
+                    </a:xfrm>
+                    <a:prstGeom prst="rect">
+                      <a:avLst/>
+                    </a:prstGeom>
+                  </pic:spPr>
+                </pic:pic>
+              </a:graphicData>
+            </a:graphic>
+          </wp:inline>
+        </w:drawing>
+      </w:r>
+      <w:r>
+        <w:rPr>
+          <w:rFonts w:ascii="Century" w:hAnsi="Century"/>
+          <w:sz w:val="20"/>
+          <w:szCs w:val="20"/>
+        </w:rPr>
+        <w:t xml:space="preserve">Nell’ultima generazione salviamo il miglior cromosoma, che sarà possibile testare nella “Perfect </w:t>
+      </w:r>
+      <w:proofErr w:type="spellStart"/>
+      <w:r>
+        <w:rPr>
+          <w:rFonts w:ascii="Century" w:hAnsi="Century"/>
+          <w:sz w:val="20"/>
+          <w:szCs w:val="20"/>
+        </w:rPr>
+        <w:t>Run</w:t>
+      </w:r>
+      <w:proofErr w:type="spellEnd"/>
+      <w:r>
+        <w:rPr>
+          <w:rFonts w:ascii="Century" w:hAnsi="Century"/>
+          <w:sz w:val="20"/>
+          <w:szCs w:val="20"/>
+        </w:rPr>
+        <w:t>”.</w:t>
+      </w:r>
+    </w:p>
+    <w:p>
+      <w:pPr>
+        <w:jc w:val="both"/>
+        <w:rPr>
+          <w:rFonts w:ascii="Century" w:hAnsi="Century"/>
+          <w:sz w:val="20"/>
+          <w:szCs w:val="20"/>
+        </w:rPr>
+      </w:pPr>
+      <w:r>
+        <w:rPr>
+          <w:rFonts w:ascii="Century" w:hAnsi="Century"/>
+          <w:sz w:val="20"/>
+          <w:szCs w:val="20"/>
+        </w:rPr>
+        <w:t>Con un numero elevato di generazioni, questa tecnica converge sempre verso il miglior cromosoma possibile. Dalla curva di apprendimento possiamo notare che i punti di discontinuità corrispondono a nuovi cromosomi o crossing fallimentari.</w:t>
+      </w:r>
+      <w:r>
+        <w:rPr>
+          <w:rFonts w:ascii="Century" w:hAnsi="Century"/>
+          <w:sz w:val="20"/>
+          <w:szCs w:val="20"/>
+        </w:rPr>
+        <w:t xml:space="preserve"> INSERIRE CURVA DI APPRENDIMENTO</w:t>
+      </w:r>
+    </w:p>
+    <w:p>
+      <w:pPr>
+        <w:jc w:val="both"/>
+        <w:rPr>
+          <w:rFonts w:ascii="Century" w:hAnsi="Century"/>
+          <w:sz w:val="20"/>
+          <w:szCs w:val="20"/>
+        </w:rPr>
+      </w:pPr>
+      <w:r>
+        <w:rPr>
+          <w:rFonts w:ascii="Century" w:hAnsi="Century"/>
+          <w:sz w:val="20"/>
+          <w:szCs w:val="20"/>
+        </w:rPr>
+        <w:t>Il training è molto dispendioso poiché avviene in “</w:t>
+      </w:r>
+      <w:proofErr w:type="spellStart"/>
+      <w:r>
+        <w:rPr>
+          <w:rFonts w:ascii="Century" w:hAnsi="Century"/>
+          <w:sz w:val="20"/>
+          <w:szCs w:val="20"/>
+        </w:rPr>
+        <w:t>real</w:t>
+      </w:r>
+      <w:proofErr w:type="spellEnd"/>
+      <w:r>
+        <w:rPr>
+          <w:rFonts w:ascii="Century" w:hAnsi="Century"/>
+          <w:sz w:val="20"/>
+          <w:szCs w:val="20"/>
+        </w:rPr>
+        <w:t xml:space="preserve"> time”. Con una popolazione per generazione di 16 individui e un numero di generazioni maggiore di 20, il training può superare le 48 ore. Per questo abbiamo deciso di dare la possibilità di uccidere la </w:t>
+      </w:r>
+      <w:proofErr w:type="spellStart"/>
+      <w:r>
+        <w:rPr>
+          <w:rFonts w:ascii="Century" w:hAnsi="Century"/>
+          <w:sz w:val="20"/>
+          <w:szCs w:val="20"/>
+        </w:rPr>
+        <w:t>run</w:t>
+      </w:r>
+      <w:proofErr w:type="spellEnd"/>
+      <w:r>
+        <w:rPr>
+          <w:rFonts w:ascii="Century" w:hAnsi="Century"/>
+          <w:sz w:val="20"/>
+          <w:szCs w:val="20"/>
+        </w:rPr>
+        <w:t xml:space="preserve"> dopo un tot di minuti (si consiglia 20).</w:t>
+      </w:r>
+    </w:p>
+    <w:p>
+      <w:pPr>
+        <w:jc w:val="both"/>
+        <w:rPr>
+          <w:rFonts w:ascii="Century" w:hAnsi="Century"/>
+          <w:b/>
+          <w:bCs/>
+          <w:sz w:val="20"/>
+          <w:szCs w:val="20"/>
+        </w:rPr>
+      </w:pPr>
+    </w:p>
+    <w:p>
+      <w:pPr>
+        <w:jc w:val="both"/>
+        <w:rPr>
+          <w:rFonts w:ascii="Century" w:hAnsi="Century"/>
+          <w:b/>
+          <w:bCs/>
+          <w:sz w:val="20"/>
+          <w:szCs w:val="20"/>
+        </w:rPr>
+      </w:pPr>
+    </w:p>
+    <w:p>
+      <w:pPr>
+        <w:jc w:val="both"/>
         <w:rPr>
           <w:rFonts w:ascii="Century" w:hAnsi="Century"/>
           <w:b/>
@@ -5108,6 +5597,18 @@
           <w:szCs w:val="28"/>
         </w:rPr>
       </w:pPr>
+      <w:bookmarkStart w:id="1" w:name="_GoBack"/>
+      <w:bookmarkEnd w:id="1"/>
+      <w:r>
+        <w:rPr>
+          <w:rFonts w:ascii="Century" w:hAnsi="Century"/>
+          <w:b/>
+          <w:bCs/>
+          <w:sz w:val="20"/>
+          <w:szCs w:val="20"/>
+        </w:rPr>
+        <w:t xml:space="preserve"> </w:t>
+      </w:r>
       <w:r>
         <w:rPr>
           <w:rFonts w:ascii="Century" w:hAnsi="Century"/>
@@ -5127,11 +5628,10 @@
           <w:szCs w:val="28"/>
         </w:rPr>
         <w:tab/>
-        <w:t>Blind Bandit Monte Carlo</w:t>
-      </w:r>
-    </w:p>
-    <w:p>
-      <w:pPr>
+        <w:t xml:space="preserve">Blind </w:t>
+      </w:r>
+      <w:proofErr w:type="spellStart"/>
+      <w:r>
         <w:rPr>
           <w:rFonts w:ascii="Century" w:hAnsi="Century"/>
           <w:b/>
@@ -5139,7 +5639,9 @@
           <w:sz w:val="28"/>
           <w:szCs w:val="28"/>
         </w:rPr>
-      </w:pPr>
+        <w:t>Bandit</w:t>
+      </w:r>
+      <w:proofErr w:type="spellEnd"/>
       <w:r>
         <w:rPr>
           <w:rFonts w:ascii="Century" w:hAnsi="Century"/>
@@ -5148,7 +5650,7 @@
           <w:sz w:val="28"/>
           <w:szCs w:val="28"/>
         </w:rPr>
-        <w:t>…</w:t>
+        <w:t xml:space="preserve"> Monte Carlo</w:t>
       </w:r>
     </w:p>
     <w:p>
@@ -5169,9 +5671,11 @@
           <w:sz w:val="28"/>
           <w:szCs w:val="28"/>
         </w:rPr>
-        <w:t>3.5</w:t>
-      </w:r>
-      <w:r>
+        <w:t>…</w:t>
+      </w:r>
+    </w:p>
+    <w:p>
+      <w:pPr>
         <w:rPr>
           <w:rFonts w:ascii="Century" w:hAnsi="Century"/>
           <w:b/>
@@ -5179,6 +5683,26 @@
           <w:sz w:val="28"/>
           <w:szCs w:val="28"/>
         </w:rPr>
+      </w:pPr>
+      <w:r>
+        <w:rPr>
+          <w:rFonts w:ascii="Century" w:hAnsi="Century"/>
+          <w:b/>
+          <w:bCs/>
+          <w:sz w:val="28"/>
+          <w:szCs w:val="28"/>
+        </w:rPr>
+        <w:lastRenderedPageBreak/>
+        <w:t>3.5</w:t>
+      </w:r>
+      <w:r>
+        <w:rPr>
+          <w:rFonts w:ascii="Century" w:hAnsi="Century"/>
+          <w:b/>
+          <w:bCs/>
+          <w:sz w:val="28"/>
+          <w:szCs w:val="28"/>
+        </w:rPr>
         <w:tab/>
         <w:t>Basato su Regole logiche</w:t>
       </w:r>
@@ -5188,6 +5712,771 @@
         <w:jc w:val="both"/>
         <w:rPr>
           <w:rFonts w:ascii="Century" w:hAnsi="Century"/>
+          <w:sz w:val="20"/>
+          <w:szCs w:val="20"/>
+        </w:rPr>
+      </w:pPr>
+      <w:r>
+        <w:rPr>
+          <w:rFonts w:ascii="Century" w:hAnsi="Century"/>
+          <w:sz w:val="20"/>
+          <w:szCs w:val="20"/>
+        </w:rPr>
+        <w:t>A</w:t>
+      </w:r>
+      <w:r>
+        <w:rPr>
+          <w:rFonts w:ascii="Century" w:hAnsi="Century"/>
+          <w:sz w:val="20"/>
+          <w:szCs w:val="20"/>
+        </w:rPr>
+        <w:t>lgoritmo</w:t>
+      </w:r>
+      <w:r>
+        <w:t xml:space="preserve"> </w:t>
+      </w:r>
+      <w:r>
+        <w:rPr>
+          <w:rFonts w:ascii="Century" w:hAnsi="Century"/>
+          <w:sz w:val="20"/>
+          <w:szCs w:val="20"/>
+        </w:rPr>
+        <w:t xml:space="preserve">Per “Rule </w:t>
+      </w:r>
+      <w:proofErr w:type="spellStart"/>
+      <w:r>
+        <w:rPr>
+          <w:rFonts w:ascii="Century" w:hAnsi="Century"/>
+          <w:sz w:val="20"/>
+          <w:szCs w:val="20"/>
+        </w:rPr>
+        <w:t>Based</w:t>
+      </w:r>
+      <w:proofErr w:type="spellEnd"/>
+      <w:r>
+        <w:rPr>
+          <w:rFonts w:ascii="Century" w:hAnsi="Century"/>
+          <w:sz w:val="20"/>
+          <w:szCs w:val="20"/>
+        </w:rPr>
+        <w:t xml:space="preserve">” Agent, intendiamo un Ai che utilizza una base di conoscenza per trovare la miglior mossa con un </w:t>
+      </w:r>
+      <w:proofErr w:type="spellStart"/>
+      <w:r>
+        <w:rPr>
+          <w:rFonts w:ascii="Century" w:hAnsi="Century"/>
+          <w:sz w:val="20"/>
+          <w:szCs w:val="20"/>
+        </w:rPr>
+        <w:t>tetramino</w:t>
+      </w:r>
+      <w:proofErr w:type="spellEnd"/>
+      <w:r>
+        <w:rPr>
+          <w:rFonts w:ascii="Century" w:hAnsi="Century"/>
+          <w:sz w:val="20"/>
+          <w:szCs w:val="20"/>
+        </w:rPr>
+        <w:t>, in una istanza della board.</w:t>
+      </w:r>
+    </w:p>
+    <w:p>
+      <w:pPr>
+        <w:jc w:val="both"/>
+        <w:rPr>
+          <w:rFonts w:ascii="Century" w:hAnsi="Century"/>
+          <w:sz w:val="20"/>
+          <w:szCs w:val="20"/>
+        </w:rPr>
+      </w:pPr>
+      <w:r>
+        <w:rPr>
+          <w:rFonts w:ascii="Century" w:hAnsi="Century"/>
+          <w:sz w:val="20"/>
+          <w:szCs w:val="20"/>
+        </w:rPr>
+        <w:t>Codificare tutte le possibili istanze della board, oltre che essere oneroso, lo avrebbe reso un agente non intelligente, poiché quando si parla di AI bisogna solo descrivere la soluzione al problema, non come arrivarci.</w:t>
+      </w:r>
+    </w:p>
+    <w:p>
+      <w:pPr>
+        <w:jc w:val="both"/>
+        <w:rPr>
+          <w:rFonts w:ascii="Century" w:hAnsi="Century"/>
+          <w:sz w:val="20"/>
+          <w:szCs w:val="20"/>
+        </w:rPr>
+      </w:pPr>
+      <w:r>
+        <w:rPr>
+          <w:rFonts w:ascii="Century" w:hAnsi="Century"/>
+          <w:sz w:val="20"/>
+          <w:szCs w:val="20"/>
+        </w:rPr>
+        <w:t xml:space="preserve">Così abbiamo preso in considerazione le “ombre” dei </w:t>
+      </w:r>
+      <w:proofErr w:type="spellStart"/>
+      <w:r>
+        <w:rPr>
+          <w:rFonts w:ascii="Century" w:hAnsi="Century"/>
+          <w:sz w:val="20"/>
+          <w:szCs w:val="20"/>
+        </w:rPr>
+        <w:t>tetramini</w:t>
+      </w:r>
+      <w:proofErr w:type="spellEnd"/>
+      <w:r>
+        <w:rPr>
+          <w:rFonts w:ascii="Century" w:hAnsi="Century"/>
+          <w:sz w:val="20"/>
+          <w:szCs w:val="20"/>
+        </w:rPr>
+        <w:t xml:space="preserve">: ogni </w:t>
+      </w:r>
+      <w:proofErr w:type="spellStart"/>
+      <w:r>
+        <w:rPr>
+          <w:rFonts w:ascii="Century" w:hAnsi="Century"/>
+          <w:sz w:val="20"/>
+          <w:szCs w:val="20"/>
+        </w:rPr>
+        <w:t>tetramino</w:t>
+      </w:r>
+      <w:proofErr w:type="spellEnd"/>
+      <w:r>
+        <w:rPr>
+          <w:rFonts w:ascii="Century" w:hAnsi="Century"/>
+          <w:sz w:val="20"/>
+          <w:szCs w:val="20"/>
+        </w:rPr>
+        <w:t>, in ogni sua rotazione, proietta sulla cresta della board una diversa ombra</w:t>
+      </w:r>
+    </w:p>
+    <w:p>
+      <w:pPr>
+        <w:jc w:val="both"/>
+        <w:rPr>
+          <w:rFonts w:ascii="Century" w:hAnsi="Century"/>
+          <w:sz w:val="20"/>
+          <w:szCs w:val="20"/>
+        </w:rPr>
+      </w:pPr>
+      <w:r>
+        <w:rPr>
+          <w:rFonts w:ascii="Century" w:hAnsi="Century"/>
+          <w:noProof/>
+          <w:sz w:val="20"/>
+          <w:szCs w:val="20"/>
+        </w:rPr>
+        <w:drawing>
+          <wp:inline distT="0" distB="0" distL="0" distR="0" wp14:anchorId="3EAECAE5" wp14:editId="04D8F926">
+            <wp:extent cx="6120130" cy="3223895"/>
+            <wp:effectExtent l="0" t="0" r="0" b="0"/>
+            <wp:docPr id="22" name="Immagine 22" descr="Immagine che contiene disegnando&#10;&#10;Descrizione generata automaticamente"/>
+            <wp:cNvGraphicFramePr>
+              <a:graphicFrameLocks xmlns:a="http://schemas.openxmlformats.org/drawingml/2006/main" noChangeAspect="1"/>
+            </wp:cNvGraphicFramePr>
+            <a:graphic xmlns:a="http://schemas.openxmlformats.org/drawingml/2006/main">
+              <a:graphicData uri="http://schemas.openxmlformats.org/drawingml/2006/picture">
+                <pic:pic xmlns:pic="http://schemas.openxmlformats.org/drawingml/2006/picture">
+                  <pic:nvPicPr>
+                    <pic:cNvPr id="22" name="io.png"/>
+                    <pic:cNvPicPr/>
+                  </pic:nvPicPr>
+                  <pic:blipFill>
+                    <a:blip r:embed="rId15">
+                      <a:extLst>
+                        <a:ext uri="{28A0092B-C50C-407E-A947-70E740481C1C}">
+                          <a14:useLocalDpi xmlns:a14="http://schemas.microsoft.com/office/drawing/2010/main" val="0"/>
+                        </a:ext>
+                      </a:extLst>
+                    </a:blip>
+                    <a:stretch>
+                      <a:fillRect/>
+                    </a:stretch>
+                  </pic:blipFill>
+                  <pic:spPr>
+                    <a:xfrm>
+                      <a:off x="0" y="0"/>
+                      <a:ext cx="6120130" cy="3223895"/>
+                    </a:xfrm>
+                    <a:prstGeom prst="rect">
+                      <a:avLst/>
+                    </a:prstGeom>
+                  </pic:spPr>
+                </pic:pic>
+              </a:graphicData>
+            </a:graphic>
+          </wp:inline>
+        </w:drawing>
+      </w:r>
+      <w:r>
+        <w:rPr>
+          <w:rFonts w:ascii="Century" w:hAnsi="Century"/>
+          <w:noProof/>
+          <w:sz w:val="20"/>
+          <w:szCs w:val="20"/>
+        </w:rPr>
+        <w:drawing>
+          <wp:inline distT="0" distB="0" distL="0" distR="0" wp14:anchorId="799D0FA4" wp14:editId="6E400CFE">
+            <wp:extent cx="6120130" cy="3046095"/>
+            <wp:effectExtent l="0" t="0" r="0" b="1905"/>
+            <wp:docPr id="23" name="Immagine 23" descr="Immagine che contiene disegnando&#10;&#10;Descrizione generata automaticamente"/>
+            <wp:cNvGraphicFramePr>
+              <a:graphicFrameLocks xmlns:a="http://schemas.openxmlformats.org/drawingml/2006/main" noChangeAspect="1"/>
+            </wp:cNvGraphicFramePr>
+            <a:graphic xmlns:a="http://schemas.openxmlformats.org/drawingml/2006/main">
+              <a:graphicData uri="http://schemas.openxmlformats.org/drawingml/2006/picture">
+                <pic:pic xmlns:pic="http://schemas.openxmlformats.org/drawingml/2006/picture">
+                  <pic:nvPicPr>
+                    <pic:cNvPr id="23" name="j.png"/>
+                    <pic:cNvPicPr/>
+                  </pic:nvPicPr>
+                  <pic:blipFill>
+                    <a:blip r:embed="rId16">
+                      <a:extLst>
+                        <a:ext uri="{28A0092B-C50C-407E-A947-70E740481C1C}">
+                          <a14:useLocalDpi xmlns:a14="http://schemas.microsoft.com/office/drawing/2010/main" val="0"/>
+                        </a:ext>
+                      </a:extLst>
+                    </a:blip>
+                    <a:stretch>
+                      <a:fillRect/>
+                    </a:stretch>
+                  </pic:blipFill>
+                  <pic:spPr>
+                    <a:xfrm>
+                      <a:off x="0" y="0"/>
+                      <a:ext cx="6120130" cy="3046095"/>
+                    </a:xfrm>
+                    <a:prstGeom prst="rect">
+                      <a:avLst/>
+                    </a:prstGeom>
+                  </pic:spPr>
+                </pic:pic>
+              </a:graphicData>
+            </a:graphic>
+          </wp:inline>
+        </w:drawing>
+      </w:r>
+      <w:r>
+        <w:rPr>
+          <w:rFonts w:ascii="Century" w:hAnsi="Century"/>
+          <w:noProof/>
+          <w:sz w:val="20"/>
+          <w:szCs w:val="20"/>
+        </w:rPr>
+        <w:lastRenderedPageBreak/>
+        <w:drawing>
+          <wp:inline distT="0" distB="0" distL="0" distR="0" wp14:anchorId="03806A1F" wp14:editId="5D7C3E23">
+            <wp:extent cx="6120130" cy="3040380"/>
+            <wp:effectExtent l="0" t="0" r="0" b="7620"/>
+            <wp:docPr id="24" name="Immagine 24" descr="Immagine che contiene disegnando&#10;&#10;Descrizione generata automaticamente"/>
+            <wp:cNvGraphicFramePr>
+              <a:graphicFrameLocks xmlns:a="http://schemas.openxmlformats.org/drawingml/2006/main" noChangeAspect="1"/>
+            </wp:cNvGraphicFramePr>
+            <a:graphic xmlns:a="http://schemas.openxmlformats.org/drawingml/2006/main">
+              <a:graphicData uri="http://schemas.openxmlformats.org/drawingml/2006/picture">
+                <pic:pic xmlns:pic="http://schemas.openxmlformats.org/drawingml/2006/picture">
+                  <pic:nvPicPr>
+                    <pic:cNvPr id="24" name="l.png"/>
+                    <pic:cNvPicPr/>
+                  </pic:nvPicPr>
+                  <pic:blipFill>
+                    <a:blip r:embed="rId17">
+                      <a:extLst>
+                        <a:ext uri="{28A0092B-C50C-407E-A947-70E740481C1C}">
+                          <a14:useLocalDpi xmlns:a14="http://schemas.microsoft.com/office/drawing/2010/main" val="0"/>
+                        </a:ext>
+                      </a:extLst>
+                    </a:blip>
+                    <a:stretch>
+                      <a:fillRect/>
+                    </a:stretch>
+                  </pic:blipFill>
+                  <pic:spPr>
+                    <a:xfrm>
+                      <a:off x="0" y="0"/>
+                      <a:ext cx="6120130" cy="3040380"/>
+                    </a:xfrm>
+                    <a:prstGeom prst="rect">
+                      <a:avLst/>
+                    </a:prstGeom>
+                  </pic:spPr>
+                </pic:pic>
+              </a:graphicData>
+            </a:graphic>
+          </wp:inline>
+        </w:drawing>
+      </w:r>
+      <w:r>
+        <w:rPr>
+          <w:rFonts w:ascii="Century" w:hAnsi="Century"/>
+          <w:noProof/>
+          <w:sz w:val="20"/>
+          <w:szCs w:val="20"/>
+        </w:rPr>
+        <w:drawing>
+          <wp:inline distT="0" distB="0" distL="0" distR="0" wp14:anchorId="3898CB1B" wp14:editId="06EFED36">
+            <wp:extent cx="6120130" cy="2734945"/>
+            <wp:effectExtent l="0" t="0" r="0" b="8255"/>
+            <wp:docPr id="25" name="Immagine 25" descr="Immagine che contiene oggetto, orologio, disegnando&#10;&#10;Descrizione generata automaticamente"/>
+            <wp:cNvGraphicFramePr>
+              <a:graphicFrameLocks xmlns:a="http://schemas.openxmlformats.org/drawingml/2006/main" noChangeAspect="1"/>
+            </wp:cNvGraphicFramePr>
+            <a:graphic xmlns:a="http://schemas.openxmlformats.org/drawingml/2006/main">
+              <a:graphicData uri="http://schemas.openxmlformats.org/drawingml/2006/picture">
+                <pic:pic xmlns:pic="http://schemas.openxmlformats.org/drawingml/2006/picture">
+                  <pic:nvPicPr>
+                    <pic:cNvPr id="25" name="sz.png"/>
+                    <pic:cNvPicPr/>
+                  </pic:nvPicPr>
+                  <pic:blipFill>
+                    <a:blip r:embed="rId18">
+                      <a:extLst>
+                        <a:ext uri="{28A0092B-C50C-407E-A947-70E740481C1C}">
+                          <a14:useLocalDpi xmlns:a14="http://schemas.microsoft.com/office/drawing/2010/main" val="0"/>
+                        </a:ext>
+                      </a:extLst>
+                    </a:blip>
+                    <a:stretch>
+                      <a:fillRect/>
+                    </a:stretch>
+                  </pic:blipFill>
+                  <pic:spPr>
+                    <a:xfrm>
+                      <a:off x="0" y="0"/>
+                      <a:ext cx="6120130" cy="2734945"/>
+                    </a:xfrm>
+                    <a:prstGeom prst="rect">
+                      <a:avLst/>
+                    </a:prstGeom>
+                  </pic:spPr>
+                </pic:pic>
+              </a:graphicData>
+            </a:graphic>
+          </wp:inline>
+        </w:drawing>
+      </w:r>
+      <w:r>
+        <w:rPr>
+          <w:rFonts w:ascii="Century" w:hAnsi="Century"/>
+          <w:noProof/>
+          <w:sz w:val="20"/>
+          <w:szCs w:val="20"/>
+        </w:rPr>
+        <w:drawing>
+          <wp:inline distT="0" distB="0" distL="0" distR="0" wp14:anchorId="221A0543" wp14:editId="63EBF8F8">
+            <wp:extent cx="6120130" cy="2729230"/>
+            <wp:effectExtent l="0" t="0" r="0" b="0"/>
+            <wp:docPr id="26" name="Immagine 26"/>
+            <wp:cNvGraphicFramePr>
+              <a:graphicFrameLocks xmlns:a="http://schemas.openxmlformats.org/drawingml/2006/main" noChangeAspect="1"/>
+            </wp:cNvGraphicFramePr>
+            <a:graphic xmlns:a="http://schemas.openxmlformats.org/drawingml/2006/main">
+              <a:graphicData uri="http://schemas.openxmlformats.org/drawingml/2006/picture">
+                <pic:pic xmlns:pic="http://schemas.openxmlformats.org/drawingml/2006/picture">
+                  <pic:nvPicPr>
+                    <pic:cNvPr id="26" name="t.png"/>
+                    <pic:cNvPicPr/>
+                  </pic:nvPicPr>
+                  <pic:blipFill>
+                    <a:blip r:embed="rId19">
+                      <a:extLst>
+                        <a:ext uri="{28A0092B-C50C-407E-A947-70E740481C1C}">
+                          <a14:useLocalDpi xmlns:a14="http://schemas.microsoft.com/office/drawing/2010/main" val="0"/>
+                        </a:ext>
+                      </a:extLst>
+                    </a:blip>
+                    <a:stretch>
+                      <a:fillRect/>
+                    </a:stretch>
+                  </pic:blipFill>
+                  <pic:spPr>
+                    <a:xfrm>
+                      <a:off x="0" y="0"/>
+                      <a:ext cx="6120130" cy="2729230"/>
+                    </a:xfrm>
+                    <a:prstGeom prst="rect">
+                      <a:avLst/>
+                    </a:prstGeom>
+                  </pic:spPr>
+                </pic:pic>
+              </a:graphicData>
+            </a:graphic>
+          </wp:inline>
+        </w:drawing>
+      </w:r>
+    </w:p>
+    <w:p>
+      <w:pPr>
+        <w:jc w:val="both"/>
+        <w:rPr>
+          <w:rFonts w:ascii="Century" w:hAnsi="Century"/>
+          <w:sz w:val="20"/>
+          <w:szCs w:val="20"/>
+        </w:rPr>
+      </w:pPr>
+    </w:p>
+    <w:p>
+      <w:pPr>
+        <w:jc w:val="both"/>
+        <w:rPr>
+          <w:rFonts w:ascii="Century" w:hAnsi="Century"/>
+          <w:sz w:val="20"/>
+          <w:szCs w:val="20"/>
+        </w:rPr>
+      </w:pPr>
+      <w:r>
+        <w:rPr>
+          <w:rFonts w:ascii="Century" w:hAnsi="Century"/>
+          <w:sz w:val="20"/>
+          <w:szCs w:val="20"/>
+        </w:rPr>
+        <w:lastRenderedPageBreak/>
+        <w:t>In questo modo otteniamo un problema di ricerca della posizione con un “</w:t>
+      </w:r>
+      <w:proofErr w:type="spellStart"/>
+      <w:r>
+        <w:rPr>
+          <w:rFonts w:ascii="Century" w:hAnsi="Century"/>
+          <w:sz w:val="20"/>
+          <w:szCs w:val="20"/>
+        </w:rPr>
+        <w:t>fit</w:t>
+      </w:r>
+      <w:proofErr w:type="spellEnd"/>
+      <w:r>
+        <w:rPr>
+          <w:rFonts w:ascii="Century" w:hAnsi="Century"/>
+          <w:sz w:val="20"/>
+          <w:szCs w:val="20"/>
+        </w:rPr>
+        <w:t xml:space="preserve">”, cioè quella parte di cresta (window) che ha la forma dell’ombra del </w:t>
+      </w:r>
+      <w:proofErr w:type="spellStart"/>
+      <w:r>
+        <w:rPr>
+          <w:rFonts w:ascii="Century" w:hAnsi="Century"/>
+          <w:sz w:val="20"/>
+          <w:szCs w:val="20"/>
+        </w:rPr>
+        <w:t>tetramino</w:t>
+      </w:r>
+      <w:proofErr w:type="spellEnd"/>
+      <w:r>
+        <w:rPr>
+          <w:rFonts w:ascii="Century" w:hAnsi="Century"/>
+          <w:sz w:val="20"/>
+          <w:szCs w:val="20"/>
+        </w:rPr>
+        <w:t xml:space="preserve"> in una rotazione.</w:t>
+      </w:r>
+      <w:r>
+        <w:rPr>
+          <w:rFonts w:ascii="Century" w:hAnsi="Century"/>
+          <w:sz w:val="20"/>
+          <w:szCs w:val="20"/>
+        </w:rPr>
+        <w:t xml:space="preserve"> </w:t>
+      </w:r>
+      <w:r>
+        <w:rPr>
+          <w:rFonts w:ascii="Century" w:hAnsi="Century"/>
+          <w:sz w:val="20"/>
+          <w:szCs w:val="20"/>
+        </w:rPr>
+        <w:t xml:space="preserve">Possiamo quindi rappresentare il problema come una rotazione del </w:t>
+      </w:r>
+      <w:proofErr w:type="spellStart"/>
+      <w:r>
+        <w:rPr>
+          <w:rFonts w:ascii="Century" w:hAnsi="Century"/>
+          <w:sz w:val="20"/>
+          <w:szCs w:val="20"/>
+        </w:rPr>
+        <w:t>tetramino</w:t>
+      </w:r>
+      <w:proofErr w:type="spellEnd"/>
+      <w:r>
+        <w:rPr>
+          <w:rFonts w:ascii="Century" w:hAnsi="Century"/>
+          <w:sz w:val="20"/>
+          <w:szCs w:val="20"/>
+        </w:rPr>
+        <w:t xml:space="preserve"> e la soluzione del problema come l’ombra della rotazione.</w:t>
+      </w:r>
+    </w:p>
+    <w:p>
+      <w:pPr>
+        <w:jc w:val="both"/>
+        <w:rPr>
+          <w:rFonts w:ascii="Century" w:hAnsi="Century"/>
+          <w:sz w:val="20"/>
+          <w:szCs w:val="20"/>
+        </w:rPr>
+      </w:pPr>
+      <w:r>
+        <w:rPr>
+          <w:rFonts w:ascii="Century" w:hAnsi="Century"/>
+          <w:sz w:val="20"/>
+          <w:szCs w:val="20"/>
+        </w:rPr>
+        <w:t xml:space="preserve">La base di conoscenza, scritta in </w:t>
+      </w:r>
+      <w:proofErr w:type="spellStart"/>
+      <w:r>
+        <w:rPr>
+          <w:rFonts w:ascii="Century" w:hAnsi="Century"/>
+          <w:sz w:val="20"/>
+          <w:szCs w:val="20"/>
+        </w:rPr>
+        <w:t>Prolog</w:t>
+      </w:r>
+      <w:proofErr w:type="spellEnd"/>
+      <w:r>
+        <w:rPr>
+          <w:rFonts w:ascii="Century" w:hAnsi="Century"/>
+          <w:sz w:val="20"/>
+          <w:szCs w:val="20"/>
+        </w:rPr>
+        <w:t>, codifica:</w:t>
+      </w:r>
+    </w:p>
+    <w:p>
+      <w:pPr>
+        <w:pStyle w:val="Paragrafoelenco"/>
+        <w:numPr>
+          <w:ilvl w:val="0"/>
+          <w:numId w:val="7"/>
+        </w:numPr>
+        <w:jc w:val="both"/>
+        <w:rPr>
+          <w:rFonts w:ascii="Century" w:hAnsi="Century"/>
+          <w:sz w:val="20"/>
+          <w:szCs w:val="20"/>
+        </w:rPr>
+      </w:pPr>
+      <w:r>
+        <w:rPr>
+          <w:rFonts w:ascii="Century" w:hAnsi="Century"/>
+          <w:sz w:val="20"/>
+          <w:szCs w:val="20"/>
+        </w:rPr>
+        <w:t>un insieme di fatti “statici”: la raccolta “</w:t>
+      </w:r>
+      <w:proofErr w:type="spellStart"/>
+      <w:r>
+        <w:rPr>
+          <w:rFonts w:ascii="Century" w:hAnsi="Century"/>
+          <w:sz w:val="20"/>
+          <w:szCs w:val="20"/>
+        </w:rPr>
+        <w:t>shadow</w:t>
+      </w:r>
+      <w:proofErr w:type="spellEnd"/>
+      <w:r>
+        <w:rPr>
+          <w:rFonts w:ascii="Century" w:hAnsi="Century"/>
+          <w:sz w:val="20"/>
+          <w:szCs w:val="20"/>
+        </w:rPr>
+        <w:t xml:space="preserve">” delle ombre per ogni rotazione di </w:t>
+      </w:r>
+      <w:proofErr w:type="spellStart"/>
+      <w:r>
+        <w:rPr>
+          <w:rFonts w:ascii="Century" w:hAnsi="Century"/>
+          <w:sz w:val="20"/>
+          <w:szCs w:val="20"/>
+        </w:rPr>
+        <w:t>tetramino</w:t>
+      </w:r>
+      <w:proofErr w:type="spellEnd"/>
+    </w:p>
+    <w:p>
+      <w:pPr>
+        <w:pStyle w:val="Paragrafoelenco"/>
+        <w:numPr>
+          <w:ilvl w:val="0"/>
+          <w:numId w:val="7"/>
+        </w:numPr>
+        <w:jc w:val="both"/>
+        <w:rPr>
+          <w:rFonts w:ascii="Century" w:hAnsi="Century"/>
+          <w:sz w:val="20"/>
+          <w:szCs w:val="20"/>
+        </w:rPr>
+      </w:pPr>
+      <w:r>
+        <w:rPr>
+          <w:rFonts w:ascii="Century" w:hAnsi="Century"/>
+          <w:sz w:val="20"/>
+          <w:szCs w:val="20"/>
+        </w:rPr>
+        <w:t>un insieme di fatti “dinamici”: grazie alla keyword “</w:t>
+      </w:r>
+      <w:proofErr w:type="spellStart"/>
+      <w:r>
+        <w:rPr>
+          <w:rFonts w:ascii="Century" w:hAnsi="Century"/>
+          <w:sz w:val="20"/>
+          <w:szCs w:val="20"/>
+        </w:rPr>
+        <w:t>dynamic</w:t>
+      </w:r>
+      <w:proofErr w:type="spellEnd"/>
+      <w:r>
+        <w:rPr>
+          <w:rFonts w:ascii="Century" w:hAnsi="Century"/>
+          <w:sz w:val="20"/>
+          <w:szCs w:val="20"/>
+        </w:rPr>
+        <w:t xml:space="preserve">” la raccolta di fatti </w:t>
+      </w:r>
+      <w:proofErr w:type="spellStart"/>
+      <w:r>
+        <w:rPr>
+          <w:rFonts w:ascii="Century" w:hAnsi="Century"/>
+          <w:sz w:val="20"/>
+          <w:szCs w:val="20"/>
+        </w:rPr>
+        <w:t>inCrest</w:t>
+      </w:r>
+      <w:proofErr w:type="spellEnd"/>
+      <w:r>
+        <w:rPr>
+          <w:rFonts w:ascii="Century" w:hAnsi="Century"/>
+          <w:sz w:val="20"/>
+          <w:szCs w:val="20"/>
+        </w:rPr>
+        <w:t xml:space="preserve"> può essere aggiornata dall’agente prima di interrogare la base di conoscenza</w:t>
+      </w:r>
+    </w:p>
+    <w:p>
+      <w:pPr>
+        <w:pStyle w:val="Paragrafoelenco"/>
+        <w:numPr>
+          <w:ilvl w:val="0"/>
+          <w:numId w:val="7"/>
+        </w:numPr>
+        <w:jc w:val="both"/>
+        <w:rPr>
+          <w:rFonts w:ascii="Century" w:hAnsi="Century"/>
+          <w:sz w:val="20"/>
+          <w:szCs w:val="20"/>
+        </w:rPr>
+      </w:pPr>
+      <w:r>
+        <w:rPr>
+          <w:rFonts w:ascii="Century" w:hAnsi="Century"/>
+          <w:sz w:val="20"/>
+          <w:szCs w:val="20"/>
+        </w:rPr>
+        <w:t xml:space="preserve">una regola </w:t>
+      </w:r>
+      <w:proofErr w:type="spellStart"/>
+      <w:r>
+        <w:rPr>
+          <w:rFonts w:ascii="Century" w:hAnsi="Century"/>
+          <w:sz w:val="20"/>
+          <w:szCs w:val="20"/>
+        </w:rPr>
+        <w:t>bestFit</w:t>
+      </w:r>
+      <w:proofErr w:type="spellEnd"/>
+      <w:r>
+        <w:rPr>
+          <w:rFonts w:ascii="Century" w:hAnsi="Century"/>
+          <w:sz w:val="20"/>
+          <w:szCs w:val="20"/>
+        </w:rPr>
+        <w:t xml:space="preserve">: se possibile, associa ad ogni rotazione di </w:t>
+      </w:r>
+      <w:proofErr w:type="spellStart"/>
+      <w:r>
+        <w:rPr>
+          <w:rFonts w:ascii="Century" w:hAnsi="Century"/>
+          <w:sz w:val="20"/>
+          <w:szCs w:val="20"/>
+        </w:rPr>
+        <w:t>tetramino</w:t>
+      </w:r>
+      <w:proofErr w:type="spellEnd"/>
+      <w:r>
+        <w:rPr>
+          <w:rFonts w:ascii="Century" w:hAnsi="Century"/>
+          <w:sz w:val="20"/>
+          <w:szCs w:val="20"/>
+        </w:rPr>
+        <w:t xml:space="preserve"> (‘</w:t>
+      </w:r>
+      <w:proofErr w:type="spellStart"/>
+      <w:r>
+        <w:rPr>
+          <w:rFonts w:ascii="Century" w:hAnsi="Century"/>
+          <w:sz w:val="20"/>
+          <w:szCs w:val="20"/>
+        </w:rPr>
+        <w:t>shape</w:t>
+      </w:r>
+      <w:proofErr w:type="spellEnd"/>
+      <w:r>
+        <w:rPr>
+          <w:rFonts w:ascii="Century" w:hAnsi="Century"/>
+          <w:sz w:val="20"/>
+          <w:szCs w:val="20"/>
+        </w:rPr>
+        <w:t>’) una posizione nella cresta (‘X’)</w:t>
+      </w:r>
+    </w:p>
+    <w:p>
+      <w:pPr>
+        <w:jc w:val="both"/>
+        <w:rPr>
+          <w:rFonts w:ascii="Century" w:hAnsi="Century"/>
+          <w:sz w:val="20"/>
+          <w:szCs w:val="20"/>
+        </w:rPr>
+      </w:pPr>
+      <w:r>
+        <w:rPr>
+          <w:rFonts w:ascii="Century" w:hAnsi="Century"/>
+          <w:sz w:val="20"/>
+          <w:szCs w:val="20"/>
+        </w:rPr>
+        <w:t>Interrogando la base di conoscenza con tutte le possibili rotazioni del pezzo in esame otterremo una lista di possibili posizioni. L’agente sceglie la posizione con lo score più alto.</w:t>
+      </w:r>
+      <w:r>
+        <w:rPr>
+          <w:rFonts w:ascii="Century" w:hAnsi="Century"/>
+          <w:sz w:val="20"/>
+          <w:szCs w:val="20"/>
+        </w:rPr>
+        <w:t xml:space="preserve"> </w:t>
+      </w:r>
+      <w:r>
+        <w:rPr>
+          <w:rFonts w:ascii="Century" w:hAnsi="Century"/>
+          <w:sz w:val="20"/>
+          <w:szCs w:val="20"/>
+        </w:rPr>
+        <w:t>Nel caso la query ritorni “false”, l’agente eseguirà una mossa casuale, in modo da “rimescolare le carte” per la successiva mossa.</w:t>
+      </w:r>
+    </w:p>
+    <w:p>
+      <w:pPr>
+        <w:rPr>
+          <w:rFonts w:ascii="Century" w:hAnsi="Century"/>
+          <w:sz w:val="20"/>
+          <w:szCs w:val="20"/>
+        </w:rPr>
+      </w:pPr>
+    </w:p>
+    <w:p>
+      <w:pPr>
+        <w:rPr>
+          <w:rFonts w:ascii="Century" w:hAnsi="Century"/>
           <w:b/>
           <w:bCs/>
           <w:sz w:val="28"/>
@@ -5197,17 +6486,24 @@
       <w:r>
         <w:rPr>
           <w:rFonts w:ascii="Century" w:hAnsi="Century"/>
+          <w:sz w:val="20"/>
+          <w:szCs w:val="20"/>
+        </w:rPr>
+        <w:t xml:space="preserve">  </w:t>
+      </w:r>
+    </w:p>
+    <w:p>
+      <w:pPr>
+        <w:jc w:val="both"/>
+        <w:rPr>
+          <w:rFonts w:ascii="Century" w:hAnsi="Century"/>
           <w:b/>
           <w:bCs/>
           <w:sz w:val="28"/>
           <w:szCs w:val="28"/>
         </w:rPr>
-        <w:t>…</w:t>
-      </w:r>
-    </w:p>
-    <w:p>
-      <w:pPr>
-        <w:jc w:val="both"/>
+      </w:pPr>
+      <w:r>
         <w:rPr>
           <w:rFonts w:ascii="Century" w:hAnsi="Century"/>
           <w:b/>
@@ -5215,7 +6511,8 @@
           <w:sz w:val="28"/>
           <w:szCs w:val="28"/>
         </w:rPr>
-      </w:pPr>
+        <w:t>3.6</w:t>
+      </w:r>
       <w:r>
         <w:rPr>
           <w:rFonts w:ascii="Century" w:hAnsi="Century"/>
@@ -5224,16 +6521,6 @@
           <w:sz w:val="28"/>
           <w:szCs w:val="28"/>
         </w:rPr>
-        <w:t>3.6</w:t>
-      </w:r>
-      <w:r>
-        <w:rPr>
-          <w:rFonts w:ascii="Century" w:hAnsi="Century"/>
-          <w:b/>
-          <w:bCs/>
-          <w:sz w:val="28"/>
-          <w:szCs w:val="28"/>
-        </w:rPr>
         <w:tab/>
         <w:t>Ricerca Locale</w:t>
       </w:r>
@@ -5338,7 +6625,25 @@
           <w:sz w:val="20"/>
           <w:szCs w:val="20"/>
         </w:rPr>
-        <w:t xml:space="preserve">La funzione di valutazione considera il numero di conflitti, ossia di vincoli violati; essa si può raffinare pesando tali vincoli in maniera diversa. L’ottimo locale è un’assegnazione tale da non essere migliorabile da alcun successore (minimo/massimo locale nel greedy </w:t>
+        <w:t xml:space="preserve">La funzione di valutazione considera il numero di conflitti, ossia di vincoli violati; essa si può raffinare pesando tali vincoli in maniera diversa. L’ottimo locale è un’assegnazione tale da non essere migliorabile da alcun successore (minimo/massimo locale nel </w:t>
+      </w:r>
+      <w:proofErr w:type="spellStart"/>
+      <w:r>
+        <w:rPr>
+          <w:rFonts w:ascii="Century" w:hAnsi="Century"/>
+          <w:sz w:val="20"/>
+          <w:szCs w:val="20"/>
+        </w:rPr>
+        <w:t>greedy</w:t>
+      </w:r>
+      <w:proofErr w:type="spellEnd"/>
+      <w:r>
+        <w:rPr>
+          <w:rFonts w:ascii="Century" w:hAnsi="Century"/>
+          <w:sz w:val="20"/>
+          <w:szCs w:val="20"/>
+        </w:rPr>
+        <w:t xml:space="preserve"> </w:t>
       </w:r>
       <w:proofErr w:type="spellStart"/>
       <w:r>
@@ -5402,7 +6707,6 @@
         <w:rPr>
           <w:noProof/>
         </w:rPr>
-        <w:lastRenderedPageBreak/>
         <w:drawing>
           <wp:inline distT="0" distB="0" distL="0" distR="0" wp14:anchorId="56A2DACE" wp14:editId="568EC40E">
             <wp:extent cx="3444240" cy="1874520"/>
@@ -5421,7 +6725,7 @@
                     </pic:cNvPicPr>
                   </pic:nvPicPr>
                   <pic:blipFill>
-                    <a:blip r:embed="rId14" cstate="print">
+                    <a:blip r:embed="rId20" cstate="print">
                       <a:extLst>
                         <a:ext uri="{28A0092B-C50C-407E-A947-70E740481C1C}">
                           <a14:useLocalDpi xmlns:a14="http://schemas.microsoft.com/office/drawing/2010/main" val="0"/>
@@ -5528,7 +6832,16 @@
           <w:sz w:val="20"/>
           <w:szCs w:val="20"/>
         </w:rPr>
-        <w:t>etrAIs è basata interamente sull’utilizzo del linguaggio python 3, sia per il lato (front -end) grafico sia per la parte (back-end) dedicata al ragionamento, controllo e scelta delle mosse da svolgere, l’unica eccezione è rappresentata dall’AI Basata su regole logiche che presenta un bridge per la comunicazione con una base di conoscenza scritta nel linguaggio prolog (</w:t>
+        <w:t xml:space="preserve">etrAIs è basata interamente sull’utilizzo del linguaggio python 3, sia per il lato (front -end) grafico sia per la parte (back-end) dedicata al ragionamento, controllo e scelta delle </w:t>
+      </w:r>
+      <w:r>
+        <w:rPr>
+          <w:rFonts w:ascii="Century" w:hAnsi="Century"/>
+          <w:sz w:val="20"/>
+          <w:szCs w:val="20"/>
+        </w:rPr>
+        <w:lastRenderedPageBreak/>
+        <w:t xml:space="preserve">mosse da svolgere, l’unica eccezione è rappresentata dall’AI Basata su regole logiche che presenta un bridge per la comunicazione con una base di conoscenza scritta nel linguaggio </w:t>
       </w:r>
       <w:proofErr w:type="spellStart"/>
       <w:r>
@@ -5537,7 +6850,7 @@
           <w:sz w:val="20"/>
           <w:szCs w:val="20"/>
         </w:rPr>
-        <w:t>Swi</w:t>
+        <w:t>prolog</w:t>
       </w:r>
       <w:proofErr w:type="spellEnd"/>
       <w:r>
@@ -5546,7 +6859,25 @@
           <w:sz w:val="20"/>
           <w:szCs w:val="20"/>
         </w:rPr>
-        <w:t>-prolog)</w:t>
+        <w:t xml:space="preserve"> (</w:t>
+      </w:r>
+      <w:proofErr w:type="spellStart"/>
+      <w:r>
+        <w:rPr>
+          <w:rFonts w:ascii="Century" w:hAnsi="Century"/>
+          <w:sz w:val="20"/>
+          <w:szCs w:val="20"/>
+        </w:rPr>
+        <w:t>Swi-prolog</w:t>
+      </w:r>
+      <w:proofErr w:type="spellEnd"/>
+      <w:r>
+        <w:rPr>
+          <w:rFonts w:ascii="Century" w:hAnsi="Century"/>
+          <w:sz w:val="20"/>
+          <w:szCs w:val="20"/>
+        </w:rPr>
+        <w:t>)</w:t>
       </w:r>
     </w:p>
     <w:p>
@@ -5718,7 +7049,7 @@
                     <pic:cNvPicPr/>
                   </pic:nvPicPr>
                   <pic:blipFill>
-                    <a:blip r:embed="rId15" cstate="print">
+                    <a:blip r:embed="rId21" cstate="print">
                       <a:extLst>
                         <a:ext uri="{28A0092B-C50C-407E-A947-70E740481C1C}">
                           <a14:useLocalDpi xmlns:a14="http://schemas.microsoft.com/office/drawing/2010/main" val="0"/>
@@ -5764,7 +7095,6 @@
         </w:rPr>
         <w:t xml:space="preserve">Lo score viene calcolato in base ad alcune metriche ottenibili </w:t>
       </w:r>
-      <w:proofErr w:type="gramStart"/>
       <w:r>
         <w:rPr>
           <w:rFonts w:ascii="Century" w:eastAsia="Arial" w:hAnsi="Century" w:cs="Arial"/>
@@ -5792,7 +7122,6 @@
         </w:rPr>
         <w:t xml:space="preserve"> board</w:t>
       </w:r>
-      <w:proofErr w:type="gramEnd"/>
       <w:r>
         <w:rPr>
           <w:rFonts w:ascii="Century" w:eastAsia="Arial" w:hAnsi="Century" w:cs="Arial"/>
@@ -5800,7 +7129,7 @@
           <w:sz w:val="20"/>
           <w:szCs w:val="20"/>
         </w:rPr>
-        <w:t xml:space="preserve">, quali ad esempio: il numero di “fori” generati dal posizionamento dei tetramini, il punto più alto raggiunto dai tetramini, </w:t>
+        <w:t xml:space="preserve">, quali ad esempio: il numero di “fori” generati dal posizionamento dei tetramini, il punto più alto raggiunto dai </w:t>
       </w:r>
       <w:proofErr w:type="spellStart"/>
       <w:r>
@@ -5810,7 +7139,7 @@
           <w:sz w:val="20"/>
           <w:szCs w:val="20"/>
         </w:rPr>
-        <w:t>ecc</w:t>
+        <w:t>tetramini</w:t>
       </w:r>
       <w:proofErr w:type="spellEnd"/>
       <w:r>
@@ -5820,19 +7149,19 @@
           <w:sz w:val="20"/>
           <w:szCs w:val="20"/>
         </w:rPr>
-        <w:t>…</w:t>
-      </w:r>
-    </w:p>
-    <w:p>
-      <w:pPr>
-        <w:jc w:val="both"/>
+        <w:t xml:space="preserve">, </w:t>
+      </w:r>
+      <w:proofErr w:type="spellStart"/>
+      <w:r>
         <w:rPr>
           <w:rFonts w:ascii="Century" w:eastAsia="Arial" w:hAnsi="Century" w:cs="Arial"/>
           <w:color w:val="000000" w:themeColor="text1"/>
           <w:sz w:val="20"/>
           <w:szCs w:val="20"/>
         </w:rPr>
-      </w:pPr>
+        <w:t>ecc</w:t>
+      </w:r>
+      <w:proofErr w:type="spellEnd"/>
       <w:r>
         <w:rPr>
           <w:rFonts w:ascii="Century" w:eastAsia="Arial" w:hAnsi="Century" w:cs="Arial"/>
@@ -5840,20 +7169,19 @@
           <w:sz w:val="20"/>
           <w:szCs w:val="20"/>
         </w:rPr>
-        <w:lastRenderedPageBreak/>
-        <w:t xml:space="preserve">Il DFS_FULL si differenzia dal DFS_LV1, </w:t>
-      </w:r>
-      <w:proofErr w:type="spellStart"/>
-      <w:r>
+        <w:t>…</w:t>
+      </w:r>
+    </w:p>
+    <w:p>
+      <w:pPr>
+        <w:jc w:val="both"/>
         <w:rPr>
           <w:rFonts w:ascii="Century" w:eastAsia="Arial" w:hAnsi="Century" w:cs="Arial"/>
           <w:color w:val="000000" w:themeColor="text1"/>
           <w:sz w:val="20"/>
           <w:szCs w:val="20"/>
         </w:rPr>
-        <w:t>poichè</w:t>
-      </w:r>
-      <w:proofErr w:type="spellEnd"/>
+      </w:pPr>
       <w:r>
         <w:rPr>
           <w:rFonts w:ascii="Century" w:eastAsia="Arial" w:hAnsi="Century" w:cs="Arial"/>
@@ -5861,6 +7189,26 @@
           <w:sz w:val="20"/>
           <w:szCs w:val="20"/>
         </w:rPr>
+        <w:t xml:space="preserve">Il DFS_FULL si differenzia dal DFS_LV1, </w:t>
+      </w:r>
+      <w:proofErr w:type="spellStart"/>
+      <w:r>
+        <w:rPr>
+          <w:rFonts w:ascii="Century" w:eastAsia="Arial" w:hAnsi="Century" w:cs="Arial"/>
+          <w:color w:val="000000" w:themeColor="text1"/>
+          <w:sz w:val="20"/>
+          <w:szCs w:val="20"/>
+        </w:rPr>
+        <w:t>poichè</w:t>
+      </w:r>
+      <w:proofErr w:type="spellEnd"/>
+      <w:r>
+        <w:rPr>
+          <w:rFonts w:ascii="Century" w:eastAsia="Arial" w:hAnsi="Century" w:cs="Arial"/>
+          <w:color w:val="000000" w:themeColor="text1"/>
+          <w:sz w:val="20"/>
+          <w:szCs w:val="20"/>
+        </w:rPr>
         <w:t xml:space="preserve"> tiene conto sia del tetramino corrente, che del successivo, in modo da trovare una combinazione, in posizione e rotazione dei due tetramini, che generi lo score più alto possibile.</w:t>
       </w:r>
     </w:p>
@@ -5872,6 +7220,7 @@
         <w:rPr>
           <w:noProof/>
         </w:rPr>
+        <w:lastRenderedPageBreak/>
         <w:drawing>
           <wp:inline distT="0" distB="0" distL="0" distR="0" wp14:anchorId="233C19AF" wp14:editId="4F9A67C1">
             <wp:extent cx="6019563" cy="3124200"/>
@@ -5888,7 +7237,7 @@
                     <pic:cNvPicPr/>
                   </pic:nvPicPr>
                   <pic:blipFill>
-                    <a:blip r:embed="rId16" cstate="print">
+                    <a:blip r:embed="rId22" cstate="print">
                       <a:extLst>
                         <a:ext uri="{28A0092B-C50C-407E-A947-70E740481C1C}">
                           <a14:useLocalDpi xmlns:a14="http://schemas.microsoft.com/office/drawing/2010/main" val="0"/>
@@ -6412,25 +7761,7 @@
           <w:sz w:val="20"/>
           <w:szCs w:val="20"/>
         </w:rPr>
-        <w:t xml:space="preserve">In questo modo si fornisce un </w:t>
-      </w:r>
-      <w:proofErr w:type="gramStart"/>
-      <w:r>
-        <w:rPr>
-          <w:rFonts w:ascii="Century" w:hAnsi="Century"/>
-          <w:sz w:val="20"/>
-          <w:szCs w:val="20"/>
-        </w:rPr>
-        <w:t>feedback</w:t>
-      </w:r>
-      <w:proofErr w:type="gramEnd"/>
-      <w:r>
-        <w:rPr>
-          <w:rFonts w:ascii="Century" w:hAnsi="Century"/>
-          <w:sz w:val="20"/>
-          <w:szCs w:val="20"/>
-        </w:rPr>
-        <w:t xml:space="preserve"> diretto relativo all’azione svolta dalla AI basata sul “vettore di pesi” corrente. A questo punto, viene eseguita la regola di TD-Update dell’algoritmo Q-learning che restituisce il “Q-value” nonché il nuovo peso nel vettore (“gene” e “Cromosoma” per analogia al Genetico)</w:t>
+        <w:t>In questo modo si fornisce un feedback diretto relativo all’azione svolta dalla AI basata sul “vettore di pesi” corrente. A questo punto, viene eseguita la regola di TD-Update dell’algoritmo Q-learning che restituisce il “Q-value” nonché il nuovo peso nel vettore (“gene” e “Cromosoma” per analogia al Genetico)</w:t>
       </w:r>
     </w:p>
     <w:p>
@@ -6723,25 +8054,7 @@
           <w:sz w:val="20"/>
           <w:szCs w:val="20"/>
         </w:rPr>
-        <w:t xml:space="preserve">” sono rispettivamente le metriche ottenute </w:t>
-      </w:r>
-      <w:proofErr w:type="gramStart"/>
-      <w:r>
-        <w:rPr>
-          <w:rFonts w:ascii="Century" w:hAnsi="Century"/>
-          <w:sz w:val="20"/>
-          <w:szCs w:val="20"/>
-        </w:rPr>
-        <w:t>sulla board</w:t>
-      </w:r>
-      <w:proofErr w:type="gramEnd"/>
-      <w:r>
-        <w:rPr>
-          <w:rFonts w:ascii="Century" w:hAnsi="Century"/>
-          <w:sz w:val="20"/>
-          <w:szCs w:val="20"/>
-        </w:rPr>
-        <w:t xml:space="preserve"> (State) dopo la mossa (Action+1) e i pesi precedenti alla mossa (Action). In questo modo il “vettore di pesi” viene costantemente aggiornato mossa per mossa andando ad influire di conseguenza sulla Action successiva. In fine, prima di procedere, il “Cromosoma” viene normalizzato in modo tale che la somma dei “geni” sia sempre pari a 100 (100%) e che ogni “gene” sia nell’intervallo dell’ordine [10</w:t>
+        <w:t>” sono rispettivamente le metriche ottenute sulla board (State) dopo la mossa (Action+1) e i pesi precedenti alla mossa (Action). In questo modo il “vettore di pesi” viene costantemente aggiornato mossa per mossa andando ad influire di conseguenza sulla Action successiva. In fine, prima di procedere, il “Cromosoma” viene normalizzato in modo tale che la somma dei “geni” sia sempre pari a 100 (100%) e che ogni “gene” sia nell’intervallo dell’ordine [10</w:t>
       </w:r>
       <w:r>
         <w:rPr>
@@ -6793,48 +8106,56 @@
           <w:sz w:val="20"/>
           <w:szCs w:val="20"/>
         </w:rPr>
+        <w:t xml:space="preserve">La policy </w:t>
+      </w:r>
+      <w:r>
+        <w:rPr>
+          <w:rFonts w:ascii="Century" w:hAnsi="Century"/>
+          <w:sz w:val="20"/>
+          <w:szCs w:val="20"/>
+        </w:rPr>
+        <w:t>di scelta dell’Action corrente è determinata da un valore di probabilità “</w:t>
+      </w:r>
+      <w:r>
+        <w:rPr>
+          <w:rFonts w:ascii="Century" w:hAnsi="Century"/>
+          <w:sz w:val="20"/>
+          <w:szCs w:val="20"/>
+        </w:rPr>
+        <w:t>epsilon</w:t>
+      </w:r>
+      <w:r>
+        <w:rPr>
+          <w:rFonts w:ascii="Century" w:hAnsi="Century"/>
+          <w:sz w:val="20"/>
+          <w:szCs w:val="20"/>
+        </w:rPr>
+        <w:t xml:space="preserve">” di estrarre una Action differente da quella con Q-value più elevato.  Il valore di </w:t>
+      </w:r>
+      <w:r>
+        <w:rPr>
+          <w:rFonts w:ascii="Century" w:hAnsi="Century"/>
+          <w:sz w:val="20"/>
+          <w:szCs w:val="20"/>
+        </w:rPr>
+        <w:t>epsilon</w:t>
+      </w:r>
+      <w:r>
+        <w:rPr>
+          <w:rFonts w:ascii="Century" w:hAnsi="Century"/>
+          <w:sz w:val="20"/>
+          <w:szCs w:val="20"/>
+        </w:rPr>
+        <w:t xml:space="preserve"> dopo ogni esecuzione viene ridotto moltiplicandolo per 0.99. In questo modo facendo convergere tale valore verso zero siamo in grado di </w:t>
+      </w:r>
+      <w:r>
+        <w:rPr>
+          <w:rFonts w:ascii="Century" w:hAnsi="Century"/>
+          <w:sz w:val="20"/>
+          <w:szCs w:val="20"/>
+        </w:rPr>
         <w:lastRenderedPageBreak/>
-        <w:t xml:space="preserve">La policy </w:t>
-      </w:r>
-      <w:r>
-        <w:rPr>
-          <w:rFonts w:ascii="Century" w:hAnsi="Century"/>
-          <w:sz w:val="20"/>
-          <w:szCs w:val="20"/>
-        </w:rPr>
-        <w:t>di scelta dell’Action corrente è determinata da un valore di probabilità “</w:t>
-      </w:r>
-      <w:r>
-        <w:rPr>
-          <w:rFonts w:ascii="Century" w:hAnsi="Century"/>
-          <w:sz w:val="20"/>
-          <w:szCs w:val="20"/>
-        </w:rPr>
-        <w:t>epsilon</w:t>
-      </w:r>
-      <w:r>
-        <w:rPr>
-          <w:rFonts w:ascii="Century" w:hAnsi="Century"/>
-          <w:sz w:val="20"/>
-          <w:szCs w:val="20"/>
-        </w:rPr>
-        <w:t xml:space="preserve">” di estrarre una Action differente da quella con Q-value più elevato.  Il valore di </w:t>
-      </w:r>
-      <w:r>
-        <w:rPr>
-          <w:rFonts w:ascii="Century" w:hAnsi="Century"/>
-          <w:sz w:val="20"/>
-          <w:szCs w:val="20"/>
-        </w:rPr>
-        <w:t>epsilon</w:t>
-      </w:r>
-      <w:r>
-        <w:rPr>
-          <w:rFonts w:ascii="Century" w:hAnsi="Century"/>
-          <w:sz w:val="20"/>
-          <w:szCs w:val="20"/>
-        </w:rPr>
-        <w:t xml:space="preserve"> dopo ogni esecuzione viene ridotto moltiplicandolo per 0.99. In questo modo facendo convergere tale valore verso zero siamo in grado di ottimizzare l’apprendimento del Q-Learning permettendo ad esso di esplorare mosse non convenzionali durante la fase iniziale di learning e poter ottenere feedback utili all’ottimizzazione dei pesi.</w:t>
+        <w:t>ottimizzare l’apprendimento del Q-Learning permettendo ad esso di esplorare mosse non convenzionali durante la fase iniziale di learning e poter ottenere feedback utili all’ottimizzazione dei pesi.</w:t>
       </w:r>
     </w:p>
     <w:p>
@@ -7014,18 +8335,8 @@
           <w:sz w:val="20"/>
           <w:szCs w:val="20"/>
         </w:rPr>
-        <w:t xml:space="preserve">numero di blocchi presenti </w:t>
-      </w:r>
-      <w:proofErr w:type="gramStart"/>
-      <w:r>
-        <w:rPr>
-          <w:rFonts w:ascii="Century" w:hAnsi="Century"/>
-          <w:sz w:val="20"/>
-          <w:szCs w:val="20"/>
-        </w:rPr>
-        <w:t>nella board</w:t>
-      </w:r>
-      <w:proofErr w:type="gramEnd"/>
+        <w:t>numero di blocchi presenti nella board</w:t>
+      </w:r>
     </w:p>
     <w:p>
       <w:pPr>
@@ -7093,18 +8404,8 @@
           <w:sz w:val="20"/>
           <w:szCs w:val="20"/>
         </w:rPr>
-        <w:t xml:space="preserve">valore assoluto della differenza fra le colonne </w:t>
-      </w:r>
-      <w:proofErr w:type="gramStart"/>
-      <w:r>
-        <w:rPr>
-          <w:rFonts w:ascii="Century" w:hAnsi="Century"/>
-          <w:sz w:val="20"/>
-          <w:szCs w:val="20"/>
-        </w:rPr>
-        <w:t>della board</w:t>
-      </w:r>
-      <w:proofErr w:type="gramEnd"/>
+        <w:t>valore assoluto della differenza fra le colonne della board</w:t>
+      </w:r>
     </w:p>
     <w:p>
       <w:pPr>
@@ -7126,18 +8427,8 @@
           <w:sz w:val="20"/>
           <w:szCs w:val="20"/>
         </w:rPr>
-        <w:t xml:space="preserve">massima differenza fra le colonne </w:t>
-      </w:r>
-      <w:proofErr w:type="gramStart"/>
-      <w:r>
-        <w:rPr>
-          <w:rFonts w:ascii="Century" w:hAnsi="Century"/>
-          <w:sz w:val="20"/>
-          <w:szCs w:val="20"/>
-        </w:rPr>
-        <w:t>della board</w:t>
-      </w:r>
-      <w:proofErr w:type="gramEnd"/>
+        <w:t>massima differenza fra le colonne della board</w:t>
+      </w:r>
     </w:p>
     <w:p>
       <w:pPr>
@@ -7652,7 +8943,7 @@
                     </pic:cNvPicPr>
                   </pic:nvPicPr>
                   <pic:blipFill>
-                    <a:blip r:embed="rId17" cstate="print">
+                    <a:blip r:embed="rId14" cstate="print">
                       <a:extLst>
                         <a:ext uri="{28A0092B-C50C-407E-A947-70E740481C1C}">
                           <a14:useLocalDpi xmlns:a14="http://schemas.microsoft.com/office/drawing/2010/main" val="0"/>
@@ -7683,8 +8974,6 @@
           </wp:inline>
         </w:drawing>
       </w:r>
-      <w:bookmarkStart w:id="1" w:name="_GoBack"/>
-      <w:bookmarkEnd w:id="1"/>
     </w:p>
     <w:p>
       <w:pPr>
@@ -7875,7 +9164,25 @@
           <w:sz w:val="20"/>
           <w:szCs w:val="20"/>
         </w:rPr>
-        <w:t xml:space="preserve"> tetramino nei nodi-stato ottenuti dallo stato precedente. In questo modo, l’algoritmo riduce notevolmente il numero di simulazioni totali e quindi raggiunge un ottimo locale.</w:t>
+        <w:t xml:space="preserve"> </w:t>
+      </w:r>
+      <w:proofErr w:type="spellStart"/>
+      <w:r>
+        <w:rPr>
+          <w:rFonts w:ascii="Century" w:hAnsi="Century"/>
+          <w:sz w:val="20"/>
+          <w:szCs w:val="20"/>
+        </w:rPr>
+        <w:t>tetramino</w:t>
+      </w:r>
+      <w:proofErr w:type="spellEnd"/>
+      <w:r>
+        <w:rPr>
+          <w:rFonts w:ascii="Century" w:hAnsi="Century"/>
+          <w:sz w:val="20"/>
+          <w:szCs w:val="20"/>
+        </w:rPr>
+        <w:t xml:space="preserve"> nei nodi-stato ottenuti dallo stato precedente. In questo modo, l’algoritmo riduce notevolmente il numero di simulazioni totali e quindi raggiunge un ottimo locale.</w:t>
       </w:r>
     </w:p>
     <w:p>
@@ -8371,25 +9678,7 @@
           <w:sz w:val="20"/>
           <w:szCs w:val="20"/>
         </w:rPr>
-        <w:t xml:space="preserve">, di seguito sono riportati i risultati e i grafici ottenuti dai tutti e </w:t>
-      </w:r>
-      <w:proofErr w:type="gramStart"/>
-      <w:r>
-        <w:rPr>
-          <w:rFonts w:ascii="Century" w:hAnsi="Century"/>
-          <w:sz w:val="20"/>
-          <w:szCs w:val="20"/>
-        </w:rPr>
-        <w:t>3</w:t>
-      </w:r>
-      <w:proofErr w:type="gramEnd"/>
-      <w:r>
-        <w:rPr>
-          <w:rFonts w:ascii="Century" w:hAnsi="Century"/>
-          <w:sz w:val="20"/>
-          <w:szCs w:val="20"/>
-        </w:rPr>
-        <w:t xml:space="preserve"> i membri del gruppo TetrAIs.</w:t>
+        <w:t>, di seguito sono riportati i risultati e i grafici ottenuti dai tutti e 3 i membri del gruppo TetrAIs.</w:t>
       </w:r>
     </w:p>
     <w:p>
@@ -9209,8 +10498,8 @@
       </w:r>
     </w:p>
     <w:sectPr>
-      <w:headerReference w:type="default" r:id="rId18"/>
-      <w:footerReference w:type="default" r:id="rId19"/>
+      <w:headerReference w:type="default" r:id="rId23"/>
+      <w:footerReference w:type="default" r:id="rId24"/>
       <w:pgSz w:w="11906" w:h="16838" w:code="9"/>
       <w:pgMar w:top="1417" w:right="1134" w:bottom="1134" w:left="1134" w:header="709" w:footer="709" w:gutter="0"/>
       <w:cols w:space="708"/>
@@ -10963,7 +12252,8 @@
     <w:sig w:usb0="00000000" w:usb1="10000000" w:usb2="00000000" w:usb3="00000000" w:csb0="80000000" w:csb1="00000000"/>
   </w:font>
   <w:font w:name="Century">
-    <w:panose1 w:val="02040604050505020304"/>
+    <w:altName w:val="Century"/>
+    <w:panose1 w:val="02040603050705020303"/>
     <w:charset w:val="00"/>
     <w:family w:val="roman"/>
     <w:pitch w:val="variable"/>
@@ -11020,6 +12310,7 @@
     <w:rsid w:val="00AE69A0"/>
     <w:rsid w:val="00BC60FA"/>
     <w:rsid w:val="00C641EB"/>
+    <w:rsid w:val="00E238B8"/>
     <w:rsid w:val="00EE3AEF"/>
     <w:rsid w:val="00F819DD"/>
     <w:rsid w:val="00FC0274"/>

--- a/doc/Documentazione TetrAIs.docx
+++ b/doc/Documentazione TetrAIs.docx
@@ -1,6 +1,6 @@
 
 <file path=word/document.xml><?xml version="1.0" encoding="utf-8"?>
-<w:document xmlns:wpc="http://schemas.microsoft.com/office/word/2010/wordprocessingCanvas" xmlns:cx="http://schemas.microsoft.com/office/drawing/2014/chartex" xmlns:cx1="http://schemas.microsoft.com/office/drawing/2015/9/8/chartex" xmlns:cx2="http://schemas.microsoft.com/office/drawing/2015/10/21/chartex" xmlns:cx3="http://schemas.microsoft.com/office/drawing/2016/5/9/chartex" xmlns:cx4="http://schemas.microsoft.com/office/drawing/2016/5/10/chartex" xmlns:cx5="http://schemas.microsoft.com/office/drawing/2016/5/11/chartex" xmlns:cx6="http://schemas.microsoft.com/office/drawing/2016/5/12/chartex" xmlns:cx7="http://schemas.microsoft.com/office/drawing/2016/5/13/chartex" xmlns:cx8="http://schemas.microsoft.com/office/drawing/2016/5/14/chartex" xmlns:mc="http://schemas.openxmlformats.org/markup-compatibility/2006" xmlns:aink="http://schemas.microsoft.com/office/drawing/2016/ink" xmlns:am3d="http://schemas.microsoft.com/office/drawing/2017/model3d" xmlns:o="urn:schemas-microsoft-com:office:office" xmlns:r="http://schemas.openxmlformats.org/officeDocument/2006/relationships" xmlns:m="http://schemas.openxmlformats.org/officeDocument/2006/math" xmlns:v="urn:schemas-microsoft-com:vml" xmlns:wp14="http://schemas.microsoft.com/office/word/2010/wordprocessingDrawing" xmlns:wp="http://schemas.openxmlformats.org/drawingml/2006/wordprocessingDrawing" xmlns:w10="urn:schemas-microsoft-com:office:word" xmlns:w="http://schemas.openxmlformats.org/wordprocessingml/2006/main" xmlns:w14="http://schemas.microsoft.com/office/word/2010/wordml" xmlns:w15="http://schemas.microsoft.com/office/word/2012/wordml" xmlns:w16cid="http://schemas.microsoft.com/office/word/2016/wordml/cid" xmlns:w16se="http://schemas.microsoft.com/office/word/2015/wordml/symex" xmlns:wpg="http://schemas.microsoft.com/office/word/2010/wordprocessingGroup" xmlns:wpi="http://schemas.microsoft.com/office/word/2010/wordprocessingInk" xmlns:wne="http://schemas.microsoft.com/office/word/2006/wordml" xmlns:wps="http://schemas.microsoft.com/office/word/2010/wordprocessingShape" mc:Ignorable="w14 w15 w16se w16cid wp14">
+<w:document xmlns:wpc="http://schemas.microsoft.com/office/word/2010/wordprocessingCanvas" xmlns:cx="http://schemas.microsoft.com/office/drawing/2014/chartex" xmlns:cx1="http://schemas.microsoft.com/office/drawing/2015/9/8/chartex" xmlns:cx2="http://schemas.microsoft.com/office/drawing/2015/10/21/chartex" xmlns:cx3="http://schemas.microsoft.com/office/drawing/2016/5/9/chartex" xmlns:cx4="http://schemas.microsoft.com/office/drawing/2016/5/10/chartex" xmlns:cx5="http://schemas.microsoft.com/office/drawing/2016/5/11/chartex" xmlns:cx6="http://schemas.microsoft.com/office/drawing/2016/5/12/chartex" xmlns:cx7="http://schemas.microsoft.com/office/drawing/2016/5/13/chartex" xmlns:cx8="http://schemas.microsoft.com/office/drawing/2016/5/14/chartex" xmlns:mc="http://schemas.openxmlformats.org/markup-compatibility/2006" xmlns:aink="http://schemas.microsoft.com/office/drawing/2016/ink" xmlns:am3d="http://schemas.microsoft.com/office/drawing/2017/model3d" xmlns:o="urn:schemas-microsoft-com:office:office" xmlns:r="http://schemas.openxmlformats.org/officeDocument/2006/relationships" xmlns:m="http://schemas.openxmlformats.org/officeDocument/2006/math" xmlns:v="urn:schemas-microsoft-com:vml" xmlns:wp14="http://schemas.microsoft.com/office/word/2010/wordprocessingDrawing" xmlns:wp="http://schemas.openxmlformats.org/drawingml/2006/wordprocessingDrawing" xmlns:w10="urn:schemas-microsoft-com:office:word" xmlns:w="http://schemas.openxmlformats.org/wordprocessingml/2006/main" xmlns:w14="http://schemas.microsoft.com/office/word/2010/wordml" xmlns:w15="http://schemas.microsoft.com/office/word/2012/wordml" xmlns:w16cid="http://schemas.microsoft.com/office/word/2016/wordml/cid" xmlns:w16se="http://schemas.microsoft.com/office/word/2015/wordml/symex" xmlns:wpg="http://schemas.microsoft.com/office/word/2010/wordprocessingGroup" xmlns:wpi="http://schemas.microsoft.com/office/word/2010/wordprocessingInk" xmlns:wne="http://schemas.microsoft.com/office/word/2006/wordml" xmlns:wps="http://schemas.microsoft.com/office/word/2010/wordprocessingShape" xmlns:a="http://schemas.openxmlformats.org/drawingml/2006/main" xmlns:pic="http://schemas.openxmlformats.org/drawingml/2006/picture" xmlns:a14="http://schemas.microsoft.com/office/drawing/2010/main" mc:Ignorable="w14 w15 w16se w16cid wp14">
   <w:body>
     <w:p>
       <w:pPr>
@@ -445,6 +445,13 @@
           <w:szCs w:val="24"/>
         </w:rPr>
         <w:tab/>
+      </w:r>
+      <w:r>
+        <w:rPr>
+          <w:rFonts w:ascii="Century" w:hAnsi="Century"/>
+          <w:sz w:val="24"/>
+          <w:szCs w:val="24"/>
+        </w:rPr>
         <w:t>Deep First Search</w:t>
       </w:r>
       <w:r>
@@ -491,7 +498,6 @@
           <w:lang w:val="en-US"/>
         </w:rPr>
         <w:tab/>
-        <w:t xml:space="preserve">Stochastic Gradient Descent </w:t>
       </w:r>
       <w:r>
         <w:rPr>
@@ -500,7 +506,7 @@
           <w:szCs w:val="24"/>
           <w:lang w:val="en-US"/>
         </w:rPr>
-        <w:t>&amp;</w:t>
+        <w:t xml:space="preserve">Stochastic Gradient Descent </w:t>
       </w:r>
       <w:r>
         <w:rPr>
@@ -509,7 +515,7 @@
           <w:szCs w:val="24"/>
           <w:lang w:val="en-US"/>
         </w:rPr>
-        <w:t xml:space="preserve"> </w:t>
+        <w:t>&amp;</w:t>
       </w:r>
       <w:r>
         <w:rPr>
@@ -518,7 +524,7 @@
           <w:szCs w:val="24"/>
           <w:lang w:val="en-US"/>
         </w:rPr>
-        <w:t>Q-Learning</w:t>
+        <w:t xml:space="preserve"> </w:t>
       </w:r>
       <w:r>
         <w:rPr>
@@ -527,17 +533,8 @@
           <w:szCs w:val="24"/>
           <w:lang w:val="en-US"/>
         </w:rPr>
-        <w:t>…………………………………….</w:t>
-      </w:r>
-    </w:p>
-    <w:p>
-      <w:pPr>
-        <w:rPr>
-          <w:rFonts w:ascii="Century" w:hAnsi="Century"/>
-          <w:sz w:val="24"/>
-          <w:szCs w:val="24"/>
-        </w:rPr>
-      </w:pPr>
+        <w:t>Q-Learning</w:t>
+      </w:r>
       <w:r>
         <w:rPr>
           <w:rFonts w:ascii="Century" w:hAnsi="Century"/>
@@ -545,24 +542,25 @@
           <w:szCs w:val="24"/>
           <w:lang w:val="en-US"/>
         </w:rPr>
-        <w:tab/>
-      </w:r>
-      <w:r>
+        <w:t>…………………………………….</w:t>
+      </w:r>
+    </w:p>
+    <w:p>
+      <w:pPr>
         <w:rPr>
           <w:rFonts w:ascii="Century" w:hAnsi="Century"/>
           <w:sz w:val="24"/>
           <w:szCs w:val="24"/>
         </w:rPr>
-        <w:t>3.3</w:t>
-      </w:r>
+      </w:pPr>
       <w:r>
         <w:rPr>
           <w:rFonts w:ascii="Century" w:hAnsi="Century"/>
           <w:sz w:val="24"/>
           <w:szCs w:val="24"/>
+          <w:lang w:val="en-US"/>
         </w:rPr>
         <w:tab/>
-        <w:t>Genetico</w:t>
       </w:r>
       <w:r>
         <w:rPr>
@@ -570,25 +568,23 @@
           <w:sz w:val="24"/>
           <w:szCs w:val="24"/>
         </w:rPr>
-        <w:t xml:space="preserve"> …………………………………….…………………………………….….</w:t>
-      </w:r>
-    </w:p>
-    <w:p>
-      <w:pPr>
+        <w:t>3.3</w:t>
+      </w:r>
+      <w:r>
         <w:rPr>
           <w:rFonts w:ascii="Century" w:hAnsi="Century"/>
           <w:sz w:val="24"/>
           <w:szCs w:val="24"/>
         </w:rPr>
-      </w:pPr>
+        <w:tab/>
+      </w:r>
       <w:r>
         <w:rPr>
           <w:rFonts w:ascii="Century" w:hAnsi="Century"/>
           <w:sz w:val="24"/>
           <w:szCs w:val="24"/>
         </w:rPr>
-        <w:tab/>
-        <w:t>3.4</w:t>
+        <w:t>Genetico</w:t>
       </w:r>
       <w:r>
         <w:rPr>
@@ -596,23 +592,24 @@
           <w:sz w:val="24"/>
           <w:szCs w:val="24"/>
         </w:rPr>
-        <w:tab/>
-      </w:r>
-      <w:r>
+        <w:t xml:space="preserve"> …………………………………….…………………………………….….</w:t>
+      </w:r>
+    </w:p>
+    <w:p>
+      <w:pPr>
         <w:rPr>
           <w:rFonts w:ascii="Century" w:hAnsi="Century"/>
           <w:sz w:val="24"/>
           <w:szCs w:val="24"/>
         </w:rPr>
-        <w:t xml:space="preserve">Blind Bandit </w:t>
-      </w:r>
+      </w:pPr>
       <w:r>
         <w:rPr>
           <w:rFonts w:ascii="Century" w:hAnsi="Century"/>
           <w:sz w:val="24"/>
           <w:szCs w:val="24"/>
         </w:rPr>
-        <w:t>Monte Carlo</w:t>
+        <w:tab/>
       </w:r>
       <w:r>
         <w:rPr>
@@ -620,25 +617,23 @@
           <w:sz w:val="24"/>
           <w:szCs w:val="24"/>
         </w:rPr>
-        <w:t xml:space="preserve"> ………………………………………………………...</w:t>
-      </w:r>
-    </w:p>
-    <w:p>
-      <w:pPr>
+        <w:t>3.4</w:t>
+      </w:r>
+      <w:r>
         <w:rPr>
           <w:rFonts w:ascii="Century" w:hAnsi="Century"/>
           <w:sz w:val="24"/>
           <w:szCs w:val="24"/>
         </w:rPr>
-      </w:pPr>
+        <w:tab/>
+      </w:r>
       <w:r>
         <w:rPr>
           <w:rFonts w:ascii="Century" w:hAnsi="Century"/>
           <w:sz w:val="24"/>
           <w:szCs w:val="24"/>
         </w:rPr>
-        <w:tab/>
-        <w:t>3.5</w:t>
+        <w:t xml:space="preserve">Blind Bandit </w:t>
       </w:r>
       <w:r>
         <w:rPr>
@@ -646,8 +641,7 @@
           <w:sz w:val="24"/>
           <w:szCs w:val="24"/>
         </w:rPr>
-        <w:tab/>
-        <w:t>Basato su Regole logiche</w:t>
+        <w:t>Monte Carlo</w:t>
       </w:r>
       <w:r>
         <w:rPr>
@@ -655,7 +649,7 @@
           <w:sz w:val="24"/>
           <w:szCs w:val="24"/>
         </w:rPr>
-        <w:t xml:space="preserve"> …………………………………………………………..</w:t>
+        <w:t xml:space="preserve"> ………………………………………………………...</w:t>
       </w:r>
     </w:p>
     <w:p>
@@ -673,7 +667,6 @@
           <w:szCs w:val="24"/>
         </w:rPr>
         <w:tab/>
-        <w:t>3.6</w:t>
       </w:r>
       <w:r>
         <w:rPr>
@@ -681,7 +674,71 @@
           <w:sz w:val="24"/>
           <w:szCs w:val="24"/>
         </w:rPr>
+        <w:t>3.5</w:t>
+      </w:r>
+      <w:r>
+        <w:rPr>
+          <w:rFonts w:ascii="Century" w:hAnsi="Century"/>
+          <w:sz w:val="24"/>
+          <w:szCs w:val="24"/>
+        </w:rPr>
         <w:tab/>
+      </w:r>
+      <w:r>
+        <w:rPr>
+          <w:rFonts w:ascii="Century" w:hAnsi="Century"/>
+          <w:sz w:val="24"/>
+          <w:szCs w:val="24"/>
+        </w:rPr>
+        <w:t>Basato su Regole logiche</w:t>
+      </w:r>
+      <w:r>
+        <w:rPr>
+          <w:rFonts w:ascii="Century" w:hAnsi="Century"/>
+          <w:sz w:val="24"/>
+          <w:szCs w:val="24"/>
+        </w:rPr>
+        <w:t xml:space="preserve"> …………………………………………………………..</w:t>
+      </w:r>
+    </w:p>
+    <w:p>
+      <w:pPr>
+        <w:rPr>
+          <w:rFonts w:ascii="Century" w:hAnsi="Century"/>
+          <w:sz w:val="24"/>
+          <w:szCs w:val="24"/>
+        </w:rPr>
+      </w:pPr>
+      <w:r>
+        <w:rPr>
+          <w:rFonts w:ascii="Century" w:hAnsi="Century"/>
+          <w:sz w:val="24"/>
+          <w:szCs w:val="24"/>
+        </w:rPr>
+        <w:tab/>
+      </w:r>
+      <w:r>
+        <w:rPr>
+          <w:rFonts w:ascii="Century" w:hAnsi="Century"/>
+          <w:sz w:val="24"/>
+          <w:szCs w:val="24"/>
+        </w:rPr>
+        <w:t>3.6</w:t>
+      </w:r>
+      <w:r>
+        <w:rPr>
+          <w:rFonts w:ascii="Century" w:hAnsi="Century"/>
+          <w:sz w:val="24"/>
+          <w:szCs w:val="24"/>
+        </w:rPr>
+        <w:tab/>
+      </w:r>
+      <w:r>
+        <w:rPr>
+          <w:rFonts w:ascii="Century" w:hAnsi="Century"/>
+          <w:sz w:val="24"/>
+          <w:szCs w:val="24"/>
+        </w:rPr>
         <w:t>Ricerca Locale</w:t>
       </w:r>
       <w:r>
@@ -767,27 +824,26 @@
           <w:lang w:val="en-US"/>
         </w:rPr>
         <w:tab/>
-        <w:t>Deep First Search …………………………………………………………………..</w:t>
-      </w:r>
-    </w:p>
-    <w:p>
-      <w:pPr>
+      </w:r>
+      <w:r>
         <w:rPr>
           <w:rFonts w:ascii="Century" w:hAnsi="Century"/>
           <w:sz w:val="24"/>
           <w:szCs w:val="24"/>
           <w:lang w:val="en-US"/>
         </w:rPr>
-      </w:pPr>
-      <w:r>
+        <w:t>Deep First Search …………………………………………………………………..</w:t>
+      </w:r>
+    </w:p>
+    <w:p>
+      <w:pPr>
         <w:rPr>
           <w:rFonts w:ascii="Century" w:hAnsi="Century"/>
           <w:sz w:val="24"/>
           <w:szCs w:val="24"/>
           <w:lang w:val="en-US"/>
         </w:rPr>
-        <w:tab/>
-      </w:r>
+      </w:pPr>
       <w:r>
         <w:rPr>
           <w:rFonts w:ascii="Century" w:hAnsi="Century"/>
@@ -795,7 +851,7 @@
           <w:szCs w:val="24"/>
           <w:lang w:val="en-US"/>
         </w:rPr>
-        <w:t>4</w:t>
+        <w:tab/>
       </w:r>
       <w:r>
         <w:rPr>
@@ -804,7 +860,7 @@
           <w:szCs w:val="24"/>
           <w:lang w:val="en-US"/>
         </w:rPr>
-        <w:t>.2</w:t>
+        <w:t>4</w:t>
       </w:r>
       <w:r>
         <w:rPr>
@@ -813,8 +869,7 @@
           <w:szCs w:val="24"/>
           <w:lang w:val="en-US"/>
         </w:rPr>
-        <w:tab/>
-        <w:t xml:space="preserve">Stochastic Gradient Descent </w:t>
+        <w:t>.2</w:t>
       </w:r>
       <w:r>
         <w:rPr>
@@ -823,7 +878,7 @@
           <w:szCs w:val="24"/>
           <w:lang w:val="en-US"/>
         </w:rPr>
-        <w:t>&amp;</w:t>
+        <w:tab/>
       </w:r>
       <w:r>
         <w:rPr>
@@ -832,7 +887,7 @@
           <w:szCs w:val="24"/>
           <w:lang w:val="en-US"/>
         </w:rPr>
-        <w:t xml:space="preserve"> </w:t>
+        <w:t xml:space="preserve">Stochastic Gradient Descent </w:t>
       </w:r>
       <w:r>
         <w:rPr>
@@ -841,17 +896,8 @@
           <w:szCs w:val="24"/>
           <w:lang w:val="en-US"/>
         </w:rPr>
-        <w:t>Q-Learning…………………………………….</w:t>
-      </w:r>
-    </w:p>
-    <w:p>
-      <w:pPr>
-        <w:rPr>
-          <w:rFonts w:ascii="Century" w:hAnsi="Century"/>
-          <w:sz w:val="24"/>
-          <w:szCs w:val="24"/>
-        </w:rPr>
-      </w:pPr>
+        <w:t>&amp;</w:t>
+      </w:r>
       <w:r>
         <w:rPr>
           <w:rFonts w:ascii="Century" w:hAnsi="Century"/>
@@ -859,32 +905,34 @@
           <w:szCs w:val="24"/>
           <w:lang w:val="en-US"/>
         </w:rPr>
-        <w:tab/>
+        <w:t xml:space="preserve"> </w:t>
       </w:r>
       <w:r>
         <w:rPr>
           <w:rFonts w:ascii="Century" w:hAnsi="Century"/>
           <w:sz w:val="24"/>
           <w:szCs w:val="24"/>
-        </w:rPr>
-        <w:t>4</w:t>
-      </w:r>
-      <w:r>
+          <w:lang w:val="en-US"/>
+        </w:rPr>
+        <w:t>Q-Learning…………………………………….</w:t>
+      </w:r>
+    </w:p>
+    <w:p>
+      <w:pPr>
         <w:rPr>
           <w:rFonts w:ascii="Century" w:hAnsi="Century"/>
           <w:sz w:val="24"/>
           <w:szCs w:val="24"/>
         </w:rPr>
-        <w:t>.3</w:t>
-      </w:r>
+      </w:pPr>
       <w:r>
         <w:rPr>
           <w:rFonts w:ascii="Century" w:hAnsi="Century"/>
           <w:sz w:val="24"/>
           <w:szCs w:val="24"/>
+          <w:lang w:val="en-US"/>
         </w:rPr>
         <w:tab/>
-        <w:t>Genetico</w:t>
       </w:r>
       <w:r>
         <w:rPr>
@@ -892,17 +940,16 @@
           <w:sz w:val="24"/>
           <w:szCs w:val="24"/>
         </w:rPr>
-        <w:t xml:space="preserve"> …………………………………….…………………………………….….</w:t>
-      </w:r>
-    </w:p>
-    <w:p>
-      <w:pPr>
+        <w:t>4</w:t>
+      </w:r>
+      <w:r>
         <w:rPr>
           <w:rFonts w:ascii="Century" w:hAnsi="Century"/>
           <w:sz w:val="24"/>
           <w:szCs w:val="24"/>
         </w:rPr>
-      </w:pPr>
+        <w:t>.3</w:t>
+      </w:r>
       <w:r>
         <w:rPr>
           <w:rFonts w:ascii="Century" w:hAnsi="Century"/>
@@ -917,7 +964,7 @@
           <w:sz w:val="24"/>
           <w:szCs w:val="24"/>
         </w:rPr>
-        <w:t>4</w:t>
+        <w:t>Genetico</w:t>
       </w:r>
       <w:r>
         <w:rPr>
@@ -925,41 +972,40 @@
           <w:sz w:val="24"/>
           <w:szCs w:val="24"/>
         </w:rPr>
-        <w:t>.4</w:t>
-      </w:r>
-      <w:r>
+        <w:t xml:space="preserve"> …………………………………….…………………………………….….</w:t>
+      </w:r>
+    </w:p>
+    <w:p>
+      <w:pPr>
         <w:rPr>
           <w:rFonts w:ascii="Century" w:hAnsi="Century"/>
           <w:sz w:val="24"/>
           <w:szCs w:val="24"/>
         </w:rPr>
-        <w:tab/>
-        <w:t>Blind Bandit Monte Carlo</w:t>
-      </w:r>
+      </w:pPr>
       <w:r>
         <w:rPr>
           <w:rFonts w:ascii="Century" w:hAnsi="Century"/>
           <w:sz w:val="24"/>
           <w:szCs w:val="24"/>
         </w:rPr>
-        <w:t xml:space="preserve"> ………………………………………………………...</w:t>
-      </w:r>
-    </w:p>
-    <w:p>
-      <w:pPr>
+        <w:tab/>
+      </w:r>
+      <w:r>
         <w:rPr>
           <w:rFonts w:ascii="Century" w:hAnsi="Century"/>
           <w:sz w:val="24"/>
           <w:szCs w:val="24"/>
         </w:rPr>
-      </w:pPr>
+        <w:t>4</w:t>
+      </w:r>
       <w:r>
         <w:rPr>
           <w:rFonts w:ascii="Century" w:hAnsi="Century"/>
           <w:sz w:val="24"/>
           <w:szCs w:val="24"/>
         </w:rPr>
-        <w:tab/>
+        <w:t>.4</w:t>
       </w:r>
       <w:r>
         <w:rPr>
@@ -967,7 +1013,7 @@
           <w:sz w:val="24"/>
           <w:szCs w:val="24"/>
         </w:rPr>
-        <w:t>4</w:t>
+        <w:tab/>
       </w:r>
       <w:r>
         <w:rPr>
@@ -975,7 +1021,7 @@
           <w:sz w:val="24"/>
           <w:szCs w:val="24"/>
         </w:rPr>
-        <w:t>.5</w:t>
+        <w:t>Blind Bandit Monte Carlo</w:t>
       </w:r>
       <w:r>
         <w:rPr>
@@ -983,33 +1029,32 @@
           <w:sz w:val="24"/>
           <w:szCs w:val="24"/>
         </w:rPr>
-        <w:tab/>
-        <w:t>Basato su Regole logiche</w:t>
-      </w:r>
-      <w:r>
+        <w:t xml:space="preserve"> ………………………………………………………...</w:t>
+      </w:r>
+    </w:p>
+    <w:p>
+      <w:pPr>
         <w:rPr>
           <w:rFonts w:ascii="Century" w:hAnsi="Century"/>
           <w:sz w:val="24"/>
           <w:szCs w:val="24"/>
         </w:rPr>
-        <w:t xml:space="preserve"> …………………………………………………………..</w:t>
-      </w:r>
-    </w:p>
-    <w:p>
-      <w:pPr>
+      </w:pPr>
+      <w:r>
         <w:rPr>
           <w:rFonts w:ascii="Century" w:hAnsi="Century"/>
           <w:sz w:val="24"/>
           <w:szCs w:val="24"/>
         </w:rPr>
-      </w:pPr>
+        <w:tab/>
+      </w:r>
       <w:r>
         <w:rPr>
           <w:rFonts w:ascii="Century" w:hAnsi="Century"/>
           <w:sz w:val="24"/>
           <w:szCs w:val="24"/>
         </w:rPr>
-        <w:tab/>
+        <w:t>4</w:t>
       </w:r>
       <w:r>
         <w:rPr>
@@ -1017,7 +1062,7 @@
           <w:sz w:val="24"/>
           <w:szCs w:val="24"/>
         </w:rPr>
-        <w:t>4</w:t>
+        <w:t>.5</w:t>
       </w:r>
       <w:r>
         <w:rPr>
@@ -1025,7 +1070,7 @@
           <w:sz w:val="24"/>
           <w:szCs w:val="24"/>
         </w:rPr>
-        <w:t>.6</w:t>
+        <w:tab/>
       </w:r>
       <w:r>
         <w:rPr>
@@ -1033,7 +1078,63 @@
           <w:sz w:val="24"/>
           <w:szCs w:val="24"/>
         </w:rPr>
+        <w:t>Basato su Regole logiche</w:t>
+      </w:r>
+      <w:r>
+        <w:rPr>
+          <w:rFonts w:ascii="Century" w:hAnsi="Century"/>
+          <w:sz w:val="24"/>
+          <w:szCs w:val="24"/>
+        </w:rPr>
+        <w:t xml:space="preserve"> …………………………………………………………..</w:t>
+      </w:r>
+    </w:p>
+    <w:p>
+      <w:pPr>
+        <w:rPr>
+          <w:rFonts w:ascii="Century" w:hAnsi="Century"/>
+          <w:sz w:val="24"/>
+          <w:szCs w:val="24"/>
+        </w:rPr>
+      </w:pPr>
+      <w:r>
+        <w:rPr>
+          <w:rFonts w:ascii="Century" w:hAnsi="Century"/>
+          <w:sz w:val="24"/>
+          <w:szCs w:val="24"/>
+        </w:rPr>
         <w:tab/>
+      </w:r>
+      <w:r>
+        <w:rPr>
+          <w:rFonts w:ascii="Century" w:hAnsi="Century"/>
+          <w:sz w:val="24"/>
+          <w:szCs w:val="24"/>
+        </w:rPr>
+        <w:t>4</w:t>
+      </w:r>
+      <w:r>
+        <w:rPr>
+          <w:rFonts w:ascii="Century" w:hAnsi="Century"/>
+          <w:sz w:val="24"/>
+          <w:szCs w:val="24"/>
+        </w:rPr>
+        <w:t>.6</w:t>
+      </w:r>
+      <w:r>
+        <w:rPr>
+          <w:rFonts w:ascii="Century" w:hAnsi="Century"/>
+          <w:sz w:val="24"/>
+          <w:szCs w:val="24"/>
+        </w:rPr>
+        <w:tab/>
+      </w:r>
+      <w:r>
+        <w:rPr>
+          <w:rFonts w:ascii="Century" w:hAnsi="Century"/>
+          <w:sz w:val="24"/>
+          <w:szCs w:val="24"/>
+        </w:rPr>
         <w:t>Ricerca Locale</w:t>
       </w:r>
       <w:r>
@@ -2299,7 +2400,7 @@
       <w:pPr>
         <w:jc w:val="both"/>
         <w:rPr>
-          <w:rFonts w:ascii="Century" w:eastAsia="Arial" w:hAnsi="Century" w:cs="Arial"/>
+          <w:rFonts w:ascii="Century" w:hAnsi="Century" w:eastAsia="Arial" w:cs="Arial"/>
           <w:color w:val="000000" w:themeColor="text1"/>
           <w:sz w:val="20"/>
           <w:szCs w:val="20"/>
@@ -2307,7 +2408,7 @@
       </w:pPr>
       <w:r>
         <w:rPr>
-          <w:rFonts w:ascii="Century" w:eastAsia="Arial" w:hAnsi="Century" w:cs="Arial"/>
+          <w:rFonts w:ascii="Century" w:hAnsi="Century" w:eastAsia="Arial" w:cs="Arial"/>
           <w:color w:val="000000" w:themeColor="text1"/>
           <w:sz w:val="20"/>
           <w:szCs w:val="20"/>
@@ -2319,7 +2420,7 @@
       <w:pPr>
         <w:jc w:val="both"/>
         <w:rPr>
-          <w:rFonts w:ascii="Century" w:eastAsia="Arial" w:hAnsi="Century" w:cs="Arial"/>
+          <w:rFonts w:ascii="Century" w:hAnsi="Century" w:eastAsia="Arial" w:cs="Arial"/>
           <w:color w:val="000000" w:themeColor="text1"/>
           <w:sz w:val="20"/>
           <w:szCs w:val="20"/>
@@ -2327,7 +2428,7 @@
       </w:pPr>
       <w:r>
         <w:rPr>
-          <w:rFonts w:ascii="Century" w:eastAsia="Arial" w:hAnsi="Century" w:cs="Arial"/>
+          <w:rFonts w:ascii="Century" w:hAnsi="Century" w:eastAsia="Arial" w:cs="Arial"/>
           <w:color w:val="000000" w:themeColor="text1"/>
           <w:sz w:val="20"/>
           <w:szCs w:val="20"/>
@@ -2339,7 +2440,7 @@
       <w:pPr>
         <w:jc w:val="both"/>
         <w:rPr>
-          <w:rFonts w:ascii="Century" w:eastAsia="Arial" w:hAnsi="Century" w:cs="Arial"/>
+          <w:rFonts w:ascii="Century" w:hAnsi="Century" w:eastAsia="Arial" w:cs="Arial"/>
           <w:color w:val="000000" w:themeColor="text1"/>
           <w:sz w:val="20"/>
           <w:szCs w:val="20"/>
@@ -2347,7 +2448,7 @@
       </w:pPr>
       <w:r>
         <w:rPr>
-          <w:rFonts w:ascii="Century" w:eastAsia="Arial" w:hAnsi="Century" w:cs="Arial"/>
+          <w:rFonts w:ascii="Century" w:hAnsi="Century" w:eastAsia="Arial" w:cs="Arial"/>
           <w:color w:val="000000" w:themeColor="text1"/>
           <w:sz w:val="20"/>
           <w:szCs w:val="20"/>
@@ -2364,7 +2465,7 @@
         </w:numPr>
         <w:jc w:val="both"/>
         <w:rPr>
-          <w:rFonts w:ascii="Century" w:eastAsiaTheme="minorEastAsia" w:hAnsi="Century"/>
+          <w:rFonts w:ascii="Century" w:hAnsi="Century" w:eastAsiaTheme="minorEastAsia"/>
           <w:sz w:val="20"/>
           <w:szCs w:val="20"/>
         </w:rPr>
@@ -2428,7 +2529,7 @@
       <w:pPr>
         <w:jc w:val="both"/>
         <w:rPr>
-          <w:rFonts w:ascii="Century" w:eastAsia="Arial" w:hAnsi="Century" w:cs="Arial"/>
+          <w:rFonts w:ascii="Century" w:hAnsi="Century" w:eastAsia="Arial" w:cs="Arial"/>
           <w:color w:val="000000" w:themeColor="text1"/>
           <w:sz w:val="20"/>
           <w:szCs w:val="20"/>
@@ -2436,7 +2537,7 @@
       </w:pPr>
       <w:r>
         <w:rPr>
-          <w:rFonts w:ascii="Century" w:eastAsia="Arial" w:hAnsi="Century" w:cs="Arial"/>
+          <w:rFonts w:ascii="Century" w:hAnsi="Century" w:eastAsia="Arial" w:cs="Arial"/>
           <w:color w:val="000000" w:themeColor="text1"/>
           <w:sz w:val="20"/>
           <w:szCs w:val="20"/>
@@ -2453,7 +2554,7 @@
         </w:numPr>
         <w:jc w:val="both"/>
         <w:rPr>
-          <w:rFonts w:ascii="Century" w:eastAsiaTheme="minorEastAsia" w:hAnsi="Century"/>
+          <w:rFonts w:ascii="Century" w:hAnsi="Century" w:eastAsiaTheme="minorEastAsia"/>
           <w:color w:val="000000" w:themeColor="text1"/>
           <w:sz w:val="20"/>
           <w:szCs w:val="20"/>
@@ -2461,7 +2562,7 @@
       </w:pPr>
       <w:r>
         <w:rPr>
-          <w:rFonts w:ascii="Century" w:eastAsia="Arial" w:hAnsi="Century" w:cs="Arial"/>
+          <w:rFonts w:ascii="Century" w:hAnsi="Century" w:eastAsia="Arial" w:cs="Arial"/>
           <w:color w:val="000000" w:themeColor="text1"/>
           <w:sz w:val="20"/>
           <w:szCs w:val="20"/>
@@ -2486,7 +2587,7 @@
       </w:pPr>
       <w:r>
         <w:rPr>
-          <w:rFonts w:ascii="Century" w:eastAsia="Arial" w:hAnsi="Century" w:cs="Arial"/>
+          <w:rFonts w:ascii="Century" w:hAnsi="Century" w:eastAsia="Arial" w:cs="Arial"/>
           <w:color w:val="000000" w:themeColor="text1"/>
           <w:sz w:val="20"/>
           <w:szCs w:val="20"/>
@@ -2505,7 +2606,7 @@
       </w:pPr>
       <w:r>
         <w:rPr>
-          <w:rFonts w:ascii="Century" w:eastAsia="Arial" w:hAnsi="Century" w:cs="Arial"/>
+          <w:rFonts w:ascii="Century" w:hAnsi="Century" w:eastAsia="Arial" w:cs="Arial"/>
           <w:color w:val="000000" w:themeColor="text1"/>
           <w:sz w:val="20"/>
           <w:szCs w:val="20"/>
@@ -2648,7 +2749,7 @@
         </w:rPr>
         <w:t xml:space="preserve">Stochastic Gradient Descent </w:t>
       </w:r>
-      <w:bookmarkStart w:id="0" w:name="_Hlk35928642"/>
+      <w:bookmarkStart w:name="_Hlk35928642" w:id="0"/>
       <w:r>
         <w:rPr>
           <w:rFonts w:ascii="Century" w:hAnsi="Century"/>
@@ -3402,11 +3503,11 @@
       </w:pPr>
       <w:r>
         <w:rPr>
-          <w:rFonts w:ascii="Century" w:hAnsi="Century"/>
-          <w:sz w:val="20"/>
-          <w:szCs w:val="20"/>
-        </w:rPr>
-        <w:sym w:font="Wingdings" w:char="F0DF"/>
+          <w:rFonts w:ascii="Wingdings" w:hAnsi="Wingdings" w:eastAsia="Wingdings" w:cs="Wingdings"/>
+          <w:sz w:val="20"/>
+          <w:szCs w:val="20"/>
+        </w:rPr>
+        <w:t>ß</w:t>
       </w:r>
       <w:r>
         <w:rPr>
@@ -3466,11 +3567,11 @@
       </w:r>
       <w:r>
         <w:rPr>
-          <w:rFonts w:ascii="Century" w:hAnsi="Century"/>
-          <w:sz w:val="20"/>
-          <w:szCs w:val="20"/>
-        </w:rPr>
-        <w:sym w:font="Wingdings" w:char="F0E0"/>
+          <w:rFonts w:ascii="Wingdings" w:hAnsi="Wingdings" w:eastAsia="Wingdings" w:cs="Wingdings"/>
+          <w:sz w:val="20"/>
+          <w:szCs w:val="20"/>
+        </w:rPr>
+        <w:t>à</w:t>
       </w:r>
     </w:p>
     <w:p>
@@ -4165,37 +4266,37 @@
         </w:rPr>
       </w:pPr>
       <w:r>
-        <w:rPr>
-          <w:rFonts w:ascii="Century" w:hAnsi="Century"/>
-          <w:noProof/>
-          <w:sz w:val="20"/>
-          <w:szCs w:val="20"/>
-        </w:rPr>
         <w:drawing>
-          <wp:inline distT="0" distB="0" distL="0" distR="0" wp14:anchorId="5C36EBA5" wp14:editId="41FB0211">
-            <wp:extent cx="5230586" cy="677143"/>
+          <wp:inline wp14:editId="3EA7A5FE" wp14:anchorId="5C36EBA5">
+            <wp:extent cx="5230588" cy="677143"/>
             <wp:effectExtent l="0" t="0" r="0" b="8890"/>
-            <wp:docPr id="6" name="Immagine 6"/>
+            <wp:docPr id="1998026056" name="Immagine 6" title=""/>
             <wp:cNvGraphicFramePr>
-              <a:graphicFrameLocks xmlns:a="http://schemas.openxmlformats.org/drawingml/2006/main" noChangeAspect="1"/>
+              <a:graphicFrameLocks noChangeAspect="1"/>
             </wp:cNvGraphicFramePr>
-            <a:graphic xmlns:a="http://schemas.openxmlformats.org/drawingml/2006/main">
+            <a:graphic>
               <a:graphicData uri="http://schemas.openxmlformats.org/drawingml/2006/picture">
-                <pic:pic xmlns:pic="http://schemas.openxmlformats.org/drawingml/2006/picture">
+                <pic:pic>
                   <pic:nvPicPr>
-                    <pic:cNvPr id="1" name=""/>
+                    <pic:cNvPr id="0" name="Immagine 6"/>
                     <pic:cNvPicPr/>
                   </pic:nvPicPr>
                   <pic:blipFill>
-                    <a:blip r:embed="rId13"/>
+                    <a:blip r:embed="Re65e4303b5324148">
+                      <a:extLst>
+                        <a:ext xmlns:a="http://schemas.openxmlformats.org/drawingml/2006/main" uri="{28A0092B-C50C-407E-A947-70E740481C1C}">
+                          <a14:useLocalDpi val="0"/>
+                        </a:ext>
+                      </a:extLst>
+                    </a:blip>
                     <a:stretch>
                       <a:fillRect/>
                     </a:stretch>
                   </pic:blipFill>
                   <pic:spPr>
-                    <a:xfrm>
+                    <a:xfrm rot="0" flipH="0" flipV="0">
                       <a:off x="0" y="0"/>
-                      <a:ext cx="6426332" cy="831942"/>
+                      <a:ext cx="5230588" cy="677143"/>
                     </a:xfrm>
                     <a:prstGeom prst="rect">
                       <a:avLst/>
@@ -4277,6 +4378,13 @@
           <w:szCs w:val="20"/>
         </w:rPr>
         <w:tab/>
+      </w:r>
+      <w:r>
+        <w:rPr>
+          <w:rFonts w:ascii="Century" w:hAnsi="Century"/>
+          <w:sz w:val="20"/>
+          <w:szCs w:val="20"/>
+        </w:rPr>
         <w:t>S</w:t>
       </w:r>
       <w:r>
@@ -4419,6 +4527,13 @@
           <w:szCs w:val="20"/>
         </w:rPr>
         <w:tab/>
+      </w:r>
+      <w:r>
+        <w:rPr>
+          <w:rFonts w:ascii="Century" w:hAnsi="Century"/>
+          <w:sz w:val="20"/>
+          <w:szCs w:val="20"/>
+        </w:rPr>
         <w:t>L</w:t>
       </w:r>
       <w:r>
@@ -4572,6 +4687,13 @@
           <w:szCs w:val="20"/>
         </w:rPr>
         <w:tab/>
+      </w:r>
+      <w:r>
+        <w:rPr>
+          <w:rFonts w:ascii="Century" w:hAnsi="Century"/>
+          <w:sz w:val="20"/>
+          <w:szCs w:val="20"/>
+        </w:rPr>
         <w:t>F</w:t>
       </w:r>
       <w:r>
@@ -4667,6 +4789,13 @@
           <w:szCs w:val="20"/>
         </w:rPr>
         <w:tab/>
+      </w:r>
+      <w:r>
+        <w:rPr>
+          <w:rFonts w:ascii="Century" w:hAnsi="Century"/>
+          <w:sz w:val="20"/>
+          <w:szCs w:val="20"/>
+        </w:rPr>
         <w:t>Tasso di apprendimento, rispetto a</w:t>
       </w:r>
       <w:r>
@@ -4870,6 +4999,15 @@
           <w:szCs w:val="28"/>
         </w:rPr>
         <w:tab/>
+      </w:r>
+      <w:r>
+        <w:rPr>
+          <w:rFonts w:ascii="Century" w:hAnsi="Century"/>
+          <w:b/>
+          <w:bCs/>
+          <w:sz w:val="28"/>
+          <w:szCs w:val="28"/>
+        </w:rPr>
         <w:t>Geneti</w:t>
       </w:r>
       <w:r>
@@ -5406,31 +5544,24 @@
         </w:rPr>
       </w:pPr>
       <w:r>
-        <w:rPr>
-          <w:rFonts w:ascii="Century" w:hAnsi="Century"/>
-          <w:noProof/>
-          <w:sz w:val="20"/>
-          <w:szCs w:val="20"/>
-        </w:rPr>
-        <w:lastRenderedPageBreak/>
         <w:drawing>
-          <wp:inline distT="0" distB="0" distL="0" distR="0" wp14:anchorId="77596A89" wp14:editId="646DEFC0">
-            <wp:extent cx="6120130" cy="6323965"/>
+          <wp:inline wp14:editId="25EA7AA4" wp14:anchorId="77596A89">
+            <wp:extent cx="6120130" cy="6323963"/>
             <wp:effectExtent l="0" t="0" r="0" b="635"/>
-            <wp:docPr id="27" name="Immagine 27" descr="Immagine che contiene testo, mappa&#10;&#10;Descrizione generata automaticamente"/>
+            <wp:docPr id="2021899010" name="Immagine 27" descr="Immagine che contiene testo, mappa&#10;&#10;Descrizione generata automaticamente" title=""/>
             <wp:cNvGraphicFramePr>
-              <a:graphicFrameLocks xmlns:a="http://schemas.openxmlformats.org/drawingml/2006/main" noChangeAspect="1"/>
+              <a:graphicFrameLocks noChangeAspect="1"/>
             </wp:cNvGraphicFramePr>
-            <a:graphic xmlns:a="http://schemas.openxmlformats.org/drawingml/2006/main">
+            <a:graphic>
               <a:graphicData uri="http://schemas.openxmlformats.org/drawingml/2006/picture">
-                <pic:pic xmlns:pic="http://schemas.openxmlformats.org/drawingml/2006/picture">
+                <pic:pic>
                   <pic:nvPicPr>
-                    <pic:cNvPr id="27" name="genetic diagram.vpd.jpg"/>
+                    <pic:cNvPr id="0" name="Immagine 27"/>
                     <pic:cNvPicPr/>
                   </pic:nvPicPr>
                   <pic:blipFill>
-                    <a:blip r:embed="rId14">
-                      <a:extLst>
+                    <a:blip r:embed="R86916fb36ef04165">
+                      <a:extLst xmlns:a="http://schemas.openxmlformats.org/drawingml/2006/main">
                         <a:ext uri="{28A0092B-C50C-407E-A947-70E740481C1C}">
                           <a14:useLocalDpi xmlns:a14="http://schemas.microsoft.com/office/drawing/2010/main" val="0"/>
                         </a:ext>
@@ -5441,9 +5572,9 @@
                     </a:stretch>
                   </pic:blipFill>
                   <pic:spPr>
-                    <a:xfrm>
+                    <a:xfrm rot="0" flipH="0" flipV="0">
                       <a:off x="0" y="0"/>
-                      <a:ext cx="6120130" cy="6323965"/>
+                      <a:ext cx="6120130" cy="6323963"/>
                     </a:xfrm>
                     <a:prstGeom prst="rect">
                       <a:avLst/>
@@ -5597,19 +5728,476 @@
           <w:szCs w:val="28"/>
         </w:rPr>
       </w:pPr>
-      <w:bookmarkStart w:id="1" w:name="_GoBack"/>
+      <w:bookmarkStart w:name="_GoBack" w:id="1"/>
       <w:bookmarkEnd w:id="1"/>
       <w:r>
         <w:rPr>
           <w:rFonts w:ascii="Century" w:hAnsi="Century"/>
-          <w:b/>
-          <w:bCs/>
+          <w:b w:val="1"/>
+          <w:bCs w:val="1"/>
           <w:sz w:val="20"/>
           <w:szCs w:val="20"/>
         </w:rPr>
         <w:t xml:space="preserve"> </w:t>
       </w:r>
       <w:r>
+        <w:rPr>
+          <w:rFonts w:ascii="Century" w:hAnsi="Century"/>
+          <w:b w:val="1"/>
+          <w:bCs w:val="1"/>
+          <w:sz w:val="28"/>
+          <w:szCs w:val="28"/>
+        </w:rPr>
+        <w:t>3.4</w:t>
+      </w:r>
+      <w:r>
+        <w:tab/>
+      </w:r>
+      <w:r>
+        <w:rPr>
+          <w:rFonts w:ascii="Century" w:hAnsi="Century"/>
+          <w:b w:val="1"/>
+          <w:bCs w:val="1"/>
+          <w:sz w:val="28"/>
+          <w:szCs w:val="28"/>
+        </w:rPr>
+        <w:t xml:space="preserve">Blind </w:t>
+      </w:r>
+      <w:proofErr w:type="spellStart"/>
+      <w:r>
+        <w:rPr>
+          <w:rFonts w:ascii="Century" w:hAnsi="Century"/>
+          <w:b w:val="1"/>
+          <w:bCs w:val="1"/>
+          <w:sz w:val="28"/>
+          <w:szCs w:val="28"/>
+        </w:rPr>
+        <w:t>Bandit</w:t>
+      </w:r>
+      <w:proofErr w:type="spellEnd"/>
+      <w:r>
+        <w:rPr>
+          <w:rFonts w:ascii="Century" w:hAnsi="Century"/>
+          <w:b w:val="1"/>
+          <w:bCs w:val="1"/>
+          <w:sz w:val="28"/>
+          <w:szCs w:val="28"/>
+        </w:rPr>
+        <w:t xml:space="preserve"> Monte Carlo</w:t>
+      </w:r>
+    </w:p>
+    <w:p>
+      <w:pPr>
+        <w:jc w:val="both"/>
+        <w:rPr>
+          <w:rFonts w:ascii="Century" w:hAnsi="Century" w:eastAsia="Century" w:cs="Century"/>
+          <w:b w:val="0"/>
+          <w:bCs w:val="0"/>
+          <w:i w:val="0"/>
+          <w:iCs w:val="0"/>
+          <w:noProof w:val="0"/>
+          <w:color w:val="000000" w:themeColor="text1" w:themeTint="FF" w:themeShade="FF"/>
+          <w:sz w:val="20"/>
+          <w:szCs w:val="20"/>
+          <w:lang w:val="it-IT"/>
+        </w:rPr>
+      </w:pPr>
+      <w:r>
+        <w:rPr>
+          <w:rFonts w:ascii="Century" w:hAnsi="Century" w:eastAsia="Century" w:cs="Century"/>
+          <w:b w:val="0"/>
+          <w:bCs w:val="0"/>
+          <w:i w:val="0"/>
+          <w:iCs w:val="0"/>
+          <w:noProof w:val="0"/>
+          <w:color w:val="000000" w:themeColor="text1" w:themeTint="FF" w:themeShade="FF"/>
+          <w:sz w:val="20"/>
+          <w:szCs w:val="20"/>
+          <w:lang w:val="it-IT"/>
+        </w:rPr>
+        <w:t>L’MCTS è una strategia di ricerca euristica adottata in alcuni tipi di processi decisionali, come ad esempio quei processi decisionali che tipicamente si adottano nei giochi.</w:t>
+      </w:r>
+    </w:p>
+    <w:p>
+      <w:pPr>
+        <w:jc w:val="both"/>
+        <w:rPr>
+          <w:rFonts w:ascii="Century" w:hAnsi="Century" w:eastAsia="Century" w:cs="Century"/>
+          <w:b w:val="0"/>
+          <w:bCs w:val="0"/>
+          <w:i w:val="0"/>
+          <w:iCs w:val="0"/>
+          <w:noProof w:val="0"/>
+          <w:color w:val="000000" w:themeColor="text1" w:themeTint="FF" w:themeShade="FF"/>
+          <w:sz w:val="20"/>
+          <w:szCs w:val="20"/>
+          <w:lang w:val="it-IT"/>
+        </w:rPr>
+      </w:pPr>
+      <w:r>
+        <w:rPr>
+          <w:rFonts w:ascii="Century" w:hAnsi="Century" w:eastAsia="Century" w:cs="Century"/>
+          <w:b w:val="0"/>
+          <w:bCs w:val="0"/>
+          <w:i w:val="0"/>
+          <w:iCs w:val="0"/>
+          <w:noProof w:val="0"/>
+          <w:color w:val="000000" w:themeColor="text1" w:themeTint="FF" w:themeShade="FF"/>
+          <w:sz w:val="20"/>
+          <w:szCs w:val="20"/>
+          <w:lang w:val="it-IT"/>
+        </w:rPr>
+        <w:t>L’obiettivo dell’MCTS è analizzare i playout più promettenti, espandendo l’albero di ricerca, il quale è basato su un random sampling dello spazio di ricerca. Il risultato finale di ogni playout, viene utilizzato per pesare i nodi dell’albero di ricerca, cosicché successivamente i nodi migliori abbiano più possibilità di essere scelti per i playout futuri.</w:t>
+      </w:r>
+    </w:p>
+    <w:p>
+      <w:pPr>
+        <w:pStyle w:val="Normale"/>
+        <w:jc w:val="both"/>
+        <w:rPr>
+          <w:rFonts w:ascii="Century" w:hAnsi="Century" w:eastAsia="Century" w:cs="Century"/>
+          <w:b w:val="0"/>
+          <w:bCs w:val="0"/>
+          <w:i w:val="0"/>
+          <w:iCs w:val="0"/>
+          <w:noProof w:val="0"/>
+          <w:color w:val="000000" w:themeColor="text1" w:themeTint="FF" w:themeShade="FF"/>
+          <w:sz w:val="20"/>
+          <w:szCs w:val="20"/>
+          <w:lang w:val="it-IT"/>
+        </w:rPr>
+      </w:pPr>
+      <w:r>
+        <w:rPr>
+          <w:rFonts w:ascii="Century" w:hAnsi="Century" w:eastAsia="Century" w:cs="Century"/>
+          <w:b w:val="0"/>
+          <w:bCs w:val="0"/>
+          <w:i w:val="0"/>
+          <w:iCs w:val="0"/>
+          <w:noProof w:val="0"/>
+          <w:color w:val="000000" w:themeColor="text1" w:themeTint="FF" w:themeShade="FF"/>
+          <w:sz w:val="20"/>
+          <w:szCs w:val="20"/>
+          <w:lang w:val="it-IT"/>
+        </w:rPr>
+        <w:t>Ogni round della scelta della mossa nell’MCTS è composto da quattro passi:</w:t>
+      </w:r>
+    </w:p>
+    <w:p>
+      <w:pPr>
+        <w:pStyle w:val="Paragrafoelenco"/>
+        <w:numPr>
+          <w:ilvl w:val="0"/>
+          <w:numId w:val="8"/>
+        </w:numPr>
+        <w:jc w:val="both"/>
+        <w:rPr>
+          <w:rFonts w:ascii="Century" w:hAnsi="Century" w:eastAsia="Century" w:cs="Century"/>
+          <w:b w:val="0"/>
+          <w:bCs w:val="0"/>
+          <w:i w:val="0"/>
+          <w:iCs w:val="0"/>
+          <w:noProof w:val="0"/>
+          <w:color w:val="000000" w:themeColor="text1" w:themeTint="FF" w:themeShade="FF"/>
+          <w:sz w:val="20"/>
+          <w:szCs w:val="20"/>
+          <w:lang w:val="it-IT"/>
+        </w:rPr>
+      </w:pPr>
+      <w:proofErr w:type="spellStart"/>
+      <w:r>
+        <w:rPr>
+          <w:rFonts w:ascii="Century" w:hAnsi="Century" w:eastAsia="Century" w:cs="Century"/>
+          <w:b w:val="1"/>
+          <w:bCs w:val="1"/>
+          <w:i w:val="0"/>
+          <w:iCs w:val="0"/>
+          <w:noProof w:val="0"/>
+          <w:color w:val="000000" w:themeColor="text1" w:themeTint="FF" w:themeShade="FF"/>
+          <w:sz w:val="20"/>
+          <w:szCs w:val="20"/>
+          <w:lang w:val="it-IT"/>
+        </w:rPr>
+        <w:t>Selection</w:t>
+      </w:r>
+      <w:proofErr w:type="spellEnd"/>
+      <w:r>
+        <w:rPr>
+          <w:rFonts w:ascii="Century" w:hAnsi="Century" w:eastAsia="Century" w:cs="Century"/>
+          <w:b w:val="0"/>
+          <w:bCs w:val="0"/>
+          <w:i w:val="0"/>
+          <w:iCs w:val="0"/>
+          <w:noProof w:val="0"/>
+          <w:color w:val="000000" w:themeColor="text1" w:themeTint="FF" w:themeShade="FF"/>
+          <w:sz w:val="20"/>
+          <w:szCs w:val="20"/>
+          <w:lang w:val="it-IT"/>
+        </w:rPr>
+        <w:t>: si parte da una radice R e si selezionano tutti i successivi nodi figli, finché un nodo foglia L viene raggiunto. Il root è lo stato corrente di gioco e la foglia è qualsiasi nodo oltre il quale non si sia fatta alcuna simulazione di playout.</w:t>
+      </w:r>
+    </w:p>
+    <w:p>
+      <w:pPr>
+        <w:pStyle w:val="Paragrafoelenco"/>
+        <w:numPr>
+          <w:ilvl w:val="0"/>
+          <w:numId w:val="8"/>
+        </w:numPr>
+        <w:jc w:val="both"/>
+        <w:rPr>
+          <w:rFonts w:ascii="Century" w:hAnsi="Century" w:eastAsia="Century" w:cs="Century"/>
+          <w:b w:val="0"/>
+          <w:bCs w:val="0"/>
+          <w:i w:val="0"/>
+          <w:iCs w:val="0"/>
+          <w:noProof w:val="0"/>
+          <w:color w:val="000000" w:themeColor="text1" w:themeTint="FF" w:themeShade="FF"/>
+          <w:sz w:val="20"/>
+          <w:szCs w:val="20"/>
+          <w:lang w:val="it-IT"/>
+        </w:rPr>
+      </w:pPr>
+      <w:r>
+        <w:rPr>
+          <w:rFonts w:ascii="Century" w:hAnsi="Century" w:eastAsia="Century" w:cs="Century"/>
+          <w:b w:val="1"/>
+          <w:bCs w:val="1"/>
+          <w:i w:val="0"/>
+          <w:iCs w:val="0"/>
+          <w:noProof w:val="0"/>
+          <w:color w:val="000000" w:themeColor="text1" w:themeTint="FF" w:themeShade="FF"/>
+          <w:sz w:val="20"/>
+          <w:szCs w:val="20"/>
+          <w:lang w:val="it-IT"/>
+        </w:rPr>
+        <w:t>Expansion</w:t>
+      </w:r>
+      <w:r>
+        <w:rPr>
+          <w:rFonts w:ascii="Century" w:hAnsi="Century" w:eastAsia="Century" w:cs="Century"/>
+          <w:b w:val="0"/>
+          <w:bCs w:val="0"/>
+          <w:i w:val="0"/>
+          <w:iCs w:val="0"/>
+          <w:noProof w:val="0"/>
+          <w:color w:val="000000" w:themeColor="text1" w:themeTint="FF" w:themeShade="FF"/>
+          <w:sz w:val="20"/>
+          <w:szCs w:val="20"/>
+          <w:lang w:val="it-IT"/>
+        </w:rPr>
+        <w:t>: a meno che L non termini il gioco (</w:t>
+      </w:r>
+      <w:proofErr w:type="spellStart"/>
+      <w:r>
+        <w:rPr>
+          <w:rFonts w:ascii="Century" w:hAnsi="Century" w:eastAsia="Century" w:cs="Century"/>
+          <w:b w:val="0"/>
+          <w:bCs w:val="0"/>
+          <w:i w:val="0"/>
+          <w:iCs w:val="0"/>
+          <w:noProof w:val="0"/>
+          <w:color w:val="000000" w:themeColor="text1" w:themeTint="FF" w:themeShade="FF"/>
+          <w:sz w:val="20"/>
+          <w:szCs w:val="20"/>
+          <w:lang w:val="it-IT"/>
+        </w:rPr>
+        <w:t>gameover</w:t>
+      </w:r>
+      <w:proofErr w:type="spellEnd"/>
+      <w:r>
+        <w:rPr>
+          <w:rFonts w:ascii="Century" w:hAnsi="Century" w:eastAsia="Century" w:cs="Century"/>
+          <w:b w:val="0"/>
+          <w:bCs w:val="0"/>
+          <w:i w:val="0"/>
+          <w:iCs w:val="0"/>
+          <w:noProof w:val="0"/>
+          <w:color w:val="000000" w:themeColor="text1" w:themeTint="FF" w:themeShade="FF"/>
+          <w:sz w:val="20"/>
+          <w:szCs w:val="20"/>
+          <w:lang w:val="it-IT"/>
+        </w:rPr>
+        <w:t>), viene creato uno o più nodi figli e si sceglie un nodo C da essi. I nodi figli sono l’applicazione di qualsiasi mossa valida allo stato di gioco salvato nel nodo L.</w:t>
+      </w:r>
+    </w:p>
+    <w:p>
+      <w:pPr>
+        <w:pStyle w:val="Paragrafoelenco"/>
+        <w:numPr>
+          <w:ilvl w:val="0"/>
+          <w:numId w:val="8"/>
+        </w:numPr>
+        <w:jc w:val="both"/>
+        <w:rPr>
+          <w:rFonts w:ascii="Century" w:hAnsi="Century" w:eastAsia="Century" w:cs="Century"/>
+          <w:b w:val="0"/>
+          <w:bCs w:val="0"/>
+          <w:i w:val="0"/>
+          <w:iCs w:val="0"/>
+          <w:noProof w:val="0"/>
+          <w:color w:val="000000" w:themeColor="text1" w:themeTint="FF" w:themeShade="FF"/>
+          <w:sz w:val="20"/>
+          <w:szCs w:val="20"/>
+          <w:lang w:val="it-IT"/>
+        </w:rPr>
+      </w:pPr>
+      <w:proofErr w:type="spellStart"/>
+      <w:r>
+        <w:rPr>
+          <w:rFonts w:ascii="Century" w:hAnsi="Century" w:eastAsia="Century" w:cs="Century"/>
+          <w:b w:val="1"/>
+          <w:bCs w:val="1"/>
+          <w:i w:val="0"/>
+          <w:iCs w:val="0"/>
+          <w:noProof w:val="0"/>
+          <w:color w:val="000000" w:themeColor="text1" w:themeTint="FF" w:themeShade="FF"/>
+          <w:sz w:val="20"/>
+          <w:szCs w:val="20"/>
+          <w:lang w:val="it-IT"/>
+        </w:rPr>
+        <w:t>Simulation</w:t>
+      </w:r>
+      <w:proofErr w:type="spellEnd"/>
+      <w:r>
+        <w:rPr>
+          <w:rFonts w:ascii="Century" w:hAnsi="Century" w:eastAsia="Century" w:cs="Century"/>
+          <w:b w:val="0"/>
+          <w:bCs w:val="0"/>
+          <w:i w:val="0"/>
+          <w:iCs w:val="0"/>
+          <w:noProof w:val="0"/>
+          <w:color w:val="000000" w:themeColor="text1" w:themeTint="FF" w:themeShade="FF"/>
+          <w:sz w:val="20"/>
+          <w:szCs w:val="20"/>
+          <w:lang w:val="it-IT"/>
+        </w:rPr>
+        <w:t>: completa un playout random dal nodo C. Un playout può essere semplice come decidere mosse random uniformi che cambino lo stato del gioco in una maniera predefinita (ad esempio che ottenga il punteggio massimo o che rispetti determinate caratteristiche).</w:t>
+      </w:r>
+    </w:p>
+    <w:p>
+      <w:pPr>
+        <w:pStyle w:val="Paragrafoelenco"/>
+        <w:numPr>
+          <w:ilvl w:val="0"/>
+          <w:numId w:val="8"/>
+        </w:numPr>
+        <w:jc w:val="both"/>
+        <w:rPr>
+          <w:rFonts w:ascii="Century" w:hAnsi="Century" w:eastAsia="Century" w:cs="Century"/>
+          <w:b w:val="0"/>
+          <w:bCs w:val="0"/>
+          <w:i w:val="0"/>
+          <w:iCs w:val="0"/>
+          <w:noProof w:val="0"/>
+          <w:color w:val="000000" w:themeColor="text1" w:themeTint="FF" w:themeShade="FF"/>
+          <w:sz w:val="20"/>
+          <w:szCs w:val="20"/>
+          <w:lang w:val="it-IT"/>
+        </w:rPr>
+      </w:pPr>
+      <w:proofErr w:type="spellStart"/>
+      <w:r>
+        <w:rPr>
+          <w:rFonts w:ascii="Century" w:hAnsi="Century" w:eastAsia="Century" w:cs="Century"/>
+          <w:b w:val="1"/>
+          <w:bCs w:val="1"/>
+          <w:i w:val="0"/>
+          <w:iCs w:val="0"/>
+          <w:noProof w:val="0"/>
+          <w:color w:val="000000" w:themeColor="text1" w:themeTint="FF" w:themeShade="FF"/>
+          <w:sz w:val="20"/>
+          <w:szCs w:val="20"/>
+          <w:lang w:val="it-IT"/>
+        </w:rPr>
+        <w:t>Backpropagation</w:t>
+      </w:r>
+      <w:proofErr w:type="spellEnd"/>
+      <w:r>
+        <w:rPr>
+          <w:rFonts w:ascii="Century" w:hAnsi="Century" w:eastAsia="Century" w:cs="Century"/>
+          <w:b w:val="0"/>
+          <w:bCs w:val="0"/>
+          <w:i w:val="0"/>
+          <w:iCs w:val="0"/>
+          <w:noProof w:val="0"/>
+          <w:color w:val="000000" w:themeColor="text1" w:themeTint="FF" w:themeShade="FF"/>
+          <w:sz w:val="20"/>
+          <w:szCs w:val="20"/>
+          <w:lang w:val="it-IT"/>
+        </w:rPr>
+        <w:t>: viene utilizzato il risultato del playout per aggiornare le informazioni nei nodi presenti nel cammino dal nodo C al nodo R.</w:t>
+      </w:r>
+    </w:p>
+    <w:p>
+      <w:pPr>
+        <w:pStyle w:val="Normale"/>
+        <w:jc w:val="both"/>
+      </w:pPr>
+      <w:r>
+        <w:drawing>
+          <wp:inline wp14:editId="26239732" wp14:anchorId="18444FFC">
+            <wp:extent cx="5734052" cy="1914525"/>
+            <wp:effectExtent l="0" t="0" r="0" b="0"/>
+            <wp:docPr id="346202840" name="" title=""/>
+            <wp:cNvGraphicFramePr>
+              <a:graphicFrameLocks noChangeAspect="1"/>
+            </wp:cNvGraphicFramePr>
+            <a:graphic>
+              <a:graphicData uri="http://schemas.openxmlformats.org/drawingml/2006/picture">
+                <pic:pic>
+                  <pic:nvPicPr>
+                    <pic:cNvPr id="0" name=""/>
+                    <pic:cNvPicPr/>
+                  </pic:nvPicPr>
+                  <pic:blipFill>
+                    <a:blip r:embed="R3bfc25ec08094146">
+                      <a:extLst>
+                        <a:ext xmlns:a="http://schemas.openxmlformats.org/drawingml/2006/main" uri="{28A0092B-C50C-407E-A947-70E740481C1C}">
+                          <a14:useLocalDpi val="0"/>
+                        </a:ext>
+                      </a:extLst>
+                    </a:blip>
+                    <a:stretch>
+                      <a:fillRect/>
+                    </a:stretch>
+                  </pic:blipFill>
+                  <pic:spPr>
+                    <a:xfrm>
+                      <a:off x="0" y="0"/>
+                      <a:ext cx="5734052" cy="1914525"/>
+                    </a:xfrm>
+                    <a:prstGeom prst="rect">
+                      <a:avLst/>
+                    </a:prstGeom>
+                  </pic:spPr>
+                </pic:pic>
+              </a:graphicData>
+            </a:graphic>
+          </wp:inline>
+        </w:drawing>
+      </w:r>
+    </w:p>
+    <w:p>
+      <w:pPr>
+        <w:pStyle w:val="Normale"/>
+        <w:jc w:val="both"/>
+        <w:rPr>
+          <w:rFonts w:ascii="Century" w:hAnsi="Century" w:eastAsia="Century" w:cs="Century"/>
+          <w:b w:val="0"/>
+          <w:bCs w:val="0"/>
+          <w:i w:val="0"/>
+          <w:iCs w:val="0"/>
+          <w:noProof w:val="0"/>
+          <w:color w:val="000000" w:themeColor="text1" w:themeTint="FF" w:themeShade="FF"/>
+          <w:sz w:val="20"/>
+          <w:szCs w:val="20"/>
+          <w:lang w:val="it-IT"/>
+        </w:rPr>
+      </w:pPr>
+    </w:p>
+    <w:p>
+      <w:pPr>
         <w:rPr>
           <w:rFonts w:ascii="Century" w:hAnsi="Century"/>
           <w:b/>
@@ -5617,8 +6205,7 @@
           <w:sz w:val="28"/>
           <w:szCs w:val="28"/>
         </w:rPr>
-        <w:t>3.4</w:t>
-      </w:r>
+      </w:pPr>
       <w:r>
         <w:rPr>
           <w:rFonts w:ascii="Century" w:hAnsi="Century"/>
@@ -5627,10 +6214,9 @@
           <w:sz w:val="28"/>
           <w:szCs w:val="28"/>
         </w:rPr>
-        <w:tab/>
-        <w:t xml:space="preserve">Blind </w:t>
-      </w:r>
-      <w:proofErr w:type="spellStart"/>
+        <w:lastRenderedPageBreak/>
+        <w:t>3.5</w:t>
+      </w:r>
       <w:r>
         <w:rPr>
           <w:rFonts w:ascii="Century" w:hAnsi="Century"/>
@@ -5639,9 +6225,8 @@
           <w:sz w:val="28"/>
           <w:szCs w:val="28"/>
         </w:rPr>
-        <w:t>Bandit</w:t>
-      </w:r>
-      <w:proofErr w:type="spellEnd"/>
+        <w:tab/>
+      </w:r>
       <w:r>
         <w:rPr>
           <w:rFonts w:ascii="Century" w:hAnsi="Century"/>
@@ -5650,60 +6235,6 @@
           <w:sz w:val="28"/>
           <w:szCs w:val="28"/>
         </w:rPr>
-        <w:t xml:space="preserve"> Monte Carlo</w:t>
-      </w:r>
-    </w:p>
-    <w:p>
-      <w:pPr>
-        <w:rPr>
-          <w:rFonts w:ascii="Century" w:hAnsi="Century"/>
-          <w:b/>
-          <w:bCs/>
-          <w:sz w:val="28"/>
-          <w:szCs w:val="28"/>
-        </w:rPr>
-      </w:pPr>
-      <w:r>
-        <w:rPr>
-          <w:rFonts w:ascii="Century" w:hAnsi="Century"/>
-          <w:b/>
-          <w:bCs/>
-          <w:sz w:val="28"/>
-          <w:szCs w:val="28"/>
-        </w:rPr>
-        <w:t>…</w:t>
-      </w:r>
-    </w:p>
-    <w:p>
-      <w:pPr>
-        <w:rPr>
-          <w:rFonts w:ascii="Century" w:hAnsi="Century"/>
-          <w:b/>
-          <w:bCs/>
-          <w:sz w:val="28"/>
-          <w:szCs w:val="28"/>
-        </w:rPr>
-      </w:pPr>
-      <w:r>
-        <w:rPr>
-          <w:rFonts w:ascii="Century" w:hAnsi="Century"/>
-          <w:b/>
-          <w:bCs/>
-          <w:sz w:val="28"/>
-          <w:szCs w:val="28"/>
-        </w:rPr>
-        <w:lastRenderedPageBreak/>
-        <w:t>3.5</w:t>
-      </w:r>
-      <w:r>
-        <w:rPr>
-          <w:rFonts w:ascii="Century" w:hAnsi="Century"/>
-          <w:b/>
-          <w:bCs/>
-          <w:sz w:val="28"/>
-          <w:szCs w:val="28"/>
-        </w:rPr>
-        <w:tab/>
         <w:t>Basato su Regole logiche</w:t>
       </w:r>
     </w:p>
@@ -5862,30 +6393,24 @@
         </w:rPr>
       </w:pPr>
       <w:r>
-        <w:rPr>
-          <w:rFonts w:ascii="Century" w:hAnsi="Century"/>
-          <w:noProof/>
-          <w:sz w:val="20"/>
-          <w:szCs w:val="20"/>
-        </w:rPr>
         <w:drawing>
-          <wp:inline distT="0" distB="0" distL="0" distR="0" wp14:anchorId="3EAECAE5" wp14:editId="04D8F926">
+          <wp:inline wp14:editId="1FB38ACF" wp14:anchorId="3EAECAE5">
             <wp:extent cx="6120130" cy="3223895"/>
             <wp:effectExtent l="0" t="0" r="0" b="0"/>
-            <wp:docPr id="22" name="Immagine 22" descr="Immagine che contiene disegnando&#10;&#10;Descrizione generata automaticamente"/>
+            <wp:docPr id="1975410625" name="Immagine 22" descr="Immagine che contiene disegnando&#10;&#10;Descrizione generata automaticamente" title=""/>
             <wp:cNvGraphicFramePr>
-              <a:graphicFrameLocks xmlns:a="http://schemas.openxmlformats.org/drawingml/2006/main" noChangeAspect="1"/>
+              <a:graphicFrameLocks noChangeAspect="1"/>
             </wp:cNvGraphicFramePr>
-            <a:graphic xmlns:a="http://schemas.openxmlformats.org/drawingml/2006/main">
+            <a:graphic>
               <a:graphicData uri="http://schemas.openxmlformats.org/drawingml/2006/picture">
-                <pic:pic xmlns:pic="http://schemas.openxmlformats.org/drawingml/2006/picture">
+                <pic:pic>
                   <pic:nvPicPr>
-                    <pic:cNvPr id="22" name="io.png"/>
+                    <pic:cNvPr id="0" name="Immagine 22"/>
                     <pic:cNvPicPr/>
                   </pic:nvPicPr>
                   <pic:blipFill>
-                    <a:blip r:embed="rId15">
-                      <a:extLst>
+                    <a:blip r:embed="R67f5a07a6559408c">
+                      <a:extLst xmlns:a="http://schemas.openxmlformats.org/drawingml/2006/main">
                         <a:ext uri="{28A0092B-C50C-407E-A947-70E740481C1C}">
                           <a14:useLocalDpi xmlns:a14="http://schemas.microsoft.com/office/drawing/2010/main" val="0"/>
                         </a:ext>
@@ -5896,7 +6421,7 @@
                     </a:stretch>
                   </pic:blipFill>
                   <pic:spPr>
-                    <a:xfrm>
+                    <a:xfrm rot="0" flipH="0" flipV="0">
                       <a:off x="0" y="0"/>
                       <a:ext cx="6120130" cy="3223895"/>
                     </a:xfrm>
@@ -5911,30 +6436,24 @@
         </w:drawing>
       </w:r>
       <w:r>
-        <w:rPr>
-          <w:rFonts w:ascii="Century" w:hAnsi="Century"/>
-          <w:noProof/>
-          <w:sz w:val="20"/>
-          <w:szCs w:val="20"/>
-        </w:rPr>
         <w:drawing>
-          <wp:inline distT="0" distB="0" distL="0" distR="0" wp14:anchorId="799D0FA4" wp14:editId="6E400CFE">
+          <wp:inline wp14:editId="30A60433" wp14:anchorId="799D0FA4">
             <wp:extent cx="6120130" cy="3046095"/>
             <wp:effectExtent l="0" t="0" r="0" b="1905"/>
-            <wp:docPr id="23" name="Immagine 23" descr="Immagine che contiene disegnando&#10;&#10;Descrizione generata automaticamente"/>
+            <wp:docPr id="957302562" name="Immagine 23" descr="Immagine che contiene disegnando&#10;&#10;Descrizione generata automaticamente" title=""/>
             <wp:cNvGraphicFramePr>
-              <a:graphicFrameLocks xmlns:a="http://schemas.openxmlformats.org/drawingml/2006/main" noChangeAspect="1"/>
+              <a:graphicFrameLocks noChangeAspect="1"/>
             </wp:cNvGraphicFramePr>
-            <a:graphic xmlns:a="http://schemas.openxmlformats.org/drawingml/2006/main">
+            <a:graphic>
               <a:graphicData uri="http://schemas.openxmlformats.org/drawingml/2006/picture">
-                <pic:pic xmlns:pic="http://schemas.openxmlformats.org/drawingml/2006/picture">
+                <pic:pic>
                   <pic:nvPicPr>
-                    <pic:cNvPr id="23" name="j.png"/>
+                    <pic:cNvPr id="0" name="Immagine 23"/>
                     <pic:cNvPicPr/>
                   </pic:nvPicPr>
                   <pic:blipFill>
-                    <a:blip r:embed="rId16">
-                      <a:extLst>
+                    <a:blip r:embed="R32376016758043e6">
+                      <a:extLst xmlns:a="http://schemas.openxmlformats.org/drawingml/2006/main">
                         <a:ext uri="{28A0092B-C50C-407E-A947-70E740481C1C}">
                           <a14:useLocalDpi xmlns:a14="http://schemas.microsoft.com/office/drawing/2010/main" val="0"/>
                         </a:ext>
@@ -5945,7 +6464,7 @@
                     </a:stretch>
                   </pic:blipFill>
                   <pic:spPr>
-                    <a:xfrm>
+                    <a:xfrm rot="0" flipH="0" flipV="0">
                       <a:off x="0" y="0"/>
                       <a:ext cx="6120130" cy="3046095"/>
                     </a:xfrm>
@@ -5960,31 +6479,24 @@
         </w:drawing>
       </w:r>
       <w:r>
-        <w:rPr>
-          <w:rFonts w:ascii="Century" w:hAnsi="Century"/>
-          <w:noProof/>
-          <w:sz w:val="20"/>
-          <w:szCs w:val="20"/>
-        </w:rPr>
-        <w:lastRenderedPageBreak/>
         <w:drawing>
-          <wp:inline distT="0" distB="0" distL="0" distR="0" wp14:anchorId="03806A1F" wp14:editId="5D7C3E23">
+          <wp:inline wp14:editId="4E72ACF7" wp14:anchorId="03806A1F">
             <wp:extent cx="6120130" cy="3040380"/>
             <wp:effectExtent l="0" t="0" r="0" b="7620"/>
-            <wp:docPr id="24" name="Immagine 24" descr="Immagine che contiene disegnando&#10;&#10;Descrizione generata automaticamente"/>
+            <wp:docPr id="386174503" name="Immagine 24" descr="Immagine che contiene disegnando&#10;&#10;Descrizione generata automaticamente" title=""/>
             <wp:cNvGraphicFramePr>
-              <a:graphicFrameLocks xmlns:a="http://schemas.openxmlformats.org/drawingml/2006/main" noChangeAspect="1"/>
+              <a:graphicFrameLocks noChangeAspect="1"/>
             </wp:cNvGraphicFramePr>
-            <a:graphic xmlns:a="http://schemas.openxmlformats.org/drawingml/2006/main">
+            <a:graphic>
               <a:graphicData uri="http://schemas.openxmlformats.org/drawingml/2006/picture">
-                <pic:pic xmlns:pic="http://schemas.openxmlformats.org/drawingml/2006/picture">
+                <pic:pic>
                   <pic:nvPicPr>
-                    <pic:cNvPr id="24" name="l.png"/>
+                    <pic:cNvPr id="0" name="Immagine 24"/>
                     <pic:cNvPicPr/>
                   </pic:nvPicPr>
                   <pic:blipFill>
-                    <a:blip r:embed="rId17">
-                      <a:extLst>
+                    <a:blip r:embed="Rb06a33520d2d4ba7">
+                      <a:extLst xmlns:a="http://schemas.openxmlformats.org/drawingml/2006/main">
                         <a:ext uri="{28A0092B-C50C-407E-A947-70E740481C1C}">
                           <a14:useLocalDpi xmlns:a14="http://schemas.microsoft.com/office/drawing/2010/main" val="0"/>
                         </a:ext>
@@ -5995,7 +6507,7 @@
                     </a:stretch>
                   </pic:blipFill>
                   <pic:spPr>
-                    <a:xfrm>
+                    <a:xfrm rot="0" flipH="0" flipV="0">
                       <a:off x="0" y="0"/>
                       <a:ext cx="6120130" cy="3040380"/>
                     </a:xfrm>
@@ -6010,30 +6522,24 @@
         </w:drawing>
       </w:r>
       <w:r>
-        <w:rPr>
-          <w:rFonts w:ascii="Century" w:hAnsi="Century"/>
-          <w:noProof/>
-          <w:sz w:val="20"/>
-          <w:szCs w:val="20"/>
-        </w:rPr>
         <w:drawing>
-          <wp:inline distT="0" distB="0" distL="0" distR="0" wp14:anchorId="3898CB1B" wp14:editId="06EFED36">
+          <wp:inline wp14:editId="1DADD4A5" wp14:anchorId="3898CB1B">
             <wp:extent cx="6120130" cy="2734945"/>
             <wp:effectExtent l="0" t="0" r="0" b="8255"/>
-            <wp:docPr id="25" name="Immagine 25" descr="Immagine che contiene oggetto, orologio, disegnando&#10;&#10;Descrizione generata automaticamente"/>
+            <wp:docPr id="1371840363" name="Immagine 25" descr="Immagine che contiene oggetto, orologio, disegnando&#10;&#10;Descrizione generata automaticamente" title=""/>
             <wp:cNvGraphicFramePr>
-              <a:graphicFrameLocks xmlns:a="http://schemas.openxmlformats.org/drawingml/2006/main" noChangeAspect="1"/>
+              <a:graphicFrameLocks noChangeAspect="1"/>
             </wp:cNvGraphicFramePr>
-            <a:graphic xmlns:a="http://schemas.openxmlformats.org/drawingml/2006/main">
+            <a:graphic>
               <a:graphicData uri="http://schemas.openxmlformats.org/drawingml/2006/picture">
-                <pic:pic xmlns:pic="http://schemas.openxmlformats.org/drawingml/2006/picture">
+                <pic:pic>
                   <pic:nvPicPr>
-                    <pic:cNvPr id="25" name="sz.png"/>
+                    <pic:cNvPr id="0" name="Immagine 25"/>
                     <pic:cNvPicPr/>
                   </pic:nvPicPr>
                   <pic:blipFill>
-                    <a:blip r:embed="rId18">
-                      <a:extLst>
+                    <a:blip r:embed="R99e6e34a6c0c4bd0">
+                      <a:extLst xmlns:a="http://schemas.openxmlformats.org/drawingml/2006/main">
                         <a:ext uri="{28A0092B-C50C-407E-A947-70E740481C1C}">
                           <a14:useLocalDpi xmlns:a14="http://schemas.microsoft.com/office/drawing/2010/main" val="0"/>
                         </a:ext>
@@ -6044,7 +6550,7 @@
                     </a:stretch>
                   </pic:blipFill>
                   <pic:spPr>
-                    <a:xfrm>
+                    <a:xfrm rot="0" flipH="0" flipV="0">
                       <a:off x="0" y="0"/>
                       <a:ext cx="6120130" cy="2734945"/>
                     </a:xfrm>
@@ -6059,30 +6565,24 @@
         </w:drawing>
       </w:r>
       <w:r>
-        <w:rPr>
-          <w:rFonts w:ascii="Century" w:hAnsi="Century"/>
-          <w:noProof/>
-          <w:sz w:val="20"/>
-          <w:szCs w:val="20"/>
-        </w:rPr>
         <w:drawing>
-          <wp:inline distT="0" distB="0" distL="0" distR="0" wp14:anchorId="221A0543" wp14:editId="63EBF8F8">
+          <wp:inline wp14:editId="654FEAFD" wp14:anchorId="221A0543">
             <wp:extent cx="6120130" cy="2729230"/>
             <wp:effectExtent l="0" t="0" r="0" b="0"/>
-            <wp:docPr id="26" name="Immagine 26"/>
+            <wp:docPr id="314075229" name="Immagine 26" title=""/>
             <wp:cNvGraphicFramePr>
-              <a:graphicFrameLocks xmlns:a="http://schemas.openxmlformats.org/drawingml/2006/main" noChangeAspect="1"/>
+              <a:graphicFrameLocks noChangeAspect="1"/>
             </wp:cNvGraphicFramePr>
-            <a:graphic xmlns:a="http://schemas.openxmlformats.org/drawingml/2006/main">
+            <a:graphic>
               <a:graphicData uri="http://schemas.openxmlformats.org/drawingml/2006/picture">
-                <pic:pic xmlns:pic="http://schemas.openxmlformats.org/drawingml/2006/picture">
+                <pic:pic>
                   <pic:nvPicPr>
-                    <pic:cNvPr id="26" name="t.png"/>
+                    <pic:cNvPr id="0" name="Immagine 26"/>
                     <pic:cNvPicPr/>
                   </pic:nvPicPr>
                   <pic:blipFill>
-                    <a:blip r:embed="rId19">
-                      <a:extLst>
+                    <a:blip r:embed="R1d73e720b8364be9">
+                      <a:extLst xmlns:a="http://schemas.openxmlformats.org/drawingml/2006/main">
                         <a:ext uri="{28A0092B-C50C-407E-A947-70E740481C1C}">
                           <a14:useLocalDpi xmlns:a14="http://schemas.microsoft.com/office/drawing/2010/main" val="0"/>
                         </a:ext>
@@ -6093,7 +6593,7 @@
                     </a:stretch>
                   </pic:blipFill>
                   <pic:spPr>
-                    <a:xfrm>
+                    <a:xfrm rot="0" flipH="0" flipV="0">
                       <a:off x="0" y="0"/>
                       <a:ext cx="6120130" cy="2729230"/>
                     </a:xfrm>
@@ -6522,377 +7022,8 @@
           <w:szCs w:val="28"/>
         </w:rPr>
         <w:tab/>
-        <w:t>Ricerca Locale</w:t>
-      </w:r>
-    </w:p>
-    <w:p>
-      <w:pPr>
-        <w:spacing w:after="0"/>
-        <w:jc w:val="both"/>
-        <w:rPr>
-          <w:rFonts w:ascii="Century" w:hAnsi="Century"/>
-          <w:sz w:val="20"/>
-          <w:szCs w:val="20"/>
-        </w:rPr>
-      </w:pPr>
-      <w:r>
-        <w:rPr>
-          <w:rFonts w:ascii="Century" w:hAnsi="Century"/>
-          <w:sz w:val="20"/>
-          <w:szCs w:val="20"/>
-        </w:rPr>
-        <w:t>La ricerca locale greedy è un tipo di algoritmo di ricerca locale basato sul Miglioramento Iterativo della situazione corrente tramite l'esplorazione dei nodi vicini. Essendo una ricerca locale, l'algoritmo di ricerca greedy limita l'esplorazione in uno spazio di ricerca limitato, quello dei nodi vicini al nodo corrente. Questo tipo di ricerca locale viene detto "greedy" (goloso) in quanto seleziona soltanto la via migliore tra tutte quelle immediatamente disponibili senza considerare le conseguenze della scelta nei passi successivi.</w:t>
-      </w:r>
-    </w:p>
-    <w:p>
-      <w:pPr>
-        <w:spacing w:after="0"/>
-        <w:jc w:val="both"/>
-        <w:rPr>
-          <w:rFonts w:ascii="Century" w:hAnsi="Century"/>
-          <w:sz w:val="20"/>
-          <w:szCs w:val="20"/>
-        </w:rPr>
-      </w:pPr>
-      <w:r>
-        <w:rPr>
-          <w:rFonts w:ascii="Century" w:hAnsi="Century"/>
-          <w:sz w:val="20"/>
-          <w:szCs w:val="20"/>
-        </w:rPr>
-        <w:t>Esso dimostra la sua utilità quando gli spazi sono molto grandi o infiniti poiché non effettua una ricerca sistematica. L’algoritmo di ricerca locale greedy seleziona il miglior successore dell'assegnazione corrente in termini di una funzione di valutazione (es. costo). Ne esistono due differenti varianti:</w:t>
-      </w:r>
-    </w:p>
-    <w:p>
-      <w:pPr>
-        <w:spacing w:after="0"/>
-        <w:jc w:val="both"/>
-        <w:rPr>
-          <w:rFonts w:ascii="Century" w:hAnsi="Century"/>
-          <w:sz w:val="20"/>
-          <w:szCs w:val="20"/>
-        </w:rPr>
-      </w:pPr>
-      <w:r>
-        <w:rPr>
-          <w:rFonts w:ascii="Century" w:hAnsi="Century"/>
-          <w:sz w:val="20"/>
-          <w:szCs w:val="20"/>
-        </w:rPr>
-        <w:t xml:space="preserve">1) Greedy Descent: </w:t>
-      </w:r>
-      <w:r>
-        <w:rPr>
-          <w:rFonts w:ascii="Century" w:hAnsi="Century"/>
-          <w:sz w:val="20"/>
-          <w:szCs w:val="20"/>
-        </w:rPr>
-        <w:tab/>
-        <w:t xml:space="preserve">funzione da minimizzare </w:t>
-      </w:r>
-      <w:r>
-        <w:rPr>
-          <w:rFonts w:ascii="Century" w:hAnsi="Century"/>
-          <w:sz w:val="20"/>
-          <w:szCs w:val="20"/>
-        </w:rPr>
-        <w:tab/>
-        <w:t>2) Greedy Ascent:</w:t>
-      </w:r>
-      <w:r>
-        <w:rPr>
-          <w:rFonts w:ascii="Century" w:hAnsi="Century"/>
-          <w:sz w:val="20"/>
-          <w:szCs w:val="20"/>
-        </w:rPr>
-        <w:tab/>
-        <w:t xml:space="preserve"> funzione da massimizzare </w:t>
-      </w:r>
-    </w:p>
-    <w:p>
-      <w:pPr>
-        <w:spacing w:after="0"/>
-        <w:jc w:val="both"/>
-        <w:rPr>
-          <w:rFonts w:ascii="Century" w:hAnsi="Century"/>
-          <w:sz w:val="20"/>
-          <w:szCs w:val="20"/>
-        </w:rPr>
-      </w:pPr>
-      <w:r>
-        <w:rPr>
-          <w:rFonts w:ascii="Century" w:hAnsi="Century"/>
-          <w:sz w:val="20"/>
-          <w:szCs w:val="20"/>
-        </w:rPr>
-        <w:t xml:space="preserve">La funzione di valutazione considera il numero di conflitti, ossia di vincoli violati; essa si può raffinare pesando tali vincoli in maniera diversa. L’ottimo locale è un’assegnazione tale da non essere migliorabile da alcun successore (minimo/massimo locale nel </w:t>
-      </w:r>
-      <w:proofErr w:type="spellStart"/>
-      <w:r>
-        <w:rPr>
-          <w:rFonts w:ascii="Century" w:hAnsi="Century"/>
-          <w:sz w:val="20"/>
-          <w:szCs w:val="20"/>
-        </w:rPr>
-        <w:t>greedy</w:t>
-      </w:r>
-      <w:proofErr w:type="spellEnd"/>
-      <w:r>
-        <w:rPr>
-          <w:rFonts w:ascii="Century" w:hAnsi="Century"/>
-          <w:sz w:val="20"/>
-          <w:szCs w:val="20"/>
-        </w:rPr>
-        <w:t xml:space="preserve"> </w:t>
-      </w:r>
-      <w:proofErr w:type="spellStart"/>
-      <w:r>
-        <w:rPr>
-          <w:rFonts w:ascii="Century" w:hAnsi="Century"/>
-          <w:sz w:val="20"/>
-          <w:szCs w:val="20"/>
-        </w:rPr>
-        <w:t>descent</w:t>
-      </w:r>
-      <w:proofErr w:type="spellEnd"/>
-      <w:r>
-        <w:rPr>
-          <w:rFonts w:ascii="Century" w:hAnsi="Century"/>
-          <w:sz w:val="20"/>
-          <w:szCs w:val="20"/>
-        </w:rPr>
-        <w:t xml:space="preserve"> / </w:t>
-      </w:r>
-      <w:proofErr w:type="spellStart"/>
-      <w:r>
-        <w:rPr>
-          <w:rFonts w:ascii="Century" w:hAnsi="Century"/>
-          <w:sz w:val="20"/>
-          <w:szCs w:val="20"/>
-        </w:rPr>
-        <w:t>ascent</w:t>
-      </w:r>
-      <w:proofErr w:type="spellEnd"/>
-      <w:r>
-        <w:rPr>
-          <w:rFonts w:ascii="Century" w:hAnsi="Century"/>
-          <w:sz w:val="20"/>
-          <w:szCs w:val="20"/>
-        </w:rPr>
-        <w:t>). L’ottimo globale è il miglior valore tra tutte assegnazioni. L’Ottimo globale è sempre un ottimo locale, se la ricerca trova un minimo locale, non si può sapere se esso sia un minimo globale. L’algoritmo è completo poiché considera il miglior successore anche quando esso non migliora la valutazione rispetto all’assegnazione corrente.</w:t>
-      </w:r>
-    </w:p>
-    <w:p>
-      <w:pPr>
-        <w:spacing w:after="0"/>
-        <w:jc w:val="both"/>
-        <w:rPr>
-          <w:rFonts w:ascii="Century" w:hAnsi="Century"/>
-          <w:sz w:val="20"/>
-          <w:szCs w:val="20"/>
-        </w:rPr>
-      </w:pPr>
-    </w:p>
-    <w:p>
-      <w:pPr>
-        <w:spacing w:after="0"/>
-        <w:jc w:val="center"/>
-        <w:rPr>
-          <w:rFonts w:ascii="Century" w:hAnsi="Century"/>
-          <w:sz w:val="20"/>
-          <w:szCs w:val="20"/>
-        </w:rPr>
-      </w:pPr>
-      <w:r>
-        <w:rPr>
-          <w:noProof/>
-        </w:rPr>
-        <w:drawing>
-          <wp:inline distT="0" distB="0" distL="0" distR="0" wp14:anchorId="56A2DACE" wp14:editId="568EC40E">
-            <wp:extent cx="3444240" cy="1874520"/>
-            <wp:effectExtent l="0" t="0" r="3810" b="0"/>
-            <wp:docPr id="1" name="Immagine 1" descr="Risultato immagini per local search graph"/>
-            <wp:cNvGraphicFramePr>
-              <a:graphicFrameLocks xmlns:a="http://schemas.openxmlformats.org/drawingml/2006/main" noChangeAspect="1"/>
-            </wp:cNvGraphicFramePr>
-            <a:graphic xmlns:a="http://schemas.openxmlformats.org/drawingml/2006/main">
-              <a:graphicData uri="http://schemas.openxmlformats.org/drawingml/2006/picture">
-                <pic:pic xmlns:pic="http://schemas.openxmlformats.org/drawingml/2006/picture">
-                  <pic:nvPicPr>
-                    <pic:cNvPr id="0" name="Immagine 3" descr="Risultato immagini per local search graph"/>
-                    <pic:cNvPicPr>
-                      <a:picLocks noChangeAspect="1" noChangeArrowheads="1"/>
-                    </pic:cNvPicPr>
-                  </pic:nvPicPr>
-                  <pic:blipFill>
-                    <a:blip r:embed="rId20" cstate="print">
-                      <a:extLst>
-                        <a:ext uri="{28A0092B-C50C-407E-A947-70E740481C1C}">
-                          <a14:useLocalDpi xmlns:a14="http://schemas.microsoft.com/office/drawing/2010/main" val="0"/>
-                        </a:ext>
-                      </a:extLst>
-                    </a:blip>
-                    <a:srcRect/>
-                    <a:stretch>
-                      <a:fillRect/>
-                    </a:stretch>
-                  </pic:blipFill>
-                  <pic:spPr bwMode="auto">
-                    <a:xfrm>
-                      <a:off x="0" y="0"/>
-                      <a:ext cx="3444240" cy="1874520"/>
-                    </a:xfrm>
-                    <a:prstGeom prst="rect">
-                      <a:avLst/>
-                    </a:prstGeom>
-                    <a:noFill/>
-                    <a:ln>
-                      <a:noFill/>
-                    </a:ln>
-                  </pic:spPr>
-                </pic:pic>
-              </a:graphicData>
-            </a:graphic>
-          </wp:inline>
-        </w:drawing>
-      </w:r>
-    </w:p>
-    <w:p>
-      <w:pPr>
-        <w:rPr>
-          <w:rFonts w:ascii="Century" w:hAnsi="Century"/>
-          <w:b/>
-          <w:bCs/>
-          <w:sz w:val="32"/>
-          <w:szCs w:val="32"/>
-        </w:rPr>
-      </w:pPr>
-    </w:p>
-    <w:p>
-      <w:pPr>
-        <w:rPr>
-          <w:rFonts w:ascii="Century" w:hAnsi="Century"/>
-          <w:b/>
-          <w:bCs/>
-          <w:sz w:val="32"/>
-          <w:szCs w:val="32"/>
-        </w:rPr>
-      </w:pPr>
-      <w:r>
-        <w:rPr>
-          <w:rFonts w:ascii="Century" w:hAnsi="Century"/>
-          <w:b/>
-          <w:bCs/>
-          <w:sz w:val="32"/>
-          <w:szCs w:val="32"/>
-        </w:rPr>
-        <w:t>4</w:t>
-      </w:r>
-      <w:r>
-        <w:rPr>
-          <w:rFonts w:ascii="Century" w:hAnsi="Century"/>
-          <w:b/>
-          <w:bCs/>
-          <w:sz w:val="32"/>
-          <w:szCs w:val="32"/>
-        </w:rPr>
-        <w:t>.</w:t>
-      </w:r>
-      <w:r>
-        <w:rPr>
-          <w:rFonts w:ascii="Century" w:hAnsi="Century"/>
-          <w:b/>
-          <w:bCs/>
-          <w:sz w:val="32"/>
-          <w:szCs w:val="32"/>
-        </w:rPr>
-        <w:t xml:space="preserve"> Implementazione</w:t>
-      </w:r>
-    </w:p>
-    <w:p>
-      <w:pPr>
-        <w:jc w:val="both"/>
-        <w:rPr>
-          <w:rFonts w:ascii="Century" w:hAnsi="Century"/>
-          <w:sz w:val="20"/>
-          <w:szCs w:val="20"/>
-        </w:rPr>
-      </w:pPr>
-      <w:r>
-        <w:rPr>
-          <w:rFonts w:ascii="Century" w:hAnsi="Century"/>
-          <w:sz w:val="20"/>
-          <w:szCs w:val="20"/>
-        </w:rPr>
-        <w:t>L’ implementazione adottata per T</w:t>
-      </w:r>
-      <w:r>
-        <w:rPr>
-          <w:rFonts w:ascii="Century" w:hAnsi="Century"/>
-          <w:sz w:val="20"/>
-          <w:szCs w:val="20"/>
-        </w:rPr>
-        <w:t xml:space="preserve">etrAIs è basata interamente sull’utilizzo del linguaggio python 3, sia per il lato (front -end) grafico sia per la parte (back-end) dedicata al ragionamento, controllo e scelta delle </w:t>
-      </w:r>
-      <w:r>
-        <w:rPr>
-          <w:rFonts w:ascii="Century" w:hAnsi="Century"/>
-          <w:sz w:val="20"/>
-          <w:szCs w:val="20"/>
-        </w:rPr>
-        <w:lastRenderedPageBreak/>
-        <w:t xml:space="preserve">mosse da svolgere, l’unica eccezione è rappresentata dall’AI Basata su regole logiche che presenta un bridge per la comunicazione con una base di conoscenza scritta nel linguaggio </w:t>
-      </w:r>
-      <w:proofErr w:type="spellStart"/>
-      <w:r>
-        <w:rPr>
-          <w:rFonts w:ascii="Century" w:hAnsi="Century"/>
-          <w:sz w:val="20"/>
-          <w:szCs w:val="20"/>
-        </w:rPr>
-        <w:t>prolog</w:t>
-      </w:r>
-      <w:proofErr w:type="spellEnd"/>
-      <w:r>
-        <w:rPr>
-          <w:rFonts w:ascii="Century" w:hAnsi="Century"/>
-          <w:sz w:val="20"/>
-          <w:szCs w:val="20"/>
-        </w:rPr>
-        <w:t xml:space="preserve"> (</w:t>
-      </w:r>
-      <w:proofErr w:type="spellStart"/>
-      <w:r>
-        <w:rPr>
-          <w:rFonts w:ascii="Century" w:hAnsi="Century"/>
-          <w:sz w:val="20"/>
-          <w:szCs w:val="20"/>
-        </w:rPr>
-        <w:t>Swi-prolog</w:t>
-      </w:r>
-      <w:proofErr w:type="spellEnd"/>
-      <w:r>
-        <w:rPr>
-          <w:rFonts w:ascii="Century" w:hAnsi="Century"/>
-          <w:sz w:val="20"/>
-          <w:szCs w:val="20"/>
-        </w:rPr>
-        <w:t>)</w:t>
-      </w:r>
-    </w:p>
-    <w:p>
-      <w:pPr>
-        <w:jc w:val="both"/>
-        <w:rPr>
-          <w:rFonts w:ascii="Century" w:hAnsi="Century"/>
-          <w:sz w:val="20"/>
-          <w:szCs w:val="20"/>
-        </w:rPr>
-      </w:pPr>
-    </w:p>
-    <w:p>
-      <w:pPr>
-        <w:jc w:val="both"/>
+      </w:r>
+      <w:r>
         <w:rPr>
           <w:rFonts w:ascii="Century" w:hAnsi="Century"/>
           <w:b/>
@@ -6900,117 +7031,201 @@
           <w:sz w:val="28"/>
           <w:szCs w:val="28"/>
         </w:rPr>
-      </w:pPr>
-      <w:r>
-        <w:rPr>
-          <w:rFonts w:ascii="Century" w:hAnsi="Century"/>
-          <w:b/>
-          <w:bCs/>
-          <w:sz w:val="28"/>
-          <w:szCs w:val="28"/>
-        </w:rPr>
-        <w:t>3.1 Deep First Search</w:t>
-      </w:r>
-    </w:p>
-    <w:p>
-      <w:pPr>
-        <w:jc w:val="both"/>
-        <w:rPr>
-          <w:rFonts w:ascii="Century" w:eastAsia="Arial" w:hAnsi="Century" w:cs="Arial"/>
-          <w:color w:val="000000" w:themeColor="text1"/>
-          <w:sz w:val="20"/>
-          <w:szCs w:val="20"/>
-        </w:rPr>
-      </w:pPr>
-      <w:r>
-        <w:rPr>
-          <w:rFonts w:ascii="Century" w:eastAsia="Arial" w:hAnsi="Century" w:cs="Arial"/>
-          <w:color w:val="000000" w:themeColor="text1"/>
-          <w:sz w:val="20"/>
-          <w:szCs w:val="20"/>
-        </w:rPr>
-        <w:t xml:space="preserve">Nel gioco del </w:t>
+        <w:t>Ricerca Locale</w:t>
+      </w:r>
+    </w:p>
+    <w:p>
+      <w:pPr>
+        <w:spacing w:after="0"/>
+        <w:jc w:val="both"/>
+        <w:rPr>
+          <w:rFonts w:ascii="Century" w:hAnsi="Century"/>
+          <w:sz w:val="20"/>
+          <w:szCs w:val="20"/>
+        </w:rPr>
+      </w:pPr>
+      <w:r>
+        <w:rPr>
+          <w:rFonts w:ascii="Century" w:hAnsi="Century"/>
+          <w:sz w:val="20"/>
+          <w:szCs w:val="20"/>
+        </w:rPr>
+        <w:t>La ricerca locale greedy è un tipo di algoritmo di ricerca locale basato sul Miglioramento Iterativo della situazione corrente tramite l'esplorazione dei nodi vicini. Essendo una ricerca locale, l'algoritmo di ricerca greedy limita l'esplorazione in uno spazio di ricerca limitato, quello dei nodi vicini al nodo corrente. Questo tipo di ricerca locale viene detto "greedy" (goloso) in quanto seleziona soltanto la via migliore tra tutte quelle immediatamente disponibili senza considerare le conseguenze della scelta nei passi successivi.</w:t>
+      </w:r>
+    </w:p>
+    <w:p>
+      <w:pPr>
+        <w:spacing w:after="0"/>
+        <w:jc w:val="both"/>
+        <w:rPr>
+          <w:rFonts w:ascii="Century" w:hAnsi="Century"/>
+          <w:sz w:val="20"/>
+          <w:szCs w:val="20"/>
+        </w:rPr>
+      </w:pPr>
+      <w:r>
+        <w:rPr>
+          <w:rFonts w:ascii="Century" w:hAnsi="Century"/>
+          <w:sz w:val="20"/>
+          <w:szCs w:val="20"/>
+        </w:rPr>
+        <w:t>Esso dimostra la sua utilità quando gli spazi sono molto grandi o infiniti poiché non effettua una ricerca sistematica. L’algoritmo di ricerca locale greedy seleziona il miglior successore dell'assegnazione corrente in termini di una funzione di valutazione (es. costo). Ne esistono due differenti varianti:</w:t>
+      </w:r>
+    </w:p>
+    <w:p>
+      <w:pPr>
+        <w:spacing w:after="0"/>
+        <w:jc w:val="both"/>
+        <w:rPr>
+          <w:rFonts w:ascii="Century" w:hAnsi="Century"/>
+          <w:sz w:val="20"/>
+          <w:szCs w:val="20"/>
+        </w:rPr>
+      </w:pPr>
+      <w:r>
+        <w:rPr>
+          <w:rFonts w:ascii="Century" w:hAnsi="Century"/>
+          <w:sz w:val="20"/>
+          <w:szCs w:val="20"/>
+        </w:rPr>
+        <w:t xml:space="preserve">1) Greedy Descent: </w:t>
+      </w:r>
+      <w:r>
+        <w:rPr>
+          <w:rFonts w:ascii="Century" w:hAnsi="Century"/>
+          <w:sz w:val="20"/>
+          <w:szCs w:val="20"/>
+        </w:rPr>
+        <w:tab/>
+      </w:r>
+      <w:r>
+        <w:rPr>
+          <w:rFonts w:ascii="Century" w:hAnsi="Century"/>
+          <w:sz w:val="20"/>
+          <w:szCs w:val="20"/>
+        </w:rPr>
+        <w:t xml:space="preserve">funzione da minimizzare </w:t>
+      </w:r>
+      <w:r>
+        <w:rPr>
+          <w:rFonts w:ascii="Century" w:hAnsi="Century"/>
+          <w:sz w:val="20"/>
+          <w:szCs w:val="20"/>
+        </w:rPr>
+        <w:tab/>
+      </w:r>
+      <w:r>
+        <w:rPr>
+          <w:rFonts w:ascii="Century" w:hAnsi="Century"/>
+          <w:sz w:val="20"/>
+          <w:szCs w:val="20"/>
+        </w:rPr>
+        <w:t>2) Greedy Ascent:</w:t>
+      </w:r>
+      <w:r>
+        <w:rPr>
+          <w:rFonts w:ascii="Century" w:hAnsi="Century"/>
+          <w:sz w:val="20"/>
+          <w:szCs w:val="20"/>
+        </w:rPr>
+        <w:tab/>
+      </w:r>
+      <w:r>
+        <w:rPr>
+          <w:rFonts w:ascii="Century" w:hAnsi="Century"/>
+          <w:sz w:val="20"/>
+          <w:szCs w:val="20"/>
+        </w:rPr>
+        <w:t xml:space="preserve"> funzione da massimizzare </w:t>
+      </w:r>
+    </w:p>
+    <w:p>
+      <w:pPr>
+        <w:spacing w:after="0"/>
+        <w:jc w:val="both"/>
+        <w:rPr>
+          <w:rFonts w:ascii="Century" w:hAnsi="Century"/>
+          <w:sz w:val="20"/>
+          <w:szCs w:val="20"/>
+        </w:rPr>
+      </w:pPr>
+      <w:r>
+        <w:rPr>
+          <w:rFonts w:ascii="Century" w:hAnsi="Century"/>
+          <w:sz w:val="20"/>
+          <w:szCs w:val="20"/>
+        </w:rPr>
+        <w:t xml:space="preserve">La funzione di valutazione considera il numero di conflitti, ossia di vincoli violati; essa si può raffinare pesando tali vincoli in maniera diversa. L’ottimo locale è un’assegnazione tale da non essere migliorabile da alcun successore (minimo/massimo locale nel </w:t>
       </w:r>
       <w:proofErr w:type="spellStart"/>
       <w:r>
         <w:rPr>
-          <w:rFonts w:ascii="Century" w:eastAsia="Arial" w:hAnsi="Century" w:cs="Arial"/>
-          <w:color w:val="000000" w:themeColor="text1"/>
-          <w:sz w:val="20"/>
-          <w:szCs w:val="20"/>
-        </w:rPr>
-        <w:t>tetris</w:t>
+          <w:rFonts w:ascii="Century" w:hAnsi="Century"/>
+          <w:sz w:val="20"/>
+          <w:szCs w:val="20"/>
+        </w:rPr>
+        <w:t>greedy</w:t>
       </w:r>
       <w:proofErr w:type="spellEnd"/>
       <w:r>
         <w:rPr>
-          <w:rFonts w:ascii="Century" w:eastAsia="Arial" w:hAnsi="Century" w:cs="Arial"/>
-          <w:color w:val="000000" w:themeColor="text1"/>
-          <w:sz w:val="20"/>
-          <w:szCs w:val="20"/>
-        </w:rPr>
-        <w:t>, non è presente un goal univoco e si cerca, quindi,</w:t>
-      </w:r>
-      <w:r>
-        <w:rPr>
-          <w:rFonts w:ascii="Century" w:eastAsia="Arial" w:hAnsi="Century" w:cs="Arial"/>
-          <w:color w:val="000000" w:themeColor="text1"/>
+          <w:rFonts w:ascii="Century" w:hAnsi="Century"/>
           <w:sz w:val="20"/>
           <w:szCs w:val="20"/>
         </w:rPr>
         <w:t xml:space="preserve"> </w:t>
       </w:r>
-      <w:r>
-        <w:rPr>
-          <w:rFonts w:ascii="Century" w:eastAsia="Arial" w:hAnsi="Century" w:cs="Arial"/>
-          <w:color w:val="000000" w:themeColor="text1"/>
-          <w:sz w:val="20"/>
-          <w:szCs w:val="20"/>
-        </w:rPr>
-        <w:t>di ottenere il massimo punteggio possibile. Per raggiungere tale scopo si utilizzano la board corrente, il tetramino corrente e il prossimo tetramino generato (per il DFS_LV1 si tiene conto solo del tetramino corrente, mentre per il DFS_FULL si tiene conto di entrambi i tetramini, sia quello corrente che il prossimo disponibile).</w:t>
-      </w:r>
-    </w:p>
-    <w:p>
-      <w:pPr>
-        <w:jc w:val="both"/>
-        <w:rPr>
-          <w:rFonts w:ascii="Century" w:hAnsi="Century"/>
-          <w:sz w:val="20"/>
-          <w:szCs w:val="20"/>
-        </w:rPr>
-      </w:pPr>
-      <w:r>
-        <w:rPr>
-          <w:rFonts w:ascii="Century" w:eastAsia="Arial" w:hAnsi="Century" w:cs="Arial"/>
-          <w:color w:val="000000" w:themeColor="text1"/>
-          <w:sz w:val="20"/>
-          <w:szCs w:val="20"/>
-        </w:rPr>
-        <w:t xml:space="preserve">Nel DFS_LV1 viene passata la board corrente e il </w:t>
-      </w:r>
       <w:proofErr w:type="spellStart"/>
       <w:r>
         <w:rPr>
-          <w:rFonts w:ascii="Century" w:eastAsia="Arial" w:hAnsi="Century" w:cs="Arial"/>
-          <w:color w:val="000000" w:themeColor="text1"/>
-          <w:sz w:val="20"/>
-          <w:szCs w:val="20"/>
-        </w:rPr>
-        <w:t>falling_piece</w:t>
+          <w:rFonts w:ascii="Century" w:hAnsi="Century"/>
+          <w:sz w:val="20"/>
+          <w:szCs w:val="20"/>
+        </w:rPr>
+        <w:t>descent</w:t>
       </w:r>
       <w:proofErr w:type="spellEnd"/>
       <w:r>
         <w:rPr>
-          <w:rFonts w:ascii="Century" w:eastAsia="Arial" w:hAnsi="Century" w:cs="Arial"/>
-          <w:color w:val="000000" w:themeColor="text1"/>
-          <w:sz w:val="20"/>
-          <w:szCs w:val="20"/>
-        </w:rPr>
-        <w:t>. Lo stato iniziale è costituito dalla board vuota e dal primo tetramino, il quale viene sempre scelto in maniera randomica a ogni inizio partita. I successivi nodi sono tutte le possibili posizioni e rotazioni in cui il tetramino può essere piazzato, verrà selezionato lo stato in cui il posizionamento e la rotazione del tetramino produce lo score più alto. Successivamente si procede ricorsivamente sui tetramini che vengono generati man mano.</w:t>
-      </w:r>
-    </w:p>
-    <w:p>
-      <w:pPr>
+          <w:rFonts w:ascii="Century" w:hAnsi="Century"/>
+          <w:sz w:val="20"/>
+          <w:szCs w:val="20"/>
+        </w:rPr>
+        <w:t xml:space="preserve"> / </w:t>
+      </w:r>
+      <w:proofErr w:type="spellStart"/>
+      <w:r>
+        <w:rPr>
+          <w:rFonts w:ascii="Century" w:hAnsi="Century"/>
+          <w:sz w:val="20"/>
+          <w:szCs w:val="20"/>
+        </w:rPr>
+        <w:t>ascent</w:t>
+      </w:r>
+      <w:proofErr w:type="spellEnd"/>
+      <w:r>
+        <w:rPr>
+          <w:rFonts w:ascii="Century" w:hAnsi="Century"/>
+          <w:sz w:val="20"/>
+          <w:szCs w:val="20"/>
+        </w:rPr>
+        <w:t>). L’ottimo globale è il miglior valore tra tutte assegnazioni. L’Ottimo globale è sempre un ottimo locale, se la ricerca trova un minimo locale, non si può sapere se esso sia un minimo globale. L’algoritmo è completo poiché considera il miglior successore anche quando esso non migliora la valutazione rispetto all’assegnazione corrente.</w:t>
+      </w:r>
+    </w:p>
+    <w:p>
+      <w:pPr>
+        <w:spacing w:after="0"/>
+        <w:jc w:val="both"/>
+        <w:rPr>
+          <w:rFonts w:ascii="Century" w:hAnsi="Century"/>
+          <w:sz w:val="20"/>
+          <w:szCs w:val="20"/>
+        </w:rPr>
+      </w:pPr>
+    </w:p>
+    <w:p>
+      <w:pPr>
+        <w:spacing w:after="0"/>
         <w:jc w:val="center"/>
         <w:rPr>
           <w:rFonts w:ascii="Century" w:hAnsi="Century"/>
@@ -7019,38 +7234,24 @@
         </w:rPr>
       </w:pPr>
       <w:r>
-        <w:rPr>
-          <w:rFonts w:ascii="Century" w:hAnsi="Century"/>
-          <w:sz w:val="20"/>
-          <w:szCs w:val="20"/>
-        </w:rPr>
-        <w:br/>
-      </w:r>
-      <w:r>
-        <w:rPr>
-          <w:rFonts w:ascii="Century" w:hAnsi="Century"/>
-          <w:noProof/>
-          <w:sz w:val="20"/>
-          <w:szCs w:val="20"/>
-        </w:rPr>
         <w:drawing>
-          <wp:inline distT="0" distB="0" distL="0" distR="0" wp14:anchorId="3DE89F34" wp14:editId="2B2E2193">
-            <wp:extent cx="2894356" cy="2148840"/>
-            <wp:effectExtent l="0" t="0" r="1270" b="3810"/>
-            <wp:docPr id="1092262698" name="Immagine 1092262698"/>
+          <wp:inline wp14:editId="0DEA48FC" wp14:anchorId="56A2DACE">
+            <wp:extent cx="3444240" cy="1874520"/>
+            <wp:effectExtent l="0" t="0" r="3810" b="0"/>
+            <wp:docPr id="322320459" name="Immagine 1" descr="Risultato immagini per local search graph" title=""/>
             <wp:cNvGraphicFramePr>
-              <a:graphicFrameLocks xmlns:a="http://schemas.openxmlformats.org/drawingml/2006/main" noChangeAspect="1"/>
+              <a:graphicFrameLocks noChangeAspect="1"/>
             </wp:cNvGraphicFramePr>
-            <a:graphic xmlns:a="http://schemas.openxmlformats.org/drawingml/2006/main">
+            <a:graphic>
               <a:graphicData uri="http://schemas.openxmlformats.org/drawingml/2006/picture">
-                <pic:pic xmlns:pic="http://schemas.openxmlformats.org/drawingml/2006/picture">
+                <pic:pic>
                   <pic:nvPicPr>
-                    <pic:cNvPr id="0" name=""/>
+                    <pic:cNvPr id="0" name="Immagine 1"/>
                     <pic:cNvPicPr/>
                   </pic:nvPicPr>
                   <pic:blipFill>
-                    <a:blip r:embed="rId21" cstate="print">
-                      <a:extLst>
+                    <a:blip r:embed="R1535f92931cc4f22">
+                      <a:extLst xmlns:a="http://schemas.openxmlformats.org/drawingml/2006/main">
                         <a:ext uri="{28A0092B-C50C-407E-A947-70E740481C1C}">
                           <a14:useLocalDpi xmlns:a14="http://schemas.microsoft.com/office/drawing/2010/main" val="0"/>
                         </a:ext>
@@ -7061,9 +7262,9 @@
                     </a:stretch>
                   </pic:blipFill>
                   <pic:spPr>
-                    <a:xfrm>
+                    <a:xfrm rot="0" flipH="0" flipV="0">
                       <a:off x="0" y="0"/>
-                      <a:ext cx="2959323" cy="2197073"/>
+                      <a:ext cx="3444240" cy="1874520"/>
                     </a:xfrm>
                     <a:prstGeom prst="rect">
                       <a:avLst/>
@@ -7078,9 +7279,164 @@
     </w:p>
     <w:p>
       <w:pPr>
-        <w:jc w:val="both"/>
-        <w:rPr>
-          <w:rFonts w:ascii="Century" w:eastAsia="Arial" w:hAnsi="Century" w:cs="Arial"/>
+        <w:rPr>
+          <w:rFonts w:ascii="Century" w:hAnsi="Century"/>
+          <w:b/>
+          <w:bCs/>
+          <w:sz w:val="32"/>
+          <w:szCs w:val="32"/>
+        </w:rPr>
+      </w:pPr>
+    </w:p>
+    <w:p>
+      <w:pPr>
+        <w:rPr>
+          <w:rFonts w:ascii="Century" w:hAnsi="Century"/>
+          <w:b/>
+          <w:bCs/>
+          <w:sz w:val="32"/>
+          <w:szCs w:val="32"/>
+        </w:rPr>
+      </w:pPr>
+      <w:r>
+        <w:rPr>
+          <w:rFonts w:ascii="Century" w:hAnsi="Century"/>
+          <w:b/>
+          <w:bCs/>
+          <w:sz w:val="32"/>
+          <w:szCs w:val="32"/>
+        </w:rPr>
+        <w:t>4</w:t>
+      </w:r>
+      <w:r>
+        <w:rPr>
+          <w:rFonts w:ascii="Century" w:hAnsi="Century"/>
+          <w:b/>
+          <w:bCs/>
+          <w:sz w:val="32"/>
+          <w:szCs w:val="32"/>
+        </w:rPr>
+        <w:t>.</w:t>
+      </w:r>
+      <w:r>
+        <w:rPr>
+          <w:rFonts w:ascii="Century" w:hAnsi="Century"/>
+          <w:b/>
+          <w:bCs/>
+          <w:sz w:val="32"/>
+          <w:szCs w:val="32"/>
+        </w:rPr>
+        <w:t xml:space="preserve"> Implementazione</w:t>
+      </w:r>
+    </w:p>
+    <w:p>
+      <w:pPr>
+        <w:jc w:val="both"/>
+        <w:rPr>
+          <w:rFonts w:ascii="Century" w:hAnsi="Century"/>
+          <w:sz w:val="20"/>
+          <w:szCs w:val="20"/>
+        </w:rPr>
+      </w:pPr>
+      <w:r>
+        <w:rPr>
+          <w:rFonts w:ascii="Century" w:hAnsi="Century"/>
+          <w:sz w:val="20"/>
+          <w:szCs w:val="20"/>
+        </w:rPr>
+        <w:t>L’ implementazione adottata per T</w:t>
+      </w:r>
+      <w:r>
+        <w:rPr>
+          <w:rFonts w:ascii="Century" w:hAnsi="Century"/>
+          <w:sz w:val="20"/>
+          <w:szCs w:val="20"/>
+        </w:rPr>
+        <w:t xml:space="preserve">etrAIs è basata interamente sull’utilizzo del linguaggio python 3, sia per il lato (front -end) grafico sia per la parte (back-end) dedicata al ragionamento, controllo e scelta delle </w:t>
+      </w:r>
+      <w:r>
+        <w:rPr>
+          <w:rFonts w:ascii="Century" w:hAnsi="Century"/>
+          <w:sz w:val="20"/>
+          <w:szCs w:val="20"/>
+        </w:rPr>
+        <w:lastRenderedPageBreak/>
+        <w:t xml:space="preserve">mosse da svolgere, l’unica eccezione è rappresentata dall’AI Basata su regole logiche che presenta un bridge per la comunicazione con una base di conoscenza scritta nel linguaggio </w:t>
+      </w:r>
+      <w:proofErr w:type="spellStart"/>
+      <w:r>
+        <w:rPr>
+          <w:rFonts w:ascii="Century" w:hAnsi="Century"/>
+          <w:sz w:val="20"/>
+          <w:szCs w:val="20"/>
+        </w:rPr>
+        <w:t>prolog</w:t>
+      </w:r>
+      <w:proofErr w:type="spellEnd"/>
+      <w:r>
+        <w:rPr>
+          <w:rFonts w:ascii="Century" w:hAnsi="Century"/>
+          <w:sz w:val="20"/>
+          <w:szCs w:val="20"/>
+        </w:rPr>
+        <w:t xml:space="preserve"> (</w:t>
+      </w:r>
+      <w:proofErr w:type="spellStart"/>
+      <w:r>
+        <w:rPr>
+          <w:rFonts w:ascii="Century" w:hAnsi="Century"/>
+          <w:sz w:val="20"/>
+          <w:szCs w:val="20"/>
+        </w:rPr>
+        <w:t>Swi-prolog</w:t>
+      </w:r>
+      <w:proofErr w:type="spellEnd"/>
+      <w:r>
+        <w:rPr>
+          <w:rFonts w:ascii="Century" w:hAnsi="Century"/>
+          <w:sz w:val="20"/>
+          <w:szCs w:val="20"/>
+        </w:rPr>
+        <w:t>)</w:t>
+      </w:r>
+    </w:p>
+    <w:p>
+      <w:pPr>
+        <w:jc w:val="both"/>
+        <w:rPr>
+          <w:rFonts w:ascii="Century" w:hAnsi="Century"/>
+          <w:sz w:val="20"/>
+          <w:szCs w:val="20"/>
+        </w:rPr>
+      </w:pPr>
+    </w:p>
+    <w:p>
+      <w:pPr>
+        <w:jc w:val="both"/>
+        <w:rPr>
+          <w:rFonts w:ascii="Century" w:hAnsi="Century"/>
+          <w:b/>
+          <w:bCs/>
+          <w:sz w:val="28"/>
+          <w:szCs w:val="28"/>
+        </w:rPr>
+      </w:pPr>
+      <w:r>
+        <w:rPr>
+          <w:rFonts w:ascii="Century" w:hAnsi="Century"/>
+          <w:b/>
+          <w:bCs/>
+          <w:sz w:val="28"/>
+          <w:szCs w:val="28"/>
+        </w:rPr>
+        <w:t>3.1 Deep First Search</w:t>
+      </w:r>
+    </w:p>
+    <w:p>
+      <w:pPr>
+        <w:jc w:val="both"/>
+        <w:rPr>
+          <w:rFonts w:ascii="Century" w:hAnsi="Century" w:eastAsia="Arial" w:cs="Arial"/>
           <w:color w:val="000000" w:themeColor="text1"/>
           <w:sz w:val="20"/>
           <w:szCs w:val="20"/>
@@ -7088,157 +7444,122 @@
       </w:pPr>
       <w:r>
         <w:rPr>
-          <w:rFonts w:ascii="Century" w:eastAsia="Arial" w:hAnsi="Century" w:cs="Arial"/>
+          <w:rFonts w:ascii="Century" w:hAnsi="Century" w:eastAsia="Arial" w:cs="Arial"/>
           <w:color w:val="000000" w:themeColor="text1"/>
           <w:sz w:val="20"/>
           <w:szCs w:val="20"/>
         </w:rPr>
-        <w:t xml:space="preserve">Lo score viene calcolato in base ad alcune metriche ottenibili </w:t>
-      </w:r>
-      <w:r>
-        <w:rPr>
-          <w:rFonts w:ascii="Century" w:eastAsia="Arial" w:hAnsi="Century" w:cs="Arial"/>
+        <w:t xml:space="preserve">Nel gioco del </w:t>
+      </w:r>
+      <w:proofErr w:type="spellStart"/>
+      <w:r>
+        <w:rPr>
+          <w:rFonts w:ascii="Century" w:hAnsi="Century" w:eastAsia="Arial" w:cs="Arial"/>
           <w:color w:val="000000" w:themeColor="text1"/>
           <w:sz w:val="20"/>
           <w:szCs w:val="20"/>
         </w:rPr>
-        <w:t>dal</w:t>
-      </w:r>
-      <w:r>
-        <w:rPr>
-          <w:rFonts w:ascii="Century" w:eastAsia="Arial" w:hAnsi="Century" w:cs="Arial"/>
+        <w:t>tetris</w:t>
+      </w:r>
+      <w:proofErr w:type="spellEnd"/>
+      <w:r>
+        <w:rPr>
+          <w:rFonts w:ascii="Century" w:hAnsi="Century" w:eastAsia="Arial" w:cs="Arial"/>
           <w:color w:val="000000" w:themeColor="text1"/>
           <w:sz w:val="20"/>
           <w:szCs w:val="20"/>
         </w:rPr>
-        <w:t>la</w:t>
-      </w:r>
-      <w:r>
-        <w:rPr>
-          <w:rFonts w:ascii="Century" w:eastAsia="Arial" w:hAnsi="Century" w:cs="Arial"/>
+        <w:t>, non è presente un goal univoco e si cerca, quindi,</w:t>
+      </w:r>
+      <w:r>
+        <w:rPr>
+          <w:rFonts w:ascii="Century" w:hAnsi="Century" w:eastAsia="Arial" w:cs="Arial"/>
           <w:color w:val="000000" w:themeColor="text1"/>
           <w:sz w:val="20"/>
           <w:szCs w:val="20"/>
         </w:rPr>
-        <w:t xml:space="preserve"> board</w:t>
-      </w:r>
-      <w:r>
-        <w:rPr>
-          <w:rFonts w:ascii="Century" w:eastAsia="Arial" w:hAnsi="Century" w:cs="Arial"/>
+        <w:t xml:space="preserve"> </w:t>
+      </w:r>
+      <w:r>
+        <w:rPr>
+          <w:rFonts w:ascii="Century" w:hAnsi="Century" w:eastAsia="Arial" w:cs="Arial"/>
           <w:color w:val="000000" w:themeColor="text1"/>
           <w:sz w:val="20"/>
           <w:szCs w:val="20"/>
         </w:rPr>
-        <w:t xml:space="preserve">, quali ad esempio: il numero di “fori” generati dal posizionamento dei tetramini, il punto più alto raggiunto dai </w:t>
+        <w:t>di ottenere il massimo punteggio possibile. Per raggiungere tale scopo si utilizzano la board corrente, il tetramino corrente e il prossimo tetramino generato (per il DFS_LV1 si tiene conto solo del tetramino corrente, mentre per il DFS_FULL si tiene conto di entrambi i tetramini, sia quello corrente che il prossimo disponibile).</w:t>
+      </w:r>
+    </w:p>
+    <w:p>
+      <w:pPr>
+        <w:jc w:val="both"/>
+        <w:rPr>
+          <w:rFonts w:ascii="Century" w:hAnsi="Century"/>
+          <w:sz w:val="20"/>
+          <w:szCs w:val="20"/>
+        </w:rPr>
+      </w:pPr>
+      <w:r>
+        <w:rPr>
+          <w:rFonts w:ascii="Century" w:hAnsi="Century" w:eastAsia="Arial" w:cs="Arial"/>
+          <w:color w:val="000000" w:themeColor="text1"/>
+          <w:sz w:val="20"/>
+          <w:szCs w:val="20"/>
+        </w:rPr>
+        <w:t xml:space="preserve">Nel DFS_LV1 viene passata la board corrente e il </w:t>
       </w:r>
       <w:proofErr w:type="spellStart"/>
       <w:r>
         <w:rPr>
-          <w:rFonts w:ascii="Century" w:eastAsia="Arial" w:hAnsi="Century" w:cs="Arial"/>
+          <w:rFonts w:ascii="Century" w:hAnsi="Century" w:eastAsia="Arial" w:cs="Arial"/>
           <w:color w:val="000000" w:themeColor="text1"/>
           <w:sz w:val="20"/>
           <w:szCs w:val="20"/>
         </w:rPr>
-        <w:t>tetramini</w:t>
+        <w:t>falling_piece</w:t>
       </w:r>
       <w:proofErr w:type="spellEnd"/>
       <w:r>
         <w:rPr>
-          <w:rFonts w:ascii="Century" w:eastAsia="Arial" w:hAnsi="Century" w:cs="Arial"/>
+          <w:rFonts w:ascii="Century" w:hAnsi="Century" w:eastAsia="Arial" w:cs="Arial"/>
           <w:color w:val="000000" w:themeColor="text1"/>
           <w:sz w:val="20"/>
           <w:szCs w:val="20"/>
         </w:rPr>
-        <w:t xml:space="preserve">, </w:t>
-      </w:r>
-      <w:proofErr w:type="spellStart"/>
-      <w:r>
-        <w:rPr>
-          <w:rFonts w:ascii="Century" w:eastAsia="Arial" w:hAnsi="Century" w:cs="Arial"/>
-          <w:color w:val="000000" w:themeColor="text1"/>
-          <w:sz w:val="20"/>
-          <w:szCs w:val="20"/>
-        </w:rPr>
-        <w:t>ecc</w:t>
-      </w:r>
-      <w:proofErr w:type="spellEnd"/>
-      <w:r>
-        <w:rPr>
-          <w:rFonts w:ascii="Century" w:eastAsia="Arial" w:hAnsi="Century" w:cs="Arial"/>
-          <w:color w:val="000000" w:themeColor="text1"/>
-          <w:sz w:val="20"/>
-          <w:szCs w:val="20"/>
-        </w:rPr>
-        <w:t>…</w:t>
-      </w:r>
-    </w:p>
-    <w:p>
-      <w:pPr>
-        <w:jc w:val="both"/>
-        <w:rPr>
-          <w:rFonts w:ascii="Century" w:eastAsia="Arial" w:hAnsi="Century" w:cs="Arial"/>
-          <w:color w:val="000000" w:themeColor="text1"/>
-          <w:sz w:val="20"/>
-          <w:szCs w:val="20"/>
-        </w:rPr>
-      </w:pPr>
-      <w:r>
-        <w:rPr>
-          <w:rFonts w:ascii="Century" w:eastAsia="Arial" w:hAnsi="Century" w:cs="Arial"/>
-          <w:color w:val="000000" w:themeColor="text1"/>
-          <w:sz w:val="20"/>
-          <w:szCs w:val="20"/>
-        </w:rPr>
-        <w:t xml:space="preserve">Il DFS_FULL si differenzia dal DFS_LV1, </w:t>
-      </w:r>
-      <w:proofErr w:type="spellStart"/>
-      <w:r>
-        <w:rPr>
-          <w:rFonts w:ascii="Century" w:eastAsia="Arial" w:hAnsi="Century" w:cs="Arial"/>
-          <w:color w:val="000000" w:themeColor="text1"/>
-          <w:sz w:val="20"/>
-          <w:szCs w:val="20"/>
-        </w:rPr>
-        <w:t>poichè</w:t>
-      </w:r>
-      <w:proofErr w:type="spellEnd"/>
-      <w:r>
-        <w:rPr>
-          <w:rFonts w:ascii="Century" w:eastAsia="Arial" w:hAnsi="Century" w:cs="Arial"/>
-          <w:color w:val="000000" w:themeColor="text1"/>
-          <w:sz w:val="20"/>
-          <w:szCs w:val="20"/>
-        </w:rPr>
-        <w:t xml:space="preserve"> tiene conto sia del tetramino corrente, che del successivo, in modo da trovare una combinazione, in posizione e rotazione dei due tetramini, che generi lo score più alto possibile.</w:t>
-      </w:r>
-    </w:p>
-    <w:p>
-      <w:pPr>
-        <w:jc w:val="both"/>
-      </w:pPr>
-      <w:r>
-        <w:rPr>
-          <w:noProof/>
-        </w:rPr>
-        <w:lastRenderedPageBreak/>
+        <w:t>. Lo stato iniziale è costituito dalla board vuota e dal primo tetramino, il quale viene sempre scelto in maniera randomica a ogni inizio partita. I successivi nodi sono tutte le possibili posizioni e rotazioni in cui il tetramino può essere piazzato, verrà selezionato lo stato in cui il posizionamento e la rotazione del tetramino produce lo score più alto. Successivamente si procede ricorsivamente sui tetramini che vengono generati man mano.</w:t>
+      </w:r>
+    </w:p>
+    <w:p>
+      <w:pPr>
+        <w:jc w:val="center"/>
+        <w:rPr>
+          <w:rFonts w:ascii="Century" w:hAnsi="Century"/>
+          <w:sz w:val="20"/>
+          <w:szCs w:val="20"/>
+        </w:rPr>
+      </w:pPr>
+      <w:r>
+        <w:br/>
+      </w:r>
+      <w:r>
         <w:drawing>
-          <wp:inline distT="0" distB="0" distL="0" distR="0" wp14:anchorId="233C19AF" wp14:editId="4F9A67C1">
-            <wp:extent cx="6019563" cy="3124200"/>
-            <wp:effectExtent l="0" t="0" r="635" b="0"/>
-            <wp:docPr id="2000019898" name="Immagine 2000019898"/>
+          <wp:inline wp14:editId="7CD85C3A" wp14:anchorId="3DE89F34">
+            <wp:extent cx="2894356" cy="2148840"/>
+            <wp:effectExtent l="0" t="0" r="1270" b="3810"/>
+            <wp:docPr id="421002609" name="Immagine 1092262698" title=""/>
             <wp:cNvGraphicFramePr>
-              <a:graphicFrameLocks xmlns:a="http://schemas.openxmlformats.org/drawingml/2006/main" noChangeAspect="1"/>
+              <a:graphicFrameLocks noChangeAspect="1"/>
             </wp:cNvGraphicFramePr>
-            <a:graphic xmlns:a="http://schemas.openxmlformats.org/drawingml/2006/main">
+            <a:graphic>
               <a:graphicData uri="http://schemas.openxmlformats.org/drawingml/2006/picture">
-                <pic:pic xmlns:pic="http://schemas.openxmlformats.org/drawingml/2006/picture">
+                <pic:pic>
                   <pic:nvPicPr>
-                    <pic:cNvPr id="0" name=""/>
+                    <pic:cNvPr id="0" name="Immagine 1092262698"/>
                     <pic:cNvPicPr/>
                   </pic:nvPicPr>
                   <pic:blipFill>
-                    <a:blip r:embed="rId22" cstate="print">
-                      <a:extLst>
+                    <a:blip r:embed="R6ddafb3edc35457e">
+                      <a:extLst xmlns:a="http://schemas.openxmlformats.org/drawingml/2006/main">
                         <a:ext uri="{28A0092B-C50C-407E-A947-70E740481C1C}">
                           <a14:useLocalDpi xmlns:a14="http://schemas.microsoft.com/office/drawing/2010/main" val="0"/>
                         </a:ext>
@@ -7249,9 +7570,9 @@
                     </a:stretch>
                   </pic:blipFill>
                   <pic:spPr>
-                    <a:xfrm>
+                    <a:xfrm rot="0" flipH="0" flipV="0">
                       <a:off x="0" y="0"/>
-                      <a:ext cx="6078782" cy="3154935"/>
+                      <a:ext cx="2894356" cy="2148840"/>
                     </a:xfrm>
                     <a:prstGeom prst="rect">
                       <a:avLst/>
@@ -7266,1707 +7587,180 @@
     </w:p>
     <w:p>
       <w:pPr>
-        <w:rPr>
-          <w:rFonts w:ascii="Century" w:hAnsi="Century"/>
-          <w:sz w:val="16"/>
-          <w:szCs w:val="16"/>
-          <w:lang w:val="en-US"/>
-        </w:rPr>
-      </w:pPr>
-    </w:p>
-    <w:p>
-      <w:pPr>
-        <w:rPr>
-          <w:rFonts w:ascii="Century" w:hAnsi="Century"/>
-          <w:b/>
-          <w:bCs/>
-          <w:sz w:val="28"/>
-          <w:szCs w:val="28"/>
-          <w:lang w:val="en-US"/>
-        </w:rPr>
-      </w:pPr>
-      <w:r>
-        <w:rPr>
-          <w:rFonts w:ascii="Century" w:hAnsi="Century"/>
-          <w:b/>
-          <w:bCs/>
-          <w:sz w:val="28"/>
-          <w:szCs w:val="28"/>
-          <w:lang w:val="en-US"/>
-        </w:rPr>
-        <w:t>3.2</w:t>
-      </w:r>
-      <w:r>
-        <w:rPr>
-          <w:rFonts w:ascii="Century" w:hAnsi="Century"/>
-          <w:b/>
-          <w:bCs/>
-          <w:sz w:val="28"/>
-          <w:szCs w:val="28"/>
-          <w:lang w:val="en-US"/>
-        </w:rPr>
-        <w:tab/>
-        <w:t xml:space="preserve">Stochastic Gradient Descent </w:t>
-      </w:r>
-      <w:r>
-        <w:rPr>
-          <w:rFonts w:ascii="Century" w:hAnsi="Century"/>
-          <w:b/>
-          <w:bCs/>
-          <w:sz w:val="28"/>
-          <w:szCs w:val="28"/>
-          <w:lang w:val="en-US"/>
-        </w:rPr>
-        <w:t xml:space="preserve">&amp; </w:t>
-      </w:r>
-      <w:r>
-        <w:rPr>
-          <w:rFonts w:ascii="Century" w:hAnsi="Century"/>
-          <w:b/>
-          <w:bCs/>
-          <w:sz w:val="28"/>
-          <w:szCs w:val="28"/>
-          <w:lang w:val="en-US"/>
-        </w:rPr>
-        <w:t>Q-Learning</w:t>
-      </w:r>
-    </w:p>
-    <w:p>
-      <w:pPr>
-        <w:jc w:val="both"/>
-        <w:rPr>
-          <w:rFonts w:ascii="Century" w:hAnsi="Century"/>
-          <w:sz w:val="20"/>
-          <w:szCs w:val="20"/>
-        </w:rPr>
-      </w:pPr>
-      <w:r>
-        <w:rPr>
-          <w:rFonts w:ascii="Century" w:hAnsi="Century"/>
-          <w:sz w:val="20"/>
-          <w:szCs w:val="20"/>
-        </w:rPr>
-        <w:t xml:space="preserve">L’algoritmo SDG_QL è basato sull’utilizzo dell’algoritmo di Acesa del Gradiente Stocastica come ottimizzazione dell’algoritmo di </w:t>
+        <w:jc w:val="both"/>
+        <w:rPr>
+          <w:rFonts w:ascii="Century" w:hAnsi="Century" w:eastAsia="Arial" w:cs="Arial"/>
+          <w:color w:val="000000" w:themeColor="text1"/>
+          <w:sz w:val="20"/>
+          <w:szCs w:val="20"/>
+        </w:rPr>
+      </w:pPr>
+      <w:r>
+        <w:rPr>
+          <w:rFonts w:ascii="Century" w:hAnsi="Century" w:eastAsia="Arial" w:cs="Arial"/>
+          <w:color w:val="000000" w:themeColor="text1"/>
+          <w:sz w:val="20"/>
+          <w:szCs w:val="20"/>
+        </w:rPr>
+        <w:t xml:space="preserve">Lo score viene calcolato in base ad alcune metriche ottenibili </w:t>
+      </w:r>
+      <w:r>
+        <w:rPr>
+          <w:rFonts w:ascii="Century" w:hAnsi="Century" w:eastAsia="Arial" w:cs="Arial"/>
+          <w:color w:val="000000" w:themeColor="text1"/>
+          <w:sz w:val="20"/>
+          <w:szCs w:val="20"/>
+        </w:rPr>
+        <w:t>dal</w:t>
+      </w:r>
+      <w:r>
+        <w:rPr>
+          <w:rFonts w:ascii="Century" w:hAnsi="Century" w:eastAsia="Arial" w:cs="Arial"/>
+          <w:color w:val="000000" w:themeColor="text1"/>
+          <w:sz w:val="20"/>
+          <w:szCs w:val="20"/>
+        </w:rPr>
+        <w:t>la</w:t>
+      </w:r>
+      <w:r>
+        <w:rPr>
+          <w:rFonts w:ascii="Century" w:hAnsi="Century" w:eastAsia="Arial" w:cs="Arial"/>
+          <w:color w:val="000000" w:themeColor="text1"/>
+          <w:sz w:val="20"/>
+          <w:szCs w:val="20"/>
+        </w:rPr>
+        <w:t xml:space="preserve"> board</w:t>
+      </w:r>
+      <w:r>
+        <w:rPr>
+          <w:rFonts w:ascii="Century" w:hAnsi="Century" w:eastAsia="Arial" w:cs="Arial"/>
+          <w:color w:val="000000" w:themeColor="text1"/>
+          <w:sz w:val="20"/>
+          <w:szCs w:val="20"/>
+        </w:rPr>
+        <w:t xml:space="preserve">, quali ad esempio: il numero di “fori” generati dal posizionamento dei tetramini, il punto più alto raggiunto dai </w:t>
       </w:r>
       <w:proofErr w:type="spellStart"/>
       <w:r>
         <w:rPr>
-          <w:rFonts w:ascii="Century" w:hAnsi="Century"/>
-          <w:sz w:val="20"/>
-          <w:szCs w:val="20"/>
-        </w:rPr>
-        <w:t>reinforcement</w:t>
+          <w:rFonts w:ascii="Century" w:hAnsi="Century" w:eastAsia="Arial" w:cs="Arial"/>
+          <w:color w:val="000000" w:themeColor="text1"/>
+          <w:sz w:val="20"/>
+          <w:szCs w:val="20"/>
+        </w:rPr>
+        <w:t>tetramini</w:t>
       </w:r>
       <w:proofErr w:type="spellEnd"/>
       <w:r>
         <w:rPr>
-          <w:rFonts w:ascii="Century" w:hAnsi="Century"/>
-          <w:sz w:val="20"/>
-          <w:szCs w:val="20"/>
-        </w:rPr>
-        <w:t xml:space="preserve"> learning noto come Q-Learning</w:t>
-      </w:r>
-    </w:p>
-    <w:p>
-      <w:pPr>
-        <w:jc w:val="both"/>
-        <w:rPr>
-          <w:rFonts w:ascii="Century" w:hAnsi="Century"/>
-          <w:sz w:val="20"/>
-          <w:szCs w:val="20"/>
-        </w:rPr>
-      </w:pPr>
-      <w:r>
-        <w:rPr>
-          <w:rFonts w:ascii="Century" w:hAnsi="Century"/>
-          <w:sz w:val="20"/>
-          <w:szCs w:val="20"/>
-        </w:rPr>
-        <w:t xml:space="preserve">L’implementazione che </w:t>
-      </w:r>
-      <w:r>
-        <w:rPr>
-          <w:rFonts w:ascii="Century" w:hAnsi="Century"/>
-          <w:sz w:val="20"/>
-          <w:szCs w:val="20"/>
-        </w:rPr>
-        <w:t>fa uso di</w:t>
-      </w:r>
-      <w:r>
-        <w:rPr>
-          <w:rFonts w:ascii="Century" w:hAnsi="Century"/>
-          <w:sz w:val="20"/>
-          <w:szCs w:val="20"/>
-        </w:rPr>
-        <w:t xml:space="preserve"> </w:t>
-      </w:r>
-      <w:r>
-        <w:rPr>
-          <w:rFonts w:ascii="Century" w:hAnsi="Century"/>
-          <w:sz w:val="20"/>
-          <w:szCs w:val="20"/>
-        </w:rPr>
-        <w:t xml:space="preserve">tale algoritmo per giocare a Tetris utilizza un “vettore di pesi” rappresentanti l’importanza che ogni metrica possiede all’interno della funzione di calcolo dello score. Per poter scegliere la mossa migliore da svolgere dato un tetramino e uno schema di gioco (State), l’algoritmo confronta le possibili mosse (Action) (costituite da rotazione e </w:t>
+          <w:rFonts w:ascii="Century" w:hAnsi="Century" w:eastAsia="Arial" w:cs="Arial"/>
+          <w:color w:val="000000" w:themeColor="text1"/>
+          <w:sz w:val="20"/>
+          <w:szCs w:val="20"/>
+        </w:rPr>
+        <w:t xml:space="preserve">, </w:t>
       </w:r>
       <w:proofErr w:type="spellStart"/>
       <w:r>
         <w:rPr>
-          <w:rFonts w:ascii="Century" w:hAnsi="Century"/>
-          <w:sz w:val="20"/>
-          <w:szCs w:val="20"/>
-        </w:rPr>
-        <w:t>sideway</w:t>
+          <w:rFonts w:ascii="Century" w:hAnsi="Century" w:eastAsia="Arial" w:cs="Arial"/>
+          <w:color w:val="000000" w:themeColor="text1"/>
+          <w:sz w:val="20"/>
+          <w:szCs w:val="20"/>
+        </w:rPr>
+        <w:t>ecc</w:t>
       </w:r>
       <w:proofErr w:type="spellEnd"/>
       <w:r>
         <w:rPr>
-          <w:rFonts w:ascii="Century" w:hAnsi="Century"/>
-          <w:sz w:val="20"/>
-          <w:szCs w:val="20"/>
-        </w:rPr>
-        <w:t xml:space="preserve">) riguardanti solo il tetramino corrente, mediante delle apposite simulazioni di “drop” del tetramino sulla board corrente. </w:t>
-      </w:r>
-    </w:p>
-    <w:p>
-      <w:pPr>
-        <w:jc w:val="both"/>
-        <w:rPr>
-          <w:rFonts w:ascii="Century" w:hAnsi="Century"/>
-          <w:sz w:val="20"/>
-          <w:szCs w:val="20"/>
-          <w:lang w:val="en-US"/>
-        </w:rPr>
-      </w:pPr>
-      <w:r>
-        <w:rPr>
-          <w:rFonts w:ascii="Century" w:hAnsi="Century"/>
-          <w:sz w:val="20"/>
-          <w:szCs w:val="20"/>
-        </w:rPr>
-        <w:t xml:space="preserve">Ogni volta che in una simulazione il tetramino è inserito in una posizione lecita, l’AI effettua il calcolo della </w:t>
+          <w:rFonts w:ascii="Century" w:hAnsi="Century" w:eastAsia="Arial" w:cs="Arial"/>
+          <w:color w:val="000000" w:themeColor="text1"/>
+          <w:sz w:val="20"/>
+          <w:szCs w:val="20"/>
+        </w:rPr>
+        <w:t>…</w:t>
+      </w:r>
+    </w:p>
+    <w:p>
+      <w:pPr>
+        <w:jc w:val="both"/>
+        <w:rPr>
+          <w:rFonts w:ascii="Century" w:hAnsi="Century" w:eastAsia="Arial" w:cs="Arial"/>
+          <w:color w:val="000000" w:themeColor="text1"/>
+          <w:sz w:val="20"/>
+          <w:szCs w:val="20"/>
+        </w:rPr>
+      </w:pPr>
+      <w:r>
+        <w:rPr>
+          <w:rFonts w:ascii="Century" w:hAnsi="Century" w:eastAsia="Arial" w:cs="Arial"/>
+          <w:color w:val="000000" w:themeColor="text1"/>
+          <w:sz w:val="20"/>
+          <w:szCs w:val="20"/>
+        </w:rPr>
+        <w:t xml:space="preserve">Il DFS_FULL si differenzia dal DFS_LV1, </w:t>
       </w:r>
       <w:proofErr w:type="spellStart"/>
       <w:r>
         <w:rPr>
-          <w:rFonts w:ascii="Century" w:hAnsi="Century"/>
-          <w:sz w:val="20"/>
-          <w:szCs w:val="20"/>
-        </w:rPr>
-        <w:t>reward</w:t>
+          <w:rFonts w:ascii="Century" w:hAnsi="Century" w:eastAsia="Arial" w:cs="Arial"/>
+          <w:color w:val="000000" w:themeColor="text1"/>
+          <w:sz w:val="20"/>
+          <w:szCs w:val="20"/>
+        </w:rPr>
+        <w:t>poichè</w:t>
       </w:r>
       <w:proofErr w:type="spellEnd"/>
       <w:r>
         <w:rPr>
-          <w:rFonts w:ascii="Century" w:hAnsi="Century"/>
-          <w:sz w:val="20"/>
-          <w:szCs w:val="20"/>
-        </w:rPr>
-        <w:t xml:space="preserve"> relativa all’esecuzione dell’Action sullo State corrente. </w:t>
-      </w:r>
-      <w:r>
-        <w:rPr>
-          <w:rFonts w:ascii="Century" w:hAnsi="Century"/>
-          <w:sz w:val="20"/>
-          <w:szCs w:val="20"/>
-          <w:lang w:val="en-US"/>
-        </w:rPr>
-        <w:t xml:space="preserve">Il </w:t>
-      </w:r>
-      <w:proofErr w:type="spellStart"/>
-      <w:r>
-        <w:rPr>
-          <w:rFonts w:ascii="Century" w:hAnsi="Century"/>
-          <w:sz w:val="20"/>
-          <w:szCs w:val="20"/>
-          <w:lang w:val="en-US"/>
-        </w:rPr>
-        <w:t>valore</w:t>
-      </w:r>
-      <w:proofErr w:type="spellEnd"/>
-      <w:r>
-        <w:rPr>
-          <w:rFonts w:ascii="Century" w:hAnsi="Century"/>
-          <w:sz w:val="20"/>
-          <w:szCs w:val="20"/>
-          <w:lang w:val="en-US"/>
-        </w:rPr>
-        <w:t xml:space="preserve"> di reward è </w:t>
-      </w:r>
-      <w:proofErr w:type="spellStart"/>
-      <w:r>
-        <w:rPr>
-          <w:rFonts w:ascii="Century" w:hAnsi="Century"/>
-          <w:sz w:val="20"/>
-          <w:szCs w:val="20"/>
-          <w:lang w:val="en-US"/>
-        </w:rPr>
-        <w:t>calcolato</w:t>
-      </w:r>
-      <w:proofErr w:type="spellEnd"/>
-      <w:r>
-        <w:rPr>
-          <w:rFonts w:ascii="Century" w:hAnsi="Century"/>
-          <w:sz w:val="20"/>
-          <w:szCs w:val="20"/>
-          <w:lang w:val="en-US"/>
-        </w:rPr>
-        <w:t xml:space="preserve"> </w:t>
-      </w:r>
-      <w:proofErr w:type="spellStart"/>
-      <w:r>
-        <w:rPr>
-          <w:rFonts w:ascii="Century" w:hAnsi="Century"/>
-          <w:sz w:val="20"/>
-          <w:szCs w:val="20"/>
-          <w:lang w:val="en-US"/>
-        </w:rPr>
-        <w:t>mediante</w:t>
-      </w:r>
-      <w:proofErr w:type="spellEnd"/>
-      <w:r>
-        <w:rPr>
-          <w:rFonts w:ascii="Century" w:hAnsi="Century"/>
-          <w:sz w:val="20"/>
-          <w:szCs w:val="20"/>
-          <w:lang w:val="en-US"/>
-        </w:rPr>
-        <w:t xml:space="preserve"> la </w:t>
-      </w:r>
-      <w:proofErr w:type="spellStart"/>
-      <w:r>
-        <w:rPr>
-          <w:rFonts w:ascii="Century" w:hAnsi="Century"/>
-          <w:sz w:val="20"/>
-          <w:szCs w:val="20"/>
-          <w:lang w:val="en-US"/>
-        </w:rPr>
-        <w:t>funzione</w:t>
-      </w:r>
-      <w:proofErr w:type="spellEnd"/>
-      <w:r>
-        <w:rPr>
-          <w:rFonts w:ascii="Century" w:hAnsi="Century"/>
-          <w:sz w:val="20"/>
-          <w:szCs w:val="20"/>
-          <w:lang w:val="en-US"/>
-        </w:rPr>
-        <w:t xml:space="preserve">: </w:t>
-      </w:r>
-      <w:r>
-        <w:rPr>
-          <w:rFonts w:ascii="Century" w:hAnsi="Century"/>
-          <w:sz w:val="20"/>
-          <w:szCs w:val="20"/>
-          <w:lang w:val="en-US"/>
-        </w:rPr>
-        <w:tab/>
-        <w:t>R</w:t>
-      </w:r>
-      <w:r>
-        <w:rPr>
-          <w:rFonts w:ascii="Century" w:hAnsi="Century"/>
-          <w:sz w:val="20"/>
-          <w:szCs w:val="20"/>
-          <w:lang w:val="en-US"/>
-        </w:rPr>
-        <w:t>eward = 5 * (</w:t>
-      </w:r>
-      <w:proofErr w:type="spellStart"/>
-      <w:r>
-        <w:rPr>
-          <w:rFonts w:ascii="Century" w:hAnsi="Century"/>
-          <w:sz w:val="20"/>
-          <w:szCs w:val="20"/>
-          <w:lang w:val="en-US"/>
-        </w:rPr>
-        <w:t>lines_removed</w:t>
-      </w:r>
-      <w:proofErr w:type="spellEnd"/>
-      <w:r>
-        <w:rPr>
-          <w:rFonts w:ascii="Century" w:hAnsi="Century"/>
-          <w:sz w:val="20"/>
-          <w:szCs w:val="20"/>
-          <w:lang w:val="en-US"/>
-        </w:rPr>
-        <w:t xml:space="preserve"> * </w:t>
-      </w:r>
-      <w:proofErr w:type="spellStart"/>
-      <w:r>
-        <w:rPr>
-          <w:rFonts w:ascii="Century" w:hAnsi="Century"/>
-          <w:sz w:val="20"/>
-          <w:szCs w:val="20"/>
-          <w:lang w:val="en-US"/>
-        </w:rPr>
-        <w:t>lines_removed</w:t>
-      </w:r>
-      <w:proofErr w:type="spellEnd"/>
-      <w:r>
-        <w:rPr>
-          <w:rFonts w:ascii="Century" w:hAnsi="Century"/>
-          <w:sz w:val="20"/>
-          <w:szCs w:val="20"/>
-          <w:lang w:val="en-US"/>
-        </w:rPr>
-        <w:t>) - (</w:t>
-      </w:r>
-      <w:proofErr w:type="spellStart"/>
-      <w:r>
-        <w:rPr>
-          <w:rFonts w:ascii="Century" w:hAnsi="Century"/>
-          <w:sz w:val="20"/>
-          <w:szCs w:val="20"/>
-          <w:lang w:val="en-US"/>
-        </w:rPr>
-        <w:t>height_sum</w:t>
-      </w:r>
-      <w:proofErr w:type="spellEnd"/>
-      <w:r>
-        <w:rPr>
-          <w:rFonts w:ascii="Century" w:hAnsi="Century"/>
-          <w:sz w:val="20"/>
-          <w:szCs w:val="20"/>
-          <w:lang w:val="en-US"/>
-        </w:rPr>
-        <w:t xml:space="preserve"> - </w:t>
-      </w:r>
-      <w:proofErr w:type="spellStart"/>
-      <w:r>
-        <w:rPr>
-          <w:rFonts w:ascii="Century" w:hAnsi="Century"/>
-          <w:sz w:val="20"/>
-          <w:szCs w:val="20"/>
-          <w:lang w:val="en-US"/>
-        </w:rPr>
-        <w:t>reference_height</w:t>
-      </w:r>
-      <w:proofErr w:type="spellEnd"/>
-      <w:r>
-        <w:rPr>
-          <w:rFonts w:ascii="Century" w:hAnsi="Century"/>
-          <w:sz w:val="20"/>
-          <w:szCs w:val="20"/>
-          <w:lang w:val="en-US"/>
-        </w:rPr>
-        <w:t>)</w:t>
-      </w:r>
-    </w:p>
-    <w:p>
-      <w:pPr>
-        <w:jc w:val="both"/>
-        <w:rPr>
-          <w:rFonts w:ascii="Century" w:hAnsi="Century"/>
-          <w:sz w:val="20"/>
-          <w:szCs w:val="20"/>
-        </w:rPr>
-      </w:pPr>
-      <w:r>
-        <w:rPr>
-          <w:rFonts w:ascii="Century" w:hAnsi="Century"/>
-          <w:sz w:val="20"/>
-          <w:szCs w:val="20"/>
-        </w:rPr>
-        <w:t>Nonché,</w:t>
-      </w:r>
-      <w:r>
-        <w:rPr>
-          <w:rFonts w:ascii="Century" w:hAnsi="Century"/>
-          <w:sz w:val="20"/>
-          <w:szCs w:val="20"/>
-        </w:rPr>
-        <w:t xml:space="preserve"> la differenza tra</w:t>
-      </w:r>
-      <w:r>
-        <w:rPr>
-          <w:rFonts w:ascii="Century" w:hAnsi="Century"/>
-          <w:sz w:val="20"/>
-          <w:szCs w:val="20"/>
-        </w:rPr>
-        <w:t xml:space="preserve"> il </w:t>
-      </w:r>
-      <w:r>
-        <w:rPr>
-          <w:rFonts w:ascii="Century" w:hAnsi="Century"/>
-          <w:sz w:val="20"/>
-          <w:szCs w:val="20"/>
-        </w:rPr>
-        <w:t xml:space="preserve">quintuplo del </w:t>
-      </w:r>
-      <w:r>
-        <w:rPr>
-          <w:rFonts w:ascii="Century" w:hAnsi="Century"/>
-          <w:sz w:val="20"/>
-          <w:szCs w:val="20"/>
-        </w:rPr>
-        <w:t>quadrato delle l</w:t>
-      </w:r>
-      <w:r>
-        <w:rPr>
-          <w:rFonts w:ascii="Century" w:hAnsi="Century"/>
-          <w:sz w:val="20"/>
-          <w:szCs w:val="20"/>
-        </w:rPr>
-        <w:t xml:space="preserve">inee rimosse dalla singola azione e la differenza tra la somma delle altezze dopo l’Action e la somma delle altezze prima dell’Action. Tale funzione di </w:t>
-      </w:r>
-      <w:proofErr w:type="spellStart"/>
-      <w:r>
-        <w:rPr>
-          <w:rFonts w:ascii="Century" w:hAnsi="Century"/>
-          <w:sz w:val="20"/>
-          <w:szCs w:val="20"/>
-        </w:rPr>
-        <w:t>reward</w:t>
-      </w:r>
-      <w:proofErr w:type="spellEnd"/>
-      <w:r>
-        <w:rPr>
-          <w:rFonts w:ascii="Century" w:hAnsi="Century"/>
-          <w:sz w:val="20"/>
-          <w:szCs w:val="20"/>
-        </w:rPr>
-        <w:t xml:space="preserve"> è in grado di premiare maggiormente le mosse che eliminano più linee contemporaneamente (</w:t>
-      </w:r>
-      <w:proofErr w:type="spellStart"/>
-      <w:r>
-        <w:rPr>
-          <w:rFonts w:ascii="Century" w:hAnsi="Century"/>
-          <w:sz w:val="20"/>
-          <w:szCs w:val="20"/>
-        </w:rPr>
-        <w:t>lines_removed</w:t>
-      </w:r>
-      <w:proofErr w:type="spellEnd"/>
-      <w:r>
-        <w:rPr>
-          <w:rFonts w:ascii="Century" w:hAnsi="Century"/>
-          <w:sz w:val="20"/>
-          <w:szCs w:val="20"/>
-        </w:rPr>
-        <w:t>) accumulando di conseguenza un valore di score più elevato attraverso i moltiplicatori.</w:t>
-      </w:r>
-    </w:p>
-    <w:p>
-      <w:pPr>
-        <w:jc w:val="both"/>
-        <w:rPr>
-          <w:rFonts w:ascii="Century" w:hAnsi="Century"/>
-          <w:sz w:val="20"/>
-          <w:szCs w:val="20"/>
-        </w:rPr>
-      </w:pPr>
-      <w:r>
-        <w:rPr>
-          <w:rFonts w:ascii="Century" w:hAnsi="Century"/>
-          <w:sz w:val="20"/>
-          <w:szCs w:val="20"/>
-        </w:rPr>
-        <w:t>In questo modo si fornisce un feedback diretto relativo all’azione svolta dalla AI basata sul “vettore di pesi” corrente. A questo punto, viene eseguita la regola di TD-Update dell’algoritmo Q-learning che restituisce il “Q-value” nonché il nuovo peso nel vettore (“gene” e “Cromosoma” per analogia al Genetico)</w:t>
-      </w:r>
-    </w:p>
-    <w:p>
-      <w:pPr>
-        <w:jc w:val="both"/>
-        <w:rPr>
-          <w:rFonts w:ascii="Century" w:hAnsi="Century"/>
-          <w:sz w:val="20"/>
-          <w:szCs w:val="20"/>
-          <w:lang w:val="en-US"/>
-        </w:rPr>
-      </w:pPr>
-      <w:proofErr w:type="spellStart"/>
-      <w:r>
-        <w:rPr>
-          <w:rFonts w:ascii="Century" w:hAnsi="Century"/>
-          <w:sz w:val="20"/>
-          <w:szCs w:val="20"/>
-          <w:lang w:val="en-US"/>
-        </w:rPr>
-        <w:t>wx</w:t>
-      </w:r>
-      <w:proofErr w:type="spellEnd"/>
-      <w:r>
-        <w:rPr>
-          <w:rFonts w:ascii="Century" w:hAnsi="Century"/>
-          <w:sz w:val="20"/>
-          <w:szCs w:val="20"/>
-          <w:lang w:val="en-US"/>
-        </w:rPr>
-        <w:t>[</w:t>
-      </w:r>
-      <w:proofErr w:type="spellStart"/>
-      <w:r>
-        <w:rPr>
-          <w:rFonts w:ascii="Century" w:hAnsi="Century"/>
-          <w:sz w:val="20"/>
-          <w:szCs w:val="20"/>
-          <w:lang w:val="en-US"/>
-        </w:rPr>
-        <w:t>i</w:t>
-      </w:r>
-      <w:proofErr w:type="spellEnd"/>
-      <w:r>
-        <w:rPr>
-          <w:rFonts w:ascii="Century" w:hAnsi="Century"/>
-          <w:sz w:val="20"/>
-          <w:szCs w:val="20"/>
-          <w:lang w:val="en-US"/>
-        </w:rPr>
-        <w:t xml:space="preserve">] = </w:t>
-      </w:r>
-      <w:proofErr w:type="spellStart"/>
-      <w:r>
-        <w:rPr>
-          <w:rFonts w:ascii="Century" w:hAnsi="Century"/>
-          <w:sz w:val="20"/>
-          <w:szCs w:val="20"/>
-          <w:lang w:val="en-US"/>
-        </w:rPr>
-        <w:t>wx</w:t>
-      </w:r>
-      <w:proofErr w:type="spellEnd"/>
-      <w:r>
-        <w:rPr>
-          <w:rFonts w:ascii="Century" w:hAnsi="Century"/>
-          <w:sz w:val="20"/>
-          <w:szCs w:val="20"/>
-          <w:lang w:val="en-US"/>
-        </w:rPr>
-        <w:t>[</w:t>
-      </w:r>
-      <w:proofErr w:type="spellStart"/>
-      <w:r>
-        <w:rPr>
-          <w:rFonts w:ascii="Century" w:hAnsi="Century"/>
-          <w:sz w:val="20"/>
-          <w:szCs w:val="20"/>
-          <w:lang w:val="en-US"/>
-        </w:rPr>
-        <w:t>i</w:t>
-      </w:r>
-      <w:proofErr w:type="spellEnd"/>
-      <w:r>
-        <w:rPr>
-          <w:rFonts w:ascii="Century" w:hAnsi="Century"/>
-          <w:sz w:val="20"/>
-          <w:szCs w:val="20"/>
-          <w:lang w:val="en-US"/>
-        </w:rPr>
-        <w:t xml:space="preserve">] + alpha * </w:t>
-      </w:r>
-      <w:proofErr w:type="spellStart"/>
-      <w:r>
-        <w:rPr>
-          <w:rFonts w:ascii="Century" w:hAnsi="Century"/>
-          <w:sz w:val="20"/>
-          <w:szCs w:val="20"/>
-          <w:lang w:val="en-US"/>
-        </w:rPr>
-        <w:t>wx</w:t>
-      </w:r>
-      <w:proofErr w:type="spellEnd"/>
-      <w:r>
-        <w:rPr>
-          <w:rFonts w:ascii="Century" w:hAnsi="Century"/>
-          <w:sz w:val="20"/>
-          <w:szCs w:val="20"/>
-          <w:lang w:val="en-US"/>
-        </w:rPr>
-        <w:t>[</w:t>
-      </w:r>
-      <w:proofErr w:type="spellStart"/>
-      <w:r>
-        <w:rPr>
-          <w:rFonts w:ascii="Century" w:hAnsi="Century"/>
-          <w:sz w:val="20"/>
-          <w:szCs w:val="20"/>
-          <w:lang w:val="en-US"/>
-        </w:rPr>
-        <w:t>i</w:t>
-      </w:r>
-      <w:proofErr w:type="spellEnd"/>
-      <w:r>
-        <w:rPr>
-          <w:rFonts w:ascii="Century" w:hAnsi="Century"/>
-          <w:sz w:val="20"/>
-          <w:szCs w:val="20"/>
-          <w:lang w:val="en-US"/>
-        </w:rPr>
-        <w:t>] * (</w:t>
-      </w:r>
-      <w:proofErr w:type="spellStart"/>
-      <w:r>
-        <w:rPr>
-          <w:rFonts w:ascii="Century" w:hAnsi="Century"/>
-          <w:sz w:val="20"/>
-          <w:szCs w:val="20"/>
-          <w:lang w:val="en-US"/>
-        </w:rPr>
-        <w:t>one_step_reward</w:t>
-      </w:r>
-      <w:proofErr w:type="spellEnd"/>
-      <w:r>
-        <w:rPr>
-          <w:rFonts w:ascii="Century" w:hAnsi="Century"/>
-          <w:sz w:val="20"/>
-          <w:szCs w:val="20"/>
-          <w:lang w:val="en-US"/>
-        </w:rPr>
-        <w:t xml:space="preserve"> - </w:t>
-      </w:r>
-      <w:proofErr w:type="spellStart"/>
-      <w:r>
-        <w:rPr>
-          <w:rFonts w:ascii="Century" w:hAnsi="Century"/>
-          <w:sz w:val="20"/>
-          <w:szCs w:val="20"/>
-          <w:lang w:val="en-US"/>
-        </w:rPr>
-        <w:t>old_params</w:t>
-      </w:r>
-      <w:proofErr w:type="spellEnd"/>
-      <w:r>
-        <w:rPr>
-          <w:rFonts w:ascii="Century" w:hAnsi="Century"/>
-          <w:sz w:val="20"/>
-          <w:szCs w:val="20"/>
-          <w:lang w:val="en-US"/>
-        </w:rPr>
-        <w:t>[</w:t>
-      </w:r>
-      <w:proofErr w:type="spellStart"/>
-      <w:r>
-        <w:rPr>
-          <w:rFonts w:ascii="Century" w:hAnsi="Century"/>
-          <w:sz w:val="20"/>
-          <w:szCs w:val="20"/>
-          <w:lang w:val="en-US"/>
-        </w:rPr>
-        <w:t>i</w:t>
-      </w:r>
-      <w:proofErr w:type="spellEnd"/>
-      <w:r>
-        <w:rPr>
-          <w:rFonts w:ascii="Century" w:hAnsi="Century"/>
-          <w:sz w:val="20"/>
-          <w:szCs w:val="20"/>
-          <w:lang w:val="en-US"/>
-        </w:rPr>
-        <w:t xml:space="preserve">] + gamma * </w:t>
-      </w:r>
-      <w:proofErr w:type="spellStart"/>
-      <w:r>
-        <w:rPr>
-          <w:rFonts w:ascii="Century" w:hAnsi="Century"/>
-          <w:sz w:val="20"/>
-          <w:szCs w:val="20"/>
-          <w:lang w:val="en-US"/>
-        </w:rPr>
-        <w:t>new_params</w:t>
-      </w:r>
-      <w:proofErr w:type="spellEnd"/>
-      <w:r>
-        <w:rPr>
-          <w:rFonts w:ascii="Century" w:hAnsi="Century"/>
-          <w:sz w:val="20"/>
-          <w:szCs w:val="20"/>
-          <w:lang w:val="en-US"/>
-        </w:rPr>
-        <w:t>[</w:t>
-      </w:r>
-      <w:proofErr w:type="spellStart"/>
-      <w:r>
-        <w:rPr>
-          <w:rFonts w:ascii="Century" w:hAnsi="Century"/>
-          <w:sz w:val="20"/>
-          <w:szCs w:val="20"/>
-          <w:lang w:val="en-US"/>
-        </w:rPr>
-        <w:t>i</w:t>
-      </w:r>
-      <w:proofErr w:type="spellEnd"/>
-      <w:r>
-        <w:rPr>
-          <w:rFonts w:ascii="Century" w:hAnsi="Century"/>
-          <w:sz w:val="20"/>
-          <w:szCs w:val="20"/>
-          <w:lang w:val="en-US"/>
-        </w:rPr>
-        <w:t>])</w:t>
-      </w:r>
-    </w:p>
-    <w:p>
-      <w:pPr>
-        <w:jc w:val="both"/>
-        <w:rPr>
-          <w:rFonts w:ascii="Century" w:hAnsi="Century"/>
-          <w:sz w:val="20"/>
-          <w:szCs w:val="20"/>
-        </w:rPr>
-      </w:pPr>
-      <w:r>
-        <w:rPr>
-          <w:rFonts w:ascii="Century" w:hAnsi="Century"/>
-          <w:sz w:val="20"/>
-          <w:szCs w:val="20"/>
-        </w:rPr>
-        <w:t>Dove alpha è il l</w:t>
-      </w:r>
-      <w:r>
-        <w:rPr>
-          <w:rFonts w:ascii="Century" w:hAnsi="Century"/>
-          <w:sz w:val="20"/>
-          <w:szCs w:val="20"/>
-        </w:rPr>
-        <w:t>earning rate pari a 0.01, gamma è il fattore di sconto pari a 0.9, “</w:t>
-      </w:r>
-      <w:proofErr w:type="spellStart"/>
-      <w:r>
-        <w:rPr>
-          <w:rFonts w:ascii="Century" w:hAnsi="Century"/>
-          <w:sz w:val="20"/>
-          <w:szCs w:val="20"/>
-        </w:rPr>
-        <w:t>new_parmas</w:t>
-      </w:r>
-      <w:proofErr w:type="spellEnd"/>
-      <w:r>
-        <w:rPr>
-          <w:rFonts w:ascii="Century" w:hAnsi="Century"/>
-          <w:sz w:val="20"/>
-          <w:szCs w:val="20"/>
-        </w:rPr>
-        <w:t>” e “</w:t>
-      </w:r>
-      <w:proofErr w:type="spellStart"/>
-      <w:r>
-        <w:rPr>
-          <w:rFonts w:ascii="Century" w:hAnsi="Century"/>
-          <w:sz w:val="20"/>
-          <w:szCs w:val="20"/>
-        </w:rPr>
-        <w:t>old_parms</w:t>
-      </w:r>
-      <w:proofErr w:type="spellEnd"/>
-      <w:r>
-        <w:rPr>
-          <w:rFonts w:ascii="Century" w:hAnsi="Century"/>
-          <w:sz w:val="20"/>
-          <w:szCs w:val="20"/>
-        </w:rPr>
-        <w:t>” sono rispettivamente le metriche ottenute sulla board (State) dopo la mossa (Action+1) e i pesi precedenti alla mossa (Action). In questo modo il “vettore di pesi” viene costantemente aggiornato mossa per mossa andando ad influire di conseguenza sulla Action successiva. In fine, prima di procedere, il “Cromosoma” viene normalizzato in modo tale che la somma dei “geni” sia sempre pari a 100 (100%) e che ogni “gene” sia nell’intervallo dell’ordine [10</w:t>
-      </w:r>
-      <w:r>
-        <w:rPr>
-          <w:rFonts w:ascii="Century" w:hAnsi="Century"/>
-          <w:sz w:val="20"/>
-          <w:szCs w:val="20"/>
-          <w:vertAlign w:val="superscript"/>
-        </w:rPr>
-        <w:t xml:space="preserve">2 </w:t>
-      </w:r>
-      <w:r>
-        <w:rPr>
-          <w:rFonts w:ascii="Century" w:hAnsi="Century"/>
-          <w:sz w:val="20"/>
-          <w:szCs w:val="20"/>
-        </w:rPr>
-        <w:t>e 10</w:t>
-      </w:r>
-      <w:r>
-        <w:rPr>
-          <w:rFonts w:ascii="Century" w:hAnsi="Century"/>
-          <w:sz w:val="20"/>
-          <w:szCs w:val="20"/>
-          <w:vertAlign w:val="superscript"/>
-        </w:rPr>
-        <w:t>-4</w:t>
-      </w:r>
-      <w:r>
-        <w:rPr>
-          <w:rFonts w:ascii="Century" w:hAnsi="Century"/>
-          <w:sz w:val="20"/>
-          <w:szCs w:val="20"/>
-        </w:rPr>
-        <w:t xml:space="preserve">]. </w:t>
-      </w:r>
-    </w:p>
-    <w:p>
-      <w:pPr>
-        <w:jc w:val="both"/>
-        <w:rPr>
-          <w:rFonts w:ascii="Century" w:hAnsi="Century"/>
-          <w:sz w:val="20"/>
-          <w:szCs w:val="20"/>
-        </w:rPr>
-      </w:pPr>
-      <w:r>
-        <w:rPr>
-          <w:rFonts w:ascii="Century" w:hAnsi="Century"/>
-          <w:sz w:val="20"/>
-          <w:szCs w:val="20"/>
-        </w:rPr>
-        <w:t xml:space="preserve">La policy </w:t>
-      </w:r>
-      <w:r>
-        <w:rPr>
-          <w:rFonts w:ascii="Century" w:hAnsi="Century"/>
-          <w:sz w:val="20"/>
-          <w:szCs w:val="20"/>
-        </w:rPr>
-        <w:t>di scelta dell’Action corrente è determinata da un valore di probabilità “</w:t>
-      </w:r>
-      <w:r>
-        <w:rPr>
-          <w:rFonts w:ascii="Century" w:hAnsi="Century"/>
-          <w:sz w:val="20"/>
-          <w:szCs w:val="20"/>
-        </w:rPr>
-        <w:t>epsilon</w:t>
-      </w:r>
-      <w:r>
-        <w:rPr>
-          <w:rFonts w:ascii="Century" w:hAnsi="Century"/>
-          <w:sz w:val="20"/>
-          <w:szCs w:val="20"/>
-        </w:rPr>
-        <w:t xml:space="preserve">” di estrarre una Action differente da quella con Q-value più elevato.  Il valore di </w:t>
-      </w:r>
-      <w:r>
-        <w:rPr>
-          <w:rFonts w:ascii="Century" w:hAnsi="Century"/>
-          <w:sz w:val="20"/>
-          <w:szCs w:val="20"/>
-        </w:rPr>
-        <w:t>epsilon</w:t>
-      </w:r>
-      <w:r>
-        <w:rPr>
-          <w:rFonts w:ascii="Century" w:hAnsi="Century"/>
-          <w:sz w:val="20"/>
-          <w:szCs w:val="20"/>
-        </w:rPr>
-        <w:t xml:space="preserve"> dopo ogni esecuzione viene ridotto moltiplicandolo per 0.99. In questo modo facendo convergere tale valore verso zero siamo in grado di </w:t>
-      </w:r>
-      <w:r>
-        <w:rPr>
-          <w:rFonts w:ascii="Century" w:hAnsi="Century"/>
-          <w:sz w:val="20"/>
-          <w:szCs w:val="20"/>
-        </w:rPr>
-        <w:lastRenderedPageBreak/>
-        <w:t>ottimizzare l’apprendimento del Q-Learning permettendo ad esso di esplorare mosse non convenzionali durante la fase iniziale di learning e poter ottenere feedback utili all’ottimizzazione dei pesi.</w:t>
-      </w:r>
-    </w:p>
-    <w:p>
-      <w:pPr>
-        <w:jc w:val="both"/>
-        <w:rPr>
-          <w:rFonts w:ascii="Century" w:hAnsi="Century"/>
-          <w:sz w:val="20"/>
-          <w:szCs w:val="20"/>
-        </w:rPr>
-      </w:pPr>
-      <w:r>
-        <w:rPr>
-          <w:rFonts w:ascii="Century" w:hAnsi="Century"/>
-          <w:sz w:val="20"/>
-          <w:szCs w:val="20"/>
-        </w:rPr>
-        <w:t xml:space="preserve">L’algoritmo proposto è in grado di aggiornare i propri pesi e convergere verso dei valori sufficienti all’ottenimento di score molto elevati in relativamente poche </w:t>
-      </w:r>
-      <w:proofErr w:type="spellStart"/>
-      <w:r>
-        <w:rPr>
-          <w:rFonts w:ascii="Century" w:hAnsi="Century"/>
-          <w:sz w:val="20"/>
-          <w:szCs w:val="20"/>
-        </w:rPr>
-        <w:t>run</w:t>
-      </w:r>
-      <w:proofErr w:type="spellEnd"/>
-      <w:r>
-        <w:rPr>
-          <w:rFonts w:ascii="Century" w:hAnsi="Century"/>
-          <w:sz w:val="20"/>
-          <w:szCs w:val="20"/>
-        </w:rPr>
-        <w:t xml:space="preserve"> di “ottimizzazione/riscaldamento”.</w:t>
-      </w:r>
-    </w:p>
-    <w:p>
-      <w:pPr>
-        <w:spacing w:after="0" w:line="240" w:lineRule="auto"/>
-        <w:rPr>
-          <w:rFonts w:ascii="Century" w:hAnsi="Century"/>
-          <w:b/>
-          <w:bCs/>
-          <w:sz w:val="28"/>
-          <w:szCs w:val="28"/>
-        </w:rPr>
-      </w:pPr>
-    </w:p>
-    <w:p>
-      <w:pPr>
-        <w:spacing w:after="0" w:line="240" w:lineRule="auto"/>
-        <w:rPr>
-          <w:rFonts w:ascii="Century" w:hAnsi="Century"/>
-          <w:b/>
-          <w:bCs/>
-          <w:sz w:val="28"/>
-          <w:szCs w:val="28"/>
-        </w:rPr>
-      </w:pPr>
-      <w:r>
-        <w:rPr>
-          <w:rFonts w:ascii="Century" w:hAnsi="Century"/>
-          <w:b/>
-          <w:bCs/>
-          <w:sz w:val="28"/>
-          <w:szCs w:val="28"/>
-        </w:rPr>
-        <w:t>3.3</w:t>
-      </w:r>
-      <w:r>
-        <w:rPr>
-          <w:rFonts w:ascii="Century" w:hAnsi="Century"/>
-          <w:b/>
-          <w:bCs/>
-          <w:sz w:val="28"/>
-          <w:szCs w:val="28"/>
-        </w:rPr>
-        <w:tab/>
-        <w:t>Genetico</w:t>
-      </w:r>
-    </w:p>
-    <w:p>
-      <w:pPr>
-        <w:spacing w:after="0" w:line="240" w:lineRule="auto"/>
-        <w:jc w:val="both"/>
-        <w:rPr>
-          <w:rFonts w:ascii="Century" w:hAnsi="Century"/>
-          <w:sz w:val="20"/>
-          <w:szCs w:val="20"/>
-        </w:rPr>
-      </w:pPr>
-    </w:p>
-    <w:p>
-      <w:pPr>
-        <w:spacing w:after="0" w:line="240" w:lineRule="auto"/>
-        <w:jc w:val="both"/>
-        <w:rPr>
-          <w:rFonts w:ascii="Century" w:hAnsi="Century"/>
-          <w:sz w:val="20"/>
-          <w:szCs w:val="20"/>
-        </w:rPr>
-      </w:pPr>
-      <w:r>
-        <w:rPr>
-          <w:rFonts w:ascii="Century" w:hAnsi="Century"/>
-          <w:sz w:val="20"/>
-          <w:szCs w:val="20"/>
-        </w:rPr>
-        <w:t>Nella nostra implementazione ogni gene è un peso che determina quanto una delle seguenti caratteristiche è presa in considerazione per singola mossa:</w:t>
-      </w:r>
-    </w:p>
-    <w:p>
-      <w:pPr>
-        <w:numPr>
-          <w:ilvl w:val="0"/>
-          <w:numId w:val="4"/>
-        </w:numPr>
-        <w:spacing w:after="0"/>
-        <w:jc w:val="both"/>
-        <w:rPr>
-          <w:rFonts w:ascii="Century" w:hAnsi="Century"/>
-          <w:sz w:val="20"/>
-          <w:szCs w:val="20"/>
-        </w:rPr>
-      </w:pPr>
-      <w:r>
-        <w:rPr>
-          <w:rFonts w:ascii="Century" w:hAnsi="Century"/>
-          <w:sz w:val="20"/>
-          <w:szCs w:val="20"/>
-        </w:rPr>
-        <w:t>numero di linee completate</w:t>
-      </w:r>
-    </w:p>
-    <w:p>
-      <w:pPr>
-        <w:numPr>
-          <w:ilvl w:val="0"/>
-          <w:numId w:val="4"/>
-        </w:numPr>
-        <w:spacing w:after="0"/>
-        <w:jc w:val="both"/>
-        <w:rPr>
-          <w:rFonts w:ascii="Century" w:hAnsi="Century"/>
-          <w:sz w:val="20"/>
-          <w:szCs w:val="20"/>
-        </w:rPr>
-      </w:pPr>
-      <w:r>
-        <w:rPr>
-          <w:rFonts w:ascii="Century" w:hAnsi="Century"/>
-          <w:sz w:val="20"/>
-          <w:szCs w:val="20"/>
-        </w:rPr>
-        <w:t>numero di buchi creati</w:t>
-      </w:r>
-    </w:p>
-    <w:p>
-      <w:pPr>
-        <w:numPr>
-          <w:ilvl w:val="0"/>
-          <w:numId w:val="4"/>
-        </w:numPr>
-        <w:spacing w:after="0"/>
-        <w:jc w:val="both"/>
-        <w:rPr>
-          <w:rFonts w:ascii="Century" w:hAnsi="Century"/>
-          <w:sz w:val="20"/>
-          <w:szCs w:val="20"/>
-        </w:rPr>
-      </w:pPr>
-      <w:r>
-        <w:rPr>
-          <w:rFonts w:ascii="Century" w:hAnsi="Century"/>
-          <w:sz w:val="20"/>
-          <w:szCs w:val="20"/>
-        </w:rPr>
-        <w:t>numero di blocchi presenti nella board</w:t>
-      </w:r>
-    </w:p>
-    <w:p>
-      <w:pPr>
-        <w:numPr>
-          <w:ilvl w:val="0"/>
-          <w:numId w:val="4"/>
-        </w:numPr>
-        <w:spacing w:after="0"/>
-        <w:jc w:val="both"/>
-        <w:rPr>
-          <w:rFonts w:ascii="Century" w:hAnsi="Century"/>
-          <w:sz w:val="20"/>
-          <w:szCs w:val="20"/>
-        </w:rPr>
-      </w:pPr>
-      <w:r>
-        <w:rPr>
-          <w:rFonts w:ascii="Century" w:hAnsi="Century"/>
-          <w:sz w:val="20"/>
-          <w:szCs w:val="20"/>
-        </w:rPr>
-        <w:t>altezza massima</w:t>
-      </w:r>
-    </w:p>
-    <w:p>
-      <w:pPr>
-        <w:numPr>
-          <w:ilvl w:val="0"/>
-          <w:numId w:val="4"/>
-        </w:numPr>
-        <w:spacing w:after="0"/>
-        <w:jc w:val="both"/>
-        <w:rPr>
-          <w:rFonts w:ascii="Century" w:hAnsi="Century"/>
-          <w:sz w:val="20"/>
-          <w:szCs w:val="20"/>
-        </w:rPr>
-      </w:pPr>
-      <w:r>
-        <w:rPr>
-          <w:rFonts w:ascii="Century" w:hAnsi="Century"/>
-          <w:sz w:val="20"/>
-          <w:szCs w:val="20"/>
-        </w:rPr>
-        <w:t>deviazione standard delle altezze</w:t>
-      </w:r>
-    </w:p>
-    <w:p>
-      <w:pPr>
-        <w:numPr>
-          <w:ilvl w:val="0"/>
-          <w:numId w:val="4"/>
-        </w:numPr>
-        <w:spacing w:after="0"/>
-        <w:jc w:val="both"/>
-        <w:rPr>
-          <w:rFonts w:ascii="Century" w:hAnsi="Century"/>
-          <w:sz w:val="20"/>
-          <w:szCs w:val="20"/>
-        </w:rPr>
-      </w:pPr>
-      <w:r>
-        <w:rPr>
-          <w:rFonts w:ascii="Century" w:hAnsi="Century"/>
-          <w:sz w:val="20"/>
-          <w:szCs w:val="20"/>
-        </w:rPr>
-        <w:t>valore assoluto della differenza fra le colonne della board</w:t>
-      </w:r>
-    </w:p>
-    <w:p>
-      <w:pPr>
-        <w:numPr>
-          <w:ilvl w:val="0"/>
-          <w:numId w:val="4"/>
-        </w:numPr>
-        <w:spacing w:after="0"/>
-        <w:jc w:val="both"/>
-        <w:rPr>
-          <w:rFonts w:ascii="Century" w:hAnsi="Century"/>
-          <w:sz w:val="20"/>
-          <w:szCs w:val="20"/>
-        </w:rPr>
-      </w:pPr>
-      <w:r>
-        <w:rPr>
-          <w:rFonts w:ascii="Century" w:hAnsi="Century"/>
-          <w:sz w:val="20"/>
-          <w:szCs w:val="20"/>
-        </w:rPr>
-        <w:t>massima differenza fra le colonne della board</w:t>
-      </w:r>
-    </w:p>
-    <w:p>
-      <w:pPr>
-        <w:spacing w:after="0"/>
-        <w:jc w:val="both"/>
-        <w:rPr>
-          <w:rFonts w:ascii="Century" w:hAnsi="Century"/>
-          <w:sz w:val="20"/>
-          <w:szCs w:val="20"/>
-        </w:rPr>
-      </w:pPr>
-      <w:r>
-        <w:rPr>
-          <w:rFonts w:ascii="Century" w:hAnsi="Century"/>
-          <w:sz w:val="20"/>
-          <w:szCs w:val="20"/>
-        </w:rPr>
-        <w:t>Una variazione, anche minima di una delle caratteristiche modifica di molto il carattere decisionale dell’agente.</w:t>
-      </w:r>
-    </w:p>
-    <w:p>
-      <w:pPr>
-        <w:spacing w:after="0"/>
-        <w:jc w:val="both"/>
-        <w:rPr>
-          <w:rFonts w:ascii="Century" w:hAnsi="Century"/>
-          <w:sz w:val="20"/>
-          <w:szCs w:val="20"/>
-        </w:rPr>
-      </w:pPr>
-      <w:r>
-        <w:rPr>
-          <w:rFonts w:ascii="Century" w:hAnsi="Century"/>
-          <w:sz w:val="20"/>
-          <w:szCs w:val="20"/>
-        </w:rPr>
-        <w:t xml:space="preserve">Nella fase di Training, ogni cromosoma effettua più </w:t>
-      </w:r>
-      <w:proofErr w:type="spellStart"/>
-      <w:r>
-        <w:rPr>
-          <w:rFonts w:ascii="Century" w:hAnsi="Century"/>
-          <w:sz w:val="20"/>
-          <w:szCs w:val="20"/>
-        </w:rPr>
-        <w:t>run</w:t>
-      </w:r>
-      <w:proofErr w:type="spellEnd"/>
-      <w:r>
-        <w:rPr>
-          <w:rFonts w:ascii="Century" w:hAnsi="Century"/>
-          <w:sz w:val="20"/>
-          <w:szCs w:val="20"/>
-        </w:rPr>
-        <w:t xml:space="preserve"> (3 o 5) e consideriamo la media degli score di ogni partita come punteggio da assegnare al cromosoma.</w:t>
-      </w:r>
-    </w:p>
-    <w:p>
-      <w:pPr>
-        <w:spacing w:after="0"/>
-        <w:jc w:val="both"/>
-        <w:rPr>
-          <w:rFonts w:ascii="Century" w:hAnsi="Century"/>
-          <w:sz w:val="20"/>
-          <w:szCs w:val="20"/>
-        </w:rPr>
-      </w:pPr>
-      <w:r>
-        <w:rPr>
-          <w:rFonts w:ascii="Century" w:hAnsi="Century"/>
-          <w:sz w:val="20"/>
-          <w:szCs w:val="20"/>
-        </w:rPr>
-        <w:t>Quando tutti i cromosomi di una generazione hanno terminato il training, si passa alla fase di selezione della successiva generazione. La “</w:t>
-      </w:r>
-      <w:proofErr w:type="spellStart"/>
-      <w:r>
-        <w:rPr>
-          <w:rFonts w:ascii="Century" w:hAnsi="Century"/>
-          <w:sz w:val="20"/>
-          <w:szCs w:val="20"/>
-        </w:rPr>
-        <w:t>next</w:t>
-      </w:r>
-      <w:proofErr w:type="spellEnd"/>
-      <w:r>
-        <w:rPr>
-          <w:rFonts w:ascii="Century" w:hAnsi="Century"/>
-          <w:sz w:val="20"/>
-          <w:szCs w:val="20"/>
-        </w:rPr>
-        <w:t xml:space="preserve"> generation” è composta da:</w:t>
-      </w:r>
-    </w:p>
-    <w:p>
-      <w:pPr>
-        <w:numPr>
-          <w:ilvl w:val="0"/>
-          <w:numId w:val="5"/>
-        </w:numPr>
-        <w:spacing w:after="0"/>
-        <w:jc w:val="both"/>
-        <w:rPr>
-          <w:rFonts w:ascii="Century" w:hAnsi="Century"/>
-          <w:sz w:val="20"/>
-          <w:szCs w:val="20"/>
-        </w:rPr>
-      </w:pPr>
-      <w:r>
-        <w:rPr>
-          <w:rFonts w:ascii="Century" w:hAnsi="Century"/>
-          <w:sz w:val="20"/>
-          <w:szCs w:val="20"/>
-        </w:rPr>
-        <w:t>½ migliori cromosomi della generazione precedente, come avviene nella “selezione naturale”</w:t>
-      </w:r>
-    </w:p>
-    <w:p>
-      <w:pPr>
-        <w:numPr>
-          <w:ilvl w:val="0"/>
-          <w:numId w:val="5"/>
-        </w:numPr>
-        <w:spacing w:after="0"/>
-        <w:jc w:val="both"/>
-        <w:rPr>
-          <w:rFonts w:ascii="Century" w:hAnsi="Century"/>
-          <w:sz w:val="20"/>
-          <w:szCs w:val="20"/>
-        </w:rPr>
-      </w:pPr>
-      <w:r>
-        <w:rPr>
-          <w:rFonts w:ascii="Century" w:hAnsi="Century"/>
-          <w:sz w:val="20"/>
-          <w:szCs w:val="20"/>
-        </w:rPr>
-        <w:t>¼ crossing tra i migliori cromosomi della generazione precedente, per creare nuovi cromosomi mescolando i geni che risultano vincenti</w:t>
-      </w:r>
-    </w:p>
-    <w:p>
-      <w:pPr>
-        <w:numPr>
-          <w:ilvl w:val="0"/>
-          <w:numId w:val="5"/>
-        </w:numPr>
-        <w:spacing w:after="0"/>
-        <w:jc w:val="both"/>
-        <w:rPr>
-          <w:rFonts w:ascii="Century" w:hAnsi="Century"/>
-          <w:sz w:val="20"/>
-          <w:szCs w:val="20"/>
-        </w:rPr>
-      </w:pPr>
-      <w:r>
-        <w:rPr>
-          <w:rFonts w:ascii="Century" w:hAnsi="Century"/>
-          <w:sz w:val="20"/>
-          <w:szCs w:val="20"/>
-        </w:rPr>
-        <w:t>¼ nuovi cromosomi, per “rimescolare le carte in tavola” </w:t>
-      </w:r>
-    </w:p>
-    <w:p>
-      <w:pPr>
-        <w:spacing w:after="0"/>
-        <w:jc w:val="both"/>
-        <w:rPr>
-          <w:rFonts w:ascii="Century" w:hAnsi="Century"/>
-          <w:sz w:val="20"/>
-          <w:szCs w:val="20"/>
-        </w:rPr>
-      </w:pPr>
-      <w:r>
-        <w:rPr>
-          <w:rFonts w:ascii="Century" w:hAnsi="Century"/>
-          <w:sz w:val="20"/>
-          <w:szCs w:val="20"/>
-        </w:rPr>
-        <w:t>In questo modo si mantiene stabile il numero di individui per generazione.</w:t>
-      </w:r>
-    </w:p>
-    <w:p>
-      <w:pPr>
-        <w:spacing w:after="0"/>
-        <w:jc w:val="both"/>
-        <w:rPr>
-          <w:rFonts w:ascii="Century" w:hAnsi="Century"/>
-          <w:sz w:val="20"/>
-          <w:szCs w:val="20"/>
-        </w:rPr>
-      </w:pPr>
-      <w:r>
-        <w:rPr>
-          <w:rFonts w:ascii="Century" w:hAnsi="Century"/>
-          <w:sz w:val="20"/>
-          <w:szCs w:val="20"/>
-        </w:rPr>
-        <w:t>Nella fase di crossing selezioniamo due cromosomi fra i migliori e li accoppiamo. Per ogni gene del cromosoma figlio di due cromosomi genitori:</w:t>
-      </w:r>
-    </w:p>
-    <w:p>
-      <w:pPr>
-        <w:numPr>
-          <w:ilvl w:val="0"/>
-          <w:numId w:val="6"/>
-        </w:numPr>
-        <w:spacing w:after="0"/>
-        <w:jc w:val="both"/>
-        <w:rPr>
-          <w:rFonts w:ascii="Century" w:hAnsi="Century"/>
-          <w:sz w:val="20"/>
-          <w:szCs w:val="20"/>
-        </w:rPr>
-      </w:pPr>
-      <w:r>
-        <w:rPr>
-          <w:rFonts w:ascii="Century" w:hAnsi="Century"/>
-          <w:sz w:val="20"/>
-          <w:szCs w:val="20"/>
-        </w:rPr>
-        <w:t>20% di possibilità che il gene provenga da uno dei due genitori</w:t>
-      </w:r>
-    </w:p>
-    <w:p>
-      <w:pPr>
-        <w:numPr>
-          <w:ilvl w:val="0"/>
-          <w:numId w:val="6"/>
-        </w:numPr>
-        <w:spacing w:after="0"/>
-        <w:jc w:val="both"/>
-        <w:rPr>
-          <w:rFonts w:ascii="Century" w:hAnsi="Century"/>
-          <w:sz w:val="20"/>
-          <w:szCs w:val="20"/>
-        </w:rPr>
-      </w:pPr>
-      <w:r>
-        <w:rPr>
-          <w:rFonts w:ascii="Century" w:hAnsi="Century"/>
-          <w:sz w:val="20"/>
-          <w:szCs w:val="20"/>
-        </w:rPr>
-        <w:t>80% di possibilità che il gene sia una media dei rispettivi geni dei due genitori</w:t>
-      </w:r>
-    </w:p>
-    <w:p>
-      <w:pPr>
-        <w:spacing w:after="0"/>
-        <w:jc w:val="both"/>
-        <w:rPr>
-          <w:rFonts w:ascii="Century" w:hAnsi="Century"/>
-          <w:sz w:val="20"/>
-          <w:szCs w:val="20"/>
-        </w:rPr>
-      </w:pPr>
-      <w:r>
-        <w:rPr>
-          <w:rFonts w:ascii="Century" w:hAnsi="Century"/>
-          <w:sz w:val="20"/>
-          <w:szCs w:val="20"/>
-        </w:rPr>
-        <w:t>In questa fase c’è anche il 10% di possibilità di una lieve mutazione del gene.</w:t>
-      </w:r>
-    </w:p>
-    <w:p>
-      <w:pPr>
-        <w:spacing w:after="0"/>
-        <w:jc w:val="both"/>
-        <w:rPr>
-          <w:rFonts w:ascii="Century" w:hAnsi="Century"/>
-          <w:sz w:val="20"/>
-          <w:szCs w:val="20"/>
-        </w:rPr>
-      </w:pPr>
-      <w:r>
-        <w:rPr>
-          <w:rFonts w:ascii="Century" w:hAnsi="Century"/>
-          <w:sz w:val="20"/>
-          <w:szCs w:val="20"/>
-        </w:rPr>
-        <w:t>D</w:t>
-      </w:r>
-      <w:r>
-        <w:rPr>
-          <w:rFonts w:ascii="Century" w:hAnsi="Century"/>
-          <w:sz w:val="20"/>
-          <w:szCs w:val="20"/>
-        </w:rPr>
-        <w:t xml:space="preserve">ell’ultima generazione salviamo il miglior cromosoma, che sarà possibile testare nella “Perfect </w:t>
-      </w:r>
-      <w:proofErr w:type="spellStart"/>
-      <w:r>
-        <w:rPr>
-          <w:rFonts w:ascii="Century" w:hAnsi="Century"/>
-          <w:sz w:val="20"/>
-          <w:szCs w:val="20"/>
-        </w:rPr>
-        <w:t>Run</w:t>
-      </w:r>
-      <w:proofErr w:type="spellEnd"/>
-      <w:r>
-        <w:rPr>
-          <w:rFonts w:ascii="Century" w:hAnsi="Century"/>
-          <w:sz w:val="20"/>
-          <w:szCs w:val="20"/>
-        </w:rPr>
-        <w:t>”.</w:t>
-      </w:r>
-    </w:p>
-    <w:p>
-      <w:pPr>
-        <w:spacing w:after="0"/>
-        <w:jc w:val="both"/>
-        <w:rPr>
-          <w:rFonts w:ascii="Century" w:hAnsi="Century"/>
-          <w:sz w:val="20"/>
-          <w:szCs w:val="20"/>
-        </w:rPr>
-      </w:pPr>
-    </w:p>
-    <w:p>
-      <w:pPr>
-        <w:spacing w:after="0"/>
-        <w:jc w:val="both"/>
-        <w:rPr>
-          <w:rFonts w:ascii="Century" w:hAnsi="Century"/>
-          <w:sz w:val="20"/>
-          <w:szCs w:val="20"/>
-        </w:rPr>
-      </w:pPr>
-      <w:r>
-        <w:rPr>
-          <w:rFonts w:ascii="Century" w:hAnsi="Century"/>
-          <w:sz w:val="20"/>
-          <w:szCs w:val="20"/>
-        </w:rPr>
-        <w:t>Vantaggi</w:t>
-      </w:r>
-    </w:p>
-    <w:p>
-      <w:pPr>
-        <w:spacing w:after="0"/>
-        <w:jc w:val="both"/>
-        <w:rPr>
-          <w:rFonts w:ascii="Century" w:hAnsi="Century"/>
-          <w:sz w:val="20"/>
-          <w:szCs w:val="20"/>
-        </w:rPr>
-      </w:pPr>
-      <w:r>
-        <w:rPr>
-          <w:rFonts w:ascii="Century" w:hAnsi="Century"/>
-          <w:sz w:val="20"/>
-          <w:szCs w:val="20"/>
-        </w:rPr>
-        <w:t>Con un numero elevato di generazioni, questa tecnica converge sempre verso il miglior cromosoma possibile. </w:t>
-      </w:r>
-    </w:p>
-    <w:p>
-      <w:pPr>
-        <w:spacing w:after="0"/>
-        <w:jc w:val="both"/>
-        <w:rPr>
-          <w:rFonts w:ascii="Century" w:hAnsi="Century"/>
-          <w:sz w:val="20"/>
-          <w:szCs w:val="20"/>
-        </w:rPr>
-      </w:pPr>
-      <w:r>
-        <w:rPr>
-          <w:rFonts w:ascii="Century" w:hAnsi="Century"/>
-          <w:sz w:val="20"/>
-          <w:szCs w:val="20"/>
-        </w:rPr>
-        <w:t>Dalla curva di apprendimento possiamo notare che i punti di discontinuità corrispondono a nuovi cromosomi o crossing fallimentari.</w:t>
-      </w:r>
-    </w:p>
-    <w:p>
-      <w:pPr>
-        <w:spacing w:after="0"/>
-        <w:jc w:val="both"/>
-        <w:rPr>
-          <w:rFonts w:ascii="Century" w:hAnsi="Century"/>
-          <w:sz w:val="20"/>
-          <w:szCs w:val="20"/>
-        </w:rPr>
-      </w:pPr>
-    </w:p>
-    <w:p>
-      <w:pPr>
-        <w:spacing w:after="0"/>
-        <w:jc w:val="both"/>
-        <w:rPr>
-          <w:rFonts w:ascii="Century" w:hAnsi="Century"/>
-          <w:sz w:val="20"/>
-          <w:szCs w:val="20"/>
-        </w:rPr>
-      </w:pPr>
-      <w:r>
-        <w:rPr>
-          <w:rFonts w:ascii="Century" w:hAnsi="Century"/>
-          <w:sz w:val="20"/>
-          <w:szCs w:val="20"/>
-        </w:rPr>
-        <w:t>Svantaggi</w:t>
-      </w:r>
-    </w:p>
-    <w:p>
-      <w:pPr>
-        <w:spacing w:after="0"/>
-        <w:jc w:val="both"/>
-        <w:rPr>
-          <w:rFonts w:ascii="Century" w:hAnsi="Century"/>
-          <w:sz w:val="20"/>
-          <w:szCs w:val="20"/>
-        </w:rPr>
-      </w:pPr>
-      <w:r>
-        <w:rPr>
-          <w:rFonts w:ascii="Century" w:hAnsi="Century"/>
-          <w:sz w:val="20"/>
-          <w:szCs w:val="20"/>
-        </w:rPr>
-        <w:t>Il training è molto dispendioso poiché avviene in “</w:t>
-      </w:r>
-      <w:proofErr w:type="spellStart"/>
-      <w:r>
-        <w:rPr>
-          <w:rFonts w:ascii="Century" w:hAnsi="Century"/>
-          <w:sz w:val="20"/>
-          <w:szCs w:val="20"/>
-        </w:rPr>
-        <w:t>real</w:t>
-      </w:r>
-      <w:proofErr w:type="spellEnd"/>
-      <w:r>
-        <w:rPr>
-          <w:rFonts w:ascii="Century" w:hAnsi="Century"/>
-          <w:sz w:val="20"/>
-          <w:szCs w:val="20"/>
-        </w:rPr>
-        <w:t xml:space="preserve"> time”. Con una popolazione per generazione di 16 individui e un numero di generazioni maggiore di 20, il training può superare le 48 ore. Per questo abbiamo deciso di dare la possibilità di uccidere la </w:t>
-      </w:r>
-      <w:proofErr w:type="spellStart"/>
-      <w:r>
-        <w:rPr>
-          <w:rFonts w:ascii="Century" w:hAnsi="Century"/>
-          <w:sz w:val="20"/>
-          <w:szCs w:val="20"/>
-        </w:rPr>
-        <w:t>run</w:t>
-      </w:r>
-      <w:proofErr w:type="spellEnd"/>
-      <w:r>
-        <w:rPr>
-          <w:rFonts w:ascii="Century" w:hAnsi="Century"/>
-          <w:sz w:val="20"/>
-          <w:szCs w:val="20"/>
-        </w:rPr>
-        <w:t xml:space="preserve"> dopo un tot di minuti (si consiglia 20).</w:t>
-      </w:r>
-    </w:p>
-    <w:p>
-      <w:pPr>
-        <w:rPr>
-          <w:rFonts w:ascii="Century" w:hAnsi="Century"/>
-          <w:b/>
-          <w:bCs/>
-          <w:sz w:val="28"/>
-          <w:szCs w:val="28"/>
-        </w:rPr>
-      </w:pPr>
-    </w:p>
-    <w:p>
-      <w:pPr>
-        <w:jc w:val="center"/>
-        <w:rPr>
-          <w:rFonts w:ascii="Century" w:hAnsi="Century"/>
-          <w:b/>
-          <w:bCs/>
-          <w:sz w:val="28"/>
-          <w:szCs w:val="28"/>
-        </w:rPr>
-      </w:pPr>
-      <w:r>
-        <w:rPr>
-          <w:rFonts w:ascii="Century" w:hAnsi="Century"/>
-          <w:b/>
-          <w:bCs/>
-          <w:noProof/>
-          <w:sz w:val="28"/>
-          <w:szCs w:val="28"/>
-        </w:rPr>
-        <w:lastRenderedPageBreak/>
+          <w:rFonts w:ascii="Century" w:hAnsi="Century" w:eastAsia="Arial" w:cs="Arial"/>
+          <w:color w:val="000000" w:themeColor="text1"/>
+          <w:sz w:val="20"/>
+          <w:szCs w:val="20"/>
+        </w:rPr>
+        <w:t xml:space="preserve"> tiene conto sia del tetramino corrente, che del successivo, in modo da trovare una combinazione, in posizione e rotazione dei due tetramini, che generi lo score più alto possibile.</w:t>
+      </w:r>
+    </w:p>
+    <w:p>
+      <w:pPr>
+        <w:jc w:val="both"/>
+      </w:pPr>
+      <w:r>
         <w:drawing>
-          <wp:inline distT="0" distB="0" distL="0" distR="0" wp14:anchorId="4F2EC994" wp14:editId="5E18FEC5">
-            <wp:extent cx="3726873" cy="3848680"/>
-            <wp:effectExtent l="0" t="0" r="6985" b="0"/>
-            <wp:docPr id="4" name="Immagine 4"/>
+          <wp:inline wp14:editId="5F522426" wp14:anchorId="233C19AF">
+            <wp:extent cx="6019564" cy="3124200"/>
+            <wp:effectExtent l="0" t="0" r="635" b="0"/>
+            <wp:docPr id="1819191399" name="Immagine 2000019898" title=""/>
             <wp:cNvGraphicFramePr>
-              <a:graphicFrameLocks xmlns:a="http://schemas.openxmlformats.org/drawingml/2006/main" noChangeAspect="1"/>
+              <a:graphicFrameLocks noChangeAspect="1"/>
             </wp:cNvGraphicFramePr>
-            <a:graphic xmlns:a="http://schemas.openxmlformats.org/drawingml/2006/main">
+            <a:graphic>
               <a:graphicData uri="http://schemas.openxmlformats.org/drawingml/2006/picture">
-                <pic:pic xmlns:pic="http://schemas.openxmlformats.org/drawingml/2006/picture">
+                <pic:pic>
                   <pic:nvPicPr>
-                    <pic:cNvPr id="0" name="Picture 1"/>
-                    <pic:cNvPicPr>
-                      <a:picLocks noChangeAspect="1" noChangeArrowheads="1"/>
-                    </pic:cNvPicPr>
+                    <pic:cNvPr id="0" name="Immagine 2000019898"/>
+                    <pic:cNvPicPr/>
                   </pic:nvPicPr>
                   <pic:blipFill>
-                    <a:blip r:embed="rId14" cstate="print">
-                      <a:extLst>
+                    <a:blip r:embed="R63a41486844d4ec9">
+                      <a:extLst xmlns:a="http://schemas.openxmlformats.org/drawingml/2006/main">
                         <a:ext uri="{28A0092B-C50C-407E-A947-70E740481C1C}">
                           <a14:useLocalDpi xmlns:a14="http://schemas.microsoft.com/office/drawing/2010/main" val="0"/>
                         </a:ext>
                       </a:extLst>
                     </a:blip>
-                    <a:srcRect/>
                     <a:stretch>
                       <a:fillRect/>
                     </a:stretch>
                   </pic:blipFill>
-                  <pic:spPr bwMode="auto">
-                    <a:xfrm>
+                  <pic:spPr>
+                    <a:xfrm rot="0" flipH="0" flipV="0">
                       <a:off x="0" y="0"/>
-                      <a:ext cx="3768912" cy="3892093"/>
+                      <a:ext cx="6019564" cy="3124200"/>
                     </a:xfrm>
                     <a:prstGeom prst="rect">
                       <a:avLst/>
                     </a:prstGeom>
-                    <a:noFill/>
-                    <a:ln>
-                      <a:noFill/>
-                    </a:ln>
                   </pic:spPr>
                 </pic:pic>
               </a:graphicData>
@@ -8979,10 +7773,21 @@
       <w:pPr>
         <w:rPr>
           <w:rFonts w:ascii="Century" w:hAnsi="Century"/>
+          <w:sz w:val="16"/>
+          <w:szCs w:val="16"/>
+          <w:lang w:val="en-US"/>
+        </w:rPr>
+      </w:pPr>
+    </w:p>
+    <w:p>
+      <w:pPr>
+        <w:rPr>
+          <w:rFonts w:ascii="Century" w:hAnsi="Century"/>
           <w:b/>
           <w:bCs/>
           <w:sz w:val="28"/>
           <w:szCs w:val="28"/>
+          <w:lang w:val="en-US"/>
         </w:rPr>
       </w:pPr>
       <w:r>
@@ -8992,8 +7797,9 @@
           <w:bCs/>
           <w:sz w:val="28"/>
           <w:szCs w:val="28"/>
-        </w:rPr>
-        <w:t>3.4</w:t>
+          <w:lang w:val="en-US"/>
+        </w:rPr>
+        <w:t>3.2</w:t>
       </w:r>
       <w:r>
         <w:rPr>
@@ -9002,21 +7808,21 @@
           <w:bCs/>
           <w:sz w:val="28"/>
           <w:szCs w:val="28"/>
+          <w:lang w:val="en-US"/>
         </w:rPr>
         <w:tab/>
-        <w:t>Blind Bandit Monte Carlo</w:t>
-      </w:r>
-    </w:p>
-    <w:p>
-      <w:pPr>
+      </w:r>
+      <w:r>
         <w:rPr>
           <w:rFonts w:ascii="Century" w:hAnsi="Century"/>
           <w:b/>
           <w:bCs/>
           <w:sz w:val="28"/>
           <w:szCs w:val="28"/>
-        </w:rPr>
-      </w:pPr>
+          <w:lang w:val="en-US"/>
+        </w:rPr>
+        <w:t xml:space="preserve">Stochastic Gradient Descent </w:t>
+      </w:r>
       <w:r>
         <w:rPr>
           <w:rFonts w:ascii="Century" w:hAnsi="Century"/>
@@ -9024,21 +7830,896 @@
           <w:bCs/>
           <w:sz w:val="28"/>
           <w:szCs w:val="28"/>
-        </w:rPr>
-        <w:t>…</w:t>
-      </w:r>
-    </w:p>
-    <w:p>
-      <w:pPr>
+          <w:lang w:val="en-US"/>
+        </w:rPr>
+        <w:t xml:space="preserve">&amp; </w:t>
+      </w:r>
+      <w:r>
         <w:rPr>
           <w:rFonts w:ascii="Century" w:hAnsi="Century"/>
           <w:b/>
           <w:bCs/>
           <w:sz w:val="28"/>
           <w:szCs w:val="28"/>
-        </w:rPr>
-      </w:pPr>
-      <w:r>
+          <w:lang w:val="en-US"/>
+        </w:rPr>
+        <w:t>Q-Learning</w:t>
+      </w:r>
+    </w:p>
+    <w:p>
+      <w:pPr>
+        <w:jc w:val="both"/>
+        <w:rPr>
+          <w:rFonts w:ascii="Century" w:hAnsi="Century"/>
+          <w:sz w:val="20"/>
+          <w:szCs w:val="20"/>
+        </w:rPr>
+      </w:pPr>
+      <w:r>
+        <w:rPr>
+          <w:rFonts w:ascii="Century" w:hAnsi="Century"/>
+          <w:sz w:val="20"/>
+          <w:szCs w:val="20"/>
+        </w:rPr>
+        <w:t xml:space="preserve">L’algoritmo SDG_QL è basato sull’utilizzo dell’algoritmo di Acesa del Gradiente Stocastica come ottimizzazione dell’algoritmo di </w:t>
+      </w:r>
+      <w:proofErr w:type="spellStart"/>
+      <w:r>
+        <w:rPr>
+          <w:rFonts w:ascii="Century" w:hAnsi="Century"/>
+          <w:sz w:val="20"/>
+          <w:szCs w:val="20"/>
+        </w:rPr>
+        <w:t>reinforcement</w:t>
+      </w:r>
+      <w:proofErr w:type="spellEnd"/>
+      <w:r>
+        <w:rPr>
+          <w:rFonts w:ascii="Century" w:hAnsi="Century"/>
+          <w:sz w:val="20"/>
+          <w:szCs w:val="20"/>
+        </w:rPr>
+        <w:t xml:space="preserve"> learning noto come Q-Learning</w:t>
+      </w:r>
+    </w:p>
+    <w:p>
+      <w:pPr>
+        <w:jc w:val="both"/>
+        <w:rPr>
+          <w:rFonts w:ascii="Century" w:hAnsi="Century"/>
+          <w:sz w:val="20"/>
+          <w:szCs w:val="20"/>
+        </w:rPr>
+      </w:pPr>
+      <w:r>
+        <w:rPr>
+          <w:rFonts w:ascii="Century" w:hAnsi="Century"/>
+          <w:sz w:val="20"/>
+          <w:szCs w:val="20"/>
+        </w:rPr>
+        <w:t xml:space="preserve">L’implementazione che </w:t>
+      </w:r>
+      <w:r>
+        <w:rPr>
+          <w:rFonts w:ascii="Century" w:hAnsi="Century"/>
+          <w:sz w:val="20"/>
+          <w:szCs w:val="20"/>
+        </w:rPr>
+        <w:t>fa uso di</w:t>
+      </w:r>
+      <w:r>
+        <w:rPr>
+          <w:rFonts w:ascii="Century" w:hAnsi="Century"/>
+          <w:sz w:val="20"/>
+          <w:szCs w:val="20"/>
+        </w:rPr>
+        <w:t xml:space="preserve"> </w:t>
+      </w:r>
+      <w:r>
+        <w:rPr>
+          <w:rFonts w:ascii="Century" w:hAnsi="Century"/>
+          <w:sz w:val="20"/>
+          <w:szCs w:val="20"/>
+        </w:rPr>
+        <w:t xml:space="preserve">tale algoritmo per giocare a Tetris utilizza un “vettore di pesi” rappresentanti l’importanza che ogni metrica possiede all’interno della funzione di calcolo dello score. Per poter scegliere la mossa migliore da svolgere dato un tetramino e uno schema di gioco (State), l’algoritmo confronta le possibili mosse (Action) (costituite da rotazione e </w:t>
+      </w:r>
+      <w:proofErr w:type="spellStart"/>
+      <w:r>
+        <w:rPr>
+          <w:rFonts w:ascii="Century" w:hAnsi="Century"/>
+          <w:sz w:val="20"/>
+          <w:szCs w:val="20"/>
+        </w:rPr>
+        <w:t>sideway</w:t>
+      </w:r>
+      <w:proofErr w:type="spellEnd"/>
+      <w:r>
+        <w:rPr>
+          <w:rFonts w:ascii="Century" w:hAnsi="Century"/>
+          <w:sz w:val="20"/>
+          <w:szCs w:val="20"/>
+        </w:rPr>
+        <w:t xml:space="preserve">) riguardanti solo il tetramino corrente, mediante delle apposite simulazioni di “drop” del tetramino sulla board corrente. </w:t>
+      </w:r>
+    </w:p>
+    <w:p>
+      <w:pPr>
+        <w:jc w:val="both"/>
+        <w:rPr>
+          <w:rFonts w:ascii="Century" w:hAnsi="Century"/>
+          <w:sz w:val="20"/>
+          <w:szCs w:val="20"/>
+          <w:lang w:val="en-US"/>
+        </w:rPr>
+      </w:pPr>
+      <w:r>
+        <w:rPr>
+          <w:rFonts w:ascii="Century" w:hAnsi="Century"/>
+          <w:sz w:val="20"/>
+          <w:szCs w:val="20"/>
+        </w:rPr>
+        <w:t xml:space="preserve">Ogni volta che in una simulazione il tetramino è inserito in una posizione lecita, l’AI effettua il calcolo della </w:t>
+      </w:r>
+      <w:proofErr w:type="spellStart"/>
+      <w:r>
+        <w:rPr>
+          <w:rFonts w:ascii="Century" w:hAnsi="Century"/>
+          <w:sz w:val="20"/>
+          <w:szCs w:val="20"/>
+        </w:rPr>
+        <w:t>reward</w:t>
+      </w:r>
+      <w:proofErr w:type="spellEnd"/>
+      <w:r>
+        <w:rPr>
+          <w:rFonts w:ascii="Century" w:hAnsi="Century"/>
+          <w:sz w:val="20"/>
+          <w:szCs w:val="20"/>
+        </w:rPr>
+        <w:t xml:space="preserve"> relativa all’esecuzione dell’Action sullo State corrente. </w:t>
+      </w:r>
+      <w:r>
+        <w:rPr>
+          <w:rFonts w:ascii="Century" w:hAnsi="Century"/>
+          <w:sz w:val="20"/>
+          <w:szCs w:val="20"/>
+          <w:lang w:val="en-US"/>
+        </w:rPr>
+        <w:t xml:space="preserve">Il </w:t>
+      </w:r>
+      <w:proofErr w:type="spellStart"/>
+      <w:r>
+        <w:rPr>
+          <w:rFonts w:ascii="Century" w:hAnsi="Century"/>
+          <w:sz w:val="20"/>
+          <w:szCs w:val="20"/>
+          <w:lang w:val="en-US"/>
+        </w:rPr>
+        <w:t>valore</w:t>
+      </w:r>
+      <w:proofErr w:type="spellEnd"/>
+      <w:r>
+        <w:rPr>
+          <w:rFonts w:ascii="Century" w:hAnsi="Century"/>
+          <w:sz w:val="20"/>
+          <w:szCs w:val="20"/>
+          <w:lang w:val="en-US"/>
+        </w:rPr>
+        <w:t xml:space="preserve"> di reward è </w:t>
+      </w:r>
+      <w:proofErr w:type="spellStart"/>
+      <w:r>
+        <w:rPr>
+          <w:rFonts w:ascii="Century" w:hAnsi="Century"/>
+          <w:sz w:val="20"/>
+          <w:szCs w:val="20"/>
+          <w:lang w:val="en-US"/>
+        </w:rPr>
+        <w:t>calcolato</w:t>
+      </w:r>
+      <w:proofErr w:type="spellEnd"/>
+      <w:r>
+        <w:rPr>
+          <w:rFonts w:ascii="Century" w:hAnsi="Century"/>
+          <w:sz w:val="20"/>
+          <w:szCs w:val="20"/>
+          <w:lang w:val="en-US"/>
+        </w:rPr>
+        <w:t xml:space="preserve"> </w:t>
+      </w:r>
+      <w:proofErr w:type="spellStart"/>
+      <w:r>
+        <w:rPr>
+          <w:rFonts w:ascii="Century" w:hAnsi="Century"/>
+          <w:sz w:val="20"/>
+          <w:szCs w:val="20"/>
+          <w:lang w:val="en-US"/>
+        </w:rPr>
+        <w:t>mediante</w:t>
+      </w:r>
+      <w:proofErr w:type="spellEnd"/>
+      <w:r>
+        <w:rPr>
+          <w:rFonts w:ascii="Century" w:hAnsi="Century"/>
+          <w:sz w:val="20"/>
+          <w:szCs w:val="20"/>
+          <w:lang w:val="en-US"/>
+        </w:rPr>
+        <w:t xml:space="preserve"> la </w:t>
+      </w:r>
+      <w:proofErr w:type="spellStart"/>
+      <w:r>
+        <w:rPr>
+          <w:rFonts w:ascii="Century" w:hAnsi="Century"/>
+          <w:sz w:val="20"/>
+          <w:szCs w:val="20"/>
+          <w:lang w:val="en-US"/>
+        </w:rPr>
+        <w:t>funzione</w:t>
+      </w:r>
+      <w:proofErr w:type="spellEnd"/>
+      <w:r>
+        <w:rPr>
+          <w:rFonts w:ascii="Century" w:hAnsi="Century"/>
+          <w:sz w:val="20"/>
+          <w:szCs w:val="20"/>
+          <w:lang w:val="en-US"/>
+        </w:rPr>
+        <w:t xml:space="preserve">: </w:t>
+      </w:r>
+      <w:r>
+        <w:rPr>
+          <w:rFonts w:ascii="Century" w:hAnsi="Century"/>
+          <w:sz w:val="20"/>
+          <w:szCs w:val="20"/>
+          <w:lang w:val="en-US"/>
+        </w:rPr>
+        <w:tab/>
+      </w:r>
+      <w:r>
+        <w:rPr>
+          <w:rFonts w:ascii="Century" w:hAnsi="Century"/>
+          <w:sz w:val="20"/>
+          <w:szCs w:val="20"/>
+          <w:lang w:val="en-US"/>
+        </w:rPr>
+        <w:t>R</w:t>
+      </w:r>
+      <w:r>
+        <w:rPr>
+          <w:rFonts w:ascii="Century" w:hAnsi="Century"/>
+          <w:sz w:val="20"/>
+          <w:szCs w:val="20"/>
+          <w:lang w:val="en-US"/>
+        </w:rPr>
+        <w:t>eward = 5 * (</w:t>
+      </w:r>
+      <w:proofErr w:type="spellStart"/>
+      <w:r>
+        <w:rPr>
+          <w:rFonts w:ascii="Century" w:hAnsi="Century"/>
+          <w:sz w:val="20"/>
+          <w:szCs w:val="20"/>
+          <w:lang w:val="en-US"/>
+        </w:rPr>
+        <w:t>lines_removed</w:t>
+      </w:r>
+      <w:proofErr w:type="spellEnd"/>
+      <w:r>
+        <w:rPr>
+          <w:rFonts w:ascii="Century" w:hAnsi="Century"/>
+          <w:sz w:val="20"/>
+          <w:szCs w:val="20"/>
+          <w:lang w:val="en-US"/>
+        </w:rPr>
+        <w:t xml:space="preserve"> * </w:t>
+      </w:r>
+      <w:proofErr w:type="spellStart"/>
+      <w:r>
+        <w:rPr>
+          <w:rFonts w:ascii="Century" w:hAnsi="Century"/>
+          <w:sz w:val="20"/>
+          <w:szCs w:val="20"/>
+          <w:lang w:val="en-US"/>
+        </w:rPr>
+        <w:t>lines_removed</w:t>
+      </w:r>
+      <w:proofErr w:type="spellEnd"/>
+      <w:r>
+        <w:rPr>
+          <w:rFonts w:ascii="Century" w:hAnsi="Century"/>
+          <w:sz w:val="20"/>
+          <w:szCs w:val="20"/>
+          <w:lang w:val="en-US"/>
+        </w:rPr>
+        <w:t>) - (</w:t>
+      </w:r>
+      <w:proofErr w:type="spellStart"/>
+      <w:r>
+        <w:rPr>
+          <w:rFonts w:ascii="Century" w:hAnsi="Century"/>
+          <w:sz w:val="20"/>
+          <w:szCs w:val="20"/>
+          <w:lang w:val="en-US"/>
+        </w:rPr>
+        <w:t>height_sum</w:t>
+      </w:r>
+      <w:proofErr w:type="spellEnd"/>
+      <w:r>
+        <w:rPr>
+          <w:rFonts w:ascii="Century" w:hAnsi="Century"/>
+          <w:sz w:val="20"/>
+          <w:szCs w:val="20"/>
+          <w:lang w:val="en-US"/>
+        </w:rPr>
+        <w:t xml:space="preserve"> - </w:t>
+      </w:r>
+      <w:proofErr w:type="spellStart"/>
+      <w:r>
+        <w:rPr>
+          <w:rFonts w:ascii="Century" w:hAnsi="Century"/>
+          <w:sz w:val="20"/>
+          <w:szCs w:val="20"/>
+          <w:lang w:val="en-US"/>
+        </w:rPr>
+        <w:t>reference_height</w:t>
+      </w:r>
+      <w:proofErr w:type="spellEnd"/>
+      <w:r>
+        <w:rPr>
+          <w:rFonts w:ascii="Century" w:hAnsi="Century"/>
+          <w:sz w:val="20"/>
+          <w:szCs w:val="20"/>
+          <w:lang w:val="en-US"/>
+        </w:rPr>
+        <w:t>)</w:t>
+      </w:r>
+    </w:p>
+    <w:p>
+      <w:pPr>
+        <w:jc w:val="both"/>
+        <w:rPr>
+          <w:rFonts w:ascii="Century" w:hAnsi="Century"/>
+          <w:sz w:val="20"/>
+          <w:szCs w:val="20"/>
+        </w:rPr>
+      </w:pPr>
+      <w:r>
+        <w:rPr>
+          <w:rFonts w:ascii="Century" w:hAnsi="Century"/>
+          <w:sz w:val="20"/>
+          <w:szCs w:val="20"/>
+        </w:rPr>
+        <w:t>Nonché,</w:t>
+      </w:r>
+      <w:r>
+        <w:rPr>
+          <w:rFonts w:ascii="Century" w:hAnsi="Century"/>
+          <w:sz w:val="20"/>
+          <w:szCs w:val="20"/>
+        </w:rPr>
+        <w:t xml:space="preserve"> la differenza tra</w:t>
+      </w:r>
+      <w:r>
+        <w:rPr>
+          <w:rFonts w:ascii="Century" w:hAnsi="Century"/>
+          <w:sz w:val="20"/>
+          <w:szCs w:val="20"/>
+        </w:rPr>
+        <w:t xml:space="preserve"> il </w:t>
+      </w:r>
+      <w:r>
+        <w:rPr>
+          <w:rFonts w:ascii="Century" w:hAnsi="Century"/>
+          <w:sz w:val="20"/>
+          <w:szCs w:val="20"/>
+        </w:rPr>
+        <w:t xml:space="preserve">quintuplo del </w:t>
+      </w:r>
+      <w:r>
+        <w:rPr>
+          <w:rFonts w:ascii="Century" w:hAnsi="Century"/>
+          <w:sz w:val="20"/>
+          <w:szCs w:val="20"/>
+        </w:rPr>
+        <w:t>quadrato delle l</w:t>
+      </w:r>
+      <w:r>
+        <w:rPr>
+          <w:rFonts w:ascii="Century" w:hAnsi="Century"/>
+          <w:sz w:val="20"/>
+          <w:szCs w:val="20"/>
+        </w:rPr>
+        <w:t xml:space="preserve">inee rimosse dalla singola azione e la differenza tra la somma delle altezze dopo l’Action e la somma delle altezze prima dell’Action. Tale funzione di </w:t>
+      </w:r>
+      <w:proofErr w:type="spellStart"/>
+      <w:r>
+        <w:rPr>
+          <w:rFonts w:ascii="Century" w:hAnsi="Century"/>
+          <w:sz w:val="20"/>
+          <w:szCs w:val="20"/>
+        </w:rPr>
+        <w:t>reward</w:t>
+      </w:r>
+      <w:proofErr w:type="spellEnd"/>
+      <w:r>
+        <w:rPr>
+          <w:rFonts w:ascii="Century" w:hAnsi="Century"/>
+          <w:sz w:val="20"/>
+          <w:szCs w:val="20"/>
+        </w:rPr>
+        <w:t xml:space="preserve"> è in grado di premiare maggiormente le mosse che eliminano più linee contemporaneamente (</w:t>
+      </w:r>
+      <w:proofErr w:type="spellStart"/>
+      <w:r>
+        <w:rPr>
+          <w:rFonts w:ascii="Century" w:hAnsi="Century"/>
+          <w:sz w:val="20"/>
+          <w:szCs w:val="20"/>
+        </w:rPr>
+        <w:t>lines_removed</w:t>
+      </w:r>
+      <w:proofErr w:type="spellEnd"/>
+      <w:r>
+        <w:rPr>
+          <w:rFonts w:ascii="Century" w:hAnsi="Century"/>
+          <w:sz w:val="20"/>
+          <w:szCs w:val="20"/>
+        </w:rPr>
+        <w:t>) accumulando di conseguenza un valore di score più elevato attraverso i moltiplicatori.</w:t>
+      </w:r>
+    </w:p>
+    <w:p>
+      <w:pPr>
+        <w:jc w:val="both"/>
+        <w:rPr>
+          <w:rFonts w:ascii="Century" w:hAnsi="Century"/>
+          <w:sz w:val="20"/>
+          <w:szCs w:val="20"/>
+        </w:rPr>
+      </w:pPr>
+      <w:r>
+        <w:rPr>
+          <w:rFonts w:ascii="Century" w:hAnsi="Century"/>
+          <w:sz w:val="20"/>
+          <w:szCs w:val="20"/>
+        </w:rPr>
+        <w:t>In questo modo si fornisce un feedback diretto relativo all’azione svolta dalla AI basata sul “vettore di pesi” corrente. A questo punto, viene eseguita la regola di TD-Update dell’algoritmo Q-learning che restituisce il “Q-value” nonché il nuovo peso nel vettore (“gene” e “Cromosoma” per analogia al Genetico)</w:t>
+      </w:r>
+    </w:p>
+    <w:p>
+      <w:pPr>
+        <w:jc w:val="both"/>
+        <w:rPr>
+          <w:rFonts w:ascii="Century" w:hAnsi="Century"/>
+          <w:sz w:val="20"/>
+          <w:szCs w:val="20"/>
+          <w:lang w:val="en-US"/>
+        </w:rPr>
+      </w:pPr>
+      <w:proofErr w:type="spellStart"/>
+      <w:r>
+        <w:rPr>
+          <w:rFonts w:ascii="Century" w:hAnsi="Century"/>
+          <w:sz w:val="20"/>
+          <w:szCs w:val="20"/>
+          <w:lang w:val="en-US"/>
+        </w:rPr>
+        <w:t>wx</w:t>
+      </w:r>
+      <w:proofErr w:type="spellEnd"/>
+      <w:r>
+        <w:rPr>
+          <w:rFonts w:ascii="Century" w:hAnsi="Century"/>
+          <w:sz w:val="20"/>
+          <w:szCs w:val="20"/>
+          <w:lang w:val="en-US"/>
+        </w:rPr>
+        <w:t>[</w:t>
+      </w:r>
+      <w:proofErr w:type="spellStart"/>
+      <w:r>
+        <w:rPr>
+          <w:rFonts w:ascii="Century" w:hAnsi="Century"/>
+          <w:sz w:val="20"/>
+          <w:szCs w:val="20"/>
+          <w:lang w:val="en-US"/>
+        </w:rPr>
+        <w:t>i</w:t>
+      </w:r>
+      <w:proofErr w:type="spellEnd"/>
+      <w:r>
+        <w:rPr>
+          <w:rFonts w:ascii="Century" w:hAnsi="Century"/>
+          <w:sz w:val="20"/>
+          <w:szCs w:val="20"/>
+          <w:lang w:val="en-US"/>
+        </w:rPr>
+        <w:t xml:space="preserve">] = </w:t>
+      </w:r>
+      <w:proofErr w:type="spellStart"/>
+      <w:r>
+        <w:rPr>
+          <w:rFonts w:ascii="Century" w:hAnsi="Century"/>
+          <w:sz w:val="20"/>
+          <w:szCs w:val="20"/>
+          <w:lang w:val="en-US"/>
+        </w:rPr>
+        <w:t>wx</w:t>
+      </w:r>
+      <w:proofErr w:type="spellEnd"/>
+      <w:r>
+        <w:rPr>
+          <w:rFonts w:ascii="Century" w:hAnsi="Century"/>
+          <w:sz w:val="20"/>
+          <w:szCs w:val="20"/>
+          <w:lang w:val="en-US"/>
+        </w:rPr>
+        <w:t>[</w:t>
+      </w:r>
+      <w:proofErr w:type="spellStart"/>
+      <w:r>
+        <w:rPr>
+          <w:rFonts w:ascii="Century" w:hAnsi="Century"/>
+          <w:sz w:val="20"/>
+          <w:szCs w:val="20"/>
+          <w:lang w:val="en-US"/>
+        </w:rPr>
+        <w:t>i</w:t>
+      </w:r>
+      <w:proofErr w:type="spellEnd"/>
+      <w:r>
+        <w:rPr>
+          <w:rFonts w:ascii="Century" w:hAnsi="Century"/>
+          <w:sz w:val="20"/>
+          <w:szCs w:val="20"/>
+          <w:lang w:val="en-US"/>
+        </w:rPr>
+        <w:t xml:space="preserve">] + alpha * </w:t>
+      </w:r>
+      <w:proofErr w:type="spellStart"/>
+      <w:r>
+        <w:rPr>
+          <w:rFonts w:ascii="Century" w:hAnsi="Century"/>
+          <w:sz w:val="20"/>
+          <w:szCs w:val="20"/>
+          <w:lang w:val="en-US"/>
+        </w:rPr>
+        <w:t>wx</w:t>
+      </w:r>
+      <w:proofErr w:type="spellEnd"/>
+      <w:r>
+        <w:rPr>
+          <w:rFonts w:ascii="Century" w:hAnsi="Century"/>
+          <w:sz w:val="20"/>
+          <w:szCs w:val="20"/>
+          <w:lang w:val="en-US"/>
+        </w:rPr>
+        <w:t>[</w:t>
+      </w:r>
+      <w:proofErr w:type="spellStart"/>
+      <w:r>
+        <w:rPr>
+          <w:rFonts w:ascii="Century" w:hAnsi="Century"/>
+          <w:sz w:val="20"/>
+          <w:szCs w:val="20"/>
+          <w:lang w:val="en-US"/>
+        </w:rPr>
+        <w:t>i</w:t>
+      </w:r>
+      <w:proofErr w:type="spellEnd"/>
+      <w:r>
+        <w:rPr>
+          <w:rFonts w:ascii="Century" w:hAnsi="Century"/>
+          <w:sz w:val="20"/>
+          <w:szCs w:val="20"/>
+          <w:lang w:val="en-US"/>
+        </w:rPr>
+        <w:t>] * (</w:t>
+      </w:r>
+      <w:proofErr w:type="spellStart"/>
+      <w:r>
+        <w:rPr>
+          <w:rFonts w:ascii="Century" w:hAnsi="Century"/>
+          <w:sz w:val="20"/>
+          <w:szCs w:val="20"/>
+          <w:lang w:val="en-US"/>
+        </w:rPr>
+        <w:t>one_step_reward</w:t>
+      </w:r>
+      <w:proofErr w:type="spellEnd"/>
+      <w:r>
+        <w:rPr>
+          <w:rFonts w:ascii="Century" w:hAnsi="Century"/>
+          <w:sz w:val="20"/>
+          <w:szCs w:val="20"/>
+          <w:lang w:val="en-US"/>
+        </w:rPr>
+        <w:t xml:space="preserve"> - </w:t>
+      </w:r>
+      <w:proofErr w:type="spellStart"/>
+      <w:r>
+        <w:rPr>
+          <w:rFonts w:ascii="Century" w:hAnsi="Century"/>
+          <w:sz w:val="20"/>
+          <w:szCs w:val="20"/>
+          <w:lang w:val="en-US"/>
+        </w:rPr>
+        <w:t>old_params</w:t>
+      </w:r>
+      <w:proofErr w:type="spellEnd"/>
+      <w:r>
+        <w:rPr>
+          <w:rFonts w:ascii="Century" w:hAnsi="Century"/>
+          <w:sz w:val="20"/>
+          <w:szCs w:val="20"/>
+          <w:lang w:val="en-US"/>
+        </w:rPr>
+        <w:t>[</w:t>
+      </w:r>
+      <w:proofErr w:type="spellStart"/>
+      <w:r>
+        <w:rPr>
+          <w:rFonts w:ascii="Century" w:hAnsi="Century"/>
+          <w:sz w:val="20"/>
+          <w:szCs w:val="20"/>
+          <w:lang w:val="en-US"/>
+        </w:rPr>
+        <w:t>i</w:t>
+      </w:r>
+      <w:proofErr w:type="spellEnd"/>
+      <w:r>
+        <w:rPr>
+          <w:rFonts w:ascii="Century" w:hAnsi="Century"/>
+          <w:sz w:val="20"/>
+          <w:szCs w:val="20"/>
+          <w:lang w:val="en-US"/>
+        </w:rPr>
+        <w:t xml:space="preserve">] + gamma * </w:t>
+      </w:r>
+      <w:proofErr w:type="spellStart"/>
+      <w:r>
+        <w:rPr>
+          <w:rFonts w:ascii="Century" w:hAnsi="Century"/>
+          <w:sz w:val="20"/>
+          <w:szCs w:val="20"/>
+          <w:lang w:val="en-US"/>
+        </w:rPr>
+        <w:t>new_params</w:t>
+      </w:r>
+      <w:proofErr w:type="spellEnd"/>
+      <w:r>
+        <w:rPr>
+          <w:rFonts w:ascii="Century" w:hAnsi="Century"/>
+          <w:sz w:val="20"/>
+          <w:szCs w:val="20"/>
+          <w:lang w:val="en-US"/>
+        </w:rPr>
+        <w:t>[</w:t>
+      </w:r>
+      <w:proofErr w:type="spellStart"/>
+      <w:r>
+        <w:rPr>
+          <w:rFonts w:ascii="Century" w:hAnsi="Century"/>
+          <w:sz w:val="20"/>
+          <w:szCs w:val="20"/>
+          <w:lang w:val="en-US"/>
+        </w:rPr>
+        <w:t>i</w:t>
+      </w:r>
+      <w:proofErr w:type="spellEnd"/>
+      <w:r>
+        <w:rPr>
+          <w:rFonts w:ascii="Century" w:hAnsi="Century"/>
+          <w:sz w:val="20"/>
+          <w:szCs w:val="20"/>
+          <w:lang w:val="en-US"/>
+        </w:rPr>
+        <w:t>])</w:t>
+      </w:r>
+    </w:p>
+    <w:p>
+      <w:pPr>
+        <w:jc w:val="both"/>
+        <w:rPr>
+          <w:rFonts w:ascii="Century" w:hAnsi="Century"/>
+          <w:sz w:val="20"/>
+          <w:szCs w:val="20"/>
+        </w:rPr>
+      </w:pPr>
+      <w:r>
+        <w:rPr>
+          <w:rFonts w:ascii="Century" w:hAnsi="Century"/>
+          <w:sz w:val="20"/>
+          <w:szCs w:val="20"/>
+        </w:rPr>
+        <w:t>Dove alpha è il l</w:t>
+      </w:r>
+      <w:r>
+        <w:rPr>
+          <w:rFonts w:ascii="Century" w:hAnsi="Century"/>
+          <w:sz w:val="20"/>
+          <w:szCs w:val="20"/>
+        </w:rPr>
+        <w:t>earning rate pari a 0.01, gamma è il fattore di sconto pari a 0.9, “</w:t>
+      </w:r>
+      <w:proofErr w:type="spellStart"/>
+      <w:r>
+        <w:rPr>
+          <w:rFonts w:ascii="Century" w:hAnsi="Century"/>
+          <w:sz w:val="20"/>
+          <w:szCs w:val="20"/>
+        </w:rPr>
+        <w:t>new_parmas</w:t>
+      </w:r>
+      <w:proofErr w:type="spellEnd"/>
+      <w:r>
+        <w:rPr>
+          <w:rFonts w:ascii="Century" w:hAnsi="Century"/>
+          <w:sz w:val="20"/>
+          <w:szCs w:val="20"/>
+        </w:rPr>
+        <w:t>” e “</w:t>
+      </w:r>
+      <w:proofErr w:type="spellStart"/>
+      <w:r>
+        <w:rPr>
+          <w:rFonts w:ascii="Century" w:hAnsi="Century"/>
+          <w:sz w:val="20"/>
+          <w:szCs w:val="20"/>
+        </w:rPr>
+        <w:t>old_parms</w:t>
+      </w:r>
+      <w:proofErr w:type="spellEnd"/>
+      <w:r>
+        <w:rPr>
+          <w:rFonts w:ascii="Century" w:hAnsi="Century"/>
+          <w:sz w:val="20"/>
+          <w:szCs w:val="20"/>
+        </w:rPr>
+        <w:t>” sono rispettivamente le metriche ottenute sulla board (State) dopo la mossa (Action+1) e i pesi precedenti alla mossa (Action). In questo modo il “vettore di pesi” viene costantemente aggiornato mossa per mossa andando ad influire di conseguenza sulla Action successiva. In fine, prima di procedere, il “Cromosoma” viene normalizzato in modo tale che la somma dei “geni” sia sempre pari a 100 (100%) e che ogni “gene” sia nell’intervallo dell’ordine [10</w:t>
+      </w:r>
+      <w:r>
+        <w:rPr>
+          <w:rFonts w:ascii="Century" w:hAnsi="Century"/>
+          <w:sz w:val="20"/>
+          <w:szCs w:val="20"/>
+          <w:vertAlign w:val="superscript"/>
+        </w:rPr>
+        <w:t xml:space="preserve">2 </w:t>
+      </w:r>
+      <w:r>
+        <w:rPr>
+          <w:rFonts w:ascii="Century" w:hAnsi="Century"/>
+          <w:sz w:val="20"/>
+          <w:szCs w:val="20"/>
+        </w:rPr>
+        <w:t>e 10</w:t>
+      </w:r>
+      <w:r>
+        <w:rPr>
+          <w:rFonts w:ascii="Century" w:hAnsi="Century"/>
+          <w:sz w:val="20"/>
+          <w:szCs w:val="20"/>
+          <w:vertAlign w:val="superscript"/>
+        </w:rPr>
+        <w:t>-4</w:t>
+      </w:r>
+      <w:r>
+        <w:rPr>
+          <w:rFonts w:ascii="Century" w:hAnsi="Century"/>
+          <w:sz w:val="20"/>
+          <w:szCs w:val="20"/>
+        </w:rPr>
+        <w:t xml:space="preserve">]. </w:t>
+      </w:r>
+    </w:p>
+    <w:p>
+      <w:pPr>
+        <w:jc w:val="both"/>
+        <w:rPr>
+          <w:rFonts w:ascii="Century" w:hAnsi="Century"/>
+          <w:sz w:val="20"/>
+          <w:szCs w:val="20"/>
+        </w:rPr>
+      </w:pPr>
+      <w:r>
+        <w:rPr>
+          <w:rFonts w:ascii="Century" w:hAnsi="Century"/>
+          <w:sz w:val="20"/>
+          <w:szCs w:val="20"/>
+        </w:rPr>
+        <w:t xml:space="preserve">La policy </w:t>
+      </w:r>
+      <w:r>
+        <w:rPr>
+          <w:rFonts w:ascii="Century" w:hAnsi="Century"/>
+          <w:sz w:val="20"/>
+          <w:szCs w:val="20"/>
+        </w:rPr>
+        <w:t>di scelta dell’Action corrente è determinata da un valore di probabilità “</w:t>
+      </w:r>
+      <w:r>
+        <w:rPr>
+          <w:rFonts w:ascii="Century" w:hAnsi="Century"/>
+          <w:sz w:val="20"/>
+          <w:szCs w:val="20"/>
+        </w:rPr>
+        <w:t>epsilon</w:t>
+      </w:r>
+      <w:r>
+        <w:rPr>
+          <w:rFonts w:ascii="Century" w:hAnsi="Century"/>
+          <w:sz w:val="20"/>
+          <w:szCs w:val="20"/>
+        </w:rPr>
+        <w:t xml:space="preserve">” di estrarre una Action differente da quella con Q-value più elevato.  Il valore di </w:t>
+      </w:r>
+      <w:r>
+        <w:rPr>
+          <w:rFonts w:ascii="Century" w:hAnsi="Century"/>
+          <w:sz w:val="20"/>
+          <w:szCs w:val="20"/>
+        </w:rPr>
+        <w:t>epsilon</w:t>
+      </w:r>
+      <w:r>
+        <w:rPr>
+          <w:rFonts w:ascii="Century" w:hAnsi="Century"/>
+          <w:sz w:val="20"/>
+          <w:szCs w:val="20"/>
+        </w:rPr>
+        <w:t xml:space="preserve"> dopo ogni esecuzione viene ridotto moltiplicandolo per 0.99. In questo modo facendo convergere tale valore verso zero siamo in grado di </w:t>
+      </w:r>
+      <w:r>
+        <w:rPr>
+          <w:rFonts w:ascii="Century" w:hAnsi="Century"/>
+          <w:sz w:val="20"/>
+          <w:szCs w:val="20"/>
+        </w:rPr>
+        <w:lastRenderedPageBreak/>
+        <w:t>ottimizzare l’apprendimento del Q-Learning permettendo ad esso di esplorare mosse non convenzionali durante la fase iniziale di learning e poter ottenere feedback utili all’ottimizzazione dei pesi.</w:t>
+      </w:r>
+    </w:p>
+    <w:p>
+      <w:pPr>
+        <w:jc w:val="both"/>
+        <w:rPr>
+          <w:rFonts w:ascii="Century" w:hAnsi="Century"/>
+          <w:sz w:val="20"/>
+          <w:szCs w:val="20"/>
+        </w:rPr>
+      </w:pPr>
+      <w:r>
+        <w:rPr>
+          <w:rFonts w:ascii="Century" w:hAnsi="Century"/>
+          <w:sz w:val="20"/>
+          <w:szCs w:val="20"/>
+        </w:rPr>
+        <w:t xml:space="preserve">L’algoritmo proposto è in grado di aggiornare i propri pesi e convergere verso dei valori sufficienti all’ottenimento di score molto elevati in relativamente poche </w:t>
+      </w:r>
+      <w:proofErr w:type="spellStart"/>
+      <w:r>
+        <w:rPr>
+          <w:rFonts w:ascii="Century" w:hAnsi="Century"/>
+          <w:sz w:val="20"/>
+          <w:szCs w:val="20"/>
+        </w:rPr>
+        <w:t>run</w:t>
+      </w:r>
+      <w:proofErr w:type="spellEnd"/>
+      <w:r>
+        <w:rPr>
+          <w:rFonts w:ascii="Century" w:hAnsi="Century"/>
+          <w:sz w:val="20"/>
+          <w:szCs w:val="20"/>
+        </w:rPr>
+        <w:t xml:space="preserve"> di “ottimizzazione/riscaldamento”.</w:t>
+      </w:r>
+    </w:p>
+    <w:p>
+      <w:pPr>
+        <w:spacing w:after="0" w:line="240" w:lineRule="auto"/>
         <w:rPr>
           <w:rFonts w:ascii="Century" w:hAnsi="Century"/>
           <w:b/>
@@ -9046,9 +8727,11 @@
           <w:sz w:val="28"/>
           <w:szCs w:val="28"/>
         </w:rPr>
-        <w:t>3.5</w:t>
-      </w:r>
-      <w:r>
+      </w:pPr>
+    </w:p>
+    <w:p>
+      <w:pPr>
+        <w:spacing w:after="0" w:line="240" w:lineRule="auto"/>
         <w:rPr>
           <w:rFonts w:ascii="Century" w:hAnsi="Century"/>
           <w:b/>
@@ -9056,13 +8739,8 @@
           <w:sz w:val="28"/>
           <w:szCs w:val="28"/>
         </w:rPr>
-        <w:tab/>
-        <w:t>Basato su Regole logiche</w:t>
-      </w:r>
-    </w:p>
-    <w:p>
-      <w:pPr>
-        <w:jc w:val="both"/>
+      </w:pPr>
+      <w:r>
         <w:rPr>
           <w:rFonts w:ascii="Century" w:hAnsi="Century"/>
           <w:b/>
@@ -9070,7 +8748,8 @@
           <w:sz w:val="28"/>
           <w:szCs w:val="28"/>
         </w:rPr>
-      </w:pPr>
+        <w:t>3.3</w:t>
+      </w:r>
       <w:r>
         <w:rPr>
           <w:rFonts w:ascii="Century" w:hAnsi="Century"/>
@@ -9079,12 +8758,9 @@
           <w:sz w:val="28"/>
           <w:szCs w:val="28"/>
         </w:rPr>
-        <w:t>…</w:t>
-      </w:r>
-    </w:p>
-    <w:p>
-      <w:pPr>
-        <w:jc w:val="both"/>
+        <w:tab/>
+      </w:r>
+      <w:r>
         <w:rPr>
           <w:rFonts w:ascii="Century" w:hAnsi="Century"/>
           <w:b/>
@@ -9092,8 +8768,665 @@
           <w:sz w:val="28"/>
           <w:szCs w:val="28"/>
         </w:rPr>
-      </w:pPr>
-      <w:r>
+        <w:t>Genetico</w:t>
+      </w:r>
+    </w:p>
+    <w:p>
+      <w:pPr>
+        <w:spacing w:after="0" w:line="240" w:lineRule="auto"/>
+        <w:jc w:val="both"/>
+        <w:rPr>
+          <w:rFonts w:ascii="Century" w:hAnsi="Century"/>
+          <w:sz w:val="20"/>
+          <w:szCs w:val="20"/>
+        </w:rPr>
+      </w:pPr>
+    </w:p>
+    <w:p>
+      <w:pPr>
+        <w:spacing w:after="0" w:line="240" w:lineRule="auto"/>
+        <w:jc w:val="both"/>
+        <w:rPr>
+          <w:rFonts w:ascii="Century" w:hAnsi="Century"/>
+          <w:sz w:val="20"/>
+          <w:szCs w:val="20"/>
+        </w:rPr>
+      </w:pPr>
+      <w:r>
+        <w:rPr>
+          <w:rFonts w:ascii="Century" w:hAnsi="Century"/>
+          <w:sz w:val="20"/>
+          <w:szCs w:val="20"/>
+        </w:rPr>
+        <w:t>Nella nostra implementazione ogni gene è un peso che determina quanto una delle seguenti caratteristiche è presa in considerazione per singola mossa:</w:t>
+      </w:r>
+    </w:p>
+    <w:p>
+      <w:pPr>
+        <w:numPr>
+          <w:ilvl w:val="0"/>
+          <w:numId w:val="4"/>
+        </w:numPr>
+        <w:spacing w:after="0"/>
+        <w:jc w:val="both"/>
+        <w:rPr>
+          <w:rFonts w:ascii="Century" w:hAnsi="Century"/>
+          <w:sz w:val="20"/>
+          <w:szCs w:val="20"/>
+        </w:rPr>
+      </w:pPr>
+      <w:r>
+        <w:rPr>
+          <w:rFonts w:ascii="Century" w:hAnsi="Century"/>
+          <w:sz w:val="20"/>
+          <w:szCs w:val="20"/>
+        </w:rPr>
+        <w:t>numero di linee completate</w:t>
+      </w:r>
+    </w:p>
+    <w:p>
+      <w:pPr>
+        <w:numPr>
+          <w:ilvl w:val="0"/>
+          <w:numId w:val="4"/>
+        </w:numPr>
+        <w:spacing w:after="0"/>
+        <w:jc w:val="both"/>
+        <w:rPr>
+          <w:rFonts w:ascii="Century" w:hAnsi="Century"/>
+          <w:sz w:val="20"/>
+          <w:szCs w:val="20"/>
+        </w:rPr>
+      </w:pPr>
+      <w:r>
+        <w:rPr>
+          <w:rFonts w:ascii="Century" w:hAnsi="Century"/>
+          <w:sz w:val="20"/>
+          <w:szCs w:val="20"/>
+        </w:rPr>
+        <w:t>numero di buchi creati</w:t>
+      </w:r>
+    </w:p>
+    <w:p>
+      <w:pPr>
+        <w:numPr>
+          <w:ilvl w:val="0"/>
+          <w:numId w:val="4"/>
+        </w:numPr>
+        <w:spacing w:after="0"/>
+        <w:jc w:val="both"/>
+        <w:rPr>
+          <w:rFonts w:ascii="Century" w:hAnsi="Century"/>
+          <w:sz w:val="20"/>
+          <w:szCs w:val="20"/>
+        </w:rPr>
+      </w:pPr>
+      <w:r>
+        <w:rPr>
+          <w:rFonts w:ascii="Century" w:hAnsi="Century"/>
+          <w:sz w:val="20"/>
+          <w:szCs w:val="20"/>
+        </w:rPr>
+        <w:t>numero di blocchi presenti nella board</w:t>
+      </w:r>
+    </w:p>
+    <w:p>
+      <w:pPr>
+        <w:numPr>
+          <w:ilvl w:val="0"/>
+          <w:numId w:val="4"/>
+        </w:numPr>
+        <w:spacing w:after="0"/>
+        <w:jc w:val="both"/>
+        <w:rPr>
+          <w:rFonts w:ascii="Century" w:hAnsi="Century"/>
+          <w:sz w:val="20"/>
+          <w:szCs w:val="20"/>
+        </w:rPr>
+      </w:pPr>
+      <w:r>
+        <w:rPr>
+          <w:rFonts w:ascii="Century" w:hAnsi="Century"/>
+          <w:sz w:val="20"/>
+          <w:szCs w:val="20"/>
+        </w:rPr>
+        <w:t>altezza massima</w:t>
+      </w:r>
+    </w:p>
+    <w:p>
+      <w:pPr>
+        <w:numPr>
+          <w:ilvl w:val="0"/>
+          <w:numId w:val="4"/>
+        </w:numPr>
+        <w:spacing w:after="0"/>
+        <w:jc w:val="both"/>
+        <w:rPr>
+          <w:rFonts w:ascii="Century" w:hAnsi="Century"/>
+          <w:sz w:val="20"/>
+          <w:szCs w:val="20"/>
+        </w:rPr>
+      </w:pPr>
+      <w:r>
+        <w:rPr>
+          <w:rFonts w:ascii="Century" w:hAnsi="Century"/>
+          <w:sz w:val="20"/>
+          <w:szCs w:val="20"/>
+        </w:rPr>
+        <w:t>deviazione standard delle altezze</w:t>
+      </w:r>
+    </w:p>
+    <w:p>
+      <w:pPr>
+        <w:numPr>
+          <w:ilvl w:val="0"/>
+          <w:numId w:val="4"/>
+        </w:numPr>
+        <w:spacing w:after="0"/>
+        <w:jc w:val="both"/>
+        <w:rPr>
+          <w:rFonts w:ascii="Century" w:hAnsi="Century"/>
+          <w:sz w:val="20"/>
+          <w:szCs w:val="20"/>
+        </w:rPr>
+      </w:pPr>
+      <w:r>
+        <w:rPr>
+          <w:rFonts w:ascii="Century" w:hAnsi="Century"/>
+          <w:sz w:val="20"/>
+          <w:szCs w:val="20"/>
+        </w:rPr>
+        <w:t>valore assoluto della differenza fra le colonne della board</w:t>
+      </w:r>
+    </w:p>
+    <w:p>
+      <w:pPr>
+        <w:numPr>
+          <w:ilvl w:val="0"/>
+          <w:numId w:val="4"/>
+        </w:numPr>
+        <w:spacing w:after="0"/>
+        <w:jc w:val="both"/>
+        <w:rPr>
+          <w:rFonts w:ascii="Century" w:hAnsi="Century"/>
+          <w:sz w:val="20"/>
+          <w:szCs w:val="20"/>
+        </w:rPr>
+      </w:pPr>
+      <w:r>
+        <w:rPr>
+          <w:rFonts w:ascii="Century" w:hAnsi="Century"/>
+          <w:sz w:val="20"/>
+          <w:szCs w:val="20"/>
+        </w:rPr>
+        <w:t>massima differenza fra le colonne della board</w:t>
+      </w:r>
+    </w:p>
+    <w:p>
+      <w:pPr>
+        <w:spacing w:after="0"/>
+        <w:jc w:val="both"/>
+        <w:rPr>
+          <w:rFonts w:ascii="Century" w:hAnsi="Century"/>
+          <w:sz w:val="20"/>
+          <w:szCs w:val="20"/>
+        </w:rPr>
+      </w:pPr>
+      <w:r>
+        <w:rPr>
+          <w:rFonts w:ascii="Century" w:hAnsi="Century"/>
+          <w:sz w:val="20"/>
+          <w:szCs w:val="20"/>
+        </w:rPr>
+        <w:t>Una variazione, anche minima di una delle caratteristiche modifica di molto il carattere decisionale dell’agente.</w:t>
+      </w:r>
+    </w:p>
+    <w:p>
+      <w:pPr>
+        <w:spacing w:after="0"/>
+        <w:jc w:val="both"/>
+        <w:rPr>
+          <w:rFonts w:ascii="Century" w:hAnsi="Century"/>
+          <w:sz w:val="20"/>
+          <w:szCs w:val="20"/>
+        </w:rPr>
+      </w:pPr>
+      <w:r>
+        <w:rPr>
+          <w:rFonts w:ascii="Century" w:hAnsi="Century"/>
+          <w:sz w:val="20"/>
+          <w:szCs w:val="20"/>
+        </w:rPr>
+        <w:t xml:space="preserve">Nella fase di Training, ogni cromosoma effettua più </w:t>
+      </w:r>
+      <w:proofErr w:type="spellStart"/>
+      <w:r>
+        <w:rPr>
+          <w:rFonts w:ascii="Century" w:hAnsi="Century"/>
+          <w:sz w:val="20"/>
+          <w:szCs w:val="20"/>
+        </w:rPr>
+        <w:t>run</w:t>
+      </w:r>
+      <w:proofErr w:type="spellEnd"/>
+      <w:r>
+        <w:rPr>
+          <w:rFonts w:ascii="Century" w:hAnsi="Century"/>
+          <w:sz w:val="20"/>
+          <w:szCs w:val="20"/>
+        </w:rPr>
+        <w:t xml:space="preserve"> (3 o 5) e consideriamo la media degli score di ogni partita come punteggio da assegnare al cromosoma.</w:t>
+      </w:r>
+    </w:p>
+    <w:p>
+      <w:pPr>
+        <w:spacing w:after="0"/>
+        <w:jc w:val="both"/>
+        <w:rPr>
+          <w:rFonts w:ascii="Century" w:hAnsi="Century"/>
+          <w:sz w:val="20"/>
+          <w:szCs w:val="20"/>
+        </w:rPr>
+      </w:pPr>
+      <w:r>
+        <w:rPr>
+          <w:rFonts w:ascii="Century" w:hAnsi="Century"/>
+          <w:sz w:val="20"/>
+          <w:szCs w:val="20"/>
+        </w:rPr>
+        <w:t>Quando tutti i cromosomi di una generazione hanno terminato il training, si passa alla fase di selezione della successiva generazione. La “</w:t>
+      </w:r>
+      <w:proofErr w:type="spellStart"/>
+      <w:r>
+        <w:rPr>
+          <w:rFonts w:ascii="Century" w:hAnsi="Century"/>
+          <w:sz w:val="20"/>
+          <w:szCs w:val="20"/>
+        </w:rPr>
+        <w:t>next</w:t>
+      </w:r>
+      <w:proofErr w:type="spellEnd"/>
+      <w:r>
+        <w:rPr>
+          <w:rFonts w:ascii="Century" w:hAnsi="Century"/>
+          <w:sz w:val="20"/>
+          <w:szCs w:val="20"/>
+        </w:rPr>
+        <w:t xml:space="preserve"> generation” è composta da:</w:t>
+      </w:r>
+    </w:p>
+    <w:p>
+      <w:pPr>
+        <w:numPr>
+          <w:ilvl w:val="0"/>
+          <w:numId w:val="5"/>
+        </w:numPr>
+        <w:spacing w:after="0"/>
+        <w:jc w:val="both"/>
+        <w:rPr>
+          <w:rFonts w:ascii="Century" w:hAnsi="Century"/>
+          <w:sz w:val="20"/>
+          <w:szCs w:val="20"/>
+        </w:rPr>
+      </w:pPr>
+      <w:r>
+        <w:rPr>
+          <w:rFonts w:ascii="Century" w:hAnsi="Century"/>
+          <w:sz w:val="20"/>
+          <w:szCs w:val="20"/>
+        </w:rPr>
+        <w:t>½ migliori cromosomi della generazione precedente, come avviene nella “selezione naturale”</w:t>
+      </w:r>
+    </w:p>
+    <w:p>
+      <w:pPr>
+        <w:numPr>
+          <w:ilvl w:val="0"/>
+          <w:numId w:val="5"/>
+        </w:numPr>
+        <w:spacing w:after="0"/>
+        <w:jc w:val="both"/>
+        <w:rPr>
+          <w:rFonts w:ascii="Century" w:hAnsi="Century"/>
+          <w:sz w:val="20"/>
+          <w:szCs w:val="20"/>
+        </w:rPr>
+      </w:pPr>
+      <w:r>
+        <w:rPr>
+          <w:rFonts w:ascii="Century" w:hAnsi="Century"/>
+          <w:sz w:val="20"/>
+          <w:szCs w:val="20"/>
+        </w:rPr>
+        <w:t>¼ crossing tra i migliori cromosomi della generazione precedente, per creare nuovi cromosomi mescolando i geni che risultano vincenti</w:t>
+      </w:r>
+    </w:p>
+    <w:p>
+      <w:pPr>
+        <w:numPr>
+          <w:ilvl w:val="0"/>
+          <w:numId w:val="5"/>
+        </w:numPr>
+        <w:spacing w:after="0"/>
+        <w:jc w:val="both"/>
+        <w:rPr>
+          <w:rFonts w:ascii="Century" w:hAnsi="Century"/>
+          <w:sz w:val="20"/>
+          <w:szCs w:val="20"/>
+        </w:rPr>
+      </w:pPr>
+      <w:r>
+        <w:rPr>
+          <w:rFonts w:ascii="Century" w:hAnsi="Century"/>
+          <w:sz w:val="20"/>
+          <w:szCs w:val="20"/>
+        </w:rPr>
+        <w:t>¼ nuovi cromosomi, per “rimescolare le carte in tavola” </w:t>
+      </w:r>
+    </w:p>
+    <w:p>
+      <w:pPr>
+        <w:spacing w:after="0"/>
+        <w:jc w:val="both"/>
+        <w:rPr>
+          <w:rFonts w:ascii="Century" w:hAnsi="Century"/>
+          <w:sz w:val="20"/>
+          <w:szCs w:val="20"/>
+        </w:rPr>
+      </w:pPr>
+      <w:r>
+        <w:rPr>
+          <w:rFonts w:ascii="Century" w:hAnsi="Century"/>
+          <w:sz w:val="20"/>
+          <w:szCs w:val="20"/>
+        </w:rPr>
+        <w:t>In questo modo si mantiene stabile il numero di individui per generazione.</w:t>
+      </w:r>
+    </w:p>
+    <w:p>
+      <w:pPr>
+        <w:spacing w:after="0"/>
+        <w:jc w:val="both"/>
+        <w:rPr>
+          <w:rFonts w:ascii="Century" w:hAnsi="Century"/>
+          <w:sz w:val="20"/>
+          <w:szCs w:val="20"/>
+        </w:rPr>
+      </w:pPr>
+      <w:r>
+        <w:rPr>
+          <w:rFonts w:ascii="Century" w:hAnsi="Century"/>
+          <w:sz w:val="20"/>
+          <w:szCs w:val="20"/>
+        </w:rPr>
+        <w:t>Nella fase di crossing selezioniamo due cromosomi fra i migliori e li accoppiamo. Per ogni gene del cromosoma figlio di due cromosomi genitori:</w:t>
+      </w:r>
+    </w:p>
+    <w:p>
+      <w:pPr>
+        <w:numPr>
+          <w:ilvl w:val="0"/>
+          <w:numId w:val="6"/>
+        </w:numPr>
+        <w:spacing w:after="0"/>
+        <w:jc w:val="both"/>
+        <w:rPr>
+          <w:rFonts w:ascii="Century" w:hAnsi="Century"/>
+          <w:sz w:val="20"/>
+          <w:szCs w:val="20"/>
+        </w:rPr>
+      </w:pPr>
+      <w:r>
+        <w:rPr>
+          <w:rFonts w:ascii="Century" w:hAnsi="Century"/>
+          <w:sz w:val="20"/>
+          <w:szCs w:val="20"/>
+        </w:rPr>
+        <w:t>20% di possibilità che il gene provenga da uno dei due genitori</w:t>
+      </w:r>
+    </w:p>
+    <w:p>
+      <w:pPr>
+        <w:numPr>
+          <w:ilvl w:val="0"/>
+          <w:numId w:val="6"/>
+        </w:numPr>
+        <w:spacing w:after="0"/>
+        <w:jc w:val="both"/>
+        <w:rPr>
+          <w:rFonts w:ascii="Century" w:hAnsi="Century"/>
+          <w:sz w:val="20"/>
+          <w:szCs w:val="20"/>
+        </w:rPr>
+      </w:pPr>
+      <w:r>
+        <w:rPr>
+          <w:rFonts w:ascii="Century" w:hAnsi="Century"/>
+          <w:sz w:val="20"/>
+          <w:szCs w:val="20"/>
+        </w:rPr>
+        <w:t>80% di possibilità che il gene sia una media dei rispettivi geni dei due genitori</w:t>
+      </w:r>
+    </w:p>
+    <w:p>
+      <w:pPr>
+        <w:spacing w:after="0"/>
+        <w:jc w:val="both"/>
+        <w:rPr>
+          <w:rFonts w:ascii="Century" w:hAnsi="Century"/>
+          <w:sz w:val="20"/>
+          <w:szCs w:val="20"/>
+        </w:rPr>
+      </w:pPr>
+      <w:r>
+        <w:rPr>
+          <w:rFonts w:ascii="Century" w:hAnsi="Century"/>
+          <w:sz w:val="20"/>
+          <w:szCs w:val="20"/>
+        </w:rPr>
+        <w:t>In questa fase c’è anche il 10% di possibilità di una lieve mutazione del gene.</w:t>
+      </w:r>
+    </w:p>
+    <w:p>
+      <w:pPr>
+        <w:spacing w:after="0"/>
+        <w:jc w:val="both"/>
+        <w:rPr>
+          <w:rFonts w:ascii="Century" w:hAnsi="Century"/>
+          <w:sz w:val="20"/>
+          <w:szCs w:val="20"/>
+        </w:rPr>
+      </w:pPr>
+      <w:r>
+        <w:rPr>
+          <w:rFonts w:ascii="Century" w:hAnsi="Century"/>
+          <w:sz w:val="20"/>
+          <w:szCs w:val="20"/>
+        </w:rPr>
+        <w:t>D</w:t>
+      </w:r>
+      <w:r>
+        <w:rPr>
+          <w:rFonts w:ascii="Century" w:hAnsi="Century"/>
+          <w:sz w:val="20"/>
+          <w:szCs w:val="20"/>
+        </w:rPr>
+        <w:t xml:space="preserve">ell’ultima generazione salviamo il miglior cromosoma, che sarà possibile testare nella “Perfect </w:t>
+      </w:r>
+      <w:proofErr w:type="spellStart"/>
+      <w:r>
+        <w:rPr>
+          <w:rFonts w:ascii="Century" w:hAnsi="Century"/>
+          <w:sz w:val="20"/>
+          <w:szCs w:val="20"/>
+        </w:rPr>
+        <w:t>Run</w:t>
+      </w:r>
+      <w:proofErr w:type="spellEnd"/>
+      <w:r>
+        <w:rPr>
+          <w:rFonts w:ascii="Century" w:hAnsi="Century"/>
+          <w:sz w:val="20"/>
+          <w:szCs w:val="20"/>
+        </w:rPr>
+        <w:t>”.</w:t>
+      </w:r>
+    </w:p>
+    <w:p>
+      <w:pPr>
+        <w:spacing w:after="0"/>
+        <w:jc w:val="both"/>
+        <w:rPr>
+          <w:rFonts w:ascii="Century" w:hAnsi="Century"/>
+          <w:sz w:val="20"/>
+          <w:szCs w:val="20"/>
+        </w:rPr>
+      </w:pPr>
+    </w:p>
+    <w:p>
+      <w:pPr>
+        <w:spacing w:after="0"/>
+        <w:jc w:val="both"/>
+        <w:rPr>
+          <w:rFonts w:ascii="Century" w:hAnsi="Century"/>
+          <w:sz w:val="20"/>
+          <w:szCs w:val="20"/>
+        </w:rPr>
+      </w:pPr>
+      <w:r>
+        <w:rPr>
+          <w:rFonts w:ascii="Century" w:hAnsi="Century"/>
+          <w:sz w:val="20"/>
+          <w:szCs w:val="20"/>
+        </w:rPr>
+        <w:t>Vantaggi</w:t>
+      </w:r>
+    </w:p>
+    <w:p>
+      <w:pPr>
+        <w:spacing w:after="0"/>
+        <w:jc w:val="both"/>
+        <w:rPr>
+          <w:rFonts w:ascii="Century" w:hAnsi="Century"/>
+          <w:sz w:val="20"/>
+          <w:szCs w:val="20"/>
+        </w:rPr>
+      </w:pPr>
+      <w:r>
+        <w:rPr>
+          <w:rFonts w:ascii="Century" w:hAnsi="Century"/>
+          <w:sz w:val="20"/>
+          <w:szCs w:val="20"/>
+        </w:rPr>
+        <w:t>Con un numero elevato di generazioni, questa tecnica converge sempre verso il miglior cromosoma possibile. </w:t>
+      </w:r>
+    </w:p>
+    <w:p>
+      <w:pPr>
+        <w:spacing w:after="0"/>
+        <w:jc w:val="both"/>
+        <w:rPr>
+          <w:rFonts w:ascii="Century" w:hAnsi="Century"/>
+          <w:sz w:val="20"/>
+          <w:szCs w:val="20"/>
+        </w:rPr>
+      </w:pPr>
+      <w:r>
+        <w:rPr>
+          <w:rFonts w:ascii="Century" w:hAnsi="Century"/>
+          <w:sz w:val="20"/>
+          <w:szCs w:val="20"/>
+        </w:rPr>
+        <w:t>Dalla curva di apprendimento possiamo notare che i punti di discontinuità corrispondono a nuovi cromosomi o crossing fallimentari.</w:t>
+      </w:r>
+    </w:p>
+    <w:p>
+      <w:pPr>
+        <w:spacing w:after="0"/>
+        <w:jc w:val="both"/>
+        <w:rPr>
+          <w:rFonts w:ascii="Century" w:hAnsi="Century"/>
+          <w:sz w:val="20"/>
+          <w:szCs w:val="20"/>
+        </w:rPr>
+      </w:pPr>
+    </w:p>
+    <w:p>
+      <w:pPr>
+        <w:spacing w:after="0"/>
+        <w:jc w:val="both"/>
+        <w:rPr>
+          <w:rFonts w:ascii="Century" w:hAnsi="Century"/>
+          <w:sz w:val="20"/>
+          <w:szCs w:val="20"/>
+        </w:rPr>
+      </w:pPr>
+      <w:r>
+        <w:rPr>
+          <w:rFonts w:ascii="Century" w:hAnsi="Century"/>
+          <w:sz w:val="20"/>
+          <w:szCs w:val="20"/>
+        </w:rPr>
+        <w:t>Svantaggi</w:t>
+      </w:r>
+    </w:p>
+    <w:p>
+      <w:pPr>
+        <w:spacing w:after="0"/>
+        <w:jc w:val="both"/>
+        <w:rPr>
+          <w:rFonts w:ascii="Century" w:hAnsi="Century"/>
+          <w:sz w:val="20"/>
+          <w:szCs w:val="20"/>
+        </w:rPr>
+      </w:pPr>
+      <w:r>
+        <w:rPr>
+          <w:rFonts w:ascii="Century" w:hAnsi="Century"/>
+          <w:sz w:val="20"/>
+          <w:szCs w:val="20"/>
+        </w:rPr>
+        <w:t>Il training è molto dispendioso poiché avviene in “</w:t>
+      </w:r>
+      <w:proofErr w:type="spellStart"/>
+      <w:r>
+        <w:rPr>
+          <w:rFonts w:ascii="Century" w:hAnsi="Century"/>
+          <w:sz w:val="20"/>
+          <w:szCs w:val="20"/>
+        </w:rPr>
+        <w:t>real</w:t>
+      </w:r>
+      <w:proofErr w:type="spellEnd"/>
+      <w:r>
+        <w:rPr>
+          <w:rFonts w:ascii="Century" w:hAnsi="Century"/>
+          <w:sz w:val="20"/>
+          <w:szCs w:val="20"/>
+        </w:rPr>
+        <w:t xml:space="preserve"> time”. Con una popolazione per generazione di 16 individui e un numero di generazioni maggiore di 20, il training può superare le 48 ore. Per questo abbiamo deciso di dare la possibilità di uccidere la </w:t>
+      </w:r>
+      <w:proofErr w:type="spellStart"/>
+      <w:r>
+        <w:rPr>
+          <w:rFonts w:ascii="Century" w:hAnsi="Century"/>
+          <w:sz w:val="20"/>
+          <w:szCs w:val="20"/>
+        </w:rPr>
+        <w:t>run</w:t>
+      </w:r>
+      <w:proofErr w:type="spellEnd"/>
+      <w:r>
+        <w:rPr>
+          <w:rFonts w:ascii="Century" w:hAnsi="Century"/>
+          <w:sz w:val="20"/>
+          <w:szCs w:val="20"/>
+        </w:rPr>
+        <w:t xml:space="preserve"> dopo un tot di minuti (si consiglia 20).</w:t>
+      </w:r>
+    </w:p>
+    <w:p>
+      <w:pPr>
         <w:rPr>
           <w:rFonts w:ascii="Century" w:hAnsi="Century"/>
           <w:b/>
@@ -9101,9 +9434,11 @@
           <w:sz w:val="28"/>
           <w:szCs w:val="28"/>
         </w:rPr>
-        <w:t>3.6</w:t>
-      </w:r>
-      <w:r>
+      </w:pPr>
+    </w:p>
+    <w:p>
+      <w:pPr>
+        <w:jc w:val="center"/>
         <w:rPr>
           <w:rFonts w:ascii="Century" w:hAnsi="Century"/>
           <w:b/>
@@ -9111,7 +9446,412 @@
           <w:sz w:val="28"/>
           <w:szCs w:val="28"/>
         </w:rPr>
+      </w:pPr>
+      <w:r>
+        <w:drawing>
+          <wp:inline wp14:editId="34BBADAD" wp14:anchorId="4F2EC994">
+            <wp:extent cx="3726873" cy="3848680"/>
+            <wp:effectExtent l="0" t="0" r="6985" b="0"/>
+            <wp:docPr id="1835097448" name="Immagine 4" title=""/>
+            <wp:cNvGraphicFramePr>
+              <a:graphicFrameLocks noChangeAspect="1"/>
+            </wp:cNvGraphicFramePr>
+            <a:graphic>
+              <a:graphicData uri="http://schemas.openxmlformats.org/drawingml/2006/picture">
+                <pic:pic>
+                  <pic:nvPicPr>
+                    <pic:cNvPr id="0" name="Immagine 4"/>
+                    <pic:cNvPicPr/>
+                  </pic:nvPicPr>
+                  <pic:blipFill>
+                    <a:blip r:embed="Rd7be10786e88450e">
+                      <a:extLst xmlns:a="http://schemas.openxmlformats.org/drawingml/2006/main">
+                        <a:ext uri="{28A0092B-C50C-407E-A947-70E740481C1C}">
+                          <a14:useLocalDpi xmlns:a14="http://schemas.microsoft.com/office/drawing/2010/main" val="0"/>
+                        </a:ext>
+                      </a:extLst>
+                    </a:blip>
+                    <a:stretch>
+                      <a:fillRect/>
+                    </a:stretch>
+                  </pic:blipFill>
+                  <pic:spPr>
+                    <a:xfrm rot="0" flipH="0" flipV="0">
+                      <a:off x="0" y="0"/>
+                      <a:ext cx="3726873" cy="3848680"/>
+                    </a:xfrm>
+                    <a:prstGeom prst="rect">
+                      <a:avLst/>
+                    </a:prstGeom>
+                  </pic:spPr>
+                </pic:pic>
+              </a:graphicData>
+            </a:graphic>
+          </wp:inline>
+        </w:drawing>
+      </w:r>
+    </w:p>
+    <w:p>
+      <w:pPr>
+        <w:rPr>
+          <w:rFonts w:ascii="Century" w:hAnsi="Century"/>
+          <w:b/>
+          <w:bCs/>
+          <w:sz w:val="28"/>
+          <w:szCs w:val="28"/>
+        </w:rPr>
+      </w:pPr>
+      <w:r>
+        <w:rPr>
+          <w:rFonts w:ascii="Century" w:hAnsi="Century"/>
+          <w:b w:val="1"/>
+          <w:bCs w:val="1"/>
+          <w:sz w:val="28"/>
+          <w:szCs w:val="28"/>
+        </w:rPr>
+        <w:t>3.4</w:t>
+      </w:r>
+      <w:r>
         <w:tab/>
+      </w:r>
+      <w:r>
+        <w:rPr>
+          <w:rFonts w:ascii="Century" w:hAnsi="Century"/>
+          <w:b w:val="1"/>
+          <w:bCs w:val="1"/>
+          <w:sz w:val="28"/>
+          <w:szCs w:val="28"/>
+        </w:rPr>
+        <w:t>Blind Bandit Monte Carlo</w:t>
+      </w:r>
+    </w:p>
+    <w:p>
+      <w:pPr>
+        <w:pStyle w:val="Normale"/>
+        <w:jc w:val="both"/>
+        <w:rPr>
+          <w:rFonts w:ascii="Century" w:hAnsi="Century" w:eastAsia="Century" w:cs="Century"/>
+          <w:b w:val="0"/>
+          <w:bCs w:val="0"/>
+          <w:i w:val="0"/>
+          <w:iCs w:val="0"/>
+          <w:noProof w:val="0"/>
+          <w:color w:val="000000" w:themeColor="text1" w:themeTint="FF" w:themeShade="FF"/>
+          <w:sz w:val="20"/>
+          <w:szCs w:val="20"/>
+          <w:lang w:val="it-IT"/>
+        </w:rPr>
+      </w:pPr>
+      <w:r>
+        <w:rPr>
+          <w:rFonts w:ascii="Century" w:hAnsi="Century" w:eastAsia="Century" w:cs="Century"/>
+          <w:b w:val="0"/>
+          <w:bCs w:val="0"/>
+          <w:i w:val="0"/>
+          <w:iCs w:val="0"/>
+          <w:noProof w:val="0"/>
+          <w:color w:val="000000" w:themeColor="text1" w:themeTint="FF" w:themeShade="FF"/>
+          <w:sz w:val="20"/>
+          <w:szCs w:val="20"/>
+          <w:lang w:val="it-IT"/>
+        </w:rPr>
+        <w:t>Si è deciso di utilizzare due varianti dell’MCTS, la prima è quella in cui viene effettuato un playout di tutte le mosse possibili (più simile ad un algoritmo di ricerca, la generazione dell’albero di ricerca è osservabile in figura 1), mentre la seconda variante è quella del Blind-</w:t>
+      </w:r>
+      <w:proofErr w:type="spellStart"/>
+      <w:r>
+        <w:rPr>
+          <w:rFonts w:ascii="Century" w:hAnsi="Century" w:eastAsia="Century" w:cs="Century"/>
+          <w:b w:val="0"/>
+          <w:bCs w:val="0"/>
+          <w:i w:val="0"/>
+          <w:iCs w:val="0"/>
+          <w:noProof w:val="0"/>
+          <w:color w:val="000000" w:themeColor="text1" w:themeTint="FF" w:themeShade="FF"/>
+          <w:sz w:val="20"/>
+          <w:szCs w:val="20"/>
+          <w:lang w:val="it-IT"/>
+        </w:rPr>
+        <w:t>Bandit</w:t>
+      </w:r>
+      <w:proofErr w:type="spellEnd"/>
+      <w:r>
+        <w:rPr>
+          <w:rFonts w:ascii="Century" w:hAnsi="Century" w:eastAsia="Century" w:cs="Century"/>
+          <w:b w:val="0"/>
+          <w:bCs w:val="0"/>
+          <w:i w:val="0"/>
+          <w:iCs w:val="0"/>
+          <w:noProof w:val="0"/>
+          <w:color w:val="000000" w:themeColor="text1" w:themeTint="FF" w:themeShade="FF"/>
+          <w:sz w:val="20"/>
+          <w:szCs w:val="20"/>
+          <w:lang w:val="it-IT"/>
+        </w:rPr>
+        <w:t xml:space="preserve"> in cui viene effettuato un playout basato su un numero randomico di possibili mosse (la generazione dell’albero di ricerca è osservabile in figura 2).</w:t>
+      </w:r>
+    </w:p>
+    <w:p>
+      <w:pPr>
+        <w:jc w:val="both"/>
+        <w:rPr>
+          <w:rFonts w:ascii="Century" w:hAnsi="Century" w:eastAsia="Century" w:cs="Century"/>
+          <w:b w:val="0"/>
+          <w:bCs w:val="0"/>
+          <w:i w:val="0"/>
+          <w:iCs w:val="0"/>
+          <w:noProof w:val="0"/>
+          <w:color w:val="000000" w:themeColor="text1" w:themeTint="FF" w:themeShade="FF"/>
+          <w:sz w:val="20"/>
+          <w:szCs w:val="20"/>
+          <w:lang w:val="it-IT"/>
+        </w:rPr>
+      </w:pPr>
+      <w:r>
+        <w:rPr>
+          <w:rFonts w:ascii="Century" w:hAnsi="Century" w:eastAsia="Century" w:cs="Century"/>
+          <w:b w:val="0"/>
+          <w:bCs w:val="0"/>
+          <w:i w:val="0"/>
+          <w:iCs w:val="0"/>
+          <w:noProof w:val="0"/>
+          <w:color w:val="000000" w:themeColor="text1" w:themeTint="FF" w:themeShade="FF"/>
+          <w:sz w:val="20"/>
+          <w:szCs w:val="20"/>
+          <w:lang w:val="it-IT"/>
+        </w:rPr>
+        <w:t>Il Blind-</w:t>
+      </w:r>
+      <w:proofErr w:type="spellStart"/>
+      <w:r>
+        <w:rPr>
+          <w:rFonts w:ascii="Century" w:hAnsi="Century" w:eastAsia="Century" w:cs="Century"/>
+          <w:b w:val="0"/>
+          <w:bCs w:val="0"/>
+          <w:i w:val="0"/>
+          <w:iCs w:val="0"/>
+          <w:noProof w:val="0"/>
+          <w:color w:val="000000" w:themeColor="text1" w:themeTint="FF" w:themeShade="FF"/>
+          <w:sz w:val="20"/>
+          <w:szCs w:val="20"/>
+          <w:lang w:val="it-IT"/>
+        </w:rPr>
+        <w:t>Bandit</w:t>
+      </w:r>
+      <w:proofErr w:type="spellEnd"/>
+      <w:r>
+        <w:rPr>
+          <w:rFonts w:ascii="Century" w:hAnsi="Century" w:eastAsia="Century" w:cs="Century"/>
+          <w:b w:val="0"/>
+          <w:bCs w:val="0"/>
+          <w:i w:val="0"/>
+          <w:iCs w:val="0"/>
+          <w:noProof w:val="0"/>
+          <w:color w:val="000000" w:themeColor="text1" w:themeTint="FF" w:themeShade="FF"/>
+          <w:sz w:val="20"/>
+          <w:szCs w:val="20"/>
+          <w:lang w:val="it-IT"/>
+        </w:rPr>
+        <w:t xml:space="preserve"> MCTS ha buone performance anche se deve scegliere playout in periodi di tempo limitati. A differenza degli algoritmi di ricerca (come ad esempio il BFS), non calcola tutti i possibili stati generabili da tutte le possibili mosse valide, bensì calcola una stima della mossa migliore esplorando un numero random di possibili cammini. È probabile che questa variante non restituirà la mossa migliore in assoluto per quel playout, ma restituirà comunque una buona mossa.</w:t>
+      </w:r>
+    </w:p>
+    <w:p>
+      <w:pPr>
+        <w:pStyle w:val="Normale"/>
+        <w:jc w:val="both"/>
+      </w:pPr>
+      <w:r>
+        <w:drawing>
+          <wp:inline wp14:editId="24B419EA" wp14:anchorId="143EB39A">
+            <wp:extent cx="2565285" cy="1181100"/>
+            <wp:effectExtent l="0" t="0" r="0" b="0"/>
+            <wp:docPr id="862351811" name="" title=""/>
+            <wp:cNvGraphicFramePr>
+              <a:graphicFrameLocks noChangeAspect="1"/>
+            </wp:cNvGraphicFramePr>
+            <a:graphic>
+              <a:graphicData uri="http://schemas.openxmlformats.org/drawingml/2006/picture">
+                <pic:pic>
+                  <pic:nvPicPr>
+                    <pic:cNvPr id="0" name=""/>
+                    <pic:cNvPicPr/>
+                  </pic:nvPicPr>
+                  <pic:blipFill>
+                    <a:blip r:embed="R6f6f4d7a12f54f6e">
+                      <a:extLst>
+                        <a:ext xmlns:a="http://schemas.openxmlformats.org/drawingml/2006/main" uri="{28A0092B-C50C-407E-A947-70E740481C1C}">
+                          <a14:useLocalDpi val="0"/>
+                        </a:ext>
+                      </a:extLst>
+                    </a:blip>
+                    <a:stretch>
+                      <a:fillRect/>
+                    </a:stretch>
+                  </pic:blipFill>
+                  <pic:spPr>
+                    <a:xfrm>
+                      <a:off x="0" y="0"/>
+                      <a:ext cx="2565285" cy="1181100"/>
+                    </a:xfrm>
+                    <a:prstGeom prst="rect">
+                      <a:avLst/>
+                    </a:prstGeom>
+                  </pic:spPr>
+                </pic:pic>
+              </a:graphicData>
+            </a:graphic>
+          </wp:inline>
+        </w:drawing>
+      </w:r>
+      <w:r>
+        <w:rPr/>
+        <w:t xml:space="preserve">                                    </w:t>
+      </w:r>
+      <w:r>
+        <w:drawing>
+          <wp:inline wp14:editId="68E5CEB0" wp14:anchorId="4ABD82A8">
+            <wp:extent cx="2305050" cy="1618337"/>
+            <wp:effectExtent l="0" t="0" r="0" b="0"/>
+            <wp:docPr id="247263648" name="" title=""/>
+            <wp:cNvGraphicFramePr>
+              <a:graphicFrameLocks noChangeAspect="1"/>
+            </wp:cNvGraphicFramePr>
+            <a:graphic>
+              <a:graphicData uri="http://schemas.openxmlformats.org/drawingml/2006/picture">
+                <pic:pic>
+                  <pic:nvPicPr>
+                    <pic:cNvPr id="0" name=""/>
+                    <pic:cNvPicPr/>
+                  </pic:nvPicPr>
+                  <pic:blipFill>
+                    <a:blip r:embed="Rca27813aa9f24500">
+                      <a:extLst>
+                        <a:ext xmlns:a="http://schemas.openxmlformats.org/drawingml/2006/main" uri="{28A0092B-C50C-407E-A947-70E740481C1C}">
+                          <a14:useLocalDpi val="0"/>
+                        </a:ext>
+                      </a:extLst>
+                    </a:blip>
+                    <a:stretch>
+                      <a:fillRect/>
+                    </a:stretch>
+                  </pic:blipFill>
+                  <pic:spPr>
+                    <a:xfrm>
+                      <a:off x="0" y="0"/>
+                      <a:ext cx="2305050" cy="1618337"/>
+                    </a:xfrm>
+                    <a:prstGeom prst="rect">
+                      <a:avLst/>
+                    </a:prstGeom>
+                  </pic:spPr>
+                </pic:pic>
+              </a:graphicData>
+            </a:graphic>
+          </wp:inline>
+        </w:drawing>
+      </w:r>
+    </w:p>
+    <w:p>
+      <w:pPr>
+        <w:rPr>
+          <w:rFonts w:ascii="Century" w:hAnsi="Century"/>
+          <w:b/>
+          <w:bCs/>
+          <w:sz w:val="28"/>
+          <w:szCs w:val="28"/>
+        </w:rPr>
+      </w:pPr>
+      <w:r>
+        <w:rPr>
+          <w:rFonts w:ascii="Century" w:hAnsi="Century"/>
+          <w:b/>
+          <w:bCs/>
+          <w:sz w:val="28"/>
+          <w:szCs w:val="28"/>
+        </w:rPr>
+        <w:t>3.5</w:t>
+      </w:r>
+      <w:r>
+        <w:rPr>
+          <w:rFonts w:ascii="Century" w:hAnsi="Century"/>
+          <w:b/>
+          <w:bCs/>
+          <w:sz w:val="28"/>
+          <w:szCs w:val="28"/>
+        </w:rPr>
+        <w:tab/>
+      </w:r>
+      <w:r>
+        <w:rPr>
+          <w:rFonts w:ascii="Century" w:hAnsi="Century"/>
+          <w:b/>
+          <w:bCs/>
+          <w:sz w:val="28"/>
+          <w:szCs w:val="28"/>
+        </w:rPr>
+        <w:t>Basato su Regole logiche</w:t>
+      </w:r>
+    </w:p>
+    <w:p>
+      <w:pPr>
+        <w:jc w:val="both"/>
+        <w:rPr>
+          <w:rFonts w:ascii="Century" w:hAnsi="Century"/>
+          <w:b/>
+          <w:bCs/>
+          <w:sz w:val="28"/>
+          <w:szCs w:val="28"/>
+        </w:rPr>
+      </w:pPr>
+      <w:r>
+        <w:rPr>
+          <w:rFonts w:ascii="Century" w:hAnsi="Century"/>
+          <w:b/>
+          <w:bCs/>
+          <w:sz w:val="28"/>
+          <w:szCs w:val="28"/>
+        </w:rPr>
+        <w:t>…</w:t>
+      </w:r>
+    </w:p>
+    <w:p>
+      <w:pPr>
+        <w:jc w:val="both"/>
+        <w:rPr>
+          <w:rFonts w:ascii="Century" w:hAnsi="Century"/>
+          <w:b/>
+          <w:bCs/>
+          <w:sz w:val="28"/>
+          <w:szCs w:val="28"/>
+        </w:rPr>
+      </w:pPr>
+      <w:r>
+        <w:rPr>
+          <w:rFonts w:ascii="Century" w:hAnsi="Century"/>
+          <w:b/>
+          <w:bCs/>
+          <w:sz w:val="28"/>
+          <w:szCs w:val="28"/>
+        </w:rPr>
+        <w:t>3.6</w:t>
+      </w:r>
+      <w:r>
+        <w:rPr>
+          <w:rFonts w:ascii="Century" w:hAnsi="Century"/>
+          <w:b/>
+          <w:bCs/>
+          <w:sz w:val="28"/>
+          <w:szCs w:val="28"/>
+        </w:rPr>
+        <w:tab/>
+      </w:r>
+      <w:r>
+        <w:rPr>
+          <w:rFonts w:ascii="Century" w:hAnsi="Century"/>
+          <w:b/>
+          <w:bCs/>
+          <w:sz w:val="28"/>
+          <w:szCs w:val="28"/>
+        </w:rPr>
         <w:t>Ricerca Locale</w:t>
       </w:r>
     </w:p>
@@ -10500,7 +11240,7 @@
     <w:sectPr>
       <w:headerReference w:type="default" r:id="rId23"/>
       <w:footerReference w:type="default" r:id="rId24"/>
-      <w:pgSz w:w="11906" w:h="16838" w:code="9"/>
+      <w:pgSz w:w="11906" w:h="16838" w:orient="portrait" w:code="9"/>
       <w:pgMar w:top="1417" w:right="1134" w:bottom="1134" w:left="1134" w:header="709" w:footer="709" w:gutter="0"/>
       <w:cols w:space="708"/>
       <w:docGrid w:linePitch="360"/>
@@ -10603,7 +11343,7 @@
 </file>
 
 <file path=word/header1.xml><?xml version="1.0" encoding="utf-8"?>
-<w:hdr xmlns:wpc="http://schemas.microsoft.com/office/word/2010/wordprocessingCanvas" xmlns:cx="http://schemas.microsoft.com/office/drawing/2014/chartex" xmlns:cx1="http://schemas.microsoft.com/office/drawing/2015/9/8/chartex" xmlns:cx2="http://schemas.microsoft.com/office/drawing/2015/10/21/chartex" xmlns:cx3="http://schemas.microsoft.com/office/drawing/2016/5/9/chartex" xmlns:cx4="http://schemas.microsoft.com/office/drawing/2016/5/10/chartex" xmlns:cx5="http://schemas.microsoft.com/office/drawing/2016/5/11/chartex" xmlns:cx6="http://schemas.microsoft.com/office/drawing/2016/5/12/chartex" xmlns:cx7="http://schemas.microsoft.com/office/drawing/2016/5/13/chartex" xmlns:cx8="http://schemas.microsoft.com/office/drawing/2016/5/14/chartex" xmlns:mc="http://schemas.openxmlformats.org/markup-compatibility/2006" xmlns:aink="http://schemas.microsoft.com/office/drawing/2016/ink" xmlns:am3d="http://schemas.microsoft.com/office/drawing/2017/model3d" xmlns:o="urn:schemas-microsoft-com:office:office" xmlns:r="http://schemas.openxmlformats.org/officeDocument/2006/relationships" xmlns:m="http://schemas.openxmlformats.org/officeDocument/2006/math" xmlns:v="urn:schemas-microsoft-com:vml" xmlns:wp14="http://schemas.microsoft.com/office/word/2010/wordprocessingDrawing" xmlns:wp="http://schemas.openxmlformats.org/drawingml/2006/wordprocessingDrawing" xmlns:w10="urn:schemas-microsoft-com:office:word" xmlns:w="http://schemas.openxmlformats.org/wordprocessingml/2006/main" xmlns:w14="http://schemas.microsoft.com/office/word/2010/wordml" xmlns:w15="http://schemas.microsoft.com/office/word/2012/wordml" xmlns:w16cid="http://schemas.microsoft.com/office/word/2016/wordml/cid" xmlns:w16se="http://schemas.microsoft.com/office/word/2015/wordml/symex" xmlns:wpg="http://schemas.microsoft.com/office/word/2010/wordprocessingGroup" xmlns:wpi="http://schemas.microsoft.com/office/word/2010/wordprocessingInk" xmlns:wne="http://schemas.microsoft.com/office/word/2006/wordml" xmlns:wps="http://schemas.microsoft.com/office/word/2010/wordprocessingShape" mc:Ignorable="w14 w15 w16se w16cid wp14">
+<w:hdr xmlns:wpc="http://schemas.microsoft.com/office/word/2010/wordprocessingCanvas" xmlns:cx="http://schemas.microsoft.com/office/drawing/2014/chartex" xmlns:cx1="http://schemas.microsoft.com/office/drawing/2015/9/8/chartex" xmlns:cx2="http://schemas.microsoft.com/office/drawing/2015/10/21/chartex" xmlns:cx3="http://schemas.microsoft.com/office/drawing/2016/5/9/chartex" xmlns:cx4="http://schemas.microsoft.com/office/drawing/2016/5/10/chartex" xmlns:cx5="http://schemas.microsoft.com/office/drawing/2016/5/11/chartex" xmlns:cx6="http://schemas.microsoft.com/office/drawing/2016/5/12/chartex" xmlns:cx7="http://schemas.microsoft.com/office/drawing/2016/5/13/chartex" xmlns:cx8="http://schemas.microsoft.com/office/drawing/2016/5/14/chartex" xmlns:mc="http://schemas.openxmlformats.org/markup-compatibility/2006" xmlns:aink="http://schemas.microsoft.com/office/drawing/2016/ink" xmlns:am3d="http://schemas.microsoft.com/office/drawing/2017/model3d" xmlns:o="urn:schemas-microsoft-com:office:office" xmlns:r="http://schemas.openxmlformats.org/officeDocument/2006/relationships" xmlns:m="http://schemas.openxmlformats.org/officeDocument/2006/math" xmlns:v="urn:schemas-microsoft-com:vml" xmlns:wp14="http://schemas.microsoft.com/office/word/2010/wordprocessingDrawing" xmlns:wp="http://schemas.openxmlformats.org/drawingml/2006/wordprocessingDrawing" xmlns:w10="urn:schemas-microsoft-com:office:word" xmlns:w="http://schemas.openxmlformats.org/wordprocessingml/2006/main" xmlns:w14="http://schemas.microsoft.com/office/word/2010/wordml" xmlns:w15="http://schemas.microsoft.com/office/word/2012/wordml" xmlns:w16cid="http://schemas.microsoft.com/office/word/2016/wordml/cid" xmlns:w16se="http://schemas.microsoft.com/office/word/2015/wordml/symex" xmlns:wpg="http://schemas.microsoft.com/office/word/2010/wordprocessingGroup" xmlns:wpi="http://schemas.microsoft.com/office/word/2010/wordprocessingInk" xmlns:wne="http://schemas.microsoft.com/office/word/2006/wordml" xmlns:wps="http://schemas.microsoft.com/office/word/2010/wordprocessingShape" xmlns:a="http://schemas.openxmlformats.org/drawingml/2006/main" mc:Ignorable="w14 w15 w16se w16cid wp14">
   <w:p>
     <w:pPr>
       <w:spacing w:line="264" w:lineRule="auto"/>
@@ -10736,6 +11476,8 @@
     </w:r>
     <w:r>
       <w:tab/>
+    </w:r>
+    <w:r>
       <w:t xml:space="preserve">Christian Miccolis, Davide Paduanelli, Mattia Patruno </w:t>
     </w:r>
   </w:p>
@@ -10744,6 +11486,117 @@
 
 <file path=word/numbering.xml><?xml version="1.0" encoding="utf-8"?>
 <w:numbering xmlns:wpc="http://schemas.microsoft.com/office/word/2010/wordprocessingCanvas" xmlns:cx="http://schemas.microsoft.com/office/drawing/2014/chartex" xmlns:cx1="http://schemas.microsoft.com/office/drawing/2015/9/8/chartex" xmlns:cx2="http://schemas.microsoft.com/office/drawing/2015/10/21/chartex" xmlns:cx3="http://schemas.microsoft.com/office/drawing/2016/5/9/chartex" xmlns:cx4="http://schemas.microsoft.com/office/drawing/2016/5/10/chartex" xmlns:cx5="http://schemas.microsoft.com/office/drawing/2016/5/11/chartex" xmlns:cx6="http://schemas.microsoft.com/office/drawing/2016/5/12/chartex" xmlns:cx7="http://schemas.microsoft.com/office/drawing/2016/5/13/chartex" xmlns:cx8="http://schemas.microsoft.com/office/drawing/2016/5/14/chartex" xmlns:mc="http://schemas.openxmlformats.org/markup-compatibility/2006" xmlns:aink="http://schemas.microsoft.com/office/drawing/2016/ink" xmlns:am3d="http://schemas.microsoft.com/office/drawing/2017/model3d" xmlns:o="urn:schemas-microsoft-com:office:office" xmlns:r="http://schemas.openxmlformats.org/officeDocument/2006/relationships" xmlns:m="http://schemas.openxmlformats.org/officeDocument/2006/math" xmlns:v="urn:schemas-microsoft-com:vml" xmlns:wp14="http://schemas.microsoft.com/office/word/2010/wordprocessingDrawing" xmlns:wp="http://schemas.openxmlformats.org/drawingml/2006/wordprocessingDrawing" xmlns:w10="urn:schemas-microsoft-com:office:word" xmlns:w="http://schemas.openxmlformats.org/wordprocessingml/2006/main" xmlns:w14="http://schemas.microsoft.com/office/word/2010/wordml" xmlns:w15="http://schemas.microsoft.com/office/word/2012/wordml" xmlns:w16cid="http://schemas.microsoft.com/office/word/2016/wordml/cid" xmlns:w16se="http://schemas.microsoft.com/office/word/2015/wordml/symex" xmlns:wpg="http://schemas.microsoft.com/office/word/2010/wordprocessingGroup" xmlns:wpi="http://schemas.microsoft.com/office/word/2010/wordprocessingInk" xmlns:wne="http://schemas.microsoft.com/office/word/2006/wordml" xmlns:wps="http://schemas.microsoft.com/office/word/2010/wordprocessingShape" mc:Ignorable="w14 w15 w16se w16cid wp14">
+  <w:abstractNum xmlns:w="http://schemas.openxmlformats.org/wordprocessingml/2006/main" w:abstractNumId="7">
+    <w:multiLevelType xmlns:w="http://schemas.openxmlformats.org/wordprocessingml/2006/main" w:val="hybridMultilevel"/>
+    <w:lvl xmlns:w="http://schemas.openxmlformats.org/wordprocessingml/2006/main" w:ilvl="0">
+      <w:start w:val="1"/>
+      <w:numFmt w:val="bullet"/>
+      <w:lvlText w:val=""/>
+      <w:lvlJc w:val="left"/>
+      <w:pPr>
+        <w:ind w:left="720" w:hanging="360"/>
+      </w:pPr>
+      <w:rPr>
+        <w:rFonts w:hint="default" w:ascii="Symbol" w:hAnsi="Symbol"/>
+      </w:rPr>
+    </w:lvl>
+    <w:lvl xmlns:w="http://schemas.openxmlformats.org/wordprocessingml/2006/main" w:ilvl="1">
+      <w:start w:val="1"/>
+      <w:numFmt w:val="bullet"/>
+      <w:lvlText w:val="o"/>
+      <w:lvlJc w:val="left"/>
+      <w:pPr>
+        <w:ind w:left="1440" w:hanging="360"/>
+      </w:pPr>
+      <w:rPr>
+        <w:rFonts w:hint="default" w:ascii="Courier New" w:hAnsi="Courier New"/>
+      </w:rPr>
+    </w:lvl>
+    <w:lvl xmlns:w="http://schemas.openxmlformats.org/wordprocessingml/2006/main" w:ilvl="2">
+      <w:start w:val="1"/>
+      <w:numFmt w:val="bullet"/>
+      <w:lvlText w:val=""/>
+      <w:lvlJc w:val="left"/>
+      <w:pPr>
+        <w:ind w:left="2160" w:hanging="360"/>
+      </w:pPr>
+      <w:rPr>
+        <w:rFonts w:hint="default" w:ascii="Wingdings" w:hAnsi="Wingdings"/>
+      </w:rPr>
+    </w:lvl>
+    <w:lvl xmlns:w="http://schemas.openxmlformats.org/wordprocessingml/2006/main" w:ilvl="3">
+      <w:start w:val="1"/>
+      <w:numFmt w:val="bullet"/>
+      <w:lvlText w:val=""/>
+      <w:lvlJc w:val="left"/>
+      <w:pPr>
+        <w:ind w:left="2880" w:hanging="360"/>
+      </w:pPr>
+      <w:rPr>
+        <w:rFonts w:hint="default" w:ascii="Symbol" w:hAnsi="Symbol"/>
+      </w:rPr>
+    </w:lvl>
+    <w:lvl xmlns:w="http://schemas.openxmlformats.org/wordprocessingml/2006/main" w:ilvl="4">
+      <w:start w:val="1"/>
+      <w:numFmt w:val="bullet"/>
+      <w:lvlText w:val="o"/>
+      <w:lvlJc w:val="left"/>
+      <w:pPr>
+        <w:ind w:left="3600" w:hanging="360"/>
+      </w:pPr>
+      <w:rPr>
+        <w:rFonts w:hint="default" w:ascii="Courier New" w:hAnsi="Courier New"/>
+      </w:rPr>
+    </w:lvl>
+    <w:lvl xmlns:w="http://schemas.openxmlformats.org/wordprocessingml/2006/main" w:ilvl="5">
+      <w:start w:val="1"/>
+      <w:numFmt w:val="bullet"/>
+      <w:lvlText w:val=""/>
+      <w:lvlJc w:val="left"/>
+      <w:pPr>
+        <w:ind w:left="4320" w:hanging="360"/>
+      </w:pPr>
+      <w:rPr>
+        <w:rFonts w:hint="default" w:ascii="Wingdings" w:hAnsi="Wingdings"/>
+      </w:rPr>
+    </w:lvl>
+    <w:lvl xmlns:w="http://schemas.openxmlformats.org/wordprocessingml/2006/main" w:ilvl="6">
+      <w:start w:val="1"/>
+      <w:numFmt w:val="bullet"/>
+      <w:lvlText w:val=""/>
+      <w:lvlJc w:val="left"/>
+      <w:pPr>
+        <w:ind w:left="5040" w:hanging="360"/>
+      </w:pPr>
+      <w:rPr>
+        <w:rFonts w:hint="default" w:ascii="Symbol" w:hAnsi="Symbol"/>
+      </w:rPr>
+    </w:lvl>
+    <w:lvl xmlns:w="http://schemas.openxmlformats.org/wordprocessingml/2006/main" w:ilvl="7">
+      <w:start w:val="1"/>
+      <w:numFmt w:val="bullet"/>
+      <w:lvlText w:val="o"/>
+      <w:lvlJc w:val="left"/>
+      <w:pPr>
+        <w:ind w:left="5760" w:hanging="360"/>
+      </w:pPr>
+      <w:rPr>
+        <w:rFonts w:hint="default" w:ascii="Courier New" w:hAnsi="Courier New"/>
+      </w:rPr>
+    </w:lvl>
+    <w:lvl xmlns:w="http://schemas.openxmlformats.org/wordprocessingml/2006/main" w:ilvl="8">
+      <w:start w:val="1"/>
+      <w:numFmt w:val="bullet"/>
+      <w:lvlText w:val=""/>
+      <w:lvlJc w:val="left"/>
+      <w:pPr>
+        <w:ind w:left="6480" w:hanging="360"/>
+      </w:pPr>
+      <w:rPr>
+        <w:rFonts w:hint="default" w:ascii="Wingdings" w:hAnsi="Wingdings"/>
+      </w:rPr>
+    </w:lvl>
+  </w:abstractNum>
   <w:abstractNum w:abstractNumId="0" w15:restartNumberingAfterBreak="0">
     <w:nsid w:val="0AF17D5D"/>
     <w:multiLevelType w:val="hybridMultilevel"/>
@@ -10757,7 +11610,7 @@
         <w:ind w:left="720" w:hanging="360"/>
       </w:pPr>
       <w:rPr>
-        <w:rFonts w:ascii="Symbol" w:hAnsi="Symbol" w:hint="default"/>
+        <w:rFonts w:hint="default" w:ascii="Symbol" w:hAnsi="Symbol"/>
       </w:rPr>
     </w:lvl>
     <w:lvl w:ilvl="1" w:tplc="5E14AF24">
@@ -10769,7 +11622,7 @@
         <w:ind w:left="1440" w:hanging="360"/>
       </w:pPr>
       <w:rPr>
-        <w:rFonts w:ascii="Courier New" w:hAnsi="Courier New" w:hint="default"/>
+        <w:rFonts w:hint="default" w:ascii="Courier New" w:hAnsi="Courier New"/>
       </w:rPr>
     </w:lvl>
     <w:lvl w:ilvl="2" w:tplc="6DC0E814">
@@ -10781,7 +11634,7 @@
         <w:ind w:left="2160" w:hanging="360"/>
       </w:pPr>
       <w:rPr>
-        <w:rFonts w:ascii="Wingdings" w:hAnsi="Wingdings" w:hint="default"/>
+        <w:rFonts w:hint="default" w:ascii="Wingdings" w:hAnsi="Wingdings"/>
       </w:rPr>
     </w:lvl>
     <w:lvl w:ilvl="3" w:tplc="FF249794">
@@ -10793,7 +11646,7 @@
         <w:ind w:left="2880" w:hanging="360"/>
       </w:pPr>
       <w:rPr>
-        <w:rFonts w:ascii="Symbol" w:hAnsi="Symbol" w:hint="default"/>
+        <w:rFonts w:hint="default" w:ascii="Symbol" w:hAnsi="Symbol"/>
       </w:rPr>
     </w:lvl>
     <w:lvl w:ilvl="4" w:tplc="9C6426EA">
@@ -10805,7 +11658,7 @@
         <w:ind w:left="3600" w:hanging="360"/>
       </w:pPr>
       <w:rPr>
-        <w:rFonts w:ascii="Courier New" w:hAnsi="Courier New" w:hint="default"/>
+        <w:rFonts w:hint="default" w:ascii="Courier New" w:hAnsi="Courier New"/>
       </w:rPr>
     </w:lvl>
     <w:lvl w:ilvl="5" w:tplc="428C7264">
@@ -10817,7 +11670,7 @@
         <w:ind w:left="4320" w:hanging="360"/>
       </w:pPr>
       <w:rPr>
-        <w:rFonts w:ascii="Wingdings" w:hAnsi="Wingdings" w:hint="default"/>
+        <w:rFonts w:hint="default" w:ascii="Wingdings" w:hAnsi="Wingdings"/>
       </w:rPr>
     </w:lvl>
     <w:lvl w:ilvl="6" w:tplc="DEF4CA08">
@@ -10829,7 +11682,7 @@
         <w:ind w:left="5040" w:hanging="360"/>
       </w:pPr>
       <w:rPr>
-        <w:rFonts w:ascii="Symbol" w:hAnsi="Symbol" w:hint="default"/>
+        <w:rFonts w:hint="default" w:ascii="Symbol" w:hAnsi="Symbol"/>
       </w:rPr>
     </w:lvl>
     <w:lvl w:ilvl="7" w:tplc="4AAAF242">
@@ -10841,7 +11694,7 @@
         <w:ind w:left="5760" w:hanging="360"/>
       </w:pPr>
       <w:rPr>
-        <w:rFonts w:ascii="Courier New" w:hAnsi="Courier New" w:hint="default"/>
+        <w:rFonts w:hint="default" w:ascii="Courier New" w:hAnsi="Courier New"/>
       </w:rPr>
     </w:lvl>
     <w:lvl w:ilvl="8" w:tplc="5EAA0740">
@@ -10853,7 +11706,7 @@
         <w:ind w:left="6480" w:hanging="360"/>
       </w:pPr>
       <w:rPr>
-        <w:rFonts w:ascii="Wingdings" w:hAnsi="Wingdings" w:hint="default"/>
+        <w:rFonts w:hint="default" w:ascii="Wingdings" w:hAnsi="Wingdings"/>
       </w:rPr>
     </w:lvl>
   </w:abstractNum>
@@ -10873,7 +11726,7 @@
         <w:ind w:left="720" w:hanging="360"/>
       </w:pPr>
       <w:rPr>
-        <w:rFonts w:ascii="Symbol" w:hAnsi="Symbol" w:hint="default"/>
+        <w:rFonts w:hint="default" w:ascii="Symbol" w:hAnsi="Symbol"/>
         <w:sz w:val="20"/>
       </w:rPr>
     </w:lvl>
@@ -10889,7 +11742,7 @@
         <w:ind w:left="1440" w:hanging="360"/>
       </w:pPr>
       <w:rPr>
-        <w:rFonts w:ascii="Courier New" w:hAnsi="Courier New" w:hint="default"/>
+        <w:rFonts w:hint="default" w:ascii="Courier New" w:hAnsi="Courier New"/>
         <w:sz w:val="20"/>
       </w:rPr>
     </w:lvl>
@@ -10905,7 +11758,7 @@
         <w:ind w:left="2160" w:hanging="360"/>
       </w:pPr>
       <w:rPr>
-        <w:rFonts w:ascii="Wingdings" w:hAnsi="Wingdings" w:hint="default"/>
+        <w:rFonts w:hint="default" w:ascii="Wingdings" w:hAnsi="Wingdings"/>
         <w:sz w:val="20"/>
       </w:rPr>
     </w:lvl>
@@ -10921,7 +11774,7 @@
         <w:ind w:left="2880" w:hanging="360"/>
       </w:pPr>
       <w:rPr>
-        <w:rFonts w:ascii="Wingdings" w:hAnsi="Wingdings" w:hint="default"/>
+        <w:rFonts w:hint="default" w:ascii="Wingdings" w:hAnsi="Wingdings"/>
         <w:sz w:val="20"/>
       </w:rPr>
     </w:lvl>
@@ -10937,7 +11790,7 @@
         <w:ind w:left="3600" w:hanging="360"/>
       </w:pPr>
       <w:rPr>
-        <w:rFonts w:ascii="Wingdings" w:hAnsi="Wingdings" w:hint="default"/>
+        <w:rFonts w:hint="default" w:ascii="Wingdings" w:hAnsi="Wingdings"/>
         <w:sz w:val="20"/>
       </w:rPr>
     </w:lvl>
@@ -10953,7 +11806,7 @@
         <w:ind w:left="4320" w:hanging="360"/>
       </w:pPr>
       <w:rPr>
-        <w:rFonts w:ascii="Wingdings" w:hAnsi="Wingdings" w:hint="default"/>
+        <w:rFonts w:hint="default" w:ascii="Wingdings" w:hAnsi="Wingdings"/>
         <w:sz w:val="20"/>
       </w:rPr>
     </w:lvl>
@@ -10969,7 +11822,7 @@
         <w:ind w:left="5040" w:hanging="360"/>
       </w:pPr>
       <w:rPr>
-        <w:rFonts w:ascii="Wingdings" w:hAnsi="Wingdings" w:hint="default"/>
+        <w:rFonts w:hint="default" w:ascii="Wingdings" w:hAnsi="Wingdings"/>
         <w:sz w:val="20"/>
       </w:rPr>
     </w:lvl>
@@ -10985,7 +11838,7 @@
         <w:ind w:left="5760" w:hanging="360"/>
       </w:pPr>
       <w:rPr>
-        <w:rFonts w:ascii="Wingdings" w:hAnsi="Wingdings" w:hint="default"/>
+        <w:rFonts w:hint="default" w:ascii="Wingdings" w:hAnsi="Wingdings"/>
         <w:sz w:val="20"/>
       </w:rPr>
     </w:lvl>
@@ -11001,7 +11854,7 @@
         <w:ind w:left="6480" w:hanging="360"/>
       </w:pPr>
       <w:rPr>
-        <w:rFonts w:ascii="Wingdings" w:hAnsi="Wingdings" w:hint="default"/>
+        <w:rFonts w:hint="default" w:ascii="Wingdings" w:hAnsi="Wingdings"/>
         <w:sz w:val="20"/>
       </w:rPr>
     </w:lvl>
@@ -11019,7 +11872,7 @@
         <w:ind w:left="720" w:hanging="360"/>
       </w:pPr>
       <w:rPr>
-        <w:rFonts w:ascii="Symbol" w:hAnsi="Symbol" w:hint="default"/>
+        <w:rFonts w:hint="default" w:ascii="Symbol" w:hAnsi="Symbol"/>
       </w:rPr>
     </w:lvl>
     <w:lvl w:ilvl="1" w:tplc="04100003" w:tentative="1">
@@ -11031,7 +11884,7 @@
         <w:ind w:left="1440" w:hanging="360"/>
       </w:pPr>
       <w:rPr>
-        <w:rFonts w:ascii="Courier New" w:hAnsi="Courier New" w:cs="Courier New" w:hint="default"/>
+        <w:rFonts w:hint="default" w:ascii="Courier New" w:hAnsi="Courier New" w:cs="Courier New"/>
       </w:rPr>
     </w:lvl>
     <w:lvl w:ilvl="2" w:tplc="04100005" w:tentative="1">
@@ -11043,7 +11896,7 @@
         <w:ind w:left="2160" w:hanging="360"/>
       </w:pPr>
       <w:rPr>
-        <w:rFonts w:ascii="Wingdings" w:hAnsi="Wingdings" w:hint="default"/>
+        <w:rFonts w:hint="default" w:ascii="Wingdings" w:hAnsi="Wingdings"/>
       </w:rPr>
     </w:lvl>
     <w:lvl w:ilvl="3" w:tplc="04100001" w:tentative="1">
@@ -11055,7 +11908,7 @@
         <w:ind w:left="2880" w:hanging="360"/>
       </w:pPr>
       <w:rPr>
-        <w:rFonts w:ascii="Symbol" w:hAnsi="Symbol" w:hint="default"/>
+        <w:rFonts w:hint="default" w:ascii="Symbol" w:hAnsi="Symbol"/>
       </w:rPr>
     </w:lvl>
     <w:lvl w:ilvl="4" w:tplc="04100003" w:tentative="1">
@@ -11067,7 +11920,7 @@
         <w:ind w:left="3600" w:hanging="360"/>
       </w:pPr>
       <w:rPr>
-        <w:rFonts w:ascii="Courier New" w:hAnsi="Courier New" w:cs="Courier New" w:hint="default"/>
+        <w:rFonts w:hint="default" w:ascii="Courier New" w:hAnsi="Courier New" w:cs="Courier New"/>
       </w:rPr>
     </w:lvl>
     <w:lvl w:ilvl="5" w:tplc="04100005" w:tentative="1">
@@ -11079,7 +11932,7 @@
         <w:ind w:left="4320" w:hanging="360"/>
       </w:pPr>
       <w:rPr>
-        <w:rFonts w:ascii="Wingdings" w:hAnsi="Wingdings" w:hint="default"/>
+        <w:rFonts w:hint="default" w:ascii="Wingdings" w:hAnsi="Wingdings"/>
       </w:rPr>
     </w:lvl>
     <w:lvl w:ilvl="6" w:tplc="04100001" w:tentative="1">
@@ -11091,7 +11944,7 @@
         <w:ind w:left="5040" w:hanging="360"/>
       </w:pPr>
       <w:rPr>
-        <w:rFonts w:ascii="Symbol" w:hAnsi="Symbol" w:hint="default"/>
+        <w:rFonts w:hint="default" w:ascii="Symbol" w:hAnsi="Symbol"/>
       </w:rPr>
     </w:lvl>
     <w:lvl w:ilvl="7" w:tplc="04100003" w:tentative="1">
@@ -11103,7 +11956,7 @@
         <w:ind w:left="5760" w:hanging="360"/>
       </w:pPr>
       <w:rPr>
-        <w:rFonts w:ascii="Courier New" w:hAnsi="Courier New" w:cs="Courier New" w:hint="default"/>
+        <w:rFonts w:hint="default" w:ascii="Courier New" w:hAnsi="Courier New" w:cs="Courier New"/>
       </w:rPr>
     </w:lvl>
     <w:lvl w:ilvl="8" w:tplc="04100005" w:tentative="1">
@@ -11115,7 +11968,7 @@
         <w:ind w:left="6480" w:hanging="360"/>
       </w:pPr>
       <w:rPr>
-        <w:rFonts w:ascii="Wingdings" w:hAnsi="Wingdings" w:hint="default"/>
+        <w:rFonts w:hint="default" w:ascii="Wingdings" w:hAnsi="Wingdings"/>
       </w:rPr>
     </w:lvl>
   </w:abstractNum>
@@ -11135,7 +11988,7 @@
         <w:ind w:left="720" w:hanging="360"/>
       </w:pPr>
       <w:rPr>
-        <w:rFonts w:ascii="Symbol" w:hAnsi="Symbol" w:hint="default"/>
+        <w:rFonts w:hint="default" w:ascii="Symbol" w:hAnsi="Symbol"/>
         <w:sz w:val="20"/>
       </w:rPr>
     </w:lvl>
@@ -11151,7 +12004,7 @@
         <w:ind w:left="1440" w:hanging="360"/>
       </w:pPr>
       <w:rPr>
-        <w:rFonts w:ascii="Courier New" w:hAnsi="Courier New" w:hint="default"/>
+        <w:rFonts w:hint="default" w:ascii="Courier New" w:hAnsi="Courier New"/>
         <w:sz w:val="20"/>
       </w:rPr>
     </w:lvl>
@@ -11167,7 +12020,7 @@
         <w:ind w:left="2160" w:hanging="360"/>
       </w:pPr>
       <w:rPr>
-        <w:rFonts w:ascii="Wingdings" w:hAnsi="Wingdings" w:hint="default"/>
+        <w:rFonts w:hint="default" w:ascii="Wingdings" w:hAnsi="Wingdings"/>
         <w:sz w:val="20"/>
       </w:rPr>
     </w:lvl>
@@ -11183,7 +12036,7 @@
         <w:ind w:left="2880" w:hanging="360"/>
       </w:pPr>
       <w:rPr>
-        <w:rFonts w:ascii="Wingdings" w:hAnsi="Wingdings" w:hint="default"/>
+        <w:rFonts w:hint="default" w:ascii="Wingdings" w:hAnsi="Wingdings"/>
         <w:sz w:val="20"/>
       </w:rPr>
     </w:lvl>
@@ -11199,7 +12052,7 @@
         <w:ind w:left="3600" w:hanging="360"/>
       </w:pPr>
       <w:rPr>
-        <w:rFonts w:ascii="Wingdings" w:hAnsi="Wingdings" w:hint="default"/>
+        <w:rFonts w:hint="default" w:ascii="Wingdings" w:hAnsi="Wingdings"/>
         <w:sz w:val="20"/>
       </w:rPr>
     </w:lvl>
@@ -11215,7 +12068,7 @@
         <w:ind w:left="4320" w:hanging="360"/>
       </w:pPr>
       <w:rPr>
-        <w:rFonts w:ascii="Wingdings" w:hAnsi="Wingdings" w:hint="default"/>
+        <w:rFonts w:hint="default" w:ascii="Wingdings" w:hAnsi="Wingdings"/>
         <w:sz w:val="20"/>
       </w:rPr>
     </w:lvl>
@@ -11231,7 +12084,7 @@
         <w:ind w:left="5040" w:hanging="360"/>
       </w:pPr>
       <w:rPr>
-        <w:rFonts w:ascii="Wingdings" w:hAnsi="Wingdings" w:hint="default"/>
+        <w:rFonts w:hint="default" w:ascii="Wingdings" w:hAnsi="Wingdings"/>
         <w:sz w:val="20"/>
       </w:rPr>
     </w:lvl>
@@ -11247,7 +12100,7 @@
         <w:ind w:left="5760" w:hanging="360"/>
       </w:pPr>
       <w:rPr>
-        <w:rFonts w:ascii="Wingdings" w:hAnsi="Wingdings" w:hint="default"/>
+        <w:rFonts w:hint="default" w:ascii="Wingdings" w:hAnsi="Wingdings"/>
         <w:sz w:val="20"/>
       </w:rPr>
     </w:lvl>
@@ -11263,7 +12116,7 @@
         <w:ind w:left="6480" w:hanging="360"/>
       </w:pPr>
       <w:rPr>
-        <w:rFonts w:ascii="Wingdings" w:hAnsi="Wingdings" w:hint="default"/>
+        <w:rFonts w:hint="default" w:ascii="Wingdings" w:hAnsi="Wingdings"/>
         <w:sz w:val="20"/>
       </w:rPr>
     </w:lvl>
@@ -11284,7 +12137,7 @@
         <w:ind w:left="720" w:hanging="360"/>
       </w:pPr>
       <w:rPr>
-        <w:rFonts w:ascii="Symbol" w:hAnsi="Symbol" w:hint="default"/>
+        <w:rFonts w:hint="default" w:ascii="Symbol" w:hAnsi="Symbol"/>
         <w:sz w:val="20"/>
       </w:rPr>
     </w:lvl>
@@ -11300,7 +12153,7 @@
         <w:ind w:left="1440" w:hanging="360"/>
       </w:pPr>
       <w:rPr>
-        <w:rFonts w:ascii="Courier New" w:hAnsi="Courier New" w:hint="default"/>
+        <w:rFonts w:hint="default" w:ascii="Courier New" w:hAnsi="Courier New"/>
         <w:sz w:val="20"/>
       </w:rPr>
     </w:lvl>
@@ -11316,7 +12169,7 @@
         <w:ind w:left="2160" w:hanging="360"/>
       </w:pPr>
       <w:rPr>
-        <w:rFonts w:ascii="Wingdings" w:hAnsi="Wingdings" w:hint="default"/>
+        <w:rFonts w:hint="default" w:ascii="Wingdings" w:hAnsi="Wingdings"/>
         <w:sz w:val="20"/>
       </w:rPr>
     </w:lvl>
@@ -11332,7 +12185,7 @@
         <w:ind w:left="2880" w:hanging="360"/>
       </w:pPr>
       <w:rPr>
-        <w:rFonts w:ascii="Wingdings" w:hAnsi="Wingdings" w:hint="default"/>
+        <w:rFonts w:hint="default" w:ascii="Wingdings" w:hAnsi="Wingdings"/>
         <w:sz w:val="20"/>
       </w:rPr>
     </w:lvl>
@@ -11348,7 +12201,7 @@
         <w:ind w:left="3600" w:hanging="360"/>
       </w:pPr>
       <w:rPr>
-        <w:rFonts w:ascii="Wingdings" w:hAnsi="Wingdings" w:hint="default"/>
+        <w:rFonts w:hint="default" w:ascii="Wingdings" w:hAnsi="Wingdings"/>
         <w:sz w:val="20"/>
       </w:rPr>
     </w:lvl>
@@ -11364,7 +12217,7 @@
         <w:ind w:left="4320" w:hanging="360"/>
       </w:pPr>
       <w:rPr>
-        <w:rFonts w:ascii="Wingdings" w:hAnsi="Wingdings" w:hint="default"/>
+        <w:rFonts w:hint="default" w:ascii="Wingdings" w:hAnsi="Wingdings"/>
         <w:sz w:val="20"/>
       </w:rPr>
     </w:lvl>
@@ -11380,7 +12233,7 @@
         <w:ind w:left="5040" w:hanging="360"/>
       </w:pPr>
       <w:rPr>
-        <w:rFonts w:ascii="Wingdings" w:hAnsi="Wingdings" w:hint="default"/>
+        <w:rFonts w:hint="default" w:ascii="Wingdings" w:hAnsi="Wingdings"/>
         <w:sz w:val="20"/>
       </w:rPr>
     </w:lvl>
@@ -11396,7 +12249,7 @@
         <w:ind w:left="5760" w:hanging="360"/>
       </w:pPr>
       <w:rPr>
-        <w:rFonts w:ascii="Wingdings" w:hAnsi="Wingdings" w:hint="default"/>
+        <w:rFonts w:hint="default" w:ascii="Wingdings" w:hAnsi="Wingdings"/>
         <w:sz w:val="20"/>
       </w:rPr>
     </w:lvl>
@@ -11412,7 +12265,7 @@
         <w:ind w:left="6480" w:hanging="360"/>
       </w:pPr>
       <w:rPr>
-        <w:rFonts w:ascii="Wingdings" w:hAnsi="Wingdings" w:hint="default"/>
+        <w:rFonts w:hint="default" w:ascii="Wingdings" w:hAnsi="Wingdings"/>
         <w:sz w:val="20"/>
       </w:rPr>
     </w:lvl>
@@ -11430,7 +12283,7 @@
         <w:ind w:left="720" w:hanging="360"/>
       </w:pPr>
       <w:rPr>
-        <w:rFonts w:ascii="Century" w:eastAsiaTheme="minorHAnsi" w:hAnsi="Century" w:cstheme="minorBidi" w:hint="default"/>
+        <w:rFonts w:hint="default" w:ascii="Century" w:hAnsi="Century" w:eastAsiaTheme="minorHAnsi" w:cstheme="minorBidi"/>
       </w:rPr>
     </w:lvl>
     <w:lvl w:ilvl="1" w:tplc="04100003" w:tentative="1">
@@ -11442,7 +12295,7 @@
         <w:ind w:left="1440" w:hanging="360"/>
       </w:pPr>
       <w:rPr>
-        <w:rFonts w:ascii="Courier New" w:hAnsi="Courier New" w:cs="Courier New" w:hint="default"/>
+        <w:rFonts w:hint="default" w:ascii="Courier New" w:hAnsi="Courier New" w:cs="Courier New"/>
       </w:rPr>
     </w:lvl>
     <w:lvl w:ilvl="2" w:tplc="04100005" w:tentative="1">
@@ -11454,7 +12307,7 @@
         <w:ind w:left="2160" w:hanging="360"/>
       </w:pPr>
       <w:rPr>
-        <w:rFonts w:ascii="Wingdings" w:hAnsi="Wingdings" w:hint="default"/>
+        <w:rFonts w:hint="default" w:ascii="Wingdings" w:hAnsi="Wingdings"/>
       </w:rPr>
     </w:lvl>
     <w:lvl w:ilvl="3" w:tplc="04100001" w:tentative="1">
@@ -11466,7 +12319,7 @@
         <w:ind w:left="2880" w:hanging="360"/>
       </w:pPr>
       <w:rPr>
-        <w:rFonts w:ascii="Symbol" w:hAnsi="Symbol" w:hint="default"/>
+        <w:rFonts w:hint="default" w:ascii="Symbol" w:hAnsi="Symbol"/>
       </w:rPr>
     </w:lvl>
     <w:lvl w:ilvl="4" w:tplc="04100003" w:tentative="1">
@@ -11478,7 +12331,7 @@
         <w:ind w:left="3600" w:hanging="360"/>
       </w:pPr>
       <w:rPr>
-        <w:rFonts w:ascii="Courier New" w:hAnsi="Courier New" w:cs="Courier New" w:hint="default"/>
+        <w:rFonts w:hint="default" w:ascii="Courier New" w:hAnsi="Courier New" w:cs="Courier New"/>
       </w:rPr>
     </w:lvl>
     <w:lvl w:ilvl="5" w:tplc="04100005" w:tentative="1">
@@ -11490,7 +12343,7 @@
         <w:ind w:left="4320" w:hanging="360"/>
       </w:pPr>
       <w:rPr>
-        <w:rFonts w:ascii="Wingdings" w:hAnsi="Wingdings" w:hint="default"/>
+        <w:rFonts w:hint="default" w:ascii="Wingdings" w:hAnsi="Wingdings"/>
       </w:rPr>
     </w:lvl>
     <w:lvl w:ilvl="6" w:tplc="04100001" w:tentative="1">
@@ -11502,7 +12355,7 @@
         <w:ind w:left="5040" w:hanging="360"/>
       </w:pPr>
       <w:rPr>
-        <w:rFonts w:ascii="Symbol" w:hAnsi="Symbol" w:hint="default"/>
+        <w:rFonts w:hint="default" w:ascii="Symbol" w:hAnsi="Symbol"/>
       </w:rPr>
     </w:lvl>
     <w:lvl w:ilvl="7" w:tplc="04100003" w:tentative="1">
@@ -11514,7 +12367,7 @@
         <w:ind w:left="5760" w:hanging="360"/>
       </w:pPr>
       <w:rPr>
-        <w:rFonts w:ascii="Courier New" w:hAnsi="Courier New" w:cs="Courier New" w:hint="default"/>
+        <w:rFonts w:hint="default" w:ascii="Courier New" w:hAnsi="Courier New" w:cs="Courier New"/>
       </w:rPr>
     </w:lvl>
     <w:lvl w:ilvl="8" w:tplc="04100005" w:tentative="1">
@@ -11526,7 +12379,7 @@
         <w:ind w:left="6480" w:hanging="360"/>
       </w:pPr>
       <w:rPr>
-        <w:rFonts w:ascii="Wingdings" w:hAnsi="Wingdings" w:hint="default"/>
+        <w:rFonts w:hint="default" w:ascii="Wingdings" w:hAnsi="Wingdings"/>
       </w:rPr>
     </w:lvl>
   </w:abstractNum>
@@ -11543,7 +12396,7 @@
         <w:ind w:left="720" w:hanging="360"/>
       </w:pPr>
       <w:rPr>
-        <w:rFonts w:ascii="Symbol" w:hAnsi="Symbol" w:hint="default"/>
+        <w:rFonts w:hint="default" w:ascii="Symbol" w:hAnsi="Symbol"/>
       </w:rPr>
     </w:lvl>
     <w:lvl w:ilvl="1" w:tplc="96141056">
@@ -11555,7 +12408,7 @@
         <w:ind w:left="1440" w:hanging="360"/>
       </w:pPr>
       <w:rPr>
-        <w:rFonts w:ascii="Courier New" w:hAnsi="Courier New" w:hint="default"/>
+        <w:rFonts w:hint="default" w:ascii="Courier New" w:hAnsi="Courier New"/>
       </w:rPr>
     </w:lvl>
     <w:lvl w:ilvl="2" w:tplc="1090B80C">
@@ -11567,7 +12420,7 @@
         <w:ind w:left="2160" w:hanging="360"/>
       </w:pPr>
       <w:rPr>
-        <w:rFonts w:ascii="Wingdings" w:hAnsi="Wingdings" w:hint="default"/>
+        <w:rFonts w:hint="default" w:ascii="Wingdings" w:hAnsi="Wingdings"/>
       </w:rPr>
     </w:lvl>
     <w:lvl w:ilvl="3" w:tplc="2CE8345C">
@@ -11579,7 +12432,7 @@
         <w:ind w:left="2880" w:hanging="360"/>
       </w:pPr>
       <w:rPr>
-        <w:rFonts w:ascii="Symbol" w:hAnsi="Symbol" w:hint="default"/>
+        <w:rFonts w:hint="default" w:ascii="Symbol" w:hAnsi="Symbol"/>
       </w:rPr>
     </w:lvl>
     <w:lvl w:ilvl="4" w:tplc="3CE6B59A">
@@ -11591,7 +12444,7 @@
         <w:ind w:left="3600" w:hanging="360"/>
       </w:pPr>
       <w:rPr>
-        <w:rFonts w:ascii="Courier New" w:hAnsi="Courier New" w:hint="default"/>
+        <w:rFonts w:hint="default" w:ascii="Courier New" w:hAnsi="Courier New"/>
       </w:rPr>
     </w:lvl>
     <w:lvl w:ilvl="5" w:tplc="57FCC060">
@@ -11603,7 +12456,7 @@
         <w:ind w:left="4320" w:hanging="360"/>
       </w:pPr>
       <w:rPr>
-        <w:rFonts w:ascii="Wingdings" w:hAnsi="Wingdings" w:hint="default"/>
+        <w:rFonts w:hint="default" w:ascii="Wingdings" w:hAnsi="Wingdings"/>
       </w:rPr>
     </w:lvl>
     <w:lvl w:ilvl="6" w:tplc="9E324CE4">
@@ -11615,7 +12468,7 @@
         <w:ind w:left="5040" w:hanging="360"/>
       </w:pPr>
       <w:rPr>
-        <w:rFonts w:ascii="Symbol" w:hAnsi="Symbol" w:hint="default"/>
+        <w:rFonts w:hint="default" w:ascii="Symbol" w:hAnsi="Symbol"/>
       </w:rPr>
     </w:lvl>
     <w:lvl w:ilvl="7" w:tplc="38CE9860">
@@ -11627,7 +12480,7 @@
         <w:ind w:left="5760" w:hanging="360"/>
       </w:pPr>
       <w:rPr>
-        <w:rFonts w:ascii="Courier New" w:hAnsi="Courier New" w:hint="default"/>
+        <w:rFonts w:hint="default" w:ascii="Courier New" w:hAnsi="Courier New"/>
       </w:rPr>
     </w:lvl>
     <w:lvl w:ilvl="8" w:tplc="1C5A228E">
@@ -11639,10 +12492,13 @@
         <w:ind w:left="6480" w:hanging="360"/>
       </w:pPr>
       <w:rPr>
-        <w:rFonts w:ascii="Wingdings" w:hAnsi="Wingdings" w:hint="default"/>
+        <w:rFonts w:hint="default" w:ascii="Wingdings" w:hAnsi="Wingdings"/>
       </w:rPr>
     </w:lvl>
   </w:abstractNum>
+  <w:num w:numId="8">
+    <w:abstractNumId w:val="7"/>
+  </w:num>
   <w:num w:numId="1">
     <w:abstractNumId w:val="6"/>
   </w:num>
@@ -11668,11 +12524,11 @@
 </file>
 
 <file path=word/styles.xml><?xml version="1.0" encoding="utf-8"?>
-<w:styles xmlns:mc="http://schemas.openxmlformats.org/markup-compatibility/2006" xmlns:r="http://schemas.openxmlformats.org/officeDocument/2006/relationships" xmlns:w="http://schemas.openxmlformats.org/wordprocessingml/2006/main" xmlns:w14="http://schemas.microsoft.com/office/word/2010/wordml" xmlns:w15="http://schemas.microsoft.com/office/word/2012/wordml" xmlns:w16cid="http://schemas.microsoft.com/office/word/2016/wordml/cid" xmlns:w16se="http://schemas.microsoft.com/office/word/2015/wordml/symex" mc:Ignorable="w14 w15 w16se w16cid">
+<w:styles xmlns:wp14="http://schemas.microsoft.com/office/word/2010/wordprocessingDrawing" xmlns:mc="http://schemas.openxmlformats.org/markup-compatibility/2006" xmlns:r="http://schemas.openxmlformats.org/officeDocument/2006/relationships" xmlns:w="http://schemas.openxmlformats.org/wordprocessingml/2006/main" xmlns:w14="http://schemas.microsoft.com/office/word/2010/wordml" xmlns:w15="http://schemas.microsoft.com/office/word/2012/wordml" xmlns:w16cid="http://schemas.microsoft.com/office/word/2016/wordml/cid" xmlns:w16se="http://schemas.microsoft.com/office/word/2015/wordml/symex" mc:Ignorable="w14 w15 w16se w16cid wp14">
   <w:docDefaults>
     <w:rPrDefault>
       <w:rPr>
-        <w:rFonts w:asciiTheme="minorHAnsi" w:eastAsiaTheme="minorHAnsi" w:hAnsiTheme="minorHAnsi" w:cstheme="minorBidi"/>
+        <w:rFonts w:asciiTheme="minorHAnsi" w:hAnsiTheme="minorHAnsi" w:eastAsiaTheme="minorHAnsi" w:cstheme="minorBidi"/>
         <w:sz w:val="22"/>
         <w:szCs w:val="22"/>
         <w:lang w:val="it-IT" w:eastAsia="en-US" w:bidi="ar-SA"/>
@@ -11687,14 +12543,14 @@
   <w:latentStyles w:defLockedState="0" w:defUIPriority="99" w:defSemiHidden="0" w:defUnhideWhenUsed="0" w:defQFormat="0" w:count="376">
     <w:lsdException w:name="Normal" w:uiPriority="0" w:qFormat="1"/>
     <w:lsdException w:name="heading 1" w:uiPriority="9" w:qFormat="1"/>
-    <w:lsdException w:name="heading 2" w:semiHidden="1" w:uiPriority="9" w:unhideWhenUsed="1" w:qFormat="1"/>
-    <w:lsdException w:name="heading 3" w:semiHidden="1" w:uiPriority="9" w:unhideWhenUsed="1" w:qFormat="1"/>
-    <w:lsdException w:name="heading 4" w:semiHidden="1" w:uiPriority="9" w:unhideWhenUsed="1" w:qFormat="1"/>
-    <w:lsdException w:name="heading 5" w:semiHidden="1" w:uiPriority="9" w:unhideWhenUsed="1" w:qFormat="1"/>
-    <w:lsdException w:name="heading 6" w:semiHidden="1" w:uiPriority="9" w:unhideWhenUsed="1" w:qFormat="1"/>
-    <w:lsdException w:name="heading 7" w:semiHidden="1" w:uiPriority="9" w:unhideWhenUsed="1" w:qFormat="1"/>
-    <w:lsdException w:name="heading 8" w:semiHidden="1" w:uiPriority="9" w:unhideWhenUsed="1" w:qFormat="1"/>
-    <w:lsdException w:name="heading 9" w:semiHidden="1" w:uiPriority="9" w:unhideWhenUsed="1" w:qFormat="1"/>
+    <w:lsdException w:name="heading 2" w:uiPriority="9" w:semiHidden="1" w:unhideWhenUsed="1" w:qFormat="1"/>
+    <w:lsdException w:name="heading 3" w:uiPriority="9" w:semiHidden="1" w:unhideWhenUsed="1" w:qFormat="1"/>
+    <w:lsdException w:name="heading 4" w:uiPriority="9" w:semiHidden="1" w:unhideWhenUsed="1" w:qFormat="1"/>
+    <w:lsdException w:name="heading 5" w:uiPriority="9" w:semiHidden="1" w:unhideWhenUsed="1" w:qFormat="1"/>
+    <w:lsdException w:name="heading 6" w:uiPriority="9" w:semiHidden="1" w:unhideWhenUsed="1" w:qFormat="1"/>
+    <w:lsdException w:name="heading 7" w:uiPriority="9" w:semiHidden="1" w:unhideWhenUsed="1" w:qFormat="1"/>
+    <w:lsdException w:name="heading 8" w:uiPriority="9" w:semiHidden="1" w:unhideWhenUsed="1" w:qFormat="1"/>
+    <w:lsdException w:name="heading 9" w:uiPriority="9" w:semiHidden="1" w:unhideWhenUsed="1" w:qFormat="1"/>
     <w:lsdException w:name="index 1" w:semiHidden="1" w:unhideWhenUsed="1"/>
     <w:lsdException w:name="index 2" w:semiHidden="1" w:unhideWhenUsed="1"/>
     <w:lsdException w:name="index 3" w:semiHidden="1" w:unhideWhenUsed="1"/>
@@ -11704,22 +12560,22 @@
     <w:lsdException w:name="index 7" w:semiHidden="1" w:unhideWhenUsed="1"/>
     <w:lsdException w:name="index 8" w:semiHidden="1" w:unhideWhenUsed="1"/>
     <w:lsdException w:name="index 9" w:semiHidden="1" w:unhideWhenUsed="1"/>
-    <w:lsdException w:name="toc 1" w:semiHidden="1" w:uiPriority="39" w:unhideWhenUsed="1"/>
-    <w:lsdException w:name="toc 2" w:semiHidden="1" w:uiPriority="39" w:unhideWhenUsed="1"/>
-    <w:lsdException w:name="toc 3" w:semiHidden="1" w:uiPriority="39" w:unhideWhenUsed="1"/>
-    <w:lsdException w:name="toc 4" w:semiHidden="1" w:uiPriority="39" w:unhideWhenUsed="1"/>
-    <w:lsdException w:name="toc 5" w:semiHidden="1" w:uiPriority="39" w:unhideWhenUsed="1"/>
-    <w:lsdException w:name="toc 6" w:semiHidden="1" w:uiPriority="39" w:unhideWhenUsed="1"/>
-    <w:lsdException w:name="toc 7" w:semiHidden="1" w:uiPriority="39" w:unhideWhenUsed="1"/>
-    <w:lsdException w:name="toc 8" w:semiHidden="1" w:uiPriority="39" w:unhideWhenUsed="1"/>
-    <w:lsdException w:name="toc 9" w:semiHidden="1" w:uiPriority="39" w:unhideWhenUsed="1"/>
+    <w:lsdException w:name="toc 1" w:uiPriority="39" w:semiHidden="1" w:unhideWhenUsed="1"/>
+    <w:lsdException w:name="toc 2" w:uiPriority="39" w:semiHidden="1" w:unhideWhenUsed="1"/>
+    <w:lsdException w:name="toc 3" w:uiPriority="39" w:semiHidden="1" w:unhideWhenUsed="1"/>
+    <w:lsdException w:name="toc 4" w:uiPriority="39" w:semiHidden="1" w:unhideWhenUsed="1"/>
+    <w:lsdException w:name="toc 5" w:uiPriority="39" w:semiHidden="1" w:unhideWhenUsed="1"/>
+    <w:lsdException w:name="toc 6" w:uiPriority="39" w:semiHidden="1" w:unhideWhenUsed="1"/>
+    <w:lsdException w:name="toc 7" w:uiPriority="39" w:semiHidden="1" w:unhideWhenUsed="1"/>
+    <w:lsdException w:name="toc 8" w:uiPriority="39" w:semiHidden="1" w:unhideWhenUsed="1"/>
+    <w:lsdException w:name="toc 9" w:uiPriority="39" w:semiHidden="1" w:unhideWhenUsed="1"/>
     <w:lsdException w:name="Normal Indent" w:semiHidden="1" w:unhideWhenUsed="1"/>
     <w:lsdException w:name="footnote text" w:semiHidden="1" w:unhideWhenUsed="1"/>
     <w:lsdException w:name="annotation text" w:semiHidden="1" w:unhideWhenUsed="1"/>
     <w:lsdException w:name="header" w:semiHidden="1" w:unhideWhenUsed="1"/>
     <w:lsdException w:name="footer" w:semiHidden="1" w:unhideWhenUsed="1"/>
     <w:lsdException w:name="index heading" w:semiHidden="1" w:unhideWhenUsed="1"/>
-    <w:lsdException w:name="caption" w:semiHidden="1" w:uiPriority="35" w:unhideWhenUsed="1" w:qFormat="1"/>
+    <w:lsdException w:name="caption" w:uiPriority="35" w:semiHidden="1" w:unhideWhenUsed="1" w:qFormat="1"/>
     <w:lsdException w:name="table of figures" w:semiHidden="1" w:unhideWhenUsed="1"/>
     <w:lsdException w:name="envelope address" w:semiHidden="1" w:unhideWhenUsed="1"/>
     <w:lsdException w:name="envelope return" w:semiHidden="1" w:unhideWhenUsed="1"/>
@@ -11750,7 +12606,7 @@
     <w:lsdException w:name="Title" w:uiPriority="10" w:qFormat="1"/>
     <w:lsdException w:name="Closing" w:semiHidden="1" w:unhideWhenUsed="1"/>
     <w:lsdException w:name="Signature" w:semiHidden="1" w:unhideWhenUsed="1"/>
-    <w:lsdException w:name="Default Paragraph Font" w:semiHidden="1" w:uiPriority="1" w:unhideWhenUsed="1"/>
+    <w:lsdException w:name="Default Paragraph Font" w:uiPriority="1" w:semiHidden="1" w:unhideWhenUsed="1"/>
     <w:lsdException w:name="Body Text" w:semiHidden="1" w:unhideWhenUsed="1"/>
     <w:lsdException w:name="Body Text Indent" w:semiHidden="1" w:unhideWhenUsed="1"/>
     <w:lsdException w:name="List Continue" w:semiHidden="1" w:unhideWhenUsed="1"/>
@@ -11950,8 +12806,8 @@
     <w:lsdException w:name="Subtle Reference" w:uiPriority="31" w:qFormat="1"/>
     <w:lsdException w:name="Intense Reference" w:uiPriority="32" w:qFormat="1"/>
     <w:lsdException w:name="Book Title" w:uiPriority="33" w:qFormat="1"/>
-    <w:lsdException w:name="Bibliography" w:semiHidden="1" w:uiPriority="37" w:unhideWhenUsed="1"/>
-    <w:lsdException w:name="TOC Heading" w:semiHidden="1" w:uiPriority="39" w:unhideWhenUsed="1" w:qFormat="1"/>
+    <w:lsdException w:name="Bibliography" w:uiPriority="37" w:semiHidden="1" w:unhideWhenUsed="1"/>
+    <w:lsdException w:name="TOC Heading" w:uiPriority="39" w:semiHidden="1" w:unhideWhenUsed="1" w:qFormat="1"/>
     <w:lsdException w:name="Plain Table 1" w:uiPriority="41"/>
     <w:lsdException w:name="Plain Table 2" w:uiPriority="42"/>
     <w:lsdException w:name="Plain Table 3" w:uiPriority="43"/>
@@ -12062,17 +12918,17 @@
     <w:lsdException w:name="Unresolved Mention" w:semiHidden="1" w:unhideWhenUsed="1"/>
     <w:lsdException w:name="Smart Link" w:semiHidden="1" w:unhideWhenUsed="1"/>
   </w:latentStyles>
-  <w:style w:type="paragraph" w:default="1" w:styleId="Normale">
+  <w:style w:type="paragraph" w:styleId="Normale" w:default="1">
     <w:name w:val="Normal"/>
     <w:qFormat/>
   </w:style>
-  <w:style w:type="character" w:default="1" w:styleId="Carpredefinitoparagrafo">
+  <w:style w:type="character" w:styleId="Carpredefinitoparagrafo" w:default="1">
     <w:name w:val="Default Paragraph Font"/>
     <w:uiPriority w:val="1"/>
     <w:semiHidden/>
     <w:unhideWhenUsed/>
   </w:style>
-  <w:style w:type="table" w:default="1" w:styleId="Tabellanormale">
+  <w:style w:type="table" w:styleId="Tabellanormale" w:default="1">
     <w:name w:val="Normal Table"/>
     <w:uiPriority w:val="99"/>
     <w:semiHidden/>
@@ -12087,7 +12943,7 @@
       </w:tblCellMar>
     </w:tblPr>
   </w:style>
-  <w:style w:type="numbering" w:default="1" w:styleId="Nessunelenco">
+  <w:style w:type="numbering" w:styleId="Nessunelenco" w:default="1">
     <w:name w:val="No List"/>
     <w:uiPriority w:val="99"/>
     <w:semiHidden/>
@@ -12108,7 +12964,7 @@
       <w:spacing w:after="0" w:line="240" w:lineRule="auto"/>
     </w:pPr>
   </w:style>
-  <w:style w:type="character" w:customStyle="1" w:styleId="IntestazioneCarattere">
+  <w:style w:type="character" w:styleId="IntestazioneCarattere" w:customStyle="1">
     <w:name w:val="Intestazione Carattere"/>
     <w:basedOn w:val="Carpredefinitoparagrafo"/>
     <w:link w:val="Intestazione"/>
@@ -12130,7 +12986,7 @@
       <w:spacing w:after="0" w:line="240" w:lineRule="auto"/>
     </w:pPr>
   </w:style>
-  <w:style w:type="character" w:customStyle="1" w:styleId="PidipaginaCarattere">
+  <w:style w:type="character" w:styleId="PidipaginaCarattere" w:customStyle="1">
     <w:name w:val="Piè di pagina Carattere"/>
     <w:basedOn w:val="Carpredefinitoparagrafo"/>
     <w:link w:val="Pidipagina"/>
@@ -12147,12 +13003,12 @@
     </w:pPr>
     <w:tblPr>
       <w:tblBorders>
-        <w:top w:val="single" w:sz="4" w:space="0" w:color="auto"/>
-        <w:left w:val="single" w:sz="4" w:space="0" w:color="auto"/>
-        <w:bottom w:val="single" w:sz="4" w:space="0" w:color="auto"/>
-        <w:right w:val="single" w:sz="4" w:space="0" w:color="auto"/>
-        <w:insideH w:val="single" w:sz="4" w:space="0" w:color="auto"/>
-        <w:insideV w:val="single" w:sz="4" w:space="0" w:color="auto"/>
+        <w:top w:val="single" w:color="auto" w:sz="4" w:space="0"/>
+        <w:left w:val="single" w:color="auto" w:sz="4" w:space="0"/>
+        <w:bottom w:val="single" w:color="auto" w:sz="4" w:space="0"/>
+        <w:right w:val="single" w:color="auto" w:sz="4" w:space="0"/>
+        <w:insideH w:val="single" w:color="auto" w:sz="4" w:space="0"/>
+        <w:insideV w:val="single" w:color="auto" w:sz="4" w:space="0"/>
       </w:tblBorders>
     </w:tblPr>
   </w:style>

--- a/doc/Documentazione TetrAIs.docx
+++ b/doc/Documentazione TetrAIs.docx
@@ -1,6 +1,6 @@
 
 <file path=word/document.xml><?xml version="1.0" encoding="utf-8"?>
-<w:document xmlns:wpc="http://schemas.microsoft.com/office/word/2010/wordprocessingCanvas" xmlns:cx="http://schemas.microsoft.com/office/drawing/2014/chartex" xmlns:cx1="http://schemas.microsoft.com/office/drawing/2015/9/8/chartex" xmlns:cx2="http://schemas.microsoft.com/office/drawing/2015/10/21/chartex" xmlns:cx3="http://schemas.microsoft.com/office/drawing/2016/5/9/chartex" xmlns:cx4="http://schemas.microsoft.com/office/drawing/2016/5/10/chartex" xmlns:cx5="http://schemas.microsoft.com/office/drawing/2016/5/11/chartex" xmlns:cx6="http://schemas.microsoft.com/office/drawing/2016/5/12/chartex" xmlns:cx7="http://schemas.microsoft.com/office/drawing/2016/5/13/chartex" xmlns:cx8="http://schemas.microsoft.com/office/drawing/2016/5/14/chartex" xmlns:mc="http://schemas.openxmlformats.org/markup-compatibility/2006" xmlns:aink="http://schemas.microsoft.com/office/drawing/2016/ink" xmlns:am3d="http://schemas.microsoft.com/office/drawing/2017/model3d" xmlns:o="urn:schemas-microsoft-com:office:office" xmlns:r="http://schemas.openxmlformats.org/officeDocument/2006/relationships" xmlns:m="http://schemas.openxmlformats.org/officeDocument/2006/math" xmlns:v="urn:schemas-microsoft-com:vml" xmlns:wp14="http://schemas.microsoft.com/office/word/2010/wordprocessingDrawing" xmlns:wp="http://schemas.openxmlformats.org/drawingml/2006/wordprocessingDrawing" xmlns:w10="urn:schemas-microsoft-com:office:word" xmlns:w="http://schemas.openxmlformats.org/wordprocessingml/2006/main" xmlns:w14="http://schemas.microsoft.com/office/word/2010/wordml" xmlns:w15="http://schemas.microsoft.com/office/word/2012/wordml" xmlns:w16cid="http://schemas.microsoft.com/office/word/2016/wordml/cid" xmlns:w16se="http://schemas.microsoft.com/office/word/2015/wordml/symex" xmlns:wpg="http://schemas.microsoft.com/office/word/2010/wordprocessingGroup" xmlns:wpi="http://schemas.microsoft.com/office/word/2010/wordprocessingInk" xmlns:wne="http://schemas.microsoft.com/office/word/2006/wordml" xmlns:wps="http://schemas.microsoft.com/office/word/2010/wordprocessingShape" xmlns:a="http://schemas.openxmlformats.org/drawingml/2006/main" xmlns:pic="http://schemas.openxmlformats.org/drawingml/2006/picture" xmlns:a14="http://schemas.microsoft.com/office/drawing/2010/main" mc:Ignorable="w14 w15 w16se w16cid wp14">
+<w:document xmlns:wpc="http://schemas.microsoft.com/office/word/2010/wordprocessingCanvas" xmlns:cx="http://schemas.microsoft.com/office/drawing/2014/chartex" xmlns:cx1="http://schemas.microsoft.com/office/drawing/2015/9/8/chartex" xmlns:cx2="http://schemas.microsoft.com/office/drawing/2015/10/21/chartex" xmlns:cx3="http://schemas.microsoft.com/office/drawing/2016/5/9/chartex" xmlns:cx4="http://schemas.microsoft.com/office/drawing/2016/5/10/chartex" xmlns:cx5="http://schemas.microsoft.com/office/drawing/2016/5/11/chartex" xmlns:cx6="http://schemas.microsoft.com/office/drawing/2016/5/12/chartex" xmlns:cx7="http://schemas.microsoft.com/office/drawing/2016/5/13/chartex" xmlns:cx8="http://schemas.microsoft.com/office/drawing/2016/5/14/chartex" xmlns:mc="http://schemas.openxmlformats.org/markup-compatibility/2006" xmlns:aink="http://schemas.microsoft.com/office/drawing/2016/ink" xmlns:am3d="http://schemas.microsoft.com/office/drawing/2017/model3d" xmlns:o="urn:schemas-microsoft-com:office:office" xmlns:r="http://schemas.openxmlformats.org/officeDocument/2006/relationships" xmlns:m="http://schemas.openxmlformats.org/officeDocument/2006/math" xmlns:v="urn:schemas-microsoft-com:vml" xmlns:wp14="http://schemas.microsoft.com/office/word/2010/wordprocessingDrawing" xmlns:wp="http://schemas.openxmlformats.org/drawingml/2006/wordprocessingDrawing" xmlns:w10="urn:schemas-microsoft-com:office:word" xmlns:w="http://schemas.openxmlformats.org/wordprocessingml/2006/main" xmlns:w14="http://schemas.microsoft.com/office/word/2010/wordml" xmlns:w15="http://schemas.microsoft.com/office/word/2012/wordml" xmlns:w16cid="http://schemas.microsoft.com/office/word/2016/wordml/cid" xmlns:w16se="http://schemas.microsoft.com/office/word/2015/wordml/symex" xmlns:wpg="http://schemas.microsoft.com/office/word/2010/wordprocessingGroup" xmlns:wpi="http://schemas.microsoft.com/office/word/2010/wordprocessingInk" xmlns:wne="http://schemas.microsoft.com/office/word/2006/wordml" xmlns:wps="http://schemas.microsoft.com/office/word/2010/wordprocessingShape" mc:Ignorable="w14 w15 w16se w16cid wp14">
   <w:body>
     <w:p>
       <w:pPr>
@@ -445,6 +445,7 @@
           <w:szCs w:val="24"/>
         </w:rPr>
         <w:tab/>
+        <w:t>Deep First Search</w:t>
       </w:r>
       <w:r>
         <w:rPr>
@@ -452,15 +453,25 @@
           <w:sz w:val="24"/>
           <w:szCs w:val="24"/>
         </w:rPr>
-        <w:t>Deep First Search</w:t>
-      </w:r>
+        <w:t xml:space="preserve"> ……………………………………………………………</w:t>
+      </w:r>
+      <w:proofErr w:type="gramStart"/>
       <w:r>
         <w:rPr>
           <w:rFonts w:ascii="Century" w:hAnsi="Century"/>
           <w:sz w:val="24"/>
           <w:szCs w:val="24"/>
         </w:rPr>
-        <w:t xml:space="preserve"> …………………………………………………………………..</w:t>
+        <w:t>…….</w:t>
+      </w:r>
+      <w:proofErr w:type="gramEnd"/>
+      <w:r>
+        <w:rPr>
+          <w:rFonts w:ascii="Century" w:hAnsi="Century"/>
+          <w:sz w:val="24"/>
+          <w:szCs w:val="24"/>
+        </w:rPr>
+        <w:t>.</w:t>
       </w:r>
     </w:p>
     <w:p>
@@ -498,6 +509,7 @@
           <w:lang w:val="en-US"/>
         </w:rPr>
         <w:tab/>
+        <w:t xml:space="preserve">Stochastic Gradient Descent </w:t>
       </w:r>
       <w:r>
         <w:rPr>
@@ -506,7 +518,7 @@
           <w:szCs w:val="24"/>
           <w:lang w:val="en-US"/>
         </w:rPr>
-        <w:t xml:space="preserve">Stochastic Gradient Descent </w:t>
+        <w:t>&amp;</w:t>
       </w:r>
       <w:r>
         <w:rPr>
@@ -515,7 +527,7 @@
           <w:szCs w:val="24"/>
           <w:lang w:val="en-US"/>
         </w:rPr>
-        <w:t>&amp;</w:t>
+        <w:t xml:space="preserve"> </w:t>
       </w:r>
       <w:r>
         <w:rPr>
@@ -524,7 +536,7 @@
           <w:szCs w:val="24"/>
           <w:lang w:val="en-US"/>
         </w:rPr>
-        <w:t xml:space="preserve"> </w:t>
+        <w:t>Q-Learning</w:t>
       </w:r>
       <w:r>
         <w:rPr>
@@ -533,8 +545,17 @@
           <w:szCs w:val="24"/>
           <w:lang w:val="en-US"/>
         </w:rPr>
-        <w:t>Q-Learning</w:t>
-      </w:r>
+        <w:t>…………………………………….</w:t>
+      </w:r>
+    </w:p>
+    <w:p>
+      <w:pPr>
+        <w:rPr>
+          <w:rFonts w:ascii="Century" w:hAnsi="Century"/>
+          <w:sz w:val="24"/>
+          <w:szCs w:val="24"/>
+        </w:rPr>
+      </w:pPr>
       <w:r>
         <w:rPr>
           <w:rFonts w:ascii="Century" w:hAnsi="Century"/>
@@ -542,271 +563,274 @@
           <w:szCs w:val="24"/>
           <w:lang w:val="en-US"/>
         </w:rPr>
-        <w:t>…………………………………….</w:t>
-      </w:r>
-    </w:p>
-    <w:p>
-      <w:pPr>
+        <w:tab/>
+      </w:r>
+      <w:r>
         <w:rPr>
           <w:rFonts w:ascii="Century" w:hAnsi="Century"/>
           <w:sz w:val="24"/>
           <w:szCs w:val="24"/>
         </w:rPr>
-      </w:pPr>
-      <w:r>
+        <w:t>3.3</w:t>
+      </w:r>
+      <w:r>
+        <w:rPr>
+          <w:rFonts w:ascii="Century" w:hAnsi="Century"/>
+          <w:sz w:val="24"/>
+          <w:szCs w:val="24"/>
+        </w:rPr>
+        <w:tab/>
+        <w:t>Genetico</w:t>
+      </w:r>
+      <w:r>
+        <w:rPr>
+          <w:rFonts w:ascii="Century" w:hAnsi="Century"/>
+          <w:sz w:val="24"/>
+          <w:szCs w:val="24"/>
+        </w:rPr>
+        <w:t xml:space="preserve"> ………………………………</w:t>
+      </w:r>
+      <w:proofErr w:type="gramStart"/>
+      <w:r>
+        <w:rPr>
+          <w:rFonts w:ascii="Century" w:hAnsi="Century"/>
+          <w:sz w:val="24"/>
+          <w:szCs w:val="24"/>
+        </w:rPr>
+        <w:t>…….</w:t>
+      </w:r>
+      <w:proofErr w:type="gramEnd"/>
+      <w:r>
+        <w:rPr>
+          <w:rFonts w:ascii="Century" w:hAnsi="Century"/>
+          <w:sz w:val="24"/>
+          <w:szCs w:val="24"/>
+        </w:rPr>
+        <w:t>…………………………………….….</w:t>
+      </w:r>
+    </w:p>
+    <w:p>
+      <w:pPr>
+        <w:rPr>
+          <w:rFonts w:ascii="Century" w:hAnsi="Century"/>
+          <w:sz w:val="24"/>
+          <w:szCs w:val="24"/>
+        </w:rPr>
+      </w:pPr>
+      <w:r>
+        <w:rPr>
+          <w:rFonts w:ascii="Century" w:hAnsi="Century"/>
+          <w:sz w:val="24"/>
+          <w:szCs w:val="24"/>
+        </w:rPr>
+        <w:tab/>
+        <w:t>3.4</w:t>
+      </w:r>
+      <w:r>
+        <w:rPr>
+          <w:rFonts w:ascii="Century" w:hAnsi="Century"/>
+          <w:sz w:val="24"/>
+          <w:szCs w:val="24"/>
+        </w:rPr>
+        <w:tab/>
+      </w:r>
+      <w:r>
+        <w:rPr>
+          <w:rFonts w:ascii="Century" w:hAnsi="Century"/>
+          <w:sz w:val="24"/>
+          <w:szCs w:val="24"/>
+        </w:rPr>
+        <w:t xml:space="preserve">Blind Bandit </w:t>
+      </w:r>
+      <w:r>
+        <w:rPr>
+          <w:rFonts w:ascii="Century" w:hAnsi="Century"/>
+          <w:sz w:val="24"/>
+          <w:szCs w:val="24"/>
+        </w:rPr>
+        <w:t>Monte Carlo</w:t>
+      </w:r>
+      <w:r>
+        <w:rPr>
+          <w:rFonts w:ascii="Century" w:hAnsi="Century"/>
+          <w:sz w:val="24"/>
+          <w:szCs w:val="24"/>
+        </w:rPr>
+        <w:t xml:space="preserve"> ………………………………………………………...</w:t>
+      </w:r>
+    </w:p>
+    <w:p>
+      <w:pPr>
+        <w:rPr>
+          <w:rFonts w:ascii="Century" w:hAnsi="Century"/>
+          <w:sz w:val="24"/>
+          <w:szCs w:val="24"/>
+        </w:rPr>
+      </w:pPr>
+      <w:r>
+        <w:rPr>
+          <w:rFonts w:ascii="Century" w:hAnsi="Century"/>
+          <w:sz w:val="24"/>
+          <w:szCs w:val="24"/>
+        </w:rPr>
+        <w:tab/>
+        <w:t>3.5</w:t>
+      </w:r>
+      <w:r>
+        <w:rPr>
+          <w:rFonts w:ascii="Century" w:hAnsi="Century"/>
+          <w:sz w:val="24"/>
+          <w:szCs w:val="24"/>
+        </w:rPr>
+        <w:tab/>
+        <w:t>Basato su Regole logiche</w:t>
+      </w:r>
+      <w:r>
+        <w:rPr>
+          <w:rFonts w:ascii="Century" w:hAnsi="Century"/>
+          <w:sz w:val="24"/>
+          <w:szCs w:val="24"/>
+        </w:rPr>
+        <w:t xml:space="preserve"> ……………………………………………………</w:t>
+      </w:r>
+      <w:proofErr w:type="gramStart"/>
+      <w:r>
+        <w:rPr>
+          <w:rFonts w:ascii="Century" w:hAnsi="Century"/>
+          <w:sz w:val="24"/>
+          <w:szCs w:val="24"/>
+        </w:rPr>
+        <w:t>…….</w:t>
+      </w:r>
+      <w:proofErr w:type="gramEnd"/>
+      <w:r>
+        <w:rPr>
+          <w:rFonts w:ascii="Century" w:hAnsi="Century"/>
+          <w:sz w:val="24"/>
+          <w:szCs w:val="24"/>
+        </w:rPr>
+        <w:t>.</w:t>
+      </w:r>
+    </w:p>
+    <w:p>
+      <w:pPr>
+        <w:rPr>
+          <w:rFonts w:ascii="Century" w:hAnsi="Century"/>
+          <w:sz w:val="24"/>
+          <w:szCs w:val="24"/>
+        </w:rPr>
+      </w:pPr>
+      <w:r>
+        <w:rPr>
+          <w:rFonts w:ascii="Century" w:hAnsi="Century"/>
+          <w:sz w:val="24"/>
+          <w:szCs w:val="24"/>
+        </w:rPr>
+        <w:tab/>
+        <w:t>3.6</w:t>
+      </w:r>
+      <w:r>
+        <w:rPr>
+          <w:rFonts w:ascii="Century" w:hAnsi="Century"/>
+          <w:sz w:val="24"/>
+          <w:szCs w:val="24"/>
+        </w:rPr>
+        <w:tab/>
+        <w:t>Ricerca Locale</w:t>
+      </w:r>
+      <w:r>
+        <w:rPr>
+          <w:rFonts w:ascii="Century" w:hAnsi="Century"/>
+          <w:sz w:val="24"/>
+          <w:szCs w:val="24"/>
+        </w:rPr>
+        <w:t xml:space="preserve"> ………………………………</w:t>
+      </w:r>
+      <w:proofErr w:type="gramStart"/>
+      <w:r>
+        <w:rPr>
+          <w:rFonts w:ascii="Century" w:hAnsi="Century"/>
+          <w:sz w:val="24"/>
+          <w:szCs w:val="24"/>
+        </w:rPr>
+        <w:t>…….</w:t>
+      </w:r>
+      <w:proofErr w:type="gramEnd"/>
+      <w:r>
+        <w:rPr>
+          <w:rFonts w:ascii="Century" w:hAnsi="Century"/>
+          <w:sz w:val="24"/>
+          <w:szCs w:val="24"/>
+        </w:rPr>
+        <w:t xml:space="preserve">………………………………… </w:t>
+      </w:r>
+    </w:p>
+    <w:p>
+      <w:pPr>
+        <w:rPr>
+          <w:rFonts w:ascii="Century" w:hAnsi="Century"/>
+          <w:b/>
+          <w:bCs/>
+          <w:sz w:val="28"/>
+          <w:szCs w:val="28"/>
+          <w:lang w:val="en-US"/>
+        </w:rPr>
+      </w:pPr>
+      <w:r>
+        <w:rPr>
+          <w:rFonts w:ascii="Century" w:hAnsi="Century"/>
+          <w:b/>
+          <w:bCs/>
+          <w:sz w:val="28"/>
+          <w:szCs w:val="28"/>
+          <w:lang w:val="en-US"/>
+        </w:rPr>
+        <w:t xml:space="preserve">4 </w:t>
+      </w:r>
+      <w:proofErr w:type="spellStart"/>
+      <w:r>
+        <w:rPr>
+          <w:rFonts w:ascii="Century" w:hAnsi="Century"/>
+          <w:b/>
+          <w:bCs/>
+          <w:sz w:val="28"/>
+          <w:szCs w:val="28"/>
+          <w:lang w:val="en-US"/>
+        </w:rPr>
+        <w:t>Implementazione</w:t>
+      </w:r>
+      <w:proofErr w:type="spellEnd"/>
+      <w:r>
+        <w:rPr>
+          <w:rFonts w:ascii="Century" w:hAnsi="Century"/>
+          <w:b/>
+          <w:bCs/>
+          <w:sz w:val="28"/>
+          <w:szCs w:val="28"/>
+          <w:lang w:val="en-US"/>
+        </w:rPr>
+        <w:t xml:space="preserve"> …………………………….…………………………………</w:t>
+      </w:r>
+    </w:p>
+    <w:p>
+      <w:pPr>
+        <w:ind w:firstLine="708"/>
         <w:rPr>
           <w:rFonts w:ascii="Century" w:hAnsi="Century"/>
           <w:sz w:val="24"/>
           <w:szCs w:val="24"/>
           <w:lang w:val="en-US"/>
         </w:rPr>
-        <w:tab/>
-      </w:r>
-      <w:r>
-        <w:rPr>
-          <w:rFonts w:ascii="Century" w:hAnsi="Century"/>
-          <w:sz w:val="24"/>
-          <w:szCs w:val="24"/>
-        </w:rPr>
-        <w:t>3.3</w:t>
-      </w:r>
-      <w:r>
-        <w:rPr>
-          <w:rFonts w:ascii="Century" w:hAnsi="Century"/>
-          <w:sz w:val="24"/>
-          <w:szCs w:val="24"/>
-        </w:rPr>
-        <w:tab/>
-      </w:r>
-      <w:r>
-        <w:rPr>
-          <w:rFonts w:ascii="Century" w:hAnsi="Century"/>
-          <w:sz w:val="24"/>
-          <w:szCs w:val="24"/>
-        </w:rPr>
-        <w:t>Genetico</w:t>
-      </w:r>
-      <w:r>
-        <w:rPr>
-          <w:rFonts w:ascii="Century" w:hAnsi="Century"/>
-          <w:sz w:val="24"/>
-          <w:szCs w:val="24"/>
-        </w:rPr>
-        <w:t xml:space="preserve"> …………………………………….…………………………………….….</w:t>
-      </w:r>
-    </w:p>
-    <w:p>
-      <w:pPr>
-        <w:rPr>
-          <w:rFonts w:ascii="Century" w:hAnsi="Century"/>
-          <w:sz w:val="24"/>
-          <w:szCs w:val="24"/>
-        </w:rPr>
-      </w:pPr>
-      <w:r>
-        <w:rPr>
-          <w:rFonts w:ascii="Century" w:hAnsi="Century"/>
-          <w:sz w:val="24"/>
-          <w:szCs w:val="24"/>
-        </w:rPr>
-        <w:tab/>
-      </w:r>
-      <w:r>
-        <w:rPr>
-          <w:rFonts w:ascii="Century" w:hAnsi="Century"/>
-          <w:sz w:val="24"/>
-          <w:szCs w:val="24"/>
-        </w:rPr>
-        <w:t>3.4</w:t>
-      </w:r>
-      <w:r>
-        <w:rPr>
-          <w:rFonts w:ascii="Century" w:hAnsi="Century"/>
-          <w:sz w:val="24"/>
-          <w:szCs w:val="24"/>
-        </w:rPr>
-        <w:tab/>
-      </w:r>
-      <w:r>
-        <w:rPr>
-          <w:rFonts w:ascii="Century" w:hAnsi="Century"/>
-          <w:sz w:val="24"/>
-          <w:szCs w:val="24"/>
-        </w:rPr>
-        <w:t xml:space="preserve">Blind Bandit </w:t>
-      </w:r>
-      <w:r>
-        <w:rPr>
-          <w:rFonts w:ascii="Century" w:hAnsi="Century"/>
-          <w:sz w:val="24"/>
-          <w:szCs w:val="24"/>
-        </w:rPr>
-        <w:t>Monte Carlo</w:t>
-      </w:r>
-      <w:r>
-        <w:rPr>
-          <w:rFonts w:ascii="Century" w:hAnsi="Century"/>
-          <w:sz w:val="24"/>
-          <w:szCs w:val="24"/>
-        </w:rPr>
-        <w:t xml:space="preserve"> ………………………………………………………...</w:t>
-      </w:r>
-    </w:p>
-    <w:p>
-      <w:pPr>
-        <w:rPr>
-          <w:rFonts w:ascii="Century" w:hAnsi="Century"/>
-          <w:sz w:val="24"/>
-          <w:szCs w:val="24"/>
-        </w:rPr>
-      </w:pPr>
-      <w:r>
-        <w:rPr>
-          <w:rFonts w:ascii="Century" w:hAnsi="Century"/>
-          <w:sz w:val="24"/>
-          <w:szCs w:val="24"/>
-        </w:rPr>
-        <w:tab/>
-      </w:r>
-      <w:r>
-        <w:rPr>
-          <w:rFonts w:ascii="Century" w:hAnsi="Century"/>
-          <w:sz w:val="24"/>
-          <w:szCs w:val="24"/>
-        </w:rPr>
-        <w:t>3.5</w:t>
-      </w:r>
-      <w:r>
-        <w:rPr>
-          <w:rFonts w:ascii="Century" w:hAnsi="Century"/>
-          <w:sz w:val="24"/>
-          <w:szCs w:val="24"/>
-        </w:rPr>
-        <w:tab/>
-      </w:r>
-      <w:r>
-        <w:rPr>
-          <w:rFonts w:ascii="Century" w:hAnsi="Century"/>
-          <w:sz w:val="24"/>
-          <w:szCs w:val="24"/>
-        </w:rPr>
-        <w:t>Basato su Regole logiche</w:t>
-      </w:r>
-      <w:r>
-        <w:rPr>
-          <w:rFonts w:ascii="Century" w:hAnsi="Century"/>
-          <w:sz w:val="24"/>
-          <w:szCs w:val="24"/>
-        </w:rPr>
-        <w:t xml:space="preserve"> …………………………………………………………..</w:t>
-      </w:r>
-    </w:p>
-    <w:p>
-      <w:pPr>
-        <w:rPr>
-          <w:rFonts w:ascii="Century" w:hAnsi="Century"/>
-          <w:sz w:val="24"/>
-          <w:szCs w:val="24"/>
-        </w:rPr>
-      </w:pPr>
-      <w:r>
-        <w:rPr>
-          <w:rFonts w:ascii="Century" w:hAnsi="Century"/>
-          <w:sz w:val="24"/>
-          <w:szCs w:val="24"/>
-        </w:rPr>
-        <w:tab/>
-      </w:r>
-      <w:r>
-        <w:rPr>
-          <w:rFonts w:ascii="Century" w:hAnsi="Century"/>
-          <w:sz w:val="24"/>
-          <w:szCs w:val="24"/>
-        </w:rPr>
-        <w:t>3.6</w:t>
-      </w:r>
-      <w:r>
-        <w:rPr>
-          <w:rFonts w:ascii="Century" w:hAnsi="Century"/>
-          <w:sz w:val="24"/>
-          <w:szCs w:val="24"/>
-        </w:rPr>
-        <w:tab/>
-      </w:r>
-      <w:r>
-        <w:rPr>
-          <w:rFonts w:ascii="Century" w:hAnsi="Century"/>
-          <w:sz w:val="24"/>
-          <w:szCs w:val="24"/>
-        </w:rPr>
-        <w:t>Ricerca Locale</w:t>
-      </w:r>
-      <w:r>
-        <w:rPr>
-          <w:rFonts w:ascii="Century" w:hAnsi="Century"/>
-          <w:sz w:val="24"/>
-          <w:szCs w:val="24"/>
-        </w:rPr>
-        <w:t xml:space="preserve"> …………………………………….………………………………… </w:t>
-      </w:r>
-    </w:p>
-    <w:p>
-      <w:pPr>
-        <w:rPr>
-          <w:rFonts w:ascii="Century" w:hAnsi="Century"/>
-          <w:b/>
-          <w:bCs/>
-          <w:sz w:val="28"/>
-          <w:szCs w:val="28"/>
-          <w:lang w:val="en-US"/>
-        </w:rPr>
-      </w:pPr>
-      <w:r>
-        <w:rPr>
-          <w:rFonts w:ascii="Century" w:hAnsi="Century"/>
-          <w:b/>
-          <w:bCs/>
-          <w:sz w:val="28"/>
-          <w:szCs w:val="28"/>
-          <w:lang w:val="en-US"/>
-        </w:rPr>
-        <w:t xml:space="preserve">4 </w:t>
-      </w:r>
-      <w:proofErr w:type="spellStart"/>
-      <w:r>
-        <w:rPr>
-          <w:rFonts w:ascii="Century" w:hAnsi="Century"/>
-          <w:b/>
-          <w:bCs/>
-          <w:sz w:val="28"/>
-          <w:szCs w:val="28"/>
-          <w:lang w:val="en-US"/>
-        </w:rPr>
-        <w:t>Implementazione</w:t>
-      </w:r>
-      <w:proofErr w:type="spellEnd"/>
-      <w:r>
-        <w:rPr>
-          <w:rFonts w:ascii="Century" w:hAnsi="Century"/>
-          <w:b/>
-          <w:bCs/>
-          <w:sz w:val="28"/>
-          <w:szCs w:val="28"/>
-          <w:lang w:val="en-US"/>
-        </w:rPr>
-        <w:t xml:space="preserve"> …………………………….…………………………………</w:t>
-      </w:r>
-    </w:p>
-    <w:p>
-      <w:pPr>
-        <w:ind w:firstLine="708"/>
+      </w:pPr>
+      <w:r>
         <w:rPr>
           <w:rFonts w:ascii="Century" w:hAnsi="Century"/>
           <w:sz w:val="24"/>
           <w:szCs w:val="24"/>
           <w:lang w:val="en-US"/>
         </w:rPr>
-      </w:pPr>
+        <w:t>4.1</w:t>
+      </w:r>
       <w:r>
         <w:rPr>
           <w:rFonts w:ascii="Century" w:hAnsi="Century"/>
@@ -814,8 +838,10 @@
           <w:szCs w:val="24"/>
           <w:lang w:val="en-US"/>
         </w:rPr>
-        <w:t>4.1</w:t>
-      </w:r>
+        <w:tab/>
+        <w:t>Deep First Search ………………………………………………………………</w:t>
+      </w:r>
+      <w:proofErr w:type="gramStart"/>
       <w:r>
         <w:rPr>
           <w:rFonts w:ascii="Century" w:hAnsi="Century"/>
@@ -823,27 +849,28 @@
           <w:szCs w:val="24"/>
           <w:lang w:val="en-US"/>
         </w:rPr>
-        <w:tab/>
-      </w:r>
-      <w:r>
+        <w:t>…..</w:t>
+      </w:r>
+      <w:proofErr w:type="gramEnd"/>
+    </w:p>
+    <w:p>
+      <w:pPr>
         <w:rPr>
           <w:rFonts w:ascii="Century" w:hAnsi="Century"/>
           <w:sz w:val="24"/>
           <w:szCs w:val="24"/>
           <w:lang w:val="en-US"/>
         </w:rPr>
-        <w:t>Deep First Search …………………………………………………………………..</w:t>
-      </w:r>
-    </w:p>
-    <w:p>
-      <w:pPr>
+      </w:pPr>
+      <w:r>
         <w:rPr>
           <w:rFonts w:ascii="Century" w:hAnsi="Century"/>
           <w:sz w:val="24"/>
           <w:szCs w:val="24"/>
           <w:lang w:val="en-US"/>
         </w:rPr>
-      </w:pPr>
+        <w:tab/>
+      </w:r>
       <w:r>
         <w:rPr>
           <w:rFonts w:ascii="Century" w:hAnsi="Century"/>
@@ -851,7 +878,7 @@
           <w:szCs w:val="24"/>
           <w:lang w:val="en-US"/>
         </w:rPr>
-        <w:tab/>
+        <w:t>4</w:t>
       </w:r>
       <w:r>
         <w:rPr>
@@ -860,7 +887,7 @@
           <w:szCs w:val="24"/>
           <w:lang w:val="en-US"/>
         </w:rPr>
-        <w:t>4</w:t>
+        <w:t>.2</w:t>
       </w:r>
       <w:r>
         <w:rPr>
@@ -869,7 +896,8 @@
           <w:szCs w:val="24"/>
           <w:lang w:val="en-US"/>
         </w:rPr>
-        <w:t>.2</w:t>
+        <w:tab/>
+        <w:t xml:space="preserve">Stochastic Gradient Descent </w:t>
       </w:r>
       <w:r>
         <w:rPr>
@@ -878,7 +906,7 @@
           <w:szCs w:val="24"/>
           <w:lang w:val="en-US"/>
         </w:rPr>
-        <w:tab/>
+        <w:t>&amp;</w:t>
       </w:r>
       <w:r>
         <w:rPr>
@@ -887,7 +915,7 @@
           <w:szCs w:val="24"/>
           <w:lang w:val="en-US"/>
         </w:rPr>
-        <w:t xml:space="preserve">Stochastic Gradient Descent </w:t>
+        <w:t xml:space="preserve"> </w:t>
       </w:r>
       <w:r>
         <w:rPr>
@@ -896,8 +924,17 @@
           <w:szCs w:val="24"/>
           <w:lang w:val="en-US"/>
         </w:rPr>
-        <w:t>&amp;</w:t>
-      </w:r>
+        <w:t>Q-Learning…………………………………….</w:t>
+      </w:r>
+    </w:p>
+    <w:p>
+      <w:pPr>
+        <w:rPr>
+          <w:rFonts w:ascii="Century" w:hAnsi="Century"/>
+          <w:sz w:val="24"/>
+          <w:szCs w:val="24"/>
+        </w:rPr>
+      </w:pPr>
       <w:r>
         <w:rPr>
           <w:rFonts w:ascii="Century" w:hAnsi="Century"/>
@@ -905,34 +942,32 @@
           <w:szCs w:val="24"/>
           <w:lang w:val="en-US"/>
         </w:rPr>
-        <w:t xml:space="preserve"> </w:t>
+        <w:tab/>
       </w:r>
       <w:r>
         <w:rPr>
           <w:rFonts w:ascii="Century" w:hAnsi="Century"/>
           <w:sz w:val="24"/>
           <w:szCs w:val="24"/>
-          <w:lang w:val="en-US"/>
-        </w:rPr>
-        <w:t>Q-Learning…………………………………….</w:t>
-      </w:r>
-    </w:p>
-    <w:p>
-      <w:pPr>
+        </w:rPr>
+        <w:t>4</w:t>
+      </w:r>
+      <w:r>
         <w:rPr>
           <w:rFonts w:ascii="Century" w:hAnsi="Century"/>
           <w:sz w:val="24"/>
           <w:szCs w:val="24"/>
         </w:rPr>
-      </w:pPr>
+        <w:t>.3</w:t>
+      </w:r>
       <w:r>
         <w:rPr>
           <w:rFonts w:ascii="Century" w:hAnsi="Century"/>
           <w:sz w:val="24"/>
           <w:szCs w:val="24"/>
-          <w:lang w:val="en-US"/>
         </w:rPr>
         <w:tab/>
+        <w:t>Genetico</w:t>
       </w:r>
       <w:r>
         <w:rPr>
@@ -940,56 +975,58 @@
           <w:sz w:val="24"/>
           <w:szCs w:val="24"/>
         </w:rPr>
-        <w:t>4</w:t>
-      </w:r>
+        <w:t xml:space="preserve"> ………………………………</w:t>
+      </w:r>
+      <w:proofErr w:type="gramStart"/>
       <w:r>
         <w:rPr>
           <w:rFonts w:ascii="Century" w:hAnsi="Century"/>
           <w:sz w:val="24"/>
           <w:szCs w:val="24"/>
         </w:rPr>
-        <w:t>.3</w:t>
-      </w:r>
+        <w:t>…….</w:t>
+      </w:r>
+      <w:proofErr w:type="gramEnd"/>
       <w:r>
         <w:rPr>
           <w:rFonts w:ascii="Century" w:hAnsi="Century"/>
           <w:sz w:val="24"/>
           <w:szCs w:val="24"/>
         </w:rPr>
-        <w:tab/>
-      </w:r>
-      <w:r>
+        <w:t>…………………………………….….</w:t>
+      </w:r>
+    </w:p>
+    <w:p>
+      <w:pPr>
         <w:rPr>
           <w:rFonts w:ascii="Century" w:hAnsi="Century"/>
           <w:sz w:val="24"/>
           <w:szCs w:val="24"/>
         </w:rPr>
-        <w:t>Genetico</w:t>
-      </w:r>
+      </w:pPr>
       <w:r>
         <w:rPr>
           <w:rFonts w:ascii="Century" w:hAnsi="Century"/>
           <w:sz w:val="24"/>
           <w:szCs w:val="24"/>
         </w:rPr>
-        <w:t xml:space="preserve"> …………………………………….…………………………………….….</w:t>
-      </w:r>
-    </w:p>
-    <w:p>
-      <w:pPr>
+        <w:tab/>
+      </w:r>
+      <w:r>
         <w:rPr>
           <w:rFonts w:ascii="Century" w:hAnsi="Century"/>
           <w:sz w:val="24"/>
           <w:szCs w:val="24"/>
         </w:rPr>
-      </w:pPr>
+        <w:t>4</w:t>
+      </w:r>
       <w:r>
         <w:rPr>
           <w:rFonts w:ascii="Century" w:hAnsi="Century"/>
           <w:sz w:val="24"/>
           <w:szCs w:val="24"/>
         </w:rPr>
-        <w:tab/>
+        <w:t>.4</w:t>
       </w:r>
       <w:r>
         <w:rPr>
@@ -997,7 +1034,8 @@
           <w:sz w:val="24"/>
           <w:szCs w:val="24"/>
         </w:rPr>
-        <w:t>4</w:t>
+        <w:tab/>
+        <w:t>Blind Bandit Monte Carlo</w:t>
       </w:r>
       <w:r>
         <w:rPr>
@@ -1005,23 +1043,24 @@
           <w:sz w:val="24"/>
           <w:szCs w:val="24"/>
         </w:rPr>
-        <w:t>.4</w:t>
-      </w:r>
-      <w:r>
+        <w:t xml:space="preserve"> ………………………………………………………...</w:t>
+      </w:r>
+    </w:p>
+    <w:p>
+      <w:pPr>
         <w:rPr>
           <w:rFonts w:ascii="Century" w:hAnsi="Century"/>
           <w:sz w:val="24"/>
           <w:szCs w:val="24"/>
         </w:rPr>
-        <w:tab/>
-      </w:r>
+      </w:pPr>
       <w:r>
         <w:rPr>
           <w:rFonts w:ascii="Century" w:hAnsi="Century"/>
           <w:sz w:val="24"/>
           <w:szCs w:val="24"/>
         </w:rPr>
-        <w:t>Blind Bandit Monte Carlo</w:t>
+        <w:tab/>
       </w:r>
       <w:r>
         <w:rPr>
@@ -1029,17 +1068,16 @@
           <w:sz w:val="24"/>
           <w:szCs w:val="24"/>
         </w:rPr>
-        <w:t xml:space="preserve"> ………………………………………………………...</w:t>
-      </w:r>
-    </w:p>
-    <w:p>
-      <w:pPr>
+        <w:t>4</w:t>
+      </w:r>
+      <w:r>
         <w:rPr>
           <w:rFonts w:ascii="Century" w:hAnsi="Century"/>
           <w:sz w:val="24"/>
           <w:szCs w:val="24"/>
         </w:rPr>
-      </w:pPr>
+        <w:t>.5</w:t>
+      </w:r>
       <w:r>
         <w:rPr>
           <w:rFonts w:ascii="Century" w:hAnsi="Century"/>
@@ -1047,6 +1085,7 @@
           <w:szCs w:val="24"/>
         </w:rPr>
         <w:tab/>
+        <w:t>Basato su Regole logiche</w:t>
       </w:r>
       <w:r>
         <w:rPr>
@@ -1054,56 +1093,58 @@
           <w:sz w:val="24"/>
           <w:szCs w:val="24"/>
         </w:rPr>
-        <w:t>4</w:t>
-      </w:r>
+        <w:t xml:space="preserve"> ……………………………………………………</w:t>
+      </w:r>
+      <w:proofErr w:type="gramStart"/>
       <w:r>
         <w:rPr>
           <w:rFonts w:ascii="Century" w:hAnsi="Century"/>
           <w:sz w:val="24"/>
           <w:szCs w:val="24"/>
         </w:rPr>
-        <w:t>.5</w:t>
-      </w:r>
+        <w:t>…….</w:t>
+      </w:r>
+      <w:proofErr w:type="gramEnd"/>
       <w:r>
         <w:rPr>
           <w:rFonts w:ascii="Century" w:hAnsi="Century"/>
           <w:sz w:val="24"/>
           <w:szCs w:val="24"/>
         </w:rPr>
-        <w:tab/>
-      </w:r>
-      <w:r>
+        <w:t>.</w:t>
+      </w:r>
+    </w:p>
+    <w:p>
+      <w:pPr>
         <w:rPr>
           <w:rFonts w:ascii="Century" w:hAnsi="Century"/>
           <w:sz w:val="24"/>
           <w:szCs w:val="24"/>
         </w:rPr>
-        <w:t>Basato su Regole logiche</w:t>
-      </w:r>
+      </w:pPr>
       <w:r>
         <w:rPr>
           <w:rFonts w:ascii="Century" w:hAnsi="Century"/>
           <w:sz w:val="24"/>
           <w:szCs w:val="24"/>
         </w:rPr>
-        <w:t xml:space="preserve"> …………………………………………………………..</w:t>
-      </w:r>
-    </w:p>
-    <w:p>
-      <w:pPr>
+        <w:tab/>
+      </w:r>
+      <w:r>
         <w:rPr>
           <w:rFonts w:ascii="Century" w:hAnsi="Century"/>
           <w:sz w:val="24"/>
           <w:szCs w:val="24"/>
         </w:rPr>
-      </w:pPr>
+        <w:t>4</w:t>
+      </w:r>
       <w:r>
         <w:rPr>
           <w:rFonts w:ascii="Century" w:hAnsi="Century"/>
           <w:sz w:val="24"/>
           <w:szCs w:val="24"/>
         </w:rPr>
-        <w:tab/>
+        <w:t>.6</w:t>
       </w:r>
       <w:r>
         <w:rPr>
@@ -1111,7 +1152,8 @@
           <w:sz w:val="24"/>
           <w:szCs w:val="24"/>
         </w:rPr>
-        <w:t>4</w:t>
+        <w:tab/>
+        <w:t>Ricerca Locale</w:t>
       </w:r>
       <w:r>
         <w:rPr>
@@ -1119,31 +1161,25 @@
           <w:sz w:val="24"/>
           <w:szCs w:val="24"/>
         </w:rPr>
-        <w:t>.6</w:t>
-      </w:r>
+        <w:t xml:space="preserve"> ………………………………</w:t>
+      </w:r>
+      <w:proofErr w:type="gramStart"/>
       <w:r>
         <w:rPr>
           <w:rFonts w:ascii="Century" w:hAnsi="Century"/>
           <w:sz w:val="24"/>
           <w:szCs w:val="24"/>
         </w:rPr>
-        <w:tab/>
-      </w:r>
+        <w:t>…….</w:t>
+      </w:r>
+      <w:proofErr w:type="gramEnd"/>
       <w:r>
         <w:rPr>
           <w:rFonts w:ascii="Century" w:hAnsi="Century"/>
           <w:sz w:val="24"/>
           <w:szCs w:val="24"/>
         </w:rPr>
-        <w:t>Ricerca Locale</w:t>
-      </w:r>
-      <w:r>
-        <w:rPr>
-          <w:rFonts w:ascii="Century" w:hAnsi="Century"/>
-          <w:sz w:val="24"/>
-          <w:szCs w:val="24"/>
-        </w:rPr>
-        <w:t xml:space="preserve"> …………………………………….………………………………… </w:t>
+        <w:t xml:space="preserve">………………………………… </w:t>
       </w:r>
     </w:p>
     <w:p>
@@ -1174,11 +1210,10 @@
           <w:sz w:val="28"/>
           <w:szCs w:val="28"/>
         </w:rPr>
-        <w:t xml:space="preserve"> ……………………….…………………………………</w:t>
-      </w:r>
-    </w:p>
-    <w:p>
-      <w:pPr>
+        <w:t xml:space="preserve"> …………………</w:t>
+      </w:r>
+      <w:proofErr w:type="gramStart"/>
+      <w:r>
         <w:rPr>
           <w:rFonts w:ascii="Century" w:hAnsi="Century"/>
           <w:b/>
@@ -1186,7 +1221,9 @@
           <w:sz w:val="28"/>
           <w:szCs w:val="28"/>
         </w:rPr>
-      </w:pPr>
+        <w:t>…….</w:t>
+      </w:r>
+      <w:proofErr w:type="gramEnd"/>
       <w:r>
         <w:rPr>
           <w:rFonts w:ascii="Century" w:hAnsi="Century"/>
@@ -1195,9 +1232,11 @@
           <w:sz w:val="28"/>
           <w:szCs w:val="28"/>
         </w:rPr>
-        <w:t>6 Conclusioni</w:t>
-      </w:r>
-      <w:r>
+        <w:t>…………………………………</w:t>
+      </w:r>
+    </w:p>
+    <w:p>
+      <w:pPr>
         <w:rPr>
           <w:rFonts w:ascii="Century" w:hAnsi="Century"/>
           <w:b/>
@@ -1205,17 +1244,17 @@
           <w:sz w:val="28"/>
           <w:szCs w:val="28"/>
         </w:rPr>
-        <w:t xml:space="preserve"> …………………………………….…………………………………</w:t>
-      </w:r>
-    </w:p>
-    <w:p>
-      <w:pPr>
-        <w:rPr>
-          <w:rFonts w:ascii="Century" w:hAnsi="Century"/>
+      </w:pPr>
+      <w:r>
+        <w:rPr>
+          <w:rFonts w:ascii="Century" w:hAnsi="Century"/>
+          <w:b/>
+          <w:bCs/>
           <w:sz w:val="28"/>
           <w:szCs w:val="28"/>
         </w:rPr>
-      </w:pPr>
+        <w:t>6 Conclusioni</w:t>
+      </w:r>
       <w:r>
         <w:rPr>
           <w:rFonts w:ascii="Century" w:hAnsi="Century"/>
@@ -1224,8 +1263,9 @@
           <w:sz w:val="28"/>
           <w:szCs w:val="28"/>
         </w:rPr>
-        <w:t>7 Bibliografia</w:t>
-      </w:r>
+        <w:t xml:space="preserve"> ………………………………</w:t>
+      </w:r>
+      <w:proofErr w:type="gramStart"/>
       <w:r>
         <w:rPr>
           <w:rFonts w:ascii="Century" w:hAnsi="Century"/>
@@ -1234,17 +1274,19 @@
           <w:sz w:val="28"/>
           <w:szCs w:val="28"/>
         </w:rPr>
-        <w:t xml:space="preserve"> …………………………………….…………………………………</w:t>
-      </w:r>
-    </w:p>
-    <w:p>
-      <w:pPr>
-        <w:rPr>
-          <w:rFonts w:ascii="Century" w:hAnsi="Century"/>
+        <w:t>…….</w:t>
+      </w:r>
+      <w:proofErr w:type="gramEnd"/>
+      <w:r>
+        <w:rPr>
+          <w:rFonts w:ascii="Century" w:hAnsi="Century"/>
+          <w:b/>
+          <w:bCs/>
           <w:sz w:val="28"/>
           <w:szCs w:val="28"/>
         </w:rPr>
-      </w:pPr>
+        <w:t>…………………………………</w:t>
+      </w:r>
     </w:p>
     <w:p>
       <w:pPr>
@@ -1254,14 +1296,74 @@
           <w:szCs w:val="28"/>
         </w:rPr>
       </w:pPr>
-    </w:p>
-    <w:p>
-      <w:pPr>
-        <w:rPr>
-          <w:rFonts w:ascii="Century" w:hAnsi="Century"/>
+      <w:r>
+        <w:rPr>
+          <w:rFonts w:ascii="Century" w:hAnsi="Century"/>
+          <w:b/>
+          <w:bCs/>
           <w:sz w:val="28"/>
           <w:szCs w:val="28"/>
         </w:rPr>
+        <w:t>7 Bibliografia</w:t>
+      </w:r>
+      <w:r>
+        <w:rPr>
+          <w:rFonts w:ascii="Century" w:hAnsi="Century"/>
+          <w:b/>
+          <w:bCs/>
+          <w:sz w:val="28"/>
+          <w:szCs w:val="28"/>
+        </w:rPr>
+        <w:t xml:space="preserve"> ………………………………</w:t>
+      </w:r>
+      <w:proofErr w:type="gramStart"/>
+      <w:r>
+        <w:rPr>
+          <w:rFonts w:ascii="Century" w:hAnsi="Century"/>
+          <w:b/>
+          <w:bCs/>
+          <w:sz w:val="28"/>
+          <w:szCs w:val="28"/>
+        </w:rPr>
+        <w:t>…….</w:t>
+      </w:r>
+      <w:proofErr w:type="gramEnd"/>
+      <w:r>
+        <w:rPr>
+          <w:rFonts w:ascii="Century" w:hAnsi="Century"/>
+          <w:b/>
+          <w:bCs/>
+          <w:sz w:val="28"/>
+          <w:szCs w:val="28"/>
+        </w:rPr>
+        <w:t>…………………………………</w:t>
+      </w:r>
+    </w:p>
+    <w:p>
+      <w:pPr>
+        <w:rPr>
+          <w:rFonts w:ascii="Century" w:hAnsi="Century"/>
+          <w:sz w:val="28"/>
+          <w:szCs w:val="28"/>
+        </w:rPr>
+      </w:pPr>
+    </w:p>
+    <w:p>
+      <w:pPr>
+        <w:rPr>
+          <w:rFonts w:ascii="Century" w:hAnsi="Century"/>
+          <w:sz w:val="28"/>
+          <w:szCs w:val="28"/>
+        </w:rPr>
+      </w:pPr>
+    </w:p>
+    <w:p>
+      <w:pPr>
+        <w:rPr>
+          <w:rFonts w:ascii="Century" w:hAnsi="Century"/>
+          <w:sz w:val="28"/>
+          <w:szCs w:val="28"/>
+        </w:rPr>
       </w:pPr>
     </w:p>
     <w:p>
@@ -1490,7 +1592,23 @@
           <w:sz w:val="20"/>
           <w:szCs w:val="20"/>
         </w:rPr>
-        <w:t xml:space="preserve">o spostato a sinistra </w:t>
+        <w:t>o spostat</w:t>
+      </w:r>
+      <w:r>
+        <w:rPr>
+          <w:rFonts w:ascii="Century" w:hAnsi="Century"/>
+          <w:sz w:val="20"/>
+          <w:szCs w:val="20"/>
+        </w:rPr>
+        <w:t>i</w:t>
+      </w:r>
+      <w:r>
+        <w:rPr>
+          <w:rFonts w:ascii="Century" w:hAnsi="Century"/>
+          <w:sz w:val="20"/>
+          <w:szCs w:val="20"/>
+        </w:rPr>
+        <w:t xml:space="preserve"> a sinistra </w:t>
       </w:r>
       <w:r>
         <w:rPr>
@@ -1754,7 +1872,23 @@
           <w:sz w:val="20"/>
           <w:szCs w:val="20"/>
         </w:rPr>
-        <w:t xml:space="preserve"> cima alla griglia, il gioco </w:t>
+        <w:t xml:space="preserve"> cima </w:t>
+      </w:r>
+      <w:r>
+        <w:rPr>
+          <w:rFonts w:ascii="Century" w:hAnsi="Century"/>
+          <w:sz w:val="20"/>
+          <w:szCs w:val="20"/>
+        </w:rPr>
+        <w:t>de</w:t>
+      </w:r>
+      <w:r>
+        <w:rPr>
+          <w:rFonts w:ascii="Century" w:hAnsi="Century"/>
+          <w:sz w:val="20"/>
+          <w:szCs w:val="20"/>
+        </w:rPr>
+        <w:t xml:space="preserve">lla griglia, il gioco </w:t>
       </w:r>
       <w:r>
         <w:rPr>
@@ -1820,6 +1954,30 @@
         </w:rPr>
         <w:t xml:space="preserve">Il gioco </w:t>
       </w:r>
+      <w:r>
+        <w:rPr>
+          <w:rFonts w:ascii="Century" w:hAnsi="Century"/>
+          <w:sz w:val="20"/>
+          <w:szCs w:val="20"/>
+        </w:rPr>
+        <w:t>Tetris</w:t>
+      </w:r>
+      <w:r>
+        <w:rPr>
+          <w:rFonts w:ascii="Century" w:hAnsi="Century"/>
+          <w:sz w:val="20"/>
+          <w:szCs w:val="20"/>
+        </w:rPr>
+        <w:t xml:space="preserve"> risulta essere un gioco invincibile in m</w:t>
+      </w:r>
+      <w:r>
+        <w:rPr>
+          <w:rFonts w:ascii="Century" w:hAnsi="Century"/>
+          <w:sz w:val="20"/>
+          <w:szCs w:val="20"/>
+        </w:rPr>
+        <w:t xml:space="preserve">aniera </w:t>
+      </w:r>
       <w:proofErr w:type="spellStart"/>
       <w:r>
         <w:rPr>
@@ -1827,7 +1985,7 @@
           <w:sz w:val="20"/>
           <w:szCs w:val="20"/>
         </w:rPr>
-        <w:t>tetris</w:t>
+        <w:t>assolua</w:t>
       </w:r>
       <w:proofErr w:type="spellEnd"/>
       <w:r>
@@ -1836,7 +1994,7 @@
           <w:sz w:val="20"/>
           <w:szCs w:val="20"/>
         </w:rPr>
-        <w:t xml:space="preserve"> risulta essere un gioco invincibile in modo complessivo, poiché dipende strettamente dalla sequenza di blocchi che vengono generati, di conseguenza un eventuale combinazione infausta costituita da blocchi come la S e la Z condurrebbe la partita ad una conclusione rapida e inevitabile.</w:t>
+        <w:t>, poiché dipende strettamente dalla sequenza di blocchi che vengono generati, di conseguenza un eventuale combinazione infausta costituita da blocchi come la S e la Z condurrebbe la partita ad una conclusione rapida e inevitabile.</w:t>
       </w:r>
     </w:p>
     <w:p>
@@ -1855,7 +2013,7 @@
         <w:pStyle w:val="Paragrafoelenco"/>
         <w:numPr>
           <w:ilvl w:val="0"/>
-          <w:numId w:val="3"/>
+          <w:numId w:val="4"/>
         </w:numPr>
         <w:spacing w:after="0"/>
         <w:jc w:val="both"/>
@@ -2020,7 +2178,7 @@
         <w:pStyle w:val="Paragrafoelenco"/>
         <w:numPr>
           <w:ilvl w:val="0"/>
-          <w:numId w:val="3"/>
+          <w:numId w:val="4"/>
         </w:numPr>
         <w:spacing w:after="0"/>
         <w:rPr>
@@ -2035,7 +2193,23 @@
           <w:sz w:val="20"/>
           <w:szCs w:val="20"/>
         </w:rPr>
-        <w:t>La schermata di gioco fi TetrAIs:</w:t>
+        <w:t xml:space="preserve">La schermata di gioco </w:t>
+      </w:r>
+      <w:r>
+        <w:rPr>
+          <w:rFonts w:ascii="Century" w:hAnsi="Century"/>
+          <w:sz w:val="20"/>
+          <w:szCs w:val="20"/>
+        </w:rPr>
+        <w:t>d</w:t>
+      </w:r>
+      <w:r>
+        <w:rPr>
+          <w:rFonts w:ascii="Century" w:hAnsi="Century"/>
+          <w:sz w:val="20"/>
+          <w:szCs w:val="20"/>
+        </w:rPr>
+        <w:t>i TetrAIs:</w:t>
       </w:r>
     </w:p>
     <w:p>
@@ -2400,7 +2574,7 @@
       <w:pPr>
         <w:jc w:val="both"/>
         <w:rPr>
-          <w:rFonts w:ascii="Century" w:hAnsi="Century" w:eastAsia="Arial" w:cs="Arial"/>
+          <w:rFonts w:ascii="Century" w:eastAsia="Arial" w:hAnsi="Century" w:cs="Arial"/>
           <w:color w:val="000000" w:themeColor="text1"/>
           <w:sz w:val="20"/>
           <w:szCs w:val="20"/>
@@ -2408,7 +2582,7 @@
       </w:pPr>
       <w:r>
         <w:rPr>
-          <w:rFonts w:ascii="Century" w:hAnsi="Century" w:eastAsia="Arial" w:cs="Arial"/>
+          <w:rFonts w:ascii="Century" w:eastAsia="Arial" w:hAnsi="Century" w:cs="Arial"/>
           <w:color w:val="000000" w:themeColor="text1"/>
           <w:sz w:val="20"/>
           <w:szCs w:val="20"/>
@@ -2420,7 +2594,7 @@
       <w:pPr>
         <w:jc w:val="both"/>
         <w:rPr>
-          <w:rFonts w:ascii="Century" w:hAnsi="Century" w:eastAsia="Arial" w:cs="Arial"/>
+          <w:rFonts w:ascii="Century" w:eastAsia="Arial" w:hAnsi="Century" w:cs="Arial"/>
           <w:color w:val="000000" w:themeColor="text1"/>
           <w:sz w:val="20"/>
           <w:szCs w:val="20"/>
@@ -2428,7 +2602,7 @@
       </w:pPr>
       <w:r>
         <w:rPr>
-          <w:rFonts w:ascii="Century" w:hAnsi="Century" w:eastAsia="Arial" w:cs="Arial"/>
+          <w:rFonts w:ascii="Century" w:eastAsia="Arial" w:hAnsi="Century" w:cs="Arial"/>
           <w:color w:val="000000" w:themeColor="text1"/>
           <w:sz w:val="20"/>
           <w:szCs w:val="20"/>
@@ -2440,7 +2614,7 @@
       <w:pPr>
         <w:jc w:val="both"/>
         <w:rPr>
-          <w:rFonts w:ascii="Century" w:hAnsi="Century" w:eastAsia="Arial" w:cs="Arial"/>
+          <w:rFonts w:ascii="Century" w:eastAsia="Arial" w:hAnsi="Century" w:cs="Arial"/>
           <w:color w:val="000000" w:themeColor="text1"/>
           <w:sz w:val="20"/>
           <w:szCs w:val="20"/>
@@ -2448,12 +2622,119 @@
       </w:pPr>
       <w:r>
         <w:rPr>
-          <w:rFonts w:ascii="Century" w:hAnsi="Century" w:eastAsia="Arial" w:cs="Arial"/>
+          <w:rFonts w:ascii="Century" w:eastAsia="Arial" w:hAnsi="Century" w:cs="Arial"/>
           <w:color w:val="000000" w:themeColor="text1"/>
           <w:sz w:val="20"/>
           <w:szCs w:val="20"/>
         </w:rPr>
-        <w:t>Inizialmente la frontiera è costituita da percorsi semplici che si rivelano essere nodi di partenza. successivamente vi è un’espansione dei percorsi verso nodi inesplorati fino ad incontrare nodi-obiettivo:</w:t>
+        <w:t>Inizialmente la frontiera è costituita da percorsi semplici che si rivelano essere nodi di partenza.</w:t>
+      </w:r>
+      <w:r>
+        <w:rPr>
+          <w:rFonts w:ascii="Century" w:eastAsia="Arial" w:hAnsi="Century" w:cs="Arial"/>
+          <w:color w:val="000000" w:themeColor="text1"/>
+          <w:sz w:val="20"/>
+          <w:szCs w:val="20"/>
+        </w:rPr>
+        <w:t xml:space="preserve"> S</w:t>
+      </w:r>
+      <w:r>
+        <w:rPr>
+          <w:rFonts w:ascii="Century" w:eastAsia="Arial" w:hAnsi="Century" w:cs="Arial"/>
+          <w:color w:val="000000" w:themeColor="text1"/>
+          <w:sz w:val="20"/>
+          <w:szCs w:val="20"/>
+        </w:rPr>
+        <w:t>uccessivamente vi è un’espansione dei percorsi verso nodi inesplorati fino ad incontrare nodi-obiettivo:</w:t>
+      </w:r>
+    </w:p>
+    <w:p>
+      <w:pPr>
+        <w:pStyle w:val="Paragrafoelenco"/>
+        <w:numPr>
+          <w:ilvl w:val="0"/>
+          <w:numId w:val="3"/>
+        </w:numPr>
+        <w:jc w:val="both"/>
+        <w:rPr>
+          <w:rFonts w:ascii="Century" w:eastAsiaTheme="minorEastAsia" w:hAnsi="Century"/>
+          <w:sz w:val="20"/>
+          <w:szCs w:val="20"/>
+        </w:rPr>
+      </w:pPr>
+      <w:r>
+        <w:rPr>
+          <w:rFonts w:ascii="Century" w:hAnsi="Century"/>
+          <w:sz w:val="20"/>
+          <w:szCs w:val="20"/>
+        </w:rPr>
+        <w:t>Si seleziona (e si rimuove dalla frontiera) un percorso</w:t>
+      </w:r>
+    </w:p>
+    <w:p>
+      <w:pPr>
+        <w:pStyle w:val="Paragrafoelenco"/>
+        <w:numPr>
+          <w:ilvl w:val="0"/>
+          <w:numId w:val="3"/>
+        </w:numPr>
+        <w:jc w:val="both"/>
+        <w:rPr>
+          <w:rFonts w:ascii="Century" w:hAnsi="Century"/>
+          <w:sz w:val="20"/>
+          <w:szCs w:val="20"/>
+        </w:rPr>
+      </w:pPr>
+      <w:r>
+        <w:rPr>
+          <w:rFonts w:ascii="Century" w:hAnsi="Century"/>
+          <w:sz w:val="20"/>
+          <w:szCs w:val="20"/>
+        </w:rPr>
+        <w:t>Si estende il percorso con ogni arco uscente dall’ultimo nodo</w:t>
+      </w:r>
+    </w:p>
+    <w:p>
+      <w:pPr>
+        <w:pStyle w:val="Paragrafoelenco"/>
+        <w:numPr>
+          <w:ilvl w:val="0"/>
+          <w:numId w:val="3"/>
+        </w:numPr>
+        <w:jc w:val="both"/>
+        <w:rPr>
+          <w:rFonts w:ascii="Century" w:hAnsi="Century"/>
+          <w:sz w:val="20"/>
+          <w:szCs w:val="20"/>
+        </w:rPr>
+      </w:pPr>
+      <w:r>
+        <w:rPr>
+          <w:rFonts w:ascii="Century" w:hAnsi="Century"/>
+          <w:sz w:val="20"/>
+          <w:szCs w:val="20"/>
+        </w:rPr>
+        <w:t>Si aggiungono alla frontiera tali percorsi</w:t>
+      </w:r>
+    </w:p>
+    <w:p>
+      <w:pPr>
+        <w:jc w:val="both"/>
+        <w:rPr>
+          <w:rFonts w:ascii="Century" w:eastAsia="Arial" w:hAnsi="Century" w:cs="Arial"/>
+          <w:color w:val="000000" w:themeColor="text1"/>
+          <w:sz w:val="20"/>
+          <w:szCs w:val="20"/>
+        </w:rPr>
+      </w:pPr>
+      <w:r>
+        <w:rPr>
+          <w:rFonts w:ascii="Century" w:eastAsia="Arial" w:hAnsi="Century" w:cs="Arial"/>
+          <w:color w:val="000000" w:themeColor="text1"/>
+          <w:sz w:val="20"/>
+          <w:szCs w:val="20"/>
+        </w:rPr>
+        <w:t>Il DFS è un algoritmo di ricerca non informata sui grafi, in cui il sistema ragiona su un modello del mondo fatto di stati, in assenza di incertezza e con finalità da raggiungere:</w:t>
       </w:r>
     </w:p>
     <w:p>
@@ -2465,18 +2746,20 @@
         </w:numPr>
         <w:jc w:val="both"/>
         <w:rPr>
-          <w:rFonts w:ascii="Century" w:hAnsi="Century" w:eastAsiaTheme="minorEastAsia"/>
-          <w:sz w:val="20"/>
-          <w:szCs w:val="20"/>
-        </w:rPr>
-      </w:pPr>
-      <w:r>
-        <w:rPr>
-          <w:rFonts w:ascii="Century" w:hAnsi="Century"/>
-          <w:sz w:val="20"/>
-          <w:szCs w:val="20"/>
-        </w:rPr>
-        <w:t>Si seleziona (e si rimuove dalla frontiera) un percorso</w:t>
+          <w:rFonts w:ascii="Century" w:eastAsiaTheme="minorEastAsia" w:hAnsi="Century"/>
+          <w:color w:val="000000" w:themeColor="text1"/>
+          <w:sz w:val="20"/>
+          <w:szCs w:val="20"/>
+        </w:rPr>
+      </w:pPr>
+      <w:r>
+        <w:rPr>
+          <w:rFonts w:ascii="Century" w:eastAsia="Arial" w:hAnsi="Century" w:cs="Arial"/>
+          <w:color w:val="000000" w:themeColor="text1"/>
+          <w:sz w:val="20"/>
+          <w:szCs w:val="20"/>
+        </w:rPr>
+        <w:t>Una rappresentazione piatta del dominio,</w:t>
       </w:r>
     </w:p>
     <w:p>
@@ -2489,47 +2772,6 @@
         <w:jc w:val="both"/>
         <w:rPr>
           <w:rFonts w:ascii="Century" w:hAnsi="Century"/>
-          <w:sz w:val="20"/>
-          <w:szCs w:val="20"/>
-        </w:rPr>
-      </w:pPr>
-      <w:r>
-        <w:rPr>
-          <w:rFonts w:ascii="Century" w:hAnsi="Century"/>
-          <w:sz w:val="20"/>
-          <w:szCs w:val="20"/>
-        </w:rPr>
-        <w:t>Si estende il percorso con ogni arco uscente dall’ultimo nodo</w:t>
-      </w:r>
-    </w:p>
-    <w:p>
-      <w:pPr>
-        <w:pStyle w:val="Paragrafoelenco"/>
-        <w:numPr>
-          <w:ilvl w:val="0"/>
-          <w:numId w:val="2"/>
-        </w:numPr>
-        <w:jc w:val="both"/>
-        <w:rPr>
-          <w:rFonts w:ascii="Century" w:hAnsi="Century"/>
-          <w:sz w:val="20"/>
-          <w:szCs w:val="20"/>
-        </w:rPr>
-      </w:pPr>
-      <w:r>
-        <w:rPr>
-          <w:rFonts w:ascii="Century" w:hAnsi="Century"/>
-          <w:sz w:val="20"/>
-          <w:szCs w:val="20"/>
-        </w:rPr>
-        <w:t>Si aggiungono alla frontiera tali percorsi</w:t>
-      </w:r>
-    </w:p>
-    <w:p>
-      <w:pPr>
-        <w:jc w:val="both"/>
-        <w:rPr>
-          <w:rFonts w:ascii="Century" w:hAnsi="Century" w:eastAsia="Arial" w:cs="Arial"/>
           <w:color w:val="000000" w:themeColor="text1"/>
           <w:sz w:val="20"/>
           <w:szCs w:val="20"/>
@@ -2537,61 +2779,11 @@
       </w:pPr>
       <w:r>
         <w:rPr>
-          <w:rFonts w:ascii="Century" w:hAnsi="Century" w:eastAsia="Arial" w:cs="Arial"/>
+          <w:rFonts w:ascii="Century" w:eastAsia="Arial" w:hAnsi="Century" w:cs="Arial"/>
           <w:color w:val="000000" w:themeColor="text1"/>
           <w:sz w:val="20"/>
           <w:szCs w:val="20"/>
         </w:rPr>
-        <w:t>Il DFS è un algoritmo di ricerca non informata sui grafi, in cui il sistema ragiona su un modello del mondo fatto di stati, in assenza di incertezza e con finalità da raggiungere:</w:t>
-      </w:r>
-    </w:p>
-    <w:p>
-      <w:pPr>
-        <w:pStyle w:val="Paragrafoelenco"/>
-        <w:numPr>
-          <w:ilvl w:val="0"/>
-          <w:numId w:val="1"/>
-        </w:numPr>
-        <w:jc w:val="both"/>
-        <w:rPr>
-          <w:rFonts w:ascii="Century" w:hAnsi="Century" w:eastAsiaTheme="minorEastAsia"/>
-          <w:color w:val="000000" w:themeColor="text1"/>
-          <w:sz w:val="20"/>
-          <w:szCs w:val="20"/>
-        </w:rPr>
-      </w:pPr>
-      <w:r>
-        <w:rPr>
-          <w:rFonts w:ascii="Century" w:hAnsi="Century" w:eastAsia="Arial" w:cs="Arial"/>
-          <w:color w:val="000000" w:themeColor="text1"/>
-          <w:sz w:val="20"/>
-          <w:szCs w:val="20"/>
-        </w:rPr>
-        <w:t>Una rappresentazione piatta del dominio,</w:t>
-      </w:r>
-    </w:p>
-    <w:p>
-      <w:pPr>
-        <w:pStyle w:val="Paragrafoelenco"/>
-        <w:numPr>
-          <w:ilvl w:val="0"/>
-          <w:numId w:val="1"/>
-        </w:numPr>
-        <w:jc w:val="both"/>
-        <w:rPr>
-          <w:rFonts w:ascii="Century" w:hAnsi="Century"/>
-          <w:color w:val="000000" w:themeColor="text1"/>
-          <w:sz w:val="20"/>
-          <w:szCs w:val="20"/>
-        </w:rPr>
-      </w:pPr>
-      <w:r>
-        <w:rPr>
-          <w:rFonts w:ascii="Century" w:hAnsi="Century" w:eastAsia="Arial" w:cs="Arial"/>
-          <w:color w:val="000000" w:themeColor="text1"/>
-          <w:sz w:val="20"/>
-          <w:szCs w:val="20"/>
-        </w:rPr>
         <w:t>Nello spazio degli stati, si cerca un modo per andare dallo stato corrente a un obiettivo.</w:t>
       </w:r>
     </w:p>
@@ -2606,7 +2798,7 @@
       </w:pPr>
       <w:r>
         <w:rPr>
-          <w:rFonts w:ascii="Century" w:hAnsi="Century" w:eastAsia="Arial" w:cs="Arial"/>
+          <w:rFonts w:ascii="Century" w:eastAsia="Arial" w:hAnsi="Century" w:cs="Arial"/>
           <w:color w:val="000000" w:themeColor="text1"/>
           <w:sz w:val="20"/>
           <w:szCs w:val="20"/>
@@ -2749,7 +2941,7 @@
         </w:rPr>
         <w:t xml:space="preserve">Stochastic Gradient Descent </w:t>
       </w:r>
-      <w:bookmarkStart w:name="_Hlk35928642" w:id="0"/>
+      <w:bookmarkStart w:id="0" w:name="_Hlk35928642"/>
       <w:r>
         <w:rPr>
           <w:rFonts w:ascii="Century" w:hAnsi="Century"/>
@@ -2825,9 +3017,213 @@
           <w:sz w:val="24"/>
           <w:szCs w:val="24"/>
         </w:rPr>
+        <w:t xml:space="preserve"> Descent</w:t>
+      </w:r>
+    </w:p>
+    <w:p>
+      <w:pPr>
+        <w:jc w:val="both"/>
+        <w:rPr>
+          <w:rFonts w:ascii="Century" w:hAnsi="Century"/>
+          <w:sz w:val="20"/>
+          <w:szCs w:val="20"/>
+        </w:rPr>
+      </w:pPr>
+      <w:r>
+        <w:rPr>
+          <w:rFonts w:ascii="Century" w:hAnsi="Century"/>
+          <w:sz w:val="20"/>
+          <w:szCs w:val="20"/>
+        </w:rPr>
+        <w:t>Per comprendere come funziona ’”SG</w:t>
+      </w:r>
+      <w:r>
+        <w:rPr>
+          <w:rFonts w:ascii="Century" w:hAnsi="Century"/>
+          <w:sz w:val="20"/>
+          <w:szCs w:val="20"/>
+        </w:rPr>
+        <w:t>D</w:t>
+      </w:r>
+      <w:r>
+        <w:rPr>
+          <w:rFonts w:ascii="Century" w:hAnsi="Century"/>
+          <w:sz w:val="20"/>
+          <w:szCs w:val="20"/>
+        </w:rPr>
+        <w:t>” è necessario comprendere c</w:t>
+      </w:r>
+      <w:r>
+        <w:rPr>
+          <w:rFonts w:ascii="Century" w:hAnsi="Century"/>
+          <w:sz w:val="20"/>
+          <w:szCs w:val="20"/>
+        </w:rPr>
+        <w:t xml:space="preserve">he cos'è la </w:t>
+      </w:r>
+      <w:r>
+        <w:rPr>
+          <w:rFonts w:ascii="Century" w:hAnsi="Century"/>
+          <w:sz w:val="20"/>
+          <w:szCs w:val="20"/>
+        </w:rPr>
+        <w:t>D</w:t>
+      </w:r>
+      <w:r>
+        <w:rPr>
+          <w:rFonts w:ascii="Century" w:hAnsi="Century"/>
+          <w:sz w:val="20"/>
+          <w:szCs w:val="20"/>
+        </w:rPr>
+        <w:t xml:space="preserve">iscesa </w:t>
+      </w:r>
+      <w:r>
+        <w:rPr>
+          <w:rFonts w:ascii="Century" w:hAnsi="Century"/>
+          <w:sz w:val="20"/>
+          <w:szCs w:val="20"/>
+        </w:rPr>
+        <w:t>G</w:t>
+      </w:r>
+      <w:r>
+        <w:rPr>
+          <w:rFonts w:ascii="Century" w:hAnsi="Century"/>
+          <w:sz w:val="20"/>
+          <w:szCs w:val="20"/>
+        </w:rPr>
+        <w:t>radiente</w:t>
+      </w:r>
+      <w:r>
+        <w:rPr>
+          <w:rFonts w:ascii="Century" w:hAnsi="Century"/>
+          <w:sz w:val="20"/>
+          <w:szCs w:val="20"/>
+        </w:rPr>
+        <w:t xml:space="preserve"> “DG”. </w:t>
+      </w:r>
+      <w:proofErr w:type="spellStart"/>
+      <w:r>
+        <w:rPr>
+          <w:rFonts w:ascii="Century" w:hAnsi="Century"/>
+          <w:sz w:val="20"/>
+          <w:szCs w:val="20"/>
+        </w:rPr>
+        <w:t>Gradient</w:t>
+      </w:r>
+      <w:proofErr w:type="spellEnd"/>
+      <w:r>
+        <w:rPr>
+          <w:rFonts w:ascii="Century" w:hAnsi="Century"/>
+          <w:sz w:val="20"/>
+          <w:szCs w:val="20"/>
+        </w:rPr>
+        <w:t xml:space="preserve"> Descent </w:t>
+      </w:r>
+      <w:r>
+        <w:rPr>
+          <w:rFonts w:ascii="Century" w:hAnsi="Century"/>
+          <w:sz w:val="20"/>
+          <w:szCs w:val="20"/>
+        </w:rPr>
+        <w:t xml:space="preserve">“DG” </w:t>
+      </w:r>
+      <w:r>
+        <w:rPr>
+          <w:rFonts w:ascii="Century" w:hAnsi="Century"/>
+          <w:sz w:val="20"/>
+          <w:szCs w:val="20"/>
+        </w:rPr>
+        <w:t>è una tecnica di ottimizzazione molto popolare in Machine Learning e Deep Learning e può essere utilizzata con la maggior parte, se non tutti</w:t>
+      </w:r>
+      <w:r>
+        <w:rPr>
+          <w:rFonts w:ascii="Century" w:hAnsi="Century"/>
+          <w:sz w:val="20"/>
+          <w:szCs w:val="20"/>
+        </w:rPr>
         <w:t xml:space="preserve"> </w:t>
       </w:r>
-      <w:proofErr w:type="spellStart"/>
+      <w:r>
+        <w:rPr>
+          <w:rFonts w:ascii="Century" w:hAnsi="Century"/>
+          <w:sz w:val="20"/>
+          <w:szCs w:val="20"/>
+        </w:rPr>
+        <w:t>gli algoritmi di apprendimento. Un gradiente è fondamentalmente la pendenza di una funzione</w:t>
+      </w:r>
+      <w:r>
+        <w:rPr>
+          <w:rFonts w:ascii="Century" w:hAnsi="Century"/>
+          <w:sz w:val="20"/>
+          <w:szCs w:val="20"/>
+        </w:rPr>
+        <w:t xml:space="preserve">. </w:t>
+      </w:r>
+      <w:r>
+        <w:rPr>
+          <w:rFonts w:ascii="Century" w:hAnsi="Century"/>
+          <w:sz w:val="20"/>
+          <w:szCs w:val="20"/>
+        </w:rPr>
+        <w:t xml:space="preserve">Matematicamente, può essere descritto come derivate parziali di un insieme di parametri rispetto ai suoi input. La discesa del gradiente può essere descritta come un metodo iterativo che viene utilizzato per trovare i valori dei parametri di una funzione che minimizza il più possibile la funzione di costo. Inizialmente i parametri vengono definiti </w:t>
+      </w:r>
+      <w:r>
+        <w:rPr>
+          <w:rFonts w:ascii="Century" w:hAnsi="Century"/>
+          <w:sz w:val="20"/>
+          <w:szCs w:val="20"/>
+        </w:rPr>
+        <w:t xml:space="preserve">con </w:t>
+      </w:r>
+      <w:r>
+        <w:rPr>
+          <w:rFonts w:ascii="Century" w:hAnsi="Century"/>
+          <w:sz w:val="20"/>
+          <w:szCs w:val="20"/>
+        </w:rPr>
+        <w:t xml:space="preserve">un valore particolare e, da quel momento, </w:t>
+      </w:r>
+      <w:r>
+        <w:rPr>
+          <w:rFonts w:ascii="Century" w:hAnsi="Century"/>
+          <w:sz w:val="20"/>
+          <w:szCs w:val="20"/>
+        </w:rPr>
+        <w:t>la D</w:t>
+      </w:r>
+      <w:r>
+        <w:rPr>
+          <w:rFonts w:ascii="Century" w:hAnsi="Century"/>
+          <w:sz w:val="20"/>
+          <w:szCs w:val="20"/>
+        </w:rPr>
+        <w:t xml:space="preserve">iscesa </w:t>
+      </w:r>
+      <w:r>
+        <w:rPr>
+          <w:rFonts w:ascii="Century" w:hAnsi="Century"/>
+          <w:sz w:val="20"/>
+          <w:szCs w:val="20"/>
+        </w:rPr>
+        <w:t>G</w:t>
+      </w:r>
+      <w:r>
+        <w:rPr>
+          <w:rFonts w:ascii="Century" w:hAnsi="Century"/>
+          <w:sz w:val="20"/>
+          <w:szCs w:val="20"/>
+        </w:rPr>
+        <w:t>radiente viene eseguita in modo iterativo per trovare i valori ottimali dei parametri, usando il calcolo, per trovare il valore minimo possibile della funzione di costo data.</w:t>
+      </w:r>
+    </w:p>
+    <w:p>
+      <w:pPr>
+        <w:rPr>
+          <w:rFonts w:ascii="Century" w:hAnsi="Century"/>
+          <w:sz w:val="20"/>
+          <w:szCs w:val="20"/>
+        </w:rPr>
+      </w:pPr>
       <w:r>
         <w:rPr>
           <w:rFonts w:ascii="Century" w:hAnsi="Century"/>
@@ -2836,216 +3232,9 @@
           <w:sz w:val="24"/>
           <w:szCs w:val="24"/>
         </w:rPr>
-        <w:t>Descent</w:t>
-      </w:r>
-      <w:proofErr w:type="spellEnd"/>
-    </w:p>
-    <w:p>
-      <w:pPr>
-        <w:jc w:val="both"/>
-        <w:rPr>
-          <w:rFonts w:ascii="Century" w:hAnsi="Century"/>
-          <w:sz w:val="20"/>
-          <w:szCs w:val="20"/>
-        </w:rPr>
-      </w:pPr>
-      <w:r>
-        <w:rPr>
-          <w:rFonts w:ascii="Century" w:hAnsi="Century"/>
-          <w:sz w:val="20"/>
-          <w:szCs w:val="20"/>
-        </w:rPr>
-        <w:t>Per comprendere come funziona ’”SDG” è necessario comprendere c</w:t>
-      </w:r>
-      <w:r>
-        <w:rPr>
-          <w:rFonts w:ascii="Century" w:hAnsi="Century"/>
-          <w:sz w:val="20"/>
-          <w:szCs w:val="20"/>
-        </w:rPr>
-        <w:t xml:space="preserve">he cos'è la </w:t>
-      </w:r>
-      <w:r>
-        <w:rPr>
-          <w:rFonts w:ascii="Century" w:hAnsi="Century"/>
-          <w:sz w:val="20"/>
-          <w:szCs w:val="20"/>
-        </w:rPr>
-        <w:t>D</w:t>
-      </w:r>
-      <w:r>
-        <w:rPr>
-          <w:rFonts w:ascii="Century" w:hAnsi="Century"/>
-          <w:sz w:val="20"/>
-          <w:szCs w:val="20"/>
-        </w:rPr>
-        <w:t xml:space="preserve">iscesa </w:t>
-      </w:r>
-      <w:r>
-        <w:rPr>
-          <w:rFonts w:ascii="Century" w:hAnsi="Century"/>
-          <w:sz w:val="20"/>
-          <w:szCs w:val="20"/>
-        </w:rPr>
-        <w:t>G</w:t>
-      </w:r>
-      <w:r>
-        <w:rPr>
-          <w:rFonts w:ascii="Century" w:hAnsi="Century"/>
-          <w:sz w:val="20"/>
-          <w:szCs w:val="20"/>
-        </w:rPr>
-        <w:t>radiente</w:t>
-      </w:r>
-      <w:r>
-        <w:rPr>
-          <w:rFonts w:ascii="Century" w:hAnsi="Century"/>
-          <w:sz w:val="20"/>
-          <w:szCs w:val="20"/>
-        </w:rPr>
-        <w:t xml:space="preserve"> “DG”. </w:t>
+        <w:t xml:space="preserve">3.2.2 </w:t>
       </w:r>
       <w:proofErr w:type="spellStart"/>
-      <w:r>
-        <w:rPr>
-          <w:rFonts w:ascii="Century" w:hAnsi="Century"/>
-          <w:sz w:val="20"/>
-          <w:szCs w:val="20"/>
-        </w:rPr>
-        <w:t>Gradient</w:t>
-      </w:r>
-      <w:proofErr w:type="spellEnd"/>
-      <w:r>
-        <w:rPr>
-          <w:rFonts w:ascii="Century" w:hAnsi="Century"/>
-          <w:sz w:val="20"/>
-          <w:szCs w:val="20"/>
-        </w:rPr>
-        <w:t xml:space="preserve"> </w:t>
-      </w:r>
-      <w:proofErr w:type="spellStart"/>
-      <w:r>
-        <w:rPr>
-          <w:rFonts w:ascii="Century" w:hAnsi="Century"/>
-          <w:sz w:val="20"/>
-          <w:szCs w:val="20"/>
-        </w:rPr>
-        <w:t>Descent</w:t>
-      </w:r>
-      <w:proofErr w:type="spellEnd"/>
-      <w:r>
-        <w:rPr>
-          <w:rFonts w:ascii="Century" w:hAnsi="Century"/>
-          <w:sz w:val="20"/>
-          <w:szCs w:val="20"/>
-        </w:rPr>
-        <w:t xml:space="preserve"> </w:t>
-      </w:r>
-      <w:r>
-        <w:rPr>
-          <w:rFonts w:ascii="Century" w:hAnsi="Century"/>
-          <w:sz w:val="20"/>
-          <w:szCs w:val="20"/>
-        </w:rPr>
-        <w:t xml:space="preserve">“DG” </w:t>
-      </w:r>
-      <w:r>
-        <w:rPr>
-          <w:rFonts w:ascii="Century" w:hAnsi="Century"/>
-          <w:sz w:val="20"/>
-          <w:szCs w:val="20"/>
-        </w:rPr>
-        <w:t>è una tecnica di ottimizzazione molto popolare in Machine Learning e Deep Learning e può essere utilizzata con la maggior parte, se non tutti</w:t>
-      </w:r>
-      <w:r>
-        <w:rPr>
-          <w:rFonts w:ascii="Century" w:hAnsi="Century"/>
-          <w:sz w:val="20"/>
-          <w:szCs w:val="20"/>
-        </w:rPr>
-        <w:t xml:space="preserve"> </w:t>
-      </w:r>
-      <w:r>
-        <w:rPr>
-          <w:rFonts w:ascii="Century" w:hAnsi="Century"/>
-          <w:sz w:val="20"/>
-          <w:szCs w:val="20"/>
-        </w:rPr>
-        <w:t>gli algoritmi di apprendimento. Un gradiente è fondamentalmente la pendenza di una funzione</w:t>
-      </w:r>
-      <w:r>
-        <w:rPr>
-          <w:rFonts w:ascii="Century" w:hAnsi="Century"/>
-          <w:sz w:val="20"/>
-          <w:szCs w:val="20"/>
-        </w:rPr>
-        <w:t xml:space="preserve">. </w:t>
-      </w:r>
-      <w:r>
-        <w:rPr>
-          <w:rFonts w:ascii="Century" w:hAnsi="Century"/>
-          <w:sz w:val="20"/>
-          <w:szCs w:val="20"/>
-        </w:rPr>
-        <w:t xml:space="preserve">Matematicamente, può essere descritto come derivate parziali di un insieme di parametri rispetto ai suoi input. La discesa del gradiente può essere descritta come un metodo iterativo che viene utilizzato per trovare i valori dei parametri di una funzione che minimizza il più possibile la funzione di costo. Inizialmente i parametri vengono definiti </w:t>
-      </w:r>
-      <w:r>
-        <w:rPr>
-          <w:rFonts w:ascii="Century" w:hAnsi="Century"/>
-          <w:sz w:val="20"/>
-          <w:szCs w:val="20"/>
-        </w:rPr>
-        <w:t xml:space="preserve">con </w:t>
-      </w:r>
-      <w:r>
-        <w:rPr>
-          <w:rFonts w:ascii="Century" w:hAnsi="Century"/>
-          <w:sz w:val="20"/>
-          <w:szCs w:val="20"/>
-        </w:rPr>
-        <w:t xml:space="preserve">un valore particolare e, da quel momento, </w:t>
-      </w:r>
-      <w:r>
-        <w:rPr>
-          <w:rFonts w:ascii="Century" w:hAnsi="Century"/>
-          <w:sz w:val="20"/>
-          <w:szCs w:val="20"/>
-        </w:rPr>
-        <w:t>la D</w:t>
-      </w:r>
-      <w:r>
-        <w:rPr>
-          <w:rFonts w:ascii="Century" w:hAnsi="Century"/>
-          <w:sz w:val="20"/>
-          <w:szCs w:val="20"/>
-        </w:rPr>
-        <w:t xml:space="preserve">iscesa </w:t>
-      </w:r>
-      <w:r>
-        <w:rPr>
-          <w:rFonts w:ascii="Century" w:hAnsi="Century"/>
-          <w:sz w:val="20"/>
-          <w:szCs w:val="20"/>
-        </w:rPr>
-        <w:t>G</w:t>
-      </w:r>
-      <w:r>
-        <w:rPr>
-          <w:rFonts w:ascii="Century" w:hAnsi="Century"/>
-          <w:sz w:val="20"/>
-          <w:szCs w:val="20"/>
-        </w:rPr>
-        <w:t>radiente viene eseguita in modo iterativo per trovare i valori ottimali dei parametri, usando il calcolo, per trovare il valore minimo possibile della funzione di costo data.</w:t>
-      </w:r>
-    </w:p>
-    <w:p>
-      <w:pPr>
-        <w:rPr>
-          <w:rFonts w:ascii="Century" w:hAnsi="Century"/>
-          <w:sz w:val="20"/>
-          <w:szCs w:val="20"/>
-        </w:rPr>
-      </w:pPr>
       <w:r>
         <w:rPr>
           <w:rFonts w:ascii="Century" w:hAnsi="Century"/>
@@ -3054,9 +3243,9 @@
           <w:sz w:val="24"/>
           <w:szCs w:val="24"/>
         </w:rPr>
-        <w:t xml:space="preserve">3.2.2 </w:t>
-      </w:r>
-      <w:proofErr w:type="spellStart"/>
+        <w:t>Stochastic</w:t>
+      </w:r>
+      <w:proofErr w:type="spellEnd"/>
       <w:r>
         <w:rPr>
           <w:rFonts w:ascii="Century" w:hAnsi="Century"/>
@@ -3065,9 +3254,9 @@
           <w:sz w:val="24"/>
           <w:szCs w:val="24"/>
         </w:rPr>
-        <w:t>Stochastic</w:t>
-      </w:r>
-      <w:proofErr w:type="spellEnd"/>
+        <w:t xml:space="preserve"> </w:t>
+      </w:r>
+      <w:proofErr w:type="spellStart"/>
       <w:r>
         <w:rPr>
           <w:rFonts w:ascii="Century" w:hAnsi="Century"/>
@@ -3076,9 +3265,9 @@
           <w:sz w:val="24"/>
           <w:szCs w:val="24"/>
         </w:rPr>
-        <w:t xml:space="preserve"> </w:t>
-      </w:r>
-      <w:proofErr w:type="spellStart"/>
+        <w:t>Gradient</w:t>
+      </w:r>
+      <w:proofErr w:type="spellEnd"/>
       <w:r>
         <w:rPr>
           <w:rFonts w:ascii="Century" w:hAnsi="Century"/>
@@ -3087,31 +3276,8 @@
           <w:sz w:val="24"/>
           <w:szCs w:val="24"/>
         </w:rPr>
-        <w:t>Gradient</w:t>
-      </w:r>
-      <w:proofErr w:type="spellEnd"/>
-      <w:r>
-        <w:rPr>
-          <w:rFonts w:ascii="Century" w:hAnsi="Century"/>
-          <w:b/>
-          <w:bCs/>
-          <w:sz w:val="24"/>
-          <w:szCs w:val="24"/>
-        </w:rPr>
-        <w:t xml:space="preserve"> </w:t>
-      </w:r>
-      <w:proofErr w:type="spellStart"/>
-      <w:r>
-        <w:rPr>
-          <w:rFonts w:ascii="Century" w:hAnsi="Century"/>
-          <w:b/>
-          <w:bCs/>
-          <w:sz w:val="24"/>
-          <w:szCs w:val="24"/>
-        </w:rPr>
-        <w:t>Descent</w:t>
-      </w:r>
-      <w:proofErr w:type="spellEnd"/>
+        <w:t xml:space="preserve"> Descent</w:t>
+      </w:r>
     </w:p>
     <w:p>
       <w:pPr>
@@ -3503,7 +3669,7 @@
       </w:pPr>
       <w:r>
         <w:rPr>
-          <w:rFonts w:ascii="Wingdings" w:hAnsi="Wingdings" w:eastAsia="Wingdings" w:cs="Wingdings"/>
+          <w:rFonts w:ascii="Wingdings" w:eastAsia="Wingdings" w:hAnsi="Wingdings" w:cs="Wingdings"/>
           <w:sz w:val="20"/>
           <w:szCs w:val="20"/>
         </w:rPr>
@@ -3563,11 +3729,27 @@
           <w:sz w:val="20"/>
           <w:szCs w:val="20"/>
         </w:rPr>
-        <w:t xml:space="preserve">SDG </w:t>
-      </w:r>
-      <w:r>
-        <w:rPr>
-          <w:rFonts w:ascii="Wingdings" w:hAnsi="Wingdings" w:eastAsia="Wingdings" w:cs="Wingdings"/>
+        <w:t>SG</w:t>
+      </w:r>
+      <w:r>
+        <w:rPr>
+          <w:rFonts w:ascii="Century" w:hAnsi="Century"/>
+          <w:sz w:val="20"/>
+          <w:szCs w:val="20"/>
+        </w:rPr>
+        <w:t>D</w:t>
+      </w:r>
+      <w:r>
+        <w:rPr>
+          <w:rFonts w:ascii="Century" w:hAnsi="Century"/>
+          <w:sz w:val="20"/>
+          <w:szCs w:val="20"/>
+        </w:rPr>
+        <w:t xml:space="preserve"> </w:t>
+      </w:r>
+      <w:r>
+        <w:rPr>
+          <w:rFonts w:ascii="Wingdings" w:eastAsia="Wingdings" w:hAnsi="Wingdings" w:cs="Wingdings"/>
           <w:sz w:val="20"/>
           <w:szCs w:val="20"/>
         </w:rPr>
@@ -3763,7 +3945,23 @@
           <w:sz w:val="20"/>
           <w:szCs w:val="20"/>
         </w:rPr>
-        <w:t>l’intraprendere azioni adeguate a massimizzare la ricompensa in una situazione particolare. L'apprendimento per rinforzo differisce dall'apprendimento supervisionato in un modo in cui nell'apprendimento supervisionato i dati di addestramento hanno la chiave di risposta con esso, quindi il modello viene addestrato con la risposta corretta stessa mentre</w:t>
+        <w:t>l’intraprendere azioni adeguate a massimizzare la ricompensa in una situazione particolare. L'apprendimento per rinforzo differisce dall'apprendimento supervisionato in un modo in cui nell'apprendimento supervisionato i dati di addestramento hanno la chiave di risposta con esso, quindi il modello viene addestrato con la risposta corretta stessa</w:t>
+      </w:r>
+      <w:r>
+        <w:rPr>
+          <w:rFonts w:ascii="Century" w:hAnsi="Century"/>
+          <w:sz w:val="20"/>
+          <w:szCs w:val="20"/>
+        </w:rPr>
+        <w:t>,</w:t>
+      </w:r>
+      <w:r>
+        <w:rPr>
+          <w:rFonts w:ascii="Century" w:hAnsi="Century"/>
+          <w:sz w:val="20"/>
+          <w:szCs w:val="20"/>
+        </w:rPr>
+        <w:t xml:space="preserve"> mentre</w:t>
       </w:r>
       <w:r>
         <w:rPr>
@@ -4167,7 +4365,23 @@
           <w:sz w:val="20"/>
           <w:szCs w:val="20"/>
         </w:rPr>
-        <w:t>: un agente nel corso della sua vita inizia da uno stato iniziale, effettua una serie di transizioni dal suo stato corrente a uno stato successivo in base alla sua scelta di azione e anche all'ambiente in cui l'agente interagisce. Ad ogni passo di transizione, l'agente da uno stato compie un'azione, osserva una ricompensa dall'ambiente e quindi passa a un altro stato. Se in qualsiasi momento l'agente finisce in uno degli stati di terminazione, ciò significa che non è possibile alcuna ulteriore transizione. Si dice che questo sia il completamento di un episodio.</w:t>
+        <w:t xml:space="preserve">: un agente nel corso della sua vita inizia da uno stato iniziale, effettua una serie di transizioni dal suo stato corrente a uno stato successivo in base alla sua scelta di azione e anche all'ambiente in cui l'agente interagisce. Ad ogni passo di transizione, l'agente da uno stato compie un'azione, </w:t>
+      </w:r>
+      <w:r>
+        <w:rPr>
+          <w:rFonts w:ascii="Century" w:hAnsi="Century"/>
+          <w:sz w:val="20"/>
+          <w:szCs w:val="20"/>
+        </w:rPr>
+        <w:t>ottiene</w:t>
+      </w:r>
+      <w:r>
+        <w:rPr>
+          <w:rFonts w:ascii="Century" w:hAnsi="Century"/>
+          <w:sz w:val="20"/>
+          <w:szCs w:val="20"/>
+        </w:rPr>
+        <w:t xml:space="preserve"> una ricompensa dall'ambiente e quindi passa a un altro stato. Se in qualsiasi momento l'agente finisce in uno degli stati di terminazione, ciò significa che non è possibile alcuna ulteriore transizione. Si dice che questo sia il completamento di un episodio.</w:t>
       </w:r>
     </w:p>
     <w:p>
@@ -4266,26 +4480,29 @@
         </w:rPr>
       </w:pPr>
       <w:r>
+        <w:rPr>
+          <w:noProof/>
+        </w:rPr>
         <w:drawing>
-          <wp:inline wp14:editId="3EA7A5FE" wp14:anchorId="5C36EBA5">
+          <wp:inline distT="0" distB="0" distL="0" distR="0" wp14:anchorId="5C36EBA5" wp14:editId="3EA7A5FE">
             <wp:extent cx="5230588" cy="677143"/>
             <wp:effectExtent l="0" t="0" r="0" b="8890"/>
-            <wp:docPr id="1998026056" name="Immagine 6" title=""/>
+            <wp:docPr id="1998026056" name="Immagine 6"/>
             <wp:cNvGraphicFramePr>
-              <a:graphicFrameLocks noChangeAspect="1"/>
+              <a:graphicFrameLocks xmlns:a="http://schemas.openxmlformats.org/drawingml/2006/main" noChangeAspect="1"/>
             </wp:cNvGraphicFramePr>
-            <a:graphic>
+            <a:graphic xmlns:a="http://schemas.openxmlformats.org/drawingml/2006/main">
               <a:graphicData uri="http://schemas.openxmlformats.org/drawingml/2006/picture">
-                <pic:pic>
+                <pic:pic xmlns:pic="http://schemas.openxmlformats.org/drawingml/2006/picture">
                   <pic:nvPicPr>
                     <pic:cNvPr id="0" name="Immagine 6"/>
                     <pic:cNvPicPr/>
                   </pic:nvPicPr>
                   <pic:blipFill>
-                    <a:blip r:embed="Re65e4303b5324148">
+                    <a:blip r:embed="rId13">
                       <a:extLst>
-                        <a:ext xmlns:a="http://schemas.openxmlformats.org/drawingml/2006/main" uri="{28A0092B-C50C-407E-A947-70E740481C1C}">
-                          <a14:useLocalDpi val="0"/>
+                        <a:ext uri="{28A0092B-C50C-407E-A947-70E740481C1C}">
+                          <a14:useLocalDpi xmlns:a14="http://schemas.microsoft.com/office/drawing/2010/main" val="0"/>
                         </a:ext>
                       </a:extLst>
                     </a:blip>
@@ -4294,7 +4511,7 @@
                     </a:stretch>
                   </pic:blipFill>
                   <pic:spPr>
-                    <a:xfrm rot="0" flipH="0" flipV="0">
+                    <a:xfrm>
                       <a:off x="0" y="0"/>
                       <a:ext cx="5230588" cy="677143"/>
                     </a:xfrm>
@@ -4378,13 +4595,6 @@
           <w:szCs w:val="20"/>
         </w:rPr>
         <w:tab/>
-      </w:r>
-      <w:r>
-        <w:rPr>
-          <w:rFonts w:ascii="Century" w:hAnsi="Century"/>
-          <w:sz w:val="20"/>
-          <w:szCs w:val="20"/>
-        </w:rPr>
         <w:t>S</w:t>
       </w:r>
       <w:r>
@@ -4527,13 +4737,6 @@
           <w:szCs w:val="20"/>
         </w:rPr>
         <w:tab/>
-      </w:r>
-      <w:r>
-        <w:rPr>
-          <w:rFonts w:ascii="Century" w:hAnsi="Century"/>
-          <w:sz w:val="20"/>
-          <w:szCs w:val="20"/>
-        </w:rPr>
         <w:t>L</w:t>
       </w:r>
       <w:r>
@@ -4687,13 +4890,6 @@
           <w:szCs w:val="20"/>
         </w:rPr>
         <w:tab/>
-      </w:r>
-      <w:r>
-        <w:rPr>
-          <w:rFonts w:ascii="Century" w:hAnsi="Century"/>
-          <w:sz w:val="20"/>
-          <w:szCs w:val="20"/>
-        </w:rPr>
         <w:t>F</w:t>
       </w:r>
       <w:r>
@@ -4734,7 +4930,15 @@
           <w:sz w:val="20"/>
           <w:szCs w:val="20"/>
         </w:rPr>
-        <w:t xml:space="preserve"> è una stima dei premi attesi da uno stato, anche qui si applica la regola di attualizzazione.</w:t>
+        <w:t xml:space="preserve"> è una stima dei premi attesi da uno stato</w:t>
+      </w:r>
+      <w:r>
+        <w:rPr>
+          <w:rFonts w:ascii="Century" w:hAnsi="Century"/>
+          <w:sz w:val="20"/>
+          <w:szCs w:val="20"/>
+        </w:rPr>
+        <w:t>.</w:t>
       </w:r>
     </w:p>
     <w:p>
@@ -4789,13 +4993,6 @@
           <w:szCs w:val="20"/>
         </w:rPr>
         <w:tab/>
-      </w:r>
-      <w:r>
-        <w:rPr>
-          <w:rFonts w:ascii="Century" w:hAnsi="Century"/>
-          <w:sz w:val="20"/>
-          <w:szCs w:val="20"/>
-        </w:rPr>
         <w:t>Tasso di apprendimento, rispetto a</w:t>
       </w:r>
       <w:r>
@@ -4897,7 +5094,7 @@
         <w:pStyle w:val="Paragrafoelenco"/>
         <w:numPr>
           <w:ilvl w:val="0"/>
-          <w:numId w:val="7"/>
+          <w:numId w:val="8"/>
         </w:numPr>
         <w:jc w:val="both"/>
         <w:rPr>
@@ -4952,7 +5149,7 @@
         <w:pStyle w:val="Paragrafoelenco"/>
         <w:numPr>
           <w:ilvl w:val="0"/>
-          <w:numId w:val="7"/>
+          <w:numId w:val="8"/>
         </w:numPr>
         <w:jc w:val="both"/>
         <w:rPr>
@@ -4999,6 +5196,7 @@
           <w:szCs w:val="28"/>
         </w:rPr>
         <w:tab/>
+        <w:t>Geneti</w:t>
       </w:r>
       <w:r>
         <w:rPr>
@@ -5008,16 +5206,6 @@
           <w:sz w:val="28"/>
           <w:szCs w:val="28"/>
         </w:rPr>
-        <w:t>Geneti</w:t>
-      </w:r>
-      <w:r>
-        <w:rPr>
-          <w:rFonts w:ascii="Century" w:hAnsi="Century"/>
-          <w:b/>
-          <w:bCs/>
-          <w:sz w:val="28"/>
-          <w:szCs w:val="28"/>
-        </w:rPr>
         <w:t>co</w:t>
       </w:r>
     </w:p>
@@ -5036,14 +5224,6 @@
           <w:sz w:val="20"/>
           <w:szCs w:val="20"/>
         </w:rPr>
-        <w:t xml:space="preserve">Un algoritmo </w:t>
-      </w:r>
-      <w:r>
-        <w:rPr>
-          <w:rFonts w:ascii="Century" w:hAnsi="Century"/>
-          <w:sz w:val="20"/>
-          <w:szCs w:val="20"/>
-        </w:rPr>
         <w:t>Un algoritmo genetico è un algoritmo euristico utilizzato per tentare di risolvere problemi di ottimizzazione per i quali non si conoscono altri algoritmi efficienti di complessità lineare o polinomiale. L'aggettivo "genetico", ispirato al principio della selezione naturale ed evoluzione biologica teorizzato nel 1859 da Charles Darwin, deriva dal fatto che, al pari del modello evolutivo darwiniano che trova spiegazioni nella branca della biologia detta genetica, gli algoritmi genetici attuano dei meccanismi concettualmente simili a quelli dei processi biochimici scoperti da questa scienza.</w:t>
       </w:r>
     </w:p>
@@ -5080,6 +5260,16 @@
         </w:rPr>
         <w:t xml:space="preserve">Ogni gene, proprio come negli esseri viventi, è responsabile di una variazione nelle caratteristiche dell’individuo. </w:t>
       </w:r>
+    </w:p>
+    <w:p>
+      <w:pPr>
+        <w:jc w:val="both"/>
+        <w:rPr>
+          <w:rFonts w:ascii="Century" w:hAnsi="Century"/>
+          <w:sz w:val="20"/>
+          <w:szCs w:val="20"/>
+        </w:rPr>
+      </w:pPr>
     </w:p>
     <w:p>
       <w:pPr>
@@ -5104,7 +5294,7 @@
         <w:pStyle w:val="Paragrafoelenco"/>
         <w:numPr>
           <w:ilvl w:val="0"/>
-          <w:numId w:val="7"/>
+          <w:numId w:val="8"/>
         </w:numPr>
         <w:jc w:val="both"/>
         <w:rPr>
@@ -5127,7 +5317,7 @@
         <w:pStyle w:val="Paragrafoelenco"/>
         <w:numPr>
           <w:ilvl w:val="0"/>
-          <w:numId w:val="7"/>
+          <w:numId w:val="8"/>
         </w:numPr>
         <w:jc w:val="both"/>
         <w:rPr>
@@ -5150,7 +5340,7 @@
         <w:pStyle w:val="Paragrafoelenco"/>
         <w:numPr>
           <w:ilvl w:val="0"/>
-          <w:numId w:val="7"/>
+          <w:numId w:val="8"/>
         </w:numPr>
         <w:jc w:val="both"/>
         <w:rPr>
@@ -5165,15 +5355,25 @@
           <w:sz w:val="20"/>
           <w:szCs w:val="20"/>
         </w:rPr>
-        <w:t>numero di blocchi presenti nella board</w:t>
-      </w:r>
+        <w:t xml:space="preserve">numero di blocchi presenti </w:t>
+      </w:r>
+      <w:proofErr w:type="gramStart"/>
+      <w:r>
+        <w:rPr>
+          <w:rFonts w:ascii="Century" w:hAnsi="Century"/>
+          <w:sz w:val="20"/>
+          <w:szCs w:val="20"/>
+        </w:rPr>
+        <w:t>nella board</w:t>
+      </w:r>
+      <w:proofErr w:type="gramEnd"/>
     </w:p>
     <w:p>
       <w:pPr>
         <w:pStyle w:val="Paragrafoelenco"/>
         <w:numPr>
           <w:ilvl w:val="0"/>
-          <w:numId w:val="7"/>
+          <w:numId w:val="8"/>
         </w:numPr>
         <w:jc w:val="both"/>
         <w:rPr>
@@ -5196,7 +5396,7 @@
         <w:pStyle w:val="Paragrafoelenco"/>
         <w:numPr>
           <w:ilvl w:val="0"/>
-          <w:numId w:val="7"/>
+          <w:numId w:val="8"/>
         </w:numPr>
         <w:jc w:val="both"/>
         <w:rPr>
@@ -5219,7 +5419,7 @@
         <w:pStyle w:val="Paragrafoelenco"/>
         <w:numPr>
           <w:ilvl w:val="0"/>
-          <w:numId w:val="7"/>
+          <w:numId w:val="8"/>
         </w:numPr>
         <w:jc w:val="both"/>
         <w:rPr>
@@ -5234,15 +5434,25 @@
           <w:sz w:val="20"/>
           <w:szCs w:val="20"/>
         </w:rPr>
-        <w:t>valore assoluto della differenza fra le colonne della board</w:t>
-      </w:r>
+        <w:t xml:space="preserve">valore assoluto della differenza fra le colonne </w:t>
+      </w:r>
+      <w:proofErr w:type="gramStart"/>
+      <w:r>
+        <w:rPr>
+          <w:rFonts w:ascii="Century" w:hAnsi="Century"/>
+          <w:sz w:val="20"/>
+          <w:szCs w:val="20"/>
+        </w:rPr>
+        <w:t>della board</w:t>
+      </w:r>
+      <w:proofErr w:type="gramEnd"/>
     </w:p>
     <w:p>
       <w:pPr>
         <w:pStyle w:val="Paragrafoelenco"/>
         <w:numPr>
           <w:ilvl w:val="0"/>
-          <w:numId w:val="7"/>
+          <w:numId w:val="8"/>
         </w:numPr>
         <w:jc w:val="both"/>
         <w:rPr>
@@ -5257,8 +5467,18 @@
           <w:sz w:val="20"/>
           <w:szCs w:val="20"/>
         </w:rPr>
-        <w:t>massima differenza fra le colonne della board</w:t>
-      </w:r>
+        <w:t xml:space="preserve">massima differenza fra le colonne </w:t>
+      </w:r>
+      <w:proofErr w:type="gramStart"/>
+      <w:r>
+        <w:rPr>
+          <w:rFonts w:ascii="Century" w:hAnsi="Century"/>
+          <w:sz w:val="20"/>
+          <w:szCs w:val="20"/>
+        </w:rPr>
+        <w:t>della board</w:t>
+      </w:r>
+      <w:proofErr w:type="gramEnd"/>
     </w:p>
     <w:p>
       <w:pPr>
@@ -5353,7 +5573,7 @@
         <w:pStyle w:val="Paragrafoelenco"/>
         <w:numPr>
           <w:ilvl w:val="0"/>
-          <w:numId w:val="7"/>
+          <w:numId w:val="8"/>
         </w:numPr>
         <w:jc w:val="both"/>
         <w:rPr>
@@ -5376,7 +5596,7 @@
         <w:pStyle w:val="Paragrafoelenco"/>
         <w:numPr>
           <w:ilvl w:val="0"/>
-          <w:numId w:val="7"/>
+          <w:numId w:val="8"/>
         </w:numPr>
         <w:jc w:val="both"/>
         <w:rPr>
@@ -5399,7 +5619,7 @@
         <w:pStyle w:val="Paragrafoelenco"/>
         <w:numPr>
           <w:ilvl w:val="0"/>
-          <w:numId w:val="7"/>
+          <w:numId w:val="8"/>
         </w:numPr>
         <w:jc w:val="both"/>
         <w:rPr>
@@ -5456,7 +5676,7 @@
         <w:pStyle w:val="Paragrafoelenco"/>
         <w:numPr>
           <w:ilvl w:val="0"/>
-          <w:numId w:val="7"/>
+          <w:numId w:val="8"/>
         </w:numPr>
         <w:jc w:val="both"/>
         <w:rPr>
@@ -5479,7 +5699,7 @@
         <w:pStyle w:val="Paragrafoelenco"/>
         <w:numPr>
           <w:ilvl w:val="0"/>
-          <w:numId w:val="7"/>
+          <w:numId w:val="8"/>
         </w:numPr>
         <w:jc w:val="both"/>
         <w:rPr>
@@ -5544,24 +5764,27 @@
         </w:rPr>
       </w:pPr>
       <w:r>
+        <w:rPr>
+          <w:noProof/>
+        </w:rPr>
         <w:drawing>
-          <wp:inline wp14:editId="25EA7AA4" wp14:anchorId="77596A89">
+          <wp:inline distT="0" distB="0" distL="0" distR="0" wp14:anchorId="77596A89" wp14:editId="25EA7AA4">
             <wp:extent cx="6120130" cy="6323963"/>
             <wp:effectExtent l="0" t="0" r="0" b="635"/>
-            <wp:docPr id="2021899010" name="Immagine 27" descr="Immagine che contiene testo, mappa&#10;&#10;Descrizione generata automaticamente" title=""/>
+            <wp:docPr id="2021899010" name="Immagine 27" descr="Immagine che contiene testo, mappa&#10;&#10;Descrizione generata automaticamente"/>
             <wp:cNvGraphicFramePr>
-              <a:graphicFrameLocks noChangeAspect="1"/>
+              <a:graphicFrameLocks xmlns:a="http://schemas.openxmlformats.org/drawingml/2006/main" noChangeAspect="1"/>
             </wp:cNvGraphicFramePr>
-            <a:graphic>
+            <a:graphic xmlns:a="http://schemas.openxmlformats.org/drawingml/2006/main">
               <a:graphicData uri="http://schemas.openxmlformats.org/drawingml/2006/picture">
-                <pic:pic>
+                <pic:pic xmlns:pic="http://schemas.openxmlformats.org/drawingml/2006/picture">
                   <pic:nvPicPr>
                     <pic:cNvPr id="0" name="Immagine 27"/>
                     <pic:cNvPicPr/>
                   </pic:nvPicPr>
                   <pic:blipFill>
-                    <a:blip r:embed="R86916fb36ef04165">
-                      <a:extLst xmlns:a="http://schemas.openxmlformats.org/drawingml/2006/main">
+                    <a:blip r:embed="rId14">
+                      <a:extLst>
                         <a:ext uri="{28A0092B-C50C-407E-A947-70E740481C1C}">
                           <a14:useLocalDpi xmlns:a14="http://schemas.microsoft.com/office/drawing/2010/main" val="0"/>
                         </a:ext>
@@ -5572,7 +5795,7 @@
                     </a:stretch>
                   </pic:blipFill>
                   <pic:spPr>
-                    <a:xfrm rot="0" flipH="0" flipV="0">
+                    <a:xfrm>
                       <a:off x="0" y="0"/>
                       <a:ext cx="6120130" cy="6323963"/>
                     </a:xfrm>
@@ -5728,13 +5951,11 @@
           <w:szCs w:val="28"/>
         </w:rPr>
       </w:pPr>
-      <w:bookmarkStart w:name="_GoBack" w:id="1"/>
-      <w:bookmarkEnd w:id="1"/>
-      <w:r>
-        <w:rPr>
-          <w:rFonts w:ascii="Century" w:hAnsi="Century"/>
-          <w:b w:val="1"/>
-          <w:bCs w:val="1"/>
+      <w:r>
+        <w:rPr>
+          <w:rFonts w:ascii="Century" w:hAnsi="Century"/>
+          <w:b/>
+          <w:bCs/>
           <w:sz w:val="20"/>
           <w:szCs w:val="20"/>
         </w:rPr>
@@ -5743,8 +5964,8 @@
       <w:r>
         <w:rPr>
           <w:rFonts w:ascii="Century" w:hAnsi="Century"/>
-          <w:b w:val="1"/>
-          <w:bCs w:val="1"/>
+          <w:b/>
+          <w:bCs/>
           <w:sz w:val="28"/>
           <w:szCs w:val="28"/>
         </w:rPr>
@@ -5756,129 +5977,109 @@
       <w:r>
         <w:rPr>
           <w:rFonts w:ascii="Century" w:hAnsi="Century"/>
-          <w:b w:val="1"/>
-          <w:bCs w:val="1"/>
+          <w:b/>
+          <w:bCs/>
           <w:sz w:val="28"/>
           <w:szCs w:val="28"/>
         </w:rPr>
-        <w:t xml:space="preserve">Blind </w:t>
+        <w:t>Blind Bandit Monte Carlo</w:t>
+      </w:r>
+    </w:p>
+    <w:p>
+      <w:pPr>
+        <w:jc w:val="both"/>
+        <w:rPr>
+          <w:rFonts w:ascii="Century" w:eastAsia="Century" w:hAnsi="Century" w:cs="Century"/>
+          <w:color w:val="000000" w:themeColor="text1"/>
+          <w:sz w:val="20"/>
+          <w:szCs w:val="20"/>
+        </w:rPr>
+      </w:pPr>
+      <w:r>
+        <w:rPr>
+          <w:rFonts w:ascii="Century" w:eastAsia="Century" w:hAnsi="Century" w:cs="Century"/>
+          <w:color w:val="000000" w:themeColor="text1"/>
+          <w:sz w:val="20"/>
+          <w:szCs w:val="20"/>
+        </w:rPr>
+        <w:lastRenderedPageBreak/>
+        <w:t xml:space="preserve">L’MCTS </w:t>
+      </w:r>
+      <w:r>
+        <w:rPr>
+          <w:rFonts w:ascii="Century" w:eastAsia="Century" w:hAnsi="Century" w:cs="Century"/>
+          <w:color w:val="000000" w:themeColor="text1"/>
+          <w:sz w:val="20"/>
+          <w:szCs w:val="20"/>
+        </w:rPr>
+        <w:t xml:space="preserve">(Monte Carlo </w:t>
       </w:r>
       <w:proofErr w:type="spellStart"/>
       <w:r>
         <w:rPr>
-          <w:rFonts w:ascii="Century" w:hAnsi="Century"/>
-          <w:b w:val="1"/>
-          <w:bCs w:val="1"/>
-          <w:sz w:val="28"/>
-          <w:szCs w:val="28"/>
-        </w:rPr>
-        <w:t>Bandit</w:t>
+          <w:rFonts w:ascii="Century" w:eastAsia="Century" w:hAnsi="Century" w:cs="Century"/>
+          <w:color w:val="000000" w:themeColor="text1"/>
+          <w:sz w:val="20"/>
+          <w:szCs w:val="20"/>
+        </w:rPr>
+        <w:t>Tree</w:t>
       </w:r>
       <w:proofErr w:type="spellEnd"/>
       <w:r>
         <w:rPr>
-          <w:rFonts w:ascii="Century" w:hAnsi="Century"/>
-          <w:b w:val="1"/>
-          <w:bCs w:val="1"/>
-          <w:sz w:val="28"/>
-          <w:szCs w:val="28"/>
-        </w:rPr>
-        <w:t xml:space="preserve"> Monte Carlo</w:t>
-      </w:r>
-    </w:p>
-    <w:p>
-      <w:pPr>
-        <w:jc w:val="both"/>
-        <w:rPr>
-          <w:rFonts w:ascii="Century" w:hAnsi="Century" w:eastAsia="Century" w:cs="Century"/>
-          <w:b w:val="0"/>
-          <w:bCs w:val="0"/>
-          <w:i w:val="0"/>
-          <w:iCs w:val="0"/>
-          <w:noProof w:val="0"/>
-          <w:color w:val="000000" w:themeColor="text1" w:themeTint="FF" w:themeShade="FF"/>
-          <w:sz w:val="20"/>
-          <w:szCs w:val="20"/>
-          <w:lang w:val="it-IT"/>
-        </w:rPr>
-      </w:pPr>
-      <w:r>
-        <w:rPr>
-          <w:rFonts w:ascii="Century" w:hAnsi="Century" w:eastAsia="Century" w:cs="Century"/>
-          <w:b w:val="0"/>
-          <w:bCs w:val="0"/>
-          <w:i w:val="0"/>
-          <w:iCs w:val="0"/>
-          <w:noProof w:val="0"/>
-          <w:color w:val="000000" w:themeColor="text1" w:themeTint="FF" w:themeShade="FF"/>
-          <w:sz w:val="20"/>
-          <w:szCs w:val="20"/>
-          <w:lang w:val="it-IT"/>
-        </w:rPr>
-        <w:t>L’MCTS è una strategia di ricerca euristica adottata in alcuni tipi di processi decisionali, come ad esempio quei processi decisionali che tipicamente si adottano nei giochi.</w:t>
-      </w:r>
-    </w:p>
-    <w:p>
-      <w:pPr>
-        <w:jc w:val="both"/>
-        <w:rPr>
-          <w:rFonts w:ascii="Century" w:hAnsi="Century" w:eastAsia="Century" w:cs="Century"/>
-          <w:b w:val="0"/>
-          <w:bCs w:val="0"/>
-          <w:i w:val="0"/>
-          <w:iCs w:val="0"/>
-          <w:noProof w:val="0"/>
-          <w:color w:val="000000" w:themeColor="text1" w:themeTint="FF" w:themeShade="FF"/>
-          <w:sz w:val="20"/>
-          <w:szCs w:val="20"/>
-          <w:lang w:val="it-IT"/>
-        </w:rPr>
-      </w:pPr>
-      <w:r>
-        <w:rPr>
-          <w:rFonts w:ascii="Century" w:hAnsi="Century" w:eastAsia="Century" w:cs="Century"/>
-          <w:b w:val="0"/>
-          <w:bCs w:val="0"/>
-          <w:i w:val="0"/>
-          <w:iCs w:val="0"/>
-          <w:noProof w:val="0"/>
-          <w:color w:val="000000" w:themeColor="text1" w:themeTint="FF" w:themeShade="FF"/>
-          <w:sz w:val="20"/>
-          <w:szCs w:val="20"/>
-          <w:lang w:val="it-IT"/>
+          <w:rFonts w:ascii="Century" w:eastAsia="Century" w:hAnsi="Century" w:cs="Century"/>
+          <w:color w:val="000000" w:themeColor="text1"/>
+          <w:sz w:val="20"/>
+          <w:szCs w:val="20"/>
+        </w:rPr>
+        <w:t xml:space="preserve"> Search) </w:t>
+      </w:r>
+      <w:r>
+        <w:rPr>
+          <w:rFonts w:ascii="Century" w:eastAsia="Century" w:hAnsi="Century" w:cs="Century"/>
+          <w:color w:val="000000" w:themeColor="text1"/>
+          <w:sz w:val="20"/>
+          <w:szCs w:val="20"/>
+        </w:rPr>
+        <w:t>è una strategia di ricerca euristica adottata in alcuni tipi di processi decisionali, come ad esempio quei processi decisionali che tipicamente si adottano nei giochi.</w:t>
+      </w:r>
+    </w:p>
+    <w:p>
+      <w:pPr>
+        <w:jc w:val="both"/>
+        <w:rPr>
+          <w:rFonts w:ascii="Century" w:eastAsia="Century" w:hAnsi="Century" w:cs="Century"/>
+          <w:color w:val="000000" w:themeColor="text1"/>
+          <w:sz w:val="20"/>
+          <w:szCs w:val="20"/>
+        </w:rPr>
+      </w:pPr>
+      <w:r>
+        <w:rPr>
+          <w:rFonts w:ascii="Century" w:eastAsia="Century" w:hAnsi="Century" w:cs="Century"/>
+          <w:color w:val="000000" w:themeColor="text1"/>
+          <w:sz w:val="20"/>
+          <w:szCs w:val="20"/>
         </w:rPr>
         <w:t>L’obiettivo dell’MCTS è analizzare i playout più promettenti, espandendo l’albero di ricerca, il quale è basato su un random sampling dello spazio di ricerca. Il risultato finale di ogni playout, viene utilizzato per pesare i nodi dell’albero di ricerca, cosicché successivamente i nodi migliori abbiano più possibilità di essere scelti per i playout futuri.</w:t>
       </w:r>
     </w:p>
     <w:p>
       <w:pPr>
-        <w:pStyle w:val="Normale"/>
-        <w:jc w:val="both"/>
-        <w:rPr>
-          <w:rFonts w:ascii="Century" w:hAnsi="Century" w:eastAsia="Century" w:cs="Century"/>
-          <w:b w:val="0"/>
-          <w:bCs w:val="0"/>
-          <w:i w:val="0"/>
-          <w:iCs w:val="0"/>
-          <w:noProof w:val="0"/>
-          <w:color w:val="000000" w:themeColor="text1" w:themeTint="FF" w:themeShade="FF"/>
-          <w:sz w:val="20"/>
-          <w:szCs w:val="20"/>
-          <w:lang w:val="it-IT"/>
-        </w:rPr>
-      </w:pPr>
-      <w:r>
-        <w:rPr>
-          <w:rFonts w:ascii="Century" w:hAnsi="Century" w:eastAsia="Century" w:cs="Century"/>
-          <w:b w:val="0"/>
-          <w:bCs w:val="0"/>
-          <w:i w:val="0"/>
-          <w:iCs w:val="0"/>
-          <w:noProof w:val="0"/>
-          <w:color w:val="000000" w:themeColor="text1" w:themeTint="FF" w:themeShade="FF"/>
-          <w:sz w:val="20"/>
-          <w:szCs w:val="20"/>
-          <w:lang w:val="it-IT"/>
+        <w:jc w:val="both"/>
+        <w:rPr>
+          <w:rFonts w:ascii="Century" w:eastAsia="Century" w:hAnsi="Century" w:cs="Century"/>
+          <w:color w:val="000000" w:themeColor="text1"/>
+          <w:sz w:val="20"/>
+          <w:szCs w:val="20"/>
+        </w:rPr>
+      </w:pPr>
+      <w:r>
+        <w:rPr>
+          <w:rFonts w:ascii="Century" w:eastAsia="Century" w:hAnsi="Century" w:cs="Century"/>
+          <w:color w:val="000000" w:themeColor="text1"/>
+          <w:sz w:val="20"/>
+          <w:szCs w:val="20"/>
         </w:rPr>
         <w:t>Ogni round della scelta della mossa nell’MCTS è composto da quattro passi:</w:t>
       </w:r>
@@ -5888,51 +6089,35 @@
         <w:pStyle w:val="Paragrafoelenco"/>
         <w:numPr>
           <w:ilvl w:val="0"/>
-          <w:numId w:val="8"/>
+          <w:numId w:val="1"/>
         </w:numPr>
         <w:jc w:val="both"/>
         <w:rPr>
-          <w:rFonts w:ascii="Century" w:hAnsi="Century" w:eastAsia="Century" w:cs="Century"/>
-          <w:b w:val="0"/>
-          <w:bCs w:val="0"/>
-          <w:i w:val="0"/>
-          <w:iCs w:val="0"/>
-          <w:noProof w:val="0"/>
-          <w:color w:val="000000" w:themeColor="text1" w:themeTint="FF" w:themeShade="FF"/>
-          <w:sz w:val="20"/>
-          <w:szCs w:val="20"/>
-          <w:lang w:val="it-IT"/>
+          <w:rFonts w:ascii="Century" w:eastAsia="Century" w:hAnsi="Century" w:cs="Century"/>
+          <w:color w:val="000000" w:themeColor="text1"/>
+          <w:sz w:val="20"/>
+          <w:szCs w:val="20"/>
         </w:rPr>
       </w:pPr>
       <w:proofErr w:type="spellStart"/>
       <w:r>
         <w:rPr>
-          <w:rFonts w:ascii="Century" w:hAnsi="Century" w:eastAsia="Century" w:cs="Century"/>
-          <w:b w:val="1"/>
-          <w:bCs w:val="1"/>
-          <w:i w:val="0"/>
-          <w:iCs w:val="0"/>
-          <w:noProof w:val="0"/>
-          <w:color w:val="000000" w:themeColor="text1" w:themeTint="FF" w:themeShade="FF"/>
-          <w:sz w:val="20"/>
-          <w:szCs w:val="20"/>
-          <w:lang w:val="it-IT"/>
+          <w:rFonts w:ascii="Century" w:eastAsia="Century" w:hAnsi="Century" w:cs="Century"/>
+          <w:b/>
+          <w:bCs/>
+          <w:color w:val="000000" w:themeColor="text1"/>
+          <w:sz w:val="20"/>
+          <w:szCs w:val="20"/>
         </w:rPr>
         <w:t>Selection</w:t>
       </w:r>
       <w:proofErr w:type="spellEnd"/>
       <w:r>
         <w:rPr>
-          <w:rFonts w:ascii="Century" w:hAnsi="Century" w:eastAsia="Century" w:cs="Century"/>
-          <w:b w:val="0"/>
-          <w:bCs w:val="0"/>
-          <w:i w:val="0"/>
-          <w:iCs w:val="0"/>
-          <w:noProof w:val="0"/>
-          <w:color w:val="000000" w:themeColor="text1" w:themeTint="FF" w:themeShade="FF"/>
-          <w:sz w:val="20"/>
-          <w:szCs w:val="20"/>
-          <w:lang w:val="it-IT"/>
+          <w:rFonts w:ascii="Century" w:eastAsia="Century" w:hAnsi="Century" w:cs="Century"/>
+          <w:color w:val="000000" w:themeColor="text1"/>
+          <w:sz w:val="20"/>
+          <w:szCs w:val="20"/>
         </w:rPr>
         <w:t>: si parte da una radice R e si selezionano tutti i successivi nodi figli, finché un nodo foglia L viene raggiunto. Il root è lo stato corrente di gioco e la foglia è qualsiasi nodo oltre il quale non si sia fatta alcuna simulazione di playout.</w:t>
       </w:r>
@@ -5942,83 +6127,91 @@
         <w:pStyle w:val="Paragrafoelenco"/>
         <w:numPr>
           <w:ilvl w:val="0"/>
-          <w:numId w:val="8"/>
+          <w:numId w:val="1"/>
         </w:numPr>
         <w:jc w:val="both"/>
         <w:rPr>
-          <w:rFonts w:ascii="Century" w:hAnsi="Century" w:eastAsia="Century" w:cs="Century"/>
-          <w:b w:val="0"/>
-          <w:bCs w:val="0"/>
-          <w:i w:val="0"/>
-          <w:iCs w:val="0"/>
-          <w:noProof w:val="0"/>
-          <w:color w:val="000000" w:themeColor="text1" w:themeTint="FF" w:themeShade="FF"/>
-          <w:sz w:val="20"/>
-          <w:szCs w:val="20"/>
-          <w:lang w:val="it-IT"/>
-        </w:rPr>
-      </w:pPr>
-      <w:r>
-        <w:rPr>
-          <w:rFonts w:ascii="Century" w:hAnsi="Century" w:eastAsia="Century" w:cs="Century"/>
-          <w:b w:val="1"/>
-          <w:bCs w:val="1"/>
-          <w:i w:val="0"/>
-          <w:iCs w:val="0"/>
-          <w:noProof w:val="0"/>
-          <w:color w:val="000000" w:themeColor="text1" w:themeTint="FF" w:themeShade="FF"/>
-          <w:sz w:val="20"/>
-          <w:szCs w:val="20"/>
-          <w:lang w:val="it-IT"/>
+          <w:rFonts w:ascii="Century" w:eastAsia="Century" w:hAnsi="Century" w:cs="Century"/>
+          <w:color w:val="000000" w:themeColor="text1"/>
+          <w:sz w:val="20"/>
+          <w:szCs w:val="20"/>
+        </w:rPr>
+      </w:pPr>
+      <w:r>
+        <w:rPr>
+          <w:rFonts w:ascii="Century" w:eastAsia="Century" w:hAnsi="Century" w:cs="Century"/>
+          <w:b/>
+          <w:bCs/>
+          <w:color w:val="000000" w:themeColor="text1"/>
+          <w:sz w:val="20"/>
+          <w:szCs w:val="20"/>
         </w:rPr>
         <w:t>Expansion</w:t>
       </w:r>
       <w:r>
         <w:rPr>
-          <w:rFonts w:ascii="Century" w:hAnsi="Century" w:eastAsia="Century" w:cs="Century"/>
-          <w:b w:val="0"/>
-          <w:bCs w:val="0"/>
-          <w:i w:val="0"/>
-          <w:iCs w:val="0"/>
-          <w:noProof w:val="0"/>
-          <w:color w:val="000000" w:themeColor="text1" w:themeTint="FF" w:themeShade="FF"/>
-          <w:sz w:val="20"/>
-          <w:szCs w:val="20"/>
-          <w:lang w:val="it-IT"/>
+          <w:rFonts w:ascii="Century" w:eastAsia="Century" w:hAnsi="Century" w:cs="Century"/>
+          <w:color w:val="000000" w:themeColor="text1"/>
+          <w:sz w:val="20"/>
+          <w:szCs w:val="20"/>
         </w:rPr>
         <w:t>: a meno che L non termini il gioco (</w:t>
       </w:r>
       <w:proofErr w:type="spellStart"/>
       <w:r>
         <w:rPr>
-          <w:rFonts w:ascii="Century" w:hAnsi="Century" w:eastAsia="Century" w:cs="Century"/>
-          <w:b w:val="0"/>
-          <w:bCs w:val="0"/>
-          <w:i w:val="0"/>
-          <w:iCs w:val="0"/>
-          <w:noProof w:val="0"/>
-          <w:color w:val="000000" w:themeColor="text1" w:themeTint="FF" w:themeShade="FF"/>
-          <w:sz w:val="20"/>
-          <w:szCs w:val="20"/>
-          <w:lang w:val="it-IT"/>
+          <w:rFonts w:ascii="Century" w:eastAsia="Century" w:hAnsi="Century" w:cs="Century"/>
+          <w:color w:val="000000" w:themeColor="text1"/>
+          <w:sz w:val="20"/>
+          <w:szCs w:val="20"/>
         </w:rPr>
         <w:t>gameover</w:t>
       </w:r>
       <w:proofErr w:type="spellEnd"/>
       <w:r>
         <w:rPr>
-          <w:rFonts w:ascii="Century" w:hAnsi="Century" w:eastAsia="Century" w:cs="Century"/>
-          <w:b w:val="0"/>
-          <w:bCs w:val="0"/>
-          <w:i w:val="0"/>
-          <w:iCs w:val="0"/>
-          <w:noProof w:val="0"/>
-          <w:color w:val="000000" w:themeColor="text1" w:themeTint="FF" w:themeShade="FF"/>
-          <w:sz w:val="20"/>
-          <w:szCs w:val="20"/>
-          <w:lang w:val="it-IT"/>
-        </w:rPr>
-        <w:t>), viene creato uno o più nodi figli e si sceglie un nodo C da essi. I nodi figli sono l’applicazione di qualsiasi mossa valida allo stato di gioco salvato nel nodo L.</w:t>
+          <w:rFonts w:ascii="Century" w:eastAsia="Century" w:hAnsi="Century" w:cs="Century"/>
+          <w:color w:val="000000" w:themeColor="text1"/>
+          <w:sz w:val="20"/>
+          <w:szCs w:val="20"/>
+        </w:rPr>
+        <w:t>), ven</w:t>
+      </w:r>
+      <w:r>
+        <w:rPr>
+          <w:rFonts w:ascii="Century" w:eastAsia="Century" w:hAnsi="Century" w:cs="Century"/>
+          <w:color w:val="000000" w:themeColor="text1"/>
+          <w:sz w:val="20"/>
+          <w:szCs w:val="20"/>
+        </w:rPr>
+        <w:t>gono</w:t>
+      </w:r>
+      <w:r>
+        <w:rPr>
+          <w:rFonts w:ascii="Century" w:eastAsia="Century" w:hAnsi="Century" w:cs="Century"/>
+          <w:color w:val="000000" w:themeColor="text1"/>
+          <w:sz w:val="20"/>
+          <w:szCs w:val="20"/>
+        </w:rPr>
+        <w:t xml:space="preserve"> creat</w:t>
+      </w:r>
+      <w:r>
+        <w:rPr>
+          <w:rFonts w:ascii="Century" w:eastAsia="Century" w:hAnsi="Century" w:cs="Century"/>
+          <w:color w:val="000000" w:themeColor="text1"/>
+          <w:sz w:val="20"/>
+          <w:szCs w:val="20"/>
+        </w:rPr>
+        <w:t>i</w:t>
+      </w:r>
+      <w:r>
+        <w:rPr>
+          <w:rFonts w:ascii="Century" w:eastAsia="Century" w:hAnsi="Century" w:cs="Century"/>
+          <w:color w:val="000000" w:themeColor="text1"/>
+          <w:sz w:val="20"/>
+          <w:szCs w:val="20"/>
+        </w:rPr>
+        <w:t xml:space="preserve"> uno o più nodi figli e si sceglie un nodo C da essi. I nodi figli sono l’applicazione di qualsiasi mossa valida allo stato di gioco salvato nel nodo L.</w:t>
       </w:r>
     </w:p>
     <w:p>
@@ -6026,51 +6219,35 @@
         <w:pStyle w:val="Paragrafoelenco"/>
         <w:numPr>
           <w:ilvl w:val="0"/>
-          <w:numId w:val="8"/>
+          <w:numId w:val="1"/>
         </w:numPr>
         <w:jc w:val="both"/>
         <w:rPr>
-          <w:rFonts w:ascii="Century" w:hAnsi="Century" w:eastAsia="Century" w:cs="Century"/>
-          <w:b w:val="0"/>
-          <w:bCs w:val="0"/>
-          <w:i w:val="0"/>
-          <w:iCs w:val="0"/>
-          <w:noProof w:val="0"/>
-          <w:color w:val="000000" w:themeColor="text1" w:themeTint="FF" w:themeShade="FF"/>
-          <w:sz w:val="20"/>
-          <w:szCs w:val="20"/>
-          <w:lang w:val="it-IT"/>
+          <w:rFonts w:ascii="Century" w:eastAsia="Century" w:hAnsi="Century" w:cs="Century"/>
+          <w:color w:val="000000" w:themeColor="text1"/>
+          <w:sz w:val="20"/>
+          <w:szCs w:val="20"/>
         </w:rPr>
       </w:pPr>
       <w:proofErr w:type="spellStart"/>
       <w:r>
         <w:rPr>
-          <w:rFonts w:ascii="Century" w:hAnsi="Century" w:eastAsia="Century" w:cs="Century"/>
-          <w:b w:val="1"/>
-          <w:bCs w:val="1"/>
-          <w:i w:val="0"/>
-          <w:iCs w:val="0"/>
-          <w:noProof w:val="0"/>
-          <w:color w:val="000000" w:themeColor="text1" w:themeTint="FF" w:themeShade="FF"/>
-          <w:sz w:val="20"/>
-          <w:szCs w:val="20"/>
-          <w:lang w:val="it-IT"/>
+          <w:rFonts w:ascii="Century" w:eastAsia="Century" w:hAnsi="Century" w:cs="Century"/>
+          <w:b/>
+          <w:bCs/>
+          <w:color w:val="000000" w:themeColor="text1"/>
+          <w:sz w:val="20"/>
+          <w:szCs w:val="20"/>
         </w:rPr>
         <w:t>Simulation</w:t>
       </w:r>
       <w:proofErr w:type="spellEnd"/>
       <w:r>
         <w:rPr>
-          <w:rFonts w:ascii="Century" w:hAnsi="Century" w:eastAsia="Century" w:cs="Century"/>
-          <w:b w:val="0"/>
-          <w:bCs w:val="0"/>
-          <w:i w:val="0"/>
-          <w:iCs w:val="0"/>
-          <w:noProof w:val="0"/>
-          <w:color w:val="000000" w:themeColor="text1" w:themeTint="FF" w:themeShade="FF"/>
-          <w:sz w:val="20"/>
-          <w:szCs w:val="20"/>
-          <w:lang w:val="it-IT"/>
+          <w:rFonts w:ascii="Century" w:eastAsia="Century" w:hAnsi="Century" w:cs="Century"/>
+          <w:color w:val="000000" w:themeColor="text1"/>
+          <w:sz w:val="20"/>
+          <w:szCs w:val="20"/>
         </w:rPr>
         <w:t>: completa un playout random dal nodo C. Un playout può essere semplice come decidere mosse random uniformi che cambino lo stato del gioco in una maniera predefinita (ad esempio che ottenga il punteggio massimo o che rispetti determinate caratteristiche).</w:t>
       </w:r>
@@ -6080,81 +6257,67 @@
         <w:pStyle w:val="Paragrafoelenco"/>
         <w:numPr>
           <w:ilvl w:val="0"/>
-          <w:numId w:val="8"/>
+          <w:numId w:val="1"/>
         </w:numPr>
         <w:jc w:val="both"/>
         <w:rPr>
-          <w:rFonts w:ascii="Century" w:hAnsi="Century" w:eastAsia="Century" w:cs="Century"/>
-          <w:b w:val="0"/>
-          <w:bCs w:val="0"/>
-          <w:i w:val="0"/>
-          <w:iCs w:val="0"/>
-          <w:noProof w:val="0"/>
-          <w:color w:val="000000" w:themeColor="text1" w:themeTint="FF" w:themeShade="FF"/>
-          <w:sz w:val="20"/>
-          <w:szCs w:val="20"/>
-          <w:lang w:val="it-IT"/>
+          <w:rFonts w:ascii="Century" w:eastAsia="Century" w:hAnsi="Century" w:cs="Century"/>
+          <w:color w:val="000000" w:themeColor="text1"/>
+          <w:sz w:val="20"/>
+          <w:szCs w:val="20"/>
         </w:rPr>
       </w:pPr>
       <w:proofErr w:type="spellStart"/>
       <w:r>
         <w:rPr>
-          <w:rFonts w:ascii="Century" w:hAnsi="Century" w:eastAsia="Century" w:cs="Century"/>
-          <w:b w:val="1"/>
-          <w:bCs w:val="1"/>
-          <w:i w:val="0"/>
-          <w:iCs w:val="0"/>
-          <w:noProof w:val="0"/>
-          <w:color w:val="000000" w:themeColor="text1" w:themeTint="FF" w:themeShade="FF"/>
-          <w:sz w:val="20"/>
-          <w:szCs w:val="20"/>
-          <w:lang w:val="it-IT"/>
+          <w:rFonts w:ascii="Century" w:eastAsia="Century" w:hAnsi="Century" w:cs="Century"/>
+          <w:b/>
+          <w:bCs/>
+          <w:color w:val="000000" w:themeColor="text1"/>
+          <w:sz w:val="20"/>
+          <w:szCs w:val="20"/>
         </w:rPr>
         <w:t>Backpropagation</w:t>
       </w:r>
       <w:proofErr w:type="spellEnd"/>
       <w:r>
         <w:rPr>
-          <w:rFonts w:ascii="Century" w:hAnsi="Century" w:eastAsia="Century" w:cs="Century"/>
-          <w:b w:val="0"/>
-          <w:bCs w:val="0"/>
-          <w:i w:val="0"/>
-          <w:iCs w:val="0"/>
-          <w:noProof w:val="0"/>
-          <w:color w:val="000000" w:themeColor="text1" w:themeTint="FF" w:themeShade="FF"/>
-          <w:sz w:val="20"/>
-          <w:szCs w:val="20"/>
-          <w:lang w:val="it-IT"/>
+          <w:rFonts w:ascii="Century" w:eastAsia="Century" w:hAnsi="Century" w:cs="Century"/>
+          <w:color w:val="000000" w:themeColor="text1"/>
+          <w:sz w:val="20"/>
+          <w:szCs w:val="20"/>
         </w:rPr>
         <w:t>: viene utilizzato il risultato del playout per aggiornare le informazioni nei nodi presenti nel cammino dal nodo C al nodo R.</w:t>
       </w:r>
     </w:p>
     <w:p>
       <w:pPr>
-        <w:pStyle w:val="Normale"/>
-        <w:jc w:val="both"/>
-      </w:pPr>
-      <w:r>
+        <w:jc w:val="both"/>
+      </w:pPr>
+      <w:r>
+        <w:rPr>
+          <w:noProof/>
+        </w:rPr>
         <w:drawing>
-          <wp:inline wp14:editId="26239732" wp14:anchorId="18444FFC">
+          <wp:inline distT="0" distB="0" distL="0" distR="0" wp14:anchorId="18444FFC" wp14:editId="26239732">
             <wp:extent cx="5734052" cy="1914525"/>
             <wp:effectExtent l="0" t="0" r="0" b="0"/>
-            <wp:docPr id="346202840" name="" title=""/>
+            <wp:docPr id="346202840" name="Immagine 346202840"/>
             <wp:cNvGraphicFramePr>
-              <a:graphicFrameLocks noChangeAspect="1"/>
+              <a:graphicFrameLocks xmlns:a="http://schemas.openxmlformats.org/drawingml/2006/main" noChangeAspect="1"/>
             </wp:cNvGraphicFramePr>
-            <a:graphic>
+            <a:graphic xmlns:a="http://schemas.openxmlformats.org/drawingml/2006/main">
               <a:graphicData uri="http://schemas.openxmlformats.org/drawingml/2006/picture">
-                <pic:pic>
+                <pic:pic xmlns:pic="http://schemas.openxmlformats.org/drawingml/2006/picture">
                   <pic:nvPicPr>
                     <pic:cNvPr id="0" name=""/>
                     <pic:cNvPicPr/>
                   </pic:nvPicPr>
                   <pic:blipFill>
-                    <a:blip r:embed="R3bfc25ec08094146">
+                    <a:blip r:embed="rId15">
                       <a:extLst>
-                        <a:ext xmlns:a="http://schemas.openxmlformats.org/drawingml/2006/main" uri="{28A0092B-C50C-407E-A947-70E740481C1C}">
-                          <a14:useLocalDpi val="0"/>
+                        <a:ext uri="{28A0092B-C50C-407E-A947-70E740481C1C}">
+                          <a14:useLocalDpi xmlns:a14="http://schemas.microsoft.com/office/drawing/2010/main" val="0"/>
                         </a:ext>
                       </a:extLst>
                     </a:blip>
@@ -6180,19 +6343,12 @@
     </w:p>
     <w:p>
       <w:pPr>
-        <w:pStyle w:val="Normale"/>
-        <w:jc w:val="both"/>
-        <w:rPr>
-          <w:rFonts w:ascii="Century" w:hAnsi="Century" w:eastAsia="Century" w:cs="Century"/>
-          <w:b w:val="0"/>
-          <w:bCs w:val="0"/>
-          <w:i w:val="0"/>
-          <w:iCs w:val="0"/>
-          <w:noProof w:val="0"/>
-          <w:color w:val="000000" w:themeColor="text1" w:themeTint="FF" w:themeShade="FF"/>
-          <w:sz w:val="20"/>
-          <w:szCs w:val="20"/>
-          <w:lang w:val="it-IT"/>
+        <w:jc w:val="both"/>
+        <w:rPr>
+          <w:rFonts w:ascii="Century" w:eastAsia="Century" w:hAnsi="Century" w:cs="Century"/>
+          <w:color w:val="000000" w:themeColor="text1"/>
+          <w:sz w:val="20"/>
+          <w:szCs w:val="20"/>
         </w:rPr>
       </w:pPr>
     </w:p>
@@ -6214,7 +6370,6 @@
           <w:sz w:val="28"/>
           <w:szCs w:val="28"/>
         </w:rPr>
-        <w:lastRenderedPageBreak/>
         <w:t>3.5</w:t>
       </w:r>
       <w:r>
@@ -6226,15 +6381,6 @@
           <w:szCs w:val="28"/>
         </w:rPr>
         <w:tab/>
-      </w:r>
-      <w:r>
-        <w:rPr>
-          <w:rFonts w:ascii="Century" w:hAnsi="Century"/>
-          <w:b/>
-          <w:bCs/>
-          <w:sz w:val="28"/>
-          <w:szCs w:val="28"/>
-        </w:rPr>
         <w:t>Basato su Regole logiche</w:t>
       </w:r>
     </w:p>
@@ -6253,15 +6399,7 @@
           <w:sz w:val="20"/>
           <w:szCs w:val="20"/>
         </w:rPr>
-        <w:t>A</w:t>
-      </w:r>
-      <w:r>
-        <w:rPr>
-          <w:rFonts w:ascii="Century" w:hAnsi="Century"/>
-          <w:sz w:val="20"/>
-          <w:szCs w:val="20"/>
-        </w:rPr>
-        <w:t>lgoritmo</w:t>
+        <w:t>Algoritmo</w:t>
       </w:r>
       <w:r>
         <w:t xml:space="preserve"> </w:t>
@@ -6290,127 +6428,131 @@
           <w:sz w:val="20"/>
           <w:szCs w:val="20"/>
         </w:rPr>
-        <w:t xml:space="preserve">” Agent, intendiamo un Ai che utilizza una base di conoscenza per trovare la miglior mossa con un </w:t>
-      </w:r>
-      <w:proofErr w:type="spellStart"/>
-      <w:r>
-        <w:rPr>
-          <w:rFonts w:ascii="Century" w:hAnsi="Century"/>
-          <w:sz w:val="20"/>
-          <w:szCs w:val="20"/>
-        </w:rPr>
-        <w:t>tetramino</w:t>
-      </w:r>
-      <w:proofErr w:type="spellEnd"/>
-      <w:r>
-        <w:rPr>
-          <w:rFonts w:ascii="Century" w:hAnsi="Century"/>
-          <w:sz w:val="20"/>
-          <w:szCs w:val="20"/>
-        </w:rPr>
-        <w:t>, in una istanza della board.</w:t>
-      </w:r>
-    </w:p>
-    <w:p>
-      <w:pPr>
-        <w:jc w:val="both"/>
-        <w:rPr>
-          <w:rFonts w:ascii="Century" w:hAnsi="Century"/>
-          <w:sz w:val="20"/>
-          <w:szCs w:val="20"/>
-        </w:rPr>
-      </w:pPr>
-      <w:r>
-        <w:rPr>
-          <w:rFonts w:ascii="Century" w:hAnsi="Century"/>
-          <w:sz w:val="20"/>
-          <w:szCs w:val="20"/>
-        </w:rPr>
-        <w:t>Codificare tutte le possibili istanze della board, oltre che essere oneroso, lo avrebbe reso un agente non intelligente, poiché quando si parla di AI bisogna solo descrivere la soluzione al problema, non come arrivarci.</w:t>
-      </w:r>
-    </w:p>
-    <w:p>
-      <w:pPr>
-        <w:jc w:val="both"/>
-        <w:rPr>
-          <w:rFonts w:ascii="Century" w:hAnsi="Century"/>
-          <w:sz w:val="20"/>
-          <w:szCs w:val="20"/>
-        </w:rPr>
-      </w:pPr>
-      <w:r>
-        <w:rPr>
-          <w:rFonts w:ascii="Century" w:hAnsi="Century"/>
-          <w:sz w:val="20"/>
-          <w:szCs w:val="20"/>
-        </w:rPr>
-        <w:t xml:space="preserve">Così abbiamo preso in considerazione le “ombre” dei </w:t>
-      </w:r>
-      <w:proofErr w:type="spellStart"/>
-      <w:r>
-        <w:rPr>
-          <w:rFonts w:ascii="Century" w:hAnsi="Century"/>
-          <w:sz w:val="20"/>
-          <w:szCs w:val="20"/>
-        </w:rPr>
-        <w:t>tetramini</w:t>
-      </w:r>
-      <w:proofErr w:type="spellEnd"/>
-      <w:r>
-        <w:rPr>
-          <w:rFonts w:ascii="Century" w:hAnsi="Century"/>
-          <w:sz w:val="20"/>
-          <w:szCs w:val="20"/>
-        </w:rPr>
-        <w:t xml:space="preserve">: ogni </w:t>
-      </w:r>
-      <w:proofErr w:type="spellStart"/>
-      <w:r>
-        <w:rPr>
-          <w:rFonts w:ascii="Century" w:hAnsi="Century"/>
-          <w:sz w:val="20"/>
-          <w:szCs w:val="20"/>
-        </w:rPr>
-        <w:t>tetramino</w:t>
-      </w:r>
-      <w:proofErr w:type="spellEnd"/>
-      <w:r>
-        <w:rPr>
-          <w:rFonts w:ascii="Century" w:hAnsi="Century"/>
-          <w:sz w:val="20"/>
-          <w:szCs w:val="20"/>
-        </w:rPr>
-        <w:t>, in ogni sua rotazione, proietta sulla cresta della board una diversa ombra</w:t>
-      </w:r>
-    </w:p>
-    <w:p>
-      <w:pPr>
-        <w:jc w:val="both"/>
-        <w:rPr>
-          <w:rFonts w:ascii="Century" w:hAnsi="Century"/>
-          <w:sz w:val="20"/>
-          <w:szCs w:val="20"/>
-        </w:rPr>
-      </w:pPr>
-      <w:r>
+        <w:t xml:space="preserve">” Agent, intendiamo un Ai che utilizza una base di conoscenza per trovare la miglior mossa con un tetramino, in una istanza </w:t>
+      </w:r>
+      <w:proofErr w:type="gramStart"/>
+      <w:r>
+        <w:rPr>
+          <w:rFonts w:ascii="Century" w:hAnsi="Century"/>
+          <w:sz w:val="20"/>
+          <w:szCs w:val="20"/>
+        </w:rPr>
+        <w:t>della board</w:t>
+      </w:r>
+      <w:proofErr w:type="gramEnd"/>
+      <w:r>
+        <w:rPr>
+          <w:rFonts w:ascii="Century" w:hAnsi="Century"/>
+          <w:sz w:val="20"/>
+          <w:szCs w:val="20"/>
+        </w:rPr>
+        <w:t>.</w:t>
+      </w:r>
+    </w:p>
+    <w:p>
+      <w:pPr>
+        <w:jc w:val="both"/>
+        <w:rPr>
+          <w:rFonts w:ascii="Century" w:hAnsi="Century"/>
+          <w:sz w:val="20"/>
+          <w:szCs w:val="20"/>
+        </w:rPr>
+      </w:pPr>
+      <w:r>
+        <w:rPr>
+          <w:rFonts w:ascii="Century" w:hAnsi="Century"/>
+          <w:sz w:val="20"/>
+          <w:szCs w:val="20"/>
+        </w:rPr>
+        <w:t xml:space="preserve">Codificare tutte le possibili istanze </w:t>
+      </w:r>
+      <w:proofErr w:type="gramStart"/>
+      <w:r>
+        <w:rPr>
+          <w:rFonts w:ascii="Century" w:hAnsi="Century"/>
+          <w:sz w:val="20"/>
+          <w:szCs w:val="20"/>
+        </w:rPr>
+        <w:t>della board</w:t>
+      </w:r>
+      <w:proofErr w:type="gramEnd"/>
+      <w:r>
+        <w:rPr>
+          <w:rFonts w:ascii="Century" w:hAnsi="Century"/>
+          <w:sz w:val="20"/>
+          <w:szCs w:val="20"/>
+        </w:rPr>
+        <w:t>, oltre che essere oneroso, lo avrebbe reso un agente non intelligente, poiché quando si parla di AI bisogna solo descrivere la soluzione al problema, non come arrivarci.</w:t>
+      </w:r>
+    </w:p>
+    <w:p>
+      <w:pPr>
+        <w:jc w:val="both"/>
+        <w:rPr>
+          <w:rFonts w:ascii="Century" w:hAnsi="Century"/>
+          <w:sz w:val="20"/>
+          <w:szCs w:val="20"/>
+        </w:rPr>
+      </w:pPr>
+      <w:r>
+        <w:rPr>
+          <w:rFonts w:ascii="Century" w:hAnsi="Century"/>
+          <w:sz w:val="20"/>
+          <w:szCs w:val="20"/>
+        </w:rPr>
+        <w:t xml:space="preserve">Così abbiamo preso in considerazione le “ombre” dei tetramini: ogni tetramino, in ogni sua rotazione, proietta sulla cresta </w:t>
+      </w:r>
+      <w:proofErr w:type="gramStart"/>
+      <w:r>
+        <w:rPr>
+          <w:rFonts w:ascii="Century" w:hAnsi="Century"/>
+          <w:sz w:val="20"/>
+          <w:szCs w:val="20"/>
+        </w:rPr>
+        <w:t>della board</w:t>
+      </w:r>
+      <w:proofErr w:type="gramEnd"/>
+      <w:r>
+        <w:rPr>
+          <w:rFonts w:ascii="Century" w:hAnsi="Century"/>
+          <w:sz w:val="20"/>
+          <w:szCs w:val="20"/>
+        </w:rPr>
+        <w:t xml:space="preserve"> una diversa ombra</w:t>
+      </w:r>
+    </w:p>
+    <w:p>
+      <w:pPr>
+        <w:jc w:val="both"/>
+        <w:rPr>
+          <w:rFonts w:ascii="Century" w:hAnsi="Century"/>
+          <w:sz w:val="20"/>
+          <w:szCs w:val="20"/>
+        </w:rPr>
+      </w:pPr>
+      <w:r>
+        <w:rPr>
+          <w:noProof/>
+        </w:rPr>
+        <w:lastRenderedPageBreak/>
         <w:drawing>
-          <wp:inline wp14:editId="1FB38ACF" wp14:anchorId="3EAECAE5">
+          <wp:inline distT="0" distB="0" distL="0" distR="0" wp14:anchorId="3EAECAE5" wp14:editId="1FB38ACF">
             <wp:extent cx="6120130" cy="3223895"/>
             <wp:effectExtent l="0" t="0" r="0" b="0"/>
-            <wp:docPr id="1975410625" name="Immagine 22" descr="Immagine che contiene disegnando&#10;&#10;Descrizione generata automaticamente" title=""/>
+            <wp:docPr id="1975410625" name="Immagine 22" descr="Immagine che contiene disegnando&#10;&#10;Descrizione generata automaticamente"/>
             <wp:cNvGraphicFramePr>
-              <a:graphicFrameLocks noChangeAspect="1"/>
+              <a:graphicFrameLocks xmlns:a="http://schemas.openxmlformats.org/drawingml/2006/main" noChangeAspect="1"/>
             </wp:cNvGraphicFramePr>
-            <a:graphic>
+            <a:graphic xmlns:a="http://schemas.openxmlformats.org/drawingml/2006/main">
               <a:graphicData uri="http://schemas.openxmlformats.org/drawingml/2006/picture">
-                <pic:pic>
+                <pic:pic xmlns:pic="http://schemas.openxmlformats.org/drawingml/2006/picture">
                   <pic:nvPicPr>
                     <pic:cNvPr id="0" name="Immagine 22"/>
                     <pic:cNvPicPr/>
                   </pic:nvPicPr>
                   <pic:blipFill>
-                    <a:blip r:embed="R67f5a07a6559408c">
-                      <a:extLst xmlns:a="http://schemas.openxmlformats.org/drawingml/2006/main">
+                    <a:blip r:embed="rId16">
+                      <a:extLst>
                         <a:ext uri="{28A0092B-C50C-407E-A947-70E740481C1C}">
                           <a14:useLocalDpi xmlns:a14="http://schemas.microsoft.com/office/drawing/2010/main" val="0"/>
                         </a:ext>
@@ -6421,7 +6563,7 @@
                     </a:stretch>
                   </pic:blipFill>
                   <pic:spPr>
-                    <a:xfrm rot="0" flipH="0" flipV="0">
+                    <a:xfrm>
                       <a:off x="0" y="0"/>
                       <a:ext cx="6120130" cy="3223895"/>
                     </a:xfrm>
@@ -6436,24 +6578,27 @@
         </w:drawing>
       </w:r>
       <w:r>
+        <w:rPr>
+          <w:noProof/>
+        </w:rPr>
         <w:drawing>
-          <wp:inline wp14:editId="30A60433" wp14:anchorId="799D0FA4">
+          <wp:inline distT="0" distB="0" distL="0" distR="0" wp14:anchorId="799D0FA4" wp14:editId="30A60433">
             <wp:extent cx="6120130" cy="3046095"/>
             <wp:effectExtent l="0" t="0" r="0" b="1905"/>
-            <wp:docPr id="957302562" name="Immagine 23" descr="Immagine che contiene disegnando&#10;&#10;Descrizione generata automaticamente" title=""/>
+            <wp:docPr id="957302562" name="Immagine 23" descr="Immagine che contiene disegnando&#10;&#10;Descrizione generata automaticamente"/>
             <wp:cNvGraphicFramePr>
-              <a:graphicFrameLocks noChangeAspect="1"/>
+              <a:graphicFrameLocks xmlns:a="http://schemas.openxmlformats.org/drawingml/2006/main" noChangeAspect="1"/>
             </wp:cNvGraphicFramePr>
-            <a:graphic>
+            <a:graphic xmlns:a="http://schemas.openxmlformats.org/drawingml/2006/main">
               <a:graphicData uri="http://schemas.openxmlformats.org/drawingml/2006/picture">
-                <pic:pic>
+                <pic:pic xmlns:pic="http://schemas.openxmlformats.org/drawingml/2006/picture">
                   <pic:nvPicPr>
                     <pic:cNvPr id="0" name="Immagine 23"/>
                     <pic:cNvPicPr/>
                   </pic:nvPicPr>
                   <pic:blipFill>
-                    <a:blip r:embed="R32376016758043e6">
-                      <a:extLst xmlns:a="http://schemas.openxmlformats.org/drawingml/2006/main">
+                    <a:blip r:embed="rId17">
+                      <a:extLst>
                         <a:ext uri="{28A0092B-C50C-407E-A947-70E740481C1C}">
                           <a14:useLocalDpi xmlns:a14="http://schemas.microsoft.com/office/drawing/2010/main" val="0"/>
                         </a:ext>
@@ -6464,7 +6609,7 @@
                     </a:stretch>
                   </pic:blipFill>
                   <pic:spPr>
-                    <a:xfrm rot="0" flipH="0" flipV="0">
+                    <a:xfrm>
                       <a:off x="0" y="0"/>
                       <a:ext cx="6120130" cy="3046095"/>
                     </a:xfrm>
@@ -6479,24 +6624,28 @@
         </w:drawing>
       </w:r>
       <w:r>
+        <w:rPr>
+          <w:noProof/>
+        </w:rPr>
+        <w:lastRenderedPageBreak/>
         <w:drawing>
-          <wp:inline wp14:editId="4E72ACF7" wp14:anchorId="03806A1F">
+          <wp:inline distT="0" distB="0" distL="0" distR="0" wp14:anchorId="03806A1F" wp14:editId="4E72ACF7">
             <wp:extent cx="6120130" cy="3040380"/>
             <wp:effectExtent l="0" t="0" r="0" b="7620"/>
-            <wp:docPr id="386174503" name="Immagine 24" descr="Immagine che contiene disegnando&#10;&#10;Descrizione generata automaticamente" title=""/>
+            <wp:docPr id="386174503" name="Immagine 24" descr="Immagine che contiene disegnando&#10;&#10;Descrizione generata automaticamente"/>
             <wp:cNvGraphicFramePr>
-              <a:graphicFrameLocks noChangeAspect="1"/>
+              <a:graphicFrameLocks xmlns:a="http://schemas.openxmlformats.org/drawingml/2006/main" noChangeAspect="1"/>
             </wp:cNvGraphicFramePr>
-            <a:graphic>
+            <a:graphic xmlns:a="http://schemas.openxmlformats.org/drawingml/2006/main">
               <a:graphicData uri="http://schemas.openxmlformats.org/drawingml/2006/picture">
-                <pic:pic>
+                <pic:pic xmlns:pic="http://schemas.openxmlformats.org/drawingml/2006/picture">
                   <pic:nvPicPr>
                     <pic:cNvPr id="0" name="Immagine 24"/>
                     <pic:cNvPicPr/>
                   </pic:nvPicPr>
                   <pic:blipFill>
-                    <a:blip r:embed="Rb06a33520d2d4ba7">
-                      <a:extLst xmlns:a="http://schemas.openxmlformats.org/drawingml/2006/main">
+                    <a:blip r:embed="rId18">
+                      <a:extLst>
                         <a:ext uri="{28A0092B-C50C-407E-A947-70E740481C1C}">
                           <a14:useLocalDpi xmlns:a14="http://schemas.microsoft.com/office/drawing/2010/main" val="0"/>
                         </a:ext>
@@ -6507,7 +6656,7 @@
                     </a:stretch>
                   </pic:blipFill>
                   <pic:spPr>
-                    <a:xfrm rot="0" flipH="0" flipV="0">
+                    <a:xfrm>
                       <a:off x="0" y="0"/>
                       <a:ext cx="6120130" cy="3040380"/>
                     </a:xfrm>
@@ -6522,24 +6671,27 @@
         </w:drawing>
       </w:r>
       <w:r>
+        <w:rPr>
+          <w:noProof/>
+        </w:rPr>
         <w:drawing>
-          <wp:inline wp14:editId="1DADD4A5" wp14:anchorId="3898CB1B">
+          <wp:inline distT="0" distB="0" distL="0" distR="0" wp14:anchorId="3898CB1B" wp14:editId="1DADD4A5">
             <wp:extent cx="6120130" cy="2734945"/>
             <wp:effectExtent l="0" t="0" r="0" b="8255"/>
-            <wp:docPr id="1371840363" name="Immagine 25" descr="Immagine che contiene oggetto, orologio, disegnando&#10;&#10;Descrizione generata automaticamente" title=""/>
+            <wp:docPr id="1371840363" name="Immagine 25" descr="Immagine che contiene oggetto, orologio, disegnando&#10;&#10;Descrizione generata automaticamente"/>
             <wp:cNvGraphicFramePr>
-              <a:graphicFrameLocks noChangeAspect="1"/>
+              <a:graphicFrameLocks xmlns:a="http://schemas.openxmlformats.org/drawingml/2006/main" noChangeAspect="1"/>
             </wp:cNvGraphicFramePr>
-            <a:graphic>
+            <a:graphic xmlns:a="http://schemas.openxmlformats.org/drawingml/2006/main">
               <a:graphicData uri="http://schemas.openxmlformats.org/drawingml/2006/picture">
-                <pic:pic>
+                <pic:pic xmlns:pic="http://schemas.openxmlformats.org/drawingml/2006/picture">
                   <pic:nvPicPr>
                     <pic:cNvPr id="0" name="Immagine 25"/>
                     <pic:cNvPicPr/>
                   </pic:nvPicPr>
                   <pic:blipFill>
-                    <a:blip r:embed="R99e6e34a6c0c4bd0">
-                      <a:extLst xmlns:a="http://schemas.openxmlformats.org/drawingml/2006/main">
+                    <a:blip r:embed="rId19">
+                      <a:extLst>
                         <a:ext uri="{28A0092B-C50C-407E-A947-70E740481C1C}">
                           <a14:useLocalDpi xmlns:a14="http://schemas.microsoft.com/office/drawing/2010/main" val="0"/>
                         </a:ext>
@@ -6550,7 +6702,7 @@
                     </a:stretch>
                   </pic:blipFill>
                   <pic:spPr>
-                    <a:xfrm rot="0" flipH="0" flipV="0">
+                    <a:xfrm>
                       <a:off x="0" y="0"/>
                       <a:ext cx="6120130" cy="2734945"/>
                     </a:xfrm>
@@ -6565,24 +6717,27 @@
         </w:drawing>
       </w:r>
       <w:r>
+        <w:rPr>
+          <w:noProof/>
+        </w:rPr>
         <w:drawing>
-          <wp:inline wp14:editId="654FEAFD" wp14:anchorId="221A0543">
+          <wp:inline distT="0" distB="0" distL="0" distR="0" wp14:anchorId="221A0543" wp14:editId="654FEAFD">
             <wp:extent cx="6120130" cy="2729230"/>
             <wp:effectExtent l="0" t="0" r="0" b="0"/>
-            <wp:docPr id="314075229" name="Immagine 26" title=""/>
+            <wp:docPr id="314075229" name="Immagine 26"/>
             <wp:cNvGraphicFramePr>
-              <a:graphicFrameLocks noChangeAspect="1"/>
+              <a:graphicFrameLocks xmlns:a="http://schemas.openxmlformats.org/drawingml/2006/main" noChangeAspect="1"/>
             </wp:cNvGraphicFramePr>
-            <a:graphic>
+            <a:graphic xmlns:a="http://schemas.openxmlformats.org/drawingml/2006/main">
               <a:graphicData uri="http://schemas.openxmlformats.org/drawingml/2006/picture">
-                <pic:pic>
+                <pic:pic xmlns:pic="http://schemas.openxmlformats.org/drawingml/2006/picture">
                   <pic:nvPicPr>
                     <pic:cNvPr id="0" name="Immagine 26"/>
                     <pic:cNvPicPr/>
                   </pic:nvPicPr>
                   <pic:blipFill>
-                    <a:blip r:embed="R1d73e720b8364be9">
-                      <a:extLst xmlns:a="http://schemas.openxmlformats.org/drawingml/2006/main">
+                    <a:blip r:embed="rId20">
+                      <a:extLst>
                         <a:ext uri="{28A0092B-C50C-407E-A947-70E740481C1C}">
                           <a14:useLocalDpi xmlns:a14="http://schemas.microsoft.com/office/drawing/2010/main" val="0"/>
                         </a:ext>
@@ -6593,7 +6748,7 @@
                     </a:stretch>
                   </pic:blipFill>
                   <pic:spPr>
-                    <a:xfrm rot="0" flipH="0" flipV="0">
+                    <a:xfrm>
                       <a:off x="0" y="0"/>
                       <a:ext cx="6120130" cy="2729230"/>
                     </a:xfrm>
@@ -6652,25 +6807,7 @@
           <w:sz w:val="20"/>
           <w:szCs w:val="20"/>
         </w:rPr>
-        <w:t xml:space="preserve">”, cioè quella parte di cresta (window) che ha la forma dell’ombra del </w:t>
-      </w:r>
-      <w:proofErr w:type="spellStart"/>
-      <w:r>
-        <w:rPr>
-          <w:rFonts w:ascii="Century" w:hAnsi="Century"/>
-          <w:sz w:val="20"/>
-          <w:szCs w:val="20"/>
-        </w:rPr>
-        <w:t>tetramino</w:t>
-      </w:r>
-      <w:proofErr w:type="spellEnd"/>
-      <w:r>
-        <w:rPr>
-          <w:rFonts w:ascii="Century" w:hAnsi="Century"/>
-          <w:sz w:val="20"/>
-          <w:szCs w:val="20"/>
-        </w:rPr>
-        <w:t xml:space="preserve"> in una rotazione.</w:t>
+        <w:t>”, cioè quella parte di cresta (window) che ha la forma dell’ombra del tetramino in una rotazione.</w:t>
       </w:r>
       <w:r>
         <w:rPr>
@@ -6686,61 +6823,25 @@
           <w:sz w:val="20"/>
           <w:szCs w:val="20"/>
         </w:rPr>
-        <w:t xml:space="preserve">Possiamo quindi rappresentare il problema come una rotazione del </w:t>
-      </w:r>
-      <w:proofErr w:type="spellStart"/>
-      <w:r>
-        <w:rPr>
-          <w:rFonts w:ascii="Century" w:hAnsi="Century"/>
-          <w:sz w:val="20"/>
-          <w:szCs w:val="20"/>
-        </w:rPr>
-        <w:t>tetramino</w:t>
-      </w:r>
-      <w:proofErr w:type="spellEnd"/>
-      <w:r>
-        <w:rPr>
-          <w:rFonts w:ascii="Century" w:hAnsi="Century"/>
-          <w:sz w:val="20"/>
-          <w:szCs w:val="20"/>
-        </w:rPr>
-        <w:t xml:space="preserve"> e la soluzione del problema come l’ombra della rotazione.</w:t>
-      </w:r>
-    </w:p>
-    <w:p>
-      <w:pPr>
-        <w:jc w:val="both"/>
-        <w:rPr>
-          <w:rFonts w:ascii="Century" w:hAnsi="Century"/>
-          <w:sz w:val="20"/>
-          <w:szCs w:val="20"/>
-        </w:rPr>
-      </w:pPr>
-      <w:r>
-        <w:rPr>
-          <w:rFonts w:ascii="Century" w:hAnsi="Century"/>
-          <w:sz w:val="20"/>
-          <w:szCs w:val="20"/>
-        </w:rPr>
-        <w:t xml:space="preserve">La base di conoscenza, scritta in </w:t>
-      </w:r>
-      <w:proofErr w:type="spellStart"/>
-      <w:r>
-        <w:rPr>
-          <w:rFonts w:ascii="Century" w:hAnsi="Century"/>
-          <w:sz w:val="20"/>
-          <w:szCs w:val="20"/>
-        </w:rPr>
-        <w:t>Prolog</w:t>
-      </w:r>
-      <w:proofErr w:type="spellEnd"/>
-      <w:r>
-        <w:rPr>
-          <w:rFonts w:ascii="Century" w:hAnsi="Century"/>
-          <w:sz w:val="20"/>
-          <w:szCs w:val="20"/>
-        </w:rPr>
-        <w:t>, codifica:</w:t>
+        <w:t>Possiamo quindi rappresentare il problema come una rotazione del tetramino e la soluzione del problema come l’ombra della rotazione.</w:t>
+      </w:r>
+    </w:p>
+    <w:p>
+      <w:pPr>
+        <w:jc w:val="both"/>
+        <w:rPr>
+          <w:rFonts w:ascii="Century" w:hAnsi="Century"/>
+          <w:sz w:val="20"/>
+          <w:szCs w:val="20"/>
+        </w:rPr>
+      </w:pPr>
+      <w:r>
+        <w:rPr>
+          <w:rFonts w:ascii="Century" w:hAnsi="Century"/>
+          <w:sz w:val="20"/>
+          <w:szCs w:val="20"/>
+        </w:rPr>
+        <w:t>La base di conoscenza, scritta in Prolog, codifica:</w:t>
       </w:r>
     </w:p>
     <w:p>
@@ -6748,7 +6849,7 @@
         <w:pStyle w:val="Paragrafoelenco"/>
         <w:numPr>
           <w:ilvl w:val="0"/>
-          <w:numId w:val="7"/>
+          <w:numId w:val="8"/>
         </w:numPr>
         <w:jc w:val="both"/>
         <w:rPr>
@@ -6781,25 +6882,15 @@
           <w:sz w:val="20"/>
           <w:szCs w:val="20"/>
         </w:rPr>
-        <w:t xml:space="preserve">” delle ombre per ogni rotazione di </w:t>
-      </w:r>
-      <w:proofErr w:type="spellStart"/>
-      <w:r>
-        <w:rPr>
-          <w:rFonts w:ascii="Century" w:hAnsi="Century"/>
-          <w:sz w:val="20"/>
-          <w:szCs w:val="20"/>
-        </w:rPr>
-        <w:t>tetramino</w:t>
-      </w:r>
-      <w:proofErr w:type="spellEnd"/>
+        <w:t>” delle ombre per ogni rotazione di tetramino</w:t>
+      </w:r>
     </w:p>
     <w:p>
       <w:pPr>
         <w:pStyle w:val="Paragrafoelenco"/>
         <w:numPr>
           <w:ilvl w:val="0"/>
-          <w:numId w:val="7"/>
+          <w:numId w:val="8"/>
         </w:numPr>
         <w:jc w:val="both"/>
         <w:rPr>
@@ -6858,7 +6949,7 @@
         <w:pStyle w:val="Paragrafoelenco"/>
         <w:numPr>
           <w:ilvl w:val="0"/>
-          <w:numId w:val="7"/>
+          <w:numId w:val="8"/>
         </w:numPr>
         <w:jc w:val="both"/>
         <w:rPr>
@@ -6891,43 +6982,7 @@
           <w:sz w:val="20"/>
           <w:szCs w:val="20"/>
         </w:rPr>
-        <w:t xml:space="preserve">: se possibile, associa ad ogni rotazione di </w:t>
-      </w:r>
-      <w:proofErr w:type="spellStart"/>
-      <w:r>
-        <w:rPr>
-          <w:rFonts w:ascii="Century" w:hAnsi="Century"/>
-          <w:sz w:val="20"/>
-          <w:szCs w:val="20"/>
-        </w:rPr>
-        <w:t>tetramino</w:t>
-      </w:r>
-      <w:proofErr w:type="spellEnd"/>
-      <w:r>
-        <w:rPr>
-          <w:rFonts w:ascii="Century" w:hAnsi="Century"/>
-          <w:sz w:val="20"/>
-          <w:szCs w:val="20"/>
-        </w:rPr>
-        <w:t xml:space="preserve"> (‘</w:t>
-      </w:r>
-      <w:proofErr w:type="spellStart"/>
-      <w:r>
-        <w:rPr>
-          <w:rFonts w:ascii="Century" w:hAnsi="Century"/>
-          <w:sz w:val="20"/>
-          <w:szCs w:val="20"/>
-        </w:rPr>
-        <w:t>shape</w:t>
-      </w:r>
-      <w:proofErr w:type="spellEnd"/>
-      <w:r>
-        <w:rPr>
-          <w:rFonts w:ascii="Century" w:hAnsi="Century"/>
-          <w:sz w:val="20"/>
-          <w:szCs w:val="20"/>
-        </w:rPr>
-        <w:t>’) una posizione nella cresta (‘X’)</w:t>
+        <w:t>: se possibile, associa ad ogni rotazione di tetramino (‘shape’) una posizione nella cresta (‘X’)</w:t>
       </w:r>
     </w:p>
     <w:p>
@@ -7022,15 +7077,6 @@
           <w:szCs w:val="28"/>
         </w:rPr>
         <w:tab/>
-      </w:r>
-      <w:r>
-        <w:rPr>
-          <w:rFonts w:ascii="Century" w:hAnsi="Century"/>
-          <w:b/>
-          <w:bCs/>
-          <w:sz w:val="28"/>
-          <w:szCs w:val="28"/>
-        </w:rPr>
         <w:t>Ricerca Locale</w:t>
       </w:r>
     </w:p>
@@ -7097,13 +7143,6 @@
           <w:szCs w:val="20"/>
         </w:rPr>
         <w:tab/>
-      </w:r>
-      <w:r>
-        <w:rPr>
-          <w:rFonts w:ascii="Century" w:hAnsi="Century"/>
-          <w:sz w:val="20"/>
-          <w:szCs w:val="20"/>
-        </w:rPr>
         <w:t xml:space="preserve">funzione da minimizzare </w:t>
       </w:r>
       <w:r>
@@ -7113,13 +7152,6 @@
           <w:szCs w:val="20"/>
         </w:rPr>
         <w:tab/>
-      </w:r>
-      <w:r>
-        <w:rPr>
-          <w:rFonts w:ascii="Century" w:hAnsi="Century"/>
-          <w:sz w:val="20"/>
-          <w:szCs w:val="20"/>
-        </w:rPr>
         <w:t>2) Greedy Ascent:</w:t>
       </w:r>
       <w:r>
@@ -7129,13 +7161,6 @@
           <w:szCs w:val="20"/>
         </w:rPr>
         <w:tab/>
-      </w:r>
-      <w:r>
-        <w:rPr>
-          <w:rFonts w:ascii="Century" w:hAnsi="Century"/>
-          <w:sz w:val="20"/>
-          <w:szCs w:val="20"/>
-        </w:rPr>
         <w:t xml:space="preserve"> funzione da massimizzare </w:t>
       </w:r>
     </w:p>
@@ -7155,25 +7180,7 @@
           <w:sz w:val="20"/>
           <w:szCs w:val="20"/>
         </w:rPr>
-        <w:t xml:space="preserve">La funzione di valutazione considera il numero di conflitti, ossia di vincoli violati; essa si può raffinare pesando tali vincoli in maniera diversa. L’ottimo locale è un’assegnazione tale da non essere migliorabile da alcun successore (minimo/massimo locale nel </w:t>
-      </w:r>
-      <w:proofErr w:type="spellStart"/>
-      <w:r>
-        <w:rPr>
-          <w:rFonts w:ascii="Century" w:hAnsi="Century"/>
-          <w:sz w:val="20"/>
-          <w:szCs w:val="20"/>
-        </w:rPr>
-        <w:t>greedy</w:t>
-      </w:r>
-      <w:proofErr w:type="spellEnd"/>
-      <w:r>
-        <w:rPr>
-          <w:rFonts w:ascii="Century" w:hAnsi="Century"/>
-          <w:sz w:val="20"/>
-          <w:szCs w:val="20"/>
-        </w:rPr>
-        <w:t xml:space="preserve"> </w:t>
+        <w:t xml:space="preserve">La funzione di valutazione considera il numero di conflitti, ossia di vincoli violati; essa si può raffinare pesando tali vincoli in maniera diversa. L’ottimo locale è un’assegnazione tale da non essere migliorabile da alcun successore (minimo/massimo locale nel greedy </w:t>
       </w:r>
       <w:proofErr w:type="spellStart"/>
       <w:r>
@@ -7234,24 +7241,27 @@
         </w:rPr>
       </w:pPr>
       <w:r>
+        <w:rPr>
+          <w:noProof/>
+        </w:rPr>
         <w:drawing>
-          <wp:inline wp14:editId="0DEA48FC" wp14:anchorId="56A2DACE">
+          <wp:inline distT="0" distB="0" distL="0" distR="0" wp14:anchorId="56A2DACE" wp14:editId="0DEA48FC">
             <wp:extent cx="3444240" cy="1874520"/>
             <wp:effectExtent l="0" t="0" r="3810" b="0"/>
-            <wp:docPr id="322320459" name="Immagine 1" descr="Risultato immagini per local search graph" title=""/>
+            <wp:docPr id="322320459" name="Immagine 1" descr="Risultato immagini per local search graph"/>
             <wp:cNvGraphicFramePr>
-              <a:graphicFrameLocks noChangeAspect="1"/>
+              <a:graphicFrameLocks xmlns:a="http://schemas.openxmlformats.org/drawingml/2006/main" noChangeAspect="1"/>
             </wp:cNvGraphicFramePr>
-            <a:graphic>
+            <a:graphic xmlns:a="http://schemas.openxmlformats.org/drawingml/2006/main">
               <a:graphicData uri="http://schemas.openxmlformats.org/drawingml/2006/picture">
-                <pic:pic>
+                <pic:pic xmlns:pic="http://schemas.openxmlformats.org/drawingml/2006/picture">
                   <pic:nvPicPr>
                     <pic:cNvPr id="0" name="Immagine 1"/>
                     <pic:cNvPicPr/>
                   </pic:nvPicPr>
                   <pic:blipFill>
-                    <a:blip r:embed="R1535f92931cc4f22">
-                      <a:extLst xmlns:a="http://schemas.openxmlformats.org/drawingml/2006/main">
+                    <a:blip r:embed="rId21" cstate="print">
+                      <a:extLst>
                         <a:ext uri="{28A0092B-C50C-407E-A947-70E740481C1C}">
                           <a14:useLocalDpi xmlns:a14="http://schemas.microsoft.com/office/drawing/2010/main" val="0"/>
                         </a:ext>
@@ -7262,7 +7272,7 @@
                     </a:stretch>
                   </pic:blipFill>
                   <pic:spPr>
-                    <a:xfrm rot="0" flipH="0" flipV="0">
+                    <a:xfrm>
                       <a:off x="0" y="0"/>
                       <a:ext cx="3444240" cy="1874520"/>
                     </a:xfrm>
@@ -7361,7 +7371,7 @@
           <w:szCs w:val="20"/>
         </w:rPr>
         <w:lastRenderedPageBreak/>
-        <w:t xml:space="preserve">mosse da svolgere, l’unica eccezione è rappresentata dall’AI Basata su regole logiche che presenta un bridge per la comunicazione con una base di conoscenza scritta nel linguaggio </w:t>
+        <w:t>mosse da svolgere, l’unica eccezione è rappresentata dall’AI Basata su regole logiche che presenta un bridge per la comunicazione con una base di conoscenza scritta nel linguaggio prolog (</w:t>
       </w:r>
       <w:proofErr w:type="spellStart"/>
       <w:r>
@@ -7370,7 +7380,7 @@
           <w:sz w:val="20"/>
           <w:szCs w:val="20"/>
         </w:rPr>
-        <w:t>prolog</w:t>
+        <w:t>Swi</w:t>
       </w:r>
       <w:proofErr w:type="spellEnd"/>
       <w:r>
@@ -7379,25 +7389,7 @@
           <w:sz w:val="20"/>
           <w:szCs w:val="20"/>
         </w:rPr>
-        <w:t xml:space="preserve"> (</w:t>
-      </w:r>
-      <w:proofErr w:type="spellStart"/>
-      <w:r>
-        <w:rPr>
-          <w:rFonts w:ascii="Century" w:hAnsi="Century"/>
-          <w:sz w:val="20"/>
-          <w:szCs w:val="20"/>
-        </w:rPr>
-        <w:t>Swi-prolog</w:t>
-      </w:r>
-      <w:proofErr w:type="spellEnd"/>
-      <w:r>
-        <w:rPr>
-          <w:rFonts w:ascii="Century" w:hAnsi="Century"/>
-          <w:sz w:val="20"/>
-          <w:szCs w:val="20"/>
-        </w:rPr>
-        <w:t>)</w:t>
+        <w:t>-prolog)</w:t>
       </w:r>
     </w:p>
     <w:p>
@@ -7436,7 +7428,7 @@
       <w:pPr>
         <w:jc w:val="both"/>
         <w:rPr>
-          <w:rFonts w:ascii="Century" w:hAnsi="Century" w:eastAsia="Arial" w:cs="Arial"/>
+          <w:rFonts w:ascii="Century" w:eastAsia="Arial" w:hAnsi="Century" w:cs="Arial"/>
           <w:color w:val="000000" w:themeColor="text1"/>
           <w:sz w:val="20"/>
           <w:szCs w:val="20"/>
@@ -7444,88 +7436,104 @@
       </w:pPr>
       <w:r>
         <w:rPr>
-          <w:rFonts w:ascii="Century" w:hAnsi="Century" w:eastAsia="Arial" w:cs="Arial"/>
+          <w:rFonts w:ascii="Century" w:eastAsia="Arial" w:hAnsi="Century" w:cs="Arial"/>
           <w:color w:val="000000" w:themeColor="text1"/>
           <w:sz w:val="20"/>
           <w:szCs w:val="20"/>
         </w:rPr>
         <w:t xml:space="preserve">Nel gioco del </w:t>
       </w:r>
+      <w:r>
+        <w:rPr>
+          <w:rFonts w:ascii="Century" w:eastAsia="Arial" w:hAnsi="Century" w:cs="Arial"/>
+          <w:color w:val="000000" w:themeColor="text1"/>
+          <w:sz w:val="20"/>
+          <w:szCs w:val="20"/>
+        </w:rPr>
+        <w:t>Tetris</w:t>
+      </w:r>
+      <w:r>
+        <w:rPr>
+          <w:rFonts w:ascii="Century" w:eastAsia="Arial" w:hAnsi="Century" w:cs="Arial"/>
+          <w:color w:val="000000" w:themeColor="text1"/>
+          <w:sz w:val="20"/>
+          <w:szCs w:val="20"/>
+        </w:rPr>
+        <w:t>, non è presente un goal univoco e si cerca, quindi,</w:t>
+      </w:r>
+      <w:r>
+        <w:rPr>
+          <w:rFonts w:ascii="Century" w:eastAsia="Arial" w:hAnsi="Century" w:cs="Arial"/>
+          <w:color w:val="000000" w:themeColor="text1"/>
+          <w:sz w:val="20"/>
+          <w:szCs w:val="20"/>
+        </w:rPr>
+        <w:t xml:space="preserve"> </w:t>
+      </w:r>
+      <w:r>
+        <w:rPr>
+          <w:rFonts w:ascii="Century" w:eastAsia="Arial" w:hAnsi="Century" w:cs="Arial"/>
+          <w:color w:val="000000" w:themeColor="text1"/>
+          <w:sz w:val="20"/>
+          <w:szCs w:val="20"/>
+        </w:rPr>
+        <w:t>di ottenere il massimo punteggio possibile. Per raggiungere tale scopo si utilizzano la board corrente, il tetramino corrente e il prossimo tetramino generato (per il DFS_LV1 si tiene conto solo del tetramino corrente, mentre per il DFS_FULL si tiene conto di entrambi i tetramini, sia quello corrente che il prossimo disponibile).</w:t>
+      </w:r>
+    </w:p>
+    <w:p>
+      <w:pPr>
+        <w:jc w:val="both"/>
+        <w:rPr>
+          <w:rFonts w:ascii="Century" w:hAnsi="Century"/>
+          <w:sz w:val="20"/>
+          <w:szCs w:val="20"/>
+        </w:rPr>
+      </w:pPr>
+      <w:r>
+        <w:rPr>
+          <w:rFonts w:ascii="Century" w:eastAsia="Arial" w:hAnsi="Century" w:cs="Arial"/>
+          <w:color w:val="000000" w:themeColor="text1"/>
+          <w:sz w:val="20"/>
+          <w:szCs w:val="20"/>
+        </w:rPr>
+        <w:t xml:space="preserve">Nel DFS_LV1 viene passata la board corrente e il </w:t>
+      </w:r>
+      <w:r>
+        <w:rPr>
+          <w:rFonts w:ascii="Century" w:eastAsia="Arial" w:hAnsi="Century" w:cs="Arial"/>
+          <w:color w:val="000000" w:themeColor="text1"/>
+          <w:sz w:val="20"/>
+          <w:szCs w:val="20"/>
+        </w:rPr>
+        <w:t>“</w:t>
+      </w:r>
       <w:proofErr w:type="spellStart"/>
       <w:r>
         <w:rPr>
-          <w:rFonts w:ascii="Century" w:hAnsi="Century" w:eastAsia="Arial" w:cs="Arial"/>
+          <w:rFonts w:ascii="Century" w:eastAsia="Arial" w:hAnsi="Century" w:cs="Arial"/>
           <w:color w:val="000000" w:themeColor="text1"/>
           <w:sz w:val="20"/>
           <w:szCs w:val="20"/>
         </w:rPr>
-        <w:t>tetris</w:t>
+        <w:t>falling_piece</w:t>
       </w:r>
       <w:proofErr w:type="spellEnd"/>
       <w:r>
         <w:rPr>
-          <w:rFonts w:ascii="Century" w:hAnsi="Century" w:eastAsia="Arial" w:cs="Arial"/>
+          <w:rFonts w:ascii="Century" w:eastAsia="Arial" w:hAnsi="Century" w:cs="Arial"/>
           <w:color w:val="000000" w:themeColor="text1"/>
           <w:sz w:val="20"/>
           <w:szCs w:val="20"/>
         </w:rPr>
-        <w:t>, non è presente un goal univoco e si cerca, quindi,</w:t>
-      </w:r>
-      <w:r>
-        <w:rPr>
-          <w:rFonts w:ascii="Century" w:hAnsi="Century" w:eastAsia="Arial" w:cs="Arial"/>
+        <w:t>”</w:t>
+      </w:r>
+      <w:r>
+        <w:rPr>
+          <w:rFonts w:ascii="Century" w:eastAsia="Arial" w:hAnsi="Century" w:cs="Arial"/>
           <w:color w:val="000000" w:themeColor="text1"/>
           <w:sz w:val="20"/>
           <w:szCs w:val="20"/>
         </w:rPr>
-        <w:t xml:space="preserve"> </w:t>
-      </w:r>
-      <w:r>
-        <w:rPr>
-          <w:rFonts w:ascii="Century" w:hAnsi="Century" w:eastAsia="Arial" w:cs="Arial"/>
-          <w:color w:val="000000" w:themeColor="text1"/>
-          <w:sz w:val="20"/>
-          <w:szCs w:val="20"/>
-        </w:rPr>
-        <w:t>di ottenere il massimo punteggio possibile. Per raggiungere tale scopo si utilizzano la board corrente, il tetramino corrente e il prossimo tetramino generato (per il DFS_LV1 si tiene conto solo del tetramino corrente, mentre per il DFS_FULL si tiene conto di entrambi i tetramini, sia quello corrente che il prossimo disponibile).</w:t>
-      </w:r>
-    </w:p>
-    <w:p>
-      <w:pPr>
-        <w:jc w:val="both"/>
-        <w:rPr>
-          <w:rFonts w:ascii="Century" w:hAnsi="Century"/>
-          <w:sz w:val="20"/>
-          <w:szCs w:val="20"/>
-        </w:rPr>
-      </w:pPr>
-      <w:r>
-        <w:rPr>
-          <w:rFonts w:ascii="Century" w:hAnsi="Century" w:eastAsia="Arial" w:cs="Arial"/>
-          <w:color w:val="000000" w:themeColor="text1"/>
-          <w:sz w:val="20"/>
-          <w:szCs w:val="20"/>
-        </w:rPr>
-        <w:t xml:space="preserve">Nel DFS_LV1 viene passata la board corrente e il </w:t>
-      </w:r>
-      <w:proofErr w:type="spellStart"/>
-      <w:r>
-        <w:rPr>
-          <w:rFonts w:ascii="Century" w:hAnsi="Century" w:eastAsia="Arial" w:cs="Arial"/>
-          <w:color w:val="000000" w:themeColor="text1"/>
-          <w:sz w:val="20"/>
-          <w:szCs w:val="20"/>
-        </w:rPr>
-        <w:t>falling_piece</w:t>
-      </w:r>
-      <w:proofErr w:type="spellEnd"/>
-      <w:r>
-        <w:rPr>
-          <w:rFonts w:ascii="Century" w:hAnsi="Century" w:eastAsia="Arial" w:cs="Arial"/>
-          <w:color w:val="000000" w:themeColor="text1"/>
-          <w:sz w:val="20"/>
-          <w:szCs w:val="20"/>
-        </w:rPr>
         <w:t>. Lo stato iniziale è costituito dalla board vuota e dal primo tetramino, il quale viene sempre scelto in maniera randomica a ogni inizio partita. I successivi nodi sono tutte le possibili posizioni e rotazioni in cui il tetramino può essere piazzato, verrà selezionato lo stato in cui il posizionamento e la rotazione del tetramino produce lo score più alto. Successivamente si procede ricorsivamente sui tetramini che vengono generati man mano.</w:t>
       </w:r>
     </w:p>
@@ -7542,24 +7550,27 @@
         <w:br/>
       </w:r>
       <w:r>
+        <w:rPr>
+          <w:noProof/>
+        </w:rPr>
         <w:drawing>
-          <wp:inline wp14:editId="7CD85C3A" wp14:anchorId="3DE89F34">
+          <wp:inline distT="0" distB="0" distL="0" distR="0" wp14:anchorId="3DE89F34" wp14:editId="7CD85C3A">
             <wp:extent cx="2894356" cy="2148840"/>
             <wp:effectExtent l="0" t="0" r="1270" b="3810"/>
-            <wp:docPr id="421002609" name="Immagine 1092262698" title=""/>
+            <wp:docPr id="421002609" name="Immagine 1092262698"/>
             <wp:cNvGraphicFramePr>
-              <a:graphicFrameLocks noChangeAspect="1"/>
+              <a:graphicFrameLocks xmlns:a="http://schemas.openxmlformats.org/drawingml/2006/main" noChangeAspect="1"/>
             </wp:cNvGraphicFramePr>
-            <a:graphic>
+            <a:graphic xmlns:a="http://schemas.openxmlformats.org/drawingml/2006/main">
               <a:graphicData uri="http://schemas.openxmlformats.org/drawingml/2006/picture">
-                <pic:pic>
+                <pic:pic xmlns:pic="http://schemas.openxmlformats.org/drawingml/2006/picture">
                   <pic:nvPicPr>
                     <pic:cNvPr id="0" name="Immagine 1092262698"/>
                     <pic:cNvPicPr/>
                   </pic:nvPicPr>
                   <pic:blipFill>
-                    <a:blip r:embed="R6ddafb3edc35457e">
-                      <a:extLst xmlns:a="http://schemas.openxmlformats.org/drawingml/2006/main">
+                    <a:blip r:embed="rId22">
+                      <a:extLst>
                         <a:ext uri="{28A0092B-C50C-407E-A947-70E740481C1C}">
                           <a14:useLocalDpi xmlns:a14="http://schemas.microsoft.com/office/drawing/2010/main" val="0"/>
                         </a:ext>
@@ -7570,7 +7581,7 @@
                     </a:stretch>
                   </pic:blipFill>
                   <pic:spPr>
-                    <a:xfrm rot="0" flipH="0" flipV="0">
+                    <a:xfrm>
                       <a:off x="0" y="0"/>
                       <a:ext cx="2894356" cy="2148840"/>
                     </a:xfrm>
@@ -7589,7 +7600,7 @@
       <w:pPr>
         <w:jc w:val="both"/>
         <w:rPr>
-          <w:rFonts w:ascii="Century" w:hAnsi="Century" w:eastAsia="Arial" w:cs="Arial"/>
+          <w:rFonts w:ascii="Century" w:eastAsia="Arial" w:hAnsi="Century" w:cs="Arial"/>
           <w:color w:val="000000" w:themeColor="text1"/>
           <w:sz w:val="20"/>
           <w:szCs w:val="20"/>
@@ -7597,7 +7608,7 @@
       </w:pPr>
       <w:r>
         <w:rPr>
-          <w:rFonts w:ascii="Century" w:hAnsi="Century" w:eastAsia="Arial" w:cs="Arial"/>
+          <w:rFonts w:ascii="Century" w:eastAsia="Arial" w:hAnsi="Century" w:cs="Arial"/>
           <w:color w:val="000000" w:themeColor="text1"/>
           <w:sz w:val="20"/>
           <w:szCs w:val="20"/>
@@ -7606,7 +7617,7 @@
       </w:r>
       <w:r>
         <w:rPr>
-          <w:rFonts w:ascii="Century" w:hAnsi="Century" w:eastAsia="Arial" w:cs="Arial"/>
+          <w:rFonts w:ascii="Century" w:eastAsia="Arial" w:hAnsi="Century" w:cs="Arial"/>
           <w:color w:val="000000" w:themeColor="text1"/>
           <w:sz w:val="20"/>
           <w:szCs w:val="20"/>
@@ -7615,7 +7626,7 @@
       </w:r>
       <w:r>
         <w:rPr>
-          <w:rFonts w:ascii="Century" w:hAnsi="Century" w:eastAsia="Arial" w:cs="Arial"/>
+          <w:rFonts w:ascii="Century" w:eastAsia="Arial" w:hAnsi="Century" w:cs="Arial"/>
           <w:color w:val="000000" w:themeColor="text1"/>
           <w:sz w:val="20"/>
           <w:szCs w:val="20"/>
@@ -7624,100 +7635,105 @@
       </w:r>
       <w:r>
         <w:rPr>
-          <w:rFonts w:ascii="Century" w:hAnsi="Century" w:eastAsia="Arial" w:cs="Arial"/>
+          <w:rFonts w:ascii="Century" w:eastAsia="Arial" w:hAnsi="Century" w:cs="Arial"/>
           <w:color w:val="000000" w:themeColor="text1"/>
           <w:sz w:val="20"/>
           <w:szCs w:val="20"/>
         </w:rPr>
-        <w:t xml:space="preserve"> board</w:t>
-      </w:r>
-      <w:r>
-        <w:rPr>
-          <w:rFonts w:ascii="Century" w:hAnsi="Century" w:eastAsia="Arial" w:cs="Arial"/>
+        <w:t xml:space="preserve"> </w:t>
+      </w:r>
+      <w:r>
+        <w:rPr>
+          <w:rFonts w:ascii="Century" w:eastAsia="Arial" w:hAnsi="Century" w:cs="Arial"/>
           <w:color w:val="000000" w:themeColor="text1"/>
           <w:sz w:val="20"/>
           <w:szCs w:val="20"/>
         </w:rPr>
-        <w:t xml:space="preserve">, quali ad esempio: il numero di “fori” generati dal posizionamento dei tetramini, il punto più alto raggiunto dai </w:t>
+        <w:t>“</w:t>
+      </w:r>
+      <w:r>
+        <w:rPr>
+          <w:rFonts w:ascii="Century" w:eastAsia="Arial" w:hAnsi="Century" w:cs="Arial"/>
+          <w:color w:val="000000" w:themeColor="text1"/>
+          <w:sz w:val="20"/>
+          <w:szCs w:val="20"/>
+        </w:rPr>
+        <w:t>board</w:t>
+      </w:r>
+      <w:r>
+        <w:rPr>
+          <w:rFonts w:ascii="Century" w:eastAsia="Arial" w:hAnsi="Century" w:cs="Arial"/>
+          <w:color w:val="000000" w:themeColor="text1"/>
+          <w:sz w:val="20"/>
+          <w:szCs w:val="20"/>
+        </w:rPr>
+        <w:t>”</w:t>
+      </w:r>
+      <w:r>
+        <w:rPr>
+          <w:rFonts w:ascii="Century" w:eastAsia="Arial" w:hAnsi="Century" w:cs="Arial"/>
+          <w:color w:val="000000" w:themeColor="text1"/>
+          <w:sz w:val="20"/>
+          <w:szCs w:val="20"/>
+        </w:rPr>
+        <w:t xml:space="preserve">, quali ad esempio: il numero di “fori” generati dal posizionamento dei tetramini, il punto più alto raggiunto dai tetramini, </w:t>
       </w:r>
       <w:proofErr w:type="spellStart"/>
       <w:r>
         <w:rPr>
-          <w:rFonts w:ascii="Century" w:hAnsi="Century" w:eastAsia="Arial" w:cs="Arial"/>
+          <w:rFonts w:ascii="Century" w:eastAsia="Arial" w:hAnsi="Century" w:cs="Arial"/>
           <w:color w:val="000000" w:themeColor="text1"/>
           <w:sz w:val="20"/>
           <w:szCs w:val="20"/>
         </w:rPr>
-        <w:t>tetramini</w:t>
+        <w:t>ecc</w:t>
       </w:r>
       <w:proofErr w:type="spellEnd"/>
       <w:r>
         <w:rPr>
-          <w:rFonts w:ascii="Century" w:hAnsi="Century" w:eastAsia="Arial" w:cs="Arial"/>
+          <w:rFonts w:ascii="Century" w:eastAsia="Arial" w:hAnsi="Century" w:cs="Arial"/>
           <w:color w:val="000000" w:themeColor="text1"/>
           <w:sz w:val="20"/>
           <w:szCs w:val="20"/>
         </w:rPr>
-        <w:t xml:space="preserve">, </w:t>
-      </w:r>
-      <w:proofErr w:type="spellStart"/>
-      <w:r>
-        <w:rPr>
-          <w:rFonts w:ascii="Century" w:hAnsi="Century" w:eastAsia="Arial" w:cs="Arial"/>
+        <w:t>…</w:t>
+      </w:r>
+    </w:p>
+    <w:p>
+      <w:pPr>
+        <w:jc w:val="both"/>
+        <w:rPr>
+          <w:rFonts w:ascii="Century" w:eastAsia="Arial" w:hAnsi="Century" w:cs="Arial"/>
           <w:color w:val="000000" w:themeColor="text1"/>
           <w:sz w:val="20"/>
           <w:szCs w:val="20"/>
         </w:rPr>
-        <w:t>ecc</w:t>
-      </w:r>
-      <w:proofErr w:type="spellEnd"/>
-      <w:r>
-        <w:rPr>
-          <w:rFonts w:ascii="Century" w:hAnsi="Century" w:eastAsia="Arial" w:cs="Arial"/>
+      </w:pPr>
+      <w:r>
+        <w:rPr>
+          <w:rFonts w:ascii="Century" w:eastAsia="Arial" w:hAnsi="Century" w:cs="Arial"/>
           <w:color w:val="000000" w:themeColor="text1"/>
           <w:sz w:val="20"/>
           <w:szCs w:val="20"/>
         </w:rPr>
-        <w:t>…</w:t>
-      </w:r>
-    </w:p>
-    <w:p>
-      <w:pPr>
-        <w:jc w:val="both"/>
-        <w:rPr>
-          <w:rFonts w:ascii="Century" w:hAnsi="Century" w:eastAsia="Arial" w:cs="Arial"/>
+        <w:t xml:space="preserve">Il DFS_FULL si differenzia dal DFS_LV1, </w:t>
+      </w:r>
+      <w:r>
+        <w:rPr>
+          <w:rFonts w:ascii="Century" w:eastAsia="Arial" w:hAnsi="Century" w:cs="Arial"/>
           <w:color w:val="000000" w:themeColor="text1"/>
           <w:sz w:val="20"/>
           <w:szCs w:val="20"/>
         </w:rPr>
-      </w:pPr>
-      <w:r>
-        <w:rPr>
-          <w:rFonts w:ascii="Century" w:hAnsi="Century" w:eastAsia="Arial" w:cs="Arial"/>
+        <w:t>poiché</w:t>
+      </w:r>
+      <w:r>
+        <w:rPr>
+          <w:rFonts w:ascii="Century" w:eastAsia="Arial" w:hAnsi="Century" w:cs="Arial"/>
           <w:color w:val="000000" w:themeColor="text1"/>
           <w:sz w:val="20"/>
           <w:szCs w:val="20"/>
         </w:rPr>
-        <w:t xml:space="preserve">Il DFS_FULL si differenzia dal DFS_LV1, </w:t>
-      </w:r>
-      <w:proofErr w:type="spellStart"/>
-      <w:r>
-        <w:rPr>
-          <w:rFonts w:ascii="Century" w:hAnsi="Century" w:eastAsia="Arial" w:cs="Arial"/>
-          <w:color w:val="000000" w:themeColor="text1"/>
-          <w:sz w:val="20"/>
-          <w:szCs w:val="20"/>
-        </w:rPr>
-        <w:t>poichè</w:t>
-      </w:r>
-      <w:proofErr w:type="spellEnd"/>
-      <w:r>
-        <w:rPr>
-          <w:rFonts w:ascii="Century" w:hAnsi="Century" w:eastAsia="Arial" w:cs="Arial"/>
-          <w:color w:val="000000" w:themeColor="text1"/>
-          <w:sz w:val="20"/>
-          <w:szCs w:val="20"/>
-        </w:rPr>
         <w:t xml:space="preserve"> tiene conto sia del tetramino corrente, che del successivo, in modo da trovare una combinazione, in posizione e rotazione dei due tetramini, che generi lo score più alto possibile.</w:t>
       </w:r>
     </w:p>
@@ -7726,24 +7742,28 @@
         <w:jc w:val="both"/>
       </w:pPr>
       <w:r>
+        <w:rPr>
+          <w:noProof/>
+        </w:rPr>
+        <w:lastRenderedPageBreak/>
         <w:drawing>
-          <wp:inline wp14:editId="5F522426" wp14:anchorId="233C19AF">
+          <wp:inline distT="0" distB="0" distL="0" distR="0" wp14:anchorId="233C19AF" wp14:editId="5F522426">
             <wp:extent cx="6019564" cy="3124200"/>
             <wp:effectExtent l="0" t="0" r="635" b="0"/>
-            <wp:docPr id="1819191399" name="Immagine 2000019898" title=""/>
+            <wp:docPr id="1819191399" name="Immagine 2000019898"/>
             <wp:cNvGraphicFramePr>
-              <a:graphicFrameLocks noChangeAspect="1"/>
+              <a:graphicFrameLocks xmlns:a="http://schemas.openxmlformats.org/drawingml/2006/main" noChangeAspect="1"/>
             </wp:cNvGraphicFramePr>
-            <a:graphic>
+            <a:graphic xmlns:a="http://schemas.openxmlformats.org/drawingml/2006/main">
               <a:graphicData uri="http://schemas.openxmlformats.org/drawingml/2006/picture">
-                <pic:pic>
+                <pic:pic xmlns:pic="http://schemas.openxmlformats.org/drawingml/2006/picture">
                   <pic:nvPicPr>
                     <pic:cNvPr id="0" name="Immagine 2000019898"/>
                     <pic:cNvPicPr/>
                   </pic:nvPicPr>
                   <pic:blipFill>
-                    <a:blip r:embed="R63a41486844d4ec9">
-                      <a:extLst xmlns:a="http://schemas.openxmlformats.org/drawingml/2006/main">
+                    <a:blip r:embed="rId23">
+                      <a:extLst>
                         <a:ext uri="{28A0092B-C50C-407E-A947-70E740481C1C}">
                           <a14:useLocalDpi xmlns:a14="http://schemas.microsoft.com/office/drawing/2010/main" val="0"/>
                         </a:ext>
@@ -7754,7 +7774,7 @@
                     </a:stretch>
                   </pic:blipFill>
                   <pic:spPr>
-                    <a:xfrm rot="0" flipH="0" flipV="0">
+                    <a:xfrm>
                       <a:off x="0" y="0"/>
                       <a:ext cx="6019564" cy="3124200"/>
                     </a:xfrm>
@@ -7778,6 +7798,110 @@
           <w:lang w:val="en-US"/>
         </w:rPr>
       </w:pPr>
+      <w:proofErr w:type="gramStart"/>
+      <w:r>
+        <w:rPr>
+          <w:rFonts w:ascii="Century" w:hAnsi="Century"/>
+          <w:sz w:val="16"/>
+          <w:szCs w:val="16"/>
+          <w:lang w:val="en-US"/>
+        </w:rPr>
+        <w:t>X:Y</w:t>
+      </w:r>
+      <w:proofErr w:type="gramEnd"/>
+      <w:r>
+        <w:rPr>
+          <w:rFonts w:ascii="Century" w:hAnsi="Century"/>
+          <w:sz w:val="16"/>
+          <w:szCs w:val="16"/>
+          <w:lang w:val="en-US"/>
+        </w:rPr>
+        <w:t xml:space="preserve">:Z = </w:t>
+      </w:r>
+      <w:proofErr w:type="spellStart"/>
+      <w:r>
+        <w:rPr>
+          <w:rFonts w:ascii="Century" w:hAnsi="Century"/>
+          <w:sz w:val="16"/>
+          <w:szCs w:val="16"/>
+          <w:lang w:val="en-US"/>
+        </w:rPr>
+        <w:t>Pezzo:Sideway:Profondità</w:t>
+      </w:r>
+      <w:proofErr w:type="spellEnd"/>
+      <w:r>
+        <w:rPr>
+          <w:rFonts w:ascii="Century" w:hAnsi="Century"/>
+          <w:sz w:val="16"/>
+          <w:szCs w:val="16"/>
+          <w:lang w:val="en-US"/>
+        </w:rPr>
+        <w:tab/>
+        <w:t xml:space="preserve">X:Y:Z_W:K:J = </w:t>
+      </w:r>
+      <w:r>
+        <w:rPr>
+          <w:rFonts w:ascii="Century" w:hAnsi="Century"/>
+          <w:sz w:val="16"/>
+          <w:szCs w:val="16"/>
+          <w:lang w:val="en-US"/>
+        </w:rPr>
+        <w:t>Pezzo</w:t>
+      </w:r>
+      <w:r>
+        <w:rPr>
+          <w:rFonts w:ascii="Century" w:hAnsi="Century"/>
+          <w:sz w:val="16"/>
+          <w:szCs w:val="16"/>
+          <w:lang w:val="en-US"/>
+        </w:rPr>
+        <w:t>Padre</w:t>
+      </w:r>
+      <w:r>
+        <w:rPr>
+          <w:rFonts w:ascii="Century" w:hAnsi="Century"/>
+          <w:sz w:val="16"/>
+          <w:szCs w:val="16"/>
+          <w:lang w:val="en-US"/>
+        </w:rPr>
+        <w:t>:Sideway</w:t>
+      </w:r>
+      <w:r>
+        <w:rPr>
+          <w:rFonts w:ascii="Century" w:hAnsi="Century"/>
+          <w:sz w:val="16"/>
+          <w:szCs w:val="16"/>
+          <w:lang w:val="en-US"/>
+        </w:rPr>
+        <w:t>Padre</w:t>
+      </w:r>
+      <w:r>
+        <w:rPr>
+          <w:rFonts w:ascii="Century" w:hAnsi="Century"/>
+          <w:sz w:val="16"/>
+          <w:szCs w:val="16"/>
+          <w:lang w:val="en-US"/>
+        </w:rPr>
+        <w:t>:Profondità</w:t>
+      </w:r>
+      <w:r>
+        <w:rPr>
+          <w:rFonts w:ascii="Century" w:hAnsi="Century"/>
+          <w:sz w:val="16"/>
+          <w:szCs w:val="16"/>
+          <w:lang w:val="en-US"/>
+        </w:rPr>
+        <w:t>Padre_</w:t>
+      </w:r>
+      <w:r>
+        <w:rPr>
+          <w:rFonts w:ascii="Century" w:hAnsi="Century"/>
+          <w:sz w:val="16"/>
+          <w:szCs w:val="16"/>
+          <w:lang w:val="en-US"/>
+        </w:rPr>
+        <w:t>Pezzo:Sideway:Profondità</w:t>
+      </w:r>
     </w:p>
     <w:p>
       <w:pPr>
@@ -7811,6 +7935,7 @@
           <w:lang w:val="en-US"/>
         </w:rPr>
         <w:tab/>
+        <w:t xml:space="preserve">Stochastic Gradient Descent </w:t>
       </w:r>
       <w:r>
         <w:rPr>
@@ -7821,7 +7946,7 @@
           <w:szCs w:val="28"/>
           <w:lang w:val="en-US"/>
         </w:rPr>
-        <w:t xml:space="preserve">Stochastic Gradient Descent </w:t>
+        <w:t xml:space="preserve">&amp; </w:t>
       </w:r>
       <w:r>
         <w:rPr>
@@ -7832,890 +7957,991 @@
           <w:szCs w:val="28"/>
           <w:lang w:val="en-US"/>
         </w:rPr>
-        <w:t xml:space="preserve">&amp; </w:t>
-      </w:r>
-      <w:r>
+        <w:t>Q-Learning</w:t>
+      </w:r>
+    </w:p>
+    <w:p>
+      <w:pPr>
+        <w:jc w:val="both"/>
+        <w:rPr>
+          <w:rFonts w:ascii="Century" w:hAnsi="Century"/>
+          <w:sz w:val="20"/>
+          <w:szCs w:val="20"/>
+        </w:rPr>
+      </w:pPr>
+      <w:r>
+        <w:rPr>
+          <w:rFonts w:ascii="Century" w:hAnsi="Century"/>
+          <w:sz w:val="20"/>
+          <w:szCs w:val="20"/>
+        </w:rPr>
+        <w:t xml:space="preserve">L’algoritmo SDG_QL è basato sull’utilizzo dell’algoritmo di Acesa del Gradiente Stocastica come ottimizzazione dell’algoritmo di </w:t>
+      </w:r>
+      <w:proofErr w:type="spellStart"/>
+      <w:r>
+        <w:rPr>
+          <w:rFonts w:ascii="Century" w:hAnsi="Century"/>
+          <w:sz w:val="20"/>
+          <w:szCs w:val="20"/>
+        </w:rPr>
+        <w:t>reinforcement</w:t>
+      </w:r>
+      <w:proofErr w:type="spellEnd"/>
+      <w:r>
+        <w:rPr>
+          <w:rFonts w:ascii="Century" w:hAnsi="Century"/>
+          <w:sz w:val="20"/>
+          <w:szCs w:val="20"/>
+        </w:rPr>
+        <w:t xml:space="preserve"> learning noto come Q-Learning</w:t>
+      </w:r>
+    </w:p>
+    <w:p>
+      <w:pPr>
+        <w:jc w:val="both"/>
+        <w:rPr>
+          <w:rFonts w:ascii="Century" w:hAnsi="Century"/>
+          <w:sz w:val="20"/>
+          <w:szCs w:val="20"/>
+        </w:rPr>
+      </w:pPr>
+      <w:r>
+        <w:rPr>
+          <w:rFonts w:ascii="Century" w:hAnsi="Century"/>
+          <w:sz w:val="20"/>
+          <w:szCs w:val="20"/>
+        </w:rPr>
+        <w:t xml:space="preserve">L’implementazione che </w:t>
+      </w:r>
+      <w:r>
+        <w:rPr>
+          <w:rFonts w:ascii="Century" w:hAnsi="Century"/>
+          <w:sz w:val="20"/>
+          <w:szCs w:val="20"/>
+        </w:rPr>
+        <w:t>fa uso di</w:t>
+      </w:r>
+      <w:r>
+        <w:rPr>
+          <w:rFonts w:ascii="Century" w:hAnsi="Century"/>
+          <w:sz w:val="20"/>
+          <w:szCs w:val="20"/>
+        </w:rPr>
+        <w:t xml:space="preserve"> </w:t>
+      </w:r>
+      <w:r>
+        <w:rPr>
+          <w:rFonts w:ascii="Century" w:hAnsi="Century"/>
+          <w:sz w:val="20"/>
+          <w:szCs w:val="20"/>
+        </w:rPr>
+        <w:t xml:space="preserve">tale algoritmo per giocare a Tetris utilizza un “vettore di pesi” rappresentanti l’importanza che ogni metrica possiede all’interno della funzione di calcolo dello score. Per poter scegliere la mossa migliore da svolgere dato un tetramino e uno schema di gioco (State), l’algoritmo confronta le possibili mosse (Action) (costituite da rotazione e </w:t>
+      </w:r>
+      <w:proofErr w:type="spellStart"/>
+      <w:r>
+        <w:rPr>
+          <w:rFonts w:ascii="Century" w:hAnsi="Century"/>
+          <w:sz w:val="20"/>
+          <w:szCs w:val="20"/>
+        </w:rPr>
+        <w:t>sideway</w:t>
+      </w:r>
+      <w:proofErr w:type="spellEnd"/>
+      <w:r>
+        <w:rPr>
+          <w:rFonts w:ascii="Century" w:hAnsi="Century"/>
+          <w:sz w:val="20"/>
+          <w:szCs w:val="20"/>
+        </w:rPr>
+        <w:t xml:space="preserve">) riguardanti solo il tetramino corrente, mediante delle apposite simulazioni di “drop” del tetramino sulla board corrente. </w:t>
+      </w:r>
+    </w:p>
+    <w:p>
+      <w:pPr>
+        <w:jc w:val="both"/>
+        <w:rPr>
+          <w:rFonts w:ascii="Century" w:hAnsi="Century"/>
+          <w:sz w:val="20"/>
+          <w:szCs w:val="20"/>
+          <w:lang w:val="en-US"/>
+        </w:rPr>
+      </w:pPr>
+      <w:r>
+        <w:rPr>
+          <w:rFonts w:ascii="Century" w:hAnsi="Century"/>
+          <w:sz w:val="20"/>
+          <w:szCs w:val="20"/>
+        </w:rPr>
+        <w:t xml:space="preserve">Ogni volta che in una simulazione il tetramino è inserito in una posizione lecita, l’AI effettua il calcolo della </w:t>
+      </w:r>
+      <w:proofErr w:type="spellStart"/>
+      <w:r>
+        <w:rPr>
+          <w:rFonts w:ascii="Century" w:hAnsi="Century"/>
+          <w:sz w:val="20"/>
+          <w:szCs w:val="20"/>
+        </w:rPr>
+        <w:t>reward</w:t>
+      </w:r>
+      <w:proofErr w:type="spellEnd"/>
+      <w:r>
+        <w:rPr>
+          <w:rFonts w:ascii="Century" w:hAnsi="Century"/>
+          <w:sz w:val="20"/>
+          <w:szCs w:val="20"/>
+        </w:rPr>
+        <w:t xml:space="preserve"> relativa all’esecuzione dell’Action sullo State corrente. </w:t>
+      </w:r>
+      <w:r>
+        <w:rPr>
+          <w:rFonts w:ascii="Century" w:hAnsi="Century"/>
+          <w:sz w:val="20"/>
+          <w:szCs w:val="20"/>
+          <w:lang w:val="en-US"/>
+        </w:rPr>
+        <w:t xml:space="preserve">Il </w:t>
+      </w:r>
+      <w:proofErr w:type="spellStart"/>
+      <w:r>
+        <w:rPr>
+          <w:rFonts w:ascii="Century" w:hAnsi="Century"/>
+          <w:sz w:val="20"/>
+          <w:szCs w:val="20"/>
+          <w:lang w:val="en-US"/>
+        </w:rPr>
+        <w:t>valore</w:t>
+      </w:r>
+      <w:proofErr w:type="spellEnd"/>
+      <w:r>
+        <w:rPr>
+          <w:rFonts w:ascii="Century" w:hAnsi="Century"/>
+          <w:sz w:val="20"/>
+          <w:szCs w:val="20"/>
+          <w:lang w:val="en-US"/>
+        </w:rPr>
+        <w:t xml:space="preserve"> di reward è </w:t>
+      </w:r>
+      <w:proofErr w:type="spellStart"/>
+      <w:r>
+        <w:rPr>
+          <w:rFonts w:ascii="Century" w:hAnsi="Century"/>
+          <w:sz w:val="20"/>
+          <w:szCs w:val="20"/>
+          <w:lang w:val="en-US"/>
+        </w:rPr>
+        <w:t>calcolato</w:t>
+      </w:r>
+      <w:proofErr w:type="spellEnd"/>
+      <w:r>
+        <w:rPr>
+          <w:rFonts w:ascii="Century" w:hAnsi="Century"/>
+          <w:sz w:val="20"/>
+          <w:szCs w:val="20"/>
+          <w:lang w:val="en-US"/>
+        </w:rPr>
+        <w:t xml:space="preserve"> </w:t>
+      </w:r>
+      <w:proofErr w:type="spellStart"/>
+      <w:r>
+        <w:rPr>
+          <w:rFonts w:ascii="Century" w:hAnsi="Century"/>
+          <w:sz w:val="20"/>
+          <w:szCs w:val="20"/>
+          <w:lang w:val="en-US"/>
+        </w:rPr>
+        <w:t>mediante</w:t>
+      </w:r>
+      <w:proofErr w:type="spellEnd"/>
+      <w:r>
+        <w:rPr>
+          <w:rFonts w:ascii="Century" w:hAnsi="Century"/>
+          <w:sz w:val="20"/>
+          <w:szCs w:val="20"/>
+          <w:lang w:val="en-US"/>
+        </w:rPr>
+        <w:t xml:space="preserve"> la </w:t>
+      </w:r>
+      <w:proofErr w:type="spellStart"/>
+      <w:r>
+        <w:rPr>
+          <w:rFonts w:ascii="Century" w:hAnsi="Century"/>
+          <w:sz w:val="20"/>
+          <w:szCs w:val="20"/>
+          <w:lang w:val="en-US"/>
+        </w:rPr>
+        <w:t>funzione</w:t>
+      </w:r>
+      <w:proofErr w:type="spellEnd"/>
+      <w:r>
+        <w:rPr>
+          <w:rFonts w:ascii="Century" w:hAnsi="Century"/>
+          <w:sz w:val="20"/>
+          <w:szCs w:val="20"/>
+          <w:lang w:val="en-US"/>
+        </w:rPr>
+        <w:t xml:space="preserve">: </w:t>
+      </w:r>
+      <w:r>
+        <w:rPr>
+          <w:rFonts w:ascii="Century" w:hAnsi="Century"/>
+          <w:sz w:val="20"/>
+          <w:szCs w:val="20"/>
+          <w:lang w:val="en-US"/>
+        </w:rPr>
+        <w:tab/>
+        <w:t>R</w:t>
+      </w:r>
+      <w:r>
+        <w:rPr>
+          <w:rFonts w:ascii="Century" w:hAnsi="Century"/>
+          <w:sz w:val="20"/>
+          <w:szCs w:val="20"/>
+          <w:lang w:val="en-US"/>
+        </w:rPr>
+        <w:t>eward = 5 * (</w:t>
+      </w:r>
+      <w:proofErr w:type="spellStart"/>
+      <w:r>
+        <w:rPr>
+          <w:rFonts w:ascii="Century" w:hAnsi="Century"/>
+          <w:sz w:val="20"/>
+          <w:szCs w:val="20"/>
+          <w:lang w:val="en-US"/>
+        </w:rPr>
+        <w:t>lines_removed</w:t>
+      </w:r>
+      <w:proofErr w:type="spellEnd"/>
+      <w:r>
+        <w:rPr>
+          <w:rFonts w:ascii="Century" w:hAnsi="Century"/>
+          <w:sz w:val="20"/>
+          <w:szCs w:val="20"/>
+          <w:lang w:val="en-US"/>
+        </w:rPr>
+        <w:t xml:space="preserve"> * </w:t>
+      </w:r>
+      <w:proofErr w:type="spellStart"/>
+      <w:r>
+        <w:rPr>
+          <w:rFonts w:ascii="Century" w:hAnsi="Century"/>
+          <w:sz w:val="20"/>
+          <w:szCs w:val="20"/>
+          <w:lang w:val="en-US"/>
+        </w:rPr>
+        <w:t>lines_removed</w:t>
+      </w:r>
+      <w:proofErr w:type="spellEnd"/>
+      <w:r>
+        <w:rPr>
+          <w:rFonts w:ascii="Century" w:hAnsi="Century"/>
+          <w:sz w:val="20"/>
+          <w:szCs w:val="20"/>
+          <w:lang w:val="en-US"/>
+        </w:rPr>
+        <w:t>) - (</w:t>
+      </w:r>
+      <w:proofErr w:type="spellStart"/>
+      <w:r>
+        <w:rPr>
+          <w:rFonts w:ascii="Century" w:hAnsi="Century"/>
+          <w:sz w:val="20"/>
+          <w:szCs w:val="20"/>
+          <w:lang w:val="en-US"/>
+        </w:rPr>
+        <w:t>height_sum</w:t>
+      </w:r>
+      <w:proofErr w:type="spellEnd"/>
+      <w:r>
+        <w:rPr>
+          <w:rFonts w:ascii="Century" w:hAnsi="Century"/>
+          <w:sz w:val="20"/>
+          <w:szCs w:val="20"/>
+          <w:lang w:val="en-US"/>
+        </w:rPr>
+        <w:t xml:space="preserve"> - </w:t>
+      </w:r>
+      <w:proofErr w:type="spellStart"/>
+      <w:r>
+        <w:rPr>
+          <w:rFonts w:ascii="Century" w:hAnsi="Century"/>
+          <w:sz w:val="20"/>
+          <w:szCs w:val="20"/>
+          <w:lang w:val="en-US"/>
+        </w:rPr>
+        <w:t>reference_height</w:t>
+      </w:r>
+      <w:proofErr w:type="spellEnd"/>
+      <w:r>
+        <w:rPr>
+          <w:rFonts w:ascii="Century" w:hAnsi="Century"/>
+          <w:sz w:val="20"/>
+          <w:szCs w:val="20"/>
+          <w:lang w:val="en-US"/>
+        </w:rPr>
+        <w:t>)</w:t>
+      </w:r>
+    </w:p>
+    <w:p>
+      <w:pPr>
+        <w:jc w:val="both"/>
+        <w:rPr>
+          <w:rFonts w:ascii="Century" w:hAnsi="Century"/>
+          <w:sz w:val="20"/>
+          <w:szCs w:val="20"/>
+        </w:rPr>
+      </w:pPr>
+      <w:r>
+        <w:rPr>
+          <w:rFonts w:ascii="Century" w:hAnsi="Century"/>
+          <w:sz w:val="20"/>
+          <w:szCs w:val="20"/>
+        </w:rPr>
+        <w:t>Nonché,</w:t>
+      </w:r>
+      <w:r>
+        <w:rPr>
+          <w:rFonts w:ascii="Century" w:hAnsi="Century"/>
+          <w:sz w:val="20"/>
+          <w:szCs w:val="20"/>
+        </w:rPr>
+        <w:t xml:space="preserve"> la differenza tra</w:t>
+      </w:r>
+      <w:r>
+        <w:rPr>
+          <w:rFonts w:ascii="Century" w:hAnsi="Century"/>
+          <w:sz w:val="20"/>
+          <w:szCs w:val="20"/>
+        </w:rPr>
+        <w:t xml:space="preserve"> il </w:t>
+      </w:r>
+      <w:r>
+        <w:rPr>
+          <w:rFonts w:ascii="Century" w:hAnsi="Century"/>
+          <w:sz w:val="20"/>
+          <w:szCs w:val="20"/>
+        </w:rPr>
+        <w:t xml:space="preserve">quintuplo del </w:t>
+      </w:r>
+      <w:r>
+        <w:rPr>
+          <w:rFonts w:ascii="Century" w:hAnsi="Century"/>
+          <w:sz w:val="20"/>
+          <w:szCs w:val="20"/>
+        </w:rPr>
+        <w:t>quadrato delle l</w:t>
+      </w:r>
+      <w:r>
+        <w:rPr>
+          <w:rFonts w:ascii="Century" w:hAnsi="Century"/>
+          <w:sz w:val="20"/>
+          <w:szCs w:val="20"/>
+        </w:rPr>
+        <w:t xml:space="preserve">inee rimosse dalla singola azione e la differenza tra la somma delle altezze dopo l’Action e la somma delle altezze prima dell’Action. Tale funzione di </w:t>
+      </w:r>
+      <w:proofErr w:type="spellStart"/>
+      <w:r>
+        <w:rPr>
+          <w:rFonts w:ascii="Century" w:hAnsi="Century"/>
+          <w:sz w:val="20"/>
+          <w:szCs w:val="20"/>
+        </w:rPr>
+        <w:t>reward</w:t>
+      </w:r>
+      <w:proofErr w:type="spellEnd"/>
+      <w:r>
+        <w:rPr>
+          <w:rFonts w:ascii="Century" w:hAnsi="Century"/>
+          <w:sz w:val="20"/>
+          <w:szCs w:val="20"/>
+        </w:rPr>
+        <w:t xml:space="preserve"> è in grado di premiare maggiormente le mosse che eliminano più linee contemporaneamente (</w:t>
+      </w:r>
+      <w:proofErr w:type="spellStart"/>
+      <w:r>
+        <w:rPr>
+          <w:rFonts w:ascii="Century" w:hAnsi="Century"/>
+          <w:sz w:val="20"/>
+          <w:szCs w:val="20"/>
+        </w:rPr>
+        <w:t>lines_removed</w:t>
+      </w:r>
+      <w:proofErr w:type="spellEnd"/>
+      <w:r>
+        <w:rPr>
+          <w:rFonts w:ascii="Century" w:hAnsi="Century"/>
+          <w:sz w:val="20"/>
+          <w:szCs w:val="20"/>
+        </w:rPr>
+        <w:t>) accumulando di conseguenza un valore di score più elevato attraverso i moltiplicatori.</w:t>
+      </w:r>
+    </w:p>
+    <w:p>
+      <w:pPr>
+        <w:jc w:val="both"/>
+        <w:rPr>
+          <w:rFonts w:ascii="Century" w:hAnsi="Century"/>
+          <w:sz w:val="20"/>
+          <w:szCs w:val="20"/>
+        </w:rPr>
+      </w:pPr>
+      <w:r>
+        <w:rPr>
+          <w:rFonts w:ascii="Century" w:hAnsi="Century"/>
+          <w:sz w:val="20"/>
+          <w:szCs w:val="20"/>
+        </w:rPr>
+        <w:t xml:space="preserve">In questo modo si fornisce un </w:t>
+      </w:r>
+      <w:proofErr w:type="gramStart"/>
+      <w:r>
+        <w:rPr>
+          <w:rFonts w:ascii="Century" w:hAnsi="Century"/>
+          <w:sz w:val="20"/>
+          <w:szCs w:val="20"/>
+        </w:rPr>
+        <w:t>feedback</w:t>
+      </w:r>
+      <w:proofErr w:type="gramEnd"/>
+      <w:r>
+        <w:rPr>
+          <w:rFonts w:ascii="Century" w:hAnsi="Century"/>
+          <w:sz w:val="20"/>
+          <w:szCs w:val="20"/>
+        </w:rPr>
+        <w:t xml:space="preserve"> diretto relativo all’azione svolta dalla AI basata sul “vettore di pesi” corrente. A questo punto, viene eseguita la regola di TD-Update dell’algoritmo Q-learning che restituisce i</w:t>
+      </w:r>
+      <w:r>
+        <w:rPr>
+          <w:rFonts w:ascii="Century" w:hAnsi="Century"/>
+          <w:sz w:val="20"/>
+          <w:szCs w:val="20"/>
+        </w:rPr>
+        <w:t>l</w:t>
+      </w:r>
+      <w:r>
+        <w:rPr>
+          <w:rFonts w:ascii="Century" w:hAnsi="Century"/>
+          <w:sz w:val="20"/>
+          <w:szCs w:val="20"/>
+        </w:rPr>
+        <w:t xml:space="preserve"> “Q-value” nonché il nuovo peso nel vettore (“gene” e “Cromosoma” per analogia al Genetico)</w:t>
+      </w:r>
+    </w:p>
+    <w:p>
+      <w:pPr>
+        <w:jc w:val="both"/>
+        <w:rPr>
+          <w:rFonts w:ascii="Century" w:hAnsi="Century"/>
+          <w:sz w:val="20"/>
+          <w:szCs w:val="20"/>
+          <w:lang w:val="en-US"/>
+        </w:rPr>
+      </w:pPr>
+      <w:proofErr w:type="spellStart"/>
+      <w:r>
+        <w:rPr>
+          <w:rFonts w:ascii="Century" w:hAnsi="Century"/>
+          <w:sz w:val="20"/>
+          <w:szCs w:val="20"/>
+          <w:lang w:val="en-US"/>
+        </w:rPr>
+        <w:t>wx</w:t>
+      </w:r>
+      <w:proofErr w:type="spellEnd"/>
+      <w:r>
+        <w:rPr>
+          <w:rFonts w:ascii="Century" w:hAnsi="Century"/>
+          <w:sz w:val="20"/>
+          <w:szCs w:val="20"/>
+          <w:lang w:val="en-US"/>
+        </w:rPr>
+        <w:t>[</w:t>
+      </w:r>
+      <w:proofErr w:type="spellStart"/>
+      <w:r>
+        <w:rPr>
+          <w:rFonts w:ascii="Century" w:hAnsi="Century"/>
+          <w:sz w:val="20"/>
+          <w:szCs w:val="20"/>
+          <w:lang w:val="en-US"/>
+        </w:rPr>
+        <w:t>i</w:t>
+      </w:r>
+      <w:proofErr w:type="spellEnd"/>
+      <w:r>
+        <w:rPr>
+          <w:rFonts w:ascii="Century" w:hAnsi="Century"/>
+          <w:sz w:val="20"/>
+          <w:szCs w:val="20"/>
+          <w:lang w:val="en-US"/>
+        </w:rPr>
+        <w:t xml:space="preserve">] = </w:t>
+      </w:r>
+      <w:proofErr w:type="spellStart"/>
+      <w:r>
+        <w:rPr>
+          <w:rFonts w:ascii="Century" w:hAnsi="Century"/>
+          <w:sz w:val="20"/>
+          <w:szCs w:val="20"/>
+          <w:lang w:val="en-US"/>
+        </w:rPr>
+        <w:t>wx</w:t>
+      </w:r>
+      <w:proofErr w:type="spellEnd"/>
+      <w:r>
+        <w:rPr>
+          <w:rFonts w:ascii="Century" w:hAnsi="Century"/>
+          <w:sz w:val="20"/>
+          <w:szCs w:val="20"/>
+          <w:lang w:val="en-US"/>
+        </w:rPr>
+        <w:t>[</w:t>
+      </w:r>
+      <w:proofErr w:type="spellStart"/>
+      <w:r>
+        <w:rPr>
+          <w:rFonts w:ascii="Century" w:hAnsi="Century"/>
+          <w:sz w:val="20"/>
+          <w:szCs w:val="20"/>
+          <w:lang w:val="en-US"/>
+        </w:rPr>
+        <w:t>i</w:t>
+      </w:r>
+      <w:proofErr w:type="spellEnd"/>
+      <w:r>
+        <w:rPr>
+          <w:rFonts w:ascii="Century" w:hAnsi="Century"/>
+          <w:sz w:val="20"/>
+          <w:szCs w:val="20"/>
+          <w:lang w:val="en-US"/>
+        </w:rPr>
+        <w:t xml:space="preserve">] + alpha * </w:t>
+      </w:r>
+      <w:proofErr w:type="spellStart"/>
+      <w:r>
+        <w:rPr>
+          <w:rFonts w:ascii="Century" w:hAnsi="Century"/>
+          <w:sz w:val="20"/>
+          <w:szCs w:val="20"/>
+          <w:lang w:val="en-US"/>
+        </w:rPr>
+        <w:t>wx</w:t>
+      </w:r>
+      <w:proofErr w:type="spellEnd"/>
+      <w:r>
+        <w:rPr>
+          <w:rFonts w:ascii="Century" w:hAnsi="Century"/>
+          <w:sz w:val="20"/>
+          <w:szCs w:val="20"/>
+          <w:lang w:val="en-US"/>
+        </w:rPr>
+        <w:t>[</w:t>
+      </w:r>
+      <w:proofErr w:type="spellStart"/>
+      <w:r>
+        <w:rPr>
+          <w:rFonts w:ascii="Century" w:hAnsi="Century"/>
+          <w:sz w:val="20"/>
+          <w:szCs w:val="20"/>
+          <w:lang w:val="en-US"/>
+        </w:rPr>
+        <w:t>i</w:t>
+      </w:r>
+      <w:proofErr w:type="spellEnd"/>
+      <w:r>
+        <w:rPr>
+          <w:rFonts w:ascii="Century" w:hAnsi="Century"/>
+          <w:sz w:val="20"/>
+          <w:szCs w:val="20"/>
+          <w:lang w:val="en-US"/>
+        </w:rPr>
+        <w:t>] * (</w:t>
+      </w:r>
+      <w:proofErr w:type="spellStart"/>
+      <w:r>
+        <w:rPr>
+          <w:rFonts w:ascii="Century" w:hAnsi="Century"/>
+          <w:sz w:val="20"/>
+          <w:szCs w:val="20"/>
+          <w:lang w:val="en-US"/>
+        </w:rPr>
+        <w:t>one_step_reward</w:t>
+      </w:r>
+      <w:proofErr w:type="spellEnd"/>
+      <w:r>
+        <w:rPr>
+          <w:rFonts w:ascii="Century" w:hAnsi="Century"/>
+          <w:sz w:val="20"/>
+          <w:szCs w:val="20"/>
+          <w:lang w:val="en-US"/>
+        </w:rPr>
+        <w:t xml:space="preserve"> - </w:t>
+      </w:r>
+      <w:proofErr w:type="spellStart"/>
+      <w:r>
+        <w:rPr>
+          <w:rFonts w:ascii="Century" w:hAnsi="Century"/>
+          <w:sz w:val="20"/>
+          <w:szCs w:val="20"/>
+          <w:lang w:val="en-US"/>
+        </w:rPr>
+        <w:t>old_params</w:t>
+      </w:r>
+      <w:proofErr w:type="spellEnd"/>
+      <w:r>
+        <w:rPr>
+          <w:rFonts w:ascii="Century" w:hAnsi="Century"/>
+          <w:sz w:val="20"/>
+          <w:szCs w:val="20"/>
+          <w:lang w:val="en-US"/>
+        </w:rPr>
+        <w:t>[</w:t>
+      </w:r>
+      <w:proofErr w:type="spellStart"/>
+      <w:r>
+        <w:rPr>
+          <w:rFonts w:ascii="Century" w:hAnsi="Century"/>
+          <w:sz w:val="20"/>
+          <w:szCs w:val="20"/>
+          <w:lang w:val="en-US"/>
+        </w:rPr>
+        <w:t>i</w:t>
+      </w:r>
+      <w:proofErr w:type="spellEnd"/>
+      <w:r>
+        <w:rPr>
+          <w:rFonts w:ascii="Century" w:hAnsi="Century"/>
+          <w:sz w:val="20"/>
+          <w:szCs w:val="20"/>
+          <w:lang w:val="en-US"/>
+        </w:rPr>
+        <w:t xml:space="preserve">] + gamma * </w:t>
+      </w:r>
+      <w:proofErr w:type="spellStart"/>
+      <w:r>
+        <w:rPr>
+          <w:rFonts w:ascii="Century" w:hAnsi="Century"/>
+          <w:sz w:val="20"/>
+          <w:szCs w:val="20"/>
+          <w:lang w:val="en-US"/>
+        </w:rPr>
+        <w:t>new_params</w:t>
+      </w:r>
+      <w:proofErr w:type="spellEnd"/>
+      <w:r>
+        <w:rPr>
+          <w:rFonts w:ascii="Century" w:hAnsi="Century"/>
+          <w:sz w:val="20"/>
+          <w:szCs w:val="20"/>
+          <w:lang w:val="en-US"/>
+        </w:rPr>
+        <w:t>[</w:t>
+      </w:r>
+      <w:proofErr w:type="spellStart"/>
+      <w:r>
+        <w:rPr>
+          <w:rFonts w:ascii="Century" w:hAnsi="Century"/>
+          <w:sz w:val="20"/>
+          <w:szCs w:val="20"/>
+          <w:lang w:val="en-US"/>
+        </w:rPr>
+        <w:t>i</w:t>
+      </w:r>
+      <w:proofErr w:type="spellEnd"/>
+      <w:r>
+        <w:rPr>
+          <w:rFonts w:ascii="Century" w:hAnsi="Century"/>
+          <w:sz w:val="20"/>
+          <w:szCs w:val="20"/>
+          <w:lang w:val="en-US"/>
+        </w:rPr>
+        <w:t>])</w:t>
+      </w:r>
+    </w:p>
+    <w:p>
+      <w:pPr>
+        <w:jc w:val="both"/>
+        <w:rPr>
+          <w:rFonts w:ascii="Century" w:hAnsi="Century"/>
+          <w:sz w:val="20"/>
+          <w:szCs w:val="20"/>
+        </w:rPr>
+      </w:pPr>
+      <w:r>
+        <w:rPr>
+          <w:rFonts w:ascii="Century" w:hAnsi="Century"/>
+          <w:sz w:val="20"/>
+          <w:szCs w:val="20"/>
+        </w:rPr>
+        <w:t>Dove alpha è il l</w:t>
+      </w:r>
+      <w:r>
+        <w:rPr>
+          <w:rFonts w:ascii="Century" w:hAnsi="Century"/>
+          <w:sz w:val="20"/>
+          <w:szCs w:val="20"/>
+        </w:rPr>
+        <w:t>earning rate pari a 0.01, gamma è il fattore di sconto pari a 0.9, “</w:t>
+      </w:r>
+      <w:proofErr w:type="spellStart"/>
+      <w:r>
+        <w:rPr>
+          <w:rFonts w:ascii="Century" w:hAnsi="Century"/>
+          <w:sz w:val="20"/>
+          <w:szCs w:val="20"/>
+        </w:rPr>
+        <w:t>new_parmas</w:t>
+      </w:r>
+      <w:proofErr w:type="spellEnd"/>
+      <w:r>
+        <w:rPr>
+          <w:rFonts w:ascii="Century" w:hAnsi="Century"/>
+          <w:sz w:val="20"/>
+          <w:szCs w:val="20"/>
+        </w:rPr>
+        <w:t>” e “</w:t>
+      </w:r>
+      <w:proofErr w:type="spellStart"/>
+      <w:r>
+        <w:rPr>
+          <w:rFonts w:ascii="Century" w:hAnsi="Century"/>
+          <w:sz w:val="20"/>
+          <w:szCs w:val="20"/>
+        </w:rPr>
+        <w:t>old_parms</w:t>
+      </w:r>
+      <w:proofErr w:type="spellEnd"/>
+      <w:r>
+        <w:rPr>
+          <w:rFonts w:ascii="Century" w:hAnsi="Century"/>
+          <w:sz w:val="20"/>
+          <w:szCs w:val="20"/>
+        </w:rPr>
+        <w:t xml:space="preserve">” sono rispettivamente le metriche ottenute sulla board (State) dopo la mossa (Action+1) </w:t>
+      </w:r>
+      <w:proofErr w:type="gramStart"/>
+      <w:r>
+        <w:rPr>
+          <w:rFonts w:ascii="Century" w:hAnsi="Century"/>
+          <w:sz w:val="20"/>
+          <w:szCs w:val="20"/>
+        </w:rPr>
+        <w:t xml:space="preserve">e </w:t>
+      </w:r>
+      <w:r>
+        <w:rPr>
+          <w:rFonts w:ascii="Century" w:hAnsi="Century"/>
+          <w:sz w:val="20"/>
+          <w:szCs w:val="20"/>
+        </w:rPr>
+        <w:t xml:space="preserve"> le</w:t>
+      </w:r>
+      <w:proofErr w:type="gramEnd"/>
+      <w:r>
+        <w:rPr>
+          <w:rFonts w:ascii="Century" w:hAnsi="Century"/>
+          <w:sz w:val="20"/>
+          <w:szCs w:val="20"/>
+        </w:rPr>
+        <w:t xml:space="preserve"> </w:t>
+      </w:r>
+      <w:r>
+        <w:rPr>
+          <w:rFonts w:ascii="Century" w:hAnsi="Century"/>
+          <w:sz w:val="20"/>
+          <w:szCs w:val="20"/>
+        </w:rPr>
+        <w:t xml:space="preserve">metriche </w:t>
+      </w:r>
+      <w:r>
+        <w:rPr>
+          <w:rFonts w:ascii="Century" w:hAnsi="Century"/>
+          <w:sz w:val="20"/>
+          <w:szCs w:val="20"/>
+        </w:rPr>
+        <w:t>precedenti alla mossa (Action). In questo modo il “vettore di pesi” viene costantemente aggiornato mossa per mossa andando ad influire di conseguenza sulla Action successiva. In fine, prima di procedere, il “Cromosoma” viene normalizzato in modo tale che la somma dei “geni” sia sempre pari a 100 (100%) e che ogni “gene” sia nell’intervallo dell’ordine [10</w:t>
+      </w:r>
+      <w:r>
+        <w:rPr>
+          <w:rFonts w:ascii="Century" w:hAnsi="Century"/>
+          <w:sz w:val="20"/>
+          <w:szCs w:val="20"/>
+          <w:vertAlign w:val="superscript"/>
+        </w:rPr>
+        <w:t xml:space="preserve">2 </w:t>
+      </w:r>
+      <w:r>
+        <w:rPr>
+          <w:rFonts w:ascii="Century" w:hAnsi="Century"/>
+          <w:sz w:val="20"/>
+          <w:szCs w:val="20"/>
+        </w:rPr>
+        <w:t>e 10</w:t>
+      </w:r>
+      <w:r>
+        <w:rPr>
+          <w:rFonts w:ascii="Century" w:hAnsi="Century"/>
+          <w:sz w:val="20"/>
+          <w:szCs w:val="20"/>
+          <w:vertAlign w:val="superscript"/>
+        </w:rPr>
+        <w:t>-4</w:t>
+      </w:r>
+      <w:r>
+        <w:rPr>
+          <w:rFonts w:ascii="Century" w:hAnsi="Century"/>
+          <w:sz w:val="20"/>
+          <w:szCs w:val="20"/>
+        </w:rPr>
+        <w:t xml:space="preserve">]. </w:t>
+      </w:r>
+    </w:p>
+    <w:p>
+      <w:pPr>
+        <w:jc w:val="both"/>
+        <w:rPr>
+          <w:rFonts w:ascii="Century" w:hAnsi="Century"/>
+          <w:sz w:val="20"/>
+          <w:szCs w:val="20"/>
+        </w:rPr>
+      </w:pPr>
+      <w:r>
+        <w:rPr>
+          <w:rFonts w:ascii="Century" w:hAnsi="Century"/>
+          <w:sz w:val="20"/>
+          <w:szCs w:val="20"/>
+        </w:rPr>
+        <w:t xml:space="preserve">La policy </w:t>
+      </w:r>
+      <w:r>
+        <w:rPr>
+          <w:rFonts w:ascii="Century" w:hAnsi="Century"/>
+          <w:sz w:val="20"/>
+          <w:szCs w:val="20"/>
+        </w:rPr>
+        <w:t>di scelta dell’Action corrente è determinata da un valore di probabilità “</w:t>
+      </w:r>
+      <w:r>
+        <w:rPr>
+          <w:rFonts w:ascii="Century" w:hAnsi="Century"/>
+          <w:sz w:val="20"/>
+          <w:szCs w:val="20"/>
+        </w:rPr>
+        <w:t>epsilon</w:t>
+      </w:r>
+      <w:r>
+        <w:rPr>
+          <w:rFonts w:ascii="Century" w:hAnsi="Century"/>
+          <w:sz w:val="20"/>
+          <w:szCs w:val="20"/>
+        </w:rPr>
+        <w:t xml:space="preserve">” di estrarre una Action differente da quella con Q-value più elevato.  Il valore di </w:t>
+      </w:r>
+      <w:r>
+        <w:rPr>
+          <w:rFonts w:ascii="Century" w:hAnsi="Century"/>
+          <w:sz w:val="20"/>
+          <w:szCs w:val="20"/>
+        </w:rPr>
+        <w:t>epsilon</w:t>
+      </w:r>
+      <w:r>
+        <w:rPr>
+          <w:rFonts w:ascii="Century" w:hAnsi="Century"/>
+          <w:sz w:val="20"/>
+          <w:szCs w:val="20"/>
+        </w:rPr>
+        <w:t xml:space="preserve"> dopo ogni esecuzione viene ridotto moltiplicandolo per 0.99. In questo modo facendo convergere tale valore verso zero siamo in grado di </w:t>
+      </w:r>
+      <w:r>
+        <w:rPr>
+          <w:rFonts w:ascii="Century" w:hAnsi="Century"/>
+          <w:sz w:val="20"/>
+          <w:szCs w:val="20"/>
+        </w:rPr>
+        <w:lastRenderedPageBreak/>
+        <w:t>ottimizzare l’apprendimento del Q-Learning permettendo ad esso di esplorare mosse non convenzionali durante la fase iniziale di learning e poter ottenere feedback utili all’ottimizzazione dei pesi.</w:t>
+      </w:r>
+    </w:p>
+    <w:p>
+      <w:pPr>
+        <w:jc w:val="both"/>
+        <w:rPr>
+          <w:rFonts w:ascii="Century" w:hAnsi="Century"/>
+          <w:sz w:val="20"/>
+          <w:szCs w:val="20"/>
+        </w:rPr>
+      </w:pPr>
+      <w:r>
+        <w:rPr>
+          <w:rFonts w:ascii="Century" w:hAnsi="Century"/>
+          <w:sz w:val="20"/>
+          <w:szCs w:val="20"/>
+        </w:rPr>
+        <w:t xml:space="preserve">L’algoritmo proposto è in grado di aggiornare i propri pesi e convergere verso dei valori sufficienti all’ottenimento di score molto elevati in relativamente poche </w:t>
+      </w:r>
+      <w:proofErr w:type="spellStart"/>
+      <w:r>
+        <w:rPr>
+          <w:rFonts w:ascii="Century" w:hAnsi="Century"/>
+          <w:sz w:val="20"/>
+          <w:szCs w:val="20"/>
+        </w:rPr>
+        <w:t>run</w:t>
+      </w:r>
+      <w:proofErr w:type="spellEnd"/>
+      <w:r>
+        <w:rPr>
+          <w:rFonts w:ascii="Century" w:hAnsi="Century"/>
+          <w:sz w:val="20"/>
+          <w:szCs w:val="20"/>
+        </w:rPr>
+        <w:t xml:space="preserve"> di “ottimizzazione</w:t>
+      </w:r>
+      <w:r>
+        <w:rPr>
+          <w:rFonts w:ascii="Century" w:hAnsi="Century"/>
+          <w:sz w:val="20"/>
+          <w:szCs w:val="20"/>
+        </w:rPr>
+        <w:t xml:space="preserve"> </w:t>
+      </w:r>
+      <w:r>
+        <w:rPr>
+          <w:rFonts w:ascii="Century" w:hAnsi="Century"/>
+          <w:sz w:val="20"/>
+          <w:szCs w:val="20"/>
+        </w:rPr>
+        <w:t>/</w:t>
+      </w:r>
+      <w:r>
+        <w:rPr>
+          <w:rFonts w:ascii="Century" w:hAnsi="Century"/>
+          <w:sz w:val="20"/>
+          <w:szCs w:val="20"/>
+        </w:rPr>
+        <w:t xml:space="preserve"> </w:t>
+      </w:r>
+      <w:r>
+        <w:rPr>
+          <w:rFonts w:ascii="Century" w:hAnsi="Century"/>
+          <w:sz w:val="20"/>
+          <w:szCs w:val="20"/>
+        </w:rPr>
+        <w:t>riscaldamento”.</w:t>
+      </w:r>
+    </w:p>
+    <w:p>
+      <w:pPr>
+        <w:spacing w:after="0" w:line="240" w:lineRule="auto"/>
         <w:rPr>
           <w:rFonts w:ascii="Century" w:hAnsi="Century"/>
           <w:b/>
           <w:bCs/>
           <w:sz w:val="28"/>
           <w:szCs w:val="28"/>
-          <w:lang w:val="en-US"/>
-        </w:rPr>
-        <w:t>Q-Learning</w:t>
-      </w:r>
-    </w:p>
-    <w:p>
-      <w:pPr>
-        <w:jc w:val="both"/>
-        <w:rPr>
-          <w:rFonts w:ascii="Century" w:hAnsi="Century"/>
-          <w:sz w:val="20"/>
-          <w:szCs w:val="20"/>
-        </w:rPr>
-      </w:pPr>
-      <w:r>
-        <w:rPr>
-          <w:rFonts w:ascii="Century" w:hAnsi="Century"/>
-          <w:sz w:val="20"/>
-          <w:szCs w:val="20"/>
-        </w:rPr>
-        <w:t xml:space="preserve">L’algoritmo SDG_QL è basato sull’utilizzo dell’algoritmo di Acesa del Gradiente Stocastica come ottimizzazione dell’algoritmo di </w:t>
-      </w:r>
-      <w:proofErr w:type="spellStart"/>
-      <w:r>
-        <w:rPr>
-          <w:rFonts w:ascii="Century" w:hAnsi="Century"/>
-          <w:sz w:val="20"/>
-          <w:szCs w:val="20"/>
-        </w:rPr>
-        <w:t>reinforcement</w:t>
-      </w:r>
-      <w:proofErr w:type="spellEnd"/>
-      <w:r>
-        <w:rPr>
-          <w:rFonts w:ascii="Century" w:hAnsi="Century"/>
-          <w:sz w:val="20"/>
-          <w:szCs w:val="20"/>
-        </w:rPr>
-        <w:t xml:space="preserve"> learning noto come Q-Learning</w:t>
-      </w:r>
-    </w:p>
-    <w:p>
-      <w:pPr>
-        <w:jc w:val="both"/>
-        <w:rPr>
-          <w:rFonts w:ascii="Century" w:hAnsi="Century"/>
-          <w:sz w:val="20"/>
-          <w:szCs w:val="20"/>
-        </w:rPr>
-      </w:pPr>
-      <w:r>
-        <w:rPr>
-          <w:rFonts w:ascii="Century" w:hAnsi="Century"/>
-          <w:sz w:val="20"/>
-          <w:szCs w:val="20"/>
-        </w:rPr>
-        <w:t xml:space="preserve">L’implementazione che </w:t>
-      </w:r>
-      <w:r>
-        <w:rPr>
-          <w:rFonts w:ascii="Century" w:hAnsi="Century"/>
-          <w:sz w:val="20"/>
-          <w:szCs w:val="20"/>
-        </w:rPr>
-        <w:t>fa uso di</w:t>
-      </w:r>
-      <w:r>
-        <w:rPr>
-          <w:rFonts w:ascii="Century" w:hAnsi="Century"/>
-          <w:sz w:val="20"/>
-          <w:szCs w:val="20"/>
-        </w:rPr>
-        <w:t xml:space="preserve"> </w:t>
-      </w:r>
-      <w:r>
-        <w:rPr>
-          <w:rFonts w:ascii="Century" w:hAnsi="Century"/>
-          <w:sz w:val="20"/>
-          <w:szCs w:val="20"/>
-        </w:rPr>
-        <w:t xml:space="preserve">tale algoritmo per giocare a Tetris utilizza un “vettore di pesi” rappresentanti l’importanza che ogni metrica possiede all’interno della funzione di calcolo dello score. Per poter scegliere la mossa migliore da svolgere dato un tetramino e uno schema di gioco (State), l’algoritmo confronta le possibili mosse (Action) (costituite da rotazione e </w:t>
-      </w:r>
-      <w:proofErr w:type="spellStart"/>
-      <w:r>
-        <w:rPr>
-          <w:rFonts w:ascii="Century" w:hAnsi="Century"/>
-          <w:sz w:val="20"/>
-          <w:szCs w:val="20"/>
-        </w:rPr>
-        <w:t>sideway</w:t>
-      </w:r>
-      <w:proofErr w:type="spellEnd"/>
-      <w:r>
-        <w:rPr>
-          <w:rFonts w:ascii="Century" w:hAnsi="Century"/>
-          <w:sz w:val="20"/>
-          <w:szCs w:val="20"/>
-        </w:rPr>
-        <w:t xml:space="preserve">) riguardanti solo il tetramino corrente, mediante delle apposite simulazioni di “drop” del tetramino sulla board corrente. </w:t>
-      </w:r>
-    </w:p>
-    <w:p>
-      <w:pPr>
-        <w:jc w:val="both"/>
-        <w:rPr>
-          <w:rFonts w:ascii="Century" w:hAnsi="Century"/>
-          <w:sz w:val="20"/>
-          <w:szCs w:val="20"/>
-          <w:lang w:val="en-US"/>
-        </w:rPr>
-      </w:pPr>
-      <w:r>
-        <w:rPr>
-          <w:rFonts w:ascii="Century" w:hAnsi="Century"/>
-          <w:sz w:val="20"/>
-          <w:szCs w:val="20"/>
-        </w:rPr>
-        <w:t xml:space="preserve">Ogni volta che in una simulazione il tetramino è inserito in una posizione lecita, l’AI effettua il calcolo della </w:t>
-      </w:r>
-      <w:proofErr w:type="spellStart"/>
-      <w:r>
-        <w:rPr>
-          <w:rFonts w:ascii="Century" w:hAnsi="Century"/>
-          <w:sz w:val="20"/>
-          <w:szCs w:val="20"/>
-        </w:rPr>
-        <w:t>reward</w:t>
-      </w:r>
-      <w:proofErr w:type="spellEnd"/>
-      <w:r>
-        <w:rPr>
-          <w:rFonts w:ascii="Century" w:hAnsi="Century"/>
-          <w:sz w:val="20"/>
-          <w:szCs w:val="20"/>
-        </w:rPr>
-        <w:t xml:space="preserve"> relativa all’esecuzione dell’Action sullo State corrente. </w:t>
-      </w:r>
-      <w:r>
-        <w:rPr>
-          <w:rFonts w:ascii="Century" w:hAnsi="Century"/>
-          <w:sz w:val="20"/>
-          <w:szCs w:val="20"/>
-          <w:lang w:val="en-US"/>
-        </w:rPr>
-        <w:t xml:space="preserve">Il </w:t>
-      </w:r>
-      <w:proofErr w:type="spellStart"/>
-      <w:r>
-        <w:rPr>
-          <w:rFonts w:ascii="Century" w:hAnsi="Century"/>
-          <w:sz w:val="20"/>
-          <w:szCs w:val="20"/>
-          <w:lang w:val="en-US"/>
-        </w:rPr>
-        <w:t>valore</w:t>
-      </w:r>
-      <w:proofErr w:type="spellEnd"/>
-      <w:r>
-        <w:rPr>
-          <w:rFonts w:ascii="Century" w:hAnsi="Century"/>
-          <w:sz w:val="20"/>
-          <w:szCs w:val="20"/>
-          <w:lang w:val="en-US"/>
-        </w:rPr>
-        <w:t xml:space="preserve"> di reward è </w:t>
-      </w:r>
-      <w:proofErr w:type="spellStart"/>
-      <w:r>
-        <w:rPr>
-          <w:rFonts w:ascii="Century" w:hAnsi="Century"/>
-          <w:sz w:val="20"/>
-          <w:szCs w:val="20"/>
-          <w:lang w:val="en-US"/>
-        </w:rPr>
-        <w:t>calcolato</w:t>
-      </w:r>
-      <w:proofErr w:type="spellEnd"/>
-      <w:r>
-        <w:rPr>
-          <w:rFonts w:ascii="Century" w:hAnsi="Century"/>
-          <w:sz w:val="20"/>
-          <w:szCs w:val="20"/>
-          <w:lang w:val="en-US"/>
-        </w:rPr>
-        <w:t xml:space="preserve"> </w:t>
-      </w:r>
-      <w:proofErr w:type="spellStart"/>
-      <w:r>
-        <w:rPr>
-          <w:rFonts w:ascii="Century" w:hAnsi="Century"/>
-          <w:sz w:val="20"/>
-          <w:szCs w:val="20"/>
-          <w:lang w:val="en-US"/>
-        </w:rPr>
-        <w:t>mediante</w:t>
-      </w:r>
-      <w:proofErr w:type="spellEnd"/>
-      <w:r>
-        <w:rPr>
-          <w:rFonts w:ascii="Century" w:hAnsi="Century"/>
-          <w:sz w:val="20"/>
-          <w:szCs w:val="20"/>
-          <w:lang w:val="en-US"/>
-        </w:rPr>
-        <w:t xml:space="preserve"> la </w:t>
-      </w:r>
-      <w:proofErr w:type="spellStart"/>
-      <w:r>
-        <w:rPr>
-          <w:rFonts w:ascii="Century" w:hAnsi="Century"/>
-          <w:sz w:val="20"/>
-          <w:szCs w:val="20"/>
-          <w:lang w:val="en-US"/>
-        </w:rPr>
-        <w:t>funzione</w:t>
-      </w:r>
-      <w:proofErr w:type="spellEnd"/>
-      <w:r>
-        <w:rPr>
-          <w:rFonts w:ascii="Century" w:hAnsi="Century"/>
-          <w:sz w:val="20"/>
-          <w:szCs w:val="20"/>
-          <w:lang w:val="en-US"/>
-        </w:rPr>
-        <w:t xml:space="preserve">: </w:t>
-      </w:r>
-      <w:r>
-        <w:rPr>
-          <w:rFonts w:ascii="Century" w:hAnsi="Century"/>
-          <w:sz w:val="20"/>
-          <w:szCs w:val="20"/>
-          <w:lang w:val="en-US"/>
-        </w:rPr>
-        <w:tab/>
-      </w:r>
-      <w:r>
-        <w:rPr>
-          <w:rFonts w:ascii="Century" w:hAnsi="Century"/>
-          <w:sz w:val="20"/>
-          <w:szCs w:val="20"/>
-          <w:lang w:val="en-US"/>
-        </w:rPr>
-        <w:t>R</w:t>
-      </w:r>
-      <w:r>
-        <w:rPr>
-          <w:rFonts w:ascii="Century" w:hAnsi="Century"/>
-          <w:sz w:val="20"/>
-          <w:szCs w:val="20"/>
-          <w:lang w:val="en-US"/>
-        </w:rPr>
-        <w:t>eward = 5 * (</w:t>
-      </w:r>
-      <w:proofErr w:type="spellStart"/>
-      <w:r>
-        <w:rPr>
-          <w:rFonts w:ascii="Century" w:hAnsi="Century"/>
-          <w:sz w:val="20"/>
-          <w:szCs w:val="20"/>
-          <w:lang w:val="en-US"/>
-        </w:rPr>
-        <w:t>lines_removed</w:t>
-      </w:r>
-      <w:proofErr w:type="spellEnd"/>
-      <w:r>
-        <w:rPr>
-          <w:rFonts w:ascii="Century" w:hAnsi="Century"/>
-          <w:sz w:val="20"/>
-          <w:szCs w:val="20"/>
-          <w:lang w:val="en-US"/>
-        </w:rPr>
-        <w:t xml:space="preserve"> * </w:t>
-      </w:r>
-      <w:proofErr w:type="spellStart"/>
-      <w:r>
-        <w:rPr>
-          <w:rFonts w:ascii="Century" w:hAnsi="Century"/>
-          <w:sz w:val="20"/>
-          <w:szCs w:val="20"/>
-          <w:lang w:val="en-US"/>
-        </w:rPr>
-        <w:t>lines_removed</w:t>
-      </w:r>
-      <w:proofErr w:type="spellEnd"/>
-      <w:r>
-        <w:rPr>
-          <w:rFonts w:ascii="Century" w:hAnsi="Century"/>
-          <w:sz w:val="20"/>
-          <w:szCs w:val="20"/>
-          <w:lang w:val="en-US"/>
-        </w:rPr>
-        <w:t>) - (</w:t>
-      </w:r>
-      <w:proofErr w:type="spellStart"/>
-      <w:r>
-        <w:rPr>
-          <w:rFonts w:ascii="Century" w:hAnsi="Century"/>
-          <w:sz w:val="20"/>
-          <w:szCs w:val="20"/>
-          <w:lang w:val="en-US"/>
-        </w:rPr>
-        <w:t>height_sum</w:t>
-      </w:r>
-      <w:proofErr w:type="spellEnd"/>
-      <w:r>
-        <w:rPr>
-          <w:rFonts w:ascii="Century" w:hAnsi="Century"/>
-          <w:sz w:val="20"/>
-          <w:szCs w:val="20"/>
-          <w:lang w:val="en-US"/>
-        </w:rPr>
-        <w:t xml:space="preserve"> - </w:t>
-      </w:r>
-      <w:proofErr w:type="spellStart"/>
-      <w:r>
-        <w:rPr>
-          <w:rFonts w:ascii="Century" w:hAnsi="Century"/>
-          <w:sz w:val="20"/>
-          <w:szCs w:val="20"/>
-          <w:lang w:val="en-US"/>
-        </w:rPr>
-        <w:t>reference_height</w:t>
-      </w:r>
-      <w:proofErr w:type="spellEnd"/>
-      <w:r>
-        <w:rPr>
-          <w:rFonts w:ascii="Century" w:hAnsi="Century"/>
-          <w:sz w:val="20"/>
-          <w:szCs w:val="20"/>
-          <w:lang w:val="en-US"/>
-        </w:rPr>
-        <w:t>)</w:t>
-      </w:r>
-    </w:p>
-    <w:p>
-      <w:pPr>
-        <w:jc w:val="both"/>
-        <w:rPr>
-          <w:rFonts w:ascii="Century" w:hAnsi="Century"/>
-          <w:sz w:val="20"/>
-          <w:szCs w:val="20"/>
-        </w:rPr>
-      </w:pPr>
-      <w:r>
-        <w:rPr>
-          <w:rFonts w:ascii="Century" w:hAnsi="Century"/>
-          <w:sz w:val="20"/>
-          <w:szCs w:val="20"/>
-        </w:rPr>
-        <w:t>Nonché,</w:t>
-      </w:r>
-      <w:r>
-        <w:rPr>
-          <w:rFonts w:ascii="Century" w:hAnsi="Century"/>
-          <w:sz w:val="20"/>
-          <w:szCs w:val="20"/>
-        </w:rPr>
-        <w:t xml:space="preserve"> la differenza tra</w:t>
-      </w:r>
-      <w:r>
-        <w:rPr>
-          <w:rFonts w:ascii="Century" w:hAnsi="Century"/>
-          <w:sz w:val="20"/>
-          <w:szCs w:val="20"/>
-        </w:rPr>
-        <w:t xml:space="preserve"> il </w:t>
-      </w:r>
-      <w:r>
-        <w:rPr>
-          <w:rFonts w:ascii="Century" w:hAnsi="Century"/>
-          <w:sz w:val="20"/>
-          <w:szCs w:val="20"/>
-        </w:rPr>
-        <w:t xml:space="preserve">quintuplo del </w:t>
-      </w:r>
-      <w:r>
-        <w:rPr>
-          <w:rFonts w:ascii="Century" w:hAnsi="Century"/>
-          <w:sz w:val="20"/>
-          <w:szCs w:val="20"/>
-        </w:rPr>
-        <w:t>quadrato delle l</w:t>
-      </w:r>
-      <w:r>
-        <w:rPr>
-          <w:rFonts w:ascii="Century" w:hAnsi="Century"/>
-          <w:sz w:val="20"/>
-          <w:szCs w:val="20"/>
-        </w:rPr>
-        <w:t xml:space="preserve">inee rimosse dalla singola azione e la differenza tra la somma delle altezze dopo l’Action e la somma delle altezze prima dell’Action. Tale funzione di </w:t>
-      </w:r>
-      <w:proofErr w:type="spellStart"/>
-      <w:r>
-        <w:rPr>
-          <w:rFonts w:ascii="Century" w:hAnsi="Century"/>
-          <w:sz w:val="20"/>
-          <w:szCs w:val="20"/>
-        </w:rPr>
-        <w:t>reward</w:t>
-      </w:r>
-      <w:proofErr w:type="spellEnd"/>
-      <w:r>
-        <w:rPr>
-          <w:rFonts w:ascii="Century" w:hAnsi="Century"/>
-          <w:sz w:val="20"/>
-          <w:szCs w:val="20"/>
-        </w:rPr>
-        <w:t xml:space="preserve"> è in grado di premiare maggiormente le mosse che eliminano più linee contemporaneamente (</w:t>
-      </w:r>
-      <w:proofErr w:type="spellStart"/>
-      <w:r>
-        <w:rPr>
-          <w:rFonts w:ascii="Century" w:hAnsi="Century"/>
-          <w:sz w:val="20"/>
-          <w:szCs w:val="20"/>
-        </w:rPr>
-        <w:t>lines_removed</w:t>
-      </w:r>
-      <w:proofErr w:type="spellEnd"/>
-      <w:r>
-        <w:rPr>
-          <w:rFonts w:ascii="Century" w:hAnsi="Century"/>
-          <w:sz w:val="20"/>
-          <w:szCs w:val="20"/>
-        </w:rPr>
-        <w:t>) accumulando di conseguenza un valore di score più elevato attraverso i moltiplicatori.</w:t>
-      </w:r>
-    </w:p>
-    <w:p>
-      <w:pPr>
-        <w:jc w:val="both"/>
-        <w:rPr>
-          <w:rFonts w:ascii="Century" w:hAnsi="Century"/>
-          <w:sz w:val="20"/>
-          <w:szCs w:val="20"/>
-        </w:rPr>
-      </w:pPr>
-      <w:r>
-        <w:rPr>
-          <w:rFonts w:ascii="Century" w:hAnsi="Century"/>
-          <w:sz w:val="20"/>
-          <w:szCs w:val="20"/>
-        </w:rPr>
-        <w:t>In questo modo si fornisce un feedback diretto relativo all’azione svolta dalla AI basata sul “vettore di pesi” corrente. A questo punto, viene eseguita la regola di TD-Update dell’algoritmo Q-learning che restituisce il “Q-value” nonché il nuovo peso nel vettore (“gene” e “Cromosoma” per analogia al Genetico)</w:t>
-      </w:r>
-    </w:p>
-    <w:p>
-      <w:pPr>
-        <w:jc w:val="both"/>
-        <w:rPr>
-          <w:rFonts w:ascii="Century" w:hAnsi="Century"/>
-          <w:sz w:val="20"/>
-          <w:szCs w:val="20"/>
-          <w:lang w:val="en-US"/>
-        </w:rPr>
-      </w:pPr>
-      <w:proofErr w:type="spellStart"/>
-      <w:r>
-        <w:rPr>
-          <w:rFonts w:ascii="Century" w:hAnsi="Century"/>
-          <w:sz w:val="20"/>
-          <w:szCs w:val="20"/>
-          <w:lang w:val="en-US"/>
-        </w:rPr>
-        <w:t>wx</w:t>
-      </w:r>
-      <w:proofErr w:type="spellEnd"/>
-      <w:r>
-        <w:rPr>
-          <w:rFonts w:ascii="Century" w:hAnsi="Century"/>
-          <w:sz w:val="20"/>
-          <w:szCs w:val="20"/>
-          <w:lang w:val="en-US"/>
-        </w:rPr>
-        <w:t>[</w:t>
-      </w:r>
-      <w:proofErr w:type="spellStart"/>
-      <w:r>
-        <w:rPr>
-          <w:rFonts w:ascii="Century" w:hAnsi="Century"/>
-          <w:sz w:val="20"/>
-          <w:szCs w:val="20"/>
-          <w:lang w:val="en-US"/>
-        </w:rPr>
-        <w:t>i</w:t>
-      </w:r>
-      <w:proofErr w:type="spellEnd"/>
-      <w:r>
-        <w:rPr>
-          <w:rFonts w:ascii="Century" w:hAnsi="Century"/>
-          <w:sz w:val="20"/>
-          <w:szCs w:val="20"/>
-          <w:lang w:val="en-US"/>
-        </w:rPr>
-        <w:t xml:space="preserve">] = </w:t>
-      </w:r>
-      <w:proofErr w:type="spellStart"/>
-      <w:r>
-        <w:rPr>
-          <w:rFonts w:ascii="Century" w:hAnsi="Century"/>
-          <w:sz w:val="20"/>
-          <w:szCs w:val="20"/>
-          <w:lang w:val="en-US"/>
-        </w:rPr>
-        <w:t>wx</w:t>
-      </w:r>
-      <w:proofErr w:type="spellEnd"/>
-      <w:r>
-        <w:rPr>
-          <w:rFonts w:ascii="Century" w:hAnsi="Century"/>
-          <w:sz w:val="20"/>
-          <w:szCs w:val="20"/>
-          <w:lang w:val="en-US"/>
-        </w:rPr>
-        <w:t>[</w:t>
-      </w:r>
-      <w:proofErr w:type="spellStart"/>
-      <w:r>
-        <w:rPr>
-          <w:rFonts w:ascii="Century" w:hAnsi="Century"/>
-          <w:sz w:val="20"/>
-          <w:szCs w:val="20"/>
-          <w:lang w:val="en-US"/>
-        </w:rPr>
-        <w:t>i</w:t>
-      </w:r>
-      <w:proofErr w:type="spellEnd"/>
-      <w:r>
-        <w:rPr>
-          <w:rFonts w:ascii="Century" w:hAnsi="Century"/>
-          <w:sz w:val="20"/>
-          <w:szCs w:val="20"/>
-          <w:lang w:val="en-US"/>
-        </w:rPr>
-        <w:t xml:space="preserve">] + alpha * </w:t>
-      </w:r>
-      <w:proofErr w:type="spellStart"/>
-      <w:r>
-        <w:rPr>
-          <w:rFonts w:ascii="Century" w:hAnsi="Century"/>
-          <w:sz w:val="20"/>
-          <w:szCs w:val="20"/>
-          <w:lang w:val="en-US"/>
-        </w:rPr>
-        <w:t>wx</w:t>
-      </w:r>
-      <w:proofErr w:type="spellEnd"/>
-      <w:r>
-        <w:rPr>
-          <w:rFonts w:ascii="Century" w:hAnsi="Century"/>
-          <w:sz w:val="20"/>
-          <w:szCs w:val="20"/>
-          <w:lang w:val="en-US"/>
-        </w:rPr>
-        <w:t>[</w:t>
-      </w:r>
-      <w:proofErr w:type="spellStart"/>
-      <w:r>
-        <w:rPr>
-          <w:rFonts w:ascii="Century" w:hAnsi="Century"/>
-          <w:sz w:val="20"/>
-          <w:szCs w:val="20"/>
-          <w:lang w:val="en-US"/>
-        </w:rPr>
-        <w:t>i</w:t>
-      </w:r>
-      <w:proofErr w:type="spellEnd"/>
-      <w:r>
-        <w:rPr>
-          <w:rFonts w:ascii="Century" w:hAnsi="Century"/>
-          <w:sz w:val="20"/>
-          <w:szCs w:val="20"/>
-          <w:lang w:val="en-US"/>
-        </w:rPr>
-        <w:t>] * (</w:t>
-      </w:r>
-      <w:proofErr w:type="spellStart"/>
-      <w:r>
-        <w:rPr>
-          <w:rFonts w:ascii="Century" w:hAnsi="Century"/>
-          <w:sz w:val="20"/>
-          <w:szCs w:val="20"/>
-          <w:lang w:val="en-US"/>
-        </w:rPr>
-        <w:t>one_step_reward</w:t>
-      </w:r>
-      <w:proofErr w:type="spellEnd"/>
-      <w:r>
-        <w:rPr>
-          <w:rFonts w:ascii="Century" w:hAnsi="Century"/>
-          <w:sz w:val="20"/>
-          <w:szCs w:val="20"/>
-          <w:lang w:val="en-US"/>
-        </w:rPr>
-        <w:t xml:space="preserve"> - </w:t>
-      </w:r>
-      <w:proofErr w:type="spellStart"/>
-      <w:r>
-        <w:rPr>
-          <w:rFonts w:ascii="Century" w:hAnsi="Century"/>
-          <w:sz w:val="20"/>
-          <w:szCs w:val="20"/>
-          <w:lang w:val="en-US"/>
-        </w:rPr>
-        <w:t>old_params</w:t>
-      </w:r>
-      <w:proofErr w:type="spellEnd"/>
-      <w:r>
-        <w:rPr>
-          <w:rFonts w:ascii="Century" w:hAnsi="Century"/>
-          <w:sz w:val="20"/>
-          <w:szCs w:val="20"/>
-          <w:lang w:val="en-US"/>
-        </w:rPr>
-        <w:t>[</w:t>
-      </w:r>
-      <w:proofErr w:type="spellStart"/>
-      <w:r>
-        <w:rPr>
-          <w:rFonts w:ascii="Century" w:hAnsi="Century"/>
-          <w:sz w:val="20"/>
-          <w:szCs w:val="20"/>
-          <w:lang w:val="en-US"/>
-        </w:rPr>
-        <w:t>i</w:t>
-      </w:r>
-      <w:proofErr w:type="spellEnd"/>
-      <w:r>
-        <w:rPr>
-          <w:rFonts w:ascii="Century" w:hAnsi="Century"/>
-          <w:sz w:val="20"/>
-          <w:szCs w:val="20"/>
-          <w:lang w:val="en-US"/>
-        </w:rPr>
-        <w:t xml:space="preserve">] + gamma * </w:t>
-      </w:r>
-      <w:proofErr w:type="spellStart"/>
-      <w:r>
-        <w:rPr>
-          <w:rFonts w:ascii="Century" w:hAnsi="Century"/>
-          <w:sz w:val="20"/>
-          <w:szCs w:val="20"/>
-          <w:lang w:val="en-US"/>
-        </w:rPr>
-        <w:t>new_params</w:t>
-      </w:r>
-      <w:proofErr w:type="spellEnd"/>
-      <w:r>
-        <w:rPr>
-          <w:rFonts w:ascii="Century" w:hAnsi="Century"/>
-          <w:sz w:val="20"/>
-          <w:szCs w:val="20"/>
-          <w:lang w:val="en-US"/>
-        </w:rPr>
-        <w:t>[</w:t>
-      </w:r>
-      <w:proofErr w:type="spellStart"/>
-      <w:r>
-        <w:rPr>
-          <w:rFonts w:ascii="Century" w:hAnsi="Century"/>
-          <w:sz w:val="20"/>
-          <w:szCs w:val="20"/>
-          <w:lang w:val="en-US"/>
-        </w:rPr>
-        <w:t>i</w:t>
-      </w:r>
-      <w:proofErr w:type="spellEnd"/>
-      <w:r>
-        <w:rPr>
-          <w:rFonts w:ascii="Century" w:hAnsi="Century"/>
-          <w:sz w:val="20"/>
-          <w:szCs w:val="20"/>
-          <w:lang w:val="en-US"/>
-        </w:rPr>
-        <w:t>])</w:t>
-      </w:r>
-    </w:p>
-    <w:p>
-      <w:pPr>
-        <w:jc w:val="both"/>
-        <w:rPr>
-          <w:rFonts w:ascii="Century" w:hAnsi="Century"/>
-          <w:sz w:val="20"/>
-          <w:szCs w:val="20"/>
-        </w:rPr>
-      </w:pPr>
-      <w:r>
-        <w:rPr>
-          <w:rFonts w:ascii="Century" w:hAnsi="Century"/>
-          <w:sz w:val="20"/>
-          <w:szCs w:val="20"/>
-        </w:rPr>
-        <w:t>Dove alpha è il l</w:t>
-      </w:r>
-      <w:r>
-        <w:rPr>
-          <w:rFonts w:ascii="Century" w:hAnsi="Century"/>
-          <w:sz w:val="20"/>
-          <w:szCs w:val="20"/>
-        </w:rPr>
-        <w:t>earning rate pari a 0.01, gamma è il fattore di sconto pari a 0.9, “</w:t>
-      </w:r>
-      <w:proofErr w:type="spellStart"/>
-      <w:r>
-        <w:rPr>
-          <w:rFonts w:ascii="Century" w:hAnsi="Century"/>
-          <w:sz w:val="20"/>
-          <w:szCs w:val="20"/>
-        </w:rPr>
-        <w:t>new_parmas</w:t>
-      </w:r>
-      <w:proofErr w:type="spellEnd"/>
-      <w:r>
-        <w:rPr>
-          <w:rFonts w:ascii="Century" w:hAnsi="Century"/>
-          <w:sz w:val="20"/>
-          <w:szCs w:val="20"/>
-        </w:rPr>
-        <w:t>” e “</w:t>
-      </w:r>
-      <w:proofErr w:type="spellStart"/>
-      <w:r>
-        <w:rPr>
-          <w:rFonts w:ascii="Century" w:hAnsi="Century"/>
-          <w:sz w:val="20"/>
-          <w:szCs w:val="20"/>
-        </w:rPr>
-        <w:t>old_parms</w:t>
-      </w:r>
-      <w:proofErr w:type="spellEnd"/>
-      <w:r>
-        <w:rPr>
-          <w:rFonts w:ascii="Century" w:hAnsi="Century"/>
-          <w:sz w:val="20"/>
-          <w:szCs w:val="20"/>
-        </w:rPr>
-        <w:t>” sono rispettivamente le metriche ottenute sulla board (State) dopo la mossa (Action+1) e i pesi precedenti alla mossa (Action). In questo modo il “vettore di pesi” viene costantemente aggiornato mossa per mossa andando ad influire di conseguenza sulla Action successiva. In fine, prima di procedere, il “Cromosoma” viene normalizzato in modo tale che la somma dei “geni” sia sempre pari a 100 (100%) e che ogni “gene” sia nell’intervallo dell’ordine [10</w:t>
-      </w:r>
-      <w:r>
-        <w:rPr>
-          <w:rFonts w:ascii="Century" w:hAnsi="Century"/>
-          <w:sz w:val="20"/>
-          <w:szCs w:val="20"/>
-          <w:vertAlign w:val="superscript"/>
-        </w:rPr>
-        <w:t xml:space="preserve">2 </w:t>
-      </w:r>
-      <w:r>
-        <w:rPr>
-          <w:rFonts w:ascii="Century" w:hAnsi="Century"/>
-          <w:sz w:val="20"/>
-          <w:szCs w:val="20"/>
-        </w:rPr>
-        <w:t>e 10</w:t>
-      </w:r>
-      <w:r>
-        <w:rPr>
-          <w:rFonts w:ascii="Century" w:hAnsi="Century"/>
-          <w:sz w:val="20"/>
-          <w:szCs w:val="20"/>
-          <w:vertAlign w:val="superscript"/>
-        </w:rPr>
-        <w:t>-4</w:t>
-      </w:r>
-      <w:r>
-        <w:rPr>
-          <w:rFonts w:ascii="Century" w:hAnsi="Century"/>
-          <w:sz w:val="20"/>
-          <w:szCs w:val="20"/>
-        </w:rPr>
-        <w:t xml:space="preserve">]. </w:t>
-      </w:r>
-    </w:p>
-    <w:p>
-      <w:pPr>
-        <w:jc w:val="both"/>
-        <w:rPr>
-          <w:rFonts w:ascii="Century" w:hAnsi="Century"/>
-          <w:sz w:val="20"/>
-          <w:szCs w:val="20"/>
-        </w:rPr>
-      </w:pPr>
-      <w:r>
-        <w:rPr>
-          <w:rFonts w:ascii="Century" w:hAnsi="Century"/>
-          <w:sz w:val="20"/>
-          <w:szCs w:val="20"/>
-        </w:rPr>
-        <w:t xml:space="preserve">La policy </w:t>
-      </w:r>
-      <w:r>
-        <w:rPr>
-          <w:rFonts w:ascii="Century" w:hAnsi="Century"/>
-          <w:sz w:val="20"/>
-          <w:szCs w:val="20"/>
-        </w:rPr>
-        <w:t>di scelta dell’Action corrente è determinata da un valore di probabilità “</w:t>
-      </w:r>
-      <w:r>
-        <w:rPr>
-          <w:rFonts w:ascii="Century" w:hAnsi="Century"/>
-          <w:sz w:val="20"/>
-          <w:szCs w:val="20"/>
-        </w:rPr>
-        <w:t>epsilon</w:t>
-      </w:r>
-      <w:r>
-        <w:rPr>
-          <w:rFonts w:ascii="Century" w:hAnsi="Century"/>
-          <w:sz w:val="20"/>
-          <w:szCs w:val="20"/>
-        </w:rPr>
-        <w:t xml:space="preserve">” di estrarre una Action differente da quella con Q-value più elevato.  Il valore di </w:t>
-      </w:r>
-      <w:r>
-        <w:rPr>
-          <w:rFonts w:ascii="Century" w:hAnsi="Century"/>
-          <w:sz w:val="20"/>
-          <w:szCs w:val="20"/>
-        </w:rPr>
-        <w:t>epsilon</w:t>
-      </w:r>
-      <w:r>
-        <w:rPr>
-          <w:rFonts w:ascii="Century" w:hAnsi="Century"/>
-          <w:sz w:val="20"/>
-          <w:szCs w:val="20"/>
-        </w:rPr>
-        <w:t xml:space="preserve"> dopo ogni esecuzione viene ridotto moltiplicandolo per 0.99. In questo modo facendo convergere tale valore verso zero siamo in grado di </w:t>
-      </w:r>
-      <w:r>
-        <w:rPr>
-          <w:rFonts w:ascii="Century" w:hAnsi="Century"/>
-          <w:sz w:val="20"/>
-          <w:szCs w:val="20"/>
-        </w:rPr>
-        <w:lastRenderedPageBreak/>
-        <w:t>ottimizzare l’apprendimento del Q-Learning permettendo ad esso di esplorare mosse non convenzionali durante la fase iniziale di learning e poter ottenere feedback utili all’ottimizzazione dei pesi.</w:t>
-      </w:r>
-    </w:p>
-    <w:p>
-      <w:pPr>
-        <w:jc w:val="both"/>
-        <w:rPr>
-          <w:rFonts w:ascii="Century" w:hAnsi="Century"/>
-          <w:sz w:val="20"/>
-          <w:szCs w:val="20"/>
-        </w:rPr>
-      </w:pPr>
-      <w:r>
-        <w:rPr>
-          <w:rFonts w:ascii="Century" w:hAnsi="Century"/>
-          <w:sz w:val="20"/>
-          <w:szCs w:val="20"/>
-        </w:rPr>
-        <w:t xml:space="preserve">L’algoritmo proposto è in grado di aggiornare i propri pesi e convergere verso dei valori sufficienti all’ottenimento di score molto elevati in relativamente poche </w:t>
-      </w:r>
-      <w:proofErr w:type="spellStart"/>
-      <w:r>
-        <w:rPr>
-          <w:rFonts w:ascii="Century" w:hAnsi="Century"/>
-          <w:sz w:val="20"/>
-          <w:szCs w:val="20"/>
-        </w:rPr>
-        <w:t>run</w:t>
-      </w:r>
-      <w:proofErr w:type="spellEnd"/>
-      <w:r>
-        <w:rPr>
-          <w:rFonts w:ascii="Century" w:hAnsi="Century"/>
-          <w:sz w:val="20"/>
-          <w:szCs w:val="20"/>
-        </w:rPr>
-        <w:t xml:space="preserve"> di “ottimizzazione/riscaldamento”.</w:t>
-      </w:r>
+        </w:rPr>
+      </w:pPr>
     </w:p>
     <w:p>
       <w:pPr>
@@ -8728,10 +8954,7 @@
           <w:szCs w:val="28"/>
         </w:rPr>
       </w:pPr>
-    </w:p>
-    <w:p>
-      <w:pPr>
-        <w:spacing w:after="0" w:line="240" w:lineRule="auto"/>
+      <w:r>
         <w:rPr>
           <w:rFonts w:ascii="Century" w:hAnsi="Century"/>
           <w:b/>
@@ -8739,7 +8962,8 @@
           <w:sz w:val="28"/>
           <w:szCs w:val="28"/>
         </w:rPr>
-      </w:pPr>
+        <w:t>3.3</w:t>
+      </w:r>
       <w:r>
         <w:rPr>
           <w:rFonts w:ascii="Century" w:hAnsi="Century"/>
@@ -8748,26 +8972,7 @@
           <w:sz w:val="28"/>
           <w:szCs w:val="28"/>
         </w:rPr>
-        <w:t>3.3</w:t>
-      </w:r>
-      <w:r>
-        <w:rPr>
-          <w:rFonts w:ascii="Century" w:hAnsi="Century"/>
-          <w:b/>
-          <w:bCs/>
-          <w:sz w:val="28"/>
-          <w:szCs w:val="28"/>
-        </w:rPr>
         <w:tab/>
-      </w:r>
-      <w:r>
-        <w:rPr>
-          <w:rFonts w:ascii="Century" w:hAnsi="Century"/>
-          <w:b/>
-          <w:bCs/>
-          <w:sz w:val="28"/>
-          <w:szCs w:val="28"/>
-        </w:rPr>
         <w:t>Genetico</w:t>
       </w:r>
     </w:p>
@@ -8799,260 +9004,6 @@
           <w:szCs w:val="20"/>
         </w:rPr>
         <w:t>Nella nostra implementazione ogni gene è un peso che determina quanto una delle seguenti caratteristiche è presa in considerazione per singola mossa:</w:t>
-      </w:r>
-    </w:p>
-    <w:p>
-      <w:pPr>
-        <w:numPr>
-          <w:ilvl w:val="0"/>
-          <w:numId w:val="4"/>
-        </w:numPr>
-        <w:spacing w:after="0"/>
-        <w:jc w:val="both"/>
-        <w:rPr>
-          <w:rFonts w:ascii="Century" w:hAnsi="Century"/>
-          <w:sz w:val="20"/>
-          <w:szCs w:val="20"/>
-        </w:rPr>
-      </w:pPr>
-      <w:r>
-        <w:rPr>
-          <w:rFonts w:ascii="Century" w:hAnsi="Century"/>
-          <w:sz w:val="20"/>
-          <w:szCs w:val="20"/>
-        </w:rPr>
-        <w:t>numero di linee completate</w:t>
-      </w:r>
-    </w:p>
-    <w:p>
-      <w:pPr>
-        <w:numPr>
-          <w:ilvl w:val="0"/>
-          <w:numId w:val="4"/>
-        </w:numPr>
-        <w:spacing w:after="0"/>
-        <w:jc w:val="both"/>
-        <w:rPr>
-          <w:rFonts w:ascii="Century" w:hAnsi="Century"/>
-          <w:sz w:val="20"/>
-          <w:szCs w:val="20"/>
-        </w:rPr>
-      </w:pPr>
-      <w:r>
-        <w:rPr>
-          <w:rFonts w:ascii="Century" w:hAnsi="Century"/>
-          <w:sz w:val="20"/>
-          <w:szCs w:val="20"/>
-        </w:rPr>
-        <w:t>numero di buchi creati</w:t>
-      </w:r>
-    </w:p>
-    <w:p>
-      <w:pPr>
-        <w:numPr>
-          <w:ilvl w:val="0"/>
-          <w:numId w:val="4"/>
-        </w:numPr>
-        <w:spacing w:after="0"/>
-        <w:jc w:val="both"/>
-        <w:rPr>
-          <w:rFonts w:ascii="Century" w:hAnsi="Century"/>
-          <w:sz w:val="20"/>
-          <w:szCs w:val="20"/>
-        </w:rPr>
-      </w:pPr>
-      <w:r>
-        <w:rPr>
-          <w:rFonts w:ascii="Century" w:hAnsi="Century"/>
-          <w:sz w:val="20"/>
-          <w:szCs w:val="20"/>
-        </w:rPr>
-        <w:t>numero di blocchi presenti nella board</w:t>
-      </w:r>
-    </w:p>
-    <w:p>
-      <w:pPr>
-        <w:numPr>
-          <w:ilvl w:val="0"/>
-          <w:numId w:val="4"/>
-        </w:numPr>
-        <w:spacing w:after="0"/>
-        <w:jc w:val="both"/>
-        <w:rPr>
-          <w:rFonts w:ascii="Century" w:hAnsi="Century"/>
-          <w:sz w:val="20"/>
-          <w:szCs w:val="20"/>
-        </w:rPr>
-      </w:pPr>
-      <w:r>
-        <w:rPr>
-          <w:rFonts w:ascii="Century" w:hAnsi="Century"/>
-          <w:sz w:val="20"/>
-          <w:szCs w:val="20"/>
-        </w:rPr>
-        <w:t>altezza massima</w:t>
-      </w:r>
-    </w:p>
-    <w:p>
-      <w:pPr>
-        <w:numPr>
-          <w:ilvl w:val="0"/>
-          <w:numId w:val="4"/>
-        </w:numPr>
-        <w:spacing w:after="0"/>
-        <w:jc w:val="both"/>
-        <w:rPr>
-          <w:rFonts w:ascii="Century" w:hAnsi="Century"/>
-          <w:sz w:val="20"/>
-          <w:szCs w:val="20"/>
-        </w:rPr>
-      </w:pPr>
-      <w:r>
-        <w:rPr>
-          <w:rFonts w:ascii="Century" w:hAnsi="Century"/>
-          <w:sz w:val="20"/>
-          <w:szCs w:val="20"/>
-        </w:rPr>
-        <w:t>deviazione standard delle altezze</w:t>
-      </w:r>
-    </w:p>
-    <w:p>
-      <w:pPr>
-        <w:numPr>
-          <w:ilvl w:val="0"/>
-          <w:numId w:val="4"/>
-        </w:numPr>
-        <w:spacing w:after="0"/>
-        <w:jc w:val="both"/>
-        <w:rPr>
-          <w:rFonts w:ascii="Century" w:hAnsi="Century"/>
-          <w:sz w:val="20"/>
-          <w:szCs w:val="20"/>
-        </w:rPr>
-      </w:pPr>
-      <w:r>
-        <w:rPr>
-          <w:rFonts w:ascii="Century" w:hAnsi="Century"/>
-          <w:sz w:val="20"/>
-          <w:szCs w:val="20"/>
-        </w:rPr>
-        <w:t>valore assoluto della differenza fra le colonne della board</w:t>
-      </w:r>
-    </w:p>
-    <w:p>
-      <w:pPr>
-        <w:numPr>
-          <w:ilvl w:val="0"/>
-          <w:numId w:val="4"/>
-        </w:numPr>
-        <w:spacing w:after="0"/>
-        <w:jc w:val="both"/>
-        <w:rPr>
-          <w:rFonts w:ascii="Century" w:hAnsi="Century"/>
-          <w:sz w:val="20"/>
-          <w:szCs w:val="20"/>
-        </w:rPr>
-      </w:pPr>
-      <w:r>
-        <w:rPr>
-          <w:rFonts w:ascii="Century" w:hAnsi="Century"/>
-          <w:sz w:val="20"/>
-          <w:szCs w:val="20"/>
-        </w:rPr>
-        <w:t>massima differenza fra le colonne della board</w:t>
-      </w:r>
-    </w:p>
-    <w:p>
-      <w:pPr>
-        <w:spacing w:after="0"/>
-        <w:jc w:val="both"/>
-        <w:rPr>
-          <w:rFonts w:ascii="Century" w:hAnsi="Century"/>
-          <w:sz w:val="20"/>
-          <w:szCs w:val="20"/>
-        </w:rPr>
-      </w:pPr>
-      <w:r>
-        <w:rPr>
-          <w:rFonts w:ascii="Century" w:hAnsi="Century"/>
-          <w:sz w:val="20"/>
-          <w:szCs w:val="20"/>
-        </w:rPr>
-        <w:t>Una variazione, anche minima di una delle caratteristiche modifica di molto il carattere decisionale dell’agente.</w:t>
-      </w:r>
-    </w:p>
-    <w:p>
-      <w:pPr>
-        <w:spacing w:after="0"/>
-        <w:jc w:val="both"/>
-        <w:rPr>
-          <w:rFonts w:ascii="Century" w:hAnsi="Century"/>
-          <w:sz w:val="20"/>
-          <w:szCs w:val="20"/>
-        </w:rPr>
-      </w:pPr>
-      <w:r>
-        <w:rPr>
-          <w:rFonts w:ascii="Century" w:hAnsi="Century"/>
-          <w:sz w:val="20"/>
-          <w:szCs w:val="20"/>
-        </w:rPr>
-        <w:t xml:space="preserve">Nella fase di Training, ogni cromosoma effettua più </w:t>
-      </w:r>
-      <w:proofErr w:type="spellStart"/>
-      <w:r>
-        <w:rPr>
-          <w:rFonts w:ascii="Century" w:hAnsi="Century"/>
-          <w:sz w:val="20"/>
-          <w:szCs w:val="20"/>
-        </w:rPr>
-        <w:t>run</w:t>
-      </w:r>
-      <w:proofErr w:type="spellEnd"/>
-      <w:r>
-        <w:rPr>
-          <w:rFonts w:ascii="Century" w:hAnsi="Century"/>
-          <w:sz w:val="20"/>
-          <w:szCs w:val="20"/>
-        </w:rPr>
-        <w:t xml:space="preserve"> (3 o 5) e consideriamo la media degli score di ogni partita come punteggio da assegnare al cromosoma.</w:t>
-      </w:r>
-    </w:p>
-    <w:p>
-      <w:pPr>
-        <w:spacing w:after="0"/>
-        <w:jc w:val="both"/>
-        <w:rPr>
-          <w:rFonts w:ascii="Century" w:hAnsi="Century"/>
-          <w:sz w:val="20"/>
-          <w:szCs w:val="20"/>
-        </w:rPr>
-      </w:pPr>
-      <w:r>
-        <w:rPr>
-          <w:rFonts w:ascii="Century" w:hAnsi="Century"/>
-          <w:sz w:val="20"/>
-          <w:szCs w:val="20"/>
-        </w:rPr>
-        <w:t>Quando tutti i cromosomi di una generazione hanno terminato il training, si passa alla fase di selezione della successiva generazione. La “</w:t>
-      </w:r>
-      <w:proofErr w:type="spellStart"/>
-      <w:r>
-        <w:rPr>
-          <w:rFonts w:ascii="Century" w:hAnsi="Century"/>
-          <w:sz w:val="20"/>
-          <w:szCs w:val="20"/>
-        </w:rPr>
-        <w:t>next</w:t>
-      </w:r>
-      <w:proofErr w:type="spellEnd"/>
-      <w:r>
-        <w:rPr>
-          <w:rFonts w:ascii="Century" w:hAnsi="Century"/>
-          <w:sz w:val="20"/>
-          <w:szCs w:val="20"/>
-        </w:rPr>
-        <w:t xml:space="preserve"> generation” è composta da:</w:t>
       </w:r>
     </w:p>
     <w:p>
@@ -9075,7 +9026,7 @@
           <w:sz w:val="20"/>
           <w:szCs w:val="20"/>
         </w:rPr>
-        <w:t>½ migliori cromosomi della generazione precedente, come avviene nella “selezione naturale”</w:t>
+        <w:t>numero di linee completate</w:t>
       </w:r>
     </w:p>
     <w:p>
@@ -9098,7 +9049,7 @@
           <w:sz w:val="20"/>
           <w:szCs w:val="20"/>
         </w:rPr>
-        <w:t>¼ crossing tra i migliori cromosomi della generazione precedente, per creare nuovi cromosomi mescolando i geni che risultano vincenti</w:t>
+        <w:t>numero di buchi creati</w:t>
       </w:r>
     </w:p>
     <w:p>
@@ -9121,11 +9072,25 @@
           <w:sz w:val="20"/>
           <w:szCs w:val="20"/>
         </w:rPr>
-        <w:t>¼ nuovi cromosomi, per “rimescolare le carte in tavola” </w:t>
-      </w:r>
-    </w:p>
-    <w:p>
-      <w:pPr>
+        <w:t xml:space="preserve">numero di blocchi presenti </w:t>
+      </w:r>
+      <w:proofErr w:type="gramStart"/>
+      <w:r>
+        <w:rPr>
+          <w:rFonts w:ascii="Century" w:hAnsi="Century"/>
+          <w:sz w:val="20"/>
+          <w:szCs w:val="20"/>
+        </w:rPr>
+        <w:t>nella board</w:t>
+      </w:r>
+      <w:proofErr w:type="gramEnd"/>
+    </w:p>
+    <w:p>
+      <w:pPr>
+        <w:numPr>
+          <w:ilvl w:val="0"/>
+          <w:numId w:val="5"/>
+        </w:numPr>
         <w:spacing w:after="0"/>
         <w:jc w:val="both"/>
         <w:rPr>
@@ -9140,11 +9105,15 @@
           <w:sz w:val="20"/>
           <w:szCs w:val="20"/>
         </w:rPr>
-        <w:t>In questo modo si mantiene stabile il numero di individui per generazione.</w:t>
-      </w:r>
-    </w:p>
-    <w:p>
-      <w:pPr>
+        <w:t>altezza massima</w:t>
+      </w:r>
+    </w:p>
+    <w:p>
+      <w:pPr>
+        <w:numPr>
+          <w:ilvl w:val="0"/>
+          <w:numId w:val="5"/>
+        </w:numPr>
         <w:spacing w:after="0"/>
         <w:jc w:val="both"/>
         <w:rPr>
@@ -9159,7 +9128,166 @@
           <w:sz w:val="20"/>
           <w:szCs w:val="20"/>
         </w:rPr>
-        <w:t>Nella fase di crossing selezioniamo due cromosomi fra i migliori e li accoppiamo. Per ogni gene del cromosoma figlio di due cromosomi genitori:</w:t>
+        <w:t>deviazione standard delle altezze</w:t>
+      </w:r>
+    </w:p>
+    <w:p>
+      <w:pPr>
+        <w:numPr>
+          <w:ilvl w:val="0"/>
+          <w:numId w:val="5"/>
+        </w:numPr>
+        <w:spacing w:after="0"/>
+        <w:jc w:val="both"/>
+        <w:rPr>
+          <w:rFonts w:ascii="Century" w:hAnsi="Century"/>
+          <w:sz w:val="20"/>
+          <w:szCs w:val="20"/>
+        </w:rPr>
+      </w:pPr>
+      <w:r>
+        <w:rPr>
+          <w:rFonts w:ascii="Century" w:hAnsi="Century"/>
+          <w:sz w:val="20"/>
+          <w:szCs w:val="20"/>
+        </w:rPr>
+        <w:t xml:space="preserve">valore assoluto della differenza fra le colonne </w:t>
+      </w:r>
+      <w:proofErr w:type="gramStart"/>
+      <w:r>
+        <w:rPr>
+          <w:rFonts w:ascii="Century" w:hAnsi="Century"/>
+          <w:sz w:val="20"/>
+          <w:szCs w:val="20"/>
+        </w:rPr>
+        <w:t>della board</w:t>
+      </w:r>
+      <w:proofErr w:type="gramEnd"/>
+    </w:p>
+    <w:p>
+      <w:pPr>
+        <w:numPr>
+          <w:ilvl w:val="0"/>
+          <w:numId w:val="5"/>
+        </w:numPr>
+        <w:spacing w:after="0"/>
+        <w:jc w:val="both"/>
+        <w:rPr>
+          <w:rFonts w:ascii="Century" w:hAnsi="Century"/>
+          <w:sz w:val="20"/>
+          <w:szCs w:val="20"/>
+        </w:rPr>
+      </w:pPr>
+      <w:r>
+        <w:rPr>
+          <w:rFonts w:ascii="Century" w:hAnsi="Century"/>
+          <w:sz w:val="20"/>
+          <w:szCs w:val="20"/>
+        </w:rPr>
+        <w:t xml:space="preserve">massima differenza fra le colonne </w:t>
+      </w:r>
+      <w:proofErr w:type="gramStart"/>
+      <w:r>
+        <w:rPr>
+          <w:rFonts w:ascii="Century" w:hAnsi="Century"/>
+          <w:sz w:val="20"/>
+          <w:szCs w:val="20"/>
+        </w:rPr>
+        <w:t>della board</w:t>
+      </w:r>
+      <w:proofErr w:type="gramEnd"/>
+    </w:p>
+    <w:p>
+      <w:pPr>
+        <w:spacing w:after="0"/>
+        <w:jc w:val="both"/>
+        <w:rPr>
+          <w:rFonts w:ascii="Century" w:hAnsi="Century"/>
+          <w:sz w:val="20"/>
+          <w:szCs w:val="20"/>
+        </w:rPr>
+      </w:pPr>
+      <w:r>
+        <w:rPr>
+          <w:rFonts w:ascii="Century" w:hAnsi="Century"/>
+          <w:sz w:val="20"/>
+          <w:szCs w:val="20"/>
+        </w:rPr>
+        <w:t>Una variazione, anche minima di una delle caratteristiche modifica di molto il carattere decisionale dell’agente.</w:t>
+      </w:r>
+    </w:p>
+    <w:p>
+      <w:pPr>
+        <w:spacing w:after="0"/>
+        <w:jc w:val="both"/>
+        <w:rPr>
+          <w:rFonts w:ascii="Century" w:hAnsi="Century"/>
+          <w:sz w:val="20"/>
+          <w:szCs w:val="20"/>
+        </w:rPr>
+      </w:pPr>
+      <w:r>
+        <w:rPr>
+          <w:rFonts w:ascii="Century" w:hAnsi="Century"/>
+          <w:sz w:val="20"/>
+          <w:szCs w:val="20"/>
+        </w:rPr>
+        <w:t xml:space="preserve">Nella fase di Training, ogni cromosoma effettua più </w:t>
+      </w:r>
+      <w:proofErr w:type="spellStart"/>
+      <w:r>
+        <w:rPr>
+          <w:rFonts w:ascii="Century" w:hAnsi="Century"/>
+          <w:sz w:val="20"/>
+          <w:szCs w:val="20"/>
+        </w:rPr>
+        <w:t>run</w:t>
+      </w:r>
+      <w:proofErr w:type="spellEnd"/>
+      <w:r>
+        <w:rPr>
+          <w:rFonts w:ascii="Century" w:hAnsi="Century"/>
+          <w:sz w:val="20"/>
+          <w:szCs w:val="20"/>
+        </w:rPr>
+        <w:t xml:space="preserve"> (3 o 5) e consideriamo la media degli score di ogni partita come punteggio da assegnare al cromosoma.</w:t>
+      </w:r>
+    </w:p>
+    <w:p>
+      <w:pPr>
+        <w:spacing w:after="0"/>
+        <w:jc w:val="both"/>
+        <w:rPr>
+          <w:rFonts w:ascii="Century" w:hAnsi="Century"/>
+          <w:sz w:val="20"/>
+          <w:szCs w:val="20"/>
+        </w:rPr>
+      </w:pPr>
+      <w:r>
+        <w:rPr>
+          <w:rFonts w:ascii="Century" w:hAnsi="Century"/>
+          <w:sz w:val="20"/>
+          <w:szCs w:val="20"/>
+        </w:rPr>
+        <w:t>Quando tutti i cromosomi di una generazione hanno terminato il training, si passa alla fase di selezione della successiva generazione. La “</w:t>
+      </w:r>
+      <w:proofErr w:type="spellStart"/>
+      <w:r>
+        <w:rPr>
+          <w:rFonts w:ascii="Century" w:hAnsi="Century"/>
+          <w:sz w:val="20"/>
+          <w:szCs w:val="20"/>
+        </w:rPr>
+        <w:t>next</w:t>
+      </w:r>
+      <w:proofErr w:type="spellEnd"/>
+      <w:r>
+        <w:rPr>
+          <w:rFonts w:ascii="Century" w:hAnsi="Century"/>
+          <w:sz w:val="20"/>
+          <w:szCs w:val="20"/>
+        </w:rPr>
+        <w:t xml:space="preserve"> generation” è composta da:</w:t>
       </w:r>
     </w:p>
     <w:p>
@@ -9182,7 +9310,7 @@
           <w:sz w:val="20"/>
           <w:szCs w:val="20"/>
         </w:rPr>
-        <w:t>20% di possibilità che il gene provenga da uno dei due genitori</w:t>
+        <w:t>½ migliori cromosomi della generazione precedente, come avviene nella “selezione naturale”</w:t>
       </w:r>
     </w:p>
     <w:p>
@@ -9205,6 +9333,113 @@
           <w:sz w:val="20"/>
           <w:szCs w:val="20"/>
         </w:rPr>
+        <w:t>¼ crossing tra i migliori cromosomi della generazione precedente, per creare nuovi cromosomi mescolando i geni che risultano vincenti</w:t>
+      </w:r>
+    </w:p>
+    <w:p>
+      <w:pPr>
+        <w:numPr>
+          <w:ilvl w:val="0"/>
+          <w:numId w:val="6"/>
+        </w:numPr>
+        <w:spacing w:after="0"/>
+        <w:jc w:val="both"/>
+        <w:rPr>
+          <w:rFonts w:ascii="Century" w:hAnsi="Century"/>
+          <w:sz w:val="20"/>
+          <w:szCs w:val="20"/>
+        </w:rPr>
+      </w:pPr>
+      <w:r>
+        <w:rPr>
+          <w:rFonts w:ascii="Century" w:hAnsi="Century"/>
+          <w:sz w:val="20"/>
+          <w:szCs w:val="20"/>
+        </w:rPr>
+        <w:t>¼ nuovi cromosomi, per “rimescolare le carte in tavola” </w:t>
+      </w:r>
+    </w:p>
+    <w:p>
+      <w:pPr>
+        <w:spacing w:after="0"/>
+        <w:jc w:val="both"/>
+        <w:rPr>
+          <w:rFonts w:ascii="Century" w:hAnsi="Century"/>
+          <w:sz w:val="20"/>
+          <w:szCs w:val="20"/>
+        </w:rPr>
+      </w:pPr>
+      <w:r>
+        <w:rPr>
+          <w:rFonts w:ascii="Century" w:hAnsi="Century"/>
+          <w:sz w:val="20"/>
+          <w:szCs w:val="20"/>
+        </w:rPr>
+        <w:t>In questo modo si mantiene stabile il numero di individui per generazione.</w:t>
+      </w:r>
+    </w:p>
+    <w:p>
+      <w:pPr>
+        <w:spacing w:after="0"/>
+        <w:jc w:val="both"/>
+        <w:rPr>
+          <w:rFonts w:ascii="Century" w:hAnsi="Century"/>
+          <w:sz w:val="20"/>
+          <w:szCs w:val="20"/>
+        </w:rPr>
+      </w:pPr>
+      <w:r>
+        <w:rPr>
+          <w:rFonts w:ascii="Century" w:hAnsi="Century"/>
+          <w:sz w:val="20"/>
+          <w:szCs w:val="20"/>
+        </w:rPr>
+        <w:t>Nella fase di crossing selezioniamo due cromosomi fra i migliori e li accoppiamo. Per ogni gene del cromosoma figlio di due cromosomi genitori:</w:t>
+      </w:r>
+    </w:p>
+    <w:p>
+      <w:pPr>
+        <w:numPr>
+          <w:ilvl w:val="0"/>
+          <w:numId w:val="7"/>
+        </w:numPr>
+        <w:spacing w:after="0"/>
+        <w:jc w:val="both"/>
+        <w:rPr>
+          <w:rFonts w:ascii="Century" w:hAnsi="Century"/>
+          <w:sz w:val="20"/>
+          <w:szCs w:val="20"/>
+        </w:rPr>
+      </w:pPr>
+      <w:r>
+        <w:rPr>
+          <w:rFonts w:ascii="Century" w:hAnsi="Century"/>
+          <w:sz w:val="20"/>
+          <w:szCs w:val="20"/>
+        </w:rPr>
+        <w:t>20% di possibilità che il gene provenga da uno dei due genitori</w:t>
+      </w:r>
+    </w:p>
+    <w:p>
+      <w:pPr>
+        <w:numPr>
+          <w:ilvl w:val="0"/>
+          <w:numId w:val="7"/>
+        </w:numPr>
+        <w:spacing w:after="0"/>
+        <w:jc w:val="both"/>
+        <w:rPr>
+          <w:rFonts w:ascii="Century" w:hAnsi="Century"/>
+          <w:sz w:val="20"/>
+          <w:szCs w:val="20"/>
+        </w:rPr>
+      </w:pPr>
+      <w:r>
+        <w:rPr>
+          <w:rFonts w:ascii="Century" w:hAnsi="Century"/>
+          <w:sz w:val="20"/>
+          <w:szCs w:val="20"/>
+        </w:rPr>
         <w:t>80% di possibilità che il gene sia una media dei rispettivi geni dei due genitori</w:t>
       </w:r>
     </w:p>
@@ -9448,24 +9683,28 @@
         </w:rPr>
       </w:pPr>
       <w:r>
+        <w:rPr>
+          <w:noProof/>
+        </w:rPr>
+        <w:lastRenderedPageBreak/>
         <w:drawing>
-          <wp:inline wp14:editId="34BBADAD" wp14:anchorId="4F2EC994">
+          <wp:inline distT="0" distB="0" distL="0" distR="0" wp14:anchorId="4F2EC994" wp14:editId="34BBADAD">
             <wp:extent cx="3726873" cy="3848680"/>
             <wp:effectExtent l="0" t="0" r="6985" b="0"/>
-            <wp:docPr id="1835097448" name="Immagine 4" title=""/>
+            <wp:docPr id="1835097448" name="Immagine 4"/>
             <wp:cNvGraphicFramePr>
-              <a:graphicFrameLocks noChangeAspect="1"/>
+              <a:graphicFrameLocks xmlns:a="http://schemas.openxmlformats.org/drawingml/2006/main" noChangeAspect="1"/>
             </wp:cNvGraphicFramePr>
-            <a:graphic>
+            <a:graphic xmlns:a="http://schemas.openxmlformats.org/drawingml/2006/main">
               <a:graphicData uri="http://schemas.openxmlformats.org/drawingml/2006/picture">
-                <pic:pic>
+                <pic:pic xmlns:pic="http://schemas.openxmlformats.org/drawingml/2006/picture">
                   <pic:nvPicPr>
                     <pic:cNvPr id="0" name="Immagine 4"/>
                     <pic:cNvPicPr/>
                   </pic:nvPicPr>
                   <pic:blipFill>
-                    <a:blip r:embed="Rd7be10786e88450e">
-                      <a:extLst xmlns:a="http://schemas.openxmlformats.org/drawingml/2006/main">
+                    <a:blip r:embed="rId14">
+                      <a:extLst>
                         <a:ext uri="{28A0092B-C50C-407E-A947-70E740481C1C}">
                           <a14:useLocalDpi xmlns:a14="http://schemas.microsoft.com/office/drawing/2010/main" val="0"/>
                         </a:ext>
@@ -9476,7 +9715,7 @@
                     </a:stretch>
                   </pic:blipFill>
                   <pic:spPr>
-                    <a:xfrm rot="0" flipH="0" flipV="0">
+                    <a:xfrm>
                       <a:off x="0" y="0"/>
                       <a:ext cx="3726873" cy="3848680"/>
                     </a:xfrm>
@@ -9504,8 +9743,8 @@
       <w:r>
         <w:rPr>
           <w:rFonts w:ascii="Century" w:hAnsi="Century"/>
-          <w:b w:val="1"/>
-          <w:bCs w:val="1"/>
+          <w:b/>
+          <w:bCs/>
           <w:sz w:val="28"/>
           <w:szCs w:val="28"/>
         </w:rPr>
@@ -9517,8 +9756,8 @@
       <w:r>
         <w:rPr>
           <w:rFonts w:ascii="Century" w:hAnsi="Century"/>
-          <w:b w:val="1"/>
-          <w:bCs w:val="1"/>
+          <w:b/>
+          <w:bCs/>
           <w:sz w:val="28"/>
           <w:szCs w:val="28"/>
         </w:rPr>
@@ -9527,159 +9766,72 @@
     </w:p>
     <w:p>
       <w:pPr>
-        <w:pStyle w:val="Normale"/>
-        <w:jc w:val="both"/>
-        <w:rPr>
-          <w:rFonts w:ascii="Century" w:hAnsi="Century" w:eastAsia="Century" w:cs="Century"/>
-          <w:b w:val="0"/>
-          <w:bCs w:val="0"/>
-          <w:i w:val="0"/>
-          <w:iCs w:val="0"/>
-          <w:noProof w:val="0"/>
-          <w:color w:val="000000" w:themeColor="text1" w:themeTint="FF" w:themeShade="FF"/>
-          <w:sz w:val="20"/>
-          <w:szCs w:val="20"/>
-          <w:lang w:val="it-IT"/>
-        </w:rPr>
-      </w:pPr>
-      <w:r>
-        <w:rPr>
-          <w:rFonts w:ascii="Century" w:hAnsi="Century" w:eastAsia="Century" w:cs="Century"/>
-          <w:b w:val="0"/>
-          <w:bCs w:val="0"/>
-          <w:i w:val="0"/>
-          <w:iCs w:val="0"/>
-          <w:noProof w:val="0"/>
-          <w:color w:val="000000" w:themeColor="text1" w:themeTint="FF" w:themeShade="FF"/>
-          <w:sz w:val="20"/>
-          <w:szCs w:val="20"/>
-          <w:lang w:val="it-IT"/>
-        </w:rPr>
-        <w:t>Si è deciso di utilizzare due varianti dell’MCTS, la prima è quella in cui viene effettuato un playout di tutte le mosse possibili (più simile ad un algoritmo di ricerca, la generazione dell’albero di ricerca è osservabile in figura 1), mentre la seconda variante è quella del Blind-</w:t>
-      </w:r>
-      <w:proofErr w:type="spellStart"/>
-      <w:r>
-        <w:rPr>
-          <w:rFonts w:ascii="Century" w:hAnsi="Century" w:eastAsia="Century" w:cs="Century"/>
-          <w:b w:val="0"/>
-          <w:bCs w:val="0"/>
-          <w:i w:val="0"/>
-          <w:iCs w:val="0"/>
-          <w:noProof w:val="0"/>
-          <w:color w:val="000000" w:themeColor="text1" w:themeTint="FF" w:themeShade="FF"/>
-          <w:sz w:val="20"/>
-          <w:szCs w:val="20"/>
-          <w:lang w:val="it-IT"/>
-        </w:rPr>
-        <w:t>Bandit</w:t>
-      </w:r>
-      <w:proofErr w:type="spellEnd"/>
-      <w:r>
-        <w:rPr>
-          <w:rFonts w:ascii="Century" w:hAnsi="Century" w:eastAsia="Century" w:cs="Century"/>
-          <w:b w:val="0"/>
-          <w:bCs w:val="0"/>
-          <w:i w:val="0"/>
-          <w:iCs w:val="0"/>
-          <w:noProof w:val="0"/>
-          <w:color w:val="000000" w:themeColor="text1" w:themeTint="FF" w:themeShade="FF"/>
-          <w:sz w:val="20"/>
-          <w:szCs w:val="20"/>
-          <w:lang w:val="it-IT"/>
-        </w:rPr>
-        <w:t xml:space="preserve"> in cui viene effettuato un playout basato su un numero randomico di possibili mosse (la generazione dell’albero di ricerca è osservabile in figura 2).</w:t>
-      </w:r>
-    </w:p>
-    <w:p>
-      <w:pPr>
-        <w:jc w:val="both"/>
-        <w:rPr>
-          <w:rFonts w:ascii="Century" w:hAnsi="Century" w:eastAsia="Century" w:cs="Century"/>
-          <w:b w:val="0"/>
-          <w:bCs w:val="0"/>
-          <w:i w:val="0"/>
-          <w:iCs w:val="0"/>
-          <w:noProof w:val="0"/>
-          <w:color w:val="000000" w:themeColor="text1" w:themeTint="FF" w:themeShade="FF"/>
-          <w:sz w:val="20"/>
-          <w:szCs w:val="20"/>
-          <w:lang w:val="it-IT"/>
-        </w:rPr>
-      </w:pPr>
-      <w:r>
-        <w:rPr>
-          <w:rFonts w:ascii="Century" w:hAnsi="Century" w:eastAsia="Century" w:cs="Century"/>
-          <w:b w:val="0"/>
-          <w:bCs w:val="0"/>
-          <w:i w:val="0"/>
-          <w:iCs w:val="0"/>
-          <w:noProof w:val="0"/>
-          <w:color w:val="000000" w:themeColor="text1" w:themeTint="FF" w:themeShade="FF"/>
-          <w:sz w:val="20"/>
-          <w:szCs w:val="20"/>
-          <w:lang w:val="it-IT"/>
-        </w:rPr>
-        <w:t>Il Blind-</w:t>
-      </w:r>
-      <w:proofErr w:type="spellStart"/>
-      <w:r>
-        <w:rPr>
-          <w:rFonts w:ascii="Century" w:hAnsi="Century" w:eastAsia="Century" w:cs="Century"/>
-          <w:b w:val="0"/>
-          <w:bCs w:val="0"/>
-          <w:i w:val="0"/>
-          <w:iCs w:val="0"/>
-          <w:noProof w:val="0"/>
-          <w:color w:val="000000" w:themeColor="text1" w:themeTint="FF" w:themeShade="FF"/>
-          <w:sz w:val="20"/>
-          <w:szCs w:val="20"/>
-          <w:lang w:val="it-IT"/>
-        </w:rPr>
-        <w:t>Bandit</w:t>
-      </w:r>
-      <w:proofErr w:type="spellEnd"/>
-      <w:r>
-        <w:rPr>
-          <w:rFonts w:ascii="Century" w:hAnsi="Century" w:eastAsia="Century" w:cs="Century"/>
-          <w:b w:val="0"/>
-          <w:bCs w:val="0"/>
-          <w:i w:val="0"/>
-          <w:iCs w:val="0"/>
-          <w:noProof w:val="0"/>
-          <w:color w:val="000000" w:themeColor="text1" w:themeTint="FF" w:themeShade="FF"/>
-          <w:sz w:val="20"/>
-          <w:szCs w:val="20"/>
-          <w:lang w:val="it-IT"/>
-        </w:rPr>
-        <w:t xml:space="preserve"> MCTS ha buone performance anche se deve scegliere playout in periodi di tempo limitati. A differenza degli algoritmi di ricerca (come ad esempio il BFS), non calcola tutti i possibili stati generabili da tutte le possibili mosse valide, bensì calcola una stima della mossa migliore esplorando un numero random di possibili cammini. È probabile che questa variante non restituirà la mossa migliore in assoluto per quel playout, ma restituirà comunque una buona mossa.</w:t>
-      </w:r>
-    </w:p>
-    <w:p>
-      <w:pPr>
-        <w:pStyle w:val="Normale"/>
-        <w:jc w:val="both"/>
-      </w:pPr>
-      <w:r>
+        <w:jc w:val="both"/>
+        <w:rPr>
+          <w:rFonts w:ascii="Century" w:eastAsia="Century" w:hAnsi="Century" w:cs="Century"/>
+          <w:color w:val="000000" w:themeColor="text1"/>
+          <w:sz w:val="20"/>
+          <w:szCs w:val="20"/>
+        </w:rPr>
+      </w:pPr>
+      <w:r>
+        <w:rPr>
+          <w:rFonts w:ascii="Century" w:eastAsia="Century" w:hAnsi="Century" w:cs="Century"/>
+          <w:color w:val="000000" w:themeColor="text1"/>
+          <w:sz w:val="20"/>
+          <w:szCs w:val="20"/>
+        </w:rPr>
+        <w:t>Si è deciso di utilizzare due varianti dell’MCTS, la prima è quella in cui viene effettuato un playout di tutte le mosse possibili (più simile ad un algoritmo di ricerca, la generazione dell’albero di ricerca è osservabile in figura 1), mentre la seconda variante è quella del Blind-Bandit in cui viene effettuato un playout basato su un numero randomico di possibili mosse (la generazione dell’albero di ricerca è osservabile in figura 2).</w:t>
+      </w:r>
+    </w:p>
+    <w:p>
+      <w:pPr>
+        <w:jc w:val="both"/>
+        <w:rPr>
+          <w:rFonts w:ascii="Century" w:eastAsia="Century" w:hAnsi="Century" w:cs="Century"/>
+          <w:color w:val="000000" w:themeColor="text1"/>
+          <w:sz w:val="20"/>
+          <w:szCs w:val="20"/>
+        </w:rPr>
+      </w:pPr>
+      <w:r>
+        <w:rPr>
+          <w:rFonts w:ascii="Century" w:eastAsia="Century" w:hAnsi="Century" w:cs="Century"/>
+          <w:color w:val="000000" w:themeColor="text1"/>
+          <w:sz w:val="20"/>
+          <w:szCs w:val="20"/>
+        </w:rPr>
+        <w:t>Il Blind-Bandit MCTS ha buone performance anche se deve scegliere playout in periodi di tempo limitati. A differenza degli algoritmi di ricerca (come ad esempio il BFS), non calcola tutti i possibili stati generabili da tutte le possibili mosse valide, bensì calcola una stima della mossa migliore esplorando un numero random di possibili cammini. È probabile che questa variante non restituirà la mossa migliore in assoluto per quel playout, ma restituirà comunque una buona mossa.</w:t>
+      </w:r>
+    </w:p>
+    <w:p>
+      <w:pPr>
+        <w:jc w:val="both"/>
+      </w:pPr>
+      <w:r>
+        <w:rPr>
+          <w:noProof/>
+        </w:rPr>
         <w:drawing>
-          <wp:inline wp14:editId="24B419EA" wp14:anchorId="143EB39A">
+          <wp:inline distT="0" distB="0" distL="0" distR="0" wp14:anchorId="143EB39A" wp14:editId="24B419EA">
             <wp:extent cx="2565285" cy="1181100"/>
             <wp:effectExtent l="0" t="0" r="0" b="0"/>
-            <wp:docPr id="862351811" name="" title=""/>
+            <wp:docPr id="862351811" name="Immagine 862351811"/>
             <wp:cNvGraphicFramePr>
-              <a:graphicFrameLocks noChangeAspect="1"/>
+              <a:graphicFrameLocks xmlns:a="http://schemas.openxmlformats.org/drawingml/2006/main" noChangeAspect="1"/>
             </wp:cNvGraphicFramePr>
-            <a:graphic>
+            <a:graphic xmlns:a="http://schemas.openxmlformats.org/drawingml/2006/main">
               <a:graphicData uri="http://schemas.openxmlformats.org/drawingml/2006/picture">
-                <pic:pic>
+                <pic:pic xmlns:pic="http://schemas.openxmlformats.org/drawingml/2006/picture">
                   <pic:nvPicPr>
                     <pic:cNvPr id="0" name=""/>
                     <pic:cNvPicPr/>
                   </pic:nvPicPr>
                   <pic:blipFill>
-                    <a:blip r:embed="R6f6f4d7a12f54f6e">
+                    <a:blip r:embed="rId24" cstate="print">
                       <a:extLst>
-                        <a:ext xmlns:a="http://schemas.openxmlformats.org/drawingml/2006/main" uri="{28A0092B-C50C-407E-A947-70E740481C1C}">
-                          <a14:useLocalDpi val="0"/>
+                        <a:ext uri="{28A0092B-C50C-407E-A947-70E740481C1C}">
+                          <a14:useLocalDpi xmlns:a14="http://schemas.microsoft.com/office/drawing/2010/main" val="0"/>
                         </a:ext>
                       </a:extLst>
                     </a:blip>
@@ -9703,30 +9855,32 @@
         </w:drawing>
       </w:r>
       <w:r>
-        <w:rPr/>
         <w:t xml:space="preserve">                                    </w:t>
       </w:r>
       <w:r>
+        <w:rPr>
+          <w:noProof/>
+        </w:rPr>
         <w:drawing>
-          <wp:inline wp14:editId="68E5CEB0" wp14:anchorId="4ABD82A8">
+          <wp:inline distT="0" distB="0" distL="0" distR="0" wp14:anchorId="4ABD82A8" wp14:editId="68E5CEB0">
             <wp:extent cx="2305050" cy="1618337"/>
             <wp:effectExtent l="0" t="0" r="0" b="0"/>
-            <wp:docPr id="247263648" name="" title=""/>
+            <wp:docPr id="247263648" name="Immagine 247263648"/>
             <wp:cNvGraphicFramePr>
-              <a:graphicFrameLocks noChangeAspect="1"/>
+              <a:graphicFrameLocks xmlns:a="http://schemas.openxmlformats.org/drawingml/2006/main" noChangeAspect="1"/>
             </wp:cNvGraphicFramePr>
-            <a:graphic>
+            <a:graphic xmlns:a="http://schemas.openxmlformats.org/drawingml/2006/main">
               <a:graphicData uri="http://schemas.openxmlformats.org/drawingml/2006/picture">
-                <pic:pic>
+                <pic:pic xmlns:pic="http://schemas.openxmlformats.org/drawingml/2006/picture">
                   <pic:nvPicPr>
                     <pic:cNvPr id="0" name=""/>
                     <pic:cNvPicPr/>
                   </pic:nvPicPr>
                   <pic:blipFill>
-                    <a:blip r:embed="Rca27813aa9f24500">
+                    <a:blip r:embed="rId25" cstate="print">
                       <a:extLst>
-                        <a:ext xmlns:a="http://schemas.openxmlformats.org/drawingml/2006/main" uri="{28A0092B-C50C-407E-A947-70E740481C1C}">
-                          <a14:useLocalDpi val="0"/>
+                        <a:ext uri="{28A0092B-C50C-407E-A947-70E740481C1C}">
+                          <a14:useLocalDpi xmlns:a14="http://schemas.microsoft.com/office/drawing/2010/main" val="0"/>
                         </a:ext>
                       </a:extLst>
                     </a:blip>
@@ -9779,8 +9933,12 @@
           <w:szCs w:val="28"/>
         </w:rPr>
         <w:tab/>
-      </w:r>
-      <w:r>
+        <w:t>Basato su Regole logiche</w:t>
+      </w:r>
+    </w:p>
+    <w:p>
+      <w:pPr>
+        <w:jc w:val="both"/>
         <w:rPr>
           <w:rFonts w:ascii="Century" w:hAnsi="Century"/>
           <w:b/>
@@ -9788,12 +9946,8 @@
           <w:sz w:val="28"/>
           <w:szCs w:val="28"/>
         </w:rPr>
-        <w:t>Basato su Regole logiche</w:t>
-      </w:r>
-    </w:p>
-    <w:p>
-      <w:pPr>
-        <w:jc w:val="both"/>
+      </w:pPr>
+      <w:r>
         <w:rPr>
           <w:rFonts w:ascii="Century" w:hAnsi="Century"/>
           <w:b/>
@@ -9801,8 +9955,12 @@
           <w:sz w:val="28"/>
           <w:szCs w:val="28"/>
         </w:rPr>
-      </w:pPr>
-      <w:r>
+        <w:t>…</w:t>
+      </w:r>
+    </w:p>
+    <w:p>
+      <w:pPr>
+        <w:jc w:val="both"/>
         <w:rPr>
           <w:rFonts w:ascii="Century" w:hAnsi="Century"/>
           <w:b/>
@@ -9810,12 +9968,8 @@
           <w:sz w:val="28"/>
           <w:szCs w:val="28"/>
         </w:rPr>
-        <w:t>…</w:t>
-      </w:r>
-    </w:p>
-    <w:p>
-      <w:pPr>
-        <w:jc w:val="both"/>
+      </w:pPr>
+      <w:r>
         <w:rPr>
           <w:rFonts w:ascii="Century" w:hAnsi="Century"/>
           <w:b/>
@@ -9823,7 +9977,8 @@
           <w:sz w:val="28"/>
           <w:szCs w:val="28"/>
         </w:rPr>
-      </w:pPr>
+        <w:t>3.6</w:t>
+      </w:r>
       <w:r>
         <w:rPr>
           <w:rFonts w:ascii="Century" w:hAnsi="Century"/>
@@ -9832,26 +9987,7 @@
           <w:sz w:val="28"/>
           <w:szCs w:val="28"/>
         </w:rPr>
-        <w:t>3.6</w:t>
-      </w:r>
-      <w:r>
-        <w:rPr>
-          <w:rFonts w:ascii="Century" w:hAnsi="Century"/>
-          <w:b/>
-          <w:bCs/>
-          <w:sz w:val="28"/>
-          <w:szCs w:val="28"/>
-        </w:rPr>
         <w:tab/>
-      </w:r>
-      <w:r>
-        <w:rPr>
-          <w:rFonts w:ascii="Century" w:hAnsi="Century"/>
-          <w:b/>
-          <w:bCs/>
-          <w:sz w:val="28"/>
-          <w:szCs w:val="28"/>
-        </w:rPr>
         <w:t>Ricerca Locale</w:t>
       </w:r>
     </w:p>
@@ -9870,6 +10006,7 @@
           <w:sz w:val="20"/>
           <w:szCs w:val="20"/>
         </w:rPr>
+        <w:lastRenderedPageBreak/>
         <w:t xml:space="preserve">La variante dell’algoritmo di ricerca locale da noi adottata è quella basata sul miglioramento iterativo greedy </w:t>
       </w:r>
       <w:r>
@@ -9888,6 +10025,14 @@
         </w:rPr>
         <w:t xml:space="preserve">. Essa scansiona solamente il primo livello dell’albero di ricerca, selezionando il nodo rappresentante la mossa che durante la simulazione avrebbe restituito lo score maggiore ottenendo uno stato di ottimo locale. In seguito, l’algoritmo effettua la ricerca dello stato successivo utilizzando il </w:t>
       </w:r>
+      <w:r>
+        <w:rPr>
+          <w:rFonts w:ascii="Century" w:hAnsi="Century"/>
+          <w:sz w:val="20"/>
+          <w:szCs w:val="20"/>
+        </w:rPr>
+        <w:t>“</w:t>
+      </w:r>
       <w:proofErr w:type="spellStart"/>
       <w:r>
         <w:rPr>
@@ -9904,18 +10049,16 @@
           <w:sz w:val="20"/>
           <w:szCs w:val="20"/>
         </w:rPr>
-        <w:t xml:space="preserve"> </w:t>
-      </w:r>
-      <w:proofErr w:type="spellStart"/>
-      <w:r>
-        <w:rPr>
-          <w:rFonts w:ascii="Century" w:hAnsi="Century"/>
-          <w:sz w:val="20"/>
-          <w:szCs w:val="20"/>
-        </w:rPr>
-        <w:t>tetramino</w:t>
-      </w:r>
-      <w:proofErr w:type="spellEnd"/>
+        <w:t xml:space="preserve"> tetramino</w:t>
+      </w:r>
+      <w:r>
+        <w:rPr>
+          <w:rFonts w:ascii="Century" w:hAnsi="Century"/>
+          <w:sz w:val="20"/>
+          <w:szCs w:val="20"/>
+        </w:rPr>
+        <w:t>”</w:t>
+      </w:r>
       <w:r>
         <w:rPr>
           <w:rFonts w:ascii="Century" w:hAnsi="Century"/>
@@ -10170,6 +10313,32 @@
           <w:sz w:val="20"/>
           <w:szCs w:val="20"/>
         </w:rPr>
+        <w:t xml:space="preserve"> Plot è possibile visualizzare al termine del training del genetico o al termine delle </w:t>
+      </w:r>
+      <w:proofErr w:type="spellStart"/>
+      <w:r>
+        <w:rPr>
+          <w:rFonts w:ascii="Century" w:hAnsi="Century"/>
+          <w:sz w:val="20"/>
+          <w:szCs w:val="20"/>
+        </w:rPr>
+        <w:t>run</w:t>
+      </w:r>
+      <w:proofErr w:type="spellEnd"/>
+      <w:r>
+        <w:rPr>
+          <w:rFonts w:ascii="Century" w:hAnsi="Century"/>
+          <w:sz w:val="20"/>
+          <w:szCs w:val="20"/>
+        </w:rPr>
+        <w:t xml:space="preserve"> per l’SDG_QL</w:t>
+      </w:r>
+      <w:r>
+        <w:rPr>
+          <w:rFonts w:ascii="Century" w:hAnsi="Century"/>
+          <w:sz w:val="20"/>
+          <w:szCs w:val="20"/>
+        </w:rPr>
         <w:t xml:space="preserve"> </w:t>
       </w:r>
       <w:r>
@@ -10178,8 +10347,48 @@
           <w:sz w:val="20"/>
           <w:szCs w:val="20"/>
         </w:rPr>
-        <w:lastRenderedPageBreak/>
-        <w:t xml:space="preserve">Plot è possibile visualizzare al termine del training del genetico o al termine delle </w:t>
+        <w:t xml:space="preserve">come sia variato </w:t>
+      </w:r>
+      <w:r>
+        <w:rPr>
+          <w:rFonts w:ascii="Century" w:hAnsi="Century"/>
+          <w:sz w:val="20"/>
+          <w:szCs w:val="20"/>
+        </w:rPr>
+        <w:t xml:space="preserve">il punteggio </w:t>
+      </w:r>
+      <w:r>
+        <w:rPr>
+          <w:rFonts w:ascii="Century" w:hAnsi="Century"/>
+          <w:sz w:val="20"/>
+          <w:szCs w:val="20"/>
+        </w:rPr>
+        <w:t xml:space="preserve">nel tempo e come si siano evoluti / variati i pesi rappresentanti le metriche di score. </w:t>
+      </w:r>
+    </w:p>
+    <w:p>
+      <w:pPr>
+        <w:rPr>
+          <w:rFonts w:ascii="Century" w:hAnsi="Century"/>
+          <w:sz w:val="20"/>
+          <w:szCs w:val="20"/>
+        </w:rPr>
+      </w:pPr>
+      <w:r>
+        <w:rPr>
+          <w:rFonts w:ascii="Century" w:hAnsi="Century"/>
+          <w:sz w:val="20"/>
+          <w:szCs w:val="20"/>
+        </w:rPr>
+        <w:t>Per poter rendere la valutazione il più consistente possibile abbiamo pensato di inserire una modalità</w:t>
+      </w:r>
+      <w:r>
+        <w:rPr>
+          <w:rFonts w:ascii="Century" w:hAnsi="Century"/>
+          <w:sz w:val="20"/>
+          <w:szCs w:val="20"/>
+        </w:rPr>
+        <w:t xml:space="preserve"> di gioco applicabile per ogni AI che fornisca una sequenza deterministica di </w:t>
       </w:r>
       <w:proofErr w:type="spellStart"/>
       <w:r>
@@ -10188,7 +10397,7 @@
           <w:sz w:val="20"/>
           <w:szCs w:val="20"/>
         </w:rPr>
-        <w:t>run</w:t>
+        <w:t>tetraminini</w:t>
       </w:r>
       <w:proofErr w:type="spellEnd"/>
       <w:r>
@@ -10197,81 +10406,6 @@
           <w:sz w:val="20"/>
           <w:szCs w:val="20"/>
         </w:rPr>
-        <w:t xml:space="preserve"> per l’SDG_QL</w:t>
-      </w:r>
-      <w:r>
-        <w:rPr>
-          <w:rFonts w:ascii="Century" w:hAnsi="Century"/>
-          <w:sz w:val="20"/>
-          <w:szCs w:val="20"/>
-        </w:rPr>
-        <w:t xml:space="preserve"> </w:t>
-      </w:r>
-      <w:r>
-        <w:rPr>
-          <w:rFonts w:ascii="Century" w:hAnsi="Century"/>
-          <w:sz w:val="20"/>
-          <w:szCs w:val="20"/>
-        </w:rPr>
-        <w:t xml:space="preserve">come sia variato </w:t>
-      </w:r>
-      <w:r>
-        <w:rPr>
-          <w:rFonts w:ascii="Century" w:hAnsi="Century"/>
-          <w:sz w:val="20"/>
-          <w:szCs w:val="20"/>
-        </w:rPr>
-        <w:t xml:space="preserve">il punteggio </w:t>
-      </w:r>
-      <w:r>
-        <w:rPr>
-          <w:rFonts w:ascii="Century" w:hAnsi="Century"/>
-          <w:sz w:val="20"/>
-          <w:szCs w:val="20"/>
-        </w:rPr>
-        <w:t xml:space="preserve">nel tempo e come si siano evoluti / variati i pesi rappresentanti le metriche di score. </w:t>
-      </w:r>
-    </w:p>
-    <w:p>
-      <w:pPr>
-        <w:rPr>
-          <w:rFonts w:ascii="Century" w:hAnsi="Century"/>
-          <w:sz w:val="20"/>
-          <w:szCs w:val="20"/>
-        </w:rPr>
-      </w:pPr>
-      <w:r>
-        <w:rPr>
-          <w:rFonts w:ascii="Century" w:hAnsi="Century"/>
-          <w:sz w:val="20"/>
-          <w:szCs w:val="20"/>
-        </w:rPr>
-        <w:t>Per poter rendere la valutazione il più consistente possibile abbiamo pensato di inserire una modalità</w:t>
-      </w:r>
-      <w:r>
-        <w:rPr>
-          <w:rFonts w:ascii="Century" w:hAnsi="Century"/>
-          <w:sz w:val="20"/>
-          <w:szCs w:val="20"/>
-        </w:rPr>
-        <w:t xml:space="preserve"> di gioco applicabile per ogni AI che fornisca una sequenza deterministica di </w:t>
-      </w:r>
-      <w:proofErr w:type="spellStart"/>
-      <w:r>
-        <w:rPr>
-          <w:rFonts w:ascii="Century" w:hAnsi="Century"/>
-          <w:sz w:val="20"/>
-          <w:szCs w:val="20"/>
-        </w:rPr>
-        <w:t>tetraminini</w:t>
-      </w:r>
-      <w:proofErr w:type="spellEnd"/>
-      <w:r>
-        <w:rPr>
-          <w:rFonts w:ascii="Century" w:hAnsi="Century"/>
-          <w:sz w:val="20"/>
-          <w:szCs w:val="20"/>
-        </w:rPr>
         <w:t xml:space="preserve">; in questo modo è possibile rimuovere </w:t>
       </w:r>
       <w:r>
@@ -10288,7 +10422,23 @@
           <w:sz w:val="20"/>
           <w:szCs w:val="20"/>
         </w:rPr>
-        <w:t>casuale che renderebbe i risultati confrontabili.</w:t>
+        <w:t xml:space="preserve">casuale che renderebbe i risultati </w:t>
+      </w:r>
+      <w:r>
+        <w:rPr>
+          <w:rFonts w:ascii="Century" w:hAnsi="Century"/>
+          <w:sz w:val="20"/>
+          <w:szCs w:val="20"/>
+        </w:rPr>
+        <w:t xml:space="preserve">poco </w:t>
+      </w:r>
+      <w:r>
+        <w:rPr>
+          <w:rFonts w:ascii="Century" w:hAnsi="Century"/>
+          <w:sz w:val="20"/>
+          <w:szCs w:val="20"/>
+        </w:rPr>
+        <w:t>confrontabili.</w:t>
       </w:r>
     </w:p>
     <w:p>
@@ -10418,7 +10568,25 @@
           <w:sz w:val="20"/>
           <w:szCs w:val="20"/>
         </w:rPr>
-        <w:t>, di seguito sono riportati i risultati e i grafici ottenuti dai tutti e 3 i membri del gruppo TetrAIs.</w:t>
+        <w:t xml:space="preserve">, di seguito sono riportati i risultati e i grafici ottenuti dai tutti e </w:t>
+      </w:r>
+      <w:proofErr w:type="gramStart"/>
+      <w:r>
+        <w:rPr>
+          <w:rFonts w:ascii="Century" w:hAnsi="Century"/>
+          <w:sz w:val="20"/>
+          <w:szCs w:val="20"/>
+        </w:rPr>
+        <w:t>3</w:t>
+      </w:r>
+      <w:proofErr w:type="gramEnd"/>
+      <w:r>
+        <w:rPr>
+          <w:rFonts w:ascii="Century" w:hAnsi="Century"/>
+          <w:sz w:val="20"/>
+          <w:szCs w:val="20"/>
+        </w:rPr>
+        <w:t xml:space="preserve"> i membri del gruppo TetrAIs.</w:t>
       </w:r>
     </w:p>
     <w:p>
@@ -10678,6 +10846,7 @@
           <w:sz w:val="24"/>
           <w:szCs w:val="24"/>
         </w:rPr>
+        <w:lastRenderedPageBreak/>
         <w:t xml:space="preserve">5.6 </w:t>
       </w:r>
       <w:r>
@@ -10788,7 +10957,17 @@
           <w:sz w:val="28"/>
           <w:szCs w:val="28"/>
         </w:rPr>
-        <w:t xml:space="preserve"> con tabella Ranking</w:t>
+        <w:t xml:space="preserve"> con t</w:t>
+      </w:r>
+      <w:bookmarkStart w:id="1" w:name="_GoBack"/>
+      <w:bookmarkEnd w:id="1"/>
+      <w:r>
+        <w:rPr>
+          <w:rFonts w:ascii="Century" w:hAnsi="Century"/>
+          <w:sz w:val="28"/>
+          <w:szCs w:val="28"/>
+        </w:rPr>
+        <w:t>abella Ranking</w:t>
       </w:r>
     </w:p>
     <w:p>
@@ -11143,7 +11322,6 @@
           <w:sz w:val="20"/>
           <w:szCs w:val="20"/>
         </w:rPr>
-        <w:lastRenderedPageBreak/>
         <w:t>"https://it.wikipedia.org/wiki/Discesa_stocastica_del_gradiente"</w:t>
       </w:r>
     </w:p>
@@ -11238,9 +11416,9 @@
       </w:r>
     </w:p>
     <w:sectPr>
-      <w:headerReference w:type="default" r:id="rId23"/>
-      <w:footerReference w:type="default" r:id="rId24"/>
-      <w:pgSz w:w="11906" w:h="16838" w:orient="portrait" w:code="9"/>
+      <w:headerReference w:type="default" r:id="rId26"/>
+      <w:footerReference w:type="default" r:id="rId27"/>
+      <w:pgSz w:w="11906" w:h="16838" w:code="9"/>
       <w:pgMar w:top="1417" w:right="1134" w:bottom="1134" w:left="1134" w:header="709" w:footer="709" w:gutter="0"/>
       <w:cols w:space="708"/>
       <w:docGrid w:linePitch="360"/>
@@ -11343,7 +11521,7 @@
 </file>
 
 <file path=word/header1.xml><?xml version="1.0" encoding="utf-8"?>
-<w:hdr xmlns:wpc="http://schemas.microsoft.com/office/word/2010/wordprocessingCanvas" xmlns:cx="http://schemas.microsoft.com/office/drawing/2014/chartex" xmlns:cx1="http://schemas.microsoft.com/office/drawing/2015/9/8/chartex" xmlns:cx2="http://schemas.microsoft.com/office/drawing/2015/10/21/chartex" xmlns:cx3="http://schemas.microsoft.com/office/drawing/2016/5/9/chartex" xmlns:cx4="http://schemas.microsoft.com/office/drawing/2016/5/10/chartex" xmlns:cx5="http://schemas.microsoft.com/office/drawing/2016/5/11/chartex" xmlns:cx6="http://schemas.microsoft.com/office/drawing/2016/5/12/chartex" xmlns:cx7="http://schemas.microsoft.com/office/drawing/2016/5/13/chartex" xmlns:cx8="http://schemas.microsoft.com/office/drawing/2016/5/14/chartex" xmlns:mc="http://schemas.openxmlformats.org/markup-compatibility/2006" xmlns:aink="http://schemas.microsoft.com/office/drawing/2016/ink" xmlns:am3d="http://schemas.microsoft.com/office/drawing/2017/model3d" xmlns:o="urn:schemas-microsoft-com:office:office" xmlns:r="http://schemas.openxmlformats.org/officeDocument/2006/relationships" xmlns:m="http://schemas.openxmlformats.org/officeDocument/2006/math" xmlns:v="urn:schemas-microsoft-com:vml" xmlns:wp14="http://schemas.microsoft.com/office/word/2010/wordprocessingDrawing" xmlns:wp="http://schemas.openxmlformats.org/drawingml/2006/wordprocessingDrawing" xmlns:w10="urn:schemas-microsoft-com:office:word" xmlns:w="http://schemas.openxmlformats.org/wordprocessingml/2006/main" xmlns:w14="http://schemas.microsoft.com/office/word/2010/wordml" xmlns:w15="http://schemas.microsoft.com/office/word/2012/wordml" xmlns:w16cid="http://schemas.microsoft.com/office/word/2016/wordml/cid" xmlns:w16se="http://schemas.microsoft.com/office/word/2015/wordml/symex" xmlns:wpg="http://schemas.microsoft.com/office/word/2010/wordprocessingGroup" xmlns:wpi="http://schemas.microsoft.com/office/word/2010/wordprocessingInk" xmlns:wne="http://schemas.microsoft.com/office/word/2006/wordml" xmlns:wps="http://schemas.microsoft.com/office/word/2010/wordprocessingShape" xmlns:a="http://schemas.openxmlformats.org/drawingml/2006/main" mc:Ignorable="w14 w15 w16se w16cid wp14">
+<w:hdr xmlns:wpc="http://schemas.microsoft.com/office/word/2010/wordprocessingCanvas" xmlns:cx="http://schemas.microsoft.com/office/drawing/2014/chartex" xmlns:cx1="http://schemas.microsoft.com/office/drawing/2015/9/8/chartex" xmlns:cx2="http://schemas.microsoft.com/office/drawing/2015/10/21/chartex" xmlns:cx3="http://schemas.microsoft.com/office/drawing/2016/5/9/chartex" xmlns:cx4="http://schemas.microsoft.com/office/drawing/2016/5/10/chartex" xmlns:cx5="http://schemas.microsoft.com/office/drawing/2016/5/11/chartex" xmlns:cx6="http://schemas.microsoft.com/office/drawing/2016/5/12/chartex" xmlns:cx7="http://schemas.microsoft.com/office/drawing/2016/5/13/chartex" xmlns:cx8="http://schemas.microsoft.com/office/drawing/2016/5/14/chartex" xmlns:mc="http://schemas.openxmlformats.org/markup-compatibility/2006" xmlns:aink="http://schemas.microsoft.com/office/drawing/2016/ink" xmlns:am3d="http://schemas.microsoft.com/office/drawing/2017/model3d" xmlns:o="urn:schemas-microsoft-com:office:office" xmlns:r="http://schemas.openxmlformats.org/officeDocument/2006/relationships" xmlns:m="http://schemas.openxmlformats.org/officeDocument/2006/math" xmlns:v="urn:schemas-microsoft-com:vml" xmlns:wp14="http://schemas.microsoft.com/office/word/2010/wordprocessingDrawing" xmlns:wp="http://schemas.openxmlformats.org/drawingml/2006/wordprocessingDrawing" xmlns:w10="urn:schemas-microsoft-com:office:word" xmlns:w="http://schemas.openxmlformats.org/wordprocessingml/2006/main" xmlns:w14="http://schemas.microsoft.com/office/word/2010/wordml" xmlns:w15="http://schemas.microsoft.com/office/word/2012/wordml" xmlns:w16cid="http://schemas.microsoft.com/office/word/2016/wordml/cid" xmlns:w16se="http://schemas.microsoft.com/office/word/2015/wordml/symex" xmlns:wpg="http://schemas.microsoft.com/office/word/2010/wordprocessingGroup" xmlns:wpi="http://schemas.microsoft.com/office/word/2010/wordprocessingInk" xmlns:wne="http://schemas.microsoft.com/office/word/2006/wordml" xmlns:wps="http://schemas.microsoft.com/office/word/2010/wordprocessingShape" mc:Ignorable="w14 w15 w16se w16cid wp14">
   <w:p>
     <w:pPr>
       <w:spacing w:line="264" w:lineRule="auto"/>
@@ -11476,8 +11654,6 @@
     </w:r>
     <w:r>
       <w:tab/>
-    </w:r>
-    <w:r>
       <w:t xml:space="preserve">Christian Miccolis, Davide Paduanelli, Mattia Patruno </w:t>
     </w:r>
   </w:p>
@@ -11486,117 +11662,6 @@
 
 <file path=word/numbering.xml><?xml version="1.0" encoding="utf-8"?>
 <w:numbering xmlns:wpc="http://schemas.microsoft.com/office/word/2010/wordprocessingCanvas" xmlns:cx="http://schemas.microsoft.com/office/drawing/2014/chartex" xmlns:cx1="http://schemas.microsoft.com/office/drawing/2015/9/8/chartex" xmlns:cx2="http://schemas.microsoft.com/office/drawing/2015/10/21/chartex" xmlns:cx3="http://schemas.microsoft.com/office/drawing/2016/5/9/chartex" xmlns:cx4="http://schemas.microsoft.com/office/drawing/2016/5/10/chartex" xmlns:cx5="http://schemas.microsoft.com/office/drawing/2016/5/11/chartex" xmlns:cx6="http://schemas.microsoft.com/office/drawing/2016/5/12/chartex" xmlns:cx7="http://schemas.microsoft.com/office/drawing/2016/5/13/chartex" xmlns:cx8="http://schemas.microsoft.com/office/drawing/2016/5/14/chartex" xmlns:mc="http://schemas.openxmlformats.org/markup-compatibility/2006" xmlns:aink="http://schemas.microsoft.com/office/drawing/2016/ink" xmlns:am3d="http://schemas.microsoft.com/office/drawing/2017/model3d" xmlns:o="urn:schemas-microsoft-com:office:office" xmlns:r="http://schemas.openxmlformats.org/officeDocument/2006/relationships" xmlns:m="http://schemas.openxmlformats.org/officeDocument/2006/math" xmlns:v="urn:schemas-microsoft-com:vml" xmlns:wp14="http://schemas.microsoft.com/office/word/2010/wordprocessingDrawing" xmlns:wp="http://schemas.openxmlformats.org/drawingml/2006/wordprocessingDrawing" xmlns:w10="urn:schemas-microsoft-com:office:word" xmlns:w="http://schemas.openxmlformats.org/wordprocessingml/2006/main" xmlns:w14="http://schemas.microsoft.com/office/word/2010/wordml" xmlns:w15="http://schemas.microsoft.com/office/word/2012/wordml" xmlns:w16cid="http://schemas.microsoft.com/office/word/2016/wordml/cid" xmlns:w16se="http://schemas.microsoft.com/office/word/2015/wordml/symex" xmlns:wpg="http://schemas.microsoft.com/office/word/2010/wordprocessingGroup" xmlns:wpi="http://schemas.microsoft.com/office/word/2010/wordprocessingInk" xmlns:wne="http://schemas.microsoft.com/office/word/2006/wordml" xmlns:wps="http://schemas.microsoft.com/office/word/2010/wordprocessingShape" mc:Ignorable="w14 w15 w16se w16cid wp14">
-  <w:abstractNum xmlns:w="http://schemas.openxmlformats.org/wordprocessingml/2006/main" w:abstractNumId="7">
-    <w:multiLevelType xmlns:w="http://schemas.openxmlformats.org/wordprocessingml/2006/main" w:val="hybridMultilevel"/>
-    <w:lvl xmlns:w="http://schemas.openxmlformats.org/wordprocessingml/2006/main" w:ilvl="0">
-      <w:start w:val="1"/>
-      <w:numFmt w:val="bullet"/>
-      <w:lvlText w:val=""/>
-      <w:lvlJc w:val="left"/>
-      <w:pPr>
-        <w:ind w:left="720" w:hanging="360"/>
-      </w:pPr>
-      <w:rPr>
-        <w:rFonts w:hint="default" w:ascii="Symbol" w:hAnsi="Symbol"/>
-      </w:rPr>
-    </w:lvl>
-    <w:lvl xmlns:w="http://schemas.openxmlformats.org/wordprocessingml/2006/main" w:ilvl="1">
-      <w:start w:val="1"/>
-      <w:numFmt w:val="bullet"/>
-      <w:lvlText w:val="o"/>
-      <w:lvlJc w:val="left"/>
-      <w:pPr>
-        <w:ind w:left="1440" w:hanging="360"/>
-      </w:pPr>
-      <w:rPr>
-        <w:rFonts w:hint="default" w:ascii="Courier New" w:hAnsi="Courier New"/>
-      </w:rPr>
-    </w:lvl>
-    <w:lvl xmlns:w="http://schemas.openxmlformats.org/wordprocessingml/2006/main" w:ilvl="2">
-      <w:start w:val="1"/>
-      <w:numFmt w:val="bullet"/>
-      <w:lvlText w:val=""/>
-      <w:lvlJc w:val="left"/>
-      <w:pPr>
-        <w:ind w:left="2160" w:hanging="360"/>
-      </w:pPr>
-      <w:rPr>
-        <w:rFonts w:hint="default" w:ascii="Wingdings" w:hAnsi="Wingdings"/>
-      </w:rPr>
-    </w:lvl>
-    <w:lvl xmlns:w="http://schemas.openxmlformats.org/wordprocessingml/2006/main" w:ilvl="3">
-      <w:start w:val="1"/>
-      <w:numFmt w:val="bullet"/>
-      <w:lvlText w:val=""/>
-      <w:lvlJc w:val="left"/>
-      <w:pPr>
-        <w:ind w:left="2880" w:hanging="360"/>
-      </w:pPr>
-      <w:rPr>
-        <w:rFonts w:hint="default" w:ascii="Symbol" w:hAnsi="Symbol"/>
-      </w:rPr>
-    </w:lvl>
-    <w:lvl xmlns:w="http://schemas.openxmlformats.org/wordprocessingml/2006/main" w:ilvl="4">
-      <w:start w:val="1"/>
-      <w:numFmt w:val="bullet"/>
-      <w:lvlText w:val="o"/>
-      <w:lvlJc w:val="left"/>
-      <w:pPr>
-        <w:ind w:left="3600" w:hanging="360"/>
-      </w:pPr>
-      <w:rPr>
-        <w:rFonts w:hint="default" w:ascii="Courier New" w:hAnsi="Courier New"/>
-      </w:rPr>
-    </w:lvl>
-    <w:lvl xmlns:w="http://schemas.openxmlformats.org/wordprocessingml/2006/main" w:ilvl="5">
-      <w:start w:val="1"/>
-      <w:numFmt w:val="bullet"/>
-      <w:lvlText w:val=""/>
-      <w:lvlJc w:val="left"/>
-      <w:pPr>
-        <w:ind w:left="4320" w:hanging="360"/>
-      </w:pPr>
-      <w:rPr>
-        <w:rFonts w:hint="default" w:ascii="Wingdings" w:hAnsi="Wingdings"/>
-      </w:rPr>
-    </w:lvl>
-    <w:lvl xmlns:w="http://schemas.openxmlformats.org/wordprocessingml/2006/main" w:ilvl="6">
-      <w:start w:val="1"/>
-      <w:numFmt w:val="bullet"/>
-      <w:lvlText w:val=""/>
-      <w:lvlJc w:val="left"/>
-      <w:pPr>
-        <w:ind w:left="5040" w:hanging="360"/>
-      </w:pPr>
-      <w:rPr>
-        <w:rFonts w:hint="default" w:ascii="Symbol" w:hAnsi="Symbol"/>
-      </w:rPr>
-    </w:lvl>
-    <w:lvl xmlns:w="http://schemas.openxmlformats.org/wordprocessingml/2006/main" w:ilvl="7">
-      <w:start w:val="1"/>
-      <w:numFmt w:val="bullet"/>
-      <w:lvlText w:val="o"/>
-      <w:lvlJc w:val="left"/>
-      <w:pPr>
-        <w:ind w:left="5760" w:hanging="360"/>
-      </w:pPr>
-      <w:rPr>
-        <w:rFonts w:hint="default" w:ascii="Courier New" w:hAnsi="Courier New"/>
-      </w:rPr>
-    </w:lvl>
-    <w:lvl xmlns:w="http://schemas.openxmlformats.org/wordprocessingml/2006/main" w:ilvl="8">
-      <w:start w:val="1"/>
-      <w:numFmt w:val="bullet"/>
-      <w:lvlText w:val=""/>
-      <w:lvlJc w:val="left"/>
-      <w:pPr>
-        <w:ind w:left="6480" w:hanging="360"/>
-      </w:pPr>
-      <w:rPr>
-        <w:rFonts w:hint="default" w:ascii="Wingdings" w:hAnsi="Wingdings"/>
-      </w:rPr>
-    </w:lvl>
-  </w:abstractNum>
   <w:abstractNum w:abstractNumId="0" w15:restartNumberingAfterBreak="0">
     <w:nsid w:val="0AF17D5D"/>
     <w:multiLevelType w:val="hybridMultilevel"/>
@@ -11610,7 +11675,7 @@
         <w:ind w:left="720" w:hanging="360"/>
       </w:pPr>
       <w:rPr>
-        <w:rFonts w:hint="default" w:ascii="Symbol" w:hAnsi="Symbol"/>
+        <w:rFonts w:ascii="Symbol" w:hAnsi="Symbol" w:hint="default"/>
       </w:rPr>
     </w:lvl>
     <w:lvl w:ilvl="1" w:tplc="5E14AF24">
@@ -11622,7 +11687,7 @@
         <w:ind w:left="1440" w:hanging="360"/>
       </w:pPr>
       <w:rPr>
-        <w:rFonts w:hint="default" w:ascii="Courier New" w:hAnsi="Courier New"/>
+        <w:rFonts w:ascii="Courier New" w:hAnsi="Courier New" w:hint="default"/>
       </w:rPr>
     </w:lvl>
     <w:lvl w:ilvl="2" w:tplc="6DC0E814">
@@ -11634,7 +11699,7 @@
         <w:ind w:left="2160" w:hanging="360"/>
       </w:pPr>
       <w:rPr>
-        <w:rFonts w:hint="default" w:ascii="Wingdings" w:hAnsi="Wingdings"/>
+        <w:rFonts w:ascii="Wingdings" w:hAnsi="Wingdings" w:hint="default"/>
       </w:rPr>
     </w:lvl>
     <w:lvl w:ilvl="3" w:tplc="FF249794">
@@ -11646,7 +11711,7 @@
         <w:ind w:left="2880" w:hanging="360"/>
       </w:pPr>
       <w:rPr>
-        <w:rFonts w:hint="default" w:ascii="Symbol" w:hAnsi="Symbol"/>
+        <w:rFonts w:ascii="Symbol" w:hAnsi="Symbol" w:hint="default"/>
       </w:rPr>
     </w:lvl>
     <w:lvl w:ilvl="4" w:tplc="9C6426EA">
@@ -11658,7 +11723,7 @@
         <w:ind w:left="3600" w:hanging="360"/>
       </w:pPr>
       <w:rPr>
-        <w:rFonts w:hint="default" w:ascii="Courier New" w:hAnsi="Courier New"/>
+        <w:rFonts w:ascii="Courier New" w:hAnsi="Courier New" w:hint="default"/>
       </w:rPr>
     </w:lvl>
     <w:lvl w:ilvl="5" w:tplc="428C7264">
@@ -11670,7 +11735,7 @@
         <w:ind w:left="4320" w:hanging="360"/>
       </w:pPr>
       <w:rPr>
-        <w:rFonts w:hint="default" w:ascii="Wingdings" w:hAnsi="Wingdings"/>
+        <w:rFonts w:ascii="Wingdings" w:hAnsi="Wingdings" w:hint="default"/>
       </w:rPr>
     </w:lvl>
     <w:lvl w:ilvl="6" w:tplc="DEF4CA08">
@@ -11682,7 +11747,7 @@
         <w:ind w:left="5040" w:hanging="360"/>
       </w:pPr>
       <w:rPr>
-        <w:rFonts w:hint="default" w:ascii="Symbol" w:hAnsi="Symbol"/>
+        <w:rFonts w:ascii="Symbol" w:hAnsi="Symbol" w:hint="default"/>
       </w:rPr>
     </w:lvl>
     <w:lvl w:ilvl="7" w:tplc="4AAAF242">
@@ -11694,7 +11759,7 @@
         <w:ind w:left="5760" w:hanging="360"/>
       </w:pPr>
       <w:rPr>
-        <w:rFonts w:hint="default" w:ascii="Courier New" w:hAnsi="Courier New"/>
+        <w:rFonts w:ascii="Courier New" w:hAnsi="Courier New" w:hint="default"/>
       </w:rPr>
     </w:lvl>
     <w:lvl w:ilvl="8" w:tplc="5EAA0740">
@@ -11706,7 +11771,7 @@
         <w:ind w:left="6480" w:hanging="360"/>
       </w:pPr>
       <w:rPr>
-        <w:rFonts w:hint="default" w:ascii="Wingdings" w:hAnsi="Wingdings"/>
+        <w:rFonts w:ascii="Wingdings" w:hAnsi="Wingdings" w:hint="default"/>
       </w:rPr>
     </w:lvl>
   </w:abstractNum>
@@ -11726,7 +11791,7 @@
         <w:ind w:left="720" w:hanging="360"/>
       </w:pPr>
       <w:rPr>
-        <w:rFonts w:hint="default" w:ascii="Symbol" w:hAnsi="Symbol"/>
+        <w:rFonts w:ascii="Symbol" w:hAnsi="Symbol" w:hint="default"/>
         <w:sz w:val="20"/>
       </w:rPr>
     </w:lvl>
@@ -11742,7 +11807,7 @@
         <w:ind w:left="1440" w:hanging="360"/>
       </w:pPr>
       <w:rPr>
-        <w:rFonts w:hint="default" w:ascii="Courier New" w:hAnsi="Courier New"/>
+        <w:rFonts w:ascii="Courier New" w:hAnsi="Courier New" w:hint="default"/>
         <w:sz w:val="20"/>
       </w:rPr>
     </w:lvl>
@@ -11758,7 +11823,7 @@
         <w:ind w:left="2160" w:hanging="360"/>
       </w:pPr>
       <w:rPr>
-        <w:rFonts w:hint="default" w:ascii="Wingdings" w:hAnsi="Wingdings"/>
+        <w:rFonts w:ascii="Wingdings" w:hAnsi="Wingdings" w:hint="default"/>
         <w:sz w:val="20"/>
       </w:rPr>
     </w:lvl>
@@ -11774,7 +11839,7 @@
         <w:ind w:left="2880" w:hanging="360"/>
       </w:pPr>
       <w:rPr>
-        <w:rFonts w:hint="default" w:ascii="Wingdings" w:hAnsi="Wingdings"/>
+        <w:rFonts w:ascii="Wingdings" w:hAnsi="Wingdings" w:hint="default"/>
         <w:sz w:val="20"/>
       </w:rPr>
     </w:lvl>
@@ -11790,7 +11855,7 @@
         <w:ind w:left="3600" w:hanging="360"/>
       </w:pPr>
       <w:rPr>
-        <w:rFonts w:hint="default" w:ascii="Wingdings" w:hAnsi="Wingdings"/>
+        <w:rFonts w:ascii="Wingdings" w:hAnsi="Wingdings" w:hint="default"/>
         <w:sz w:val="20"/>
       </w:rPr>
     </w:lvl>
@@ -11806,7 +11871,7 @@
         <w:ind w:left="4320" w:hanging="360"/>
       </w:pPr>
       <w:rPr>
-        <w:rFonts w:hint="default" w:ascii="Wingdings" w:hAnsi="Wingdings"/>
+        <w:rFonts w:ascii="Wingdings" w:hAnsi="Wingdings" w:hint="default"/>
         <w:sz w:val="20"/>
       </w:rPr>
     </w:lvl>
@@ -11822,7 +11887,7 @@
         <w:ind w:left="5040" w:hanging="360"/>
       </w:pPr>
       <w:rPr>
-        <w:rFonts w:hint="default" w:ascii="Wingdings" w:hAnsi="Wingdings"/>
+        <w:rFonts w:ascii="Wingdings" w:hAnsi="Wingdings" w:hint="default"/>
         <w:sz w:val="20"/>
       </w:rPr>
     </w:lvl>
@@ -11838,7 +11903,7 @@
         <w:ind w:left="5760" w:hanging="360"/>
       </w:pPr>
       <w:rPr>
-        <w:rFonts w:hint="default" w:ascii="Wingdings" w:hAnsi="Wingdings"/>
+        <w:rFonts w:ascii="Wingdings" w:hAnsi="Wingdings" w:hint="default"/>
         <w:sz w:val="20"/>
       </w:rPr>
     </w:lvl>
@@ -11854,7 +11919,7 @@
         <w:ind w:left="6480" w:hanging="360"/>
       </w:pPr>
       <w:rPr>
-        <w:rFonts w:hint="default" w:ascii="Wingdings" w:hAnsi="Wingdings"/>
+        <w:rFonts w:ascii="Wingdings" w:hAnsi="Wingdings" w:hint="default"/>
         <w:sz w:val="20"/>
       </w:rPr>
     </w:lvl>
@@ -11872,7 +11937,7 @@
         <w:ind w:left="720" w:hanging="360"/>
       </w:pPr>
       <w:rPr>
-        <w:rFonts w:hint="default" w:ascii="Symbol" w:hAnsi="Symbol"/>
+        <w:rFonts w:ascii="Symbol" w:hAnsi="Symbol" w:hint="default"/>
       </w:rPr>
     </w:lvl>
     <w:lvl w:ilvl="1" w:tplc="04100003" w:tentative="1">
@@ -11884,7 +11949,7 @@
         <w:ind w:left="1440" w:hanging="360"/>
       </w:pPr>
       <w:rPr>
-        <w:rFonts w:hint="default" w:ascii="Courier New" w:hAnsi="Courier New" w:cs="Courier New"/>
+        <w:rFonts w:ascii="Courier New" w:hAnsi="Courier New" w:cs="Courier New" w:hint="default"/>
       </w:rPr>
     </w:lvl>
     <w:lvl w:ilvl="2" w:tplc="04100005" w:tentative="1">
@@ -11896,7 +11961,7 @@
         <w:ind w:left="2160" w:hanging="360"/>
       </w:pPr>
       <w:rPr>
-        <w:rFonts w:hint="default" w:ascii="Wingdings" w:hAnsi="Wingdings"/>
+        <w:rFonts w:ascii="Wingdings" w:hAnsi="Wingdings" w:hint="default"/>
       </w:rPr>
     </w:lvl>
     <w:lvl w:ilvl="3" w:tplc="04100001" w:tentative="1">
@@ -11908,7 +11973,7 @@
         <w:ind w:left="2880" w:hanging="360"/>
       </w:pPr>
       <w:rPr>
-        <w:rFonts w:hint="default" w:ascii="Symbol" w:hAnsi="Symbol"/>
+        <w:rFonts w:ascii="Symbol" w:hAnsi="Symbol" w:hint="default"/>
       </w:rPr>
     </w:lvl>
     <w:lvl w:ilvl="4" w:tplc="04100003" w:tentative="1">
@@ -11920,7 +11985,7 @@
         <w:ind w:left="3600" w:hanging="360"/>
       </w:pPr>
       <w:rPr>
-        <w:rFonts w:hint="default" w:ascii="Courier New" w:hAnsi="Courier New" w:cs="Courier New"/>
+        <w:rFonts w:ascii="Courier New" w:hAnsi="Courier New" w:cs="Courier New" w:hint="default"/>
       </w:rPr>
     </w:lvl>
     <w:lvl w:ilvl="5" w:tplc="04100005" w:tentative="1">
@@ -11932,7 +11997,7 @@
         <w:ind w:left="4320" w:hanging="360"/>
       </w:pPr>
       <w:rPr>
-        <w:rFonts w:hint="default" w:ascii="Wingdings" w:hAnsi="Wingdings"/>
+        <w:rFonts w:ascii="Wingdings" w:hAnsi="Wingdings" w:hint="default"/>
       </w:rPr>
     </w:lvl>
     <w:lvl w:ilvl="6" w:tplc="04100001" w:tentative="1">
@@ -11944,7 +12009,7 @@
         <w:ind w:left="5040" w:hanging="360"/>
       </w:pPr>
       <w:rPr>
-        <w:rFonts w:hint="default" w:ascii="Symbol" w:hAnsi="Symbol"/>
+        <w:rFonts w:ascii="Symbol" w:hAnsi="Symbol" w:hint="default"/>
       </w:rPr>
     </w:lvl>
     <w:lvl w:ilvl="7" w:tplc="04100003" w:tentative="1">
@@ -11956,7 +12021,7 @@
         <w:ind w:left="5760" w:hanging="360"/>
       </w:pPr>
       <w:rPr>
-        <w:rFonts w:hint="default" w:ascii="Courier New" w:hAnsi="Courier New" w:cs="Courier New"/>
+        <w:rFonts w:ascii="Courier New" w:hAnsi="Courier New" w:cs="Courier New" w:hint="default"/>
       </w:rPr>
     </w:lvl>
     <w:lvl w:ilvl="8" w:tplc="04100005" w:tentative="1">
@@ -11968,7 +12033,7 @@
         <w:ind w:left="6480" w:hanging="360"/>
       </w:pPr>
       <w:rPr>
-        <w:rFonts w:hint="default" w:ascii="Wingdings" w:hAnsi="Wingdings"/>
+        <w:rFonts w:ascii="Wingdings" w:hAnsi="Wingdings" w:hint="default"/>
       </w:rPr>
     </w:lvl>
   </w:abstractNum>
@@ -11988,7 +12053,7 @@
         <w:ind w:left="720" w:hanging="360"/>
       </w:pPr>
       <w:rPr>
-        <w:rFonts w:hint="default" w:ascii="Symbol" w:hAnsi="Symbol"/>
+        <w:rFonts w:ascii="Symbol" w:hAnsi="Symbol" w:hint="default"/>
         <w:sz w:val="20"/>
       </w:rPr>
     </w:lvl>
@@ -12004,7 +12069,7 @@
         <w:ind w:left="1440" w:hanging="360"/>
       </w:pPr>
       <w:rPr>
-        <w:rFonts w:hint="default" w:ascii="Courier New" w:hAnsi="Courier New"/>
+        <w:rFonts w:ascii="Courier New" w:hAnsi="Courier New" w:hint="default"/>
         <w:sz w:val="20"/>
       </w:rPr>
     </w:lvl>
@@ -12020,7 +12085,7 @@
         <w:ind w:left="2160" w:hanging="360"/>
       </w:pPr>
       <w:rPr>
-        <w:rFonts w:hint="default" w:ascii="Wingdings" w:hAnsi="Wingdings"/>
+        <w:rFonts w:ascii="Wingdings" w:hAnsi="Wingdings" w:hint="default"/>
         <w:sz w:val="20"/>
       </w:rPr>
     </w:lvl>
@@ -12036,7 +12101,7 @@
         <w:ind w:left="2880" w:hanging="360"/>
       </w:pPr>
       <w:rPr>
-        <w:rFonts w:hint="default" w:ascii="Wingdings" w:hAnsi="Wingdings"/>
+        <w:rFonts w:ascii="Wingdings" w:hAnsi="Wingdings" w:hint="default"/>
         <w:sz w:val="20"/>
       </w:rPr>
     </w:lvl>
@@ -12052,7 +12117,7 @@
         <w:ind w:left="3600" w:hanging="360"/>
       </w:pPr>
       <w:rPr>
-        <w:rFonts w:hint="default" w:ascii="Wingdings" w:hAnsi="Wingdings"/>
+        <w:rFonts w:ascii="Wingdings" w:hAnsi="Wingdings" w:hint="default"/>
         <w:sz w:val="20"/>
       </w:rPr>
     </w:lvl>
@@ -12068,7 +12133,7 @@
         <w:ind w:left="4320" w:hanging="360"/>
       </w:pPr>
       <w:rPr>
-        <w:rFonts w:hint="default" w:ascii="Wingdings" w:hAnsi="Wingdings"/>
+        <w:rFonts w:ascii="Wingdings" w:hAnsi="Wingdings" w:hint="default"/>
         <w:sz w:val="20"/>
       </w:rPr>
     </w:lvl>
@@ -12084,7 +12149,7 @@
         <w:ind w:left="5040" w:hanging="360"/>
       </w:pPr>
       <w:rPr>
-        <w:rFonts w:hint="default" w:ascii="Wingdings" w:hAnsi="Wingdings"/>
+        <w:rFonts w:ascii="Wingdings" w:hAnsi="Wingdings" w:hint="default"/>
         <w:sz w:val="20"/>
       </w:rPr>
     </w:lvl>
@@ -12100,7 +12165,7 @@
         <w:ind w:left="5760" w:hanging="360"/>
       </w:pPr>
       <w:rPr>
-        <w:rFonts w:hint="default" w:ascii="Wingdings" w:hAnsi="Wingdings"/>
+        <w:rFonts w:ascii="Wingdings" w:hAnsi="Wingdings" w:hint="default"/>
         <w:sz w:val="20"/>
       </w:rPr>
     </w:lvl>
@@ -12116,12 +12181,125 @@
         <w:ind w:left="6480" w:hanging="360"/>
       </w:pPr>
       <w:rPr>
-        <w:rFonts w:hint="default" w:ascii="Wingdings" w:hAnsi="Wingdings"/>
+        <w:rFonts w:ascii="Wingdings" w:hAnsi="Wingdings" w:hint="default"/>
         <w:sz w:val="20"/>
       </w:rPr>
     </w:lvl>
   </w:abstractNum>
   <w:abstractNum w:abstractNumId="4" w15:restartNumberingAfterBreak="0">
+    <w:nsid w:val="3D0B0EBD"/>
+    <w:multiLevelType w:val="hybridMultilevel"/>
+    <w:tmpl w:val="26D4DCDA"/>
+    <w:lvl w:ilvl="0" w:tplc="3A0E9520">
+      <w:start w:val="1"/>
+      <w:numFmt w:val="bullet"/>
+      <w:lvlText w:val=""/>
+      <w:lvlJc w:val="left"/>
+      <w:pPr>
+        <w:ind w:left="720" w:hanging="360"/>
+      </w:pPr>
+      <w:rPr>
+        <w:rFonts w:ascii="Symbol" w:hAnsi="Symbol" w:hint="default"/>
+      </w:rPr>
+    </w:lvl>
+    <w:lvl w:ilvl="1" w:tplc="8B5CBF20">
+      <w:start w:val="1"/>
+      <w:numFmt w:val="bullet"/>
+      <w:lvlText w:val="o"/>
+      <w:lvlJc w:val="left"/>
+      <w:pPr>
+        <w:ind w:left="1440" w:hanging="360"/>
+      </w:pPr>
+      <w:rPr>
+        <w:rFonts w:ascii="Courier New" w:hAnsi="Courier New" w:hint="default"/>
+      </w:rPr>
+    </w:lvl>
+    <w:lvl w:ilvl="2" w:tplc="DA0A5864">
+      <w:start w:val="1"/>
+      <w:numFmt w:val="bullet"/>
+      <w:lvlText w:val=""/>
+      <w:lvlJc w:val="left"/>
+      <w:pPr>
+        <w:ind w:left="2160" w:hanging="360"/>
+      </w:pPr>
+      <w:rPr>
+        <w:rFonts w:ascii="Wingdings" w:hAnsi="Wingdings" w:hint="default"/>
+      </w:rPr>
+    </w:lvl>
+    <w:lvl w:ilvl="3" w:tplc="70141A9A">
+      <w:start w:val="1"/>
+      <w:numFmt w:val="bullet"/>
+      <w:lvlText w:val=""/>
+      <w:lvlJc w:val="left"/>
+      <w:pPr>
+        <w:ind w:left="2880" w:hanging="360"/>
+      </w:pPr>
+      <w:rPr>
+        <w:rFonts w:ascii="Symbol" w:hAnsi="Symbol" w:hint="default"/>
+      </w:rPr>
+    </w:lvl>
+    <w:lvl w:ilvl="4" w:tplc="C8DC2414">
+      <w:start w:val="1"/>
+      <w:numFmt w:val="bullet"/>
+      <w:lvlText w:val="o"/>
+      <w:lvlJc w:val="left"/>
+      <w:pPr>
+        <w:ind w:left="3600" w:hanging="360"/>
+      </w:pPr>
+      <w:rPr>
+        <w:rFonts w:ascii="Courier New" w:hAnsi="Courier New" w:hint="default"/>
+      </w:rPr>
+    </w:lvl>
+    <w:lvl w:ilvl="5" w:tplc="9422567A">
+      <w:start w:val="1"/>
+      <w:numFmt w:val="bullet"/>
+      <w:lvlText w:val=""/>
+      <w:lvlJc w:val="left"/>
+      <w:pPr>
+        <w:ind w:left="4320" w:hanging="360"/>
+      </w:pPr>
+      <w:rPr>
+        <w:rFonts w:ascii="Wingdings" w:hAnsi="Wingdings" w:hint="default"/>
+      </w:rPr>
+    </w:lvl>
+    <w:lvl w:ilvl="6" w:tplc="FA5C262A">
+      <w:start w:val="1"/>
+      <w:numFmt w:val="bullet"/>
+      <w:lvlText w:val=""/>
+      <w:lvlJc w:val="left"/>
+      <w:pPr>
+        <w:ind w:left="5040" w:hanging="360"/>
+      </w:pPr>
+      <w:rPr>
+        <w:rFonts w:ascii="Symbol" w:hAnsi="Symbol" w:hint="default"/>
+      </w:rPr>
+    </w:lvl>
+    <w:lvl w:ilvl="7" w:tplc="63EA6B8A">
+      <w:start w:val="1"/>
+      <w:numFmt w:val="bullet"/>
+      <w:lvlText w:val="o"/>
+      <w:lvlJc w:val="left"/>
+      <w:pPr>
+        <w:ind w:left="5760" w:hanging="360"/>
+      </w:pPr>
+      <w:rPr>
+        <w:rFonts w:ascii="Courier New" w:hAnsi="Courier New" w:hint="default"/>
+      </w:rPr>
+    </w:lvl>
+    <w:lvl w:ilvl="8" w:tplc="E95E74FC">
+      <w:start w:val="1"/>
+      <w:numFmt w:val="bullet"/>
+      <w:lvlText w:val=""/>
+      <w:lvlJc w:val="left"/>
+      <w:pPr>
+        <w:ind w:left="6480" w:hanging="360"/>
+      </w:pPr>
+      <w:rPr>
+        <w:rFonts w:ascii="Wingdings" w:hAnsi="Wingdings" w:hint="default"/>
+      </w:rPr>
+    </w:lvl>
+  </w:abstractNum>
+  <w:abstractNum w:abstractNumId="5" w15:restartNumberingAfterBreak="0">
     <w:nsid w:val="5B4663D4"/>
     <w:multiLevelType w:val="multilevel"/>
     <w:tmpl w:val="36AA7EF2"/>
@@ -12137,7 +12315,7 @@
         <w:ind w:left="720" w:hanging="360"/>
       </w:pPr>
       <w:rPr>
-        <w:rFonts w:hint="default" w:ascii="Symbol" w:hAnsi="Symbol"/>
+        <w:rFonts w:ascii="Symbol" w:hAnsi="Symbol" w:hint="default"/>
         <w:sz w:val="20"/>
       </w:rPr>
     </w:lvl>
@@ -12153,7 +12331,7 @@
         <w:ind w:left="1440" w:hanging="360"/>
       </w:pPr>
       <w:rPr>
-        <w:rFonts w:hint="default" w:ascii="Courier New" w:hAnsi="Courier New"/>
+        <w:rFonts w:ascii="Courier New" w:hAnsi="Courier New" w:hint="default"/>
         <w:sz w:val="20"/>
       </w:rPr>
     </w:lvl>
@@ -12169,7 +12347,7 @@
         <w:ind w:left="2160" w:hanging="360"/>
       </w:pPr>
       <w:rPr>
-        <w:rFonts w:hint="default" w:ascii="Wingdings" w:hAnsi="Wingdings"/>
+        <w:rFonts w:ascii="Wingdings" w:hAnsi="Wingdings" w:hint="default"/>
         <w:sz w:val="20"/>
       </w:rPr>
     </w:lvl>
@@ -12185,7 +12363,7 @@
         <w:ind w:left="2880" w:hanging="360"/>
       </w:pPr>
       <w:rPr>
-        <w:rFonts w:hint="default" w:ascii="Wingdings" w:hAnsi="Wingdings"/>
+        <w:rFonts w:ascii="Wingdings" w:hAnsi="Wingdings" w:hint="default"/>
         <w:sz w:val="20"/>
       </w:rPr>
     </w:lvl>
@@ -12201,7 +12379,7 @@
         <w:ind w:left="3600" w:hanging="360"/>
       </w:pPr>
       <w:rPr>
-        <w:rFonts w:hint="default" w:ascii="Wingdings" w:hAnsi="Wingdings"/>
+        <w:rFonts w:ascii="Wingdings" w:hAnsi="Wingdings" w:hint="default"/>
         <w:sz w:val="20"/>
       </w:rPr>
     </w:lvl>
@@ -12217,7 +12395,7 @@
         <w:ind w:left="4320" w:hanging="360"/>
       </w:pPr>
       <w:rPr>
-        <w:rFonts w:hint="default" w:ascii="Wingdings" w:hAnsi="Wingdings"/>
+        <w:rFonts w:ascii="Wingdings" w:hAnsi="Wingdings" w:hint="default"/>
         <w:sz w:val="20"/>
       </w:rPr>
     </w:lvl>
@@ -12233,7 +12411,7 @@
         <w:ind w:left="5040" w:hanging="360"/>
       </w:pPr>
       <w:rPr>
-        <w:rFonts w:hint="default" w:ascii="Wingdings" w:hAnsi="Wingdings"/>
+        <w:rFonts w:ascii="Wingdings" w:hAnsi="Wingdings" w:hint="default"/>
         <w:sz w:val="20"/>
       </w:rPr>
     </w:lvl>
@@ -12249,7 +12427,7 @@
         <w:ind w:left="5760" w:hanging="360"/>
       </w:pPr>
       <w:rPr>
-        <w:rFonts w:hint="default" w:ascii="Wingdings" w:hAnsi="Wingdings"/>
+        <w:rFonts w:ascii="Wingdings" w:hAnsi="Wingdings" w:hint="default"/>
         <w:sz w:val="20"/>
       </w:rPr>
     </w:lvl>
@@ -12265,12 +12443,12 @@
         <w:ind w:left="6480" w:hanging="360"/>
       </w:pPr>
       <w:rPr>
-        <w:rFonts w:hint="default" w:ascii="Wingdings" w:hAnsi="Wingdings"/>
+        <w:rFonts w:ascii="Wingdings" w:hAnsi="Wingdings" w:hint="default"/>
         <w:sz w:val="20"/>
       </w:rPr>
     </w:lvl>
   </w:abstractNum>
-  <w:abstractNum w:abstractNumId="5" w15:restartNumberingAfterBreak="0">
+  <w:abstractNum w:abstractNumId="6" w15:restartNumberingAfterBreak="0">
     <w:nsid w:val="5D484FFE"/>
     <w:multiLevelType w:val="hybridMultilevel"/>
     <w:tmpl w:val="862607EC"/>
@@ -12283,7 +12461,7 @@
         <w:ind w:left="720" w:hanging="360"/>
       </w:pPr>
       <w:rPr>
-        <w:rFonts w:hint="default" w:ascii="Century" w:hAnsi="Century" w:eastAsiaTheme="minorHAnsi" w:cstheme="minorBidi"/>
+        <w:rFonts w:ascii="Century" w:eastAsiaTheme="minorHAnsi" w:hAnsi="Century" w:cstheme="minorBidi" w:hint="default"/>
       </w:rPr>
     </w:lvl>
     <w:lvl w:ilvl="1" w:tplc="04100003" w:tentative="1">
@@ -12295,7 +12473,7 @@
         <w:ind w:left="1440" w:hanging="360"/>
       </w:pPr>
       <w:rPr>
-        <w:rFonts w:hint="default" w:ascii="Courier New" w:hAnsi="Courier New" w:cs="Courier New"/>
+        <w:rFonts w:ascii="Courier New" w:hAnsi="Courier New" w:cs="Courier New" w:hint="default"/>
       </w:rPr>
     </w:lvl>
     <w:lvl w:ilvl="2" w:tplc="04100005" w:tentative="1">
@@ -12307,7 +12485,7 @@
         <w:ind w:left="2160" w:hanging="360"/>
       </w:pPr>
       <w:rPr>
-        <w:rFonts w:hint="default" w:ascii="Wingdings" w:hAnsi="Wingdings"/>
+        <w:rFonts w:ascii="Wingdings" w:hAnsi="Wingdings" w:hint="default"/>
       </w:rPr>
     </w:lvl>
     <w:lvl w:ilvl="3" w:tplc="04100001" w:tentative="1">
@@ -12319,7 +12497,7 @@
         <w:ind w:left="2880" w:hanging="360"/>
       </w:pPr>
       <w:rPr>
-        <w:rFonts w:hint="default" w:ascii="Symbol" w:hAnsi="Symbol"/>
+        <w:rFonts w:ascii="Symbol" w:hAnsi="Symbol" w:hint="default"/>
       </w:rPr>
     </w:lvl>
     <w:lvl w:ilvl="4" w:tplc="04100003" w:tentative="1">
@@ -12331,7 +12509,7 @@
         <w:ind w:left="3600" w:hanging="360"/>
       </w:pPr>
       <w:rPr>
-        <w:rFonts w:hint="default" w:ascii="Courier New" w:hAnsi="Courier New" w:cs="Courier New"/>
+        <w:rFonts w:ascii="Courier New" w:hAnsi="Courier New" w:cs="Courier New" w:hint="default"/>
       </w:rPr>
     </w:lvl>
     <w:lvl w:ilvl="5" w:tplc="04100005" w:tentative="1">
@@ -12343,7 +12521,7 @@
         <w:ind w:left="4320" w:hanging="360"/>
       </w:pPr>
       <w:rPr>
-        <w:rFonts w:hint="default" w:ascii="Wingdings" w:hAnsi="Wingdings"/>
+        <w:rFonts w:ascii="Wingdings" w:hAnsi="Wingdings" w:hint="default"/>
       </w:rPr>
     </w:lvl>
     <w:lvl w:ilvl="6" w:tplc="04100001" w:tentative="1">
@@ -12355,7 +12533,7 @@
         <w:ind w:left="5040" w:hanging="360"/>
       </w:pPr>
       <w:rPr>
-        <w:rFonts w:hint="default" w:ascii="Symbol" w:hAnsi="Symbol"/>
+        <w:rFonts w:ascii="Symbol" w:hAnsi="Symbol" w:hint="default"/>
       </w:rPr>
     </w:lvl>
     <w:lvl w:ilvl="7" w:tplc="04100003" w:tentative="1">
@@ -12367,7 +12545,7 @@
         <w:ind w:left="5760" w:hanging="360"/>
       </w:pPr>
       <w:rPr>
-        <w:rFonts w:hint="default" w:ascii="Courier New" w:hAnsi="Courier New" w:cs="Courier New"/>
+        <w:rFonts w:ascii="Courier New" w:hAnsi="Courier New" w:cs="Courier New" w:hint="default"/>
       </w:rPr>
     </w:lvl>
     <w:lvl w:ilvl="8" w:tplc="04100005" w:tentative="1">
@@ -12379,11 +12557,11 @@
         <w:ind w:left="6480" w:hanging="360"/>
       </w:pPr>
       <w:rPr>
-        <w:rFonts w:hint="default" w:ascii="Wingdings" w:hAnsi="Wingdings"/>
+        <w:rFonts w:ascii="Wingdings" w:hAnsi="Wingdings" w:hint="default"/>
       </w:rPr>
     </w:lvl>
   </w:abstractNum>
-  <w:abstractNum w:abstractNumId="6" w15:restartNumberingAfterBreak="0">
+  <w:abstractNum w:abstractNumId="7" w15:restartNumberingAfterBreak="0">
     <w:nsid w:val="7B204D08"/>
     <w:multiLevelType w:val="hybridMultilevel"/>
     <w:tmpl w:val="C3E0DD58"/>
@@ -12396,7 +12574,7 @@
         <w:ind w:left="720" w:hanging="360"/>
       </w:pPr>
       <w:rPr>
-        <w:rFonts w:hint="default" w:ascii="Symbol" w:hAnsi="Symbol"/>
+        <w:rFonts w:ascii="Symbol" w:hAnsi="Symbol" w:hint="default"/>
       </w:rPr>
     </w:lvl>
     <w:lvl w:ilvl="1" w:tplc="96141056">
@@ -12408,7 +12586,7 @@
         <w:ind w:left="1440" w:hanging="360"/>
       </w:pPr>
       <w:rPr>
-        <w:rFonts w:hint="default" w:ascii="Courier New" w:hAnsi="Courier New"/>
+        <w:rFonts w:ascii="Courier New" w:hAnsi="Courier New" w:hint="default"/>
       </w:rPr>
     </w:lvl>
     <w:lvl w:ilvl="2" w:tplc="1090B80C">
@@ -12420,7 +12598,7 @@
         <w:ind w:left="2160" w:hanging="360"/>
       </w:pPr>
       <w:rPr>
-        <w:rFonts w:hint="default" w:ascii="Wingdings" w:hAnsi="Wingdings"/>
+        <w:rFonts w:ascii="Wingdings" w:hAnsi="Wingdings" w:hint="default"/>
       </w:rPr>
     </w:lvl>
     <w:lvl w:ilvl="3" w:tplc="2CE8345C">
@@ -12432,7 +12610,7 @@
         <w:ind w:left="2880" w:hanging="360"/>
       </w:pPr>
       <w:rPr>
-        <w:rFonts w:hint="default" w:ascii="Symbol" w:hAnsi="Symbol"/>
+        <w:rFonts w:ascii="Symbol" w:hAnsi="Symbol" w:hint="default"/>
       </w:rPr>
     </w:lvl>
     <w:lvl w:ilvl="4" w:tplc="3CE6B59A">
@@ -12444,7 +12622,7 @@
         <w:ind w:left="3600" w:hanging="360"/>
       </w:pPr>
       <w:rPr>
-        <w:rFonts w:hint="default" w:ascii="Courier New" w:hAnsi="Courier New"/>
+        <w:rFonts w:ascii="Courier New" w:hAnsi="Courier New" w:hint="default"/>
       </w:rPr>
     </w:lvl>
     <w:lvl w:ilvl="5" w:tplc="57FCC060">
@@ -12456,7 +12634,7 @@
         <w:ind w:left="4320" w:hanging="360"/>
       </w:pPr>
       <w:rPr>
-        <w:rFonts w:hint="default" w:ascii="Wingdings" w:hAnsi="Wingdings"/>
+        <w:rFonts w:ascii="Wingdings" w:hAnsi="Wingdings" w:hint="default"/>
       </w:rPr>
     </w:lvl>
     <w:lvl w:ilvl="6" w:tplc="9E324CE4">
@@ -12468,7 +12646,7 @@
         <w:ind w:left="5040" w:hanging="360"/>
       </w:pPr>
       <w:rPr>
-        <w:rFonts w:hint="default" w:ascii="Symbol" w:hAnsi="Symbol"/>
+        <w:rFonts w:ascii="Symbol" w:hAnsi="Symbol" w:hint="default"/>
       </w:rPr>
     </w:lvl>
     <w:lvl w:ilvl="7" w:tplc="38CE9860">
@@ -12480,7 +12658,7 @@
         <w:ind w:left="5760" w:hanging="360"/>
       </w:pPr>
       <w:rPr>
-        <w:rFonts w:hint="default" w:ascii="Courier New" w:hAnsi="Courier New"/>
+        <w:rFonts w:ascii="Courier New" w:hAnsi="Courier New" w:hint="default"/>
       </w:rPr>
     </w:lvl>
     <w:lvl w:ilvl="8" w:tplc="1C5A228E">
@@ -12492,43 +12670,43 @@
         <w:ind w:left="6480" w:hanging="360"/>
       </w:pPr>
       <w:rPr>
-        <w:rFonts w:hint="default" w:ascii="Wingdings" w:hAnsi="Wingdings"/>
+        <w:rFonts w:ascii="Wingdings" w:hAnsi="Wingdings" w:hint="default"/>
       </w:rPr>
     </w:lvl>
   </w:abstractNum>
-  <w:num w:numId="8">
+  <w:num w:numId="1">
+    <w:abstractNumId w:val="4"/>
+  </w:num>
+  <w:num w:numId="2">
     <w:abstractNumId w:val="7"/>
   </w:num>
-  <w:num w:numId="1">
-    <w:abstractNumId w:val="6"/>
-  </w:num>
-  <w:num w:numId="2">
+  <w:num w:numId="3">
     <w:abstractNumId w:val="0"/>
   </w:num>
-  <w:num w:numId="3">
+  <w:num w:numId="4">
     <w:abstractNumId w:val="2"/>
   </w:num>
-  <w:num w:numId="4">
+  <w:num w:numId="5">
     <w:abstractNumId w:val="1"/>
   </w:num>
-  <w:num w:numId="5">
-    <w:abstractNumId w:val="4"/>
+  <w:num w:numId="6">
+    <w:abstractNumId w:val="5"/>
   </w:num>
-  <w:num w:numId="6">
+  <w:num w:numId="7">
     <w:abstractNumId w:val="3"/>
   </w:num>
-  <w:num w:numId="7">
-    <w:abstractNumId w:val="5"/>
+  <w:num w:numId="8">
+    <w:abstractNumId w:val="6"/>
   </w:num>
 </w:numbering>
 </file>
 
 <file path=word/styles.xml><?xml version="1.0" encoding="utf-8"?>
-<w:styles xmlns:wp14="http://schemas.microsoft.com/office/word/2010/wordprocessingDrawing" xmlns:mc="http://schemas.openxmlformats.org/markup-compatibility/2006" xmlns:r="http://schemas.openxmlformats.org/officeDocument/2006/relationships" xmlns:w="http://schemas.openxmlformats.org/wordprocessingml/2006/main" xmlns:w14="http://schemas.microsoft.com/office/word/2010/wordml" xmlns:w15="http://schemas.microsoft.com/office/word/2012/wordml" xmlns:w16cid="http://schemas.microsoft.com/office/word/2016/wordml/cid" xmlns:w16se="http://schemas.microsoft.com/office/word/2015/wordml/symex" mc:Ignorable="w14 w15 w16se w16cid wp14">
+<w:styles xmlns:mc="http://schemas.openxmlformats.org/markup-compatibility/2006" xmlns:r="http://schemas.openxmlformats.org/officeDocument/2006/relationships" xmlns:w="http://schemas.openxmlformats.org/wordprocessingml/2006/main" xmlns:w14="http://schemas.microsoft.com/office/word/2010/wordml" xmlns:w15="http://schemas.microsoft.com/office/word/2012/wordml" xmlns:w16cid="http://schemas.microsoft.com/office/word/2016/wordml/cid" xmlns:w16se="http://schemas.microsoft.com/office/word/2015/wordml/symex" mc:Ignorable="w14 w15 w16se w16cid">
   <w:docDefaults>
     <w:rPrDefault>
       <w:rPr>
-        <w:rFonts w:asciiTheme="minorHAnsi" w:hAnsiTheme="minorHAnsi" w:eastAsiaTheme="minorHAnsi" w:cstheme="minorBidi"/>
+        <w:rFonts w:asciiTheme="minorHAnsi" w:eastAsiaTheme="minorHAnsi" w:hAnsiTheme="minorHAnsi" w:cstheme="minorBidi"/>
         <w:sz w:val="22"/>
         <w:szCs w:val="22"/>
         <w:lang w:val="it-IT" w:eastAsia="en-US" w:bidi="ar-SA"/>
@@ -12543,14 +12721,14 @@
   <w:latentStyles w:defLockedState="0" w:defUIPriority="99" w:defSemiHidden="0" w:defUnhideWhenUsed="0" w:defQFormat="0" w:count="376">
     <w:lsdException w:name="Normal" w:uiPriority="0" w:qFormat="1"/>
     <w:lsdException w:name="heading 1" w:uiPriority="9" w:qFormat="1"/>
-    <w:lsdException w:name="heading 2" w:uiPriority="9" w:semiHidden="1" w:unhideWhenUsed="1" w:qFormat="1"/>
-    <w:lsdException w:name="heading 3" w:uiPriority="9" w:semiHidden="1" w:unhideWhenUsed="1" w:qFormat="1"/>
-    <w:lsdException w:name="heading 4" w:uiPriority="9" w:semiHidden="1" w:unhideWhenUsed="1" w:qFormat="1"/>
-    <w:lsdException w:name="heading 5" w:uiPriority="9" w:semiHidden="1" w:unhideWhenUsed="1" w:qFormat="1"/>
-    <w:lsdException w:name="heading 6" w:uiPriority="9" w:semiHidden="1" w:unhideWhenUsed="1" w:qFormat="1"/>
-    <w:lsdException w:name="heading 7" w:uiPriority="9" w:semiHidden="1" w:unhideWhenUsed="1" w:qFormat="1"/>
-    <w:lsdException w:name="heading 8" w:uiPriority="9" w:semiHidden="1" w:unhideWhenUsed="1" w:qFormat="1"/>
-    <w:lsdException w:name="heading 9" w:uiPriority="9" w:semiHidden="1" w:unhideWhenUsed="1" w:qFormat="1"/>
+    <w:lsdException w:name="heading 2" w:semiHidden="1" w:uiPriority="9" w:unhideWhenUsed="1" w:qFormat="1"/>
+    <w:lsdException w:name="heading 3" w:semiHidden="1" w:uiPriority="9" w:unhideWhenUsed="1" w:qFormat="1"/>
+    <w:lsdException w:name="heading 4" w:semiHidden="1" w:uiPriority="9" w:unhideWhenUsed="1" w:qFormat="1"/>
+    <w:lsdException w:name="heading 5" w:semiHidden="1" w:uiPriority="9" w:unhideWhenUsed="1" w:qFormat="1"/>
+    <w:lsdException w:name="heading 6" w:semiHidden="1" w:uiPriority="9" w:unhideWhenUsed="1" w:qFormat="1"/>
+    <w:lsdException w:name="heading 7" w:semiHidden="1" w:uiPriority="9" w:unhideWhenUsed="1" w:qFormat="1"/>
+    <w:lsdException w:name="heading 8" w:semiHidden="1" w:uiPriority="9" w:unhideWhenUsed="1" w:qFormat="1"/>
+    <w:lsdException w:name="heading 9" w:semiHidden="1" w:uiPriority="9" w:unhideWhenUsed="1" w:qFormat="1"/>
     <w:lsdException w:name="index 1" w:semiHidden="1" w:unhideWhenUsed="1"/>
     <w:lsdException w:name="index 2" w:semiHidden="1" w:unhideWhenUsed="1"/>
     <w:lsdException w:name="index 3" w:semiHidden="1" w:unhideWhenUsed="1"/>
@@ -12560,22 +12738,22 @@
     <w:lsdException w:name="index 7" w:semiHidden="1" w:unhideWhenUsed="1"/>
     <w:lsdException w:name="index 8" w:semiHidden="1" w:unhideWhenUsed="1"/>
     <w:lsdException w:name="index 9" w:semiHidden="1" w:unhideWhenUsed="1"/>
-    <w:lsdException w:name="toc 1" w:uiPriority="39" w:semiHidden="1" w:unhideWhenUsed="1"/>
-    <w:lsdException w:name="toc 2" w:uiPriority="39" w:semiHidden="1" w:unhideWhenUsed="1"/>
-    <w:lsdException w:name="toc 3" w:uiPriority="39" w:semiHidden="1" w:unhideWhenUsed="1"/>
-    <w:lsdException w:name="toc 4" w:uiPriority="39" w:semiHidden="1" w:unhideWhenUsed="1"/>
-    <w:lsdException w:name="toc 5" w:uiPriority="39" w:semiHidden="1" w:unhideWhenUsed="1"/>
-    <w:lsdException w:name="toc 6" w:uiPriority="39" w:semiHidden="1" w:unhideWhenUsed="1"/>
-    <w:lsdException w:name="toc 7" w:uiPriority="39" w:semiHidden="1" w:unhideWhenUsed="1"/>
-    <w:lsdException w:name="toc 8" w:uiPriority="39" w:semiHidden="1" w:unhideWhenUsed="1"/>
-    <w:lsdException w:name="toc 9" w:uiPriority="39" w:semiHidden="1" w:unhideWhenUsed="1"/>
+    <w:lsdException w:name="toc 1" w:semiHidden="1" w:uiPriority="39" w:unhideWhenUsed="1"/>
+    <w:lsdException w:name="toc 2" w:semiHidden="1" w:uiPriority="39" w:unhideWhenUsed="1"/>
+    <w:lsdException w:name="toc 3" w:semiHidden="1" w:uiPriority="39" w:unhideWhenUsed="1"/>
+    <w:lsdException w:name="toc 4" w:semiHidden="1" w:uiPriority="39" w:unhideWhenUsed="1"/>
+    <w:lsdException w:name="toc 5" w:semiHidden="1" w:uiPriority="39" w:unhideWhenUsed="1"/>
+    <w:lsdException w:name="toc 6" w:semiHidden="1" w:uiPriority="39" w:unhideWhenUsed="1"/>
+    <w:lsdException w:name="toc 7" w:semiHidden="1" w:uiPriority="39" w:unhideWhenUsed="1"/>
+    <w:lsdException w:name="toc 8" w:semiHidden="1" w:uiPriority="39" w:unhideWhenUsed="1"/>
+    <w:lsdException w:name="toc 9" w:semiHidden="1" w:uiPriority="39" w:unhideWhenUsed="1"/>
     <w:lsdException w:name="Normal Indent" w:semiHidden="1" w:unhideWhenUsed="1"/>
     <w:lsdException w:name="footnote text" w:semiHidden="1" w:unhideWhenUsed="1"/>
     <w:lsdException w:name="annotation text" w:semiHidden="1" w:unhideWhenUsed="1"/>
     <w:lsdException w:name="header" w:semiHidden="1" w:unhideWhenUsed="1"/>
     <w:lsdException w:name="footer" w:semiHidden="1" w:unhideWhenUsed="1"/>
     <w:lsdException w:name="index heading" w:semiHidden="1" w:unhideWhenUsed="1"/>
-    <w:lsdException w:name="caption" w:uiPriority="35" w:semiHidden="1" w:unhideWhenUsed="1" w:qFormat="1"/>
+    <w:lsdException w:name="caption" w:semiHidden="1" w:uiPriority="35" w:unhideWhenUsed="1" w:qFormat="1"/>
     <w:lsdException w:name="table of figures" w:semiHidden="1" w:unhideWhenUsed="1"/>
     <w:lsdException w:name="envelope address" w:semiHidden="1" w:unhideWhenUsed="1"/>
     <w:lsdException w:name="envelope return" w:semiHidden="1" w:unhideWhenUsed="1"/>
@@ -12606,7 +12784,7 @@
     <w:lsdException w:name="Title" w:uiPriority="10" w:qFormat="1"/>
     <w:lsdException w:name="Closing" w:semiHidden="1" w:unhideWhenUsed="1"/>
     <w:lsdException w:name="Signature" w:semiHidden="1" w:unhideWhenUsed="1"/>
-    <w:lsdException w:name="Default Paragraph Font" w:uiPriority="1" w:semiHidden="1" w:unhideWhenUsed="1"/>
+    <w:lsdException w:name="Default Paragraph Font" w:semiHidden="1" w:uiPriority="1" w:unhideWhenUsed="1"/>
     <w:lsdException w:name="Body Text" w:semiHidden="1" w:unhideWhenUsed="1"/>
     <w:lsdException w:name="Body Text Indent" w:semiHidden="1" w:unhideWhenUsed="1"/>
     <w:lsdException w:name="List Continue" w:semiHidden="1" w:unhideWhenUsed="1"/>
@@ -12806,8 +12984,8 @@
     <w:lsdException w:name="Subtle Reference" w:uiPriority="31" w:qFormat="1"/>
     <w:lsdException w:name="Intense Reference" w:uiPriority="32" w:qFormat="1"/>
     <w:lsdException w:name="Book Title" w:uiPriority="33" w:qFormat="1"/>
-    <w:lsdException w:name="Bibliography" w:uiPriority="37" w:semiHidden="1" w:unhideWhenUsed="1"/>
-    <w:lsdException w:name="TOC Heading" w:uiPriority="39" w:semiHidden="1" w:unhideWhenUsed="1" w:qFormat="1"/>
+    <w:lsdException w:name="Bibliography" w:semiHidden="1" w:uiPriority="37" w:unhideWhenUsed="1"/>
+    <w:lsdException w:name="TOC Heading" w:semiHidden="1" w:uiPriority="39" w:unhideWhenUsed="1" w:qFormat="1"/>
     <w:lsdException w:name="Plain Table 1" w:uiPriority="41"/>
     <w:lsdException w:name="Plain Table 2" w:uiPriority="42"/>
     <w:lsdException w:name="Plain Table 3" w:uiPriority="43"/>
@@ -12918,17 +13096,17 @@
     <w:lsdException w:name="Unresolved Mention" w:semiHidden="1" w:unhideWhenUsed="1"/>
     <w:lsdException w:name="Smart Link" w:semiHidden="1" w:unhideWhenUsed="1"/>
   </w:latentStyles>
-  <w:style w:type="paragraph" w:styleId="Normale" w:default="1">
+  <w:style w:type="paragraph" w:default="1" w:styleId="Normale">
     <w:name w:val="Normal"/>
     <w:qFormat/>
   </w:style>
-  <w:style w:type="character" w:styleId="Carpredefinitoparagrafo" w:default="1">
+  <w:style w:type="character" w:default="1" w:styleId="Carpredefinitoparagrafo">
     <w:name w:val="Default Paragraph Font"/>
     <w:uiPriority w:val="1"/>
     <w:semiHidden/>
     <w:unhideWhenUsed/>
   </w:style>
-  <w:style w:type="table" w:styleId="Tabellanormale" w:default="1">
+  <w:style w:type="table" w:default="1" w:styleId="Tabellanormale">
     <w:name w:val="Normal Table"/>
     <w:uiPriority w:val="99"/>
     <w:semiHidden/>
@@ -12943,7 +13121,7 @@
       </w:tblCellMar>
     </w:tblPr>
   </w:style>
-  <w:style w:type="numbering" w:styleId="Nessunelenco" w:default="1">
+  <w:style w:type="numbering" w:default="1" w:styleId="Nessunelenco">
     <w:name w:val="No List"/>
     <w:uiPriority w:val="99"/>
     <w:semiHidden/>
@@ -12964,7 +13142,7 @@
       <w:spacing w:after="0" w:line="240" w:lineRule="auto"/>
     </w:pPr>
   </w:style>
-  <w:style w:type="character" w:styleId="IntestazioneCarattere" w:customStyle="1">
+  <w:style w:type="character" w:customStyle="1" w:styleId="IntestazioneCarattere">
     <w:name w:val="Intestazione Carattere"/>
     <w:basedOn w:val="Carpredefinitoparagrafo"/>
     <w:link w:val="Intestazione"/>
@@ -12986,7 +13164,7 @@
       <w:spacing w:after="0" w:line="240" w:lineRule="auto"/>
     </w:pPr>
   </w:style>
-  <w:style w:type="character" w:styleId="PidipaginaCarattere" w:customStyle="1">
+  <w:style w:type="character" w:customStyle="1" w:styleId="PidipaginaCarattere">
     <w:name w:val="Piè di pagina Carattere"/>
     <w:basedOn w:val="Carpredefinitoparagrafo"/>
     <w:link w:val="Pidipagina"/>
@@ -13003,12 +13181,12 @@
     </w:pPr>
     <w:tblPr>
       <w:tblBorders>
-        <w:top w:val="single" w:color="auto" w:sz="4" w:space="0"/>
-        <w:left w:val="single" w:color="auto" w:sz="4" w:space="0"/>
-        <w:bottom w:val="single" w:color="auto" w:sz="4" w:space="0"/>
-        <w:right w:val="single" w:color="auto" w:sz="4" w:space="0"/>
-        <w:insideH w:val="single" w:color="auto" w:sz="4" w:space="0"/>
-        <w:insideV w:val="single" w:color="auto" w:sz="4" w:space="0"/>
+        <w:top w:val="single" w:sz="4" w:space="0" w:color="auto"/>
+        <w:left w:val="single" w:sz="4" w:space="0" w:color="auto"/>
+        <w:bottom w:val="single" w:sz="4" w:space="0" w:color="auto"/>
+        <w:right w:val="single" w:sz="4" w:space="0" w:color="auto"/>
+        <w:insideH w:val="single" w:sz="4" w:space="0" w:color="auto"/>
+        <w:insideV w:val="single" w:sz="4" w:space="0" w:color="auto"/>
       </w:tblBorders>
     </w:tblPr>
   </w:style>
@@ -13108,8 +13286,7 @@
     <w:sig w:usb0="00000000" w:usb1="10000000" w:usb2="00000000" w:usb3="00000000" w:csb0="80000000" w:csb1="00000000"/>
   </w:font>
   <w:font w:name="Century">
-    <w:altName w:val="Century"/>
-    <w:panose1 w:val="02040603050705020303"/>
+    <w:panose1 w:val="02040604050505020304"/>
     <w:charset w:val="00"/>
     <w:family w:val="roman"/>
     <w:pitch w:val="variable"/>
@@ -13157,6 +13334,7 @@
   <w:rsids>
     <w:rsidRoot w:val="0027461D"/>
     <w:rsid w:val="0027461D"/>
+    <w:rsid w:val="00560F9D"/>
     <w:rsid w:val="00622F87"/>
     <w:rsid w:val="006707E1"/>
     <w:rsid w:val="00732875"/>

--- a/doc/Documentazione TetrAIs.docx
+++ b/doc/Documentazione TetrAIs.docx
@@ -453,25 +453,7 @@
           <w:sz w:val="24"/>
           <w:szCs w:val="24"/>
         </w:rPr>
-        <w:t xml:space="preserve"> ……………………………………………………………</w:t>
-      </w:r>
-      <w:proofErr w:type="gramStart"/>
-      <w:r>
-        <w:rPr>
-          <w:rFonts w:ascii="Century" w:hAnsi="Century"/>
-          <w:sz w:val="24"/>
-          <w:szCs w:val="24"/>
-        </w:rPr>
-        <w:t>…….</w:t>
-      </w:r>
-      <w:proofErr w:type="gramEnd"/>
-      <w:r>
-        <w:rPr>
-          <w:rFonts w:ascii="Century" w:hAnsi="Century"/>
-          <w:sz w:val="24"/>
-          <w:szCs w:val="24"/>
-        </w:rPr>
-        <w:t>.</w:t>
+        <w:t xml:space="preserve"> …………………………………………………………………..</w:t>
       </w:r>
     </w:p>
     <w:p>
@@ -580,7 +562,7 @@
           <w:szCs w:val="24"/>
         </w:rPr>
         <w:tab/>
-        <w:t>Genetico</w:t>
+        <w:t>Genetic</w:t>
       </w:r>
       <w:r>
         <w:rPr>
@@ -588,35 +570,34 @@
           <w:sz w:val="24"/>
           <w:szCs w:val="24"/>
         </w:rPr>
-        <w:t xml:space="preserve"> ………………………………</w:t>
-      </w:r>
-      <w:proofErr w:type="gramStart"/>
+        <w:t xml:space="preserve"> – Beam ..</w:t>
+      </w:r>
       <w:r>
         <w:rPr>
           <w:rFonts w:ascii="Century" w:hAnsi="Century"/>
           <w:sz w:val="24"/>
           <w:szCs w:val="24"/>
         </w:rPr>
-        <w:t>…….</w:t>
-      </w:r>
-      <w:proofErr w:type="gramEnd"/>
-      <w:r>
+        <w:t>………………………….…………………………………….….</w:t>
+      </w:r>
+    </w:p>
+    <w:p>
+      <w:pPr>
         <w:rPr>
           <w:rFonts w:ascii="Century" w:hAnsi="Century"/>
           <w:sz w:val="24"/>
           <w:szCs w:val="24"/>
         </w:rPr>
-        <w:t>…………………………………….….</w:t>
-      </w:r>
-    </w:p>
-    <w:p>
-      <w:pPr>
+      </w:pPr>
+      <w:r>
         <w:rPr>
           <w:rFonts w:ascii="Century" w:hAnsi="Century"/>
           <w:sz w:val="24"/>
           <w:szCs w:val="24"/>
         </w:rPr>
-      </w:pPr>
+        <w:tab/>
+        <w:t>3.4</w:t>
+      </w:r>
       <w:r>
         <w:rPr>
           <w:rFonts w:ascii="Century" w:hAnsi="Century"/>
@@ -624,7 +605,6 @@
           <w:szCs w:val="24"/>
         </w:rPr>
         <w:tab/>
-        <w:t>3.4</w:t>
       </w:r>
       <w:r>
         <w:rPr>
@@ -632,7 +612,7 @@
           <w:sz w:val="24"/>
           <w:szCs w:val="24"/>
         </w:rPr>
-        <w:tab/>
+        <w:t xml:space="preserve">Blind Bandit </w:t>
       </w:r>
       <w:r>
         <w:rPr>
@@ -640,7 +620,7 @@
           <w:sz w:val="24"/>
           <w:szCs w:val="24"/>
         </w:rPr>
-        <w:t xml:space="preserve">Blind Bandit </w:t>
+        <w:t>Monte Carlo</w:t>
       </w:r>
       <w:r>
         <w:rPr>
@@ -648,25 +628,26 @@
           <w:sz w:val="24"/>
           <w:szCs w:val="24"/>
         </w:rPr>
-        <w:t>Monte Carlo</w:t>
-      </w:r>
-      <w:r>
+        <w:t xml:space="preserve"> ………………………………………………………...</w:t>
+      </w:r>
+    </w:p>
+    <w:p>
+      <w:pPr>
         <w:rPr>
           <w:rFonts w:ascii="Century" w:hAnsi="Century"/>
           <w:sz w:val="24"/>
           <w:szCs w:val="24"/>
         </w:rPr>
-        <w:t xml:space="preserve"> ………………………………………………………...</w:t>
-      </w:r>
-    </w:p>
-    <w:p>
-      <w:pPr>
+      </w:pPr>
+      <w:r>
         <w:rPr>
           <w:rFonts w:ascii="Century" w:hAnsi="Century"/>
           <w:sz w:val="24"/>
           <w:szCs w:val="24"/>
         </w:rPr>
-      </w:pPr>
+        <w:tab/>
+        <w:t>3.5</w:t>
+      </w:r>
       <w:r>
         <w:rPr>
           <w:rFonts w:ascii="Century" w:hAnsi="Century"/>
@@ -674,7 +655,6 @@
           <w:szCs w:val="24"/>
         </w:rPr>
         <w:tab/>
-        <w:t>3.5</w:t>
       </w:r>
       <w:r>
         <w:rPr>
@@ -682,8 +662,7 @@
           <w:sz w:val="24"/>
           <w:szCs w:val="24"/>
         </w:rPr>
-        <w:tab/>
-        <w:t>Basato su Regole logiche</w:t>
+        <w:t>Logic Rule Based ……….</w:t>
       </w:r>
       <w:r>
         <w:rPr>
@@ -691,78 +670,42 @@
           <w:sz w:val="24"/>
           <w:szCs w:val="24"/>
         </w:rPr>
-        <w:t xml:space="preserve"> ……………………………………………………</w:t>
-      </w:r>
-      <w:proofErr w:type="gramStart"/>
-      <w:r>
+        <w:t>…………………………………………………………..</w:t>
+      </w:r>
+    </w:p>
+    <w:p>
+      <w:pPr>
         <w:rPr>
           <w:rFonts w:ascii="Century" w:hAnsi="Century"/>
           <w:sz w:val="24"/>
           <w:szCs w:val="24"/>
         </w:rPr>
-        <w:t>…….</w:t>
-      </w:r>
-      <w:proofErr w:type="gramEnd"/>
+      </w:pPr>
       <w:r>
         <w:rPr>
           <w:rFonts w:ascii="Century" w:hAnsi="Century"/>
           <w:sz w:val="24"/>
           <w:szCs w:val="24"/>
         </w:rPr>
-        <w:t>.</w:t>
-      </w:r>
-    </w:p>
-    <w:p>
-      <w:pPr>
+        <w:tab/>
+        <w:t>3.6</w:t>
+      </w:r>
+      <w:r>
         <w:rPr>
           <w:rFonts w:ascii="Century" w:hAnsi="Century"/>
           <w:sz w:val="24"/>
           <w:szCs w:val="24"/>
         </w:rPr>
-      </w:pPr>
+        <w:tab/>
+        <w:t>Ricerca Locale</w:t>
+      </w:r>
       <w:r>
         <w:rPr>
           <w:rFonts w:ascii="Century" w:hAnsi="Century"/>
           <w:sz w:val="24"/>
           <w:szCs w:val="24"/>
         </w:rPr>
-        <w:tab/>
-        <w:t>3.6</w:t>
-      </w:r>
-      <w:r>
-        <w:rPr>
-          <w:rFonts w:ascii="Century" w:hAnsi="Century"/>
-          <w:sz w:val="24"/>
-          <w:szCs w:val="24"/>
-        </w:rPr>
-        <w:tab/>
-        <w:t>Ricerca Locale</w:t>
-      </w:r>
-      <w:r>
-        <w:rPr>
-          <w:rFonts w:ascii="Century" w:hAnsi="Century"/>
-          <w:sz w:val="24"/>
-          <w:szCs w:val="24"/>
-        </w:rPr>
-        <w:t xml:space="preserve"> ………………………………</w:t>
-      </w:r>
-      <w:proofErr w:type="gramStart"/>
-      <w:r>
-        <w:rPr>
-          <w:rFonts w:ascii="Century" w:hAnsi="Century"/>
-          <w:sz w:val="24"/>
-          <w:szCs w:val="24"/>
-        </w:rPr>
-        <w:t>…….</w:t>
-      </w:r>
-      <w:proofErr w:type="gramEnd"/>
-      <w:r>
-        <w:rPr>
-          <w:rFonts w:ascii="Century" w:hAnsi="Century"/>
-          <w:sz w:val="24"/>
-          <w:szCs w:val="24"/>
-        </w:rPr>
-        <w:t xml:space="preserve">………………………………… </w:t>
+        <w:t xml:space="preserve"> …………………………………….………………………………… </w:t>
       </w:r>
     </w:p>
     <w:p>
@@ -839,29 +782,27 @@
           <w:lang w:val="en-US"/>
         </w:rPr>
         <w:tab/>
-        <w:t>Deep First Search ………………………………………………………………</w:t>
-      </w:r>
-      <w:proofErr w:type="gramStart"/>
-      <w:r>
+        <w:t>Deep First Search …………………………………………………………………..</w:t>
+      </w:r>
+    </w:p>
+    <w:p>
+      <w:pPr>
         <w:rPr>
           <w:rFonts w:ascii="Century" w:hAnsi="Century"/>
           <w:sz w:val="24"/>
           <w:szCs w:val="24"/>
           <w:lang w:val="en-US"/>
         </w:rPr>
-        <w:t>…..</w:t>
-      </w:r>
-      <w:proofErr w:type="gramEnd"/>
-    </w:p>
-    <w:p>
-      <w:pPr>
+      </w:pPr>
+      <w:r>
         <w:rPr>
           <w:rFonts w:ascii="Century" w:hAnsi="Century"/>
           <w:sz w:val="24"/>
           <w:szCs w:val="24"/>
           <w:lang w:val="en-US"/>
         </w:rPr>
-      </w:pPr>
+        <w:tab/>
+      </w:r>
       <w:r>
         <w:rPr>
           <w:rFonts w:ascii="Century" w:hAnsi="Century"/>
@@ -869,7 +810,7 @@
           <w:szCs w:val="24"/>
           <w:lang w:val="en-US"/>
         </w:rPr>
-        <w:tab/>
+        <w:t>4</w:t>
       </w:r>
       <w:r>
         <w:rPr>
@@ -878,7 +819,7 @@
           <w:szCs w:val="24"/>
           <w:lang w:val="en-US"/>
         </w:rPr>
-        <w:t>4</w:t>
+        <w:t>.2</w:t>
       </w:r>
       <w:r>
         <w:rPr>
@@ -887,7 +828,8 @@
           <w:szCs w:val="24"/>
           <w:lang w:val="en-US"/>
         </w:rPr>
-        <w:t>.2</w:t>
+        <w:tab/>
+        <w:t xml:space="preserve">Stochastic Gradient Descent </w:t>
       </w:r>
       <w:r>
         <w:rPr>
@@ -896,8 +838,7 @@
           <w:szCs w:val="24"/>
           <w:lang w:val="en-US"/>
         </w:rPr>
-        <w:tab/>
-        <w:t xml:space="preserve">Stochastic Gradient Descent </w:t>
+        <w:t>&amp;</w:t>
       </w:r>
       <w:r>
         <w:rPr>
@@ -906,7 +847,7 @@
           <w:szCs w:val="24"/>
           <w:lang w:val="en-US"/>
         </w:rPr>
-        <w:t>&amp;</w:t>
+        <w:t xml:space="preserve"> </w:t>
       </w:r>
       <w:r>
         <w:rPr>
@@ -915,8 +856,17 @@
           <w:szCs w:val="24"/>
           <w:lang w:val="en-US"/>
         </w:rPr>
-        <w:t xml:space="preserve"> </w:t>
-      </w:r>
+        <w:t>Q-Learning…………………………………….</w:t>
+      </w:r>
+    </w:p>
+    <w:p>
+      <w:pPr>
+        <w:rPr>
+          <w:rFonts w:ascii="Century" w:hAnsi="Century"/>
+          <w:sz w:val="24"/>
+          <w:szCs w:val="24"/>
+        </w:rPr>
+      </w:pPr>
       <w:r>
         <w:rPr>
           <w:rFonts w:ascii="Century" w:hAnsi="Century"/>
@@ -924,25 +874,23 @@
           <w:szCs w:val="24"/>
           <w:lang w:val="en-US"/>
         </w:rPr>
-        <w:t>Q-Learning…………………………………….</w:t>
-      </w:r>
-    </w:p>
-    <w:p>
-      <w:pPr>
+        <w:tab/>
+      </w:r>
+      <w:r>
         <w:rPr>
           <w:rFonts w:ascii="Century" w:hAnsi="Century"/>
           <w:sz w:val="24"/>
           <w:szCs w:val="24"/>
         </w:rPr>
-      </w:pPr>
+        <w:t>4</w:t>
+      </w:r>
       <w:r>
         <w:rPr>
           <w:rFonts w:ascii="Century" w:hAnsi="Century"/>
           <w:sz w:val="24"/>
           <w:szCs w:val="24"/>
-          <w:lang w:val="en-US"/>
-        </w:rPr>
-        <w:tab/>
+        </w:rPr>
+        <w:t>.3</w:t>
       </w:r>
       <w:r>
         <w:rPr>
@@ -950,7 +898,7 @@
           <w:sz w:val="24"/>
           <w:szCs w:val="24"/>
         </w:rPr>
-        <w:t>4</w:t>
+        <w:tab/>
       </w:r>
       <w:r>
         <w:rPr>
@@ -958,7 +906,7 @@
           <w:sz w:val="24"/>
           <w:szCs w:val="24"/>
         </w:rPr>
-        <w:t>.3</w:t>
+        <w:t>Genetic</w:t>
       </w:r>
       <w:r>
         <w:rPr>
@@ -966,44 +914,41 @@
           <w:sz w:val="24"/>
           <w:szCs w:val="24"/>
         </w:rPr>
-        <w:tab/>
-        <w:t>Genetico</w:t>
-      </w:r>
-      <w:r>
+        <w:t xml:space="preserve"> – Beam ..………………………….…………………………………….….</w:t>
+      </w:r>
+    </w:p>
+    <w:p>
+      <w:pPr>
         <w:rPr>
           <w:rFonts w:ascii="Century" w:hAnsi="Century"/>
           <w:sz w:val="24"/>
           <w:szCs w:val="24"/>
         </w:rPr>
-        <w:t xml:space="preserve"> ………………………………</w:t>
-      </w:r>
-      <w:proofErr w:type="gramStart"/>
+      </w:pPr>
       <w:r>
         <w:rPr>
           <w:rFonts w:ascii="Century" w:hAnsi="Century"/>
           <w:sz w:val="24"/>
           <w:szCs w:val="24"/>
         </w:rPr>
-        <w:t>…….</w:t>
-      </w:r>
-      <w:proofErr w:type="gramEnd"/>
+        <w:tab/>
+      </w:r>
       <w:r>
         <w:rPr>
           <w:rFonts w:ascii="Century" w:hAnsi="Century"/>
           <w:sz w:val="24"/>
           <w:szCs w:val="24"/>
         </w:rPr>
-        <w:t>…………………………………….….</w:t>
-      </w:r>
-    </w:p>
-    <w:p>
-      <w:pPr>
+        <w:t>4</w:t>
+      </w:r>
+      <w:r>
         <w:rPr>
           <w:rFonts w:ascii="Century" w:hAnsi="Century"/>
           <w:sz w:val="24"/>
           <w:szCs w:val="24"/>
         </w:rPr>
-      </w:pPr>
+        <w:t>.4</w:t>
+      </w:r>
       <w:r>
         <w:rPr>
           <w:rFonts w:ascii="Century" w:hAnsi="Century"/>
@@ -1011,6 +956,7 @@
           <w:szCs w:val="24"/>
         </w:rPr>
         <w:tab/>
+        <w:t>Blind Bandit Monte Carlo</w:t>
       </w:r>
       <w:r>
         <w:rPr>
@@ -1018,16 +964,17 @@
           <w:sz w:val="24"/>
           <w:szCs w:val="24"/>
         </w:rPr>
-        <w:t>4</w:t>
-      </w:r>
-      <w:r>
+        <w:t xml:space="preserve"> ………………………………………………………...</w:t>
+      </w:r>
+    </w:p>
+    <w:p>
+      <w:pPr>
         <w:rPr>
           <w:rFonts w:ascii="Century" w:hAnsi="Century"/>
           <w:sz w:val="24"/>
           <w:szCs w:val="24"/>
         </w:rPr>
-        <w:t>.4</w:t>
-      </w:r>
+      </w:pPr>
       <w:r>
         <w:rPr>
           <w:rFonts w:ascii="Century" w:hAnsi="Century"/>
@@ -1035,7 +982,6 @@
           <w:szCs w:val="24"/>
         </w:rPr>
         <w:tab/>
-        <w:t>Blind Bandit Monte Carlo</w:t>
       </w:r>
       <w:r>
         <w:rPr>
@@ -1043,17 +989,16 @@
           <w:sz w:val="24"/>
           <w:szCs w:val="24"/>
         </w:rPr>
-        <w:t xml:space="preserve"> ………………………………………………………...</w:t>
-      </w:r>
-    </w:p>
-    <w:p>
-      <w:pPr>
+        <w:t>4</w:t>
+      </w:r>
+      <w:r>
         <w:rPr>
           <w:rFonts w:ascii="Century" w:hAnsi="Century"/>
           <w:sz w:val="24"/>
           <w:szCs w:val="24"/>
         </w:rPr>
-      </w:pPr>
+        <w:t>.5</w:t>
+      </w:r>
       <w:r>
         <w:rPr>
           <w:rFonts w:ascii="Century" w:hAnsi="Century"/>
@@ -1068,16 +1013,17 @@
           <w:sz w:val="24"/>
           <w:szCs w:val="24"/>
         </w:rPr>
-        <w:t>4</w:t>
-      </w:r>
-      <w:r>
+        <w:t>Logic Rule Based ……….…………………………………………………………..</w:t>
+      </w:r>
+    </w:p>
+    <w:p>
+      <w:pPr>
         <w:rPr>
           <w:rFonts w:ascii="Century" w:hAnsi="Century"/>
           <w:sz w:val="24"/>
           <w:szCs w:val="24"/>
         </w:rPr>
-        <w:t>.5</w:t>
-      </w:r>
+      </w:pPr>
       <w:r>
         <w:rPr>
           <w:rFonts w:ascii="Century" w:hAnsi="Century"/>
@@ -1085,7 +1031,6 @@
           <w:szCs w:val="24"/>
         </w:rPr>
         <w:tab/>
-        <w:t>Basato su Regole logiche</w:t>
       </w:r>
       <w:r>
         <w:rPr>
@@ -1093,93 +1038,32 @@
           <w:sz w:val="24"/>
           <w:szCs w:val="24"/>
         </w:rPr>
-        <w:t xml:space="preserve"> ……………………………………………………</w:t>
-      </w:r>
-      <w:proofErr w:type="gramStart"/>
+        <w:t>4</w:t>
+      </w:r>
       <w:r>
         <w:rPr>
           <w:rFonts w:ascii="Century" w:hAnsi="Century"/>
           <w:sz w:val="24"/>
           <w:szCs w:val="24"/>
         </w:rPr>
-        <w:t>…….</w:t>
-      </w:r>
-      <w:proofErr w:type="gramEnd"/>
+        <w:t>.6</w:t>
+      </w:r>
       <w:r>
         <w:rPr>
           <w:rFonts w:ascii="Century" w:hAnsi="Century"/>
           <w:sz w:val="24"/>
           <w:szCs w:val="24"/>
         </w:rPr>
-        <w:t>.</w:t>
-      </w:r>
-    </w:p>
-    <w:p>
-      <w:pPr>
+        <w:tab/>
+        <w:t>Ricerca Locale</w:t>
+      </w:r>
+      <w:r>
         <w:rPr>
           <w:rFonts w:ascii="Century" w:hAnsi="Century"/>
           <w:sz w:val="24"/>
           <w:szCs w:val="24"/>
         </w:rPr>
-      </w:pPr>
-      <w:r>
-        <w:rPr>
-          <w:rFonts w:ascii="Century" w:hAnsi="Century"/>
-          <w:sz w:val="24"/>
-          <w:szCs w:val="24"/>
-        </w:rPr>
-        <w:tab/>
-      </w:r>
-      <w:r>
-        <w:rPr>
-          <w:rFonts w:ascii="Century" w:hAnsi="Century"/>
-          <w:sz w:val="24"/>
-          <w:szCs w:val="24"/>
-        </w:rPr>
-        <w:t>4</w:t>
-      </w:r>
-      <w:r>
-        <w:rPr>
-          <w:rFonts w:ascii="Century" w:hAnsi="Century"/>
-          <w:sz w:val="24"/>
-          <w:szCs w:val="24"/>
-        </w:rPr>
-        <w:t>.6</w:t>
-      </w:r>
-      <w:r>
-        <w:rPr>
-          <w:rFonts w:ascii="Century" w:hAnsi="Century"/>
-          <w:sz w:val="24"/>
-          <w:szCs w:val="24"/>
-        </w:rPr>
-        <w:tab/>
-        <w:t>Ricerca Locale</w:t>
-      </w:r>
-      <w:r>
-        <w:rPr>
-          <w:rFonts w:ascii="Century" w:hAnsi="Century"/>
-          <w:sz w:val="24"/>
-          <w:szCs w:val="24"/>
-        </w:rPr>
-        <w:t xml:space="preserve"> ………………………………</w:t>
-      </w:r>
-      <w:proofErr w:type="gramStart"/>
-      <w:r>
-        <w:rPr>
-          <w:rFonts w:ascii="Century" w:hAnsi="Century"/>
-          <w:sz w:val="24"/>
-          <w:szCs w:val="24"/>
-        </w:rPr>
-        <w:t>…….</w:t>
-      </w:r>
-      <w:proofErr w:type="gramEnd"/>
-      <w:r>
-        <w:rPr>
-          <w:rFonts w:ascii="Century" w:hAnsi="Century"/>
-          <w:sz w:val="24"/>
-          <w:szCs w:val="24"/>
-        </w:rPr>
-        <w:t xml:space="preserve">………………………………… </w:t>
+        <w:t xml:space="preserve"> …………………………………….………………………………… </w:t>
       </w:r>
     </w:p>
     <w:p>
@@ -1210,10 +1094,11 @@
           <w:sz w:val="28"/>
           <w:szCs w:val="28"/>
         </w:rPr>
-        <w:t xml:space="preserve"> …………………</w:t>
-      </w:r>
-      <w:proofErr w:type="gramStart"/>
-      <w:r>
+        <w:t xml:space="preserve"> ……………………….…………………………………</w:t>
+      </w:r>
+    </w:p>
+    <w:p>
+      <w:pPr>
         <w:rPr>
           <w:rFonts w:ascii="Century" w:hAnsi="Century"/>
           <w:b/>
@@ -1221,9 +1106,7 @@
           <w:sz w:val="28"/>
           <w:szCs w:val="28"/>
         </w:rPr>
-        <w:t>…….</w:t>
-      </w:r>
-      <w:proofErr w:type="gramEnd"/>
+      </w:pPr>
       <w:r>
         <w:rPr>
           <w:rFonts w:ascii="Century" w:hAnsi="Century"/>
@@ -1232,11 +1115,9 @@
           <w:sz w:val="28"/>
           <w:szCs w:val="28"/>
         </w:rPr>
-        <w:t>…………………………………</w:t>
-      </w:r>
-    </w:p>
-    <w:p>
-      <w:pPr>
+        <w:t>6 Conclusioni</w:t>
+      </w:r>
+      <w:r>
         <w:rPr>
           <w:rFonts w:ascii="Century" w:hAnsi="Century"/>
           <w:b/>
@@ -1244,17 +1125,17 @@
           <w:sz w:val="28"/>
           <w:szCs w:val="28"/>
         </w:rPr>
-      </w:pPr>
-      <w:r>
-        <w:rPr>
-          <w:rFonts w:ascii="Century" w:hAnsi="Century"/>
-          <w:b/>
-          <w:bCs/>
+        <w:t xml:space="preserve"> …………………………………….…………………………………</w:t>
+      </w:r>
+    </w:p>
+    <w:p>
+      <w:pPr>
+        <w:rPr>
+          <w:rFonts w:ascii="Century" w:hAnsi="Century"/>
           <w:sz w:val="28"/>
           <w:szCs w:val="28"/>
         </w:rPr>
-        <w:t>6 Conclusioni</w:t>
-      </w:r>
+      </w:pPr>
       <w:r>
         <w:rPr>
           <w:rFonts w:ascii="Century" w:hAnsi="Century"/>
@@ -1263,9 +1144,8 @@
           <w:sz w:val="28"/>
           <w:szCs w:val="28"/>
         </w:rPr>
-        <w:t xml:space="preserve"> ………………………………</w:t>
-      </w:r>
-      <w:proofErr w:type="gramStart"/>
+        <w:t>7 Bibliografia</w:t>
+      </w:r>
       <w:r>
         <w:rPr>
           <w:rFonts w:ascii="Century" w:hAnsi="Century"/>
@@ -1274,69 +1154,7 @@
           <w:sz w:val="28"/>
           <w:szCs w:val="28"/>
         </w:rPr>
-        <w:t>…….</w:t>
-      </w:r>
-      <w:proofErr w:type="gramEnd"/>
-      <w:r>
-        <w:rPr>
-          <w:rFonts w:ascii="Century" w:hAnsi="Century"/>
-          <w:b/>
-          <w:bCs/>
-          <w:sz w:val="28"/>
-          <w:szCs w:val="28"/>
-        </w:rPr>
-        <w:t>…………………………………</w:t>
-      </w:r>
-    </w:p>
-    <w:p>
-      <w:pPr>
-        <w:rPr>
-          <w:rFonts w:ascii="Century" w:hAnsi="Century"/>
-          <w:sz w:val="28"/>
-          <w:szCs w:val="28"/>
-        </w:rPr>
-      </w:pPr>
-      <w:r>
-        <w:rPr>
-          <w:rFonts w:ascii="Century" w:hAnsi="Century"/>
-          <w:b/>
-          <w:bCs/>
-          <w:sz w:val="28"/>
-          <w:szCs w:val="28"/>
-        </w:rPr>
-        <w:t>7 Bibliografia</w:t>
-      </w:r>
-      <w:r>
-        <w:rPr>
-          <w:rFonts w:ascii="Century" w:hAnsi="Century"/>
-          <w:b/>
-          <w:bCs/>
-          <w:sz w:val="28"/>
-          <w:szCs w:val="28"/>
-        </w:rPr>
-        <w:t xml:space="preserve"> ………………………………</w:t>
-      </w:r>
-      <w:proofErr w:type="gramStart"/>
-      <w:r>
-        <w:rPr>
-          <w:rFonts w:ascii="Century" w:hAnsi="Century"/>
-          <w:b/>
-          <w:bCs/>
-          <w:sz w:val="28"/>
-          <w:szCs w:val="28"/>
-        </w:rPr>
-        <w:t>…….</w:t>
-      </w:r>
-      <w:proofErr w:type="gramEnd"/>
-      <w:r>
-        <w:rPr>
-          <w:rFonts w:ascii="Century" w:hAnsi="Century"/>
-          <w:b/>
-          <w:bCs/>
-          <w:sz w:val="28"/>
-          <w:szCs w:val="28"/>
-        </w:rPr>
-        <w:t>…………………………………</w:t>
+        <w:t xml:space="preserve"> …………………………………….…………………………………</w:t>
       </w:r>
     </w:p>
     <w:p>
@@ -2105,7 +1923,7 @@
                     <pic:cNvPicPr/>
                   </pic:nvPicPr>
                   <pic:blipFill>
-                    <a:blip r:embed="rId7">
+                    <a:blip r:embed="rId8">
                       <a:extLst>
                         <a:ext uri="{28A0092B-C50C-407E-A947-70E740481C1C}">
                           <a14:useLocalDpi xmlns:a14="http://schemas.microsoft.com/office/drawing/2010/main" val="0"/>
@@ -2252,7 +2070,7 @@
                     <pic:cNvPicPr/>
                   </pic:nvPicPr>
                   <pic:blipFill>
-                    <a:blip r:embed="rId8">
+                    <a:blip r:embed="rId9">
                       <a:extLst>
                         <a:ext uri="{28A0092B-C50C-407E-A947-70E740481C1C}">
                           <a14:useLocalDpi xmlns:a14="http://schemas.microsoft.com/office/drawing/2010/main" val="0"/>
@@ -2435,7 +2253,7 @@
           <w:szCs w:val="20"/>
           <w:lang w:val="en-US"/>
         </w:rPr>
-        <w:t>2.3 Result Tree Plot</w:t>
+        <w:t>2.3 Result Plot</w:t>
       </w:r>
     </w:p>
     <w:p>
@@ -2830,7 +2648,7 @@
                     <pic:cNvPicPr/>
                   </pic:nvPicPr>
                   <pic:blipFill>
-                    <a:blip r:embed="rId9">
+                    <a:blip r:embed="rId10">
                       <a:extLst>
                         <a:ext uri="{28A0092B-C50C-407E-A947-70E740481C1C}">
                           <a14:useLocalDpi xmlns:a14="http://schemas.microsoft.com/office/drawing/2010/main" val="0"/>
@@ -3017,213 +2835,9 @@
           <w:sz w:val="24"/>
           <w:szCs w:val="24"/>
         </w:rPr>
-        <w:t xml:space="preserve"> Descent</w:t>
-      </w:r>
-    </w:p>
-    <w:p>
-      <w:pPr>
-        <w:jc w:val="both"/>
-        <w:rPr>
-          <w:rFonts w:ascii="Century" w:hAnsi="Century"/>
-          <w:sz w:val="20"/>
-          <w:szCs w:val="20"/>
-        </w:rPr>
-      </w:pPr>
-      <w:r>
-        <w:rPr>
-          <w:rFonts w:ascii="Century" w:hAnsi="Century"/>
-          <w:sz w:val="20"/>
-          <w:szCs w:val="20"/>
-        </w:rPr>
-        <w:t>Per comprendere come funziona ’”SG</w:t>
-      </w:r>
-      <w:r>
-        <w:rPr>
-          <w:rFonts w:ascii="Century" w:hAnsi="Century"/>
-          <w:sz w:val="20"/>
-          <w:szCs w:val="20"/>
-        </w:rPr>
-        <w:t>D</w:t>
-      </w:r>
-      <w:r>
-        <w:rPr>
-          <w:rFonts w:ascii="Century" w:hAnsi="Century"/>
-          <w:sz w:val="20"/>
-          <w:szCs w:val="20"/>
-        </w:rPr>
-        <w:t>” è necessario comprendere c</w:t>
-      </w:r>
-      <w:r>
-        <w:rPr>
-          <w:rFonts w:ascii="Century" w:hAnsi="Century"/>
-          <w:sz w:val="20"/>
-          <w:szCs w:val="20"/>
-        </w:rPr>
-        <w:t xml:space="preserve">he cos'è la </w:t>
-      </w:r>
-      <w:r>
-        <w:rPr>
-          <w:rFonts w:ascii="Century" w:hAnsi="Century"/>
-          <w:sz w:val="20"/>
-          <w:szCs w:val="20"/>
-        </w:rPr>
-        <w:t>D</w:t>
-      </w:r>
-      <w:r>
-        <w:rPr>
-          <w:rFonts w:ascii="Century" w:hAnsi="Century"/>
-          <w:sz w:val="20"/>
-          <w:szCs w:val="20"/>
-        </w:rPr>
-        <w:t xml:space="preserve">iscesa </w:t>
-      </w:r>
-      <w:r>
-        <w:rPr>
-          <w:rFonts w:ascii="Century" w:hAnsi="Century"/>
-          <w:sz w:val="20"/>
-          <w:szCs w:val="20"/>
-        </w:rPr>
-        <w:t>G</w:t>
-      </w:r>
-      <w:r>
-        <w:rPr>
-          <w:rFonts w:ascii="Century" w:hAnsi="Century"/>
-          <w:sz w:val="20"/>
-          <w:szCs w:val="20"/>
-        </w:rPr>
-        <w:t>radiente</w:t>
-      </w:r>
-      <w:r>
-        <w:rPr>
-          <w:rFonts w:ascii="Century" w:hAnsi="Century"/>
-          <w:sz w:val="20"/>
-          <w:szCs w:val="20"/>
-        </w:rPr>
-        <w:t xml:space="preserve"> “DG”. </w:t>
+        <w:t xml:space="preserve"> </w:t>
       </w:r>
       <w:proofErr w:type="spellStart"/>
-      <w:r>
-        <w:rPr>
-          <w:rFonts w:ascii="Century" w:hAnsi="Century"/>
-          <w:sz w:val="20"/>
-          <w:szCs w:val="20"/>
-        </w:rPr>
-        <w:t>Gradient</w:t>
-      </w:r>
-      <w:proofErr w:type="spellEnd"/>
-      <w:r>
-        <w:rPr>
-          <w:rFonts w:ascii="Century" w:hAnsi="Century"/>
-          <w:sz w:val="20"/>
-          <w:szCs w:val="20"/>
-        </w:rPr>
-        <w:t xml:space="preserve"> Descent </w:t>
-      </w:r>
-      <w:r>
-        <w:rPr>
-          <w:rFonts w:ascii="Century" w:hAnsi="Century"/>
-          <w:sz w:val="20"/>
-          <w:szCs w:val="20"/>
-        </w:rPr>
-        <w:t xml:space="preserve">“DG” </w:t>
-      </w:r>
-      <w:r>
-        <w:rPr>
-          <w:rFonts w:ascii="Century" w:hAnsi="Century"/>
-          <w:sz w:val="20"/>
-          <w:szCs w:val="20"/>
-        </w:rPr>
-        <w:t>è una tecnica di ottimizzazione molto popolare in Machine Learning e Deep Learning e può essere utilizzata con la maggior parte, se non tutti</w:t>
-      </w:r>
-      <w:r>
-        <w:rPr>
-          <w:rFonts w:ascii="Century" w:hAnsi="Century"/>
-          <w:sz w:val="20"/>
-          <w:szCs w:val="20"/>
-        </w:rPr>
-        <w:t xml:space="preserve"> </w:t>
-      </w:r>
-      <w:r>
-        <w:rPr>
-          <w:rFonts w:ascii="Century" w:hAnsi="Century"/>
-          <w:sz w:val="20"/>
-          <w:szCs w:val="20"/>
-        </w:rPr>
-        <w:t>gli algoritmi di apprendimento. Un gradiente è fondamentalmente la pendenza di una funzione</w:t>
-      </w:r>
-      <w:r>
-        <w:rPr>
-          <w:rFonts w:ascii="Century" w:hAnsi="Century"/>
-          <w:sz w:val="20"/>
-          <w:szCs w:val="20"/>
-        </w:rPr>
-        <w:t xml:space="preserve">. </w:t>
-      </w:r>
-      <w:r>
-        <w:rPr>
-          <w:rFonts w:ascii="Century" w:hAnsi="Century"/>
-          <w:sz w:val="20"/>
-          <w:szCs w:val="20"/>
-        </w:rPr>
-        <w:t xml:space="preserve">Matematicamente, può essere descritto come derivate parziali di un insieme di parametri rispetto ai suoi input. La discesa del gradiente può essere descritta come un metodo iterativo che viene utilizzato per trovare i valori dei parametri di una funzione che minimizza il più possibile la funzione di costo. Inizialmente i parametri vengono definiti </w:t>
-      </w:r>
-      <w:r>
-        <w:rPr>
-          <w:rFonts w:ascii="Century" w:hAnsi="Century"/>
-          <w:sz w:val="20"/>
-          <w:szCs w:val="20"/>
-        </w:rPr>
-        <w:t xml:space="preserve">con </w:t>
-      </w:r>
-      <w:r>
-        <w:rPr>
-          <w:rFonts w:ascii="Century" w:hAnsi="Century"/>
-          <w:sz w:val="20"/>
-          <w:szCs w:val="20"/>
-        </w:rPr>
-        <w:t xml:space="preserve">un valore particolare e, da quel momento, </w:t>
-      </w:r>
-      <w:r>
-        <w:rPr>
-          <w:rFonts w:ascii="Century" w:hAnsi="Century"/>
-          <w:sz w:val="20"/>
-          <w:szCs w:val="20"/>
-        </w:rPr>
-        <w:t>la D</w:t>
-      </w:r>
-      <w:r>
-        <w:rPr>
-          <w:rFonts w:ascii="Century" w:hAnsi="Century"/>
-          <w:sz w:val="20"/>
-          <w:szCs w:val="20"/>
-        </w:rPr>
-        <w:t xml:space="preserve">iscesa </w:t>
-      </w:r>
-      <w:r>
-        <w:rPr>
-          <w:rFonts w:ascii="Century" w:hAnsi="Century"/>
-          <w:sz w:val="20"/>
-          <w:szCs w:val="20"/>
-        </w:rPr>
-        <w:t>G</w:t>
-      </w:r>
-      <w:r>
-        <w:rPr>
-          <w:rFonts w:ascii="Century" w:hAnsi="Century"/>
-          <w:sz w:val="20"/>
-          <w:szCs w:val="20"/>
-        </w:rPr>
-        <w:t>radiente viene eseguita in modo iterativo per trovare i valori ottimali dei parametri, usando il calcolo, per trovare il valore minimo possibile della funzione di costo data.</w:t>
-      </w:r>
-    </w:p>
-    <w:p>
-      <w:pPr>
-        <w:rPr>
-          <w:rFonts w:ascii="Century" w:hAnsi="Century"/>
-          <w:sz w:val="20"/>
-          <w:szCs w:val="20"/>
-        </w:rPr>
-      </w:pPr>
       <w:r>
         <w:rPr>
           <w:rFonts w:ascii="Century" w:hAnsi="Century"/>
@@ -3232,9 +2846,232 @@
           <w:sz w:val="24"/>
           <w:szCs w:val="24"/>
         </w:rPr>
-        <w:t xml:space="preserve">3.2.2 </w:t>
+        <w:t>Descent</w:t>
+      </w:r>
+      <w:proofErr w:type="spellEnd"/>
+    </w:p>
+    <w:p>
+      <w:pPr>
+        <w:jc w:val="both"/>
+        <w:rPr>
+          <w:rFonts w:ascii="Century" w:hAnsi="Century"/>
+          <w:sz w:val="20"/>
+          <w:szCs w:val="20"/>
+        </w:rPr>
+      </w:pPr>
+      <w:r>
+        <w:rPr>
+          <w:rFonts w:ascii="Century" w:hAnsi="Century"/>
+          <w:sz w:val="20"/>
+          <w:szCs w:val="20"/>
+        </w:rPr>
+        <w:t>Per comprendere come funziona ’”SG</w:t>
+      </w:r>
+      <w:r>
+        <w:rPr>
+          <w:rFonts w:ascii="Century" w:hAnsi="Century"/>
+          <w:sz w:val="20"/>
+          <w:szCs w:val="20"/>
+        </w:rPr>
+        <w:t>D</w:t>
+      </w:r>
+      <w:r>
+        <w:rPr>
+          <w:rFonts w:ascii="Century" w:hAnsi="Century"/>
+          <w:sz w:val="20"/>
+          <w:szCs w:val="20"/>
+        </w:rPr>
+        <w:t>” è necessario comprendere c</w:t>
+      </w:r>
+      <w:r>
+        <w:rPr>
+          <w:rFonts w:ascii="Century" w:hAnsi="Century"/>
+          <w:sz w:val="20"/>
+          <w:szCs w:val="20"/>
+        </w:rPr>
+        <w:t xml:space="preserve">he cos'è la </w:t>
+      </w:r>
+      <w:r>
+        <w:rPr>
+          <w:rFonts w:ascii="Century" w:hAnsi="Century"/>
+          <w:sz w:val="20"/>
+          <w:szCs w:val="20"/>
+        </w:rPr>
+        <w:t>D</w:t>
+      </w:r>
+      <w:r>
+        <w:rPr>
+          <w:rFonts w:ascii="Century" w:hAnsi="Century"/>
+          <w:sz w:val="20"/>
+          <w:szCs w:val="20"/>
+        </w:rPr>
+        <w:t xml:space="preserve">iscesa </w:t>
+      </w:r>
+      <w:r>
+        <w:rPr>
+          <w:rFonts w:ascii="Century" w:hAnsi="Century"/>
+          <w:sz w:val="20"/>
+          <w:szCs w:val="20"/>
+        </w:rPr>
+        <w:t>G</w:t>
+      </w:r>
+      <w:r>
+        <w:rPr>
+          <w:rFonts w:ascii="Century" w:hAnsi="Century"/>
+          <w:sz w:val="20"/>
+          <w:szCs w:val="20"/>
+        </w:rPr>
+        <w:t>radiente</w:t>
+      </w:r>
+      <w:r>
+        <w:rPr>
+          <w:rFonts w:ascii="Century" w:hAnsi="Century"/>
+          <w:sz w:val="20"/>
+          <w:szCs w:val="20"/>
+        </w:rPr>
+        <w:t xml:space="preserve"> “DG”. </w:t>
       </w:r>
       <w:proofErr w:type="spellStart"/>
+      <w:r>
+        <w:rPr>
+          <w:rFonts w:ascii="Century" w:hAnsi="Century"/>
+          <w:sz w:val="20"/>
+          <w:szCs w:val="20"/>
+        </w:rPr>
+        <w:t>Gradient</w:t>
+      </w:r>
+      <w:proofErr w:type="spellEnd"/>
+      <w:r>
+        <w:rPr>
+          <w:rFonts w:ascii="Century" w:hAnsi="Century"/>
+          <w:sz w:val="20"/>
+          <w:szCs w:val="20"/>
+        </w:rPr>
+        <w:t xml:space="preserve"> </w:t>
+      </w:r>
+      <w:proofErr w:type="spellStart"/>
+      <w:r>
+        <w:rPr>
+          <w:rFonts w:ascii="Century" w:hAnsi="Century"/>
+          <w:sz w:val="20"/>
+          <w:szCs w:val="20"/>
+        </w:rPr>
+        <w:t>Descent</w:t>
+      </w:r>
+      <w:proofErr w:type="spellEnd"/>
+      <w:r>
+        <w:rPr>
+          <w:rFonts w:ascii="Century" w:hAnsi="Century"/>
+          <w:sz w:val="20"/>
+          <w:szCs w:val="20"/>
+        </w:rPr>
+        <w:t xml:space="preserve"> </w:t>
+      </w:r>
+      <w:r>
+        <w:rPr>
+          <w:rFonts w:ascii="Century" w:hAnsi="Century"/>
+          <w:sz w:val="20"/>
+          <w:szCs w:val="20"/>
+        </w:rPr>
+        <w:t xml:space="preserve">“DG” </w:t>
+      </w:r>
+      <w:r>
+        <w:rPr>
+          <w:rFonts w:ascii="Century" w:hAnsi="Century"/>
+          <w:sz w:val="20"/>
+          <w:szCs w:val="20"/>
+        </w:rPr>
+        <w:t>è una tecnica di ottimizzazione molto popolare in Machine Learning e Deep Learning e può essere utilizzata con la maggior parte, se non tutti</w:t>
+      </w:r>
+      <w:r>
+        <w:rPr>
+          <w:rFonts w:ascii="Century" w:hAnsi="Century"/>
+          <w:sz w:val="20"/>
+          <w:szCs w:val="20"/>
+        </w:rPr>
+        <w:t xml:space="preserve"> </w:t>
+      </w:r>
+      <w:r>
+        <w:rPr>
+          <w:rFonts w:ascii="Century" w:hAnsi="Century"/>
+          <w:sz w:val="20"/>
+          <w:szCs w:val="20"/>
+        </w:rPr>
+        <w:t>gli algoritmi di apprendimento. Un gradiente è fondamentalmente la pendenza di una funzione</w:t>
+      </w:r>
+      <w:r>
+        <w:rPr>
+          <w:rFonts w:ascii="Century" w:hAnsi="Century"/>
+          <w:sz w:val="20"/>
+          <w:szCs w:val="20"/>
+        </w:rPr>
+        <w:t xml:space="preserve">. </w:t>
+      </w:r>
+      <w:r>
+        <w:rPr>
+          <w:rFonts w:ascii="Century" w:hAnsi="Century"/>
+          <w:sz w:val="20"/>
+          <w:szCs w:val="20"/>
+        </w:rPr>
+        <w:t xml:space="preserve">Matematicamente, può essere descritto come derivate parziali di un insieme di parametri rispetto ai suoi input. La discesa del gradiente può essere descritta come un metodo iterativo che viene utilizzato per trovare i valori dei parametri di una funzione che minimizza il più possibile la funzione di costo. Inizialmente i parametri vengono definiti </w:t>
+      </w:r>
+      <w:r>
+        <w:rPr>
+          <w:rFonts w:ascii="Century" w:hAnsi="Century"/>
+          <w:sz w:val="20"/>
+          <w:szCs w:val="20"/>
+        </w:rPr>
+        <w:t xml:space="preserve">con </w:t>
+      </w:r>
+      <w:r>
+        <w:rPr>
+          <w:rFonts w:ascii="Century" w:hAnsi="Century"/>
+          <w:sz w:val="20"/>
+          <w:szCs w:val="20"/>
+        </w:rPr>
+        <w:t xml:space="preserve">un valore particolare e, da quel momento, </w:t>
+      </w:r>
+      <w:r>
+        <w:rPr>
+          <w:rFonts w:ascii="Century" w:hAnsi="Century"/>
+          <w:sz w:val="20"/>
+          <w:szCs w:val="20"/>
+        </w:rPr>
+        <w:t>la D</w:t>
+      </w:r>
+      <w:r>
+        <w:rPr>
+          <w:rFonts w:ascii="Century" w:hAnsi="Century"/>
+          <w:sz w:val="20"/>
+          <w:szCs w:val="20"/>
+        </w:rPr>
+        <w:t xml:space="preserve">iscesa </w:t>
+      </w:r>
+      <w:r>
+        <w:rPr>
+          <w:rFonts w:ascii="Century" w:hAnsi="Century"/>
+          <w:sz w:val="20"/>
+          <w:szCs w:val="20"/>
+        </w:rPr>
+        <w:t>G</w:t>
+      </w:r>
+      <w:r>
+        <w:rPr>
+          <w:rFonts w:ascii="Century" w:hAnsi="Century"/>
+          <w:sz w:val="20"/>
+          <w:szCs w:val="20"/>
+        </w:rPr>
+        <w:t>radiente viene eseguita in modo iterativo per trovare i valori ottimali dei parametri, usando il calcolo, per trovare il valore minimo possibile della funzione di costo data.</w:t>
+      </w:r>
+    </w:p>
+    <w:p>
+      <w:pPr>
+        <w:rPr>
+          <w:rFonts w:ascii="Century" w:hAnsi="Century"/>
+          <w:sz w:val="20"/>
+          <w:szCs w:val="20"/>
+        </w:rPr>
+      </w:pPr>
       <w:r>
         <w:rPr>
           <w:rFonts w:ascii="Century" w:hAnsi="Century"/>
@@ -3243,9 +3080,9 @@
           <w:sz w:val="24"/>
           <w:szCs w:val="24"/>
         </w:rPr>
-        <w:t>Stochastic</w:t>
-      </w:r>
-      <w:proofErr w:type="spellEnd"/>
+        <w:t xml:space="preserve">3.2.2 </w:t>
+      </w:r>
+      <w:proofErr w:type="spellStart"/>
       <w:r>
         <w:rPr>
           <w:rFonts w:ascii="Century" w:hAnsi="Century"/>
@@ -3254,9 +3091,9 @@
           <w:sz w:val="24"/>
           <w:szCs w:val="24"/>
         </w:rPr>
-        <w:t xml:space="preserve"> </w:t>
-      </w:r>
-      <w:proofErr w:type="spellStart"/>
+        <w:t>Stochastic</w:t>
+      </w:r>
+      <w:proofErr w:type="spellEnd"/>
       <w:r>
         <w:rPr>
           <w:rFonts w:ascii="Century" w:hAnsi="Century"/>
@@ -3265,9 +3102,9 @@
           <w:sz w:val="24"/>
           <w:szCs w:val="24"/>
         </w:rPr>
-        <w:t>Gradient</w:t>
-      </w:r>
-      <w:proofErr w:type="spellEnd"/>
+        <w:t xml:space="preserve"> </w:t>
+      </w:r>
+      <w:proofErr w:type="spellStart"/>
       <w:r>
         <w:rPr>
           <w:rFonts w:ascii="Century" w:hAnsi="Century"/>
@@ -3276,8 +3113,31 @@
           <w:sz w:val="24"/>
           <w:szCs w:val="24"/>
         </w:rPr>
-        <w:t xml:space="preserve"> Descent</w:t>
-      </w:r>
+        <w:t>Gradient</w:t>
+      </w:r>
+      <w:proofErr w:type="spellEnd"/>
+      <w:r>
+        <w:rPr>
+          <w:rFonts w:ascii="Century" w:hAnsi="Century"/>
+          <w:b/>
+          <w:bCs/>
+          <w:sz w:val="24"/>
+          <w:szCs w:val="24"/>
+        </w:rPr>
+        <w:t xml:space="preserve"> </w:t>
+      </w:r>
+      <w:proofErr w:type="spellStart"/>
+      <w:r>
+        <w:rPr>
+          <w:rFonts w:ascii="Century" w:hAnsi="Century"/>
+          <w:b/>
+          <w:bCs/>
+          <w:sz w:val="24"/>
+          <w:szCs w:val="24"/>
+        </w:rPr>
+        <w:t>Descent</w:t>
+      </w:r>
+      <w:proofErr w:type="spellEnd"/>
     </w:p>
     <w:p>
       <w:pPr>
@@ -3353,7 +3213,7 @@
                     <pic:cNvPicPr/>
                   </pic:nvPicPr>
                   <pic:blipFill>
-                    <a:blip r:embed="rId10" cstate="print">
+                    <a:blip r:embed="rId11" cstate="print">
                       <a:extLst>
                         <a:ext uri="{28A0092B-C50C-407E-A947-70E740481C1C}">
                           <a14:useLocalDpi xmlns:a14="http://schemas.microsoft.com/office/drawing/2010/main" val="0"/>
@@ -3519,7 +3379,7 @@
                     </pic:cNvPicPr>
                   </pic:nvPicPr>
                   <pic:blipFill>
-                    <a:blip r:embed="rId11" cstate="print">
+                    <a:blip r:embed="rId12" cstate="print">
                       <a:extLst>
                         <a:ext uri="{28A0092B-C50C-407E-A947-70E740481C1C}">
                           <a14:useLocalDpi xmlns:a14="http://schemas.microsoft.com/office/drawing/2010/main" val="0"/>
@@ -3594,7 +3454,7 @@
                     </pic:cNvPicPr>
                   </pic:nvPicPr>
                   <pic:blipFill>
-                    <a:blip r:embed="rId12" cstate="print">
+                    <a:blip r:embed="rId13" cstate="print">
                       <a:extLst>
                         <a:ext uri="{28A0092B-C50C-407E-A947-70E740481C1C}">
                           <a14:useLocalDpi xmlns:a14="http://schemas.microsoft.com/office/drawing/2010/main" val="0"/>
@@ -4499,7 +4359,7 @@
                     <pic:cNvPicPr/>
                   </pic:nvPicPr>
                   <pic:blipFill>
-                    <a:blip r:embed="rId13">
+                    <a:blip r:embed="rId14">
                       <a:extLst>
                         <a:ext uri="{28A0092B-C50C-407E-A947-70E740481C1C}">
                           <a14:useLocalDpi xmlns:a14="http://schemas.microsoft.com/office/drawing/2010/main" val="0"/>
@@ -5196,7 +5056,6 @@
           <w:szCs w:val="28"/>
         </w:rPr>
         <w:tab/>
-        <w:t>Geneti</w:t>
       </w:r>
       <w:r>
         <w:rPr>
@@ -5206,47 +5065,103 @@
           <w:sz w:val="28"/>
           <w:szCs w:val="28"/>
         </w:rPr>
-        <w:t>co</w:t>
+        <w:t>Genetic – Beam</w:t>
+      </w:r>
+    </w:p>
+    <w:p>
+      <w:pPr>
+        <w:rPr>
+          <w:rFonts w:ascii="Century" w:hAnsi="Century"/>
+          <w:b/>
+          <w:bCs/>
+          <w:sz w:val="24"/>
+          <w:szCs w:val="24"/>
+        </w:rPr>
+      </w:pPr>
+      <w:r>
+        <w:rPr>
+          <w:rFonts w:ascii="